--- a/pareto/strategic_water_management/docs/strategic_produced_water_management_optimization.docx
+++ b/pareto/strategic_water_management/docs/strategic_produced_water_management_optimization.docx
@@ -1,6 +1,6 @@
 
 <file path=word/document.xml><?xml version="1.0" encoding="utf-8"?>
-<w:document xmlns:wpc="http://schemas.microsoft.com/office/word/2010/wordprocessingCanvas" xmlns:cx="http://schemas.microsoft.com/office/drawing/2014/chartex" xmlns:cx1="http://schemas.microsoft.com/office/drawing/2015/9/8/chartex" xmlns:cx2="http://schemas.microsoft.com/office/drawing/2015/10/21/chartex" xmlns:cx3="http://schemas.microsoft.com/office/drawing/2016/5/9/chartex" xmlns:cx4="http://schemas.microsoft.com/office/drawing/2016/5/10/chartex" xmlns:cx5="http://schemas.microsoft.com/office/drawing/2016/5/11/chartex" xmlns:cx6="http://schemas.microsoft.com/office/drawing/2016/5/12/chartex" xmlns:cx7="http://schemas.microsoft.com/office/drawing/2016/5/13/chartex" xmlns:cx8="http://schemas.microsoft.com/office/drawing/2016/5/14/chartex" xmlns:mc="http://schemas.openxmlformats.org/markup-compatibility/2006" xmlns:aink="http://schemas.microsoft.com/office/drawing/2016/ink" xmlns:am3d="http://schemas.microsoft.com/office/drawing/2017/model3d" xmlns:o="urn:schemas-microsoft-com:office:office" xmlns:r="http://schemas.openxmlformats.org/officeDocument/2006/relationships" xmlns:m="http://schemas.openxmlformats.org/officeDocument/2006/math" xmlns:v="urn:schemas-microsoft-com:vml" xmlns:wp14="http://schemas.microsoft.com/office/word/2010/wordprocessingDrawing" xmlns:wp="http://schemas.openxmlformats.org/drawingml/2006/wordprocessingDrawing" xmlns:w10="urn:schemas-microsoft-com:office:word" xmlns:w="http://schemas.openxmlformats.org/wordprocessingml/2006/main" xmlns:w14="http://schemas.microsoft.com/office/word/2010/wordml" xmlns:w15="http://schemas.microsoft.com/office/word/2012/wordml" xmlns:w16cex="http://schemas.microsoft.com/office/word/2018/wordml/cex" xmlns:w16cid="http://schemas.microsoft.com/office/word/2016/wordml/cid" xmlns:w16="http://schemas.microsoft.com/office/word/2018/wordml" xmlns:w16se="http://schemas.microsoft.com/office/word/2015/wordml/symex" xmlns:wpg="http://schemas.microsoft.com/office/word/2010/wordprocessingGroup" xmlns:wpi="http://schemas.microsoft.com/office/word/2010/wordprocessingInk" xmlns:wne="http://schemas.microsoft.com/office/word/2006/wordml" xmlns:wps="http://schemas.microsoft.com/office/word/2010/wordprocessingShape" mc:Ignorable="w14 w15 w16se w16cid w16 w16cex wp14">
+<w:document xmlns:wpc="http://schemas.microsoft.com/office/word/2010/wordprocessingCanvas" xmlns:cx="http://schemas.microsoft.com/office/drawing/2014/chartex" xmlns:cx1="http://schemas.microsoft.com/office/drawing/2015/9/8/chartex" xmlns:cx2="http://schemas.microsoft.com/office/drawing/2015/10/21/chartex" xmlns:cx3="http://schemas.microsoft.com/office/drawing/2016/5/9/chartex" xmlns:cx4="http://schemas.microsoft.com/office/drawing/2016/5/10/chartex" xmlns:cx5="http://schemas.microsoft.com/office/drawing/2016/5/11/chartex" xmlns:cx6="http://schemas.microsoft.com/office/drawing/2016/5/12/chartex" xmlns:cx7="http://schemas.microsoft.com/office/drawing/2016/5/13/chartex" xmlns:cx8="http://schemas.microsoft.com/office/drawing/2016/5/14/chartex" xmlns:mc="http://schemas.openxmlformats.org/markup-compatibility/2006" xmlns:aink="http://schemas.microsoft.com/office/drawing/2016/ink" xmlns:am3d="http://schemas.microsoft.com/office/drawing/2017/model3d" xmlns:o="urn:schemas-microsoft-com:office:office" xmlns:r="http://schemas.openxmlformats.org/officeDocument/2006/relationships" xmlns:m="http://schemas.openxmlformats.org/officeDocument/2006/math" xmlns:v="urn:schemas-microsoft-com:vml" xmlns:wp14="http://schemas.microsoft.com/office/word/2010/wordprocessingDrawing" xmlns:wp="http://schemas.openxmlformats.org/drawingml/2006/wordprocessingDrawing" xmlns:w10="urn:schemas-microsoft-com:office:word" xmlns:w="http://schemas.openxmlformats.org/wordprocessingml/2006/main" xmlns:w14="http://schemas.microsoft.com/office/word/2010/wordml" xmlns:w15="http://schemas.microsoft.com/office/word/2012/wordml" xmlns:w16cex="http://schemas.microsoft.com/office/word/2018/wordml/cex" xmlns:w16cid="http://schemas.microsoft.com/office/word/2016/wordml/cid" xmlns:w16="http://schemas.microsoft.com/office/word/2018/wordml" xmlns:w16sdtdh="http://schemas.microsoft.com/office/word/2020/wordml/sdtdatahash" xmlns:w16se="http://schemas.microsoft.com/office/word/2015/wordml/symex" xmlns:wpg="http://schemas.microsoft.com/office/word/2010/wordprocessingGroup" xmlns:wpi="http://schemas.microsoft.com/office/word/2010/wordprocessingInk" xmlns:wne="http://schemas.microsoft.com/office/word/2006/wordml" xmlns:wps="http://schemas.microsoft.com/office/word/2010/wordprocessingShape" mc:Ignorable="w14 w15 w16se w16cid w16 w16cex w16sdtdh wp14">
   <w:body>
     <w:p>
       <w:pPr>
@@ -71,7 +71,7 @@
           <w:sz w:val="26"/>
           <w:szCs w:val="26"/>
         </w:rPr>
-        <w:t>May</w:t>
+        <w:t>June</w:t>
       </w:r>
       <w:r>
         <w:rPr>
@@ -3933,31 +3933,7 @@
                 <w:sz w:val="26"/>
                 <w:szCs w:val="26"/>
               </w:rPr>
-              <m:t>k,</m:t>
-            </m:r>
-            <m:r>
-              <w:rPr>
-                <w:rFonts w:ascii="Cambria Math" w:hAnsi="Cambria Math" w:cs="Times New Roman"/>
-                <w:sz w:val="26"/>
-                <w:szCs w:val="26"/>
-              </w:rPr>
-              <m:t>[</m:t>
-            </m:r>
-            <m:r>
-              <w:rPr>
-                <w:rFonts w:ascii="Cambria Math" w:hAnsi="Cambria Math" w:cs="Times New Roman"/>
-                <w:sz w:val="26"/>
-                <w:szCs w:val="26"/>
-              </w:rPr>
-              <m:t>t</m:t>
-            </m:r>
-            <m:r>
-              <w:rPr>
-                <w:rFonts w:ascii="Cambria Math" w:hAnsi="Cambria Math" w:cs="Times New Roman"/>
-                <w:sz w:val="26"/>
-                <w:szCs w:val="26"/>
-              </w:rPr>
-              <m:t>]</m:t>
+              <m:t>k,[t]</m:t>
             </m:r>
           </m:sub>
           <m:sup>
@@ -3979,25 +3955,7 @@
           <w:szCs w:val="26"/>
         </w:rPr>
         <w:tab/>
-        <w:t xml:space="preserve">Disposal capacity </w:t>
-      </w:r>
-      <w:proofErr w:type="gramStart"/>
-      <w:r>
-        <w:rPr>
-          <w:rFonts w:ascii="Times New Roman" w:eastAsiaTheme="minorEastAsia" w:hAnsi="Times New Roman" w:cs="Times New Roman"/>
-          <w:sz w:val="26"/>
-          <w:szCs w:val="26"/>
-        </w:rPr>
-        <w:t>in a given</w:t>
-      </w:r>
-      <w:proofErr w:type="gramEnd"/>
-      <w:r>
-        <w:rPr>
-          <w:rFonts w:ascii="Times New Roman" w:eastAsiaTheme="minorEastAsia" w:hAnsi="Times New Roman" w:cs="Times New Roman"/>
-          <w:sz w:val="26"/>
-          <w:szCs w:val="26"/>
-        </w:rPr>
-        <w:t xml:space="preserve"> time period at disposal site</w:t>
+        <w:t>Disposal capacity in a given time period at disposal site</w:t>
       </w:r>
     </w:p>
     <w:p>
@@ -4038,31 +3996,7 @@
                 <w:sz w:val="26"/>
                 <w:szCs w:val="26"/>
               </w:rPr>
-              <m:t>s,</m:t>
-            </m:r>
-            <m:r>
-              <w:rPr>
-                <w:rFonts w:ascii="Cambria Math" w:hAnsi="Cambria Math" w:cs="Times New Roman"/>
-                <w:sz w:val="26"/>
-                <w:szCs w:val="26"/>
-              </w:rPr>
-              <m:t>[</m:t>
-            </m:r>
-            <m:r>
-              <w:rPr>
-                <w:rFonts w:ascii="Cambria Math" w:hAnsi="Cambria Math" w:cs="Times New Roman"/>
-                <w:sz w:val="26"/>
-                <w:szCs w:val="26"/>
-              </w:rPr>
-              <m:t>t</m:t>
-            </m:r>
-            <m:r>
-              <w:rPr>
-                <w:rFonts w:ascii="Cambria Math" w:hAnsi="Cambria Math" w:cs="Times New Roman"/>
-                <w:sz w:val="26"/>
-                <w:szCs w:val="26"/>
-              </w:rPr>
-              <m:t>]</m:t>
+              <m:t>s,[t]</m:t>
             </m:r>
           </m:sub>
           <m:sup>
@@ -4084,25 +4018,7 @@
           <w:szCs w:val="26"/>
         </w:rPr>
         <w:tab/>
-        <w:t xml:space="preserve">Storage capacity </w:t>
-      </w:r>
-      <w:proofErr w:type="gramStart"/>
-      <w:r>
-        <w:rPr>
-          <w:rFonts w:ascii="Times New Roman" w:eastAsiaTheme="minorEastAsia" w:hAnsi="Times New Roman" w:cs="Times New Roman"/>
-          <w:sz w:val="26"/>
-          <w:szCs w:val="26"/>
-        </w:rPr>
-        <w:t>in a given</w:t>
-      </w:r>
-      <w:proofErr w:type="gramEnd"/>
-      <w:r>
-        <w:rPr>
-          <w:rFonts w:ascii="Times New Roman" w:eastAsiaTheme="minorEastAsia" w:hAnsi="Times New Roman" w:cs="Times New Roman"/>
-          <w:sz w:val="26"/>
-          <w:szCs w:val="26"/>
-        </w:rPr>
-        <w:t xml:space="preserve"> time period at storage site</w:t>
+        <w:t>Storage capacity in a given time period at storage site</w:t>
       </w:r>
     </w:p>
     <w:p>
@@ -4143,31 +4059,7 @@
                 <w:sz w:val="26"/>
                 <w:szCs w:val="26"/>
               </w:rPr>
-              <m:t>l,l,</m:t>
-            </m:r>
-            <m:r>
-              <w:rPr>
-                <w:rFonts w:ascii="Cambria Math" w:hAnsi="Cambria Math" w:cs="Times New Roman"/>
-                <w:sz w:val="26"/>
-                <w:szCs w:val="26"/>
-              </w:rPr>
-              <m:t>[</m:t>
-            </m:r>
-            <m:r>
-              <w:rPr>
-                <w:rFonts w:ascii="Cambria Math" w:hAnsi="Cambria Math" w:cs="Times New Roman"/>
-                <w:sz w:val="26"/>
-                <w:szCs w:val="26"/>
-              </w:rPr>
-              <m:t>t</m:t>
-            </m:r>
-            <m:r>
-              <w:rPr>
-                <w:rFonts w:ascii="Cambria Math" w:hAnsi="Cambria Math" w:cs="Times New Roman"/>
-                <w:sz w:val="26"/>
-                <w:szCs w:val="26"/>
-              </w:rPr>
-              <m:t>]</m:t>
+              <m:t>l,l,[t]</m:t>
             </m:r>
           </m:sub>
           <m:sup>
@@ -4189,25 +4081,7 @@
           <w:szCs w:val="26"/>
         </w:rPr>
         <w:tab/>
-        <w:t xml:space="preserve">Flow capacity </w:t>
-      </w:r>
-      <w:proofErr w:type="gramStart"/>
-      <w:r>
-        <w:rPr>
-          <w:rFonts w:ascii="Times New Roman" w:eastAsiaTheme="minorEastAsia" w:hAnsi="Times New Roman" w:cs="Times New Roman"/>
-          <w:sz w:val="26"/>
-          <w:szCs w:val="26"/>
-        </w:rPr>
-        <w:t>in a given</w:t>
-      </w:r>
-      <w:proofErr w:type="gramEnd"/>
-      <w:r>
-        <w:rPr>
-          <w:rFonts w:ascii="Times New Roman" w:eastAsiaTheme="minorEastAsia" w:hAnsi="Times New Roman" w:cs="Times New Roman"/>
-          <w:sz w:val="26"/>
-          <w:szCs w:val="26"/>
-        </w:rPr>
-        <w:t xml:space="preserve"> time period between two locations</w:t>
+        <w:t>Flow capacity in a given time period between two locations</w:t>
       </w:r>
     </w:p>
     <w:p>
@@ -5613,18 +5487,8 @@
           <w:szCs w:val="26"/>
         </w:rPr>
         <w:tab/>
-        <w:t xml:space="preserve">Completions demand at a completions site in </w:t>
-      </w:r>
-      <w:proofErr w:type="gramStart"/>
-      <w:r>
-        <w:rPr>
-          <w:rFonts w:ascii="Times New Roman" w:eastAsiaTheme="minorEastAsia" w:hAnsi="Times New Roman" w:cs="Times New Roman"/>
-          <w:sz w:val="26"/>
-          <w:szCs w:val="26"/>
-        </w:rPr>
-        <w:t>a time period</w:t>
-      </w:r>
-      <w:proofErr w:type="gramEnd"/>
+        <w:t>Completions demand at a completions site in a time period</w:t>
+      </w:r>
     </w:p>
     <w:p>
       <w:pPr>
@@ -15040,25 +14904,7 @@
           <w:sz w:val="26"/>
           <w:szCs w:val="26"/>
         </w:rPr>
-        <w:t xml:space="preserve">); and even </w:t>
-      </w:r>
-      <w:proofErr w:type="gramStart"/>
-      <w:r>
-        <w:rPr>
-          <w:rFonts w:ascii="Times New Roman" w:eastAsiaTheme="minorEastAsia" w:hAnsi="Times New Roman" w:cs="Times New Roman"/>
-          <w:sz w:val="26"/>
-          <w:szCs w:val="26"/>
-        </w:rPr>
-        <w:t>then</w:t>
-      </w:r>
-      <w:proofErr w:type="gramEnd"/>
-      <w:r>
-        <w:rPr>
-          <w:rFonts w:ascii="Times New Roman" w:eastAsiaTheme="minorEastAsia" w:hAnsi="Times New Roman" w:cs="Times New Roman"/>
-          <w:sz w:val="26"/>
-          <w:szCs w:val="26"/>
-        </w:rPr>
-        <w:t xml:space="preserve"> it only needs to be defined per one reversible arc (e.g. </w:t>
+        <w:t xml:space="preserve">); and even then it only needs to be defined per one reversible arc (e.g. </w:t>
       </w:r>
       <w:r>
         <w:rPr>
@@ -18721,6 +18567,7 @@
           <w:rFonts w:ascii="Times New Roman" w:eastAsiaTheme="minorEastAsia" w:hAnsi="Times New Roman" w:cs="Times New Roman"/>
           <w:sz w:val="26"/>
           <w:szCs w:val="26"/>
+          <w:highlight w:val="yellow"/>
         </w:rPr>
       </w:pPr>
       <m:oMathPara>
@@ -18736,6 +18583,7 @@
                   <w:i/>
                   <w:sz w:val="26"/>
                   <w:szCs w:val="26"/>
+                  <w:highlight w:val="yellow"/>
                 </w:rPr>
               </m:ctrlPr>
             </m:naryPr>
@@ -18748,6 +18596,7 @@
                       <w:i/>
                       <w:sz w:val="26"/>
                       <w:szCs w:val="26"/>
+                      <w:highlight w:val="yellow"/>
                     </w:rPr>
                   </m:ctrlPr>
                 </m:dPr>
@@ -18757,6 +18606,7 @@
                       <w:rFonts w:ascii="Cambria Math" w:eastAsiaTheme="minorEastAsia" w:hAnsi="Cambria Math" w:cs="Times New Roman"/>
                       <w:sz w:val="26"/>
                       <w:szCs w:val="26"/>
+                      <w:highlight w:val="yellow"/>
                     </w:rPr>
                     <m:t>n,k</m:t>
                   </m:r>
@@ -18767,6 +18617,7 @@
                   <w:rFonts w:ascii="Cambria Math" w:eastAsiaTheme="minorEastAsia" w:hAnsi="Cambria Math" w:cs="Times New Roman"/>
                   <w:sz w:val="26"/>
                   <w:szCs w:val="26"/>
+                  <w:highlight w:val="yellow"/>
                 </w:rPr>
                 <m:t>∈NKA</m:t>
               </m:r>
@@ -18781,6 +18632,7 @@
                       <w:i/>
                       <w:sz w:val="26"/>
                       <w:szCs w:val="26"/>
+                      <w:highlight w:val="yellow"/>
                     </w:rPr>
                   </m:ctrlPr>
                 </m:sSubSupPr>
@@ -18790,6 +18642,7 @@
                       <w:rFonts w:ascii="Cambria Math" w:eastAsiaTheme="minorEastAsia" w:hAnsi="Cambria Math" w:cs="Times New Roman"/>
                       <w:sz w:val="26"/>
                       <w:szCs w:val="26"/>
+                      <w:highlight w:val="yellow"/>
                     </w:rPr>
                     <m:t>F</m:t>
                   </m:r>
@@ -18800,6 +18653,7 @@
                       <w:rFonts w:ascii="Cambria Math" w:eastAsiaTheme="minorEastAsia" w:hAnsi="Cambria Math" w:cs="Times New Roman"/>
                       <w:sz w:val="26"/>
                       <w:szCs w:val="26"/>
+                      <w:highlight w:val="yellow"/>
                     </w:rPr>
                     <m:t>l,l,t</m:t>
                   </m:r>
@@ -18810,6 +18664,7 @@
                       <w:rFonts w:ascii="Cambria Math" w:eastAsiaTheme="minorEastAsia" w:hAnsi="Cambria Math" w:cs="Times New Roman"/>
                       <w:sz w:val="26"/>
                       <w:szCs w:val="26"/>
+                      <w:highlight w:val="yellow"/>
                     </w:rPr>
                     <m:t>Piped</m:t>
                   </m:r>
@@ -18822,6 +18677,7 @@
               <w:rFonts w:ascii="Cambria Math" w:hAnsi="Cambria Math" w:cs="Times New Roman"/>
               <w:sz w:val="26"/>
               <w:szCs w:val="26"/>
+              <w:highlight w:val="yellow"/>
             </w:rPr>
             <m:t>+</m:t>
           </m:r>
@@ -18836,6 +18692,7 @@
                   <w:i/>
                   <w:sz w:val="26"/>
                   <w:szCs w:val="26"/>
+                  <w:highlight w:val="yellow"/>
                 </w:rPr>
               </m:ctrlPr>
             </m:naryPr>
@@ -18848,6 +18705,7 @@
                       <w:i/>
                       <w:sz w:val="26"/>
                       <w:szCs w:val="26"/>
+                      <w:highlight w:val="yellow"/>
                     </w:rPr>
                   </m:ctrlPr>
                 </m:dPr>
@@ -18857,6 +18715,7 @@
                       <w:rFonts w:ascii="Cambria Math" w:eastAsiaTheme="minorEastAsia" w:hAnsi="Cambria Math" w:cs="Times New Roman"/>
                       <w:sz w:val="26"/>
                       <w:szCs w:val="26"/>
+                      <w:highlight w:val="yellow"/>
                     </w:rPr>
                     <m:t>s,k</m:t>
                   </m:r>
@@ -18867,6 +18726,7 @@
                   <w:rFonts w:ascii="Cambria Math" w:eastAsiaTheme="minorEastAsia" w:hAnsi="Cambria Math" w:cs="Times New Roman"/>
                   <w:sz w:val="26"/>
                   <w:szCs w:val="26"/>
+                  <w:highlight w:val="yellow"/>
                 </w:rPr>
                 <m:t>∈SKA</m:t>
               </m:r>
@@ -18881,6 +18741,7 @@
                       <w:i/>
                       <w:sz w:val="26"/>
                       <w:szCs w:val="26"/>
+                      <w:highlight w:val="yellow"/>
                     </w:rPr>
                   </m:ctrlPr>
                 </m:sSubSupPr>
@@ -18890,6 +18751,7 @@
                       <w:rFonts w:ascii="Cambria Math" w:eastAsiaTheme="minorEastAsia" w:hAnsi="Cambria Math" w:cs="Times New Roman"/>
                       <w:sz w:val="26"/>
                       <w:szCs w:val="26"/>
+                      <w:highlight w:val="yellow"/>
                     </w:rPr>
                     <m:t>F</m:t>
                   </m:r>
@@ -18900,6 +18762,7 @@
                       <w:rFonts w:ascii="Cambria Math" w:eastAsiaTheme="minorEastAsia" w:hAnsi="Cambria Math" w:cs="Times New Roman"/>
                       <w:sz w:val="26"/>
                       <w:szCs w:val="26"/>
+                      <w:highlight w:val="yellow"/>
                     </w:rPr>
                     <m:t>l,l,t</m:t>
                   </m:r>
@@ -18910,6 +18773,7 @@
                       <w:rFonts w:ascii="Cambria Math" w:eastAsiaTheme="minorEastAsia" w:hAnsi="Cambria Math" w:cs="Times New Roman"/>
                       <w:sz w:val="26"/>
                       <w:szCs w:val="26"/>
+                      <w:highlight w:val="yellow"/>
                     </w:rPr>
                     <m:t>Piped</m:t>
                   </m:r>
@@ -18922,6 +18786,7 @@
               <w:rFonts w:ascii="Cambria Math" w:hAnsi="Cambria Math" w:cs="Times New Roman"/>
               <w:sz w:val="26"/>
               <w:szCs w:val="26"/>
+              <w:highlight w:val="yellow"/>
             </w:rPr>
             <m:t>+</m:t>
           </m:r>
@@ -18936,6 +18801,7 @@
                   <w:i/>
                   <w:sz w:val="26"/>
                   <w:szCs w:val="26"/>
+                  <w:highlight w:val="yellow"/>
                 </w:rPr>
               </m:ctrlPr>
             </m:naryPr>
@@ -18948,6 +18814,7 @@
                       <w:i/>
                       <w:sz w:val="26"/>
                       <w:szCs w:val="26"/>
+                      <w:highlight w:val="yellow"/>
                     </w:rPr>
                   </m:ctrlPr>
                 </m:dPr>
@@ -18957,6 +18824,7 @@
                       <w:rFonts w:ascii="Cambria Math" w:eastAsiaTheme="minorEastAsia" w:hAnsi="Cambria Math" w:cs="Times New Roman"/>
                       <w:sz w:val="26"/>
                       <w:szCs w:val="26"/>
+                      <w:highlight w:val="yellow"/>
                     </w:rPr>
                     <m:t>s,k</m:t>
                   </m:r>
@@ -18967,6 +18835,7 @@
                   <w:rFonts w:ascii="Cambria Math" w:eastAsiaTheme="minorEastAsia" w:hAnsi="Cambria Math" w:cs="Times New Roman"/>
                   <w:sz w:val="26"/>
                   <w:szCs w:val="26"/>
+                  <w:highlight w:val="yellow"/>
                 </w:rPr>
                 <m:t>∈SKT</m:t>
               </m:r>
@@ -18981,6 +18850,7 @@
                       <w:i/>
                       <w:sz w:val="26"/>
                       <w:szCs w:val="26"/>
+                      <w:highlight w:val="yellow"/>
                     </w:rPr>
                   </m:ctrlPr>
                 </m:sSubSupPr>
@@ -18990,6 +18860,7 @@
                       <w:rFonts w:ascii="Cambria Math" w:eastAsiaTheme="minorEastAsia" w:hAnsi="Cambria Math" w:cs="Times New Roman"/>
                       <w:sz w:val="26"/>
                       <w:szCs w:val="26"/>
+                      <w:highlight w:val="yellow"/>
                     </w:rPr>
                     <m:t>F</m:t>
                   </m:r>
@@ -19000,6 +18871,7 @@
                       <w:rFonts w:ascii="Cambria Math" w:eastAsiaTheme="minorEastAsia" w:hAnsi="Cambria Math" w:cs="Times New Roman"/>
                       <w:sz w:val="26"/>
                       <w:szCs w:val="26"/>
+                      <w:highlight w:val="yellow"/>
                     </w:rPr>
                     <m:t>l,l,t</m:t>
                   </m:r>
@@ -19010,6 +18882,7 @@
                       <w:rFonts w:ascii="Cambria Math" w:eastAsiaTheme="minorEastAsia" w:hAnsi="Cambria Math" w:cs="Times New Roman"/>
                       <w:sz w:val="26"/>
                       <w:szCs w:val="26"/>
+                      <w:highlight w:val="yellow"/>
                     </w:rPr>
                     <m:t>Trucked</m:t>
                   </m:r>
@@ -19022,6 +18895,379 @@
               <w:rFonts w:ascii="Cambria Math" w:hAnsi="Cambria Math" w:cs="Times New Roman"/>
               <w:sz w:val="26"/>
               <w:szCs w:val="26"/>
+              <w:highlight w:val="yellow"/>
+            </w:rPr>
+            <m:t>+</m:t>
+          </m:r>
+          <m:nary>
+            <m:naryPr>
+              <m:chr m:val="∑"/>
+              <m:limLoc m:val="undOvr"/>
+              <m:supHide m:val="1"/>
+              <m:ctrlPr>
+                <w:rPr>
+                  <w:rFonts w:ascii="Cambria Math" w:eastAsiaTheme="minorEastAsia" w:hAnsi="Cambria Math" w:cs="Times New Roman"/>
+                  <w:i/>
+                  <w:sz w:val="26"/>
+                  <w:szCs w:val="26"/>
+                  <w:highlight w:val="yellow"/>
+                </w:rPr>
+              </m:ctrlPr>
+            </m:naryPr>
+            <m:sub>
+              <m:d>
+                <m:dPr>
+                  <m:ctrlPr>
+                    <w:rPr>
+                      <w:rFonts w:ascii="Cambria Math" w:eastAsiaTheme="minorEastAsia" w:hAnsi="Cambria Math" w:cs="Times New Roman"/>
+                      <w:i/>
+                      <w:sz w:val="26"/>
+                      <w:szCs w:val="26"/>
+                      <w:highlight w:val="yellow"/>
+                    </w:rPr>
+                  </m:ctrlPr>
+                </m:dPr>
+                <m:e>
+                  <m:r>
+                    <w:rPr>
+                      <w:rFonts w:ascii="Cambria Math" w:eastAsiaTheme="minorEastAsia" w:hAnsi="Cambria Math" w:cs="Times New Roman"/>
+                      <w:sz w:val="26"/>
+                      <w:szCs w:val="26"/>
+                      <w:highlight w:val="yellow"/>
+                    </w:rPr>
+                    <m:t>p,k</m:t>
+                  </m:r>
+                </m:e>
+              </m:d>
+              <m:r>
+                <w:rPr>
+                  <w:rFonts w:ascii="Cambria Math" w:eastAsiaTheme="minorEastAsia" w:hAnsi="Cambria Math" w:cs="Times New Roman"/>
+                  <w:sz w:val="26"/>
+                  <w:szCs w:val="26"/>
+                  <w:highlight w:val="yellow"/>
+                </w:rPr>
+                <m:t>∈PKT</m:t>
+              </m:r>
+            </m:sub>
+            <m:sup/>
+            <m:e>
+              <m:sSubSup>
+                <m:sSubSupPr>
+                  <m:ctrlPr>
+                    <w:rPr>
+                      <w:rFonts w:ascii="Cambria Math" w:eastAsiaTheme="minorEastAsia" w:hAnsi="Cambria Math" w:cs="Times New Roman"/>
+                      <w:i/>
+                      <w:sz w:val="26"/>
+                      <w:szCs w:val="26"/>
+                      <w:highlight w:val="yellow"/>
+                    </w:rPr>
+                  </m:ctrlPr>
+                </m:sSubSupPr>
+                <m:e>
+                  <m:r>
+                    <w:rPr>
+                      <w:rFonts w:ascii="Cambria Math" w:eastAsiaTheme="minorEastAsia" w:hAnsi="Cambria Math" w:cs="Times New Roman"/>
+                      <w:sz w:val="26"/>
+                      <w:szCs w:val="26"/>
+                      <w:highlight w:val="yellow"/>
+                    </w:rPr>
+                    <m:t>F</m:t>
+                  </m:r>
+                </m:e>
+                <m:sub>
+                  <m:r>
+                    <w:rPr>
+                      <w:rFonts w:ascii="Cambria Math" w:eastAsiaTheme="minorEastAsia" w:hAnsi="Cambria Math" w:cs="Times New Roman"/>
+                      <w:sz w:val="26"/>
+                      <w:szCs w:val="26"/>
+                      <w:highlight w:val="yellow"/>
+                    </w:rPr>
+                    <m:t>l,l,t</m:t>
+                  </m:r>
+                </m:sub>
+                <m:sup>
+                  <m:r>
+                    <w:rPr>
+                      <w:rFonts w:ascii="Cambria Math" w:eastAsiaTheme="minorEastAsia" w:hAnsi="Cambria Math" w:cs="Times New Roman"/>
+                      <w:sz w:val="26"/>
+                      <w:szCs w:val="26"/>
+                      <w:highlight w:val="yellow"/>
+                    </w:rPr>
+                    <m:t>Trucked</m:t>
+                  </m:r>
+                </m:sup>
+              </m:sSubSup>
+            </m:e>
+          </m:nary>
+          <m:r>
+            <w:rPr>
+              <w:rFonts w:ascii="Cambria Math" w:hAnsi="Cambria Math" w:cs="Times New Roman"/>
+              <w:sz w:val="26"/>
+              <w:szCs w:val="26"/>
+              <w:highlight w:val="yellow"/>
+            </w:rPr>
+            <m:t>+</m:t>
+          </m:r>
+          <m:nary>
+            <m:naryPr>
+              <m:chr m:val="∑"/>
+              <m:limLoc m:val="undOvr"/>
+              <m:supHide m:val="1"/>
+              <m:ctrlPr>
+                <w:rPr>
+                  <w:rFonts w:ascii="Cambria Math" w:eastAsiaTheme="minorEastAsia" w:hAnsi="Cambria Math" w:cs="Times New Roman"/>
+                  <w:i/>
+                  <w:sz w:val="26"/>
+                  <w:szCs w:val="26"/>
+                  <w:highlight w:val="yellow"/>
+                </w:rPr>
+              </m:ctrlPr>
+            </m:naryPr>
+            <m:sub>
+              <m:d>
+                <m:dPr>
+                  <m:ctrlPr>
+                    <w:rPr>
+                      <w:rFonts w:ascii="Cambria Math" w:eastAsiaTheme="minorEastAsia" w:hAnsi="Cambria Math" w:cs="Times New Roman"/>
+                      <w:i/>
+                      <w:sz w:val="26"/>
+                      <w:szCs w:val="26"/>
+                      <w:highlight w:val="yellow"/>
+                    </w:rPr>
+                  </m:ctrlPr>
+                </m:dPr>
+                <m:e>
+                  <m:r>
+                    <w:rPr>
+                      <w:rFonts w:ascii="Cambria Math" w:eastAsiaTheme="minorEastAsia" w:hAnsi="Cambria Math" w:cs="Times New Roman"/>
+                      <w:sz w:val="26"/>
+                      <w:szCs w:val="26"/>
+                      <w:highlight w:val="yellow"/>
+                    </w:rPr>
+                    <m:t>p,k</m:t>
+                  </m:r>
+                </m:e>
+              </m:d>
+              <m:r>
+                <w:rPr>
+                  <w:rFonts w:ascii="Cambria Math" w:eastAsiaTheme="minorEastAsia" w:hAnsi="Cambria Math" w:cs="Times New Roman"/>
+                  <w:sz w:val="26"/>
+                  <w:szCs w:val="26"/>
+                  <w:highlight w:val="yellow"/>
+                </w:rPr>
+                <m:t>∈</m:t>
+              </m:r>
+              <m:r>
+                <w:rPr>
+                  <w:rFonts w:ascii="Cambria Math" w:eastAsiaTheme="minorEastAsia" w:hAnsi="Cambria Math" w:cs="Times New Roman"/>
+                  <w:sz w:val="26"/>
+                  <w:szCs w:val="26"/>
+                  <w:highlight w:val="yellow"/>
+                </w:rPr>
+                <m:t>C</m:t>
+              </m:r>
+              <m:r>
+                <w:rPr>
+                  <w:rFonts w:ascii="Cambria Math" w:eastAsiaTheme="minorEastAsia" w:hAnsi="Cambria Math" w:cs="Times New Roman"/>
+                  <w:sz w:val="26"/>
+                  <w:szCs w:val="26"/>
+                  <w:highlight w:val="yellow"/>
+                </w:rPr>
+                <m:t>KT</m:t>
+              </m:r>
+            </m:sub>
+            <m:sup/>
+            <m:e>
+              <m:sSubSup>
+                <m:sSubSupPr>
+                  <m:ctrlPr>
+                    <w:rPr>
+                      <w:rFonts w:ascii="Cambria Math" w:eastAsiaTheme="minorEastAsia" w:hAnsi="Cambria Math" w:cs="Times New Roman"/>
+                      <w:i/>
+                      <w:sz w:val="26"/>
+                      <w:szCs w:val="26"/>
+                      <w:highlight w:val="yellow"/>
+                    </w:rPr>
+                  </m:ctrlPr>
+                </m:sSubSupPr>
+                <m:e>
+                  <m:r>
+                    <w:rPr>
+                      <w:rFonts w:ascii="Cambria Math" w:eastAsiaTheme="minorEastAsia" w:hAnsi="Cambria Math" w:cs="Times New Roman"/>
+                      <w:sz w:val="26"/>
+                      <w:szCs w:val="26"/>
+                      <w:highlight w:val="yellow"/>
+                    </w:rPr>
+                    <m:t>F</m:t>
+                  </m:r>
+                </m:e>
+                <m:sub>
+                  <m:r>
+                    <w:rPr>
+                      <w:rFonts w:ascii="Cambria Math" w:eastAsiaTheme="minorEastAsia" w:hAnsi="Cambria Math" w:cs="Times New Roman"/>
+                      <w:sz w:val="26"/>
+                      <w:szCs w:val="26"/>
+                      <w:highlight w:val="yellow"/>
+                    </w:rPr>
+                    <m:t>l,l,t</m:t>
+                  </m:r>
+                </m:sub>
+                <m:sup>
+                  <m:r>
+                    <w:rPr>
+                      <w:rFonts w:ascii="Cambria Math" w:eastAsiaTheme="minorEastAsia" w:hAnsi="Cambria Math" w:cs="Times New Roman"/>
+                      <w:sz w:val="26"/>
+                      <w:szCs w:val="26"/>
+                      <w:highlight w:val="yellow"/>
+                    </w:rPr>
+                    <m:t>Trucked</m:t>
+                  </m:r>
+                </m:sup>
+              </m:sSubSup>
+            </m:e>
+          </m:nary>
+          <m:r>
+            <w:rPr>
+              <w:rFonts w:ascii="Cambria Math" w:hAnsi="Cambria Math" w:cs="Times New Roman"/>
+              <w:sz w:val="26"/>
+              <w:szCs w:val="26"/>
+              <w:highlight w:val="yellow"/>
+            </w:rPr>
+            <m:t>+</m:t>
+          </m:r>
+          <m:nary>
+            <m:naryPr>
+              <m:chr m:val="∑"/>
+              <m:limLoc m:val="undOvr"/>
+              <m:supHide m:val="1"/>
+              <m:ctrlPr>
+                <w:rPr>
+                  <w:rFonts w:ascii="Cambria Math" w:eastAsiaTheme="minorEastAsia" w:hAnsi="Cambria Math" w:cs="Times New Roman"/>
+                  <w:i/>
+                  <w:sz w:val="26"/>
+                  <w:szCs w:val="26"/>
+                  <w:highlight w:val="yellow"/>
+                </w:rPr>
+              </m:ctrlPr>
+            </m:naryPr>
+            <m:sub>
+              <m:d>
+                <m:dPr>
+                  <m:ctrlPr>
+                    <w:rPr>
+                      <w:rFonts w:ascii="Cambria Math" w:eastAsiaTheme="minorEastAsia" w:hAnsi="Cambria Math" w:cs="Times New Roman"/>
+                      <w:i/>
+                      <w:sz w:val="26"/>
+                      <w:szCs w:val="26"/>
+                      <w:highlight w:val="yellow"/>
+                    </w:rPr>
+                  </m:ctrlPr>
+                </m:dPr>
+                <m:e>
+                  <m:r>
+                    <w:rPr>
+                      <w:rFonts w:ascii="Cambria Math" w:eastAsiaTheme="minorEastAsia" w:hAnsi="Cambria Math" w:cs="Times New Roman"/>
+                      <w:sz w:val="26"/>
+                      <w:szCs w:val="26"/>
+                      <w:highlight w:val="yellow"/>
+                    </w:rPr>
+                    <m:t>r</m:t>
+                  </m:r>
+                  <m:r>
+                    <w:rPr>
+                      <w:rFonts w:ascii="Cambria Math" w:eastAsiaTheme="minorEastAsia" w:hAnsi="Cambria Math" w:cs="Times New Roman"/>
+                      <w:sz w:val="26"/>
+                      <w:szCs w:val="26"/>
+                      <w:highlight w:val="yellow"/>
+                    </w:rPr>
+                    <m:t>,k</m:t>
+                  </m:r>
+                </m:e>
+              </m:d>
+              <m:r>
+                <w:rPr>
+                  <w:rFonts w:ascii="Cambria Math" w:eastAsiaTheme="minorEastAsia" w:hAnsi="Cambria Math" w:cs="Times New Roman"/>
+                  <w:sz w:val="26"/>
+                  <w:szCs w:val="26"/>
+                  <w:highlight w:val="yellow"/>
+                </w:rPr>
+                <m:t>∈</m:t>
+              </m:r>
+              <m:r>
+                <w:rPr>
+                  <w:rFonts w:ascii="Cambria Math" w:eastAsiaTheme="minorEastAsia" w:hAnsi="Cambria Math" w:cs="Times New Roman"/>
+                  <w:sz w:val="26"/>
+                  <w:szCs w:val="26"/>
+                  <w:highlight w:val="yellow"/>
+                </w:rPr>
+                <m:t>R</m:t>
+              </m:r>
+              <m:r>
+                <w:rPr>
+                  <w:rFonts w:ascii="Cambria Math" w:eastAsiaTheme="minorEastAsia" w:hAnsi="Cambria Math" w:cs="Times New Roman"/>
+                  <w:sz w:val="26"/>
+                  <w:szCs w:val="26"/>
+                  <w:highlight w:val="yellow"/>
+                </w:rPr>
+                <m:t>KT</m:t>
+              </m:r>
+            </m:sub>
+            <m:sup/>
+            <m:e>
+              <m:sSubSup>
+                <m:sSubSupPr>
+                  <m:ctrlPr>
+                    <w:rPr>
+                      <w:rFonts w:ascii="Cambria Math" w:eastAsiaTheme="minorEastAsia" w:hAnsi="Cambria Math" w:cs="Times New Roman"/>
+                      <w:i/>
+                      <w:sz w:val="26"/>
+                      <w:szCs w:val="26"/>
+                      <w:highlight w:val="yellow"/>
+                    </w:rPr>
+                  </m:ctrlPr>
+                </m:sSubSupPr>
+                <m:e>
+                  <m:r>
+                    <w:rPr>
+                      <w:rFonts w:ascii="Cambria Math" w:eastAsiaTheme="minorEastAsia" w:hAnsi="Cambria Math" w:cs="Times New Roman"/>
+                      <w:sz w:val="26"/>
+                      <w:szCs w:val="26"/>
+                      <w:highlight w:val="yellow"/>
+                    </w:rPr>
+                    <m:t>F</m:t>
+                  </m:r>
+                </m:e>
+                <m:sub>
+                  <m:r>
+                    <w:rPr>
+                      <w:rFonts w:ascii="Cambria Math" w:eastAsiaTheme="minorEastAsia" w:hAnsi="Cambria Math" w:cs="Times New Roman"/>
+                      <w:sz w:val="26"/>
+                      <w:szCs w:val="26"/>
+                      <w:highlight w:val="yellow"/>
+                    </w:rPr>
+                    <m:t>l,l,t</m:t>
+                  </m:r>
+                </m:sub>
+                <m:sup>
+                  <m:r>
+                    <w:rPr>
+                      <w:rFonts w:ascii="Cambria Math" w:eastAsiaTheme="minorEastAsia" w:hAnsi="Cambria Math" w:cs="Times New Roman"/>
+                      <w:sz w:val="26"/>
+                      <w:szCs w:val="26"/>
+                      <w:highlight w:val="yellow"/>
+                    </w:rPr>
+                    <m:t>Trucked</m:t>
+                  </m:r>
+                </m:sup>
+              </m:sSubSup>
+            </m:e>
+          </m:nary>
+          <m:r>
+            <w:rPr>
+              <w:rFonts w:ascii="Cambria Math" w:hAnsi="Cambria Math" w:cs="Times New Roman"/>
+              <w:sz w:val="26"/>
+              <w:szCs w:val="26"/>
+              <w:highlight w:val="yellow"/>
             </w:rPr>
             <m:t>≤</m:t>
           </m:r>
@@ -19033,6 +19279,7 @@
                   <w:i/>
                   <w:sz w:val="26"/>
                   <w:szCs w:val="26"/>
+                  <w:highlight w:val="yellow"/>
                 </w:rPr>
               </m:ctrlPr>
             </m:sSubSupPr>
@@ -19042,6 +19289,7 @@
                   <w:rFonts w:ascii="Cambria Math" w:hAnsi="Cambria Math" w:cs="Times New Roman"/>
                   <w:sz w:val="26"/>
                   <w:szCs w:val="26"/>
+                  <w:highlight w:val="yellow"/>
                 </w:rPr>
                 <m:t>D</m:t>
               </m:r>
@@ -19052,6 +19300,7 @@
                   <w:rFonts w:ascii="Cambria Math" w:hAnsi="Cambria Math" w:cs="Times New Roman"/>
                   <w:sz w:val="26"/>
                   <w:szCs w:val="26"/>
+                  <w:highlight w:val="yellow"/>
                 </w:rPr>
                 <m:t>k,</m:t>
               </m:r>
@@ -19065,6 +19314,7 @@
                       <w:i/>
                       <w:sz w:val="26"/>
                       <w:szCs w:val="26"/>
+                      <w:highlight w:val="yellow"/>
                     </w:rPr>
                   </m:ctrlPr>
                 </m:dPr>
@@ -19074,6 +19324,7 @@
                       <w:rFonts w:ascii="Cambria Math" w:hAnsi="Cambria Math" w:cs="Times New Roman"/>
                       <w:sz w:val="26"/>
                       <w:szCs w:val="26"/>
+                      <w:highlight w:val="yellow"/>
                     </w:rPr>
                     <m:t>t</m:t>
                   </m:r>
@@ -19086,6 +19337,7 @@
                   <w:rFonts w:ascii="Cambria Math" w:hAnsi="Cambria Math" w:cs="Times New Roman"/>
                   <w:sz w:val="26"/>
                   <w:szCs w:val="26"/>
+                  <w:highlight w:val="yellow"/>
                 </w:rPr>
                 <m:t>Capacity</m:t>
               </m:r>
@@ -19100,6 +19352,7 @@
           <w:rFonts w:ascii="Times New Roman" w:eastAsiaTheme="minorEastAsia" w:hAnsi="Times New Roman" w:cs="Times New Roman"/>
           <w:sz w:val="26"/>
           <w:szCs w:val="26"/>
+          <w:highlight w:val="yellow"/>
         </w:rPr>
       </w:pPr>
       <m:oMathPara>
@@ -19109,6 +19362,7 @@
               <w:rFonts w:ascii="Cambria Math" w:eastAsiaTheme="minorEastAsia" w:hAnsi="Cambria Math" w:cs="Times New Roman"/>
               <w:sz w:val="26"/>
               <w:szCs w:val="26"/>
+              <w:highlight w:val="yellow"/>
             </w:rPr>
             <m:t xml:space="preserve"> </m:t>
           </m:r>
@@ -19133,16 +19387,9 @@
               <w:rFonts w:ascii="Cambria Math" w:eastAsiaTheme="minorEastAsia" w:hAnsi="Cambria Math" w:cs="Times New Roman"/>
               <w:sz w:val="26"/>
               <w:szCs w:val="26"/>
+              <w:highlight w:val="yellow"/>
             </w:rPr>
-            <m:t>∀k∈K,</m:t>
-          </m:r>
-          <m:r>
-            <w:rPr>
-              <w:rFonts w:ascii="Cambria Math" w:eastAsiaTheme="minorEastAsia" w:hAnsi="Cambria Math" w:cs="Times New Roman"/>
-              <w:sz w:val="26"/>
-              <w:szCs w:val="26"/>
-            </w:rPr>
-            <m:t>t∈T</m:t>
+            <m:t>∀k∈K,t∈T</m:t>
           </m:r>
           <m:r>
             <w:rPr>
@@ -19160,6 +19407,8 @@
         <w:ind w:left="2880" w:hanging="2880"/>
         <w:rPr>
           <w:rFonts w:ascii="Times New Roman" w:eastAsiaTheme="minorEastAsia" w:hAnsi="Times New Roman" w:cs="Times New Roman"/>
+          <w:b/>
+          <w:bCs/>
           <w:sz w:val="26"/>
           <w:szCs w:val="26"/>
         </w:rPr>
@@ -21816,7 +22065,6 @@
           <w:sz w:val="26"/>
           <w:szCs w:val="26"/>
         </w:rPr>
-        <w:lastRenderedPageBreak/>
         <w:t>Completions Reuse Cost</w:t>
       </w:r>
     </w:p>
@@ -25392,6 +25640,7 @@
           <w:sz w:val="26"/>
           <w:szCs w:val="26"/>
         </w:rPr>
+        <w:lastRenderedPageBreak/>
         <w:t>Storage Construction or Capacity Expansion Cost</w:t>
       </w:r>
     </w:p>
@@ -27661,7 +27910,6 @@
               <w:sz w:val="26"/>
               <w:szCs w:val="26"/>
             </w:rPr>
-            <w:lastRenderedPageBreak/>
             <m:t xml:space="preserve">∀ s∈S    </m:t>
           </m:r>
         </m:oMath>
@@ -28217,28 +28465,7 @@
           <w:sz w:val="26"/>
           <w:szCs w:val="26"/>
         </w:rPr>
-        <w:lastRenderedPageBreak/>
-        <w:t>Introduce slack variables where necessary or useful (</w:t>
-      </w:r>
-      <w:proofErr w:type="gramStart"/>
-      <w:r>
-        <w:rPr>
-          <w:rFonts w:ascii="Times New Roman" w:eastAsiaTheme="minorEastAsia" w:hAnsi="Times New Roman" w:cs="Times New Roman"/>
-          <w:strike/>
-          <w:sz w:val="26"/>
-          <w:szCs w:val="26"/>
-        </w:rPr>
-        <w:t>especially:</w:t>
-      </w:r>
-      <w:proofErr w:type="gramEnd"/>
-      <w:r>
-        <w:rPr>
-          <w:rFonts w:ascii="Times New Roman" w:eastAsiaTheme="minorEastAsia" w:hAnsi="Times New Roman" w:cs="Times New Roman"/>
-          <w:strike/>
-          <w:sz w:val="26"/>
-          <w:szCs w:val="26"/>
-        </w:rPr>
-        <w:t xml:space="preserve"> offloading/processing capacity constraints)</w:t>
+        <w:t>Introduce slack variables where necessary or useful (especially: offloading/processing capacity constraints)</w:t>
       </w:r>
       <w:r>
         <w:rPr>
@@ -28262,7 +28489,7 @@
 </file>
 
 <file path=word/endnotes.xml><?xml version="1.0" encoding="utf-8"?>
-<w:endnotes xmlns:wpc="http://schemas.microsoft.com/office/word/2010/wordprocessingCanvas" xmlns:cx="http://schemas.microsoft.com/office/drawing/2014/chartex" xmlns:cx1="http://schemas.microsoft.com/office/drawing/2015/9/8/chartex" xmlns:cx2="http://schemas.microsoft.com/office/drawing/2015/10/21/chartex" xmlns:cx3="http://schemas.microsoft.com/office/drawing/2016/5/9/chartex" xmlns:cx4="http://schemas.microsoft.com/office/drawing/2016/5/10/chartex" xmlns:cx5="http://schemas.microsoft.com/office/drawing/2016/5/11/chartex" xmlns:cx6="http://schemas.microsoft.com/office/drawing/2016/5/12/chartex" xmlns:cx7="http://schemas.microsoft.com/office/drawing/2016/5/13/chartex" xmlns:cx8="http://schemas.microsoft.com/office/drawing/2016/5/14/chartex" xmlns:mc="http://schemas.openxmlformats.org/markup-compatibility/2006" xmlns:aink="http://schemas.microsoft.com/office/drawing/2016/ink" xmlns:am3d="http://schemas.microsoft.com/office/drawing/2017/model3d" xmlns:o="urn:schemas-microsoft-com:office:office" xmlns:r="http://schemas.openxmlformats.org/officeDocument/2006/relationships" xmlns:m="http://schemas.openxmlformats.org/officeDocument/2006/math" xmlns:v="urn:schemas-microsoft-com:vml" xmlns:wp14="http://schemas.microsoft.com/office/word/2010/wordprocessingDrawing" xmlns:wp="http://schemas.openxmlformats.org/drawingml/2006/wordprocessingDrawing" xmlns:w10="urn:schemas-microsoft-com:office:word" xmlns:w="http://schemas.openxmlformats.org/wordprocessingml/2006/main" xmlns:w14="http://schemas.microsoft.com/office/word/2010/wordml" xmlns:w15="http://schemas.microsoft.com/office/word/2012/wordml" xmlns:w16cex="http://schemas.microsoft.com/office/word/2018/wordml/cex" xmlns:w16cid="http://schemas.microsoft.com/office/word/2016/wordml/cid" xmlns:w16="http://schemas.microsoft.com/office/word/2018/wordml" xmlns:w16se="http://schemas.microsoft.com/office/word/2015/wordml/symex" xmlns:wpg="http://schemas.microsoft.com/office/word/2010/wordprocessingGroup" xmlns:wpi="http://schemas.microsoft.com/office/word/2010/wordprocessingInk" xmlns:wne="http://schemas.microsoft.com/office/word/2006/wordml" xmlns:wps="http://schemas.microsoft.com/office/word/2010/wordprocessingShape" mc:Ignorable="w14 w15 w16se w16cid w16 w16cex wp14">
+<w:endnotes xmlns:wpc="http://schemas.microsoft.com/office/word/2010/wordprocessingCanvas" xmlns:cx="http://schemas.microsoft.com/office/drawing/2014/chartex" xmlns:cx1="http://schemas.microsoft.com/office/drawing/2015/9/8/chartex" xmlns:cx2="http://schemas.microsoft.com/office/drawing/2015/10/21/chartex" xmlns:cx3="http://schemas.microsoft.com/office/drawing/2016/5/9/chartex" xmlns:cx4="http://schemas.microsoft.com/office/drawing/2016/5/10/chartex" xmlns:cx5="http://schemas.microsoft.com/office/drawing/2016/5/11/chartex" xmlns:cx6="http://schemas.microsoft.com/office/drawing/2016/5/12/chartex" xmlns:cx7="http://schemas.microsoft.com/office/drawing/2016/5/13/chartex" xmlns:cx8="http://schemas.microsoft.com/office/drawing/2016/5/14/chartex" xmlns:mc="http://schemas.openxmlformats.org/markup-compatibility/2006" xmlns:aink="http://schemas.microsoft.com/office/drawing/2016/ink" xmlns:am3d="http://schemas.microsoft.com/office/drawing/2017/model3d" xmlns:o="urn:schemas-microsoft-com:office:office" xmlns:r="http://schemas.openxmlformats.org/officeDocument/2006/relationships" xmlns:m="http://schemas.openxmlformats.org/officeDocument/2006/math" xmlns:v="urn:schemas-microsoft-com:vml" xmlns:wp14="http://schemas.microsoft.com/office/word/2010/wordprocessingDrawing" xmlns:wp="http://schemas.openxmlformats.org/drawingml/2006/wordprocessingDrawing" xmlns:w10="urn:schemas-microsoft-com:office:word" xmlns:w="http://schemas.openxmlformats.org/wordprocessingml/2006/main" xmlns:w14="http://schemas.microsoft.com/office/word/2010/wordml" xmlns:w15="http://schemas.microsoft.com/office/word/2012/wordml" xmlns:w16cex="http://schemas.microsoft.com/office/word/2018/wordml/cex" xmlns:w16cid="http://schemas.microsoft.com/office/word/2016/wordml/cid" xmlns:w16="http://schemas.microsoft.com/office/word/2018/wordml" xmlns:w16sdtdh="http://schemas.microsoft.com/office/word/2020/wordml/sdtdatahash" xmlns:w16se="http://schemas.microsoft.com/office/word/2015/wordml/symex" xmlns:wpg="http://schemas.microsoft.com/office/word/2010/wordprocessingGroup" xmlns:wpi="http://schemas.microsoft.com/office/word/2010/wordprocessingInk" xmlns:wne="http://schemas.microsoft.com/office/word/2006/wordml" xmlns:wps="http://schemas.microsoft.com/office/word/2010/wordprocessingShape" mc:Ignorable="w14 w15 w16se w16cid w16 w16cex w16sdtdh wp14">
   <w:endnote w:type="separator" w:id="-1">
     <w:p>
       <w:pPr>
@@ -28287,7 +28514,7 @@
 </file>
 
 <file path=word/footer1.xml><?xml version="1.0" encoding="utf-8"?>
-<w:ftr xmlns:wpc="http://schemas.microsoft.com/office/word/2010/wordprocessingCanvas" xmlns:cx="http://schemas.microsoft.com/office/drawing/2014/chartex" xmlns:cx1="http://schemas.microsoft.com/office/drawing/2015/9/8/chartex" xmlns:cx2="http://schemas.microsoft.com/office/drawing/2015/10/21/chartex" xmlns:cx3="http://schemas.microsoft.com/office/drawing/2016/5/9/chartex" xmlns:cx4="http://schemas.microsoft.com/office/drawing/2016/5/10/chartex" xmlns:cx5="http://schemas.microsoft.com/office/drawing/2016/5/11/chartex" xmlns:cx6="http://schemas.microsoft.com/office/drawing/2016/5/12/chartex" xmlns:cx7="http://schemas.microsoft.com/office/drawing/2016/5/13/chartex" xmlns:cx8="http://schemas.microsoft.com/office/drawing/2016/5/14/chartex" xmlns:mc="http://schemas.openxmlformats.org/markup-compatibility/2006" xmlns:aink="http://schemas.microsoft.com/office/drawing/2016/ink" xmlns:am3d="http://schemas.microsoft.com/office/drawing/2017/model3d" xmlns:o="urn:schemas-microsoft-com:office:office" xmlns:r="http://schemas.openxmlformats.org/officeDocument/2006/relationships" xmlns:m="http://schemas.openxmlformats.org/officeDocument/2006/math" xmlns:v="urn:schemas-microsoft-com:vml" xmlns:wp14="http://schemas.microsoft.com/office/word/2010/wordprocessingDrawing" xmlns:wp="http://schemas.openxmlformats.org/drawingml/2006/wordprocessingDrawing" xmlns:w10="urn:schemas-microsoft-com:office:word" xmlns:w="http://schemas.openxmlformats.org/wordprocessingml/2006/main" xmlns:w14="http://schemas.microsoft.com/office/word/2010/wordml" xmlns:w15="http://schemas.microsoft.com/office/word/2012/wordml" xmlns:w16cex="http://schemas.microsoft.com/office/word/2018/wordml/cex" xmlns:w16cid="http://schemas.microsoft.com/office/word/2016/wordml/cid" xmlns:w16="http://schemas.microsoft.com/office/word/2018/wordml" xmlns:w16se="http://schemas.microsoft.com/office/word/2015/wordml/symex" xmlns:wpg="http://schemas.microsoft.com/office/word/2010/wordprocessingGroup" xmlns:wpi="http://schemas.microsoft.com/office/word/2010/wordprocessingInk" xmlns:wne="http://schemas.microsoft.com/office/word/2006/wordml" xmlns:wps="http://schemas.microsoft.com/office/word/2010/wordprocessingShape" mc:Ignorable="w14 w15 w16se w16cid w16 w16cex wp14">
+<w:ftr xmlns:wpc="http://schemas.microsoft.com/office/word/2010/wordprocessingCanvas" xmlns:cx="http://schemas.microsoft.com/office/drawing/2014/chartex" xmlns:cx1="http://schemas.microsoft.com/office/drawing/2015/9/8/chartex" xmlns:cx2="http://schemas.microsoft.com/office/drawing/2015/10/21/chartex" xmlns:cx3="http://schemas.microsoft.com/office/drawing/2016/5/9/chartex" xmlns:cx4="http://schemas.microsoft.com/office/drawing/2016/5/10/chartex" xmlns:cx5="http://schemas.microsoft.com/office/drawing/2016/5/11/chartex" xmlns:cx6="http://schemas.microsoft.com/office/drawing/2016/5/12/chartex" xmlns:cx7="http://schemas.microsoft.com/office/drawing/2016/5/13/chartex" xmlns:cx8="http://schemas.microsoft.com/office/drawing/2016/5/14/chartex" xmlns:mc="http://schemas.openxmlformats.org/markup-compatibility/2006" xmlns:aink="http://schemas.microsoft.com/office/drawing/2016/ink" xmlns:am3d="http://schemas.microsoft.com/office/drawing/2017/model3d" xmlns:o="urn:schemas-microsoft-com:office:office" xmlns:r="http://schemas.openxmlformats.org/officeDocument/2006/relationships" xmlns:m="http://schemas.openxmlformats.org/officeDocument/2006/math" xmlns:v="urn:schemas-microsoft-com:vml" xmlns:wp14="http://schemas.microsoft.com/office/word/2010/wordprocessingDrawing" xmlns:wp="http://schemas.openxmlformats.org/drawingml/2006/wordprocessingDrawing" xmlns:w10="urn:schemas-microsoft-com:office:word" xmlns:w="http://schemas.openxmlformats.org/wordprocessingml/2006/main" xmlns:w14="http://schemas.microsoft.com/office/word/2010/wordml" xmlns:w15="http://schemas.microsoft.com/office/word/2012/wordml" xmlns:w16cex="http://schemas.microsoft.com/office/word/2018/wordml/cex" xmlns:w16cid="http://schemas.microsoft.com/office/word/2016/wordml/cid" xmlns:w16="http://schemas.microsoft.com/office/word/2018/wordml" xmlns:w16sdtdh="http://schemas.microsoft.com/office/word/2020/wordml/sdtdatahash" xmlns:w16se="http://schemas.microsoft.com/office/word/2015/wordml/symex" xmlns:wpg="http://schemas.microsoft.com/office/word/2010/wordprocessingGroup" xmlns:wpi="http://schemas.microsoft.com/office/word/2010/wordprocessingInk" xmlns:wne="http://schemas.microsoft.com/office/word/2006/wordml" xmlns:wps="http://schemas.microsoft.com/office/word/2010/wordprocessingShape" mc:Ignorable="w14 w15 w16se w16cid w16 w16cex w16sdtdh wp14">
   <w:sdt>
     <w:sdtPr>
       <w:id w:val="-1355112318"/>
@@ -28369,7 +28596,7 @@
 </file>
 
 <file path=word/footnotes.xml><?xml version="1.0" encoding="utf-8"?>
-<w:footnotes xmlns:wpc="http://schemas.microsoft.com/office/word/2010/wordprocessingCanvas" xmlns:cx="http://schemas.microsoft.com/office/drawing/2014/chartex" xmlns:cx1="http://schemas.microsoft.com/office/drawing/2015/9/8/chartex" xmlns:cx2="http://schemas.microsoft.com/office/drawing/2015/10/21/chartex" xmlns:cx3="http://schemas.microsoft.com/office/drawing/2016/5/9/chartex" xmlns:cx4="http://schemas.microsoft.com/office/drawing/2016/5/10/chartex" xmlns:cx5="http://schemas.microsoft.com/office/drawing/2016/5/11/chartex" xmlns:cx6="http://schemas.microsoft.com/office/drawing/2016/5/12/chartex" xmlns:cx7="http://schemas.microsoft.com/office/drawing/2016/5/13/chartex" xmlns:cx8="http://schemas.microsoft.com/office/drawing/2016/5/14/chartex" xmlns:mc="http://schemas.openxmlformats.org/markup-compatibility/2006" xmlns:aink="http://schemas.microsoft.com/office/drawing/2016/ink" xmlns:am3d="http://schemas.microsoft.com/office/drawing/2017/model3d" xmlns:o="urn:schemas-microsoft-com:office:office" xmlns:r="http://schemas.openxmlformats.org/officeDocument/2006/relationships" xmlns:m="http://schemas.openxmlformats.org/officeDocument/2006/math" xmlns:v="urn:schemas-microsoft-com:vml" xmlns:wp14="http://schemas.microsoft.com/office/word/2010/wordprocessingDrawing" xmlns:wp="http://schemas.openxmlformats.org/drawingml/2006/wordprocessingDrawing" xmlns:w10="urn:schemas-microsoft-com:office:word" xmlns:w="http://schemas.openxmlformats.org/wordprocessingml/2006/main" xmlns:w14="http://schemas.microsoft.com/office/word/2010/wordml" xmlns:w15="http://schemas.microsoft.com/office/word/2012/wordml" xmlns:w16cex="http://schemas.microsoft.com/office/word/2018/wordml/cex" xmlns:w16cid="http://schemas.microsoft.com/office/word/2016/wordml/cid" xmlns:w16="http://schemas.microsoft.com/office/word/2018/wordml" xmlns:w16se="http://schemas.microsoft.com/office/word/2015/wordml/symex" xmlns:wpg="http://schemas.microsoft.com/office/word/2010/wordprocessingGroup" xmlns:wpi="http://schemas.microsoft.com/office/word/2010/wordprocessingInk" xmlns:wne="http://schemas.microsoft.com/office/word/2006/wordml" xmlns:wps="http://schemas.microsoft.com/office/word/2010/wordprocessingShape" mc:Ignorable="w14 w15 w16se w16cid w16 w16cex wp14">
+<w:footnotes xmlns:wpc="http://schemas.microsoft.com/office/word/2010/wordprocessingCanvas" xmlns:cx="http://schemas.microsoft.com/office/drawing/2014/chartex" xmlns:cx1="http://schemas.microsoft.com/office/drawing/2015/9/8/chartex" xmlns:cx2="http://schemas.microsoft.com/office/drawing/2015/10/21/chartex" xmlns:cx3="http://schemas.microsoft.com/office/drawing/2016/5/9/chartex" xmlns:cx4="http://schemas.microsoft.com/office/drawing/2016/5/10/chartex" xmlns:cx5="http://schemas.microsoft.com/office/drawing/2016/5/11/chartex" xmlns:cx6="http://schemas.microsoft.com/office/drawing/2016/5/12/chartex" xmlns:cx7="http://schemas.microsoft.com/office/drawing/2016/5/13/chartex" xmlns:cx8="http://schemas.microsoft.com/office/drawing/2016/5/14/chartex" xmlns:mc="http://schemas.openxmlformats.org/markup-compatibility/2006" xmlns:aink="http://schemas.microsoft.com/office/drawing/2016/ink" xmlns:am3d="http://schemas.microsoft.com/office/drawing/2017/model3d" xmlns:o="urn:schemas-microsoft-com:office:office" xmlns:r="http://schemas.openxmlformats.org/officeDocument/2006/relationships" xmlns:m="http://schemas.openxmlformats.org/officeDocument/2006/math" xmlns:v="urn:schemas-microsoft-com:vml" xmlns:wp14="http://schemas.microsoft.com/office/word/2010/wordprocessingDrawing" xmlns:wp="http://schemas.openxmlformats.org/drawingml/2006/wordprocessingDrawing" xmlns:w10="urn:schemas-microsoft-com:office:word" xmlns:w="http://schemas.openxmlformats.org/wordprocessingml/2006/main" xmlns:w14="http://schemas.microsoft.com/office/word/2010/wordml" xmlns:w15="http://schemas.microsoft.com/office/word/2012/wordml" xmlns:w16cex="http://schemas.microsoft.com/office/word/2018/wordml/cex" xmlns:w16cid="http://schemas.microsoft.com/office/word/2016/wordml/cid" xmlns:w16="http://schemas.microsoft.com/office/word/2018/wordml" xmlns:w16sdtdh="http://schemas.microsoft.com/office/word/2020/wordml/sdtdatahash" xmlns:w16se="http://schemas.microsoft.com/office/word/2015/wordml/symex" xmlns:wpg="http://schemas.microsoft.com/office/word/2010/wordprocessingGroup" xmlns:wpi="http://schemas.microsoft.com/office/word/2010/wordprocessingInk" xmlns:wne="http://schemas.microsoft.com/office/word/2006/wordml" xmlns:wps="http://schemas.microsoft.com/office/word/2010/wordprocessingShape" mc:Ignorable="w14 w15 w16se w16cid w16 w16cex w16sdtdh wp14">
   <w:footnote w:type="separator" w:id="-1">
     <w:p>
       <w:pPr>
@@ -28394,7 +28621,7 @@
 </file>
 
 <file path=word/numbering.xml><?xml version="1.0" encoding="utf-8"?>
-<w:numbering xmlns:wpc="http://schemas.microsoft.com/office/word/2010/wordprocessingCanvas" xmlns:cx="http://schemas.microsoft.com/office/drawing/2014/chartex" xmlns:cx1="http://schemas.microsoft.com/office/drawing/2015/9/8/chartex" xmlns:cx2="http://schemas.microsoft.com/office/drawing/2015/10/21/chartex" xmlns:cx3="http://schemas.microsoft.com/office/drawing/2016/5/9/chartex" xmlns:cx4="http://schemas.microsoft.com/office/drawing/2016/5/10/chartex" xmlns:cx5="http://schemas.microsoft.com/office/drawing/2016/5/11/chartex" xmlns:cx6="http://schemas.microsoft.com/office/drawing/2016/5/12/chartex" xmlns:cx7="http://schemas.microsoft.com/office/drawing/2016/5/13/chartex" xmlns:cx8="http://schemas.microsoft.com/office/drawing/2016/5/14/chartex" xmlns:mc="http://schemas.openxmlformats.org/markup-compatibility/2006" xmlns:aink="http://schemas.microsoft.com/office/drawing/2016/ink" xmlns:am3d="http://schemas.microsoft.com/office/drawing/2017/model3d" xmlns:o="urn:schemas-microsoft-com:office:office" xmlns:r="http://schemas.openxmlformats.org/officeDocument/2006/relationships" xmlns:m="http://schemas.openxmlformats.org/officeDocument/2006/math" xmlns:v="urn:schemas-microsoft-com:vml" xmlns:wp14="http://schemas.microsoft.com/office/word/2010/wordprocessingDrawing" xmlns:wp="http://schemas.openxmlformats.org/drawingml/2006/wordprocessingDrawing" xmlns:w10="urn:schemas-microsoft-com:office:word" xmlns:w="http://schemas.openxmlformats.org/wordprocessingml/2006/main" xmlns:w14="http://schemas.microsoft.com/office/word/2010/wordml" xmlns:w15="http://schemas.microsoft.com/office/word/2012/wordml" xmlns:w16cex="http://schemas.microsoft.com/office/word/2018/wordml/cex" xmlns:w16cid="http://schemas.microsoft.com/office/word/2016/wordml/cid" xmlns:w16="http://schemas.microsoft.com/office/word/2018/wordml" xmlns:w16se="http://schemas.microsoft.com/office/word/2015/wordml/symex" xmlns:wpg="http://schemas.microsoft.com/office/word/2010/wordprocessingGroup" xmlns:wpi="http://schemas.microsoft.com/office/word/2010/wordprocessingInk" xmlns:wne="http://schemas.microsoft.com/office/word/2006/wordml" xmlns:wps="http://schemas.microsoft.com/office/word/2010/wordprocessingShape" mc:Ignorable="w14 w15 w16se w16cid w16 w16cex wp14">
+<w:numbering xmlns:wpc="http://schemas.microsoft.com/office/word/2010/wordprocessingCanvas" xmlns:cx="http://schemas.microsoft.com/office/drawing/2014/chartex" xmlns:cx1="http://schemas.microsoft.com/office/drawing/2015/9/8/chartex" xmlns:cx2="http://schemas.microsoft.com/office/drawing/2015/10/21/chartex" xmlns:cx3="http://schemas.microsoft.com/office/drawing/2016/5/9/chartex" xmlns:cx4="http://schemas.microsoft.com/office/drawing/2016/5/10/chartex" xmlns:cx5="http://schemas.microsoft.com/office/drawing/2016/5/11/chartex" xmlns:cx6="http://schemas.microsoft.com/office/drawing/2016/5/12/chartex" xmlns:cx7="http://schemas.microsoft.com/office/drawing/2016/5/13/chartex" xmlns:cx8="http://schemas.microsoft.com/office/drawing/2016/5/14/chartex" xmlns:mc="http://schemas.openxmlformats.org/markup-compatibility/2006" xmlns:aink="http://schemas.microsoft.com/office/drawing/2016/ink" xmlns:am3d="http://schemas.microsoft.com/office/drawing/2017/model3d" xmlns:o="urn:schemas-microsoft-com:office:office" xmlns:r="http://schemas.openxmlformats.org/officeDocument/2006/relationships" xmlns:m="http://schemas.openxmlformats.org/officeDocument/2006/math" xmlns:v="urn:schemas-microsoft-com:vml" xmlns:wp14="http://schemas.microsoft.com/office/word/2010/wordprocessingDrawing" xmlns:wp="http://schemas.openxmlformats.org/drawingml/2006/wordprocessingDrawing" xmlns:w10="urn:schemas-microsoft-com:office:word" xmlns:w="http://schemas.openxmlformats.org/wordprocessingml/2006/main" xmlns:w14="http://schemas.microsoft.com/office/word/2010/wordml" xmlns:w15="http://schemas.microsoft.com/office/word/2012/wordml" xmlns:w16cex="http://schemas.microsoft.com/office/word/2018/wordml/cex" xmlns:w16cid="http://schemas.microsoft.com/office/word/2016/wordml/cid" xmlns:w16="http://schemas.microsoft.com/office/word/2018/wordml" xmlns:w16sdtdh="http://schemas.microsoft.com/office/word/2020/wordml/sdtdatahash" xmlns:w16se="http://schemas.microsoft.com/office/word/2015/wordml/symex" xmlns:wpg="http://schemas.microsoft.com/office/word/2010/wordprocessingGroup" xmlns:wpi="http://schemas.microsoft.com/office/word/2010/wordprocessingInk" xmlns:wne="http://schemas.microsoft.com/office/word/2006/wordml" xmlns:wps="http://schemas.microsoft.com/office/word/2010/wordprocessingShape" mc:Ignorable="w14 w15 w16se w16cid w16 w16cex w16sdtdh wp14">
   <w:abstractNum w:abstractNumId="0" w15:restartNumberingAfterBreak="0">
     <w:nsid w:val="2D4F6482"/>
     <w:multiLevelType w:val="hybridMultilevel"/>
@@ -28747,7 +28974,7 @@
 </file>
 
 <file path=word/styles.xml><?xml version="1.0" encoding="utf-8"?>
-<w:styles xmlns:mc="http://schemas.openxmlformats.org/markup-compatibility/2006" xmlns:r="http://schemas.openxmlformats.org/officeDocument/2006/relationships" xmlns:w="http://schemas.openxmlformats.org/wordprocessingml/2006/main" xmlns:w14="http://schemas.microsoft.com/office/word/2010/wordml" xmlns:w15="http://schemas.microsoft.com/office/word/2012/wordml" xmlns:w16cex="http://schemas.microsoft.com/office/word/2018/wordml/cex" xmlns:w16cid="http://schemas.microsoft.com/office/word/2016/wordml/cid" xmlns:w16="http://schemas.microsoft.com/office/word/2018/wordml" xmlns:w16se="http://schemas.microsoft.com/office/word/2015/wordml/symex" mc:Ignorable="w14 w15 w16se w16cid w16 w16cex">
+<w:styles xmlns:mc="http://schemas.openxmlformats.org/markup-compatibility/2006" xmlns:r="http://schemas.openxmlformats.org/officeDocument/2006/relationships" xmlns:w="http://schemas.openxmlformats.org/wordprocessingml/2006/main" xmlns:w14="http://schemas.microsoft.com/office/word/2010/wordml" xmlns:w15="http://schemas.microsoft.com/office/word/2012/wordml" xmlns:w16cex="http://schemas.microsoft.com/office/word/2018/wordml/cex" xmlns:w16cid="http://schemas.microsoft.com/office/word/2016/wordml/cid" xmlns:w16="http://schemas.microsoft.com/office/word/2018/wordml" xmlns:w16sdtdh="http://schemas.microsoft.com/office/word/2020/wordml/sdtdatahash" xmlns:w16se="http://schemas.microsoft.com/office/word/2015/wordml/symex" mc:Ignorable="w14 w15 w16se w16cid w16 w16cex w16sdtdh">
   <w:docDefaults>
     <w:rPrDefault>
       <w:rPr>

--- a/pareto/strategic_water_management/docs/strategic_produced_water_management_optimization.docx
+++ b/pareto/strategic_water_management/docs/strategic_produced_water_management_optimization.docx
@@ -2063,6 +2063,54 @@
             <w:rFonts w:ascii="Cambria Math" w:hAnsi="Cambria Math" w:cs="Times New Roman"/>
             <w:sz w:val="26"/>
             <w:szCs w:val="26"/>
+            <w:highlight w:val="yellow"/>
+          </w:rPr>
+          <m:t>(f,c)∈FCT</m:t>
+        </m:r>
+      </m:oMath>
+      <w:r>
+        <w:rPr>
+          <w:rFonts w:ascii="Times New Roman" w:eastAsiaTheme="minorEastAsia" w:hAnsi="Times New Roman" w:cs="Times New Roman"/>
+          <w:sz w:val="26"/>
+          <w:szCs w:val="26"/>
+          <w:highlight w:val="yellow"/>
+        </w:rPr>
+        <w:tab/>
+      </w:r>
+      <w:r>
+        <w:rPr>
+          <w:rFonts w:ascii="Times New Roman" w:eastAsiaTheme="minorEastAsia" w:hAnsi="Times New Roman" w:cs="Times New Roman"/>
+          <w:sz w:val="26"/>
+          <w:szCs w:val="26"/>
+          <w:highlight w:val="yellow"/>
+        </w:rPr>
+        <w:tab/>
+      </w:r>
+      <w:r>
+        <w:rPr>
+          <w:rFonts w:ascii="Times New Roman" w:eastAsiaTheme="minorEastAsia" w:hAnsi="Times New Roman" w:cs="Times New Roman"/>
+          <w:sz w:val="26"/>
+          <w:szCs w:val="26"/>
+          <w:highlight w:val="yellow"/>
+        </w:rPr>
+        <w:tab/>
+        <w:t>Freshwater-to-completion trucking arcs</w:t>
+      </w:r>
+    </w:p>
+    <w:p>
+      <w:pPr>
+        <w:rPr>
+          <w:rFonts w:ascii="Times New Roman" w:eastAsiaTheme="minorEastAsia" w:hAnsi="Times New Roman" w:cs="Times New Roman"/>
+          <w:sz w:val="26"/>
+          <w:szCs w:val="26"/>
+        </w:rPr>
+      </w:pPr>
+      <m:oMath>
+        <m:r>
+          <w:rPr>
+            <w:rFonts w:ascii="Cambria Math" w:hAnsi="Cambria Math" w:cs="Times New Roman"/>
+            <w:sz w:val="26"/>
+            <w:szCs w:val="26"/>
           </w:rPr>
           <m:t>(p,k)∈PKT</m:t>
         </m:r>
@@ -2532,7 +2580,6 @@
           <w:sz w:val="26"/>
           <w:szCs w:val="26"/>
         </w:rPr>
-        <w:lastRenderedPageBreak/>
         <w:t>Continuous Variables</w:t>
       </w:r>
     </w:p>
@@ -9948,7 +9995,124 @@
               <w:sz w:val="26"/>
               <w:szCs w:val="26"/>
             </w:rPr>
-            <m:t xml:space="preserve">    +</m:t>
+            <m:t xml:space="preserve">    </m:t>
+          </m:r>
+          <m:r>
+            <w:rPr>
+              <w:rFonts w:ascii="Cambria Math" w:eastAsiaTheme="minorEastAsia" w:hAnsi="Cambria Math" w:cs="Times New Roman"/>
+              <w:sz w:val="26"/>
+              <w:szCs w:val="26"/>
+              <w:highlight w:val="yellow"/>
+            </w:rPr>
+            <m:t>+</m:t>
+          </m:r>
+          <m:nary>
+            <m:naryPr>
+              <m:chr m:val="∑"/>
+              <m:limLoc m:val="undOvr"/>
+              <m:supHide m:val="1"/>
+              <m:ctrlPr>
+                <w:rPr>
+                  <w:rFonts w:ascii="Cambria Math" w:eastAsiaTheme="minorEastAsia" w:hAnsi="Cambria Math" w:cs="Times New Roman"/>
+                  <w:i/>
+                  <w:sz w:val="26"/>
+                  <w:szCs w:val="26"/>
+                  <w:highlight w:val="yellow"/>
+                </w:rPr>
+              </m:ctrlPr>
+            </m:naryPr>
+            <m:sub>
+              <m:d>
+                <m:dPr>
+                  <m:ctrlPr>
+                    <w:rPr>
+                      <w:rFonts w:ascii="Cambria Math" w:eastAsiaTheme="minorEastAsia" w:hAnsi="Cambria Math" w:cs="Times New Roman"/>
+                      <w:i/>
+                      <w:sz w:val="26"/>
+                      <w:szCs w:val="26"/>
+                      <w:highlight w:val="yellow"/>
+                    </w:rPr>
+                  </m:ctrlPr>
+                </m:dPr>
+                <m:e>
+                  <m:r>
+                    <w:rPr>
+                      <w:rFonts w:ascii="Cambria Math" w:eastAsiaTheme="minorEastAsia" w:hAnsi="Cambria Math" w:cs="Times New Roman"/>
+                      <w:sz w:val="26"/>
+                      <w:szCs w:val="26"/>
+                      <w:highlight w:val="yellow"/>
+                    </w:rPr>
+                    <m:t>f,p</m:t>
+                  </m:r>
+                </m:e>
+              </m:d>
+              <m:r>
+                <w:rPr>
+                  <w:rFonts w:ascii="Cambria Math" w:eastAsiaTheme="minorEastAsia" w:hAnsi="Cambria Math" w:cs="Times New Roman"/>
+                  <w:sz w:val="26"/>
+                  <w:szCs w:val="26"/>
+                  <w:highlight w:val="yellow"/>
+                </w:rPr>
+                <m:t>∈FCT</m:t>
+              </m:r>
+            </m:sub>
+            <m:sup/>
+            <m:e>
+              <m:sSubSup>
+                <m:sSubSupPr>
+                  <m:ctrlPr>
+                    <w:rPr>
+                      <w:rFonts w:ascii="Cambria Math" w:eastAsiaTheme="minorEastAsia" w:hAnsi="Cambria Math" w:cs="Times New Roman"/>
+                      <w:i/>
+                      <w:sz w:val="26"/>
+                      <w:szCs w:val="26"/>
+                      <w:highlight w:val="yellow"/>
+                    </w:rPr>
+                  </m:ctrlPr>
+                </m:sSubSupPr>
+                <m:e>
+                  <m:r>
+                    <w:rPr>
+                      <w:rFonts w:ascii="Cambria Math" w:eastAsiaTheme="minorEastAsia" w:hAnsi="Cambria Math" w:cs="Times New Roman"/>
+                      <w:sz w:val="26"/>
+                      <w:szCs w:val="26"/>
+                      <w:highlight w:val="yellow"/>
+                    </w:rPr>
+                    <m:t>F</m:t>
+                  </m:r>
+                </m:e>
+                <m:sub>
+                  <m:r>
+                    <w:rPr>
+                      <w:rFonts w:ascii="Cambria Math" w:eastAsiaTheme="minorEastAsia" w:hAnsi="Cambria Math" w:cs="Times New Roman"/>
+                      <w:sz w:val="26"/>
+                      <w:szCs w:val="26"/>
+                      <w:highlight w:val="yellow"/>
+                    </w:rPr>
+                    <m:t>l,l,t</m:t>
+                  </m:r>
+                </m:sub>
+                <m:sup>
+                  <m:r>
+                    <w:rPr>
+                      <w:rFonts w:ascii="Cambria Math" w:eastAsiaTheme="minorEastAsia" w:hAnsi="Cambria Math" w:cs="Times New Roman"/>
+                      <w:sz w:val="26"/>
+                      <w:szCs w:val="26"/>
+                      <w:highlight w:val="yellow"/>
+                    </w:rPr>
+                    <m:t>Trucked</m:t>
+                  </m:r>
+                </m:sup>
+              </m:sSubSup>
+            </m:e>
+          </m:nary>
+          <m:r>
+            <w:rPr>
+              <w:rFonts w:ascii="Cambria Math" w:eastAsiaTheme="minorEastAsia" w:hAnsi="Cambria Math" w:cs="Times New Roman"/>
+              <w:sz w:val="26"/>
+              <w:szCs w:val="26"/>
+            </w:rPr>
+            <m:t>+</m:t>
           </m:r>
           <m:sSubSup>
             <m:sSubSupPr>
@@ -10190,6 +10354,115 @@
               <w:rFonts w:ascii="Cambria Math" w:eastAsiaTheme="minorEastAsia" w:hAnsi="Cambria Math" w:cs="Times New Roman"/>
               <w:sz w:val="26"/>
               <w:szCs w:val="26"/>
+              <w:highlight w:val="yellow"/>
+            </w:rPr>
+            <m:t>+</m:t>
+          </m:r>
+          <m:nary>
+            <m:naryPr>
+              <m:chr m:val="∑"/>
+              <m:limLoc m:val="undOvr"/>
+              <m:supHide m:val="1"/>
+              <m:ctrlPr>
+                <w:rPr>
+                  <w:rFonts w:ascii="Cambria Math" w:eastAsiaTheme="minorEastAsia" w:hAnsi="Cambria Math" w:cs="Times New Roman"/>
+                  <w:i/>
+                  <w:sz w:val="26"/>
+                  <w:szCs w:val="26"/>
+                  <w:highlight w:val="yellow"/>
+                </w:rPr>
+              </m:ctrlPr>
+            </m:naryPr>
+            <m:sub>
+              <m:d>
+                <m:dPr>
+                  <m:ctrlPr>
+                    <w:rPr>
+                      <w:rFonts w:ascii="Cambria Math" w:eastAsiaTheme="minorEastAsia" w:hAnsi="Cambria Math" w:cs="Times New Roman"/>
+                      <w:i/>
+                      <w:sz w:val="26"/>
+                      <w:szCs w:val="26"/>
+                      <w:highlight w:val="yellow"/>
+                    </w:rPr>
+                  </m:ctrlPr>
+                </m:dPr>
+                <m:e>
+                  <m:r>
+                    <w:rPr>
+                      <w:rFonts w:ascii="Cambria Math" w:eastAsiaTheme="minorEastAsia" w:hAnsi="Cambria Math" w:cs="Times New Roman"/>
+                      <w:sz w:val="26"/>
+                      <w:szCs w:val="26"/>
+                      <w:highlight w:val="yellow"/>
+                    </w:rPr>
+                    <m:t>f,p</m:t>
+                  </m:r>
+                </m:e>
+              </m:d>
+              <m:r>
+                <w:rPr>
+                  <w:rFonts w:ascii="Cambria Math" w:eastAsiaTheme="minorEastAsia" w:hAnsi="Cambria Math" w:cs="Times New Roman"/>
+                  <w:sz w:val="26"/>
+                  <w:szCs w:val="26"/>
+                  <w:highlight w:val="yellow"/>
+                </w:rPr>
+                <m:t>∈FCT</m:t>
+              </m:r>
+            </m:sub>
+            <m:sup/>
+            <m:e>
+              <m:sSubSup>
+                <m:sSubSupPr>
+                  <m:ctrlPr>
+                    <w:rPr>
+                      <w:rFonts w:ascii="Cambria Math" w:eastAsiaTheme="minorEastAsia" w:hAnsi="Cambria Math" w:cs="Times New Roman"/>
+                      <w:i/>
+                      <w:sz w:val="26"/>
+                      <w:szCs w:val="26"/>
+                      <w:highlight w:val="yellow"/>
+                    </w:rPr>
+                  </m:ctrlPr>
+                </m:sSubSupPr>
+                <m:e>
+                  <m:r>
+                    <w:rPr>
+                      <w:rFonts w:ascii="Cambria Math" w:eastAsiaTheme="minorEastAsia" w:hAnsi="Cambria Math" w:cs="Times New Roman"/>
+                      <w:sz w:val="26"/>
+                      <w:szCs w:val="26"/>
+                      <w:highlight w:val="yellow"/>
+                    </w:rPr>
+                    <m:t>F</m:t>
+                  </m:r>
+                </m:e>
+                <m:sub>
+                  <m:r>
+                    <w:rPr>
+                      <w:rFonts w:ascii="Cambria Math" w:eastAsiaTheme="minorEastAsia" w:hAnsi="Cambria Math" w:cs="Times New Roman"/>
+                      <w:sz w:val="26"/>
+                      <w:szCs w:val="26"/>
+                      <w:highlight w:val="yellow"/>
+                    </w:rPr>
+                    <m:t>l,l,t</m:t>
+                  </m:r>
+                </m:sub>
+                <m:sup>
+                  <m:r>
+                    <w:rPr>
+                      <w:rFonts w:ascii="Cambria Math" w:eastAsiaTheme="minorEastAsia" w:hAnsi="Cambria Math" w:cs="Times New Roman"/>
+                      <w:sz w:val="26"/>
+                      <w:szCs w:val="26"/>
+                      <w:highlight w:val="yellow"/>
+                    </w:rPr>
+                    <m:t>Trucked</m:t>
+                  </m:r>
+                </m:sup>
+              </m:sSubSup>
+            </m:e>
+          </m:nary>
+          <m:r>
+            <w:rPr>
+              <w:rFonts w:ascii="Cambria Math" w:eastAsiaTheme="minorEastAsia" w:hAnsi="Cambria Math" w:cs="Times New Roman"/>
+              <w:sz w:val="26"/>
+              <w:szCs w:val="26"/>
             </w:rPr>
             <m:t>≤</m:t>
           </m:r>
@@ -10526,6 +10799,115 @@
                   </m:r>
                 </m:sup>
               </m:sSubSup>
+              <m:r>
+                <w:rPr>
+                  <w:rFonts w:ascii="Cambria Math" w:eastAsiaTheme="minorEastAsia" w:hAnsi="Cambria Math" w:cs="Times New Roman"/>
+                  <w:sz w:val="26"/>
+                  <w:szCs w:val="26"/>
+                  <w:highlight w:val="yellow"/>
+                </w:rPr>
+                <m:t>+</m:t>
+              </m:r>
+              <m:nary>
+                <m:naryPr>
+                  <m:chr m:val="∑"/>
+                  <m:limLoc m:val="undOvr"/>
+                  <m:supHide m:val="1"/>
+                  <m:ctrlPr>
+                    <w:rPr>
+                      <w:rFonts w:ascii="Cambria Math" w:eastAsiaTheme="minorEastAsia" w:hAnsi="Cambria Math" w:cs="Times New Roman"/>
+                      <w:i/>
+                      <w:sz w:val="26"/>
+                      <w:szCs w:val="26"/>
+                      <w:highlight w:val="yellow"/>
+                    </w:rPr>
+                  </m:ctrlPr>
+                </m:naryPr>
+                <m:sub>
+                  <m:d>
+                    <m:dPr>
+                      <m:ctrlPr>
+                        <w:rPr>
+                          <w:rFonts w:ascii="Cambria Math" w:eastAsiaTheme="minorEastAsia" w:hAnsi="Cambria Math" w:cs="Times New Roman"/>
+                          <w:i/>
+                          <w:sz w:val="26"/>
+                          <w:szCs w:val="26"/>
+                          <w:highlight w:val="yellow"/>
+                        </w:rPr>
+                      </m:ctrlPr>
+                    </m:dPr>
+                    <m:e>
+                      <m:r>
+                        <w:rPr>
+                          <w:rFonts w:ascii="Cambria Math" w:eastAsiaTheme="minorEastAsia" w:hAnsi="Cambria Math" w:cs="Times New Roman"/>
+                          <w:sz w:val="26"/>
+                          <w:szCs w:val="26"/>
+                          <w:highlight w:val="yellow"/>
+                        </w:rPr>
+                        <m:t>f,p</m:t>
+                      </m:r>
+                    </m:e>
+                  </m:d>
+                  <m:r>
+                    <w:rPr>
+                      <w:rFonts w:ascii="Cambria Math" w:eastAsiaTheme="minorEastAsia" w:hAnsi="Cambria Math" w:cs="Times New Roman"/>
+                      <w:sz w:val="26"/>
+                      <w:szCs w:val="26"/>
+                      <w:highlight w:val="yellow"/>
+                    </w:rPr>
+                    <m:t>∈FCT</m:t>
+                  </m:r>
+                </m:sub>
+                <m:sup/>
+                <m:e>
+                  <m:sSubSup>
+                    <m:sSubSupPr>
+                      <m:ctrlPr>
+                        <w:rPr>
+                          <w:rFonts w:ascii="Cambria Math" w:eastAsiaTheme="minorEastAsia" w:hAnsi="Cambria Math" w:cs="Times New Roman"/>
+                          <w:i/>
+                          <w:sz w:val="26"/>
+                          <w:szCs w:val="26"/>
+                          <w:highlight w:val="yellow"/>
+                        </w:rPr>
+                      </m:ctrlPr>
+                    </m:sSubSupPr>
+                    <m:e>
+                      <m:r>
+                        <w:rPr>
+                          <w:rFonts w:ascii="Cambria Math" w:eastAsiaTheme="minorEastAsia" w:hAnsi="Cambria Math" w:cs="Times New Roman"/>
+                          <w:sz w:val="26"/>
+                          <w:szCs w:val="26"/>
+                          <w:highlight w:val="yellow"/>
+                        </w:rPr>
+                        <m:t>F</m:t>
+                      </m:r>
+                    </m:e>
+                    <m:sub>
+                      <m:r>
+                        <w:rPr>
+                          <w:rFonts w:ascii="Cambria Math" w:eastAsiaTheme="minorEastAsia" w:hAnsi="Cambria Math" w:cs="Times New Roman"/>
+                          <w:sz w:val="26"/>
+                          <w:szCs w:val="26"/>
+                          <w:highlight w:val="yellow"/>
+                        </w:rPr>
+                        <m:t>l,l,t</m:t>
+                      </m:r>
+                    </m:sub>
+                    <m:sup>
+                      <m:r>
+                        <w:rPr>
+                          <w:rFonts w:ascii="Cambria Math" w:eastAsiaTheme="minorEastAsia" w:hAnsi="Cambria Math" w:cs="Times New Roman"/>
+                          <w:sz w:val="26"/>
+                          <w:szCs w:val="26"/>
+                          <w:highlight w:val="yellow"/>
+                        </w:rPr>
+                        <m:t>Trucked</m:t>
+                      </m:r>
+                    </m:sup>
+                  </m:sSubSup>
+                </m:e>
+              </m:nary>
             </m:e>
           </m:nary>
           <m:r>
@@ -10637,6 +11019,7 @@
           <w:b/>
           <w:sz w:val="26"/>
           <w:szCs w:val="26"/>
+          <w:highlight w:val="green"/>
         </w:rPr>
       </w:pPr>
       <w:r>
@@ -10645,6 +11028,7 @@
           <w:b/>
           <w:sz w:val="26"/>
           <w:szCs w:val="26"/>
+          <w:highlight w:val="green"/>
         </w:rPr>
         <w:t>Completions Pad Processing Capacity</w:t>
       </w:r>
@@ -10656,6 +11040,7 @@
           <w:b/>
           <w:sz w:val="26"/>
           <w:szCs w:val="26"/>
+          <w:highlight w:val="green"/>
         </w:rPr>
       </w:pPr>
     </w:p>
@@ -10680,6 +11065,7 @@
                   <w:i/>
                   <w:sz w:val="26"/>
                   <w:szCs w:val="26"/>
+                  <w:highlight w:val="green"/>
                 </w:rPr>
               </m:ctrlPr>
             </m:naryPr>
@@ -10692,6 +11078,7 @@
                       <w:i/>
                       <w:sz w:val="26"/>
                       <w:szCs w:val="26"/>
+                      <w:highlight w:val="green"/>
                     </w:rPr>
                   </m:ctrlPr>
                 </m:dPr>
@@ -10701,6 +11088,7 @@
                       <w:rFonts w:ascii="Cambria Math" w:eastAsiaTheme="minorEastAsia" w:hAnsi="Cambria Math" w:cs="Times New Roman"/>
                       <w:sz w:val="26"/>
                       <w:szCs w:val="26"/>
+                      <w:highlight w:val="green"/>
                     </w:rPr>
                     <m:t>n,p</m:t>
                   </m:r>
@@ -10711,6 +11099,7 @@
                   <w:rFonts w:ascii="Cambria Math" w:eastAsiaTheme="minorEastAsia" w:hAnsi="Cambria Math" w:cs="Times New Roman"/>
                   <w:sz w:val="26"/>
                   <w:szCs w:val="26"/>
+                  <w:highlight w:val="green"/>
                 </w:rPr>
                 <m:t>∈NCA</m:t>
               </m:r>
@@ -10725,6 +11114,7 @@
                       <w:i/>
                       <w:sz w:val="26"/>
                       <w:szCs w:val="26"/>
+                      <w:highlight w:val="green"/>
                     </w:rPr>
                   </m:ctrlPr>
                 </m:sSubSupPr>
@@ -10734,6 +11124,7 @@
                       <w:rFonts w:ascii="Cambria Math" w:eastAsiaTheme="minorEastAsia" w:hAnsi="Cambria Math" w:cs="Times New Roman"/>
                       <w:sz w:val="26"/>
                       <w:szCs w:val="26"/>
+                      <w:highlight w:val="green"/>
                     </w:rPr>
                     <m:t>F</m:t>
                   </m:r>
@@ -10744,6 +11135,7 @@
                       <w:rFonts w:ascii="Cambria Math" w:eastAsiaTheme="minorEastAsia" w:hAnsi="Cambria Math" w:cs="Times New Roman"/>
                       <w:sz w:val="26"/>
                       <w:szCs w:val="26"/>
+                      <w:highlight w:val="green"/>
                     </w:rPr>
                     <m:t>l,l,t</m:t>
                   </m:r>
@@ -10754,8 +11146,719 @@
                       <w:rFonts w:ascii="Cambria Math" w:eastAsiaTheme="minorEastAsia" w:hAnsi="Cambria Math" w:cs="Times New Roman"/>
                       <w:sz w:val="26"/>
                       <w:szCs w:val="26"/>
+                      <w:highlight w:val="green"/>
                     </w:rPr>
                     <m:t>Piped</m:t>
+                  </m:r>
+                </m:sup>
+              </m:sSubSup>
+            </m:e>
+          </m:nary>
+          <m:r>
+            <w:rPr>
+              <w:rFonts w:ascii="Cambria Math" w:eastAsiaTheme="minorEastAsia" w:hAnsi="Cambria Math" w:cs="Times New Roman"/>
+              <w:sz w:val="26"/>
+              <w:szCs w:val="26"/>
+              <w:highlight w:val="green"/>
+            </w:rPr>
+            <m:t>+</m:t>
+          </m:r>
+          <m:nary>
+            <m:naryPr>
+              <m:chr m:val="∑"/>
+              <m:limLoc m:val="undOvr"/>
+              <m:supHide m:val="1"/>
+              <m:ctrlPr>
+                <w:rPr>
+                  <w:rFonts w:ascii="Cambria Math" w:eastAsiaTheme="minorEastAsia" w:hAnsi="Cambria Math" w:cs="Times New Roman"/>
+                  <w:i/>
+                  <w:sz w:val="26"/>
+                  <w:szCs w:val="26"/>
+                  <w:highlight w:val="green"/>
+                </w:rPr>
+              </m:ctrlPr>
+            </m:naryPr>
+            <m:sub>
+              <m:d>
+                <m:dPr>
+                  <m:ctrlPr>
+                    <w:rPr>
+                      <w:rFonts w:ascii="Cambria Math" w:eastAsiaTheme="minorEastAsia" w:hAnsi="Cambria Math" w:cs="Times New Roman"/>
+                      <w:i/>
+                      <w:sz w:val="26"/>
+                      <w:szCs w:val="26"/>
+                      <w:highlight w:val="green"/>
+                    </w:rPr>
+                  </m:ctrlPr>
+                </m:dPr>
+                <m:e>
+                  <m:r>
+                    <w:rPr>
+                      <w:rFonts w:ascii="Cambria Math" w:eastAsiaTheme="minorEastAsia" w:hAnsi="Cambria Math" w:cs="Times New Roman"/>
+                      <w:sz w:val="26"/>
+                      <w:szCs w:val="26"/>
+                      <w:highlight w:val="green"/>
+                    </w:rPr>
+                    <m:t>p,p</m:t>
+                  </m:r>
+                </m:e>
+              </m:d>
+              <m:r>
+                <w:rPr>
+                  <w:rFonts w:ascii="Cambria Math" w:eastAsiaTheme="minorEastAsia" w:hAnsi="Cambria Math" w:cs="Times New Roman"/>
+                  <w:sz w:val="26"/>
+                  <w:szCs w:val="26"/>
+                  <w:highlight w:val="green"/>
+                </w:rPr>
+                <m:t>∈PCA</m:t>
+              </m:r>
+            </m:sub>
+            <m:sup/>
+            <m:e>
+              <m:sSubSup>
+                <m:sSubSupPr>
+                  <m:ctrlPr>
+                    <w:rPr>
+                      <w:rFonts w:ascii="Cambria Math" w:eastAsiaTheme="minorEastAsia" w:hAnsi="Cambria Math" w:cs="Times New Roman"/>
+                      <w:i/>
+                      <w:sz w:val="26"/>
+                      <w:szCs w:val="26"/>
+                      <w:highlight w:val="green"/>
+                    </w:rPr>
+                  </m:ctrlPr>
+                </m:sSubSupPr>
+                <m:e>
+                  <m:r>
+                    <w:rPr>
+                      <w:rFonts w:ascii="Cambria Math" w:eastAsiaTheme="minorEastAsia" w:hAnsi="Cambria Math" w:cs="Times New Roman"/>
+                      <w:sz w:val="26"/>
+                      <w:szCs w:val="26"/>
+                      <w:highlight w:val="green"/>
+                    </w:rPr>
+                    <m:t>F</m:t>
+                  </m:r>
+                </m:e>
+                <m:sub>
+                  <m:r>
+                    <w:rPr>
+                      <w:rFonts w:ascii="Cambria Math" w:eastAsiaTheme="minorEastAsia" w:hAnsi="Cambria Math" w:cs="Times New Roman"/>
+                      <w:sz w:val="26"/>
+                      <w:szCs w:val="26"/>
+                      <w:highlight w:val="green"/>
+                    </w:rPr>
+                    <m:t>l,l,t</m:t>
+                  </m:r>
+                </m:sub>
+                <m:sup>
+                  <m:r>
+                    <w:rPr>
+                      <w:rFonts w:ascii="Cambria Math" w:eastAsiaTheme="minorEastAsia" w:hAnsi="Cambria Math" w:cs="Times New Roman"/>
+                      <w:sz w:val="26"/>
+                      <w:szCs w:val="26"/>
+                      <w:highlight w:val="green"/>
+                    </w:rPr>
+                    <m:t>Piped</m:t>
+                  </m:r>
+                </m:sup>
+              </m:sSubSup>
+            </m:e>
+          </m:nary>
+          <m:r>
+            <w:rPr>
+              <w:rFonts w:ascii="Cambria Math" w:eastAsiaTheme="minorEastAsia" w:hAnsi="Cambria Math" w:cs="Times New Roman"/>
+              <w:sz w:val="26"/>
+              <w:szCs w:val="26"/>
+              <w:highlight w:val="green"/>
+            </w:rPr>
+            <m:t>+</m:t>
+          </m:r>
+          <m:nary>
+            <m:naryPr>
+              <m:chr m:val="∑"/>
+              <m:limLoc m:val="undOvr"/>
+              <m:supHide m:val="1"/>
+              <m:ctrlPr>
+                <w:rPr>
+                  <w:rFonts w:ascii="Cambria Math" w:eastAsiaTheme="minorEastAsia" w:hAnsi="Cambria Math" w:cs="Times New Roman"/>
+                  <w:i/>
+                  <w:sz w:val="26"/>
+                  <w:szCs w:val="26"/>
+                  <w:highlight w:val="green"/>
+                </w:rPr>
+              </m:ctrlPr>
+            </m:naryPr>
+            <m:sub>
+              <m:d>
+                <m:dPr>
+                  <m:ctrlPr>
+                    <w:rPr>
+                      <w:rFonts w:ascii="Cambria Math" w:eastAsiaTheme="minorEastAsia" w:hAnsi="Cambria Math" w:cs="Times New Roman"/>
+                      <w:i/>
+                      <w:sz w:val="26"/>
+                      <w:szCs w:val="26"/>
+                      <w:highlight w:val="green"/>
+                    </w:rPr>
+                  </m:ctrlPr>
+                </m:dPr>
+                <m:e>
+                  <m:r>
+                    <w:rPr>
+                      <w:rFonts w:ascii="Cambria Math" w:eastAsiaTheme="minorEastAsia" w:hAnsi="Cambria Math" w:cs="Times New Roman"/>
+                      <w:sz w:val="26"/>
+                      <w:szCs w:val="26"/>
+                      <w:highlight w:val="green"/>
+                    </w:rPr>
+                    <m:t>s,p</m:t>
+                  </m:r>
+                </m:e>
+              </m:d>
+              <m:r>
+                <w:rPr>
+                  <w:rFonts w:ascii="Cambria Math" w:eastAsiaTheme="minorEastAsia" w:hAnsi="Cambria Math" w:cs="Times New Roman"/>
+                  <w:sz w:val="26"/>
+                  <w:szCs w:val="26"/>
+                  <w:highlight w:val="green"/>
+                </w:rPr>
+                <m:t>∈SCA</m:t>
+              </m:r>
+            </m:sub>
+            <m:sup/>
+            <m:e>
+              <m:sSubSup>
+                <m:sSubSupPr>
+                  <m:ctrlPr>
+                    <w:rPr>
+                      <w:rFonts w:ascii="Cambria Math" w:eastAsiaTheme="minorEastAsia" w:hAnsi="Cambria Math" w:cs="Times New Roman"/>
+                      <w:i/>
+                      <w:sz w:val="26"/>
+                      <w:szCs w:val="26"/>
+                      <w:highlight w:val="green"/>
+                    </w:rPr>
+                  </m:ctrlPr>
+                </m:sSubSupPr>
+                <m:e>
+                  <m:r>
+                    <w:rPr>
+                      <w:rFonts w:ascii="Cambria Math" w:eastAsiaTheme="minorEastAsia" w:hAnsi="Cambria Math" w:cs="Times New Roman"/>
+                      <w:sz w:val="26"/>
+                      <w:szCs w:val="26"/>
+                      <w:highlight w:val="green"/>
+                    </w:rPr>
+                    <m:t>F</m:t>
+                  </m:r>
+                </m:e>
+                <m:sub>
+                  <m:r>
+                    <w:rPr>
+                      <w:rFonts w:ascii="Cambria Math" w:eastAsiaTheme="minorEastAsia" w:hAnsi="Cambria Math" w:cs="Times New Roman"/>
+                      <w:sz w:val="26"/>
+                      <w:szCs w:val="26"/>
+                      <w:highlight w:val="green"/>
+                    </w:rPr>
+                    <m:t>l,l,t</m:t>
+                  </m:r>
+                </m:sub>
+                <m:sup>
+                  <m:r>
+                    <w:rPr>
+                      <w:rFonts w:ascii="Cambria Math" w:eastAsiaTheme="minorEastAsia" w:hAnsi="Cambria Math" w:cs="Times New Roman"/>
+                      <w:sz w:val="26"/>
+                      <w:szCs w:val="26"/>
+                      <w:highlight w:val="green"/>
+                    </w:rPr>
+                    <m:t>Piped</m:t>
+                  </m:r>
+                </m:sup>
+              </m:sSubSup>
+            </m:e>
+          </m:nary>
+          <m:r>
+            <w:rPr>
+              <w:rFonts w:ascii="Cambria Math" w:eastAsiaTheme="minorEastAsia" w:hAnsi="Cambria Math" w:cs="Times New Roman"/>
+              <w:sz w:val="26"/>
+              <w:szCs w:val="26"/>
+              <w:highlight w:val="green"/>
+            </w:rPr>
+            <m:t>+</m:t>
+          </m:r>
+          <m:nary>
+            <m:naryPr>
+              <m:chr m:val="∑"/>
+              <m:limLoc m:val="undOvr"/>
+              <m:supHide m:val="1"/>
+              <m:ctrlPr>
+                <w:rPr>
+                  <w:rFonts w:ascii="Cambria Math" w:eastAsiaTheme="minorEastAsia" w:hAnsi="Cambria Math" w:cs="Times New Roman"/>
+                  <w:i/>
+                  <w:sz w:val="26"/>
+                  <w:szCs w:val="26"/>
+                  <w:highlight w:val="green"/>
+                </w:rPr>
+              </m:ctrlPr>
+            </m:naryPr>
+            <m:sub>
+              <m:d>
+                <m:dPr>
+                  <m:ctrlPr>
+                    <w:rPr>
+                      <w:rFonts w:ascii="Cambria Math" w:eastAsiaTheme="minorEastAsia" w:hAnsi="Cambria Math" w:cs="Times New Roman"/>
+                      <w:i/>
+                      <w:sz w:val="26"/>
+                      <w:szCs w:val="26"/>
+                      <w:highlight w:val="green"/>
+                    </w:rPr>
+                  </m:ctrlPr>
+                </m:dPr>
+                <m:e>
+                  <m:r>
+                    <w:rPr>
+                      <w:rFonts w:ascii="Cambria Math" w:eastAsiaTheme="minorEastAsia" w:hAnsi="Cambria Math" w:cs="Times New Roman"/>
+                      <w:sz w:val="26"/>
+                      <w:szCs w:val="26"/>
+                      <w:highlight w:val="green"/>
+                    </w:rPr>
+                    <m:t>p,p</m:t>
+                  </m:r>
+                </m:e>
+              </m:d>
+              <m:r>
+                <w:rPr>
+                  <w:rFonts w:ascii="Cambria Math" w:eastAsiaTheme="minorEastAsia" w:hAnsi="Cambria Math" w:cs="Times New Roman"/>
+                  <w:sz w:val="26"/>
+                  <w:szCs w:val="26"/>
+                  <w:highlight w:val="green"/>
+                </w:rPr>
+                <m:t>∈PCT</m:t>
+              </m:r>
+            </m:sub>
+            <m:sup/>
+            <m:e>
+              <m:sSubSup>
+                <m:sSubSupPr>
+                  <m:ctrlPr>
+                    <w:rPr>
+                      <w:rFonts w:ascii="Cambria Math" w:eastAsiaTheme="minorEastAsia" w:hAnsi="Cambria Math" w:cs="Times New Roman"/>
+                      <w:i/>
+                      <w:sz w:val="26"/>
+                      <w:szCs w:val="26"/>
+                      <w:highlight w:val="green"/>
+                    </w:rPr>
+                  </m:ctrlPr>
+                </m:sSubSupPr>
+                <m:e>
+                  <m:r>
+                    <w:rPr>
+                      <w:rFonts w:ascii="Cambria Math" w:eastAsiaTheme="minorEastAsia" w:hAnsi="Cambria Math" w:cs="Times New Roman"/>
+                      <w:sz w:val="26"/>
+                      <w:szCs w:val="26"/>
+                      <w:highlight w:val="green"/>
+                    </w:rPr>
+                    <m:t>F</m:t>
+                  </m:r>
+                </m:e>
+                <m:sub>
+                  <m:r>
+                    <w:rPr>
+                      <w:rFonts w:ascii="Cambria Math" w:eastAsiaTheme="minorEastAsia" w:hAnsi="Cambria Math" w:cs="Times New Roman"/>
+                      <w:sz w:val="26"/>
+                      <w:szCs w:val="26"/>
+                      <w:highlight w:val="green"/>
+                    </w:rPr>
+                    <m:t>l,l,t</m:t>
+                  </m:r>
+                </m:sub>
+                <m:sup>
+                  <m:r>
+                    <w:rPr>
+                      <w:rFonts w:ascii="Cambria Math" w:eastAsiaTheme="minorEastAsia" w:hAnsi="Cambria Math" w:cs="Times New Roman"/>
+                      <w:sz w:val="26"/>
+                      <w:szCs w:val="26"/>
+                      <w:highlight w:val="green"/>
+                    </w:rPr>
+                    <m:t>Trucked</m:t>
+                  </m:r>
+                </m:sup>
+              </m:sSubSup>
+            </m:e>
+          </m:nary>
+          <m:r>
+            <w:rPr>
+              <w:rFonts w:ascii="Cambria Math" w:eastAsiaTheme="minorEastAsia" w:hAnsi="Cambria Math" w:cs="Times New Roman"/>
+              <w:sz w:val="26"/>
+              <w:szCs w:val="26"/>
+              <w:highlight w:val="green"/>
+            </w:rPr>
+            <m:t>+</m:t>
+          </m:r>
+          <m:nary>
+            <m:naryPr>
+              <m:chr m:val="∑"/>
+              <m:limLoc m:val="undOvr"/>
+              <m:supHide m:val="1"/>
+              <m:ctrlPr>
+                <w:rPr>
+                  <w:rFonts w:ascii="Cambria Math" w:eastAsiaTheme="minorEastAsia" w:hAnsi="Cambria Math" w:cs="Times New Roman"/>
+                  <w:i/>
+                  <w:sz w:val="26"/>
+                  <w:szCs w:val="26"/>
+                  <w:highlight w:val="green"/>
+                </w:rPr>
+              </m:ctrlPr>
+            </m:naryPr>
+            <m:sub>
+              <m:d>
+                <m:dPr>
+                  <m:ctrlPr>
+                    <w:rPr>
+                      <w:rFonts w:ascii="Cambria Math" w:eastAsiaTheme="minorEastAsia" w:hAnsi="Cambria Math" w:cs="Times New Roman"/>
+                      <w:i/>
+                      <w:sz w:val="26"/>
+                      <w:szCs w:val="26"/>
+                      <w:highlight w:val="green"/>
+                    </w:rPr>
+                  </m:ctrlPr>
+                </m:dPr>
+                <m:e>
+                  <m:r>
+                    <w:rPr>
+                      <w:rFonts w:ascii="Cambria Math" w:eastAsiaTheme="minorEastAsia" w:hAnsi="Cambria Math" w:cs="Times New Roman"/>
+                      <w:sz w:val="26"/>
+                      <w:szCs w:val="26"/>
+                      <w:highlight w:val="green"/>
+                    </w:rPr>
+                    <m:t>s,p</m:t>
+                  </m:r>
+                </m:e>
+              </m:d>
+              <m:r>
+                <w:rPr>
+                  <w:rFonts w:ascii="Cambria Math" w:eastAsiaTheme="minorEastAsia" w:hAnsi="Cambria Math" w:cs="Times New Roman"/>
+                  <w:sz w:val="26"/>
+                  <w:szCs w:val="26"/>
+                  <w:highlight w:val="green"/>
+                </w:rPr>
+                <m:t>∈SCT</m:t>
+              </m:r>
+            </m:sub>
+            <m:sup/>
+            <m:e>
+              <m:sSubSup>
+                <m:sSubSupPr>
+                  <m:ctrlPr>
+                    <w:rPr>
+                      <w:rFonts w:ascii="Cambria Math" w:eastAsiaTheme="minorEastAsia" w:hAnsi="Cambria Math" w:cs="Times New Roman"/>
+                      <w:i/>
+                      <w:sz w:val="26"/>
+                      <w:szCs w:val="26"/>
+                      <w:highlight w:val="green"/>
+                    </w:rPr>
+                  </m:ctrlPr>
+                </m:sSubSupPr>
+                <m:e>
+                  <m:r>
+                    <w:rPr>
+                      <w:rFonts w:ascii="Cambria Math" w:eastAsiaTheme="minorEastAsia" w:hAnsi="Cambria Math" w:cs="Times New Roman"/>
+                      <w:sz w:val="26"/>
+                      <w:szCs w:val="26"/>
+                      <w:highlight w:val="green"/>
+                    </w:rPr>
+                    <m:t>F</m:t>
+                  </m:r>
+                </m:e>
+                <m:sub>
+                  <m:r>
+                    <w:rPr>
+                      <w:rFonts w:ascii="Cambria Math" w:eastAsiaTheme="minorEastAsia" w:hAnsi="Cambria Math" w:cs="Times New Roman"/>
+                      <w:sz w:val="26"/>
+                      <w:szCs w:val="26"/>
+                      <w:highlight w:val="green"/>
+                    </w:rPr>
+                    <m:t>l,l,t</m:t>
+                  </m:r>
+                </m:sub>
+                <m:sup>
+                  <m:r>
+                    <w:rPr>
+                      <w:rFonts w:ascii="Cambria Math" w:eastAsiaTheme="minorEastAsia" w:hAnsi="Cambria Math" w:cs="Times New Roman"/>
+                      <w:sz w:val="26"/>
+                      <w:szCs w:val="26"/>
+                      <w:highlight w:val="green"/>
+                    </w:rPr>
+                    <m:t>Trucked</m:t>
+                  </m:r>
+                </m:sup>
+              </m:sSubSup>
+            </m:e>
+          </m:nary>
+          <m:r>
+            <w:rPr>
+              <w:rFonts w:ascii="Cambria Math" w:eastAsiaTheme="minorEastAsia" w:hAnsi="Cambria Math" w:cs="Times New Roman"/>
+              <w:sz w:val="26"/>
+              <w:szCs w:val="26"/>
+              <w:highlight w:val="green"/>
+            </w:rPr>
+            <m:t>≤</m:t>
+          </m:r>
+          <m:sSubSup>
+            <m:sSubSupPr>
+              <m:ctrlPr>
+                <w:rPr>
+                  <w:rFonts w:ascii="Cambria Math" w:hAnsi="Cambria Math" w:cs="Times New Roman"/>
+                  <w:i/>
+                  <w:sz w:val="26"/>
+                  <w:szCs w:val="26"/>
+                  <w:highlight w:val="green"/>
+                </w:rPr>
+              </m:ctrlPr>
+            </m:sSubSupPr>
+            <m:e>
+              <m:r>
+                <w:rPr>
+                  <w:rFonts w:ascii="Cambria Math" w:hAnsi="Cambria Math" w:cs="Times New Roman"/>
+                  <w:sz w:val="26"/>
+                  <w:szCs w:val="26"/>
+                  <w:highlight w:val="green"/>
+                </w:rPr>
+                <m:t>σ</m:t>
+              </m:r>
+            </m:e>
+            <m:sub>
+              <m:r>
+                <w:rPr>
+                  <w:rFonts w:ascii="Cambria Math" w:hAnsi="Cambria Math" w:cs="Times New Roman"/>
+                  <w:sz w:val="26"/>
+                  <w:szCs w:val="26"/>
+                  <w:highlight w:val="green"/>
+                </w:rPr>
+                <m:t>p</m:t>
+              </m:r>
+            </m:sub>
+            <m:sup>
+              <m:r>
+                <w:rPr>
+                  <w:rFonts w:ascii="Cambria Math" w:hAnsi="Cambria Math" w:cs="Times New Roman"/>
+                  <w:sz w:val="26"/>
+                  <w:szCs w:val="26"/>
+                  <w:highlight w:val="green"/>
+                </w:rPr>
+                <m:t>Processing, Pad</m:t>
+              </m:r>
+            </m:sup>
+          </m:sSubSup>
+        </m:oMath>
+      </m:oMathPara>
+    </w:p>
+    <w:p>
+      <w:pPr>
+        <w:rPr>
+          <w:rFonts w:ascii="Times New Roman" w:eastAsiaTheme="minorEastAsia" w:hAnsi="Times New Roman" w:cs="Times New Roman"/>
+          <w:b/>
+          <w:sz w:val="26"/>
+          <w:szCs w:val="26"/>
+        </w:rPr>
+      </w:pPr>
+    </w:p>
+    <w:p>
+      <w:pPr>
+        <w:rPr>
+          <w:rFonts w:ascii="Times New Roman" w:eastAsiaTheme="minorEastAsia" w:hAnsi="Times New Roman" w:cs="Times New Roman"/>
+          <w:bCs/>
+          <w:sz w:val="26"/>
+          <w:szCs w:val="26"/>
+        </w:rPr>
+      </w:pPr>
+      <w:r>
+        <w:rPr>
+          <w:rFonts w:ascii="Times New Roman" w:eastAsiaTheme="minorEastAsia" w:hAnsi="Times New Roman" w:cs="Times New Roman"/>
+          <w:bCs/>
+          <w:sz w:val="26"/>
+          <w:szCs w:val="26"/>
+        </w:rPr>
+        <w:t>Note: this constraint has</w:t>
+      </w:r>
+      <w:r>
+        <w:rPr>
+          <w:rFonts w:ascii="Times New Roman" w:eastAsiaTheme="minorEastAsia" w:hAnsi="Times New Roman" w:cs="Times New Roman"/>
+          <w:bCs/>
+          <w:sz w:val="26"/>
+          <w:szCs w:val="26"/>
+        </w:rPr>
+        <w:t xml:space="preserve"> </w:t>
+      </w:r>
+      <w:r>
+        <w:rPr>
+          <w:rFonts w:ascii="Times New Roman" w:eastAsiaTheme="minorEastAsia" w:hAnsi="Times New Roman" w:cs="Times New Roman"/>
+          <w:bCs/>
+          <w:sz w:val="26"/>
+          <w:szCs w:val="26"/>
+        </w:rPr>
+        <w:t>n</w:t>
+      </w:r>
+      <w:r>
+        <w:rPr>
+          <w:rFonts w:ascii="Times New Roman" w:eastAsiaTheme="minorEastAsia" w:hAnsi="Times New Roman" w:cs="Times New Roman"/>
+          <w:bCs/>
+          <w:sz w:val="26"/>
+          <w:szCs w:val="26"/>
+        </w:rPr>
+        <w:t>o</w:t>
+      </w:r>
+      <w:r>
+        <w:rPr>
+          <w:rFonts w:ascii="Times New Roman" w:eastAsiaTheme="minorEastAsia" w:hAnsi="Times New Roman" w:cs="Times New Roman"/>
+          <w:bCs/>
+          <w:sz w:val="26"/>
+          <w:szCs w:val="26"/>
+        </w:rPr>
+        <w:t xml:space="preserve">t actually been implemented yet. </w:t>
+      </w:r>
+    </w:p>
+    <w:p>
+      <w:pPr>
+        <w:rPr>
+          <w:rFonts w:ascii="Times New Roman" w:eastAsiaTheme="minorEastAsia" w:hAnsi="Times New Roman" w:cs="Times New Roman"/>
+          <w:b/>
+          <w:sz w:val="26"/>
+          <w:szCs w:val="26"/>
+        </w:rPr>
+      </w:pPr>
+    </w:p>
+    <w:p>
+      <w:pPr>
+        <w:rPr>
+          <w:rFonts w:ascii="Times New Roman" w:eastAsiaTheme="minorEastAsia" w:hAnsi="Times New Roman" w:cs="Times New Roman"/>
+          <w:sz w:val="26"/>
+          <w:szCs w:val="26"/>
+        </w:rPr>
+      </w:pPr>
+      <w:r>
+        <w:rPr>
+          <w:rFonts w:ascii="Times New Roman" w:eastAsiaTheme="minorEastAsia" w:hAnsi="Times New Roman" w:cs="Times New Roman"/>
+          <w:b/>
+          <w:sz w:val="26"/>
+          <w:szCs w:val="26"/>
+        </w:rPr>
+        <w:t xml:space="preserve">Storage </w:t>
+      </w:r>
+      <w:r>
+        <w:rPr>
+          <w:rFonts w:ascii="Times New Roman" w:eastAsiaTheme="minorEastAsia" w:hAnsi="Times New Roman" w:cs="Times New Roman"/>
+          <w:b/>
+          <w:sz w:val="26"/>
+          <w:szCs w:val="26"/>
+        </w:rPr>
+        <w:t xml:space="preserve">Site Truck </w:t>
+      </w:r>
+      <w:r>
+        <w:rPr>
+          <w:rFonts w:ascii="Times New Roman" w:eastAsiaTheme="minorEastAsia" w:hAnsi="Times New Roman" w:cs="Times New Roman"/>
+          <w:b/>
+          <w:sz w:val="26"/>
+          <w:szCs w:val="26"/>
+        </w:rPr>
+        <w:t>Offloading Capacity</w:t>
+      </w:r>
+    </w:p>
+    <w:p>
+      <w:pPr>
+        <w:rPr>
+          <w:rFonts w:ascii="Times New Roman" w:eastAsiaTheme="minorEastAsia" w:hAnsi="Times New Roman" w:cs="Times New Roman"/>
+          <w:sz w:val="26"/>
+          <w:szCs w:val="26"/>
+        </w:rPr>
+      </w:pPr>
+      <m:oMathPara>
+        <m:oMathParaPr>
+          <m:jc m:val="center"/>
+        </m:oMathParaPr>
+        <m:oMath>
+          <m:nary>
+            <m:naryPr>
+              <m:chr m:val="∑"/>
+              <m:limLoc m:val="undOvr"/>
+              <m:supHide m:val="1"/>
+              <m:ctrlPr>
+                <w:rPr>
+                  <w:rFonts w:ascii="Cambria Math" w:eastAsiaTheme="minorEastAsia" w:hAnsi="Cambria Math" w:cs="Times New Roman"/>
+                  <w:i/>
+                  <w:sz w:val="26"/>
+                  <w:szCs w:val="26"/>
+                </w:rPr>
+              </m:ctrlPr>
+            </m:naryPr>
+            <m:sub>
+              <m:d>
+                <m:dPr>
+                  <m:ctrlPr>
+                    <w:rPr>
+                      <w:rFonts w:ascii="Cambria Math" w:eastAsiaTheme="minorEastAsia" w:hAnsi="Cambria Math" w:cs="Times New Roman"/>
+                      <w:i/>
+                      <w:sz w:val="26"/>
+                      <w:szCs w:val="26"/>
+                    </w:rPr>
+                  </m:ctrlPr>
+                </m:dPr>
+                <m:e>
+                  <m:r>
+                    <w:rPr>
+                      <w:rFonts w:ascii="Cambria Math" w:eastAsiaTheme="minorEastAsia" w:hAnsi="Cambria Math" w:cs="Times New Roman"/>
+                      <w:sz w:val="26"/>
+                      <w:szCs w:val="26"/>
+                    </w:rPr>
+                    <m:t>p,s</m:t>
+                  </m:r>
+                </m:e>
+              </m:d>
+              <m:r>
+                <w:rPr>
+                  <w:rFonts w:ascii="Cambria Math" w:eastAsiaTheme="minorEastAsia" w:hAnsi="Cambria Math" w:cs="Times New Roman"/>
+                  <w:sz w:val="26"/>
+                  <w:szCs w:val="26"/>
+                </w:rPr>
+                <m:t>∈PST</m:t>
+              </m:r>
+            </m:sub>
+            <m:sup/>
+            <m:e>
+              <m:sSubSup>
+                <m:sSubSupPr>
+                  <m:ctrlPr>
+                    <w:rPr>
+                      <w:rFonts w:ascii="Cambria Math" w:eastAsiaTheme="minorEastAsia" w:hAnsi="Cambria Math" w:cs="Times New Roman"/>
+                      <w:i/>
+                      <w:sz w:val="26"/>
+                      <w:szCs w:val="26"/>
+                    </w:rPr>
+                  </m:ctrlPr>
+                </m:sSubSupPr>
+                <m:e>
+                  <m:r>
+                    <w:rPr>
+                      <w:rFonts w:ascii="Cambria Math" w:eastAsiaTheme="minorEastAsia" w:hAnsi="Cambria Math" w:cs="Times New Roman"/>
+                      <w:sz w:val="26"/>
+                      <w:szCs w:val="26"/>
+                    </w:rPr>
+                    <m:t>F</m:t>
+                  </m:r>
+                </m:e>
+                <m:sub>
+                  <m:r>
+                    <w:rPr>
+                      <w:rFonts w:ascii="Cambria Math" w:eastAsiaTheme="minorEastAsia" w:hAnsi="Cambria Math" w:cs="Times New Roman"/>
+                      <w:sz w:val="26"/>
+                      <w:szCs w:val="26"/>
+                    </w:rPr>
+                    <m:t>l,l,t</m:t>
+                  </m:r>
+                </m:sub>
+                <m:sup>
+                  <m:r>
+                    <w:rPr>
+                      <w:rFonts w:ascii="Cambria Math" w:eastAsiaTheme="minorEastAsia" w:hAnsi="Cambria Math" w:cs="Times New Roman"/>
+                      <w:sz w:val="26"/>
+                      <w:szCs w:val="26"/>
+                    </w:rPr>
+                    <m:t>Trucked</m:t>
                   </m:r>
                 </m:sup>
               </m:sSubSup>
@@ -10802,7 +11905,7 @@
                       <w:sz w:val="26"/>
                       <w:szCs w:val="26"/>
                     </w:rPr>
-                    <m:t>p,p</m:t>
+                    <m:t>p,s</m:t>
                   </m:r>
                 </m:e>
               </m:d>
@@ -10812,7 +11915,222 @@
                   <w:sz w:val="26"/>
                   <w:szCs w:val="26"/>
                 </w:rPr>
-                <m:t>∈PCA</m:t>
+                <m:t>∈CST</m:t>
+              </m:r>
+            </m:sub>
+            <m:sup/>
+            <m:e>
+              <m:sSubSup>
+                <m:sSubSupPr>
+                  <m:ctrlPr>
+                    <w:rPr>
+                      <w:rFonts w:ascii="Cambria Math" w:eastAsiaTheme="minorEastAsia" w:hAnsi="Cambria Math" w:cs="Times New Roman"/>
+                      <w:i/>
+                      <w:sz w:val="26"/>
+                      <w:szCs w:val="26"/>
+                    </w:rPr>
+                  </m:ctrlPr>
+                </m:sSubSupPr>
+                <m:e>
+                  <m:r>
+                    <w:rPr>
+                      <w:rFonts w:ascii="Cambria Math" w:eastAsiaTheme="minorEastAsia" w:hAnsi="Cambria Math" w:cs="Times New Roman"/>
+                      <w:sz w:val="26"/>
+                      <w:szCs w:val="26"/>
+                    </w:rPr>
+                    <m:t>F</m:t>
+                  </m:r>
+                </m:e>
+                <m:sub>
+                  <m:r>
+                    <w:rPr>
+                      <w:rFonts w:ascii="Cambria Math" w:eastAsiaTheme="minorEastAsia" w:hAnsi="Cambria Math" w:cs="Times New Roman"/>
+                      <w:sz w:val="26"/>
+                      <w:szCs w:val="26"/>
+                    </w:rPr>
+                    <m:t>l,l,t</m:t>
+                  </m:r>
+                </m:sub>
+                <m:sup>
+                  <m:r>
+                    <w:rPr>
+                      <w:rFonts w:ascii="Cambria Math" w:eastAsiaTheme="minorEastAsia" w:hAnsi="Cambria Math" w:cs="Times New Roman"/>
+                      <w:sz w:val="26"/>
+                      <w:szCs w:val="26"/>
+                    </w:rPr>
+                    <m:t>Trucked</m:t>
+                  </m:r>
+                </m:sup>
+              </m:sSubSup>
+            </m:e>
+          </m:nary>
+          <m:r>
+            <w:rPr>
+              <w:rFonts w:ascii="Cambria Math" w:eastAsiaTheme="minorEastAsia" w:hAnsi="Cambria Math" w:cs="Times New Roman"/>
+              <w:sz w:val="26"/>
+              <w:szCs w:val="26"/>
+            </w:rPr>
+            <m:t>≤</m:t>
+          </m:r>
+          <m:sSubSup>
+            <m:sSubSupPr>
+              <m:ctrlPr>
+                <w:rPr>
+                  <w:rFonts w:ascii="Cambria Math" w:eastAsiaTheme="minorEastAsia" w:hAnsi="Cambria Math" w:cs="Times New Roman"/>
+                  <w:i/>
+                  <w:sz w:val="26"/>
+                  <w:szCs w:val="26"/>
+                </w:rPr>
+              </m:ctrlPr>
+            </m:sSubSupPr>
+            <m:e>
+              <m:r>
+                <w:rPr>
+                  <w:rFonts w:ascii="Cambria Math" w:eastAsiaTheme="minorEastAsia" w:hAnsi="Cambria Math" w:cs="Times New Roman"/>
+                  <w:sz w:val="26"/>
+                  <w:szCs w:val="26"/>
+                </w:rPr>
+                <m:t>σ</m:t>
+              </m:r>
+            </m:e>
+            <m:sub>
+              <m:r>
+                <w:rPr>
+                  <w:rFonts w:ascii="Cambria Math" w:eastAsiaTheme="minorEastAsia" w:hAnsi="Cambria Math" w:cs="Times New Roman"/>
+                  <w:sz w:val="26"/>
+                  <w:szCs w:val="26"/>
+                </w:rPr>
+                <m:t>s</m:t>
+              </m:r>
+            </m:sub>
+            <m:sup>
+              <m:r>
+                <w:rPr>
+                  <w:rFonts w:ascii="Cambria Math" w:eastAsiaTheme="minorEastAsia" w:hAnsi="Cambria Math" w:cs="Times New Roman"/>
+                  <w:sz w:val="26"/>
+                  <w:szCs w:val="26"/>
+                </w:rPr>
+                <m:t>Offloading,Storage</m:t>
+              </m:r>
+            </m:sup>
+          </m:sSubSup>
+        </m:oMath>
+      </m:oMathPara>
+    </w:p>
+    <w:p>
+      <w:pPr>
+        <w:ind w:left="2880" w:hanging="2880"/>
+        <w:rPr>
+          <w:rFonts w:ascii="Times New Roman" w:eastAsiaTheme="minorEastAsia" w:hAnsi="Times New Roman" w:cs="Times New Roman"/>
+          <w:sz w:val="26"/>
+          <w:szCs w:val="26"/>
+        </w:rPr>
+      </w:pPr>
+    </w:p>
+    <w:p>
+      <w:pPr>
+        <w:rPr>
+          <w:rFonts w:ascii="Times New Roman" w:eastAsiaTheme="minorEastAsia" w:hAnsi="Times New Roman" w:cs="Times New Roman"/>
+          <w:sz w:val="26"/>
+          <w:szCs w:val="26"/>
+        </w:rPr>
+      </w:pPr>
+      <m:oMathPara>
+        <m:oMath>
+          <m:r>
+            <w:rPr>
+              <w:rFonts w:ascii="Cambria Math" w:eastAsiaTheme="minorEastAsia" w:hAnsi="Cambria Math" w:cs="Times New Roman"/>
+              <w:sz w:val="26"/>
+              <w:szCs w:val="26"/>
+            </w:rPr>
+            <m:t xml:space="preserve">∀s∈S t∈T    </m:t>
+          </m:r>
+        </m:oMath>
+      </m:oMathPara>
+    </w:p>
+    <w:p>
+      <w:pPr>
+        <w:ind w:left="2880" w:hanging="2880"/>
+        <w:rPr>
+          <w:rFonts w:ascii="Times New Roman" w:eastAsiaTheme="minorEastAsia" w:hAnsi="Times New Roman" w:cs="Times New Roman"/>
+          <w:sz w:val="26"/>
+          <w:szCs w:val="26"/>
+        </w:rPr>
+      </w:pPr>
+    </w:p>
+    <w:p>
+      <w:pPr>
+        <w:ind w:left="2880" w:hanging="2880"/>
+        <w:rPr>
+          <w:rFonts w:ascii="Times New Roman" w:eastAsiaTheme="minorEastAsia" w:hAnsi="Times New Roman" w:cs="Times New Roman"/>
+          <w:sz w:val="26"/>
+          <w:szCs w:val="26"/>
+        </w:rPr>
+      </w:pPr>
+      <w:r>
+        <w:rPr>
+          <w:rFonts w:ascii="Times New Roman" w:eastAsiaTheme="minorEastAsia" w:hAnsi="Times New Roman" w:cs="Times New Roman"/>
+          <w:b/>
+          <w:sz w:val="26"/>
+          <w:szCs w:val="26"/>
+        </w:rPr>
+        <w:t xml:space="preserve">Storage Site Processing Capacity </w:t>
+      </w:r>
+    </w:p>
+    <w:p>
+      <w:pPr>
+        <w:rPr>
+          <w:rFonts w:ascii="Times New Roman" w:eastAsiaTheme="minorEastAsia" w:hAnsi="Times New Roman" w:cs="Times New Roman"/>
+          <w:sz w:val="26"/>
+          <w:szCs w:val="26"/>
+        </w:rPr>
+      </w:pPr>
+      <m:oMathPara>
+        <m:oMath>
+          <m:nary>
+            <m:naryPr>
+              <m:chr m:val="∑"/>
+              <m:limLoc m:val="undOvr"/>
+              <m:supHide m:val="1"/>
+              <m:ctrlPr>
+                <w:rPr>
+                  <w:rFonts w:ascii="Cambria Math" w:eastAsiaTheme="minorEastAsia" w:hAnsi="Cambria Math" w:cs="Times New Roman"/>
+                  <w:i/>
+                  <w:sz w:val="26"/>
+                  <w:szCs w:val="26"/>
+                </w:rPr>
+              </m:ctrlPr>
+            </m:naryPr>
+            <m:sub>
+              <m:d>
+                <m:dPr>
+                  <m:ctrlPr>
+                    <w:rPr>
+                      <w:rFonts w:ascii="Cambria Math" w:eastAsiaTheme="minorEastAsia" w:hAnsi="Cambria Math" w:cs="Times New Roman"/>
+                      <w:i/>
+                      <w:sz w:val="26"/>
+                      <w:szCs w:val="26"/>
+                    </w:rPr>
+                  </m:ctrlPr>
+                </m:dPr>
+                <m:e>
+                  <m:r>
+                    <w:rPr>
+                      <w:rFonts w:ascii="Cambria Math" w:eastAsiaTheme="minorEastAsia" w:hAnsi="Cambria Math" w:cs="Times New Roman"/>
+                      <w:sz w:val="26"/>
+                      <w:szCs w:val="26"/>
+                    </w:rPr>
+                    <m:t>n,s</m:t>
+                  </m:r>
+                </m:e>
+              </m:d>
+              <m:r>
+                <w:rPr>
+                  <w:rFonts w:ascii="Cambria Math" w:eastAsiaTheme="minorEastAsia" w:hAnsi="Cambria Math" w:cs="Times New Roman"/>
+                  <w:sz w:val="26"/>
+                  <w:szCs w:val="26"/>
+                </w:rPr>
+                <m:t>∈NSA</m:t>
               </m:r>
             </m:sub>
             <m:sup/>
@@ -10902,7 +12220,7 @@
                       <w:sz w:val="26"/>
                       <w:szCs w:val="26"/>
                     </w:rPr>
-                    <m:t>s,p</m:t>
+                    <m:t>p,s</m:t>
                   </m:r>
                 </m:e>
               </m:d>
@@ -10912,7 +12230,7 @@
                   <w:sz w:val="26"/>
                   <w:szCs w:val="26"/>
                 </w:rPr>
-                <m:t>∈SCA</m:t>
+                <m:t>∈PST</m:t>
               </m:r>
             </m:sub>
             <m:sup/>
@@ -10955,7 +12273,7 @@
                       <w:sz w:val="26"/>
                       <w:szCs w:val="26"/>
                     </w:rPr>
-                    <m:t>Piped</m:t>
+                    <m:t>Trucked</m:t>
                   </m:r>
                 </m:sup>
               </m:sSubSup>
@@ -11002,7 +12320,7 @@
                       <w:sz w:val="26"/>
                       <w:szCs w:val="26"/>
                     </w:rPr>
-                    <m:t>p,p</m:t>
+                    <m:t>p,s</m:t>
                   </m:r>
                 </m:e>
               </m:d>
@@ -11012,7 +12330,7 @@
                   <w:sz w:val="26"/>
                   <w:szCs w:val="26"/>
                 </w:rPr>
-                <m:t>∈PCT</m:t>
+                <m:t>∈CST</m:t>
               </m:r>
             </m:sub>
             <m:sup/>
@@ -11056,6 +12374,292 @@
                       <w:szCs w:val="26"/>
                     </w:rPr>
                     <m:t>Trucked</m:t>
+                  </m:r>
+                </m:sup>
+              </m:sSubSup>
+            </m:e>
+          </m:nary>
+          <m:r>
+            <w:rPr>
+              <w:rFonts w:ascii="Cambria Math" w:eastAsiaTheme="minorEastAsia" w:hAnsi="Cambria Math" w:cs="Times New Roman"/>
+              <w:sz w:val="26"/>
+              <w:szCs w:val="26"/>
+            </w:rPr>
+            <m:t>≤</m:t>
+          </m:r>
+          <m:sSubSup>
+            <m:sSubSupPr>
+              <m:ctrlPr>
+                <w:rPr>
+                  <w:rFonts w:ascii="Cambria Math" w:hAnsi="Cambria Math" w:cs="Times New Roman"/>
+                  <w:i/>
+                  <w:sz w:val="26"/>
+                  <w:szCs w:val="26"/>
+                </w:rPr>
+              </m:ctrlPr>
+            </m:sSubSupPr>
+            <m:e>
+              <m:r>
+                <w:rPr>
+                  <w:rFonts w:ascii="Cambria Math" w:hAnsi="Cambria Math" w:cs="Times New Roman"/>
+                  <w:sz w:val="26"/>
+                  <w:szCs w:val="26"/>
+                </w:rPr>
+                <m:t>σ</m:t>
+              </m:r>
+            </m:e>
+            <m:sub>
+              <m:r>
+                <w:rPr>
+                  <w:rFonts w:ascii="Cambria Math" w:hAnsi="Cambria Math" w:cs="Times New Roman"/>
+                  <w:sz w:val="26"/>
+                  <w:szCs w:val="26"/>
+                </w:rPr>
+                <m:t>s</m:t>
+              </m:r>
+            </m:sub>
+            <m:sup>
+              <m:r>
+                <w:rPr>
+                  <w:rFonts w:ascii="Cambria Math" w:hAnsi="Cambria Math" w:cs="Times New Roman"/>
+                  <w:sz w:val="26"/>
+                  <w:szCs w:val="26"/>
+                </w:rPr>
+                <m:t>Processing,Storage</m:t>
+              </m:r>
+            </m:sup>
+          </m:sSubSup>
+        </m:oMath>
+      </m:oMathPara>
+    </w:p>
+    <w:p>
+      <w:pPr>
+        <w:rPr>
+          <w:rFonts w:ascii="Times New Roman" w:eastAsiaTheme="minorEastAsia" w:hAnsi="Times New Roman" w:cs="Times New Roman"/>
+          <w:sz w:val="26"/>
+          <w:szCs w:val="26"/>
+        </w:rPr>
+      </w:pPr>
+    </w:p>
+    <w:p>
+      <w:pPr>
+        <w:rPr>
+          <w:rFonts w:ascii="Times New Roman" w:eastAsiaTheme="minorEastAsia" w:hAnsi="Times New Roman" w:cs="Times New Roman"/>
+          <w:sz w:val="26"/>
+          <w:szCs w:val="26"/>
+        </w:rPr>
+      </w:pPr>
+      <m:oMathPara>
+        <m:oMath>
+          <m:r>
+            <w:rPr>
+              <w:rFonts w:ascii="Cambria Math" w:eastAsiaTheme="minorEastAsia" w:hAnsi="Cambria Math" w:cs="Times New Roman"/>
+              <w:sz w:val="26"/>
+              <w:szCs w:val="26"/>
+            </w:rPr>
+            <m:t xml:space="preserve">∀s∈S t∈T    </m:t>
+          </m:r>
+        </m:oMath>
+      </m:oMathPara>
+    </w:p>
+    <w:p>
+      <w:pPr>
+        <w:ind w:left="2880" w:hanging="2880"/>
+        <w:rPr>
+          <w:rFonts w:ascii="Times New Roman" w:eastAsiaTheme="minorEastAsia" w:hAnsi="Times New Roman" w:cs="Times New Roman"/>
+          <w:b/>
+          <w:sz w:val="26"/>
+          <w:szCs w:val="26"/>
+        </w:rPr>
+      </w:pPr>
+    </w:p>
+    <w:p>
+      <w:pPr>
+        <w:ind w:left="2880" w:hanging="2880"/>
+        <w:rPr>
+          <w:rFonts w:ascii="Times New Roman" w:eastAsiaTheme="minorEastAsia" w:hAnsi="Times New Roman" w:cs="Times New Roman"/>
+          <w:sz w:val="26"/>
+          <w:szCs w:val="26"/>
+        </w:rPr>
+      </w:pPr>
+      <w:r>
+        <w:rPr>
+          <w:rFonts w:ascii="Times New Roman" w:eastAsiaTheme="minorEastAsia" w:hAnsi="Times New Roman" w:cs="Times New Roman"/>
+          <w:b/>
+          <w:sz w:val="26"/>
+          <w:szCs w:val="26"/>
+        </w:rPr>
+        <w:t xml:space="preserve">Production Pad </w:t>
+      </w:r>
+      <w:r>
+        <w:rPr>
+          <w:rFonts w:ascii="Times New Roman" w:eastAsiaTheme="minorEastAsia" w:hAnsi="Times New Roman" w:cs="Times New Roman"/>
+          <w:b/>
+          <w:sz w:val="26"/>
+          <w:szCs w:val="26"/>
+        </w:rPr>
+        <w:t xml:space="preserve">Supply </w:t>
+      </w:r>
+      <w:r>
+        <w:rPr>
+          <w:rFonts w:ascii="Times New Roman" w:eastAsiaTheme="minorEastAsia" w:hAnsi="Times New Roman" w:cs="Times New Roman"/>
+          <w:b/>
+          <w:sz w:val="26"/>
+          <w:szCs w:val="26"/>
+        </w:rPr>
+        <w:t>Balance</w:t>
+      </w:r>
+    </w:p>
+    <w:p>
+      <w:pPr>
+        <w:rPr>
+          <w:rFonts w:ascii="Times New Roman" w:eastAsiaTheme="minorEastAsia" w:hAnsi="Times New Roman" w:cs="Times New Roman"/>
+          <w:sz w:val="26"/>
+          <w:szCs w:val="26"/>
+        </w:rPr>
+      </w:pPr>
+      <m:oMathPara>
+        <m:oMathParaPr>
+          <m:jc m:val="center"/>
+        </m:oMathParaPr>
+        <m:oMath>
+          <m:sSubSup>
+            <m:sSubSupPr>
+              <m:ctrlPr>
+                <w:rPr>
+                  <w:rFonts w:ascii="Cambria Math" w:hAnsi="Cambria Math" w:cs="Times New Roman"/>
+                  <w:i/>
+                  <w:sz w:val="26"/>
+                  <w:szCs w:val="26"/>
+                </w:rPr>
+              </m:ctrlPr>
+            </m:sSubSupPr>
+            <m:e>
+              <m:r>
+                <w:rPr>
+                  <w:rFonts w:ascii="Cambria Math" w:hAnsi="Cambria Math" w:cs="Times New Roman"/>
+                  <w:sz w:val="26"/>
+                  <w:szCs w:val="26"/>
+                </w:rPr>
+                <m:t>β</m:t>
+              </m:r>
+            </m:e>
+            <m:sub>
+              <m:r>
+                <w:rPr>
+                  <w:rFonts w:ascii="Cambria Math" w:hAnsi="Cambria Math" w:cs="Times New Roman"/>
+                  <w:sz w:val="26"/>
+                  <w:szCs w:val="26"/>
+                </w:rPr>
+                <m:t>p,t</m:t>
+              </m:r>
+            </m:sub>
+            <m:sup>
+              <m:r>
+                <w:rPr>
+                  <w:rFonts w:ascii="Cambria Math" w:hAnsi="Cambria Math" w:cs="Times New Roman"/>
+                  <w:sz w:val="26"/>
+                  <w:szCs w:val="26"/>
+                </w:rPr>
+                <m:t>Production</m:t>
+              </m:r>
+            </m:sup>
+          </m:sSubSup>
+          <m:r>
+            <w:rPr>
+              <w:rFonts w:ascii="Cambria Math" w:eastAsiaTheme="minorEastAsia" w:hAnsi="Cambria Math" w:cs="Times New Roman"/>
+              <w:sz w:val="26"/>
+              <w:szCs w:val="26"/>
+            </w:rPr>
+            <m:t>=</m:t>
+          </m:r>
+          <m:nary>
+            <m:naryPr>
+              <m:chr m:val="∑"/>
+              <m:limLoc m:val="undOvr"/>
+              <m:supHide m:val="1"/>
+              <m:ctrlPr>
+                <w:rPr>
+                  <w:rFonts w:ascii="Cambria Math" w:eastAsiaTheme="minorEastAsia" w:hAnsi="Cambria Math" w:cs="Times New Roman"/>
+                  <w:i/>
+                  <w:sz w:val="26"/>
+                  <w:szCs w:val="26"/>
+                </w:rPr>
+              </m:ctrlPr>
+            </m:naryPr>
+            <m:sub>
+              <m:d>
+                <m:dPr>
+                  <m:ctrlPr>
+                    <w:rPr>
+                      <w:rFonts w:ascii="Cambria Math" w:eastAsiaTheme="minorEastAsia" w:hAnsi="Cambria Math" w:cs="Times New Roman"/>
+                      <w:i/>
+                      <w:sz w:val="26"/>
+                      <w:szCs w:val="26"/>
+                    </w:rPr>
+                  </m:ctrlPr>
+                </m:dPr>
+                <m:e>
+                  <m:r>
+                    <w:rPr>
+                      <w:rFonts w:ascii="Cambria Math" w:eastAsiaTheme="minorEastAsia" w:hAnsi="Cambria Math" w:cs="Times New Roman"/>
+                      <w:sz w:val="26"/>
+                      <w:szCs w:val="26"/>
+                    </w:rPr>
+                    <m:t>p,n</m:t>
+                  </m:r>
+                </m:e>
+              </m:d>
+              <m:r>
+                <w:rPr>
+                  <w:rFonts w:ascii="Cambria Math" w:eastAsiaTheme="minorEastAsia" w:hAnsi="Cambria Math" w:cs="Times New Roman"/>
+                  <w:sz w:val="26"/>
+                  <w:szCs w:val="26"/>
+                </w:rPr>
+                <m:t>∈PNA</m:t>
+              </m:r>
+            </m:sub>
+            <m:sup/>
+            <m:e>
+              <m:sSubSup>
+                <m:sSubSupPr>
+                  <m:ctrlPr>
+                    <w:rPr>
+                      <w:rFonts w:ascii="Cambria Math" w:eastAsiaTheme="minorEastAsia" w:hAnsi="Cambria Math" w:cs="Times New Roman"/>
+                      <w:i/>
+                      <w:sz w:val="26"/>
+                      <w:szCs w:val="26"/>
+                    </w:rPr>
+                  </m:ctrlPr>
+                </m:sSubSupPr>
+                <m:e>
+                  <m:r>
+                    <w:rPr>
+                      <w:rFonts w:ascii="Cambria Math" w:eastAsiaTheme="minorEastAsia" w:hAnsi="Cambria Math" w:cs="Times New Roman"/>
+                      <w:sz w:val="26"/>
+                      <w:szCs w:val="26"/>
+                    </w:rPr>
+                    <m:t>F</m:t>
+                  </m:r>
+                </m:e>
+                <m:sub>
+                  <m:r>
+                    <w:rPr>
+                      <w:rFonts w:ascii="Cambria Math" w:eastAsiaTheme="minorEastAsia" w:hAnsi="Cambria Math" w:cs="Times New Roman"/>
+                      <w:sz w:val="26"/>
+                      <w:szCs w:val="26"/>
+                    </w:rPr>
+                    <m:t>l,l,t</m:t>
+                  </m:r>
+                </m:sub>
+                <m:sup>
+                  <m:r>
+                    <w:rPr>
+                      <w:rFonts w:ascii="Cambria Math" w:eastAsiaTheme="minorEastAsia" w:hAnsi="Cambria Math" w:cs="Times New Roman"/>
+                      <w:sz w:val="26"/>
+                      <w:szCs w:val="26"/>
+                    </w:rPr>
+                    <m:t>Piped</m:t>
                   </m:r>
                 </m:sup>
               </m:sSubSup>
@@ -11102,7 +12706,7 @@
                       <w:sz w:val="26"/>
                       <w:szCs w:val="26"/>
                     </w:rPr>
-                    <m:t>s,p</m:t>
+                    <m:t>p,p</m:t>
                   </m:r>
                 </m:e>
               </m:d>
@@ -11112,7 +12716,7 @@
                   <w:sz w:val="26"/>
                   <w:szCs w:val="26"/>
                 </w:rPr>
-                <m:t>∈SCT</m:t>
+                <m:t>∈PCA</m:t>
               </m:r>
             </m:sub>
             <m:sup/>
@@ -11155,7 +12759,7 @@
                       <w:sz w:val="26"/>
                       <w:szCs w:val="26"/>
                     </w:rPr>
-                    <m:t>Trucked</m:t>
+                    <m:t>Piped</m:t>
                   </m:r>
                 </m:sup>
               </m:sSubSup>
@@ -11167,112 +12771,8 @@
               <w:sz w:val="26"/>
               <w:szCs w:val="26"/>
             </w:rPr>
-            <m:t>≤</m:t>
+            <m:t xml:space="preserve"> +</m:t>
           </m:r>
-          <m:sSubSup>
-            <m:sSubSupPr>
-              <m:ctrlPr>
-                <w:rPr>
-                  <w:rFonts w:ascii="Cambria Math" w:hAnsi="Cambria Math" w:cs="Times New Roman"/>
-                  <w:i/>
-                  <w:sz w:val="26"/>
-                  <w:szCs w:val="26"/>
-                </w:rPr>
-              </m:ctrlPr>
-            </m:sSubSupPr>
-            <m:e>
-              <m:r>
-                <w:rPr>
-                  <w:rFonts w:ascii="Cambria Math" w:hAnsi="Cambria Math" w:cs="Times New Roman"/>
-                  <w:sz w:val="26"/>
-                  <w:szCs w:val="26"/>
-                </w:rPr>
-                <m:t>σ</m:t>
-              </m:r>
-            </m:e>
-            <m:sub>
-              <m:r>
-                <w:rPr>
-                  <w:rFonts w:ascii="Cambria Math" w:hAnsi="Cambria Math" w:cs="Times New Roman"/>
-                  <w:sz w:val="26"/>
-                  <w:szCs w:val="26"/>
-                </w:rPr>
-                <m:t>p</m:t>
-              </m:r>
-            </m:sub>
-            <m:sup>
-              <m:r>
-                <w:rPr>
-                  <w:rFonts w:ascii="Cambria Math" w:hAnsi="Cambria Math" w:cs="Times New Roman"/>
-                  <w:sz w:val="26"/>
-                  <w:szCs w:val="26"/>
-                </w:rPr>
-                <m:t>Processing, Pad</m:t>
-              </m:r>
-            </m:sup>
-          </m:sSubSup>
-        </m:oMath>
-      </m:oMathPara>
-    </w:p>
-    <w:p>
-      <w:pPr>
-        <w:rPr>
-          <w:rFonts w:ascii="Times New Roman" w:eastAsiaTheme="minorEastAsia" w:hAnsi="Times New Roman" w:cs="Times New Roman"/>
-          <w:b/>
-          <w:sz w:val="26"/>
-          <w:szCs w:val="26"/>
-        </w:rPr>
-      </w:pPr>
-    </w:p>
-    <w:p>
-      <w:pPr>
-        <w:rPr>
-          <w:rFonts w:ascii="Times New Roman" w:eastAsiaTheme="minorEastAsia" w:hAnsi="Times New Roman" w:cs="Times New Roman"/>
-          <w:sz w:val="26"/>
-          <w:szCs w:val="26"/>
-        </w:rPr>
-      </w:pPr>
-      <w:r>
-        <w:rPr>
-          <w:rFonts w:ascii="Times New Roman" w:eastAsiaTheme="minorEastAsia" w:hAnsi="Times New Roman" w:cs="Times New Roman"/>
-          <w:b/>
-          <w:sz w:val="26"/>
-          <w:szCs w:val="26"/>
-        </w:rPr>
-        <w:t xml:space="preserve">Storage </w:t>
-      </w:r>
-      <w:r>
-        <w:rPr>
-          <w:rFonts w:ascii="Times New Roman" w:eastAsiaTheme="minorEastAsia" w:hAnsi="Times New Roman" w:cs="Times New Roman"/>
-          <w:b/>
-          <w:sz w:val="26"/>
-          <w:szCs w:val="26"/>
-        </w:rPr>
-        <w:t xml:space="preserve">Site Truck </w:t>
-      </w:r>
-      <w:r>
-        <w:rPr>
-          <w:rFonts w:ascii="Times New Roman" w:eastAsiaTheme="minorEastAsia" w:hAnsi="Times New Roman" w:cs="Times New Roman"/>
-          <w:b/>
-          <w:sz w:val="26"/>
-          <w:szCs w:val="26"/>
-        </w:rPr>
-        <w:t>Offloading Capacity</w:t>
-      </w:r>
-    </w:p>
-    <w:p>
-      <w:pPr>
-        <w:rPr>
-          <w:rFonts w:ascii="Times New Roman" w:eastAsiaTheme="minorEastAsia" w:hAnsi="Times New Roman" w:cs="Times New Roman"/>
-          <w:sz w:val="26"/>
-          <w:szCs w:val="26"/>
-        </w:rPr>
-      </w:pPr>
-      <m:oMathPara>
-        <m:oMathParaPr>
-          <m:jc m:val="center"/>
-        </m:oMathParaPr>
-        <m:oMath>
           <m:nary>
             <m:naryPr>
               <m:chr m:val="∑"/>
@@ -11306,7 +12806,7 @@
                       <w:sz w:val="26"/>
                       <w:szCs w:val="26"/>
                     </w:rPr>
-                    <m:t>p,s</m:t>
+                    <m:t>p,p</m:t>
                   </m:r>
                 </m:e>
               </m:d>
@@ -11316,7 +12816,207 @@
                   <w:sz w:val="26"/>
                   <w:szCs w:val="26"/>
                 </w:rPr>
-                <m:t>∈PST</m:t>
+                <m:t>∈PPA</m:t>
+              </m:r>
+            </m:sub>
+            <m:sup/>
+            <m:e>
+              <m:sSubSup>
+                <m:sSubSupPr>
+                  <m:ctrlPr>
+                    <w:rPr>
+                      <w:rFonts w:ascii="Cambria Math" w:eastAsiaTheme="minorEastAsia" w:hAnsi="Cambria Math" w:cs="Times New Roman"/>
+                      <w:i/>
+                      <w:sz w:val="26"/>
+                      <w:szCs w:val="26"/>
+                    </w:rPr>
+                  </m:ctrlPr>
+                </m:sSubSupPr>
+                <m:e>
+                  <m:r>
+                    <w:rPr>
+                      <w:rFonts w:ascii="Cambria Math" w:eastAsiaTheme="minorEastAsia" w:hAnsi="Cambria Math" w:cs="Times New Roman"/>
+                      <w:sz w:val="26"/>
+                      <w:szCs w:val="26"/>
+                    </w:rPr>
+                    <m:t>F</m:t>
+                  </m:r>
+                </m:e>
+                <m:sub>
+                  <m:r>
+                    <w:rPr>
+                      <w:rFonts w:ascii="Cambria Math" w:eastAsiaTheme="minorEastAsia" w:hAnsi="Cambria Math" w:cs="Times New Roman"/>
+                      <w:sz w:val="26"/>
+                      <w:szCs w:val="26"/>
+                    </w:rPr>
+                    <m:t>l,l,t</m:t>
+                  </m:r>
+                </m:sub>
+                <m:sup>
+                  <m:r>
+                    <w:rPr>
+                      <w:rFonts w:ascii="Cambria Math" w:eastAsiaTheme="minorEastAsia" w:hAnsi="Cambria Math" w:cs="Times New Roman"/>
+                      <w:sz w:val="26"/>
+                      <w:szCs w:val="26"/>
+                    </w:rPr>
+                    <m:t>Piped</m:t>
+                  </m:r>
+                </m:sup>
+              </m:sSubSup>
+            </m:e>
+          </m:nary>
+          <m:r>
+            <w:rPr>
+              <w:rFonts w:ascii="Cambria Math" w:eastAsiaTheme="minorEastAsia" w:hAnsi="Cambria Math" w:cs="Times New Roman"/>
+              <w:sz w:val="26"/>
+              <w:szCs w:val="26"/>
+            </w:rPr>
+            <m:t xml:space="preserve"> +</m:t>
+          </m:r>
+          <m:nary>
+            <m:naryPr>
+              <m:chr m:val="∑"/>
+              <m:limLoc m:val="undOvr"/>
+              <m:supHide m:val="1"/>
+              <m:ctrlPr>
+                <w:rPr>
+                  <w:rFonts w:ascii="Cambria Math" w:eastAsiaTheme="minorEastAsia" w:hAnsi="Cambria Math" w:cs="Times New Roman"/>
+                  <w:i/>
+                  <w:sz w:val="26"/>
+                  <w:szCs w:val="26"/>
+                </w:rPr>
+              </m:ctrlPr>
+            </m:naryPr>
+            <m:sub>
+              <m:d>
+                <m:dPr>
+                  <m:ctrlPr>
+                    <w:rPr>
+                      <w:rFonts w:ascii="Cambria Math" w:eastAsiaTheme="minorEastAsia" w:hAnsi="Cambria Math" w:cs="Times New Roman"/>
+                      <w:i/>
+                      <w:sz w:val="26"/>
+                      <w:szCs w:val="26"/>
+                    </w:rPr>
+                  </m:ctrlPr>
+                </m:dPr>
+                <m:e>
+                  <m:r>
+                    <w:rPr>
+                      <w:rFonts w:ascii="Cambria Math" w:eastAsiaTheme="minorEastAsia" w:hAnsi="Cambria Math" w:cs="Times New Roman"/>
+                      <w:sz w:val="26"/>
+                      <w:szCs w:val="26"/>
+                    </w:rPr>
+                    <m:t>p,p</m:t>
+                  </m:r>
+                </m:e>
+              </m:d>
+              <m:r>
+                <w:rPr>
+                  <w:rFonts w:ascii="Cambria Math" w:eastAsiaTheme="minorEastAsia" w:hAnsi="Cambria Math" w:cs="Times New Roman"/>
+                  <w:sz w:val="26"/>
+                  <w:szCs w:val="26"/>
+                </w:rPr>
+                <m:t>∈PCT</m:t>
+              </m:r>
+            </m:sub>
+            <m:sup/>
+            <m:e>
+              <m:sSubSup>
+                <m:sSubSupPr>
+                  <m:ctrlPr>
+                    <w:rPr>
+                      <w:rFonts w:ascii="Cambria Math" w:eastAsiaTheme="minorEastAsia" w:hAnsi="Cambria Math" w:cs="Times New Roman"/>
+                      <w:i/>
+                      <w:sz w:val="26"/>
+                      <w:szCs w:val="26"/>
+                    </w:rPr>
+                  </m:ctrlPr>
+                </m:sSubSupPr>
+                <m:e>
+                  <m:r>
+                    <w:rPr>
+                      <w:rFonts w:ascii="Cambria Math" w:eastAsiaTheme="minorEastAsia" w:hAnsi="Cambria Math" w:cs="Times New Roman"/>
+                      <w:sz w:val="26"/>
+                      <w:szCs w:val="26"/>
+                    </w:rPr>
+                    <m:t>F</m:t>
+                  </m:r>
+                </m:e>
+                <m:sub>
+                  <m:r>
+                    <w:rPr>
+                      <w:rFonts w:ascii="Cambria Math" w:eastAsiaTheme="minorEastAsia" w:hAnsi="Cambria Math" w:cs="Times New Roman"/>
+                      <w:sz w:val="26"/>
+                      <w:szCs w:val="26"/>
+                    </w:rPr>
+                    <m:t>l,l,t</m:t>
+                  </m:r>
+                </m:sub>
+                <m:sup>
+                  <m:r>
+                    <w:rPr>
+                      <w:rFonts w:ascii="Cambria Math" w:eastAsiaTheme="minorEastAsia" w:hAnsi="Cambria Math" w:cs="Times New Roman"/>
+                      <w:sz w:val="26"/>
+                      <w:szCs w:val="26"/>
+                    </w:rPr>
+                    <m:t>Trucked</m:t>
+                  </m:r>
+                </m:sup>
+              </m:sSubSup>
+            </m:e>
+          </m:nary>
+          <m:r>
+            <w:rPr>
+              <w:rFonts w:ascii="Cambria Math" w:eastAsiaTheme="minorEastAsia" w:hAnsi="Cambria Math" w:cs="Times New Roman"/>
+              <w:sz w:val="26"/>
+              <w:szCs w:val="26"/>
+            </w:rPr>
+            <m:t xml:space="preserve"> +</m:t>
+          </m:r>
+          <m:nary>
+            <m:naryPr>
+              <m:chr m:val="∑"/>
+              <m:limLoc m:val="undOvr"/>
+              <m:supHide m:val="1"/>
+              <m:ctrlPr>
+                <w:rPr>
+                  <w:rFonts w:ascii="Cambria Math" w:eastAsiaTheme="minorEastAsia" w:hAnsi="Cambria Math" w:cs="Times New Roman"/>
+                  <w:i/>
+                  <w:sz w:val="26"/>
+                  <w:szCs w:val="26"/>
+                </w:rPr>
+              </m:ctrlPr>
+            </m:naryPr>
+            <m:sub>
+              <m:d>
+                <m:dPr>
+                  <m:ctrlPr>
+                    <w:rPr>
+                      <w:rFonts w:ascii="Cambria Math" w:eastAsiaTheme="minorEastAsia" w:hAnsi="Cambria Math" w:cs="Times New Roman"/>
+                      <w:i/>
+                      <w:sz w:val="26"/>
+                      <w:szCs w:val="26"/>
+                    </w:rPr>
+                  </m:ctrlPr>
+                </m:dPr>
+                <m:e>
+                  <m:r>
+                    <w:rPr>
+                      <w:rFonts w:ascii="Cambria Math" w:eastAsiaTheme="minorEastAsia" w:hAnsi="Cambria Math" w:cs="Times New Roman"/>
+                      <w:sz w:val="26"/>
+                      <w:szCs w:val="26"/>
+                    </w:rPr>
+                    <m:t>p,k</m:t>
+                  </m:r>
+                </m:e>
+              </m:d>
+              <m:r>
+                <w:rPr>
+                  <w:rFonts w:ascii="Cambria Math" w:eastAsiaTheme="minorEastAsia" w:hAnsi="Cambria Math" w:cs="Times New Roman"/>
+                  <w:sz w:val="26"/>
+                  <w:szCs w:val="26"/>
+                </w:rPr>
+                <m:t>∈PKT</m:t>
               </m:r>
             </m:sub>
             <m:sup/>
@@ -11416,7 +13116,7 @@
                   <w:sz w:val="26"/>
                   <w:szCs w:val="26"/>
                 </w:rPr>
-                <m:t>∈CST</m:t>
+                <m:t>∈PST</m:t>
               </m:r>
             </m:sub>
             <m:sup/>
@@ -11460,221 +13160,6 @@
                       <w:szCs w:val="26"/>
                     </w:rPr>
                     <m:t>Trucked</m:t>
-                  </m:r>
-                </m:sup>
-              </m:sSubSup>
-            </m:e>
-          </m:nary>
-          <m:r>
-            <w:rPr>
-              <w:rFonts w:ascii="Cambria Math" w:eastAsiaTheme="minorEastAsia" w:hAnsi="Cambria Math" w:cs="Times New Roman"/>
-              <w:sz w:val="26"/>
-              <w:szCs w:val="26"/>
-            </w:rPr>
-            <m:t>≤</m:t>
-          </m:r>
-          <m:sSubSup>
-            <m:sSubSupPr>
-              <m:ctrlPr>
-                <w:rPr>
-                  <w:rFonts w:ascii="Cambria Math" w:eastAsiaTheme="minorEastAsia" w:hAnsi="Cambria Math" w:cs="Times New Roman"/>
-                  <w:i/>
-                  <w:sz w:val="26"/>
-                  <w:szCs w:val="26"/>
-                </w:rPr>
-              </m:ctrlPr>
-            </m:sSubSupPr>
-            <m:e>
-              <m:r>
-                <w:rPr>
-                  <w:rFonts w:ascii="Cambria Math" w:eastAsiaTheme="minorEastAsia" w:hAnsi="Cambria Math" w:cs="Times New Roman"/>
-                  <w:sz w:val="26"/>
-                  <w:szCs w:val="26"/>
-                </w:rPr>
-                <m:t>σ</m:t>
-              </m:r>
-            </m:e>
-            <m:sub>
-              <m:r>
-                <w:rPr>
-                  <w:rFonts w:ascii="Cambria Math" w:eastAsiaTheme="minorEastAsia" w:hAnsi="Cambria Math" w:cs="Times New Roman"/>
-                  <w:sz w:val="26"/>
-                  <w:szCs w:val="26"/>
-                </w:rPr>
-                <m:t>s</m:t>
-              </m:r>
-            </m:sub>
-            <m:sup>
-              <m:r>
-                <w:rPr>
-                  <w:rFonts w:ascii="Cambria Math" w:eastAsiaTheme="minorEastAsia" w:hAnsi="Cambria Math" w:cs="Times New Roman"/>
-                  <w:sz w:val="26"/>
-                  <w:szCs w:val="26"/>
-                </w:rPr>
-                <m:t>Offloading,Storage</m:t>
-              </m:r>
-            </m:sup>
-          </m:sSubSup>
-        </m:oMath>
-      </m:oMathPara>
-    </w:p>
-    <w:p>
-      <w:pPr>
-        <w:ind w:left="2880" w:hanging="2880"/>
-        <w:rPr>
-          <w:rFonts w:ascii="Times New Roman" w:eastAsiaTheme="minorEastAsia" w:hAnsi="Times New Roman" w:cs="Times New Roman"/>
-          <w:sz w:val="26"/>
-          <w:szCs w:val="26"/>
-        </w:rPr>
-      </w:pPr>
-    </w:p>
-    <w:p>
-      <w:pPr>
-        <w:rPr>
-          <w:rFonts w:ascii="Times New Roman" w:eastAsiaTheme="minorEastAsia" w:hAnsi="Times New Roman" w:cs="Times New Roman"/>
-          <w:sz w:val="26"/>
-          <w:szCs w:val="26"/>
-        </w:rPr>
-      </w:pPr>
-      <m:oMathPara>
-        <m:oMath>
-          <m:r>
-            <w:rPr>
-              <w:rFonts w:ascii="Cambria Math" w:eastAsiaTheme="minorEastAsia" w:hAnsi="Cambria Math" w:cs="Times New Roman"/>
-              <w:sz w:val="26"/>
-              <w:szCs w:val="26"/>
-            </w:rPr>
-            <m:t xml:space="preserve">∀s∈S t∈T    </m:t>
-          </m:r>
-        </m:oMath>
-      </m:oMathPara>
-    </w:p>
-    <w:p>
-      <w:pPr>
-        <w:ind w:left="2880" w:hanging="2880"/>
-        <w:rPr>
-          <w:rFonts w:ascii="Times New Roman" w:eastAsiaTheme="minorEastAsia" w:hAnsi="Times New Roman" w:cs="Times New Roman"/>
-          <w:sz w:val="26"/>
-          <w:szCs w:val="26"/>
-        </w:rPr>
-      </w:pPr>
-    </w:p>
-    <w:p>
-      <w:pPr>
-        <w:ind w:left="2880" w:hanging="2880"/>
-        <w:rPr>
-          <w:rFonts w:ascii="Times New Roman" w:eastAsiaTheme="minorEastAsia" w:hAnsi="Times New Roman" w:cs="Times New Roman"/>
-          <w:sz w:val="26"/>
-          <w:szCs w:val="26"/>
-        </w:rPr>
-      </w:pPr>
-      <w:r>
-        <w:rPr>
-          <w:rFonts w:ascii="Times New Roman" w:eastAsiaTheme="minorEastAsia" w:hAnsi="Times New Roman" w:cs="Times New Roman"/>
-          <w:b/>
-          <w:sz w:val="26"/>
-          <w:szCs w:val="26"/>
-        </w:rPr>
-        <w:t xml:space="preserve">Storage Site Processing Capacity </w:t>
-      </w:r>
-    </w:p>
-    <w:p>
-      <w:pPr>
-        <w:rPr>
-          <w:rFonts w:ascii="Times New Roman" w:eastAsiaTheme="minorEastAsia" w:hAnsi="Times New Roman" w:cs="Times New Roman"/>
-          <w:sz w:val="26"/>
-          <w:szCs w:val="26"/>
-        </w:rPr>
-      </w:pPr>
-      <m:oMathPara>
-        <m:oMath>
-          <m:nary>
-            <m:naryPr>
-              <m:chr m:val="∑"/>
-              <m:limLoc m:val="undOvr"/>
-              <m:supHide m:val="1"/>
-              <m:ctrlPr>
-                <w:rPr>
-                  <w:rFonts w:ascii="Cambria Math" w:eastAsiaTheme="minorEastAsia" w:hAnsi="Cambria Math" w:cs="Times New Roman"/>
-                  <w:i/>
-                  <w:sz w:val="26"/>
-                  <w:szCs w:val="26"/>
-                </w:rPr>
-              </m:ctrlPr>
-            </m:naryPr>
-            <m:sub>
-              <m:d>
-                <m:dPr>
-                  <m:ctrlPr>
-                    <w:rPr>
-                      <w:rFonts w:ascii="Cambria Math" w:eastAsiaTheme="minorEastAsia" w:hAnsi="Cambria Math" w:cs="Times New Roman"/>
-                      <w:i/>
-                      <w:sz w:val="26"/>
-                      <w:szCs w:val="26"/>
-                    </w:rPr>
-                  </m:ctrlPr>
-                </m:dPr>
-                <m:e>
-                  <m:r>
-                    <w:rPr>
-                      <w:rFonts w:ascii="Cambria Math" w:eastAsiaTheme="minorEastAsia" w:hAnsi="Cambria Math" w:cs="Times New Roman"/>
-                      <w:sz w:val="26"/>
-                      <w:szCs w:val="26"/>
-                    </w:rPr>
-                    <m:t>n,s</m:t>
-                  </m:r>
-                </m:e>
-              </m:d>
-              <m:r>
-                <w:rPr>
-                  <w:rFonts w:ascii="Cambria Math" w:eastAsiaTheme="minorEastAsia" w:hAnsi="Cambria Math" w:cs="Times New Roman"/>
-                  <w:sz w:val="26"/>
-                  <w:szCs w:val="26"/>
-                </w:rPr>
-                <m:t>∈NSA</m:t>
-              </m:r>
-            </m:sub>
-            <m:sup/>
-            <m:e>
-              <m:sSubSup>
-                <m:sSubSupPr>
-                  <m:ctrlPr>
-                    <w:rPr>
-                      <w:rFonts w:ascii="Cambria Math" w:eastAsiaTheme="minorEastAsia" w:hAnsi="Cambria Math" w:cs="Times New Roman"/>
-                      <w:i/>
-                      <w:sz w:val="26"/>
-                      <w:szCs w:val="26"/>
-                    </w:rPr>
-                  </m:ctrlPr>
-                </m:sSubSupPr>
-                <m:e>
-                  <m:r>
-                    <w:rPr>
-                      <w:rFonts w:ascii="Cambria Math" w:eastAsiaTheme="minorEastAsia" w:hAnsi="Cambria Math" w:cs="Times New Roman"/>
-                      <w:sz w:val="26"/>
-                      <w:szCs w:val="26"/>
-                    </w:rPr>
-                    <m:t>F</m:t>
-                  </m:r>
-                </m:e>
-                <m:sub>
-                  <m:r>
-                    <w:rPr>
-                      <w:rFonts w:ascii="Cambria Math" w:eastAsiaTheme="minorEastAsia" w:hAnsi="Cambria Math" w:cs="Times New Roman"/>
-                      <w:sz w:val="26"/>
-                      <w:szCs w:val="26"/>
-                    </w:rPr>
-                    <m:t>l,l,t</m:t>
-                  </m:r>
-                </m:sub>
-                <m:sup>
-                  <m:r>
-                    <w:rPr>
-                      <w:rFonts w:ascii="Cambria Math" w:eastAsiaTheme="minorEastAsia" w:hAnsi="Cambria Math" w:cs="Times New Roman"/>
-                      <w:sz w:val="26"/>
-                      <w:szCs w:val="26"/>
-                    </w:rPr>
-                    <m:t>Piped</m:t>
                   </m:r>
                 </m:sup>
               </m:sSubSup>
@@ -11721,7 +13206,7 @@
                       <w:sz w:val="26"/>
                       <w:szCs w:val="26"/>
                     </w:rPr>
-                    <m:t>p,s</m:t>
+                    <m:t>p,r</m:t>
                   </m:r>
                 </m:e>
               </m:d>
@@ -11731,7 +13216,7 @@
                   <w:sz w:val="26"/>
                   <w:szCs w:val="26"/>
                 </w:rPr>
-                <m:t>∈PST</m:t>
+                <m:t>∈PRT</m:t>
               </m:r>
             </m:sub>
             <m:sup/>
@@ -11821,992 +13306,6 @@
                       <w:sz w:val="26"/>
                       <w:szCs w:val="26"/>
                     </w:rPr>
-                    <m:t>p,s</m:t>
-                  </m:r>
-                </m:e>
-              </m:d>
-              <m:r>
-                <w:rPr>
-                  <w:rFonts w:ascii="Cambria Math" w:eastAsiaTheme="minorEastAsia" w:hAnsi="Cambria Math" w:cs="Times New Roman"/>
-                  <w:sz w:val="26"/>
-                  <w:szCs w:val="26"/>
-                </w:rPr>
-                <m:t>∈CST</m:t>
-              </m:r>
-            </m:sub>
-            <m:sup/>
-            <m:e>
-              <m:sSubSup>
-                <m:sSubSupPr>
-                  <m:ctrlPr>
-                    <w:rPr>
-                      <w:rFonts w:ascii="Cambria Math" w:eastAsiaTheme="minorEastAsia" w:hAnsi="Cambria Math" w:cs="Times New Roman"/>
-                      <w:i/>
-                      <w:sz w:val="26"/>
-                      <w:szCs w:val="26"/>
-                    </w:rPr>
-                  </m:ctrlPr>
-                </m:sSubSupPr>
-                <m:e>
-                  <m:r>
-                    <w:rPr>
-                      <w:rFonts w:ascii="Cambria Math" w:eastAsiaTheme="minorEastAsia" w:hAnsi="Cambria Math" w:cs="Times New Roman"/>
-                      <w:sz w:val="26"/>
-                      <w:szCs w:val="26"/>
-                    </w:rPr>
-                    <m:t>F</m:t>
-                  </m:r>
-                </m:e>
-                <m:sub>
-                  <m:r>
-                    <w:rPr>
-                      <w:rFonts w:ascii="Cambria Math" w:eastAsiaTheme="minorEastAsia" w:hAnsi="Cambria Math" w:cs="Times New Roman"/>
-                      <w:sz w:val="26"/>
-                      <w:szCs w:val="26"/>
-                    </w:rPr>
-                    <m:t>l,l,t</m:t>
-                  </m:r>
-                </m:sub>
-                <m:sup>
-                  <m:r>
-                    <w:rPr>
-                      <w:rFonts w:ascii="Cambria Math" w:eastAsiaTheme="minorEastAsia" w:hAnsi="Cambria Math" w:cs="Times New Roman"/>
-                      <w:sz w:val="26"/>
-                      <w:szCs w:val="26"/>
-                    </w:rPr>
-                    <m:t>Trucked</m:t>
-                  </m:r>
-                </m:sup>
-              </m:sSubSup>
-            </m:e>
-          </m:nary>
-          <m:r>
-            <w:rPr>
-              <w:rFonts w:ascii="Cambria Math" w:eastAsiaTheme="minorEastAsia" w:hAnsi="Cambria Math" w:cs="Times New Roman"/>
-              <w:sz w:val="26"/>
-              <w:szCs w:val="26"/>
-            </w:rPr>
-            <m:t>≤</m:t>
-          </m:r>
-          <m:sSubSup>
-            <m:sSubSupPr>
-              <m:ctrlPr>
-                <w:rPr>
-                  <w:rFonts w:ascii="Cambria Math" w:hAnsi="Cambria Math" w:cs="Times New Roman"/>
-                  <w:i/>
-                  <w:sz w:val="26"/>
-                  <w:szCs w:val="26"/>
-                </w:rPr>
-              </m:ctrlPr>
-            </m:sSubSupPr>
-            <m:e>
-              <m:r>
-                <w:rPr>
-                  <w:rFonts w:ascii="Cambria Math" w:hAnsi="Cambria Math" w:cs="Times New Roman"/>
-                  <w:sz w:val="26"/>
-                  <w:szCs w:val="26"/>
-                </w:rPr>
-                <m:t>σ</m:t>
-              </m:r>
-            </m:e>
-            <m:sub>
-              <m:r>
-                <w:rPr>
-                  <w:rFonts w:ascii="Cambria Math" w:hAnsi="Cambria Math" w:cs="Times New Roman"/>
-                  <w:sz w:val="26"/>
-                  <w:szCs w:val="26"/>
-                </w:rPr>
-                <m:t>s</m:t>
-              </m:r>
-            </m:sub>
-            <m:sup>
-              <m:r>
-                <w:rPr>
-                  <w:rFonts w:ascii="Cambria Math" w:hAnsi="Cambria Math" w:cs="Times New Roman"/>
-                  <w:sz w:val="26"/>
-                  <w:szCs w:val="26"/>
-                </w:rPr>
-                <m:t>Processing,Storage</m:t>
-              </m:r>
-            </m:sup>
-          </m:sSubSup>
-        </m:oMath>
-      </m:oMathPara>
-    </w:p>
-    <w:p>
-      <w:pPr>
-        <w:rPr>
-          <w:rFonts w:ascii="Times New Roman" w:eastAsiaTheme="minorEastAsia" w:hAnsi="Times New Roman" w:cs="Times New Roman"/>
-          <w:sz w:val="26"/>
-          <w:szCs w:val="26"/>
-        </w:rPr>
-      </w:pPr>
-    </w:p>
-    <w:p>
-      <w:pPr>
-        <w:rPr>
-          <w:rFonts w:ascii="Times New Roman" w:eastAsiaTheme="minorEastAsia" w:hAnsi="Times New Roman" w:cs="Times New Roman"/>
-          <w:sz w:val="26"/>
-          <w:szCs w:val="26"/>
-        </w:rPr>
-      </w:pPr>
-      <m:oMathPara>
-        <m:oMath>
-          <m:r>
-            <w:rPr>
-              <w:rFonts w:ascii="Cambria Math" w:eastAsiaTheme="minorEastAsia" w:hAnsi="Cambria Math" w:cs="Times New Roman"/>
-              <w:sz w:val="26"/>
-              <w:szCs w:val="26"/>
-            </w:rPr>
-            <m:t xml:space="preserve">∀s∈S t∈T    </m:t>
-          </m:r>
-        </m:oMath>
-      </m:oMathPara>
-    </w:p>
-    <w:p>
-      <w:pPr>
-        <w:ind w:left="2880" w:hanging="2880"/>
-        <w:rPr>
-          <w:rFonts w:ascii="Times New Roman" w:eastAsiaTheme="minorEastAsia" w:hAnsi="Times New Roman" w:cs="Times New Roman"/>
-          <w:b/>
-          <w:sz w:val="26"/>
-          <w:szCs w:val="26"/>
-        </w:rPr>
-      </w:pPr>
-    </w:p>
-    <w:p>
-      <w:pPr>
-        <w:ind w:left="2880" w:hanging="2880"/>
-        <w:rPr>
-          <w:rFonts w:ascii="Times New Roman" w:eastAsiaTheme="minorEastAsia" w:hAnsi="Times New Roman" w:cs="Times New Roman"/>
-          <w:sz w:val="26"/>
-          <w:szCs w:val="26"/>
-        </w:rPr>
-      </w:pPr>
-      <w:r>
-        <w:rPr>
-          <w:rFonts w:ascii="Times New Roman" w:eastAsiaTheme="minorEastAsia" w:hAnsi="Times New Roman" w:cs="Times New Roman"/>
-          <w:b/>
-          <w:sz w:val="26"/>
-          <w:szCs w:val="26"/>
-        </w:rPr>
-        <w:t xml:space="preserve">Production Pad </w:t>
-      </w:r>
-      <w:r>
-        <w:rPr>
-          <w:rFonts w:ascii="Times New Roman" w:eastAsiaTheme="minorEastAsia" w:hAnsi="Times New Roman" w:cs="Times New Roman"/>
-          <w:b/>
-          <w:sz w:val="26"/>
-          <w:szCs w:val="26"/>
-        </w:rPr>
-        <w:t xml:space="preserve">Supply </w:t>
-      </w:r>
-      <w:r>
-        <w:rPr>
-          <w:rFonts w:ascii="Times New Roman" w:eastAsiaTheme="minorEastAsia" w:hAnsi="Times New Roman" w:cs="Times New Roman"/>
-          <w:b/>
-          <w:sz w:val="26"/>
-          <w:szCs w:val="26"/>
-        </w:rPr>
-        <w:t>Balance</w:t>
-      </w:r>
-    </w:p>
-    <w:p>
-      <w:pPr>
-        <w:rPr>
-          <w:rFonts w:ascii="Times New Roman" w:eastAsiaTheme="minorEastAsia" w:hAnsi="Times New Roman" w:cs="Times New Roman"/>
-          <w:sz w:val="26"/>
-          <w:szCs w:val="26"/>
-        </w:rPr>
-      </w:pPr>
-      <m:oMathPara>
-        <m:oMathParaPr>
-          <m:jc m:val="center"/>
-        </m:oMathParaPr>
-        <m:oMath>
-          <m:sSubSup>
-            <m:sSubSupPr>
-              <m:ctrlPr>
-                <w:rPr>
-                  <w:rFonts w:ascii="Cambria Math" w:hAnsi="Cambria Math" w:cs="Times New Roman"/>
-                  <w:i/>
-                  <w:sz w:val="26"/>
-                  <w:szCs w:val="26"/>
-                </w:rPr>
-              </m:ctrlPr>
-            </m:sSubSupPr>
-            <m:e>
-              <m:r>
-                <w:rPr>
-                  <w:rFonts w:ascii="Cambria Math" w:hAnsi="Cambria Math" w:cs="Times New Roman"/>
-                  <w:sz w:val="26"/>
-                  <w:szCs w:val="26"/>
-                </w:rPr>
-                <m:t>β</m:t>
-              </m:r>
-            </m:e>
-            <m:sub>
-              <m:r>
-                <w:rPr>
-                  <w:rFonts w:ascii="Cambria Math" w:hAnsi="Cambria Math" w:cs="Times New Roman"/>
-                  <w:sz w:val="26"/>
-                  <w:szCs w:val="26"/>
-                </w:rPr>
-                <m:t>p,t</m:t>
-              </m:r>
-            </m:sub>
-            <m:sup>
-              <m:r>
-                <w:rPr>
-                  <w:rFonts w:ascii="Cambria Math" w:hAnsi="Cambria Math" w:cs="Times New Roman"/>
-                  <w:sz w:val="26"/>
-                  <w:szCs w:val="26"/>
-                </w:rPr>
-                <m:t>Production</m:t>
-              </m:r>
-            </m:sup>
-          </m:sSubSup>
-          <m:r>
-            <w:rPr>
-              <w:rFonts w:ascii="Cambria Math" w:eastAsiaTheme="minorEastAsia" w:hAnsi="Cambria Math" w:cs="Times New Roman"/>
-              <w:sz w:val="26"/>
-              <w:szCs w:val="26"/>
-            </w:rPr>
-            <m:t>=</m:t>
-          </m:r>
-          <m:nary>
-            <m:naryPr>
-              <m:chr m:val="∑"/>
-              <m:limLoc m:val="undOvr"/>
-              <m:supHide m:val="1"/>
-              <m:ctrlPr>
-                <w:rPr>
-                  <w:rFonts w:ascii="Cambria Math" w:eastAsiaTheme="minorEastAsia" w:hAnsi="Cambria Math" w:cs="Times New Roman"/>
-                  <w:i/>
-                  <w:sz w:val="26"/>
-                  <w:szCs w:val="26"/>
-                </w:rPr>
-              </m:ctrlPr>
-            </m:naryPr>
-            <m:sub>
-              <m:d>
-                <m:dPr>
-                  <m:ctrlPr>
-                    <w:rPr>
-                      <w:rFonts w:ascii="Cambria Math" w:eastAsiaTheme="minorEastAsia" w:hAnsi="Cambria Math" w:cs="Times New Roman"/>
-                      <w:i/>
-                      <w:sz w:val="26"/>
-                      <w:szCs w:val="26"/>
-                    </w:rPr>
-                  </m:ctrlPr>
-                </m:dPr>
-                <m:e>
-                  <m:r>
-                    <w:rPr>
-                      <w:rFonts w:ascii="Cambria Math" w:eastAsiaTheme="minorEastAsia" w:hAnsi="Cambria Math" w:cs="Times New Roman"/>
-                      <w:sz w:val="26"/>
-                      <w:szCs w:val="26"/>
-                    </w:rPr>
-                    <m:t>p,n</m:t>
-                  </m:r>
-                </m:e>
-              </m:d>
-              <m:r>
-                <w:rPr>
-                  <w:rFonts w:ascii="Cambria Math" w:eastAsiaTheme="minorEastAsia" w:hAnsi="Cambria Math" w:cs="Times New Roman"/>
-                  <w:sz w:val="26"/>
-                  <w:szCs w:val="26"/>
-                </w:rPr>
-                <m:t>∈PNA</m:t>
-              </m:r>
-            </m:sub>
-            <m:sup/>
-            <m:e>
-              <m:sSubSup>
-                <m:sSubSupPr>
-                  <m:ctrlPr>
-                    <w:rPr>
-                      <w:rFonts w:ascii="Cambria Math" w:eastAsiaTheme="minorEastAsia" w:hAnsi="Cambria Math" w:cs="Times New Roman"/>
-                      <w:i/>
-                      <w:sz w:val="26"/>
-                      <w:szCs w:val="26"/>
-                    </w:rPr>
-                  </m:ctrlPr>
-                </m:sSubSupPr>
-                <m:e>
-                  <m:r>
-                    <w:rPr>
-                      <w:rFonts w:ascii="Cambria Math" w:eastAsiaTheme="minorEastAsia" w:hAnsi="Cambria Math" w:cs="Times New Roman"/>
-                      <w:sz w:val="26"/>
-                      <w:szCs w:val="26"/>
-                    </w:rPr>
-                    <m:t>F</m:t>
-                  </m:r>
-                </m:e>
-                <m:sub>
-                  <m:r>
-                    <w:rPr>
-                      <w:rFonts w:ascii="Cambria Math" w:eastAsiaTheme="minorEastAsia" w:hAnsi="Cambria Math" w:cs="Times New Roman"/>
-                      <w:sz w:val="26"/>
-                      <w:szCs w:val="26"/>
-                    </w:rPr>
-                    <m:t>l,l,t</m:t>
-                  </m:r>
-                </m:sub>
-                <m:sup>
-                  <m:r>
-                    <w:rPr>
-                      <w:rFonts w:ascii="Cambria Math" w:eastAsiaTheme="minorEastAsia" w:hAnsi="Cambria Math" w:cs="Times New Roman"/>
-                      <w:sz w:val="26"/>
-                      <w:szCs w:val="26"/>
-                    </w:rPr>
-                    <m:t>Piped</m:t>
-                  </m:r>
-                </m:sup>
-              </m:sSubSup>
-            </m:e>
-          </m:nary>
-          <m:r>
-            <w:rPr>
-              <w:rFonts w:ascii="Cambria Math" w:eastAsiaTheme="minorEastAsia" w:hAnsi="Cambria Math" w:cs="Times New Roman"/>
-              <w:sz w:val="26"/>
-              <w:szCs w:val="26"/>
-            </w:rPr>
-            <m:t>+</m:t>
-          </m:r>
-          <m:nary>
-            <m:naryPr>
-              <m:chr m:val="∑"/>
-              <m:limLoc m:val="undOvr"/>
-              <m:supHide m:val="1"/>
-              <m:ctrlPr>
-                <w:rPr>
-                  <w:rFonts w:ascii="Cambria Math" w:eastAsiaTheme="minorEastAsia" w:hAnsi="Cambria Math" w:cs="Times New Roman"/>
-                  <w:i/>
-                  <w:sz w:val="26"/>
-                  <w:szCs w:val="26"/>
-                </w:rPr>
-              </m:ctrlPr>
-            </m:naryPr>
-            <m:sub>
-              <m:d>
-                <m:dPr>
-                  <m:ctrlPr>
-                    <w:rPr>
-                      <w:rFonts w:ascii="Cambria Math" w:eastAsiaTheme="minorEastAsia" w:hAnsi="Cambria Math" w:cs="Times New Roman"/>
-                      <w:i/>
-                      <w:sz w:val="26"/>
-                      <w:szCs w:val="26"/>
-                    </w:rPr>
-                  </m:ctrlPr>
-                </m:dPr>
-                <m:e>
-                  <m:r>
-                    <w:rPr>
-                      <w:rFonts w:ascii="Cambria Math" w:eastAsiaTheme="minorEastAsia" w:hAnsi="Cambria Math" w:cs="Times New Roman"/>
-                      <w:sz w:val="26"/>
-                      <w:szCs w:val="26"/>
-                    </w:rPr>
-                    <m:t>p,p</m:t>
-                  </m:r>
-                </m:e>
-              </m:d>
-              <m:r>
-                <w:rPr>
-                  <w:rFonts w:ascii="Cambria Math" w:eastAsiaTheme="minorEastAsia" w:hAnsi="Cambria Math" w:cs="Times New Roman"/>
-                  <w:sz w:val="26"/>
-                  <w:szCs w:val="26"/>
-                </w:rPr>
-                <m:t>∈PCA</m:t>
-              </m:r>
-            </m:sub>
-            <m:sup/>
-            <m:e>
-              <m:sSubSup>
-                <m:sSubSupPr>
-                  <m:ctrlPr>
-                    <w:rPr>
-                      <w:rFonts w:ascii="Cambria Math" w:eastAsiaTheme="minorEastAsia" w:hAnsi="Cambria Math" w:cs="Times New Roman"/>
-                      <w:i/>
-                      <w:sz w:val="26"/>
-                      <w:szCs w:val="26"/>
-                    </w:rPr>
-                  </m:ctrlPr>
-                </m:sSubSupPr>
-                <m:e>
-                  <m:r>
-                    <w:rPr>
-                      <w:rFonts w:ascii="Cambria Math" w:eastAsiaTheme="minorEastAsia" w:hAnsi="Cambria Math" w:cs="Times New Roman"/>
-                      <w:sz w:val="26"/>
-                      <w:szCs w:val="26"/>
-                    </w:rPr>
-                    <m:t>F</m:t>
-                  </m:r>
-                </m:e>
-                <m:sub>
-                  <m:r>
-                    <w:rPr>
-                      <w:rFonts w:ascii="Cambria Math" w:eastAsiaTheme="minorEastAsia" w:hAnsi="Cambria Math" w:cs="Times New Roman"/>
-                      <w:sz w:val="26"/>
-                      <w:szCs w:val="26"/>
-                    </w:rPr>
-                    <m:t>l,l,t</m:t>
-                  </m:r>
-                </m:sub>
-                <m:sup>
-                  <m:r>
-                    <w:rPr>
-                      <w:rFonts w:ascii="Cambria Math" w:eastAsiaTheme="minorEastAsia" w:hAnsi="Cambria Math" w:cs="Times New Roman"/>
-                      <w:sz w:val="26"/>
-                      <w:szCs w:val="26"/>
-                    </w:rPr>
-                    <m:t>Piped</m:t>
-                  </m:r>
-                </m:sup>
-              </m:sSubSup>
-            </m:e>
-          </m:nary>
-          <m:r>
-            <w:rPr>
-              <w:rFonts w:ascii="Cambria Math" w:eastAsiaTheme="minorEastAsia" w:hAnsi="Cambria Math" w:cs="Times New Roman"/>
-              <w:sz w:val="26"/>
-              <w:szCs w:val="26"/>
-            </w:rPr>
-            <m:t xml:space="preserve"> +</m:t>
-          </m:r>
-          <m:nary>
-            <m:naryPr>
-              <m:chr m:val="∑"/>
-              <m:limLoc m:val="undOvr"/>
-              <m:supHide m:val="1"/>
-              <m:ctrlPr>
-                <w:rPr>
-                  <w:rFonts w:ascii="Cambria Math" w:eastAsiaTheme="minorEastAsia" w:hAnsi="Cambria Math" w:cs="Times New Roman"/>
-                  <w:i/>
-                  <w:sz w:val="26"/>
-                  <w:szCs w:val="26"/>
-                </w:rPr>
-              </m:ctrlPr>
-            </m:naryPr>
-            <m:sub>
-              <m:d>
-                <m:dPr>
-                  <m:ctrlPr>
-                    <w:rPr>
-                      <w:rFonts w:ascii="Cambria Math" w:eastAsiaTheme="minorEastAsia" w:hAnsi="Cambria Math" w:cs="Times New Roman"/>
-                      <w:i/>
-                      <w:sz w:val="26"/>
-                      <w:szCs w:val="26"/>
-                    </w:rPr>
-                  </m:ctrlPr>
-                </m:dPr>
-                <m:e>
-                  <m:r>
-                    <w:rPr>
-                      <w:rFonts w:ascii="Cambria Math" w:eastAsiaTheme="minorEastAsia" w:hAnsi="Cambria Math" w:cs="Times New Roman"/>
-                      <w:sz w:val="26"/>
-                      <w:szCs w:val="26"/>
-                    </w:rPr>
-                    <m:t>p,p</m:t>
-                  </m:r>
-                </m:e>
-              </m:d>
-              <m:r>
-                <w:rPr>
-                  <w:rFonts w:ascii="Cambria Math" w:eastAsiaTheme="minorEastAsia" w:hAnsi="Cambria Math" w:cs="Times New Roman"/>
-                  <w:sz w:val="26"/>
-                  <w:szCs w:val="26"/>
-                </w:rPr>
-                <m:t>∈PPA</m:t>
-              </m:r>
-            </m:sub>
-            <m:sup/>
-            <m:e>
-              <m:sSubSup>
-                <m:sSubSupPr>
-                  <m:ctrlPr>
-                    <w:rPr>
-                      <w:rFonts w:ascii="Cambria Math" w:eastAsiaTheme="minorEastAsia" w:hAnsi="Cambria Math" w:cs="Times New Roman"/>
-                      <w:i/>
-                      <w:sz w:val="26"/>
-                      <w:szCs w:val="26"/>
-                    </w:rPr>
-                  </m:ctrlPr>
-                </m:sSubSupPr>
-                <m:e>
-                  <m:r>
-                    <w:rPr>
-                      <w:rFonts w:ascii="Cambria Math" w:eastAsiaTheme="minorEastAsia" w:hAnsi="Cambria Math" w:cs="Times New Roman"/>
-                      <w:sz w:val="26"/>
-                      <w:szCs w:val="26"/>
-                    </w:rPr>
-                    <m:t>F</m:t>
-                  </m:r>
-                </m:e>
-                <m:sub>
-                  <m:r>
-                    <w:rPr>
-                      <w:rFonts w:ascii="Cambria Math" w:eastAsiaTheme="minorEastAsia" w:hAnsi="Cambria Math" w:cs="Times New Roman"/>
-                      <w:sz w:val="26"/>
-                      <w:szCs w:val="26"/>
-                    </w:rPr>
-                    <m:t>l,l,t</m:t>
-                  </m:r>
-                </m:sub>
-                <m:sup>
-                  <m:r>
-                    <w:rPr>
-                      <w:rFonts w:ascii="Cambria Math" w:eastAsiaTheme="minorEastAsia" w:hAnsi="Cambria Math" w:cs="Times New Roman"/>
-                      <w:sz w:val="26"/>
-                      <w:szCs w:val="26"/>
-                    </w:rPr>
-                    <m:t>Piped</m:t>
-                  </m:r>
-                </m:sup>
-              </m:sSubSup>
-            </m:e>
-          </m:nary>
-          <m:r>
-            <w:rPr>
-              <w:rFonts w:ascii="Cambria Math" w:eastAsiaTheme="minorEastAsia" w:hAnsi="Cambria Math" w:cs="Times New Roman"/>
-              <w:sz w:val="26"/>
-              <w:szCs w:val="26"/>
-            </w:rPr>
-            <m:t xml:space="preserve"> +</m:t>
-          </m:r>
-          <m:nary>
-            <m:naryPr>
-              <m:chr m:val="∑"/>
-              <m:limLoc m:val="undOvr"/>
-              <m:supHide m:val="1"/>
-              <m:ctrlPr>
-                <w:rPr>
-                  <w:rFonts w:ascii="Cambria Math" w:eastAsiaTheme="minorEastAsia" w:hAnsi="Cambria Math" w:cs="Times New Roman"/>
-                  <w:i/>
-                  <w:sz w:val="26"/>
-                  <w:szCs w:val="26"/>
-                </w:rPr>
-              </m:ctrlPr>
-            </m:naryPr>
-            <m:sub>
-              <m:d>
-                <m:dPr>
-                  <m:ctrlPr>
-                    <w:rPr>
-                      <w:rFonts w:ascii="Cambria Math" w:eastAsiaTheme="minorEastAsia" w:hAnsi="Cambria Math" w:cs="Times New Roman"/>
-                      <w:i/>
-                      <w:sz w:val="26"/>
-                      <w:szCs w:val="26"/>
-                    </w:rPr>
-                  </m:ctrlPr>
-                </m:dPr>
-                <m:e>
-                  <m:r>
-                    <w:rPr>
-                      <w:rFonts w:ascii="Cambria Math" w:eastAsiaTheme="minorEastAsia" w:hAnsi="Cambria Math" w:cs="Times New Roman"/>
-                      <w:sz w:val="26"/>
-                      <w:szCs w:val="26"/>
-                    </w:rPr>
-                    <m:t>p,p</m:t>
-                  </m:r>
-                </m:e>
-              </m:d>
-              <m:r>
-                <w:rPr>
-                  <w:rFonts w:ascii="Cambria Math" w:eastAsiaTheme="minorEastAsia" w:hAnsi="Cambria Math" w:cs="Times New Roman"/>
-                  <w:sz w:val="26"/>
-                  <w:szCs w:val="26"/>
-                </w:rPr>
-                <m:t>∈PCT</m:t>
-              </m:r>
-            </m:sub>
-            <m:sup/>
-            <m:e>
-              <m:sSubSup>
-                <m:sSubSupPr>
-                  <m:ctrlPr>
-                    <w:rPr>
-                      <w:rFonts w:ascii="Cambria Math" w:eastAsiaTheme="minorEastAsia" w:hAnsi="Cambria Math" w:cs="Times New Roman"/>
-                      <w:i/>
-                      <w:sz w:val="26"/>
-                      <w:szCs w:val="26"/>
-                    </w:rPr>
-                  </m:ctrlPr>
-                </m:sSubSupPr>
-                <m:e>
-                  <m:r>
-                    <w:rPr>
-                      <w:rFonts w:ascii="Cambria Math" w:eastAsiaTheme="minorEastAsia" w:hAnsi="Cambria Math" w:cs="Times New Roman"/>
-                      <w:sz w:val="26"/>
-                      <w:szCs w:val="26"/>
-                    </w:rPr>
-                    <m:t>F</m:t>
-                  </m:r>
-                </m:e>
-                <m:sub>
-                  <m:r>
-                    <w:rPr>
-                      <w:rFonts w:ascii="Cambria Math" w:eastAsiaTheme="minorEastAsia" w:hAnsi="Cambria Math" w:cs="Times New Roman"/>
-                      <w:sz w:val="26"/>
-                      <w:szCs w:val="26"/>
-                    </w:rPr>
-                    <m:t>l,l,t</m:t>
-                  </m:r>
-                </m:sub>
-                <m:sup>
-                  <m:r>
-                    <w:rPr>
-                      <w:rFonts w:ascii="Cambria Math" w:eastAsiaTheme="minorEastAsia" w:hAnsi="Cambria Math" w:cs="Times New Roman"/>
-                      <w:sz w:val="26"/>
-                      <w:szCs w:val="26"/>
-                    </w:rPr>
-                    <m:t>Trucked</m:t>
-                  </m:r>
-                </m:sup>
-              </m:sSubSup>
-            </m:e>
-          </m:nary>
-          <m:r>
-            <w:rPr>
-              <w:rFonts w:ascii="Cambria Math" w:eastAsiaTheme="minorEastAsia" w:hAnsi="Cambria Math" w:cs="Times New Roman"/>
-              <w:sz w:val="26"/>
-              <w:szCs w:val="26"/>
-            </w:rPr>
-            <m:t xml:space="preserve"> +</m:t>
-          </m:r>
-          <m:nary>
-            <m:naryPr>
-              <m:chr m:val="∑"/>
-              <m:limLoc m:val="undOvr"/>
-              <m:supHide m:val="1"/>
-              <m:ctrlPr>
-                <w:rPr>
-                  <w:rFonts w:ascii="Cambria Math" w:eastAsiaTheme="minorEastAsia" w:hAnsi="Cambria Math" w:cs="Times New Roman"/>
-                  <w:i/>
-                  <w:sz w:val="26"/>
-                  <w:szCs w:val="26"/>
-                </w:rPr>
-              </m:ctrlPr>
-            </m:naryPr>
-            <m:sub>
-              <m:d>
-                <m:dPr>
-                  <m:ctrlPr>
-                    <w:rPr>
-                      <w:rFonts w:ascii="Cambria Math" w:eastAsiaTheme="minorEastAsia" w:hAnsi="Cambria Math" w:cs="Times New Roman"/>
-                      <w:i/>
-                      <w:sz w:val="26"/>
-                      <w:szCs w:val="26"/>
-                    </w:rPr>
-                  </m:ctrlPr>
-                </m:dPr>
-                <m:e>
-                  <m:r>
-                    <w:rPr>
-                      <w:rFonts w:ascii="Cambria Math" w:eastAsiaTheme="minorEastAsia" w:hAnsi="Cambria Math" w:cs="Times New Roman"/>
-                      <w:sz w:val="26"/>
-                      <w:szCs w:val="26"/>
-                    </w:rPr>
-                    <m:t>p,k</m:t>
-                  </m:r>
-                </m:e>
-              </m:d>
-              <m:r>
-                <w:rPr>
-                  <w:rFonts w:ascii="Cambria Math" w:eastAsiaTheme="minorEastAsia" w:hAnsi="Cambria Math" w:cs="Times New Roman"/>
-                  <w:sz w:val="26"/>
-                  <w:szCs w:val="26"/>
-                </w:rPr>
-                <m:t>∈PKT</m:t>
-              </m:r>
-            </m:sub>
-            <m:sup/>
-            <m:e>
-              <m:sSubSup>
-                <m:sSubSupPr>
-                  <m:ctrlPr>
-                    <w:rPr>
-                      <w:rFonts w:ascii="Cambria Math" w:eastAsiaTheme="minorEastAsia" w:hAnsi="Cambria Math" w:cs="Times New Roman"/>
-                      <w:i/>
-                      <w:sz w:val="26"/>
-                      <w:szCs w:val="26"/>
-                    </w:rPr>
-                  </m:ctrlPr>
-                </m:sSubSupPr>
-                <m:e>
-                  <m:r>
-                    <w:rPr>
-                      <w:rFonts w:ascii="Cambria Math" w:eastAsiaTheme="minorEastAsia" w:hAnsi="Cambria Math" w:cs="Times New Roman"/>
-                      <w:sz w:val="26"/>
-                      <w:szCs w:val="26"/>
-                    </w:rPr>
-                    <m:t>F</m:t>
-                  </m:r>
-                </m:e>
-                <m:sub>
-                  <m:r>
-                    <w:rPr>
-                      <w:rFonts w:ascii="Cambria Math" w:eastAsiaTheme="minorEastAsia" w:hAnsi="Cambria Math" w:cs="Times New Roman"/>
-                      <w:sz w:val="26"/>
-                      <w:szCs w:val="26"/>
-                    </w:rPr>
-                    <m:t>l,l,t</m:t>
-                  </m:r>
-                </m:sub>
-                <m:sup>
-                  <m:r>
-                    <w:rPr>
-                      <w:rFonts w:ascii="Cambria Math" w:eastAsiaTheme="minorEastAsia" w:hAnsi="Cambria Math" w:cs="Times New Roman"/>
-                      <w:sz w:val="26"/>
-                      <w:szCs w:val="26"/>
-                    </w:rPr>
-                    <m:t>Trucked</m:t>
-                  </m:r>
-                </m:sup>
-              </m:sSubSup>
-            </m:e>
-          </m:nary>
-          <m:r>
-            <w:rPr>
-              <w:rFonts w:ascii="Cambria Math" w:eastAsiaTheme="minorEastAsia" w:hAnsi="Cambria Math" w:cs="Times New Roman"/>
-              <w:sz w:val="26"/>
-              <w:szCs w:val="26"/>
-            </w:rPr>
-            <m:t>+</m:t>
-          </m:r>
-          <m:nary>
-            <m:naryPr>
-              <m:chr m:val="∑"/>
-              <m:limLoc m:val="undOvr"/>
-              <m:supHide m:val="1"/>
-              <m:ctrlPr>
-                <w:rPr>
-                  <w:rFonts w:ascii="Cambria Math" w:eastAsiaTheme="minorEastAsia" w:hAnsi="Cambria Math" w:cs="Times New Roman"/>
-                  <w:i/>
-                  <w:sz w:val="26"/>
-                  <w:szCs w:val="26"/>
-                </w:rPr>
-              </m:ctrlPr>
-            </m:naryPr>
-            <m:sub>
-              <m:d>
-                <m:dPr>
-                  <m:ctrlPr>
-                    <w:rPr>
-                      <w:rFonts w:ascii="Cambria Math" w:eastAsiaTheme="minorEastAsia" w:hAnsi="Cambria Math" w:cs="Times New Roman"/>
-                      <w:i/>
-                      <w:sz w:val="26"/>
-                      <w:szCs w:val="26"/>
-                    </w:rPr>
-                  </m:ctrlPr>
-                </m:dPr>
-                <m:e>
-                  <m:r>
-                    <w:rPr>
-                      <w:rFonts w:ascii="Cambria Math" w:eastAsiaTheme="minorEastAsia" w:hAnsi="Cambria Math" w:cs="Times New Roman"/>
-                      <w:sz w:val="26"/>
-                      <w:szCs w:val="26"/>
-                    </w:rPr>
-                    <m:t>p,s</m:t>
-                  </m:r>
-                </m:e>
-              </m:d>
-              <m:r>
-                <w:rPr>
-                  <w:rFonts w:ascii="Cambria Math" w:eastAsiaTheme="minorEastAsia" w:hAnsi="Cambria Math" w:cs="Times New Roman"/>
-                  <w:sz w:val="26"/>
-                  <w:szCs w:val="26"/>
-                </w:rPr>
-                <m:t>∈PST</m:t>
-              </m:r>
-            </m:sub>
-            <m:sup/>
-            <m:e>
-              <m:sSubSup>
-                <m:sSubSupPr>
-                  <m:ctrlPr>
-                    <w:rPr>
-                      <w:rFonts w:ascii="Cambria Math" w:eastAsiaTheme="minorEastAsia" w:hAnsi="Cambria Math" w:cs="Times New Roman"/>
-                      <w:i/>
-                      <w:sz w:val="26"/>
-                      <w:szCs w:val="26"/>
-                    </w:rPr>
-                  </m:ctrlPr>
-                </m:sSubSupPr>
-                <m:e>
-                  <m:r>
-                    <w:rPr>
-                      <w:rFonts w:ascii="Cambria Math" w:eastAsiaTheme="minorEastAsia" w:hAnsi="Cambria Math" w:cs="Times New Roman"/>
-                      <w:sz w:val="26"/>
-                      <w:szCs w:val="26"/>
-                    </w:rPr>
-                    <m:t>F</m:t>
-                  </m:r>
-                </m:e>
-                <m:sub>
-                  <m:r>
-                    <w:rPr>
-                      <w:rFonts w:ascii="Cambria Math" w:eastAsiaTheme="minorEastAsia" w:hAnsi="Cambria Math" w:cs="Times New Roman"/>
-                      <w:sz w:val="26"/>
-                      <w:szCs w:val="26"/>
-                    </w:rPr>
-                    <m:t>l,l,t</m:t>
-                  </m:r>
-                </m:sub>
-                <m:sup>
-                  <m:r>
-                    <w:rPr>
-                      <w:rFonts w:ascii="Cambria Math" w:eastAsiaTheme="minorEastAsia" w:hAnsi="Cambria Math" w:cs="Times New Roman"/>
-                      <w:sz w:val="26"/>
-                      <w:szCs w:val="26"/>
-                    </w:rPr>
-                    <m:t>Trucked</m:t>
-                  </m:r>
-                </m:sup>
-              </m:sSubSup>
-            </m:e>
-          </m:nary>
-          <m:r>
-            <w:rPr>
-              <w:rFonts w:ascii="Cambria Math" w:eastAsiaTheme="minorEastAsia" w:hAnsi="Cambria Math" w:cs="Times New Roman"/>
-              <w:sz w:val="26"/>
-              <w:szCs w:val="26"/>
-            </w:rPr>
-            <m:t>+</m:t>
-          </m:r>
-          <m:nary>
-            <m:naryPr>
-              <m:chr m:val="∑"/>
-              <m:limLoc m:val="undOvr"/>
-              <m:supHide m:val="1"/>
-              <m:ctrlPr>
-                <w:rPr>
-                  <w:rFonts w:ascii="Cambria Math" w:eastAsiaTheme="minorEastAsia" w:hAnsi="Cambria Math" w:cs="Times New Roman"/>
-                  <w:i/>
-                  <w:sz w:val="26"/>
-                  <w:szCs w:val="26"/>
-                </w:rPr>
-              </m:ctrlPr>
-            </m:naryPr>
-            <m:sub>
-              <m:d>
-                <m:dPr>
-                  <m:ctrlPr>
-                    <w:rPr>
-                      <w:rFonts w:ascii="Cambria Math" w:eastAsiaTheme="minorEastAsia" w:hAnsi="Cambria Math" w:cs="Times New Roman"/>
-                      <w:i/>
-                      <w:sz w:val="26"/>
-                      <w:szCs w:val="26"/>
-                    </w:rPr>
-                  </m:ctrlPr>
-                </m:dPr>
-                <m:e>
-                  <m:r>
-                    <w:rPr>
-                      <w:rFonts w:ascii="Cambria Math" w:eastAsiaTheme="minorEastAsia" w:hAnsi="Cambria Math" w:cs="Times New Roman"/>
-                      <w:sz w:val="26"/>
-                      <w:szCs w:val="26"/>
-                    </w:rPr>
-                    <m:t>p,r</m:t>
-                  </m:r>
-                </m:e>
-              </m:d>
-              <m:r>
-                <w:rPr>
-                  <w:rFonts w:ascii="Cambria Math" w:eastAsiaTheme="minorEastAsia" w:hAnsi="Cambria Math" w:cs="Times New Roman"/>
-                  <w:sz w:val="26"/>
-                  <w:szCs w:val="26"/>
-                </w:rPr>
-                <m:t>∈PRT</m:t>
-              </m:r>
-            </m:sub>
-            <m:sup/>
-            <m:e>
-              <m:sSubSup>
-                <m:sSubSupPr>
-                  <m:ctrlPr>
-                    <w:rPr>
-                      <w:rFonts w:ascii="Cambria Math" w:eastAsiaTheme="minorEastAsia" w:hAnsi="Cambria Math" w:cs="Times New Roman"/>
-                      <w:i/>
-                      <w:sz w:val="26"/>
-                      <w:szCs w:val="26"/>
-                    </w:rPr>
-                  </m:ctrlPr>
-                </m:sSubSupPr>
-                <m:e>
-                  <m:r>
-                    <w:rPr>
-                      <w:rFonts w:ascii="Cambria Math" w:eastAsiaTheme="minorEastAsia" w:hAnsi="Cambria Math" w:cs="Times New Roman"/>
-                      <w:sz w:val="26"/>
-                      <w:szCs w:val="26"/>
-                    </w:rPr>
-                    <m:t>F</m:t>
-                  </m:r>
-                </m:e>
-                <m:sub>
-                  <m:r>
-                    <w:rPr>
-                      <w:rFonts w:ascii="Cambria Math" w:eastAsiaTheme="minorEastAsia" w:hAnsi="Cambria Math" w:cs="Times New Roman"/>
-                      <w:sz w:val="26"/>
-                      <w:szCs w:val="26"/>
-                    </w:rPr>
-                    <m:t>l,l,t</m:t>
-                  </m:r>
-                </m:sub>
-                <m:sup>
-                  <m:r>
-                    <w:rPr>
-                      <w:rFonts w:ascii="Cambria Math" w:eastAsiaTheme="minorEastAsia" w:hAnsi="Cambria Math" w:cs="Times New Roman"/>
-                      <w:sz w:val="26"/>
-                      <w:szCs w:val="26"/>
-                    </w:rPr>
-                    <m:t>Trucked</m:t>
-                  </m:r>
-                </m:sup>
-              </m:sSubSup>
-            </m:e>
-          </m:nary>
-          <m:r>
-            <w:rPr>
-              <w:rFonts w:ascii="Cambria Math" w:eastAsiaTheme="minorEastAsia" w:hAnsi="Cambria Math" w:cs="Times New Roman"/>
-              <w:sz w:val="26"/>
-              <w:szCs w:val="26"/>
-            </w:rPr>
-            <m:t>+</m:t>
-          </m:r>
-          <m:nary>
-            <m:naryPr>
-              <m:chr m:val="∑"/>
-              <m:limLoc m:val="undOvr"/>
-              <m:supHide m:val="1"/>
-              <m:ctrlPr>
-                <w:rPr>
-                  <w:rFonts w:ascii="Cambria Math" w:eastAsiaTheme="minorEastAsia" w:hAnsi="Cambria Math" w:cs="Times New Roman"/>
-                  <w:i/>
-                  <w:sz w:val="26"/>
-                  <w:szCs w:val="26"/>
-                </w:rPr>
-              </m:ctrlPr>
-            </m:naryPr>
-            <m:sub>
-              <m:d>
-                <m:dPr>
-                  <m:ctrlPr>
-                    <w:rPr>
-                      <w:rFonts w:ascii="Cambria Math" w:eastAsiaTheme="minorEastAsia" w:hAnsi="Cambria Math" w:cs="Times New Roman"/>
-                      <w:i/>
-                      <w:sz w:val="26"/>
-                      <w:szCs w:val="26"/>
-                    </w:rPr>
-                  </m:ctrlPr>
-                </m:dPr>
-                <m:e>
-                  <m:r>
-                    <w:rPr>
-                      <w:rFonts w:ascii="Cambria Math" w:eastAsiaTheme="minorEastAsia" w:hAnsi="Cambria Math" w:cs="Times New Roman"/>
-                      <w:sz w:val="26"/>
-                      <w:szCs w:val="26"/>
-                    </w:rPr>
                     <m:t>p,o</m:t>
                   </m:r>
                 </m:e>
@@ -12983,6 +13482,7 @@
           <w:sz w:val="26"/>
           <w:szCs w:val="26"/>
         </w:rPr>
+        <w:lastRenderedPageBreak/>
         <w:t>Completions Pad Supply Balance (i.e. Flowback Balance)</w:t>
       </w:r>
     </w:p>
@@ -15222,7 +15722,6 @@
           <w:sz w:val="26"/>
           <w:szCs w:val="26"/>
         </w:rPr>
-        <w:lastRenderedPageBreak/>
         <w:t>Storage Site Balance</w:t>
       </w:r>
     </w:p>
@@ -17859,6 +18358,7 @@
               <w:sz w:val="26"/>
               <w:szCs w:val="26"/>
             </w:rPr>
+            <w:lastRenderedPageBreak/>
             <m:t xml:space="preserve">  </m:t>
           </m:r>
         </m:oMath>
@@ -17883,7 +18383,6 @@
               <w:sz w:val="26"/>
               <w:szCs w:val="26"/>
             </w:rPr>
-            <w:lastRenderedPageBreak/>
             <m:t>∀s∈S,</m:t>
           </m:r>
           <m:d>
@@ -18567,7 +19066,6 @@
           <w:rFonts w:ascii="Times New Roman" w:eastAsiaTheme="minorEastAsia" w:hAnsi="Times New Roman" w:cs="Times New Roman"/>
           <w:sz w:val="26"/>
           <w:szCs w:val="26"/>
-          <w:highlight w:val="yellow"/>
         </w:rPr>
       </w:pPr>
       <m:oMathPara>
@@ -18583,7 +19081,6 @@
                   <w:i/>
                   <w:sz w:val="26"/>
                   <w:szCs w:val="26"/>
-                  <w:highlight w:val="yellow"/>
                 </w:rPr>
               </m:ctrlPr>
             </m:naryPr>
@@ -18596,7 +19093,6 @@
                       <w:i/>
                       <w:sz w:val="26"/>
                       <w:szCs w:val="26"/>
-                      <w:highlight w:val="yellow"/>
                     </w:rPr>
                   </m:ctrlPr>
                 </m:dPr>
@@ -18606,7 +19102,6 @@
                       <w:rFonts w:ascii="Cambria Math" w:eastAsiaTheme="minorEastAsia" w:hAnsi="Cambria Math" w:cs="Times New Roman"/>
                       <w:sz w:val="26"/>
                       <w:szCs w:val="26"/>
-                      <w:highlight w:val="yellow"/>
                     </w:rPr>
                     <m:t>n,k</m:t>
                   </m:r>
@@ -18617,877 +19112,8 @@
                   <w:rFonts w:ascii="Cambria Math" w:eastAsiaTheme="minorEastAsia" w:hAnsi="Cambria Math" w:cs="Times New Roman"/>
                   <w:sz w:val="26"/>
                   <w:szCs w:val="26"/>
-                  <w:highlight w:val="yellow"/>
                 </w:rPr>
                 <m:t>∈NKA</m:t>
-              </m:r>
-            </m:sub>
-            <m:sup/>
-            <m:e>
-              <m:sSubSup>
-                <m:sSubSupPr>
-                  <m:ctrlPr>
-                    <w:rPr>
-                      <w:rFonts w:ascii="Cambria Math" w:eastAsiaTheme="minorEastAsia" w:hAnsi="Cambria Math" w:cs="Times New Roman"/>
-                      <w:i/>
-                      <w:sz w:val="26"/>
-                      <w:szCs w:val="26"/>
-                      <w:highlight w:val="yellow"/>
-                    </w:rPr>
-                  </m:ctrlPr>
-                </m:sSubSupPr>
-                <m:e>
-                  <m:r>
-                    <w:rPr>
-                      <w:rFonts w:ascii="Cambria Math" w:eastAsiaTheme="minorEastAsia" w:hAnsi="Cambria Math" w:cs="Times New Roman"/>
-                      <w:sz w:val="26"/>
-                      <w:szCs w:val="26"/>
-                      <w:highlight w:val="yellow"/>
-                    </w:rPr>
-                    <m:t>F</m:t>
-                  </m:r>
-                </m:e>
-                <m:sub>
-                  <m:r>
-                    <w:rPr>
-                      <w:rFonts w:ascii="Cambria Math" w:eastAsiaTheme="minorEastAsia" w:hAnsi="Cambria Math" w:cs="Times New Roman"/>
-                      <w:sz w:val="26"/>
-                      <w:szCs w:val="26"/>
-                      <w:highlight w:val="yellow"/>
-                    </w:rPr>
-                    <m:t>l,l,t</m:t>
-                  </m:r>
-                </m:sub>
-                <m:sup>
-                  <m:r>
-                    <w:rPr>
-                      <w:rFonts w:ascii="Cambria Math" w:eastAsiaTheme="minorEastAsia" w:hAnsi="Cambria Math" w:cs="Times New Roman"/>
-                      <w:sz w:val="26"/>
-                      <w:szCs w:val="26"/>
-                      <w:highlight w:val="yellow"/>
-                    </w:rPr>
-                    <m:t>Piped</m:t>
-                  </m:r>
-                </m:sup>
-              </m:sSubSup>
-            </m:e>
-          </m:nary>
-          <m:r>
-            <w:rPr>
-              <w:rFonts w:ascii="Cambria Math" w:hAnsi="Cambria Math" w:cs="Times New Roman"/>
-              <w:sz w:val="26"/>
-              <w:szCs w:val="26"/>
-              <w:highlight w:val="yellow"/>
-            </w:rPr>
-            <m:t>+</m:t>
-          </m:r>
-          <m:nary>
-            <m:naryPr>
-              <m:chr m:val="∑"/>
-              <m:limLoc m:val="undOvr"/>
-              <m:supHide m:val="1"/>
-              <m:ctrlPr>
-                <w:rPr>
-                  <w:rFonts w:ascii="Cambria Math" w:eastAsiaTheme="minorEastAsia" w:hAnsi="Cambria Math" w:cs="Times New Roman"/>
-                  <w:i/>
-                  <w:sz w:val="26"/>
-                  <w:szCs w:val="26"/>
-                  <w:highlight w:val="yellow"/>
-                </w:rPr>
-              </m:ctrlPr>
-            </m:naryPr>
-            <m:sub>
-              <m:d>
-                <m:dPr>
-                  <m:ctrlPr>
-                    <w:rPr>
-                      <w:rFonts w:ascii="Cambria Math" w:eastAsiaTheme="minorEastAsia" w:hAnsi="Cambria Math" w:cs="Times New Roman"/>
-                      <w:i/>
-                      <w:sz w:val="26"/>
-                      <w:szCs w:val="26"/>
-                      <w:highlight w:val="yellow"/>
-                    </w:rPr>
-                  </m:ctrlPr>
-                </m:dPr>
-                <m:e>
-                  <m:r>
-                    <w:rPr>
-                      <w:rFonts w:ascii="Cambria Math" w:eastAsiaTheme="minorEastAsia" w:hAnsi="Cambria Math" w:cs="Times New Roman"/>
-                      <w:sz w:val="26"/>
-                      <w:szCs w:val="26"/>
-                      <w:highlight w:val="yellow"/>
-                    </w:rPr>
-                    <m:t>s,k</m:t>
-                  </m:r>
-                </m:e>
-              </m:d>
-              <m:r>
-                <w:rPr>
-                  <w:rFonts w:ascii="Cambria Math" w:eastAsiaTheme="minorEastAsia" w:hAnsi="Cambria Math" w:cs="Times New Roman"/>
-                  <w:sz w:val="26"/>
-                  <w:szCs w:val="26"/>
-                  <w:highlight w:val="yellow"/>
-                </w:rPr>
-                <m:t>∈SKA</m:t>
-              </m:r>
-            </m:sub>
-            <m:sup/>
-            <m:e>
-              <m:sSubSup>
-                <m:sSubSupPr>
-                  <m:ctrlPr>
-                    <w:rPr>
-                      <w:rFonts w:ascii="Cambria Math" w:eastAsiaTheme="minorEastAsia" w:hAnsi="Cambria Math" w:cs="Times New Roman"/>
-                      <w:i/>
-                      <w:sz w:val="26"/>
-                      <w:szCs w:val="26"/>
-                      <w:highlight w:val="yellow"/>
-                    </w:rPr>
-                  </m:ctrlPr>
-                </m:sSubSupPr>
-                <m:e>
-                  <m:r>
-                    <w:rPr>
-                      <w:rFonts w:ascii="Cambria Math" w:eastAsiaTheme="minorEastAsia" w:hAnsi="Cambria Math" w:cs="Times New Roman"/>
-                      <w:sz w:val="26"/>
-                      <w:szCs w:val="26"/>
-                      <w:highlight w:val="yellow"/>
-                    </w:rPr>
-                    <m:t>F</m:t>
-                  </m:r>
-                </m:e>
-                <m:sub>
-                  <m:r>
-                    <w:rPr>
-                      <w:rFonts w:ascii="Cambria Math" w:eastAsiaTheme="minorEastAsia" w:hAnsi="Cambria Math" w:cs="Times New Roman"/>
-                      <w:sz w:val="26"/>
-                      <w:szCs w:val="26"/>
-                      <w:highlight w:val="yellow"/>
-                    </w:rPr>
-                    <m:t>l,l,t</m:t>
-                  </m:r>
-                </m:sub>
-                <m:sup>
-                  <m:r>
-                    <w:rPr>
-                      <w:rFonts w:ascii="Cambria Math" w:eastAsiaTheme="minorEastAsia" w:hAnsi="Cambria Math" w:cs="Times New Roman"/>
-                      <w:sz w:val="26"/>
-                      <w:szCs w:val="26"/>
-                      <w:highlight w:val="yellow"/>
-                    </w:rPr>
-                    <m:t>Piped</m:t>
-                  </m:r>
-                </m:sup>
-              </m:sSubSup>
-            </m:e>
-          </m:nary>
-          <m:r>
-            <w:rPr>
-              <w:rFonts w:ascii="Cambria Math" w:hAnsi="Cambria Math" w:cs="Times New Roman"/>
-              <w:sz w:val="26"/>
-              <w:szCs w:val="26"/>
-              <w:highlight w:val="yellow"/>
-            </w:rPr>
-            <m:t>+</m:t>
-          </m:r>
-          <m:nary>
-            <m:naryPr>
-              <m:chr m:val="∑"/>
-              <m:limLoc m:val="undOvr"/>
-              <m:supHide m:val="1"/>
-              <m:ctrlPr>
-                <w:rPr>
-                  <w:rFonts w:ascii="Cambria Math" w:eastAsiaTheme="minorEastAsia" w:hAnsi="Cambria Math" w:cs="Times New Roman"/>
-                  <w:i/>
-                  <w:sz w:val="26"/>
-                  <w:szCs w:val="26"/>
-                  <w:highlight w:val="yellow"/>
-                </w:rPr>
-              </m:ctrlPr>
-            </m:naryPr>
-            <m:sub>
-              <m:d>
-                <m:dPr>
-                  <m:ctrlPr>
-                    <w:rPr>
-                      <w:rFonts w:ascii="Cambria Math" w:eastAsiaTheme="minorEastAsia" w:hAnsi="Cambria Math" w:cs="Times New Roman"/>
-                      <w:i/>
-                      <w:sz w:val="26"/>
-                      <w:szCs w:val="26"/>
-                      <w:highlight w:val="yellow"/>
-                    </w:rPr>
-                  </m:ctrlPr>
-                </m:dPr>
-                <m:e>
-                  <m:r>
-                    <w:rPr>
-                      <w:rFonts w:ascii="Cambria Math" w:eastAsiaTheme="minorEastAsia" w:hAnsi="Cambria Math" w:cs="Times New Roman"/>
-                      <w:sz w:val="26"/>
-                      <w:szCs w:val="26"/>
-                      <w:highlight w:val="yellow"/>
-                    </w:rPr>
-                    <m:t>s,k</m:t>
-                  </m:r>
-                </m:e>
-              </m:d>
-              <m:r>
-                <w:rPr>
-                  <w:rFonts w:ascii="Cambria Math" w:eastAsiaTheme="minorEastAsia" w:hAnsi="Cambria Math" w:cs="Times New Roman"/>
-                  <w:sz w:val="26"/>
-                  <w:szCs w:val="26"/>
-                  <w:highlight w:val="yellow"/>
-                </w:rPr>
-                <m:t>∈SKT</m:t>
-              </m:r>
-            </m:sub>
-            <m:sup/>
-            <m:e>
-              <m:sSubSup>
-                <m:sSubSupPr>
-                  <m:ctrlPr>
-                    <w:rPr>
-                      <w:rFonts w:ascii="Cambria Math" w:eastAsiaTheme="minorEastAsia" w:hAnsi="Cambria Math" w:cs="Times New Roman"/>
-                      <w:i/>
-                      <w:sz w:val="26"/>
-                      <w:szCs w:val="26"/>
-                      <w:highlight w:val="yellow"/>
-                    </w:rPr>
-                  </m:ctrlPr>
-                </m:sSubSupPr>
-                <m:e>
-                  <m:r>
-                    <w:rPr>
-                      <w:rFonts w:ascii="Cambria Math" w:eastAsiaTheme="minorEastAsia" w:hAnsi="Cambria Math" w:cs="Times New Roman"/>
-                      <w:sz w:val="26"/>
-                      <w:szCs w:val="26"/>
-                      <w:highlight w:val="yellow"/>
-                    </w:rPr>
-                    <m:t>F</m:t>
-                  </m:r>
-                </m:e>
-                <m:sub>
-                  <m:r>
-                    <w:rPr>
-                      <w:rFonts w:ascii="Cambria Math" w:eastAsiaTheme="minorEastAsia" w:hAnsi="Cambria Math" w:cs="Times New Roman"/>
-                      <w:sz w:val="26"/>
-                      <w:szCs w:val="26"/>
-                      <w:highlight w:val="yellow"/>
-                    </w:rPr>
-                    <m:t>l,l,t</m:t>
-                  </m:r>
-                </m:sub>
-                <m:sup>
-                  <m:r>
-                    <w:rPr>
-                      <w:rFonts w:ascii="Cambria Math" w:eastAsiaTheme="minorEastAsia" w:hAnsi="Cambria Math" w:cs="Times New Roman"/>
-                      <w:sz w:val="26"/>
-                      <w:szCs w:val="26"/>
-                      <w:highlight w:val="yellow"/>
-                    </w:rPr>
-                    <m:t>Trucked</m:t>
-                  </m:r>
-                </m:sup>
-              </m:sSubSup>
-            </m:e>
-          </m:nary>
-          <m:r>
-            <w:rPr>
-              <w:rFonts w:ascii="Cambria Math" w:hAnsi="Cambria Math" w:cs="Times New Roman"/>
-              <w:sz w:val="26"/>
-              <w:szCs w:val="26"/>
-              <w:highlight w:val="yellow"/>
-            </w:rPr>
-            <m:t>+</m:t>
-          </m:r>
-          <m:nary>
-            <m:naryPr>
-              <m:chr m:val="∑"/>
-              <m:limLoc m:val="undOvr"/>
-              <m:supHide m:val="1"/>
-              <m:ctrlPr>
-                <w:rPr>
-                  <w:rFonts w:ascii="Cambria Math" w:eastAsiaTheme="minorEastAsia" w:hAnsi="Cambria Math" w:cs="Times New Roman"/>
-                  <w:i/>
-                  <w:sz w:val="26"/>
-                  <w:szCs w:val="26"/>
-                  <w:highlight w:val="yellow"/>
-                </w:rPr>
-              </m:ctrlPr>
-            </m:naryPr>
-            <m:sub>
-              <m:d>
-                <m:dPr>
-                  <m:ctrlPr>
-                    <w:rPr>
-                      <w:rFonts w:ascii="Cambria Math" w:eastAsiaTheme="minorEastAsia" w:hAnsi="Cambria Math" w:cs="Times New Roman"/>
-                      <w:i/>
-                      <w:sz w:val="26"/>
-                      <w:szCs w:val="26"/>
-                      <w:highlight w:val="yellow"/>
-                    </w:rPr>
-                  </m:ctrlPr>
-                </m:dPr>
-                <m:e>
-                  <m:r>
-                    <w:rPr>
-                      <w:rFonts w:ascii="Cambria Math" w:eastAsiaTheme="minorEastAsia" w:hAnsi="Cambria Math" w:cs="Times New Roman"/>
-                      <w:sz w:val="26"/>
-                      <w:szCs w:val="26"/>
-                      <w:highlight w:val="yellow"/>
-                    </w:rPr>
-                    <m:t>p,k</m:t>
-                  </m:r>
-                </m:e>
-              </m:d>
-              <m:r>
-                <w:rPr>
-                  <w:rFonts w:ascii="Cambria Math" w:eastAsiaTheme="minorEastAsia" w:hAnsi="Cambria Math" w:cs="Times New Roman"/>
-                  <w:sz w:val="26"/>
-                  <w:szCs w:val="26"/>
-                  <w:highlight w:val="yellow"/>
-                </w:rPr>
-                <m:t>∈PKT</m:t>
-              </m:r>
-            </m:sub>
-            <m:sup/>
-            <m:e>
-              <m:sSubSup>
-                <m:sSubSupPr>
-                  <m:ctrlPr>
-                    <w:rPr>
-                      <w:rFonts w:ascii="Cambria Math" w:eastAsiaTheme="minorEastAsia" w:hAnsi="Cambria Math" w:cs="Times New Roman"/>
-                      <w:i/>
-                      <w:sz w:val="26"/>
-                      <w:szCs w:val="26"/>
-                      <w:highlight w:val="yellow"/>
-                    </w:rPr>
-                  </m:ctrlPr>
-                </m:sSubSupPr>
-                <m:e>
-                  <m:r>
-                    <w:rPr>
-                      <w:rFonts w:ascii="Cambria Math" w:eastAsiaTheme="minorEastAsia" w:hAnsi="Cambria Math" w:cs="Times New Roman"/>
-                      <w:sz w:val="26"/>
-                      <w:szCs w:val="26"/>
-                      <w:highlight w:val="yellow"/>
-                    </w:rPr>
-                    <m:t>F</m:t>
-                  </m:r>
-                </m:e>
-                <m:sub>
-                  <m:r>
-                    <w:rPr>
-                      <w:rFonts w:ascii="Cambria Math" w:eastAsiaTheme="minorEastAsia" w:hAnsi="Cambria Math" w:cs="Times New Roman"/>
-                      <w:sz w:val="26"/>
-                      <w:szCs w:val="26"/>
-                      <w:highlight w:val="yellow"/>
-                    </w:rPr>
-                    <m:t>l,l,t</m:t>
-                  </m:r>
-                </m:sub>
-                <m:sup>
-                  <m:r>
-                    <w:rPr>
-                      <w:rFonts w:ascii="Cambria Math" w:eastAsiaTheme="minorEastAsia" w:hAnsi="Cambria Math" w:cs="Times New Roman"/>
-                      <w:sz w:val="26"/>
-                      <w:szCs w:val="26"/>
-                      <w:highlight w:val="yellow"/>
-                    </w:rPr>
-                    <m:t>Trucked</m:t>
-                  </m:r>
-                </m:sup>
-              </m:sSubSup>
-            </m:e>
-          </m:nary>
-          <m:r>
-            <w:rPr>
-              <w:rFonts w:ascii="Cambria Math" w:hAnsi="Cambria Math" w:cs="Times New Roman"/>
-              <w:sz w:val="26"/>
-              <w:szCs w:val="26"/>
-              <w:highlight w:val="yellow"/>
-            </w:rPr>
-            <m:t>+</m:t>
-          </m:r>
-          <m:nary>
-            <m:naryPr>
-              <m:chr m:val="∑"/>
-              <m:limLoc m:val="undOvr"/>
-              <m:supHide m:val="1"/>
-              <m:ctrlPr>
-                <w:rPr>
-                  <w:rFonts w:ascii="Cambria Math" w:eastAsiaTheme="minorEastAsia" w:hAnsi="Cambria Math" w:cs="Times New Roman"/>
-                  <w:i/>
-                  <w:sz w:val="26"/>
-                  <w:szCs w:val="26"/>
-                  <w:highlight w:val="yellow"/>
-                </w:rPr>
-              </m:ctrlPr>
-            </m:naryPr>
-            <m:sub>
-              <m:d>
-                <m:dPr>
-                  <m:ctrlPr>
-                    <w:rPr>
-                      <w:rFonts w:ascii="Cambria Math" w:eastAsiaTheme="minorEastAsia" w:hAnsi="Cambria Math" w:cs="Times New Roman"/>
-                      <w:i/>
-                      <w:sz w:val="26"/>
-                      <w:szCs w:val="26"/>
-                      <w:highlight w:val="yellow"/>
-                    </w:rPr>
-                  </m:ctrlPr>
-                </m:dPr>
-                <m:e>
-                  <m:r>
-                    <w:rPr>
-                      <w:rFonts w:ascii="Cambria Math" w:eastAsiaTheme="minorEastAsia" w:hAnsi="Cambria Math" w:cs="Times New Roman"/>
-                      <w:sz w:val="26"/>
-                      <w:szCs w:val="26"/>
-                      <w:highlight w:val="yellow"/>
-                    </w:rPr>
-                    <m:t>p,k</m:t>
-                  </m:r>
-                </m:e>
-              </m:d>
-              <m:r>
-                <w:rPr>
-                  <w:rFonts w:ascii="Cambria Math" w:eastAsiaTheme="minorEastAsia" w:hAnsi="Cambria Math" w:cs="Times New Roman"/>
-                  <w:sz w:val="26"/>
-                  <w:szCs w:val="26"/>
-                  <w:highlight w:val="yellow"/>
-                </w:rPr>
-                <m:t>∈</m:t>
-              </m:r>
-              <m:r>
-                <w:rPr>
-                  <w:rFonts w:ascii="Cambria Math" w:eastAsiaTheme="minorEastAsia" w:hAnsi="Cambria Math" w:cs="Times New Roman"/>
-                  <w:sz w:val="26"/>
-                  <w:szCs w:val="26"/>
-                  <w:highlight w:val="yellow"/>
-                </w:rPr>
-                <m:t>C</m:t>
-              </m:r>
-              <m:r>
-                <w:rPr>
-                  <w:rFonts w:ascii="Cambria Math" w:eastAsiaTheme="minorEastAsia" w:hAnsi="Cambria Math" w:cs="Times New Roman"/>
-                  <w:sz w:val="26"/>
-                  <w:szCs w:val="26"/>
-                  <w:highlight w:val="yellow"/>
-                </w:rPr>
-                <m:t>KT</m:t>
-              </m:r>
-            </m:sub>
-            <m:sup/>
-            <m:e>
-              <m:sSubSup>
-                <m:sSubSupPr>
-                  <m:ctrlPr>
-                    <w:rPr>
-                      <w:rFonts w:ascii="Cambria Math" w:eastAsiaTheme="minorEastAsia" w:hAnsi="Cambria Math" w:cs="Times New Roman"/>
-                      <w:i/>
-                      <w:sz w:val="26"/>
-                      <w:szCs w:val="26"/>
-                      <w:highlight w:val="yellow"/>
-                    </w:rPr>
-                  </m:ctrlPr>
-                </m:sSubSupPr>
-                <m:e>
-                  <m:r>
-                    <w:rPr>
-                      <w:rFonts w:ascii="Cambria Math" w:eastAsiaTheme="minorEastAsia" w:hAnsi="Cambria Math" w:cs="Times New Roman"/>
-                      <w:sz w:val="26"/>
-                      <w:szCs w:val="26"/>
-                      <w:highlight w:val="yellow"/>
-                    </w:rPr>
-                    <m:t>F</m:t>
-                  </m:r>
-                </m:e>
-                <m:sub>
-                  <m:r>
-                    <w:rPr>
-                      <w:rFonts w:ascii="Cambria Math" w:eastAsiaTheme="minorEastAsia" w:hAnsi="Cambria Math" w:cs="Times New Roman"/>
-                      <w:sz w:val="26"/>
-                      <w:szCs w:val="26"/>
-                      <w:highlight w:val="yellow"/>
-                    </w:rPr>
-                    <m:t>l,l,t</m:t>
-                  </m:r>
-                </m:sub>
-                <m:sup>
-                  <m:r>
-                    <w:rPr>
-                      <w:rFonts w:ascii="Cambria Math" w:eastAsiaTheme="minorEastAsia" w:hAnsi="Cambria Math" w:cs="Times New Roman"/>
-                      <w:sz w:val="26"/>
-                      <w:szCs w:val="26"/>
-                      <w:highlight w:val="yellow"/>
-                    </w:rPr>
-                    <m:t>Trucked</m:t>
-                  </m:r>
-                </m:sup>
-              </m:sSubSup>
-            </m:e>
-          </m:nary>
-          <m:r>
-            <w:rPr>
-              <w:rFonts w:ascii="Cambria Math" w:hAnsi="Cambria Math" w:cs="Times New Roman"/>
-              <w:sz w:val="26"/>
-              <w:szCs w:val="26"/>
-              <w:highlight w:val="yellow"/>
-            </w:rPr>
-            <m:t>+</m:t>
-          </m:r>
-          <m:nary>
-            <m:naryPr>
-              <m:chr m:val="∑"/>
-              <m:limLoc m:val="undOvr"/>
-              <m:supHide m:val="1"/>
-              <m:ctrlPr>
-                <w:rPr>
-                  <w:rFonts w:ascii="Cambria Math" w:eastAsiaTheme="minorEastAsia" w:hAnsi="Cambria Math" w:cs="Times New Roman"/>
-                  <w:i/>
-                  <w:sz w:val="26"/>
-                  <w:szCs w:val="26"/>
-                  <w:highlight w:val="yellow"/>
-                </w:rPr>
-              </m:ctrlPr>
-            </m:naryPr>
-            <m:sub>
-              <m:d>
-                <m:dPr>
-                  <m:ctrlPr>
-                    <w:rPr>
-                      <w:rFonts w:ascii="Cambria Math" w:eastAsiaTheme="minorEastAsia" w:hAnsi="Cambria Math" w:cs="Times New Roman"/>
-                      <w:i/>
-                      <w:sz w:val="26"/>
-                      <w:szCs w:val="26"/>
-                      <w:highlight w:val="yellow"/>
-                    </w:rPr>
-                  </m:ctrlPr>
-                </m:dPr>
-                <m:e>
-                  <m:r>
-                    <w:rPr>
-                      <w:rFonts w:ascii="Cambria Math" w:eastAsiaTheme="minorEastAsia" w:hAnsi="Cambria Math" w:cs="Times New Roman"/>
-                      <w:sz w:val="26"/>
-                      <w:szCs w:val="26"/>
-                      <w:highlight w:val="yellow"/>
-                    </w:rPr>
-                    <m:t>r</m:t>
-                  </m:r>
-                  <m:r>
-                    <w:rPr>
-                      <w:rFonts w:ascii="Cambria Math" w:eastAsiaTheme="minorEastAsia" w:hAnsi="Cambria Math" w:cs="Times New Roman"/>
-                      <w:sz w:val="26"/>
-                      <w:szCs w:val="26"/>
-                      <w:highlight w:val="yellow"/>
-                    </w:rPr>
-                    <m:t>,k</m:t>
-                  </m:r>
-                </m:e>
-              </m:d>
-              <m:r>
-                <w:rPr>
-                  <w:rFonts w:ascii="Cambria Math" w:eastAsiaTheme="minorEastAsia" w:hAnsi="Cambria Math" w:cs="Times New Roman"/>
-                  <w:sz w:val="26"/>
-                  <w:szCs w:val="26"/>
-                  <w:highlight w:val="yellow"/>
-                </w:rPr>
-                <m:t>∈</m:t>
-              </m:r>
-              <m:r>
-                <w:rPr>
-                  <w:rFonts w:ascii="Cambria Math" w:eastAsiaTheme="minorEastAsia" w:hAnsi="Cambria Math" w:cs="Times New Roman"/>
-                  <w:sz w:val="26"/>
-                  <w:szCs w:val="26"/>
-                  <w:highlight w:val="yellow"/>
-                </w:rPr>
-                <m:t>R</m:t>
-              </m:r>
-              <m:r>
-                <w:rPr>
-                  <w:rFonts w:ascii="Cambria Math" w:eastAsiaTheme="minorEastAsia" w:hAnsi="Cambria Math" w:cs="Times New Roman"/>
-                  <w:sz w:val="26"/>
-                  <w:szCs w:val="26"/>
-                  <w:highlight w:val="yellow"/>
-                </w:rPr>
-                <m:t>KT</m:t>
-              </m:r>
-            </m:sub>
-            <m:sup/>
-            <m:e>
-              <m:sSubSup>
-                <m:sSubSupPr>
-                  <m:ctrlPr>
-                    <w:rPr>
-                      <w:rFonts w:ascii="Cambria Math" w:eastAsiaTheme="minorEastAsia" w:hAnsi="Cambria Math" w:cs="Times New Roman"/>
-                      <w:i/>
-                      <w:sz w:val="26"/>
-                      <w:szCs w:val="26"/>
-                      <w:highlight w:val="yellow"/>
-                    </w:rPr>
-                  </m:ctrlPr>
-                </m:sSubSupPr>
-                <m:e>
-                  <m:r>
-                    <w:rPr>
-                      <w:rFonts w:ascii="Cambria Math" w:eastAsiaTheme="minorEastAsia" w:hAnsi="Cambria Math" w:cs="Times New Roman"/>
-                      <w:sz w:val="26"/>
-                      <w:szCs w:val="26"/>
-                      <w:highlight w:val="yellow"/>
-                    </w:rPr>
-                    <m:t>F</m:t>
-                  </m:r>
-                </m:e>
-                <m:sub>
-                  <m:r>
-                    <w:rPr>
-                      <w:rFonts w:ascii="Cambria Math" w:eastAsiaTheme="minorEastAsia" w:hAnsi="Cambria Math" w:cs="Times New Roman"/>
-                      <w:sz w:val="26"/>
-                      <w:szCs w:val="26"/>
-                      <w:highlight w:val="yellow"/>
-                    </w:rPr>
-                    <m:t>l,l,t</m:t>
-                  </m:r>
-                </m:sub>
-                <m:sup>
-                  <m:r>
-                    <w:rPr>
-                      <w:rFonts w:ascii="Cambria Math" w:eastAsiaTheme="minorEastAsia" w:hAnsi="Cambria Math" w:cs="Times New Roman"/>
-                      <w:sz w:val="26"/>
-                      <w:szCs w:val="26"/>
-                      <w:highlight w:val="yellow"/>
-                    </w:rPr>
-                    <m:t>Trucked</m:t>
-                  </m:r>
-                </m:sup>
-              </m:sSubSup>
-            </m:e>
-          </m:nary>
-          <m:r>
-            <w:rPr>
-              <w:rFonts w:ascii="Cambria Math" w:hAnsi="Cambria Math" w:cs="Times New Roman"/>
-              <w:sz w:val="26"/>
-              <w:szCs w:val="26"/>
-              <w:highlight w:val="yellow"/>
-            </w:rPr>
-            <m:t>≤</m:t>
-          </m:r>
-          <m:sSubSup>
-            <m:sSubSupPr>
-              <m:ctrlPr>
-                <w:rPr>
-                  <w:rFonts w:ascii="Cambria Math" w:hAnsi="Cambria Math" w:cs="Times New Roman"/>
-                  <w:i/>
-                  <w:sz w:val="26"/>
-                  <w:szCs w:val="26"/>
-                  <w:highlight w:val="yellow"/>
-                </w:rPr>
-              </m:ctrlPr>
-            </m:sSubSupPr>
-            <m:e>
-              <m:r>
-                <w:rPr>
-                  <w:rFonts w:ascii="Cambria Math" w:hAnsi="Cambria Math" w:cs="Times New Roman"/>
-                  <w:sz w:val="26"/>
-                  <w:szCs w:val="26"/>
-                  <w:highlight w:val="yellow"/>
-                </w:rPr>
-                <m:t>D</m:t>
-              </m:r>
-            </m:e>
-            <m:sub>
-              <m:r>
-                <w:rPr>
-                  <w:rFonts w:ascii="Cambria Math" w:hAnsi="Cambria Math" w:cs="Times New Roman"/>
-                  <w:sz w:val="26"/>
-                  <w:szCs w:val="26"/>
-                  <w:highlight w:val="yellow"/>
-                </w:rPr>
-                <m:t>k,</m:t>
-              </m:r>
-              <m:d>
-                <m:dPr>
-                  <m:begChr m:val="["/>
-                  <m:endChr m:val="]"/>
-                  <m:ctrlPr>
-                    <w:rPr>
-                      <w:rFonts w:ascii="Cambria Math" w:hAnsi="Cambria Math" w:cs="Times New Roman"/>
-                      <w:i/>
-                      <w:sz w:val="26"/>
-                      <w:szCs w:val="26"/>
-                      <w:highlight w:val="yellow"/>
-                    </w:rPr>
-                  </m:ctrlPr>
-                </m:dPr>
-                <m:e>
-                  <m:r>
-                    <w:rPr>
-                      <w:rFonts w:ascii="Cambria Math" w:hAnsi="Cambria Math" w:cs="Times New Roman"/>
-                      <w:sz w:val="26"/>
-                      <w:szCs w:val="26"/>
-                      <w:highlight w:val="yellow"/>
-                    </w:rPr>
-                    <m:t>t</m:t>
-                  </m:r>
-                </m:e>
-              </m:d>
-            </m:sub>
-            <m:sup>
-              <m:r>
-                <w:rPr>
-                  <w:rFonts w:ascii="Cambria Math" w:hAnsi="Cambria Math" w:cs="Times New Roman"/>
-                  <w:sz w:val="26"/>
-                  <w:szCs w:val="26"/>
-                  <w:highlight w:val="yellow"/>
-                </w:rPr>
-                <m:t>Capacity</m:t>
-              </m:r>
-            </m:sup>
-          </m:sSubSup>
-        </m:oMath>
-      </m:oMathPara>
-    </w:p>
-    <w:p>
-      <w:pPr>
-        <w:rPr>
-          <w:rFonts w:ascii="Times New Roman" w:eastAsiaTheme="minorEastAsia" w:hAnsi="Times New Roman" w:cs="Times New Roman"/>
-          <w:sz w:val="26"/>
-          <w:szCs w:val="26"/>
-          <w:highlight w:val="yellow"/>
-        </w:rPr>
-      </w:pPr>
-      <m:oMathPara>
-        <m:oMath>
-          <m:r>
-            <w:rPr>
-              <w:rFonts w:ascii="Cambria Math" w:eastAsiaTheme="minorEastAsia" w:hAnsi="Cambria Math" w:cs="Times New Roman"/>
-              <w:sz w:val="26"/>
-              <w:szCs w:val="26"/>
-              <w:highlight w:val="yellow"/>
-            </w:rPr>
-            <m:t xml:space="preserve"> </m:t>
-          </m:r>
-        </m:oMath>
-      </m:oMathPara>
-    </w:p>
-    <w:p>
-      <w:pPr>
-        <w:rPr>
-          <w:rFonts w:ascii="Times New Roman" w:eastAsiaTheme="minorEastAsia" w:hAnsi="Times New Roman" w:cs="Times New Roman"/>
-          <w:sz w:val="26"/>
-          <w:szCs w:val="26"/>
-        </w:rPr>
-      </w:pPr>
-      <m:oMathPara>
-        <m:oMathParaPr>
-          <m:jc m:val="center"/>
-        </m:oMathParaPr>
-        <m:oMath>
-          <m:r>
-            <w:rPr>
-              <w:rFonts w:ascii="Cambria Math" w:eastAsiaTheme="minorEastAsia" w:hAnsi="Cambria Math" w:cs="Times New Roman"/>
-              <w:sz w:val="26"/>
-              <w:szCs w:val="26"/>
-              <w:highlight w:val="yellow"/>
-            </w:rPr>
-            <m:t>∀k∈K,t∈T</m:t>
-          </m:r>
-          <m:r>
-            <w:rPr>
-              <w:rFonts w:ascii="Cambria Math" w:eastAsiaTheme="minorEastAsia" w:hAnsi="Cambria Math" w:cs="Times New Roman"/>
-              <w:sz w:val="26"/>
-              <w:szCs w:val="26"/>
-            </w:rPr>
-            <m:t xml:space="preserve">  </m:t>
-          </m:r>
-        </m:oMath>
-      </m:oMathPara>
-    </w:p>
-    <w:p>
-      <w:pPr>
-        <w:ind w:left="2880" w:hanging="2880"/>
-        <w:rPr>
-          <w:rFonts w:ascii="Times New Roman" w:eastAsiaTheme="minorEastAsia" w:hAnsi="Times New Roman" w:cs="Times New Roman"/>
-          <w:b/>
-          <w:bCs/>
-          <w:sz w:val="26"/>
-          <w:szCs w:val="26"/>
-        </w:rPr>
-      </w:pPr>
-    </w:p>
-    <w:p>
-      <w:pPr>
-        <w:ind w:left="2880" w:hanging="2880"/>
-        <w:rPr>
-          <w:rFonts w:ascii="Times New Roman" w:eastAsiaTheme="minorEastAsia" w:hAnsi="Times New Roman" w:cs="Times New Roman"/>
-          <w:sz w:val="26"/>
-          <w:szCs w:val="26"/>
-        </w:rPr>
-      </w:pPr>
-      <w:r>
-        <w:rPr>
-          <w:rFonts w:ascii="Times New Roman" w:eastAsiaTheme="minorEastAsia" w:hAnsi="Times New Roman" w:cs="Times New Roman"/>
-          <w:b/>
-          <w:bCs/>
-          <w:sz w:val="26"/>
-          <w:szCs w:val="26"/>
-        </w:rPr>
-        <w:t>Treatment Capacity</w:t>
-      </w:r>
-    </w:p>
-    <w:p>
-      <w:pPr>
-        <w:rPr>
-          <w:rFonts w:ascii="Times New Roman" w:eastAsiaTheme="minorEastAsia" w:hAnsi="Times New Roman" w:cs="Times New Roman"/>
-          <w:sz w:val="26"/>
-          <w:szCs w:val="26"/>
-        </w:rPr>
-      </w:pPr>
-      <m:oMathPara>
-        <m:oMath>
-          <m:nary>
-            <m:naryPr>
-              <m:chr m:val="∑"/>
-              <m:limLoc m:val="undOvr"/>
-              <m:supHide m:val="1"/>
-              <m:ctrlPr>
-                <w:rPr>
-                  <w:rFonts w:ascii="Cambria Math" w:eastAsiaTheme="minorEastAsia" w:hAnsi="Cambria Math" w:cs="Times New Roman"/>
-                  <w:i/>
-                  <w:sz w:val="26"/>
-                  <w:szCs w:val="26"/>
-                </w:rPr>
-              </m:ctrlPr>
-            </m:naryPr>
-            <m:sub>
-              <m:d>
-                <m:dPr>
-                  <m:ctrlPr>
-                    <w:rPr>
-                      <w:rFonts w:ascii="Cambria Math" w:eastAsiaTheme="minorEastAsia" w:hAnsi="Cambria Math" w:cs="Times New Roman"/>
-                      <w:i/>
-                      <w:sz w:val="26"/>
-                      <w:szCs w:val="26"/>
-                    </w:rPr>
-                  </m:ctrlPr>
-                </m:dPr>
-                <m:e>
-                  <m:r>
-                    <w:rPr>
-                      <w:rFonts w:ascii="Cambria Math" w:eastAsiaTheme="minorEastAsia" w:hAnsi="Cambria Math" w:cs="Times New Roman"/>
-                      <w:sz w:val="26"/>
-                      <w:szCs w:val="26"/>
-                    </w:rPr>
-                    <m:t>n,r</m:t>
-                  </m:r>
-                </m:e>
-              </m:d>
-              <m:r>
-                <w:rPr>
-                  <w:rFonts w:ascii="Cambria Math" w:eastAsiaTheme="minorEastAsia" w:hAnsi="Cambria Math" w:cs="Times New Roman"/>
-                  <w:sz w:val="26"/>
-                  <w:szCs w:val="26"/>
-                </w:rPr>
-                <m:t>∈NRA</m:t>
               </m:r>
             </m:sub>
             <m:sup/>
@@ -19577,7 +19203,7 @@
                       <w:sz w:val="26"/>
                       <w:szCs w:val="26"/>
                     </w:rPr>
-                    <m:t>s,r</m:t>
+                    <m:t>s,k</m:t>
                   </m:r>
                 </m:e>
               </m:d>
@@ -19587,7 +19213,7 @@
                   <w:sz w:val="26"/>
                   <w:szCs w:val="26"/>
                 </w:rPr>
-                <m:t>∈SRA</m:t>
+                <m:t>∈SKA</m:t>
               </m:r>
             </m:sub>
             <m:sup/>
@@ -19677,6 +19303,770 @@
                       <w:sz w:val="26"/>
                       <w:szCs w:val="26"/>
                     </w:rPr>
+                    <m:t>s,k</m:t>
+                  </m:r>
+                </m:e>
+              </m:d>
+              <m:r>
+                <w:rPr>
+                  <w:rFonts w:ascii="Cambria Math" w:eastAsiaTheme="minorEastAsia" w:hAnsi="Cambria Math" w:cs="Times New Roman"/>
+                  <w:sz w:val="26"/>
+                  <w:szCs w:val="26"/>
+                </w:rPr>
+                <m:t>∈SKT</m:t>
+              </m:r>
+            </m:sub>
+            <m:sup/>
+            <m:e>
+              <m:sSubSup>
+                <m:sSubSupPr>
+                  <m:ctrlPr>
+                    <w:rPr>
+                      <w:rFonts w:ascii="Cambria Math" w:eastAsiaTheme="minorEastAsia" w:hAnsi="Cambria Math" w:cs="Times New Roman"/>
+                      <w:i/>
+                      <w:sz w:val="26"/>
+                      <w:szCs w:val="26"/>
+                    </w:rPr>
+                  </m:ctrlPr>
+                </m:sSubSupPr>
+                <m:e>
+                  <m:r>
+                    <w:rPr>
+                      <w:rFonts w:ascii="Cambria Math" w:eastAsiaTheme="minorEastAsia" w:hAnsi="Cambria Math" w:cs="Times New Roman"/>
+                      <w:sz w:val="26"/>
+                      <w:szCs w:val="26"/>
+                    </w:rPr>
+                    <m:t>F</m:t>
+                  </m:r>
+                </m:e>
+                <m:sub>
+                  <m:r>
+                    <w:rPr>
+                      <w:rFonts w:ascii="Cambria Math" w:eastAsiaTheme="minorEastAsia" w:hAnsi="Cambria Math" w:cs="Times New Roman"/>
+                      <w:sz w:val="26"/>
+                      <w:szCs w:val="26"/>
+                    </w:rPr>
+                    <m:t>l,l,t</m:t>
+                  </m:r>
+                </m:sub>
+                <m:sup>
+                  <m:r>
+                    <w:rPr>
+                      <w:rFonts w:ascii="Cambria Math" w:eastAsiaTheme="minorEastAsia" w:hAnsi="Cambria Math" w:cs="Times New Roman"/>
+                      <w:sz w:val="26"/>
+                      <w:szCs w:val="26"/>
+                    </w:rPr>
+                    <m:t>Trucked</m:t>
+                  </m:r>
+                </m:sup>
+              </m:sSubSup>
+            </m:e>
+          </m:nary>
+          <m:r>
+            <w:rPr>
+              <w:rFonts w:ascii="Cambria Math" w:hAnsi="Cambria Math" w:cs="Times New Roman"/>
+              <w:sz w:val="26"/>
+              <w:szCs w:val="26"/>
+            </w:rPr>
+            <m:t>+</m:t>
+          </m:r>
+          <m:nary>
+            <m:naryPr>
+              <m:chr m:val="∑"/>
+              <m:limLoc m:val="undOvr"/>
+              <m:supHide m:val="1"/>
+              <m:ctrlPr>
+                <w:rPr>
+                  <w:rFonts w:ascii="Cambria Math" w:eastAsiaTheme="minorEastAsia" w:hAnsi="Cambria Math" w:cs="Times New Roman"/>
+                  <w:i/>
+                  <w:sz w:val="26"/>
+                  <w:szCs w:val="26"/>
+                </w:rPr>
+              </m:ctrlPr>
+            </m:naryPr>
+            <m:sub>
+              <m:d>
+                <m:dPr>
+                  <m:ctrlPr>
+                    <w:rPr>
+                      <w:rFonts w:ascii="Cambria Math" w:eastAsiaTheme="minorEastAsia" w:hAnsi="Cambria Math" w:cs="Times New Roman"/>
+                      <w:i/>
+                      <w:sz w:val="26"/>
+                      <w:szCs w:val="26"/>
+                    </w:rPr>
+                  </m:ctrlPr>
+                </m:dPr>
+                <m:e>
+                  <m:r>
+                    <w:rPr>
+                      <w:rFonts w:ascii="Cambria Math" w:eastAsiaTheme="minorEastAsia" w:hAnsi="Cambria Math" w:cs="Times New Roman"/>
+                      <w:sz w:val="26"/>
+                      <w:szCs w:val="26"/>
+                    </w:rPr>
+                    <m:t>p,k</m:t>
+                  </m:r>
+                </m:e>
+              </m:d>
+              <m:r>
+                <w:rPr>
+                  <w:rFonts w:ascii="Cambria Math" w:eastAsiaTheme="minorEastAsia" w:hAnsi="Cambria Math" w:cs="Times New Roman"/>
+                  <w:sz w:val="26"/>
+                  <w:szCs w:val="26"/>
+                </w:rPr>
+                <m:t>∈PKT</m:t>
+              </m:r>
+            </m:sub>
+            <m:sup/>
+            <m:e>
+              <m:sSubSup>
+                <m:sSubSupPr>
+                  <m:ctrlPr>
+                    <w:rPr>
+                      <w:rFonts w:ascii="Cambria Math" w:eastAsiaTheme="minorEastAsia" w:hAnsi="Cambria Math" w:cs="Times New Roman"/>
+                      <w:i/>
+                      <w:sz w:val="26"/>
+                      <w:szCs w:val="26"/>
+                    </w:rPr>
+                  </m:ctrlPr>
+                </m:sSubSupPr>
+                <m:e>
+                  <m:r>
+                    <w:rPr>
+                      <w:rFonts w:ascii="Cambria Math" w:eastAsiaTheme="minorEastAsia" w:hAnsi="Cambria Math" w:cs="Times New Roman"/>
+                      <w:sz w:val="26"/>
+                      <w:szCs w:val="26"/>
+                    </w:rPr>
+                    <m:t>F</m:t>
+                  </m:r>
+                </m:e>
+                <m:sub>
+                  <m:r>
+                    <w:rPr>
+                      <w:rFonts w:ascii="Cambria Math" w:eastAsiaTheme="minorEastAsia" w:hAnsi="Cambria Math" w:cs="Times New Roman"/>
+                      <w:sz w:val="26"/>
+                      <w:szCs w:val="26"/>
+                    </w:rPr>
+                    <m:t>l,l,t</m:t>
+                  </m:r>
+                </m:sub>
+                <m:sup>
+                  <m:r>
+                    <w:rPr>
+                      <w:rFonts w:ascii="Cambria Math" w:eastAsiaTheme="minorEastAsia" w:hAnsi="Cambria Math" w:cs="Times New Roman"/>
+                      <w:sz w:val="26"/>
+                      <w:szCs w:val="26"/>
+                    </w:rPr>
+                    <m:t>Trucked</m:t>
+                  </m:r>
+                </m:sup>
+              </m:sSubSup>
+            </m:e>
+          </m:nary>
+          <m:r>
+            <w:rPr>
+              <w:rFonts w:ascii="Cambria Math" w:hAnsi="Cambria Math" w:cs="Times New Roman"/>
+              <w:sz w:val="26"/>
+              <w:szCs w:val="26"/>
+            </w:rPr>
+            <m:t>+</m:t>
+          </m:r>
+          <m:nary>
+            <m:naryPr>
+              <m:chr m:val="∑"/>
+              <m:limLoc m:val="undOvr"/>
+              <m:supHide m:val="1"/>
+              <m:ctrlPr>
+                <w:rPr>
+                  <w:rFonts w:ascii="Cambria Math" w:eastAsiaTheme="minorEastAsia" w:hAnsi="Cambria Math" w:cs="Times New Roman"/>
+                  <w:i/>
+                  <w:sz w:val="26"/>
+                  <w:szCs w:val="26"/>
+                </w:rPr>
+              </m:ctrlPr>
+            </m:naryPr>
+            <m:sub>
+              <m:d>
+                <m:dPr>
+                  <m:ctrlPr>
+                    <w:rPr>
+                      <w:rFonts w:ascii="Cambria Math" w:eastAsiaTheme="minorEastAsia" w:hAnsi="Cambria Math" w:cs="Times New Roman"/>
+                      <w:i/>
+                      <w:sz w:val="26"/>
+                      <w:szCs w:val="26"/>
+                    </w:rPr>
+                  </m:ctrlPr>
+                </m:dPr>
+                <m:e>
+                  <m:r>
+                    <w:rPr>
+                      <w:rFonts w:ascii="Cambria Math" w:eastAsiaTheme="minorEastAsia" w:hAnsi="Cambria Math" w:cs="Times New Roman"/>
+                      <w:sz w:val="26"/>
+                      <w:szCs w:val="26"/>
+                    </w:rPr>
+                    <m:t>p,k</m:t>
+                  </m:r>
+                </m:e>
+              </m:d>
+              <m:r>
+                <w:rPr>
+                  <w:rFonts w:ascii="Cambria Math" w:eastAsiaTheme="minorEastAsia" w:hAnsi="Cambria Math" w:cs="Times New Roman"/>
+                  <w:sz w:val="26"/>
+                  <w:szCs w:val="26"/>
+                </w:rPr>
+                <m:t>∈CKT</m:t>
+              </m:r>
+            </m:sub>
+            <m:sup/>
+            <m:e>
+              <m:sSubSup>
+                <m:sSubSupPr>
+                  <m:ctrlPr>
+                    <w:rPr>
+                      <w:rFonts w:ascii="Cambria Math" w:eastAsiaTheme="minorEastAsia" w:hAnsi="Cambria Math" w:cs="Times New Roman"/>
+                      <w:i/>
+                      <w:sz w:val="26"/>
+                      <w:szCs w:val="26"/>
+                    </w:rPr>
+                  </m:ctrlPr>
+                </m:sSubSupPr>
+                <m:e>
+                  <m:r>
+                    <w:rPr>
+                      <w:rFonts w:ascii="Cambria Math" w:eastAsiaTheme="minorEastAsia" w:hAnsi="Cambria Math" w:cs="Times New Roman"/>
+                      <w:sz w:val="26"/>
+                      <w:szCs w:val="26"/>
+                    </w:rPr>
+                    <m:t>F</m:t>
+                  </m:r>
+                </m:e>
+                <m:sub>
+                  <m:r>
+                    <w:rPr>
+                      <w:rFonts w:ascii="Cambria Math" w:eastAsiaTheme="minorEastAsia" w:hAnsi="Cambria Math" w:cs="Times New Roman"/>
+                      <w:sz w:val="26"/>
+                      <w:szCs w:val="26"/>
+                    </w:rPr>
+                    <m:t>l,l,t</m:t>
+                  </m:r>
+                </m:sub>
+                <m:sup>
+                  <m:r>
+                    <w:rPr>
+                      <w:rFonts w:ascii="Cambria Math" w:eastAsiaTheme="minorEastAsia" w:hAnsi="Cambria Math" w:cs="Times New Roman"/>
+                      <w:sz w:val="26"/>
+                      <w:szCs w:val="26"/>
+                    </w:rPr>
+                    <m:t>Trucked</m:t>
+                  </m:r>
+                </m:sup>
+              </m:sSubSup>
+            </m:e>
+          </m:nary>
+          <m:r>
+            <w:rPr>
+              <w:rFonts w:ascii="Cambria Math" w:hAnsi="Cambria Math" w:cs="Times New Roman"/>
+              <w:sz w:val="26"/>
+              <w:szCs w:val="26"/>
+            </w:rPr>
+            <m:t>+</m:t>
+          </m:r>
+          <m:nary>
+            <m:naryPr>
+              <m:chr m:val="∑"/>
+              <m:limLoc m:val="undOvr"/>
+              <m:supHide m:val="1"/>
+              <m:ctrlPr>
+                <w:rPr>
+                  <w:rFonts w:ascii="Cambria Math" w:eastAsiaTheme="minorEastAsia" w:hAnsi="Cambria Math" w:cs="Times New Roman"/>
+                  <w:i/>
+                  <w:sz w:val="26"/>
+                  <w:szCs w:val="26"/>
+                </w:rPr>
+              </m:ctrlPr>
+            </m:naryPr>
+            <m:sub>
+              <m:d>
+                <m:dPr>
+                  <m:ctrlPr>
+                    <w:rPr>
+                      <w:rFonts w:ascii="Cambria Math" w:eastAsiaTheme="minorEastAsia" w:hAnsi="Cambria Math" w:cs="Times New Roman"/>
+                      <w:i/>
+                      <w:sz w:val="26"/>
+                      <w:szCs w:val="26"/>
+                    </w:rPr>
+                  </m:ctrlPr>
+                </m:dPr>
+                <m:e>
+                  <m:r>
+                    <w:rPr>
+                      <w:rFonts w:ascii="Cambria Math" w:eastAsiaTheme="minorEastAsia" w:hAnsi="Cambria Math" w:cs="Times New Roman"/>
+                      <w:sz w:val="26"/>
+                      <w:szCs w:val="26"/>
+                    </w:rPr>
+                    <m:t>r,k</m:t>
+                  </m:r>
+                </m:e>
+              </m:d>
+              <m:r>
+                <w:rPr>
+                  <w:rFonts w:ascii="Cambria Math" w:eastAsiaTheme="minorEastAsia" w:hAnsi="Cambria Math" w:cs="Times New Roman"/>
+                  <w:sz w:val="26"/>
+                  <w:szCs w:val="26"/>
+                </w:rPr>
+                <m:t>∈RKT</m:t>
+              </m:r>
+            </m:sub>
+            <m:sup/>
+            <m:e>
+              <m:sSubSup>
+                <m:sSubSupPr>
+                  <m:ctrlPr>
+                    <w:rPr>
+                      <w:rFonts w:ascii="Cambria Math" w:eastAsiaTheme="minorEastAsia" w:hAnsi="Cambria Math" w:cs="Times New Roman"/>
+                      <w:i/>
+                      <w:sz w:val="26"/>
+                      <w:szCs w:val="26"/>
+                    </w:rPr>
+                  </m:ctrlPr>
+                </m:sSubSupPr>
+                <m:e>
+                  <m:r>
+                    <w:rPr>
+                      <w:rFonts w:ascii="Cambria Math" w:eastAsiaTheme="minorEastAsia" w:hAnsi="Cambria Math" w:cs="Times New Roman"/>
+                      <w:sz w:val="26"/>
+                      <w:szCs w:val="26"/>
+                    </w:rPr>
+                    <m:t>F</m:t>
+                  </m:r>
+                </m:e>
+                <m:sub>
+                  <m:r>
+                    <w:rPr>
+                      <w:rFonts w:ascii="Cambria Math" w:eastAsiaTheme="minorEastAsia" w:hAnsi="Cambria Math" w:cs="Times New Roman"/>
+                      <w:sz w:val="26"/>
+                      <w:szCs w:val="26"/>
+                    </w:rPr>
+                    <m:t>l,l,t</m:t>
+                  </m:r>
+                </m:sub>
+                <m:sup>
+                  <m:r>
+                    <w:rPr>
+                      <w:rFonts w:ascii="Cambria Math" w:eastAsiaTheme="minorEastAsia" w:hAnsi="Cambria Math" w:cs="Times New Roman"/>
+                      <w:sz w:val="26"/>
+                      <w:szCs w:val="26"/>
+                    </w:rPr>
+                    <m:t>Trucked</m:t>
+                  </m:r>
+                </m:sup>
+              </m:sSubSup>
+            </m:e>
+          </m:nary>
+          <m:r>
+            <w:rPr>
+              <w:rFonts w:ascii="Cambria Math" w:hAnsi="Cambria Math" w:cs="Times New Roman"/>
+              <w:sz w:val="26"/>
+              <w:szCs w:val="26"/>
+            </w:rPr>
+            <m:t>≤</m:t>
+          </m:r>
+          <m:sSubSup>
+            <m:sSubSupPr>
+              <m:ctrlPr>
+                <w:rPr>
+                  <w:rFonts w:ascii="Cambria Math" w:hAnsi="Cambria Math" w:cs="Times New Roman"/>
+                  <w:i/>
+                  <w:sz w:val="26"/>
+                  <w:szCs w:val="26"/>
+                </w:rPr>
+              </m:ctrlPr>
+            </m:sSubSupPr>
+            <m:e>
+              <m:r>
+                <w:rPr>
+                  <w:rFonts w:ascii="Cambria Math" w:hAnsi="Cambria Math" w:cs="Times New Roman"/>
+                  <w:sz w:val="26"/>
+                  <w:szCs w:val="26"/>
+                </w:rPr>
+                <m:t>D</m:t>
+              </m:r>
+            </m:e>
+            <m:sub>
+              <m:r>
+                <w:rPr>
+                  <w:rFonts w:ascii="Cambria Math" w:hAnsi="Cambria Math" w:cs="Times New Roman"/>
+                  <w:sz w:val="26"/>
+                  <w:szCs w:val="26"/>
+                </w:rPr>
+                <m:t>k,</m:t>
+              </m:r>
+              <m:d>
+                <m:dPr>
+                  <m:begChr m:val="["/>
+                  <m:endChr m:val="]"/>
+                  <m:ctrlPr>
+                    <w:rPr>
+                      <w:rFonts w:ascii="Cambria Math" w:hAnsi="Cambria Math" w:cs="Times New Roman"/>
+                      <w:i/>
+                      <w:sz w:val="26"/>
+                      <w:szCs w:val="26"/>
+                    </w:rPr>
+                  </m:ctrlPr>
+                </m:dPr>
+                <m:e>
+                  <m:r>
+                    <w:rPr>
+                      <w:rFonts w:ascii="Cambria Math" w:hAnsi="Cambria Math" w:cs="Times New Roman"/>
+                      <w:sz w:val="26"/>
+                      <w:szCs w:val="26"/>
+                    </w:rPr>
+                    <m:t>t</m:t>
+                  </m:r>
+                </m:e>
+              </m:d>
+            </m:sub>
+            <m:sup>
+              <m:r>
+                <w:rPr>
+                  <w:rFonts w:ascii="Cambria Math" w:hAnsi="Cambria Math" w:cs="Times New Roman"/>
+                  <w:sz w:val="26"/>
+                  <w:szCs w:val="26"/>
+                </w:rPr>
+                <m:t>Capacity</m:t>
+              </m:r>
+            </m:sup>
+          </m:sSubSup>
+        </m:oMath>
+      </m:oMathPara>
+    </w:p>
+    <w:p>
+      <w:pPr>
+        <w:rPr>
+          <w:rFonts w:ascii="Times New Roman" w:eastAsiaTheme="minorEastAsia" w:hAnsi="Times New Roman" w:cs="Times New Roman"/>
+          <w:sz w:val="26"/>
+          <w:szCs w:val="26"/>
+        </w:rPr>
+      </w:pPr>
+      <m:oMathPara>
+        <m:oMath>
+          <m:r>
+            <w:rPr>
+              <w:rFonts w:ascii="Cambria Math" w:eastAsiaTheme="minorEastAsia" w:hAnsi="Cambria Math" w:cs="Times New Roman"/>
+              <w:sz w:val="26"/>
+              <w:szCs w:val="26"/>
+            </w:rPr>
+            <m:t xml:space="preserve"> </m:t>
+          </m:r>
+        </m:oMath>
+      </m:oMathPara>
+    </w:p>
+    <w:p>
+      <w:pPr>
+        <w:rPr>
+          <w:rFonts w:ascii="Times New Roman" w:eastAsiaTheme="minorEastAsia" w:hAnsi="Times New Roman" w:cs="Times New Roman"/>
+          <w:sz w:val="26"/>
+          <w:szCs w:val="26"/>
+        </w:rPr>
+      </w:pPr>
+      <m:oMathPara>
+        <m:oMathParaPr>
+          <m:jc m:val="center"/>
+        </m:oMathParaPr>
+        <m:oMath>
+          <m:r>
+            <w:rPr>
+              <w:rFonts w:ascii="Cambria Math" w:eastAsiaTheme="minorEastAsia" w:hAnsi="Cambria Math" w:cs="Times New Roman"/>
+              <w:sz w:val="26"/>
+              <w:szCs w:val="26"/>
+            </w:rPr>
+            <m:t>∀k∈K,t∈T</m:t>
+          </m:r>
+          <m:r>
+            <w:rPr>
+              <w:rFonts w:ascii="Cambria Math" w:eastAsiaTheme="minorEastAsia" w:hAnsi="Cambria Math" w:cs="Times New Roman"/>
+              <w:sz w:val="26"/>
+              <w:szCs w:val="26"/>
+            </w:rPr>
+            <m:t xml:space="preserve">  </m:t>
+          </m:r>
+        </m:oMath>
+      </m:oMathPara>
+    </w:p>
+    <w:p>
+      <w:pPr>
+        <w:ind w:left="2880" w:hanging="2880"/>
+        <w:rPr>
+          <w:rFonts w:ascii="Times New Roman" w:eastAsiaTheme="minorEastAsia" w:hAnsi="Times New Roman" w:cs="Times New Roman"/>
+          <w:b/>
+          <w:bCs/>
+          <w:sz w:val="26"/>
+          <w:szCs w:val="26"/>
+        </w:rPr>
+      </w:pPr>
+    </w:p>
+    <w:p>
+      <w:pPr>
+        <w:ind w:left="2880" w:hanging="2880"/>
+        <w:rPr>
+          <w:rFonts w:ascii="Times New Roman" w:eastAsiaTheme="minorEastAsia" w:hAnsi="Times New Roman" w:cs="Times New Roman"/>
+          <w:sz w:val="26"/>
+          <w:szCs w:val="26"/>
+        </w:rPr>
+      </w:pPr>
+      <w:r>
+        <w:rPr>
+          <w:rFonts w:ascii="Times New Roman" w:eastAsiaTheme="minorEastAsia" w:hAnsi="Times New Roman" w:cs="Times New Roman"/>
+          <w:b/>
+          <w:bCs/>
+          <w:sz w:val="26"/>
+          <w:szCs w:val="26"/>
+        </w:rPr>
+        <w:t>Treatment Capacity</w:t>
+      </w:r>
+    </w:p>
+    <w:p>
+      <w:pPr>
+        <w:rPr>
+          <w:rFonts w:ascii="Times New Roman" w:eastAsiaTheme="minorEastAsia" w:hAnsi="Times New Roman" w:cs="Times New Roman"/>
+          <w:sz w:val="26"/>
+          <w:szCs w:val="26"/>
+        </w:rPr>
+      </w:pPr>
+      <m:oMathPara>
+        <m:oMath>
+          <m:nary>
+            <m:naryPr>
+              <m:chr m:val="∑"/>
+              <m:limLoc m:val="undOvr"/>
+              <m:supHide m:val="1"/>
+              <m:ctrlPr>
+                <w:rPr>
+                  <w:rFonts w:ascii="Cambria Math" w:eastAsiaTheme="minorEastAsia" w:hAnsi="Cambria Math" w:cs="Times New Roman"/>
+                  <w:i/>
+                  <w:sz w:val="26"/>
+                  <w:szCs w:val="26"/>
+                </w:rPr>
+              </m:ctrlPr>
+            </m:naryPr>
+            <m:sub>
+              <m:d>
+                <m:dPr>
+                  <m:ctrlPr>
+                    <w:rPr>
+                      <w:rFonts w:ascii="Cambria Math" w:eastAsiaTheme="minorEastAsia" w:hAnsi="Cambria Math" w:cs="Times New Roman"/>
+                      <w:i/>
+                      <w:sz w:val="26"/>
+                      <w:szCs w:val="26"/>
+                    </w:rPr>
+                  </m:ctrlPr>
+                </m:dPr>
+                <m:e>
+                  <m:r>
+                    <w:rPr>
+                      <w:rFonts w:ascii="Cambria Math" w:eastAsiaTheme="minorEastAsia" w:hAnsi="Cambria Math" w:cs="Times New Roman"/>
+                      <w:sz w:val="26"/>
+                      <w:szCs w:val="26"/>
+                    </w:rPr>
+                    <m:t>n,r</m:t>
+                  </m:r>
+                </m:e>
+              </m:d>
+              <m:r>
+                <w:rPr>
+                  <w:rFonts w:ascii="Cambria Math" w:eastAsiaTheme="minorEastAsia" w:hAnsi="Cambria Math" w:cs="Times New Roman"/>
+                  <w:sz w:val="26"/>
+                  <w:szCs w:val="26"/>
+                </w:rPr>
+                <m:t>∈NRA</m:t>
+              </m:r>
+            </m:sub>
+            <m:sup/>
+            <m:e>
+              <m:sSubSup>
+                <m:sSubSupPr>
+                  <m:ctrlPr>
+                    <w:rPr>
+                      <w:rFonts w:ascii="Cambria Math" w:eastAsiaTheme="minorEastAsia" w:hAnsi="Cambria Math" w:cs="Times New Roman"/>
+                      <w:i/>
+                      <w:sz w:val="26"/>
+                      <w:szCs w:val="26"/>
+                    </w:rPr>
+                  </m:ctrlPr>
+                </m:sSubSupPr>
+                <m:e>
+                  <m:r>
+                    <w:rPr>
+                      <w:rFonts w:ascii="Cambria Math" w:eastAsiaTheme="minorEastAsia" w:hAnsi="Cambria Math" w:cs="Times New Roman"/>
+                      <w:sz w:val="26"/>
+                      <w:szCs w:val="26"/>
+                    </w:rPr>
+                    <m:t>F</m:t>
+                  </m:r>
+                </m:e>
+                <m:sub>
+                  <m:r>
+                    <w:rPr>
+                      <w:rFonts w:ascii="Cambria Math" w:eastAsiaTheme="minorEastAsia" w:hAnsi="Cambria Math" w:cs="Times New Roman"/>
+                      <w:sz w:val="26"/>
+                      <w:szCs w:val="26"/>
+                    </w:rPr>
+                    <m:t>l,l,t</m:t>
+                  </m:r>
+                </m:sub>
+                <m:sup>
+                  <m:r>
+                    <w:rPr>
+                      <w:rFonts w:ascii="Cambria Math" w:eastAsiaTheme="minorEastAsia" w:hAnsi="Cambria Math" w:cs="Times New Roman"/>
+                      <w:sz w:val="26"/>
+                      <w:szCs w:val="26"/>
+                    </w:rPr>
+                    <m:t>Piped</m:t>
+                  </m:r>
+                </m:sup>
+              </m:sSubSup>
+            </m:e>
+          </m:nary>
+          <m:r>
+            <w:rPr>
+              <w:rFonts w:ascii="Cambria Math" w:hAnsi="Cambria Math" w:cs="Times New Roman"/>
+              <w:sz w:val="26"/>
+              <w:szCs w:val="26"/>
+            </w:rPr>
+            <m:t>+</m:t>
+          </m:r>
+          <m:nary>
+            <m:naryPr>
+              <m:chr m:val="∑"/>
+              <m:limLoc m:val="undOvr"/>
+              <m:supHide m:val="1"/>
+              <m:ctrlPr>
+                <w:rPr>
+                  <w:rFonts w:ascii="Cambria Math" w:eastAsiaTheme="minorEastAsia" w:hAnsi="Cambria Math" w:cs="Times New Roman"/>
+                  <w:i/>
+                  <w:sz w:val="26"/>
+                  <w:szCs w:val="26"/>
+                </w:rPr>
+              </m:ctrlPr>
+            </m:naryPr>
+            <m:sub>
+              <m:d>
+                <m:dPr>
+                  <m:ctrlPr>
+                    <w:rPr>
+                      <w:rFonts w:ascii="Cambria Math" w:eastAsiaTheme="minorEastAsia" w:hAnsi="Cambria Math" w:cs="Times New Roman"/>
+                      <w:i/>
+                      <w:sz w:val="26"/>
+                      <w:szCs w:val="26"/>
+                    </w:rPr>
+                  </m:ctrlPr>
+                </m:dPr>
+                <m:e>
+                  <m:r>
+                    <w:rPr>
+                      <w:rFonts w:ascii="Cambria Math" w:eastAsiaTheme="minorEastAsia" w:hAnsi="Cambria Math" w:cs="Times New Roman"/>
+                      <w:sz w:val="26"/>
+                      <w:szCs w:val="26"/>
+                    </w:rPr>
+                    <m:t>s,r</m:t>
+                  </m:r>
+                </m:e>
+              </m:d>
+              <m:r>
+                <w:rPr>
+                  <w:rFonts w:ascii="Cambria Math" w:eastAsiaTheme="minorEastAsia" w:hAnsi="Cambria Math" w:cs="Times New Roman"/>
+                  <w:sz w:val="26"/>
+                  <w:szCs w:val="26"/>
+                </w:rPr>
+                <m:t>∈SRA</m:t>
+              </m:r>
+            </m:sub>
+            <m:sup/>
+            <m:e>
+              <m:sSubSup>
+                <m:sSubSupPr>
+                  <m:ctrlPr>
+                    <w:rPr>
+                      <w:rFonts w:ascii="Cambria Math" w:eastAsiaTheme="minorEastAsia" w:hAnsi="Cambria Math" w:cs="Times New Roman"/>
+                      <w:i/>
+                      <w:sz w:val="26"/>
+                      <w:szCs w:val="26"/>
+                    </w:rPr>
+                  </m:ctrlPr>
+                </m:sSubSupPr>
+                <m:e>
+                  <m:r>
+                    <w:rPr>
+                      <w:rFonts w:ascii="Cambria Math" w:eastAsiaTheme="minorEastAsia" w:hAnsi="Cambria Math" w:cs="Times New Roman"/>
+                      <w:sz w:val="26"/>
+                      <w:szCs w:val="26"/>
+                    </w:rPr>
+                    <m:t>F</m:t>
+                  </m:r>
+                </m:e>
+                <m:sub>
+                  <m:r>
+                    <w:rPr>
+                      <w:rFonts w:ascii="Cambria Math" w:eastAsiaTheme="minorEastAsia" w:hAnsi="Cambria Math" w:cs="Times New Roman"/>
+                      <w:sz w:val="26"/>
+                      <w:szCs w:val="26"/>
+                    </w:rPr>
+                    <m:t>l,l,t</m:t>
+                  </m:r>
+                </m:sub>
+                <m:sup>
+                  <m:r>
+                    <w:rPr>
+                      <w:rFonts w:ascii="Cambria Math" w:eastAsiaTheme="minorEastAsia" w:hAnsi="Cambria Math" w:cs="Times New Roman"/>
+                      <w:sz w:val="26"/>
+                      <w:szCs w:val="26"/>
+                    </w:rPr>
+                    <m:t>Piped</m:t>
+                  </m:r>
+                </m:sup>
+              </m:sSubSup>
+            </m:e>
+          </m:nary>
+          <m:r>
+            <w:rPr>
+              <w:rFonts w:ascii="Cambria Math" w:hAnsi="Cambria Math" w:cs="Times New Roman"/>
+              <w:sz w:val="26"/>
+              <w:szCs w:val="26"/>
+            </w:rPr>
+            <m:t>+</m:t>
+          </m:r>
+          <m:nary>
+            <m:naryPr>
+              <m:chr m:val="∑"/>
+              <m:limLoc m:val="undOvr"/>
+              <m:supHide m:val="1"/>
+              <m:ctrlPr>
+                <w:rPr>
+                  <w:rFonts w:ascii="Cambria Math" w:eastAsiaTheme="minorEastAsia" w:hAnsi="Cambria Math" w:cs="Times New Roman"/>
+                  <w:i/>
+                  <w:sz w:val="26"/>
+                  <w:szCs w:val="26"/>
+                </w:rPr>
+              </m:ctrlPr>
+            </m:naryPr>
+            <m:sub>
+              <m:d>
+                <m:dPr>
+                  <m:ctrlPr>
+                    <w:rPr>
+                      <w:rFonts w:ascii="Cambria Math" w:eastAsiaTheme="minorEastAsia" w:hAnsi="Cambria Math" w:cs="Times New Roman"/>
+                      <w:i/>
+                      <w:sz w:val="26"/>
+                      <w:szCs w:val="26"/>
+                    </w:rPr>
+                  </m:ctrlPr>
+                </m:dPr>
+                <m:e>
+                  <m:r>
+                    <w:rPr>
+                      <w:rFonts w:ascii="Cambria Math" w:eastAsiaTheme="minorEastAsia" w:hAnsi="Cambria Math" w:cs="Times New Roman"/>
+                      <w:sz w:val="26"/>
+                      <w:szCs w:val="26"/>
+                    </w:rPr>
                     <m:t>p,r</m:t>
                   </m:r>
                 </m:e>
@@ -20010,6 +20400,7 @@
           <w:sz w:val="26"/>
           <w:szCs w:val="26"/>
         </w:rPr>
+        <w:lastRenderedPageBreak/>
         <w:t xml:space="preserve">Beneficial </w:t>
       </w:r>
       <w:r>
@@ -20568,8 +20959,8 @@
               </m:ctrlPr>
             </m:sSubSupPr>
             <m:e>
-              <m:sSubSup>
-                <m:sSubSupPr>
+              <m:d>
+                <m:dPr>
                   <m:ctrlPr>
                     <w:rPr>
                       <w:rFonts w:ascii="Cambria Math" w:hAnsi="Cambria Math" w:cs="Times New Roman"/>
@@ -20578,38 +20969,106 @@
                       <w:szCs w:val="26"/>
                     </w:rPr>
                   </m:ctrlPr>
-                </m:sSubSupPr>
+                </m:dPr>
                 <m:e>
+                  <m:sSubSup>
+                    <m:sSubSupPr>
+                      <m:ctrlPr>
+                        <w:rPr>
+                          <w:rFonts w:ascii="Cambria Math" w:hAnsi="Cambria Math" w:cs="Times New Roman"/>
+                          <w:i/>
+                          <w:sz w:val="26"/>
+                          <w:szCs w:val="26"/>
+                        </w:rPr>
+                      </m:ctrlPr>
+                    </m:sSubSupPr>
+                    <m:e>
+                      <m:r>
+                        <w:rPr>
+                          <w:rFonts w:ascii="Cambria Math" w:hAnsi="Cambria Math" w:cs="Times New Roman"/>
+                          <w:sz w:val="26"/>
+                          <w:szCs w:val="26"/>
+                        </w:rPr>
+                        <m:t>F</m:t>
+                      </m:r>
+                    </m:e>
+                    <m:sub>
+                      <m:r>
+                        <w:rPr>
+                          <w:rFonts w:ascii="Cambria Math" w:hAnsi="Cambria Math" w:cs="Times New Roman"/>
+                          <w:sz w:val="26"/>
+                          <w:szCs w:val="26"/>
+                        </w:rPr>
+                        <m:t>f,p,t</m:t>
+                      </m:r>
+                    </m:sub>
+                    <m:sup>
+                      <m:r>
+                        <w:rPr>
+                          <w:rFonts w:ascii="Cambria Math" w:hAnsi="Cambria Math" w:cs="Times New Roman"/>
+                          <w:sz w:val="26"/>
+                          <w:szCs w:val="26"/>
+                        </w:rPr>
+                        <m:t>Sourced</m:t>
+                      </m:r>
+                    </m:sup>
+                  </m:sSubSup>
                   <m:r>
                     <w:rPr>
                       <w:rFonts w:ascii="Cambria Math" w:hAnsi="Cambria Math" w:cs="Times New Roman"/>
                       <w:sz w:val="26"/>
                       <w:szCs w:val="26"/>
                     </w:rPr>
-                    <m:t>F</m:t>
-                  </m:r>
+                    <m:t>+</m:t>
+                  </m:r>
+                  <m:sSubSup>
+                    <m:sSubSupPr>
+                      <m:ctrlPr>
+                        <w:rPr>
+                          <w:rFonts w:ascii="Cambria Math" w:eastAsiaTheme="minorEastAsia" w:hAnsi="Cambria Math" w:cs="Times New Roman"/>
+                          <w:i/>
+                          <w:sz w:val="26"/>
+                          <w:szCs w:val="26"/>
+                          <w:highlight w:val="yellow"/>
+                        </w:rPr>
+                      </m:ctrlPr>
+                    </m:sSubSupPr>
+                    <m:e>
+                      <m:r>
+                        <w:rPr>
+                          <w:rFonts w:ascii="Cambria Math" w:eastAsiaTheme="minorEastAsia" w:hAnsi="Cambria Math" w:cs="Times New Roman"/>
+                          <w:sz w:val="26"/>
+                          <w:szCs w:val="26"/>
+                          <w:highlight w:val="yellow"/>
+                        </w:rPr>
+                        <m:t>F</m:t>
+                      </m:r>
+                    </m:e>
+                    <m:sub>
+                      <m:r>
+                        <w:rPr>
+                          <w:rFonts w:ascii="Cambria Math" w:eastAsiaTheme="minorEastAsia" w:hAnsi="Cambria Math" w:cs="Times New Roman"/>
+                          <w:sz w:val="26"/>
+                          <w:szCs w:val="26"/>
+                          <w:highlight w:val="yellow"/>
+                        </w:rPr>
+                        <m:t>f,p,t</m:t>
+                      </m:r>
+                    </m:sub>
+                    <m:sup>
+                      <m:r>
+                        <w:rPr>
+                          <w:rFonts w:ascii="Cambria Math" w:eastAsiaTheme="minorEastAsia" w:hAnsi="Cambria Math" w:cs="Times New Roman"/>
+                          <w:sz w:val="26"/>
+                          <w:szCs w:val="26"/>
+                          <w:highlight w:val="yellow"/>
+                        </w:rPr>
+                        <m:t>Trucked</m:t>
+                      </m:r>
+                    </m:sup>
+                  </m:sSubSup>
                 </m:e>
-                <m:sub>
-                  <m:r>
-                    <w:rPr>
-                      <w:rFonts w:ascii="Cambria Math" w:hAnsi="Cambria Math" w:cs="Times New Roman"/>
-                      <w:sz w:val="26"/>
-                      <w:szCs w:val="26"/>
-                    </w:rPr>
-                    <m:t>f,p,t</m:t>
-                  </m:r>
-                </m:sub>
-                <m:sup>
-                  <m:r>
-                    <w:rPr>
-                      <w:rFonts w:ascii="Cambria Math" w:hAnsi="Cambria Math" w:cs="Times New Roman"/>
-                      <w:sz w:val="26"/>
-                      <w:szCs w:val="26"/>
-                    </w:rPr>
-                    <m:t>Sourced</m:t>
-                  </m:r>
-                </m:sup>
-              </m:sSubSup>
+              </m:d>
               <m:r>
                 <w:rPr>
                   <w:rFonts w:ascii="Cambria Math" w:hAnsi="Cambria Math" w:cs="Times New Roman"/>
@@ -22995,8 +23454,8 @@
             </w:rPr>
             <m:t>=</m:t>
           </m:r>
-          <m:sSubSup>
-            <m:sSubSupPr>
+          <m:d>
+            <m:dPr>
               <m:ctrlPr>
                 <w:rPr>
                   <w:rFonts w:ascii="Cambria Math" w:eastAsiaTheme="minorEastAsia" w:hAnsi="Cambria Math" w:cs="Times New Roman"/>
@@ -23005,38 +23464,107 @@
                   <w:szCs w:val="26"/>
                 </w:rPr>
               </m:ctrlPr>
-            </m:sSubSupPr>
+            </m:dPr>
             <m:e>
+              <m:sSubSup>
+                <m:sSubSupPr>
+                  <m:ctrlPr>
+                    <w:rPr>
+                      <w:rFonts w:ascii="Cambria Math" w:eastAsiaTheme="minorEastAsia" w:hAnsi="Cambria Math" w:cs="Times New Roman"/>
+                      <w:i/>
+                      <w:sz w:val="26"/>
+                      <w:szCs w:val="26"/>
+                    </w:rPr>
+                  </m:ctrlPr>
+                </m:sSubSupPr>
+                <m:e>
+                  <m:r>
+                    <w:rPr>
+                      <w:rFonts w:ascii="Cambria Math" w:eastAsiaTheme="minorEastAsia" w:hAnsi="Cambria Math" w:cs="Times New Roman"/>
+                      <w:sz w:val="26"/>
+                      <w:szCs w:val="26"/>
+                    </w:rPr>
+                    <m:t>F</m:t>
+                  </m:r>
+                </m:e>
+                <m:sub>
+                  <m:r>
+                    <w:rPr>
+                      <w:rFonts w:ascii="Cambria Math" w:eastAsiaTheme="minorEastAsia" w:hAnsi="Cambria Math" w:cs="Times New Roman"/>
+                      <w:sz w:val="26"/>
+                      <w:szCs w:val="26"/>
+                    </w:rPr>
+                    <m:t>l,l,t</m:t>
+                  </m:r>
+                </m:sub>
+                <m:sup>
+                  <m:r>
+                    <w:rPr>
+                      <w:rFonts w:ascii="Cambria Math" w:eastAsiaTheme="minorEastAsia" w:hAnsi="Cambria Math" w:cs="Times New Roman"/>
+                      <w:sz w:val="26"/>
+                      <w:szCs w:val="26"/>
+                    </w:rPr>
+                    <m:t>Piped</m:t>
+                  </m:r>
+                </m:sup>
+              </m:sSubSup>
               <m:r>
                 <w:rPr>
                   <w:rFonts w:ascii="Cambria Math" w:eastAsiaTheme="minorEastAsia" w:hAnsi="Cambria Math" w:cs="Times New Roman"/>
                   <w:sz w:val="26"/>
                   <w:szCs w:val="26"/>
-                </w:rPr>
-                <m:t>F</m:t>
-              </m:r>
+                  <w:highlight w:val="yellow"/>
+                </w:rPr>
+                <m:t>+</m:t>
+              </m:r>
+              <m:sSubSup>
+                <m:sSubSupPr>
+                  <m:ctrlPr>
+                    <w:rPr>
+                      <w:rFonts w:ascii="Cambria Math" w:eastAsiaTheme="minorEastAsia" w:hAnsi="Cambria Math" w:cs="Times New Roman"/>
+                      <w:i/>
+                      <w:sz w:val="26"/>
+                      <w:szCs w:val="26"/>
+                      <w:highlight w:val="yellow"/>
+                    </w:rPr>
+                  </m:ctrlPr>
+                </m:sSubSupPr>
+                <m:e>
+                  <m:r>
+                    <w:rPr>
+                      <w:rFonts w:ascii="Cambria Math" w:eastAsiaTheme="minorEastAsia" w:hAnsi="Cambria Math" w:cs="Times New Roman"/>
+                      <w:sz w:val="26"/>
+                      <w:szCs w:val="26"/>
+                      <w:highlight w:val="yellow"/>
+                    </w:rPr>
+                    <m:t>F</m:t>
+                  </m:r>
+                </m:e>
+                <m:sub>
+                  <m:r>
+                    <w:rPr>
+                      <w:rFonts w:ascii="Cambria Math" w:eastAsiaTheme="minorEastAsia" w:hAnsi="Cambria Math" w:cs="Times New Roman"/>
+                      <w:sz w:val="26"/>
+                      <w:szCs w:val="26"/>
+                      <w:highlight w:val="yellow"/>
+                    </w:rPr>
+                    <m:t>l,l,t</m:t>
+                  </m:r>
+                </m:sub>
+                <m:sup>
+                  <m:r>
+                    <w:rPr>
+                      <w:rFonts w:ascii="Cambria Math" w:eastAsiaTheme="minorEastAsia" w:hAnsi="Cambria Math" w:cs="Times New Roman"/>
+                      <w:sz w:val="26"/>
+                      <w:szCs w:val="26"/>
+                      <w:highlight w:val="yellow"/>
+                    </w:rPr>
+                    <m:t>Sourced</m:t>
+                  </m:r>
+                </m:sup>
+              </m:sSubSup>
             </m:e>
-            <m:sub>
-              <m:r>
-                <w:rPr>
-                  <w:rFonts w:ascii="Cambria Math" w:eastAsiaTheme="minorEastAsia" w:hAnsi="Cambria Math" w:cs="Times New Roman"/>
-                  <w:sz w:val="26"/>
-                  <w:szCs w:val="26"/>
-                </w:rPr>
-                <m:t>l,l,t</m:t>
-              </m:r>
-            </m:sub>
-            <m:sup>
-              <m:r>
-                <w:rPr>
-                  <w:rFonts w:ascii="Cambria Math" w:eastAsiaTheme="minorEastAsia" w:hAnsi="Cambria Math" w:cs="Times New Roman"/>
-                  <w:sz w:val="26"/>
-                  <w:szCs w:val="26"/>
-                </w:rPr>
-                <m:t>Piped</m:t>
-              </m:r>
-            </m:sup>
-          </m:sSubSup>
+          </m:d>
           <m:r>
             <w:rPr>
               <w:rFonts w:ascii="Cambria Math" w:hAnsi="Cambria Math" w:cs="Times New Roman"/>
@@ -23175,6 +23703,7 @@
                   <w:i/>
                   <w:sz w:val="26"/>
                   <w:szCs w:val="26"/>
+                  <w:highlight w:val="yellow"/>
                 </w:rPr>
               </m:ctrlPr>
             </m:sSupPr>
@@ -23184,6 +23713,7 @@
                   <w:rFonts w:ascii="Cambria Math" w:hAnsi="Cambria Math" w:cs="Times New Roman"/>
                   <w:sz w:val="26"/>
                   <w:szCs w:val="26"/>
+                  <w:highlight w:val="yellow"/>
                 </w:rPr>
                 <m:t>C</m:t>
               </m:r>
@@ -23194,6 +23724,7 @@
                   <w:rFonts w:ascii="Cambria Math" w:hAnsi="Cambria Math" w:cs="Times New Roman"/>
                   <w:sz w:val="26"/>
                   <w:szCs w:val="26"/>
+                  <w:highlight w:val="yellow"/>
                 </w:rPr>
                 <m:t>TotalPiping</m:t>
               </m:r>
@@ -23204,6 +23735,7 @@
               <w:rFonts w:ascii="Cambria Math" w:hAnsi="Cambria Math" w:cs="Times New Roman"/>
               <w:sz w:val="26"/>
               <w:szCs w:val="26"/>
+              <w:highlight w:val="yellow"/>
             </w:rPr>
             <m:t>=</m:t>
           </m:r>
@@ -23218,6 +23750,7 @@
                   <w:i/>
                   <w:sz w:val="26"/>
                   <w:szCs w:val="26"/>
+                  <w:highlight w:val="yellow"/>
                 </w:rPr>
               </m:ctrlPr>
             </m:naryPr>
@@ -23227,6 +23760,7 @@
                   <w:rFonts w:ascii="Cambria Math" w:eastAsiaTheme="minorEastAsia" w:hAnsi="Cambria Math" w:cs="Times New Roman"/>
                   <w:sz w:val="26"/>
                   <w:szCs w:val="26"/>
+                  <w:highlight w:val="yellow"/>
                 </w:rPr>
                 <m:t>∀t∈T</m:t>
               </m:r>
@@ -23244,6 +23778,7 @@
                       <w:i/>
                       <w:sz w:val="26"/>
                       <w:szCs w:val="26"/>
+                      <w:highlight w:val="yellow"/>
                     </w:rPr>
                   </m:ctrlPr>
                 </m:naryPr>
@@ -23253,6 +23788,7 @@
                       <w:rFonts w:ascii="Cambria Math" w:eastAsiaTheme="minorEastAsia" w:hAnsi="Cambria Math" w:cs="Times New Roman"/>
                       <w:sz w:val="26"/>
                       <w:szCs w:val="26"/>
+                      <w:highlight w:val="yellow"/>
                     </w:rPr>
                     <m:t>∀</m:t>
                   </m:r>
@@ -23264,6 +23800,7 @@
                           <w:i/>
                           <w:sz w:val="26"/>
                           <w:szCs w:val="26"/>
+                          <w:highlight w:val="yellow"/>
                         </w:rPr>
                       </m:ctrlPr>
                     </m:dPr>
@@ -23273,6 +23810,7 @@
                           <w:rFonts w:ascii="Cambria Math" w:eastAsiaTheme="minorEastAsia" w:hAnsi="Cambria Math" w:cs="Times New Roman"/>
                           <w:sz w:val="26"/>
                           <w:szCs w:val="26"/>
+                          <w:highlight w:val="yellow"/>
                         </w:rPr>
                         <m:t>l,l</m:t>
                       </m:r>
@@ -23283,6 +23821,7 @@
                       <w:rFonts w:ascii="Cambria Math" w:eastAsiaTheme="minorEastAsia" w:hAnsi="Cambria Math" w:cs="Times New Roman"/>
                       <w:sz w:val="26"/>
                       <w:szCs w:val="26"/>
+                      <w:highlight w:val="yellow"/>
                     </w:rPr>
                     <m:t>∈{PPA,…}</m:t>
                   </m:r>
@@ -23297,6 +23836,7 @@
                           <w:i/>
                           <w:sz w:val="26"/>
                           <w:szCs w:val="26"/>
+                          <w:highlight w:val="yellow"/>
                         </w:rPr>
                       </m:ctrlPr>
                     </m:sSubSupPr>
@@ -23306,6 +23846,7 @@
                           <w:rFonts w:ascii="Cambria Math" w:hAnsi="Cambria Math" w:cs="Times New Roman"/>
                           <w:sz w:val="26"/>
                           <w:szCs w:val="26"/>
+                          <w:highlight w:val="yellow"/>
                         </w:rPr>
                         <m:t>C</m:t>
                       </m:r>
@@ -23316,6 +23857,7 @@
                           <w:rFonts w:ascii="Cambria Math" w:hAnsi="Cambria Math" w:cs="Times New Roman"/>
                           <w:sz w:val="26"/>
                           <w:szCs w:val="26"/>
+                          <w:highlight w:val="yellow"/>
                         </w:rPr>
                         <m:t>l,l,t</m:t>
                       </m:r>
@@ -23326,6 +23868,7 @@
                           <w:rFonts w:ascii="Cambria Math" w:hAnsi="Cambria Math" w:cs="Times New Roman"/>
                           <w:sz w:val="26"/>
                           <w:szCs w:val="26"/>
+                          <w:highlight w:val="yellow"/>
                         </w:rPr>
                         <m:t>Piped</m:t>
                       </m:r>
@@ -23337,6 +23880,96 @@
           </m:nary>
         </m:oMath>
       </m:oMathPara>
+    </w:p>
+    <w:p>
+      <w:pPr>
+        <w:rPr>
+          <w:rFonts w:ascii="Times New Roman" w:eastAsiaTheme="minorEastAsia" w:hAnsi="Times New Roman" w:cs="Times New Roman"/>
+          <w:sz w:val="26"/>
+          <w:szCs w:val="26"/>
+          <w:highlight w:val="yellow"/>
+        </w:rPr>
+      </w:pPr>
+    </w:p>
+    <w:p>
+      <w:pPr>
+        <w:rPr>
+          <w:rFonts w:ascii="Times New Roman" w:eastAsiaTheme="minorEastAsia" w:hAnsi="Times New Roman" w:cs="Times New Roman"/>
+          <w:sz w:val="26"/>
+          <w:szCs w:val="26"/>
+        </w:rPr>
+      </w:pPr>
+      <w:r>
+        <w:rPr>
+          <w:rFonts w:ascii="Times New Roman" w:eastAsiaTheme="minorEastAsia" w:hAnsi="Times New Roman" w:cs="Times New Roman"/>
+          <w:sz w:val="26"/>
+          <w:szCs w:val="26"/>
+          <w:highlight w:val="yellow"/>
+        </w:rPr>
+        <w:t>Note: the constraint</w:t>
+      </w:r>
+      <w:r>
+        <w:rPr>
+          <w:rFonts w:ascii="Times New Roman" w:eastAsiaTheme="minorEastAsia" w:hAnsi="Times New Roman" w:cs="Times New Roman"/>
+          <w:sz w:val="26"/>
+          <w:szCs w:val="26"/>
+          <w:highlight w:val="yellow"/>
+        </w:rPr>
+        <w:t>s</w:t>
+      </w:r>
+      <w:r>
+        <w:rPr>
+          <w:rFonts w:ascii="Times New Roman" w:eastAsiaTheme="minorEastAsia" w:hAnsi="Times New Roman" w:cs="Times New Roman"/>
+          <w:sz w:val="26"/>
+          <w:szCs w:val="26"/>
+          <w:highlight w:val="yellow"/>
+        </w:rPr>
+        <w:t xml:space="preserve"> above explicitly consider freshwater </w:t>
+      </w:r>
+      <w:r>
+        <w:rPr>
+          <w:rFonts w:ascii="Times New Roman" w:eastAsiaTheme="minorEastAsia" w:hAnsi="Times New Roman" w:cs="Times New Roman"/>
+          <w:sz w:val="26"/>
+          <w:szCs w:val="26"/>
+          <w:highlight w:val="yellow"/>
+        </w:rPr>
+        <w:t>piping</w:t>
+      </w:r>
+      <w:r>
+        <w:rPr>
+          <w:rFonts w:ascii="Times New Roman" w:eastAsiaTheme="minorEastAsia" w:hAnsi="Times New Roman" w:cs="Times New Roman"/>
+          <w:sz w:val="26"/>
+          <w:szCs w:val="26"/>
+          <w:highlight w:val="yellow"/>
+        </w:rPr>
+        <w:t xml:space="preserve"> via FC</w:t>
+      </w:r>
+      <w:r>
+        <w:rPr>
+          <w:rFonts w:ascii="Times New Roman" w:eastAsiaTheme="minorEastAsia" w:hAnsi="Times New Roman" w:cs="Times New Roman"/>
+          <w:sz w:val="26"/>
+          <w:szCs w:val="26"/>
+          <w:highlight w:val="yellow"/>
+        </w:rPr>
+        <w:t>A</w:t>
+      </w:r>
+      <w:r>
+        <w:rPr>
+          <w:rFonts w:ascii="Times New Roman" w:eastAsiaTheme="minorEastAsia" w:hAnsi="Times New Roman" w:cs="Times New Roman"/>
+          <w:sz w:val="26"/>
+          <w:szCs w:val="26"/>
+          <w:highlight w:val="yellow"/>
+        </w:rPr>
+        <w:t xml:space="preserve"> arcs.</w:t>
+      </w:r>
+      <w:r>
+        <w:rPr>
+          <w:rFonts w:ascii="Times New Roman" w:eastAsiaTheme="minorEastAsia" w:hAnsi="Times New Roman" w:cs="Times New Roman"/>
+          <w:sz w:val="26"/>
+          <w:szCs w:val="26"/>
+        </w:rPr>
+        <w:t xml:space="preserve"> </w:t>
+      </w:r>
     </w:p>
     <w:p>
       <w:pPr>
@@ -24620,6 +25253,7 @@
                   <w:i/>
                   <w:sz w:val="26"/>
                   <w:szCs w:val="26"/>
+                  <w:highlight w:val="yellow"/>
                 </w:rPr>
               </m:ctrlPr>
             </m:sSubSupPr>
@@ -24632,6 +25266,7 @@
                       <w:i/>
                       <w:sz w:val="26"/>
                       <w:szCs w:val="26"/>
+                      <w:highlight w:val="yellow"/>
                     </w:rPr>
                   </m:ctrlPr>
                 </m:sSubSupPr>
@@ -24644,6 +25279,7 @@
                           <w:i/>
                           <w:sz w:val="26"/>
                           <w:szCs w:val="26"/>
+                          <w:highlight w:val="yellow"/>
                         </w:rPr>
                       </m:ctrlPr>
                     </m:sSubSupPr>
@@ -24653,6 +25289,7 @@
                           <w:rFonts w:ascii="Cambria Math" w:hAnsi="Cambria Math" w:cs="Times New Roman"/>
                           <w:sz w:val="26"/>
                           <w:szCs w:val="26"/>
+                          <w:highlight w:val="yellow"/>
                         </w:rPr>
                         <m:t>C</m:t>
                       </m:r>
@@ -24663,6 +25300,7 @@
                           <w:rFonts w:ascii="Cambria Math" w:hAnsi="Cambria Math" w:cs="Times New Roman"/>
                           <w:sz w:val="26"/>
                           <w:szCs w:val="26"/>
+                          <w:highlight w:val="yellow"/>
                         </w:rPr>
                         <m:t>l,</m:t>
                       </m:r>
@@ -24675,6 +25313,7 @@
                               <w:i/>
                               <w:sz w:val="26"/>
                               <w:szCs w:val="26"/>
+                              <w:highlight w:val="yellow"/>
                             </w:rPr>
                           </m:ctrlPr>
                         </m:accPr>
@@ -24684,6 +25323,7 @@
                               <w:rFonts w:ascii="Cambria Math" w:hAnsi="Cambria Math" w:cs="Times New Roman"/>
                               <w:sz w:val="26"/>
                               <w:szCs w:val="26"/>
+                              <w:highlight w:val="yellow"/>
                             </w:rPr>
                             <m:t>l</m:t>
                           </m:r>
@@ -24694,6 +25334,7 @@
                           <w:rFonts w:ascii="Cambria Math" w:hAnsi="Cambria Math" w:cs="Times New Roman"/>
                           <w:sz w:val="26"/>
                           <w:szCs w:val="26"/>
+                          <w:highlight w:val="yellow"/>
                         </w:rPr>
                         <m:t xml:space="preserve"> ,t</m:t>
                       </m:r>
@@ -24704,6 +25345,7 @@
                           <w:rFonts w:ascii="Cambria Math" w:hAnsi="Cambria Math" w:cs="Times New Roman"/>
                           <w:sz w:val="26"/>
                           <w:szCs w:val="26"/>
+                          <w:highlight w:val="yellow"/>
                         </w:rPr>
                         <m:t>Trucked</m:t>
                       </m:r>
@@ -24714,6 +25356,7 @@
                       <w:rFonts w:ascii="Cambria Math" w:hAnsi="Cambria Math" w:cs="Times New Roman"/>
                       <w:sz w:val="26"/>
                       <w:szCs w:val="26"/>
+                      <w:highlight w:val="yellow"/>
                     </w:rPr>
                     <m:t>=F</m:t>
                   </m:r>
@@ -24724,6 +25367,7 @@
                       <w:rFonts w:ascii="Cambria Math" w:hAnsi="Cambria Math" w:cs="Times New Roman"/>
                       <w:sz w:val="26"/>
                       <w:szCs w:val="26"/>
+                      <w:highlight w:val="yellow"/>
                     </w:rPr>
                     <m:t>l,</m:t>
                   </m:r>
@@ -24736,6 +25380,7 @@
                           <w:i/>
                           <w:sz w:val="26"/>
                           <w:szCs w:val="26"/>
+                          <w:highlight w:val="yellow"/>
                         </w:rPr>
                       </m:ctrlPr>
                     </m:accPr>
@@ -24745,6 +25390,7 @@
                           <w:rFonts w:ascii="Cambria Math" w:hAnsi="Cambria Math" w:cs="Times New Roman"/>
                           <w:sz w:val="26"/>
                           <w:szCs w:val="26"/>
+                          <w:highlight w:val="yellow"/>
                         </w:rPr>
                         <m:t>l</m:t>
                       </m:r>
@@ -24755,6 +25401,7 @@
                       <w:rFonts w:ascii="Cambria Math" w:hAnsi="Cambria Math" w:cs="Times New Roman"/>
                       <w:sz w:val="26"/>
                       <w:szCs w:val="26"/>
+                      <w:highlight w:val="yellow"/>
                     </w:rPr>
                     <m:t>,t</m:t>
                   </m:r>
@@ -24765,6 +25412,7 @@
                       <w:rFonts w:ascii="Cambria Math" w:hAnsi="Cambria Math" w:cs="Times New Roman"/>
                       <w:sz w:val="26"/>
                       <w:szCs w:val="26"/>
+                      <w:highlight w:val="yellow"/>
                     </w:rPr>
                     <m:t>Trucked</m:t>
                   </m:r>
@@ -24775,6 +25423,7 @@
                   <w:rFonts w:ascii="Cambria Math" w:hAnsi="Cambria Math" w:cs="Times New Roman"/>
                   <w:sz w:val="26"/>
                   <w:szCs w:val="26"/>
+                  <w:highlight w:val="yellow"/>
                 </w:rPr>
                 <m:t>⋅</m:t>
               </m:r>
@@ -24787,6 +25436,7 @@
                       <w:i/>
                       <w:sz w:val="26"/>
                       <w:szCs w:val="26"/>
+                      <w:highlight w:val="yellow"/>
                     </w:rPr>
                   </m:ctrlPr>
                 </m:fPr>
@@ -24796,6 +25446,7 @@
                       <w:rFonts w:ascii="Cambria Math" w:hAnsi="Cambria Math" w:cs="Times New Roman"/>
                       <w:sz w:val="26"/>
                       <w:szCs w:val="26"/>
+                      <w:highlight w:val="yellow"/>
                     </w:rPr>
                     <m:t>1</m:t>
                   </m:r>
@@ -24809,6 +25460,7 @@
                           <w:i/>
                           <w:sz w:val="26"/>
                           <w:szCs w:val="26"/>
+                          <w:highlight w:val="yellow"/>
                         </w:rPr>
                       </m:ctrlPr>
                     </m:sSupPr>
@@ -24818,6 +25470,7 @@
                           <w:rFonts w:ascii="Cambria Math" w:hAnsi="Cambria Math" w:cs="Times New Roman"/>
                           <w:sz w:val="26"/>
                           <w:szCs w:val="26"/>
+                          <w:highlight w:val="yellow"/>
                         </w:rPr>
                         <m:t>δ</m:t>
                       </m:r>
@@ -24828,6 +25481,7 @@
                           <w:rFonts w:ascii="Cambria Math" w:hAnsi="Cambria Math" w:cs="Times New Roman"/>
                           <w:sz w:val="26"/>
                           <w:szCs w:val="26"/>
+                          <w:highlight w:val="yellow"/>
                         </w:rPr>
                         <m:t>Truck</m:t>
                       </m:r>
@@ -24840,6 +25494,7 @@
                   <w:rFonts w:ascii="Cambria Math" w:hAnsi="Cambria Math" w:cs="Times New Roman"/>
                   <w:sz w:val="26"/>
                   <w:szCs w:val="26"/>
+                  <w:highlight w:val="yellow"/>
                 </w:rPr>
                 <m:t>⋅τ</m:t>
               </m:r>
@@ -24850,6 +25505,7 @@
                   <w:rFonts w:ascii="Cambria Math" w:hAnsi="Cambria Math" w:cs="Times New Roman"/>
                   <w:sz w:val="26"/>
                   <w:szCs w:val="26"/>
+                  <w:highlight w:val="yellow"/>
                 </w:rPr>
                 <m:t>p,p</m:t>
               </m:r>
@@ -24860,6 +25516,7 @@
                   <w:rFonts w:ascii="Cambria Math" w:hAnsi="Cambria Math" w:cs="Times New Roman"/>
                   <w:sz w:val="26"/>
                   <w:szCs w:val="26"/>
+                  <w:highlight w:val="yellow"/>
                 </w:rPr>
                 <m:t>Trucking</m:t>
               </m:r>
@@ -24870,6 +25527,7 @@
               <w:rFonts w:ascii="Cambria Math" w:hAnsi="Cambria Math" w:cs="Times New Roman"/>
               <w:sz w:val="26"/>
               <w:szCs w:val="26"/>
+              <w:highlight w:val="yellow"/>
             </w:rPr>
             <m:t>⋅</m:t>
           </m:r>
@@ -24881,6 +25539,7 @@
                   <w:i/>
                   <w:sz w:val="26"/>
                   <w:szCs w:val="26"/>
+                  <w:highlight w:val="yellow"/>
                 </w:rPr>
               </m:ctrlPr>
             </m:sSubSupPr>
@@ -24890,6 +25549,7 @@
                   <w:rFonts w:ascii="Cambria Math" w:hAnsi="Cambria Math" w:cs="Times New Roman"/>
                   <w:sz w:val="26"/>
                   <w:szCs w:val="26"/>
+                  <w:highlight w:val="yellow"/>
                 </w:rPr>
                 <m:t>π</m:t>
               </m:r>
@@ -24900,6 +25560,7 @@
                   <w:rFonts w:ascii="Cambria Math" w:hAnsi="Cambria Math" w:cs="Times New Roman"/>
                   <w:sz w:val="26"/>
                   <w:szCs w:val="26"/>
+                  <w:highlight w:val="yellow"/>
                 </w:rPr>
                 <m:t>l</m:t>
               </m:r>
@@ -24910,6 +25571,7 @@
                   <w:rFonts w:ascii="Cambria Math" w:hAnsi="Cambria Math" w:cs="Times New Roman"/>
                   <w:sz w:val="26"/>
                   <w:szCs w:val="26"/>
+                  <w:highlight w:val="yellow"/>
                 </w:rPr>
                 <m:t>Trucking</m:t>
               </m:r>
@@ -25010,6 +25672,7 @@
                   <w:i/>
                   <w:sz w:val="26"/>
                   <w:szCs w:val="26"/>
+                  <w:highlight w:val="yellow"/>
                 </w:rPr>
               </m:ctrlPr>
             </m:sSupPr>
@@ -25019,6 +25682,7 @@
                   <w:rFonts w:ascii="Cambria Math" w:hAnsi="Cambria Math" w:cs="Times New Roman"/>
                   <w:sz w:val="26"/>
                   <w:szCs w:val="26"/>
+                  <w:highlight w:val="yellow"/>
                 </w:rPr>
                 <m:t>C</m:t>
               </m:r>
@@ -25029,6 +25693,7 @@
                   <w:rFonts w:ascii="Cambria Math" w:hAnsi="Cambria Math" w:cs="Times New Roman"/>
                   <w:sz w:val="26"/>
                   <w:szCs w:val="26"/>
+                  <w:highlight w:val="yellow"/>
                 </w:rPr>
                 <m:t>TotalTrucking</m:t>
               </m:r>
@@ -25039,6 +25704,7 @@
               <w:rFonts w:ascii="Cambria Math" w:hAnsi="Cambria Math" w:cs="Times New Roman"/>
               <w:sz w:val="26"/>
               <w:szCs w:val="26"/>
+              <w:highlight w:val="yellow"/>
             </w:rPr>
             <m:t>=</m:t>
           </m:r>
@@ -25053,6 +25719,7 @@
                   <w:i/>
                   <w:sz w:val="26"/>
                   <w:szCs w:val="26"/>
+                  <w:highlight w:val="yellow"/>
                 </w:rPr>
               </m:ctrlPr>
             </m:naryPr>
@@ -25062,6 +25729,7 @@
                   <w:rFonts w:ascii="Cambria Math" w:eastAsiaTheme="minorEastAsia" w:hAnsi="Cambria Math" w:cs="Times New Roman"/>
                   <w:sz w:val="26"/>
                   <w:szCs w:val="26"/>
+                  <w:highlight w:val="yellow"/>
                 </w:rPr>
                 <m:t>∀t∈T</m:t>
               </m:r>
@@ -25079,6 +25747,7 @@
                       <w:i/>
                       <w:sz w:val="26"/>
                       <w:szCs w:val="26"/>
+                      <w:highlight w:val="yellow"/>
                     </w:rPr>
                   </m:ctrlPr>
                 </m:naryPr>
@@ -25088,6 +25757,7 @@
                       <w:rFonts w:ascii="Cambria Math" w:eastAsiaTheme="minorEastAsia" w:hAnsi="Cambria Math" w:cs="Times New Roman"/>
                       <w:sz w:val="26"/>
                       <w:szCs w:val="26"/>
+                      <w:highlight w:val="yellow"/>
                     </w:rPr>
                     <m:t>∀</m:t>
                   </m:r>
@@ -25099,6 +25769,7 @@
                           <w:i/>
                           <w:sz w:val="26"/>
                           <w:szCs w:val="26"/>
+                          <w:highlight w:val="yellow"/>
                         </w:rPr>
                       </m:ctrlPr>
                     </m:dPr>
@@ -25108,6 +25779,7 @@
                           <w:rFonts w:ascii="Cambria Math" w:eastAsiaTheme="minorEastAsia" w:hAnsi="Cambria Math" w:cs="Times New Roman"/>
                           <w:sz w:val="26"/>
                           <w:szCs w:val="26"/>
+                          <w:highlight w:val="yellow"/>
                         </w:rPr>
                         <m:t>l,l</m:t>
                       </m:r>
@@ -25118,6 +25790,7 @@
                       <w:rFonts w:ascii="Cambria Math" w:eastAsiaTheme="minorEastAsia" w:hAnsi="Cambria Math" w:cs="Times New Roman"/>
                       <w:sz w:val="26"/>
                       <w:szCs w:val="26"/>
+                      <w:highlight w:val="yellow"/>
                     </w:rPr>
                     <m:t>∈{PPA,…}</m:t>
                   </m:r>
@@ -25132,6 +25805,7 @@
                           <w:i/>
                           <w:sz w:val="26"/>
                           <w:szCs w:val="26"/>
+                          <w:highlight w:val="yellow"/>
                         </w:rPr>
                       </m:ctrlPr>
                     </m:sSubSupPr>
@@ -25141,6 +25815,7 @@
                           <w:rFonts w:ascii="Cambria Math" w:hAnsi="Cambria Math" w:cs="Times New Roman"/>
                           <w:sz w:val="26"/>
                           <w:szCs w:val="26"/>
+                          <w:highlight w:val="yellow"/>
                         </w:rPr>
                         <m:t>C</m:t>
                       </m:r>
@@ -25151,6 +25826,7 @@
                           <w:rFonts w:ascii="Cambria Math" w:hAnsi="Cambria Math" w:cs="Times New Roman"/>
                           <w:sz w:val="26"/>
                           <w:szCs w:val="26"/>
+                          <w:highlight w:val="yellow"/>
                         </w:rPr>
                         <m:t>l,</m:t>
                       </m:r>
@@ -25163,6 +25839,7 @@
                               <w:i/>
                               <w:sz w:val="26"/>
                               <w:szCs w:val="26"/>
+                              <w:highlight w:val="yellow"/>
                             </w:rPr>
                           </m:ctrlPr>
                         </m:accPr>
@@ -25172,6 +25849,7 @@
                               <w:rFonts w:ascii="Cambria Math" w:hAnsi="Cambria Math" w:cs="Times New Roman"/>
                               <w:sz w:val="26"/>
                               <w:szCs w:val="26"/>
+                              <w:highlight w:val="yellow"/>
                             </w:rPr>
                             <m:t>l</m:t>
                           </m:r>
@@ -25182,6 +25860,7 @@
                           <w:rFonts w:ascii="Cambria Math" w:hAnsi="Cambria Math" w:cs="Times New Roman"/>
                           <w:sz w:val="26"/>
                           <w:szCs w:val="26"/>
+                          <w:highlight w:val="yellow"/>
                         </w:rPr>
                         <m:t xml:space="preserve"> ,t</m:t>
                       </m:r>
@@ -25192,6 +25871,7 @@
                           <w:rFonts w:ascii="Cambria Math" w:hAnsi="Cambria Math" w:cs="Times New Roman"/>
                           <w:sz w:val="26"/>
                           <w:szCs w:val="26"/>
+                          <w:highlight w:val="yellow"/>
                         </w:rPr>
                         <m:t>Trucked</m:t>
                       </m:r>
@@ -25210,6 +25890,60 @@
           <w:rFonts w:ascii="Times New Roman" w:eastAsiaTheme="minorEastAsia" w:hAnsi="Times New Roman" w:cs="Times New Roman"/>
           <w:sz w:val="26"/>
           <w:szCs w:val="26"/>
+          <w:highlight w:val="yellow"/>
+        </w:rPr>
+      </w:pPr>
+    </w:p>
+    <w:p>
+      <w:pPr>
+        <w:rPr>
+          <w:rFonts w:ascii="Times New Roman" w:eastAsiaTheme="minorEastAsia" w:hAnsi="Times New Roman" w:cs="Times New Roman"/>
+          <w:sz w:val="26"/>
+          <w:szCs w:val="26"/>
+        </w:rPr>
+      </w:pPr>
+      <w:r>
+        <w:rPr>
+          <w:rFonts w:ascii="Times New Roman" w:eastAsiaTheme="minorEastAsia" w:hAnsi="Times New Roman" w:cs="Times New Roman"/>
+          <w:sz w:val="26"/>
+          <w:szCs w:val="26"/>
+          <w:highlight w:val="yellow"/>
+        </w:rPr>
+        <w:t>Note: the constraint</w:t>
+      </w:r>
+      <w:r>
+        <w:rPr>
+          <w:rFonts w:ascii="Times New Roman" w:eastAsiaTheme="minorEastAsia" w:hAnsi="Times New Roman" w:cs="Times New Roman"/>
+          <w:sz w:val="26"/>
+          <w:szCs w:val="26"/>
+          <w:highlight w:val="yellow"/>
+        </w:rPr>
+        <w:t>s</w:t>
+      </w:r>
+      <w:r>
+        <w:rPr>
+          <w:rFonts w:ascii="Times New Roman" w:eastAsiaTheme="minorEastAsia" w:hAnsi="Times New Roman" w:cs="Times New Roman"/>
+          <w:sz w:val="26"/>
+          <w:szCs w:val="26"/>
+          <w:highlight w:val="yellow"/>
+        </w:rPr>
+        <w:t xml:space="preserve"> above explicitly consider freshwater trucking via FCT arcs.</w:t>
+      </w:r>
+      <w:r>
+        <w:rPr>
+          <w:rFonts w:ascii="Times New Roman" w:eastAsiaTheme="minorEastAsia" w:hAnsi="Times New Roman" w:cs="Times New Roman"/>
+          <w:sz w:val="26"/>
+          <w:szCs w:val="26"/>
+        </w:rPr>
+        <w:t xml:space="preserve"> </w:t>
+      </w:r>
+    </w:p>
+    <w:p>
+      <w:pPr>
+        <w:rPr>
+          <w:rFonts w:ascii="Times New Roman" w:eastAsiaTheme="minorEastAsia" w:hAnsi="Times New Roman" w:cs="Times New Roman"/>
+          <w:sz w:val="26"/>
+          <w:szCs w:val="26"/>
         </w:rPr>
       </w:pPr>
     </w:p>
@@ -25229,6 +25963,7 @@
           <w:sz w:val="26"/>
           <w:szCs w:val="26"/>
         </w:rPr>
+        <w:lastRenderedPageBreak/>
         <w:t>Disposal Construction or Capacity Expansion Cost</w:t>
       </w:r>
     </w:p>
@@ -25640,7 +26375,6 @@
           <w:sz w:val="26"/>
           <w:szCs w:val="26"/>
         </w:rPr>
-        <w:lastRenderedPageBreak/>
         <w:t>Storage Construction or Capacity Expansion Cost</w:t>
       </w:r>
     </w:p>
@@ -28369,6 +29103,7 @@
           <w:sz w:val="26"/>
           <w:szCs w:val="26"/>
         </w:rPr>
+        <w:lastRenderedPageBreak/>
         <w:t>Should “storage costs” include a cost term specifically dedicated to treating the water to “clean brine” specification?</w:t>
       </w:r>
     </w:p>

--- a/pareto/strategic_water_management/docs/strategic_produced_water_management_optimization.docx
+++ b/pareto/strategic_water_management/docs/strategic_produced_water_management_optimization.docx
@@ -179,7 +179,25 @@
           <w:szCs w:val="26"/>
         </w:rPr>
         <w:tab/>
-        <w:t>Time periods (i.e. weeks)</w:t>
+        <w:t>Time periods (</w:t>
+      </w:r>
+      <w:proofErr w:type="gramStart"/>
+      <w:r>
+        <w:rPr>
+          <w:rFonts w:ascii="Times New Roman" w:eastAsiaTheme="minorEastAsia" w:hAnsi="Times New Roman" w:cs="Times New Roman"/>
+          <w:sz w:val="26"/>
+          <w:szCs w:val="26"/>
+        </w:rPr>
+        <w:t>i.e.</w:t>
+      </w:r>
+      <w:proofErr w:type="gramEnd"/>
+      <w:r>
+        <w:rPr>
+          <w:rFonts w:ascii="Times New Roman" w:eastAsiaTheme="minorEastAsia" w:hAnsi="Times New Roman" w:cs="Times New Roman"/>
+          <w:sz w:val="26"/>
+          <w:szCs w:val="26"/>
+        </w:rPr>
+        <w:t xml:space="preserve"> weeks)</w:t>
       </w:r>
     </w:p>
     <w:p>
@@ -231,7 +249,24 @@
           <w:szCs w:val="26"/>
         </w:rPr>
         <w:tab/>
-        <w:t xml:space="preserve">Well pads </w:t>
+      </w:r>
+      <w:proofErr w:type="gramStart"/>
+      <w:r>
+        <w:rPr>
+          <w:rFonts w:ascii="Times New Roman" w:eastAsiaTheme="minorEastAsia" w:hAnsi="Times New Roman" w:cs="Times New Roman"/>
+          <w:sz w:val="26"/>
+          <w:szCs w:val="26"/>
+        </w:rPr>
+        <w:t>Well</w:t>
+      </w:r>
+      <w:proofErr w:type="gramEnd"/>
+      <w:r>
+        <w:rPr>
+          <w:rFonts w:ascii="Times New Roman" w:eastAsiaTheme="minorEastAsia" w:hAnsi="Times New Roman" w:cs="Times New Roman"/>
+          <w:sz w:val="26"/>
+          <w:szCs w:val="26"/>
+        </w:rPr>
+        <w:t xml:space="preserve"> pads </w:t>
       </w:r>
     </w:p>
     <w:p>
@@ -891,7 +926,25 @@
           <w:szCs w:val="26"/>
         </w:rPr>
         <w:tab/>
-        <w:t xml:space="preserve">Injection (i.e. disposal) capacities </w:t>
+        <w:t>Injection (</w:t>
+      </w:r>
+      <w:proofErr w:type="gramStart"/>
+      <w:r>
+        <w:rPr>
+          <w:rFonts w:ascii="Times New Roman" w:eastAsiaTheme="minorEastAsia" w:hAnsi="Times New Roman" w:cs="Times New Roman"/>
+          <w:sz w:val="26"/>
+          <w:szCs w:val="26"/>
+        </w:rPr>
+        <w:t>i.e.</w:t>
+      </w:r>
+      <w:proofErr w:type="gramEnd"/>
+      <w:r>
+        <w:rPr>
+          <w:rFonts w:ascii="Times New Roman" w:eastAsiaTheme="minorEastAsia" w:hAnsi="Times New Roman" w:cs="Times New Roman"/>
+          <w:sz w:val="26"/>
+          <w:szCs w:val="26"/>
+        </w:rPr>
+        <w:t xml:space="preserve"> disposal) capacities </w:t>
       </w:r>
     </w:p>
     <w:p>
@@ -1879,7 +1932,15 @@
             <w:sz w:val="26"/>
             <w:szCs w:val="26"/>
           </w:rPr>
-          <m:t>(s,k)∈SKA</m:t>
+          <m:t>(s</m:t>
+        </m:r>
+        <m:r>
+          <w:rPr>
+            <w:rFonts w:ascii="Cambria Math" w:hAnsi="Cambria Math" w:cs="Times New Roman"/>
+            <w:sz w:val="26"/>
+            <w:szCs w:val="26"/>
+          </w:rPr>
+          <m:t>,k)∈SKA</m:t>
         </m:r>
       </m:oMath>
       <w:r>
@@ -2063,7 +2124,6 @@
             <w:rFonts w:ascii="Cambria Math" w:hAnsi="Cambria Math" w:cs="Times New Roman"/>
             <w:sz w:val="26"/>
             <w:szCs w:val="26"/>
-            <w:highlight w:val="yellow"/>
           </w:rPr>
           <m:t>(f,c)∈FCT</m:t>
         </m:r>
@@ -2073,7 +2133,6 @@
           <w:rFonts w:ascii="Times New Roman" w:eastAsiaTheme="minorEastAsia" w:hAnsi="Times New Roman" w:cs="Times New Roman"/>
           <w:sz w:val="26"/>
           <w:szCs w:val="26"/>
-          <w:highlight w:val="yellow"/>
         </w:rPr>
         <w:tab/>
       </w:r>
@@ -2082,7 +2141,6 @@
           <w:rFonts w:ascii="Times New Roman" w:eastAsiaTheme="minorEastAsia" w:hAnsi="Times New Roman" w:cs="Times New Roman"/>
           <w:sz w:val="26"/>
           <w:szCs w:val="26"/>
-          <w:highlight w:val="yellow"/>
         </w:rPr>
         <w:tab/>
       </w:r>
@@ -2091,7 +2149,6 @@
           <w:rFonts w:ascii="Times New Roman" w:eastAsiaTheme="minorEastAsia" w:hAnsi="Times New Roman" w:cs="Times New Roman"/>
           <w:sz w:val="26"/>
           <w:szCs w:val="26"/>
-          <w:highlight w:val="yellow"/>
         </w:rPr>
         <w:tab/>
         <w:t>Freshwater-to-completion trucking arcs</w:t>
@@ -2534,7 +2591,25 @@
           <w:szCs w:val="26"/>
         </w:rPr>
         <w:tab/>
-        <w:t>Treatment-to-disposal trucking arcs</w:t>
+        <w:t>Treatment-to-disposal truck</w:t>
+      </w:r>
+      <w:proofErr w:type="spellStart"/>
+      <w:r>
+        <w:rPr>
+          <w:rFonts w:ascii="Times New Roman" w:eastAsiaTheme="minorEastAsia" w:hAnsi="Times New Roman" w:cs="Times New Roman"/>
+          <w:sz w:val="26"/>
+          <w:szCs w:val="26"/>
+        </w:rPr>
+        <w:t>ing</w:t>
+      </w:r>
+      <w:proofErr w:type="spellEnd"/>
+      <w:r>
+        <w:rPr>
+          <w:rFonts w:ascii="Times New Roman" w:eastAsiaTheme="minorEastAsia" w:hAnsi="Times New Roman" w:cs="Times New Roman"/>
+          <w:sz w:val="26"/>
+          <w:szCs w:val="26"/>
+        </w:rPr>
+        <w:t xml:space="preserve"> arcs</w:t>
       </w:r>
     </w:p>
     <w:p>
@@ -2651,8 +2726,18 @@
           <w:sz w:val="26"/>
           <w:szCs w:val="26"/>
         </w:rPr>
-        <w:t>one location to another location</w:t>
-      </w:r>
+        <w:t xml:space="preserve">one location to another </w:t>
+      </w:r>
+      <w:proofErr w:type="gramStart"/>
+      <w:r>
+        <w:rPr>
+          <w:rFonts w:ascii="Times New Roman" w:eastAsiaTheme="minorEastAsia" w:hAnsi="Times New Roman" w:cs="Times New Roman"/>
+          <w:sz w:val="26"/>
+          <w:szCs w:val="26"/>
+        </w:rPr>
+        <w:t>location</w:t>
+      </w:r>
+      <w:proofErr w:type="gramEnd"/>
     </w:p>
     <w:p>
       <w:pPr>
@@ -2738,8 +2823,18 @@
           <w:sz w:val="26"/>
           <w:szCs w:val="26"/>
         </w:rPr>
-        <w:t>to another location</w:t>
-      </w:r>
+        <w:t xml:space="preserve">to another </w:t>
+      </w:r>
+      <w:proofErr w:type="gramStart"/>
+      <w:r>
+        <w:rPr>
+          <w:rFonts w:ascii="Times New Roman" w:eastAsiaTheme="minorEastAsia" w:hAnsi="Times New Roman" w:cs="Times New Roman"/>
+          <w:sz w:val="26"/>
+          <w:szCs w:val="26"/>
+        </w:rPr>
+        <w:t>location</w:t>
+      </w:r>
+      <w:proofErr w:type="gramEnd"/>
     </w:p>
     <w:p>
       <w:pPr>
@@ -2801,7 +2896,193 @@
           <w:szCs w:val="26"/>
         </w:rPr>
         <w:tab/>
-        <w:t>Fresh water sourced from source to completion pad</w:t>
+        <w:t xml:space="preserve">Fresh water sourced from source to completion </w:t>
+      </w:r>
+      <w:proofErr w:type="gramStart"/>
+      <w:r>
+        <w:rPr>
+          <w:rFonts w:ascii="Times New Roman" w:eastAsiaTheme="minorEastAsia" w:hAnsi="Times New Roman" w:cs="Times New Roman"/>
+          <w:sz w:val="26"/>
+          <w:szCs w:val="26"/>
+        </w:rPr>
+        <w:t>pad</w:t>
+      </w:r>
+      <w:proofErr w:type="gramEnd"/>
+    </w:p>
+    <w:p>
+      <w:pPr>
+        <w:ind w:left="2880" w:hanging="2880"/>
+        <w:rPr>
+          <w:rFonts w:ascii="Times New Roman" w:eastAsiaTheme="minorEastAsia" w:hAnsi="Times New Roman" w:cs="Times New Roman"/>
+          <w:sz w:val="26"/>
+          <w:szCs w:val="26"/>
+          <w:highlight w:val="yellow"/>
+        </w:rPr>
+      </w:pPr>
+      <m:oMath>
+        <m:sSubSup>
+          <m:sSubSupPr>
+            <m:ctrlPr>
+              <w:rPr>
+                <w:rFonts w:ascii="Cambria Math" w:hAnsi="Cambria Math" w:cs="Times New Roman"/>
+                <w:i/>
+                <w:sz w:val="26"/>
+                <w:szCs w:val="26"/>
+                <w:highlight w:val="yellow"/>
+              </w:rPr>
+            </m:ctrlPr>
+          </m:sSubSupPr>
+          <m:e>
+            <m:r>
+              <w:rPr>
+                <w:rFonts w:ascii="Cambria Math" w:hAnsi="Cambria Math" w:cs="Times New Roman"/>
+                <w:sz w:val="26"/>
+                <w:szCs w:val="26"/>
+                <w:highlight w:val="yellow"/>
+              </w:rPr>
+              <m:t>F</m:t>
+            </m:r>
+          </m:e>
+          <m:sub>
+            <m:r>
+              <w:rPr>
+                <w:rFonts w:ascii="Cambria Math" w:hAnsi="Cambria Math" w:cs="Times New Roman"/>
+                <w:sz w:val="26"/>
+                <w:szCs w:val="26"/>
+                <w:highlight w:val="yellow"/>
+              </w:rPr>
+              <m:t>p,t</m:t>
+            </m:r>
+          </m:sub>
+          <m:sup>
+            <m:r>
+              <w:rPr>
+                <w:rFonts w:ascii="Cambria Math" w:hAnsi="Cambria Math" w:cs="Times New Roman"/>
+                <w:sz w:val="26"/>
+                <w:szCs w:val="26"/>
+                <w:highlight w:val="yellow"/>
+              </w:rPr>
+              <m:t>PadStorageIn</m:t>
+            </m:r>
+          </m:sup>
+        </m:sSubSup>
+      </m:oMath>
+      <w:r>
+        <w:rPr>
+          <w:rFonts w:ascii="Times New Roman" w:eastAsiaTheme="minorEastAsia" w:hAnsi="Times New Roman" w:cs="Times New Roman"/>
+          <w:sz w:val="26"/>
+          <w:szCs w:val="26"/>
+          <w:highlight w:val="yellow"/>
+        </w:rPr>
+        <w:tab/>
+        <w:t xml:space="preserve">Water put into completions pad </w:t>
+      </w:r>
+      <w:proofErr w:type="gramStart"/>
+      <w:r>
+        <w:rPr>
+          <w:rFonts w:ascii="Times New Roman" w:eastAsiaTheme="minorEastAsia" w:hAnsi="Times New Roman" w:cs="Times New Roman"/>
+          <w:sz w:val="26"/>
+          <w:szCs w:val="26"/>
+          <w:highlight w:val="yellow"/>
+        </w:rPr>
+        <w:t>storage</w:t>
+      </w:r>
+      <w:proofErr w:type="gramEnd"/>
+      <w:r>
+        <w:rPr>
+          <w:rFonts w:ascii="Times New Roman" w:eastAsiaTheme="minorEastAsia" w:hAnsi="Times New Roman" w:cs="Times New Roman"/>
+          <w:sz w:val="26"/>
+          <w:szCs w:val="26"/>
+          <w:highlight w:val="yellow"/>
+        </w:rPr>
+        <w:t xml:space="preserve"> </w:t>
+      </w:r>
+    </w:p>
+    <w:p>
+      <w:pPr>
+        <w:ind w:left="2880" w:hanging="2880"/>
+        <w:rPr>
+          <w:rFonts w:ascii="Times New Roman" w:eastAsiaTheme="minorEastAsia" w:hAnsi="Times New Roman" w:cs="Times New Roman"/>
+          <w:sz w:val="26"/>
+          <w:szCs w:val="26"/>
+        </w:rPr>
+      </w:pPr>
+      <m:oMath>
+        <m:sSubSup>
+          <m:sSubSupPr>
+            <m:ctrlPr>
+              <w:rPr>
+                <w:rFonts w:ascii="Cambria Math" w:hAnsi="Cambria Math" w:cs="Times New Roman"/>
+                <w:i/>
+                <w:sz w:val="26"/>
+                <w:szCs w:val="26"/>
+                <w:highlight w:val="yellow"/>
+              </w:rPr>
+            </m:ctrlPr>
+          </m:sSubSupPr>
+          <m:e>
+            <m:r>
+              <w:rPr>
+                <w:rFonts w:ascii="Cambria Math" w:hAnsi="Cambria Math" w:cs="Times New Roman"/>
+                <w:sz w:val="26"/>
+                <w:szCs w:val="26"/>
+                <w:highlight w:val="yellow"/>
+              </w:rPr>
+              <m:t>F</m:t>
+            </m:r>
+          </m:e>
+          <m:sub>
+            <m:r>
+              <w:rPr>
+                <w:rFonts w:ascii="Cambria Math" w:hAnsi="Cambria Math" w:cs="Times New Roman"/>
+                <w:sz w:val="26"/>
+                <w:szCs w:val="26"/>
+                <w:highlight w:val="yellow"/>
+              </w:rPr>
+              <m:t>p,t</m:t>
+            </m:r>
+          </m:sub>
+          <m:sup>
+            <m:r>
+              <w:rPr>
+                <w:rFonts w:ascii="Cambria Math" w:hAnsi="Cambria Math" w:cs="Times New Roman"/>
+                <w:sz w:val="26"/>
+                <w:szCs w:val="26"/>
+                <w:highlight w:val="yellow"/>
+              </w:rPr>
+              <m:t>PadStorageOut</m:t>
+            </m:r>
+          </m:sup>
+        </m:sSubSup>
+      </m:oMath>
+      <w:r>
+        <w:rPr>
+          <w:rFonts w:ascii="Times New Roman" w:eastAsiaTheme="minorEastAsia" w:hAnsi="Times New Roman" w:cs="Times New Roman"/>
+          <w:sz w:val="26"/>
+          <w:szCs w:val="26"/>
+          <w:highlight w:val="yellow"/>
+        </w:rPr>
+        <w:tab/>
+        <w:t xml:space="preserve">Water removed from completions pad </w:t>
+      </w:r>
+      <w:proofErr w:type="gramStart"/>
+      <w:r>
+        <w:rPr>
+          <w:rFonts w:ascii="Times New Roman" w:eastAsiaTheme="minorEastAsia" w:hAnsi="Times New Roman" w:cs="Times New Roman"/>
+          <w:sz w:val="26"/>
+          <w:szCs w:val="26"/>
+          <w:highlight w:val="yellow"/>
+        </w:rPr>
+        <w:t>storage</w:t>
+      </w:r>
+      <w:proofErr w:type="gramEnd"/>
+      <w:r>
+        <w:rPr>
+          <w:rFonts w:ascii="Times New Roman" w:eastAsiaTheme="minorEastAsia" w:hAnsi="Times New Roman" w:cs="Times New Roman"/>
+          <w:sz w:val="26"/>
+          <w:szCs w:val="26"/>
+        </w:rPr>
+        <w:t xml:space="preserve"> </w:t>
       </w:r>
     </w:p>
     <w:p>
@@ -2886,6 +3167,82 @@
           <w:szCs w:val="26"/>
         </w:rPr>
       </w:pPr>
+      <m:oMath>
+        <m:sSubSup>
+          <m:sSubSupPr>
+            <m:ctrlPr>
+              <w:rPr>
+                <w:rFonts w:ascii="Cambria Math" w:hAnsi="Cambria Math" w:cs="Times New Roman"/>
+                <w:i/>
+                <w:sz w:val="26"/>
+                <w:szCs w:val="26"/>
+                <w:highlight w:val="yellow"/>
+              </w:rPr>
+            </m:ctrlPr>
+          </m:sSubSupPr>
+          <m:e>
+            <m:r>
+              <w:rPr>
+                <w:rFonts w:ascii="Cambria Math" w:hAnsi="Cambria Math" w:cs="Times New Roman"/>
+                <w:sz w:val="26"/>
+                <w:szCs w:val="26"/>
+                <w:highlight w:val="yellow"/>
+              </w:rPr>
+              <m:t>L</m:t>
+            </m:r>
+          </m:e>
+          <m:sub>
+            <m:r>
+              <w:rPr>
+                <w:rFonts w:ascii="Cambria Math" w:hAnsi="Cambria Math" w:cs="Times New Roman"/>
+                <w:sz w:val="26"/>
+                <w:szCs w:val="26"/>
+                <w:highlight w:val="yellow"/>
+              </w:rPr>
+              <m:t>p,t</m:t>
+            </m:r>
+          </m:sub>
+          <m:sup>
+            <m:r>
+              <w:rPr>
+                <w:rFonts w:ascii="Cambria Math" w:hAnsi="Cambria Math" w:cs="Times New Roman"/>
+                <w:sz w:val="26"/>
+                <w:szCs w:val="26"/>
+                <w:highlight w:val="yellow"/>
+              </w:rPr>
+              <m:t>PadStorage</m:t>
+            </m:r>
+          </m:sup>
+        </m:sSubSup>
+      </m:oMath>
+      <w:r>
+        <w:rPr>
+          <w:rFonts w:ascii="Times New Roman" w:eastAsiaTheme="minorEastAsia" w:hAnsi="Times New Roman" w:cs="Times New Roman"/>
+          <w:sz w:val="26"/>
+          <w:szCs w:val="26"/>
+          <w:highlight w:val="yellow"/>
+        </w:rPr>
+        <w:tab/>
+        <w:t>Water level in completions pad storage</w:t>
+      </w:r>
+      <w:r>
+        <w:rPr>
+          <w:rFonts w:ascii="Times New Roman" w:eastAsiaTheme="minorEastAsia" w:hAnsi="Times New Roman" w:cs="Times New Roman"/>
+          <w:sz w:val="26"/>
+          <w:szCs w:val="26"/>
+        </w:rPr>
+        <w:t xml:space="preserve"> </w:t>
+      </w:r>
+    </w:p>
+    <w:p>
+      <w:pPr>
+        <w:ind w:left="2880" w:hanging="2880"/>
+        <w:rPr>
+          <w:rFonts w:ascii="Times New Roman" w:eastAsiaTheme="minorEastAsia" w:hAnsi="Times New Roman" w:cs="Times New Roman"/>
+          <w:sz w:val="26"/>
+          <w:szCs w:val="26"/>
+        </w:rPr>
+      </w:pPr>
     </w:p>
     <w:p>
       <w:pPr>
@@ -2947,8 +3304,18 @@
           <w:szCs w:val="26"/>
         </w:rPr>
         <w:tab/>
-        <w:t>Cost of piping produced water from one location to another location</w:t>
-      </w:r>
+        <w:t xml:space="preserve">Cost of piping produced water from one location to another </w:t>
+      </w:r>
+      <w:proofErr w:type="gramStart"/>
+      <w:r>
+        <w:rPr>
+          <w:rFonts w:ascii="Times New Roman" w:eastAsiaTheme="minorEastAsia" w:hAnsi="Times New Roman" w:cs="Times New Roman"/>
+          <w:sz w:val="26"/>
+          <w:szCs w:val="26"/>
+        </w:rPr>
+        <w:t>location</w:t>
+      </w:r>
+      <w:proofErr w:type="gramEnd"/>
     </w:p>
     <w:p>
       <w:pPr>
@@ -3136,8 +3503,18 @@
           <w:szCs w:val="26"/>
         </w:rPr>
         <w:tab/>
-        <w:t>Cost of injecting produced water at disposal site</w:t>
-      </w:r>
+        <w:t xml:space="preserve">Cost of injecting produced water at disposal </w:t>
+      </w:r>
+      <w:proofErr w:type="gramStart"/>
+      <w:r>
+        <w:rPr>
+          <w:rFonts w:ascii="Times New Roman" w:eastAsiaTheme="minorEastAsia" w:hAnsi="Times New Roman" w:cs="Times New Roman"/>
+          <w:sz w:val="26"/>
+          <w:szCs w:val="26"/>
+        </w:rPr>
+        <w:t>site</w:t>
+      </w:r>
+      <w:proofErr w:type="gramEnd"/>
     </w:p>
     <w:p>
       <w:pPr>
@@ -3199,8 +3576,18 @@
           <w:szCs w:val="26"/>
         </w:rPr>
         <w:tab/>
-        <w:t>Cost of treating produced water at treatment site</w:t>
-      </w:r>
+        <w:t xml:space="preserve">Cost of treating produced water at treatment </w:t>
+      </w:r>
+      <w:proofErr w:type="gramStart"/>
+      <w:r>
+        <w:rPr>
+          <w:rFonts w:ascii="Times New Roman" w:eastAsiaTheme="minorEastAsia" w:hAnsi="Times New Roman" w:cs="Times New Roman"/>
+          <w:sz w:val="26"/>
+          <w:szCs w:val="26"/>
+        </w:rPr>
+        <w:t>site</w:t>
+      </w:r>
+      <w:proofErr w:type="gramEnd"/>
     </w:p>
     <w:p>
       <w:pPr>
@@ -3262,8 +3649,18 @@
           <w:szCs w:val="26"/>
         </w:rPr>
         <w:tab/>
-        <w:t>Cost of reusing produced water at completions site</w:t>
-      </w:r>
+        <w:t xml:space="preserve">Cost of reusing produced water at completions </w:t>
+      </w:r>
+      <w:proofErr w:type="gramStart"/>
+      <w:r>
+        <w:rPr>
+          <w:rFonts w:ascii="Times New Roman" w:eastAsiaTheme="minorEastAsia" w:hAnsi="Times New Roman" w:cs="Times New Roman"/>
+          <w:sz w:val="26"/>
+          <w:szCs w:val="26"/>
+        </w:rPr>
+        <w:t>site</w:t>
+      </w:r>
+      <w:proofErr w:type="gramEnd"/>
       <w:r>
         <w:rPr>
           <w:rFonts w:ascii="Times New Roman" w:eastAsiaTheme="minorEastAsia" w:hAnsi="Times New Roman" w:cs="Times New Roman"/>
@@ -3452,8 +3849,18 @@
           <w:sz w:val="26"/>
           <w:szCs w:val="26"/>
         </w:rPr>
-        <w:t xml:space="preserve"> storage site</w:t>
-      </w:r>
+        <w:t xml:space="preserve"> storage </w:t>
+      </w:r>
+      <w:proofErr w:type="gramStart"/>
+      <w:r>
+        <w:rPr>
+          <w:rFonts w:ascii="Times New Roman" w:eastAsiaTheme="minorEastAsia" w:hAnsi="Times New Roman" w:cs="Times New Roman"/>
+          <w:sz w:val="26"/>
+          <w:szCs w:val="26"/>
+        </w:rPr>
+        <w:t>site</w:t>
+      </w:r>
+      <w:proofErr w:type="gramEnd"/>
     </w:p>
     <w:p>
       <w:pPr>
@@ -3558,8 +3965,18 @@
           <w:szCs w:val="26"/>
         </w:rPr>
         <w:tab/>
-        <w:t>Total cost of injecting produced water</w:t>
-      </w:r>
+        <w:t xml:space="preserve">Total cost of injecting produced </w:t>
+      </w:r>
+      <w:proofErr w:type="gramStart"/>
+      <w:r>
+        <w:rPr>
+          <w:rFonts w:ascii="Times New Roman" w:eastAsiaTheme="minorEastAsia" w:hAnsi="Times New Roman" w:cs="Times New Roman"/>
+          <w:sz w:val="26"/>
+          <w:szCs w:val="26"/>
+        </w:rPr>
+        <w:t>water</w:t>
+      </w:r>
+      <w:proofErr w:type="gramEnd"/>
     </w:p>
     <w:p>
       <w:pPr>
@@ -3611,8 +4028,18 @@
           <w:szCs w:val="26"/>
         </w:rPr>
         <w:tab/>
-        <w:t>Total cost of treating produced water</w:t>
-      </w:r>
+        <w:t xml:space="preserve">Total cost of treating produced </w:t>
+      </w:r>
+      <w:proofErr w:type="gramStart"/>
+      <w:r>
+        <w:rPr>
+          <w:rFonts w:ascii="Times New Roman" w:eastAsiaTheme="minorEastAsia" w:hAnsi="Times New Roman" w:cs="Times New Roman"/>
+          <w:sz w:val="26"/>
+          <w:szCs w:val="26"/>
+        </w:rPr>
+        <w:t>water</w:t>
+      </w:r>
+      <w:proofErr w:type="gramEnd"/>
     </w:p>
     <w:p>
       <w:pPr>
@@ -3664,8 +4091,18 @@
           <w:szCs w:val="26"/>
         </w:rPr>
         <w:tab/>
-        <w:t>Total cost of reusing produced water</w:t>
-      </w:r>
+        <w:t xml:space="preserve">Total cost of reusing produced </w:t>
+      </w:r>
+      <w:proofErr w:type="gramStart"/>
+      <w:r>
+        <w:rPr>
+          <w:rFonts w:ascii="Times New Roman" w:eastAsiaTheme="minorEastAsia" w:hAnsi="Times New Roman" w:cs="Times New Roman"/>
+          <w:sz w:val="26"/>
+          <w:szCs w:val="26"/>
+        </w:rPr>
+        <w:t>water</w:t>
+      </w:r>
+      <w:proofErr w:type="gramEnd"/>
     </w:p>
     <w:p>
       <w:pPr>
@@ -3717,8 +4154,18 @@
           <w:szCs w:val="26"/>
         </w:rPr>
         <w:tab/>
-        <w:t>Total cost of piping produced water</w:t>
-      </w:r>
+        <w:t xml:space="preserve">Total cost of piping produced </w:t>
+      </w:r>
+      <w:proofErr w:type="gramStart"/>
+      <w:r>
+        <w:rPr>
+          <w:rFonts w:ascii="Times New Roman" w:eastAsiaTheme="minorEastAsia" w:hAnsi="Times New Roman" w:cs="Times New Roman"/>
+          <w:sz w:val="26"/>
+          <w:szCs w:val="26"/>
+        </w:rPr>
+        <w:t>water</w:t>
+      </w:r>
+      <w:proofErr w:type="gramEnd"/>
     </w:p>
     <w:p>
       <w:pPr>
@@ -3770,8 +4217,18 @@
           <w:szCs w:val="26"/>
         </w:rPr>
         <w:tab/>
-        <w:t>Total cost of storing produced water</w:t>
-      </w:r>
+        <w:t xml:space="preserve">Total cost of storing produced </w:t>
+      </w:r>
+      <w:proofErr w:type="gramStart"/>
+      <w:r>
+        <w:rPr>
+          <w:rFonts w:ascii="Times New Roman" w:eastAsiaTheme="minorEastAsia" w:hAnsi="Times New Roman" w:cs="Times New Roman"/>
+          <w:sz w:val="26"/>
+          <w:szCs w:val="26"/>
+        </w:rPr>
+        <w:t>water</w:t>
+      </w:r>
+      <w:proofErr w:type="gramEnd"/>
     </w:p>
     <w:p>
       <w:pPr>
@@ -3929,8 +4386,18 @@
           <w:szCs w:val="26"/>
         </w:rPr>
         <w:tab/>
-        <w:t>Total credit for withdrawing produced water</w:t>
-      </w:r>
+        <w:t xml:space="preserve">Total credit for withdrawing produced </w:t>
+      </w:r>
+      <w:proofErr w:type="gramStart"/>
+      <w:r>
+        <w:rPr>
+          <w:rFonts w:ascii="Times New Roman" w:eastAsiaTheme="minorEastAsia" w:hAnsi="Times New Roman" w:cs="Times New Roman"/>
+          <w:sz w:val="26"/>
+          <w:szCs w:val="26"/>
+        </w:rPr>
+        <w:t>water</w:t>
+      </w:r>
+      <w:proofErr w:type="gramEnd"/>
     </w:p>
     <w:p>
       <w:pPr>
@@ -4002,8 +4469,18 @@
           <w:szCs w:val="26"/>
         </w:rPr>
         <w:tab/>
-        <w:t>Disposal capacity in a given time period at disposal site</w:t>
-      </w:r>
+        <w:t xml:space="preserve">Disposal capacity in a given time period at disposal </w:t>
+      </w:r>
+      <w:proofErr w:type="gramStart"/>
+      <w:r>
+        <w:rPr>
+          <w:rFonts w:ascii="Times New Roman" w:eastAsiaTheme="minorEastAsia" w:hAnsi="Times New Roman" w:cs="Times New Roman"/>
+          <w:sz w:val="26"/>
+          <w:szCs w:val="26"/>
+        </w:rPr>
+        <w:t>site</w:t>
+      </w:r>
+      <w:proofErr w:type="gramEnd"/>
     </w:p>
     <w:p>
       <w:pPr>
@@ -4065,8 +4542,18 @@
           <w:szCs w:val="26"/>
         </w:rPr>
         <w:tab/>
-        <w:t>Storage capacity in a given time period at storage site</w:t>
-      </w:r>
+        <w:t xml:space="preserve">Storage capacity in a given time period at storage </w:t>
+      </w:r>
+      <w:proofErr w:type="gramStart"/>
+      <w:r>
+        <w:rPr>
+          <w:rFonts w:ascii="Times New Roman" w:eastAsiaTheme="minorEastAsia" w:hAnsi="Times New Roman" w:cs="Times New Roman"/>
+          <w:sz w:val="26"/>
+          <w:szCs w:val="26"/>
+        </w:rPr>
+        <w:t>site</w:t>
+      </w:r>
+      <w:proofErr w:type="gramEnd"/>
     </w:p>
     <w:p>
       <w:pPr>
@@ -4128,8 +4615,18 @@
           <w:szCs w:val="26"/>
         </w:rPr>
         <w:tab/>
-        <w:t>Flow capacity in a given time period between two locations</w:t>
-      </w:r>
+        <w:t xml:space="preserve">Flow capacity in a given time period between two </w:t>
+      </w:r>
+      <w:proofErr w:type="gramStart"/>
+      <w:r>
+        <w:rPr>
+          <w:rFonts w:ascii="Times New Roman" w:eastAsiaTheme="minorEastAsia" w:hAnsi="Times New Roman" w:cs="Times New Roman"/>
+          <w:sz w:val="26"/>
+          <w:szCs w:val="26"/>
+        </w:rPr>
+        <w:t>locations</w:t>
+      </w:r>
+      <w:proofErr w:type="gramEnd"/>
     </w:p>
     <w:p>
       <w:pPr>
@@ -4217,7 +4714,25 @@
           <w:szCs w:val="26"/>
         </w:rPr>
         <w:tab/>
-        <w:t xml:space="preserve">Capital cost of constructing or expanding disposal capacity </w:t>
+        <w:t xml:space="preserve">Capital cost of constructing or expanding disposal </w:t>
+      </w:r>
+      <w:proofErr w:type="gramStart"/>
+      <w:r>
+        <w:rPr>
+          <w:rFonts w:ascii="Times New Roman" w:eastAsiaTheme="minorEastAsia" w:hAnsi="Times New Roman" w:cs="Times New Roman"/>
+          <w:sz w:val="26"/>
+          <w:szCs w:val="26"/>
+        </w:rPr>
+        <w:t>capacity</w:t>
+      </w:r>
+      <w:proofErr w:type="gramEnd"/>
+      <w:r>
+        <w:rPr>
+          <w:rFonts w:ascii="Times New Roman" w:eastAsiaTheme="minorEastAsia" w:hAnsi="Times New Roman" w:cs="Times New Roman"/>
+          <w:sz w:val="26"/>
+          <w:szCs w:val="26"/>
+        </w:rPr>
+        <w:t xml:space="preserve"> </w:t>
       </w:r>
     </w:p>
     <w:p>
@@ -4296,7 +4811,25 @@
           <w:szCs w:val="26"/>
         </w:rPr>
         <w:tab/>
-        <w:t xml:space="preserve">Capital cost of constructing or expanding piping capacity </w:t>
+        <w:t xml:space="preserve">Capital cost of constructing or expanding piping </w:t>
+      </w:r>
+      <w:proofErr w:type="gramStart"/>
+      <w:r>
+        <w:rPr>
+          <w:rFonts w:ascii="Times New Roman" w:eastAsiaTheme="minorEastAsia" w:hAnsi="Times New Roman" w:cs="Times New Roman"/>
+          <w:sz w:val="26"/>
+          <w:szCs w:val="26"/>
+        </w:rPr>
+        <w:t>capacity</w:t>
+      </w:r>
+      <w:proofErr w:type="gramEnd"/>
+      <w:r>
+        <w:rPr>
+          <w:rFonts w:ascii="Times New Roman" w:eastAsiaTheme="minorEastAsia" w:hAnsi="Times New Roman" w:cs="Times New Roman"/>
+          <w:sz w:val="26"/>
+          <w:szCs w:val="26"/>
+        </w:rPr>
+        <w:t xml:space="preserve"> </w:t>
       </w:r>
     </w:p>
     <w:p>
@@ -4375,7 +4908,25 @@
           <w:szCs w:val="26"/>
         </w:rPr>
         <w:tab/>
-        <w:t xml:space="preserve">Capital cost of constructing or expanding storage capacity </w:t>
+        <w:t xml:space="preserve">Capital cost of constructing or expanding storage </w:t>
+      </w:r>
+      <w:proofErr w:type="gramStart"/>
+      <w:r>
+        <w:rPr>
+          <w:rFonts w:ascii="Times New Roman" w:eastAsiaTheme="minorEastAsia" w:hAnsi="Times New Roman" w:cs="Times New Roman"/>
+          <w:sz w:val="26"/>
+          <w:szCs w:val="26"/>
+        </w:rPr>
+        <w:t>capacity</w:t>
+      </w:r>
+      <w:proofErr w:type="gramEnd"/>
+      <w:r>
+        <w:rPr>
+          <w:rFonts w:ascii="Times New Roman" w:eastAsiaTheme="minorEastAsia" w:hAnsi="Times New Roman" w:cs="Times New Roman"/>
+          <w:sz w:val="26"/>
+          <w:szCs w:val="26"/>
+        </w:rPr>
+        <w:t xml:space="preserve"> </w:t>
       </w:r>
     </w:p>
     <w:p>
@@ -4455,8 +5006,18 @@
           <w:sz w:val="26"/>
           <w:szCs w:val="26"/>
         </w:rPr>
-        <w:t>Slack variable to meet the completions water demand</w:t>
-      </w:r>
+        <w:t xml:space="preserve">Slack variable to meet the completions water </w:t>
+      </w:r>
+      <w:proofErr w:type="gramStart"/>
+      <w:r>
+        <w:rPr>
+          <w:rFonts w:ascii="Times New Roman" w:eastAsiaTheme="minorEastAsia" w:hAnsi="Times New Roman" w:cs="Times New Roman"/>
+          <w:sz w:val="26"/>
+          <w:szCs w:val="26"/>
+        </w:rPr>
+        <w:t>demand</w:t>
+      </w:r>
+      <w:proofErr w:type="gramEnd"/>
     </w:p>
     <w:p>
       <w:pPr>
@@ -4518,7 +5079,25 @@
           <w:szCs w:val="26"/>
         </w:rPr>
         <w:tab/>
-        <w:t xml:space="preserve">Slack variable to process produced water production </w:t>
+        <w:t xml:space="preserve">Slack variable to process produced water </w:t>
+      </w:r>
+      <w:proofErr w:type="gramStart"/>
+      <w:r>
+        <w:rPr>
+          <w:rFonts w:ascii="Times New Roman" w:eastAsiaTheme="minorEastAsia" w:hAnsi="Times New Roman" w:cs="Times New Roman"/>
+          <w:sz w:val="26"/>
+          <w:szCs w:val="26"/>
+        </w:rPr>
+        <w:t>production</w:t>
+      </w:r>
+      <w:proofErr w:type="gramEnd"/>
+      <w:r>
+        <w:rPr>
+          <w:rFonts w:ascii="Times New Roman" w:eastAsiaTheme="minorEastAsia" w:hAnsi="Times New Roman" w:cs="Times New Roman"/>
+          <w:sz w:val="26"/>
+          <w:szCs w:val="26"/>
+        </w:rPr>
+        <w:t xml:space="preserve"> </w:t>
       </w:r>
     </w:p>
     <w:p>
@@ -4644,7 +5223,25 @@
           <w:szCs w:val="26"/>
         </w:rPr>
         <w:tab/>
-        <w:t xml:space="preserve">Slack variable to provide necessary pipeline capacity </w:t>
+        <w:t xml:space="preserve">Slack variable to provide necessary pipeline </w:t>
+      </w:r>
+      <w:proofErr w:type="gramStart"/>
+      <w:r>
+        <w:rPr>
+          <w:rFonts w:ascii="Times New Roman" w:eastAsiaTheme="minorEastAsia" w:hAnsi="Times New Roman" w:cs="Times New Roman"/>
+          <w:sz w:val="26"/>
+          <w:szCs w:val="26"/>
+        </w:rPr>
+        <w:t>capacity</w:t>
+      </w:r>
+      <w:proofErr w:type="gramEnd"/>
+      <w:r>
+        <w:rPr>
+          <w:rFonts w:ascii="Times New Roman" w:eastAsiaTheme="minorEastAsia" w:hAnsi="Times New Roman" w:cs="Times New Roman"/>
+          <w:sz w:val="26"/>
+          <w:szCs w:val="26"/>
+        </w:rPr>
+        <w:t xml:space="preserve"> </w:t>
       </w:r>
     </w:p>
     <w:p>
@@ -4707,7 +5304,25 @@
           <w:szCs w:val="26"/>
         </w:rPr>
         <w:tab/>
-        <w:t xml:space="preserve">Slack variable to provide necessary storage capacity </w:t>
+        <w:t xml:space="preserve">Slack variable to provide necessary storage </w:t>
+      </w:r>
+      <w:proofErr w:type="gramStart"/>
+      <w:r>
+        <w:rPr>
+          <w:rFonts w:ascii="Times New Roman" w:eastAsiaTheme="minorEastAsia" w:hAnsi="Times New Roman" w:cs="Times New Roman"/>
+          <w:sz w:val="26"/>
+          <w:szCs w:val="26"/>
+        </w:rPr>
+        <w:t>capacity</w:t>
+      </w:r>
+      <w:proofErr w:type="gramEnd"/>
+      <w:r>
+        <w:rPr>
+          <w:rFonts w:ascii="Times New Roman" w:eastAsiaTheme="minorEastAsia" w:hAnsi="Times New Roman" w:cs="Times New Roman"/>
+          <w:sz w:val="26"/>
+          <w:szCs w:val="26"/>
+        </w:rPr>
+        <w:t xml:space="preserve"> </w:t>
       </w:r>
     </w:p>
     <w:p>
@@ -4770,7 +5385,25 @@
           <w:szCs w:val="26"/>
         </w:rPr>
         <w:tab/>
-        <w:t xml:space="preserve">Slack variable to provide necessary disposal capacity </w:t>
+        <w:t xml:space="preserve">Slack variable to provide necessary disposal </w:t>
+      </w:r>
+      <w:proofErr w:type="gramStart"/>
+      <w:r>
+        <w:rPr>
+          <w:rFonts w:ascii="Times New Roman" w:eastAsiaTheme="minorEastAsia" w:hAnsi="Times New Roman" w:cs="Times New Roman"/>
+          <w:sz w:val="26"/>
+          <w:szCs w:val="26"/>
+        </w:rPr>
+        <w:t>capacity</w:t>
+      </w:r>
+      <w:proofErr w:type="gramEnd"/>
+      <w:r>
+        <w:rPr>
+          <w:rFonts w:ascii="Times New Roman" w:eastAsiaTheme="minorEastAsia" w:hAnsi="Times New Roman" w:cs="Times New Roman"/>
+          <w:sz w:val="26"/>
+          <w:szCs w:val="26"/>
+        </w:rPr>
+        <w:t xml:space="preserve"> </w:t>
       </w:r>
     </w:p>
     <w:p>
@@ -4833,7 +5466,25 @@
           <w:szCs w:val="26"/>
         </w:rPr>
         <w:tab/>
-        <w:t xml:space="preserve">Slack variable to provide necessary treatment capacity </w:t>
+        <w:t xml:space="preserve">Slack variable to provide necessary treatment </w:t>
+      </w:r>
+      <w:proofErr w:type="gramStart"/>
+      <w:r>
+        <w:rPr>
+          <w:rFonts w:ascii="Times New Roman" w:eastAsiaTheme="minorEastAsia" w:hAnsi="Times New Roman" w:cs="Times New Roman"/>
+          <w:sz w:val="26"/>
+          <w:szCs w:val="26"/>
+        </w:rPr>
+        <w:t>capacity</w:t>
+      </w:r>
+      <w:proofErr w:type="gramEnd"/>
+      <w:r>
+        <w:rPr>
+          <w:rFonts w:ascii="Times New Roman" w:eastAsiaTheme="minorEastAsia" w:hAnsi="Times New Roman" w:cs="Times New Roman"/>
+          <w:sz w:val="26"/>
+          <w:szCs w:val="26"/>
+        </w:rPr>
+        <w:t xml:space="preserve"> </w:t>
       </w:r>
     </w:p>
     <w:p>
@@ -4896,7 +5547,25 @@
           <w:szCs w:val="26"/>
         </w:rPr>
         <w:tab/>
-        <w:t xml:space="preserve">Slack variable to provide necessary reuse capacity </w:t>
+        <w:t xml:space="preserve">Slack variable to provide necessary reuse </w:t>
+      </w:r>
+      <w:proofErr w:type="gramStart"/>
+      <w:r>
+        <w:rPr>
+          <w:rFonts w:ascii="Times New Roman" w:eastAsiaTheme="minorEastAsia" w:hAnsi="Times New Roman" w:cs="Times New Roman"/>
+          <w:sz w:val="26"/>
+          <w:szCs w:val="26"/>
+        </w:rPr>
+        <w:t>capacity</w:t>
+      </w:r>
+      <w:proofErr w:type="gramEnd"/>
+      <w:r>
+        <w:rPr>
+          <w:rFonts w:ascii="Times New Roman" w:eastAsiaTheme="minorEastAsia" w:hAnsi="Times New Roman" w:cs="Times New Roman"/>
+          <w:sz w:val="26"/>
+          <w:szCs w:val="26"/>
+        </w:rPr>
+        <w:t xml:space="preserve"> </w:t>
       </w:r>
     </w:p>
     <w:p>
@@ -4988,8 +5657,36 @@
           <w:szCs w:val="26"/>
         </w:rPr>
         <w:tab/>
-        <w:t>New pipeline installed between one location and another location with specific diameter</w:t>
-      </w:r>
+        <w:t>New pipeline installed between one location and another location with sp</w:t>
+      </w:r>
+      <w:proofErr w:type="spellStart"/>
+      <w:r>
+        <w:rPr>
+          <w:rFonts w:ascii="Times New Roman" w:eastAsiaTheme="minorEastAsia" w:hAnsi="Times New Roman" w:cs="Times New Roman"/>
+          <w:sz w:val="26"/>
+          <w:szCs w:val="26"/>
+        </w:rPr>
+        <w:t>ecific</w:t>
+      </w:r>
+      <w:proofErr w:type="spellEnd"/>
+      <w:r>
+        <w:rPr>
+          <w:rFonts w:ascii="Times New Roman" w:eastAsiaTheme="minorEastAsia" w:hAnsi="Times New Roman" w:cs="Times New Roman"/>
+          <w:sz w:val="26"/>
+          <w:szCs w:val="26"/>
+        </w:rPr>
+        <w:t xml:space="preserve"> </w:t>
+      </w:r>
+      <w:proofErr w:type="gramStart"/>
+      <w:r>
+        <w:rPr>
+          <w:rFonts w:ascii="Times New Roman" w:eastAsiaTheme="minorEastAsia" w:hAnsi="Times New Roman" w:cs="Times New Roman"/>
+          <w:sz w:val="26"/>
+          <w:szCs w:val="26"/>
+        </w:rPr>
+        <w:t>diameter</w:t>
+      </w:r>
+      <w:proofErr w:type="gramEnd"/>
     </w:p>
     <w:p>
       <w:pPr>
@@ -5083,8 +5780,18 @@
           <w:sz w:val="26"/>
           <w:szCs w:val="26"/>
         </w:rPr>
-        <w:t>at storage site with specific storage capacity</w:t>
-      </w:r>
+        <w:t xml:space="preserve">at storage site with specific storage </w:t>
+      </w:r>
+      <w:proofErr w:type="gramStart"/>
+      <w:r>
+        <w:rPr>
+          <w:rFonts w:ascii="Times New Roman" w:eastAsiaTheme="minorEastAsia" w:hAnsi="Times New Roman" w:cs="Times New Roman"/>
+          <w:sz w:val="26"/>
+          <w:szCs w:val="26"/>
+        </w:rPr>
+        <w:t>capacity</w:t>
+      </w:r>
+      <w:proofErr w:type="gramEnd"/>
     </w:p>
     <w:p>
       <w:pPr>
@@ -5162,8 +5869,18 @@
           <w:sz w:val="26"/>
           <w:szCs w:val="26"/>
         </w:rPr>
-        <w:t>installed at disposal site with specific injection capacity</w:t>
-      </w:r>
+        <w:t xml:space="preserve">installed at disposal site with specific injection </w:t>
+      </w:r>
+      <w:proofErr w:type="gramStart"/>
+      <w:r>
+        <w:rPr>
+          <w:rFonts w:ascii="Times New Roman" w:eastAsiaTheme="minorEastAsia" w:hAnsi="Times New Roman" w:cs="Times New Roman"/>
+          <w:sz w:val="26"/>
+          <w:szCs w:val="26"/>
+        </w:rPr>
+        <w:t>capacity</w:t>
+      </w:r>
+      <w:proofErr w:type="gramEnd"/>
     </w:p>
     <w:p>
       <w:pPr>
@@ -5534,8 +6251,18 @@
           <w:szCs w:val="26"/>
         </w:rPr>
         <w:tab/>
-        <w:t>Completions demand at a completions site in a time period</w:t>
-      </w:r>
+        <w:t xml:space="preserve">Completions demand at a completions site in a time </w:t>
+      </w:r>
+      <w:proofErr w:type="gramStart"/>
+      <w:r>
+        <w:rPr>
+          <w:rFonts w:ascii="Times New Roman" w:eastAsiaTheme="minorEastAsia" w:hAnsi="Times New Roman" w:cs="Times New Roman"/>
+          <w:sz w:val="26"/>
+          <w:szCs w:val="26"/>
+        </w:rPr>
+        <w:t>period</w:t>
+      </w:r>
+      <w:proofErr w:type="gramEnd"/>
     </w:p>
     <w:p>
       <w:pPr>
@@ -5597,7 +6324,25 @@
           <w:szCs w:val="26"/>
         </w:rPr>
         <w:tab/>
-        <w:t xml:space="preserve">Produced water supply forecast for a production pad </w:t>
+        <w:t xml:space="preserve">Produced water supply forecast for a production </w:t>
+      </w:r>
+      <w:proofErr w:type="gramStart"/>
+      <w:r>
+        <w:rPr>
+          <w:rFonts w:ascii="Times New Roman" w:eastAsiaTheme="minorEastAsia" w:hAnsi="Times New Roman" w:cs="Times New Roman"/>
+          <w:sz w:val="26"/>
+          <w:szCs w:val="26"/>
+        </w:rPr>
+        <w:t>pad</w:t>
+      </w:r>
+      <w:proofErr w:type="gramEnd"/>
+      <w:r>
+        <w:rPr>
+          <w:rFonts w:ascii="Times New Roman" w:eastAsiaTheme="minorEastAsia" w:hAnsi="Times New Roman" w:cs="Times New Roman"/>
+          <w:sz w:val="26"/>
+          <w:szCs w:val="26"/>
+        </w:rPr>
+        <w:t xml:space="preserve"> </w:t>
       </w:r>
     </w:p>
     <w:p>
@@ -5902,6 +6647,7 @@
                 <w:i/>
                 <w:sz w:val="26"/>
                 <w:szCs w:val="26"/>
+                <w:highlight w:val="yellow"/>
               </w:rPr>
             </m:ctrlPr>
           </m:sSubSupPr>
@@ -5911,6 +6657,7 @@
                 <w:rFonts w:ascii="Cambria Math" w:hAnsi="Cambria Math" w:cs="Times New Roman"/>
                 <w:sz w:val="26"/>
                 <w:szCs w:val="26"/>
+                <w:highlight w:val="yellow"/>
               </w:rPr>
               <m:t>σ</m:t>
             </m:r>
@@ -5921,6 +6668,90 @@
                 <w:rFonts w:ascii="Cambria Math" w:hAnsi="Cambria Math" w:cs="Times New Roman"/>
                 <w:sz w:val="26"/>
                 <w:szCs w:val="26"/>
+                <w:highlight w:val="yellow"/>
+              </w:rPr>
+              <m:t>p</m:t>
+            </m:r>
+          </m:sub>
+          <m:sup>
+            <m:r>
+              <w:rPr>
+                <w:rFonts w:ascii="Cambria Math" w:hAnsi="Cambria Math" w:cs="Times New Roman"/>
+                <w:sz w:val="26"/>
+                <w:szCs w:val="26"/>
+                <w:highlight w:val="yellow"/>
+              </w:rPr>
+              <m:t>PadStorage</m:t>
+            </m:r>
+          </m:sup>
+        </m:sSubSup>
+      </m:oMath>
+      <w:r>
+        <w:rPr>
+          <w:rFonts w:ascii="Times New Roman" w:eastAsiaTheme="minorEastAsia" w:hAnsi="Times New Roman" w:cs="Times New Roman"/>
+          <w:sz w:val="26"/>
+          <w:szCs w:val="26"/>
+          <w:highlight w:val="yellow"/>
+        </w:rPr>
+        <w:tab/>
+        <w:t xml:space="preserve">Storage capacity </w:t>
+      </w:r>
+      <w:r>
+        <w:rPr>
+          <w:rFonts w:ascii="Times New Roman" w:eastAsiaTheme="minorEastAsia" w:hAnsi="Times New Roman" w:cs="Times New Roman"/>
+          <w:sz w:val="26"/>
+          <w:szCs w:val="26"/>
+          <w:highlight w:val="yellow"/>
+        </w:rPr>
+        <w:t xml:space="preserve">at </w:t>
+      </w:r>
+      <w:r>
+        <w:rPr>
+          <w:rFonts w:ascii="Times New Roman" w:eastAsiaTheme="minorEastAsia" w:hAnsi="Times New Roman" w:cs="Times New Roman"/>
+          <w:sz w:val="26"/>
+          <w:szCs w:val="26"/>
+          <w:highlight w:val="yellow"/>
+        </w:rPr>
+        <w:t>completions site</w:t>
+      </w:r>
+    </w:p>
+    <w:p>
+      <w:pPr>
+        <w:ind w:left="2880" w:hanging="2880"/>
+        <w:rPr>
+          <w:rFonts w:ascii="Times New Roman" w:eastAsiaTheme="minorEastAsia" w:hAnsi="Times New Roman" w:cs="Times New Roman"/>
+          <w:sz w:val="26"/>
+          <w:szCs w:val="26"/>
+        </w:rPr>
+      </w:pPr>
+      <m:oMath>
+        <m:sSubSup>
+          <m:sSubSupPr>
+            <m:ctrlPr>
+              <w:rPr>
+                <w:rFonts w:ascii="Cambria Math" w:hAnsi="Cambria Math" w:cs="Times New Roman"/>
+                <w:i/>
+                <w:sz w:val="26"/>
+                <w:szCs w:val="26"/>
+              </w:rPr>
+            </m:ctrlPr>
+          </m:sSubSupPr>
+          <m:e>
+            <m:r>
+              <w:rPr>
+                <w:rFonts w:ascii="Cambria Math" w:hAnsi="Cambria Math" w:cs="Times New Roman"/>
+                <w:sz w:val="26"/>
+                <w:szCs w:val="26"/>
+              </w:rPr>
+              <m:t>σ</m:t>
+            </m:r>
+          </m:e>
+          <m:sub>
+            <m:r>
+              <w:rPr>
+                <w:rFonts w:ascii="Cambria Math" w:hAnsi="Cambria Math" w:cs="Times New Roman"/>
+                <w:sz w:val="26"/>
+                <w:szCs w:val="26"/>
               </w:rPr>
               <m:t>r</m:t>
             </m:r>
@@ -6310,7 +7141,25 @@
           <w:szCs w:val="26"/>
         </w:rPr>
         <w:tab/>
-        <w:t xml:space="preserve">Weekly processing (e.g. clarification) capacity per pad </w:t>
+        <w:t>Weekly processing (</w:t>
+      </w:r>
+      <w:proofErr w:type="gramStart"/>
+      <w:r>
+        <w:rPr>
+          <w:rFonts w:ascii="Times New Roman" w:eastAsiaTheme="minorEastAsia" w:hAnsi="Times New Roman" w:cs="Times New Roman"/>
+          <w:sz w:val="26"/>
+          <w:szCs w:val="26"/>
+        </w:rPr>
+        <w:t>e.g.</w:t>
+      </w:r>
+      <w:proofErr w:type="gramEnd"/>
+      <w:r>
+        <w:rPr>
+          <w:rFonts w:ascii="Times New Roman" w:eastAsiaTheme="minorEastAsia" w:hAnsi="Times New Roman" w:cs="Times New Roman"/>
+          <w:sz w:val="26"/>
+          <w:szCs w:val="26"/>
+        </w:rPr>
+        <w:t xml:space="preserve"> clarification) capacity per pad </w:t>
       </w:r>
     </w:p>
     <w:p>
@@ -6373,7 +7222,25 @@
           <w:szCs w:val="26"/>
         </w:rPr>
         <w:tab/>
-        <w:t>Weekly processing (e.g. clarification) capacity at storage site</w:t>
+        <w:t>Weekly processing (</w:t>
+      </w:r>
+      <w:proofErr w:type="gramStart"/>
+      <w:r>
+        <w:rPr>
+          <w:rFonts w:ascii="Times New Roman" w:eastAsiaTheme="minorEastAsia" w:hAnsi="Times New Roman" w:cs="Times New Roman"/>
+          <w:sz w:val="26"/>
+          <w:szCs w:val="26"/>
+        </w:rPr>
+        <w:t>e.g.</w:t>
+      </w:r>
+      <w:proofErr w:type="gramEnd"/>
+      <w:r>
+        <w:rPr>
+          <w:rFonts w:ascii="Times New Roman" w:eastAsiaTheme="minorEastAsia" w:hAnsi="Times New Roman" w:cs="Times New Roman"/>
+          <w:sz w:val="26"/>
+          <w:szCs w:val="26"/>
+        </w:rPr>
+        <w:t xml:space="preserve"> clarification) capacity at storage site</w:t>
       </w:r>
     </w:p>
     <w:p>
@@ -7402,6 +8269,7 @@
                 <w:i/>
                 <w:sz w:val="26"/>
                 <w:szCs w:val="26"/>
+                <w:highlight w:val="yellow"/>
               </w:rPr>
             </m:ctrlPr>
           </m:sSubSupPr>
@@ -7411,6 +8279,7 @@
                 <w:rFonts w:ascii="Cambria Math" w:hAnsi="Cambria Math" w:cs="Times New Roman"/>
                 <w:sz w:val="26"/>
                 <w:szCs w:val="26"/>
+                <w:highlight w:val="yellow"/>
               </w:rPr>
               <m:t>λ</m:t>
             </m:r>
@@ -7421,6 +8290,157 @@
                 <w:rFonts w:ascii="Cambria Math" w:hAnsi="Cambria Math" w:cs="Times New Roman"/>
                 <w:sz w:val="26"/>
                 <w:szCs w:val="26"/>
+                <w:highlight w:val="yellow"/>
+              </w:rPr>
+              <m:t>p</m:t>
+            </m:r>
+          </m:sub>
+          <m:sup>
+            <m:r>
+              <w:rPr>
+                <w:rFonts w:ascii="Cambria Math" w:hAnsi="Cambria Math" w:cs="Times New Roman"/>
+                <w:sz w:val="26"/>
+                <w:szCs w:val="26"/>
+                <w:highlight w:val="yellow"/>
+              </w:rPr>
+              <m:t>PadStorage</m:t>
+            </m:r>
+          </m:sup>
+        </m:sSubSup>
+      </m:oMath>
+      <w:r>
+        <w:rPr>
+          <w:rFonts w:ascii="Times New Roman" w:eastAsiaTheme="minorEastAsia" w:hAnsi="Times New Roman" w:cs="Times New Roman"/>
+          <w:sz w:val="26"/>
+          <w:szCs w:val="26"/>
+          <w:highlight w:val="yellow"/>
+        </w:rPr>
+        <w:tab/>
+        <w:t>Initial storage level at completions site</w:t>
+      </w:r>
+    </w:p>
+    <w:p>
+      <w:pPr>
+        <w:ind w:left="2880" w:hanging="2880"/>
+        <w:rPr>
+          <w:rFonts w:ascii="Times New Roman" w:eastAsiaTheme="minorEastAsia" w:hAnsi="Times New Roman" w:cs="Times New Roman"/>
+          <w:sz w:val="26"/>
+          <w:szCs w:val="26"/>
+        </w:rPr>
+      </w:pPr>
+      <m:oMath>
+        <m:sSubSup>
+          <m:sSubSupPr>
+            <m:ctrlPr>
+              <w:rPr>
+                <w:rFonts w:ascii="Cambria Math" w:hAnsi="Cambria Math" w:cs="Times New Roman"/>
+                <w:i/>
+                <w:sz w:val="26"/>
+                <w:szCs w:val="26"/>
+                <w:highlight w:val="yellow"/>
+              </w:rPr>
+            </m:ctrlPr>
+          </m:sSubSupPr>
+          <m:e>
+            <m:r>
+              <w:rPr>
+                <w:rFonts w:ascii="Cambria Math" w:hAnsi="Cambria Math" w:cs="Times New Roman"/>
+                <w:sz w:val="26"/>
+                <w:szCs w:val="26"/>
+                <w:highlight w:val="yellow"/>
+              </w:rPr>
+              <m:t>θ</m:t>
+            </m:r>
+          </m:e>
+          <m:sub>
+            <m:r>
+              <w:rPr>
+                <w:rFonts w:ascii="Cambria Math" w:hAnsi="Cambria Math" w:cs="Times New Roman"/>
+                <w:sz w:val="26"/>
+                <w:szCs w:val="26"/>
+                <w:highlight w:val="yellow"/>
+              </w:rPr>
+              <m:t>p</m:t>
+            </m:r>
+          </m:sub>
+          <m:sup>
+            <m:r>
+              <w:rPr>
+                <w:rFonts w:ascii="Cambria Math" w:hAnsi="Cambria Math" w:cs="Times New Roman"/>
+                <w:sz w:val="26"/>
+                <w:szCs w:val="26"/>
+                <w:highlight w:val="yellow"/>
+              </w:rPr>
+              <m:t>PadStorage</m:t>
+            </m:r>
+          </m:sup>
+        </m:sSubSup>
+      </m:oMath>
+      <w:r>
+        <w:rPr>
+          <w:rFonts w:ascii="Times New Roman" w:eastAsiaTheme="minorEastAsia" w:hAnsi="Times New Roman" w:cs="Times New Roman"/>
+          <w:sz w:val="26"/>
+          <w:szCs w:val="26"/>
+          <w:highlight w:val="yellow"/>
+        </w:rPr>
+        <w:tab/>
+      </w:r>
+      <w:r>
+        <w:rPr>
+          <w:rFonts w:ascii="Times New Roman" w:eastAsiaTheme="minorEastAsia" w:hAnsi="Times New Roman" w:cs="Times New Roman"/>
+          <w:sz w:val="26"/>
+          <w:szCs w:val="26"/>
+          <w:highlight w:val="yellow"/>
+        </w:rPr>
+        <w:t xml:space="preserve">Terminal </w:t>
+      </w:r>
+      <w:r>
+        <w:rPr>
+          <w:rFonts w:ascii="Times New Roman" w:eastAsiaTheme="minorEastAsia" w:hAnsi="Times New Roman" w:cs="Times New Roman"/>
+          <w:sz w:val="26"/>
+          <w:szCs w:val="26"/>
+          <w:highlight w:val="yellow"/>
+        </w:rPr>
+        <w:t>storage level at completions site</w:t>
+      </w:r>
+    </w:p>
+    <w:p>
+      <w:pPr>
+        <w:ind w:left="2880" w:hanging="2880"/>
+        <w:rPr>
+          <w:rFonts w:ascii="Times New Roman" w:eastAsiaTheme="minorEastAsia" w:hAnsi="Times New Roman" w:cs="Times New Roman"/>
+          <w:sz w:val="26"/>
+          <w:szCs w:val="26"/>
+        </w:rPr>
+      </w:pPr>
+      <m:oMath>
+        <m:sSubSup>
+          <m:sSubSupPr>
+            <m:ctrlPr>
+              <w:rPr>
+                <w:rFonts w:ascii="Cambria Math" w:hAnsi="Cambria Math" w:cs="Times New Roman"/>
+                <w:i/>
+                <w:sz w:val="26"/>
+                <w:szCs w:val="26"/>
+              </w:rPr>
+            </m:ctrlPr>
+          </m:sSubSupPr>
+          <m:e>
+            <m:r>
+              <w:rPr>
+                <w:rFonts w:ascii="Cambria Math" w:hAnsi="Cambria Math" w:cs="Times New Roman"/>
+                <w:sz w:val="26"/>
+                <w:szCs w:val="26"/>
+              </w:rPr>
+              <m:t>λ</m:t>
+            </m:r>
+          </m:e>
+          <m:sub>
+            <m:r>
+              <w:rPr>
+                <w:rFonts w:ascii="Cambria Math" w:hAnsi="Cambria Math" w:cs="Times New Roman"/>
+                <w:sz w:val="26"/>
+                <w:szCs w:val="26"/>
               </w:rPr>
               <m:t>l,l</m:t>
             </m:r>
@@ -7577,7 +8597,25 @@
           <w:szCs w:val="26"/>
         </w:rPr>
         <w:tab/>
-        <w:t>Storage construction or expansion capital cost for selected capacity increment</w:t>
+        <w:t>Storage construction or expan</w:t>
+      </w:r>
+      <w:proofErr w:type="spellStart"/>
+      <w:r>
+        <w:rPr>
+          <w:rFonts w:ascii="Times New Roman" w:eastAsiaTheme="minorEastAsia" w:hAnsi="Times New Roman" w:cs="Times New Roman"/>
+          <w:sz w:val="26"/>
+          <w:szCs w:val="26"/>
+        </w:rPr>
+        <w:t>sion</w:t>
+      </w:r>
+      <w:proofErr w:type="spellEnd"/>
+      <w:r>
+        <w:rPr>
+          <w:rFonts w:ascii="Times New Roman" w:eastAsiaTheme="minorEastAsia" w:hAnsi="Times New Roman" w:cs="Times New Roman"/>
+          <w:sz w:val="26"/>
+          <w:szCs w:val="26"/>
+        </w:rPr>
+        <w:t xml:space="preserve"> capital cost for selected capacity increment</w:t>
       </w:r>
     </w:p>
     <w:p>
@@ -7837,7 +8875,25 @@
           <w:szCs w:val="26"/>
         </w:rPr>
         <w:tab/>
-        <w:t xml:space="preserve">Reuse operational cost </w:t>
+        <w:t xml:space="preserve">Reuse operational </w:t>
+      </w:r>
+      <w:proofErr w:type="gramStart"/>
+      <w:r>
+        <w:rPr>
+          <w:rFonts w:ascii="Times New Roman" w:eastAsiaTheme="minorEastAsia" w:hAnsi="Times New Roman" w:cs="Times New Roman"/>
+          <w:sz w:val="26"/>
+          <w:szCs w:val="26"/>
+        </w:rPr>
+        <w:t>cost</w:t>
+      </w:r>
+      <w:proofErr w:type="gramEnd"/>
+      <w:r>
+        <w:rPr>
+          <w:rFonts w:ascii="Times New Roman" w:eastAsiaTheme="minorEastAsia" w:hAnsi="Times New Roman" w:cs="Times New Roman"/>
+          <w:sz w:val="26"/>
+          <w:szCs w:val="26"/>
+        </w:rPr>
+        <w:t xml:space="preserve"> </w:t>
       </w:r>
     </w:p>
     <w:p>
@@ -8773,7 +9829,6 @@
               <w:sz w:val="26"/>
               <w:szCs w:val="26"/>
             </w:rPr>
-            <w:lastRenderedPageBreak/>
             <m:t xml:space="preserve"> </m:t>
           </m:r>
           <m:func>
@@ -9995,8 +11050,100 @@
               <w:sz w:val="26"/>
               <w:szCs w:val="26"/>
             </w:rPr>
-            <m:t xml:space="preserve">    </m:t>
+            <m:t xml:space="preserve">    +</m:t>
           </m:r>
+          <m:nary>
+            <m:naryPr>
+              <m:chr m:val="∑"/>
+              <m:limLoc m:val="undOvr"/>
+              <m:supHide m:val="1"/>
+              <m:ctrlPr>
+                <w:rPr>
+                  <w:rFonts w:ascii="Cambria Math" w:eastAsiaTheme="minorEastAsia" w:hAnsi="Cambria Math" w:cs="Times New Roman"/>
+                  <w:i/>
+                  <w:sz w:val="26"/>
+                  <w:szCs w:val="26"/>
+                </w:rPr>
+              </m:ctrlPr>
+            </m:naryPr>
+            <m:sub>
+              <m:d>
+                <m:dPr>
+                  <m:ctrlPr>
+                    <w:rPr>
+                      <w:rFonts w:ascii="Cambria Math" w:eastAsiaTheme="minorEastAsia" w:hAnsi="Cambria Math" w:cs="Times New Roman"/>
+                      <w:i/>
+                      <w:sz w:val="26"/>
+                      <w:szCs w:val="26"/>
+                    </w:rPr>
+                  </m:ctrlPr>
+                </m:dPr>
+                <m:e>
+                  <m:r>
+                    <w:rPr>
+                      <w:rFonts w:ascii="Cambria Math" w:eastAsiaTheme="minorEastAsia" w:hAnsi="Cambria Math" w:cs="Times New Roman"/>
+                      <w:sz w:val="26"/>
+                      <w:szCs w:val="26"/>
+                    </w:rPr>
+                    <m:t>f,p</m:t>
+                  </m:r>
+                </m:e>
+              </m:d>
+              <m:r>
+                <w:rPr>
+                  <w:rFonts w:ascii="Cambria Math" w:eastAsiaTheme="minorEastAsia" w:hAnsi="Cambria Math" w:cs="Times New Roman"/>
+                  <w:sz w:val="26"/>
+                  <w:szCs w:val="26"/>
+                </w:rPr>
+                <m:t>∈FCT</m:t>
+              </m:r>
+            </m:sub>
+            <m:sup/>
+            <m:e>
+              <m:sSubSup>
+                <m:sSubSupPr>
+                  <m:ctrlPr>
+                    <w:rPr>
+                      <w:rFonts w:ascii="Cambria Math" w:eastAsiaTheme="minorEastAsia" w:hAnsi="Cambria Math" w:cs="Times New Roman"/>
+                      <w:i/>
+                      <w:sz w:val="26"/>
+                      <w:szCs w:val="26"/>
+                    </w:rPr>
+                  </m:ctrlPr>
+                </m:sSubSupPr>
+                <m:e>
+                  <m:r>
+                    <w:rPr>
+                      <w:rFonts w:ascii="Cambria Math" w:eastAsiaTheme="minorEastAsia" w:hAnsi="Cambria Math" w:cs="Times New Roman"/>
+                      <w:sz w:val="26"/>
+                      <w:szCs w:val="26"/>
+                    </w:rPr>
+                    <m:t>F</m:t>
+                  </m:r>
+                </m:e>
+                <m:sub>
+                  <m:r>
+                    <w:rPr>
+                      <w:rFonts w:ascii="Cambria Math" w:eastAsiaTheme="minorEastAsia" w:hAnsi="Cambria Math" w:cs="Times New Roman"/>
+                      <w:sz w:val="26"/>
+                      <w:szCs w:val="26"/>
+                    </w:rPr>
+                    <m:t>l,l,t</m:t>
+                  </m:r>
+                </m:sub>
+                <m:sup>
+                  <m:r>
+                    <w:rPr>
+                      <w:rFonts w:ascii="Cambria Math" w:eastAsiaTheme="minorEastAsia" w:hAnsi="Cambria Math" w:cs="Times New Roman"/>
+                      <w:sz w:val="26"/>
+                      <w:szCs w:val="26"/>
+                    </w:rPr>
+                    <m:t>Trucked</m:t>
+                  </m:r>
+                </m:sup>
+              </m:sSubSup>
+            </m:e>
+          </m:nary>
           <m:r>
             <w:rPr>
               <w:rFonts w:ascii="Cambria Math" w:eastAsiaTheme="minorEastAsia" w:hAnsi="Cambria Math" w:cs="Times New Roman"/>
@@ -10006,11 +11153,8 @@
             </w:rPr>
             <m:t>+</m:t>
           </m:r>
-          <m:nary>
-            <m:naryPr>
-              <m:chr m:val="∑"/>
-              <m:limLoc m:val="undOvr"/>
-              <m:supHide m:val="1"/>
+          <m:sSubSup>
+            <m:sSubSupPr>
               <m:ctrlPr>
                 <w:rPr>
                   <w:rFonts w:ascii="Cambria Math" w:eastAsiaTheme="minorEastAsia" w:hAnsi="Cambria Math" w:cs="Times New Roman"/>
@@ -10020,32 +11164,19 @@
                   <w:highlight w:val="yellow"/>
                 </w:rPr>
               </m:ctrlPr>
-            </m:naryPr>
+            </m:sSubSupPr>
+            <m:e>
+              <m:r>
+                <w:rPr>
+                  <w:rFonts w:ascii="Cambria Math" w:eastAsiaTheme="minorEastAsia" w:hAnsi="Cambria Math" w:cs="Times New Roman"/>
+                  <w:sz w:val="26"/>
+                  <w:szCs w:val="26"/>
+                  <w:highlight w:val="yellow"/>
+                </w:rPr>
+                <m:t>F</m:t>
+              </m:r>
+            </m:e>
             <m:sub>
-              <m:d>
-                <m:dPr>
-                  <m:ctrlPr>
-                    <w:rPr>
-                      <w:rFonts w:ascii="Cambria Math" w:eastAsiaTheme="minorEastAsia" w:hAnsi="Cambria Math" w:cs="Times New Roman"/>
-                      <w:i/>
-                      <w:sz w:val="26"/>
-                      <w:szCs w:val="26"/>
-                      <w:highlight w:val="yellow"/>
-                    </w:rPr>
-                  </m:ctrlPr>
-                </m:dPr>
-                <m:e>
-                  <m:r>
-                    <w:rPr>
-                      <w:rFonts w:ascii="Cambria Math" w:eastAsiaTheme="minorEastAsia" w:hAnsi="Cambria Math" w:cs="Times New Roman"/>
-                      <w:sz w:val="26"/>
-                      <w:szCs w:val="26"/>
-                      <w:highlight w:val="yellow"/>
-                    </w:rPr>
-                    <m:t>f,p</m:t>
-                  </m:r>
-                </m:e>
-              </m:d>
               <m:r>
                 <w:rPr>
                   <w:rFonts w:ascii="Cambria Math" w:eastAsiaTheme="minorEastAsia" w:hAnsi="Cambria Math" w:cs="Times New Roman"/>
@@ -10053,59 +11184,76 @@
                   <w:szCs w:val="26"/>
                   <w:highlight w:val="yellow"/>
                 </w:rPr>
-                <m:t>∈FCT</m:t>
+                <m:t>p,t</m:t>
               </m:r>
             </m:sub>
-            <m:sup/>
+            <m:sup>
+              <m:r>
+                <w:rPr>
+                  <w:rFonts w:ascii="Cambria Math" w:eastAsiaTheme="minorEastAsia" w:hAnsi="Cambria Math" w:cs="Times New Roman"/>
+                  <w:sz w:val="26"/>
+                  <w:szCs w:val="26"/>
+                  <w:highlight w:val="yellow"/>
+                </w:rPr>
+                <m:t>PadStorageOut</m:t>
+              </m:r>
+            </m:sup>
+          </m:sSubSup>
+          <m:r>
+            <w:rPr>
+              <w:rFonts w:ascii="Cambria Math" w:eastAsiaTheme="minorEastAsia" w:hAnsi="Cambria Math" w:cs="Times New Roman"/>
+              <w:sz w:val="26"/>
+              <w:szCs w:val="26"/>
+              <w:highlight w:val="yellow"/>
+            </w:rPr>
+            <m:t>-</m:t>
+          </m:r>
+          <m:sSubSup>
+            <m:sSubSupPr>
+              <m:ctrlPr>
+                <w:rPr>
+                  <w:rFonts w:ascii="Cambria Math" w:eastAsiaTheme="minorEastAsia" w:hAnsi="Cambria Math" w:cs="Times New Roman"/>
+                  <w:i/>
+                  <w:sz w:val="26"/>
+                  <w:szCs w:val="26"/>
+                  <w:highlight w:val="yellow"/>
+                </w:rPr>
+              </m:ctrlPr>
+            </m:sSubSupPr>
             <m:e>
-              <m:sSubSup>
-                <m:sSubSupPr>
-                  <m:ctrlPr>
-                    <w:rPr>
-                      <w:rFonts w:ascii="Cambria Math" w:eastAsiaTheme="minorEastAsia" w:hAnsi="Cambria Math" w:cs="Times New Roman"/>
-                      <w:i/>
-                      <w:sz w:val="26"/>
-                      <w:szCs w:val="26"/>
-                      <w:highlight w:val="yellow"/>
-                    </w:rPr>
-                  </m:ctrlPr>
-                </m:sSubSupPr>
-                <m:e>
-                  <m:r>
-                    <w:rPr>
-                      <w:rFonts w:ascii="Cambria Math" w:eastAsiaTheme="minorEastAsia" w:hAnsi="Cambria Math" w:cs="Times New Roman"/>
-                      <w:sz w:val="26"/>
-                      <w:szCs w:val="26"/>
-                      <w:highlight w:val="yellow"/>
-                    </w:rPr>
-                    <m:t>F</m:t>
-                  </m:r>
-                </m:e>
-                <m:sub>
-                  <m:r>
-                    <w:rPr>
-                      <w:rFonts w:ascii="Cambria Math" w:eastAsiaTheme="minorEastAsia" w:hAnsi="Cambria Math" w:cs="Times New Roman"/>
-                      <w:sz w:val="26"/>
-                      <w:szCs w:val="26"/>
-                      <w:highlight w:val="yellow"/>
-                    </w:rPr>
-                    <m:t>l,l,t</m:t>
-                  </m:r>
-                </m:sub>
-                <m:sup>
-                  <m:r>
-                    <w:rPr>
-                      <w:rFonts w:ascii="Cambria Math" w:eastAsiaTheme="minorEastAsia" w:hAnsi="Cambria Math" w:cs="Times New Roman"/>
-                      <w:sz w:val="26"/>
-                      <w:szCs w:val="26"/>
-                      <w:highlight w:val="yellow"/>
-                    </w:rPr>
-                    <m:t>Trucked</m:t>
-                  </m:r>
-                </m:sup>
-              </m:sSubSup>
+              <m:r>
+                <w:rPr>
+                  <w:rFonts w:ascii="Cambria Math" w:eastAsiaTheme="minorEastAsia" w:hAnsi="Cambria Math" w:cs="Times New Roman"/>
+                  <w:sz w:val="26"/>
+                  <w:szCs w:val="26"/>
+                  <w:highlight w:val="yellow"/>
+                </w:rPr>
+                <m:t>F</m:t>
+              </m:r>
             </m:e>
-          </m:nary>
+            <m:sub>
+              <m:r>
+                <w:rPr>
+                  <w:rFonts w:ascii="Cambria Math" w:eastAsiaTheme="minorEastAsia" w:hAnsi="Cambria Math" w:cs="Times New Roman"/>
+                  <w:sz w:val="26"/>
+                  <w:szCs w:val="26"/>
+                  <w:highlight w:val="yellow"/>
+                </w:rPr>
+                <m:t>p,t</m:t>
+              </m:r>
+            </m:sub>
+            <m:sup>
+              <m:r>
+                <w:rPr>
+                  <w:rFonts w:ascii="Cambria Math" w:eastAsiaTheme="minorEastAsia" w:hAnsi="Cambria Math" w:cs="Times New Roman"/>
+                  <w:sz w:val="26"/>
+                  <w:szCs w:val="26"/>
+                  <w:highlight w:val="yellow"/>
+                </w:rPr>
+                <m:t>PadStorageIn</m:t>
+              </m:r>
+            </m:sup>
+          </m:sSubSup>
           <m:r>
             <w:rPr>
               <w:rFonts w:ascii="Cambria Math" w:eastAsiaTheme="minorEastAsia" w:hAnsi="Cambria Math" w:cs="Times New Roman"/>
@@ -10214,8 +11362,761 @@
           <w:rFonts w:ascii="Times New Roman" w:eastAsiaTheme="minorEastAsia" w:hAnsi="Times New Roman" w:cs="Times New Roman"/>
           <w:sz w:val="26"/>
           <w:szCs w:val="26"/>
-        </w:rPr>
-      </w:pPr>
+          <w:highlight w:val="yellow"/>
+        </w:rPr>
+      </w:pPr>
+      <w:r>
+        <w:rPr>
+          <w:rFonts w:ascii="Times New Roman" w:eastAsiaTheme="minorEastAsia" w:hAnsi="Times New Roman" w:cs="Times New Roman"/>
+          <w:b/>
+          <w:sz w:val="26"/>
+          <w:szCs w:val="26"/>
+          <w:highlight w:val="yellow"/>
+        </w:rPr>
+        <w:t>Completions Pad Storage Balance</w:t>
+      </w:r>
+    </w:p>
+    <w:p>
+      <w:pPr>
+        <w:jc w:val="center"/>
+        <w:rPr>
+          <w:rFonts w:ascii="Times New Roman" w:eastAsiaTheme="minorEastAsia" w:hAnsi="Times New Roman" w:cs="Times New Roman"/>
+          <w:sz w:val="26"/>
+          <w:szCs w:val="26"/>
+        </w:rPr>
+      </w:pPr>
+      <m:oMathPara>
+        <m:oMathParaPr>
+          <m:jc m:val="center"/>
+        </m:oMathParaPr>
+        <m:oMath>
+          <m:sSubSup>
+            <m:sSubSupPr>
+              <m:ctrlPr>
+                <w:rPr>
+                  <w:rFonts w:ascii="Cambria Math" w:hAnsi="Cambria Math" w:cs="Times New Roman"/>
+                  <w:i/>
+                  <w:sz w:val="26"/>
+                  <w:szCs w:val="26"/>
+                  <w:highlight w:val="yellow"/>
+                </w:rPr>
+              </m:ctrlPr>
+            </m:sSubSupPr>
+            <m:e>
+              <m:r>
+                <w:rPr>
+                  <w:rFonts w:ascii="Cambria Math" w:hAnsi="Cambria Math" w:cs="Times New Roman"/>
+                  <w:sz w:val="26"/>
+                  <w:szCs w:val="26"/>
+                  <w:highlight w:val="yellow"/>
+                </w:rPr>
+                <m:t>L</m:t>
+              </m:r>
+            </m:e>
+            <m:sub>
+              <m:r>
+                <w:rPr>
+                  <w:rFonts w:ascii="Cambria Math" w:hAnsi="Cambria Math" w:cs="Times New Roman"/>
+                  <w:sz w:val="26"/>
+                  <w:szCs w:val="26"/>
+                  <w:highlight w:val="yellow"/>
+                </w:rPr>
+                <m:t>p,t</m:t>
+              </m:r>
+            </m:sub>
+            <m:sup>
+              <m:r>
+                <w:rPr>
+                  <w:rFonts w:ascii="Cambria Math" w:hAnsi="Cambria Math" w:cs="Times New Roman"/>
+                  <w:sz w:val="26"/>
+                  <w:szCs w:val="26"/>
+                  <w:highlight w:val="yellow"/>
+                </w:rPr>
+                <m:t>PadStorage</m:t>
+              </m:r>
+            </m:sup>
+          </m:sSubSup>
+          <m:r>
+            <w:rPr>
+              <w:rFonts w:ascii="Cambria Math" w:eastAsiaTheme="minorEastAsia" w:hAnsi="Cambria Math" w:cs="Times New Roman"/>
+              <w:sz w:val="26"/>
+              <w:szCs w:val="26"/>
+              <w:highlight w:val="yellow"/>
+            </w:rPr>
+            <m:t>=</m:t>
+          </m:r>
+          <m:sSubSup>
+            <m:sSubSupPr>
+              <m:ctrlPr>
+                <w:rPr>
+                  <w:rFonts w:ascii="Cambria Math" w:hAnsi="Cambria Math" w:cs="Times New Roman"/>
+                  <w:i/>
+                  <w:sz w:val="26"/>
+                  <w:szCs w:val="26"/>
+                  <w:highlight w:val="yellow"/>
+                </w:rPr>
+              </m:ctrlPr>
+            </m:sSubSupPr>
+            <m:e>
+              <m:r>
+                <w:rPr>
+                  <w:rFonts w:ascii="Cambria Math" w:hAnsi="Cambria Math" w:cs="Times New Roman"/>
+                  <w:sz w:val="26"/>
+                  <w:szCs w:val="26"/>
+                  <w:highlight w:val="yellow"/>
+                </w:rPr>
+                <m:t>λ</m:t>
+              </m:r>
+            </m:e>
+            <m:sub>
+              <m:r>
+                <w:rPr>
+                  <w:rFonts w:ascii="Cambria Math" w:hAnsi="Cambria Math" w:cs="Times New Roman"/>
+                  <w:sz w:val="26"/>
+                  <w:szCs w:val="26"/>
+                  <w:highlight w:val="yellow"/>
+                </w:rPr>
+                <m:t>p,t=1</m:t>
+              </m:r>
+            </m:sub>
+            <m:sup>
+              <m:r>
+                <w:rPr>
+                  <w:rFonts w:ascii="Cambria Math" w:hAnsi="Cambria Math" w:cs="Times New Roman"/>
+                  <w:sz w:val="26"/>
+                  <w:szCs w:val="26"/>
+                  <w:highlight w:val="yellow"/>
+                </w:rPr>
+                <m:t>PadStorage</m:t>
+              </m:r>
+            </m:sup>
+          </m:sSubSup>
+          <m:r>
+            <w:rPr>
+              <w:rFonts w:ascii="Cambria Math" w:hAnsi="Cambria Math" w:cs="Times New Roman"/>
+              <w:sz w:val="26"/>
+              <w:szCs w:val="26"/>
+              <w:highlight w:val="yellow"/>
+            </w:rPr>
+            <m:t>+</m:t>
+          </m:r>
+          <m:sSubSup>
+            <m:sSubSupPr>
+              <m:ctrlPr>
+                <w:rPr>
+                  <w:rFonts w:ascii="Cambria Math" w:hAnsi="Cambria Math" w:cs="Times New Roman"/>
+                  <w:i/>
+                  <w:sz w:val="26"/>
+                  <w:szCs w:val="26"/>
+                  <w:highlight w:val="yellow"/>
+                </w:rPr>
+              </m:ctrlPr>
+            </m:sSubSupPr>
+            <m:e>
+              <m:r>
+                <w:rPr>
+                  <w:rFonts w:ascii="Cambria Math" w:hAnsi="Cambria Math" w:cs="Times New Roman"/>
+                  <w:sz w:val="26"/>
+                  <w:szCs w:val="26"/>
+                  <w:highlight w:val="yellow"/>
+                </w:rPr>
+                <m:t>L</m:t>
+              </m:r>
+            </m:e>
+            <m:sub>
+              <m:r>
+                <w:rPr>
+                  <w:rFonts w:ascii="Cambria Math" w:hAnsi="Cambria Math" w:cs="Times New Roman"/>
+                  <w:sz w:val="26"/>
+                  <w:szCs w:val="26"/>
+                  <w:highlight w:val="yellow"/>
+                </w:rPr>
+                <m:t>p,t-1</m:t>
+              </m:r>
+            </m:sub>
+            <m:sup>
+              <m:r>
+                <w:rPr>
+                  <w:rFonts w:ascii="Cambria Math" w:hAnsi="Cambria Math" w:cs="Times New Roman"/>
+                  <w:sz w:val="26"/>
+                  <w:szCs w:val="26"/>
+                  <w:highlight w:val="yellow"/>
+                </w:rPr>
+                <m:t>PadStorage</m:t>
+              </m:r>
+            </m:sup>
+          </m:sSubSup>
+          <m:r>
+            <w:rPr>
+              <w:rFonts w:ascii="Cambria Math" w:hAnsi="Cambria Math" w:cs="Times New Roman"/>
+              <w:sz w:val="26"/>
+              <w:szCs w:val="26"/>
+              <w:highlight w:val="yellow"/>
+            </w:rPr>
+            <m:t>+</m:t>
+          </m:r>
+          <m:sSubSup>
+            <m:sSubSupPr>
+              <m:ctrlPr>
+                <w:rPr>
+                  <w:rFonts w:ascii="Cambria Math" w:hAnsi="Cambria Math" w:cs="Times New Roman"/>
+                  <w:i/>
+                  <w:sz w:val="26"/>
+                  <w:szCs w:val="26"/>
+                </w:rPr>
+              </m:ctrlPr>
+            </m:sSubSupPr>
+            <m:e>
+              <m:r>
+                <w:rPr>
+                  <w:rFonts w:ascii="Cambria Math" w:hAnsi="Cambria Math" w:cs="Times New Roman"/>
+                  <w:sz w:val="26"/>
+                  <w:szCs w:val="26"/>
+                  <w:highlight w:val="yellow"/>
+                </w:rPr>
+                <m:t>F</m:t>
+              </m:r>
+              <m:ctrlPr>
+                <w:rPr>
+                  <w:rFonts w:ascii="Cambria Math" w:hAnsi="Cambria Math" w:cs="Times New Roman"/>
+                  <w:i/>
+                  <w:sz w:val="26"/>
+                  <w:szCs w:val="26"/>
+                  <w:highlight w:val="yellow"/>
+                </w:rPr>
+              </m:ctrlPr>
+            </m:e>
+            <m:sub>
+              <m:r>
+                <w:rPr>
+                  <w:rFonts w:ascii="Cambria Math" w:hAnsi="Cambria Math" w:cs="Times New Roman"/>
+                  <w:sz w:val="26"/>
+                  <w:szCs w:val="26"/>
+                </w:rPr>
+                <m:t>p,t</m:t>
+              </m:r>
+            </m:sub>
+            <m:sup>
+              <m:r>
+                <w:rPr>
+                  <w:rFonts w:ascii="Cambria Math" w:hAnsi="Cambria Math" w:cs="Times New Roman"/>
+                  <w:sz w:val="26"/>
+                  <w:szCs w:val="26"/>
+                </w:rPr>
+                <m:t>StorageIn</m:t>
+              </m:r>
+            </m:sup>
+          </m:sSubSup>
+          <m:r>
+            <w:rPr>
+              <w:rFonts w:ascii="Cambria Math" w:hAnsi="Cambria Math" w:cs="Times New Roman"/>
+              <w:sz w:val="26"/>
+              <w:szCs w:val="26"/>
+              <w:highlight w:val="yellow"/>
+            </w:rPr>
+            <m:t>-</m:t>
+          </m:r>
+          <m:sSubSup>
+            <m:sSubSupPr>
+              <m:ctrlPr>
+                <w:rPr>
+                  <w:rFonts w:ascii="Cambria Math" w:hAnsi="Cambria Math" w:cs="Times New Roman"/>
+                  <w:i/>
+                  <w:sz w:val="26"/>
+                  <w:szCs w:val="26"/>
+                  <w:highlight w:val="yellow"/>
+                </w:rPr>
+              </m:ctrlPr>
+            </m:sSubSupPr>
+            <m:e>
+              <m:r>
+                <w:rPr>
+                  <w:rFonts w:ascii="Cambria Math" w:hAnsi="Cambria Math" w:cs="Times New Roman"/>
+                  <w:sz w:val="26"/>
+                  <w:szCs w:val="26"/>
+                  <w:highlight w:val="yellow"/>
+                </w:rPr>
+                <m:t>F</m:t>
+              </m:r>
+            </m:e>
+            <m:sub>
+              <m:r>
+                <w:rPr>
+                  <w:rFonts w:ascii="Cambria Math" w:hAnsi="Cambria Math" w:cs="Times New Roman"/>
+                  <w:sz w:val="26"/>
+                  <w:szCs w:val="26"/>
+                  <w:highlight w:val="yellow"/>
+                </w:rPr>
+                <m:t>p,t</m:t>
+              </m:r>
+            </m:sub>
+            <m:sup>
+              <m:r>
+                <w:rPr>
+                  <w:rFonts w:ascii="Cambria Math" w:hAnsi="Cambria Math" w:cs="Times New Roman"/>
+                  <w:sz w:val="26"/>
+                  <w:szCs w:val="26"/>
+                  <w:highlight w:val="yellow"/>
+                </w:rPr>
+                <m:t>StorageOut</m:t>
+              </m:r>
+            </m:sup>
+          </m:sSubSup>
+        </m:oMath>
+      </m:oMathPara>
+    </w:p>
+    <w:p>
+      <w:pPr>
+        <w:jc w:val="center"/>
+        <w:rPr>
+          <w:rFonts w:ascii="Times New Roman" w:eastAsiaTheme="minorEastAsia" w:hAnsi="Times New Roman" w:cs="Times New Roman"/>
+          <w:b/>
+          <w:sz w:val="26"/>
+          <w:szCs w:val="26"/>
+        </w:rPr>
+      </w:pPr>
+    </w:p>
+    <w:p>
+      <w:pPr>
+        <w:rPr>
+          <w:rFonts w:ascii="Times New Roman" w:eastAsiaTheme="minorEastAsia" w:hAnsi="Times New Roman" w:cs="Times New Roman"/>
+          <w:sz w:val="26"/>
+          <w:szCs w:val="26"/>
+        </w:rPr>
+      </w:pPr>
+      <m:oMathPara>
+        <m:oMath>
+          <m:r>
+            <w:rPr>
+              <w:rFonts w:ascii="Cambria Math" w:eastAsiaTheme="minorEastAsia" w:hAnsi="Cambria Math" w:cs="Times New Roman"/>
+              <w:sz w:val="26"/>
+              <w:szCs w:val="26"/>
+              <w:highlight w:val="yellow"/>
+            </w:rPr>
+            <m:t>∀p∈CP,t∈T</m:t>
+          </m:r>
+        </m:oMath>
+      </m:oMathPara>
+    </w:p>
+    <w:p>
+      <w:pPr>
+        <w:ind w:left="2880" w:hanging="2880"/>
+        <w:rPr>
+          <w:rFonts w:ascii="Times New Roman" w:eastAsiaTheme="minorEastAsia" w:hAnsi="Times New Roman" w:cs="Times New Roman"/>
+          <w:sz w:val="26"/>
+          <w:szCs w:val="26"/>
+        </w:rPr>
+      </w:pPr>
+    </w:p>
+    <w:p>
+      <w:pPr>
+        <w:rPr>
+          <w:rFonts w:ascii="Times New Roman" w:eastAsiaTheme="minorEastAsia" w:hAnsi="Times New Roman" w:cs="Times New Roman"/>
+          <w:b/>
+          <w:sz w:val="26"/>
+          <w:szCs w:val="26"/>
+          <w:highlight w:val="yellow"/>
+        </w:rPr>
+      </w:pPr>
+      <w:r>
+        <w:rPr>
+          <w:rFonts w:ascii="Times New Roman" w:eastAsiaTheme="minorEastAsia" w:hAnsi="Times New Roman" w:cs="Times New Roman"/>
+          <w:b/>
+          <w:sz w:val="26"/>
+          <w:szCs w:val="26"/>
+          <w:highlight w:val="yellow"/>
+        </w:rPr>
+        <w:t xml:space="preserve">Completions Pad Storage </w:t>
+      </w:r>
+      <w:r>
+        <w:rPr>
+          <w:rFonts w:ascii="Times New Roman" w:eastAsiaTheme="minorEastAsia" w:hAnsi="Times New Roman" w:cs="Times New Roman"/>
+          <w:b/>
+          <w:sz w:val="26"/>
+          <w:szCs w:val="26"/>
+          <w:highlight w:val="yellow"/>
+        </w:rPr>
+        <w:t xml:space="preserve">Capacity </w:t>
+      </w:r>
+    </w:p>
+    <w:p>
+      <w:pPr>
+        <w:jc w:val="center"/>
+        <w:rPr>
+          <w:rFonts w:ascii="Times New Roman" w:eastAsiaTheme="minorEastAsia" w:hAnsi="Times New Roman" w:cs="Times New Roman"/>
+          <w:sz w:val="26"/>
+          <w:szCs w:val="26"/>
+          <w:highlight w:val="yellow"/>
+        </w:rPr>
+      </w:pPr>
+      <m:oMathPara>
+        <m:oMath>
+          <m:sSubSup>
+            <m:sSubSupPr>
+              <m:ctrlPr>
+                <w:rPr>
+                  <w:rFonts w:ascii="Cambria Math" w:hAnsi="Cambria Math" w:cs="Times New Roman"/>
+                  <w:i/>
+                  <w:sz w:val="26"/>
+                  <w:szCs w:val="26"/>
+                  <w:highlight w:val="yellow"/>
+                </w:rPr>
+              </m:ctrlPr>
+            </m:sSubSupPr>
+            <m:e>
+              <m:r>
+                <w:rPr>
+                  <w:rFonts w:ascii="Cambria Math" w:hAnsi="Cambria Math" w:cs="Times New Roman"/>
+                  <w:sz w:val="26"/>
+                  <w:szCs w:val="26"/>
+                  <w:highlight w:val="yellow"/>
+                </w:rPr>
+                <m:t>L</m:t>
+              </m:r>
+            </m:e>
+            <m:sub>
+              <m:r>
+                <w:rPr>
+                  <w:rFonts w:ascii="Cambria Math" w:hAnsi="Cambria Math" w:cs="Times New Roman"/>
+                  <w:sz w:val="26"/>
+                  <w:szCs w:val="26"/>
+                  <w:highlight w:val="yellow"/>
+                </w:rPr>
+                <m:t>p,t</m:t>
+              </m:r>
+            </m:sub>
+            <m:sup>
+              <m:r>
+                <w:rPr>
+                  <w:rFonts w:ascii="Cambria Math" w:hAnsi="Cambria Math" w:cs="Times New Roman"/>
+                  <w:sz w:val="26"/>
+                  <w:szCs w:val="26"/>
+                  <w:highlight w:val="yellow"/>
+                </w:rPr>
+                <m:t>PadStorage</m:t>
+              </m:r>
+            </m:sup>
+          </m:sSubSup>
+          <m:r>
+            <w:rPr>
+              <w:rFonts w:ascii="Cambria Math" w:hAnsi="Cambria Math" w:cs="Times New Roman"/>
+              <w:sz w:val="26"/>
+              <w:szCs w:val="26"/>
+              <w:highlight w:val="yellow"/>
+            </w:rPr>
+            <m:t>≤</m:t>
+          </m:r>
+          <m:sSubSup>
+            <m:sSubSupPr>
+              <m:ctrlPr>
+                <w:rPr>
+                  <w:rFonts w:ascii="Cambria Math" w:hAnsi="Cambria Math" w:cs="Times New Roman"/>
+                  <w:i/>
+                  <w:sz w:val="26"/>
+                  <w:szCs w:val="26"/>
+                  <w:highlight w:val="yellow"/>
+                </w:rPr>
+              </m:ctrlPr>
+            </m:sSubSupPr>
+            <m:e>
+              <m:r>
+                <w:rPr>
+                  <w:rFonts w:ascii="Cambria Math" w:hAnsi="Cambria Math" w:cs="Times New Roman"/>
+                  <w:sz w:val="26"/>
+                  <w:szCs w:val="26"/>
+                  <w:highlight w:val="yellow"/>
+                </w:rPr>
+                <m:t>σ</m:t>
+              </m:r>
+            </m:e>
+            <m:sub>
+              <m:r>
+                <w:rPr>
+                  <w:rFonts w:ascii="Cambria Math" w:hAnsi="Cambria Math" w:cs="Times New Roman"/>
+                  <w:sz w:val="26"/>
+                  <w:szCs w:val="26"/>
+                  <w:highlight w:val="yellow"/>
+                </w:rPr>
+                <m:t>p</m:t>
+              </m:r>
+            </m:sub>
+            <m:sup>
+              <m:r>
+                <w:rPr>
+                  <w:rFonts w:ascii="Cambria Math" w:hAnsi="Cambria Math" w:cs="Times New Roman"/>
+                  <w:sz w:val="26"/>
+                  <w:szCs w:val="26"/>
+                  <w:highlight w:val="yellow"/>
+                </w:rPr>
+                <m:t>PadStorage</m:t>
+              </m:r>
+            </m:sup>
+          </m:sSubSup>
+        </m:oMath>
+      </m:oMathPara>
+    </w:p>
+    <w:p>
+      <w:pPr>
+        <w:jc w:val="center"/>
+        <w:rPr>
+          <w:rFonts w:ascii="Times New Roman" w:eastAsiaTheme="minorEastAsia" w:hAnsi="Times New Roman" w:cs="Times New Roman"/>
+          <w:sz w:val="26"/>
+          <w:szCs w:val="26"/>
+          <w:highlight w:val="yellow"/>
+        </w:rPr>
+      </w:pPr>
+    </w:p>
+    <w:p>
+      <w:pPr>
+        <w:rPr>
+          <w:rFonts w:ascii="Times New Roman" w:eastAsiaTheme="minorEastAsia" w:hAnsi="Times New Roman" w:cs="Times New Roman"/>
+          <w:sz w:val="26"/>
+          <w:szCs w:val="26"/>
+          <w:highlight w:val="yellow"/>
+        </w:rPr>
+      </w:pPr>
+      <m:oMathPara>
+        <m:oMath>
+          <m:r>
+            <w:rPr>
+              <w:rFonts w:ascii="Cambria Math" w:eastAsiaTheme="minorEastAsia" w:hAnsi="Cambria Math" w:cs="Times New Roman"/>
+              <w:sz w:val="26"/>
+              <w:szCs w:val="26"/>
+              <w:highlight w:val="yellow"/>
+            </w:rPr>
+            <w:lastRenderedPageBreak/>
+            <m:t>∀p∈CP,t∈T</m:t>
+          </m:r>
+        </m:oMath>
+      </m:oMathPara>
+    </w:p>
+    <w:p>
+      <w:pPr>
+        <w:jc w:val="center"/>
+        <w:rPr>
+          <w:rFonts w:ascii="Times New Roman" w:eastAsiaTheme="minorEastAsia" w:hAnsi="Times New Roman" w:cs="Times New Roman"/>
+          <w:b/>
+          <w:sz w:val="26"/>
+          <w:szCs w:val="26"/>
+          <w:highlight w:val="yellow"/>
+        </w:rPr>
+      </w:pPr>
+    </w:p>
+    <w:p>
+      <w:pPr>
+        <w:rPr>
+          <w:rFonts w:ascii="Times New Roman" w:eastAsiaTheme="minorEastAsia" w:hAnsi="Times New Roman" w:cs="Times New Roman"/>
+          <w:b/>
+          <w:bCs/>
+          <w:sz w:val="26"/>
+          <w:szCs w:val="26"/>
+          <w:highlight w:val="yellow"/>
+        </w:rPr>
+      </w:pPr>
+      <w:r>
+        <w:rPr>
+          <w:rFonts w:ascii="Times New Roman" w:eastAsiaTheme="minorEastAsia" w:hAnsi="Times New Roman" w:cs="Times New Roman"/>
+          <w:b/>
+          <w:bCs/>
+          <w:sz w:val="26"/>
+          <w:szCs w:val="26"/>
+          <w:highlight w:val="yellow"/>
+        </w:rPr>
+        <w:t xml:space="preserve">Terminal </w:t>
+      </w:r>
+      <w:r>
+        <w:rPr>
+          <w:rFonts w:ascii="Times New Roman" w:eastAsiaTheme="minorEastAsia" w:hAnsi="Times New Roman" w:cs="Times New Roman"/>
+          <w:b/>
+          <w:bCs/>
+          <w:sz w:val="26"/>
+          <w:szCs w:val="26"/>
+          <w:highlight w:val="yellow"/>
+        </w:rPr>
+        <w:t>Completions Pad</w:t>
+      </w:r>
+      <w:r>
+        <w:rPr>
+          <w:rFonts w:ascii="Times New Roman" w:eastAsiaTheme="minorEastAsia" w:hAnsi="Times New Roman" w:cs="Times New Roman"/>
+          <w:b/>
+          <w:bCs/>
+          <w:sz w:val="26"/>
+          <w:szCs w:val="26"/>
+          <w:highlight w:val="yellow"/>
+        </w:rPr>
+        <w:t xml:space="preserve"> </w:t>
+      </w:r>
+      <w:r>
+        <w:rPr>
+          <w:rFonts w:ascii="Times New Roman" w:eastAsiaTheme="minorEastAsia" w:hAnsi="Times New Roman" w:cs="Times New Roman"/>
+          <w:b/>
+          <w:bCs/>
+          <w:sz w:val="26"/>
+          <w:szCs w:val="26"/>
+          <w:highlight w:val="yellow"/>
+        </w:rPr>
+        <w:t xml:space="preserve">Storage </w:t>
+      </w:r>
+      <w:r>
+        <w:rPr>
+          <w:rFonts w:ascii="Times New Roman" w:eastAsiaTheme="minorEastAsia" w:hAnsi="Times New Roman" w:cs="Times New Roman"/>
+          <w:b/>
+          <w:bCs/>
+          <w:sz w:val="26"/>
+          <w:szCs w:val="26"/>
+          <w:highlight w:val="yellow"/>
+        </w:rPr>
+        <w:t xml:space="preserve">Level </w:t>
+      </w:r>
+    </w:p>
+    <w:p>
+      <w:pPr>
+        <w:jc w:val="center"/>
+        <w:rPr>
+          <w:rFonts w:ascii="Times New Roman" w:eastAsiaTheme="minorEastAsia" w:hAnsi="Times New Roman" w:cs="Times New Roman"/>
+          <w:sz w:val="26"/>
+          <w:szCs w:val="26"/>
+          <w:highlight w:val="yellow"/>
+        </w:rPr>
+      </w:pPr>
+      <m:oMathPara>
+        <m:oMath>
+          <m:sSubSup>
+            <m:sSubSupPr>
+              <m:ctrlPr>
+                <w:rPr>
+                  <w:rFonts w:ascii="Cambria Math" w:hAnsi="Cambria Math" w:cs="Times New Roman"/>
+                  <w:i/>
+                  <w:sz w:val="26"/>
+                  <w:szCs w:val="26"/>
+                  <w:highlight w:val="yellow"/>
+                </w:rPr>
+              </m:ctrlPr>
+            </m:sSubSupPr>
+            <m:e>
+              <m:r>
+                <w:rPr>
+                  <w:rFonts w:ascii="Cambria Math" w:hAnsi="Cambria Math" w:cs="Times New Roman"/>
+                  <w:sz w:val="26"/>
+                  <w:szCs w:val="26"/>
+                  <w:highlight w:val="yellow"/>
+                </w:rPr>
+                <m:t>L</m:t>
+              </m:r>
+            </m:e>
+            <m:sub>
+              <m:r>
+                <w:rPr>
+                  <w:rFonts w:ascii="Cambria Math" w:hAnsi="Cambria Math" w:cs="Times New Roman"/>
+                  <w:sz w:val="26"/>
+                  <w:szCs w:val="26"/>
+                  <w:highlight w:val="yellow"/>
+                </w:rPr>
+                <m:t>p,t=T</m:t>
+              </m:r>
+            </m:sub>
+            <m:sup>
+              <m:r>
+                <w:rPr>
+                  <w:rFonts w:ascii="Cambria Math" w:hAnsi="Cambria Math" w:cs="Times New Roman"/>
+                  <w:sz w:val="26"/>
+                  <w:szCs w:val="26"/>
+                  <w:highlight w:val="yellow"/>
+                </w:rPr>
+                <m:t>PadStorage</m:t>
+              </m:r>
+            </m:sup>
+          </m:sSubSup>
+          <m:r>
+            <w:rPr>
+              <w:rFonts w:ascii="Cambria Math" w:hAnsi="Cambria Math" w:cs="Times New Roman"/>
+              <w:sz w:val="26"/>
+              <w:szCs w:val="26"/>
+              <w:highlight w:val="yellow"/>
+            </w:rPr>
+            <m:t>≤</m:t>
+          </m:r>
+          <m:sSubSup>
+            <m:sSubSupPr>
+              <m:ctrlPr>
+                <w:rPr>
+                  <w:rFonts w:ascii="Cambria Math" w:hAnsi="Cambria Math" w:cs="Times New Roman"/>
+                  <w:i/>
+                  <w:sz w:val="26"/>
+                  <w:szCs w:val="26"/>
+                  <w:highlight w:val="yellow"/>
+                </w:rPr>
+              </m:ctrlPr>
+            </m:sSubSupPr>
+            <m:e>
+              <m:r>
+                <w:rPr>
+                  <w:rFonts w:ascii="Cambria Math" w:hAnsi="Cambria Math" w:cs="Times New Roman"/>
+                  <w:sz w:val="26"/>
+                  <w:szCs w:val="26"/>
+                  <w:highlight w:val="yellow"/>
+                </w:rPr>
+                <m:t>θ</m:t>
+              </m:r>
+            </m:e>
+            <m:sub>
+              <m:r>
+                <w:rPr>
+                  <w:rFonts w:ascii="Cambria Math" w:hAnsi="Cambria Math" w:cs="Times New Roman"/>
+                  <w:sz w:val="26"/>
+                  <w:szCs w:val="26"/>
+                  <w:highlight w:val="yellow"/>
+                </w:rPr>
+                <m:t>p</m:t>
+              </m:r>
+            </m:sub>
+            <m:sup>
+              <m:r>
+                <w:rPr>
+                  <w:rFonts w:ascii="Cambria Math" w:hAnsi="Cambria Math" w:cs="Times New Roman"/>
+                  <w:sz w:val="26"/>
+                  <w:szCs w:val="26"/>
+                  <w:highlight w:val="yellow"/>
+                </w:rPr>
+                <m:t>PadStorage</m:t>
+              </m:r>
+            </m:sup>
+          </m:sSubSup>
+        </m:oMath>
+      </m:oMathPara>
+    </w:p>
+    <w:p>
+      <w:pPr>
+        <w:jc w:val="center"/>
+        <w:rPr>
+          <w:rFonts w:ascii="Times New Roman" w:eastAsiaTheme="minorEastAsia" w:hAnsi="Times New Roman" w:cs="Times New Roman"/>
+          <w:sz w:val="26"/>
+          <w:szCs w:val="26"/>
+          <w:highlight w:val="yellow"/>
+        </w:rPr>
+      </w:pPr>
+    </w:p>
+    <w:p>
+      <w:pPr>
+        <w:rPr>
+          <w:rFonts w:ascii="Times New Roman" w:eastAsiaTheme="minorEastAsia" w:hAnsi="Times New Roman" w:cs="Times New Roman"/>
+          <w:sz w:val="26"/>
+          <w:szCs w:val="26"/>
+        </w:rPr>
+      </w:pPr>
+      <m:oMathPara>
+        <m:oMath>
+          <m:r>
+            <w:rPr>
+              <w:rFonts w:ascii="Cambria Math" w:eastAsiaTheme="minorEastAsia" w:hAnsi="Cambria Math" w:cs="Times New Roman"/>
+              <w:sz w:val="26"/>
+              <w:szCs w:val="26"/>
+              <w:highlight w:val="yellow"/>
+            </w:rPr>
+            <m:t>∀p∈CP,t∈T</m:t>
+          </m:r>
+        </m:oMath>
+      </m:oMathPara>
     </w:p>
     <w:p>
       <w:pPr>
@@ -10354,7 +12255,6 @@
               <w:rFonts w:ascii="Cambria Math" w:eastAsiaTheme="minorEastAsia" w:hAnsi="Cambria Math" w:cs="Times New Roman"/>
               <w:sz w:val="26"/>
               <w:szCs w:val="26"/>
-              <w:highlight w:val="yellow"/>
             </w:rPr>
             <m:t>+</m:t>
           </m:r>
@@ -10369,7 +12269,6 @@
                   <w:i/>
                   <w:sz w:val="26"/>
                   <w:szCs w:val="26"/>
-                  <w:highlight w:val="yellow"/>
                 </w:rPr>
               </m:ctrlPr>
             </m:naryPr>
@@ -10382,7 +12281,6 @@
                       <w:i/>
                       <w:sz w:val="26"/>
                       <w:szCs w:val="26"/>
-                      <w:highlight w:val="yellow"/>
                     </w:rPr>
                   </m:ctrlPr>
                 </m:dPr>
@@ -10392,7 +12290,6 @@
                       <w:rFonts w:ascii="Cambria Math" w:eastAsiaTheme="minorEastAsia" w:hAnsi="Cambria Math" w:cs="Times New Roman"/>
                       <w:sz w:val="26"/>
                       <w:szCs w:val="26"/>
-                      <w:highlight w:val="yellow"/>
                     </w:rPr>
                     <m:t>f,p</m:t>
                   </m:r>
@@ -10403,7 +12300,6 @@
                   <w:rFonts w:ascii="Cambria Math" w:eastAsiaTheme="minorEastAsia" w:hAnsi="Cambria Math" w:cs="Times New Roman"/>
                   <w:sz w:val="26"/>
                   <w:szCs w:val="26"/>
-                  <w:highlight w:val="yellow"/>
                 </w:rPr>
                 <m:t>∈FCT</m:t>
               </m:r>
@@ -10418,7 +12314,6 @@
                       <w:i/>
                       <w:sz w:val="26"/>
                       <w:szCs w:val="26"/>
-                      <w:highlight w:val="yellow"/>
                     </w:rPr>
                   </m:ctrlPr>
                 </m:sSubSupPr>
@@ -10428,7 +12323,6 @@
                       <w:rFonts w:ascii="Cambria Math" w:eastAsiaTheme="minorEastAsia" w:hAnsi="Cambria Math" w:cs="Times New Roman"/>
                       <w:sz w:val="26"/>
                       <w:szCs w:val="26"/>
-                      <w:highlight w:val="yellow"/>
                     </w:rPr>
                     <m:t>F</m:t>
                   </m:r>
@@ -10439,7 +12333,6 @@
                       <w:rFonts w:ascii="Cambria Math" w:eastAsiaTheme="minorEastAsia" w:hAnsi="Cambria Math" w:cs="Times New Roman"/>
                       <w:sz w:val="26"/>
                       <w:szCs w:val="26"/>
-                      <w:highlight w:val="yellow"/>
                     </w:rPr>
                     <m:t>l,l,t</m:t>
                   </m:r>
@@ -10450,7 +12343,6 @@
                       <w:rFonts w:ascii="Cambria Math" w:eastAsiaTheme="minorEastAsia" w:hAnsi="Cambria Math" w:cs="Times New Roman"/>
                       <w:sz w:val="26"/>
                       <w:szCs w:val="26"/>
-                      <w:highlight w:val="yellow"/>
                     </w:rPr>
                     <m:t>Trucked</m:t>
                   </m:r>
@@ -10804,7 +12696,6 @@
                   <w:rFonts w:ascii="Cambria Math" w:eastAsiaTheme="minorEastAsia" w:hAnsi="Cambria Math" w:cs="Times New Roman"/>
                   <w:sz w:val="26"/>
                   <w:szCs w:val="26"/>
-                  <w:highlight w:val="yellow"/>
                 </w:rPr>
                 <m:t>+</m:t>
               </m:r>
@@ -10819,7 +12710,6 @@
                       <w:i/>
                       <w:sz w:val="26"/>
                       <w:szCs w:val="26"/>
-                      <w:highlight w:val="yellow"/>
                     </w:rPr>
                   </m:ctrlPr>
                 </m:naryPr>
@@ -10832,7 +12722,6 @@
                           <w:i/>
                           <w:sz w:val="26"/>
                           <w:szCs w:val="26"/>
-                          <w:highlight w:val="yellow"/>
                         </w:rPr>
                       </m:ctrlPr>
                     </m:dPr>
@@ -10842,7 +12731,6 @@
                           <w:rFonts w:ascii="Cambria Math" w:eastAsiaTheme="minorEastAsia" w:hAnsi="Cambria Math" w:cs="Times New Roman"/>
                           <w:sz w:val="26"/>
                           <w:szCs w:val="26"/>
-                          <w:highlight w:val="yellow"/>
                         </w:rPr>
                         <m:t>f,p</m:t>
                       </m:r>
@@ -10853,7 +12741,6 @@
                       <w:rFonts w:ascii="Cambria Math" w:eastAsiaTheme="minorEastAsia" w:hAnsi="Cambria Math" w:cs="Times New Roman"/>
                       <w:sz w:val="26"/>
                       <w:szCs w:val="26"/>
-                      <w:highlight w:val="yellow"/>
                     </w:rPr>
                     <m:t>∈FCT</m:t>
                   </m:r>
@@ -10868,7 +12755,6 @@
                           <w:i/>
                           <w:sz w:val="26"/>
                           <w:szCs w:val="26"/>
-                          <w:highlight w:val="yellow"/>
                         </w:rPr>
                       </m:ctrlPr>
                     </m:sSubSupPr>
@@ -10878,7 +12764,6 @@
                           <w:rFonts w:ascii="Cambria Math" w:eastAsiaTheme="minorEastAsia" w:hAnsi="Cambria Math" w:cs="Times New Roman"/>
                           <w:sz w:val="26"/>
                           <w:szCs w:val="26"/>
-                          <w:highlight w:val="yellow"/>
                         </w:rPr>
                         <m:t>F</m:t>
                       </m:r>
@@ -10889,7 +12774,6 @@
                           <w:rFonts w:ascii="Cambria Math" w:eastAsiaTheme="minorEastAsia" w:hAnsi="Cambria Math" w:cs="Times New Roman"/>
                           <w:sz w:val="26"/>
                           <w:szCs w:val="26"/>
-                          <w:highlight w:val="yellow"/>
                         </w:rPr>
                         <m:t>l,l,t</m:t>
                       </m:r>
@@ -10900,7 +12784,6 @@
                           <w:rFonts w:ascii="Cambria Math" w:eastAsiaTheme="minorEastAsia" w:hAnsi="Cambria Math" w:cs="Times New Roman"/>
                           <w:sz w:val="26"/>
                           <w:szCs w:val="26"/>
-                          <w:highlight w:val="yellow"/>
                         </w:rPr>
                         <m:t>Trucked</m:t>
                       </m:r>
@@ -13482,8 +15365,27 @@
           <w:sz w:val="26"/>
           <w:szCs w:val="26"/>
         </w:rPr>
-        <w:lastRenderedPageBreak/>
-        <w:t>Completions Pad Supply Balance (i.e. Flowback Balance)</w:t>
+        <w:t>Completions Pad Supply Balance (</w:t>
+      </w:r>
+      <w:proofErr w:type="gramStart"/>
+      <w:r>
+        <w:rPr>
+          <w:rFonts w:ascii="Times New Roman" w:eastAsiaTheme="minorEastAsia" w:hAnsi="Times New Roman" w:cs="Times New Roman"/>
+          <w:b/>
+          <w:sz w:val="26"/>
+          <w:szCs w:val="26"/>
+        </w:rPr>
+        <w:t>i.e.</w:t>
+      </w:r>
+      <w:proofErr w:type="gramEnd"/>
+      <w:r>
+        <w:rPr>
+          <w:rFonts w:ascii="Times New Roman" w:eastAsiaTheme="minorEastAsia" w:hAnsi="Times New Roman" w:cs="Times New Roman"/>
+          <w:b/>
+          <w:sz w:val="26"/>
+          <w:szCs w:val="26"/>
+        </w:rPr>
+        <w:t xml:space="preserve"> Flowback Balance)</w:t>
       </w:r>
     </w:p>
     <w:p>
@@ -14037,6 +15939,7 @@
               <w:sz w:val="26"/>
               <w:szCs w:val="26"/>
             </w:rPr>
+            <w:lastRenderedPageBreak/>
             <m:t xml:space="preserve">∀p∈CP, t∈T    </m:t>
           </m:r>
         </m:oMath>
@@ -15370,7 +17273,25 @@
           <w:sz w:val="26"/>
           <w:szCs w:val="26"/>
         </w:rPr>
-        <w:t xml:space="preserve">Note: Technically this constraint should only be enforced for truly reversible arcs (e.g. </w:t>
+        <w:t>Note: Technically this constraint should only be enforced for truly reversible arcs (</w:t>
+      </w:r>
+      <w:proofErr w:type="gramStart"/>
+      <w:r>
+        <w:rPr>
+          <w:rFonts w:ascii="Times New Roman" w:eastAsiaTheme="minorEastAsia" w:hAnsi="Times New Roman" w:cs="Times New Roman"/>
+          <w:sz w:val="26"/>
+          <w:szCs w:val="26"/>
+        </w:rPr>
+        <w:t>e.g.</w:t>
+      </w:r>
+      <w:proofErr w:type="gramEnd"/>
+      <w:r>
+        <w:rPr>
+          <w:rFonts w:ascii="Times New Roman" w:eastAsiaTheme="minorEastAsia" w:hAnsi="Times New Roman" w:cs="Times New Roman"/>
+          <w:sz w:val="26"/>
+          <w:szCs w:val="26"/>
+        </w:rPr>
+        <w:t xml:space="preserve"> </w:t>
       </w:r>
       <w:r>
         <w:rPr>
@@ -17701,7 +19622,25 @@
           <w:sz w:val="26"/>
           <w:szCs w:val="26"/>
         </w:rPr>
-        <w:t>is Hazen-Williams exponent as per Cafaro &amp; Grossmann (2020)</w:t>
+        <w:t>is Hazen-</w:t>
+      </w:r>
+      <w:proofErr w:type="gramStart"/>
+      <w:r>
+        <w:rPr>
+          <w:rFonts w:ascii="Times New Roman" w:eastAsiaTheme="minorEastAsia" w:hAnsi="Times New Roman" w:cs="Times New Roman"/>
+          <w:sz w:val="26"/>
+          <w:szCs w:val="26"/>
+        </w:rPr>
+        <w:t>Williams</w:t>
+      </w:r>
+      <w:proofErr w:type="gramEnd"/>
+      <w:r>
+        <w:rPr>
+          <w:rFonts w:ascii="Times New Roman" w:eastAsiaTheme="minorEastAsia" w:hAnsi="Times New Roman" w:cs="Times New Roman"/>
+          <w:sz w:val="26"/>
+          <w:szCs w:val="26"/>
+        </w:rPr>
+        <w:t xml:space="preserve"> exponent as per Cafaro &amp; Grossmann (2020)</w:t>
       </w:r>
       <w:r>
         <w:rPr>
@@ -18358,7 +20297,6 @@
               <w:sz w:val="26"/>
               <w:szCs w:val="26"/>
             </w:rPr>
-            <w:lastRenderedPageBreak/>
             <m:t xml:space="preserve">  </m:t>
           </m:r>
         </m:oMath>
@@ -19779,15 +21717,7 @@
               <w:sz w:val="26"/>
               <w:szCs w:val="26"/>
             </w:rPr>
-            <m:t>∀k∈K,t∈T</m:t>
-          </m:r>
-          <m:r>
-            <w:rPr>
-              <w:rFonts w:ascii="Cambria Math" w:eastAsiaTheme="minorEastAsia" w:hAnsi="Cambria Math" w:cs="Times New Roman"/>
-              <w:sz w:val="26"/>
-              <w:szCs w:val="26"/>
-            </w:rPr>
-            <m:t xml:space="preserve">  </m:t>
+            <m:t xml:space="preserve">∀k∈K,t∈T  </m:t>
           </m:r>
         </m:oMath>
       </m:oMathPara>
@@ -20400,7 +22330,6 @@
           <w:sz w:val="26"/>
           <w:szCs w:val="26"/>
         </w:rPr>
-        <w:lastRenderedPageBreak/>
         <w:t xml:space="preserve">Beneficial </w:t>
       </w:r>
       <w:r>
@@ -21029,7 +22958,6 @@
                           <w:i/>
                           <w:sz w:val="26"/>
                           <w:szCs w:val="26"/>
-                          <w:highlight w:val="yellow"/>
                         </w:rPr>
                       </m:ctrlPr>
                     </m:sSubSupPr>
@@ -21039,7 +22967,6 @@
                           <w:rFonts w:ascii="Cambria Math" w:eastAsiaTheme="minorEastAsia" w:hAnsi="Cambria Math" w:cs="Times New Roman"/>
                           <w:sz w:val="26"/>
                           <w:szCs w:val="26"/>
-                          <w:highlight w:val="yellow"/>
                         </w:rPr>
                         <m:t>F</m:t>
                       </m:r>
@@ -21050,7 +22977,6 @@
                           <w:rFonts w:ascii="Cambria Math" w:eastAsiaTheme="minorEastAsia" w:hAnsi="Cambria Math" w:cs="Times New Roman"/>
                           <w:sz w:val="26"/>
                           <w:szCs w:val="26"/>
-                          <w:highlight w:val="yellow"/>
                         </w:rPr>
                         <m:t>f,p,t</m:t>
                       </m:r>
@@ -21061,7 +22987,6 @@
                           <w:rFonts w:ascii="Cambria Math" w:eastAsiaTheme="minorEastAsia" w:hAnsi="Cambria Math" w:cs="Times New Roman"/>
                           <w:sz w:val="26"/>
                           <w:szCs w:val="26"/>
-                          <w:highlight w:val="yellow"/>
                         </w:rPr>
                         <m:t>Trucked</m:t>
                       </m:r>
@@ -22524,6 +24449,7 @@
           <w:sz w:val="26"/>
           <w:szCs w:val="26"/>
         </w:rPr>
+        <w:lastRenderedPageBreak/>
         <w:t>Completions Reuse Cost</w:t>
       </w:r>
     </w:p>
@@ -23513,7 +25439,6 @@
                   <w:rFonts w:ascii="Cambria Math" w:eastAsiaTheme="minorEastAsia" w:hAnsi="Cambria Math" w:cs="Times New Roman"/>
                   <w:sz w:val="26"/>
                   <w:szCs w:val="26"/>
-                  <w:highlight w:val="yellow"/>
                 </w:rPr>
                 <m:t>+</m:t>
               </m:r>
@@ -23525,7 +25450,6 @@
                       <w:i/>
                       <w:sz w:val="26"/>
                       <w:szCs w:val="26"/>
-                      <w:highlight w:val="yellow"/>
                     </w:rPr>
                   </m:ctrlPr>
                 </m:sSubSupPr>
@@ -23535,7 +25459,6 @@
                       <w:rFonts w:ascii="Cambria Math" w:eastAsiaTheme="minorEastAsia" w:hAnsi="Cambria Math" w:cs="Times New Roman"/>
                       <w:sz w:val="26"/>
                       <w:szCs w:val="26"/>
-                      <w:highlight w:val="yellow"/>
                     </w:rPr>
                     <m:t>F</m:t>
                   </m:r>
@@ -23546,7 +25469,6 @@
                       <w:rFonts w:ascii="Cambria Math" w:eastAsiaTheme="minorEastAsia" w:hAnsi="Cambria Math" w:cs="Times New Roman"/>
                       <w:sz w:val="26"/>
                       <w:szCs w:val="26"/>
-                      <w:highlight w:val="yellow"/>
                     </w:rPr>
                     <m:t>l,l,t</m:t>
                   </m:r>
@@ -23557,7 +25479,6 @@
                       <w:rFonts w:ascii="Cambria Math" w:eastAsiaTheme="minorEastAsia" w:hAnsi="Cambria Math" w:cs="Times New Roman"/>
                       <w:sz w:val="26"/>
                       <w:szCs w:val="26"/>
-                      <w:highlight w:val="yellow"/>
                     </w:rPr>
                     <m:t>Sourced</m:t>
                   </m:r>
@@ -23703,7 +25624,6 @@
                   <w:i/>
                   <w:sz w:val="26"/>
                   <w:szCs w:val="26"/>
-                  <w:highlight w:val="yellow"/>
                 </w:rPr>
               </m:ctrlPr>
             </m:sSupPr>
@@ -23713,7 +25633,6 @@
                   <w:rFonts w:ascii="Cambria Math" w:hAnsi="Cambria Math" w:cs="Times New Roman"/>
                   <w:sz w:val="26"/>
                   <w:szCs w:val="26"/>
-                  <w:highlight w:val="yellow"/>
                 </w:rPr>
                 <m:t>C</m:t>
               </m:r>
@@ -23724,7 +25643,6 @@
                   <w:rFonts w:ascii="Cambria Math" w:hAnsi="Cambria Math" w:cs="Times New Roman"/>
                   <w:sz w:val="26"/>
                   <w:szCs w:val="26"/>
-                  <w:highlight w:val="yellow"/>
                 </w:rPr>
                 <m:t>TotalPiping</m:t>
               </m:r>
@@ -23735,7 +25653,6 @@
               <w:rFonts w:ascii="Cambria Math" w:hAnsi="Cambria Math" w:cs="Times New Roman"/>
               <w:sz w:val="26"/>
               <w:szCs w:val="26"/>
-              <w:highlight w:val="yellow"/>
             </w:rPr>
             <m:t>=</m:t>
           </m:r>
@@ -23750,7 +25667,6 @@
                   <w:i/>
                   <w:sz w:val="26"/>
                   <w:szCs w:val="26"/>
-                  <w:highlight w:val="yellow"/>
                 </w:rPr>
               </m:ctrlPr>
             </m:naryPr>
@@ -23760,7 +25676,6 @@
                   <w:rFonts w:ascii="Cambria Math" w:eastAsiaTheme="minorEastAsia" w:hAnsi="Cambria Math" w:cs="Times New Roman"/>
                   <w:sz w:val="26"/>
                   <w:szCs w:val="26"/>
-                  <w:highlight w:val="yellow"/>
                 </w:rPr>
                 <m:t>∀t∈T</m:t>
               </m:r>
@@ -23778,7 +25693,6 @@
                       <w:i/>
                       <w:sz w:val="26"/>
                       <w:szCs w:val="26"/>
-                      <w:highlight w:val="yellow"/>
                     </w:rPr>
                   </m:ctrlPr>
                 </m:naryPr>
@@ -23788,7 +25702,6 @@
                       <w:rFonts w:ascii="Cambria Math" w:eastAsiaTheme="minorEastAsia" w:hAnsi="Cambria Math" w:cs="Times New Roman"/>
                       <w:sz w:val="26"/>
                       <w:szCs w:val="26"/>
-                      <w:highlight w:val="yellow"/>
                     </w:rPr>
                     <m:t>∀</m:t>
                   </m:r>
@@ -23800,7 +25713,6 @@
                           <w:i/>
                           <w:sz w:val="26"/>
                           <w:szCs w:val="26"/>
-                          <w:highlight w:val="yellow"/>
                         </w:rPr>
                       </m:ctrlPr>
                     </m:dPr>
@@ -23810,7 +25722,6 @@
                           <w:rFonts w:ascii="Cambria Math" w:eastAsiaTheme="minorEastAsia" w:hAnsi="Cambria Math" w:cs="Times New Roman"/>
                           <w:sz w:val="26"/>
                           <w:szCs w:val="26"/>
-                          <w:highlight w:val="yellow"/>
                         </w:rPr>
                         <m:t>l,l</m:t>
                       </m:r>
@@ -23821,7 +25732,6 @@
                       <w:rFonts w:ascii="Cambria Math" w:eastAsiaTheme="minorEastAsia" w:hAnsi="Cambria Math" w:cs="Times New Roman"/>
                       <w:sz w:val="26"/>
                       <w:szCs w:val="26"/>
-                      <w:highlight w:val="yellow"/>
                     </w:rPr>
                     <m:t>∈{PPA,…}</m:t>
                   </m:r>
@@ -23836,7 +25746,6 @@
                           <w:i/>
                           <w:sz w:val="26"/>
                           <w:szCs w:val="26"/>
-                          <w:highlight w:val="yellow"/>
                         </w:rPr>
                       </m:ctrlPr>
                     </m:sSubSupPr>
@@ -23846,7 +25755,6 @@
                           <w:rFonts w:ascii="Cambria Math" w:hAnsi="Cambria Math" w:cs="Times New Roman"/>
                           <w:sz w:val="26"/>
                           <w:szCs w:val="26"/>
-                          <w:highlight w:val="yellow"/>
                         </w:rPr>
                         <m:t>C</m:t>
                       </m:r>
@@ -23857,7 +25765,6 @@
                           <w:rFonts w:ascii="Cambria Math" w:hAnsi="Cambria Math" w:cs="Times New Roman"/>
                           <w:sz w:val="26"/>
                           <w:szCs w:val="26"/>
-                          <w:highlight w:val="yellow"/>
                         </w:rPr>
                         <m:t>l,l,t</m:t>
                       </m:r>
@@ -23868,7 +25775,6 @@
                           <w:rFonts w:ascii="Cambria Math" w:hAnsi="Cambria Math" w:cs="Times New Roman"/>
                           <w:sz w:val="26"/>
                           <w:szCs w:val="26"/>
-                          <w:highlight w:val="yellow"/>
                         </w:rPr>
                         <m:t>Piped</m:t>
                       </m:r>
@@ -23887,88 +25793,24 @@
           <w:rFonts w:ascii="Times New Roman" w:eastAsiaTheme="minorEastAsia" w:hAnsi="Times New Roman" w:cs="Times New Roman"/>
           <w:sz w:val="26"/>
           <w:szCs w:val="26"/>
-          <w:highlight w:val="yellow"/>
-        </w:rPr>
-      </w:pPr>
-    </w:p>
-    <w:p>
-      <w:pPr>
-        <w:rPr>
-          <w:rFonts w:ascii="Times New Roman" w:eastAsiaTheme="minorEastAsia" w:hAnsi="Times New Roman" w:cs="Times New Roman"/>
-          <w:sz w:val="26"/>
-          <w:szCs w:val="26"/>
-        </w:rPr>
-      </w:pPr>
-      <w:r>
-        <w:rPr>
-          <w:rFonts w:ascii="Times New Roman" w:eastAsiaTheme="minorEastAsia" w:hAnsi="Times New Roman" w:cs="Times New Roman"/>
-          <w:sz w:val="26"/>
-          <w:szCs w:val="26"/>
-          <w:highlight w:val="yellow"/>
-        </w:rPr>
-        <w:t>Note: the constraint</w:t>
-      </w:r>
-      <w:r>
-        <w:rPr>
-          <w:rFonts w:ascii="Times New Roman" w:eastAsiaTheme="minorEastAsia" w:hAnsi="Times New Roman" w:cs="Times New Roman"/>
-          <w:sz w:val="26"/>
-          <w:szCs w:val="26"/>
-          <w:highlight w:val="yellow"/>
-        </w:rPr>
-        <w:t>s</w:t>
-      </w:r>
-      <w:r>
-        <w:rPr>
-          <w:rFonts w:ascii="Times New Roman" w:eastAsiaTheme="minorEastAsia" w:hAnsi="Times New Roman" w:cs="Times New Roman"/>
-          <w:sz w:val="26"/>
-          <w:szCs w:val="26"/>
-          <w:highlight w:val="yellow"/>
-        </w:rPr>
-        <w:t xml:space="preserve"> above explicitly consider freshwater </w:t>
-      </w:r>
-      <w:r>
-        <w:rPr>
-          <w:rFonts w:ascii="Times New Roman" w:eastAsiaTheme="minorEastAsia" w:hAnsi="Times New Roman" w:cs="Times New Roman"/>
-          <w:sz w:val="26"/>
-          <w:szCs w:val="26"/>
-          <w:highlight w:val="yellow"/>
-        </w:rPr>
-        <w:t>piping</w:t>
-      </w:r>
-      <w:r>
-        <w:rPr>
-          <w:rFonts w:ascii="Times New Roman" w:eastAsiaTheme="minorEastAsia" w:hAnsi="Times New Roman" w:cs="Times New Roman"/>
-          <w:sz w:val="26"/>
-          <w:szCs w:val="26"/>
-          <w:highlight w:val="yellow"/>
-        </w:rPr>
-        <w:t xml:space="preserve"> via FC</w:t>
-      </w:r>
-      <w:r>
-        <w:rPr>
-          <w:rFonts w:ascii="Times New Roman" w:eastAsiaTheme="minorEastAsia" w:hAnsi="Times New Roman" w:cs="Times New Roman"/>
-          <w:sz w:val="26"/>
-          <w:szCs w:val="26"/>
-          <w:highlight w:val="yellow"/>
-        </w:rPr>
-        <w:t>A</w:t>
-      </w:r>
-      <w:r>
-        <w:rPr>
-          <w:rFonts w:ascii="Times New Roman" w:eastAsiaTheme="minorEastAsia" w:hAnsi="Times New Roman" w:cs="Times New Roman"/>
-          <w:sz w:val="26"/>
-          <w:szCs w:val="26"/>
-          <w:highlight w:val="yellow"/>
-        </w:rPr>
-        <w:t xml:space="preserve"> arcs.</w:t>
-      </w:r>
-      <w:r>
-        <w:rPr>
-          <w:rFonts w:ascii="Times New Roman" w:eastAsiaTheme="minorEastAsia" w:hAnsi="Times New Roman" w:cs="Times New Roman"/>
-          <w:sz w:val="26"/>
-          <w:szCs w:val="26"/>
-        </w:rPr>
-        <w:t xml:space="preserve"> </w:t>
+        </w:rPr>
+      </w:pPr>
+    </w:p>
+    <w:p>
+      <w:pPr>
+        <w:rPr>
+          <w:rFonts w:ascii="Times New Roman" w:eastAsiaTheme="minorEastAsia" w:hAnsi="Times New Roman" w:cs="Times New Roman"/>
+          <w:sz w:val="26"/>
+          <w:szCs w:val="26"/>
+        </w:rPr>
+      </w:pPr>
+      <w:r>
+        <w:rPr>
+          <w:rFonts w:ascii="Times New Roman" w:eastAsiaTheme="minorEastAsia" w:hAnsi="Times New Roman" w:cs="Times New Roman"/>
+          <w:sz w:val="26"/>
+          <w:szCs w:val="26"/>
+        </w:rPr>
+        <w:t xml:space="preserve">Note: the constraints above explicitly consider freshwater piping via FCA arcs. </w:t>
       </w:r>
     </w:p>
     <w:p>
@@ -25253,7 +27095,6 @@
                   <w:i/>
                   <w:sz w:val="26"/>
                   <w:szCs w:val="26"/>
-                  <w:highlight w:val="yellow"/>
                 </w:rPr>
               </m:ctrlPr>
             </m:sSubSupPr>
@@ -25266,7 +27107,6 @@
                       <w:i/>
                       <w:sz w:val="26"/>
                       <w:szCs w:val="26"/>
-                      <w:highlight w:val="yellow"/>
                     </w:rPr>
                   </m:ctrlPr>
                 </m:sSubSupPr>
@@ -25279,7 +27119,6 @@
                           <w:i/>
                           <w:sz w:val="26"/>
                           <w:szCs w:val="26"/>
-                          <w:highlight w:val="yellow"/>
                         </w:rPr>
                       </m:ctrlPr>
                     </m:sSubSupPr>
@@ -25289,7 +27128,6 @@
                           <w:rFonts w:ascii="Cambria Math" w:hAnsi="Cambria Math" w:cs="Times New Roman"/>
                           <w:sz w:val="26"/>
                           <w:szCs w:val="26"/>
-                          <w:highlight w:val="yellow"/>
                         </w:rPr>
                         <m:t>C</m:t>
                       </m:r>
@@ -25300,7 +27138,6 @@
                           <w:rFonts w:ascii="Cambria Math" w:hAnsi="Cambria Math" w:cs="Times New Roman"/>
                           <w:sz w:val="26"/>
                           <w:szCs w:val="26"/>
-                          <w:highlight w:val="yellow"/>
                         </w:rPr>
                         <m:t>l,</m:t>
                       </m:r>
@@ -25313,7 +27150,6 @@
                               <w:i/>
                               <w:sz w:val="26"/>
                               <w:szCs w:val="26"/>
-                              <w:highlight w:val="yellow"/>
                             </w:rPr>
                           </m:ctrlPr>
                         </m:accPr>
@@ -25323,7 +27159,6 @@
                               <w:rFonts w:ascii="Cambria Math" w:hAnsi="Cambria Math" w:cs="Times New Roman"/>
                               <w:sz w:val="26"/>
                               <w:szCs w:val="26"/>
-                              <w:highlight w:val="yellow"/>
                             </w:rPr>
                             <m:t>l</m:t>
                           </m:r>
@@ -25334,7 +27169,6 @@
                           <w:rFonts w:ascii="Cambria Math" w:hAnsi="Cambria Math" w:cs="Times New Roman"/>
                           <w:sz w:val="26"/>
                           <w:szCs w:val="26"/>
-                          <w:highlight w:val="yellow"/>
                         </w:rPr>
                         <m:t xml:space="preserve"> ,t</m:t>
                       </m:r>
@@ -25345,7 +27179,6 @@
                           <w:rFonts w:ascii="Cambria Math" w:hAnsi="Cambria Math" w:cs="Times New Roman"/>
                           <w:sz w:val="26"/>
                           <w:szCs w:val="26"/>
-                          <w:highlight w:val="yellow"/>
                         </w:rPr>
                         <m:t>Trucked</m:t>
                       </m:r>
@@ -25356,7 +27189,6 @@
                       <w:rFonts w:ascii="Cambria Math" w:hAnsi="Cambria Math" w:cs="Times New Roman"/>
                       <w:sz w:val="26"/>
                       <w:szCs w:val="26"/>
-                      <w:highlight w:val="yellow"/>
                     </w:rPr>
                     <m:t>=F</m:t>
                   </m:r>
@@ -25367,7 +27199,6 @@
                       <w:rFonts w:ascii="Cambria Math" w:hAnsi="Cambria Math" w:cs="Times New Roman"/>
                       <w:sz w:val="26"/>
                       <w:szCs w:val="26"/>
-                      <w:highlight w:val="yellow"/>
                     </w:rPr>
                     <m:t>l,</m:t>
                   </m:r>
@@ -25380,7 +27211,6 @@
                           <w:i/>
                           <w:sz w:val="26"/>
                           <w:szCs w:val="26"/>
-                          <w:highlight w:val="yellow"/>
                         </w:rPr>
                       </m:ctrlPr>
                     </m:accPr>
@@ -25390,7 +27220,6 @@
                           <w:rFonts w:ascii="Cambria Math" w:hAnsi="Cambria Math" w:cs="Times New Roman"/>
                           <w:sz w:val="26"/>
                           <w:szCs w:val="26"/>
-                          <w:highlight w:val="yellow"/>
                         </w:rPr>
                         <m:t>l</m:t>
                       </m:r>
@@ -25401,7 +27230,6 @@
                       <w:rFonts w:ascii="Cambria Math" w:hAnsi="Cambria Math" w:cs="Times New Roman"/>
                       <w:sz w:val="26"/>
                       <w:szCs w:val="26"/>
-                      <w:highlight w:val="yellow"/>
                     </w:rPr>
                     <m:t>,t</m:t>
                   </m:r>
@@ -25412,7 +27240,6 @@
                       <w:rFonts w:ascii="Cambria Math" w:hAnsi="Cambria Math" w:cs="Times New Roman"/>
                       <w:sz w:val="26"/>
                       <w:szCs w:val="26"/>
-                      <w:highlight w:val="yellow"/>
                     </w:rPr>
                     <m:t>Trucked</m:t>
                   </m:r>
@@ -25423,7 +27250,6 @@
                   <w:rFonts w:ascii="Cambria Math" w:hAnsi="Cambria Math" w:cs="Times New Roman"/>
                   <w:sz w:val="26"/>
                   <w:szCs w:val="26"/>
-                  <w:highlight w:val="yellow"/>
                 </w:rPr>
                 <m:t>⋅</m:t>
               </m:r>
@@ -25436,7 +27262,6 @@
                       <w:i/>
                       <w:sz w:val="26"/>
                       <w:szCs w:val="26"/>
-                      <w:highlight w:val="yellow"/>
                     </w:rPr>
                   </m:ctrlPr>
                 </m:fPr>
@@ -25446,7 +27271,6 @@
                       <w:rFonts w:ascii="Cambria Math" w:hAnsi="Cambria Math" w:cs="Times New Roman"/>
                       <w:sz w:val="26"/>
                       <w:szCs w:val="26"/>
-                      <w:highlight w:val="yellow"/>
                     </w:rPr>
                     <m:t>1</m:t>
                   </m:r>
@@ -25460,7 +27284,6 @@
                           <w:i/>
                           <w:sz w:val="26"/>
                           <w:szCs w:val="26"/>
-                          <w:highlight w:val="yellow"/>
                         </w:rPr>
                       </m:ctrlPr>
                     </m:sSupPr>
@@ -25470,7 +27293,6 @@
                           <w:rFonts w:ascii="Cambria Math" w:hAnsi="Cambria Math" w:cs="Times New Roman"/>
                           <w:sz w:val="26"/>
                           <w:szCs w:val="26"/>
-                          <w:highlight w:val="yellow"/>
                         </w:rPr>
                         <m:t>δ</m:t>
                       </m:r>
@@ -25481,7 +27303,6 @@
                           <w:rFonts w:ascii="Cambria Math" w:hAnsi="Cambria Math" w:cs="Times New Roman"/>
                           <w:sz w:val="26"/>
                           <w:szCs w:val="26"/>
-                          <w:highlight w:val="yellow"/>
                         </w:rPr>
                         <m:t>Truck</m:t>
                       </m:r>
@@ -25494,7 +27315,6 @@
                   <w:rFonts w:ascii="Cambria Math" w:hAnsi="Cambria Math" w:cs="Times New Roman"/>
                   <w:sz w:val="26"/>
                   <w:szCs w:val="26"/>
-                  <w:highlight w:val="yellow"/>
                 </w:rPr>
                 <m:t>⋅τ</m:t>
               </m:r>
@@ -25505,7 +27325,6 @@
                   <w:rFonts w:ascii="Cambria Math" w:hAnsi="Cambria Math" w:cs="Times New Roman"/>
                   <w:sz w:val="26"/>
                   <w:szCs w:val="26"/>
-                  <w:highlight w:val="yellow"/>
                 </w:rPr>
                 <m:t>p,p</m:t>
               </m:r>
@@ -25516,7 +27335,6 @@
                   <w:rFonts w:ascii="Cambria Math" w:hAnsi="Cambria Math" w:cs="Times New Roman"/>
                   <w:sz w:val="26"/>
                   <w:szCs w:val="26"/>
-                  <w:highlight w:val="yellow"/>
                 </w:rPr>
                 <m:t>Trucking</m:t>
               </m:r>
@@ -25527,7 +27345,6 @@
               <w:rFonts w:ascii="Cambria Math" w:hAnsi="Cambria Math" w:cs="Times New Roman"/>
               <w:sz w:val="26"/>
               <w:szCs w:val="26"/>
-              <w:highlight w:val="yellow"/>
             </w:rPr>
             <m:t>⋅</m:t>
           </m:r>
@@ -25539,7 +27356,6 @@
                   <w:i/>
                   <w:sz w:val="26"/>
                   <w:szCs w:val="26"/>
-                  <w:highlight w:val="yellow"/>
                 </w:rPr>
               </m:ctrlPr>
             </m:sSubSupPr>
@@ -25549,7 +27365,6 @@
                   <w:rFonts w:ascii="Cambria Math" w:hAnsi="Cambria Math" w:cs="Times New Roman"/>
                   <w:sz w:val="26"/>
                   <w:szCs w:val="26"/>
-                  <w:highlight w:val="yellow"/>
                 </w:rPr>
                 <m:t>π</m:t>
               </m:r>
@@ -25560,7 +27375,6 @@
                   <w:rFonts w:ascii="Cambria Math" w:hAnsi="Cambria Math" w:cs="Times New Roman"/>
                   <w:sz w:val="26"/>
                   <w:szCs w:val="26"/>
-                  <w:highlight w:val="yellow"/>
                 </w:rPr>
                 <m:t>l</m:t>
               </m:r>
@@ -25571,7 +27385,6 @@
                   <w:rFonts w:ascii="Cambria Math" w:hAnsi="Cambria Math" w:cs="Times New Roman"/>
                   <w:sz w:val="26"/>
                   <w:szCs w:val="26"/>
-                  <w:highlight w:val="yellow"/>
                 </w:rPr>
                 <m:t>Trucking</m:t>
               </m:r>
@@ -25672,7 +27485,6 @@
                   <w:i/>
                   <w:sz w:val="26"/>
                   <w:szCs w:val="26"/>
-                  <w:highlight w:val="yellow"/>
                 </w:rPr>
               </m:ctrlPr>
             </m:sSupPr>
@@ -25682,7 +27494,6 @@
                   <w:rFonts w:ascii="Cambria Math" w:hAnsi="Cambria Math" w:cs="Times New Roman"/>
                   <w:sz w:val="26"/>
                   <w:szCs w:val="26"/>
-                  <w:highlight w:val="yellow"/>
                 </w:rPr>
                 <m:t>C</m:t>
               </m:r>
@@ -25693,7 +27504,6 @@
                   <w:rFonts w:ascii="Cambria Math" w:hAnsi="Cambria Math" w:cs="Times New Roman"/>
                   <w:sz w:val="26"/>
                   <w:szCs w:val="26"/>
-                  <w:highlight w:val="yellow"/>
                 </w:rPr>
                 <m:t>TotalTrucking</m:t>
               </m:r>
@@ -25704,7 +27514,6 @@
               <w:rFonts w:ascii="Cambria Math" w:hAnsi="Cambria Math" w:cs="Times New Roman"/>
               <w:sz w:val="26"/>
               <w:szCs w:val="26"/>
-              <w:highlight w:val="yellow"/>
             </w:rPr>
             <m:t>=</m:t>
           </m:r>
@@ -25719,7 +27528,6 @@
                   <w:i/>
                   <w:sz w:val="26"/>
                   <w:szCs w:val="26"/>
-                  <w:highlight w:val="yellow"/>
                 </w:rPr>
               </m:ctrlPr>
             </m:naryPr>
@@ -25729,7 +27537,6 @@
                   <w:rFonts w:ascii="Cambria Math" w:eastAsiaTheme="minorEastAsia" w:hAnsi="Cambria Math" w:cs="Times New Roman"/>
                   <w:sz w:val="26"/>
                   <w:szCs w:val="26"/>
-                  <w:highlight w:val="yellow"/>
                 </w:rPr>
                 <m:t>∀t∈T</m:t>
               </m:r>
@@ -25747,7 +27554,6 @@
                       <w:i/>
                       <w:sz w:val="26"/>
                       <w:szCs w:val="26"/>
-                      <w:highlight w:val="yellow"/>
                     </w:rPr>
                   </m:ctrlPr>
                 </m:naryPr>
@@ -25757,7 +27563,6 @@
                       <w:rFonts w:ascii="Cambria Math" w:eastAsiaTheme="minorEastAsia" w:hAnsi="Cambria Math" w:cs="Times New Roman"/>
                       <w:sz w:val="26"/>
                       <w:szCs w:val="26"/>
-                      <w:highlight w:val="yellow"/>
                     </w:rPr>
                     <m:t>∀</m:t>
                   </m:r>
@@ -25769,7 +27574,6 @@
                           <w:i/>
                           <w:sz w:val="26"/>
                           <w:szCs w:val="26"/>
-                          <w:highlight w:val="yellow"/>
                         </w:rPr>
                       </m:ctrlPr>
                     </m:dPr>
@@ -25779,7 +27583,6 @@
                           <w:rFonts w:ascii="Cambria Math" w:eastAsiaTheme="minorEastAsia" w:hAnsi="Cambria Math" w:cs="Times New Roman"/>
                           <w:sz w:val="26"/>
                           <w:szCs w:val="26"/>
-                          <w:highlight w:val="yellow"/>
                         </w:rPr>
                         <m:t>l,l</m:t>
                       </m:r>
@@ -25790,7 +27593,6 @@
                       <w:rFonts w:ascii="Cambria Math" w:eastAsiaTheme="minorEastAsia" w:hAnsi="Cambria Math" w:cs="Times New Roman"/>
                       <w:sz w:val="26"/>
                       <w:szCs w:val="26"/>
-                      <w:highlight w:val="yellow"/>
                     </w:rPr>
                     <m:t>∈{PPA,…}</m:t>
                   </m:r>
@@ -25805,7 +27607,6 @@
                           <w:i/>
                           <w:sz w:val="26"/>
                           <w:szCs w:val="26"/>
-                          <w:highlight w:val="yellow"/>
                         </w:rPr>
                       </m:ctrlPr>
                     </m:sSubSupPr>
@@ -25815,7 +27616,6 @@
                           <w:rFonts w:ascii="Cambria Math" w:hAnsi="Cambria Math" w:cs="Times New Roman"/>
                           <w:sz w:val="26"/>
                           <w:szCs w:val="26"/>
-                          <w:highlight w:val="yellow"/>
                         </w:rPr>
                         <m:t>C</m:t>
                       </m:r>
@@ -25826,7 +27626,6 @@
                           <w:rFonts w:ascii="Cambria Math" w:hAnsi="Cambria Math" w:cs="Times New Roman"/>
                           <w:sz w:val="26"/>
                           <w:szCs w:val="26"/>
-                          <w:highlight w:val="yellow"/>
                         </w:rPr>
                         <m:t>l,</m:t>
                       </m:r>
@@ -25839,7 +27638,6 @@
                               <w:i/>
                               <w:sz w:val="26"/>
                               <w:szCs w:val="26"/>
-                              <w:highlight w:val="yellow"/>
                             </w:rPr>
                           </m:ctrlPr>
                         </m:accPr>
@@ -25849,7 +27647,6 @@
                               <w:rFonts w:ascii="Cambria Math" w:hAnsi="Cambria Math" w:cs="Times New Roman"/>
                               <w:sz w:val="26"/>
                               <w:szCs w:val="26"/>
-                              <w:highlight w:val="yellow"/>
                             </w:rPr>
                             <m:t>l</m:t>
                           </m:r>
@@ -25860,7 +27657,6 @@
                           <w:rFonts w:ascii="Cambria Math" w:hAnsi="Cambria Math" w:cs="Times New Roman"/>
                           <w:sz w:val="26"/>
                           <w:szCs w:val="26"/>
-                          <w:highlight w:val="yellow"/>
                         </w:rPr>
                         <m:t xml:space="preserve"> ,t</m:t>
                       </m:r>
@@ -25871,7 +27667,6 @@
                           <w:rFonts w:ascii="Cambria Math" w:hAnsi="Cambria Math" w:cs="Times New Roman"/>
                           <w:sz w:val="26"/>
                           <w:szCs w:val="26"/>
-                          <w:highlight w:val="yellow"/>
                         </w:rPr>
                         <m:t>Trucked</m:t>
                       </m:r>
@@ -25890,52 +27685,24 @@
           <w:rFonts w:ascii="Times New Roman" w:eastAsiaTheme="minorEastAsia" w:hAnsi="Times New Roman" w:cs="Times New Roman"/>
           <w:sz w:val="26"/>
           <w:szCs w:val="26"/>
-          <w:highlight w:val="yellow"/>
-        </w:rPr>
-      </w:pPr>
-    </w:p>
-    <w:p>
-      <w:pPr>
-        <w:rPr>
-          <w:rFonts w:ascii="Times New Roman" w:eastAsiaTheme="minorEastAsia" w:hAnsi="Times New Roman" w:cs="Times New Roman"/>
-          <w:sz w:val="26"/>
-          <w:szCs w:val="26"/>
-        </w:rPr>
-      </w:pPr>
-      <w:r>
-        <w:rPr>
-          <w:rFonts w:ascii="Times New Roman" w:eastAsiaTheme="minorEastAsia" w:hAnsi="Times New Roman" w:cs="Times New Roman"/>
-          <w:sz w:val="26"/>
-          <w:szCs w:val="26"/>
-          <w:highlight w:val="yellow"/>
-        </w:rPr>
-        <w:t>Note: the constraint</w:t>
-      </w:r>
-      <w:r>
-        <w:rPr>
-          <w:rFonts w:ascii="Times New Roman" w:eastAsiaTheme="minorEastAsia" w:hAnsi="Times New Roman" w:cs="Times New Roman"/>
-          <w:sz w:val="26"/>
-          <w:szCs w:val="26"/>
-          <w:highlight w:val="yellow"/>
-        </w:rPr>
-        <w:t>s</w:t>
-      </w:r>
-      <w:r>
-        <w:rPr>
-          <w:rFonts w:ascii="Times New Roman" w:eastAsiaTheme="minorEastAsia" w:hAnsi="Times New Roman" w:cs="Times New Roman"/>
-          <w:sz w:val="26"/>
-          <w:szCs w:val="26"/>
-          <w:highlight w:val="yellow"/>
-        </w:rPr>
-        <w:t xml:space="preserve"> above explicitly consider freshwater trucking via FCT arcs.</w:t>
-      </w:r>
-      <w:r>
-        <w:rPr>
-          <w:rFonts w:ascii="Times New Roman" w:eastAsiaTheme="minorEastAsia" w:hAnsi="Times New Roman" w:cs="Times New Roman"/>
-          <w:sz w:val="26"/>
-          <w:szCs w:val="26"/>
-        </w:rPr>
-        <w:t xml:space="preserve"> </w:t>
+        </w:rPr>
+      </w:pPr>
+    </w:p>
+    <w:p>
+      <w:pPr>
+        <w:rPr>
+          <w:rFonts w:ascii="Times New Roman" w:eastAsiaTheme="minorEastAsia" w:hAnsi="Times New Roman" w:cs="Times New Roman"/>
+          <w:sz w:val="26"/>
+          <w:szCs w:val="26"/>
+        </w:rPr>
+      </w:pPr>
+      <w:r>
+        <w:rPr>
+          <w:rFonts w:ascii="Times New Roman" w:eastAsiaTheme="minorEastAsia" w:hAnsi="Times New Roman" w:cs="Times New Roman"/>
+          <w:sz w:val="26"/>
+          <w:szCs w:val="26"/>
+        </w:rPr>
+        <w:t xml:space="preserve">Note: the constraints above explicitly consider freshwater trucking via FCT arcs. </w:t>
       </w:r>
     </w:p>
     <w:p>
@@ -25963,7 +27730,6 @@
           <w:sz w:val="26"/>
           <w:szCs w:val="26"/>
         </w:rPr>
-        <w:lastRenderedPageBreak/>
         <w:t>Disposal Construction or Capacity Expansion Cost</w:t>
       </w:r>
     </w:p>
@@ -28491,6 +30257,7 @@
               <w:sz w:val="26"/>
               <w:szCs w:val="26"/>
             </w:rPr>
+            <w:lastRenderedPageBreak/>
             <m:t xml:space="preserve">∀ k∈K    </m:t>
           </m:r>
         </m:oMath>
@@ -28976,7 +30743,25 @@
           <w:sz w:val="26"/>
           <w:szCs w:val="26"/>
         </w:rPr>
-        <w:t xml:space="preserve">At this time the framework is primarily geared towards the design and operation of a </w:t>
+        <w:t xml:space="preserve">At this </w:t>
+      </w:r>
+      <w:proofErr w:type="gramStart"/>
+      <w:r>
+        <w:rPr>
+          <w:rFonts w:ascii="Times New Roman" w:eastAsiaTheme="minorEastAsia" w:hAnsi="Times New Roman" w:cs="Times New Roman"/>
+          <w:sz w:val="26"/>
+          <w:szCs w:val="26"/>
+        </w:rPr>
+        <w:t>time</w:t>
+      </w:r>
+      <w:proofErr w:type="gramEnd"/>
+      <w:r>
+        <w:rPr>
+          <w:rFonts w:ascii="Times New Roman" w:eastAsiaTheme="minorEastAsia" w:hAnsi="Times New Roman" w:cs="Times New Roman"/>
+          <w:sz w:val="26"/>
+          <w:szCs w:val="26"/>
+        </w:rPr>
+        <w:t xml:space="preserve"> the framework is primarily geared towards the design and operation of a </w:t>
       </w:r>
       <w:r>
         <w:rPr>
@@ -29103,7 +30888,6 @@
           <w:sz w:val="26"/>
           <w:szCs w:val="26"/>
         </w:rPr>
-        <w:lastRenderedPageBreak/>
         <w:t>Should “storage costs” include a cost term specifically dedicated to treating the water to “clean brine” specification?</w:t>
       </w:r>
     </w:p>
@@ -29126,7 +30910,25 @@
           <w:sz w:val="26"/>
           <w:szCs w:val="26"/>
         </w:rPr>
-        <w:t xml:space="preserve">Should we develop a water scheduling model in addition to the water management model? Would a scheduling horizon be more suitable for Marcellus and/or DJ operations? Does that conflict with Revonos’ business model? </w:t>
+        <w:t xml:space="preserve">Should we develop a water scheduling model in addition to the water management model? Would a scheduling horizon be more suitable for Marcellus and/or DJ operations? Does that conflict with </w:t>
+      </w:r>
+      <w:proofErr w:type="spellStart"/>
+      <w:r>
+        <w:rPr>
+          <w:rFonts w:ascii="Times New Roman" w:eastAsiaTheme="minorEastAsia" w:hAnsi="Times New Roman" w:cs="Times New Roman"/>
+          <w:sz w:val="26"/>
+          <w:szCs w:val="26"/>
+        </w:rPr>
+        <w:t>Revonos</w:t>
+      </w:r>
+      <w:proofErr w:type="spellEnd"/>
+      <w:r>
+        <w:rPr>
+          <w:rFonts w:ascii="Times New Roman" w:eastAsiaTheme="minorEastAsia" w:hAnsi="Times New Roman" w:cs="Times New Roman"/>
+          <w:sz w:val="26"/>
+          <w:szCs w:val="26"/>
+        </w:rPr>
+        <w:t xml:space="preserve">’ business model? </w:t>
       </w:r>
     </w:p>
     <w:p>
@@ -29148,6 +30950,7 @@
           <w:sz w:val="26"/>
           <w:szCs w:val="26"/>
         </w:rPr>
+        <w:lastRenderedPageBreak/>
         <w:t>How do we capture the treatment setups in the Permian and the DJ basins? Do we simply assume pad-based treatment pre-frac or central treatment with pad delivery?</w:t>
       </w:r>
     </w:p>
@@ -29200,7 +31003,27 @@
           <w:sz w:val="26"/>
           <w:szCs w:val="26"/>
         </w:rPr>
-        <w:t>Introduce slack variables where necessary or useful (especially: offloading/processing capacity constraints)</w:t>
+        <w:t>Introduce slack variables where necessary or useful (</w:t>
+      </w:r>
+      <w:proofErr w:type="gramStart"/>
+      <w:r>
+        <w:rPr>
+          <w:rFonts w:ascii="Times New Roman" w:eastAsiaTheme="minorEastAsia" w:hAnsi="Times New Roman" w:cs="Times New Roman"/>
+          <w:strike/>
+          <w:sz w:val="26"/>
+          <w:szCs w:val="26"/>
+        </w:rPr>
+        <w:t>especially:</w:t>
+      </w:r>
+      <w:proofErr w:type="gramEnd"/>
+      <w:r>
+        <w:rPr>
+          <w:rFonts w:ascii="Times New Roman" w:eastAsiaTheme="minorEastAsia" w:hAnsi="Times New Roman" w:cs="Times New Roman"/>
+          <w:strike/>
+          <w:sz w:val="26"/>
+          <w:szCs w:val="26"/>
+        </w:rPr>
+        <w:t xml:space="preserve"> offloading/processing capacity constraints)</w:t>
       </w:r>
       <w:r>
         <w:rPr>

--- a/pareto/strategic_water_management/docs/strategic_produced_water_management_optimization.docx
+++ b/pareto/strategic_water_management/docs/strategic_produced_water_management_optimization.docx
@@ -1,6 +1,6 @@
 
 <file path=word/document.xml><?xml version="1.0" encoding="utf-8"?>
-<w:document xmlns:wpc="http://schemas.microsoft.com/office/word/2010/wordprocessingCanvas" xmlns:cx="http://schemas.microsoft.com/office/drawing/2014/chartex" xmlns:cx1="http://schemas.microsoft.com/office/drawing/2015/9/8/chartex" xmlns:cx2="http://schemas.microsoft.com/office/drawing/2015/10/21/chartex" xmlns:cx3="http://schemas.microsoft.com/office/drawing/2016/5/9/chartex" xmlns:cx4="http://schemas.microsoft.com/office/drawing/2016/5/10/chartex" xmlns:cx5="http://schemas.microsoft.com/office/drawing/2016/5/11/chartex" xmlns:cx6="http://schemas.microsoft.com/office/drawing/2016/5/12/chartex" xmlns:cx7="http://schemas.microsoft.com/office/drawing/2016/5/13/chartex" xmlns:cx8="http://schemas.microsoft.com/office/drawing/2016/5/14/chartex" xmlns:mc="http://schemas.openxmlformats.org/markup-compatibility/2006" xmlns:aink="http://schemas.microsoft.com/office/drawing/2016/ink" xmlns:am3d="http://schemas.microsoft.com/office/drawing/2017/model3d" xmlns:o="urn:schemas-microsoft-com:office:office" xmlns:r="http://schemas.openxmlformats.org/officeDocument/2006/relationships" xmlns:m="http://schemas.openxmlformats.org/officeDocument/2006/math" xmlns:v="urn:schemas-microsoft-com:vml" xmlns:wp14="http://schemas.microsoft.com/office/word/2010/wordprocessingDrawing" xmlns:wp="http://schemas.openxmlformats.org/drawingml/2006/wordprocessingDrawing" xmlns:w10="urn:schemas-microsoft-com:office:word" xmlns:w="http://schemas.openxmlformats.org/wordprocessingml/2006/main" xmlns:w14="http://schemas.microsoft.com/office/word/2010/wordml" xmlns:w15="http://schemas.microsoft.com/office/word/2012/wordml" xmlns:w16cex="http://schemas.microsoft.com/office/word/2018/wordml/cex" xmlns:w16cid="http://schemas.microsoft.com/office/word/2016/wordml/cid" xmlns:w16="http://schemas.microsoft.com/office/word/2018/wordml" xmlns:w16sdtdh="http://schemas.microsoft.com/office/word/2020/wordml/sdtdatahash" xmlns:w16se="http://schemas.microsoft.com/office/word/2015/wordml/symex" xmlns:wpg="http://schemas.microsoft.com/office/word/2010/wordprocessingGroup" xmlns:wpi="http://schemas.microsoft.com/office/word/2010/wordprocessingInk" xmlns:wne="http://schemas.microsoft.com/office/word/2006/wordml" xmlns:wps="http://schemas.microsoft.com/office/word/2010/wordprocessingShape" mc:Ignorable="w14 w15 w16se w16cid w16 w16cex w16sdtdh wp14">
+<w:document xmlns:wpc="http://schemas.microsoft.com/office/word/2010/wordprocessingCanvas" xmlns:cx="http://schemas.microsoft.com/office/drawing/2014/chartex" xmlns:cx1="http://schemas.microsoft.com/office/drawing/2015/9/8/chartex" xmlns:cx2="http://schemas.microsoft.com/office/drawing/2015/10/21/chartex" xmlns:cx3="http://schemas.microsoft.com/office/drawing/2016/5/9/chartex" xmlns:cx4="http://schemas.microsoft.com/office/drawing/2016/5/10/chartex" xmlns:cx5="http://schemas.microsoft.com/office/drawing/2016/5/11/chartex" xmlns:cx6="http://schemas.microsoft.com/office/drawing/2016/5/12/chartex" xmlns:cx7="http://schemas.microsoft.com/office/drawing/2016/5/13/chartex" xmlns:cx8="http://schemas.microsoft.com/office/drawing/2016/5/14/chartex" xmlns:mc="http://schemas.openxmlformats.org/markup-compatibility/2006" xmlns:aink="http://schemas.microsoft.com/office/drawing/2016/ink" xmlns:am3d="http://schemas.microsoft.com/office/drawing/2017/model3d" xmlns:o="urn:schemas-microsoft-com:office:office" xmlns:r="http://schemas.openxmlformats.org/officeDocument/2006/relationships" xmlns:m="http://schemas.openxmlformats.org/officeDocument/2006/math" xmlns:v="urn:schemas-microsoft-com:vml" xmlns:wp14="http://schemas.microsoft.com/office/word/2010/wordprocessingDrawing" xmlns:wp="http://schemas.openxmlformats.org/drawingml/2006/wordprocessingDrawing" xmlns:w10="urn:schemas-microsoft-com:office:word" xmlns:w="http://schemas.openxmlformats.org/wordprocessingml/2006/main" xmlns:w14="http://schemas.microsoft.com/office/word/2010/wordml" xmlns:w15="http://schemas.microsoft.com/office/word/2012/wordml" xmlns:w16cex="http://schemas.microsoft.com/office/word/2018/wordml/cex" xmlns:w16cid="http://schemas.microsoft.com/office/word/2016/wordml/cid" xmlns:w16="http://schemas.microsoft.com/office/word/2018/wordml" xmlns:w16se="http://schemas.microsoft.com/office/word/2015/wordml/symex" xmlns:wpg="http://schemas.microsoft.com/office/word/2010/wordprocessingGroup" xmlns:wpi="http://schemas.microsoft.com/office/word/2010/wordprocessingInk" xmlns:wne="http://schemas.microsoft.com/office/word/2006/wordml" xmlns:wps="http://schemas.microsoft.com/office/word/2010/wordprocessingShape" mc:Ignorable="w14 w15 w16se w16cid w16 w16cex wp14">
   <w:body>
     <w:p>
       <w:pPr>
@@ -71,7 +71,7 @@
           <w:sz w:val="26"/>
           <w:szCs w:val="26"/>
         </w:rPr>
-        <w:t>June</w:t>
+        <w:t>July</w:t>
       </w:r>
       <w:r>
         <w:rPr>
@@ -1241,6 +1241,54 @@
             <w:rFonts w:ascii="Cambria Math" w:hAnsi="Cambria Math" w:cs="Times New Roman"/>
             <w:sz w:val="26"/>
             <w:szCs w:val="26"/>
+            <w:highlight w:val="green"/>
+          </w:rPr>
+          <m:t>(p,p)∈CCA</m:t>
+        </m:r>
+      </m:oMath>
+      <w:r>
+        <w:rPr>
+          <w:rFonts w:ascii="Times New Roman" w:eastAsiaTheme="minorEastAsia" w:hAnsi="Times New Roman" w:cs="Times New Roman"/>
+          <w:sz w:val="26"/>
+          <w:szCs w:val="26"/>
+          <w:highlight w:val="green"/>
+        </w:rPr>
+        <w:tab/>
+      </w:r>
+      <w:r>
+        <w:rPr>
+          <w:rFonts w:ascii="Times New Roman" w:eastAsiaTheme="minorEastAsia" w:hAnsi="Times New Roman" w:cs="Times New Roman"/>
+          <w:sz w:val="26"/>
+          <w:szCs w:val="26"/>
+          <w:highlight w:val="green"/>
+        </w:rPr>
+        <w:tab/>
+      </w:r>
+      <w:r>
+        <w:rPr>
+          <w:rFonts w:ascii="Times New Roman" w:eastAsiaTheme="minorEastAsia" w:hAnsi="Times New Roman" w:cs="Times New Roman"/>
+          <w:sz w:val="26"/>
+          <w:szCs w:val="26"/>
+          <w:highlight w:val="green"/>
+        </w:rPr>
+        <w:tab/>
+        <w:t>Completion-to-completion pipeline arcs</w:t>
+      </w:r>
+    </w:p>
+    <w:p>
+      <w:pPr>
+        <w:rPr>
+          <w:rFonts w:ascii="Times New Roman" w:eastAsiaTheme="minorEastAsia" w:hAnsi="Times New Roman" w:cs="Times New Roman"/>
+          <w:sz w:val="26"/>
+          <w:szCs w:val="26"/>
+        </w:rPr>
+      </w:pPr>
+      <m:oMath>
+        <m:r>
+          <w:rPr>
+            <w:rFonts w:ascii="Cambria Math" w:hAnsi="Cambria Math" w:cs="Times New Roman"/>
+            <w:sz w:val="26"/>
+            <w:szCs w:val="26"/>
           </w:rPr>
           <m:t>(n,n)∈NNA</m:t>
         </m:r>
@@ -1354,6 +1402,7 @@
             <w:sz w:val="26"/>
             <w:szCs w:val="26"/>
           </w:rPr>
+          <w:lastRenderedPageBreak/>
           <m:t>(n,k)∈NKA</m:t>
         </m:r>
       </m:oMath>
@@ -1406,7 +1455,6 @@
             <w:sz w:val="26"/>
             <w:szCs w:val="26"/>
           </w:rPr>
-          <w:lastRenderedPageBreak/>
           <m:t>(n,s)∈NSA</m:t>
         </m:r>
       </m:oMath>
@@ -1932,15 +1980,7 @@
             <w:sz w:val="26"/>
             <w:szCs w:val="26"/>
           </w:rPr>
-          <m:t>(s</m:t>
-        </m:r>
-        <m:r>
-          <w:rPr>
-            <w:rFonts w:ascii="Cambria Math" w:hAnsi="Cambria Math" w:cs="Times New Roman"/>
-            <w:sz w:val="26"/>
-            <w:szCs w:val="26"/>
-          </w:rPr>
-          <m:t>,k)∈SKA</m:t>
+          <m:t>(s,k)∈SKA</m:t>
         </m:r>
       </m:oMath>
       <w:r>
@@ -2471,6 +2511,78 @@
         </w:rPr>
       </w:pPr>
       <m:oMath>
+        <m:d>
+          <m:dPr>
+            <m:ctrlPr>
+              <w:rPr>
+                <w:rFonts w:ascii="Cambria Math" w:hAnsi="Cambria Math" w:cs="Times New Roman"/>
+                <w:i/>
+                <w:sz w:val="26"/>
+                <w:szCs w:val="26"/>
+                <w:highlight w:val="green"/>
+              </w:rPr>
+            </m:ctrlPr>
+          </m:dPr>
+          <m:e>
+            <m:r>
+              <w:rPr>
+                <w:rFonts w:ascii="Cambria Math" w:hAnsi="Cambria Math" w:cs="Times New Roman"/>
+                <w:sz w:val="26"/>
+                <w:szCs w:val="26"/>
+                <w:highlight w:val="green"/>
+              </w:rPr>
+              <m:t>p,p</m:t>
+            </m:r>
+          </m:e>
+        </m:d>
+        <m:r>
+          <w:rPr>
+            <w:rFonts w:ascii="Cambria Math" w:hAnsi="Cambria Math" w:cs="Times New Roman"/>
+            <w:sz w:val="26"/>
+            <w:szCs w:val="26"/>
+            <w:highlight w:val="green"/>
+          </w:rPr>
+          <m:t>∈CCT</m:t>
+        </m:r>
+      </m:oMath>
+      <w:r>
+        <w:rPr>
+          <w:rFonts w:ascii="Times New Roman" w:eastAsiaTheme="minorEastAsia" w:hAnsi="Times New Roman" w:cs="Times New Roman"/>
+          <w:sz w:val="26"/>
+          <w:szCs w:val="26"/>
+          <w:highlight w:val="green"/>
+        </w:rPr>
+        <w:tab/>
+      </w:r>
+      <w:r>
+        <w:rPr>
+          <w:rFonts w:ascii="Times New Roman" w:eastAsiaTheme="minorEastAsia" w:hAnsi="Times New Roman" w:cs="Times New Roman"/>
+          <w:sz w:val="26"/>
+          <w:szCs w:val="26"/>
+          <w:highlight w:val="green"/>
+        </w:rPr>
+        <w:tab/>
+      </w:r>
+      <w:r>
+        <w:rPr>
+          <w:rFonts w:ascii="Times New Roman" w:eastAsiaTheme="minorEastAsia" w:hAnsi="Times New Roman" w:cs="Times New Roman"/>
+          <w:sz w:val="26"/>
+          <w:szCs w:val="26"/>
+          <w:highlight w:val="green"/>
+        </w:rPr>
+        <w:tab/>
+        <w:t>Completion-to-completion trucking arcs (flowback reuse)</w:t>
+      </w:r>
+    </w:p>
+    <w:p>
+      <w:pPr>
+        <w:rPr>
+          <w:rFonts w:ascii="Times New Roman" w:eastAsiaTheme="minorEastAsia" w:hAnsi="Times New Roman" w:cs="Times New Roman"/>
+          <w:sz w:val="26"/>
+          <w:szCs w:val="26"/>
+        </w:rPr>
+      </w:pPr>
+      <m:oMath>
         <m:r>
           <w:rPr>
             <w:rFonts w:ascii="Cambria Math" w:hAnsi="Cambria Math" w:cs="Times New Roman"/>
@@ -2591,25 +2703,7 @@
           <w:szCs w:val="26"/>
         </w:rPr>
         <w:tab/>
-        <w:t>Treatment-to-disposal truck</w:t>
-      </w:r>
-      <w:proofErr w:type="spellStart"/>
-      <w:r>
-        <w:rPr>
-          <w:rFonts w:ascii="Times New Roman" w:eastAsiaTheme="minorEastAsia" w:hAnsi="Times New Roman" w:cs="Times New Roman"/>
-          <w:sz w:val="26"/>
-          <w:szCs w:val="26"/>
-        </w:rPr>
-        <w:t>ing</w:t>
-      </w:r>
-      <w:proofErr w:type="spellEnd"/>
-      <w:r>
-        <w:rPr>
-          <w:rFonts w:ascii="Times New Roman" w:eastAsiaTheme="minorEastAsia" w:hAnsi="Times New Roman" w:cs="Times New Roman"/>
-          <w:sz w:val="26"/>
-          <w:szCs w:val="26"/>
-        </w:rPr>
-        <w:t xml:space="preserve"> arcs</w:t>
+        <w:t>Treatment-to-disposal trucking arcs</w:t>
       </w:r>
     </w:p>
     <w:p>
@@ -2916,7 +3010,6 @@
           <w:rFonts w:ascii="Times New Roman" w:eastAsiaTheme="minorEastAsia" w:hAnsi="Times New Roman" w:cs="Times New Roman"/>
           <w:sz w:val="26"/>
           <w:szCs w:val="26"/>
-          <w:highlight w:val="yellow"/>
         </w:rPr>
       </w:pPr>
       <m:oMath>
@@ -2928,7 +3021,6 @@
                 <w:i/>
                 <w:sz w:val="26"/>
                 <w:szCs w:val="26"/>
-                <w:highlight w:val="yellow"/>
               </w:rPr>
             </m:ctrlPr>
           </m:sSubSupPr>
@@ -2938,7 +3030,6 @@
                 <w:rFonts w:ascii="Cambria Math" w:hAnsi="Cambria Math" w:cs="Times New Roman"/>
                 <w:sz w:val="26"/>
                 <w:szCs w:val="26"/>
-                <w:highlight w:val="yellow"/>
               </w:rPr>
               <m:t>F</m:t>
             </m:r>
@@ -2949,7 +3040,6 @@
                 <w:rFonts w:ascii="Cambria Math" w:hAnsi="Cambria Math" w:cs="Times New Roman"/>
                 <w:sz w:val="26"/>
                 <w:szCs w:val="26"/>
-                <w:highlight w:val="yellow"/>
               </w:rPr>
               <m:t>p,t</m:t>
             </m:r>
@@ -2960,7 +3050,6 @@
                 <w:rFonts w:ascii="Cambria Math" w:hAnsi="Cambria Math" w:cs="Times New Roman"/>
                 <w:sz w:val="26"/>
                 <w:szCs w:val="26"/>
-                <w:highlight w:val="yellow"/>
               </w:rPr>
               <m:t>PadStorageIn</m:t>
             </m:r>
@@ -2972,7 +3061,6 @@
           <w:rFonts w:ascii="Times New Roman" w:eastAsiaTheme="minorEastAsia" w:hAnsi="Times New Roman" w:cs="Times New Roman"/>
           <w:sz w:val="26"/>
           <w:szCs w:val="26"/>
-          <w:highlight w:val="yellow"/>
         </w:rPr>
         <w:tab/>
         <w:t xml:space="preserve">Water put into completions pad </w:t>
@@ -2983,7 +3071,6 @@
           <w:rFonts w:ascii="Times New Roman" w:eastAsiaTheme="minorEastAsia" w:hAnsi="Times New Roman" w:cs="Times New Roman"/>
           <w:sz w:val="26"/>
           <w:szCs w:val="26"/>
-          <w:highlight w:val="yellow"/>
         </w:rPr>
         <w:t>storage</w:t>
       </w:r>
@@ -2993,7 +3080,6 @@
           <w:rFonts w:ascii="Times New Roman" w:eastAsiaTheme="minorEastAsia" w:hAnsi="Times New Roman" w:cs="Times New Roman"/>
           <w:sz w:val="26"/>
           <w:szCs w:val="26"/>
-          <w:highlight w:val="yellow"/>
         </w:rPr>
         <w:t xml:space="preserve"> </w:t>
       </w:r>
@@ -3016,7 +3102,6 @@
                 <w:i/>
                 <w:sz w:val="26"/>
                 <w:szCs w:val="26"/>
-                <w:highlight w:val="yellow"/>
               </w:rPr>
             </m:ctrlPr>
           </m:sSubSupPr>
@@ -3026,7 +3111,6 @@
                 <w:rFonts w:ascii="Cambria Math" w:hAnsi="Cambria Math" w:cs="Times New Roman"/>
                 <w:sz w:val="26"/>
                 <w:szCs w:val="26"/>
-                <w:highlight w:val="yellow"/>
               </w:rPr>
               <m:t>F</m:t>
             </m:r>
@@ -3037,7 +3121,6 @@
                 <w:rFonts w:ascii="Cambria Math" w:hAnsi="Cambria Math" w:cs="Times New Roman"/>
                 <w:sz w:val="26"/>
                 <w:szCs w:val="26"/>
-                <w:highlight w:val="yellow"/>
               </w:rPr>
               <m:t>p,t</m:t>
             </m:r>
@@ -3048,7 +3131,6 @@
                 <w:rFonts w:ascii="Cambria Math" w:hAnsi="Cambria Math" w:cs="Times New Roman"/>
                 <w:sz w:val="26"/>
                 <w:szCs w:val="26"/>
-                <w:highlight w:val="yellow"/>
               </w:rPr>
               <m:t>PadStorageOut</m:t>
             </m:r>
@@ -3060,7 +3142,6 @@
           <w:rFonts w:ascii="Times New Roman" w:eastAsiaTheme="minorEastAsia" w:hAnsi="Times New Roman" w:cs="Times New Roman"/>
           <w:sz w:val="26"/>
           <w:szCs w:val="26"/>
-          <w:highlight w:val="yellow"/>
         </w:rPr>
         <w:tab/>
         <w:t xml:space="preserve">Water removed from completions pad </w:t>
@@ -3071,7 +3152,6 @@
           <w:rFonts w:ascii="Times New Roman" w:eastAsiaTheme="minorEastAsia" w:hAnsi="Times New Roman" w:cs="Times New Roman"/>
           <w:sz w:val="26"/>
           <w:szCs w:val="26"/>
-          <w:highlight w:val="yellow"/>
         </w:rPr>
         <w:t>storage</w:t>
       </w:r>
@@ -3176,7 +3256,6 @@
                 <w:i/>
                 <w:sz w:val="26"/>
                 <w:szCs w:val="26"/>
-                <w:highlight w:val="yellow"/>
               </w:rPr>
             </m:ctrlPr>
           </m:sSubSupPr>
@@ -3186,7 +3265,6 @@
                 <w:rFonts w:ascii="Cambria Math" w:hAnsi="Cambria Math" w:cs="Times New Roman"/>
                 <w:sz w:val="26"/>
                 <w:szCs w:val="26"/>
-                <w:highlight w:val="yellow"/>
               </w:rPr>
               <m:t>L</m:t>
             </m:r>
@@ -3197,7 +3275,6 @@
                 <w:rFonts w:ascii="Cambria Math" w:hAnsi="Cambria Math" w:cs="Times New Roman"/>
                 <w:sz w:val="26"/>
                 <w:szCs w:val="26"/>
-                <w:highlight w:val="yellow"/>
               </w:rPr>
               <m:t>p,t</m:t>
             </m:r>
@@ -3208,7 +3285,6 @@
                 <w:rFonts w:ascii="Cambria Math" w:hAnsi="Cambria Math" w:cs="Times New Roman"/>
                 <w:sz w:val="26"/>
                 <w:szCs w:val="26"/>
-                <w:highlight w:val="yellow"/>
               </w:rPr>
               <m:t>PadStorage</m:t>
             </m:r>
@@ -3220,7 +3296,6 @@
           <w:rFonts w:ascii="Times New Roman" w:eastAsiaTheme="minorEastAsia" w:hAnsi="Times New Roman" w:cs="Times New Roman"/>
           <w:sz w:val="26"/>
           <w:szCs w:val="26"/>
-          <w:highlight w:val="yellow"/>
         </w:rPr>
         <w:tab/>
         <w:t>Water level in completions pad storage</w:t>
@@ -5657,25 +5732,7 @@
           <w:szCs w:val="26"/>
         </w:rPr>
         <w:tab/>
-        <w:t>New pipeline installed between one location and another location with sp</w:t>
-      </w:r>
-      <w:proofErr w:type="spellStart"/>
-      <w:r>
-        <w:rPr>
-          <w:rFonts w:ascii="Times New Roman" w:eastAsiaTheme="minorEastAsia" w:hAnsi="Times New Roman" w:cs="Times New Roman"/>
-          <w:sz w:val="26"/>
-          <w:szCs w:val="26"/>
-        </w:rPr>
-        <w:t>ecific</w:t>
-      </w:r>
-      <w:proofErr w:type="spellEnd"/>
-      <w:r>
-        <w:rPr>
-          <w:rFonts w:ascii="Times New Roman" w:eastAsiaTheme="minorEastAsia" w:hAnsi="Times New Roman" w:cs="Times New Roman"/>
-          <w:sz w:val="26"/>
-          <w:szCs w:val="26"/>
-        </w:rPr>
-        <w:t xml:space="preserve"> </w:t>
+        <w:t xml:space="preserve">New pipeline installed between one location and another location with specific </w:t>
       </w:r>
       <w:proofErr w:type="gramStart"/>
       <w:r>
@@ -6647,7 +6704,6 @@
                 <w:i/>
                 <w:sz w:val="26"/>
                 <w:szCs w:val="26"/>
-                <w:highlight w:val="yellow"/>
               </w:rPr>
             </m:ctrlPr>
           </m:sSubSupPr>
@@ -6657,7 +6713,6 @@
                 <w:rFonts w:ascii="Cambria Math" w:hAnsi="Cambria Math" w:cs="Times New Roman"/>
                 <w:sz w:val="26"/>
                 <w:szCs w:val="26"/>
-                <w:highlight w:val="yellow"/>
               </w:rPr>
               <m:t>σ</m:t>
             </m:r>
@@ -6668,7 +6723,6 @@
                 <w:rFonts w:ascii="Cambria Math" w:hAnsi="Cambria Math" w:cs="Times New Roman"/>
                 <w:sz w:val="26"/>
                 <w:szCs w:val="26"/>
-                <w:highlight w:val="yellow"/>
               </w:rPr>
               <m:t>p</m:t>
             </m:r>
@@ -6679,7 +6733,6 @@
                 <w:rFonts w:ascii="Cambria Math" w:hAnsi="Cambria Math" w:cs="Times New Roman"/>
                 <w:sz w:val="26"/>
                 <w:szCs w:val="26"/>
-                <w:highlight w:val="yellow"/>
               </w:rPr>
               <m:t>PadStorage</m:t>
             </m:r>
@@ -6691,28 +6744,9 @@
           <w:rFonts w:ascii="Times New Roman" w:eastAsiaTheme="minorEastAsia" w:hAnsi="Times New Roman" w:cs="Times New Roman"/>
           <w:sz w:val="26"/>
           <w:szCs w:val="26"/>
-          <w:highlight w:val="yellow"/>
         </w:rPr>
         <w:tab/>
-        <w:t xml:space="preserve">Storage capacity </w:t>
-      </w:r>
-      <w:r>
-        <w:rPr>
-          <w:rFonts w:ascii="Times New Roman" w:eastAsiaTheme="minorEastAsia" w:hAnsi="Times New Roman" w:cs="Times New Roman"/>
-          <w:sz w:val="26"/>
-          <w:szCs w:val="26"/>
-          <w:highlight w:val="yellow"/>
-        </w:rPr>
-        <w:t xml:space="preserve">at </w:t>
-      </w:r>
-      <w:r>
-        <w:rPr>
-          <w:rFonts w:ascii="Times New Roman" w:eastAsiaTheme="minorEastAsia" w:hAnsi="Times New Roman" w:cs="Times New Roman"/>
-          <w:sz w:val="26"/>
-          <w:szCs w:val="26"/>
-          <w:highlight w:val="yellow"/>
-        </w:rPr>
-        <w:t>completions site</w:t>
+        <w:t>Storage capacity at completions site</w:t>
       </w:r>
     </w:p>
     <w:p>
@@ -8269,7 +8303,6 @@
                 <w:i/>
                 <w:sz w:val="26"/>
                 <w:szCs w:val="26"/>
-                <w:highlight w:val="yellow"/>
               </w:rPr>
             </m:ctrlPr>
           </m:sSubSupPr>
@@ -8279,7 +8312,6 @@
                 <w:rFonts w:ascii="Cambria Math" w:hAnsi="Cambria Math" w:cs="Times New Roman"/>
                 <w:sz w:val="26"/>
                 <w:szCs w:val="26"/>
-                <w:highlight w:val="yellow"/>
               </w:rPr>
               <m:t>λ</m:t>
             </m:r>
@@ -8290,7 +8322,6 @@
                 <w:rFonts w:ascii="Cambria Math" w:hAnsi="Cambria Math" w:cs="Times New Roman"/>
                 <w:sz w:val="26"/>
                 <w:szCs w:val="26"/>
-                <w:highlight w:val="yellow"/>
               </w:rPr>
               <m:t>p</m:t>
             </m:r>
@@ -8301,7 +8332,6 @@
                 <w:rFonts w:ascii="Cambria Math" w:hAnsi="Cambria Math" w:cs="Times New Roman"/>
                 <w:sz w:val="26"/>
                 <w:szCs w:val="26"/>
-                <w:highlight w:val="yellow"/>
               </w:rPr>
               <m:t>PadStorage</m:t>
             </m:r>
@@ -8313,7 +8343,6 @@
           <w:rFonts w:ascii="Times New Roman" w:eastAsiaTheme="minorEastAsia" w:hAnsi="Times New Roman" w:cs="Times New Roman"/>
           <w:sz w:val="26"/>
           <w:szCs w:val="26"/>
-          <w:highlight w:val="yellow"/>
         </w:rPr>
         <w:tab/>
         <w:t>Initial storage level at completions site</w:t>
@@ -8337,7 +8366,6 @@
                 <w:i/>
                 <w:sz w:val="26"/>
                 <w:szCs w:val="26"/>
-                <w:highlight w:val="yellow"/>
               </w:rPr>
             </m:ctrlPr>
           </m:sSubSupPr>
@@ -8347,7 +8375,6 @@
                 <w:rFonts w:ascii="Cambria Math" w:hAnsi="Cambria Math" w:cs="Times New Roman"/>
                 <w:sz w:val="26"/>
                 <w:szCs w:val="26"/>
-                <w:highlight w:val="yellow"/>
               </w:rPr>
               <m:t>θ</m:t>
             </m:r>
@@ -8358,7 +8385,6 @@
                 <w:rFonts w:ascii="Cambria Math" w:hAnsi="Cambria Math" w:cs="Times New Roman"/>
                 <w:sz w:val="26"/>
                 <w:szCs w:val="26"/>
-                <w:highlight w:val="yellow"/>
               </w:rPr>
               <m:t>p</m:t>
             </m:r>
@@ -8369,7 +8395,6 @@
                 <w:rFonts w:ascii="Cambria Math" w:hAnsi="Cambria Math" w:cs="Times New Roman"/>
                 <w:sz w:val="26"/>
                 <w:szCs w:val="26"/>
-                <w:highlight w:val="yellow"/>
               </w:rPr>
               <m:t>PadStorage</m:t>
             </m:r>
@@ -8381,27 +8406,9 @@
           <w:rFonts w:ascii="Times New Roman" w:eastAsiaTheme="minorEastAsia" w:hAnsi="Times New Roman" w:cs="Times New Roman"/>
           <w:sz w:val="26"/>
           <w:szCs w:val="26"/>
-          <w:highlight w:val="yellow"/>
         </w:rPr>
         <w:tab/>
-      </w:r>
-      <w:r>
-        <w:rPr>
-          <w:rFonts w:ascii="Times New Roman" w:eastAsiaTheme="minorEastAsia" w:hAnsi="Times New Roman" w:cs="Times New Roman"/>
-          <w:sz w:val="26"/>
-          <w:szCs w:val="26"/>
-          <w:highlight w:val="yellow"/>
-        </w:rPr>
-        <w:t xml:space="preserve">Terminal </w:t>
-      </w:r>
-      <w:r>
-        <w:rPr>
-          <w:rFonts w:ascii="Times New Roman" w:eastAsiaTheme="minorEastAsia" w:hAnsi="Times New Roman" w:cs="Times New Roman"/>
-          <w:sz w:val="26"/>
-          <w:szCs w:val="26"/>
-          <w:highlight w:val="yellow"/>
-        </w:rPr>
-        <w:t>storage level at completions site</w:t>
+        <w:t>Terminal storage level at completions site</w:t>
       </w:r>
     </w:p>
     <w:p>
@@ -8597,25 +8604,7 @@
           <w:szCs w:val="26"/>
         </w:rPr>
         <w:tab/>
-        <w:t>Storage construction or expan</w:t>
-      </w:r>
-      <w:proofErr w:type="spellStart"/>
-      <w:r>
-        <w:rPr>
-          <w:rFonts w:ascii="Times New Roman" w:eastAsiaTheme="minorEastAsia" w:hAnsi="Times New Roman" w:cs="Times New Roman"/>
-          <w:sz w:val="26"/>
-          <w:szCs w:val="26"/>
-        </w:rPr>
-        <w:t>sion</w:t>
-      </w:r>
-      <w:proofErr w:type="spellEnd"/>
-      <w:r>
-        <w:rPr>
-          <w:rFonts w:ascii="Times New Roman" w:eastAsiaTheme="minorEastAsia" w:hAnsi="Times New Roman" w:cs="Times New Roman"/>
-          <w:sz w:val="26"/>
-          <w:szCs w:val="26"/>
-        </w:rPr>
-        <w:t xml:space="preserve"> capital cost for selected capacity increment</w:t>
+        <w:t>Storage construction or expansion capital cost for selected capacity increment</w:t>
       </w:r>
     </w:p>
     <w:p>
@@ -10749,6 +10738,7 @@
               <w:rFonts w:ascii="Cambria Math" w:eastAsiaTheme="minorEastAsia" w:hAnsi="Cambria Math" w:cs="Times New Roman"/>
               <w:sz w:val="26"/>
               <w:szCs w:val="26"/>
+              <w:highlight w:val="green"/>
             </w:rPr>
             <m:t>+</m:t>
           </m:r>
@@ -10763,6 +10753,7 @@
                   <w:i/>
                   <w:sz w:val="26"/>
                   <w:szCs w:val="26"/>
+                  <w:highlight w:val="green"/>
                 </w:rPr>
               </m:ctrlPr>
             </m:naryPr>
@@ -10775,6 +10766,7 @@
                       <w:i/>
                       <w:sz w:val="26"/>
                       <w:szCs w:val="26"/>
+                      <w:highlight w:val="green"/>
                     </w:rPr>
                   </m:ctrlPr>
                 </m:dPr>
@@ -10784,8 +10776,9 @@
                       <w:rFonts w:ascii="Cambria Math" w:eastAsiaTheme="minorEastAsia" w:hAnsi="Cambria Math" w:cs="Times New Roman"/>
                       <w:sz w:val="26"/>
                       <w:szCs w:val="26"/>
-                    </w:rPr>
-                    <m:t>f,p</m:t>
+                      <w:highlight w:val="green"/>
+                    </w:rPr>
+                    <m:t>p,c</m:t>
                   </m:r>
                 </m:e>
               </m:d>
@@ -10794,8 +10787,9 @@
                   <w:rFonts w:ascii="Cambria Math" w:eastAsiaTheme="minorEastAsia" w:hAnsi="Cambria Math" w:cs="Times New Roman"/>
                   <w:sz w:val="26"/>
                   <w:szCs w:val="26"/>
-                </w:rPr>
-                <m:t>∈FCA</m:t>
+                  <w:highlight w:val="green"/>
+                </w:rPr>
+                <m:t>∈CCA</m:t>
               </m:r>
             </m:sub>
             <m:sup/>
@@ -10808,6 +10802,7 @@
                       <w:i/>
                       <w:sz w:val="26"/>
                       <w:szCs w:val="26"/>
+                      <w:highlight w:val="green"/>
                     </w:rPr>
                   </m:ctrlPr>
                 </m:sSubSupPr>
@@ -10817,6 +10812,7 @@
                       <w:rFonts w:ascii="Cambria Math" w:eastAsiaTheme="minorEastAsia" w:hAnsi="Cambria Math" w:cs="Times New Roman"/>
                       <w:sz w:val="26"/>
                       <w:szCs w:val="26"/>
+                      <w:highlight w:val="green"/>
                     </w:rPr>
                     <m:t>F</m:t>
                   </m:r>
@@ -10827,6 +10823,7 @@
                       <w:rFonts w:ascii="Cambria Math" w:eastAsiaTheme="minorEastAsia" w:hAnsi="Cambria Math" w:cs="Times New Roman"/>
                       <w:sz w:val="26"/>
                       <w:szCs w:val="26"/>
+                      <w:highlight w:val="green"/>
                     </w:rPr>
                     <m:t>l,l,t</m:t>
                   </m:r>
@@ -10837,8 +10834,9 @@
                       <w:rFonts w:ascii="Cambria Math" w:eastAsiaTheme="minorEastAsia" w:hAnsi="Cambria Math" w:cs="Times New Roman"/>
                       <w:sz w:val="26"/>
                       <w:szCs w:val="26"/>
-                    </w:rPr>
-                    <m:t>Sourced</m:t>
+                      <w:highlight w:val="green"/>
+                    </w:rPr>
+                    <m:t>Piped</m:t>
                   </m:r>
                 </m:sup>
               </m:sSubSup>
@@ -10885,7 +10883,7 @@
                       <w:sz w:val="26"/>
                       <w:szCs w:val="26"/>
                     </w:rPr>
-                    <m:t>p,p</m:t>
+                    <m:t>f,p</m:t>
                   </m:r>
                 </m:e>
               </m:d>
@@ -10895,7 +10893,7 @@
                   <w:sz w:val="26"/>
                   <w:szCs w:val="26"/>
                 </w:rPr>
-                <m:t>∈PCT</m:t>
+                <m:t>∈FCA</m:t>
               </m:r>
             </m:sub>
             <m:sup/>
@@ -10937,6 +10935,115 @@
                       <w:rFonts w:ascii="Cambria Math" w:eastAsiaTheme="minorEastAsia" w:hAnsi="Cambria Math" w:cs="Times New Roman"/>
                       <w:sz w:val="26"/>
                       <w:szCs w:val="26"/>
+                    </w:rPr>
+                    <m:t>Sourced</m:t>
+                  </m:r>
+                </m:sup>
+              </m:sSubSup>
+            </m:e>
+          </m:nary>
+          <m:r>
+            <w:rPr>
+              <w:rFonts w:ascii="Cambria Math" w:eastAsiaTheme="minorEastAsia" w:hAnsi="Cambria Math" w:cs="Times New Roman"/>
+              <w:sz w:val="26"/>
+              <w:szCs w:val="26"/>
+              <w:highlight w:val="green"/>
+            </w:rPr>
+            <m:t>+</m:t>
+          </m:r>
+          <m:nary>
+            <m:naryPr>
+              <m:chr m:val="∑"/>
+              <m:limLoc m:val="undOvr"/>
+              <m:supHide m:val="1"/>
+              <m:ctrlPr>
+                <w:rPr>
+                  <w:rFonts w:ascii="Cambria Math" w:eastAsiaTheme="minorEastAsia" w:hAnsi="Cambria Math" w:cs="Times New Roman"/>
+                  <w:i/>
+                  <w:sz w:val="26"/>
+                  <w:szCs w:val="26"/>
+                  <w:highlight w:val="green"/>
+                </w:rPr>
+              </m:ctrlPr>
+            </m:naryPr>
+            <m:sub>
+              <m:d>
+                <m:dPr>
+                  <m:ctrlPr>
+                    <w:rPr>
+                      <w:rFonts w:ascii="Cambria Math" w:eastAsiaTheme="minorEastAsia" w:hAnsi="Cambria Math" w:cs="Times New Roman"/>
+                      <w:i/>
+                      <w:sz w:val="26"/>
+                      <w:szCs w:val="26"/>
+                      <w:highlight w:val="green"/>
+                    </w:rPr>
+                  </m:ctrlPr>
+                </m:dPr>
+                <m:e>
+                  <m:r>
+                    <w:rPr>
+                      <w:rFonts w:ascii="Cambria Math" w:eastAsiaTheme="minorEastAsia" w:hAnsi="Cambria Math" w:cs="Times New Roman"/>
+                      <w:sz w:val="26"/>
+                      <w:szCs w:val="26"/>
+                      <w:highlight w:val="green"/>
+                    </w:rPr>
+                    <m:t>p,p</m:t>
+                  </m:r>
+                </m:e>
+              </m:d>
+              <m:r>
+                <w:rPr>
+                  <w:rFonts w:ascii="Cambria Math" w:eastAsiaTheme="minorEastAsia" w:hAnsi="Cambria Math" w:cs="Times New Roman"/>
+                  <w:sz w:val="26"/>
+                  <w:szCs w:val="26"/>
+                  <w:highlight w:val="green"/>
+                </w:rPr>
+                <m:t>∈CCT</m:t>
+              </m:r>
+            </m:sub>
+            <m:sup/>
+            <m:e>
+              <m:sSubSup>
+                <m:sSubSupPr>
+                  <m:ctrlPr>
+                    <w:rPr>
+                      <w:rFonts w:ascii="Cambria Math" w:eastAsiaTheme="minorEastAsia" w:hAnsi="Cambria Math" w:cs="Times New Roman"/>
+                      <w:i/>
+                      <w:sz w:val="26"/>
+                      <w:szCs w:val="26"/>
+                      <w:highlight w:val="green"/>
+                    </w:rPr>
+                  </m:ctrlPr>
+                </m:sSubSupPr>
+                <m:e>
+                  <m:r>
+                    <w:rPr>
+                      <w:rFonts w:ascii="Cambria Math" w:eastAsiaTheme="minorEastAsia" w:hAnsi="Cambria Math" w:cs="Times New Roman"/>
+                      <w:sz w:val="26"/>
+                      <w:szCs w:val="26"/>
+                      <w:highlight w:val="green"/>
+                    </w:rPr>
+                    <m:t>F</m:t>
+                  </m:r>
+                </m:e>
+                <m:sub>
+                  <m:r>
+                    <w:rPr>
+                      <w:rFonts w:ascii="Cambria Math" w:eastAsiaTheme="minorEastAsia" w:hAnsi="Cambria Math" w:cs="Times New Roman"/>
+                      <w:sz w:val="26"/>
+                      <w:szCs w:val="26"/>
+                      <w:highlight w:val="green"/>
+                    </w:rPr>
+                    <m:t>l,l,t</m:t>
+                  </m:r>
+                </m:sub>
+                <m:sup>
+                  <m:r>
+                    <w:rPr>
+                      <w:rFonts w:ascii="Cambria Math" w:eastAsiaTheme="minorEastAsia" w:hAnsi="Cambria Math" w:cs="Times New Roman"/>
+                      <w:sz w:val="26"/>
+                      <w:szCs w:val="26"/>
+                      <w:highlight w:val="green"/>
                     </w:rPr>
                     <m:t>Trucked</m:t>
                   </m:r>
@@ -10985,6 +11092,106 @@
                       <w:sz w:val="26"/>
                       <w:szCs w:val="26"/>
                     </w:rPr>
+                    <m:t>p,p</m:t>
+                  </m:r>
+                </m:e>
+              </m:d>
+              <m:r>
+                <w:rPr>
+                  <w:rFonts w:ascii="Cambria Math" w:eastAsiaTheme="minorEastAsia" w:hAnsi="Cambria Math" w:cs="Times New Roman"/>
+                  <w:sz w:val="26"/>
+                  <w:szCs w:val="26"/>
+                </w:rPr>
+                <m:t>∈PCT</m:t>
+              </m:r>
+            </m:sub>
+            <m:sup/>
+            <m:e>
+              <m:sSubSup>
+                <m:sSubSupPr>
+                  <m:ctrlPr>
+                    <w:rPr>
+                      <w:rFonts w:ascii="Cambria Math" w:eastAsiaTheme="minorEastAsia" w:hAnsi="Cambria Math" w:cs="Times New Roman"/>
+                      <w:i/>
+                      <w:sz w:val="26"/>
+                      <w:szCs w:val="26"/>
+                    </w:rPr>
+                  </m:ctrlPr>
+                </m:sSubSupPr>
+                <m:e>
+                  <m:r>
+                    <w:rPr>
+                      <w:rFonts w:ascii="Cambria Math" w:eastAsiaTheme="minorEastAsia" w:hAnsi="Cambria Math" w:cs="Times New Roman"/>
+                      <w:sz w:val="26"/>
+                      <w:szCs w:val="26"/>
+                    </w:rPr>
+                    <m:t>F</m:t>
+                  </m:r>
+                </m:e>
+                <m:sub>
+                  <m:r>
+                    <w:rPr>
+                      <w:rFonts w:ascii="Cambria Math" w:eastAsiaTheme="minorEastAsia" w:hAnsi="Cambria Math" w:cs="Times New Roman"/>
+                      <w:sz w:val="26"/>
+                      <w:szCs w:val="26"/>
+                    </w:rPr>
+                    <m:t>l,l,t</m:t>
+                  </m:r>
+                </m:sub>
+                <m:sup>
+                  <m:r>
+                    <w:rPr>
+                      <w:rFonts w:ascii="Cambria Math" w:eastAsiaTheme="minorEastAsia" w:hAnsi="Cambria Math" w:cs="Times New Roman"/>
+                      <w:sz w:val="26"/>
+                      <w:szCs w:val="26"/>
+                    </w:rPr>
+                    <m:t>Trucked</m:t>
+                  </m:r>
+                </m:sup>
+              </m:sSubSup>
+            </m:e>
+          </m:nary>
+          <m:r>
+            <w:rPr>
+              <w:rFonts w:ascii="Cambria Math" w:eastAsiaTheme="minorEastAsia" w:hAnsi="Cambria Math" w:cs="Times New Roman"/>
+              <w:sz w:val="26"/>
+              <w:szCs w:val="26"/>
+            </w:rPr>
+            <m:t>+</m:t>
+          </m:r>
+          <m:nary>
+            <m:naryPr>
+              <m:chr m:val="∑"/>
+              <m:limLoc m:val="undOvr"/>
+              <m:supHide m:val="1"/>
+              <m:ctrlPr>
+                <w:rPr>
+                  <w:rFonts w:ascii="Cambria Math" w:eastAsiaTheme="minorEastAsia" w:hAnsi="Cambria Math" w:cs="Times New Roman"/>
+                  <w:i/>
+                  <w:sz w:val="26"/>
+                  <w:szCs w:val="26"/>
+                </w:rPr>
+              </m:ctrlPr>
+            </m:naryPr>
+            <m:sub>
+              <m:d>
+                <m:dPr>
+                  <m:ctrlPr>
+                    <w:rPr>
+                      <w:rFonts w:ascii="Cambria Math" w:eastAsiaTheme="minorEastAsia" w:hAnsi="Cambria Math" w:cs="Times New Roman"/>
+                      <w:i/>
+                      <w:sz w:val="26"/>
+                      <w:szCs w:val="26"/>
+                    </w:rPr>
+                  </m:ctrlPr>
+                </m:dPr>
+                <m:e>
+                  <m:r>
+                    <w:rPr>
+                      <w:rFonts w:ascii="Cambria Math" w:eastAsiaTheme="minorEastAsia" w:hAnsi="Cambria Math" w:cs="Times New Roman"/>
+                      <w:sz w:val="26"/>
+                      <w:szCs w:val="26"/>
+                    </w:rPr>
                     <m:t>s,p</m:t>
                   </m:r>
                 </m:e>
@@ -11149,7 +11356,6 @@
               <w:rFonts w:ascii="Cambria Math" w:eastAsiaTheme="minorEastAsia" w:hAnsi="Cambria Math" w:cs="Times New Roman"/>
               <w:sz w:val="26"/>
               <w:szCs w:val="26"/>
-              <w:highlight w:val="yellow"/>
             </w:rPr>
             <m:t>+</m:t>
           </m:r>
@@ -11161,7 +11367,6 @@
                   <w:i/>
                   <w:sz w:val="26"/>
                   <w:szCs w:val="26"/>
-                  <w:highlight w:val="yellow"/>
                 </w:rPr>
               </m:ctrlPr>
             </m:sSubSupPr>
@@ -11171,7 +11376,6 @@
                   <w:rFonts w:ascii="Cambria Math" w:eastAsiaTheme="minorEastAsia" w:hAnsi="Cambria Math" w:cs="Times New Roman"/>
                   <w:sz w:val="26"/>
                   <w:szCs w:val="26"/>
-                  <w:highlight w:val="yellow"/>
                 </w:rPr>
                 <m:t>F</m:t>
               </m:r>
@@ -11182,7 +11386,6 @@
                   <w:rFonts w:ascii="Cambria Math" w:eastAsiaTheme="minorEastAsia" w:hAnsi="Cambria Math" w:cs="Times New Roman"/>
                   <w:sz w:val="26"/>
                   <w:szCs w:val="26"/>
-                  <w:highlight w:val="yellow"/>
                 </w:rPr>
                 <m:t>p,t</m:t>
               </m:r>
@@ -11193,7 +11396,6 @@
                   <w:rFonts w:ascii="Cambria Math" w:eastAsiaTheme="minorEastAsia" w:hAnsi="Cambria Math" w:cs="Times New Roman"/>
                   <w:sz w:val="26"/>
                   <w:szCs w:val="26"/>
-                  <w:highlight w:val="yellow"/>
                 </w:rPr>
                 <m:t>PadStorageOut</m:t>
               </m:r>
@@ -11204,7 +11406,6 @@
               <w:rFonts w:ascii="Cambria Math" w:eastAsiaTheme="minorEastAsia" w:hAnsi="Cambria Math" w:cs="Times New Roman"/>
               <w:sz w:val="26"/>
               <w:szCs w:val="26"/>
-              <w:highlight w:val="yellow"/>
             </w:rPr>
             <m:t>-</m:t>
           </m:r>
@@ -11216,7 +11417,6 @@
                   <w:i/>
                   <w:sz w:val="26"/>
                   <w:szCs w:val="26"/>
-                  <w:highlight w:val="yellow"/>
                 </w:rPr>
               </m:ctrlPr>
             </m:sSubSupPr>
@@ -11226,7 +11426,6 @@
                   <w:rFonts w:ascii="Cambria Math" w:eastAsiaTheme="minorEastAsia" w:hAnsi="Cambria Math" w:cs="Times New Roman"/>
                   <w:sz w:val="26"/>
                   <w:szCs w:val="26"/>
-                  <w:highlight w:val="yellow"/>
                 </w:rPr>
                 <m:t>F</m:t>
               </m:r>
@@ -11237,7 +11436,6 @@
                   <w:rFonts w:ascii="Cambria Math" w:eastAsiaTheme="minorEastAsia" w:hAnsi="Cambria Math" w:cs="Times New Roman"/>
                   <w:sz w:val="26"/>
                   <w:szCs w:val="26"/>
-                  <w:highlight w:val="yellow"/>
                 </w:rPr>
                 <m:t>p,t</m:t>
               </m:r>
@@ -11248,7 +11446,6 @@
                   <w:rFonts w:ascii="Cambria Math" w:eastAsiaTheme="minorEastAsia" w:hAnsi="Cambria Math" w:cs="Times New Roman"/>
                   <w:sz w:val="26"/>
                   <w:szCs w:val="26"/>
-                  <w:highlight w:val="yellow"/>
                 </w:rPr>
                 <m:t>PadStorageIn</m:t>
               </m:r>
@@ -11362,7 +11559,6 @@
           <w:rFonts w:ascii="Times New Roman" w:eastAsiaTheme="minorEastAsia" w:hAnsi="Times New Roman" w:cs="Times New Roman"/>
           <w:sz w:val="26"/>
           <w:szCs w:val="26"/>
-          <w:highlight w:val="yellow"/>
         </w:rPr>
       </w:pPr>
       <w:r>
@@ -11371,7 +11567,6 @@
           <w:b/>
           <w:sz w:val="26"/>
           <w:szCs w:val="26"/>
-          <w:highlight w:val="yellow"/>
         </w:rPr>
         <w:t>Completions Pad Storage Balance</w:t>
       </w:r>
@@ -11398,7 +11593,6 @@
                   <w:i/>
                   <w:sz w:val="26"/>
                   <w:szCs w:val="26"/>
-                  <w:highlight w:val="yellow"/>
                 </w:rPr>
               </m:ctrlPr>
             </m:sSubSupPr>
@@ -11408,7 +11602,6 @@
                   <w:rFonts w:ascii="Cambria Math" w:hAnsi="Cambria Math" w:cs="Times New Roman"/>
                   <w:sz w:val="26"/>
                   <w:szCs w:val="26"/>
-                  <w:highlight w:val="yellow"/>
                 </w:rPr>
                 <m:t>L</m:t>
               </m:r>
@@ -11419,7 +11612,6 @@
                   <w:rFonts w:ascii="Cambria Math" w:hAnsi="Cambria Math" w:cs="Times New Roman"/>
                   <w:sz w:val="26"/>
                   <w:szCs w:val="26"/>
-                  <w:highlight w:val="yellow"/>
                 </w:rPr>
                 <m:t>p,t</m:t>
               </m:r>
@@ -11430,7 +11622,6 @@
                   <w:rFonts w:ascii="Cambria Math" w:hAnsi="Cambria Math" w:cs="Times New Roman"/>
                   <w:sz w:val="26"/>
                   <w:szCs w:val="26"/>
-                  <w:highlight w:val="yellow"/>
                 </w:rPr>
                 <m:t>PadStorage</m:t>
               </m:r>
@@ -11441,7 +11632,6 @@
               <w:rFonts w:ascii="Cambria Math" w:eastAsiaTheme="minorEastAsia" w:hAnsi="Cambria Math" w:cs="Times New Roman"/>
               <w:sz w:val="26"/>
               <w:szCs w:val="26"/>
-              <w:highlight w:val="yellow"/>
             </w:rPr>
             <m:t>=</m:t>
           </m:r>
@@ -11453,7 +11643,6 @@
                   <w:i/>
                   <w:sz w:val="26"/>
                   <w:szCs w:val="26"/>
-                  <w:highlight w:val="yellow"/>
                 </w:rPr>
               </m:ctrlPr>
             </m:sSubSupPr>
@@ -11463,7 +11652,6 @@
                   <w:rFonts w:ascii="Cambria Math" w:hAnsi="Cambria Math" w:cs="Times New Roman"/>
                   <w:sz w:val="26"/>
                   <w:szCs w:val="26"/>
-                  <w:highlight w:val="yellow"/>
                 </w:rPr>
                 <m:t>λ</m:t>
               </m:r>
@@ -11474,7 +11662,6 @@
                   <w:rFonts w:ascii="Cambria Math" w:hAnsi="Cambria Math" w:cs="Times New Roman"/>
                   <w:sz w:val="26"/>
                   <w:szCs w:val="26"/>
-                  <w:highlight w:val="yellow"/>
                 </w:rPr>
                 <m:t>p,t=1</m:t>
               </m:r>
@@ -11485,7 +11672,6 @@
                   <w:rFonts w:ascii="Cambria Math" w:hAnsi="Cambria Math" w:cs="Times New Roman"/>
                   <w:sz w:val="26"/>
                   <w:szCs w:val="26"/>
-                  <w:highlight w:val="yellow"/>
                 </w:rPr>
                 <m:t>PadStorage</m:t>
               </m:r>
@@ -11496,7 +11682,6 @@
               <w:rFonts w:ascii="Cambria Math" w:hAnsi="Cambria Math" w:cs="Times New Roman"/>
               <w:sz w:val="26"/>
               <w:szCs w:val="26"/>
-              <w:highlight w:val="yellow"/>
             </w:rPr>
             <m:t>+</m:t>
           </m:r>
@@ -11508,7 +11693,6 @@
                   <w:i/>
                   <w:sz w:val="26"/>
                   <w:szCs w:val="26"/>
-                  <w:highlight w:val="yellow"/>
                 </w:rPr>
               </m:ctrlPr>
             </m:sSubSupPr>
@@ -11518,7 +11702,6 @@
                   <w:rFonts w:ascii="Cambria Math" w:hAnsi="Cambria Math" w:cs="Times New Roman"/>
                   <w:sz w:val="26"/>
                   <w:szCs w:val="26"/>
-                  <w:highlight w:val="yellow"/>
                 </w:rPr>
                 <m:t>L</m:t>
               </m:r>
@@ -11529,7 +11712,6 @@
                   <w:rFonts w:ascii="Cambria Math" w:hAnsi="Cambria Math" w:cs="Times New Roman"/>
                   <w:sz w:val="26"/>
                   <w:szCs w:val="26"/>
-                  <w:highlight w:val="yellow"/>
                 </w:rPr>
                 <m:t>p,t-1</m:t>
               </m:r>
@@ -11540,7 +11722,6 @@
                   <w:rFonts w:ascii="Cambria Math" w:hAnsi="Cambria Math" w:cs="Times New Roman"/>
                   <w:sz w:val="26"/>
                   <w:szCs w:val="26"/>
-                  <w:highlight w:val="yellow"/>
                 </w:rPr>
                 <m:t>PadStorage</m:t>
               </m:r>
@@ -11551,7 +11732,6 @@
               <w:rFonts w:ascii="Cambria Math" w:hAnsi="Cambria Math" w:cs="Times New Roman"/>
               <w:sz w:val="26"/>
               <w:szCs w:val="26"/>
-              <w:highlight w:val="yellow"/>
             </w:rPr>
             <m:t>+</m:t>
           </m:r>
@@ -11572,19 +11752,9 @@
                   <w:rFonts w:ascii="Cambria Math" w:hAnsi="Cambria Math" w:cs="Times New Roman"/>
                   <w:sz w:val="26"/>
                   <w:szCs w:val="26"/>
-                  <w:highlight w:val="yellow"/>
                 </w:rPr>
                 <m:t>F</m:t>
               </m:r>
-              <m:ctrlPr>
-                <w:rPr>
-                  <w:rFonts w:ascii="Cambria Math" w:hAnsi="Cambria Math" w:cs="Times New Roman"/>
-                  <w:i/>
-                  <w:sz w:val="26"/>
-                  <w:szCs w:val="26"/>
-                  <w:highlight w:val="yellow"/>
-                </w:rPr>
-              </m:ctrlPr>
             </m:e>
             <m:sub>
               <m:r>
@@ -11612,7 +11782,6 @@
               <w:rFonts w:ascii="Cambria Math" w:hAnsi="Cambria Math" w:cs="Times New Roman"/>
               <w:sz w:val="26"/>
               <w:szCs w:val="26"/>
-              <w:highlight w:val="yellow"/>
             </w:rPr>
             <m:t>-</m:t>
           </m:r>
@@ -11624,7 +11793,6 @@
                   <w:i/>
                   <w:sz w:val="26"/>
                   <w:szCs w:val="26"/>
-                  <w:highlight w:val="yellow"/>
                 </w:rPr>
               </m:ctrlPr>
             </m:sSubSupPr>
@@ -11634,7 +11802,6 @@
                   <w:rFonts w:ascii="Cambria Math" w:hAnsi="Cambria Math" w:cs="Times New Roman"/>
                   <w:sz w:val="26"/>
                   <w:szCs w:val="26"/>
-                  <w:highlight w:val="yellow"/>
                 </w:rPr>
                 <m:t>F</m:t>
               </m:r>
@@ -11645,7 +11812,6 @@
                   <w:rFonts w:ascii="Cambria Math" w:hAnsi="Cambria Math" w:cs="Times New Roman"/>
                   <w:sz w:val="26"/>
                   <w:szCs w:val="26"/>
-                  <w:highlight w:val="yellow"/>
                 </w:rPr>
                 <m:t>p,t</m:t>
               </m:r>
@@ -11656,7 +11822,6 @@
                   <w:rFonts w:ascii="Cambria Math" w:hAnsi="Cambria Math" w:cs="Times New Roman"/>
                   <w:sz w:val="26"/>
                   <w:szCs w:val="26"/>
-                  <w:highlight w:val="yellow"/>
                 </w:rPr>
                 <m:t>StorageOut</m:t>
               </m:r>
@@ -11691,7 +11856,6 @@
               <w:rFonts w:ascii="Cambria Math" w:eastAsiaTheme="minorEastAsia" w:hAnsi="Cambria Math" w:cs="Times New Roman"/>
               <w:sz w:val="26"/>
               <w:szCs w:val="26"/>
-              <w:highlight w:val="yellow"/>
             </w:rPr>
             <m:t>∀p∈CP,t∈T</m:t>
           </m:r>
@@ -11715,7 +11879,6 @@
           <w:b/>
           <w:sz w:val="26"/>
           <w:szCs w:val="26"/>
-          <w:highlight w:val="yellow"/>
         </w:rPr>
       </w:pPr>
       <w:r>
@@ -11724,19 +11887,8 @@
           <w:b/>
           <w:sz w:val="26"/>
           <w:szCs w:val="26"/>
-          <w:highlight w:val="yellow"/>
-        </w:rPr>
-        <w:t xml:space="preserve">Completions Pad Storage </w:t>
-      </w:r>
-      <w:r>
-        <w:rPr>
-          <w:rFonts w:ascii="Times New Roman" w:eastAsiaTheme="minorEastAsia" w:hAnsi="Times New Roman" w:cs="Times New Roman"/>
-          <w:b/>
-          <w:sz w:val="26"/>
-          <w:szCs w:val="26"/>
-          <w:highlight w:val="yellow"/>
-        </w:rPr>
-        <w:t xml:space="preserve">Capacity </w:t>
+        </w:rPr>
+        <w:t xml:space="preserve">Completions Pad Storage Capacity </w:t>
       </w:r>
     </w:p>
     <w:p>
@@ -11746,7 +11898,6 @@
           <w:rFonts w:ascii="Times New Roman" w:eastAsiaTheme="minorEastAsia" w:hAnsi="Times New Roman" w:cs="Times New Roman"/>
           <w:sz w:val="26"/>
           <w:szCs w:val="26"/>
-          <w:highlight w:val="yellow"/>
         </w:rPr>
       </w:pPr>
       <m:oMathPara>
@@ -11759,7 +11910,6 @@
                   <w:i/>
                   <w:sz w:val="26"/>
                   <w:szCs w:val="26"/>
-                  <w:highlight w:val="yellow"/>
                 </w:rPr>
               </m:ctrlPr>
             </m:sSubSupPr>
@@ -11769,7 +11919,6 @@
                   <w:rFonts w:ascii="Cambria Math" w:hAnsi="Cambria Math" w:cs="Times New Roman"/>
                   <w:sz w:val="26"/>
                   <w:szCs w:val="26"/>
-                  <w:highlight w:val="yellow"/>
                 </w:rPr>
                 <m:t>L</m:t>
               </m:r>
@@ -11780,7 +11929,6 @@
                   <w:rFonts w:ascii="Cambria Math" w:hAnsi="Cambria Math" w:cs="Times New Roman"/>
                   <w:sz w:val="26"/>
                   <w:szCs w:val="26"/>
-                  <w:highlight w:val="yellow"/>
                 </w:rPr>
                 <m:t>p,t</m:t>
               </m:r>
@@ -11791,7 +11939,6 @@
                   <w:rFonts w:ascii="Cambria Math" w:hAnsi="Cambria Math" w:cs="Times New Roman"/>
                   <w:sz w:val="26"/>
                   <w:szCs w:val="26"/>
-                  <w:highlight w:val="yellow"/>
                 </w:rPr>
                 <m:t>PadStorage</m:t>
               </m:r>
@@ -11802,7 +11949,6 @@
               <w:rFonts w:ascii="Cambria Math" w:hAnsi="Cambria Math" w:cs="Times New Roman"/>
               <w:sz w:val="26"/>
               <w:szCs w:val="26"/>
-              <w:highlight w:val="yellow"/>
             </w:rPr>
             <m:t>≤</m:t>
           </m:r>
@@ -11814,7 +11960,6 @@
                   <w:i/>
                   <w:sz w:val="26"/>
                   <w:szCs w:val="26"/>
-                  <w:highlight w:val="yellow"/>
                 </w:rPr>
               </m:ctrlPr>
             </m:sSubSupPr>
@@ -11824,7 +11969,6 @@
                   <w:rFonts w:ascii="Cambria Math" w:hAnsi="Cambria Math" w:cs="Times New Roman"/>
                   <w:sz w:val="26"/>
                   <w:szCs w:val="26"/>
-                  <w:highlight w:val="yellow"/>
                 </w:rPr>
                 <m:t>σ</m:t>
               </m:r>
@@ -11835,7 +11979,6 @@
                   <w:rFonts w:ascii="Cambria Math" w:hAnsi="Cambria Math" w:cs="Times New Roman"/>
                   <w:sz w:val="26"/>
                   <w:szCs w:val="26"/>
-                  <w:highlight w:val="yellow"/>
                 </w:rPr>
                 <m:t>p</m:t>
               </m:r>
@@ -11846,7 +11989,6 @@
                   <w:rFonts w:ascii="Cambria Math" w:hAnsi="Cambria Math" w:cs="Times New Roman"/>
                   <w:sz w:val="26"/>
                   <w:szCs w:val="26"/>
-                  <w:highlight w:val="yellow"/>
                 </w:rPr>
                 <m:t>PadStorage</m:t>
               </m:r>
@@ -11862,17 +12004,15 @@
           <w:rFonts w:ascii="Times New Roman" w:eastAsiaTheme="minorEastAsia" w:hAnsi="Times New Roman" w:cs="Times New Roman"/>
           <w:sz w:val="26"/>
           <w:szCs w:val="26"/>
-          <w:highlight w:val="yellow"/>
-        </w:rPr>
-      </w:pPr>
-    </w:p>
-    <w:p>
-      <w:pPr>
-        <w:rPr>
-          <w:rFonts w:ascii="Times New Roman" w:eastAsiaTheme="minorEastAsia" w:hAnsi="Times New Roman" w:cs="Times New Roman"/>
-          <w:sz w:val="26"/>
-          <w:szCs w:val="26"/>
-          <w:highlight w:val="yellow"/>
+        </w:rPr>
+      </w:pPr>
+    </w:p>
+    <w:p>
+      <w:pPr>
+        <w:rPr>
+          <w:rFonts w:ascii="Times New Roman" w:eastAsiaTheme="minorEastAsia" w:hAnsi="Times New Roman" w:cs="Times New Roman"/>
+          <w:sz w:val="26"/>
+          <w:szCs w:val="26"/>
         </w:rPr>
       </w:pPr>
       <m:oMathPara>
@@ -11882,9 +12022,7 @@
               <w:rFonts w:ascii="Cambria Math" w:eastAsiaTheme="minorEastAsia" w:hAnsi="Cambria Math" w:cs="Times New Roman"/>
               <w:sz w:val="26"/>
               <w:szCs w:val="26"/>
-              <w:highlight w:val="yellow"/>
             </w:rPr>
-            <w:lastRenderedPageBreak/>
             <m:t>∀p∈CP,t∈T</m:t>
           </m:r>
         </m:oMath>
@@ -11898,7 +12036,6 @@
           <w:b/>
           <w:sz w:val="26"/>
           <w:szCs w:val="26"/>
-          <w:highlight w:val="yellow"/>
         </w:rPr>
       </w:pPr>
     </w:p>
@@ -11910,7 +12047,6 @@
           <w:bCs/>
           <w:sz w:val="26"/>
           <w:szCs w:val="26"/>
-          <w:highlight w:val="yellow"/>
         </w:rPr>
       </w:pPr>
       <w:r>
@@ -11920,53 +12056,8 @@
           <w:bCs/>
           <w:sz w:val="26"/>
           <w:szCs w:val="26"/>
-          <w:highlight w:val="yellow"/>
-        </w:rPr>
-        <w:t xml:space="preserve">Terminal </w:t>
-      </w:r>
-      <w:r>
-        <w:rPr>
-          <w:rFonts w:ascii="Times New Roman" w:eastAsiaTheme="minorEastAsia" w:hAnsi="Times New Roman" w:cs="Times New Roman"/>
-          <w:b/>
-          <w:bCs/>
-          <w:sz w:val="26"/>
-          <w:szCs w:val="26"/>
-          <w:highlight w:val="yellow"/>
-        </w:rPr>
-        <w:t>Completions Pad</w:t>
-      </w:r>
-      <w:r>
-        <w:rPr>
-          <w:rFonts w:ascii="Times New Roman" w:eastAsiaTheme="minorEastAsia" w:hAnsi="Times New Roman" w:cs="Times New Roman"/>
-          <w:b/>
-          <w:bCs/>
-          <w:sz w:val="26"/>
-          <w:szCs w:val="26"/>
-          <w:highlight w:val="yellow"/>
-        </w:rPr>
-        <w:t xml:space="preserve"> </w:t>
-      </w:r>
-      <w:r>
-        <w:rPr>
-          <w:rFonts w:ascii="Times New Roman" w:eastAsiaTheme="minorEastAsia" w:hAnsi="Times New Roman" w:cs="Times New Roman"/>
-          <w:b/>
-          <w:bCs/>
-          <w:sz w:val="26"/>
-          <w:szCs w:val="26"/>
-          <w:highlight w:val="yellow"/>
-        </w:rPr>
-        <w:t xml:space="preserve">Storage </w:t>
-      </w:r>
-      <w:r>
-        <w:rPr>
-          <w:rFonts w:ascii="Times New Roman" w:eastAsiaTheme="minorEastAsia" w:hAnsi="Times New Roman" w:cs="Times New Roman"/>
-          <w:b/>
-          <w:bCs/>
-          <w:sz w:val="26"/>
-          <w:szCs w:val="26"/>
-          <w:highlight w:val="yellow"/>
-        </w:rPr>
-        <w:t xml:space="preserve">Level </w:t>
+        </w:rPr>
+        <w:t xml:space="preserve">Terminal Completions Pad Storage Level </w:t>
       </w:r>
     </w:p>
     <w:p>
@@ -11976,7 +12067,6 @@
           <w:rFonts w:ascii="Times New Roman" w:eastAsiaTheme="minorEastAsia" w:hAnsi="Times New Roman" w:cs="Times New Roman"/>
           <w:sz w:val="26"/>
           <w:szCs w:val="26"/>
-          <w:highlight w:val="yellow"/>
         </w:rPr>
       </w:pPr>
       <m:oMathPara>
@@ -11989,7 +12079,6 @@
                   <w:i/>
                   <w:sz w:val="26"/>
                   <w:szCs w:val="26"/>
-                  <w:highlight w:val="yellow"/>
                 </w:rPr>
               </m:ctrlPr>
             </m:sSubSupPr>
@@ -11999,7 +12088,6 @@
                   <w:rFonts w:ascii="Cambria Math" w:hAnsi="Cambria Math" w:cs="Times New Roman"/>
                   <w:sz w:val="26"/>
                   <w:szCs w:val="26"/>
-                  <w:highlight w:val="yellow"/>
                 </w:rPr>
                 <m:t>L</m:t>
               </m:r>
@@ -12010,7 +12098,6 @@
                   <w:rFonts w:ascii="Cambria Math" w:hAnsi="Cambria Math" w:cs="Times New Roman"/>
                   <w:sz w:val="26"/>
                   <w:szCs w:val="26"/>
-                  <w:highlight w:val="yellow"/>
                 </w:rPr>
                 <m:t>p,t=T</m:t>
               </m:r>
@@ -12021,7 +12108,6 @@
                   <w:rFonts w:ascii="Cambria Math" w:hAnsi="Cambria Math" w:cs="Times New Roman"/>
                   <w:sz w:val="26"/>
                   <w:szCs w:val="26"/>
-                  <w:highlight w:val="yellow"/>
                 </w:rPr>
                 <m:t>PadStorage</m:t>
               </m:r>
@@ -12032,7 +12118,6 @@
               <w:rFonts w:ascii="Cambria Math" w:hAnsi="Cambria Math" w:cs="Times New Roman"/>
               <w:sz w:val="26"/>
               <w:szCs w:val="26"/>
-              <w:highlight w:val="yellow"/>
             </w:rPr>
             <m:t>≤</m:t>
           </m:r>
@@ -12044,7 +12129,6 @@
                   <w:i/>
                   <w:sz w:val="26"/>
                   <w:szCs w:val="26"/>
-                  <w:highlight w:val="yellow"/>
                 </w:rPr>
               </m:ctrlPr>
             </m:sSubSupPr>
@@ -12054,7 +12138,6 @@
                   <w:rFonts w:ascii="Cambria Math" w:hAnsi="Cambria Math" w:cs="Times New Roman"/>
                   <w:sz w:val="26"/>
                   <w:szCs w:val="26"/>
-                  <w:highlight w:val="yellow"/>
                 </w:rPr>
                 <m:t>θ</m:t>
               </m:r>
@@ -12065,7 +12148,6 @@
                   <w:rFonts w:ascii="Cambria Math" w:hAnsi="Cambria Math" w:cs="Times New Roman"/>
                   <w:sz w:val="26"/>
                   <w:szCs w:val="26"/>
-                  <w:highlight w:val="yellow"/>
                 </w:rPr>
                 <m:t>p</m:t>
               </m:r>
@@ -12076,7 +12158,6 @@
                   <w:rFonts w:ascii="Cambria Math" w:hAnsi="Cambria Math" w:cs="Times New Roman"/>
                   <w:sz w:val="26"/>
                   <w:szCs w:val="26"/>
-                  <w:highlight w:val="yellow"/>
                 </w:rPr>
                 <m:t>PadStorage</m:t>
               </m:r>
@@ -12092,7 +12173,6 @@
           <w:rFonts w:ascii="Times New Roman" w:eastAsiaTheme="minorEastAsia" w:hAnsi="Times New Roman" w:cs="Times New Roman"/>
           <w:sz w:val="26"/>
           <w:szCs w:val="26"/>
-          <w:highlight w:val="yellow"/>
         </w:rPr>
       </w:pPr>
     </w:p>
@@ -12111,7 +12191,6 @@
               <w:rFonts w:ascii="Cambria Math" w:eastAsiaTheme="minorEastAsia" w:hAnsi="Cambria Math" w:cs="Times New Roman"/>
               <w:sz w:val="26"/>
               <w:szCs w:val="26"/>
-              <w:highlight w:val="yellow"/>
             </w:rPr>
             <m:t>∀p∈CP,t∈T</m:t>
           </m:r>
@@ -12789,6 +12868,115 @@
                       </m:r>
                     </m:sup>
                   </m:sSubSup>
+                  <m:r>
+                    <w:rPr>
+                      <w:rFonts w:ascii="Cambria Math" w:eastAsiaTheme="minorEastAsia" w:hAnsi="Cambria Math" w:cs="Times New Roman"/>
+                      <w:sz w:val="26"/>
+                      <w:szCs w:val="26"/>
+                      <w:highlight w:val="green"/>
+                    </w:rPr>
+                    <m:t>+</m:t>
+                  </m:r>
+                  <m:nary>
+                    <m:naryPr>
+                      <m:chr m:val="∑"/>
+                      <m:limLoc m:val="undOvr"/>
+                      <m:supHide m:val="1"/>
+                      <m:ctrlPr>
+                        <w:rPr>
+                          <w:rFonts w:ascii="Cambria Math" w:eastAsiaTheme="minorEastAsia" w:hAnsi="Cambria Math" w:cs="Times New Roman"/>
+                          <w:i/>
+                          <w:sz w:val="26"/>
+                          <w:szCs w:val="26"/>
+                          <w:highlight w:val="green"/>
+                        </w:rPr>
+                      </m:ctrlPr>
+                    </m:naryPr>
+                    <m:sub>
+                      <m:d>
+                        <m:dPr>
+                          <m:ctrlPr>
+                            <w:rPr>
+                              <w:rFonts w:ascii="Cambria Math" w:eastAsiaTheme="minorEastAsia" w:hAnsi="Cambria Math" w:cs="Times New Roman"/>
+                              <w:i/>
+                              <w:sz w:val="26"/>
+                              <w:szCs w:val="26"/>
+                              <w:highlight w:val="green"/>
+                            </w:rPr>
+                          </m:ctrlPr>
+                        </m:dPr>
+                        <m:e>
+                          <m:r>
+                            <w:rPr>
+                              <w:rFonts w:ascii="Cambria Math" w:eastAsiaTheme="minorEastAsia" w:hAnsi="Cambria Math" w:cs="Times New Roman"/>
+                              <w:sz w:val="26"/>
+                              <w:szCs w:val="26"/>
+                              <w:highlight w:val="green"/>
+                            </w:rPr>
+                            <m:t>p,p</m:t>
+                          </m:r>
+                        </m:e>
+                      </m:d>
+                      <m:r>
+                        <w:rPr>
+                          <w:rFonts w:ascii="Cambria Math" w:eastAsiaTheme="minorEastAsia" w:hAnsi="Cambria Math" w:cs="Times New Roman"/>
+                          <w:sz w:val="26"/>
+                          <w:szCs w:val="26"/>
+                          <w:highlight w:val="green"/>
+                        </w:rPr>
+                        <m:t>∈CCT</m:t>
+                      </m:r>
+                    </m:sub>
+                    <m:sup/>
+                    <m:e>
+                      <m:sSubSup>
+                        <m:sSubSupPr>
+                          <m:ctrlPr>
+                            <w:rPr>
+                              <w:rFonts w:ascii="Cambria Math" w:eastAsiaTheme="minorEastAsia" w:hAnsi="Cambria Math" w:cs="Times New Roman"/>
+                              <w:i/>
+                              <w:sz w:val="26"/>
+                              <w:szCs w:val="26"/>
+                              <w:highlight w:val="green"/>
+                            </w:rPr>
+                          </m:ctrlPr>
+                        </m:sSubSupPr>
+                        <m:e>
+                          <m:r>
+                            <w:rPr>
+                              <w:rFonts w:ascii="Cambria Math" w:eastAsiaTheme="minorEastAsia" w:hAnsi="Cambria Math" w:cs="Times New Roman"/>
+                              <w:sz w:val="26"/>
+                              <w:szCs w:val="26"/>
+                              <w:highlight w:val="green"/>
+                            </w:rPr>
+                            <m:t>F</m:t>
+                          </m:r>
+                        </m:e>
+                        <m:sub>
+                          <m:r>
+                            <w:rPr>
+                              <w:rFonts w:ascii="Cambria Math" w:eastAsiaTheme="minorEastAsia" w:hAnsi="Cambria Math" w:cs="Times New Roman"/>
+                              <w:sz w:val="26"/>
+                              <w:szCs w:val="26"/>
+                              <w:highlight w:val="green"/>
+                            </w:rPr>
+                            <m:t>l,l,t</m:t>
+                          </m:r>
+                        </m:sub>
+                        <m:sup>
+                          <m:r>
+                            <w:rPr>
+                              <w:rFonts w:ascii="Cambria Math" w:eastAsiaTheme="minorEastAsia" w:hAnsi="Cambria Math" w:cs="Times New Roman"/>
+                              <w:sz w:val="26"/>
+                              <w:szCs w:val="26"/>
+                              <w:highlight w:val="green"/>
+                            </w:rPr>
+                            <m:t>Trucked</m:t>
+                          </m:r>
+                        </m:sup>
+                      </m:sSubSup>
+                    </m:e>
+                  </m:nary>
                 </m:e>
               </m:nary>
             </m:e>
@@ -12902,7 +13090,6 @@
           <w:b/>
           <w:sz w:val="26"/>
           <w:szCs w:val="26"/>
-          <w:highlight w:val="green"/>
         </w:rPr>
       </w:pPr>
       <w:r>
@@ -12911,7 +13098,6 @@
           <w:b/>
           <w:sz w:val="26"/>
           <w:szCs w:val="26"/>
-          <w:highlight w:val="green"/>
         </w:rPr>
         <w:t>Completions Pad Processing Capacity</w:t>
       </w:r>
@@ -12923,7 +13109,6 @@
           <w:b/>
           <w:sz w:val="26"/>
           <w:szCs w:val="26"/>
-          <w:highlight w:val="green"/>
         </w:rPr>
       </w:pPr>
     </w:p>
@@ -12948,7 +13133,6 @@
                   <w:i/>
                   <w:sz w:val="26"/>
                   <w:szCs w:val="26"/>
-                  <w:highlight w:val="green"/>
                 </w:rPr>
               </m:ctrlPr>
             </m:naryPr>
@@ -12961,7 +13145,6 @@
                       <w:i/>
                       <w:sz w:val="26"/>
                       <w:szCs w:val="26"/>
-                      <w:highlight w:val="green"/>
                     </w:rPr>
                   </m:ctrlPr>
                 </m:dPr>
@@ -12971,7 +13154,6 @@
                       <w:rFonts w:ascii="Cambria Math" w:eastAsiaTheme="minorEastAsia" w:hAnsi="Cambria Math" w:cs="Times New Roman"/>
                       <w:sz w:val="26"/>
                       <w:szCs w:val="26"/>
-                      <w:highlight w:val="green"/>
                     </w:rPr>
                     <m:t>n,p</m:t>
                   </m:r>
@@ -12982,7 +13164,6 @@
                   <w:rFonts w:ascii="Cambria Math" w:eastAsiaTheme="minorEastAsia" w:hAnsi="Cambria Math" w:cs="Times New Roman"/>
                   <w:sz w:val="26"/>
                   <w:szCs w:val="26"/>
-                  <w:highlight w:val="green"/>
                 </w:rPr>
                 <m:t>∈NCA</m:t>
               </m:r>
@@ -12997,7 +13178,6 @@
                       <w:i/>
                       <w:sz w:val="26"/>
                       <w:szCs w:val="26"/>
-                      <w:highlight w:val="green"/>
                     </w:rPr>
                   </m:ctrlPr>
                 </m:sSubSupPr>
@@ -13007,7 +13187,6 @@
                       <w:rFonts w:ascii="Cambria Math" w:eastAsiaTheme="minorEastAsia" w:hAnsi="Cambria Math" w:cs="Times New Roman"/>
                       <w:sz w:val="26"/>
                       <w:szCs w:val="26"/>
-                      <w:highlight w:val="green"/>
                     </w:rPr>
                     <m:t>F</m:t>
                   </m:r>
@@ -13018,7 +13197,6 @@
                       <w:rFonts w:ascii="Cambria Math" w:eastAsiaTheme="minorEastAsia" w:hAnsi="Cambria Math" w:cs="Times New Roman"/>
                       <w:sz w:val="26"/>
                       <w:szCs w:val="26"/>
-                      <w:highlight w:val="green"/>
                     </w:rPr>
                     <m:t>l,l,t</m:t>
                   </m:r>
@@ -13029,7 +13207,206 @@
                       <w:rFonts w:ascii="Cambria Math" w:eastAsiaTheme="minorEastAsia" w:hAnsi="Cambria Math" w:cs="Times New Roman"/>
                       <w:sz w:val="26"/>
                       <w:szCs w:val="26"/>
-                      <w:highlight w:val="green"/>
+                    </w:rPr>
+                    <m:t>Piped</m:t>
+                  </m:r>
+                </m:sup>
+              </m:sSubSup>
+            </m:e>
+          </m:nary>
+          <m:r>
+            <w:rPr>
+              <w:rFonts w:ascii="Cambria Math" w:eastAsiaTheme="minorEastAsia" w:hAnsi="Cambria Math" w:cs="Times New Roman"/>
+              <w:sz w:val="26"/>
+              <w:szCs w:val="26"/>
+            </w:rPr>
+            <m:t>+</m:t>
+          </m:r>
+          <m:nary>
+            <m:naryPr>
+              <m:chr m:val="∑"/>
+              <m:limLoc m:val="undOvr"/>
+              <m:supHide m:val="1"/>
+              <m:ctrlPr>
+                <w:rPr>
+                  <w:rFonts w:ascii="Cambria Math" w:eastAsiaTheme="minorEastAsia" w:hAnsi="Cambria Math" w:cs="Times New Roman"/>
+                  <w:i/>
+                  <w:sz w:val="26"/>
+                  <w:szCs w:val="26"/>
+                </w:rPr>
+              </m:ctrlPr>
+            </m:naryPr>
+            <m:sub>
+              <m:d>
+                <m:dPr>
+                  <m:ctrlPr>
+                    <w:rPr>
+                      <w:rFonts w:ascii="Cambria Math" w:eastAsiaTheme="minorEastAsia" w:hAnsi="Cambria Math" w:cs="Times New Roman"/>
+                      <w:i/>
+                      <w:sz w:val="26"/>
+                      <w:szCs w:val="26"/>
+                    </w:rPr>
+                  </m:ctrlPr>
+                </m:dPr>
+                <m:e>
+                  <m:r>
+                    <w:rPr>
+                      <w:rFonts w:ascii="Cambria Math" w:eastAsiaTheme="minorEastAsia" w:hAnsi="Cambria Math" w:cs="Times New Roman"/>
+                      <w:sz w:val="26"/>
+                      <w:szCs w:val="26"/>
+                    </w:rPr>
+                    <m:t>p,p</m:t>
+                  </m:r>
+                </m:e>
+              </m:d>
+              <m:r>
+                <w:rPr>
+                  <w:rFonts w:ascii="Cambria Math" w:eastAsiaTheme="minorEastAsia" w:hAnsi="Cambria Math" w:cs="Times New Roman"/>
+                  <w:sz w:val="26"/>
+                  <w:szCs w:val="26"/>
+                </w:rPr>
+                <m:t>∈PCA</m:t>
+              </m:r>
+            </m:sub>
+            <m:sup/>
+            <m:e>
+              <m:sSubSup>
+                <m:sSubSupPr>
+                  <m:ctrlPr>
+                    <w:rPr>
+                      <w:rFonts w:ascii="Cambria Math" w:eastAsiaTheme="minorEastAsia" w:hAnsi="Cambria Math" w:cs="Times New Roman"/>
+                      <w:i/>
+                      <w:sz w:val="26"/>
+                      <w:szCs w:val="26"/>
+                    </w:rPr>
+                  </m:ctrlPr>
+                </m:sSubSupPr>
+                <m:e>
+                  <m:r>
+                    <w:rPr>
+                      <w:rFonts w:ascii="Cambria Math" w:eastAsiaTheme="minorEastAsia" w:hAnsi="Cambria Math" w:cs="Times New Roman"/>
+                      <w:sz w:val="26"/>
+                      <w:szCs w:val="26"/>
+                    </w:rPr>
+                    <m:t>F</m:t>
+                  </m:r>
+                </m:e>
+                <m:sub>
+                  <m:r>
+                    <w:rPr>
+                      <w:rFonts w:ascii="Cambria Math" w:eastAsiaTheme="minorEastAsia" w:hAnsi="Cambria Math" w:cs="Times New Roman"/>
+                      <w:sz w:val="26"/>
+                      <w:szCs w:val="26"/>
+                    </w:rPr>
+                    <m:t>l,l,t</m:t>
+                  </m:r>
+                </m:sub>
+                <m:sup>
+                  <m:r>
+                    <w:rPr>
+                      <w:rFonts w:ascii="Cambria Math" w:eastAsiaTheme="minorEastAsia" w:hAnsi="Cambria Math" w:cs="Times New Roman"/>
+                      <w:sz w:val="26"/>
+                      <w:szCs w:val="26"/>
+                    </w:rPr>
+                    <m:t>Piped</m:t>
+                  </m:r>
+                </m:sup>
+              </m:sSubSup>
+            </m:e>
+          </m:nary>
+          <m:r>
+            <w:rPr>
+              <w:rFonts w:ascii="Cambria Math" w:eastAsiaTheme="minorEastAsia" w:hAnsi="Cambria Math" w:cs="Times New Roman"/>
+              <w:sz w:val="26"/>
+              <w:szCs w:val="26"/>
+            </w:rPr>
+            <m:t>+</m:t>
+          </m:r>
+          <m:nary>
+            <m:naryPr>
+              <m:chr m:val="∑"/>
+              <m:limLoc m:val="undOvr"/>
+              <m:supHide m:val="1"/>
+              <m:ctrlPr>
+                <w:rPr>
+                  <w:rFonts w:ascii="Cambria Math" w:eastAsiaTheme="minorEastAsia" w:hAnsi="Cambria Math" w:cs="Times New Roman"/>
+                  <w:i/>
+                  <w:sz w:val="26"/>
+                  <w:szCs w:val="26"/>
+                </w:rPr>
+              </m:ctrlPr>
+            </m:naryPr>
+            <m:sub>
+              <m:d>
+                <m:dPr>
+                  <m:ctrlPr>
+                    <w:rPr>
+                      <w:rFonts w:ascii="Cambria Math" w:eastAsiaTheme="minorEastAsia" w:hAnsi="Cambria Math" w:cs="Times New Roman"/>
+                      <w:i/>
+                      <w:sz w:val="26"/>
+                      <w:szCs w:val="26"/>
+                    </w:rPr>
+                  </m:ctrlPr>
+                </m:dPr>
+                <m:e>
+                  <m:r>
+                    <w:rPr>
+                      <w:rFonts w:ascii="Cambria Math" w:eastAsiaTheme="minorEastAsia" w:hAnsi="Cambria Math" w:cs="Times New Roman"/>
+                      <w:sz w:val="26"/>
+                      <w:szCs w:val="26"/>
+                    </w:rPr>
+                    <m:t>s,p</m:t>
+                  </m:r>
+                </m:e>
+              </m:d>
+              <m:r>
+                <w:rPr>
+                  <w:rFonts w:ascii="Cambria Math" w:eastAsiaTheme="minorEastAsia" w:hAnsi="Cambria Math" w:cs="Times New Roman"/>
+                  <w:sz w:val="26"/>
+                  <w:szCs w:val="26"/>
+                </w:rPr>
+                <m:t>∈SCA</m:t>
+              </m:r>
+            </m:sub>
+            <m:sup/>
+            <m:e>
+              <m:sSubSup>
+                <m:sSubSupPr>
+                  <m:ctrlPr>
+                    <w:rPr>
+                      <w:rFonts w:ascii="Cambria Math" w:eastAsiaTheme="minorEastAsia" w:hAnsi="Cambria Math" w:cs="Times New Roman"/>
+                      <w:i/>
+                      <w:sz w:val="26"/>
+                      <w:szCs w:val="26"/>
+                    </w:rPr>
+                  </m:ctrlPr>
+                </m:sSubSupPr>
+                <m:e>
+                  <m:r>
+                    <w:rPr>
+                      <w:rFonts w:ascii="Cambria Math" w:eastAsiaTheme="minorEastAsia" w:hAnsi="Cambria Math" w:cs="Times New Roman"/>
+                      <w:sz w:val="26"/>
+                      <w:szCs w:val="26"/>
+                    </w:rPr>
+                    <m:t>F</m:t>
+                  </m:r>
+                </m:e>
+                <m:sub>
+                  <m:r>
+                    <w:rPr>
+                      <w:rFonts w:ascii="Cambria Math" w:eastAsiaTheme="minorEastAsia" w:hAnsi="Cambria Math" w:cs="Times New Roman"/>
+                      <w:sz w:val="26"/>
+                      <w:szCs w:val="26"/>
+                    </w:rPr>
+                    <m:t>l,l,t</m:t>
+                  </m:r>
+                </m:sub>
+                <m:sup>
+                  <m:r>
+                    <w:rPr>
+                      <w:rFonts w:ascii="Cambria Math" w:eastAsiaTheme="minorEastAsia" w:hAnsi="Cambria Math" w:cs="Times New Roman"/>
+                      <w:sz w:val="26"/>
+                      <w:szCs w:val="26"/>
                     </w:rPr>
                     <m:t>Piped</m:t>
                   </m:r>
@@ -13082,7 +13459,7 @@
                       <w:szCs w:val="26"/>
                       <w:highlight w:val="green"/>
                     </w:rPr>
-                    <m:t>p,p</m:t>
+                    <m:t>p,c</m:t>
                   </m:r>
                 </m:e>
               </m:d>
@@ -13093,7 +13470,7 @@
                   <w:szCs w:val="26"/>
                   <w:highlight w:val="green"/>
                 </w:rPr>
-                <m:t>∈PCA</m:t>
+                <m:t>∈CCA</m:t>
               </m:r>
             </m:sub>
             <m:sup/>
@@ -13141,6 +13518,206 @@
                       <w:highlight w:val="green"/>
                     </w:rPr>
                     <m:t>Piped</m:t>
+                  </m:r>
+                </m:sup>
+              </m:sSubSup>
+            </m:e>
+          </m:nary>
+          <m:r>
+            <w:rPr>
+              <w:rFonts w:ascii="Cambria Math" w:eastAsiaTheme="minorEastAsia" w:hAnsi="Cambria Math" w:cs="Times New Roman"/>
+              <w:sz w:val="26"/>
+              <w:szCs w:val="26"/>
+            </w:rPr>
+            <m:t>+</m:t>
+          </m:r>
+          <m:nary>
+            <m:naryPr>
+              <m:chr m:val="∑"/>
+              <m:limLoc m:val="undOvr"/>
+              <m:supHide m:val="1"/>
+              <m:ctrlPr>
+                <w:rPr>
+                  <w:rFonts w:ascii="Cambria Math" w:eastAsiaTheme="minorEastAsia" w:hAnsi="Cambria Math" w:cs="Times New Roman"/>
+                  <w:i/>
+                  <w:sz w:val="26"/>
+                  <w:szCs w:val="26"/>
+                </w:rPr>
+              </m:ctrlPr>
+            </m:naryPr>
+            <m:sub>
+              <m:d>
+                <m:dPr>
+                  <m:ctrlPr>
+                    <w:rPr>
+                      <w:rFonts w:ascii="Cambria Math" w:eastAsiaTheme="minorEastAsia" w:hAnsi="Cambria Math" w:cs="Times New Roman"/>
+                      <w:i/>
+                      <w:sz w:val="26"/>
+                      <w:szCs w:val="26"/>
+                    </w:rPr>
+                  </m:ctrlPr>
+                </m:dPr>
+                <m:e>
+                  <m:r>
+                    <w:rPr>
+                      <w:rFonts w:ascii="Cambria Math" w:eastAsiaTheme="minorEastAsia" w:hAnsi="Cambria Math" w:cs="Times New Roman"/>
+                      <w:sz w:val="26"/>
+                      <w:szCs w:val="26"/>
+                    </w:rPr>
+                    <m:t>p,p</m:t>
+                  </m:r>
+                </m:e>
+              </m:d>
+              <m:r>
+                <w:rPr>
+                  <w:rFonts w:ascii="Cambria Math" w:eastAsiaTheme="minorEastAsia" w:hAnsi="Cambria Math" w:cs="Times New Roman"/>
+                  <w:sz w:val="26"/>
+                  <w:szCs w:val="26"/>
+                </w:rPr>
+                <m:t>∈PCT</m:t>
+              </m:r>
+            </m:sub>
+            <m:sup/>
+            <m:e>
+              <m:sSubSup>
+                <m:sSubSupPr>
+                  <m:ctrlPr>
+                    <w:rPr>
+                      <w:rFonts w:ascii="Cambria Math" w:eastAsiaTheme="minorEastAsia" w:hAnsi="Cambria Math" w:cs="Times New Roman"/>
+                      <w:i/>
+                      <w:sz w:val="26"/>
+                      <w:szCs w:val="26"/>
+                    </w:rPr>
+                  </m:ctrlPr>
+                </m:sSubSupPr>
+                <m:e>
+                  <m:r>
+                    <w:rPr>
+                      <w:rFonts w:ascii="Cambria Math" w:eastAsiaTheme="minorEastAsia" w:hAnsi="Cambria Math" w:cs="Times New Roman"/>
+                      <w:sz w:val="26"/>
+                      <w:szCs w:val="26"/>
+                    </w:rPr>
+                    <m:t>F</m:t>
+                  </m:r>
+                </m:e>
+                <m:sub>
+                  <m:r>
+                    <w:rPr>
+                      <w:rFonts w:ascii="Cambria Math" w:eastAsiaTheme="minorEastAsia" w:hAnsi="Cambria Math" w:cs="Times New Roman"/>
+                      <w:sz w:val="26"/>
+                      <w:szCs w:val="26"/>
+                    </w:rPr>
+                    <m:t>l,l,t</m:t>
+                  </m:r>
+                </m:sub>
+                <m:sup>
+                  <m:r>
+                    <w:rPr>
+                      <w:rFonts w:ascii="Cambria Math" w:eastAsiaTheme="minorEastAsia" w:hAnsi="Cambria Math" w:cs="Times New Roman"/>
+                      <w:sz w:val="26"/>
+                      <w:szCs w:val="26"/>
+                    </w:rPr>
+                    <m:t>Trucked</m:t>
+                  </m:r>
+                </m:sup>
+              </m:sSubSup>
+            </m:e>
+          </m:nary>
+          <m:r>
+            <w:rPr>
+              <w:rFonts w:ascii="Cambria Math" w:eastAsiaTheme="minorEastAsia" w:hAnsi="Cambria Math" w:cs="Times New Roman"/>
+              <w:sz w:val="26"/>
+              <w:szCs w:val="26"/>
+            </w:rPr>
+            <m:t>+</m:t>
+          </m:r>
+          <m:nary>
+            <m:naryPr>
+              <m:chr m:val="∑"/>
+              <m:limLoc m:val="undOvr"/>
+              <m:supHide m:val="1"/>
+              <m:ctrlPr>
+                <w:rPr>
+                  <w:rFonts w:ascii="Cambria Math" w:eastAsiaTheme="minorEastAsia" w:hAnsi="Cambria Math" w:cs="Times New Roman"/>
+                  <w:i/>
+                  <w:sz w:val="26"/>
+                  <w:szCs w:val="26"/>
+                </w:rPr>
+              </m:ctrlPr>
+            </m:naryPr>
+            <m:sub>
+              <m:d>
+                <m:dPr>
+                  <m:ctrlPr>
+                    <w:rPr>
+                      <w:rFonts w:ascii="Cambria Math" w:eastAsiaTheme="minorEastAsia" w:hAnsi="Cambria Math" w:cs="Times New Roman"/>
+                      <w:i/>
+                      <w:sz w:val="26"/>
+                      <w:szCs w:val="26"/>
+                    </w:rPr>
+                  </m:ctrlPr>
+                </m:dPr>
+                <m:e>
+                  <m:r>
+                    <w:rPr>
+                      <w:rFonts w:ascii="Cambria Math" w:eastAsiaTheme="minorEastAsia" w:hAnsi="Cambria Math" w:cs="Times New Roman"/>
+                      <w:sz w:val="26"/>
+                      <w:szCs w:val="26"/>
+                    </w:rPr>
+                    <m:t>s,p</m:t>
+                  </m:r>
+                </m:e>
+              </m:d>
+              <m:r>
+                <w:rPr>
+                  <w:rFonts w:ascii="Cambria Math" w:eastAsiaTheme="minorEastAsia" w:hAnsi="Cambria Math" w:cs="Times New Roman"/>
+                  <w:sz w:val="26"/>
+                  <w:szCs w:val="26"/>
+                </w:rPr>
+                <m:t>∈SCT</m:t>
+              </m:r>
+            </m:sub>
+            <m:sup/>
+            <m:e>
+              <m:sSubSup>
+                <m:sSubSupPr>
+                  <m:ctrlPr>
+                    <w:rPr>
+                      <w:rFonts w:ascii="Cambria Math" w:eastAsiaTheme="minorEastAsia" w:hAnsi="Cambria Math" w:cs="Times New Roman"/>
+                      <w:i/>
+                      <w:sz w:val="26"/>
+                      <w:szCs w:val="26"/>
+                    </w:rPr>
+                  </m:ctrlPr>
+                </m:sSubSupPr>
+                <m:e>
+                  <m:r>
+                    <w:rPr>
+                      <w:rFonts w:ascii="Cambria Math" w:eastAsiaTheme="minorEastAsia" w:hAnsi="Cambria Math" w:cs="Times New Roman"/>
+                      <w:sz w:val="26"/>
+                      <w:szCs w:val="26"/>
+                    </w:rPr>
+                    <m:t>F</m:t>
+                  </m:r>
+                </m:e>
+                <m:sub>
+                  <m:r>
+                    <w:rPr>
+                      <w:rFonts w:ascii="Cambria Math" w:eastAsiaTheme="minorEastAsia" w:hAnsi="Cambria Math" w:cs="Times New Roman"/>
+                      <w:sz w:val="26"/>
+                      <w:szCs w:val="26"/>
+                    </w:rPr>
+                    <m:t>l,l,t</m:t>
+                  </m:r>
+                </m:sub>
+                <m:sup>
+                  <m:r>
+                    <w:rPr>
+                      <w:rFonts w:ascii="Cambria Math" w:eastAsiaTheme="minorEastAsia" w:hAnsi="Cambria Math" w:cs="Times New Roman"/>
+                      <w:sz w:val="26"/>
+                      <w:szCs w:val="26"/>
+                    </w:rPr>
+                    <m:t>Trucked</m:t>
                   </m:r>
                 </m:sup>
               </m:sSubSup>
@@ -13191,7 +13768,7 @@
                       <w:szCs w:val="26"/>
                       <w:highlight w:val="green"/>
                     </w:rPr>
-                    <m:t>s,p</m:t>
+                    <m:t>p,p</m:t>
                   </m:r>
                 </m:e>
               </m:d>
@@ -13202,7 +13779,7 @@
                   <w:szCs w:val="26"/>
                   <w:highlight w:val="green"/>
                 </w:rPr>
-                <m:t>∈SCA</m:t>
+                <m:t>∈CCT</m:t>
               </m:r>
             </m:sub>
             <m:sup/>
@@ -13249,7 +13826,7 @@
                       <w:szCs w:val="26"/>
                       <w:highlight w:val="green"/>
                     </w:rPr>
-                    <m:t>Piped</m:t>
+                    <m:t>Trucked</m:t>
                   </m:r>
                 </m:sup>
               </m:sSubSup>
@@ -13260,225 +13837,6 @@
               <w:rFonts w:ascii="Cambria Math" w:eastAsiaTheme="minorEastAsia" w:hAnsi="Cambria Math" w:cs="Times New Roman"/>
               <w:sz w:val="26"/>
               <w:szCs w:val="26"/>
-              <w:highlight w:val="green"/>
-            </w:rPr>
-            <m:t>+</m:t>
-          </m:r>
-          <m:nary>
-            <m:naryPr>
-              <m:chr m:val="∑"/>
-              <m:limLoc m:val="undOvr"/>
-              <m:supHide m:val="1"/>
-              <m:ctrlPr>
-                <w:rPr>
-                  <w:rFonts w:ascii="Cambria Math" w:eastAsiaTheme="minorEastAsia" w:hAnsi="Cambria Math" w:cs="Times New Roman"/>
-                  <w:i/>
-                  <w:sz w:val="26"/>
-                  <w:szCs w:val="26"/>
-                  <w:highlight w:val="green"/>
-                </w:rPr>
-              </m:ctrlPr>
-            </m:naryPr>
-            <m:sub>
-              <m:d>
-                <m:dPr>
-                  <m:ctrlPr>
-                    <w:rPr>
-                      <w:rFonts w:ascii="Cambria Math" w:eastAsiaTheme="minorEastAsia" w:hAnsi="Cambria Math" w:cs="Times New Roman"/>
-                      <w:i/>
-                      <w:sz w:val="26"/>
-                      <w:szCs w:val="26"/>
-                      <w:highlight w:val="green"/>
-                    </w:rPr>
-                  </m:ctrlPr>
-                </m:dPr>
-                <m:e>
-                  <m:r>
-                    <w:rPr>
-                      <w:rFonts w:ascii="Cambria Math" w:eastAsiaTheme="minorEastAsia" w:hAnsi="Cambria Math" w:cs="Times New Roman"/>
-                      <w:sz w:val="26"/>
-                      <w:szCs w:val="26"/>
-                      <w:highlight w:val="green"/>
-                    </w:rPr>
-                    <m:t>p,p</m:t>
-                  </m:r>
-                </m:e>
-              </m:d>
-              <m:r>
-                <w:rPr>
-                  <w:rFonts w:ascii="Cambria Math" w:eastAsiaTheme="minorEastAsia" w:hAnsi="Cambria Math" w:cs="Times New Roman"/>
-                  <w:sz w:val="26"/>
-                  <w:szCs w:val="26"/>
-                  <w:highlight w:val="green"/>
-                </w:rPr>
-                <m:t>∈PCT</m:t>
-              </m:r>
-            </m:sub>
-            <m:sup/>
-            <m:e>
-              <m:sSubSup>
-                <m:sSubSupPr>
-                  <m:ctrlPr>
-                    <w:rPr>
-                      <w:rFonts w:ascii="Cambria Math" w:eastAsiaTheme="minorEastAsia" w:hAnsi="Cambria Math" w:cs="Times New Roman"/>
-                      <w:i/>
-                      <w:sz w:val="26"/>
-                      <w:szCs w:val="26"/>
-                      <w:highlight w:val="green"/>
-                    </w:rPr>
-                  </m:ctrlPr>
-                </m:sSubSupPr>
-                <m:e>
-                  <m:r>
-                    <w:rPr>
-                      <w:rFonts w:ascii="Cambria Math" w:eastAsiaTheme="minorEastAsia" w:hAnsi="Cambria Math" w:cs="Times New Roman"/>
-                      <w:sz w:val="26"/>
-                      <w:szCs w:val="26"/>
-                      <w:highlight w:val="green"/>
-                    </w:rPr>
-                    <m:t>F</m:t>
-                  </m:r>
-                </m:e>
-                <m:sub>
-                  <m:r>
-                    <w:rPr>
-                      <w:rFonts w:ascii="Cambria Math" w:eastAsiaTheme="minorEastAsia" w:hAnsi="Cambria Math" w:cs="Times New Roman"/>
-                      <w:sz w:val="26"/>
-                      <w:szCs w:val="26"/>
-                      <w:highlight w:val="green"/>
-                    </w:rPr>
-                    <m:t>l,l,t</m:t>
-                  </m:r>
-                </m:sub>
-                <m:sup>
-                  <m:r>
-                    <w:rPr>
-                      <w:rFonts w:ascii="Cambria Math" w:eastAsiaTheme="minorEastAsia" w:hAnsi="Cambria Math" w:cs="Times New Roman"/>
-                      <w:sz w:val="26"/>
-                      <w:szCs w:val="26"/>
-                      <w:highlight w:val="green"/>
-                    </w:rPr>
-                    <m:t>Trucked</m:t>
-                  </m:r>
-                </m:sup>
-              </m:sSubSup>
-            </m:e>
-          </m:nary>
-          <m:r>
-            <w:rPr>
-              <w:rFonts w:ascii="Cambria Math" w:eastAsiaTheme="minorEastAsia" w:hAnsi="Cambria Math" w:cs="Times New Roman"/>
-              <w:sz w:val="26"/>
-              <w:szCs w:val="26"/>
-              <w:highlight w:val="green"/>
-            </w:rPr>
-            <m:t>+</m:t>
-          </m:r>
-          <m:nary>
-            <m:naryPr>
-              <m:chr m:val="∑"/>
-              <m:limLoc m:val="undOvr"/>
-              <m:supHide m:val="1"/>
-              <m:ctrlPr>
-                <w:rPr>
-                  <w:rFonts w:ascii="Cambria Math" w:eastAsiaTheme="minorEastAsia" w:hAnsi="Cambria Math" w:cs="Times New Roman"/>
-                  <w:i/>
-                  <w:sz w:val="26"/>
-                  <w:szCs w:val="26"/>
-                  <w:highlight w:val="green"/>
-                </w:rPr>
-              </m:ctrlPr>
-            </m:naryPr>
-            <m:sub>
-              <m:d>
-                <m:dPr>
-                  <m:ctrlPr>
-                    <w:rPr>
-                      <w:rFonts w:ascii="Cambria Math" w:eastAsiaTheme="minorEastAsia" w:hAnsi="Cambria Math" w:cs="Times New Roman"/>
-                      <w:i/>
-                      <w:sz w:val="26"/>
-                      <w:szCs w:val="26"/>
-                      <w:highlight w:val="green"/>
-                    </w:rPr>
-                  </m:ctrlPr>
-                </m:dPr>
-                <m:e>
-                  <m:r>
-                    <w:rPr>
-                      <w:rFonts w:ascii="Cambria Math" w:eastAsiaTheme="minorEastAsia" w:hAnsi="Cambria Math" w:cs="Times New Roman"/>
-                      <w:sz w:val="26"/>
-                      <w:szCs w:val="26"/>
-                      <w:highlight w:val="green"/>
-                    </w:rPr>
-                    <m:t>s,p</m:t>
-                  </m:r>
-                </m:e>
-              </m:d>
-              <m:r>
-                <w:rPr>
-                  <w:rFonts w:ascii="Cambria Math" w:eastAsiaTheme="minorEastAsia" w:hAnsi="Cambria Math" w:cs="Times New Roman"/>
-                  <w:sz w:val="26"/>
-                  <w:szCs w:val="26"/>
-                  <w:highlight w:val="green"/>
-                </w:rPr>
-                <m:t>∈SCT</m:t>
-              </m:r>
-            </m:sub>
-            <m:sup/>
-            <m:e>
-              <m:sSubSup>
-                <m:sSubSupPr>
-                  <m:ctrlPr>
-                    <w:rPr>
-                      <w:rFonts w:ascii="Cambria Math" w:eastAsiaTheme="minorEastAsia" w:hAnsi="Cambria Math" w:cs="Times New Roman"/>
-                      <w:i/>
-                      <w:sz w:val="26"/>
-                      <w:szCs w:val="26"/>
-                      <w:highlight w:val="green"/>
-                    </w:rPr>
-                  </m:ctrlPr>
-                </m:sSubSupPr>
-                <m:e>
-                  <m:r>
-                    <w:rPr>
-                      <w:rFonts w:ascii="Cambria Math" w:eastAsiaTheme="minorEastAsia" w:hAnsi="Cambria Math" w:cs="Times New Roman"/>
-                      <w:sz w:val="26"/>
-                      <w:szCs w:val="26"/>
-                      <w:highlight w:val="green"/>
-                    </w:rPr>
-                    <m:t>F</m:t>
-                  </m:r>
-                </m:e>
-                <m:sub>
-                  <m:r>
-                    <w:rPr>
-                      <w:rFonts w:ascii="Cambria Math" w:eastAsiaTheme="minorEastAsia" w:hAnsi="Cambria Math" w:cs="Times New Roman"/>
-                      <w:sz w:val="26"/>
-                      <w:szCs w:val="26"/>
-                      <w:highlight w:val="green"/>
-                    </w:rPr>
-                    <m:t>l,l,t</m:t>
-                  </m:r>
-                </m:sub>
-                <m:sup>
-                  <m:r>
-                    <w:rPr>
-                      <w:rFonts w:ascii="Cambria Math" w:eastAsiaTheme="minorEastAsia" w:hAnsi="Cambria Math" w:cs="Times New Roman"/>
-                      <w:sz w:val="26"/>
-                      <w:szCs w:val="26"/>
-                      <w:highlight w:val="green"/>
-                    </w:rPr>
-                    <m:t>Trucked</m:t>
-                  </m:r>
-                </m:sup>
-              </m:sSubSup>
-            </m:e>
-          </m:nary>
-          <m:r>
-            <w:rPr>
-              <w:rFonts w:ascii="Cambria Math" w:eastAsiaTheme="minorEastAsia" w:hAnsi="Cambria Math" w:cs="Times New Roman"/>
-              <w:sz w:val="26"/>
-              <w:szCs w:val="26"/>
-              <w:highlight w:val="green"/>
             </w:rPr>
             <m:t>≤</m:t>
           </m:r>
@@ -13490,7 +13848,6 @@
                   <w:i/>
                   <w:sz w:val="26"/>
                   <w:szCs w:val="26"/>
-                  <w:highlight w:val="green"/>
                 </w:rPr>
               </m:ctrlPr>
             </m:sSubSupPr>
@@ -13500,7 +13857,6 @@
                   <w:rFonts w:ascii="Cambria Math" w:hAnsi="Cambria Math" w:cs="Times New Roman"/>
                   <w:sz w:val="26"/>
                   <w:szCs w:val="26"/>
-                  <w:highlight w:val="green"/>
                 </w:rPr>
                 <m:t>σ</m:t>
               </m:r>
@@ -13511,7 +13867,6 @@
                   <w:rFonts w:ascii="Cambria Math" w:hAnsi="Cambria Math" w:cs="Times New Roman"/>
                   <w:sz w:val="26"/>
                   <w:szCs w:val="26"/>
-                  <w:highlight w:val="green"/>
                 </w:rPr>
                 <m:t>p</m:t>
               </m:r>
@@ -13522,7 +13877,6 @@
                   <w:rFonts w:ascii="Cambria Math" w:hAnsi="Cambria Math" w:cs="Times New Roman"/>
                   <w:sz w:val="26"/>
                   <w:szCs w:val="26"/>
-                  <w:highlight w:val="green"/>
                 </w:rPr>
                 <m:t>Processing, Pad</m:t>
               </m:r>
@@ -13557,43 +13911,7 @@
           <w:sz w:val="26"/>
           <w:szCs w:val="26"/>
         </w:rPr>
-        <w:t>Note: this constraint has</w:t>
-      </w:r>
-      <w:r>
-        <w:rPr>
-          <w:rFonts w:ascii="Times New Roman" w:eastAsiaTheme="minorEastAsia" w:hAnsi="Times New Roman" w:cs="Times New Roman"/>
-          <w:bCs/>
-          <w:sz w:val="26"/>
-          <w:szCs w:val="26"/>
-        </w:rPr>
-        <w:t xml:space="preserve"> </w:t>
-      </w:r>
-      <w:r>
-        <w:rPr>
-          <w:rFonts w:ascii="Times New Roman" w:eastAsiaTheme="minorEastAsia" w:hAnsi="Times New Roman" w:cs="Times New Roman"/>
-          <w:bCs/>
-          <w:sz w:val="26"/>
-          <w:szCs w:val="26"/>
-        </w:rPr>
-        <w:t>n</w:t>
-      </w:r>
-      <w:r>
-        <w:rPr>
-          <w:rFonts w:ascii="Times New Roman" w:eastAsiaTheme="minorEastAsia" w:hAnsi="Times New Roman" w:cs="Times New Roman"/>
-          <w:bCs/>
-          <w:sz w:val="26"/>
-          <w:szCs w:val="26"/>
-        </w:rPr>
-        <w:t>o</w:t>
-      </w:r>
-      <w:r>
-        <w:rPr>
-          <w:rFonts w:ascii="Times New Roman" w:eastAsiaTheme="minorEastAsia" w:hAnsi="Times New Roman" w:cs="Times New Roman"/>
-          <w:bCs/>
-          <w:sz w:val="26"/>
-          <w:szCs w:val="26"/>
-        </w:rPr>
-        <w:t xml:space="preserve">t actually been implemented yet. </w:t>
+        <w:t xml:space="preserve">Note: this constraint has not actually been implemented yet. </w:t>
       </w:r>
     </w:p>
     <w:p>
@@ -15365,6 +15683,7 @@
           <w:sz w:val="26"/>
           <w:szCs w:val="26"/>
         </w:rPr>
+        <w:lastRenderedPageBreak/>
         <w:t>Completions Pad Supply Balance (</w:t>
       </w:r>
       <w:proofErr w:type="gramStart"/>
@@ -15549,7 +15868,233 @@
               <w:sz w:val="26"/>
               <w:szCs w:val="26"/>
             </w:rPr>
-            <m:t xml:space="preserve">   +</m:t>
+            <m:t xml:space="preserve">   </m:t>
+          </m:r>
+          <m:r>
+            <w:rPr>
+              <w:rFonts w:ascii="Cambria Math" w:eastAsiaTheme="minorEastAsia" w:hAnsi="Cambria Math" w:cs="Times New Roman"/>
+              <w:sz w:val="26"/>
+              <w:szCs w:val="26"/>
+              <w:highlight w:val="green"/>
+            </w:rPr>
+            <m:t>+</m:t>
+          </m:r>
+          <m:nary>
+            <m:naryPr>
+              <m:chr m:val="∑"/>
+              <m:limLoc m:val="undOvr"/>
+              <m:supHide m:val="1"/>
+              <m:ctrlPr>
+                <w:rPr>
+                  <w:rFonts w:ascii="Cambria Math" w:eastAsiaTheme="minorEastAsia" w:hAnsi="Cambria Math" w:cs="Times New Roman"/>
+                  <w:i/>
+                  <w:sz w:val="26"/>
+                  <w:szCs w:val="26"/>
+                  <w:highlight w:val="green"/>
+                </w:rPr>
+              </m:ctrlPr>
+            </m:naryPr>
+            <m:sub>
+              <m:d>
+                <m:dPr>
+                  <m:ctrlPr>
+                    <w:rPr>
+                      <w:rFonts w:ascii="Cambria Math" w:eastAsiaTheme="minorEastAsia" w:hAnsi="Cambria Math" w:cs="Times New Roman"/>
+                      <w:i/>
+                      <w:sz w:val="26"/>
+                      <w:szCs w:val="26"/>
+                      <w:highlight w:val="green"/>
+                    </w:rPr>
+                  </m:ctrlPr>
+                </m:dPr>
+                <m:e>
+                  <m:r>
+                    <w:rPr>
+                      <w:rFonts w:ascii="Cambria Math" w:eastAsiaTheme="minorEastAsia" w:hAnsi="Cambria Math" w:cs="Times New Roman"/>
+                      <w:sz w:val="26"/>
+                      <w:szCs w:val="26"/>
+                      <w:highlight w:val="green"/>
+                    </w:rPr>
+                    <m:t>p,c</m:t>
+                  </m:r>
+                </m:e>
+              </m:d>
+              <m:r>
+                <w:rPr>
+                  <w:rFonts w:ascii="Cambria Math" w:eastAsiaTheme="minorEastAsia" w:hAnsi="Cambria Math" w:cs="Times New Roman"/>
+                  <w:sz w:val="26"/>
+                  <w:szCs w:val="26"/>
+                  <w:highlight w:val="green"/>
+                </w:rPr>
+                <m:t>∈CCA</m:t>
+              </m:r>
+            </m:sub>
+            <m:sup/>
+            <m:e>
+              <m:sSubSup>
+                <m:sSubSupPr>
+                  <m:ctrlPr>
+                    <w:rPr>
+                      <w:rFonts w:ascii="Cambria Math" w:eastAsiaTheme="minorEastAsia" w:hAnsi="Cambria Math" w:cs="Times New Roman"/>
+                      <w:i/>
+                      <w:sz w:val="26"/>
+                      <w:szCs w:val="26"/>
+                      <w:highlight w:val="green"/>
+                    </w:rPr>
+                  </m:ctrlPr>
+                </m:sSubSupPr>
+                <m:e>
+                  <m:r>
+                    <w:rPr>
+                      <w:rFonts w:ascii="Cambria Math" w:eastAsiaTheme="minorEastAsia" w:hAnsi="Cambria Math" w:cs="Times New Roman"/>
+                      <w:sz w:val="26"/>
+                      <w:szCs w:val="26"/>
+                      <w:highlight w:val="green"/>
+                    </w:rPr>
+                    <m:t>F</m:t>
+                  </m:r>
+                </m:e>
+                <m:sub>
+                  <m:r>
+                    <w:rPr>
+                      <w:rFonts w:ascii="Cambria Math" w:eastAsiaTheme="minorEastAsia" w:hAnsi="Cambria Math" w:cs="Times New Roman"/>
+                      <w:sz w:val="26"/>
+                      <w:szCs w:val="26"/>
+                      <w:highlight w:val="green"/>
+                    </w:rPr>
+                    <m:t>l,l,t</m:t>
+                  </m:r>
+                </m:sub>
+                <m:sup>
+                  <m:r>
+                    <w:rPr>
+                      <w:rFonts w:ascii="Cambria Math" w:eastAsiaTheme="minorEastAsia" w:hAnsi="Cambria Math" w:cs="Times New Roman"/>
+                      <w:sz w:val="26"/>
+                      <w:szCs w:val="26"/>
+                      <w:highlight w:val="green"/>
+                    </w:rPr>
+                    <m:t>Piped</m:t>
+                  </m:r>
+                </m:sup>
+              </m:sSubSup>
+              <m:r>
+                <w:rPr>
+                  <w:rFonts w:ascii="Cambria Math" w:eastAsiaTheme="minorEastAsia" w:hAnsi="Cambria Math" w:cs="Times New Roman"/>
+                  <w:sz w:val="26"/>
+                  <w:szCs w:val="26"/>
+                  <w:highlight w:val="green"/>
+                </w:rPr>
+                <m:t>+</m:t>
+              </m:r>
+              <m:nary>
+                <m:naryPr>
+                  <m:chr m:val="∑"/>
+                  <m:limLoc m:val="undOvr"/>
+                  <m:supHide m:val="1"/>
+                  <m:ctrlPr>
+                    <w:rPr>
+                      <w:rFonts w:ascii="Cambria Math" w:eastAsiaTheme="minorEastAsia" w:hAnsi="Cambria Math" w:cs="Times New Roman"/>
+                      <w:i/>
+                      <w:sz w:val="26"/>
+                      <w:szCs w:val="26"/>
+                      <w:highlight w:val="green"/>
+                    </w:rPr>
+                  </m:ctrlPr>
+                </m:naryPr>
+                <m:sub>
+                  <m:d>
+                    <m:dPr>
+                      <m:ctrlPr>
+                        <w:rPr>
+                          <w:rFonts w:ascii="Cambria Math" w:eastAsiaTheme="minorEastAsia" w:hAnsi="Cambria Math" w:cs="Times New Roman"/>
+                          <w:i/>
+                          <w:sz w:val="26"/>
+                          <w:szCs w:val="26"/>
+                          <w:highlight w:val="green"/>
+                        </w:rPr>
+                      </m:ctrlPr>
+                    </m:dPr>
+                    <m:e>
+                      <m:r>
+                        <w:rPr>
+                          <w:rFonts w:ascii="Cambria Math" w:eastAsiaTheme="minorEastAsia" w:hAnsi="Cambria Math" w:cs="Times New Roman"/>
+                          <w:sz w:val="26"/>
+                          <w:szCs w:val="26"/>
+                          <w:highlight w:val="green"/>
+                        </w:rPr>
+                        <m:t>p,p</m:t>
+                      </m:r>
+                    </m:e>
+                  </m:d>
+                  <m:r>
+                    <w:rPr>
+                      <w:rFonts w:ascii="Cambria Math" w:eastAsiaTheme="minorEastAsia" w:hAnsi="Cambria Math" w:cs="Times New Roman"/>
+                      <w:sz w:val="26"/>
+                      <w:szCs w:val="26"/>
+                      <w:highlight w:val="green"/>
+                    </w:rPr>
+                    <m:t>∈CCT</m:t>
+                  </m:r>
+                </m:sub>
+                <m:sup/>
+                <m:e>
+                  <m:sSubSup>
+                    <m:sSubSupPr>
+                      <m:ctrlPr>
+                        <w:rPr>
+                          <w:rFonts w:ascii="Cambria Math" w:eastAsiaTheme="minorEastAsia" w:hAnsi="Cambria Math" w:cs="Times New Roman"/>
+                          <w:i/>
+                          <w:sz w:val="26"/>
+                          <w:szCs w:val="26"/>
+                          <w:highlight w:val="green"/>
+                        </w:rPr>
+                      </m:ctrlPr>
+                    </m:sSubSupPr>
+                    <m:e>
+                      <m:r>
+                        <w:rPr>
+                          <w:rFonts w:ascii="Cambria Math" w:eastAsiaTheme="minorEastAsia" w:hAnsi="Cambria Math" w:cs="Times New Roman"/>
+                          <w:sz w:val="26"/>
+                          <w:szCs w:val="26"/>
+                          <w:highlight w:val="green"/>
+                        </w:rPr>
+                        <m:t>F</m:t>
+                      </m:r>
+                    </m:e>
+                    <m:sub>
+                      <m:r>
+                        <w:rPr>
+                          <w:rFonts w:ascii="Cambria Math" w:eastAsiaTheme="minorEastAsia" w:hAnsi="Cambria Math" w:cs="Times New Roman"/>
+                          <w:sz w:val="26"/>
+                          <w:szCs w:val="26"/>
+                          <w:highlight w:val="green"/>
+                        </w:rPr>
+                        <m:t>l,l,t</m:t>
+                      </m:r>
+                    </m:sub>
+                    <m:sup>
+                      <m:r>
+                        <w:rPr>
+                          <w:rFonts w:ascii="Cambria Math" w:eastAsiaTheme="minorEastAsia" w:hAnsi="Cambria Math" w:cs="Times New Roman"/>
+                          <w:sz w:val="26"/>
+                          <w:szCs w:val="26"/>
+                          <w:highlight w:val="green"/>
+                        </w:rPr>
+                        <m:t>Trucked</m:t>
+                      </m:r>
+                    </m:sup>
+                  </m:sSubSup>
+                </m:e>
+              </m:nary>
+            </m:e>
+          </m:nary>
+          <m:r>
+            <w:rPr>
+              <w:rFonts w:ascii="Cambria Math" w:eastAsiaTheme="minorEastAsia" w:hAnsi="Cambria Math" w:cs="Times New Roman"/>
+              <w:sz w:val="26"/>
+              <w:szCs w:val="26"/>
+            </w:rPr>
+            <m:t>+</m:t>
           </m:r>
           <m:nary>
             <m:naryPr>
@@ -15939,7 +16484,6 @@
               <w:sz w:val="26"/>
               <w:szCs w:val="26"/>
             </w:rPr>
-            <w:lastRenderedPageBreak/>
             <m:t xml:space="preserve">∀p∈CP, t∈T    </m:t>
           </m:r>
         </m:oMath>
@@ -20297,6 +20841,7 @@
               <w:sz w:val="26"/>
               <w:szCs w:val="26"/>
             </w:rPr>
+            <w:lastRenderedPageBreak/>
             <m:t xml:space="preserve">  </m:t>
           </m:r>
         </m:oMath>
@@ -22330,6 +22875,7 @@
           <w:sz w:val="26"/>
           <w:szCs w:val="26"/>
         </w:rPr>
+        <w:lastRenderedPageBreak/>
         <w:t xml:space="preserve">Beneficial </w:t>
       </w:r>
       <w:r>
@@ -24449,7 +24995,6 @@
           <w:sz w:val="26"/>
           <w:szCs w:val="26"/>
         </w:rPr>
-        <w:lastRenderedPageBreak/>
         <w:t>Completions Reuse Cost</w:t>
       </w:r>
     </w:p>
@@ -24918,6 +25463,224 @@
                       </m:r>
                     </m:sup>
                   </m:sSubSup>
+                </m:e>
+              </m:nary>
+              <m:r>
+                <w:rPr>
+                  <w:rFonts w:ascii="Cambria Math" w:eastAsiaTheme="minorEastAsia" w:hAnsi="Cambria Math" w:cs="Times New Roman"/>
+                  <w:sz w:val="26"/>
+                  <w:szCs w:val="26"/>
+                  <w:highlight w:val="green"/>
+                </w:rPr>
+                <m:t>+</m:t>
+              </m:r>
+              <m:nary>
+                <m:naryPr>
+                  <m:chr m:val="∑"/>
+                  <m:limLoc m:val="undOvr"/>
+                  <m:supHide m:val="1"/>
+                  <m:ctrlPr>
+                    <w:rPr>
+                      <w:rFonts w:ascii="Cambria Math" w:eastAsiaTheme="minorEastAsia" w:hAnsi="Cambria Math" w:cs="Times New Roman"/>
+                      <w:i/>
+                      <w:sz w:val="26"/>
+                      <w:szCs w:val="26"/>
+                      <w:highlight w:val="green"/>
+                    </w:rPr>
+                  </m:ctrlPr>
+                </m:naryPr>
+                <m:sub>
+                  <m:d>
+                    <m:dPr>
+                      <m:ctrlPr>
+                        <w:rPr>
+                          <w:rFonts w:ascii="Cambria Math" w:eastAsiaTheme="minorEastAsia" w:hAnsi="Cambria Math" w:cs="Times New Roman"/>
+                          <w:i/>
+                          <w:sz w:val="26"/>
+                          <w:szCs w:val="26"/>
+                          <w:highlight w:val="green"/>
+                        </w:rPr>
+                      </m:ctrlPr>
+                    </m:dPr>
+                    <m:e>
+                      <m:r>
+                        <w:rPr>
+                          <w:rFonts w:ascii="Cambria Math" w:eastAsiaTheme="minorEastAsia" w:hAnsi="Cambria Math" w:cs="Times New Roman"/>
+                          <w:sz w:val="26"/>
+                          <w:szCs w:val="26"/>
+                          <w:highlight w:val="green"/>
+                        </w:rPr>
+                        <m:t>p,c</m:t>
+                      </m:r>
+                    </m:e>
+                  </m:d>
+                  <m:r>
+                    <w:rPr>
+                      <w:rFonts w:ascii="Cambria Math" w:eastAsiaTheme="minorEastAsia" w:hAnsi="Cambria Math" w:cs="Times New Roman"/>
+                      <w:sz w:val="26"/>
+                      <w:szCs w:val="26"/>
+                      <w:highlight w:val="green"/>
+                    </w:rPr>
+                    <m:t>∈CCA</m:t>
+                  </m:r>
+                </m:sub>
+                <m:sup/>
+                <m:e>
+                  <m:sSubSup>
+                    <m:sSubSupPr>
+                      <m:ctrlPr>
+                        <w:rPr>
+                          <w:rFonts w:ascii="Cambria Math" w:eastAsiaTheme="minorEastAsia" w:hAnsi="Cambria Math" w:cs="Times New Roman"/>
+                          <w:i/>
+                          <w:sz w:val="26"/>
+                          <w:szCs w:val="26"/>
+                          <w:highlight w:val="green"/>
+                        </w:rPr>
+                      </m:ctrlPr>
+                    </m:sSubSupPr>
+                    <m:e>
+                      <m:r>
+                        <w:rPr>
+                          <w:rFonts w:ascii="Cambria Math" w:eastAsiaTheme="minorEastAsia" w:hAnsi="Cambria Math" w:cs="Times New Roman"/>
+                          <w:sz w:val="26"/>
+                          <w:szCs w:val="26"/>
+                          <w:highlight w:val="green"/>
+                        </w:rPr>
+                        <m:t>F</m:t>
+                      </m:r>
+                    </m:e>
+                    <m:sub>
+                      <m:r>
+                        <w:rPr>
+                          <w:rFonts w:ascii="Cambria Math" w:eastAsiaTheme="minorEastAsia" w:hAnsi="Cambria Math" w:cs="Times New Roman"/>
+                          <w:sz w:val="26"/>
+                          <w:szCs w:val="26"/>
+                          <w:highlight w:val="green"/>
+                        </w:rPr>
+                        <m:t>l,l,t</m:t>
+                      </m:r>
+                    </m:sub>
+                    <m:sup>
+                      <m:r>
+                        <w:rPr>
+                          <w:rFonts w:ascii="Cambria Math" w:eastAsiaTheme="minorEastAsia" w:hAnsi="Cambria Math" w:cs="Times New Roman"/>
+                          <w:sz w:val="26"/>
+                          <w:szCs w:val="26"/>
+                          <w:highlight w:val="green"/>
+                        </w:rPr>
+                        <m:t>Piped</m:t>
+                      </m:r>
+                    </m:sup>
+                  </m:sSubSup>
+                  <m:r>
+                    <w:rPr>
+                      <w:rFonts w:ascii="Cambria Math" w:eastAsiaTheme="minorEastAsia" w:hAnsi="Cambria Math" w:cs="Times New Roman"/>
+                      <w:sz w:val="26"/>
+                      <w:szCs w:val="26"/>
+                      <w:highlight w:val="green"/>
+                    </w:rPr>
+                    <m:t>+</m:t>
+                  </m:r>
+                  <m:nary>
+                    <m:naryPr>
+                      <m:chr m:val="∑"/>
+                      <m:limLoc m:val="undOvr"/>
+                      <m:supHide m:val="1"/>
+                      <m:ctrlPr>
+                        <w:rPr>
+                          <w:rFonts w:ascii="Cambria Math" w:eastAsiaTheme="minorEastAsia" w:hAnsi="Cambria Math" w:cs="Times New Roman"/>
+                          <w:i/>
+                          <w:sz w:val="26"/>
+                          <w:szCs w:val="26"/>
+                          <w:highlight w:val="green"/>
+                        </w:rPr>
+                      </m:ctrlPr>
+                    </m:naryPr>
+                    <m:sub>
+                      <m:d>
+                        <m:dPr>
+                          <m:ctrlPr>
+                            <w:rPr>
+                              <w:rFonts w:ascii="Cambria Math" w:eastAsiaTheme="minorEastAsia" w:hAnsi="Cambria Math" w:cs="Times New Roman"/>
+                              <w:i/>
+                              <w:sz w:val="26"/>
+                              <w:szCs w:val="26"/>
+                              <w:highlight w:val="green"/>
+                            </w:rPr>
+                          </m:ctrlPr>
+                        </m:dPr>
+                        <m:e>
+                          <m:r>
+                            <w:rPr>
+                              <w:rFonts w:ascii="Cambria Math" w:eastAsiaTheme="minorEastAsia" w:hAnsi="Cambria Math" w:cs="Times New Roman"/>
+                              <w:sz w:val="26"/>
+                              <w:szCs w:val="26"/>
+                              <w:highlight w:val="green"/>
+                            </w:rPr>
+                            <m:t>p,p</m:t>
+                          </m:r>
+                        </m:e>
+                      </m:d>
+                      <m:r>
+                        <w:rPr>
+                          <w:rFonts w:ascii="Cambria Math" w:eastAsiaTheme="minorEastAsia" w:hAnsi="Cambria Math" w:cs="Times New Roman"/>
+                          <w:sz w:val="26"/>
+                          <w:szCs w:val="26"/>
+                          <w:highlight w:val="green"/>
+                        </w:rPr>
+                        <m:t>∈CCT</m:t>
+                      </m:r>
+                    </m:sub>
+                    <m:sup/>
+                    <m:e>
+                      <m:sSubSup>
+                        <m:sSubSupPr>
+                          <m:ctrlPr>
+                            <w:rPr>
+                              <w:rFonts w:ascii="Cambria Math" w:eastAsiaTheme="minorEastAsia" w:hAnsi="Cambria Math" w:cs="Times New Roman"/>
+                              <w:i/>
+                              <w:sz w:val="26"/>
+                              <w:szCs w:val="26"/>
+                              <w:highlight w:val="green"/>
+                            </w:rPr>
+                          </m:ctrlPr>
+                        </m:sSubSupPr>
+                        <m:e>
+                          <m:r>
+                            <w:rPr>
+                              <w:rFonts w:ascii="Cambria Math" w:eastAsiaTheme="minorEastAsia" w:hAnsi="Cambria Math" w:cs="Times New Roman"/>
+                              <w:sz w:val="26"/>
+                              <w:szCs w:val="26"/>
+                              <w:highlight w:val="green"/>
+                            </w:rPr>
+                            <m:t>F</m:t>
+                          </m:r>
+                        </m:e>
+                        <m:sub>
+                          <m:r>
+                            <w:rPr>
+                              <w:rFonts w:ascii="Cambria Math" w:eastAsiaTheme="minorEastAsia" w:hAnsi="Cambria Math" w:cs="Times New Roman"/>
+                              <w:sz w:val="26"/>
+                              <w:szCs w:val="26"/>
+                              <w:highlight w:val="green"/>
+                            </w:rPr>
+                            <m:t>l,l,t</m:t>
+                          </m:r>
+                        </m:sub>
+                        <m:sup>
+                          <m:r>
+                            <w:rPr>
+                              <w:rFonts w:ascii="Cambria Math" w:eastAsiaTheme="minorEastAsia" w:hAnsi="Cambria Math" w:cs="Times New Roman"/>
+                              <w:sz w:val="26"/>
+                              <w:szCs w:val="26"/>
+                              <w:highlight w:val="green"/>
+                            </w:rPr>
+                            <m:t>Trucked</m:t>
+                          </m:r>
+                        </m:sup>
+                      </m:sSubSup>
+                    </m:e>
+                  </m:nary>
                 </m:e>
               </m:nary>
               <m:r>
@@ -25597,7 +26360,24 @@
               <w:sz w:val="26"/>
               <w:szCs w:val="26"/>
             </w:rPr>
-            <m:t xml:space="preserve">∈{PPA,…}, t∈T    </m:t>
+            <m:t>∈{PPA,…,</m:t>
+          </m:r>
+          <m:r>
+            <w:rPr>
+              <w:rFonts w:ascii="Cambria Math" w:eastAsiaTheme="minorEastAsia" w:hAnsi="Cambria Math" w:cs="Times New Roman"/>
+              <w:sz w:val="26"/>
+              <w:szCs w:val="26"/>
+              <w:highlight w:val="green"/>
+            </w:rPr>
+            <m:t>CCA</m:t>
+          </m:r>
+          <m:r>
+            <w:rPr>
+              <w:rFonts w:ascii="Cambria Math" w:eastAsiaTheme="minorEastAsia" w:hAnsi="Cambria Math" w:cs="Times New Roman"/>
+              <w:sz w:val="26"/>
+              <w:szCs w:val="26"/>
+            </w:rPr>
+            <m:t xml:space="preserve">}, t∈T    </m:t>
           </m:r>
         </m:oMath>
       </m:oMathPara>
@@ -25733,7 +26513,24 @@
                       <w:sz w:val="26"/>
                       <w:szCs w:val="26"/>
                     </w:rPr>
-                    <m:t>∈{PPA,…}</m:t>
+                    <m:t>∈{PPA,…,</m:t>
+                  </m:r>
+                  <m:r>
+                    <w:rPr>
+                      <w:rFonts w:ascii="Cambria Math" w:eastAsiaTheme="minorEastAsia" w:hAnsi="Cambria Math" w:cs="Times New Roman"/>
+                      <w:sz w:val="26"/>
+                      <w:szCs w:val="26"/>
+                      <w:highlight w:val="green"/>
+                    </w:rPr>
+                    <m:t>CCA</m:t>
+                  </m:r>
+                  <m:r>
+                    <w:rPr>
+                      <w:rFonts w:ascii="Cambria Math" w:eastAsiaTheme="minorEastAsia" w:hAnsi="Cambria Math" w:cs="Times New Roman"/>
+                      <w:sz w:val="26"/>
+                      <w:szCs w:val="26"/>
+                    </w:rPr>
+                    <m:t>}</m:t>
                   </m:r>
                 </m:sub>
                 <m:sup/>
@@ -27418,7 +28215,16 @@
               <w:sz w:val="26"/>
               <w:szCs w:val="26"/>
             </w:rPr>
-            <m:t>∀l∈L,</m:t>
+            <m:t>∀</m:t>
+          </m:r>
+          <m:r>
+            <w:rPr>
+              <w:rFonts w:ascii="Cambria Math" w:eastAsiaTheme="minorEastAsia" w:hAnsi="Cambria Math" w:cs="Times New Roman"/>
+              <w:sz w:val="26"/>
+              <w:szCs w:val="26"/>
+              <w:highlight w:val="green"/>
+            </w:rPr>
+            <m:t>l∈L,</m:t>
           </m:r>
           <m:acc>
             <m:accPr>
@@ -27429,6 +28235,7 @@
                   <w:i/>
                   <w:sz w:val="26"/>
                   <w:szCs w:val="26"/>
+                  <w:highlight w:val="green"/>
                 </w:rPr>
               </m:ctrlPr>
             </m:accPr>
@@ -27438,6 +28245,7 @@
                   <w:rFonts w:ascii="Cambria Math" w:hAnsi="Cambria Math" w:cs="Times New Roman"/>
                   <w:sz w:val="26"/>
                   <w:szCs w:val="26"/>
+                  <w:highlight w:val="green"/>
                 </w:rPr>
                 <m:t>l</m:t>
               </m:r>
@@ -27448,8 +28256,17 @@
               <w:rFonts w:ascii="Cambria Math" w:eastAsiaTheme="minorEastAsia" w:hAnsi="Cambria Math" w:cs="Times New Roman"/>
               <w:sz w:val="26"/>
               <w:szCs w:val="26"/>
+              <w:highlight w:val="green"/>
             </w:rPr>
-            <m:t xml:space="preserve">∈L, t∈T    </m:t>
+            <m:t>∈L</m:t>
+          </m:r>
+          <m:r>
+            <w:rPr>
+              <w:rFonts w:ascii="Cambria Math" w:eastAsiaTheme="minorEastAsia" w:hAnsi="Cambria Math" w:cs="Times New Roman"/>
+              <w:sz w:val="26"/>
+              <w:szCs w:val="26"/>
+            </w:rPr>
+            <m:t xml:space="preserve">, t∈T    </m:t>
           </m:r>
         </m:oMath>
       </m:oMathPara>
@@ -27594,7 +28411,24 @@
                       <w:sz w:val="26"/>
                       <w:szCs w:val="26"/>
                     </w:rPr>
-                    <m:t>∈{PPA,…}</m:t>
+                    <m:t>∈{PPA,…</m:t>
+                  </m:r>
+                  <m:r>
+                    <w:rPr>
+                      <w:rFonts w:ascii="Cambria Math" w:eastAsiaTheme="minorEastAsia" w:hAnsi="Cambria Math" w:cs="Times New Roman"/>
+                      <w:sz w:val="26"/>
+                      <w:szCs w:val="26"/>
+                      <w:highlight w:val="green"/>
+                    </w:rPr>
+                    <m:t>,CCT</m:t>
+                  </m:r>
+                  <m:r>
+                    <w:rPr>
+                      <w:rFonts w:ascii="Cambria Math" w:eastAsiaTheme="minorEastAsia" w:hAnsi="Cambria Math" w:cs="Times New Roman"/>
+                      <w:sz w:val="26"/>
+                      <w:szCs w:val="26"/>
+                    </w:rPr>
+                    <m:t>}</m:t>
                   </m:r>
                 </m:sub>
                 <m:sup/>
@@ -27730,6 +28564,7 @@
           <w:sz w:val="26"/>
           <w:szCs w:val="26"/>
         </w:rPr>
+        <w:lastRenderedPageBreak/>
         <w:t>Disposal Construction or Capacity Expansion Cost</w:t>
       </w:r>
     </w:p>
@@ -30257,7 +31092,6 @@
               <w:sz w:val="26"/>
               <w:szCs w:val="26"/>
             </w:rPr>
-            <w:lastRenderedPageBreak/>
             <m:t xml:space="preserve">∀ k∈K    </m:t>
           </m:r>
         </m:oMath>
@@ -30888,6 +31722,7 @@
           <w:sz w:val="26"/>
           <w:szCs w:val="26"/>
         </w:rPr>
+        <w:lastRenderedPageBreak/>
         <w:t>Should “storage costs” include a cost term specifically dedicated to treating the water to “clean brine” specification?</w:t>
       </w:r>
     </w:p>
@@ -30950,7 +31785,6 @@
           <w:sz w:val="26"/>
           <w:szCs w:val="26"/>
         </w:rPr>
-        <w:lastRenderedPageBreak/>
         <w:t>How do we capture the treatment setups in the Permian and the DJ basins? Do we simply assume pad-based treatment pre-frac or central treatment with pad delivery?</w:t>
       </w:r>
     </w:p>
@@ -31047,7 +31881,7 @@
 </file>
 
 <file path=word/endnotes.xml><?xml version="1.0" encoding="utf-8"?>
-<w:endnotes xmlns:wpc="http://schemas.microsoft.com/office/word/2010/wordprocessingCanvas" xmlns:cx="http://schemas.microsoft.com/office/drawing/2014/chartex" xmlns:cx1="http://schemas.microsoft.com/office/drawing/2015/9/8/chartex" xmlns:cx2="http://schemas.microsoft.com/office/drawing/2015/10/21/chartex" xmlns:cx3="http://schemas.microsoft.com/office/drawing/2016/5/9/chartex" xmlns:cx4="http://schemas.microsoft.com/office/drawing/2016/5/10/chartex" xmlns:cx5="http://schemas.microsoft.com/office/drawing/2016/5/11/chartex" xmlns:cx6="http://schemas.microsoft.com/office/drawing/2016/5/12/chartex" xmlns:cx7="http://schemas.microsoft.com/office/drawing/2016/5/13/chartex" xmlns:cx8="http://schemas.microsoft.com/office/drawing/2016/5/14/chartex" xmlns:mc="http://schemas.openxmlformats.org/markup-compatibility/2006" xmlns:aink="http://schemas.microsoft.com/office/drawing/2016/ink" xmlns:am3d="http://schemas.microsoft.com/office/drawing/2017/model3d" xmlns:o="urn:schemas-microsoft-com:office:office" xmlns:r="http://schemas.openxmlformats.org/officeDocument/2006/relationships" xmlns:m="http://schemas.openxmlformats.org/officeDocument/2006/math" xmlns:v="urn:schemas-microsoft-com:vml" xmlns:wp14="http://schemas.microsoft.com/office/word/2010/wordprocessingDrawing" xmlns:wp="http://schemas.openxmlformats.org/drawingml/2006/wordprocessingDrawing" xmlns:w10="urn:schemas-microsoft-com:office:word" xmlns:w="http://schemas.openxmlformats.org/wordprocessingml/2006/main" xmlns:w14="http://schemas.microsoft.com/office/word/2010/wordml" xmlns:w15="http://schemas.microsoft.com/office/word/2012/wordml" xmlns:w16cex="http://schemas.microsoft.com/office/word/2018/wordml/cex" xmlns:w16cid="http://schemas.microsoft.com/office/word/2016/wordml/cid" xmlns:w16="http://schemas.microsoft.com/office/word/2018/wordml" xmlns:w16sdtdh="http://schemas.microsoft.com/office/word/2020/wordml/sdtdatahash" xmlns:w16se="http://schemas.microsoft.com/office/word/2015/wordml/symex" xmlns:wpg="http://schemas.microsoft.com/office/word/2010/wordprocessingGroup" xmlns:wpi="http://schemas.microsoft.com/office/word/2010/wordprocessingInk" xmlns:wne="http://schemas.microsoft.com/office/word/2006/wordml" xmlns:wps="http://schemas.microsoft.com/office/word/2010/wordprocessingShape" mc:Ignorable="w14 w15 w16se w16cid w16 w16cex w16sdtdh wp14">
+<w:endnotes xmlns:wpc="http://schemas.microsoft.com/office/word/2010/wordprocessingCanvas" xmlns:cx="http://schemas.microsoft.com/office/drawing/2014/chartex" xmlns:cx1="http://schemas.microsoft.com/office/drawing/2015/9/8/chartex" xmlns:cx2="http://schemas.microsoft.com/office/drawing/2015/10/21/chartex" xmlns:cx3="http://schemas.microsoft.com/office/drawing/2016/5/9/chartex" xmlns:cx4="http://schemas.microsoft.com/office/drawing/2016/5/10/chartex" xmlns:cx5="http://schemas.microsoft.com/office/drawing/2016/5/11/chartex" xmlns:cx6="http://schemas.microsoft.com/office/drawing/2016/5/12/chartex" xmlns:cx7="http://schemas.microsoft.com/office/drawing/2016/5/13/chartex" xmlns:cx8="http://schemas.microsoft.com/office/drawing/2016/5/14/chartex" xmlns:mc="http://schemas.openxmlformats.org/markup-compatibility/2006" xmlns:aink="http://schemas.microsoft.com/office/drawing/2016/ink" xmlns:am3d="http://schemas.microsoft.com/office/drawing/2017/model3d" xmlns:o="urn:schemas-microsoft-com:office:office" xmlns:r="http://schemas.openxmlformats.org/officeDocument/2006/relationships" xmlns:m="http://schemas.openxmlformats.org/officeDocument/2006/math" xmlns:v="urn:schemas-microsoft-com:vml" xmlns:wp14="http://schemas.microsoft.com/office/word/2010/wordprocessingDrawing" xmlns:wp="http://schemas.openxmlformats.org/drawingml/2006/wordprocessingDrawing" xmlns:w10="urn:schemas-microsoft-com:office:word" xmlns:w="http://schemas.openxmlformats.org/wordprocessingml/2006/main" xmlns:w14="http://schemas.microsoft.com/office/word/2010/wordml" xmlns:w15="http://schemas.microsoft.com/office/word/2012/wordml" xmlns:w16cex="http://schemas.microsoft.com/office/word/2018/wordml/cex" xmlns:w16cid="http://schemas.microsoft.com/office/word/2016/wordml/cid" xmlns:w16="http://schemas.microsoft.com/office/word/2018/wordml" xmlns:w16se="http://schemas.microsoft.com/office/word/2015/wordml/symex" xmlns:wpg="http://schemas.microsoft.com/office/word/2010/wordprocessingGroup" xmlns:wpi="http://schemas.microsoft.com/office/word/2010/wordprocessingInk" xmlns:wne="http://schemas.microsoft.com/office/word/2006/wordml" xmlns:wps="http://schemas.microsoft.com/office/word/2010/wordprocessingShape" mc:Ignorable="w14 w15 w16se w16cid w16 w16cex wp14">
   <w:endnote w:type="separator" w:id="-1">
     <w:p>
       <w:pPr>
@@ -31072,7 +31906,7 @@
 </file>
 
 <file path=word/footer1.xml><?xml version="1.0" encoding="utf-8"?>
-<w:ftr xmlns:wpc="http://schemas.microsoft.com/office/word/2010/wordprocessingCanvas" xmlns:cx="http://schemas.microsoft.com/office/drawing/2014/chartex" xmlns:cx1="http://schemas.microsoft.com/office/drawing/2015/9/8/chartex" xmlns:cx2="http://schemas.microsoft.com/office/drawing/2015/10/21/chartex" xmlns:cx3="http://schemas.microsoft.com/office/drawing/2016/5/9/chartex" xmlns:cx4="http://schemas.microsoft.com/office/drawing/2016/5/10/chartex" xmlns:cx5="http://schemas.microsoft.com/office/drawing/2016/5/11/chartex" xmlns:cx6="http://schemas.microsoft.com/office/drawing/2016/5/12/chartex" xmlns:cx7="http://schemas.microsoft.com/office/drawing/2016/5/13/chartex" xmlns:cx8="http://schemas.microsoft.com/office/drawing/2016/5/14/chartex" xmlns:mc="http://schemas.openxmlformats.org/markup-compatibility/2006" xmlns:aink="http://schemas.microsoft.com/office/drawing/2016/ink" xmlns:am3d="http://schemas.microsoft.com/office/drawing/2017/model3d" xmlns:o="urn:schemas-microsoft-com:office:office" xmlns:r="http://schemas.openxmlformats.org/officeDocument/2006/relationships" xmlns:m="http://schemas.openxmlformats.org/officeDocument/2006/math" xmlns:v="urn:schemas-microsoft-com:vml" xmlns:wp14="http://schemas.microsoft.com/office/word/2010/wordprocessingDrawing" xmlns:wp="http://schemas.openxmlformats.org/drawingml/2006/wordprocessingDrawing" xmlns:w10="urn:schemas-microsoft-com:office:word" xmlns:w="http://schemas.openxmlformats.org/wordprocessingml/2006/main" xmlns:w14="http://schemas.microsoft.com/office/word/2010/wordml" xmlns:w15="http://schemas.microsoft.com/office/word/2012/wordml" xmlns:w16cex="http://schemas.microsoft.com/office/word/2018/wordml/cex" xmlns:w16cid="http://schemas.microsoft.com/office/word/2016/wordml/cid" xmlns:w16="http://schemas.microsoft.com/office/word/2018/wordml" xmlns:w16sdtdh="http://schemas.microsoft.com/office/word/2020/wordml/sdtdatahash" xmlns:w16se="http://schemas.microsoft.com/office/word/2015/wordml/symex" xmlns:wpg="http://schemas.microsoft.com/office/word/2010/wordprocessingGroup" xmlns:wpi="http://schemas.microsoft.com/office/word/2010/wordprocessingInk" xmlns:wne="http://schemas.microsoft.com/office/word/2006/wordml" xmlns:wps="http://schemas.microsoft.com/office/word/2010/wordprocessingShape" mc:Ignorable="w14 w15 w16se w16cid w16 w16cex w16sdtdh wp14">
+<w:ftr xmlns:wpc="http://schemas.microsoft.com/office/word/2010/wordprocessingCanvas" xmlns:cx="http://schemas.microsoft.com/office/drawing/2014/chartex" xmlns:cx1="http://schemas.microsoft.com/office/drawing/2015/9/8/chartex" xmlns:cx2="http://schemas.microsoft.com/office/drawing/2015/10/21/chartex" xmlns:cx3="http://schemas.microsoft.com/office/drawing/2016/5/9/chartex" xmlns:cx4="http://schemas.microsoft.com/office/drawing/2016/5/10/chartex" xmlns:cx5="http://schemas.microsoft.com/office/drawing/2016/5/11/chartex" xmlns:cx6="http://schemas.microsoft.com/office/drawing/2016/5/12/chartex" xmlns:cx7="http://schemas.microsoft.com/office/drawing/2016/5/13/chartex" xmlns:cx8="http://schemas.microsoft.com/office/drawing/2016/5/14/chartex" xmlns:mc="http://schemas.openxmlformats.org/markup-compatibility/2006" xmlns:aink="http://schemas.microsoft.com/office/drawing/2016/ink" xmlns:am3d="http://schemas.microsoft.com/office/drawing/2017/model3d" xmlns:o="urn:schemas-microsoft-com:office:office" xmlns:r="http://schemas.openxmlformats.org/officeDocument/2006/relationships" xmlns:m="http://schemas.openxmlformats.org/officeDocument/2006/math" xmlns:v="urn:schemas-microsoft-com:vml" xmlns:wp14="http://schemas.microsoft.com/office/word/2010/wordprocessingDrawing" xmlns:wp="http://schemas.openxmlformats.org/drawingml/2006/wordprocessingDrawing" xmlns:w10="urn:schemas-microsoft-com:office:word" xmlns:w="http://schemas.openxmlformats.org/wordprocessingml/2006/main" xmlns:w14="http://schemas.microsoft.com/office/word/2010/wordml" xmlns:w15="http://schemas.microsoft.com/office/word/2012/wordml" xmlns:w16cex="http://schemas.microsoft.com/office/word/2018/wordml/cex" xmlns:w16cid="http://schemas.microsoft.com/office/word/2016/wordml/cid" xmlns:w16="http://schemas.microsoft.com/office/word/2018/wordml" xmlns:w16se="http://schemas.microsoft.com/office/word/2015/wordml/symex" xmlns:wpg="http://schemas.microsoft.com/office/word/2010/wordprocessingGroup" xmlns:wpi="http://schemas.microsoft.com/office/word/2010/wordprocessingInk" xmlns:wne="http://schemas.microsoft.com/office/word/2006/wordml" xmlns:wps="http://schemas.microsoft.com/office/word/2010/wordprocessingShape" mc:Ignorable="w14 w15 w16se w16cid w16 w16cex wp14">
   <w:sdt>
     <w:sdtPr>
       <w:id w:val="-1355112318"/>
@@ -31154,7 +31988,7 @@
 </file>
 
 <file path=word/footnotes.xml><?xml version="1.0" encoding="utf-8"?>
-<w:footnotes xmlns:wpc="http://schemas.microsoft.com/office/word/2010/wordprocessingCanvas" xmlns:cx="http://schemas.microsoft.com/office/drawing/2014/chartex" xmlns:cx1="http://schemas.microsoft.com/office/drawing/2015/9/8/chartex" xmlns:cx2="http://schemas.microsoft.com/office/drawing/2015/10/21/chartex" xmlns:cx3="http://schemas.microsoft.com/office/drawing/2016/5/9/chartex" xmlns:cx4="http://schemas.microsoft.com/office/drawing/2016/5/10/chartex" xmlns:cx5="http://schemas.microsoft.com/office/drawing/2016/5/11/chartex" xmlns:cx6="http://schemas.microsoft.com/office/drawing/2016/5/12/chartex" xmlns:cx7="http://schemas.microsoft.com/office/drawing/2016/5/13/chartex" xmlns:cx8="http://schemas.microsoft.com/office/drawing/2016/5/14/chartex" xmlns:mc="http://schemas.openxmlformats.org/markup-compatibility/2006" xmlns:aink="http://schemas.microsoft.com/office/drawing/2016/ink" xmlns:am3d="http://schemas.microsoft.com/office/drawing/2017/model3d" xmlns:o="urn:schemas-microsoft-com:office:office" xmlns:r="http://schemas.openxmlformats.org/officeDocument/2006/relationships" xmlns:m="http://schemas.openxmlformats.org/officeDocument/2006/math" xmlns:v="urn:schemas-microsoft-com:vml" xmlns:wp14="http://schemas.microsoft.com/office/word/2010/wordprocessingDrawing" xmlns:wp="http://schemas.openxmlformats.org/drawingml/2006/wordprocessingDrawing" xmlns:w10="urn:schemas-microsoft-com:office:word" xmlns:w="http://schemas.openxmlformats.org/wordprocessingml/2006/main" xmlns:w14="http://schemas.microsoft.com/office/word/2010/wordml" xmlns:w15="http://schemas.microsoft.com/office/word/2012/wordml" xmlns:w16cex="http://schemas.microsoft.com/office/word/2018/wordml/cex" xmlns:w16cid="http://schemas.microsoft.com/office/word/2016/wordml/cid" xmlns:w16="http://schemas.microsoft.com/office/word/2018/wordml" xmlns:w16sdtdh="http://schemas.microsoft.com/office/word/2020/wordml/sdtdatahash" xmlns:w16se="http://schemas.microsoft.com/office/word/2015/wordml/symex" xmlns:wpg="http://schemas.microsoft.com/office/word/2010/wordprocessingGroup" xmlns:wpi="http://schemas.microsoft.com/office/word/2010/wordprocessingInk" xmlns:wne="http://schemas.microsoft.com/office/word/2006/wordml" xmlns:wps="http://schemas.microsoft.com/office/word/2010/wordprocessingShape" mc:Ignorable="w14 w15 w16se w16cid w16 w16cex w16sdtdh wp14">
+<w:footnotes xmlns:wpc="http://schemas.microsoft.com/office/word/2010/wordprocessingCanvas" xmlns:cx="http://schemas.microsoft.com/office/drawing/2014/chartex" xmlns:cx1="http://schemas.microsoft.com/office/drawing/2015/9/8/chartex" xmlns:cx2="http://schemas.microsoft.com/office/drawing/2015/10/21/chartex" xmlns:cx3="http://schemas.microsoft.com/office/drawing/2016/5/9/chartex" xmlns:cx4="http://schemas.microsoft.com/office/drawing/2016/5/10/chartex" xmlns:cx5="http://schemas.microsoft.com/office/drawing/2016/5/11/chartex" xmlns:cx6="http://schemas.microsoft.com/office/drawing/2016/5/12/chartex" xmlns:cx7="http://schemas.microsoft.com/office/drawing/2016/5/13/chartex" xmlns:cx8="http://schemas.microsoft.com/office/drawing/2016/5/14/chartex" xmlns:mc="http://schemas.openxmlformats.org/markup-compatibility/2006" xmlns:aink="http://schemas.microsoft.com/office/drawing/2016/ink" xmlns:am3d="http://schemas.microsoft.com/office/drawing/2017/model3d" xmlns:o="urn:schemas-microsoft-com:office:office" xmlns:r="http://schemas.openxmlformats.org/officeDocument/2006/relationships" xmlns:m="http://schemas.openxmlformats.org/officeDocument/2006/math" xmlns:v="urn:schemas-microsoft-com:vml" xmlns:wp14="http://schemas.microsoft.com/office/word/2010/wordprocessingDrawing" xmlns:wp="http://schemas.openxmlformats.org/drawingml/2006/wordprocessingDrawing" xmlns:w10="urn:schemas-microsoft-com:office:word" xmlns:w="http://schemas.openxmlformats.org/wordprocessingml/2006/main" xmlns:w14="http://schemas.microsoft.com/office/word/2010/wordml" xmlns:w15="http://schemas.microsoft.com/office/word/2012/wordml" xmlns:w16cex="http://schemas.microsoft.com/office/word/2018/wordml/cex" xmlns:w16cid="http://schemas.microsoft.com/office/word/2016/wordml/cid" xmlns:w16="http://schemas.microsoft.com/office/word/2018/wordml" xmlns:w16se="http://schemas.microsoft.com/office/word/2015/wordml/symex" xmlns:wpg="http://schemas.microsoft.com/office/word/2010/wordprocessingGroup" xmlns:wpi="http://schemas.microsoft.com/office/word/2010/wordprocessingInk" xmlns:wne="http://schemas.microsoft.com/office/word/2006/wordml" xmlns:wps="http://schemas.microsoft.com/office/word/2010/wordprocessingShape" mc:Ignorable="w14 w15 w16se w16cid w16 w16cex wp14">
   <w:footnote w:type="separator" w:id="-1">
     <w:p>
       <w:pPr>
@@ -31179,7 +32013,7 @@
 </file>
 
 <file path=word/numbering.xml><?xml version="1.0" encoding="utf-8"?>
-<w:numbering xmlns:wpc="http://schemas.microsoft.com/office/word/2010/wordprocessingCanvas" xmlns:cx="http://schemas.microsoft.com/office/drawing/2014/chartex" xmlns:cx1="http://schemas.microsoft.com/office/drawing/2015/9/8/chartex" xmlns:cx2="http://schemas.microsoft.com/office/drawing/2015/10/21/chartex" xmlns:cx3="http://schemas.microsoft.com/office/drawing/2016/5/9/chartex" xmlns:cx4="http://schemas.microsoft.com/office/drawing/2016/5/10/chartex" xmlns:cx5="http://schemas.microsoft.com/office/drawing/2016/5/11/chartex" xmlns:cx6="http://schemas.microsoft.com/office/drawing/2016/5/12/chartex" xmlns:cx7="http://schemas.microsoft.com/office/drawing/2016/5/13/chartex" xmlns:cx8="http://schemas.microsoft.com/office/drawing/2016/5/14/chartex" xmlns:mc="http://schemas.openxmlformats.org/markup-compatibility/2006" xmlns:aink="http://schemas.microsoft.com/office/drawing/2016/ink" xmlns:am3d="http://schemas.microsoft.com/office/drawing/2017/model3d" xmlns:o="urn:schemas-microsoft-com:office:office" xmlns:r="http://schemas.openxmlformats.org/officeDocument/2006/relationships" xmlns:m="http://schemas.openxmlformats.org/officeDocument/2006/math" xmlns:v="urn:schemas-microsoft-com:vml" xmlns:wp14="http://schemas.microsoft.com/office/word/2010/wordprocessingDrawing" xmlns:wp="http://schemas.openxmlformats.org/drawingml/2006/wordprocessingDrawing" xmlns:w10="urn:schemas-microsoft-com:office:word" xmlns:w="http://schemas.openxmlformats.org/wordprocessingml/2006/main" xmlns:w14="http://schemas.microsoft.com/office/word/2010/wordml" xmlns:w15="http://schemas.microsoft.com/office/word/2012/wordml" xmlns:w16cex="http://schemas.microsoft.com/office/word/2018/wordml/cex" xmlns:w16cid="http://schemas.microsoft.com/office/word/2016/wordml/cid" xmlns:w16="http://schemas.microsoft.com/office/word/2018/wordml" xmlns:w16sdtdh="http://schemas.microsoft.com/office/word/2020/wordml/sdtdatahash" xmlns:w16se="http://schemas.microsoft.com/office/word/2015/wordml/symex" xmlns:wpg="http://schemas.microsoft.com/office/word/2010/wordprocessingGroup" xmlns:wpi="http://schemas.microsoft.com/office/word/2010/wordprocessingInk" xmlns:wne="http://schemas.microsoft.com/office/word/2006/wordml" xmlns:wps="http://schemas.microsoft.com/office/word/2010/wordprocessingShape" mc:Ignorable="w14 w15 w16se w16cid w16 w16cex w16sdtdh wp14">
+<w:numbering xmlns:wpc="http://schemas.microsoft.com/office/word/2010/wordprocessingCanvas" xmlns:cx="http://schemas.microsoft.com/office/drawing/2014/chartex" xmlns:cx1="http://schemas.microsoft.com/office/drawing/2015/9/8/chartex" xmlns:cx2="http://schemas.microsoft.com/office/drawing/2015/10/21/chartex" xmlns:cx3="http://schemas.microsoft.com/office/drawing/2016/5/9/chartex" xmlns:cx4="http://schemas.microsoft.com/office/drawing/2016/5/10/chartex" xmlns:cx5="http://schemas.microsoft.com/office/drawing/2016/5/11/chartex" xmlns:cx6="http://schemas.microsoft.com/office/drawing/2016/5/12/chartex" xmlns:cx7="http://schemas.microsoft.com/office/drawing/2016/5/13/chartex" xmlns:cx8="http://schemas.microsoft.com/office/drawing/2016/5/14/chartex" xmlns:mc="http://schemas.openxmlformats.org/markup-compatibility/2006" xmlns:aink="http://schemas.microsoft.com/office/drawing/2016/ink" xmlns:am3d="http://schemas.microsoft.com/office/drawing/2017/model3d" xmlns:o="urn:schemas-microsoft-com:office:office" xmlns:r="http://schemas.openxmlformats.org/officeDocument/2006/relationships" xmlns:m="http://schemas.openxmlformats.org/officeDocument/2006/math" xmlns:v="urn:schemas-microsoft-com:vml" xmlns:wp14="http://schemas.microsoft.com/office/word/2010/wordprocessingDrawing" xmlns:wp="http://schemas.openxmlformats.org/drawingml/2006/wordprocessingDrawing" xmlns:w10="urn:schemas-microsoft-com:office:word" xmlns:w="http://schemas.openxmlformats.org/wordprocessingml/2006/main" xmlns:w14="http://schemas.microsoft.com/office/word/2010/wordml" xmlns:w15="http://schemas.microsoft.com/office/word/2012/wordml" xmlns:w16cex="http://schemas.microsoft.com/office/word/2018/wordml/cex" xmlns:w16cid="http://schemas.microsoft.com/office/word/2016/wordml/cid" xmlns:w16="http://schemas.microsoft.com/office/word/2018/wordml" xmlns:w16se="http://schemas.microsoft.com/office/word/2015/wordml/symex" xmlns:wpg="http://schemas.microsoft.com/office/word/2010/wordprocessingGroup" xmlns:wpi="http://schemas.microsoft.com/office/word/2010/wordprocessingInk" xmlns:wne="http://schemas.microsoft.com/office/word/2006/wordml" xmlns:wps="http://schemas.microsoft.com/office/word/2010/wordprocessingShape" mc:Ignorable="w14 w15 w16se w16cid w16 w16cex wp14">
   <w:abstractNum w:abstractNumId="0" w15:restartNumberingAfterBreak="0">
     <w:nsid w:val="2D4F6482"/>
     <w:multiLevelType w:val="hybridMultilevel"/>
@@ -31532,7 +32366,7 @@
 </file>
 
 <file path=word/styles.xml><?xml version="1.0" encoding="utf-8"?>
-<w:styles xmlns:mc="http://schemas.openxmlformats.org/markup-compatibility/2006" xmlns:r="http://schemas.openxmlformats.org/officeDocument/2006/relationships" xmlns:w="http://schemas.openxmlformats.org/wordprocessingml/2006/main" xmlns:w14="http://schemas.microsoft.com/office/word/2010/wordml" xmlns:w15="http://schemas.microsoft.com/office/word/2012/wordml" xmlns:w16cex="http://schemas.microsoft.com/office/word/2018/wordml/cex" xmlns:w16cid="http://schemas.microsoft.com/office/word/2016/wordml/cid" xmlns:w16="http://schemas.microsoft.com/office/word/2018/wordml" xmlns:w16sdtdh="http://schemas.microsoft.com/office/word/2020/wordml/sdtdatahash" xmlns:w16se="http://schemas.microsoft.com/office/word/2015/wordml/symex" mc:Ignorable="w14 w15 w16se w16cid w16 w16cex w16sdtdh">
+<w:styles xmlns:mc="http://schemas.openxmlformats.org/markup-compatibility/2006" xmlns:r="http://schemas.openxmlformats.org/officeDocument/2006/relationships" xmlns:w="http://schemas.openxmlformats.org/wordprocessingml/2006/main" xmlns:w14="http://schemas.microsoft.com/office/word/2010/wordml" xmlns:w15="http://schemas.microsoft.com/office/word/2012/wordml" xmlns:w16cex="http://schemas.microsoft.com/office/word/2018/wordml/cex" xmlns:w16cid="http://schemas.microsoft.com/office/word/2016/wordml/cid" xmlns:w16="http://schemas.microsoft.com/office/word/2018/wordml" xmlns:w16se="http://schemas.microsoft.com/office/word/2015/wordml/symex" mc:Ignorable="w14 w15 w16se w16cid w16 w16cex">
   <w:docDefaults>
     <w:rPrDefault>
       <w:rPr>

--- a/pareto/strategic_water_management/docs/strategic_produced_water_management_optimization.docx
+++ b/pareto/strategic_water_management/docs/strategic_produced_water_management_optimization.docx
@@ -1,6 +1,6 @@
 
 <file path=word/document.xml><?xml version="1.0" encoding="utf-8"?>
-<w:document xmlns:wpc="http://schemas.microsoft.com/office/word/2010/wordprocessingCanvas" xmlns:cx="http://schemas.microsoft.com/office/drawing/2014/chartex" xmlns:cx1="http://schemas.microsoft.com/office/drawing/2015/9/8/chartex" xmlns:cx2="http://schemas.microsoft.com/office/drawing/2015/10/21/chartex" xmlns:cx3="http://schemas.microsoft.com/office/drawing/2016/5/9/chartex" xmlns:cx4="http://schemas.microsoft.com/office/drawing/2016/5/10/chartex" xmlns:cx5="http://schemas.microsoft.com/office/drawing/2016/5/11/chartex" xmlns:cx6="http://schemas.microsoft.com/office/drawing/2016/5/12/chartex" xmlns:cx7="http://schemas.microsoft.com/office/drawing/2016/5/13/chartex" xmlns:cx8="http://schemas.microsoft.com/office/drawing/2016/5/14/chartex" xmlns:mc="http://schemas.openxmlformats.org/markup-compatibility/2006" xmlns:aink="http://schemas.microsoft.com/office/drawing/2016/ink" xmlns:am3d="http://schemas.microsoft.com/office/drawing/2017/model3d" xmlns:o="urn:schemas-microsoft-com:office:office" xmlns:r="http://schemas.openxmlformats.org/officeDocument/2006/relationships" xmlns:m="http://schemas.openxmlformats.org/officeDocument/2006/math" xmlns:v="urn:schemas-microsoft-com:vml" xmlns:wp14="http://schemas.microsoft.com/office/word/2010/wordprocessingDrawing" xmlns:wp="http://schemas.openxmlformats.org/drawingml/2006/wordprocessingDrawing" xmlns:w10="urn:schemas-microsoft-com:office:word" xmlns:w="http://schemas.openxmlformats.org/wordprocessingml/2006/main" xmlns:w14="http://schemas.microsoft.com/office/word/2010/wordml" xmlns:w15="http://schemas.microsoft.com/office/word/2012/wordml" xmlns:w16cex="http://schemas.microsoft.com/office/word/2018/wordml/cex" xmlns:w16cid="http://schemas.microsoft.com/office/word/2016/wordml/cid" xmlns:w16="http://schemas.microsoft.com/office/word/2018/wordml" xmlns:w16se="http://schemas.microsoft.com/office/word/2015/wordml/symex" xmlns:wpg="http://schemas.microsoft.com/office/word/2010/wordprocessingGroup" xmlns:wpi="http://schemas.microsoft.com/office/word/2010/wordprocessingInk" xmlns:wne="http://schemas.microsoft.com/office/word/2006/wordml" xmlns:wps="http://schemas.microsoft.com/office/word/2010/wordprocessingShape" mc:Ignorable="w14 w15 w16se w16cid w16 w16cex wp14">
+<w:document xmlns:wpc="http://schemas.microsoft.com/office/word/2010/wordprocessingCanvas" xmlns:cx="http://schemas.microsoft.com/office/drawing/2014/chartex" xmlns:cx1="http://schemas.microsoft.com/office/drawing/2015/9/8/chartex" xmlns:cx2="http://schemas.microsoft.com/office/drawing/2015/10/21/chartex" xmlns:cx3="http://schemas.microsoft.com/office/drawing/2016/5/9/chartex" xmlns:cx4="http://schemas.microsoft.com/office/drawing/2016/5/10/chartex" xmlns:cx5="http://schemas.microsoft.com/office/drawing/2016/5/11/chartex" xmlns:cx6="http://schemas.microsoft.com/office/drawing/2016/5/12/chartex" xmlns:cx7="http://schemas.microsoft.com/office/drawing/2016/5/13/chartex" xmlns:cx8="http://schemas.microsoft.com/office/drawing/2016/5/14/chartex" xmlns:mc="http://schemas.openxmlformats.org/markup-compatibility/2006" xmlns:aink="http://schemas.microsoft.com/office/drawing/2016/ink" xmlns:am3d="http://schemas.microsoft.com/office/drawing/2017/model3d" xmlns:o="urn:schemas-microsoft-com:office:office" xmlns:r="http://schemas.openxmlformats.org/officeDocument/2006/relationships" xmlns:m="http://schemas.openxmlformats.org/officeDocument/2006/math" xmlns:v="urn:schemas-microsoft-com:vml" xmlns:wp14="http://schemas.microsoft.com/office/word/2010/wordprocessingDrawing" xmlns:wp="http://schemas.openxmlformats.org/drawingml/2006/wordprocessingDrawing" xmlns:w10="urn:schemas-microsoft-com:office:word" xmlns:w="http://schemas.openxmlformats.org/wordprocessingml/2006/main" xmlns:w14="http://schemas.microsoft.com/office/word/2010/wordml" xmlns:w15="http://schemas.microsoft.com/office/word/2012/wordml" xmlns:w16cex="http://schemas.microsoft.com/office/word/2018/wordml/cex" xmlns:w16cid="http://schemas.microsoft.com/office/word/2016/wordml/cid" xmlns:w16="http://schemas.microsoft.com/office/word/2018/wordml" xmlns:w16sdtdh="http://schemas.microsoft.com/office/word/2020/wordml/sdtdatahash" xmlns:w16se="http://schemas.microsoft.com/office/word/2015/wordml/symex" xmlns:wpg="http://schemas.microsoft.com/office/word/2010/wordprocessingGroup" xmlns:wpi="http://schemas.microsoft.com/office/word/2010/wordprocessingInk" xmlns:wne="http://schemas.microsoft.com/office/word/2006/wordml" xmlns:wps="http://schemas.microsoft.com/office/word/2010/wordprocessingShape" mc:Ignorable="w14 w15 w16se w16cid w16 w16cex w16sdtdh wp14">
   <w:body>
     <w:p>
       <w:pPr>
@@ -249,24 +249,7 @@
           <w:szCs w:val="26"/>
         </w:rPr>
         <w:tab/>
-      </w:r>
-      <w:proofErr w:type="gramStart"/>
-      <w:r>
-        <w:rPr>
-          <w:rFonts w:ascii="Times New Roman" w:eastAsiaTheme="minorEastAsia" w:hAnsi="Times New Roman" w:cs="Times New Roman"/>
-          <w:sz w:val="26"/>
-          <w:szCs w:val="26"/>
-        </w:rPr>
-        <w:t>Well</w:t>
-      </w:r>
-      <w:proofErr w:type="gramEnd"/>
-      <w:r>
-        <w:rPr>
-          <w:rFonts w:ascii="Times New Roman" w:eastAsiaTheme="minorEastAsia" w:hAnsi="Times New Roman" w:cs="Times New Roman"/>
-          <w:sz w:val="26"/>
-          <w:szCs w:val="26"/>
-        </w:rPr>
-        <w:t xml:space="preserve"> pads </w:t>
+        <w:t xml:space="preserve">Well pads </w:t>
       </w:r>
     </w:p>
     <w:p>
@@ -2820,18 +2803,8 @@
           <w:sz w:val="26"/>
           <w:szCs w:val="26"/>
         </w:rPr>
-        <w:t xml:space="preserve">one location to another </w:t>
-      </w:r>
-      <w:proofErr w:type="gramStart"/>
-      <w:r>
-        <w:rPr>
-          <w:rFonts w:ascii="Times New Roman" w:eastAsiaTheme="minorEastAsia" w:hAnsi="Times New Roman" w:cs="Times New Roman"/>
-          <w:sz w:val="26"/>
-          <w:szCs w:val="26"/>
-        </w:rPr>
-        <w:t>location</w:t>
-      </w:r>
-      <w:proofErr w:type="gramEnd"/>
+        <w:t>one location to another location</w:t>
+      </w:r>
     </w:p>
     <w:p>
       <w:pPr>
@@ -2917,18 +2890,8 @@
           <w:sz w:val="26"/>
           <w:szCs w:val="26"/>
         </w:rPr>
-        <w:t xml:space="preserve">to another </w:t>
-      </w:r>
-      <w:proofErr w:type="gramStart"/>
-      <w:r>
-        <w:rPr>
-          <w:rFonts w:ascii="Times New Roman" w:eastAsiaTheme="minorEastAsia" w:hAnsi="Times New Roman" w:cs="Times New Roman"/>
-          <w:sz w:val="26"/>
-          <w:szCs w:val="26"/>
-        </w:rPr>
-        <w:t>location</w:t>
-      </w:r>
-      <w:proofErr w:type="gramEnd"/>
+        <w:t>to another location</w:t>
+      </w:r>
     </w:p>
     <w:p>
       <w:pPr>
@@ -2990,18 +2953,8 @@
           <w:szCs w:val="26"/>
         </w:rPr>
         <w:tab/>
-        <w:t xml:space="preserve">Fresh water sourced from source to completion </w:t>
-      </w:r>
-      <w:proofErr w:type="gramStart"/>
-      <w:r>
-        <w:rPr>
-          <w:rFonts w:ascii="Times New Roman" w:eastAsiaTheme="minorEastAsia" w:hAnsi="Times New Roman" w:cs="Times New Roman"/>
-          <w:sz w:val="26"/>
-          <w:szCs w:val="26"/>
-        </w:rPr>
-        <w:t>pad</w:t>
-      </w:r>
-      <w:proofErr w:type="gramEnd"/>
+        <w:t>Fresh water sourced from source to completion pad</w:t>
+      </w:r>
     </w:p>
     <w:p>
       <w:pPr>
@@ -3063,25 +3016,7 @@
           <w:szCs w:val="26"/>
         </w:rPr>
         <w:tab/>
-        <w:t xml:space="preserve">Water put into completions pad </w:t>
-      </w:r>
-      <w:proofErr w:type="gramStart"/>
-      <w:r>
-        <w:rPr>
-          <w:rFonts w:ascii="Times New Roman" w:eastAsiaTheme="minorEastAsia" w:hAnsi="Times New Roman" w:cs="Times New Roman"/>
-          <w:sz w:val="26"/>
-          <w:szCs w:val="26"/>
-        </w:rPr>
-        <w:t>storage</w:t>
-      </w:r>
-      <w:proofErr w:type="gramEnd"/>
-      <w:r>
-        <w:rPr>
-          <w:rFonts w:ascii="Times New Roman" w:eastAsiaTheme="minorEastAsia" w:hAnsi="Times New Roman" w:cs="Times New Roman"/>
-          <w:sz w:val="26"/>
-          <w:szCs w:val="26"/>
-        </w:rPr>
-        <w:t xml:space="preserve"> </w:t>
+        <w:t xml:space="preserve">Water put into completions pad storage </w:t>
       </w:r>
     </w:p>
     <w:p>
@@ -3144,25 +3079,7 @@
           <w:szCs w:val="26"/>
         </w:rPr>
         <w:tab/>
-        <w:t xml:space="preserve">Water removed from completions pad </w:t>
-      </w:r>
-      <w:proofErr w:type="gramStart"/>
-      <w:r>
-        <w:rPr>
-          <w:rFonts w:ascii="Times New Roman" w:eastAsiaTheme="minorEastAsia" w:hAnsi="Times New Roman" w:cs="Times New Roman"/>
-          <w:sz w:val="26"/>
-          <w:szCs w:val="26"/>
-        </w:rPr>
-        <w:t>storage</w:t>
-      </w:r>
-      <w:proofErr w:type="gramEnd"/>
-      <w:r>
-        <w:rPr>
-          <w:rFonts w:ascii="Times New Roman" w:eastAsiaTheme="minorEastAsia" w:hAnsi="Times New Roman" w:cs="Times New Roman"/>
-          <w:sz w:val="26"/>
-          <w:szCs w:val="26"/>
-        </w:rPr>
-        <w:t xml:space="preserve"> </w:t>
+        <w:t xml:space="preserve">Water removed from completions pad storage </w:t>
       </w:r>
     </w:p>
     <w:p>
@@ -3379,18 +3296,8 @@
           <w:szCs w:val="26"/>
         </w:rPr>
         <w:tab/>
-        <w:t xml:space="preserve">Cost of piping produced water from one location to another </w:t>
-      </w:r>
-      <w:proofErr w:type="gramStart"/>
-      <w:r>
-        <w:rPr>
-          <w:rFonts w:ascii="Times New Roman" w:eastAsiaTheme="minorEastAsia" w:hAnsi="Times New Roman" w:cs="Times New Roman"/>
-          <w:sz w:val="26"/>
-          <w:szCs w:val="26"/>
-        </w:rPr>
-        <w:t>location</w:t>
-      </w:r>
-      <w:proofErr w:type="gramEnd"/>
+        <w:t>Cost of piping produced water from one location to another location</w:t>
+      </w:r>
     </w:p>
     <w:p>
       <w:pPr>
@@ -3578,18 +3485,8 @@
           <w:szCs w:val="26"/>
         </w:rPr>
         <w:tab/>
-        <w:t xml:space="preserve">Cost of injecting produced water at disposal </w:t>
-      </w:r>
-      <w:proofErr w:type="gramStart"/>
-      <w:r>
-        <w:rPr>
-          <w:rFonts w:ascii="Times New Roman" w:eastAsiaTheme="minorEastAsia" w:hAnsi="Times New Roman" w:cs="Times New Roman"/>
-          <w:sz w:val="26"/>
-          <w:szCs w:val="26"/>
-        </w:rPr>
-        <w:t>site</w:t>
-      </w:r>
-      <w:proofErr w:type="gramEnd"/>
+        <w:t>Cost of injecting produced water at disposal site</w:t>
+      </w:r>
     </w:p>
     <w:p>
       <w:pPr>
@@ -3651,18 +3548,8 @@
           <w:szCs w:val="26"/>
         </w:rPr>
         <w:tab/>
-        <w:t xml:space="preserve">Cost of treating produced water at treatment </w:t>
-      </w:r>
-      <w:proofErr w:type="gramStart"/>
-      <w:r>
-        <w:rPr>
-          <w:rFonts w:ascii="Times New Roman" w:eastAsiaTheme="minorEastAsia" w:hAnsi="Times New Roman" w:cs="Times New Roman"/>
-          <w:sz w:val="26"/>
-          <w:szCs w:val="26"/>
-        </w:rPr>
-        <w:t>site</w:t>
-      </w:r>
-      <w:proofErr w:type="gramEnd"/>
+        <w:t>Cost of treating produced water at treatment site</w:t>
+      </w:r>
     </w:p>
     <w:p>
       <w:pPr>
@@ -3724,18 +3611,8 @@
           <w:szCs w:val="26"/>
         </w:rPr>
         <w:tab/>
-        <w:t xml:space="preserve">Cost of reusing produced water at completions </w:t>
-      </w:r>
-      <w:proofErr w:type="gramStart"/>
-      <w:r>
-        <w:rPr>
-          <w:rFonts w:ascii="Times New Roman" w:eastAsiaTheme="minorEastAsia" w:hAnsi="Times New Roman" w:cs="Times New Roman"/>
-          <w:sz w:val="26"/>
-          <w:szCs w:val="26"/>
-        </w:rPr>
-        <w:t>site</w:t>
-      </w:r>
-      <w:proofErr w:type="gramEnd"/>
+        <w:t>Cost of reusing produced water at completions site</w:t>
+      </w:r>
       <w:r>
         <w:rPr>
           <w:rFonts w:ascii="Times New Roman" w:eastAsiaTheme="minorEastAsia" w:hAnsi="Times New Roman" w:cs="Times New Roman"/>
@@ -3924,18 +3801,8 @@
           <w:sz w:val="26"/>
           <w:szCs w:val="26"/>
         </w:rPr>
-        <w:t xml:space="preserve"> storage </w:t>
-      </w:r>
-      <w:proofErr w:type="gramStart"/>
-      <w:r>
-        <w:rPr>
-          <w:rFonts w:ascii="Times New Roman" w:eastAsiaTheme="minorEastAsia" w:hAnsi="Times New Roman" w:cs="Times New Roman"/>
-          <w:sz w:val="26"/>
-          <w:szCs w:val="26"/>
-        </w:rPr>
-        <w:t>site</w:t>
-      </w:r>
-      <w:proofErr w:type="gramEnd"/>
+        <w:t xml:space="preserve"> storage site</w:t>
+      </w:r>
     </w:p>
     <w:p>
       <w:pPr>
@@ -4040,18 +3907,8 @@
           <w:szCs w:val="26"/>
         </w:rPr>
         <w:tab/>
-        <w:t xml:space="preserve">Total cost of injecting produced </w:t>
-      </w:r>
-      <w:proofErr w:type="gramStart"/>
-      <w:r>
-        <w:rPr>
-          <w:rFonts w:ascii="Times New Roman" w:eastAsiaTheme="minorEastAsia" w:hAnsi="Times New Roman" w:cs="Times New Roman"/>
-          <w:sz w:val="26"/>
-          <w:szCs w:val="26"/>
-        </w:rPr>
-        <w:t>water</w:t>
-      </w:r>
-      <w:proofErr w:type="gramEnd"/>
+        <w:t>Total cost of injecting produced water</w:t>
+      </w:r>
     </w:p>
     <w:p>
       <w:pPr>
@@ -4103,18 +3960,8 @@
           <w:szCs w:val="26"/>
         </w:rPr>
         <w:tab/>
-        <w:t xml:space="preserve">Total cost of treating produced </w:t>
-      </w:r>
-      <w:proofErr w:type="gramStart"/>
-      <w:r>
-        <w:rPr>
-          <w:rFonts w:ascii="Times New Roman" w:eastAsiaTheme="minorEastAsia" w:hAnsi="Times New Roman" w:cs="Times New Roman"/>
-          <w:sz w:val="26"/>
-          <w:szCs w:val="26"/>
-        </w:rPr>
-        <w:t>water</w:t>
-      </w:r>
-      <w:proofErr w:type="gramEnd"/>
+        <w:t>Total cost of treating produced water</w:t>
+      </w:r>
     </w:p>
     <w:p>
       <w:pPr>
@@ -4166,18 +4013,8 @@
           <w:szCs w:val="26"/>
         </w:rPr>
         <w:tab/>
-        <w:t xml:space="preserve">Total cost of reusing produced </w:t>
-      </w:r>
-      <w:proofErr w:type="gramStart"/>
-      <w:r>
-        <w:rPr>
-          <w:rFonts w:ascii="Times New Roman" w:eastAsiaTheme="minorEastAsia" w:hAnsi="Times New Roman" w:cs="Times New Roman"/>
-          <w:sz w:val="26"/>
-          <w:szCs w:val="26"/>
-        </w:rPr>
-        <w:t>water</w:t>
-      </w:r>
-      <w:proofErr w:type="gramEnd"/>
+        <w:t>Total cost of reusing produced water</w:t>
+      </w:r>
     </w:p>
     <w:p>
       <w:pPr>
@@ -4229,18 +4066,8 @@
           <w:szCs w:val="26"/>
         </w:rPr>
         <w:tab/>
-        <w:t xml:space="preserve">Total cost of piping produced </w:t>
-      </w:r>
-      <w:proofErr w:type="gramStart"/>
-      <w:r>
-        <w:rPr>
-          <w:rFonts w:ascii="Times New Roman" w:eastAsiaTheme="minorEastAsia" w:hAnsi="Times New Roman" w:cs="Times New Roman"/>
-          <w:sz w:val="26"/>
-          <w:szCs w:val="26"/>
-        </w:rPr>
-        <w:t>water</w:t>
-      </w:r>
-      <w:proofErr w:type="gramEnd"/>
+        <w:t>Total cost of piping produced water</w:t>
+      </w:r>
     </w:p>
     <w:p>
       <w:pPr>
@@ -4292,18 +4119,8 @@
           <w:szCs w:val="26"/>
         </w:rPr>
         <w:tab/>
-        <w:t xml:space="preserve">Total cost of storing produced </w:t>
-      </w:r>
-      <w:proofErr w:type="gramStart"/>
-      <w:r>
-        <w:rPr>
-          <w:rFonts w:ascii="Times New Roman" w:eastAsiaTheme="minorEastAsia" w:hAnsi="Times New Roman" w:cs="Times New Roman"/>
-          <w:sz w:val="26"/>
-          <w:szCs w:val="26"/>
-        </w:rPr>
-        <w:t>water</w:t>
-      </w:r>
-      <w:proofErr w:type="gramEnd"/>
+        <w:t>Total cost of storing produced water</w:t>
+      </w:r>
     </w:p>
     <w:p>
       <w:pPr>
@@ -4461,18 +4278,8 @@
           <w:szCs w:val="26"/>
         </w:rPr>
         <w:tab/>
-        <w:t xml:space="preserve">Total credit for withdrawing produced </w:t>
-      </w:r>
-      <w:proofErr w:type="gramStart"/>
-      <w:r>
-        <w:rPr>
-          <w:rFonts w:ascii="Times New Roman" w:eastAsiaTheme="minorEastAsia" w:hAnsi="Times New Roman" w:cs="Times New Roman"/>
-          <w:sz w:val="26"/>
-          <w:szCs w:val="26"/>
-        </w:rPr>
-        <w:t>water</w:t>
-      </w:r>
-      <w:proofErr w:type="gramEnd"/>
+        <w:t>Total credit for withdrawing produced water</w:t>
+      </w:r>
     </w:p>
     <w:p>
       <w:pPr>
@@ -4544,7 +4351,7 @@
           <w:szCs w:val="26"/>
         </w:rPr>
         <w:tab/>
-        <w:t xml:space="preserve">Disposal capacity in a given time period at disposal </w:t>
+        <w:t xml:space="preserve">Disposal capacity </w:t>
       </w:r>
       <w:proofErr w:type="gramStart"/>
       <w:r>
@@ -4553,9 +4360,17 @@
           <w:sz w:val="26"/>
           <w:szCs w:val="26"/>
         </w:rPr>
-        <w:t>site</w:t>
+        <w:t>in a given</w:t>
       </w:r>
       <w:proofErr w:type="gramEnd"/>
+      <w:r>
+        <w:rPr>
+          <w:rFonts w:ascii="Times New Roman" w:eastAsiaTheme="minorEastAsia" w:hAnsi="Times New Roman" w:cs="Times New Roman"/>
+          <w:sz w:val="26"/>
+          <w:szCs w:val="26"/>
+        </w:rPr>
+        <w:t xml:space="preserve"> time period at disposal site</w:t>
+      </w:r>
     </w:p>
     <w:p>
       <w:pPr>
@@ -4617,7 +4432,7 @@
           <w:szCs w:val="26"/>
         </w:rPr>
         <w:tab/>
-        <w:t xml:space="preserve">Storage capacity in a given time period at storage </w:t>
+        <w:t xml:space="preserve">Storage capacity </w:t>
       </w:r>
       <w:proofErr w:type="gramStart"/>
       <w:r>
@@ -4626,9 +4441,17 @@
           <w:sz w:val="26"/>
           <w:szCs w:val="26"/>
         </w:rPr>
-        <w:t>site</w:t>
+        <w:t>in a given</w:t>
       </w:r>
       <w:proofErr w:type="gramEnd"/>
+      <w:r>
+        <w:rPr>
+          <w:rFonts w:ascii="Times New Roman" w:eastAsiaTheme="minorEastAsia" w:hAnsi="Times New Roman" w:cs="Times New Roman"/>
+          <w:sz w:val="26"/>
+          <w:szCs w:val="26"/>
+        </w:rPr>
+        <w:t xml:space="preserve"> time period at storage site</w:t>
+      </w:r>
     </w:p>
     <w:p>
       <w:pPr>
@@ -4690,7 +4513,7 @@
           <w:szCs w:val="26"/>
         </w:rPr>
         <w:tab/>
-        <w:t xml:space="preserve">Flow capacity in a given time period between two </w:t>
+        <w:t xml:space="preserve">Flow capacity </w:t>
       </w:r>
       <w:proofErr w:type="gramStart"/>
       <w:r>
@@ -4699,9 +4522,17 @@
           <w:sz w:val="26"/>
           <w:szCs w:val="26"/>
         </w:rPr>
-        <w:t>locations</w:t>
+        <w:t>in a given</w:t>
       </w:r>
       <w:proofErr w:type="gramEnd"/>
+      <w:r>
+        <w:rPr>
+          <w:rFonts w:ascii="Times New Roman" w:eastAsiaTheme="minorEastAsia" w:hAnsi="Times New Roman" w:cs="Times New Roman"/>
+          <w:sz w:val="26"/>
+          <w:szCs w:val="26"/>
+        </w:rPr>
+        <w:t xml:space="preserve"> time period between two locations</w:t>
+      </w:r>
     </w:p>
     <w:p>
       <w:pPr>
@@ -4789,25 +4620,7 @@
           <w:szCs w:val="26"/>
         </w:rPr>
         <w:tab/>
-        <w:t xml:space="preserve">Capital cost of constructing or expanding disposal </w:t>
-      </w:r>
-      <w:proofErr w:type="gramStart"/>
-      <w:r>
-        <w:rPr>
-          <w:rFonts w:ascii="Times New Roman" w:eastAsiaTheme="minorEastAsia" w:hAnsi="Times New Roman" w:cs="Times New Roman"/>
-          <w:sz w:val="26"/>
-          <w:szCs w:val="26"/>
-        </w:rPr>
-        <w:t>capacity</w:t>
-      </w:r>
-      <w:proofErr w:type="gramEnd"/>
-      <w:r>
-        <w:rPr>
-          <w:rFonts w:ascii="Times New Roman" w:eastAsiaTheme="minorEastAsia" w:hAnsi="Times New Roman" w:cs="Times New Roman"/>
-          <w:sz w:val="26"/>
-          <w:szCs w:val="26"/>
-        </w:rPr>
-        <w:t xml:space="preserve"> </w:t>
+        <w:t xml:space="preserve">Capital cost of constructing or expanding disposal capacity </w:t>
       </w:r>
     </w:p>
     <w:p>
@@ -4886,25 +4699,7 @@
           <w:szCs w:val="26"/>
         </w:rPr>
         <w:tab/>
-        <w:t xml:space="preserve">Capital cost of constructing or expanding piping </w:t>
-      </w:r>
-      <w:proofErr w:type="gramStart"/>
-      <w:r>
-        <w:rPr>
-          <w:rFonts w:ascii="Times New Roman" w:eastAsiaTheme="minorEastAsia" w:hAnsi="Times New Roman" w:cs="Times New Roman"/>
-          <w:sz w:val="26"/>
-          <w:szCs w:val="26"/>
-        </w:rPr>
-        <w:t>capacity</w:t>
-      </w:r>
-      <w:proofErr w:type="gramEnd"/>
-      <w:r>
-        <w:rPr>
-          <w:rFonts w:ascii="Times New Roman" w:eastAsiaTheme="minorEastAsia" w:hAnsi="Times New Roman" w:cs="Times New Roman"/>
-          <w:sz w:val="26"/>
-          <w:szCs w:val="26"/>
-        </w:rPr>
-        <w:t xml:space="preserve"> </w:t>
+        <w:t xml:space="preserve">Capital cost of constructing or expanding piping capacity </w:t>
       </w:r>
     </w:p>
     <w:p>
@@ -4983,25 +4778,7 @@
           <w:szCs w:val="26"/>
         </w:rPr>
         <w:tab/>
-        <w:t xml:space="preserve">Capital cost of constructing or expanding storage </w:t>
-      </w:r>
-      <w:proofErr w:type="gramStart"/>
-      <w:r>
-        <w:rPr>
-          <w:rFonts w:ascii="Times New Roman" w:eastAsiaTheme="minorEastAsia" w:hAnsi="Times New Roman" w:cs="Times New Roman"/>
-          <w:sz w:val="26"/>
-          <w:szCs w:val="26"/>
-        </w:rPr>
-        <w:t>capacity</w:t>
-      </w:r>
-      <w:proofErr w:type="gramEnd"/>
-      <w:r>
-        <w:rPr>
-          <w:rFonts w:ascii="Times New Roman" w:eastAsiaTheme="minorEastAsia" w:hAnsi="Times New Roman" w:cs="Times New Roman"/>
-          <w:sz w:val="26"/>
-          <w:szCs w:val="26"/>
-        </w:rPr>
-        <w:t xml:space="preserve"> </w:t>
+        <w:t xml:space="preserve">Capital cost of constructing or expanding storage capacity </w:t>
       </w:r>
     </w:p>
     <w:p>
@@ -5081,18 +4858,8 @@
           <w:sz w:val="26"/>
           <w:szCs w:val="26"/>
         </w:rPr>
-        <w:t xml:space="preserve">Slack variable to meet the completions water </w:t>
-      </w:r>
-      <w:proofErr w:type="gramStart"/>
-      <w:r>
-        <w:rPr>
-          <w:rFonts w:ascii="Times New Roman" w:eastAsiaTheme="minorEastAsia" w:hAnsi="Times New Roman" w:cs="Times New Roman"/>
-          <w:sz w:val="26"/>
-          <w:szCs w:val="26"/>
-        </w:rPr>
-        <w:t>demand</w:t>
-      </w:r>
-      <w:proofErr w:type="gramEnd"/>
+        <w:t>Slack variable to meet the completions water demand</w:t>
+      </w:r>
     </w:p>
     <w:p>
       <w:pPr>
@@ -5154,25 +4921,7 @@
           <w:szCs w:val="26"/>
         </w:rPr>
         <w:tab/>
-        <w:t xml:space="preserve">Slack variable to process produced water </w:t>
-      </w:r>
-      <w:proofErr w:type="gramStart"/>
-      <w:r>
-        <w:rPr>
-          <w:rFonts w:ascii="Times New Roman" w:eastAsiaTheme="minorEastAsia" w:hAnsi="Times New Roman" w:cs="Times New Roman"/>
-          <w:sz w:val="26"/>
-          <w:szCs w:val="26"/>
-        </w:rPr>
-        <w:t>production</w:t>
-      </w:r>
-      <w:proofErr w:type="gramEnd"/>
-      <w:r>
-        <w:rPr>
-          <w:rFonts w:ascii="Times New Roman" w:eastAsiaTheme="minorEastAsia" w:hAnsi="Times New Roman" w:cs="Times New Roman"/>
-          <w:sz w:val="26"/>
-          <w:szCs w:val="26"/>
-        </w:rPr>
-        <w:t xml:space="preserve"> </w:t>
+        <w:t xml:space="preserve">Slack variable to process produced water production </w:t>
       </w:r>
     </w:p>
     <w:p>
@@ -5298,25 +5047,7 @@
           <w:szCs w:val="26"/>
         </w:rPr>
         <w:tab/>
-        <w:t xml:space="preserve">Slack variable to provide necessary pipeline </w:t>
-      </w:r>
-      <w:proofErr w:type="gramStart"/>
-      <w:r>
-        <w:rPr>
-          <w:rFonts w:ascii="Times New Roman" w:eastAsiaTheme="minorEastAsia" w:hAnsi="Times New Roman" w:cs="Times New Roman"/>
-          <w:sz w:val="26"/>
-          <w:szCs w:val="26"/>
-        </w:rPr>
-        <w:t>capacity</w:t>
-      </w:r>
-      <w:proofErr w:type="gramEnd"/>
-      <w:r>
-        <w:rPr>
-          <w:rFonts w:ascii="Times New Roman" w:eastAsiaTheme="minorEastAsia" w:hAnsi="Times New Roman" w:cs="Times New Roman"/>
-          <w:sz w:val="26"/>
-          <w:szCs w:val="26"/>
-        </w:rPr>
-        <w:t xml:space="preserve"> </w:t>
+        <w:t xml:space="preserve">Slack variable to provide necessary pipeline capacity </w:t>
       </w:r>
     </w:p>
     <w:p>
@@ -5379,25 +5110,7 @@
           <w:szCs w:val="26"/>
         </w:rPr>
         <w:tab/>
-        <w:t xml:space="preserve">Slack variable to provide necessary storage </w:t>
-      </w:r>
-      <w:proofErr w:type="gramStart"/>
-      <w:r>
-        <w:rPr>
-          <w:rFonts w:ascii="Times New Roman" w:eastAsiaTheme="minorEastAsia" w:hAnsi="Times New Roman" w:cs="Times New Roman"/>
-          <w:sz w:val="26"/>
-          <w:szCs w:val="26"/>
-        </w:rPr>
-        <w:t>capacity</w:t>
-      </w:r>
-      <w:proofErr w:type="gramEnd"/>
-      <w:r>
-        <w:rPr>
-          <w:rFonts w:ascii="Times New Roman" w:eastAsiaTheme="minorEastAsia" w:hAnsi="Times New Roman" w:cs="Times New Roman"/>
-          <w:sz w:val="26"/>
-          <w:szCs w:val="26"/>
-        </w:rPr>
-        <w:t xml:space="preserve"> </w:t>
+        <w:t xml:space="preserve">Slack variable to provide necessary storage capacity </w:t>
       </w:r>
     </w:p>
     <w:p>
@@ -5460,25 +5173,7 @@
           <w:szCs w:val="26"/>
         </w:rPr>
         <w:tab/>
-        <w:t xml:space="preserve">Slack variable to provide necessary disposal </w:t>
-      </w:r>
-      <w:proofErr w:type="gramStart"/>
-      <w:r>
-        <w:rPr>
-          <w:rFonts w:ascii="Times New Roman" w:eastAsiaTheme="minorEastAsia" w:hAnsi="Times New Roman" w:cs="Times New Roman"/>
-          <w:sz w:val="26"/>
-          <w:szCs w:val="26"/>
-        </w:rPr>
-        <w:t>capacity</w:t>
-      </w:r>
-      <w:proofErr w:type="gramEnd"/>
-      <w:r>
-        <w:rPr>
-          <w:rFonts w:ascii="Times New Roman" w:eastAsiaTheme="minorEastAsia" w:hAnsi="Times New Roman" w:cs="Times New Roman"/>
-          <w:sz w:val="26"/>
-          <w:szCs w:val="26"/>
-        </w:rPr>
-        <w:t xml:space="preserve"> </w:t>
+        <w:t xml:space="preserve">Slack variable to provide necessary disposal capacity </w:t>
       </w:r>
     </w:p>
     <w:p>
@@ -5541,25 +5236,7 @@
           <w:szCs w:val="26"/>
         </w:rPr>
         <w:tab/>
-        <w:t xml:space="preserve">Slack variable to provide necessary treatment </w:t>
-      </w:r>
-      <w:proofErr w:type="gramStart"/>
-      <w:r>
-        <w:rPr>
-          <w:rFonts w:ascii="Times New Roman" w:eastAsiaTheme="minorEastAsia" w:hAnsi="Times New Roman" w:cs="Times New Roman"/>
-          <w:sz w:val="26"/>
-          <w:szCs w:val="26"/>
-        </w:rPr>
-        <w:t>capacity</w:t>
-      </w:r>
-      <w:proofErr w:type="gramEnd"/>
-      <w:r>
-        <w:rPr>
-          <w:rFonts w:ascii="Times New Roman" w:eastAsiaTheme="minorEastAsia" w:hAnsi="Times New Roman" w:cs="Times New Roman"/>
-          <w:sz w:val="26"/>
-          <w:szCs w:val="26"/>
-        </w:rPr>
-        <w:t xml:space="preserve"> </w:t>
+        <w:t xml:space="preserve">Slack variable to provide necessary treatment capacity </w:t>
       </w:r>
     </w:p>
     <w:p>
@@ -5622,25 +5299,7 @@
           <w:szCs w:val="26"/>
         </w:rPr>
         <w:tab/>
-        <w:t xml:space="preserve">Slack variable to provide necessary reuse </w:t>
-      </w:r>
-      <w:proofErr w:type="gramStart"/>
-      <w:r>
-        <w:rPr>
-          <w:rFonts w:ascii="Times New Roman" w:eastAsiaTheme="minorEastAsia" w:hAnsi="Times New Roman" w:cs="Times New Roman"/>
-          <w:sz w:val="26"/>
-          <w:szCs w:val="26"/>
-        </w:rPr>
-        <w:t>capacity</w:t>
-      </w:r>
-      <w:proofErr w:type="gramEnd"/>
-      <w:r>
-        <w:rPr>
-          <w:rFonts w:ascii="Times New Roman" w:eastAsiaTheme="minorEastAsia" w:hAnsi="Times New Roman" w:cs="Times New Roman"/>
-          <w:sz w:val="26"/>
-          <w:szCs w:val="26"/>
-        </w:rPr>
-        <w:t xml:space="preserve"> </w:t>
+        <w:t xml:space="preserve">Slack variable to provide necessary reuse capacity </w:t>
       </w:r>
     </w:p>
     <w:p>
@@ -5732,18 +5391,8 @@
           <w:szCs w:val="26"/>
         </w:rPr>
         <w:tab/>
-        <w:t xml:space="preserve">New pipeline installed between one location and another location with specific </w:t>
-      </w:r>
-      <w:proofErr w:type="gramStart"/>
-      <w:r>
-        <w:rPr>
-          <w:rFonts w:ascii="Times New Roman" w:eastAsiaTheme="minorEastAsia" w:hAnsi="Times New Roman" w:cs="Times New Roman"/>
-          <w:sz w:val="26"/>
-          <w:szCs w:val="26"/>
-        </w:rPr>
-        <w:t>diameter</w:t>
-      </w:r>
-      <w:proofErr w:type="gramEnd"/>
+        <w:t>New pipeline installed between one location and another location with specific diameter</w:t>
+      </w:r>
     </w:p>
     <w:p>
       <w:pPr>
@@ -5837,18 +5486,8 @@
           <w:sz w:val="26"/>
           <w:szCs w:val="26"/>
         </w:rPr>
-        <w:t xml:space="preserve">at storage site with specific storage </w:t>
-      </w:r>
-      <w:proofErr w:type="gramStart"/>
-      <w:r>
-        <w:rPr>
-          <w:rFonts w:ascii="Times New Roman" w:eastAsiaTheme="minorEastAsia" w:hAnsi="Times New Roman" w:cs="Times New Roman"/>
-          <w:sz w:val="26"/>
-          <w:szCs w:val="26"/>
-        </w:rPr>
-        <w:t>capacity</w:t>
-      </w:r>
-      <w:proofErr w:type="gramEnd"/>
+        <w:t>at storage site with specific storage capacity</w:t>
+      </w:r>
     </w:p>
     <w:p>
       <w:pPr>
@@ -5926,18 +5565,8 @@
           <w:sz w:val="26"/>
           <w:szCs w:val="26"/>
         </w:rPr>
-        <w:t xml:space="preserve">installed at disposal site with specific injection </w:t>
-      </w:r>
-      <w:proofErr w:type="gramStart"/>
-      <w:r>
-        <w:rPr>
-          <w:rFonts w:ascii="Times New Roman" w:eastAsiaTheme="minorEastAsia" w:hAnsi="Times New Roman" w:cs="Times New Roman"/>
-          <w:sz w:val="26"/>
-          <w:szCs w:val="26"/>
-        </w:rPr>
-        <w:t>capacity</w:t>
-      </w:r>
-      <w:proofErr w:type="gramEnd"/>
+        <w:t>installed at disposal site with specific injection capacity</w:t>
+      </w:r>
     </w:p>
     <w:p>
       <w:pPr>
@@ -6308,18 +5937,8 @@
           <w:szCs w:val="26"/>
         </w:rPr>
         <w:tab/>
-        <w:t xml:space="preserve">Completions demand at a completions site in a time </w:t>
-      </w:r>
-      <w:proofErr w:type="gramStart"/>
-      <w:r>
-        <w:rPr>
-          <w:rFonts w:ascii="Times New Roman" w:eastAsiaTheme="minorEastAsia" w:hAnsi="Times New Roman" w:cs="Times New Roman"/>
-          <w:sz w:val="26"/>
-          <w:szCs w:val="26"/>
-        </w:rPr>
-        <w:t>period</w:t>
-      </w:r>
-      <w:proofErr w:type="gramEnd"/>
+        <w:t>Completions demand at a completions site in a time period</w:t>
+      </w:r>
     </w:p>
     <w:p>
       <w:pPr>
@@ -6381,25 +6000,7 @@
           <w:szCs w:val="26"/>
         </w:rPr>
         <w:tab/>
-        <w:t xml:space="preserve">Produced water supply forecast for a production </w:t>
-      </w:r>
-      <w:proofErr w:type="gramStart"/>
-      <w:r>
-        <w:rPr>
-          <w:rFonts w:ascii="Times New Roman" w:eastAsiaTheme="minorEastAsia" w:hAnsi="Times New Roman" w:cs="Times New Roman"/>
-          <w:sz w:val="26"/>
-          <w:szCs w:val="26"/>
-        </w:rPr>
-        <w:t>pad</w:t>
-      </w:r>
-      <w:proofErr w:type="gramEnd"/>
-      <w:r>
-        <w:rPr>
-          <w:rFonts w:ascii="Times New Roman" w:eastAsiaTheme="minorEastAsia" w:hAnsi="Times New Roman" w:cs="Times New Roman"/>
-          <w:sz w:val="26"/>
-          <w:szCs w:val="26"/>
-        </w:rPr>
-        <w:t xml:space="preserve"> </w:t>
+        <w:t xml:space="preserve">Produced water supply forecast for a production pad </w:t>
       </w:r>
     </w:p>
     <w:p>
@@ -8366,6 +7967,7 @@
                 <w:i/>
                 <w:sz w:val="26"/>
                 <w:szCs w:val="26"/>
+                <w:highlight w:val="magenta"/>
               </w:rPr>
             </m:ctrlPr>
           </m:sSubSupPr>
@@ -8375,6 +7977,7 @@
                 <w:rFonts w:ascii="Cambria Math" w:hAnsi="Cambria Math" w:cs="Times New Roman"/>
                 <w:sz w:val="26"/>
                 <w:szCs w:val="26"/>
+                <w:highlight w:val="magenta"/>
               </w:rPr>
               <m:t>θ</m:t>
             </m:r>
@@ -8385,6 +7988,90 @@
                 <w:rFonts w:ascii="Cambria Math" w:hAnsi="Cambria Math" w:cs="Times New Roman"/>
                 <w:sz w:val="26"/>
                 <w:szCs w:val="26"/>
+                <w:highlight w:val="magenta"/>
+              </w:rPr>
+              <m:t>s</m:t>
+            </m:r>
+          </m:sub>
+          <m:sup>
+            <m:r>
+              <w:rPr>
+                <w:rFonts w:ascii="Cambria Math" w:hAnsi="Cambria Math" w:cs="Times New Roman"/>
+                <w:sz w:val="26"/>
+                <w:szCs w:val="26"/>
+                <w:highlight w:val="magenta"/>
+              </w:rPr>
+              <m:t>Storage</m:t>
+            </m:r>
+          </m:sup>
+        </m:sSubSup>
+      </m:oMath>
+      <w:r>
+        <w:rPr>
+          <w:rFonts w:ascii="Times New Roman" w:eastAsiaTheme="minorEastAsia" w:hAnsi="Times New Roman" w:cs="Times New Roman"/>
+          <w:sz w:val="26"/>
+          <w:szCs w:val="26"/>
+          <w:highlight w:val="magenta"/>
+        </w:rPr>
+        <w:tab/>
+        <w:t xml:space="preserve">Terminal storage level at </w:t>
+      </w:r>
+      <w:r>
+        <w:rPr>
+          <w:rFonts w:ascii="Times New Roman" w:eastAsiaTheme="minorEastAsia" w:hAnsi="Times New Roman" w:cs="Times New Roman"/>
+          <w:sz w:val="26"/>
+          <w:szCs w:val="26"/>
+          <w:highlight w:val="magenta"/>
+        </w:rPr>
+        <w:t xml:space="preserve">storage </w:t>
+      </w:r>
+      <w:r>
+        <w:rPr>
+          <w:rFonts w:ascii="Times New Roman" w:eastAsiaTheme="minorEastAsia" w:hAnsi="Times New Roman" w:cs="Times New Roman"/>
+          <w:sz w:val="26"/>
+          <w:szCs w:val="26"/>
+          <w:highlight w:val="magenta"/>
+        </w:rPr>
+        <w:t>site</w:t>
+      </w:r>
+    </w:p>
+    <w:p>
+      <w:pPr>
+        <w:ind w:left="2880" w:hanging="2880"/>
+        <w:rPr>
+          <w:rFonts w:ascii="Times New Roman" w:eastAsiaTheme="minorEastAsia" w:hAnsi="Times New Roman" w:cs="Times New Roman"/>
+          <w:sz w:val="26"/>
+          <w:szCs w:val="26"/>
+        </w:rPr>
+      </w:pPr>
+      <m:oMath>
+        <m:sSubSup>
+          <m:sSubSupPr>
+            <m:ctrlPr>
+              <w:rPr>
+                <w:rFonts w:ascii="Cambria Math" w:hAnsi="Cambria Math" w:cs="Times New Roman"/>
+                <w:i/>
+                <w:sz w:val="26"/>
+                <w:szCs w:val="26"/>
+              </w:rPr>
+            </m:ctrlPr>
+          </m:sSubSupPr>
+          <m:e>
+            <m:r>
+              <w:rPr>
+                <w:rFonts w:ascii="Cambria Math" w:hAnsi="Cambria Math" w:cs="Times New Roman"/>
+                <w:sz w:val="26"/>
+                <w:szCs w:val="26"/>
+              </w:rPr>
+              <m:t>θ</m:t>
+            </m:r>
+          </m:e>
+          <m:sub>
+            <m:r>
+              <w:rPr>
+                <w:rFonts w:ascii="Cambria Math" w:hAnsi="Cambria Math" w:cs="Times New Roman"/>
+                <w:sz w:val="26"/>
+                <w:szCs w:val="26"/>
               </w:rPr>
               <m:t>p</m:t>
             </m:r>
@@ -8864,25 +8551,7 @@
           <w:szCs w:val="26"/>
         </w:rPr>
         <w:tab/>
-        <w:t xml:space="preserve">Reuse operational </w:t>
-      </w:r>
-      <w:proofErr w:type="gramStart"/>
-      <w:r>
-        <w:rPr>
-          <w:rFonts w:ascii="Times New Roman" w:eastAsiaTheme="minorEastAsia" w:hAnsi="Times New Roman" w:cs="Times New Roman"/>
-          <w:sz w:val="26"/>
-          <w:szCs w:val="26"/>
-        </w:rPr>
-        <w:t>cost</w:t>
-      </w:r>
-      <w:proofErr w:type="gramEnd"/>
-      <w:r>
-        <w:rPr>
-          <w:rFonts w:ascii="Times New Roman" w:eastAsiaTheme="minorEastAsia" w:hAnsi="Times New Roman" w:cs="Times New Roman"/>
-          <w:sz w:val="26"/>
-          <w:szCs w:val="26"/>
-        </w:rPr>
-        <w:t xml:space="preserve"> </w:t>
+        <w:t xml:space="preserve">Reuse operational cost </w:t>
       </w:r>
     </w:p>
     <w:p>
@@ -11888,6 +11557,7 @@
           <w:sz w:val="26"/>
           <w:szCs w:val="26"/>
         </w:rPr>
+        <w:lastRenderedPageBreak/>
         <w:t xml:space="preserve">Completions Pad Storage Capacity </w:t>
       </w:r>
     </w:p>
@@ -19398,9 +19068,239 @@
     </w:p>
     <w:p>
       <w:pPr>
+        <w:rPr>
+          <w:rFonts w:ascii="Times New Roman" w:eastAsiaTheme="minorEastAsia" w:hAnsi="Times New Roman" w:cs="Times New Roman"/>
+          <w:b/>
+          <w:bCs/>
+          <w:sz w:val="26"/>
+          <w:szCs w:val="26"/>
+        </w:rPr>
+      </w:pPr>
+    </w:p>
+    <w:p>
+      <w:pPr>
+        <w:rPr>
+          <w:rFonts w:ascii="Times New Roman" w:eastAsiaTheme="minorEastAsia" w:hAnsi="Times New Roman" w:cs="Times New Roman"/>
+          <w:b/>
+          <w:bCs/>
+          <w:sz w:val="26"/>
+          <w:szCs w:val="26"/>
+          <w:highlight w:val="magenta"/>
+        </w:rPr>
+      </w:pPr>
+      <w:r>
+        <w:rPr>
+          <w:rFonts w:ascii="Times New Roman" w:eastAsiaTheme="minorEastAsia" w:hAnsi="Times New Roman" w:cs="Times New Roman"/>
+          <w:b/>
+          <w:bCs/>
+          <w:sz w:val="26"/>
+          <w:szCs w:val="26"/>
+          <w:highlight w:val="magenta"/>
+        </w:rPr>
+        <w:t xml:space="preserve">Terminal Storage Level </w:t>
+      </w:r>
+    </w:p>
+    <w:p>
+      <w:pPr>
+        <w:jc w:val="center"/>
+        <w:rPr>
+          <w:rFonts w:ascii="Times New Roman" w:eastAsiaTheme="minorEastAsia" w:hAnsi="Times New Roman" w:cs="Times New Roman"/>
+          <w:sz w:val="26"/>
+          <w:szCs w:val="26"/>
+          <w:highlight w:val="magenta"/>
+        </w:rPr>
+      </w:pPr>
+      <m:oMathPara>
+        <m:oMath>
+          <m:sSubSup>
+            <m:sSubSupPr>
+              <m:ctrlPr>
+                <w:rPr>
+                  <w:rFonts w:ascii="Cambria Math" w:hAnsi="Cambria Math" w:cs="Times New Roman"/>
+                  <w:i/>
+                  <w:sz w:val="26"/>
+                  <w:szCs w:val="26"/>
+                  <w:highlight w:val="magenta"/>
+                </w:rPr>
+              </m:ctrlPr>
+            </m:sSubSupPr>
+            <m:e>
+              <m:r>
+                <w:rPr>
+                  <w:rFonts w:ascii="Cambria Math" w:hAnsi="Cambria Math" w:cs="Times New Roman"/>
+                  <w:sz w:val="26"/>
+                  <w:szCs w:val="26"/>
+                  <w:highlight w:val="magenta"/>
+                </w:rPr>
+                <m:t>L</m:t>
+              </m:r>
+            </m:e>
+            <m:sub>
+              <m:r>
+                <w:rPr>
+                  <w:rFonts w:ascii="Cambria Math" w:hAnsi="Cambria Math" w:cs="Times New Roman"/>
+                  <w:sz w:val="26"/>
+                  <w:szCs w:val="26"/>
+                  <w:highlight w:val="magenta"/>
+                </w:rPr>
+                <m:t>s</m:t>
+              </m:r>
+              <m:r>
+                <w:rPr>
+                  <w:rFonts w:ascii="Cambria Math" w:hAnsi="Cambria Math" w:cs="Times New Roman"/>
+                  <w:sz w:val="26"/>
+                  <w:szCs w:val="26"/>
+                  <w:highlight w:val="magenta"/>
+                </w:rPr>
+                <m:t>,t=T</m:t>
+              </m:r>
+            </m:sub>
+            <m:sup>
+              <m:r>
+                <w:rPr>
+                  <w:rFonts w:ascii="Cambria Math" w:hAnsi="Cambria Math" w:cs="Times New Roman"/>
+                  <w:sz w:val="26"/>
+                  <w:szCs w:val="26"/>
+                  <w:highlight w:val="magenta"/>
+                </w:rPr>
+                <m:t>Storage</m:t>
+              </m:r>
+            </m:sup>
+          </m:sSubSup>
+          <m:r>
+            <w:rPr>
+              <w:rFonts w:ascii="Cambria Math" w:hAnsi="Cambria Math" w:cs="Times New Roman"/>
+              <w:sz w:val="26"/>
+              <w:szCs w:val="26"/>
+              <w:highlight w:val="magenta"/>
+            </w:rPr>
+            <m:t>≤</m:t>
+          </m:r>
+          <m:sSubSup>
+            <m:sSubSupPr>
+              <m:ctrlPr>
+                <w:rPr>
+                  <w:rFonts w:ascii="Cambria Math" w:hAnsi="Cambria Math" w:cs="Times New Roman"/>
+                  <w:i/>
+                  <w:sz w:val="26"/>
+                  <w:szCs w:val="26"/>
+                  <w:highlight w:val="magenta"/>
+                </w:rPr>
+              </m:ctrlPr>
+            </m:sSubSupPr>
+            <m:e>
+              <m:r>
+                <w:rPr>
+                  <w:rFonts w:ascii="Cambria Math" w:hAnsi="Cambria Math" w:cs="Times New Roman"/>
+                  <w:sz w:val="26"/>
+                  <w:szCs w:val="26"/>
+                  <w:highlight w:val="magenta"/>
+                </w:rPr>
+                <m:t>θ</m:t>
+              </m:r>
+            </m:e>
+            <m:sub>
+              <m:r>
+                <w:rPr>
+                  <w:rFonts w:ascii="Cambria Math" w:hAnsi="Cambria Math" w:cs="Times New Roman"/>
+                  <w:sz w:val="26"/>
+                  <w:szCs w:val="26"/>
+                  <w:highlight w:val="magenta"/>
+                </w:rPr>
+                <m:t>s</m:t>
+              </m:r>
+            </m:sub>
+            <m:sup>
+              <m:r>
+                <w:rPr>
+                  <w:rFonts w:ascii="Cambria Math" w:hAnsi="Cambria Math" w:cs="Times New Roman"/>
+                  <w:sz w:val="26"/>
+                  <w:szCs w:val="26"/>
+                  <w:highlight w:val="magenta"/>
+                </w:rPr>
+                <m:t>Storage</m:t>
+              </m:r>
+            </m:sup>
+          </m:sSubSup>
+        </m:oMath>
+      </m:oMathPara>
+    </w:p>
+    <w:p>
+      <w:pPr>
+        <w:jc w:val="center"/>
+        <w:rPr>
+          <w:rFonts w:ascii="Times New Roman" w:eastAsiaTheme="minorEastAsia" w:hAnsi="Times New Roman" w:cs="Times New Roman"/>
+          <w:sz w:val="26"/>
+          <w:szCs w:val="26"/>
+          <w:highlight w:val="magenta"/>
+        </w:rPr>
+      </w:pPr>
+    </w:p>
+    <w:p>
+      <w:pPr>
+        <w:rPr>
+          <w:rFonts w:ascii="Times New Roman" w:eastAsiaTheme="minorEastAsia" w:hAnsi="Times New Roman" w:cs="Times New Roman"/>
+          <w:sz w:val="26"/>
+          <w:szCs w:val="26"/>
+        </w:rPr>
+      </w:pPr>
+      <m:oMathPara>
+        <m:oMath>
+          <m:r>
+            <w:rPr>
+              <w:rFonts w:ascii="Cambria Math" w:eastAsiaTheme="minorEastAsia" w:hAnsi="Cambria Math" w:cs="Times New Roman"/>
+              <w:sz w:val="26"/>
+              <w:szCs w:val="26"/>
+              <w:highlight w:val="magenta"/>
+            </w:rPr>
+            <m:t>∀</m:t>
+          </m:r>
+          <m:r>
+            <w:rPr>
+              <w:rFonts w:ascii="Cambria Math" w:eastAsiaTheme="minorEastAsia" w:hAnsi="Cambria Math" w:cs="Times New Roman"/>
+              <w:sz w:val="26"/>
+              <w:szCs w:val="26"/>
+              <w:highlight w:val="magenta"/>
+            </w:rPr>
+            <m:t>s</m:t>
+          </m:r>
+          <m:r>
+            <w:rPr>
+              <w:rFonts w:ascii="Cambria Math" w:eastAsiaTheme="minorEastAsia" w:hAnsi="Cambria Math" w:cs="Times New Roman"/>
+              <w:sz w:val="26"/>
+              <w:szCs w:val="26"/>
+              <w:highlight w:val="magenta"/>
+            </w:rPr>
+            <m:t>∈</m:t>
+          </m:r>
+          <m:r>
+            <w:rPr>
+              <w:rFonts w:ascii="Cambria Math" w:eastAsiaTheme="minorEastAsia" w:hAnsi="Cambria Math" w:cs="Times New Roman"/>
+              <w:sz w:val="26"/>
+              <w:szCs w:val="26"/>
+              <w:highlight w:val="magenta"/>
+            </w:rPr>
+            <m:t>S</m:t>
+          </m:r>
+          <m:r>
+            <w:rPr>
+              <w:rFonts w:ascii="Cambria Math" w:eastAsiaTheme="minorEastAsia" w:hAnsi="Cambria Math" w:cs="Times New Roman"/>
+              <w:sz w:val="26"/>
+              <w:szCs w:val="26"/>
+              <w:highlight w:val="magenta"/>
+            </w:rPr>
+            <m:t>,t∈T</m:t>
+          </m:r>
+        </m:oMath>
+      </m:oMathPara>
+    </w:p>
+    <w:p>
+      <w:pPr>
         <w:ind w:left="2880" w:hanging="2880"/>
         <w:rPr>
           <w:rFonts w:ascii="Times New Roman" w:eastAsiaTheme="minorEastAsia" w:hAnsi="Times New Roman" w:cs="Times New Roman"/>
+          <w:b/>
+          <w:bCs/>
           <w:sz w:val="26"/>
           <w:szCs w:val="26"/>
         </w:rPr>
@@ -20841,7 +20741,6 @@
               <w:sz w:val="26"/>
               <w:szCs w:val="26"/>
             </w:rPr>
-            <w:lastRenderedPageBreak/>
             <m:t xml:space="preserve">  </m:t>
           </m:r>
         </m:oMath>
@@ -22875,7 +22774,6 @@
           <w:sz w:val="26"/>
           <w:szCs w:val="26"/>
         </w:rPr>
-        <w:lastRenderedPageBreak/>
         <w:t xml:space="preserve">Beneficial </w:t>
       </w:r>
       <w:r>
@@ -28564,7 +28462,6 @@
           <w:sz w:val="26"/>
           <w:szCs w:val="26"/>
         </w:rPr>
-        <w:lastRenderedPageBreak/>
         <w:t>Disposal Construction or Capacity Expansion Cost</w:t>
       </w:r>
     </w:p>
@@ -31577,25 +31474,8 @@
           <w:sz w:val="26"/>
           <w:szCs w:val="26"/>
         </w:rPr>
-        <w:t xml:space="preserve">At this </w:t>
-      </w:r>
-      <w:proofErr w:type="gramStart"/>
-      <w:r>
-        <w:rPr>
-          <w:rFonts w:ascii="Times New Roman" w:eastAsiaTheme="minorEastAsia" w:hAnsi="Times New Roman" w:cs="Times New Roman"/>
-          <w:sz w:val="26"/>
-          <w:szCs w:val="26"/>
-        </w:rPr>
-        <w:t>time</w:t>
-      </w:r>
-      <w:proofErr w:type="gramEnd"/>
-      <w:r>
-        <w:rPr>
-          <w:rFonts w:ascii="Times New Roman" w:eastAsiaTheme="minorEastAsia" w:hAnsi="Times New Roman" w:cs="Times New Roman"/>
-          <w:sz w:val="26"/>
-          <w:szCs w:val="26"/>
-        </w:rPr>
-        <w:t xml:space="preserve"> the framework is primarily geared towards the design and operation of a </w:t>
+        <w:lastRenderedPageBreak/>
+        <w:t xml:space="preserve">At this time the framework is primarily geared towards the design and operation of a </w:t>
       </w:r>
       <w:r>
         <w:rPr>
@@ -31722,7 +31602,6 @@
           <w:sz w:val="26"/>
           <w:szCs w:val="26"/>
         </w:rPr>
-        <w:lastRenderedPageBreak/>
         <w:t>Should “storage costs” include a cost term specifically dedicated to treating the water to “clean brine” specification?</w:t>
       </w:r>
     </w:p>
@@ -31881,7 +31760,7 @@
 </file>
 
 <file path=word/endnotes.xml><?xml version="1.0" encoding="utf-8"?>
-<w:endnotes xmlns:wpc="http://schemas.microsoft.com/office/word/2010/wordprocessingCanvas" xmlns:cx="http://schemas.microsoft.com/office/drawing/2014/chartex" xmlns:cx1="http://schemas.microsoft.com/office/drawing/2015/9/8/chartex" xmlns:cx2="http://schemas.microsoft.com/office/drawing/2015/10/21/chartex" xmlns:cx3="http://schemas.microsoft.com/office/drawing/2016/5/9/chartex" xmlns:cx4="http://schemas.microsoft.com/office/drawing/2016/5/10/chartex" xmlns:cx5="http://schemas.microsoft.com/office/drawing/2016/5/11/chartex" xmlns:cx6="http://schemas.microsoft.com/office/drawing/2016/5/12/chartex" xmlns:cx7="http://schemas.microsoft.com/office/drawing/2016/5/13/chartex" xmlns:cx8="http://schemas.microsoft.com/office/drawing/2016/5/14/chartex" xmlns:mc="http://schemas.openxmlformats.org/markup-compatibility/2006" xmlns:aink="http://schemas.microsoft.com/office/drawing/2016/ink" xmlns:am3d="http://schemas.microsoft.com/office/drawing/2017/model3d" xmlns:o="urn:schemas-microsoft-com:office:office" xmlns:r="http://schemas.openxmlformats.org/officeDocument/2006/relationships" xmlns:m="http://schemas.openxmlformats.org/officeDocument/2006/math" xmlns:v="urn:schemas-microsoft-com:vml" xmlns:wp14="http://schemas.microsoft.com/office/word/2010/wordprocessingDrawing" xmlns:wp="http://schemas.openxmlformats.org/drawingml/2006/wordprocessingDrawing" xmlns:w10="urn:schemas-microsoft-com:office:word" xmlns:w="http://schemas.openxmlformats.org/wordprocessingml/2006/main" xmlns:w14="http://schemas.microsoft.com/office/word/2010/wordml" xmlns:w15="http://schemas.microsoft.com/office/word/2012/wordml" xmlns:w16cex="http://schemas.microsoft.com/office/word/2018/wordml/cex" xmlns:w16cid="http://schemas.microsoft.com/office/word/2016/wordml/cid" xmlns:w16="http://schemas.microsoft.com/office/word/2018/wordml" xmlns:w16se="http://schemas.microsoft.com/office/word/2015/wordml/symex" xmlns:wpg="http://schemas.microsoft.com/office/word/2010/wordprocessingGroup" xmlns:wpi="http://schemas.microsoft.com/office/word/2010/wordprocessingInk" xmlns:wne="http://schemas.microsoft.com/office/word/2006/wordml" xmlns:wps="http://schemas.microsoft.com/office/word/2010/wordprocessingShape" mc:Ignorable="w14 w15 w16se w16cid w16 w16cex wp14">
+<w:endnotes xmlns:wpc="http://schemas.microsoft.com/office/word/2010/wordprocessingCanvas" xmlns:cx="http://schemas.microsoft.com/office/drawing/2014/chartex" xmlns:cx1="http://schemas.microsoft.com/office/drawing/2015/9/8/chartex" xmlns:cx2="http://schemas.microsoft.com/office/drawing/2015/10/21/chartex" xmlns:cx3="http://schemas.microsoft.com/office/drawing/2016/5/9/chartex" xmlns:cx4="http://schemas.microsoft.com/office/drawing/2016/5/10/chartex" xmlns:cx5="http://schemas.microsoft.com/office/drawing/2016/5/11/chartex" xmlns:cx6="http://schemas.microsoft.com/office/drawing/2016/5/12/chartex" xmlns:cx7="http://schemas.microsoft.com/office/drawing/2016/5/13/chartex" xmlns:cx8="http://schemas.microsoft.com/office/drawing/2016/5/14/chartex" xmlns:mc="http://schemas.openxmlformats.org/markup-compatibility/2006" xmlns:aink="http://schemas.microsoft.com/office/drawing/2016/ink" xmlns:am3d="http://schemas.microsoft.com/office/drawing/2017/model3d" xmlns:o="urn:schemas-microsoft-com:office:office" xmlns:r="http://schemas.openxmlformats.org/officeDocument/2006/relationships" xmlns:m="http://schemas.openxmlformats.org/officeDocument/2006/math" xmlns:v="urn:schemas-microsoft-com:vml" xmlns:wp14="http://schemas.microsoft.com/office/word/2010/wordprocessingDrawing" xmlns:wp="http://schemas.openxmlformats.org/drawingml/2006/wordprocessingDrawing" xmlns:w10="urn:schemas-microsoft-com:office:word" xmlns:w="http://schemas.openxmlformats.org/wordprocessingml/2006/main" xmlns:w14="http://schemas.microsoft.com/office/word/2010/wordml" xmlns:w15="http://schemas.microsoft.com/office/word/2012/wordml" xmlns:w16cex="http://schemas.microsoft.com/office/word/2018/wordml/cex" xmlns:w16cid="http://schemas.microsoft.com/office/word/2016/wordml/cid" xmlns:w16="http://schemas.microsoft.com/office/word/2018/wordml" xmlns:w16sdtdh="http://schemas.microsoft.com/office/word/2020/wordml/sdtdatahash" xmlns:w16se="http://schemas.microsoft.com/office/word/2015/wordml/symex" xmlns:wpg="http://schemas.microsoft.com/office/word/2010/wordprocessingGroup" xmlns:wpi="http://schemas.microsoft.com/office/word/2010/wordprocessingInk" xmlns:wne="http://schemas.microsoft.com/office/word/2006/wordml" xmlns:wps="http://schemas.microsoft.com/office/word/2010/wordprocessingShape" mc:Ignorable="w14 w15 w16se w16cid w16 w16cex w16sdtdh wp14">
   <w:endnote w:type="separator" w:id="-1">
     <w:p>
       <w:pPr>
@@ -31906,7 +31785,7 @@
 </file>
 
 <file path=word/footer1.xml><?xml version="1.0" encoding="utf-8"?>
-<w:ftr xmlns:wpc="http://schemas.microsoft.com/office/word/2010/wordprocessingCanvas" xmlns:cx="http://schemas.microsoft.com/office/drawing/2014/chartex" xmlns:cx1="http://schemas.microsoft.com/office/drawing/2015/9/8/chartex" xmlns:cx2="http://schemas.microsoft.com/office/drawing/2015/10/21/chartex" xmlns:cx3="http://schemas.microsoft.com/office/drawing/2016/5/9/chartex" xmlns:cx4="http://schemas.microsoft.com/office/drawing/2016/5/10/chartex" xmlns:cx5="http://schemas.microsoft.com/office/drawing/2016/5/11/chartex" xmlns:cx6="http://schemas.microsoft.com/office/drawing/2016/5/12/chartex" xmlns:cx7="http://schemas.microsoft.com/office/drawing/2016/5/13/chartex" xmlns:cx8="http://schemas.microsoft.com/office/drawing/2016/5/14/chartex" xmlns:mc="http://schemas.openxmlformats.org/markup-compatibility/2006" xmlns:aink="http://schemas.microsoft.com/office/drawing/2016/ink" xmlns:am3d="http://schemas.microsoft.com/office/drawing/2017/model3d" xmlns:o="urn:schemas-microsoft-com:office:office" xmlns:r="http://schemas.openxmlformats.org/officeDocument/2006/relationships" xmlns:m="http://schemas.openxmlformats.org/officeDocument/2006/math" xmlns:v="urn:schemas-microsoft-com:vml" xmlns:wp14="http://schemas.microsoft.com/office/word/2010/wordprocessingDrawing" xmlns:wp="http://schemas.openxmlformats.org/drawingml/2006/wordprocessingDrawing" xmlns:w10="urn:schemas-microsoft-com:office:word" xmlns:w="http://schemas.openxmlformats.org/wordprocessingml/2006/main" xmlns:w14="http://schemas.microsoft.com/office/word/2010/wordml" xmlns:w15="http://schemas.microsoft.com/office/word/2012/wordml" xmlns:w16cex="http://schemas.microsoft.com/office/word/2018/wordml/cex" xmlns:w16cid="http://schemas.microsoft.com/office/word/2016/wordml/cid" xmlns:w16="http://schemas.microsoft.com/office/word/2018/wordml" xmlns:w16se="http://schemas.microsoft.com/office/word/2015/wordml/symex" xmlns:wpg="http://schemas.microsoft.com/office/word/2010/wordprocessingGroup" xmlns:wpi="http://schemas.microsoft.com/office/word/2010/wordprocessingInk" xmlns:wne="http://schemas.microsoft.com/office/word/2006/wordml" xmlns:wps="http://schemas.microsoft.com/office/word/2010/wordprocessingShape" mc:Ignorable="w14 w15 w16se w16cid w16 w16cex wp14">
+<w:ftr xmlns:wpc="http://schemas.microsoft.com/office/word/2010/wordprocessingCanvas" xmlns:cx="http://schemas.microsoft.com/office/drawing/2014/chartex" xmlns:cx1="http://schemas.microsoft.com/office/drawing/2015/9/8/chartex" xmlns:cx2="http://schemas.microsoft.com/office/drawing/2015/10/21/chartex" xmlns:cx3="http://schemas.microsoft.com/office/drawing/2016/5/9/chartex" xmlns:cx4="http://schemas.microsoft.com/office/drawing/2016/5/10/chartex" xmlns:cx5="http://schemas.microsoft.com/office/drawing/2016/5/11/chartex" xmlns:cx6="http://schemas.microsoft.com/office/drawing/2016/5/12/chartex" xmlns:cx7="http://schemas.microsoft.com/office/drawing/2016/5/13/chartex" xmlns:cx8="http://schemas.microsoft.com/office/drawing/2016/5/14/chartex" xmlns:mc="http://schemas.openxmlformats.org/markup-compatibility/2006" xmlns:aink="http://schemas.microsoft.com/office/drawing/2016/ink" xmlns:am3d="http://schemas.microsoft.com/office/drawing/2017/model3d" xmlns:o="urn:schemas-microsoft-com:office:office" xmlns:r="http://schemas.openxmlformats.org/officeDocument/2006/relationships" xmlns:m="http://schemas.openxmlformats.org/officeDocument/2006/math" xmlns:v="urn:schemas-microsoft-com:vml" xmlns:wp14="http://schemas.microsoft.com/office/word/2010/wordprocessingDrawing" xmlns:wp="http://schemas.openxmlformats.org/drawingml/2006/wordprocessingDrawing" xmlns:w10="urn:schemas-microsoft-com:office:word" xmlns:w="http://schemas.openxmlformats.org/wordprocessingml/2006/main" xmlns:w14="http://schemas.microsoft.com/office/word/2010/wordml" xmlns:w15="http://schemas.microsoft.com/office/word/2012/wordml" xmlns:w16cex="http://schemas.microsoft.com/office/word/2018/wordml/cex" xmlns:w16cid="http://schemas.microsoft.com/office/word/2016/wordml/cid" xmlns:w16="http://schemas.microsoft.com/office/word/2018/wordml" xmlns:w16sdtdh="http://schemas.microsoft.com/office/word/2020/wordml/sdtdatahash" xmlns:w16se="http://schemas.microsoft.com/office/word/2015/wordml/symex" xmlns:wpg="http://schemas.microsoft.com/office/word/2010/wordprocessingGroup" xmlns:wpi="http://schemas.microsoft.com/office/word/2010/wordprocessingInk" xmlns:wne="http://schemas.microsoft.com/office/word/2006/wordml" xmlns:wps="http://schemas.microsoft.com/office/word/2010/wordprocessingShape" mc:Ignorable="w14 w15 w16se w16cid w16 w16cex w16sdtdh wp14">
   <w:sdt>
     <w:sdtPr>
       <w:id w:val="-1355112318"/>
@@ -31988,7 +31867,7 @@
 </file>
 
 <file path=word/footnotes.xml><?xml version="1.0" encoding="utf-8"?>
-<w:footnotes xmlns:wpc="http://schemas.microsoft.com/office/word/2010/wordprocessingCanvas" xmlns:cx="http://schemas.microsoft.com/office/drawing/2014/chartex" xmlns:cx1="http://schemas.microsoft.com/office/drawing/2015/9/8/chartex" xmlns:cx2="http://schemas.microsoft.com/office/drawing/2015/10/21/chartex" xmlns:cx3="http://schemas.microsoft.com/office/drawing/2016/5/9/chartex" xmlns:cx4="http://schemas.microsoft.com/office/drawing/2016/5/10/chartex" xmlns:cx5="http://schemas.microsoft.com/office/drawing/2016/5/11/chartex" xmlns:cx6="http://schemas.microsoft.com/office/drawing/2016/5/12/chartex" xmlns:cx7="http://schemas.microsoft.com/office/drawing/2016/5/13/chartex" xmlns:cx8="http://schemas.microsoft.com/office/drawing/2016/5/14/chartex" xmlns:mc="http://schemas.openxmlformats.org/markup-compatibility/2006" xmlns:aink="http://schemas.microsoft.com/office/drawing/2016/ink" xmlns:am3d="http://schemas.microsoft.com/office/drawing/2017/model3d" xmlns:o="urn:schemas-microsoft-com:office:office" xmlns:r="http://schemas.openxmlformats.org/officeDocument/2006/relationships" xmlns:m="http://schemas.openxmlformats.org/officeDocument/2006/math" xmlns:v="urn:schemas-microsoft-com:vml" xmlns:wp14="http://schemas.microsoft.com/office/word/2010/wordprocessingDrawing" xmlns:wp="http://schemas.openxmlformats.org/drawingml/2006/wordprocessingDrawing" xmlns:w10="urn:schemas-microsoft-com:office:word" xmlns:w="http://schemas.openxmlformats.org/wordprocessingml/2006/main" xmlns:w14="http://schemas.microsoft.com/office/word/2010/wordml" xmlns:w15="http://schemas.microsoft.com/office/word/2012/wordml" xmlns:w16cex="http://schemas.microsoft.com/office/word/2018/wordml/cex" xmlns:w16cid="http://schemas.microsoft.com/office/word/2016/wordml/cid" xmlns:w16="http://schemas.microsoft.com/office/word/2018/wordml" xmlns:w16se="http://schemas.microsoft.com/office/word/2015/wordml/symex" xmlns:wpg="http://schemas.microsoft.com/office/word/2010/wordprocessingGroup" xmlns:wpi="http://schemas.microsoft.com/office/word/2010/wordprocessingInk" xmlns:wne="http://schemas.microsoft.com/office/word/2006/wordml" xmlns:wps="http://schemas.microsoft.com/office/word/2010/wordprocessingShape" mc:Ignorable="w14 w15 w16se w16cid w16 w16cex wp14">
+<w:footnotes xmlns:wpc="http://schemas.microsoft.com/office/word/2010/wordprocessingCanvas" xmlns:cx="http://schemas.microsoft.com/office/drawing/2014/chartex" xmlns:cx1="http://schemas.microsoft.com/office/drawing/2015/9/8/chartex" xmlns:cx2="http://schemas.microsoft.com/office/drawing/2015/10/21/chartex" xmlns:cx3="http://schemas.microsoft.com/office/drawing/2016/5/9/chartex" xmlns:cx4="http://schemas.microsoft.com/office/drawing/2016/5/10/chartex" xmlns:cx5="http://schemas.microsoft.com/office/drawing/2016/5/11/chartex" xmlns:cx6="http://schemas.microsoft.com/office/drawing/2016/5/12/chartex" xmlns:cx7="http://schemas.microsoft.com/office/drawing/2016/5/13/chartex" xmlns:cx8="http://schemas.microsoft.com/office/drawing/2016/5/14/chartex" xmlns:mc="http://schemas.openxmlformats.org/markup-compatibility/2006" xmlns:aink="http://schemas.microsoft.com/office/drawing/2016/ink" xmlns:am3d="http://schemas.microsoft.com/office/drawing/2017/model3d" xmlns:o="urn:schemas-microsoft-com:office:office" xmlns:r="http://schemas.openxmlformats.org/officeDocument/2006/relationships" xmlns:m="http://schemas.openxmlformats.org/officeDocument/2006/math" xmlns:v="urn:schemas-microsoft-com:vml" xmlns:wp14="http://schemas.microsoft.com/office/word/2010/wordprocessingDrawing" xmlns:wp="http://schemas.openxmlformats.org/drawingml/2006/wordprocessingDrawing" xmlns:w10="urn:schemas-microsoft-com:office:word" xmlns:w="http://schemas.openxmlformats.org/wordprocessingml/2006/main" xmlns:w14="http://schemas.microsoft.com/office/word/2010/wordml" xmlns:w15="http://schemas.microsoft.com/office/word/2012/wordml" xmlns:w16cex="http://schemas.microsoft.com/office/word/2018/wordml/cex" xmlns:w16cid="http://schemas.microsoft.com/office/word/2016/wordml/cid" xmlns:w16="http://schemas.microsoft.com/office/word/2018/wordml" xmlns:w16sdtdh="http://schemas.microsoft.com/office/word/2020/wordml/sdtdatahash" xmlns:w16se="http://schemas.microsoft.com/office/word/2015/wordml/symex" xmlns:wpg="http://schemas.microsoft.com/office/word/2010/wordprocessingGroup" xmlns:wpi="http://schemas.microsoft.com/office/word/2010/wordprocessingInk" xmlns:wne="http://schemas.microsoft.com/office/word/2006/wordml" xmlns:wps="http://schemas.microsoft.com/office/word/2010/wordprocessingShape" mc:Ignorable="w14 w15 w16se w16cid w16 w16cex w16sdtdh wp14">
   <w:footnote w:type="separator" w:id="-1">
     <w:p>
       <w:pPr>
@@ -32013,7 +31892,7 @@
 </file>
 
 <file path=word/numbering.xml><?xml version="1.0" encoding="utf-8"?>
-<w:numbering xmlns:wpc="http://schemas.microsoft.com/office/word/2010/wordprocessingCanvas" xmlns:cx="http://schemas.microsoft.com/office/drawing/2014/chartex" xmlns:cx1="http://schemas.microsoft.com/office/drawing/2015/9/8/chartex" xmlns:cx2="http://schemas.microsoft.com/office/drawing/2015/10/21/chartex" xmlns:cx3="http://schemas.microsoft.com/office/drawing/2016/5/9/chartex" xmlns:cx4="http://schemas.microsoft.com/office/drawing/2016/5/10/chartex" xmlns:cx5="http://schemas.microsoft.com/office/drawing/2016/5/11/chartex" xmlns:cx6="http://schemas.microsoft.com/office/drawing/2016/5/12/chartex" xmlns:cx7="http://schemas.microsoft.com/office/drawing/2016/5/13/chartex" xmlns:cx8="http://schemas.microsoft.com/office/drawing/2016/5/14/chartex" xmlns:mc="http://schemas.openxmlformats.org/markup-compatibility/2006" xmlns:aink="http://schemas.microsoft.com/office/drawing/2016/ink" xmlns:am3d="http://schemas.microsoft.com/office/drawing/2017/model3d" xmlns:o="urn:schemas-microsoft-com:office:office" xmlns:r="http://schemas.openxmlformats.org/officeDocument/2006/relationships" xmlns:m="http://schemas.openxmlformats.org/officeDocument/2006/math" xmlns:v="urn:schemas-microsoft-com:vml" xmlns:wp14="http://schemas.microsoft.com/office/word/2010/wordprocessingDrawing" xmlns:wp="http://schemas.openxmlformats.org/drawingml/2006/wordprocessingDrawing" xmlns:w10="urn:schemas-microsoft-com:office:word" xmlns:w="http://schemas.openxmlformats.org/wordprocessingml/2006/main" xmlns:w14="http://schemas.microsoft.com/office/word/2010/wordml" xmlns:w15="http://schemas.microsoft.com/office/word/2012/wordml" xmlns:w16cex="http://schemas.microsoft.com/office/word/2018/wordml/cex" xmlns:w16cid="http://schemas.microsoft.com/office/word/2016/wordml/cid" xmlns:w16="http://schemas.microsoft.com/office/word/2018/wordml" xmlns:w16se="http://schemas.microsoft.com/office/word/2015/wordml/symex" xmlns:wpg="http://schemas.microsoft.com/office/word/2010/wordprocessingGroup" xmlns:wpi="http://schemas.microsoft.com/office/word/2010/wordprocessingInk" xmlns:wne="http://schemas.microsoft.com/office/word/2006/wordml" xmlns:wps="http://schemas.microsoft.com/office/word/2010/wordprocessingShape" mc:Ignorable="w14 w15 w16se w16cid w16 w16cex wp14">
+<w:numbering xmlns:wpc="http://schemas.microsoft.com/office/word/2010/wordprocessingCanvas" xmlns:cx="http://schemas.microsoft.com/office/drawing/2014/chartex" xmlns:cx1="http://schemas.microsoft.com/office/drawing/2015/9/8/chartex" xmlns:cx2="http://schemas.microsoft.com/office/drawing/2015/10/21/chartex" xmlns:cx3="http://schemas.microsoft.com/office/drawing/2016/5/9/chartex" xmlns:cx4="http://schemas.microsoft.com/office/drawing/2016/5/10/chartex" xmlns:cx5="http://schemas.microsoft.com/office/drawing/2016/5/11/chartex" xmlns:cx6="http://schemas.microsoft.com/office/drawing/2016/5/12/chartex" xmlns:cx7="http://schemas.microsoft.com/office/drawing/2016/5/13/chartex" xmlns:cx8="http://schemas.microsoft.com/office/drawing/2016/5/14/chartex" xmlns:mc="http://schemas.openxmlformats.org/markup-compatibility/2006" xmlns:aink="http://schemas.microsoft.com/office/drawing/2016/ink" xmlns:am3d="http://schemas.microsoft.com/office/drawing/2017/model3d" xmlns:o="urn:schemas-microsoft-com:office:office" xmlns:r="http://schemas.openxmlformats.org/officeDocument/2006/relationships" xmlns:m="http://schemas.openxmlformats.org/officeDocument/2006/math" xmlns:v="urn:schemas-microsoft-com:vml" xmlns:wp14="http://schemas.microsoft.com/office/word/2010/wordprocessingDrawing" xmlns:wp="http://schemas.openxmlformats.org/drawingml/2006/wordprocessingDrawing" xmlns:w10="urn:schemas-microsoft-com:office:word" xmlns:w="http://schemas.openxmlformats.org/wordprocessingml/2006/main" xmlns:w14="http://schemas.microsoft.com/office/word/2010/wordml" xmlns:w15="http://schemas.microsoft.com/office/word/2012/wordml" xmlns:w16cex="http://schemas.microsoft.com/office/word/2018/wordml/cex" xmlns:w16cid="http://schemas.microsoft.com/office/word/2016/wordml/cid" xmlns:w16="http://schemas.microsoft.com/office/word/2018/wordml" xmlns:w16sdtdh="http://schemas.microsoft.com/office/word/2020/wordml/sdtdatahash" xmlns:w16se="http://schemas.microsoft.com/office/word/2015/wordml/symex" xmlns:wpg="http://schemas.microsoft.com/office/word/2010/wordprocessingGroup" xmlns:wpi="http://schemas.microsoft.com/office/word/2010/wordprocessingInk" xmlns:wne="http://schemas.microsoft.com/office/word/2006/wordml" xmlns:wps="http://schemas.microsoft.com/office/word/2010/wordprocessingShape" mc:Ignorable="w14 w15 w16se w16cid w16 w16cex w16sdtdh wp14">
   <w:abstractNum w:abstractNumId="0" w15:restartNumberingAfterBreak="0">
     <w:nsid w:val="2D4F6482"/>
     <w:multiLevelType w:val="hybridMultilevel"/>
@@ -32366,7 +32245,7 @@
 </file>
 
 <file path=word/styles.xml><?xml version="1.0" encoding="utf-8"?>
-<w:styles xmlns:mc="http://schemas.openxmlformats.org/markup-compatibility/2006" xmlns:r="http://schemas.openxmlformats.org/officeDocument/2006/relationships" xmlns:w="http://schemas.openxmlformats.org/wordprocessingml/2006/main" xmlns:w14="http://schemas.microsoft.com/office/word/2010/wordml" xmlns:w15="http://schemas.microsoft.com/office/word/2012/wordml" xmlns:w16cex="http://schemas.microsoft.com/office/word/2018/wordml/cex" xmlns:w16cid="http://schemas.microsoft.com/office/word/2016/wordml/cid" xmlns:w16="http://schemas.microsoft.com/office/word/2018/wordml" xmlns:w16se="http://schemas.microsoft.com/office/word/2015/wordml/symex" mc:Ignorable="w14 w15 w16se w16cid w16 w16cex">
+<w:styles xmlns:mc="http://schemas.openxmlformats.org/markup-compatibility/2006" xmlns:r="http://schemas.openxmlformats.org/officeDocument/2006/relationships" xmlns:w="http://schemas.openxmlformats.org/wordprocessingml/2006/main" xmlns:w14="http://schemas.microsoft.com/office/word/2010/wordml" xmlns:w15="http://schemas.microsoft.com/office/word/2012/wordml" xmlns:w16cex="http://schemas.microsoft.com/office/word/2018/wordml/cex" xmlns:w16cid="http://schemas.microsoft.com/office/word/2016/wordml/cid" xmlns:w16="http://schemas.microsoft.com/office/word/2018/wordml" xmlns:w16sdtdh="http://schemas.microsoft.com/office/word/2020/wordml/sdtdatahash" xmlns:w16se="http://schemas.microsoft.com/office/word/2015/wordml/symex" mc:Ignorable="w14 w15 w16se w16cid w16 w16cex w16sdtdh">
   <w:docDefaults>
     <w:rPrDefault>
       <w:rPr>

--- a/pareto/strategic_water_management/docs/strategic_produced_water_management_optimization.docx
+++ b/pareto/strategic_water_management/docs/strategic_produced_water_management_optimization.docx
@@ -8014,25 +8014,7 @@
           <w:highlight w:val="magenta"/>
         </w:rPr>
         <w:tab/>
-        <w:t xml:space="preserve">Terminal storage level at </w:t>
-      </w:r>
-      <w:r>
-        <w:rPr>
-          <w:rFonts w:ascii="Times New Roman" w:eastAsiaTheme="minorEastAsia" w:hAnsi="Times New Roman" w:cs="Times New Roman"/>
-          <w:sz w:val="26"/>
-          <w:szCs w:val="26"/>
-          <w:highlight w:val="magenta"/>
-        </w:rPr>
-        <w:t xml:space="preserve">storage </w:t>
-      </w:r>
-      <w:r>
-        <w:rPr>
-          <w:rFonts w:ascii="Times New Roman" w:eastAsiaTheme="minorEastAsia" w:hAnsi="Times New Roman" w:cs="Times New Roman"/>
-          <w:sz w:val="26"/>
-          <w:szCs w:val="26"/>
-          <w:highlight w:val="magenta"/>
-        </w:rPr>
-        <w:t>site</w:t>
+        <w:t>Terminal storage level at storage site</w:t>
       </w:r>
     </w:p>
     <w:p>
@@ -16177,6 +16159,7 @@
           <w:bCs/>
           <w:sz w:val="26"/>
           <w:szCs w:val="26"/>
+          <w:highlight w:val="cyan"/>
         </w:rPr>
       </w:pPr>
       <w:r>
@@ -16186,6 +16169,7 @@
           <w:bCs/>
           <w:sz w:val="26"/>
           <w:szCs w:val="26"/>
+          <w:highlight w:val="cyan"/>
         </w:rPr>
         <w:t>Network Node Balance</w:t>
       </w:r>
@@ -16214,6 +16198,7 @@
                   <w:i/>
                   <w:sz w:val="26"/>
                   <w:szCs w:val="26"/>
+                  <w:highlight w:val="cyan"/>
                 </w:rPr>
               </m:ctrlPr>
             </m:naryPr>
@@ -16226,6 +16211,7 @@
                       <w:i/>
                       <w:sz w:val="26"/>
                       <w:szCs w:val="26"/>
+                      <w:highlight w:val="cyan"/>
                     </w:rPr>
                   </m:ctrlPr>
                 </m:dPr>
@@ -16235,6 +16221,7 @@
                       <w:rFonts w:ascii="Cambria Math" w:eastAsiaTheme="minorEastAsia" w:hAnsi="Cambria Math" w:cs="Times New Roman"/>
                       <w:sz w:val="26"/>
                       <w:szCs w:val="26"/>
+                      <w:highlight w:val="cyan"/>
                     </w:rPr>
                     <m:t>p,n</m:t>
                   </m:r>
@@ -16245,8 +16232,2045 @@
                   <w:rFonts w:ascii="Cambria Math" w:eastAsiaTheme="minorEastAsia" w:hAnsi="Cambria Math" w:cs="Times New Roman"/>
                   <w:sz w:val="26"/>
                   <w:szCs w:val="26"/>
+                  <w:highlight w:val="cyan"/>
                 </w:rPr>
                 <m:t>∈PNA</m:t>
+              </m:r>
+            </m:sub>
+            <m:sup/>
+            <m:e>
+              <m:sSubSup>
+                <m:sSubSupPr>
+                  <m:ctrlPr>
+                    <w:rPr>
+                      <w:rFonts w:ascii="Cambria Math" w:eastAsiaTheme="minorEastAsia" w:hAnsi="Cambria Math" w:cs="Times New Roman"/>
+                      <w:i/>
+                      <w:sz w:val="26"/>
+                      <w:szCs w:val="26"/>
+                      <w:highlight w:val="cyan"/>
+                    </w:rPr>
+                  </m:ctrlPr>
+                </m:sSubSupPr>
+                <m:e>
+                  <m:r>
+                    <w:rPr>
+                      <w:rFonts w:ascii="Cambria Math" w:eastAsiaTheme="minorEastAsia" w:hAnsi="Cambria Math" w:cs="Times New Roman"/>
+                      <w:sz w:val="26"/>
+                      <w:szCs w:val="26"/>
+                      <w:highlight w:val="cyan"/>
+                    </w:rPr>
+                    <m:t>F</m:t>
+                  </m:r>
+                </m:e>
+                <m:sub>
+                  <m:r>
+                    <w:rPr>
+                      <w:rFonts w:ascii="Cambria Math" w:eastAsiaTheme="minorEastAsia" w:hAnsi="Cambria Math" w:cs="Times New Roman"/>
+                      <w:sz w:val="26"/>
+                      <w:szCs w:val="26"/>
+                      <w:highlight w:val="cyan"/>
+                    </w:rPr>
+                    <m:t>l,l,t</m:t>
+                  </m:r>
+                </m:sub>
+                <m:sup>
+                  <m:r>
+                    <w:rPr>
+                      <w:rFonts w:ascii="Cambria Math" w:eastAsiaTheme="minorEastAsia" w:hAnsi="Cambria Math" w:cs="Times New Roman"/>
+                      <w:sz w:val="26"/>
+                      <w:szCs w:val="26"/>
+                      <w:highlight w:val="cyan"/>
+                    </w:rPr>
+                    <m:t>Piped</m:t>
+                  </m:r>
+                </m:sup>
+              </m:sSubSup>
+            </m:e>
+          </m:nary>
+          <m:r>
+            <w:rPr>
+              <w:rFonts w:ascii="Cambria Math" w:eastAsiaTheme="minorEastAsia" w:hAnsi="Cambria Math" w:cs="Times New Roman"/>
+              <w:sz w:val="26"/>
+              <w:szCs w:val="26"/>
+              <w:highlight w:val="cyan"/>
+            </w:rPr>
+            <m:t>+</m:t>
+          </m:r>
+          <m:nary>
+            <m:naryPr>
+              <m:chr m:val="∑"/>
+              <m:limLoc m:val="undOvr"/>
+              <m:supHide m:val="1"/>
+              <m:ctrlPr>
+                <w:rPr>
+                  <w:rFonts w:ascii="Cambria Math" w:eastAsiaTheme="minorEastAsia" w:hAnsi="Cambria Math" w:cs="Times New Roman"/>
+                  <w:i/>
+                  <w:sz w:val="26"/>
+                  <w:szCs w:val="26"/>
+                  <w:highlight w:val="cyan"/>
+                </w:rPr>
+              </m:ctrlPr>
+            </m:naryPr>
+            <m:sub>
+              <m:d>
+                <m:dPr>
+                  <m:ctrlPr>
+                    <w:rPr>
+                      <w:rFonts w:ascii="Cambria Math" w:eastAsiaTheme="minorEastAsia" w:hAnsi="Cambria Math" w:cs="Times New Roman"/>
+                      <w:i/>
+                      <w:sz w:val="26"/>
+                      <w:szCs w:val="26"/>
+                      <w:highlight w:val="cyan"/>
+                    </w:rPr>
+                  </m:ctrlPr>
+                </m:dPr>
+                <m:e>
+                  <m:r>
+                    <w:rPr>
+                      <w:rFonts w:ascii="Cambria Math" w:eastAsiaTheme="minorEastAsia" w:hAnsi="Cambria Math" w:cs="Times New Roman"/>
+                      <w:sz w:val="26"/>
+                      <w:szCs w:val="26"/>
+                      <w:highlight w:val="cyan"/>
+                    </w:rPr>
+                    <m:t>p,n</m:t>
+                  </m:r>
+                </m:e>
+              </m:d>
+              <m:r>
+                <w:rPr>
+                  <w:rFonts w:ascii="Cambria Math" w:eastAsiaTheme="minorEastAsia" w:hAnsi="Cambria Math" w:cs="Times New Roman"/>
+                  <w:sz w:val="26"/>
+                  <w:szCs w:val="26"/>
+                  <w:highlight w:val="cyan"/>
+                </w:rPr>
+                <m:t>∈CNA</m:t>
+              </m:r>
+            </m:sub>
+            <m:sup/>
+            <m:e>
+              <m:sSubSup>
+                <m:sSubSupPr>
+                  <m:ctrlPr>
+                    <w:rPr>
+                      <w:rFonts w:ascii="Cambria Math" w:eastAsiaTheme="minorEastAsia" w:hAnsi="Cambria Math" w:cs="Times New Roman"/>
+                      <w:i/>
+                      <w:sz w:val="26"/>
+                      <w:szCs w:val="26"/>
+                      <w:highlight w:val="cyan"/>
+                    </w:rPr>
+                  </m:ctrlPr>
+                </m:sSubSupPr>
+                <m:e>
+                  <m:r>
+                    <w:rPr>
+                      <w:rFonts w:ascii="Cambria Math" w:eastAsiaTheme="minorEastAsia" w:hAnsi="Cambria Math" w:cs="Times New Roman"/>
+                      <w:sz w:val="26"/>
+                      <w:szCs w:val="26"/>
+                      <w:highlight w:val="cyan"/>
+                    </w:rPr>
+                    <m:t>F</m:t>
+                  </m:r>
+                </m:e>
+                <m:sub>
+                  <m:r>
+                    <w:rPr>
+                      <w:rFonts w:ascii="Cambria Math" w:eastAsiaTheme="minorEastAsia" w:hAnsi="Cambria Math" w:cs="Times New Roman"/>
+                      <w:sz w:val="26"/>
+                      <w:szCs w:val="26"/>
+                      <w:highlight w:val="cyan"/>
+                    </w:rPr>
+                    <m:t>l,l,t</m:t>
+                  </m:r>
+                </m:sub>
+                <m:sup>
+                  <m:r>
+                    <w:rPr>
+                      <w:rFonts w:ascii="Cambria Math" w:eastAsiaTheme="minorEastAsia" w:hAnsi="Cambria Math" w:cs="Times New Roman"/>
+                      <w:sz w:val="26"/>
+                      <w:szCs w:val="26"/>
+                      <w:highlight w:val="cyan"/>
+                    </w:rPr>
+                    <m:t>Piped</m:t>
+                  </m:r>
+                </m:sup>
+              </m:sSubSup>
+            </m:e>
+          </m:nary>
+          <m:r>
+            <w:rPr>
+              <w:rFonts w:ascii="Cambria Math" w:eastAsiaTheme="minorEastAsia" w:hAnsi="Cambria Math" w:cs="Times New Roman"/>
+              <w:sz w:val="26"/>
+              <w:szCs w:val="26"/>
+              <w:highlight w:val="cyan"/>
+            </w:rPr>
+            <m:t>+</m:t>
+          </m:r>
+          <m:nary>
+            <m:naryPr>
+              <m:chr m:val="∑"/>
+              <m:limLoc m:val="undOvr"/>
+              <m:supHide m:val="1"/>
+              <m:ctrlPr>
+                <w:rPr>
+                  <w:rFonts w:ascii="Cambria Math" w:eastAsiaTheme="minorEastAsia" w:hAnsi="Cambria Math" w:cs="Times New Roman"/>
+                  <w:i/>
+                  <w:sz w:val="26"/>
+                  <w:szCs w:val="26"/>
+                  <w:highlight w:val="cyan"/>
+                </w:rPr>
+              </m:ctrlPr>
+            </m:naryPr>
+            <m:sub>
+              <m:d>
+                <m:dPr>
+                  <m:ctrlPr>
+                    <w:rPr>
+                      <w:rFonts w:ascii="Cambria Math" w:eastAsiaTheme="minorEastAsia" w:hAnsi="Cambria Math" w:cs="Times New Roman"/>
+                      <w:i/>
+                      <w:sz w:val="26"/>
+                      <w:szCs w:val="26"/>
+                      <w:highlight w:val="cyan"/>
+                    </w:rPr>
+                  </m:ctrlPr>
+                </m:dPr>
+                <m:e>
+                  <m:acc>
+                    <m:accPr>
+                      <m:chr m:val="̃"/>
+                      <m:ctrlPr>
+                        <w:rPr>
+                          <w:rFonts w:ascii="Cambria Math" w:eastAsiaTheme="minorEastAsia" w:hAnsi="Cambria Math" w:cs="Times New Roman"/>
+                          <w:i/>
+                          <w:sz w:val="26"/>
+                          <w:szCs w:val="26"/>
+                          <w:highlight w:val="cyan"/>
+                        </w:rPr>
+                      </m:ctrlPr>
+                    </m:accPr>
+                    <m:e>
+                      <m:r>
+                        <w:rPr>
+                          <w:rFonts w:ascii="Cambria Math" w:eastAsiaTheme="minorEastAsia" w:hAnsi="Cambria Math" w:cs="Times New Roman"/>
+                          <w:sz w:val="26"/>
+                          <w:szCs w:val="26"/>
+                          <w:highlight w:val="cyan"/>
+                        </w:rPr>
+                        <m:t>n</m:t>
+                      </m:r>
+                    </m:e>
+                  </m:acc>
+                  <m:r>
+                    <w:rPr>
+                      <w:rFonts w:ascii="Cambria Math" w:eastAsiaTheme="minorEastAsia" w:hAnsi="Cambria Math" w:cs="Times New Roman"/>
+                      <w:sz w:val="26"/>
+                      <w:szCs w:val="26"/>
+                      <w:highlight w:val="cyan"/>
+                    </w:rPr>
+                    <m:t>,n</m:t>
+                  </m:r>
+                </m:e>
+              </m:d>
+              <m:r>
+                <w:rPr>
+                  <w:rFonts w:ascii="Cambria Math" w:eastAsiaTheme="minorEastAsia" w:hAnsi="Cambria Math" w:cs="Times New Roman"/>
+                  <w:sz w:val="26"/>
+                  <w:szCs w:val="26"/>
+                  <w:highlight w:val="cyan"/>
+                </w:rPr>
+                <m:t>∈NNA</m:t>
+              </m:r>
+            </m:sub>
+            <m:sup/>
+            <m:e>
+              <m:sSubSup>
+                <m:sSubSupPr>
+                  <m:ctrlPr>
+                    <w:rPr>
+                      <w:rFonts w:ascii="Cambria Math" w:eastAsiaTheme="minorEastAsia" w:hAnsi="Cambria Math" w:cs="Times New Roman"/>
+                      <w:i/>
+                      <w:sz w:val="26"/>
+                      <w:szCs w:val="26"/>
+                      <w:highlight w:val="cyan"/>
+                    </w:rPr>
+                  </m:ctrlPr>
+                </m:sSubSupPr>
+                <m:e>
+                  <m:r>
+                    <w:rPr>
+                      <w:rFonts w:ascii="Cambria Math" w:eastAsiaTheme="minorEastAsia" w:hAnsi="Cambria Math" w:cs="Times New Roman"/>
+                      <w:sz w:val="26"/>
+                      <w:szCs w:val="26"/>
+                      <w:highlight w:val="cyan"/>
+                    </w:rPr>
+                    <m:t>F</m:t>
+                  </m:r>
+                </m:e>
+                <m:sub>
+                  <m:r>
+                    <w:rPr>
+                      <w:rFonts w:ascii="Cambria Math" w:eastAsiaTheme="minorEastAsia" w:hAnsi="Cambria Math" w:cs="Times New Roman"/>
+                      <w:sz w:val="26"/>
+                      <w:szCs w:val="26"/>
+                      <w:highlight w:val="cyan"/>
+                    </w:rPr>
+                    <m:t>l,l,t</m:t>
+                  </m:r>
+                </m:sub>
+                <m:sup>
+                  <m:r>
+                    <w:rPr>
+                      <w:rFonts w:ascii="Cambria Math" w:eastAsiaTheme="minorEastAsia" w:hAnsi="Cambria Math" w:cs="Times New Roman"/>
+                      <w:sz w:val="26"/>
+                      <w:szCs w:val="26"/>
+                      <w:highlight w:val="cyan"/>
+                    </w:rPr>
+                    <m:t>Piped</m:t>
+                  </m:r>
+                </m:sup>
+              </m:sSubSup>
+            </m:e>
+          </m:nary>
+          <m:r>
+            <w:rPr>
+              <w:rFonts w:ascii="Cambria Math" w:eastAsiaTheme="minorEastAsia" w:hAnsi="Cambria Math" w:cs="Times New Roman"/>
+              <w:sz w:val="26"/>
+              <w:szCs w:val="26"/>
+              <w:highlight w:val="cyan"/>
+            </w:rPr>
+            <m:t>+</m:t>
+          </m:r>
+          <m:nary>
+            <m:naryPr>
+              <m:chr m:val="∑"/>
+              <m:limLoc m:val="undOvr"/>
+              <m:supHide m:val="1"/>
+              <m:ctrlPr>
+                <w:rPr>
+                  <w:rFonts w:ascii="Cambria Math" w:eastAsiaTheme="minorEastAsia" w:hAnsi="Cambria Math" w:cs="Times New Roman"/>
+                  <w:i/>
+                  <w:sz w:val="26"/>
+                  <w:szCs w:val="26"/>
+                  <w:highlight w:val="cyan"/>
+                </w:rPr>
+              </m:ctrlPr>
+            </m:naryPr>
+            <m:sub>
+              <m:d>
+                <m:dPr>
+                  <m:ctrlPr>
+                    <w:rPr>
+                      <w:rFonts w:ascii="Cambria Math" w:eastAsiaTheme="minorEastAsia" w:hAnsi="Cambria Math" w:cs="Times New Roman"/>
+                      <w:i/>
+                      <w:sz w:val="26"/>
+                      <w:szCs w:val="26"/>
+                      <w:highlight w:val="cyan"/>
+                    </w:rPr>
+                  </m:ctrlPr>
+                </m:dPr>
+                <m:e>
+                  <m:r>
+                    <w:rPr>
+                      <w:rFonts w:ascii="Cambria Math" w:eastAsiaTheme="minorEastAsia" w:hAnsi="Cambria Math" w:cs="Times New Roman"/>
+                      <w:sz w:val="26"/>
+                      <w:szCs w:val="26"/>
+                      <w:highlight w:val="cyan"/>
+                    </w:rPr>
+                    <m:t>s</m:t>
+                  </m:r>
+                  <m:r>
+                    <w:rPr>
+                      <w:rFonts w:ascii="Cambria Math" w:eastAsiaTheme="minorEastAsia" w:hAnsi="Cambria Math" w:cs="Times New Roman"/>
+                      <w:sz w:val="26"/>
+                      <w:szCs w:val="26"/>
+                      <w:highlight w:val="cyan"/>
+                    </w:rPr>
+                    <m:t>,n</m:t>
+                  </m:r>
+                </m:e>
+              </m:d>
+              <m:r>
+                <w:rPr>
+                  <w:rFonts w:ascii="Cambria Math" w:eastAsiaTheme="minorEastAsia" w:hAnsi="Cambria Math" w:cs="Times New Roman"/>
+                  <w:sz w:val="26"/>
+                  <w:szCs w:val="26"/>
+                  <w:highlight w:val="cyan"/>
+                </w:rPr>
+                <m:t>∈</m:t>
+              </m:r>
+              <m:r>
+                <w:rPr>
+                  <w:rFonts w:ascii="Cambria Math" w:eastAsiaTheme="minorEastAsia" w:hAnsi="Cambria Math" w:cs="Times New Roman"/>
+                  <w:sz w:val="26"/>
+                  <w:szCs w:val="26"/>
+                  <w:highlight w:val="cyan"/>
+                </w:rPr>
+                <m:t>S</m:t>
+              </m:r>
+              <m:r>
+                <w:rPr>
+                  <w:rFonts w:ascii="Cambria Math" w:eastAsiaTheme="minorEastAsia" w:hAnsi="Cambria Math" w:cs="Times New Roman"/>
+                  <w:sz w:val="26"/>
+                  <w:szCs w:val="26"/>
+                  <w:highlight w:val="cyan"/>
+                </w:rPr>
+                <m:t>NA</m:t>
+              </m:r>
+            </m:sub>
+            <m:sup/>
+            <m:e>
+              <m:sSubSup>
+                <m:sSubSupPr>
+                  <m:ctrlPr>
+                    <w:rPr>
+                      <w:rFonts w:ascii="Cambria Math" w:eastAsiaTheme="minorEastAsia" w:hAnsi="Cambria Math" w:cs="Times New Roman"/>
+                      <w:i/>
+                      <w:sz w:val="26"/>
+                      <w:szCs w:val="26"/>
+                      <w:highlight w:val="cyan"/>
+                    </w:rPr>
+                  </m:ctrlPr>
+                </m:sSubSupPr>
+                <m:e>
+                  <m:r>
+                    <w:rPr>
+                      <w:rFonts w:ascii="Cambria Math" w:eastAsiaTheme="minorEastAsia" w:hAnsi="Cambria Math" w:cs="Times New Roman"/>
+                      <w:sz w:val="26"/>
+                      <w:szCs w:val="26"/>
+                      <w:highlight w:val="cyan"/>
+                    </w:rPr>
+                    <m:t>F</m:t>
+                  </m:r>
+                </m:e>
+                <m:sub>
+                  <m:r>
+                    <w:rPr>
+                      <w:rFonts w:ascii="Cambria Math" w:eastAsiaTheme="minorEastAsia" w:hAnsi="Cambria Math" w:cs="Times New Roman"/>
+                      <w:sz w:val="26"/>
+                      <w:szCs w:val="26"/>
+                      <w:highlight w:val="cyan"/>
+                    </w:rPr>
+                    <m:t>l,l,t</m:t>
+                  </m:r>
+                </m:sub>
+                <m:sup>
+                  <m:r>
+                    <w:rPr>
+                      <w:rFonts w:ascii="Cambria Math" w:eastAsiaTheme="minorEastAsia" w:hAnsi="Cambria Math" w:cs="Times New Roman"/>
+                      <w:sz w:val="26"/>
+                      <w:szCs w:val="26"/>
+                      <w:highlight w:val="cyan"/>
+                    </w:rPr>
+                    <m:t>Piped</m:t>
+                  </m:r>
+                </m:sup>
+              </m:sSubSup>
+            </m:e>
+          </m:nary>
+          <m:r>
+            <w:rPr>
+              <w:rFonts w:ascii="Cambria Math" w:eastAsiaTheme="minorEastAsia" w:hAnsi="Cambria Math" w:cs="Times New Roman"/>
+              <w:sz w:val="26"/>
+              <w:szCs w:val="26"/>
+              <w:highlight w:val="cyan"/>
+            </w:rPr>
+            <m:t>=</m:t>
+          </m:r>
+          <m:nary>
+            <m:naryPr>
+              <m:chr m:val="∑"/>
+              <m:limLoc m:val="undOvr"/>
+              <m:supHide m:val="1"/>
+              <m:ctrlPr>
+                <w:rPr>
+                  <w:rFonts w:ascii="Cambria Math" w:eastAsiaTheme="minorEastAsia" w:hAnsi="Cambria Math" w:cs="Times New Roman"/>
+                  <w:i/>
+                  <w:sz w:val="26"/>
+                  <w:szCs w:val="26"/>
+                  <w:highlight w:val="cyan"/>
+                </w:rPr>
+              </m:ctrlPr>
+            </m:naryPr>
+            <m:sub>
+              <m:d>
+                <m:dPr>
+                  <m:ctrlPr>
+                    <w:rPr>
+                      <w:rFonts w:ascii="Cambria Math" w:eastAsiaTheme="minorEastAsia" w:hAnsi="Cambria Math" w:cs="Times New Roman"/>
+                      <w:i/>
+                      <w:sz w:val="26"/>
+                      <w:szCs w:val="26"/>
+                      <w:highlight w:val="cyan"/>
+                    </w:rPr>
+                  </m:ctrlPr>
+                </m:dPr>
+                <m:e>
+                  <m:r>
+                    <w:rPr>
+                      <w:rFonts w:ascii="Cambria Math" w:eastAsiaTheme="minorEastAsia" w:hAnsi="Cambria Math" w:cs="Times New Roman"/>
+                      <w:sz w:val="26"/>
+                      <w:szCs w:val="26"/>
+                      <w:highlight w:val="cyan"/>
+                    </w:rPr>
+                    <m:t>n,</m:t>
+                  </m:r>
+                  <m:acc>
+                    <m:accPr>
+                      <m:chr m:val="̃"/>
+                      <m:ctrlPr>
+                        <w:rPr>
+                          <w:rFonts w:ascii="Cambria Math" w:eastAsiaTheme="minorEastAsia" w:hAnsi="Cambria Math" w:cs="Times New Roman"/>
+                          <w:i/>
+                          <w:sz w:val="26"/>
+                          <w:szCs w:val="26"/>
+                          <w:highlight w:val="cyan"/>
+                        </w:rPr>
+                      </m:ctrlPr>
+                    </m:accPr>
+                    <m:e>
+                      <m:r>
+                        <w:rPr>
+                          <w:rFonts w:ascii="Cambria Math" w:eastAsiaTheme="minorEastAsia" w:hAnsi="Cambria Math" w:cs="Times New Roman"/>
+                          <w:sz w:val="26"/>
+                          <w:szCs w:val="26"/>
+                          <w:highlight w:val="cyan"/>
+                        </w:rPr>
+                        <m:t>n</m:t>
+                      </m:r>
+                    </m:e>
+                  </m:acc>
+                </m:e>
+              </m:d>
+              <m:r>
+                <w:rPr>
+                  <w:rFonts w:ascii="Cambria Math" w:eastAsiaTheme="minorEastAsia" w:hAnsi="Cambria Math" w:cs="Times New Roman"/>
+                  <w:sz w:val="26"/>
+                  <w:szCs w:val="26"/>
+                  <w:highlight w:val="cyan"/>
+                </w:rPr>
+                <m:t>∈NNA</m:t>
+              </m:r>
+            </m:sub>
+            <m:sup/>
+            <m:e>
+              <m:sSubSup>
+                <m:sSubSupPr>
+                  <m:ctrlPr>
+                    <w:rPr>
+                      <w:rFonts w:ascii="Cambria Math" w:eastAsiaTheme="minorEastAsia" w:hAnsi="Cambria Math" w:cs="Times New Roman"/>
+                      <w:i/>
+                      <w:sz w:val="26"/>
+                      <w:szCs w:val="26"/>
+                      <w:highlight w:val="cyan"/>
+                    </w:rPr>
+                  </m:ctrlPr>
+                </m:sSubSupPr>
+                <m:e>
+                  <m:r>
+                    <w:rPr>
+                      <w:rFonts w:ascii="Cambria Math" w:eastAsiaTheme="minorEastAsia" w:hAnsi="Cambria Math" w:cs="Times New Roman"/>
+                      <w:sz w:val="26"/>
+                      <w:szCs w:val="26"/>
+                      <w:highlight w:val="cyan"/>
+                    </w:rPr>
+                    <m:t>F</m:t>
+                  </m:r>
+                </m:e>
+                <m:sub>
+                  <m:r>
+                    <w:rPr>
+                      <w:rFonts w:ascii="Cambria Math" w:eastAsiaTheme="minorEastAsia" w:hAnsi="Cambria Math" w:cs="Times New Roman"/>
+                      <w:sz w:val="26"/>
+                      <w:szCs w:val="26"/>
+                      <w:highlight w:val="cyan"/>
+                    </w:rPr>
+                    <m:t>l,l,t</m:t>
+                  </m:r>
+                </m:sub>
+                <m:sup>
+                  <m:r>
+                    <w:rPr>
+                      <w:rFonts w:ascii="Cambria Math" w:eastAsiaTheme="minorEastAsia" w:hAnsi="Cambria Math" w:cs="Times New Roman"/>
+                      <w:sz w:val="26"/>
+                      <w:szCs w:val="26"/>
+                      <w:highlight w:val="cyan"/>
+                    </w:rPr>
+                    <m:t>Piped</m:t>
+                  </m:r>
+                </m:sup>
+              </m:sSubSup>
+            </m:e>
+          </m:nary>
+          <m:r>
+            <w:rPr>
+              <w:rFonts w:ascii="Cambria Math" w:eastAsiaTheme="minorEastAsia" w:hAnsi="Cambria Math" w:cs="Times New Roman"/>
+              <w:sz w:val="26"/>
+              <w:szCs w:val="26"/>
+              <w:highlight w:val="cyan"/>
+            </w:rPr>
+            <m:t>+</m:t>
+          </m:r>
+          <m:nary>
+            <m:naryPr>
+              <m:chr m:val="∑"/>
+              <m:limLoc m:val="undOvr"/>
+              <m:supHide m:val="1"/>
+              <m:ctrlPr>
+                <w:rPr>
+                  <w:rFonts w:ascii="Cambria Math" w:eastAsiaTheme="minorEastAsia" w:hAnsi="Cambria Math" w:cs="Times New Roman"/>
+                  <w:i/>
+                  <w:sz w:val="26"/>
+                  <w:szCs w:val="26"/>
+                  <w:highlight w:val="cyan"/>
+                </w:rPr>
+              </m:ctrlPr>
+            </m:naryPr>
+            <m:sub>
+              <m:d>
+                <m:dPr>
+                  <m:ctrlPr>
+                    <w:rPr>
+                      <w:rFonts w:ascii="Cambria Math" w:eastAsiaTheme="minorEastAsia" w:hAnsi="Cambria Math" w:cs="Times New Roman"/>
+                      <w:i/>
+                      <w:sz w:val="26"/>
+                      <w:szCs w:val="26"/>
+                      <w:highlight w:val="cyan"/>
+                    </w:rPr>
+                  </m:ctrlPr>
+                </m:dPr>
+                <m:e>
+                  <m:r>
+                    <w:rPr>
+                      <w:rFonts w:ascii="Cambria Math" w:eastAsiaTheme="minorEastAsia" w:hAnsi="Cambria Math" w:cs="Times New Roman"/>
+                      <w:sz w:val="26"/>
+                      <w:szCs w:val="26"/>
+                      <w:highlight w:val="cyan"/>
+                    </w:rPr>
+                    <m:t>n,p</m:t>
+                  </m:r>
+                </m:e>
+              </m:d>
+              <m:r>
+                <w:rPr>
+                  <w:rFonts w:ascii="Cambria Math" w:eastAsiaTheme="minorEastAsia" w:hAnsi="Cambria Math" w:cs="Times New Roman"/>
+                  <w:sz w:val="26"/>
+                  <w:szCs w:val="26"/>
+                  <w:highlight w:val="cyan"/>
+                </w:rPr>
+                <m:t>∈NCA</m:t>
+              </m:r>
+            </m:sub>
+            <m:sup/>
+            <m:e>
+              <m:sSubSup>
+                <m:sSubSupPr>
+                  <m:ctrlPr>
+                    <w:rPr>
+                      <w:rFonts w:ascii="Cambria Math" w:eastAsiaTheme="minorEastAsia" w:hAnsi="Cambria Math" w:cs="Times New Roman"/>
+                      <w:i/>
+                      <w:sz w:val="26"/>
+                      <w:szCs w:val="26"/>
+                      <w:highlight w:val="cyan"/>
+                    </w:rPr>
+                  </m:ctrlPr>
+                </m:sSubSupPr>
+                <m:e>
+                  <m:r>
+                    <w:rPr>
+                      <w:rFonts w:ascii="Cambria Math" w:eastAsiaTheme="minorEastAsia" w:hAnsi="Cambria Math" w:cs="Times New Roman"/>
+                      <w:sz w:val="26"/>
+                      <w:szCs w:val="26"/>
+                      <w:highlight w:val="cyan"/>
+                    </w:rPr>
+                    <m:t>F</m:t>
+                  </m:r>
+                </m:e>
+                <m:sub>
+                  <m:r>
+                    <w:rPr>
+                      <w:rFonts w:ascii="Cambria Math" w:eastAsiaTheme="minorEastAsia" w:hAnsi="Cambria Math" w:cs="Times New Roman"/>
+                      <w:sz w:val="26"/>
+                      <w:szCs w:val="26"/>
+                      <w:highlight w:val="cyan"/>
+                    </w:rPr>
+                    <m:t>l,l,t</m:t>
+                  </m:r>
+                </m:sub>
+                <m:sup>
+                  <m:r>
+                    <w:rPr>
+                      <w:rFonts w:ascii="Cambria Math" w:eastAsiaTheme="minorEastAsia" w:hAnsi="Cambria Math" w:cs="Times New Roman"/>
+                      <w:sz w:val="26"/>
+                      <w:szCs w:val="26"/>
+                      <w:highlight w:val="cyan"/>
+                    </w:rPr>
+                    <m:t>Piped</m:t>
+                  </m:r>
+                </m:sup>
+              </m:sSubSup>
+            </m:e>
+          </m:nary>
+          <m:r>
+            <w:rPr>
+              <w:rFonts w:ascii="Cambria Math" w:eastAsiaTheme="minorEastAsia" w:hAnsi="Cambria Math" w:cs="Times New Roman"/>
+              <w:sz w:val="26"/>
+              <w:szCs w:val="26"/>
+              <w:highlight w:val="cyan"/>
+            </w:rPr>
+            <m:t>+</m:t>
+          </m:r>
+          <m:nary>
+            <m:naryPr>
+              <m:chr m:val="∑"/>
+              <m:limLoc m:val="undOvr"/>
+              <m:supHide m:val="1"/>
+              <m:ctrlPr>
+                <w:rPr>
+                  <w:rFonts w:ascii="Cambria Math" w:eastAsiaTheme="minorEastAsia" w:hAnsi="Cambria Math" w:cs="Times New Roman"/>
+                  <w:i/>
+                  <w:sz w:val="26"/>
+                  <w:szCs w:val="26"/>
+                  <w:highlight w:val="cyan"/>
+                </w:rPr>
+              </m:ctrlPr>
+            </m:naryPr>
+            <m:sub>
+              <m:d>
+                <m:dPr>
+                  <m:ctrlPr>
+                    <w:rPr>
+                      <w:rFonts w:ascii="Cambria Math" w:eastAsiaTheme="minorEastAsia" w:hAnsi="Cambria Math" w:cs="Times New Roman"/>
+                      <w:i/>
+                      <w:sz w:val="26"/>
+                      <w:szCs w:val="26"/>
+                      <w:highlight w:val="cyan"/>
+                    </w:rPr>
+                  </m:ctrlPr>
+                </m:dPr>
+                <m:e>
+                  <m:r>
+                    <w:rPr>
+                      <w:rFonts w:ascii="Cambria Math" w:eastAsiaTheme="minorEastAsia" w:hAnsi="Cambria Math" w:cs="Times New Roman"/>
+                      <w:sz w:val="26"/>
+                      <w:szCs w:val="26"/>
+                      <w:highlight w:val="cyan"/>
+                    </w:rPr>
+                    <m:t>n,k</m:t>
+                  </m:r>
+                </m:e>
+              </m:d>
+              <m:r>
+                <w:rPr>
+                  <w:rFonts w:ascii="Cambria Math" w:eastAsiaTheme="minorEastAsia" w:hAnsi="Cambria Math" w:cs="Times New Roman"/>
+                  <w:sz w:val="26"/>
+                  <w:szCs w:val="26"/>
+                  <w:highlight w:val="cyan"/>
+                </w:rPr>
+                <m:t>∈NKA</m:t>
+              </m:r>
+            </m:sub>
+            <m:sup/>
+            <m:e>
+              <m:sSubSup>
+                <m:sSubSupPr>
+                  <m:ctrlPr>
+                    <w:rPr>
+                      <w:rFonts w:ascii="Cambria Math" w:eastAsiaTheme="minorEastAsia" w:hAnsi="Cambria Math" w:cs="Times New Roman"/>
+                      <w:i/>
+                      <w:sz w:val="26"/>
+                      <w:szCs w:val="26"/>
+                      <w:highlight w:val="cyan"/>
+                    </w:rPr>
+                  </m:ctrlPr>
+                </m:sSubSupPr>
+                <m:e>
+                  <m:r>
+                    <w:rPr>
+                      <w:rFonts w:ascii="Cambria Math" w:eastAsiaTheme="minorEastAsia" w:hAnsi="Cambria Math" w:cs="Times New Roman"/>
+                      <w:sz w:val="26"/>
+                      <w:szCs w:val="26"/>
+                      <w:highlight w:val="cyan"/>
+                    </w:rPr>
+                    <m:t>F</m:t>
+                  </m:r>
+                </m:e>
+                <m:sub>
+                  <m:r>
+                    <w:rPr>
+                      <w:rFonts w:ascii="Cambria Math" w:eastAsiaTheme="minorEastAsia" w:hAnsi="Cambria Math" w:cs="Times New Roman"/>
+                      <w:sz w:val="26"/>
+                      <w:szCs w:val="26"/>
+                      <w:highlight w:val="cyan"/>
+                    </w:rPr>
+                    <m:t>l,l,t</m:t>
+                  </m:r>
+                </m:sub>
+                <m:sup>
+                  <m:r>
+                    <w:rPr>
+                      <w:rFonts w:ascii="Cambria Math" w:eastAsiaTheme="minorEastAsia" w:hAnsi="Cambria Math" w:cs="Times New Roman"/>
+                      <w:sz w:val="26"/>
+                      <w:szCs w:val="26"/>
+                      <w:highlight w:val="cyan"/>
+                    </w:rPr>
+                    <m:t>Piped</m:t>
+                  </m:r>
+                </m:sup>
+              </m:sSubSup>
+            </m:e>
+          </m:nary>
+          <m:r>
+            <w:rPr>
+              <w:rFonts w:ascii="Cambria Math" w:eastAsiaTheme="minorEastAsia" w:hAnsi="Cambria Math" w:cs="Times New Roman"/>
+              <w:sz w:val="26"/>
+              <w:szCs w:val="26"/>
+              <w:highlight w:val="cyan"/>
+            </w:rPr>
+            <m:t>+</m:t>
+          </m:r>
+          <m:nary>
+            <m:naryPr>
+              <m:chr m:val="∑"/>
+              <m:limLoc m:val="undOvr"/>
+              <m:supHide m:val="1"/>
+              <m:ctrlPr>
+                <w:rPr>
+                  <w:rFonts w:ascii="Cambria Math" w:eastAsiaTheme="minorEastAsia" w:hAnsi="Cambria Math" w:cs="Times New Roman"/>
+                  <w:i/>
+                  <w:sz w:val="26"/>
+                  <w:szCs w:val="26"/>
+                  <w:highlight w:val="cyan"/>
+                </w:rPr>
+              </m:ctrlPr>
+            </m:naryPr>
+            <m:sub>
+              <m:d>
+                <m:dPr>
+                  <m:ctrlPr>
+                    <w:rPr>
+                      <w:rFonts w:ascii="Cambria Math" w:eastAsiaTheme="minorEastAsia" w:hAnsi="Cambria Math" w:cs="Times New Roman"/>
+                      <w:i/>
+                      <w:sz w:val="26"/>
+                      <w:szCs w:val="26"/>
+                      <w:highlight w:val="cyan"/>
+                    </w:rPr>
+                  </m:ctrlPr>
+                </m:dPr>
+                <m:e>
+                  <m:r>
+                    <w:rPr>
+                      <w:rFonts w:ascii="Cambria Math" w:eastAsiaTheme="minorEastAsia" w:hAnsi="Cambria Math" w:cs="Times New Roman"/>
+                      <w:sz w:val="26"/>
+                      <w:szCs w:val="26"/>
+                      <w:highlight w:val="cyan"/>
+                    </w:rPr>
+                    <m:t>n,r</m:t>
+                  </m:r>
+                </m:e>
+              </m:d>
+              <m:r>
+                <w:rPr>
+                  <w:rFonts w:ascii="Cambria Math" w:eastAsiaTheme="minorEastAsia" w:hAnsi="Cambria Math" w:cs="Times New Roman"/>
+                  <w:sz w:val="26"/>
+                  <w:szCs w:val="26"/>
+                  <w:highlight w:val="cyan"/>
+                </w:rPr>
+                <m:t>∈NRA</m:t>
+              </m:r>
+            </m:sub>
+            <m:sup/>
+            <m:e>
+              <m:sSubSup>
+                <m:sSubSupPr>
+                  <m:ctrlPr>
+                    <w:rPr>
+                      <w:rFonts w:ascii="Cambria Math" w:eastAsiaTheme="minorEastAsia" w:hAnsi="Cambria Math" w:cs="Times New Roman"/>
+                      <w:i/>
+                      <w:sz w:val="26"/>
+                      <w:szCs w:val="26"/>
+                      <w:highlight w:val="cyan"/>
+                    </w:rPr>
+                  </m:ctrlPr>
+                </m:sSubSupPr>
+                <m:e>
+                  <m:r>
+                    <w:rPr>
+                      <w:rFonts w:ascii="Cambria Math" w:eastAsiaTheme="minorEastAsia" w:hAnsi="Cambria Math" w:cs="Times New Roman"/>
+                      <w:sz w:val="26"/>
+                      <w:szCs w:val="26"/>
+                      <w:highlight w:val="cyan"/>
+                    </w:rPr>
+                    <m:t>F</m:t>
+                  </m:r>
+                </m:e>
+                <m:sub>
+                  <m:r>
+                    <w:rPr>
+                      <w:rFonts w:ascii="Cambria Math" w:eastAsiaTheme="minorEastAsia" w:hAnsi="Cambria Math" w:cs="Times New Roman"/>
+                      <w:sz w:val="26"/>
+                      <w:szCs w:val="26"/>
+                      <w:highlight w:val="cyan"/>
+                    </w:rPr>
+                    <m:t>l,l,t</m:t>
+                  </m:r>
+                </m:sub>
+                <m:sup>
+                  <m:r>
+                    <w:rPr>
+                      <w:rFonts w:ascii="Cambria Math" w:eastAsiaTheme="minorEastAsia" w:hAnsi="Cambria Math" w:cs="Times New Roman"/>
+                      <w:sz w:val="26"/>
+                      <w:szCs w:val="26"/>
+                      <w:highlight w:val="cyan"/>
+                    </w:rPr>
+                    <m:t>Piped</m:t>
+                  </m:r>
+                </m:sup>
+              </m:sSubSup>
+            </m:e>
+          </m:nary>
+          <m:r>
+            <w:rPr>
+              <w:rFonts w:ascii="Cambria Math" w:eastAsiaTheme="minorEastAsia" w:hAnsi="Cambria Math" w:cs="Times New Roman"/>
+              <w:sz w:val="26"/>
+              <w:szCs w:val="26"/>
+              <w:highlight w:val="cyan"/>
+            </w:rPr>
+            <m:t>+</m:t>
+          </m:r>
+          <m:nary>
+            <m:naryPr>
+              <m:chr m:val="∑"/>
+              <m:limLoc m:val="undOvr"/>
+              <m:supHide m:val="1"/>
+              <m:ctrlPr>
+                <w:rPr>
+                  <w:rFonts w:ascii="Cambria Math" w:eastAsiaTheme="minorEastAsia" w:hAnsi="Cambria Math" w:cs="Times New Roman"/>
+                  <w:i/>
+                  <w:sz w:val="26"/>
+                  <w:szCs w:val="26"/>
+                  <w:highlight w:val="cyan"/>
+                </w:rPr>
+              </m:ctrlPr>
+            </m:naryPr>
+            <m:sub>
+              <m:d>
+                <m:dPr>
+                  <m:ctrlPr>
+                    <w:rPr>
+                      <w:rFonts w:ascii="Cambria Math" w:eastAsiaTheme="minorEastAsia" w:hAnsi="Cambria Math" w:cs="Times New Roman"/>
+                      <w:i/>
+                      <w:sz w:val="26"/>
+                      <w:szCs w:val="26"/>
+                      <w:highlight w:val="cyan"/>
+                    </w:rPr>
+                  </m:ctrlPr>
+                </m:dPr>
+                <m:e>
+                  <m:r>
+                    <w:rPr>
+                      <w:rFonts w:ascii="Cambria Math" w:eastAsiaTheme="minorEastAsia" w:hAnsi="Cambria Math" w:cs="Times New Roman"/>
+                      <w:sz w:val="26"/>
+                      <w:szCs w:val="26"/>
+                      <w:highlight w:val="cyan"/>
+                    </w:rPr>
+                    <m:t>n,s</m:t>
+                  </m:r>
+                </m:e>
+              </m:d>
+              <m:r>
+                <w:rPr>
+                  <w:rFonts w:ascii="Cambria Math" w:eastAsiaTheme="minorEastAsia" w:hAnsi="Cambria Math" w:cs="Times New Roman"/>
+                  <w:sz w:val="26"/>
+                  <w:szCs w:val="26"/>
+                  <w:highlight w:val="cyan"/>
+                </w:rPr>
+                <m:t>∈NSA</m:t>
+              </m:r>
+            </m:sub>
+            <m:sup/>
+            <m:e>
+              <m:sSubSup>
+                <m:sSubSupPr>
+                  <m:ctrlPr>
+                    <w:rPr>
+                      <w:rFonts w:ascii="Cambria Math" w:eastAsiaTheme="minorEastAsia" w:hAnsi="Cambria Math" w:cs="Times New Roman"/>
+                      <w:i/>
+                      <w:sz w:val="26"/>
+                      <w:szCs w:val="26"/>
+                      <w:highlight w:val="cyan"/>
+                    </w:rPr>
+                  </m:ctrlPr>
+                </m:sSubSupPr>
+                <m:e>
+                  <m:r>
+                    <w:rPr>
+                      <w:rFonts w:ascii="Cambria Math" w:eastAsiaTheme="minorEastAsia" w:hAnsi="Cambria Math" w:cs="Times New Roman"/>
+                      <w:sz w:val="26"/>
+                      <w:szCs w:val="26"/>
+                      <w:highlight w:val="cyan"/>
+                    </w:rPr>
+                    <m:t>F</m:t>
+                  </m:r>
+                </m:e>
+                <m:sub>
+                  <m:r>
+                    <w:rPr>
+                      <w:rFonts w:ascii="Cambria Math" w:eastAsiaTheme="minorEastAsia" w:hAnsi="Cambria Math" w:cs="Times New Roman"/>
+                      <w:sz w:val="26"/>
+                      <w:szCs w:val="26"/>
+                      <w:highlight w:val="cyan"/>
+                    </w:rPr>
+                    <m:t>l,l,t</m:t>
+                  </m:r>
+                </m:sub>
+                <m:sup>
+                  <m:r>
+                    <w:rPr>
+                      <w:rFonts w:ascii="Cambria Math" w:eastAsiaTheme="minorEastAsia" w:hAnsi="Cambria Math" w:cs="Times New Roman"/>
+                      <w:sz w:val="26"/>
+                      <w:szCs w:val="26"/>
+                      <w:highlight w:val="cyan"/>
+                    </w:rPr>
+                    <m:t>Piped</m:t>
+                  </m:r>
+                </m:sup>
+              </m:sSubSup>
+            </m:e>
+          </m:nary>
+          <m:r>
+            <w:rPr>
+              <w:rFonts w:ascii="Cambria Math" w:eastAsiaTheme="minorEastAsia" w:hAnsi="Cambria Math" w:cs="Times New Roman"/>
+              <w:sz w:val="26"/>
+              <w:szCs w:val="26"/>
+              <w:highlight w:val="cyan"/>
+            </w:rPr>
+            <m:t>+</m:t>
+          </m:r>
+          <m:nary>
+            <m:naryPr>
+              <m:chr m:val="∑"/>
+              <m:limLoc m:val="undOvr"/>
+              <m:supHide m:val="1"/>
+              <m:ctrlPr>
+                <w:rPr>
+                  <w:rFonts w:ascii="Cambria Math" w:eastAsiaTheme="minorEastAsia" w:hAnsi="Cambria Math" w:cs="Times New Roman"/>
+                  <w:i/>
+                  <w:sz w:val="26"/>
+                  <w:szCs w:val="26"/>
+                  <w:highlight w:val="cyan"/>
+                </w:rPr>
+              </m:ctrlPr>
+            </m:naryPr>
+            <m:sub>
+              <m:d>
+                <m:dPr>
+                  <m:ctrlPr>
+                    <w:rPr>
+                      <w:rFonts w:ascii="Cambria Math" w:eastAsiaTheme="minorEastAsia" w:hAnsi="Cambria Math" w:cs="Times New Roman"/>
+                      <w:i/>
+                      <w:sz w:val="26"/>
+                      <w:szCs w:val="26"/>
+                      <w:highlight w:val="cyan"/>
+                    </w:rPr>
+                  </m:ctrlPr>
+                </m:dPr>
+                <m:e>
+                  <m:r>
+                    <w:rPr>
+                      <w:rFonts w:ascii="Cambria Math" w:eastAsiaTheme="minorEastAsia" w:hAnsi="Cambria Math" w:cs="Times New Roman"/>
+                      <w:sz w:val="26"/>
+                      <w:szCs w:val="26"/>
+                      <w:highlight w:val="cyan"/>
+                    </w:rPr>
+                    <m:t>n,o</m:t>
+                  </m:r>
+                </m:e>
+              </m:d>
+              <m:r>
+                <w:rPr>
+                  <w:rFonts w:ascii="Cambria Math" w:eastAsiaTheme="minorEastAsia" w:hAnsi="Cambria Math" w:cs="Times New Roman"/>
+                  <w:sz w:val="26"/>
+                  <w:szCs w:val="26"/>
+                  <w:highlight w:val="cyan"/>
+                </w:rPr>
+                <m:t>∈NOA</m:t>
+              </m:r>
+            </m:sub>
+            <m:sup/>
+            <m:e>
+              <m:sSubSup>
+                <m:sSubSupPr>
+                  <m:ctrlPr>
+                    <w:rPr>
+                      <w:rFonts w:ascii="Cambria Math" w:eastAsiaTheme="minorEastAsia" w:hAnsi="Cambria Math" w:cs="Times New Roman"/>
+                      <w:i/>
+                      <w:sz w:val="26"/>
+                      <w:szCs w:val="26"/>
+                      <w:highlight w:val="cyan"/>
+                    </w:rPr>
+                  </m:ctrlPr>
+                </m:sSubSupPr>
+                <m:e>
+                  <m:r>
+                    <w:rPr>
+                      <w:rFonts w:ascii="Cambria Math" w:eastAsiaTheme="minorEastAsia" w:hAnsi="Cambria Math" w:cs="Times New Roman"/>
+                      <w:sz w:val="26"/>
+                      <w:szCs w:val="26"/>
+                      <w:highlight w:val="cyan"/>
+                    </w:rPr>
+                    <m:t>F</m:t>
+                  </m:r>
+                </m:e>
+                <m:sub>
+                  <m:r>
+                    <w:rPr>
+                      <w:rFonts w:ascii="Cambria Math" w:eastAsiaTheme="minorEastAsia" w:hAnsi="Cambria Math" w:cs="Times New Roman"/>
+                      <w:sz w:val="26"/>
+                      <w:szCs w:val="26"/>
+                      <w:highlight w:val="cyan"/>
+                    </w:rPr>
+                    <m:t>l,l,t</m:t>
+                  </m:r>
+                </m:sub>
+                <m:sup>
+                  <m:r>
+                    <w:rPr>
+                      <w:rFonts w:ascii="Cambria Math" w:eastAsiaTheme="minorEastAsia" w:hAnsi="Cambria Math" w:cs="Times New Roman"/>
+                      <w:sz w:val="26"/>
+                      <w:szCs w:val="26"/>
+                      <w:highlight w:val="cyan"/>
+                    </w:rPr>
+                    <m:t>Piped</m:t>
+                  </m:r>
+                </m:sup>
+              </m:sSubSup>
+            </m:e>
+          </m:nary>
+        </m:oMath>
+      </m:oMathPara>
+    </w:p>
+    <w:p>
+      <w:pPr>
+        <w:rPr>
+          <w:rFonts w:ascii="Times New Roman" w:eastAsiaTheme="minorEastAsia" w:hAnsi="Times New Roman" w:cs="Times New Roman"/>
+          <w:sz w:val="26"/>
+          <w:szCs w:val="26"/>
+        </w:rPr>
+      </w:pPr>
+      <m:oMathPara>
+        <m:oMathParaPr>
+          <m:jc m:val="center"/>
+        </m:oMathParaPr>
+        <m:oMath>
+          <m:r>
+            <w:rPr>
+              <w:rFonts w:ascii="Cambria Math" w:eastAsiaTheme="minorEastAsia" w:hAnsi="Cambria Math" w:cs="Times New Roman"/>
+              <w:sz w:val="26"/>
+              <w:szCs w:val="26"/>
+            </w:rPr>
+            <m:t xml:space="preserve">  </m:t>
+          </m:r>
+        </m:oMath>
+      </m:oMathPara>
+    </w:p>
+    <w:p>
+      <w:pPr>
+        <w:rPr>
+          <w:rFonts w:ascii="Times New Roman" w:eastAsiaTheme="minorEastAsia" w:hAnsi="Times New Roman" w:cs="Times New Roman"/>
+          <w:sz w:val="26"/>
+          <w:szCs w:val="26"/>
+        </w:rPr>
+      </w:pPr>
+      <m:oMathPara>
+        <m:oMathParaPr>
+          <m:jc m:val="center"/>
+        </m:oMathParaPr>
+        <m:oMath>
+          <m:r>
+            <w:rPr>
+              <w:rFonts w:ascii="Cambria Math" w:eastAsiaTheme="minorEastAsia" w:hAnsi="Cambria Math" w:cs="Times New Roman"/>
+              <w:sz w:val="26"/>
+              <w:szCs w:val="26"/>
+            </w:rPr>
+            <m:t xml:space="preserve">∀n∈N, t∈T    </m:t>
+          </m:r>
+        </m:oMath>
+      </m:oMathPara>
+    </w:p>
+    <w:p>
+      <w:pPr>
+        <w:ind w:left="2880" w:hanging="2880"/>
+        <w:rPr>
+          <w:rFonts w:ascii="Times New Roman" w:eastAsiaTheme="minorEastAsia" w:hAnsi="Times New Roman" w:cs="Times New Roman"/>
+          <w:bCs/>
+          <w:sz w:val="26"/>
+          <w:szCs w:val="26"/>
+        </w:rPr>
+      </w:pPr>
+    </w:p>
+    <w:p>
+      <w:pPr>
+        <w:ind w:left="2880" w:hanging="2880"/>
+        <w:rPr>
+          <w:rFonts w:ascii="Times New Roman" w:eastAsiaTheme="minorEastAsia" w:hAnsi="Times New Roman" w:cs="Times New Roman"/>
+          <w:b/>
+          <w:bCs/>
+          <w:sz w:val="26"/>
+          <w:szCs w:val="26"/>
+        </w:rPr>
+      </w:pPr>
+      <w:r>
+        <w:rPr>
+          <w:rFonts w:ascii="Times New Roman" w:eastAsiaTheme="minorEastAsia" w:hAnsi="Times New Roman" w:cs="Times New Roman"/>
+          <w:b/>
+          <w:bCs/>
+          <w:sz w:val="26"/>
+          <w:szCs w:val="26"/>
+        </w:rPr>
+        <w:t>Bi-Directional Flow</w:t>
+      </w:r>
+    </w:p>
+    <w:p>
+      <w:pPr>
+        <w:rPr>
+          <w:rFonts w:ascii="Times New Roman" w:eastAsiaTheme="minorEastAsia" w:hAnsi="Times New Roman" w:cs="Times New Roman"/>
+          <w:sz w:val="26"/>
+          <w:szCs w:val="26"/>
+        </w:rPr>
+      </w:pPr>
+    </w:p>
+    <w:p>
+      <w:pPr>
+        <w:rPr>
+          <w:rFonts w:ascii="Times New Roman" w:eastAsiaTheme="minorEastAsia" w:hAnsi="Times New Roman" w:cs="Times New Roman"/>
+          <w:sz w:val="26"/>
+          <w:szCs w:val="26"/>
+        </w:rPr>
+      </w:pPr>
+      <m:oMathPara>
+        <m:oMathParaPr>
+          <m:jc m:val="center"/>
+        </m:oMathParaPr>
+        <m:oMath>
+          <m:r>
+            <w:rPr>
+              <w:rFonts w:ascii="Cambria Math" w:eastAsiaTheme="minorEastAsia" w:hAnsi="Cambria Math" w:cs="Times New Roman"/>
+              <w:sz w:val="26"/>
+              <w:szCs w:val="26"/>
+            </w:rPr>
+            <m:t xml:space="preserve">  </m:t>
+          </m:r>
+          <m:sSubSup>
+            <m:sSubSupPr>
+              <m:ctrlPr>
+                <w:rPr>
+                  <w:rFonts w:ascii="Cambria Math" w:hAnsi="Cambria Math" w:cs="Times New Roman"/>
+                  <w:i/>
+                  <w:sz w:val="26"/>
+                  <w:szCs w:val="26"/>
+                </w:rPr>
+              </m:ctrlPr>
+            </m:sSubSupPr>
+            <m:e>
+              <m:r>
+                <w:rPr>
+                  <w:rFonts w:ascii="Cambria Math" w:hAnsi="Cambria Math" w:cs="Times New Roman"/>
+                  <w:sz w:val="26"/>
+                  <w:szCs w:val="26"/>
+                </w:rPr>
+                <m:t>y</m:t>
+              </m:r>
+            </m:e>
+            <m:sub>
+              <m:r>
+                <w:rPr>
+                  <w:rFonts w:ascii="Cambria Math" w:hAnsi="Cambria Math" w:cs="Times New Roman"/>
+                  <w:sz w:val="26"/>
+                  <w:szCs w:val="26"/>
+                </w:rPr>
+                <m:t>l,</m:t>
+              </m:r>
+              <m:acc>
+                <m:accPr>
+                  <m:chr m:val="̃"/>
+                  <m:ctrlPr>
+                    <w:rPr>
+                      <w:rFonts w:ascii="Cambria Math" w:hAnsi="Cambria Math" w:cs="Times New Roman"/>
+                      <w:i/>
+                      <w:sz w:val="26"/>
+                      <w:szCs w:val="26"/>
+                    </w:rPr>
+                  </m:ctrlPr>
+                </m:accPr>
+                <m:e>
+                  <m:r>
+                    <w:rPr>
+                      <w:rFonts w:ascii="Cambria Math" w:hAnsi="Cambria Math" w:cs="Times New Roman"/>
+                      <w:sz w:val="26"/>
+                      <w:szCs w:val="26"/>
+                    </w:rPr>
+                    <m:t>l</m:t>
+                  </m:r>
+                </m:e>
+              </m:acc>
+              <m:r>
+                <w:rPr>
+                  <w:rFonts w:ascii="Cambria Math" w:hAnsi="Cambria Math" w:cs="Times New Roman"/>
+                  <w:sz w:val="26"/>
+                  <w:szCs w:val="26"/>
+                </w:rPr>
+                <m:t>,t</m:t>
+              </m:r>
+            </m:sub>
+            <m:sup>
+              <m:r>
+                <w:rPr>
+                  <w:rFonts w:ascii="Cambria Math" w:hAnsi="Cambria Math" w:cs="Times New Roman"/>
+                  <w:sz w:val="26"/>
+                  <w:szCs w:val="26"/>
+                </w:rPr>
+                <m:t>Flow</m:t>
+              </m:r>
+            </m:sup>
+          </m:sSubSup>
+          <m:r>
+            <w:rPr>
+              <w:rFonts w:ascii="Cambria Math" w:hAnsi="Cambria Math" w:cs="Times New Roman"/>
+              <w:sz w:val="26"/>
+              <w:szCs w:val="26"/>
+            </w:rPr>
+            <m:t>+</m:t>
+          </m:r>
+          <m:sSubSup>
+            <m:sSubSupPr>
+              <m:ctrlPr>
+                <w:rPr>
+                  <w:rFonts w:ascii="Cambria Math" w:hAnsi="Cambria Math" w:cs="Times New Roman"/>
+                  <w:i/>
+                  <w:sz w:val="26"/>
+                  <w:szCs w:val="26"/>
+                </w:rPr>
+              </m:ctrlPr>
+            </m:sSubSupPr>
+            <m:e>
+              <m:r>
+                <w:rPr>
+                  <w:rFonts w:ascii="Cambria Math" w:hAnsi="Cambria Math" w:cs="Times New Roman"/>
+                  <w:sz w:val="26"/>
+                  <w:szCs w:val="26"/>
+                </w:rPr>
+                <m:t>y</m:t>
+              </m:r>
+            </m:e>
+            <m:sub>
+              <m:acc>
+                <m:accPr>
+                  <m:chr m:val="̃"/>
+                  <m:ctrlPr>
+                    <w:rPr>
+                      <w:rFonts w:ascii="Cambria Math" w:hAnsi="Cambria Math" w:cs="Times New Roman"/>
+                      <w:i/>
+                      <w:sz w:val="26"/>
+                      <w:szCs w:val="26"/>
+                    </w:rPr>
+                  </m:ctrlPr>
+                </m:accPr>
+                <m:e>
+                  <m:r>
+                    <w:rPr>
+                      <w:rFonts w:ascii="Cambria Math" w:hAnsi="Cambria Math" w:cs="Times New Roman"/>
+                      <w:sz w:val="26"/>
+                      <w:szCs w:val="26"/>
+                    </w:rPr>
+                    <m:t>l</m:t>
+                  </m:r>
+                </m:e>
+              </m:acc>
+              <m:r>
+                <w:rPr>
+                  <w:rFonts w:ascii="Cambria Math" w:hAnsi="Cambria Math" w:cs="Times New Roman"/>
+                  <w:sz w:val="26"/>
+                  <w:szCs w:val="26"/>
+                </w:rPr>
+                <m:t>,l,t</m:t>
+              </m:r>
+            </m:sub>
+            <m:sup>
+              <m:r>
+                <w:rPr>
+                  <w:rFonts w:ascii="Cambria Math" w:hAnsi="Cambria Math" w:cs="Times New Roman"/>
+                  <w:sz w:val="26"/>
+                  <w:szCs w:val="26"/>
+                </w:rPr>
+                <m:t>Flow</m:t>
+              </m:r>
+            </m:sup>
+          </m:sSubSup>
+          <m:r>
+            <w:rPr>
+              <w:rFonts w:ascii="Cambria Math" w:eastAsiaTheme="minorEastAsia" w:hAnsi="Cambria Math" w:cs="Times New Roman"/>
+              <w:sz w:val="26"/>
+              <w:szCs w:val="26"/>
+            </w:rPr>
+            <m:t>=1</m:t>
+          </m:r>
+        </m:oMath>
+      </m:oMathPara>
+    </w:p>
+    <w:p>
+      <w:pPr>
+        <w:ind w:left="2880" w:hanging="2880"/>
+        <w:rPr>
+          <w:rFonts w:ascii="Times New Roman" w:eastAsiaTheme="minorEastAsia" w:hAnsi="Times New Roman" w:cs="Times New Roman"/>
+          <w:sz w:val="26"/>
+          <w:szCs w:val="26"/>
+        </w:rPr>
+      </w:pPr>
+    </w:p>
+    <w:p>
+      <w:pPr>
+        <w:rPr>
+          <w:rFonts w:ascii="Times New Roman" w:eastAsiaTheme="minorEastAsia" w:hAnsi="Times New Roman" w:cs="Times New Roman"/>
+          <w:sz w:val="26"/>
+          <w:szCs w:val="26"/>
+        </w:rPr>
+      </w:pPr>
+      <m:oMathPara>
+        <m:oMath>
+          <m:r>
+            <w:rPr>
+              <w:rFonts w:ascii="Cambria Math" w:eastAsiaTheme="minorEastAsia" w:hAnsi="Cambria Math" w:cs="Times New Roman"/>
+              <w:sz w:val="26"/>
+              <w:szCs w:val="26"/>
+            </w:rPr>
+            <m:t>∀</m:t>
+          </m:r>
+          <m:d>
+            <m:dPr>
+              <m:ctrlPr>
+                <w:rPr>
+                  <w:rFonts w:ascii="Cambria Math" w:eastAsiaTheme="minorEastAsia" w:hAnsi="Cambria Math" w:cs="Times New Roman"/>
+                  <w:i/>
+                  <w:sz w:val="26"/>
+                  <w:szCs w:val="26"/>
+                </w:rPr>
+              </m:ctrlPr>
+            </m:dPr>
+            <m:e>
+              <m:r>
+                <w:rPr>
+                  <w:rFonts w:ascii="Cambria Math" w:eastAsiaTheme="minorEastAsia" w:hAnsi="Cambria Math" w:cs="Times New Roman"/>
+                  <w:sz w:val="26"/>
+                  <w:szCs w:val="26"/>
+                </w:rPr>
+                <m:t>l,l</m:t>
+              </m:r>
+            </m:e>
+          </m:d>
+          <m:r>
+            <w:rPr>
+              <w:rFonts w:ascii="Cambria Math" w:eastAsiaTheme="minorEastAsia" w:hAnsi="Cambria Math" w:cs="Times New Roman"/>
+              <w:sz w:val="26"/>
+              <w:szCs w:val="26"/>
+            </w:rPr>
+            <m:t xml:space="preserve">∈{PCA, PNA, PPA, CNA, NNA, NCA,NKA,NSA,NRA,…, SOA}, t∈T    </m:t>
+          </m:r>
+        </m:oMath>
+      </m:oMathPara>
+    </w:p>
+    <w:p>
+      <w:pPr>
+        <w:rPr>
+          <w:rFonts w:ascii="Times New Roman" w:eastAsiaTheme="minorEastAsia" w:hAnsi="Times New Roman" w:cs="Times New Roman"/>
+          <w:sz w:val="26"/>
+          <w:szCs w:val="26"/>
+        </w:rPr>
+      </w:pPr>
+      <w:r>
+        <w:rPr>
+          <w:rFonts w:ascii="Times New Roman" w:eastAsiaTheme="minorEastAsia" w:hAnsi="Times New Roman" w:cs="Times New Roman"/>
+          <w:sz w:val="26"/>
+          <w:szCs w:val="26"/>
+        </w:rPr>
+        <w:t>Note: Technically this constraint should only be enforced for truly reversible arcs (</w:t>
+      </w:r>
+      <w:proofErr w:type="gramStart"/>
+      <w:r>
+        <w:rPr>
+          <w:rFonts w:ascii="Times New Roman" w:eastAsiaTheme="minorEastAsia" w:hAnsi="Times New Roman" w:cs="Times New Roman"/>
+          <w:sz w:val="26"/>
+          <w:szCs w:val="26"/>
+        </w:rPr>
+        <w:t>e.g.</w:t>
+      </w:r>
+      <w:proofErr w:type="gramEnd"/>
+      <w:r>
+        <w:rPr>
+          <w:rFonts w:ascii="Times New Roman" w:eastAsiaTheme="minorEastAsia" w:hAnsi="Times New Roman" w:cs="Times New Roman"/>
+          <w:sz w:val="26"/>
+          <w:szCs w:val="26"/>
+        </w:rPr>
+        <w:t xml:space="preserve"> </w:t>
+      </w:r>
+      <w:r>
+        <w:rPr>
+          <w:rFonts w:ascii="Times New Roman" w:eastAsiaTheme="minorEastAsia" w:hAnsi="Times New Roman" w:cs="Times New Roman"/>
+          <w:i/>
+          <w:sz w:val="26"/>
+          <w:szCs w:val="26"/>
+        </w:rPr>
+        <w:t>NCA</w:t>
+      </w:r>
+      <w:r>
+        <w:rPr>
+          <w:rFonts w:ascii="Times New Roman" w:eastAsiaTheme="minorEastAsia" w:hAnsi="Times New Roman" w:cs="Times New Roman"/>
+          <w:sz w:val="26"/>
+          <w:szCs w:val="26"/>
+        </w:rPr>
+        <w:t xml:space="preserve"> and </w:t>
+      </w:r>
+      <w:r>
+        <w:rPr>
+          <w:rFonts w:ascii="Times New Roman" w:eastAsiaTheme="minorEastAsia" w:hAnsi="Times New Roman" w:cs="Times New Roman"/>
+          <w:i/>
+          <w:sz w:val="26"/>
+          <w:szCs w:val="26"/>
+        </w:rPr>
+        <w:t>CAN</w:t>
+      </w:r>
+      <w:r>
+        <w:rPr>
+          <w:rFonts w:ascii="Times New Roman" w:eastAsiaTheme="minorEastAsia" w:hAnsi="Times New Roman" w:cs="Times New Roman"/>
+          <w:sz w:val="26"/>
+          <w:szCs w:val="26"/>
+        </w:rPr>
+        <w:t xml:space="preserve">); and even then it only needs to be defined per one reversible arc (e.g. </w:t>
+      </w:r>
+      <w:r>
+        <w:rPr>
+          <w:rFonts w:ascii="Times New Roman" w:eastAsiaTheme="minorEastAsia" w:hAnsi="Times New Roman" w:cs="Times New Roman"/>
+          <w:i/>
+          <w:sz w:val="26"/>
+          <w:szCs w:val="26"/>
+        </w:rPr>
+        <w:t>NCA</w:t>
+      </w:r>
+      <w:r>
+        <w:rPr>
+          <w:rFonts w:ascii="Times New Roman" w:eastAsiaTheme="minorEastAsia" w:hAnsi="Times New Roman" w:cs="Times New Roman"/>
+          <w:sz w:val="26"/>
+          <w:szCs w:val="26"/>
+        </w:rPr>
+        <w:t xml:space="preserve"> only and </w:t>
+      </w:r>
+      <w:r>
+        <w:rPr>
+          <w:rFonts w:ascii="Times New Roman" w:eastAsiaTheme="minorEastAsia" w:hAnsi="Times New Roman" w:cs="Times New Roman"/>
+          <w:sz w:val="26"/>
+          <w:szCs w:val="26"/>
+          <w:u w:val="single"/>
+        </w:rPr>
+        <w:t>not</w:t>
+      </w:r>
+      <w:r>
+        <w:rPr>
+          <w:rFonts w:ascii="Times New Roman" w:eastAsiaTheme="minorEastAsia" w:hAnsi="Times New Roman" w:cs="Times New Roman"/>
+          <w:sz w:val="26"/>
+          <w:szCs w:val="26"/>
+        </w:rPr>
+        <w:t xml:space="preserve"> </w:t>
+      </w:r>
+      <w:r>
+        <w:rPr>
+          <w:rFonts w:ascii="Times New Roman" w:eastAsiaTheme="minorEastAsia" w:hAnsi="Times New Roman" w:cs="Times New Roman"/>
+          <w:i/>
+          <w:sz w:val="26"/>
+          <w:szCs w:val="26"/>
+        </w:rPr>
+        <w:t>NCA</w:t>
+      </w:r>
+      <w:r>
+        <w:rPr>
+          <w:rFonts w:ascii="Times New Roman" w:eastAsiaTheme="minorEastAsia" w:hAnsi="Times New Roman" w:cs="Times New Roman"/>
+          <w:sz w:val="26"/>
+          <w:szCs w:val="26"/>
+        </w:rPr>
+        <w:t xml:space="preserve"> and </w:t>
+      </w:r>
+      <w:r>
+        <w:rPr>
+          <w:rFonts w:ascii="Times New Roman" w:eastAsiaTheme="minorEastAsia" w:hAnsi="Times New Roman" w:cs="Times New Roman"/>
+          <w:i/>
+          <w:sz w:val="26"/>
+          <w:szCs w:val="26"/>
+        </w:rPr>
+        <w:t>CAN</w:t>
+      </w:r>
+      <w:r>
+        <w:rPr>
+          <w:rFonts w:ascii="Times New Roman" w:eastAsiaTheme="minorEastAsia" w:hAnsi="Times New Roman" w:cs="Times New Roman"/>
+          <w:sz w:val="26"/>
+          <w:szCs w:val="26"/>
+        </w:rPr>
+        <w:t>).</w:t>
+      </w:r>
+    </w:p>
+    <w:p>
+      <w:pPr>
+        <w:rPr>
+          <w:rFonts w:ascii="Times New Roman" w:eastAsiaTheme="minorEastAsia" w:hAnsi="Times New Roman" w:cs="Times New Roman"/>
+          <w:sz w:val="26"/>
+          <w:szCs w:val="26"/>
+        </w:rPr>
+      </w:pPr>
+      <m:oMathPara>
+        <m:oMathParaPr>
+          <m:jc m:val="center"/>
+        </m:oMathParaPr>
+        <m:oMath>
+          <m:r>
+            <w:rPr>
+              <w:rFonts w:ascii="Cambria Math" w:eastAsiaTheme="minorEastAsia" w:hAnsi="Cambria Math" w:cs="Times New Roman"/>
+              <w:sz w:val="26"/>
+              <w:szCs w:val="26"/>
+            </w:rPr>
+            <m:t xml:space="preserve">  </m:t>
+          </m:r>
+          <m:sSubSup>
+            <m:sSubSupPr>
+              <m:ctrlPr>
+                <w:rPr>
+                  <w:rFonts w:ascii="Cambria Math" w:hAnsi="Cambria Math" w:cs="Times New Roman"/>
+                  <w:i/>
+                  <w:sz w:val="26"/>
+                  <w:szCs w:val="26"/>
+                </w:rPr>
+              </m:ctrlPr>
+            </m:sSubSupPr>
+            <m:e>
+              <m:r>
+                <w:rPr>
+                  <w:rFonts w:ascii="Cambria Math" w:hAnsi="Cambria Math" w:cs="Times New Roman"/>
+                  <w:sz w:val="26"/>
+                  <w:szCs w:val="26"/>
+                </w:rPr>
+                <m:t>F</m:t>
+              </m:r>
+            </m:e>
+            <m:sub>
+              <m:r>
+                <w:rPr>
+                  <w:rFonts w:ascii="Cambria Math" w:hAnsi="Cambria Math" w:cs="Times New Roman"/>
+                  <w:sz w:val="26"/>
+                  <w:szCs w:val="26"/>
+                </w:rPr>
+                <m:t>l,l,t</m:t>
+              </m:r>
+            </m:sub>
+            <m:sup>
+              <m:r>
+                <w:rPr>
+                  <w:rFonts w:ascii="Cambria Math" w:hAnsi="Cambria Math" w:cs="Times New Roman"/>
+                  <w:sz w:val="26"/>
+                  <w:szCs w:val="26"/>
+                </w:rPr>
+                <m:t>Piped</m:t>
+              </m:r>
+            </m:sup>
+          </m:sSubSup>
+          <m:r>
+            <w:rPr>
+              <w:rFonts w:ascii="Cambria Math" w:hAnsi="Cambria Math" w:cs="Times New Roman"/>
+              <w:sz w:val="26"/>
+              <w:szCs w:val="26"/>
+            </w:rPr>
+            <m:t>≤</m:t>
+          </m:r>
+          <m:sSubSup>
+            <m:sSubSupPr>
+              <m:ctrlPr>
+                <w:rPr>
+                  <w:rFonts w:ascii="Cambria Math" w:hAnsi="Cambria Math" w:cs="Times New Roman"/>
+                  <w:i/>
+                  <w:sz w:val="26"/>
+                  <w:szCs w:val="26"/>
+                </w:rPr>
+              </m:ctrlPr>
+            </m:sSubSupPr>
+            <m:e>
+              <m:r>
+                <w:rPr>
+                  <w:rFonts w:ascii="Cambria Math" w:hAnsi="Cambria Math" w:cs="Times New Roman"/>
+                  <w:sz w:val="26"/>
+                  <w:szCs w:val="26"/>
+                </w:rPr>
+                <m:t>y</m:t>
+              </m:r>
+            </m:e>
+            <m:sub>
+              <m:r>
+                <w:rPr>
+                  <w:rFonts w:ascii="Cambria Math" w:hAnsi="Cambria Math" w:cs="Times New Roman"/>
+                  <w:sz w:val="26"/>
+                  <w:szCs w:val="26"/>
+                </w:rPr>
+                <m:t>l,l,t</m:t>
+              </m:r>
+            </m:sub>
+            <m:sup>
+              <m:r>
+                <w:rPr>
+                  <w:rFonts w:ascii="Cambria Math" w:hAnsi="Cambria Math" w:cs="Times New Roman"/>
+                  <w:sz w:val="26"/>
+                  <w:szCs w:val="26"/>
+                </w:rPr>
+                <m:t>Flow</m:t>
+              </m:r>
+            </m:sup>
+          </m:sSubSup>
+          <m:r>
+            <w:rPr>
+              <w:rFonts w:ascii="Cambria Math" w:hAnsi="Cambria Math" w:cs="Times New Roman"/>
+              <w:sz w:val="26"/>
+              <w:szCs w:val="26"/>
+            </w:rPr>
+            <m:t>⋅</m:t>
+          </m:r>
+          <m:sSup>
+            <m:sSupPr>
+              <m:ctrlPr>
+                <w:rPr>
+                  <w:rFonts w:ascii="Cambria Math" w:hAnsi="Cambria Math" w:cs="Times New Roman"/>
+                  <w:i/>
+                  <w:sz w:val="26"/>
+                  <w:szCs w:val="26"/>
+                </w:rPr>
+              </m:ctrlPr>
+            </m:sSupPr>
+            <m:e>
+              <m:r>
+                <w:rPr>
+                  <w:rFonts w:ascii="Cambria Math" w:hAnsi="Cambria Math" w:cs="Times New Roman"/>
+                  <w:sz w:val="26"/>
+                  <w:szCs w:val="26"/>
+                </w:rPr>
+                <m:t>M</m:t>
+              </m:r>
+            </m:e>
+            <m:sup>
+              <m:r>
+                <w:rPr>
+                  <w:rFonts w:ascii="Cambria Math" w:hAnsi="Cambria Math" w:cs="Times New Roman"/>
+                  <w:sz w:val="26"/>
+                  <w:szCs w:val="26"/>
+                </w:rPr>
+                <m:t>Flow</m:t>
+              </m:r>
+            </m:sup>
+          </m:sSup>
+        </m:oMath>
+      </m:oMathPara>
+    </w:p>
+    <w:p>
+      <w:pPr>
+        <w:ind w:left="2880" w:hanging="2880"/>
+        <w:rPr>
+          <w:rFonts w:ascii="Times New Roman" w:eastAsiaTheme="minorEastAsia" w:hAnsi="Times New Roman" w:cs="Times New Roman"/>
+          <w:sz w:val="26"/>
+          <w:szCs w:val="26"/>
+        </w:rPr>
+      </w:pPr>
+    </w:p>
+    <w:p>
+      <w:pPr>
+        <w:rPr>
+          <w:rFonts w:ascii="Times New Roman" w:eastAsiaTheme="minorEastAsia" w:hAnsi="Times New Roman" w:cs="Times New Roman"/>
+          <w:sz w:val="26"/>
+          <w:szCs w:val="26"/>
+        </w:rPr>
+      </w:pPr>
+      <m:oMathPara>
+        <m:oMath>
+          <m:r>
+            <w:rPr>
+              <w:rFonts w:ascii="Cambria Math" w:eastAsiaTheme="minorEastAsia" w:hAnsi="Cambria Math" w:cs="Times New Roman"/>
+              <w:sz w:val="26"/>
+              <w:szCs w:val="26"/>
+            </w:rPr>
+            <m:t>∀</m:t>
+          </m:r>
+          <m:d>
+            <m:dPr>
+              <m:ctrlPr>
+                <w:rPr>
+                  <w:rFonts w:ascii="Cambria Math" w:eastAsiaTheme="minorEastAsia" w:hAnsi="Cambria Math" w:cs="Times New Roman"/>
+                  <w:i/>
+                  <w:sz w:val="26"/>
+                  <w:szCs w:val="26"/>
+                </w:rPr>
+              </m:ctrlPr>
+            </m:dPr>
+            <m:e>
+              <m:r>
+                <w:rPr>
+                  <w:rFonts w:ascii="Cambria Math" w:eastAsiaTheme="minorEastAsia" w:hAnsi="Cambria Math" w:cs="Times New Roman"/>
+                  <w:sz w:val="26"/>
+                  <w:szCs w:val="26"/>
+                </w:rPr>
+                <m:t>l,l</m:t>
+              </m:r>
+            </m:e>
+          </m:d>
+          <m:r>
+            <w:rPr>
+              <w:rFonts w:ascii="Cambria Math" w:eastAsiaTheme="minorEastAsia" w:hAnsi="Cambria Math" w:cs="Times New Roman"/>
+              <w:sz w:val="26"/>
+              <w:szCs w:val="26"/>
+            </w:rPr>
+            <m:t xml:space="preserve">∈{PCA, PNA, PPA, CNA, NNA, NCA,NKA,NSA,NRA,…, SOA}, t∈T    </m:t>
+          </m:r>
+        </m:oMath>
+      </m:oMathPara>
+    </w:p>
+    <w:p>
+      <w:pPr>
+        <w:ind w:left="2880" w:hanging="2880"/>
+        <w:rPr>
+          <w:rFonts w:ascii="Times New Roman" w:eastAsiaTheme="minorEastAsia" w:hAnsi="Times New Roman" w:cs="Times New Roman"/>
+          <w:b/>
+          <w:bCs/>
+          <w:sz w:val="26"/>
+          <w:szCs w:val="26"/>
+        </w:rPr>
+      </w:pPr>
+    </w:p>
+    <w:p>
+      <w:pPr>
+        <w:ind w:left="2880" w:hanging="2880"/>
+        <w:rPr>
+          <w:rFonts w:ascii="Times New Roman" w:eastAsiaTheme="minorEastAsia" w:hAnsi="Times New Roman" w:cs="Times New Roman"/>
+          <w:bCs/>
+          <w:sz w:val="26"/>
+          <w:szCs w:val="26"/>
+        </w:rPr>
+      </w:pPr>
+      <w:r>
+        <w:rPr>
+          <w:rFonts w:ascii="Times New Roman" w:eastAsiaTheme="minorEastAsia" w:hAnsi="Times New Roman" w:cs="Times New Roman"/>
+          <w:b/>
+          <w:bCs/>
+          <w:sz w:val="26"/>
+          <w:szCs w:val="26"/>
+        </w:rPr>
+        <w:t>Storage Site Balance</w:t>
+      </w:r>
+    </w:p>
+    <w:p>
+      <w:pPr>
+        <w:rPr>
+          <w:rFonts w:ascii="Times New Roman" w:eastAsiaTheme="minorEastAsia" w:hAnsi="Times New Roman" w:cs="Times New Roman"/>
+          <w:sz w:val="26"/>
+          <w:szCs w:val="26"/>
+        </w:rPr>
+      </w:pPr>
+      <m:oMathPara>
+        <m:oMathParaPr>
+          <m:jc m:val="left"/>
+        </m:oMathParaPr>
+        <m:oMath>
+          <m:sSubSup>
+            <m:sSubSupPr>
+              <m:ctrlPr>
+                <w:rPr>
+                  <w:rFonts w:ascii="Cambria Math" w:hAnsi="Cambria Math" w:cs="Times New Roman"/>
+                  <w:i/>
+                  <w:sz w:val="26"/>
+                  <w:szCs w:val="26"/>
+                </w:rPr>
+              </m:ctrlPr>
+            </m:sSubSupPr>
+            <m:e>
+              <m:r>
+                <w:rPr>
+                  <w:rFonts w:ascii="Cambria Math" w:hAnsi="Cambria Math" w:cs="Times New Roman"/>
+                  <w:sz w:val="26"/>
+                  <w:szCs w:val="26"/>
+                </w:rPr>
+                <m:t>L</m:t>
+              </m:r>
+            </m:e>
+            <m:sub>
+              <m:r>
+                <w:rPr>
+                  <w:rFonts w:ascii="Cambria Math" w:hAnsi="Cambria Math" w:cs="Times New Roman"/>
+                  <w:sz w:val="26"/>
+                  <w:szCs w:val="26"/>
+                </w:rPr>
+                <m:t>s,t</m:t>
+              </m:r>
+            </m:sub>
+            <m:sup>
+              <m:r>
+                <w:rPr>
+                  <w:rFonts w:ascii="Cambria Math" w:hAnsi="Cambria Math" w:cs="Times New Roman"/>
+                  <w:sz w:val="26"/>
+                  <w:szCs w:val="26"/>
+                </w:rPr>
+                <m:t>Storage</m:t>
+              </m:r>
+            </m:sup>
+          </m:sSubSup>
+          <m:r>
+            <w:rPr>
+              <w:rFonts w:ascii="Cambria Math" w:eastAsiaTheme="minorEastAsia" w:hAnsi="Cambria Math" w:cs="Times New Roman"/>
+              <w:sz w:val="26"/>
+              <w:szCs w:val="26"/>
+            </w:rPr>
+            <m:t>=</m:t>
+          </m:r>
+          <m:sSubSup>
+            <m:sSubSupPr>
+              <m:ctrlPr>
+                <w:rPr>
+                  <w:rFonts w:ascii="Cambria Math" w:hAnsi="Cambria Math" w:cs="Times New Roman"/>
+                  <w:i/>
+                  <w:sz w:val="26"/>
+                  <w:szCs w:val="26"/>
+                </w:rPr>
+              </m:ctrlPr>
+            </m:sSubSupPr>
+            <m:e>
+              <m:r>
+                <w:rPr>
+                  <w:rFonts w:ascii="Cambria Math" w:hAnsi="Cambria Math" w:cs="Times New Roman"/>
+                  <w:sz w:val="26"/>
+                  <w:szCs w:val="26"/>
+                </w:rPr>
+                <m:t>λ</m:t>
+              </m:r>
+            </m:e>
+            <m:sub>
+              <m:r>
+                <w:rPr>
+                  <w:rFonts w:ascii="Cambria Math" w:hAnsi="Cambria Math" w:cs="Times New Roman"/>
+                  <w:sz w:val="26"/>
+                  <w:szCs w:val="26"/>
+                </w:rPr>
+                <m:t>s,t=1</m:t>
+              </m:r>
+            </m:sub>
+            <m:sup>
+              <m:r>
+                <w:rPr>
+                  <w:rFonts w:ascii="Cambria Math" w:hAnsi="Cambria Math" w:cs="Times New Roman"/>
+                  <w:sz w:val="26"/>
+                  <w:szCs w:val="26"/>
+                </w:rPr>
+                <m:t>Storage</m:t>
+              </m:r>
+            </m:sup>
+          </m:sSubSup>
+          <m:r>
+            <w:rPr>
+              <w:rFonts w:ascii="Cambria Math" w:hAnsi="Cambria Math" w:cs="Times New Roman"/>
+              <w:sz w:val="26"/>
+              <w:szCs w:val="26"/>
+            </w:rPr>
+            <m:t>+</m:t>
+          </m:r>
+          <m:sSubSup>
+            <m:sSubSupPr>
+              <m:ctrlPr>
+                <w:rPr>
+                  <w:rFonts w:ascii="Cambria Math" w:hAnsi="Cambria Math" w:cs="Times New Roman"/>
+                  <w:i/>
+                  <w:sz w:val="26"/>
+                  <w:szCs w:val="26"/>
+                </w:rPr>
+              </m:ctrlPr>
+            </m:sSubSupPr>
+            <m:e>
+              <m:r>
+                <w:rPr>
+                  <w:rFonts w:ascii="Cambria Math" w:hAnsi="Cambria Math" w:cs="Times New Roman"/>
+                  <w:sz w:val="26"/>
+                  <w:szCs w:val="26"/>
+                </w:rPr>
+                <m:t>L</m:t>
+              </m:r>
+            </m:e>
+            <m:sub>
+              <m:r>
+                <w:rPr>
+                  <w:rFonts w:ascii="Cambria Math" w:hAnsi="Cambria Math" w:cs="Times New Roman"/>
+                  <w:sz w:val="26"/>
+                  <w:szCs w:val="26"/>
+                </w:rPr>
+                <m:t>s,t-1</m:t>
+              </m:r>
+            </m:sub>
+            <m:sup>
+              <m:r>
+                <w:rPr>
+                  <w:rFonts w:ascii="Cambria Math" w:hAnsi="Cambria Math" w:cs="Times New Roman"/>
+                  <w:sz w:val="26"/>
+                  <w:szCs w:val="26"/>
+                </w:rPr>
+                <m:t>Storage</m:t>
+              </m:r>
+            </m:sup>
+          </m:sSubSup>
+          <m:r>
+            <w:rPr>
+              <w:rFonts w:ascii="Cambria Math" w:hAnsi="Cambria Math" w:cs="Times New Roman"/>
+              <w:sz w:val="26"/>
+              <w:szCs w:val="26"/>
+            </w:rPr>
+            <m:t>+</m:t>
+          </m:r>
+          <m:nary>
+            <m:naryPr>
+              <m:chr m:val="∑"/>
+              <m:limLoc m:val="undOvr"/>
+              <m:supHide m:val="1"/>
+              <m:ctrlPr>
+                <w:rPr>
+                  <w:rFonts w:ascii="Cambria Math" w:eastAsiaTheme="minorEastAsia" w:hAnsi="Cambria Math" w:cs="Times New Roman"/>
+                  <w:i/>
+                  <w:sz w:val="26"/>
+                  <w:szCs w:val="26"/>
+                </w:rPr>
+              </m:ctrlPr>
+            </m:naryPr>
+            <m:sub>
+              <m:d>
+                <m:dPr>
+                  <m:ctrlPr>
+                    <w:rPr>
+                      <w:rFonts w:ascii="Cambria Math" w:eastAsiaTheme="minorEastAsia" w:hAnsi="Cambria Math" w:cs="Times New Roman"/>
+                      <w:i/>
+                      <w:sz w:val="26"/>
+                      <w:szCs w:val="26"/>
+                    </w:rPr>
+                  </m:ctrlPr>
+                </m:dPr>
+                <m:e>
+                  <m:r>
+                    <w:rPr>
+                      <w:rFonts w:ascii="Cambria Math" w:eastAsiaTheme="minorEastAsia" w:hAnsi="Cambria Math" w:cs="Times New Roman"/>
+                      <w:sz w:val="26"/>
+                      <w:szCs w:val="26"/>
+                    </w:rPr>
+                    <m:t>n,s</m:t>
+                  </m:r>
+                </m:e>
+              </m:d>
+              <m:r>
+                <w:rPr>
+                  <w:rFonts w:ascii="Cambria Math" w:eastAsiaTheme="minorEastAsia" w:hAnsi="Cambria Math" w:cs="Times New Roman"/>
+                  <w:sz w:val="26"/>
+                  <w:szCs w:val="26"/>
+                </w:rPr>
+                <m:t>∈NSA</m:t>
               </m:r>
             </m:sub>
             <m:sup/>
@@ -16336,7 +18360,7 @@
                       <w:sz w:val="26"/>
                       <w:szCs w:val="26"/>
                     </w:rPr>
-                    <m:t>p,n</m:t>
+                    <m:t>p,s</m:t>
                   </m:r>
                 </m:e>
               </m:d>
@@ -16346,7 +18370,7 @@
                   <w:sz w:val="26"/>
                   <w:szCs w:val="26"/>
                 </w:rPr>
-                <m:t>∈CNA</m:t>
+                <m:t>∈PST</m:t>
               </m:r>
             </m:sub>
             <m:sup/>
@@ -16389,7 +18413,7 @@
                       <w:sz w:val="26"/>
                       <w:szCs w:val="26"/>
                     </w:rPr>
-                    <m:t>Piped</m:t>
+                    <m:t>Trucked</m:t>
                   </m:r>
                 </m:sup>
               </m:sSubSup>
@@ -16430,1826 +18454,6 @@
                   </m:ctrlPr>
                 </m:dPr>
                 <m:e>
-                  <m:acc>
-                    <m:accPr>
-                      <m:chr m:val="̃"/>
-                      <m:ctrlPr>
-                        <w:rPr>
-                          <w:rFonts w:ascii="Cambria Math" w:eastAsiaTheme="minorEastAsia" w:hAnsi="Cambria Math" w:cs="Times New Roman"/>
-                          <w:i/>
-                          <w:sz w:val="26"/>
-                          <w:szCs w:val="26"/>
-                        </w:rPr>
-                      </m:ctrlPr>
-                    </m:accPr>
-                    <m:e>
-                      <m:r>
-                        <w:rPr>
-                          <w:rFonts w:ascii="Cambria Math" w:eastAsiaTheme="minorEastAsia" w:hAnsi="Cambria Math" w:cs="Times New Roman"/>
-                          <w:sz w:val="26"/>
-                          <w:szCs w:val="26"/>
-                        </w:rPr>
-                        <m:t>n</m:t>
-                      </m:r>
-                    </m:e>
-                  </m:acc>
-                  <m:r>
-                    <w:rPr>
-                      <w:rFonts w:ascii="Cambria Math" w:eastAsiaTheme="minorEastAsia" w:hAnsi="Cambria Math" w:cs="Times New Roman"/>
-                      <w:sz w:val="26"/>
-                      <w:szCs w:val="26"/>
-                    </w:rPr>
-                    <m:t>,n</m:t>
-                  </m:r>
-                </m:e>
-              </m:d>
-              <m:r>
-                <w:rPr>
-                  <w:rFonts w:ascii="Cambria Math" w:eastAsiaTheme="minorEastAsia" w:hAnsi="Cambria Math" w:cs="Times New Roman"/>
-                  <w:sz w:val="26"/>
-                  <w:szCs w:val="26"/>
-                </w:rPr>
-                <m:t>∈NNA</m:t>
-              </m:r>
-            </m:sub>
-            <m:sup/>
-            <m:e>
-              <m:sSubSup>
-                <m:sSubSupPr>
-                  <m:ctrlPr>
-                    <w:rPr>
-                      <w:rFonts w:ascii="Cambria Math" w:eastAsiaTheme="minorEastAsia" w:hAnsi="Cambria Math" w:cs="Times New Roman"/>
-                      <w:i/>
-                      <w:sz w:val="26"/>
-                      <w:szCs w:val="26"/>
-                    </w:rPr>
-                  </m:ctrlPr>
-                </m:sSubSupPr>
-                <m:e>
-                  <m:r>
-                    <w:rPr>
-                      <w:rFonts w:ascii="Cambria Math" w:eastAsiaTheme="minorEastAsia" w:hAnsi="Cambria Math" w:cs="Times New Roman"/>
-                      <w:sz w:val="26"/>
-                      <w:szCs w:val="26"/>
-                    </w:rPr>
-                    <m:t>F</m:t>
-                  </m:r>
-                </m:e>
-                <m:sub>
-                  <m:r>
-                    <w:rPr>
-                      <w:rFonts w:ascii="Cambria Math" w:eastAsiaTheme="minorEastAsia" w:hAnsi="Cambria Math" w:cs="Times New Roman"/>
-                      <w:sz w:val="26"/>
-                      <w:szCs w:val="26"/>
-                    </w:rPr>
-                    <m:t>l,l,t</m:t>
-                  </m:r>
-                </m:sub>
-                <m:sup>
-                  <m:r>
-                    <w:rPr>
-                      <w:rFonts w:ascii="Cambria Math" w:eastAsiaTheme="minorEastAsia" w:hAnsi="Cambria Math" w:cs="Times New Roman"/>
-                      <w:sz w:val="26"/>
-                      <w:szCs w:val="26"/>
-                    </w:rPr>
-                    <m:t>Piped</m:t>
-                  </m:r>
-                </m:sup>
-              </m:sSubSup>
-            </m:e>
-          </m:nary>
-          <m:r>
-            <w:rPr>
-              <w:rFonts w:ascii="Cambria Math" w:eastAsiaTheme="minorEastAsia" w:hAnsi="Cambria Math" w:cs="Times New Roman"/>
-              <w:sz w:val="26"/>
-              <w:szCs w:val="26"/>
-            </w:rPr>
-            <m:t>=</m:t>
-          </m:r>
-          <m:nary>
-            <m:naryPr>
-              <m:chr m:val="∑"/>
-              <m:limLoc m:val="undOvr"/>
-              <m:supHide m:val="1"/>
-              <m:ctrlPr>
-                <w:rPr>
-                  <w:rFonts w:ascii="Cambria Math" w:eastAsiaTheme="minorEastAsia" w:hAnsi="Cambria Math" w:cs="Times New Roman"/>
-                  <w:i/>
-                  <w:sz w:val="26"/>
-                  <w:szCs w:val="26"/>
-                </w:rPr>
-              </m:ctrlPr>
-            </m:naryPr>
-            <m:sub>
-              <m:d>
-                <m:dPr>
-                  <m:ctrlPr>
-                    <w:rPr>
-                      <w:rFonts w:ascii="Cambria Math" w:eastAsiaTheme="minorEastAsia" w:hAnsi="Cambria Math" w:cs="Times New Roman"/>
-                      <w:i/>
-                      <w:sz w:val="26"/>
-                      <w:szCs w:val="26"/>
-                    </w:rPr>
-                  </m:ctrlPr>
-                </m:dPr>
-                <m:e>
-                  <m:r>
-                    <w:rPr>
-                      <w:rFonts w:ascii="Cambria Math" w:eastAsiaTheme="minorEastAsia" w:hAnsi="Cambria Math" w:cs="Times New Roman"/>
-                      <w:sz w:val="26"/>
-                      <w:szCs w:val="26"/>
-                    </w:rPr>
-                    <m:t>n,</m:t>
-                  </m:r>
-                  <m:acc>
-                    <m:accPr>
-                      <m:chr m:val="̃"/>
-                      <m:ctrlPr>
-                        <w:rPr>
-                          <w:rFonts w:ascii="Cambria Math" w:eastAsiaTheme="minorEastAsia" w:hAnsi="Cambria Math" w:cs="Times New Roman"/>
-                          <w:i/>
-                          <w:sz w:val="26"/>
-                          <w:szCs w:val="26"/>
-                        </w:rPr>
-                      </m:ctrlPr>
-                    </m:accPr>
-                    <m:e>
-                      <m:r>
-                        <w:rPr>
-                          <w:rFonts w:ascii="Cambria Math" w:eastAsiaTheme="minorEastAsia" w:hAnsi="Cambria Math" w:cs="Times New Roman"/>
-                          <w:sz w:val="26"/>
-                          <w:szCs w:val="26"/>
-                        </w:rPr>
-                        <m:t>n</m:t>
-                      </m:r>
-                    </m:e>
-                  </m:acc>
-                </m:e>
-              </m:d>
-              <m:r>
-                <w:rPr>
-                  <w:rFonts w:ascii="Cambria Math" w:eastAsiaTheme="minorEastAsia" w:hAnsi="Cambria Math" w:cs="Times New Roman"/>
-                  <w:sz w:val="26"/>
-                  <w:szCs w:val="26"/>
-                </w:rPr>
-                <m:t>∈NNA</m:t>
-              </m:r>
-            </m:sub>
-            <m:sup/>
-            <m:e>
-              <m:sSubSup>
-                <m:sSubSupPr>
-                  <m:ctrlPr>
-                    <w:rPr>
-                      <w:rFonts w:ascii="Cambria Math" w:eastAsiaTheme="minorEastAsia" w:hAnsi="Cambria Math" w:cs="Times New Roman"/>
-                      <w:i/>
-                      <w:sz w:val="26"/>
-                      <w:szCs w:val="26"/>
-                    </w:rPr>
-                  </m:ctrlPr>
-                </m:sSubSupPr>
-                <m:e>
-                  <m:r>
-                    <w:rPr>
-                      <w:rFonts w:ascii="Cambria Math" w:eastAsiaTheme="minorEastAsia" w:hAnsi="Cambria Math" w:cs="Times New Roman"/>
-                      <w:sz w:val="26"/>
-                      <w:szCs w:val="26"/>
-                    </w:rPr>
-                    <m:t>F</m:t>
-                  </m:r>
-                </m:e>
-                <m:sub>
-                  <m:r>
-                    <w:rPr>
-                      <w:rFonts w:ascii="Cambria Math" w:eastAsiaTheme="minorEastAsia" w:hAnsi="Cambria Math" w:cs="Times New Roman"/>
-                      <w:sz w:val="26"/>
-                      <w:szCs w:val="26"/>
-                    </w:rPr>
-                    <m:t>l,l,t</m:t>
-                  </m:r>
-                </m:sub>
-                <m:sup>
-                  <m:r>
-                    <w:rPr>
-                      <w:rFonts w:ascii="Cambria Math" w:eastAsiaTheme="minorEastAsia" w:hAnsi="Cambria Math" w:cs="Times New Roman"/>
-                      <w:sz w:val="26"/>
-                      <w:szCs w:val="26"/>
-                    </w:rPr>
-                    <m:t>Piped</m:t>
-                  </m:r>
-                </m:sup>
-              </m:sSubSup>
-            </m:e>
-          </m:nary>
-          <m:r>
-            <w:rPr>
-              <w:rFonts w:ascii="Cambria Math" w:eastAsiaTheme="minorEastAsia" w:hAnsi="Cambria Math" w:cs="Times New Roman"/>
-              <w:sz w:val="26"/>
-              <w:szCs w:val="26"/>
-            </w:rPr>
-            <m:t>+</m:t>
-          </m:r>
-          <m:nary>
-            <m:naryPr>
-              <m:chr m:val="∑"/>
-              <m:limLoc m:val="undOvr"/>
-              <m:supHide m:val="1"/>
-              <m:ctrlPr>
-                <w:rPr>
-                  <w:rFonts w:ascii="Cambria Math" w:eastAsiaTheme="minorEastAsia" w:hAnsi="Cambria Math" w:cs="Times New Roman"/>
-                  <w:i/>
-                  <w:sz w:val="26"/>
-                  <w:szCs w:val="26"/>
-                </w:rPr>
-              </m:ctrlPr>
-            </m:naryPr>
-            <m:sub>
-              <m:d>
-                <m:dPr>
-                  <m:ctrlPr>
-                    <w:rPr>
-                      <w:rFonts w:ascii="Cambria Math" w:eastAsiaTheme="minorEastAsia" w:hAnsi="Cambria Math" w:cs="Times New Roman"/>
-                      <w:i/>
-                      <w:sz w:val="26"/>
-                      <w:szCs w:val="26"/>
-                    </w:rPr>
-                  </m:ctrlPr>
-                </m:dPr>
-                <m:e>
-                  <m:r>
-                    <w:rPr>
-                      <w:rFonts w:ascii="Cambria Math" w:eastAsiaTheme="minorEastAsia" w:hAnsi="Cambria Math" w:cs="Times New Roman"/>
-                      <w:sz w:val="26"/>
-                      <w:szCs w:val="26"/>
-                    </w:rPr>
-                    <m:t>n,p</m:t>
-                  </m:r>
-                </m:e>
-              </m:d>
-              <m:r>
-                <w:rPr>
-                  <w:rFonts w:ascii="Cambria Math" w:eastAsiaTheme="minorEastAsia" w:hAnsi="Cambria Math" w:cs="Times New Roman"/>
-                  <w:sz w:val="26"/>
-                  <w:szCs w:val="26"/>
-                </w:rPr>
-                <m:t>∈NCA</m:t>
-              </m:r>
-            </m:sub>
-            <m:sup/>
-            <m:e>
-              <m:sSubSup>
-                <m:sSubSupPr>
-                  <m:ctrlPr>
-                    <w:rPr>
-                      <w:rFonts w:ascii="Cambria Math" w:eastAsiaTheme="minorEastAsia" w:hAnsi="Cambria Math" w:cs="Times New Roman"/>
-                      <w:i/>
-                      <w:sz w:val="26"/>
-                      <w:szCs w:val="26"/>
-                    </w:rPr>
-                  </m:ctrlPr>
-                </m:sSubSupPr>
-                <m:e>
-                  <m:r>
-                    <w:rPr>
-                      <w:rFonts w:ascii="Cambria Math" w:eastAsiaTheme="minorEastAsia" w:hAnsi="Cambria Math" w:cs="Times New Roman"/>
-                      <w:sz w:val="26"/>
-                      <w:szCs w:val="26"/>
-                    </w:rPr>
-                    <m:t>F</m:t>
-                  </m:r>
-                </m:e>
-                <m:sub>
-                  <m:r>
-                    <w:rPr>
-                      <w:rFonts w:ascii="Cambria Math" w:eastAsiaTheme="minorEastAsia" w:hAnsi="Cambria Math" w:cs="Times New Roman"/>
-                      <w:sz w:val="26"/>
-                      <w:szCs w:val="26"/>
-                    </w:rPr>
-                    <m:t>l,l,t</m:t>
-                  </m:r>
-                </m:sub>
-                <m:sup>
-                  <m:r>
-                    <w:rPr>
-                      <w:rFonts w:ascii="Cambria Math" w:eastAsiaTheme="minorEastAsia" w:hAnsi="Cambria Math" w:cs="Times New Roman"/>
-                      <w:sz w:val="26"/>
-                      <w:szCs w:val="26"/>
-                    </w:rPr>
-                    <m:t>Piped</m:t>
-                  </m:r>
-                </m:sup>
-              </m:sSubSup>
-            </m:e>
-          </m:nary>
-          <m:r>
-            <w:rPr>
-              <w:rFonts w:ascii="Cambria Math" w:eastAsiaTheme="minorEastAsia" w:hAnsi="Cambria Math" w:cs="Times New Roman"/>
-              <w:sz w:val="26"/>
-              <w:szCs w:val="26"/>
-            </w:rPr>
-            <m:t>+</m:t>
-          </m:r>
-          <m:nary>
-            <m:naryPr>
-              <m:chr m:val="∑"/>
-              <m:limLoc m:val="undOvr"/>
-              <m:supHide m:val="1"/>
-              <m:ctrlPr>
-                <w:rPr>
-                  <w:rFonts w:ascii="Cambria Math" w:eastAsiaTheme="minorEastAsia" w:hAnsi="Cambria Math" w:cs="Times New Roman"/>
-                  <w:i/>
-                  <w:sz w:val="26"/>
-                  <w:szCs w:val="26"/>
-                </w:rPr>
-              </m:ctrlPr>
-            </m:naryPr>
-            <m:sub>
-              <m:d>
-                <m:dPr>
-                  <m:ctrlPr>
-                    <w:rPr>
-                      <w:rFonts w:ascii="Cambria Math" w:eastAsiaTheme="minorEastAsia" w:hAnsi="Cambria Math" w:cs="Times New Roman"/>
-                      <w:i/>
-                      <w:sz w:val="26"/>
-                      <w:szCs w:val="26"/>
-                    </w:rPr>
-                  </m:ctrlPr>
-                </m:dPr>
-                <m:e>
-                  <m:r>
-                    <w:rPr>
-                      <w:rFonts w:ascii="Cambria Math" w:eastAsiaTheme="minorEastAsia" w:hAnsi="Cambria Math" w:cs="Times New Roman"/>
-                      <w:sz w:val="26"/>
-                      <w:szCs w:val="26"/>
-                    </w:rPr>
-                    <m:t>n,k</m:t>
-                  </m:r>
-                </m:e>
-              </m:d>
-              <m:r>
-                <w:rPr>
-                  <w:rFonts w:ascii="Cambria Math" w:eastAsiaTheme="minorEastAsia" w:hAnsi="Cambria Math" w:cs="Times New Roman"/>
-                  <w:sz w:val="26"/>
-                  <w:szCs w:val="26"/>
-                </w:rPr>
-                <m:t>∈NKA</m:t>
-              </m:r>
-            </m:sub>
-            <m:sup/>
-            <m:e>
-              <m:sSubSup>
-                <m:sSubSupPr>
-                  <m:ctrlPr>
-                    <w:rPr>
-                      <w:rFonts w:ascii="Cambria Math" w:eastAsiaTheme="minorEastAsia" w:hAnsi="Cambria Math" w:cs="Times New Roman"/>
-                      <w:i/>
-                      <w:sz w:val="26"/>
-                      <w:szCs w:val="26"/>
-                    </w:rPr>
-                  </m:ctrlPr>
-                </m:sSubSupPr>
-                <m:e>
-                  <m:r>
-                    <w:rPr>
-                      <w:rFonts w:ascii="Cambria Math" w:eastAsiaTheme="minorEastAsia" w:hAnsi="Cambria Math" w:cs="Times New Roman"/>
-                      <w:sz w:val="26"/>
-                      <w:szCs w:val="26"/>
-                    </w:rPr>
-                    <m:t>F</m:t>
-                  </m:r>
-                </m:e>
-                <m:sub>
-                  <m:r>
-                    <w:rPr>
-                      <w:rFonts w:ascii="Cambria Math" w:eastAsiaTheme="minorEastAsia" w:hAnsi="Cambria Math" w:cs="Times New Roman"/>
-                      <w:sz w:val="26"/>
-                      <w:szCs w:val="26"/>
-                    </w:rPr>
-                    <m:t>l,l,t</m:t>
-                  </m:r>
-                </m:sub>
-                <m:sup>
-                  <m:r>
-                    <w:rPr>
-                      <w:rFonts w:ascii="Cambria Math" w:eastAsiaTheme="minorEastAsia" w:hAnsi="Cambria Math" w:cs="Times New Roman"/>
-                      <w:sz w:val="26"/>
-                      <w:szCs w:val="26"/>
-                    </w:rPr>
-                    <m:t>Piped</m:t>
-                  </m:r>
-                </m:sup>
-              </m:sSubSup>
-            </m:e>
-          </m:nary>
-          <m:r>
-            <w:rPr>
-              <w:rFonts w:ascii="Cambria Math" w:eastAsiaTheme="minorEastAsia" w:hAnsi="Cambria Math" w:cs="Times New Roman"/>
-              <w:sz w:val="26"/>
-              <w:szCs w:val="26"/>
-            </w:rPr>
-            <m:t>+</m:t>
-          </m:r>
-          <m:nary>
-            <m:naryPr>
-              <m:chr m:val="∑"/>
-              <m:limLoc m:val="undOvr"/>
-              <m:supHide m:val="1"/>
-              <m:ctrlPr>
-                <w:rPr>
-                  <w:rFonts w:ascii="Cambria Math" w:eastAsiaTheme="minorEastAsia" w:hAnsi="Cambria Math" w:cs="Times New Roman"/>
-                  <w:i/>
-                  <w:sz w:val="26"/>
-                  <w:szCs w:val="26"/>
-                </w:rPr>
-              </m:ctrlPr>
-            </m:naryPr>
-            <m:sub>
-              <m:d>
-                <m:dPr>
-                  <m:ctrlPr>
-                    <w:rPr>
-                      <w:rFonts w:ascii="Cambria Math" w:eastAsiaTheme="minorEastAsia" w:hAnsi="Cambria Math" w:cs="Times New Roman"/>
-                      <w:i/>
-                      <w:sz w:val="26"/>
-                      <w:szCs w:val="26"/>
-                    </w:rPr>
-                  </m:ctrlPr>
-                </m:dPr>
-                <m:e>
-                  <m:r>
-                    <w:rPr>
-                      <w:rFonts w:ascii="Cambria Math" w:eastAsiaTheme="minorEastAsia" w:hAnsi="Cambria Math" w:cs="Times New Roman"/>
-                      <w:sz w:val="26"/>
-                      <w:szCs w:val="26"/>
-                    </w:rPr>
-                    <m:t>n,r</m:t>
-                  </m:r>
-                </m:e>
-              </m:d>
-              <m:r>
-                <w:rPr>
-                  <w:rFonts w:ascii="Cambria Math" w:eastAsiaTheme="minorEastAsia" w:hAnsi="Cambria Math" w:cs="Times New Roman"/>
-                  <w:sz w:val="26"/>
-                  <w:szCs w:val="26"/>
-                </w:rPr>
-                <m:t>∈NRA</m:t>
-              </m:r>
-            </m:sub>
-            <m:sup/>
-            <m:e>
-              <m:sSubSup>
-                <m:sSubSupPr>
-                  <m:ctrlPr>
-                    <w:rPr>
-                      <w:rFonts w:ascii="Cambria Math" w:eastAsiaTheme="minorEastAsia" w:hAnsi="Cambria Math" w:cs="Times New Roman"/>
-                      <w:i/>
-                      <w:sz w:val="26"/>
-                      <w:szCs w:val="26"/>
-                    </w:rPr>
-                  </m:ctrlPr>
-                </m:sSubSupPr>
-                <m:e>
-                  <m:r>
-                    <w:rPr>
-                      <w:rFonts w:ascii="Cambria Math" w:eastAsiaTheme="minorEastAsia" w:hAnsi="Cambria Math" w:cs="Times New Roman"/>
-                      <w:sz w:val="26"/>
-                      <w:szCs w:val="26"/>
-                    </w:rPr>
-                    <m:t>F</m:t>
-                  </m:r>
-                </m:e>
-                <m:sub>
-                  <m:r>
-                    <w:rPr>
-                      <w:rFonts w:ascii="Cambria Math" w:eastAsiaTheme="minorEastAsia" w:hAnsi="Cambria Math" w:cs="Times New Roman"/>
-                      <w:sz w:val="26"/>
-                      <w:szCs w:val="26"/>
-                    </w:rPr>
-                    <m:t>l,l,t</m:t>
-                  </m:r>
-                </m:sub>
-                <m:sup>
-                  <m:r>
-                    <w:rPr>
-                      <w:rFonts w:ascii="Cambria Math" w:eastAsiaTheme="minorEastAsia" w:hAnsi="Cambria Math" w:cs="Times New Roman"/>
-                      <w:sz w:val="26"/>
-                      <w:szCs w:val="26"/>
-                    </w:rPr>
-                    <m:t>Piped</m:t>
-                  </m:r>
-                </m:sup>
-              </m:sSubSup>
-            </m:e>
-          </m:nary>
-          <m:r>
-            <w:rPr>
-              <w:rFonts w:ascii="Cambria Math" w:eastAsiaTheme="minorEastAsia" w:hAnsi="Cambria Math" w:cs="Times New Roman"/>
-              <w:sz w:val="26"/>
-              <w:szCs w:val="26"/>
-            </w:rPr>
-            <m:t>+</m:t>
-          </m:r>
-          <m:nary>
-            <m:naryPr>
-              <m:chr m:val="∑"/>
-              <m:limLoc m:val="undOvr"/>
-              <m:supHide m:val="1"/>
-              <m:ctrlPr>
-                <w:rPr>
-                  <w:rFonts w:ascii="Cambria Math" w:eastAsiaTheme="minorEastAsia" w:hAnsi="Cambria Math" w:cs="Times New Roman"/>
-                  <w:i/>
-                  <w:sz w:val="26"/>
-                  <w:szCs w:val="26"/>
-                </w:rPr>
-              </m:ctrlPr>
-            </m:naryPr>
-            <m:sub>
-              <m:d>
-                <m:dPr>
-                  <m:ctrlPr>
-                    <w:rPr>
-                      <w:rFonts w:ascii="Cambria Math" w:eastAsiaTheme="minorEastAsia" w:hAnsi="Cambria Math" w:cs="Times New Roman"/>
-                      <w:i/>
-                      <w:sz w:val="26"/>
-                      <w:szCs w:val="26"/>
-                    </w:rPr>
-                  </m:ctrlPr>
-                </m:dPr>
-                <m:e>
-                  <m:r>
-                    <w:rPr>
-                      <w:rFonts w:ascii="Cambria Math" w:eastAsiaTheme="minorEastAsia" w:hAnsi="Cambria Math" w:cs="Times New Roman"/>
-                      <w:sz w:val="26"/>
-                      <w:szCs w:val="26"/>
-                    </w:rPr>
-                    <m:t>n,s</m:t>
-                  </m:r>
-                </m:e>
-              </m:d>
-              <m:r>
-                <w:rPr>
-                  <w:rFonts w:ascii="Cambria Math" w:eastAsiaTheme="minorEastAsia" w:hAnsi="Cambria Math" w:cs="Times New Roman"/>
-                  <w:sz w:val="26"/>
-                  <w:szCs w:val="26"/>
-                </w:rPr>
-                <m:t>∈NSA</m:t>
-              </m:r>
-            </m:sub>
-            <m:sup/>
-            <m:e>
-              <m:sSubSup>
-                <m:sSubSupPr>
-                  <m:ctrlPr>
-                    <w:rPr>
-                      <w:rFonts w:ascii="Cambria Math" w:eastAsiaTheme="minorEastAsia" w:hAnsi="Cambria Math" w:cs="Times New Roman"/>
-                      <w:i/>
-                      <w:sz w:val="26"/>
-                      <w:szCs w:val="26"/>
-                    </w:rPr>
-                  </m:ctrlPr>
-                </m:sSubSupPr>
-                <m:e>
-                  <m:r>
-                    <w:rPr>
-                      <w:rFonts w:ascii="Cambria Math" w:eastAsiaTheme="minorEastAsia" w:hAnsi="Cambria Math" w:cs="Times New Roman"/>
-                      <w:sz w:val="26"/>
-                      <w:szCs w:val="26"/>
-                    </w:rPr>
-                    <m:t>F</m:t>
-                  </m:r>
-                </m:e>
-                <m:sub>
-                  <m:r>
-                    <w:rPr>
-                      <w:rFonts w:ascii="Cambria Math" w:eastAsiaTheme="minorEastAsia" w:hAnsi="Cambria Math" w:cs="Times New Roman"/>
-                      <w:sz w:val="26"/>
-                      <w:szCs w:val="26"/>
-                    </w:rPr>
-                    <m:t>l,l,t</m:t>
-                  </m:r>
-                </m:sub>
-                <m:sup>
-                  <m:r>
-                    <w:rPr>
-                      <w:rFonts w:ascii="Cambria Math" w:eastAsiaTheme="minorEastAsia" w:hAnsi="Cambria Math" w:cs="Times New Roman"/>
-                      <w:sz w:val="26"/>
-                      <w:szCs w:val="26"/>
-                    </w:rPr>
-                    <m:t>Piped</m:t>
-                  </m:r>
-                </m:sup>
-              </m:sSubSup>
-            </m:e>
-          </m:nary>
-          <m:r>
-            <w:rPr>
-              <w:rFonts w:ascii="Cambria Math" w:eastAsiaTheme="minorEastAsia" w:hAnsi="Cambria Math" w:cs="Times New Roman"/>
-              <w:sz w:val="26"/>
-              <w:szCs w:val="26"/>
-            </w:rPr>
-            <m:t>+</m:t>
-          </m:r>
-          <m:nary>
-            <m:naryPr>
-              <m:chr m:val="∑"/>
-              <m:limLoc m:val="undOvr"/>
-              <m:supHide m:val="1"/>
-              <m:ctrlPr>
-                <w:rPr>
-                  <w:rFonts w:ascii="Cambria Math" w:eastAsiaTheme="minorEastAsia" w:hAnsi="Cambria Math" w:cs="Times New Roman"/>
-                  <w:i/>
-                  <w:sz w:val="26"/>
-                  <w:szCs w:val="26"/>
-                </w:rPr>
-              </m:ctrlPr>
-            </m:naryPr>
-            <m:sub>
-              <m:d>
-                <m:dPr>
-                  <m:ctrlPr>
-                    <w:rPr>
-                      <w:rFonts w:ascii="Cambria Math" w:eastAsiaTheme="minorEastAsia" w:hAnsi="Cambria Math" w:cs="Times New Roman"/>
-                      <w:i/>
-                      <w:sz w:val="26"/>
-                      <w:szCs w:val="26"/>
-                    </w:rPr>
-                  </m:ctrlPr>
-                </m:dPr>
-                <m:e>
-                  <m:r>
-                    <w:rPr>
-                      <w:rFonts w:ascii="Cambria Math" w:eastAsiaTheme="minorEastAsia" w:hAnsi="Cambria Math" w:cs="Times New Roman"/>
-                      <w:sz w:val="26"/>
-                      <w:szCs w:val="26"/>
-                    </w:rPr>
-                    <m:t>n,o</m:t>
-                  </m:r>
-                </m:e>
-              </m:d>
-              <m:r>
-                <w:rPr>
-                  <w:rFonts w:ascii="Cambria Math" w:eastAsiaTheme="minorEastAsia" w:hAnsi="Cambria Math" w:cs="Times New Roman"/>
-                  <w:sz w:val="26"/>
-                  <w:szCs w:val="26"/>
-                </w:rPr>
-                <m:t>∈NOA</m:t>
-              </m:r>
-            </m:sub>
-            <m:sup/>
-            <m:e>
-              <m:sSubSup>
-                <m:sSubSupPr>
-                  <m:ctrlPr>
-                    <w:rPr>
-                      <w:rFonts w:ascii="Cambria Math" w:eastAsiaTheme="minorEastAsia" w:hAnsi="Cambria Math" w:cs="Times New Roman"/>
-                      <w:i/>
-                      <w:sz w:val="26"/>
-                      <w:szCs w:val="26"/>
-                    </w:rPr>
-                  </m:ctrlPr>
-                </m:sSubSupPr>
-                <m:e>
-                  <m:r>
-                    <w:rPr>
-                      <w:rFonts w:ascii="Cambria Math" w:eastAsiaTheme="minorEastAsia" w:hAnsi="Cambria Math" w:cs="Times New Roman"/>
-                      <w:sz w:val="26"/>
-                      <w:szCs w:val="26"/>
-                    </w:rPr>
-                    <m:t>F</m:t>
-                  </m:r>
-                </m:e>
-                <m:sub>
-                  <m:r>
-                    <w:rPr>
-                      <w:rFonts w:ascii="Cambria Math" w:eastAsiaTheme="minorEastAsia" w:hAnsi="Cambria Math" w:cs="Times New Roman"/>
-                      <w:sz w:val="26"/>
-                      <w:szCs w:val="26"/>
-                    </w:rPr>
-                    <m:t>l,l,t</m:t>
-                  </m:r>
-                </m:sub>
-                <m:sup>
-                  <m:r>
-                    <w:rPr>
-                      <w:rFonts w:ascii="Cambria Math" w:eastAsiaTheme="minorEastAsia" w:hAnsi="Cambria Math" w:cs="Times New Roman"/>
-                      <w:sz w:val="26"/>
-                      <w:szCs w:val="26"/>
-                    </w:rPr>
-                    <m:t>Piped</m:t>
-                  </m:r>
-                </m:sup>
-              </m:sSubSup>
-            </m:e>
-          </m:nary>
-        </m:oMath>
-      </m:oMathPara>
-    </w:p>
-    <w:p>
-      <w:pPr>
-        <w:rPr>
-          <w:rFonts w:ascii="Times New Roman" w:eastAsiaTheme="minorEastAsia" w:hAnsi="Times New Roman" w:cs="Times New Roman"/>
-          <w:sz w:val="26"/>
-          <w:szCs w:val="26"/>
-        </w:rPr>
-      </w:pPr>
-      <m:oMathPara>
-        <m:oMathParaPr>
-          <m:jc m:val="center"/>
-        </m:oMathParaPr>
-        <m:oMath>
-          <m:r>
-            <w:rPr>
-              <w:rFonts w:ascii="Cambria Math" w:eastAsiaTheme="minorEastAsia" w:hAnsi="Cambria Math" w:cs="Times New Roman"/>
-              <w:sz w:val="26"/>
-              <w:szCs w:val="26"/>
-            </w:rPr>
-            <m:t xml:space="preserve">  </m:t>
-          </m:r>
-        </m:oMath>
-      </m:oMathPara>
-    </w:p>
-    <w:p>
-      <w:pPr>
-        <w:rPr>
-          <w:rFonts w:ascii="Times New Roman" w:eastAsiaTheme="minorEastAsia" w:hAnsi="Times New Roman" w:cs="Times New Roman"/>
-          <w:sz w:val="26"/>
-          <w:szCs w:val="26"/>
-        </w:rPr>
-      </w:pPr>
-      <m:oMathPara>
-        <m:oMathParaPr>
-          <m:jc m:val="center"/>
-        </m:oMathParaPr>
-        <m:oMath>
-          <m:r>
-            <w:rPr>
-              <w:rFonts w:ascii="Cambria Math" w:eastAsiaTheme="minorEastAsia" w:hAnsi="Cambria Math" w:cs="Times New Roman"/>
-              <w:sz w:val="26"/>
-              <w:szCs w:val="26"/>
-            </w:rPr>
-            <m:t xml:space="preserve">∀n∈N, t∈T    </m:t>
-          </m:r>
-        </m:oMath>
-      </m:oMathPara>
-    </w:p>
-    <w:p>
-      <w:pPr>
-        <w:ind w:left="2880" w:hanging="2880"/>
-        <w:rPr>
-          <w:rFonts w:ascii="Times New Roman" w:eastAsiaTheme="minorEastAsia" w:hAnsi="Times New Roman" w:cs="Times New Roman"/>
-          <w:bCs/>
-          <w:sz w:val="26"/>
-          <w:szCs w:val="26"/>
-        </w:rPr>
-      </w:pPr>
-    </w:p>
-    <w:p>
-      <w:pPr>
-        <w:ind w:left="2880" w:hanging="2880"/>
-        <w:rPr>
-          <w:rFonts w:ascii="Times New Roman" w:eastAsiaTheme="minorEastAsia" w:hAnsi="Times New Roman" w:cs="Times New Roman"/>
-          <w:b/>
-          <w:bCs/>
-          <w:sz w:val="26"/>
-          <w:szCs w:val="26"/>
-        </w:rPr>
-      </w:pPr>
-      <w:r>
-        <w:rPr>
-          <w:rFonts w:ascii="Times New Roman" w:eastAsiaTheme="minorEastAsia" w:hAnsi="Times New Roman" w:cs="Times New Roman"/>
-          <w:b/>
-          <w:bCs/>
-          <w:sz w:val="26"/>
-          <w:szCs w:val="26"/>
-        </w:rPr>
-        <w:t>Bi-Directional Flow</w:t>
-      </w:r>
-    </w:p>
-    <w:p>
-      <w:pPr>
-        <w:rPr>
-          <w:rFonts w:ascii="Times New Roman" w:eastAsiaTheme="minorEastAsia" w:hAnsi="Times New Roman" w:cs="Times New Roman"/>
-          <w:sz w:val="26"/>
-          <w:szCs w:val="26"/>
-        </w:rPr>
-      </w:pPr>
-    </w:p>
-    <w:p>
-      <w:pPr>
-        <w:rPr>
-          <w:rFonts w:ascii="Times New Roman" w:eastAsiaTheme="minorEastAsia" w:hAnsi="Times New Roman" w:cs="Times New Roman"/>
-          <w:sz w:val="26"/>
-          <w:szCs w:val="26"/>
-        </w:rPr>
-      </w:pPr>
-      <m:oMathPara>
-        <m:oMathParaPr>
-          <m:jc m:val="center"/>
-        </m:oMathParaPr>
-        <m:oMath>
-          <m:r>
-            <w:rPr>
-              <w:rFonts w:ascii="Cambria Math" w:eastAsiaTheme="minorEastAsia" w:hAnsi="Cambria Math" w:cs="Times New Roman"/>
-              <w:sz w:val="26"/>
-              <w:szCs w:val="26"/>
-            </w:rPr>
-            <m:t xml:space="preserve">  </m:t>
-          </m:r>
-          <m:sSubSup>
-            <m:sSubSupPr>
-              <m:ctrlPr>
-                <w:rPr>
-                  <w:rFonts w:ascii="Cambria Math" w:hAnsi="Cambria Math" w:cs="Times New Roman"/>
-                  <w:i/>
-                  <w:sz w:val="26"/>
-                  <w:szCs w:val="26"/>
-                </w:rPr>
-              </m:ctrlPr>
-            </m:sSubSupPr>
-            <m:e>
-              <m:r>
-                <w:rPr>
-                  <w:rFonts w:ascii="Cambria Math" w:hAnsi="Cambria Math" w:cs="Times New Roman"/>
-                  <w:sz w:val="26"/>
-                  <w:szCs w:val="26"/>
-                </w:rPr>
-                <m:t>y</m:t>
-              </m:r>
-            </m:e>
-            <m:sub>
-              <m:r>
-                <w:rPr>
-                  <w:rFonts w:ascii="Cambria Math" w:hAnsi="Cambria Math" w:cs="Times New Roman"/>
-                  <w:sz w:val="26"/>
-                  <w:szCs w:val="26"/>
-                </w:rPr>
-                <m:t>l,</m:t>
-              </m:r>
-              <m:acc>
-                <m:accPr>
-                  <m:chr m:val="̃"/>
-                  <m:ctrlPr>
-                    <w:rPr>
-                      <w:rFonts w:ascii="Cambria Math" w:hAnsi="Cambria Math" w:cs="Times New Roman"/>
-                      <w:i/>
-                      <w:sz w:val="26"/>
-                      <w:szCs w:val="26"/>
-                    </w:rPr>
-                  </m:ctrlPr>
-                </m:accPr>
-                <m:e>
-                  <m:r>
-                    <w:rPr>
-                      <w:rFonts w:ascii="Cambria Math" w:hAnsi="Cambria Math" w:cs="Times New Roman"/>
-                      <w:sz w:val="26"/>
-                      <w:szCs w:val="26"/>
-                    </w:rPr>
-                    <m:t>l</m:t>
-                  </m:r>
-                </m:e>
-              </m:acc>
-              <m:r>
-                <w:rPr>
-                  <w:rFonts w:ascii="Cambria Math" w:hAnsi="Cambria Math" w:cs="Times New Roman"/>
-                  <w:sz w:val="26"/>
-                  <w:szCs w:val="26"/>
-                </w:rPr>
-                <m:t>,t</m:t>
-              </m:r>
-            </m:sub>
-            <m:sup>
-              <m:r>
-                <w:rPr>
-                  <w:rFonts w:ascii="Cambria Math" w:hAnsi="Cambria Math" w:cs="Times New Roman"/>
-                  <w:sz w:val="26"/>
-                  <w:szCs w:val="26"/>
-                </w:rPr>
-                <m:t>Flow</m:t>
-              </m:r>
-            </m:sup>
-          </m:sSubSup>
-          <m:r>
-            <w:rPr>
-              <w:rFonts w:ascii="Cambria Math" w:hAnsi="Cambria Math" w:cs="Times New Roman"/>
-              <w:sz w:val="26"/>
-              <w:szCs w:val="26"/>
-            </w:rPr>
-            <m:t>+</m:t>
-          </m:r>
-          <m:sSubSup>
-            <m:sSubSupPr>
-              <m:ctrlPr>
-                <w:rPr>
-                  <w:rFonts w:ascii="Cambria Math" w:hAnsi="Cambria Math" w:cs="Times New Roman"/>
-                  <w:i/>
-                  <w:sz w:val="26"/>
-                  <w:szCs w:val="26"/>
-                </w:rPr>
-              </m:ctrlPr>
-            </m:sSubSupPr>
-            <m:e>
-              <m:r>
-                <w:rPr>
-                  <w:rFonts w:ascii="Cambria Math" w:hAnsi="Cambria Math" w:cs="Times New Roman"/>
-                  <w:sz w:val="26"/>
-                  <w:szCs w:val="26"/>
-                </w:rPr>
-                <m:t>y</m:t>
-              </m:r>
-            </m:e>
-            <m:sub>
-              <m:acc>
-                <m:accPr>
-                  <m:chr m:val="̃"/>
-                  <m:ctrlPr>
-                    <w:rPr>
-                      <w:rFonts w:ascii="Cambria Math" w:hAnsi="Cambria Math" w:cs="Times New Roman"/>
-                      <w:i/>
-                      <w:sz w:val="26"/>
-                      <w:szCs w:val="26"/>
-                    </w:rPr>
-                  </m:ctrlPr>
-                </m:accPr>
-                <m:e>
-                  <m:r>
-                    <w:rPr>
-                      <w:rFonts w:ascii="Cambria Math" w:hAnsi="Cambria Math" w:cs="Times New Roman"/>
-                      <w:sz w:val="26"/>
-                      <w:szCs w:val="26"/>
-                    </w:rPr>
-                    <m:t>l</m:t>
-                  </m:r>
-                </m:e>
-              </m:acc>
-              <m:r>
-                <w:rPr>
-                  <w:rFonts w:ascii="Cambria Math" w:hAnsi="Cambria Math" w:cs="Times New Roman"/>
-                  <w:sz w:val="26"/>
-                  <w:szCs w:val="26"/>
-                </w:rPr>
-                <m:t>,l,t</m:t>
-              </m:r>
-            </m:sub>
-            <m:sup>
-              <m:r>
-                <w:rPr>
-                  <w:rFonts w:ascii="Cambria Math" w:hAnsi="Cambria Math" w:cs="Times New Roman"/>
-                  <w:sz w:val="26"/>
-                  <w:szCs w:val="26"/>
-                </w:rPr>
-                <m:t>Flow</m:t>
-              </m:r>
-            </m:sup>
-          </m:sSubSup>
-          <m:r>
-            <w:rPr>
-              <w:rFonts w:ascii="Cambria Math" w:eastAsiaTheme="minorEastAsia" w:hAnsi="Cambria Math" w:cs="Times New Roman"/>
-              <w:sz w:val="26"/>
-              <w:szCs w:val="26"/>
-            </w:rPr>
-            <m:t>=1</m:t>
-          </m:r>
-        </m:oMath>
-      </m:oMathPara>
-    </w:p>
-    <w:p>
-      <w:pPr>
-        <w:ind w:left="2880" w:hanging="2880"/>
-        <w:rPr>
-          <w:rFonts w:ascii="Times New Roman" w:eastAsiaTheme="minorEastAsia" w:hAnsi="Times New Roman" w:cs="Times New Roman"/>
-          <w:sz w:val="26"/>
-          <w:szCs w:val="26"/>
-        </w:rPr>
-      </w:pPr>
-    </w:p>
-    <w:p>
-      <w:pPr>
-        <w:rPr>
-          <w:rFonts w:ascii="Times New Roman" w:eastAsiaTheme="minorEastAsia" w:hAnsi="Times New Roman" w:cs="Times New Roman"/>
-          <w:sz w:val="26"/>
-          <w:szCs w:val="26"/>
-        </w:rPr>
-      </w:pPr>
-      <m:oMathPara>
-        <m:oMath>
-          <m:r>
-            <w:rPr>
-              <w:rFonts w:ascii="Cambria Math" w:eastAsiaTheme="minorEastAsia" w:hAnsi="Cambria Math" w:cs="Times New Roman"/>
-              <w:sz w:val="26"/>
-              <w:szCs w:val="26"/>
-            </w:rPr>
-            <m:t>∀</m:t>
-          </m:r>
-          <m:d>
-            <m:dPr>
-              <m:ctrlPr>
-                <w:rPr>
-                  <w:rFonts w:ascii="Cambria Math" w:eastAsiaTheme="minorEastAsia" w:hAnsi="Cambria Math" w:cs="Times New Roman"/>
-                  <w:i/>
-                  <w:sz w:val="26"/>
-                  <w:szCs w:val="26"/>
-                </w:rPr>
-              </m:ctrlPr>
-            </m:dPr>
-            <m:e>
-              <m:r>
-                <w:rPr>
-                  <w:rFonts w:ascii="Cambria Math" w:eastAsiaTheme="minorEastAsia" w:hAnsi="Cambria Math" w:cs="Times New Roman"/>
-                  <w:sz w:val="26"/>
-                  <w:szCs w:val="26"/>
-                </w:rPr>
-                <m:t>l,l</m:t>
-              </m:r>
-            </m:e>
-          </m:d>
-          <m:r>
-            <w:rPr>
-              <w:rFonts w:ascii="Cambria Math" w:eastAsiaTheme="minorEastAsia" w:hAnsi="Cambria Math" w:cs="Times New Roman"/>
-              <w:sz w:val="26"/>
-              <w:szCs w:val="26"/>
-            </w:rPr>
-            <m:t xml:space="preserve">∈{PCA, PNA, PPA, CNA, NNA, NCA,NKA,NSA,NRA,…, SOA}, t∈T    </m:t>
-          </m:r>
-        </m:oMath>
-      </m:oMathPara>
-    </w:p>
-    <w:p>
-      <w:pPr>
-        <w:rPr>
-          <w:rFonts w:ascii="Times New Roman" w:eastAsiaTheme="minorEastAsia" w:hAnsi="Times New Roman" w:cs="Times New Roman"/>
-          <w:sz w:val="26"/>
-          <w:szCs w:val="26"/>
-        </w:rPr>
-      </w:pPr>
-      <w:r>
-        <w:rPr>
-          <w:rFonts w:ascii="Times New Roman" w:eastAsiaTheme="minorEastAsia" w:hAnsi="Times New Roman" w:cs="Times New Roman"/>
-          <w:sz w:val="26"/>
-          <w:szCs w:val="26"/>
-        </w:rPr>
-        <w:t>Note: Technically this constraint should only be enforced for truly reversible arcs (</w:t>
-      </w:r>
-      <w:proofErr w:type="gramStart"/>
-      <w:r>
-        <w:rPr>
-          <w:rFonts w:ascii="Times New Roman" w:eastAsiaTheme="minorEastAsia" w:hAnsi="Times New Roman" w:cs="Times New Roman"/>
-          <w:sz w:val="26"/>
-          <w:szCs w:val="26"/>
-        </w:rPr>
-        <w:t>e.g.</w:t>
-      </w:r>
-      <w:proofErr w:type="gramEnd"/>
-      <w:r>
-        <w:rPr>
-          <w:rFonts w:ascii="Times New Roman" w:eastAsiaTheme="minorEastAsia" w:hAnsi="Times New Roman" w:cs="Times New Roman"/>
-          <w:sz w:val="26"/>
-          <w:szCs w:val="26"/>
-        </w:rPr>
-        <w:t xml:space="preserve"> </w:t>
-      </w:r>
-      <w:r>
-        <w:rPr>
-          <w:rFonts w:ascii="Times New Roman" w:eastAsiaTheme="minorEastAsia" w:hAnsi="Times New Roman" w:cs="Times New Roman"/>
-          <w:i/>
-          <w:sz w:val="26"/>
-          <w:szCs w:val="26"/>
-        </w:rPr>
-        <w:t>NCA</w:t>
-      </w:r>
-      <w:r>
-        <w:rPr>
-          <w:rFonts w:ascii="Times New Roman" w:eastAsiaTheme="minorEastAsia" w:hAnsi="Times New Roman" w:cs="Times New Roman"/>
-          <w:sz w:val="26"/>
-          <w:szCs w:val="26"/>
-        </w:rPr>
-        <w:t xml:space="preserve"> and </w:t>
-      </w:r>
-      <w:r>
-        <w:rPr>
-          <w:rFonts w:ascii="Times New Roman" w:eastAsiaTheme="minorEastAsia" w:hAnsi="Times New Roman" w:cs="Times New Roman"/>
-          <w:i/>
-          <w:sz w:val="26"/>
-          <w:szCs w:val="26"/>
-        </w:rPr>
-        <w:t>CAN</w:t>
-      </w:r>
-      <w:r>
-        <w:rPr>
-          <w:rFonts w:ascii="Times New Roman" w:eastAsiaTheme="minorEastAsia" w:hAnsi="Times New Roman" w:cs="Times New Roman"/>
-          <w:sz w:val="26"/>
-          <w:szCs w:val="26"/>
-        </w:rPr>
-        <w:t xml:space="preserve">); and even then it only needs to be defined per one reversible arc (e.g. </w:t>
-      </w:r>
-      <w:r>
-        <w:rPr>
-          <w:rFonts w:ascii="Times New Roman" w:eastAsiaTheme="minorEastAsia" w:hAnsi="Times New Roman" w:cs="Times New Roman"/>
-          <w:i/>
-          <w:sz w:val="26"/>
-          <w:szCs w:val="26"/>
-        </w:rPr>
-        <w:t>NCA</w:t>
-      </w:r>
-      <w:r>
-        <w:rPr>
-          <w:rFonts w:ascii="Times New Roman" w:eastAsiaTheme="minorEastAsia" w:hAnsi="Times New Roman" w:cs="Times New Roman"/>
-          <w:sz w:val="26"/>
-          <w:szCs w:val="26"/>
-        </w:rPr>
-        <w:t xml:space="preserve"> only and </w:t>
-      </w:r>
-      <w:r>
-        <w:rPr>
-          <w:rFonts w:ascii="Times New Roman" w:eastAsiaTheme="minorEastAsia" w:hAnsi="Times New Roman" w:cs="Times New Roman"/>
-          <w:sz w:val="26"/>
-          <w:szCs w:val="26"/>
-          <w:u w:val="single"/>
-        </w:rPr>
-        <w:t>not</w:t>
-      </w:r>
-      <w:r>
-        <w:rPr>
-          <w:rFonts w:ascii="Times New Roman" w:eastAsiaTheme="minorEastAsia" w:hAnsi="Times New Roman" w:cs="Times New Roman"/>
-          <w:sz w:val="26"/>
-          <w:szCs w:val="26"/>
-        </w:rPr>
-        <w:t xml:space="preserve"> </w:t>
-      </w:r>
-      <w:r>
-        <w:rPr>
-          <w:rFonts w:ascii="Times New Roman" w:eastAsiaTheme="minorEastAsia" w:hAnsi="Times New Roman" w:cs="Times New Roman"/>
-          <w:i/>
-          <w:sz w:val="26"/>
-          <w:szCs w:val="26"/>
-        </w:rPr>
-        <w:t>NCA</w:t>
-      </w:r>
-      <w:r>
-        <w:rPr>
-          <w:rFonts w:ascii="Times New Roman" w:eastAsiaTheme="minorEastAsia" w:hAnsi="Times New Roman" w:cs="Times New Roman"/>
-          <w:sz w:val="26"/>
-          <w:szCs w:val="26"/>
-        </w:rPr>
-        <w:t xml:space="preserve"> and </w:t>
-      </w:r>
-      <w:r>
-        <w:rPr>
-          <w:rFonts w:ascii="Times New Roman" w:eastAsiaTheme="minorEastAsia" w:hAnsi="Times New Roman" w:cs="Times New Roman"/>
-          <w:i/>
-          <w:sz w:val="26"/>
-          <w:szCs w:val="26"/>
-        </w:rPr>
-        <w:t>CAN</w:t>
-      </w:r>
-      <w:r>
-        <w:rPr>
-          <w:rFonts w:ascii="Times New Roman" w:eastAsiaTheme="minorEastAsia" w:hAnsi="Times New Roman" w:cs="Times New Roman"/>
-          <w:sz w:val="26"/>
-          <w:szCs w:val="26"/>
-        </w:rPr>
-        <w:t>).</w:t>
-      </w:r>
-    </w:p>
-    <w:p>
-      <w:pPr>
-        <w:rPr>
-          <w:rFonts w:ascii="Times New Roman" w:eastAsiaTheme="minorEastAsia" w:hAnsi="Times New Roman" w:cs="Times New Roman"/>
-          <w:sz w:val="26"/>
-          <w:szCs w:val="26"/>
-        </w:rPr>
-      </w:pPr>
-      <m:oMathPara>
-        <m:oMathParaPr>
-          <m:jc m:val="center"/>
-        </m:oMathParaPr>
-        <m:oMath>
-          <m:r>
-            <w:rPr>
-              <w:rFonts w:ascii="Cambria Math" w:eastAsiaTheme="minorEastAsia" w:hAnsi="Cambria Math" w:cs="Times New Roman"/>
-              <w:sz w:val="26"/>
-              <w:szCs w:val="26"/>
-            </w:rPr>
-            <m:t xml:space="preserve">  </m:t>
-          </m:r>
-          <m:sSubSup>
-            <m:sSubSupPr>
-              <m:ctrlPr>
-                <w:rPr>
-                  <w:rFonts w:ascii="Cambria Math" w:hAnsi="Cambria Math" w:cs="Times New Roman"/>
-                  <w:i/>
-                  <w:sz w:val="26"/>
-                  <w:szCs w:val="26"/>
-                </w:rPr>
-              </m:ctrlPr>
-            </m:sSubSupPr>
-            <m:e>
-              <m:r>
-                <w:rPr>
-                  <w:rFonts w:ascii="Cambria Math" w:hAnsi="Cambria Math" w:cs="Times New Roman"/>
-                  <w:sz w:val="26"/>
-                  <w:szCs w:val="26"/>
-                </w:rPr>
-                <m:t>F</m:t>
-              </m:r>
-            </m:e>
-            <m:sub>
-              <m:r>
-                <w:rPr>
-                  <w:rFonts w:ascii="Cambria Math" w:hAnsi="Cambria Math" w:cs="Times New Roman"/>
-                  <w:sz w:val="26"/>
-                  <w:szCs w:val="26"/>
-                </w:rPr>
-                <m:t>l,l,t</m:t>
-              </m:r>
-            </m:sub>
-            <m:sup>
-              <m:r>
-                <w:rPr>
-                  <w:rFonts w:ascii="Cambria Math" w:hAnsi="Cambria Math" w:cs="Times New Roman"/>
-                  <w:sz w:val="26"/>
-                  <w:szCs w:val="26"/>
-                </w:rPr>
-                <m:t>Piped</m:t>
-              </m:r>
-            </m:sup>
-          </m:sSubSup>
-          <m:r>
-            <w:rPr>
-              <w:rFonts w:ascii="Cambria Math" w:hAnsi="Cambria Math" w:cs="Times New Roman"/>
-              <w:sz w:val="26"/>
-              <w:szCs w:val="26"/>
-            </w:rPr>
-            <m:t>≤</m:t>
-          </m:r>
-          <m:sSubSup>
-            <m:sSubSupPr>
-              <m:ctrlPr>
-                <w:rPr>
-                  <w:rFonts w:ascii="Cambria Math" w:hAnsi="Cambria Math" w:cs="Times New Roman"/>
-                  <w:i/>
-                  <w:sz w:val="26"/>
-                  <w:szCs w:val="26"/>
-                </w:rPr>
-              </m:ctrlPr>
-            </m:sSubSupPr>
-            <m:e>
-              <m:r>
-                <w:rPr>
-                  <w:rFonts w:ascii="Cambria Math" w:hAnsi="Cambria Math" w:cs="Times New Roman"/>
-                  <w:sz w:val="26"/>
-                  <w:szCs w:val="26"/>
-                </w:rPr>
-                <m:t>y</m:t>
-              </m:r>
-            </m:e>
-            <m:sub>
-              <m:r>
-                <w:rPr>
-                  <w:rFonts w:ascii="Cambria Math" w:hAnsi="Cambria Math" w:cs="Times New Roman"/>
-                  <w:sz w:val="26"/>
-                  <w:szCs w:val="26"/>
-                </w:rPr>
-                <m:t>l,l,t</m:t>
-              </m:r>
-            </m:sub>
-            <m:sup>
-              <m:r>
-                <w:rPr>
-                  <w:rFonts w:ascii="Cambria Math" w:hAnsi="Cambria Math" w:cs="Times New Roman"/>
-                  <w:sz w:val="26"/>
-                  <w:szCs w:val="26"/>
-                </w:rPr>
-                <m:t>Flow</m:t>
-              </m:r>
-            </m:sup>
-          </m:sSubSup>
-          <m:r>
-            <w:rPr>
-              <w:rFonts w:ascii="Cambria Math" w:hAnsi="Cambria Math" w:cs="Times New Roman"/>
-              <w:sz w:val="26"/>
-              <w:szCs w:val="26"/>
-            </w:rPr>
-            <m:t>⋅</m:t>
-          </m:r>
-          <m:sSup>
-            <m:sSupPr>
-              <m:ctrlPr>
-                <w:rPr>
-                  <w:rFonts w:ascii="Cambria Math" w:hAnsi="Cambria Math" w:cs="Times New Roman"/>
-                  <w:i/>
-                  <w:sz w:val="26"/>
-                  <w:szCs w:val="26"/>
-                </w:rPr>
-              </m:ctrlPr>
-            </m:sSupPr>
-            <m:e>
-              <m:r>
-                <w:rPr>
-                  <w:rFonts w:ascii="Cambria Math" w:hAnsi="Cambria Math" w:cs="Times New Roman"/>
-                  <w:sz w:val="26"/>
-                  <w:szCs w:val="26"/>
-                </w:rPr>
-                <m:t>M</m:t>
-              </m:r>
-            </m:e>
-            <m:sup>
-              <m:r>
-                <w:rPr>
-                  <w:rFonts w:ascii="Cambria Math" w:hAnsi="Cambria Math" w:cs="Times New Roman"/>
-                  <w:sz w:val="26"/>
-                  <w:szCs w:val="26"/>
-                </w:rPr>
-                <m:t>Flow</m:t>
-              </m:r>
-            </m:sup>
-          </m:sSup>
-        </m:oMath>
-      </m:oMathPara>
-    </w:p>
-    <w:p>
-      <w:pPr>
-        <w:ind w:left="2880" w:hanging="2880"/>
-        <w:rPr>
-          <w:rFonts w:ascii="Times New Roman" w:eastAsiaTheme="minorEastAsia" w:hAnsi="Times New Roman" w:cs="Times New Roman"/>
-          <w:sz w:val="26"/>
-          <w:szCs w:val="26"/>
-        </w:rPr>
-      </w:pPr>
-    </w:p>
-    <w:p>
-      <w:pPr>
-        <w:rPr>
-          <w:rFonts w:ascii="Times New Roman" w:eastAsiaTheme="minorEastAsia" w:hAnsi="Times New Roman" w:cs="Times New Roman"/>
-          <w:sz w:val="26"/>
-          <w:szCs w:val="26"/>
-        </w:rPr>
-      </w:pPr>
-      <m:oMathPara>
-        <m:oMath>
-          <m:r>
-            <w:rPr>
-              <w:rFonts w:ascii="Cambria Math" w:eastAsiaTheme="minorEastAsia" w:hAnsi="Cambria Math" w:cs="Times New Roman"/>
-              <w:sz w:val="26"/>
-              <w:szCs w:val="26"/>
-            </w:rPr>
-            <m:t>∀</m:t>
-          </m:r>
-          <m:d>
-            <m:dPr>
-              <m:ctrlPr>
-                <w:rPr>
-                  <w:rFonts w:ascii="Cambria Math" w:eastAsiaTheme="minorEastAsia" w:hAnsi="Cambria Math" w:cs="Times New Roman"/>
-                  <w:i/>
-                  <w:sz w:val="26"/>
-                  <w:szCs w:val="26"/>
-                </w:rPr>
-              </m:ctrlPr>
-            </m:dPr>
-            <m:e>
-              <m:r>
-                <w:rPr>
-                  <w:rFonts w:ascii="Cambria Math" w:eastAsiaTheme="minorEastAsia" w:hAnsi="Cambria Math" w:cs="Times New Roman"/>
-                  <w:sz w:val="26"/>
-                  <w:szCs w:val="26"/>
-                </w:rPr>
-                <m:t>l,l</m:t>
-              </m:r>
-            </m:e>
-          </m:d>
-          <m:r>
-            <w:rPr>
-              <w:rFonts w:ascii="Cambria Math" w:eastAsiaTheme="minorEastAsia" w:hAnsi="Cambria Math" w:cs="Times New Roman"/>
-              <w:sz w:val="26"/>
-              <w:szCs w:val="26"/>
-            </w:rPr>
-            <m:t xml:space="preserve">∈{PCA, PNA, PPA, CNA, NNA, NCA,NKA,NSA,NRA,…, SOA}, t∈T    </m:t>
-          </m:r>
-        </m:oMath>
-      </m:oMathPara>
-    </w:p>
-    <w:p>
-      <w:pPr>
-        <w:ind w:left="2880" w:hanging="2880"/>
-        <w:rPr>
-          <w:rFonts w:ascii="Times New Roman" w:eastAsiaTheme="minorEastAsia" w:hAnsi="Times New Roman" w:cs="Times New Roman"/>
-          <w:b/>
-          <w:bCs/>
-          <w:sz w:val="26"/>
-          <w:szCs w:val="26"/>
-        </w:rPr>
-      </w:pPr>
-    </w:p>
-    <w:p>
-      <w:pPr>
-        <w:ind w:left="2880" w:hanging="2880"/>
-        <w:rPr>
-          <w:rFonts w:ascii="Times New Roman" w:eastAsiaTheme="minorEastAsia" w:hAnsi="Times New Roman" w:cs="Times New Roman"/>
-          <w:bCs/>
-          <w:sz w:val="26"/>
-          <w:szCs w:val="26"/>
-        </w:rPr>
-      </w:pPr>
-      <w:r>
-        <w:rPr>
-          <w:rFonts w:ascii="Times New Roman" w:eastAsiaTheme="minorEastAsia" w:hAnsi="Times New Roman" w:cs="Times New Roman"/>
-          <w:b/>
-          <w:bCs/>
-          <w:sz w:val="26"/>
-          <w:szCs w:val="26"/>
-        </w:rPr>
-        <w:t>Storage Site Balance</w:t>
-      </w:r>
-    </w:p>
-    <w:p>
-      <w:pPr>
-        <w:rPr>
-          <w:rFonts w:ascii="Times New Roman" w:eastAsiaTheme="minorEastAsia" w:hAnsi="Times New Roman" w:cs="Times New Roman"/>
-          <w:sz w:val="26"/>
-          <w:szCs w:val="26"/>
-        </w:rPr>
-      </w:pPr>
-      <m:oMathPara>
-        <m:oMathParaPr>
-          <m:jc m:val="left"/>
-        </m:oMathParaPr>
-        <m:oMath>
-          <m:sSubSup>
-            <m:sSubSupPr>
-              <m:ctrlPr>
-                <w:rPr>
-                  <w:rFonts w:ascii="Cambria Math" w:hAnsi="Cambria Math" w:cs="Times New Roman"/>
-                  <w:i/>
-                  <w:sz w:val="26"/>
-                  <w:szCs w:val="26"/>
-                </w:rPr>
-              </m:ctrlPr>
-            </m:sSubSupPr>
-            <m:e>
-              <m:r>
-                <w:rPr>
-                  <w:rFonts w:ascii="Cambria Math" w:hAnsi="Cambria Math" w:cs="Times New Roman"/>
-                  <w:sz w:val="26"/>
-                  <w:szCs w:val="26"/>
-                </w:rPr>
-                <m:t>L</m:t>
-              </m:r>
-            </m:e>
-            <m:sub>
-              <m:r>
-                <w:rPr>
-                  <w:rFonts w:ascii="Cambria Math" w:hAnsi="Cambria Math" w:cs="Times New Roman"/>
-                  <w:sz w:val="26"/>
-                  <w:szCs w:val="26"/>
-                </w:rPr>
-                <m:t>s,t</m:t>
-              </m:r>
-            </m:sub>
-            <m:sup>
-              <m:r>
-                <w:rPr>
-                  <w:rFonts w:ascii="Cambria Math" w:hAnsi="Cambria Math" w:cs="Times New Roman"/>
-                  <w:sz w:val="26"/>
-                  <w:szCs w:val="26"/>
-                </w:rPr>
-                <m:t>Storage</m:t>
-              </m:r>
-            </m:sup>
-          </m:sSubSup>
-          <m:r>
-            <w:rPr>
-              <w:rFonts w:ascii="Cambria Math" w:eastAsiaTheme="minorEastAsia" w:hAnsi="Cambria Math" w:cs="Times New Roman"/>
-              <w:sz w:val="26"/>
-              <w:szCs w:val="26"/>
-            </w:rPr>
-            <m:t>=</m:t>
-          </m:r>
-          <m:sSubSup>
-            <m:sSubSupPr>
-              <m:ctrlPr>
-                <w:rPr>
-                  <w:rFonts w:ascii="Cambria Math" w:hAnsi="Cambria Math" w:cs="Times New Roman"/>
-                  <w:i/>
-                  <w:sz w:val="26"/>
-                  <w:szCs w:val="26"/>
-                </w:rPr>
-              </m:ctrlPr>
-            </m:sSubSupPr>
-            <m:e>
-              <m:r>
-                <w:rPr>
-                  <w:rFonts w:ascii="Cambria Math" w:hAnsi="Cambria Math" w:cs="Times New Roman"/>
-                  <w:sz w:val="26"/>
-                  <w:szCs w:val="26"/>
-                </w:rPr>
-                <m:t>λ</m:t>
-              </m:r>
-            </m:e>
-            <m:sub>
-              <m:r>
-                <w:rPr>
-                  <w:rFonts w:ascii="Cambria Math" w:hAnsi="Cambria Math" w:cs="Times New Roman"/>
-                  <w:sz w:val="26"/>
-                  <w:szCs w:val="26"/>
-                </w:rPr>
-                <m:t>s,t=1</m:t>
-              </m:r>
-            </m:sub>
-            <m:sup>
-              <m:r>
-                <w:rPr>
-                  <w:rFonts w:ascii="Cambria Math" w:hAnsi="Cambria Math" w:cs="Times New Roman"/>
-                  <w:sz w:val="26"/>
-                  <w:szCs w:val="26"/>
-                </w:rPr>
-                <m:t>Storage</m:t>
-              </m:r>
-            </m:sup>
-          </m:sSubSup>
-          <m:r>
-            <w:rPr>
-              <w:rFonts w:ascii="Cambria Math" w:hAnsi="Cambria Math" w:cs="Times New Roman"/>
-              <w:sz w:val="26"/>
-              <w:szCs w:val="26"/>
-            </w:rPr>
-            <m:t>+</m:t>
-          </m:r>
-          <m:sSubSup>
-            <m:sSubSupPr>
-              <m:ctrlPr>
-                <w:rPr>
-                  <w:rFonts w:ascii="Cambria Math" w:hAnsi="Cambria Math" w:cs="Times New Roman"/>
-                  <w:i/>
-                  <w:sz w:val="26"/>
-                  <w:szCs w:val="26"/>
-                </w:rPr>
-              </m:ctrlPr>
-            </m:sSubSupPr>
-            <m:e>
-              <m:r>
-                <w:rPr>
-                  <w:rFonts w:ascii="Cambria Math" w:hAnsi="Cambria Math" w:cs="Times New Roman"/>
-                  <w:sz w:val="26"/>
-                  <w:szCs w:val="26"/>
-                </w:rPr>
-                <m:t>L</m:t>
-              </m:r>
-            </m:e>
-            <m:sub>
-              <m:r>
-                <w:rPr>
-                  <w:rFonts w:ascii="Cambria Math" w:hAnsi="Cambria Math" w:cs="Times New Roman"/>
-                  <w:sz w:val="26"/>
-                  <w:szCs w:val="26"/>
-                </w:rPr>
-                <m:t>s,t-1</m:t>
-              </m:r>
-            </m:sub>
-            <m:sup>
-              <m:r>
-                <w:rPr>
-                  <w:rFonts w:ascii="Cambria Math" w:hAnsi="Cambria Math" w:cs="Times New Roman"/>
-                  <w:sz w:val="26"/>
-                  <w:szCs w:val="26"/>
-                </w:rPr>
-                <m:t>Storage</m:t>
-              </m:r>
-            </m:sup>
-          </m:sSubSup>
-          <m:r>
-            <w:rPr>
-              <w:rFonts w:ascii="Cambria Math" w:hAnsi="Cambria Math" w:cs="Times New Roman"/>
-              <w:sz w:val="26"/>
-              <w:szCs w:val="26"/>
-            </w:rPr>
-            <m:t>+</m:t>
-          </m:r>
-          <m:nary>
-            <m:naryPr>
-              <m:chr m:val="∑"/>
-              <m:limLoc m:val="undOvr"/>
-              <m:supHide m:val="1"/>
-              <m:ctrlPr>
-                <w:rPr>
-                  <w:rFonts w:ascii="Cambria Math" w:eastAsiaTheme="minorEastAsia" w:hAnsi="Cambria Math" w:cs="Times New Roman"/>
-                  <w:i/>
-                  <w:sz w:val="26"/>
-                  <w:szCs w:val="26"/>
-                </w:rPr>
-              </m:ctrlPr>
-            </m:naryPr>
-            <m:sub>
-              <m:d>
-                <m:dPr>
-                  <m:ctrlPr>
-                    <w:rPr>
-                      <w:rFonts w:ascii="Cambria Math" w:eastAsiaTheme="minorEastAsia" w:hAnsi="Cambria Math" w:cs="Times New Roman"/>
-                      <w:i/>
-                      <w:sz w:val="26"/>
-                      <w:szCs w:val="26"/>
-                    </w:rPr>
-                  </m:ctrlPr>
-                </m:dPr>
-                <m:e>
-                  <m:r>
-                    <w:rPr>
-                      <w:rFonts w:ascii="Cambria Math" w:eastAsiaTheme="minorEastAsia" w:hAnsi="Cambria Math" w:cs="Times New Roman"/>
-                      <w:sz w:val="26"/>
-                      <w:szCs w:val="26"/>
-                    </w:rPr>
-                    <m:t>n,s</m:t>
-                  </m:r>
-                </m:e>
-              </m:d>
-              <m:r>
-                <w:rPr>
-                  <w:rFonts w:ascii="Cambria Math" w:eastAsiaTheme="minorEastAsia" w:hAnsi="Cambria Math" w:cs="Times New Roman"/>
-                  <w:sz w:val="26"/>
-                  <w:szCs w:val="26"/>
-                </w:rPr>
-                <m:t>∈NSA</m:t>
-              </m:r>
-            </m:sub>
-            <m:sup/>
-            <m:e>
-              <m:sSubSup>
-                <m:sSubSupPr>
-                  <m:ctrlPr>
-                    <w:rPr>
-                      <w:rFonts w:ascii="Cambria Math" w:eastAsiaTheme="minorEastAsia" w:hAnsi="Cambria Math" w:cs="Times New Roman"/>
-                      <w:i/>
-                      <w:sz w:val="26"/>
-                      <w:szCs w:val="26"/>
-                    </w:rPr>
-                  </m:ctrlPr>
-                </m:sSubSupPr>
-                <m:e>
-                  <m:r>
-                    <w:rPr>
-                      <w:rFonts w:ascii="Cambria Math" w:eastAsiaTheme="minorEastAsia" w:hAnsi="Cambria Math" w:cs="Times New Roman"/>
-                      <w:sz w:val="26"/>
-                      <w:szCs w:val="26"/>
-                    </w:rPr>
-                    <m:t>F</m:t>
-                  </m:r>
-                </m:e>
-                <m:sub>
-                  <m:r>
-                    <w:rPr>
-                      <w:rFonts w:ascii="Cambria Math" w:eastAsiaTheme="minorEastAsia" w:hAnsi="Cambria Math" w:cs="Times New Roman"/>
-                      <w:sz w:val="26"/>
-                      <w:szCs w:val="26"/>
-                    </w:rPr>
-                    <m:t>l,l,t</m:t>
-                  </m:r>
-                </m:sub>
-                <m:sup>
-                  <m:r>
-                    <w:rPr>
-                      <w:rFonts w:ascii="Cambria Math" w:eastAsiaTheme="minorEastAsia" w:hAnsi="Cambria Math" w:cs="Times New Roman"/>
-                      <w:sz w:val="26"/>
-                      <w:szCs w:val="26"/>
-                    </w:rPr>
-                    <m:t>Piped</m:t>
-                  </m:r>
-                </m:sup>
-              </m:sSubSup>
-            </m:e>
-          </m:nary>
-          <m:r>
-            <w:rPr>
-              <w:rFonts w:ascii="Cambria Math" w:eastAsiaTheme="minorEastAsia" w:hAnsi="Cambria Math" w:cs="Times New Roman"/>
-              <w:sz w:val="26"/>
-              <w:szCs w:val="26"/>
-            </w:rPr>
-            <m:t>+</m:t>
-          </m:r>
-          <m:nary>
-            <m:naryPr>
-              <m:chr m:val="∑"/>
-              <m:limLoc m:val="undOvr"/>
-              <m:supHide m:val="1"/>
-              <m:ctrlPr>
-                <w:rPr>
-                  <w:rFonts w:ascii="Cambria Math" w:eastAsiaTheme="minorEastAsia" w:hAnsi="Cambria Math" w:cs="Times New Roman"/>
-                  <w:i/>
-                  <w:sz w:val="26"/>
-                  <w:szCs w:val="26"/>
-                </w:rPr>
-              </m:ctrlPr>
-            </m:naryPr>
-            <m:sub>
-              <m:d>
-                <m:dPr>
-                  <m:ctrlPr>
-                    <w:rPr>
-                      <w:rFonts w:ascii="Cambria Math" w:eastAsiaTheme="minorEastAsia" w:hAnsi="Cambria Math" w:cs="Times New Roman"/>
-                      <w:i/>
-                      <w:sz w:val="26"/>
-                      <w:szCs w:val="26"/>
-                    </w:rPr>
-                  </m:ctrlPr>
-                </m:dPr>
-                <m:e>
-                  <m:r>
-                    <w:rPr>
-                      <w:rFonts w:ascii="Cambria Math" w:eastAsiaTheme="minorEastAsia" w:hAnsi="Cambria Math" w:cs="Times New Roman"/>
-                      <w:sz w:val="26"/>
-                      <w:szCs w:val="26"/>
-                    </w:rPr>
-                    <m:t>p,s</m:t>
-                  </m:r>
-                </m:e>
-              </m:d>
-              <m:r>
-                <w:rPr>
-                  <w:rFonts w:ascii="Cambria Math" w:eastAsiaTheme="minorEastAsia" w:hAnsi="Cambria Math" w:cs="Times New Roman"/>
-                  <w:sz w:val="26"/>
-                  <w:szCs w:val="26"/>
-                </w:rPr>
-                <m:t>∈PST</m:t>
-              </m:r>
-            </m:sub>
-            <m:sup/>
-            <m:e>
-              <m:sSubSup>
-                <m:sSubSupPr>
-                  <m:ctrlPr>
-                    <w:rPr>
-                      <w:rFonts w:ascii="Cambria Math" w:eastAsiaTheme="minorEastAsia" w:hAnsi="Cambria Math" w:cs="Times New Roman"/>
-                      <w:i/>
-                      <w:sz w:val="26"/>
-                      <w:szCs w:val="26"/>
-                    </w:rPr>
-                  </m:ctrlPr>
-                </m:sSubSupPr>
-                <m:e>
-                  <m:r>
-                    <w:rPr>
-                      <w:rFonts w:ascii="Cambria Math" w:eastAsiaTheme="minorEastAsia" w:hAnsi="Cambria Math" w:cs="Times New Roman"/>
-                      <w:sz w:val="26"/>
-                      <w:szCs w:val="26"/>
-                    </w:rPr>
-                    <m:t>F</m:t>
-                  </m:r>
-                </m:e>
-                <m:sub>
-                  <m:r>
-                    <w:rPr>
-                      <w:rFonts w:ascii="Cambria Math" w:eastAsiaTheme="minorEastAsia" w:hAnsi="Cambria Math" w:cs="Times New Roman"/>
-                      <w:sz w:val="26"/>
-                      <w:szCs w:val="26"/>
-                    </w:rPr>
-                    <m:t>l,l,t</m:t>
-                  </m:r>
-                </m:sub>
-                <m:sup>
-                  <m:r>
-                    <w:rPr>
-                      <w:rFonts w:ascii="Cambria Math" w:eastAsiaTheme="minorEastAsia" w:hAnsi="Cambria Math" w:cs="Times New Roman"/>
-                      <w:sz w:val="26"/>
-                      <w:szCs w:val="26"/>
-                    </w:rPr>
-                    <m:t>Trucked</m:t>
-                  </m:r>
-                </m:sup>
-              </m:sSubSup>
-            </m:e>
-          </m:nary>
-          <m:r>
-            <w:rPr>
-              <w:rFonts w:ascii="Cambria Math" w:eastAsiaTheme="minorEastAsia" w:hAnsi="Cambria Math" w:cs="Times New Roman"/>
-              <w:sz w:val="26"/>
-              <w:szCs w:val="26"/>
-            </w:rPr>
-            <m:t>+</m:t>
-          </m:r>
-          <m:nary>
-            <m:naryPr>
-              <m:chr m:val="∑"/>
-              <m:limLoc m:val="undOvr"/>
-              <m:supHide m:val="1"/>
-              <m:ctrlPr>
-                <w:rPr>
-                  <w:rFonts w:ascii="Cambria Math" w:eastAsiaTheme="minorEastAsia" w:hAnsi="Cambria Math" w:cs="Times New Roman"/>
-                  <w:i/>
-                  <w:sz w:val="26"/>
-                  <w:szCs w:val="26"/>
-                </w:rPr>
-              </m:ctrlPr>
-            </m:naryPr>
-            <m:sub>
-              <m:d>
-                <m:dPr>
-                  <m:ctrlPr>
-                    <w:rPr>
-                      <w:rFonts w:ascii="Cambria Math" w:eastAsiaTheme="minorEastAsia" w:hAnsi="Cambria Math" w:cs="Times New Roman"/>
-                      <w:i/>
-                      <w:sz w:val="26"/>
-                      <w:szCs w:val="26"/>
-                    </w:rPr>
-                  </m:ctrlPr>
-                </m:dPr>
-                <m:e>
                   <m:r>
                     <w:rPr>
                       <w:rFonts w:ascii="Cambria Math" w:eastAsiaTheme="minorEastAsia" w:hAnsi="Cambria Math" w:cs="Times New Roman"/>
@@ -19143,16 +19347,7 @@
                   <w:szCs w:val="26"/>
                   <w:highlight w:val="magenta"/>
                 </w:rPr>
-                <m:t>s</m:t>
-              </m:r>
-              <m:r>
-                <w:rPr>
-                  <w:rFonts w:ascii="Cambria Math" w:hAnsi="Cambria Math" w:cs="Times New Roman"/>
-                  <w:sz w:val="26"/>
-                  <w:szCs w:val="26"/>
-                  <w:highlight w:val="magenta"/>
-                </w:rPr>
-                <m:t>,t=T</m:t>
+                <m:t>s,t=T</m:t>
               </m:r>
             </m:sub>
             <m:sup>
@@ -19253,43 +19448,7 @@
               <w:szCs w:val="26"/>
               <w:highlight w:val="magenta"/>
             </w:rPr>
-            <m:t>∀</m:t>
-          </m:r>
-          <m:r>
-            <w:rPr>
-              <w:rFonts w:ascii="Cambria Math" w:eastAsiaTheme="minorEastAsia" w:hAnsi="Cambria Math" w:cs="Times New Roman"/>
-              <w:sz w:val="26"/>
-              <w:szCs w:val="26"/>
-              <w:highlight w:val="magenta"/>
-            </w:rPr>
-            <m:t>s</m:t>
-          </m:r>
-          <m:r>
-            <w:rPr>
-              <w:rFonts w:ascii="Cambria Math" w:eastAsiaTheme="minorEastAsia" w:hAnsi="Cambria Math" w:cs="Times New Roman"/>
-              <w:sz w:val="26"/>
-              <w:szCs w:val="26"/>
-              <w:highlight w:val="magenta"/>
-            </w:rPr>
-            <m:t>∈</m:t>
-          </m:r>
-          <m:r>
-            <w:rPr>
-              <w:rFonts w:ascii="Cambria Math" w:eastAsiaTheme="minorEastAsia" w:hAnsi="Cambria Math" w:cs="Times New Roman"/>
-              <w:sz w:val="26"/>
-              <w:szCs w:val="26"/>
-              <w:highlight w:val="magenta"/>
-            </w:rPr>
-            <m:t>S</m:t>
-          </m:r>
-          <m:r>
-            <w:rPr>
-              <w:rFonts w:ascii="Cambria Math" w:eastAsiaTheme="minorEastAsia" w:hAnsi="Cambria Math" w:cs="Times New Roman"/>
-              <w:sz w:val="26"/>
-              <w:szCs w:val="26"/>
-              <w:highlight w:val="magenta"/>
-            </w:rPr>
-            <m:t>,t∈T</m:t>
+            <m:t>∀s∈S,t∈T</m:t>
           </m:r>
         </m:oMath>
       </m:oMathPara>
@@ -19389,7 +19548,37 @@
                   <w:sz w:val="26"/>
                   <w:szCs w:val="26"/>
                 </w:rPr>
-                <m:t>l,l,</m:t>
+                <m:t>l,</m:t>
+              </m:r>
+              <m:acc>
+                <m:accPr>
+                  <m:ctrlPr>
+                    <w:rPr>
+                      <w:rFonts w:ascii="Cambria Math" w:hAnsi="Cambria Math" w:cs="Times New Roman"/>
+                      <w:i/>
+                      <w:sz w:val="26"/>
+                      <w:szCs w:val="26"/>
+                    </w:rPr>
+                  </m:ctrlPr>
+                </m:accPr>
+                <m:e>
+                  <m:r>
+                    <w:rPr>
+                      <w:rFonts w:ascii="Cambria Math" w:hAnsi="Cambria Math" w:cs="Times New Roman"/>
+                      <w:sz w:val="26"/>
+                      <w:szCs w:val="26"/>
+                    </w:rPr>
+                    <m:t>l</m:t>
+                  </m:r>
+                </m:e>
+              </m:acc>
+              <m:r>
+                <w:rPr>
+                  <w:rFonts w:ascii="Cambria Math" w:hAnsi="Cambria Math" w:cs="Times New Roman"/>
+                  <w:sz w:val="26"/>
+                  <w:szCs w:val="26"/>
+                </w:rPr>
+                <m:t>,</m:t>
               </m:r>
               <m:d>
                 <m:dPr>
@@ -19463,8 +19652,30 @@
                   <w:sz w:val="26"/>
                   <w:szCs w:val="26"/>
                 </w:rPr>
-                <m:t>l,l</m:t>
-              </m:r>
+                <m:t>l,</m:t>
+              </m:r>
+              <m:acc>
+                <m:accPr>
+                  <m:ctrlPr>
+                    <w:rPr>
+                      <w:rFonts w:ascii="Cambria Math" w:hAnsi="Cambria Math" w:cs="Times New Roman"/>
+                      <w:i/>
+                      <w:sz w:val="26"/>
+                      <w:szCs w:val="26"/>
+                    </w:rPr>
+                  </m:ctrlPr>
+                </m:accPr>
+                <m:e>
+                  <m:r>
+                    <w:rPr>
+                      <w:rFonts w:ascii="Cambria Math" w:hAnsi="Cambria Math" w:cs="Times New Roman"/>
+                      <w:sz w:val="26"/>
+                      <w:szCs w:val="26"/>
+                    </w:rPr>
+                    <m:t>l</m:t>
+                  </m:r>
+                </m:e>
+              </m:acc>
             </m:sub>
             <m:sup>
               <m:r>
@@ -19563,8 +19774,8 @@
             </w:rPr>
             <m:t xml:space="preserve">⋅    </m:t>
           </m:r>
-          <m:sSubSup>
-            <m:sSubSupPr>
+          <m:d>
+            <m:dPr>
               <m:ctrlPr>
                 <w:rPr>
                   <w:rFonts w:ascii="Cambria Math" w:hAnsi="Cambria Math" w:cs="Times New Roman"/>
@@ -19573,38 +19784,179 @@
                   <w:szCs w:val="26"/>
                 </w:rPr>
               </m:ctrlPr>
-            </m:sSubSupPr>
+            </m:dPr>
             <m:e>
+              <m:sSubSup>
+                <m:sSubSupPr>
+                  <m:ctrlPr>
+                    <w:rPr>
+                      <w:rFonts w:ascii="Cambria Math" w:hAnsi="Cambria Math" w:cs="Times New Roman"/>
+                      <w:i/>
+                      <w:sz w:val="26"/>
+                      <w:szCs w:val="26"/>
+                    </w:rPr>
+                  </m:ctrlPr>
+                </m:sSubSupPr>
+                <m:e>
+                  <m:r>
+                    <w:rPr>
+                      <w:rFonts w:ascii="Cambria Math" w:hAnsi="Cambria Math" w:cs="Times New Roman"/>
+                      <w:sz w:val="26"/>
+                      <w:szCs w:val="26"/>
+                    </w:rPr>
+                    <m:t>y</m:t>
+                  </m:r>
+                </m:e>
+                <m:sub>
+                  <m:r>
+                    <w:rPr>
+                      <w:rFonts w:ascii="Cambria Math" w:hAnsi="Cambria Math" w:cs="Times New Roman"/>
+                      <w:sz w:val="26"/>
+                      <w:szCs w:val="26"/>
+                    </w:rPr>
+                    <m:t>l,</m:t>
+                  </m:r>
+                  <m:acc>
+                    <m:accPr>
+                      <m:ctrlPr>
+                        <w:rPr>
+                          <w:rFonts w:ascii="Cambria Math" w:hAnsi="Cambria Math" w:cs="Times New Roman"/>
+                          <w:i/>
+                          <w:sz w:val="26"/>
+                          <w:szCs w:val="26"/>
+                        </w:rPr>
+                      </m:ctrlPr>
+                    </m:accPr>
+                    <m:e>
+                      <m:r>
+                        <w:rPr>
+                          <w:rFonts w:ascii="Cambria Math" w:hAnsi="Cambria Math" w:cs="Times New Roman"/>
+                          <w:sz w:val="26"/>
+                          <w:szCs w:val="26"/>
+                        </w:rPr>
+                        <m:t>l</m:t>
+                      </m:r>
+                    </m:e>
+                  </m:acc>
+                  <m:r>
+                    <w:rPr>
+                      <w:rFonts w:ascii="Cambria Math" w:hAnsi="Cambria Math" w:cs="Times New Roman"/>
+                      <w:sz w:val="26"/>
+                      <w:szCs w:val="26"/>
+                    </w:rPr>
+                    <m:t>,d</m:t>
+                  </m:r>
+                </m:sub>
+                <m:sup>
+                  <m:r>
+                    <w:rPr>
+                      <w:rFonts w:ascii="Cambria Math" w:hAnsi="Cambria Math" w:cs="Times New Roman"/>
+                      <w:sz w:val="26"/>
+                      <w:szCs w:val="26"/>
+                    </w:rPr>
+                    <m:t>Pipeline</m:t>
+                  </m:r>
+                </m:sup>
+              </m:sSubSup>
               <m:r>
                 <w:rPr>
                   <w:rFonts w:ascii="Cambria Math" w:hAnsi="Cambria Math" w:cs="Times New Roman"/>
                   <w:sz w:val="26"/>
                   <w:szCs w:val="26"/>
-                </w:rPr>
-                <m:t>y</m:t>
-              </m:r>
+                  <w:highlight w:val="yellow"/>
+                </w:rPr>
+                <m:t>+</m:t>
+              </m:r>
+              <m:sSubSup>
+                <m:sSubSupPr>
+                  <m:ctrlPr>
+                    <w:rPr>
+                      <w:rFonts w:ascii="Cambria Math" w:hAnsi="Cambria Math" w:cs="Times New Roman"/>
+                      <w:i/>
+                      <w:sz w:val="26"/>
+                      <w:szCs w:val="26"/>
+                      <w:highlight w:val="yellow"/>
+                    </w:rPr>
+                  </m:ctrlPr>
+                </m:sSubSupPr>
+                <m:e>
+                  <m:r>
+                    <w:rPr>
+                      <w:rFonts w:ascii="Cambria Math" w:hAnsi="Cambria Math" w:cs="Times New Roman"/>
+                      <w:sz w:val="26"/>
+                      <w:szCs w:val="26"/>
+                      <w:highlight w:val="yellow"/>
+                    </w:rPr>
+                    <m:t>y</m:t>
+                  </m:r>
+                </m:e>
+                <m:sub>
+                  <m:acc>
+                    <m:accPr>
+                      <m:ctrlPr>
+                        <w:rPr>
+                          <w:rFonts w:ascii="Cambria Math" w:hAnsi="Cambria Math" w:cs="Times New Roman"/>
+                          <w:i/>
+                          <w:sz w:val="26"/>
+                          <w:szCs w:val="26"/>
+                          <w:highlight w:val="yellow"/>
+                        </w:rPr>
+                      </m:ctrlPr>
+                    </m:accPr>
+                    <m:e>
+                      <m:r>
+                        <w:rPr>
+                          <w:rFonts w:ascii="Cambria Math" w:hAnsi="Cambria Math" w:cs="Times New Roman"/>
+                          <w:sz w:val="26"/>
+                          <w:szCs w:val="26"/>
+                          <w:highlight w:val="yellow"/>
+                        </w:rPr>
+                        <m:t>l</m:t>
+                      </m:r>
+                    </m:e>
+                  </m:acc>
+                  <m:r>
+                    <w:rPr>
+                      <w:rFonts w:ascii="Cambria Math" w:hAnsi="Cambria Math" w:cs="Times New Roman"/>
+                      <w:sz w:val="26"/>
+                      <w:szCs w:val="26"/>
+                      <w:highlight w:val="yellow"/>
+                    </w:rPr>
+                    <m:t>,</m:t>
+                  </m:r>
+                  <m:r>
+                    <w:rPr>
+                      <w:rFonts w:ascii="Cambria Math" w:hAnsi="Cambria Math" w:cs="Times New Roman"/>
+                      <w:sz w:val="26"/>
+                      <w:szCs w:val="26"/>
+                      <w:highlight w:val="yellow"/>
+                    </w:rPr>
+                    <m:t>l,</m:t>
+                  </m:r>
+                  <m:r>
+                    <w:rPr>
+                      <w:rFonts w:ascii="Cambria Math" w:hAnsi="Cambria Math" w:cs="Times New Roman"/>
+                      <w:sz w:val="26"/>
+                      <w:szCs w:val="26"/>
+                      <w:highlight w:val="yellow"/>
+                    </w:rPr>
+                    <m:t>d</m:t>
+                  </m:r>
+                </m:sub>
+                <m:sup>
+                  <m:r>
+                    <w:rPr>
+                      <w:rFonts w:ascii="Cambria Math" w:hAnsi="Cambria Math" w:cs="Times New Roman"/>
+                      <w:sz w:val="26"/>
+                      <w:szCs w:val="26"/>
+                      <w:highlight w:val="yellow"/>
+                    </w:rPr>
+                    <m:t>Pipeline</m:t>
+                  </m:r>
+                </m:sup>
+              </m:sSubSup>
             </m:e>
-            <m:sub>
-              <m:r>
-                <w:rPr>
-                  <w:rFonts w:ascii="Cambria Math" w:hAnsi="Cambria Math" w:cs="Times New Roman"/>
-                  <w:sz w:val="26"/>
-                  <w:szCs w:val="26"/>
-                </w:rPr>
-                <m:t>l,l,d</m:t>
-              </m:r>
-            </m:sub>
-            <m:sup>
-              <m:r>
-                <w:rPr>
-                  <w:rFonts w:ascii="Cambria Math" w:hAnsi="Cambria Math" w:cs="Times New Roman"/>
-                  <w:sz w:val="26"/>
-                  <w:szCs w:val="26"/>
-                </w:rPr>
-                <m:t>Pipeline</m:t>
-              </m:r>
-            </m:sup>
-          </m:sSubSup>
+          </m:d>
           <m:r>
             <w:rPr>
               <w:rFonts w:ascii="Cambria Math" w:hAnsi="Cambria Math" w:cs="Times New Roman"/>
@@ -19641,8 +19993,30 @@
                   <w:sz w:val="26"/>
                   <w:szCs w:val="26"/>
                 </w:rPr>
-                <m:t>l,l</m:t>
-              </m:r>
+                <m:t>l,</m:t>
+              </m:r>
+              <m:acc>
+                <m:accPr>
+                  <m:ctrlPr>
+                    <w:rPr>
+                      <w:rFonts w:ascii="Cambria Math" w:hAnsi="Cambria Math" w:cs="Times New Roman"/>
+                      <w:i/>
+                      <w:sz w:val="26"/>
+                      <w:szCs w:val="26"/>
+                    </w:rPr>
+                  </m:ctrlPr>
+                </m:accPr>
+                <m:e>
+                  <m:r>
+                    <w:rPr>
+                      <w:rFonts w:ascii="Cambria Math" w:hAnsi="Cambria Math" w:cs="Times New Roman"/>
+                      <w:sz w:val="26"/>
+                      <w:szCs w:val="26"/>
+                    </w:rPr>
+                    <m:t>l</m:t>
+                  </m:r>
+                </m:e>
+              </m:acc>
             </m:sub>
             <m:sup>
               <m:r>
@@ -19783,6 +20157,297 @@
           <w:rFonts w:ascii="Times New Roman" w:eastAsiaTheme="minorEastAsia" w:hAnsi="Times New Roman" w:cs="Times New Roman"/>
           <w:sz w:val="26"/>
           <w:szCs w:val="26"/>
+          <w:highlight w:val="yellow"/>
+        </w:rPr>
+      </w:pPr>
+      <m:oMathPara>
+        <m:oMath>
+          <m:sSubSup>
+            <m:sSubSupPr>
+              <m:ctrlPr>
+                <w:rPr>
+                  <w:rFonts w:ascii="Cambria Math" w:hAnsi="Cambria Math" w:cs="Times New Roman"/>
+                  <w:i/>
+                  <w:sz w:val="26"/>
+                  <w:szCs w:val="26"/>
+                  <w:highlight w:val="yellow"/>
+                </w:rPr>
+              </m:ctrlPr>
+            </m:sSubSupPr>
+            <m:e>
+              <m:r>
+                <w:rPr>
+                  <w:rFonts w:ascii="Cambria Math" w:hAnsi="Cambria Math" w:cs="Times New Roman"/>
+                  <w:sz w:val="26"/>
+                  <w:szCs w:val="26"/>
+                  <w:highlight w:val="yellow"/>
+                </w:rPr>
+                <m:t>y</m:t>
+              </m:r>
+            </m:e>
+            <m:sub>
+              <m:r>
+                <w:rPr>
+                  <w:rFonts w:ascii="Cambria Math" w:hAnsi="Cambria Math" w:cs="Times New Roman"/>
+                  <w:sz w:val="26"/>
+                  <w:szCs w:val="26"/>
+                  <w:highlight w:val="yellow"/>
+                </w:rPr>
+                <m:t>l,</m:t>
+              </m:r>
+              <m:acc>
+                <m:accPr>
+                  <m:ctrlPr>
+                    <w:rPr>
+                      <w:rFonts w:ascii="Cambria Math" w:hAnsi="Cambria Math" w:cs="Times New Roman"/>
+                      <w:i/>
+                      <w:sz w:val="26"/>
+                      <w:szCs w:val="26"/>
+                      <w:highlight w:val="yellow"/>
+                    </w:rPr>
+                  </m:ctrlPr>
+                </m:accPr>
+                <m:e>
+                  <m:r>
+                    <w:rPr>
+                      <w:rFonts w:ascii="Cambria Math" w:hAnsi="Cambria Math" w:cs="Times New Roman"/>
+                      <w:sz w:val="26"/>
+                      <w:szCs w:val="26"/>
+                      <w:highlight w:val="yellow"/>
+                    </w:rPr>
+                    <m:t>l</m:t>
+                  </m:r>
+                </m:e>
+              </m:acc>
+              <m:r>
+                <w:rPr>
+                  <w:rFonts w:ascii="Cambria Math" w:hAnsi="Cambria Math" w:cs="Times New Roman"/>
+                  <w:sz w:val="26"/>
+                  <w:szCs w:val="26"/>
+                  <w:highlight w:val="yellow"/>
+                </w:rPr>
+                <m:t>,d</m:t>
+              </m:r>
+            </m:sub>
+            <m:sup>
+              <m:r>
+                <w:rPr>
+                  <w:rFonts w:ascii="Cambria Math" w:hAnsi="Cambria Math" w:cs="Times New Roman"/>
+                  <w:sz w:val="26"/>
+                  <w:szCs w:val="26"/>
+                  <w:highlight w:val="yellow"/>
+                </w:rPr>
+                <m:t>Pipeline</m:t>
+              </m:r>
+            </m:sup>
+          </m:sSubSup>
+          <m:r>
+            <w:rPr>
+              <w:rFonts w:ascii="Cambria Math" w:hAnsi="Cambria Math" w:cs="Times New Roman"/>
+              <w:sz w:val="26"/>
+              <w:szCs w:val="26"/>
+              <w:highlight w:val="yellow"/>
+            </w:rPr>
+            <m:t>+</m:t>
+          </m:r>
+          <m:sSubSup>
+            <m:sSubSupPr>
+              <m:ctrlPr>
+                <w:rPr>
+                  <w:rFonts w:ascii="Cambria Math" w:hAnsi="Cambria Math" w:cs="Times New Roman"/>
+                  <w:i/>
+                  <w:sz w:val="26"/>
+                  <w:szCs w:val="26"/>
+                  <w:highlight w:val="yellow"/>
+                </w:rPr>
+              </m:ctrlPr>
+            </m:sSubSupPr>
+            <m:e>
+              <m:r>
+                <w:rPr>
+                  <w:rFonts w:ascii="Cambria Math" w:hAnsi="Cambria Math" w:cs="Times New Roman"/>
+                  <w:sz w:val="26"/>
+                  <w:szCs w:val="26"/>
+                  <w:highlight w:val="yellow"/>
+                </w:rPr>
+                <m:t>y</m:t>
+              </m:r>
+            </m:e>
+            <m:sub>
+              <m:acc>
+                <m:accPr>
+                  <m:ctrlPr>
+                    <w:rPr>
+                      <w:rFonts w:ascii="Cambria Math" w:hAnsi="Cambria Math" w:cs="Times New Roman"/>
+                      <w:i/>
+                      <w:sz w:val="26"/>
+                      <w:szCs w:val="26"/>
+                      <w:highlight w:val="yellow"/>
+                    </w:rPr>
+                  </m:ctrlPr>
+                </m:accPr>
+                <m:e>
+                  <m:r>
+                    <w:rPr>
+                      <w:rFonts w:ascii="Cambria Math" w:hAnsi="Cambria Math" w:cs="Times New Roman"/>
+                      <w:sz w:val="26"/>
+                      <w:szCs w:val="26"/>
+                      <w:highlight w:val="yellow"/>
+                    </w:rPr>
+                    <m:t>l</m:t>
+                  </m:r>
+                </m:e>
+              </m:acc>
+              <m:r>
+                <w:rPr>
+                  <w:rFonts w:ascii="Cambria Math" w:hAnsi="Cambria Math" w:cs="Times New Roman"/>
+                  <w:sz w:val="26"/>
+                  <w:szCs w:val="26"/>
+                  <w:highlight w:val="yellow"/>
+                </w:rPr>
+                <m:t>,l,d</m:t>
+              </m:r>
+            </m:sub>
+            <m:sup>
+              <m:r>
+                <w:rPr>
+                  <w:rFonts w:ascii="Cambria Math" w:hAnsi="Cambria Math" w:cs="Times New Roman"/>
+                  <w:sz w:val="26"/>
+                  <w:szCs w:val="26"/>
+                  <w:highlight w:val="yellow"/>
+                </w:rPr>
+                <m:t>Pipeline</m:t>
+              </m:r>
+            </m:sup>
+          </m:sSubSup>
+          <m:r>
+            <w:rPr>
+              <w:rFonts w:ascii="Cambria Math" w:hAnsi="Cambria Math" w:cs="Times New Roman"/>
+              <w:sz w:val="26"/>
+              <w:szCs w:val="26"/>
+              <w:highlight w:val="yellow"/>
+            </w:rPr>
+            <m:t>≤1</m:t>
+          </m:r>
+        </m:oMath>
+      </m:oMathPara>
+    </w:p>
+    <w:p>
+      <w:pPr>
+        <w:rPr>
+          <w:rFonts w:ascii="Times New Roman" w:eastAsiaTheme="minorEastAsia" w:hAnsi="Times New Roman" w:cs="Times New Roman"/>
+          <w:sz w:val="26"/>
+          <w:szCs w:val="26"/>
+        </w:rPr>
+      </w:pPr>
+      <m:oMathPara>
+        <m:oMathParaPr>
+          <m:jc m:val="center"/>
+        </m:oMathParaPr>
+        <m:oMath>
+          <m:r>
+            <w:rPr>
+              <w:rFonts w:ascii="Cambria Math" w:eastAsiaTheme="minorEastAsia" w:hAnsi="Cambria Math" w:cs="Times New Roman"/>
+              <w:sz w:val="26"/>
+              <w:szCs w:val="26"/>
+              <w:highlight w:val="yellow"/>
+            </w:rPr>
+            <m:t>∀</m:t>
+          </m:r>
+          <m:d>
+            <m:dPr>
+              <m:ctrlPr>
+                <w:rPr>
+                  <w:rFonts w:ascii="Cambria Math" w:eastAsiaTheme="minorEastAsia" w:hAnsi="Cambria Math" w:cs="Times New Roman"/>
+                  <w:i/>
+                  <w:sz w:val="26"/>
+                  <w:szCs w:val="26"/>
+                  <w:highlight w:val="yellow"/>
+                </w:rPr>
+              </m:ctrlPr>
+            </m:dPr>
+            <m:e>
+              <m:r>
+                <w:rPr>
+                  <w:rFonts w:ascii="Cambria Math" w:eastAsiaTheme="minorEastAsia" w:hAnsi="Cambria Math" w:cs="Times New Roman"/>
+                  <w:sz w:val="26"/>
+                  <w:szCs w:val="26"/>
+                  <w:highlight w:val="yellow"/>
+                </w:rPr>
+                <m:t>l,l</m:t>
+              </m:r>
+            </m:e>
+          </m:d>
+          <m:r>
+            <w:rPr>
+              <w:rFonts w:ascii="Cambria Math" w:eastAsiaTheme="minorEastAsia" w:hAnsi="Cambria Math" w:cs="Times New Roman"/>
+              <w:sz w:val="26"/>
+              <w:szCs w:val="26"/>
+              <w:highlight w:val="yellow"/>
+            </w:rPr>
+            <m:t xml:space="preserve">∈{PCA, PNA, PPA, CNA, NNA, NCA,NKA,NSA,NRA,…, SOA}, </m:t>
+          </m:r>
+          <m:d>
+            <m:dPr>
+              <m:begChr m:val="["/>
+              <m:endChr m:val="]"/>
+              <m:ctrlPr>
+                <w:rPr>
+                  <w:rFonts w:ascii="Cambria Math" w:eastAsiaTheme="minorEastAsia" w:hAnsi="Cambria Math" w:cs="Times New Roman"/>
+                  <w:i/>
+                  <w:sz w:val="26"/>
+                  <w:szCs w:val="26"/>
+                  <w:highlight w:val="yellow"/>
+                </w:rPr>
+              </m:ctrlPr>
+            </m:dPr>
+            <m:e>
+              <m:r>
+                <w:rPr>
+                  <w:rFonts w:ascii="Cambria Math" w:eastAsiaTheme="minorEastAsia" w:hAnsi="Cambria Math" w:cs="Times New Roman"/>
+                  <w:sz w:val="26"/>
+                  <w:szCs w:val="26"/>
+                  <w:highlight w:val="yellow"/>
+                </w:rPr>
+                <m:t>t∈T</m:t>
+              </m:r>
+            </m:e>
+          </m:d>
+          <m:r>
+            <w:rPr>
+              <w:rFonts w:ascii="Cambria Math" w:eastAsiaTheme="minorEastAsia" w:hAnsi="Cambria Math" w:cs="Times New Roman"/>
+              <w:sz w:val="26"/>
+              <w:szCs w:val="26"/>
+            </w:rPr>
+            <m:t xml:space="preserve">    </m:t>
+          </m:r>
+        </m:oMath>
+      </m:oMathPara>
+    </w:p>
+    <w:p>
+      <w:pPr>
+        <w:rPr>
+          <w:rFonts w:ascii="Times New Roman" w:eastAsiaTheme="minorEastAsia" w:hAnsi="Times New Roman" w:cs="Times New Roman"/>
+          <w:sz w:val="26"/>
+          <w:szCs w:val="26"/>
+        </w:rPr>
+      </w:pPr>
+    </w:p>
+    <w:p>
+      <w:pPr>
+        <w:rPr>
+          <w:rFonts w:ascii="Times New Roman" w:eastAsiaTheme="minorEastAsia" w:hAnsi="Times New Roman" w:cs="Times New Roman"/>
+          <w:sz w:val="26"/>
+          <w:szCs w:val="26"/>
+        </w:rPr>
+      </w:pPr>
+    </w:p>
+    <w:p>
+      <w:pPr>
+        <w:rPr>
+          <w:rFonts w:ascii="Times New Roman" w:eastAsiaTheme="minorEastAsia" w:hAnsi="Times New Roman" w:cs="Times New Roman"/>
+          <w:sz w:val="26"/>
+          <w:szCs w:val="26"/>
         </w:rPr>
       </w:pPr>
       <w:r>
@@ -20130,6 +20795,16 @@
         </w:rPr>
         <w:t>.</w:t>
       </w:r>
+    </w:p>
+    <w:p>
+      <w:pPr>
+        <w:jc w:val="center"/>
+        <w:rPr>
+          <w:rFonts w:ascii="Times New Roman" w:eastAsiaTheme="minorEastAsia" w:hAnsi="Times New Roman" w:cs="Times New Roman"/>
+          <w:sz w:val="26"/>
+          <w:szCs w:val="26"/>
+        </w:rPr>
+      </w:pPr>
     </w:p>
     <w:p>
       <w:pPr>
@@ -23719,6 +24394,7 @@
           <w:sz w:val="26"/>
           <w:szCs w:val="26"/>
         </w:rPr>
+        <w:lastRenderedPageBreak/>
         <w:t>Disposal Cost</w:t>
       </w:r>
     </w:p>
@@ -31348,6 +32024,7 @@
           <w:sz w:val="26"/>
           <w:szCs w:val="26"/>
         </w:rPr>
+        <w:lastRenderedPageBreak/>
         <w:t xml:space="preserve">The optimization problem can be </w:t>
       </w:r>
       <w:r>
@@ -31474,7 +32151,6 @@
           <w:sz w:val="26"/>
           <w:szCs w:val="26"/>
         </w:rPr>
-        <w:lastRenderedPageBreak/>
         <w:t xml:space="preserve">At this time the framework is primarily geared towards the design and operation of a </w:t>
       </w:r>
       <w:r>

--- a/pareto/strategic_water_management/docs/strategic_produced_water_management_optimization.docx
+++ b/pareto/strategic_water_management/docs/strategic_produced_water_management_optimization.docx
@@ -71,7 +71,7 @@
           <w:sz w:val="26"/>
           <w:szCs w:val="26"/>
         </w:rPr>
-        <w:t>July</w:t>
+        <w:t>August</w:t>
       </w:r>
       <w:r>
         <w:rPr>
@@ -3224,6 +3224,247 @@
           <w:szCs w:val="26"/>
         </w:rPr>
         <w:t xml:space="preserve"> </w:t>
+      </w:r>
+    </w:p>
+    <w:p>
+      <w:pPr>
+        <w:ind w:left="2880" w:hanging="2880"/>
+        <w:rPr>
+          <w:rFonts w:ascii="Times New Roman" w:eastAsiaTheme="minorEastAsia" w:hAnsi="Times New Roman" w:cs="Times New Roman"/>
+          <w:sz w:val="26"/>
+          <w:szCs w:val="26"/>
+        </w:rPr>
+      </w:pPr>
+    </w:p>
+    <w:p>
+      <w:pPr>
+        <w:ind w:left="2880" w:hanging="2880"/>
+        <w:rPr>
+          <w:rFonts w:ascii="Times New Roman" w:eastAsiaTheme="minorEastAsia" w:hAnsi="Times New Roman" w:cs="Times New Roman"/>
+          <w:sz w:val="26"/>
+          <w:szCs w:val="26"/>
+          <w:highlight w:val="yellow"/>
+        </w:rPr>
+      </w:pPr>
+      <m:oMath>
+        <m:sSup>
+          <m:sSupPr>
+            <m:ctrlPr>
+              <w:rPr>
+                <w:rFonts w:ascii="Cambria Math" w:hAnsi="Cambria Math" w:cs="Times New Roman"/>
+                <w:i/>
+                <w:sz w:val="26"/>
+                <w:szCs w:val="26"/>
+                <w:highlight w:val="yellow"/>
+              </w:rPr>
+            </m:ctrlPr>
+          </m:sSupPr>
+          <m:e>
+            <m:r>
+              <w:rPr>
+                <w:rFonts w:ascii="Cambria Math" w:hAnsi="Cambria Math" w:cs="Times New Roman"/>
+                <w:sz w:val="26"/>
+                <w:szCs w:val="26"/>
+                <w:highlight w:val="yellow"/>
+              </w:rPr>
+              <m:t>F</m:t>
+            </m:r>
+          </m:e>
+          <m:sup>
+            <m:r>
+              <w:rPr>
+                <w:rFonts w:ascii="Cambria Math" w:hAnsi="Cambria Math" w:cs="Times New Roman"/>
+                <w:sz w:val="26"/>
+                <w:szCs w:val="26"/>
+                <w:highlight w:val="yellow"/>
+              </w:rPr>
+              <m:t>TotalTrucked</m:t>
+            </m:r>
+          </m:sup>
+        </m:sSup>
+      </m:oMath>
+      <w:r>
+        <w:rPr>
+          <w:rFonts w:ascii="Times New Roman" w:eastAsiaTheme="minorEastAsia" w:hAnsi="Times New Roman" w:cs="Times New Roman"/>
+          <w:sz w:val="26"/>
+          <w:szCs w:val="26"/>
+          <w:highlight w:val="yellow"/>
+        </w:rPr>
+        <w:tab/>
+        <w:t>Total volume of water trucked</w:t>
+      </w:r>
+    </w:p>
+    <w:p>
+      <w:pPr>
+        <w:ind w:left="2880" w:hanging="2880"/>
+        <w:rPr>
+          <w:rFonts w:ascii="Times New Roman" w:eastAsiaTheme="minorEastAsia" w:hAnsi="Times New Roman" w:cs="Times New Roman"/>
+          <w:sz w:val="26"/>
+          <w:szCs w:val="26"/>
+          <w:highlight w:val="yellow"/>
+        </w:rPr>
+      </w:pPr>
+      <m:oMath>
+        <m:sSup>
+          <m:sSupPr>
+            <m:ctrlPr>
+              <w:rPr>
+                <w:rFonts w:ascii="Cambria Math" w:hAnsi="Cambria Math" w:cs="Times New Roman"/>
+                <w:i/>
+                <w:sz w:val="26"/>
+                <w:szCs w:val="26"/>
+                <w:highlight w:val="yellow"/>
+              </w:rPr>
+            </m:ctrlPr>
+          </m:sSupPr>
+          <m:e>
+            <m:r>
+              <w:rPr>
+                <w:rFonts w:ascii="Cambria Math" w:hAnsi="Cambria Math" w:cs="Times New Roman"/>
+                <w:sz w:val="26"/>
+                <w:szCs w:val="26"/>
+                <w:highlight w:val="yellow"/>
+              </w:rPr>
+              <m:t>F</m:t>
+            </m:r>
+          </m:e>
+          <m:sup>
+            <m:r>
+              <w:rPr>
+                <w:rFonts w:ascii="Cambria Math" w:hAnsi="Cambria Math" w:cs="Times New Roman"/>
+                <w:sz w:val="26"/>
+                <w:szCs w:val="26"/>
+                <w:highlight w:val="yellow"/>
+              </w:rPr>
+              <m:t>TotalSourced</m:t>
+            </m:r>
+          </m:sup>
+        </m:sSup>
+      </m:oMath>
+      <w:r>
+        <w:rPr>
+          <w:rFonts w:ascii="Times New Roman" w:eastAsiaTheme="minorEastAsia" w:hAnsi="Times New Roman" w:cs="Times New Roman"/>
+          <w:sz w:val="26"/>
+          <w:szCs w:val="26"/>
+          <w:highlight w:val="yellow"/>
+        </w:rPr>
+        <w:tab/>
+        <w:t>Total volume freshwater sourced</w:t>
+      </w:r>
+    </w:p>
+    <w:p>
+      <w:pPr>
+        <w:ind w:left="2880" w:hanging="2880"/>
+        <w:rPr>
+          <w:rFonts w:ascii="Times New Roman" w:eastAsiaTheme="minorEastAsia" w:hAnsi="Times New Roman" w:cs="Times New Roman"/>
+          <w:sz w:val="26"/>
+          <w:szCs w:val="26"/>
+          <w:highlight w:val="yellow"/>
+        </w:rPr>
+      </w:pPr>
+      <m:oMath>
+        <m:sSup>
+          <m:sSupPr>
+            <m:ctrlPr>
+              <w:rPr>
+                <w:rFonts w:ascii="Cambria Math" w:hAnsi="Cambria Math" w:cs="Times New Roman"/>
+                <w:i/>
+                <w:sz w:val="26"/>
+                <w:szCs w:val="26"/>
+                <w:highlight w:val="yellow"/>
+              </w:rPr>
+            </m:ctrlPr>
+          </m:sSupPr>
+          <m:e>
+            <m:r>
+              <w:rPr>
+                <w:rFonts w:ascii="Cambria Math" w:hAnsi="Cambria Math" w:cs="Times New Roman"/>
+                <w:sz w:val="26"/>
+                <w:szCs w:val="26"/>
+                <w:highlight w:val="yellow"/>
+              </w:rPr>
+              <m:t>F</m:t>
+            </m:r>
+          </m:e>
+          <m:sup>
+            <m:r>
+              <w:rPr>
+                <w:rFonts w:ascii="Cambria Math" w:hAnsi="Cambria Math" w:cs="Times New Roman"/>
+                <w:sz w:val="26"/>
+                <w:szCs w:val="26"/>
+                <w:highlight w:val="yellow"/>
+              </w:rPr>
+              <m:t>TotalDisposed</m:t>
+            </m:r>
+          </m:sup>
+        </m:sSup>
+      </m:oMath>
+      <w:r>
+        <w:rPr>
+          <w:rFonts w:ascii="Times New Roman" w:eastAsiaTheme="minorEastAsia" w:hAnsi="Times New Roman" w:cs="Times New Roman"/>
+          <w:sz w:val="26"/>
+          <w:szCs w:val="26"/>
+          <w:highlight w:val="yellow"/>
+        </w:rPr>
+        <w:tab/>
+        <w:t>Total volume of produced water disposed</w:t>
+      </w:r>
+    </w:p>
+    <w:p>
+      <w:pPr>
+        <w:ind w:left="2880" w:hanging="2880"/>
+        <w:rPr>
+          <w:rFonts w:ascii="Times New Roman" w:eastAsiaTheme="minorEastAsia" w:hAnsi="Times New Roman" w:cs="Times New Roman"/>
+          <w:sz w:val="26"/>
+          <w:szCs w:val="26"/>
+        </w:rPr>
+      </w:pPr>
+      <m:oMath>
+        <m:sSup>
+          <m:sSupPr>
+            <m:ctrlPr>
+              <w:rPr>
+                <w:rFonts w:ascii="Cambria Math" w:hAnsi="Cambria Math" w:cs="Times New Roman"/>
+                <w:i/>
+                <w:sz w:val="26"/>
+                <w:szCs w:val="26"/>
+                <w:highlight w:val="yellow"/>
+              </w:rPr>
+            </m:ctrlPr>
+          </m:sSupPr>
+          <m:e>
+            <m:r>
+              <w:rPr>
+                <w:rFonts w:ascii="Cambria Math" w:hAnsi="Cambria Math" w:cs="Times New Roman"/>
+                <w:sz w:val="26"/>
+                <w:szCs w:val="26"/>
+                <w:highlight w:val="yellow"/>
+              </w:rPr>
+              <m:t>F</m:t>
+            </m:r>
+          </m:e>
+          <m:sup>
+            <m:r>
+              <w:rPr>
+                <w:rFonts w:ascii="Cambria Math" w:hAnsi="Cambria Math" w:cs="Times New Roman"/>
+                <w:sz w:val="26"/>
+                <w:szCs w:val="26"/>
+                <w:highlight w:val="yellow"/>
+              </w:rPr>
+              <m:t>TotalReused</m:t>
+            </m:r>
+          </m:sup>
+        </m:sSup>
+      </m:oMath>
+      <w:r>
+        <w:rPr>
+          <w:rFonts w:ascii="Times New Roman" w:eastAsiaTheme="minorEastAsia" w:hAnsi="Times New Roman" w:cs="Times New Roman"/>
+          <w:sz w:val="26"/>
+          <w:szCs w:val="26"/>
+          <w:highlight w:val="yellow"/>
+        </w:rPr>
+        <w:tab/>
+        <w:t>Total volume produced water reused</w:t>
       </w:r>
     </w:p>
     <w:p>
@@ -5937,7 +6178,74 @@
           <w:szCs w:val="26"/>
         </w:rPr>
         <w:tab/>
-        <w:t>Completions demand at a completions site in a time period</w:t>
+        <w:t xml:space="preserve">Completions demand at a completions site in </w:t>
+      </w:r>
+      <w:proofErr w:type="gramStart"/>
+      <w:r>
+        <w:rPr>
+          <w:rFonts w:ascii="Times New Roman" w:eastAsiaTheme="minorEastAsia" w:hAnsi="Times New Roman" w:cs="Times New Roman"/>
+          <w:sz w:val="26"/>
+          <w:szCs w:val="26"/>
+        </w:rPr>
+        <w:t>a time period</w:t>
+      </w:r>
+      <w:proofErr w:type="gramEnd"/>
+    </w:p>
+    <w:p>
+      <w:pPr>
+        <w:ind w:left="2880" w:hanging="2880"/>
+        <w:rPr>
+          <w:rFonts w:ascii="Times New Roman" w:eastAsiaTheme="minorEastAsia" w:hAnsi="Times New Roman" w:cs="Times New Roman"/>
+          <w:sz w:val="26"/>
+          <w:szCs w:val="26"/>
+        </w:rPr>
+      </w:pPr>
+      <m:oMath>
+        <m:sSup>
+          <m:sSupPr>
+            <m:ctrlPr>
+              <w:rPr>
+                <w:rFonts w:ascii="Cambria Math" w:hAnsi="Cambria Math" w:cs="Times New Roman"/>
+                <w:i/>
+                <w:sz w:val="26"/>
+                <w:szCs w:val="26"/>
+                <w:highlight w:val="yellow"/>
+              </w:rPr>
+            </m:ctrlPr>
+          </m:sSupPr>
+          <m:e>
+            <m:r>
+              <w:rPr>
+                <w:rFonts w:ascii="Cambria Math" w:hAnsi="Cambria Math" w:cs="Times New Roman"/>
+                <w:sz w:val="26"/>
+                <w:szCs w:val="26"/>
+                <w:highlight w:val="yellow"/>
+              </w:rPr>
+              <m:t>γ</m:t>
+            </m:r>
+          </m:e>
+          <m:sup>
+            <m:r>
+              <w:rPr>
+                <w:rFonts w:ascii="Cambria Math" w:hAnsi="Cambria Math" w:cs="Times New Roman"/>
+                <w:sz w:val="26"/>
+                <w:szCs w:val="26"/>
+                <w:highlight w:val="yellow"/>
+              </w:rPr>
+              <m:t>TotalDemand</m:t>
+            </m:r>
+          </m:sup>
+        </m:sSup>
+      </m:oMath>
+      <w:r>
+        <w:rPr>
+          <w:rFonts w:ascii="Times New Roman" w:eastAsiaTheme="minorEastAsia" w:hAnsi="Times New Roman" w:cs="Times New Roman"/>
+          <w:sz w:val="26"/>
+          <w:szCs w:val="26"/>
+          <w:highlight w:val="yellow"/>
+        </w:rPr>
+        <w:tab/>
+        <w:t>Total water demand over the planning horizon</w:t>
       </w:r>
     </w:p>
     <w:p>
@@ -6076,6 +6384,63 @@
         </w:rPr>
       </w:pPr>
       <m:oMath>
+        <m:sSup>
+          <m:sSupPr>
+            <m:ctrlPr>
+              <w:rPr>
+                <w:rFonts w:ascii="Cambria Math" w:hAnsi="Cambria Math" w:cs="Times New Roman"/>
+                <w:i/>
+                <w:sz w:val="26"/>
+                <w:szCs w:val="26"/>
+                <w:highlight w:val="yellow"/>
+              </w:rPr>
+            </m:ctrlPr>
+          </m:sSupPr>
+          <m:e>
+            <m:r>
+              <w:rPr>
+                <w:rFonts w:ascii="Cambria Math" w:hAnsi="Cambria Math" w:cs="Times New Roman"/>
+                <w:sz w:val="26"/>
+                <w:szCs w:val="26"/>
+                <w:highlight w:val="yellow"/>
+              </w:rPr>
+              <m:t>β</m:t>
+            </m:r>
+          </m:e>
+          <m:sup>
+            <m:r>
+              <w:rPr>
+                <w:rFonts w:ascii="Cambria Math" w:hAnsi="Cambria Math" w:cs="Times New Roman"/>
+                <w:sz w:val="26"/>
+                <w:szCs w:val="26"/>
+                <w:highlight w:val="yellow"/>
+              </w:rPr>
+              <m:t>TotalProd</m:t>
+            </m:r>
+          </m:sup>
+        </m:sSup>
+      </m:oMath>
+      <w:r>
+        <w:rPr>
+          <w:rFonts w:ascii="Times New Roman" w:eastAsiaTheme="minorEastAsia" w:hAnsi="Times New Roman" w:cs="Times New Roman"/>
+          <w:sz w:val="26"/>
+          <w:szCs w:val="26"/>
+          <w:highlight w:val="yellow"/>
+        </w:rPr>
+        <w:tab/>
+        <w:t>Total water production (production &amp; flowback) over the planning horizon</w:t>
+      </w:r>
+    </w:p>
+    <w:p>
+      <w:pPr>
+        <w:ind w:left="2880" w:hanging="2880"/>
+        <w:rPr>
+          <w:rFonts w:ascii="Times New Roman" w:eastAsiaTheme="minorEastAsia" w:hAnsi="Times New Roman" w:cs="Times New Roman"/>
+          <w:sz w:val="26"/>
+          <w:szCs w:val="26"/>
+        </w:rPr>
+      </w:pPr>
+      <m:oMath>
         <m:sSubSup>
           <m:sSubSupPr>
             <m:ctrlPr>
@@ -6916,6 +7281,86 @@
                 <w:sz w:val="26"/>
                 <w:szCs w:val="26"/>
               </w:rPr>
+              <m:t>ϵ</m:t>
+            </m:r>
+          </m:e>
+          <m:sub>
+            <m:r>
+              <w:rPr>
+                <w:rFonts w:ascii="Cambria Math" w:hAnsi="Cambria Math" w:cs="Times New Roman"/>
+                <w:sz w:val="26"/>
+                <w:szCs w:val="26"/>
+              </w:rPr>
+              <m:t>r</m:t>
+            </m:r>
+          </m:sub>
+          <m:sup>
+            <m:r>
+              <w:rPr>
+                <w:rFonts w:ascii="Cambria Math" w:hAnsi="Cambria Math" w:cs="Times New Roman"/>
+                <w:sz w:val="26"/>
+                <w:szCs w:val="26"/>
+              </w:rPr>
+              <m:t>Treatment</m:t>
+            </m:r>
+          </m:sup>
+        </m:sSubSup>
+      </m:oMath>
+      <w:r>
+        <w:rPr>
+          <w:rFonts w:ascii="Times New Roman" w:eastAsiaTheme="minorEastAsia" w:hAnsi="Times New Roman" w:cs="Times New Roman"/>
+          <w:sz w:val="26"/>
+          <w:szCs w:val="26"/>
+        </w:rPr>
+        <w:tab/>
+      </w:r>
+      <w:r>
+        <w:rPr>
+          <w:rFonts w:ascii="Times New Roman" w:eastAsiaTheme="minorEastAsia" w:hAnsi="Times New Roman" w:cs="Times New Roman"/>
+          <w:sz w:val="26"/>
+          <w:szCs w:val="26"/>
+        </w:rPr>
+        <w:t>Treatment efficiency at treatment site</w:t>
+      </w:r>
+    </w:p>
+    <w:p>
+      <w:pPr>
+        <w:ind w:left="2880" w:hanging="2880"/>
+        <w:rPr>
+          <w:rFonts w:ascii="Times New Roman" w:eastAsiaTheme="minorEastAsia" w:hAnsi="Times New Roman" w:cs="Times New Roman"/>
+          <w:sz w:val="26"/>
+          <w:szCs w:val="26"/>
+        </w:rPr>
+      </w:pPr>
+    </w:p>
+    <w:p>
+      <w:pPr>
+        <w:ind w:left="2880" w:hanging="2880"/>
+        <w:rPr>
+          <w:rFonts w:ascii="Times New Roman" w:eastAsiaTheme="minorEastAsia" w:hAnsi="Times New Roman" w:cs="Times New Roman"/>
+          <w:sz w:val="26"/>
+          <w:szCs w:val="26"/>
+        </w:rPr>
+      </w:pPr>
+      <m:oMath>
+        <m:sSubSup>
+          <m:sSubSupPr>
+            <m:ctrlPr>
+              <w:rPr>
+                <w:rFonts w:ascii="Cambria Math" w:hAnsi="Cambria Math" w:cs="Times New Roman"/>
+                <w:i/>
+                <w:sz w:val="26"/>
+                <w:szCs w:val="26"/>
+              </w:rPr>
+            </m:ctrlPr>
+          </m:sSubSupPr>
+          <m:e>
+            <m:r>
+              <w:rPr>
+                <w:rFonts w:ascii="Cambria Math" w:hAnsi="Cambria Math" w:cs="Times New Roman"/>
+                <w:sz w:val="26"/>
+                <w:szCs w:val="26"/>
+              </w:rPr>
               <m:t>δ</m:t>
             </m:r>
           </m:e>
@@ -7316,7 +7761,25 @@
           <w:szCs w:val="26"/>
         </w:rPr>
         <w:tab/>
-        <w:t>Pipeline construction or expansion lead time</w:t>
+        <w:t>Pipel</w:t>
+      </w:r>
+      <w:proofErr w:type="spellStart"/>
+      <w:r>
+        <w:rPr>
+          <w:rFonts w:ascii="Times New Roman" w:eastAsiaTheme="minorEastAsia" w:hAnsi="Times New Roman" w:cs="Times New Roman"/>
+          <w:sz w:val="26"/>
+          <w:szCs w:val="26"/>
+        </w:rPr>
+        <w:t>ine</w:t>
+      </w:r>
+      <w:proofErr w:type="spellEnd"/>
+      <w:r>
+        <w:rPr>
+          <w:rFonts w:ascii="Times New Roman" w:eastAsiaTheme="minorEastAsia" w:hAnsi="Times New Roman" w:cs="Times New Roman"/>
+          <w:sz w:val="26"/>
+          <w:szCs w:val="26"/>
+        </w:rPr>
+        <w:t xml:space="preserve"> construction or expansion lead time</w:t>
       </w:r>
     </w:p>
     <w:p>
@@ -9436,18 +9899,52 @@
         <w:ind w:left="2880" w:hanging="2880"/>
         <w:rPr>
           <w:rFonts w:ascii="Times New Roman" w:eastAsiaTheme="minorEastAsia" w:hAnsi="Times New Roman" w:cs="Times New Roman"/>
-          <w:sz w:val="26"/>
-          <w:szCs w:val="26"/>
-        </w:rPr>
-      </w:pPr>
-      <w:r>
-        <w:rPr>
-          <w:rFonts w:ascii="Times New Roman" w:eastAsiaTheme="minorEastAsia" w:hAnsi="Times New Roman" w:cs="Times New Roman"/>
           <w:b/>
           <w:sz w:val="26"/>
           <w:szCs w:val="26"/>
         </w:rPr>
+      </w:pPr>
+      <w:r>
+        <w:rPr>
+          <w:rFonts w:ascii="Times New Roman" w:eastAsiaTheme="minorEastAsia" w:hAnsi="Times New Roman" w:cs="Times New Roman"/>
+          <w:b/>
+          <w:sz w:val="26"/>
+          <w:szCs w:val="26"/>
+        </w:rPr>
         <w:t>Objective</w:t>
+      </w:r>
+      <w:r>
+        <w:rPr>
+          <w:rFonts w:ascii="Times New Roman" w:eastAsiaTheme="minorEastAsia" w:hAnsi="Times New Roman" w:cs="Times New Roman"/>
+          <w:b/>
+          <w:sz w:val="26"/>
+          <w:szCs w:val="26"/>
+        </w:rPr>
+        <w:t>s</w:t>
+      </w:r>
+    </w:p>
+    <w:p>
+      <w:pPr>
+        <w:ind w:left="2880" w:hanging="2880"/>
+        <w:rPr>
+          <w:rFonts w:ascii="Times New Roman" w:eastAsiaTheme="minorEastAsia" w:hAnsi="Times New Roman" w:cs="Times New Roman"/>
+          <w:bCs/>
+          <w:i/>
+          <w:iCs/>
+          <w:sz w:val="26"/>
+          <w:szCs w:val="26"/>
+        </w:rPr>
+      </w:pPr>
+      <w:r>
+        <w:rPr>
+          <w:rFonts w:ascii="Times New Roman" w:eastAsiaTheme="minorEastAsia" w:hAnsi="Times New Roman" w:cs="Times New Roman"/>
+          <w:bCs/>
+          <w:i/>
+          <w:iCs/>
+          <w:sz w:val="26"/>
+          <w:szCs w:val="26"/>
+        </w:rPr>
+        <w:t>(1) Minimize Costs</w:t>
       </w:r>
     </w:p>
     <w:p>
@@ -9965,6 +10462,162 @@
                       <w:szCs w:val="26"/>
                     </w:rPr>
                     <m:t>TotalStorage</m:t>
+                  </m:r>
+                </m:sup>
+              </m:sSup>
+            </m:e>
+          </m:func>
+        </m:oMath>
+      </m:oMathPara>
+    </w:p>
+    <w:p>
+      <w:pPr>
+        <w:rPr>
+          <w:rFonts w:ascii="Times New Roman" w:eastAsiaTheme="minorEastAsia" w:hAnsi="Times New Roman" w:cs="Times New Roman"/>
+          <w:sz w:val="26"/>
+          <w:szCs w:val="26"/>
+        </w:rPr>
+      </w:pPr>
+    </w:p>
+    <w:p>
+      <w:pPr>
+        <w:rPr>
+          <w:rFonts w:ascii="Times New Roman" w:eastAsiaTheme="minorEastAsia" w:hAnsi="Times New Roman" w:cs="Times New Roman"/>
+          <w:i/>
+          <w:iCs/>
+          <w:sz w:val="26"/>
+          <w:szCs w:val="26"/>
+          <w:highlight w:val="yellow"/>
+        </w:rPr>
+      </w:pPr>
+      <w:r>
+        <w:rPr>
+          <w:rFonts w:ascii="Times New Roman" w:eastAsiaTheme="minorEastAsia" w:hAnsi="Times New Roman" w:cs="Times New Roman"/>
+          <w:i/>
+          <w:iCs/>
+          <w:sz w:val="26"/>
+          <w:szCs w:val="26"/>
+          <w:highlight w:val="yellow"/>
+        </w:rPr>
+        <w:t>(2) Maximize Reuse</w:t>
+      </w:r>
+    </w:p>
+    <w:p>
+      <w:pPr>
+        <w:rPr>
+          <w:rFonts w:ascii="Times New Roman" w:eastAsiaTheme="minorEastAsia" w:hAnsi="Times New Roman" w:cs="Times New Roman"/>
+          <w:sz w:val="26"/>
+          <w:szCs w:val="26"/>
+        </w:rPr>
+      </w:pPr>
+      <m:oMathPara>
+        <m:oMathParaPr>
+          <m:jc m:val="center"/>
+        </m:oMathParaPr>
+        <m:oMath>
+          <m:func>
+            <m:funcPr>
+              <m:ctrlPr>
+                <w:rPr>
+                  <w:rFonts w:ascii="Cambria Math" w:eastAsiaTheme="minorEastAsia" w:hAnsi="Cambria Math" w:cs="Times New Roman"/>
+                  <w:i/>
+                  <w:sz w:val="26"/>
+                  <w:szCs w:val="26"/>
+                  <w:highlight w:val="yellow"/>
+                </w:rPr>
+              </m:ctrlPr>
+            </m:funcPr>
+            <m:fName>
+              <m:r>
+                <m:rPr>
+                  <m:sty m:val="p"/>
+                </m:rPr>
+                <w:rPr>
+                  <w:rFonts w:ascii="Cambria Math" w:eastAsiaTheme="minorEastAsia" w:hAnsi="Cambria Math" w:cs="Times New Roman"/>
+                  <w:sz w:val="26"/>
+                  <w:szCs w:val="26"/>
+                  <w:highlight w:val="yellow"/>
+                </w:rPr>
+                <m:t>max</m:t>
+              </m:r>
+            </m:fName>
+            <m:e>
+              <m:sSup>
+                <m:sSupPr>
+                  <m:ctrlPr>
+                    <w:rPr>
+                      <w:rFonts w:ascii="Cambria Math" w:eastAsiaTheme="minorEastAsia" w:hAnsi="Cambria Math" w:cs="Times New Roman"/>
+                      <w:i/>
+                      <w:sz w:val="26"/>
+                      <w:szCs w:val="26"/>
+                      <w:highlight w:val="yellow"/>
+                    </w:rPr>
+                  </m:ctrlPr>
+                </m:sSupPr>
+                <m:e>
+                  <m:r>
+                    <w:rPr>
+                      <w:rFonts w:ascii="Cambria Math" w:eastAsiaTheme="minorEastAsia" w:hAnsi="Cambria Math" w:cs="Times New Roman"/>
+                      <w:sz w:val="26"/>
+                      <w:szCs w:val="26"/>
+                      <w:highlight w:val="yellow"/>
+                    </w:rPr>
+                    <m:t xml:space="preserve">                 F</m:t>
+                  </m:r>
+                </m:e>
+                <m:sup>
+                  <m:r>
+                    <w:rPr>
+                      <w:rFonts w:ascii="Cambria Math" w:eastAsiaTheme="minorEastAsia" w:hAnsi="Cambria Math" w:cs="Times New Roman"/>
+                      <w:sz w:val="26"/>
+                      <w:szCs w:val="26"/>
+                      <w:highlight w:val="yellow"/>
+                    </w:rPr>
+                    <m:t>TotalReuse</m:t>
+                  </m:r>
+                </m:sup>
+              </m:sSup>
+              <m:r>
+                <w:rPr>
+                  <w:rFonts w:ascii="Cambria Math" w:eastAsiaTheme="minorEastAsia" w:hAnsi="Cambria Math" w:cs="Times New Roman"/>
+                  <w:sz w:val="26"/>
+                  <w:szCs w:val="26"/>
+                  <w:highlight w:val="yellow"/>
+                </w:rPr>
+                <m:t>/</m:t>
+              </m:r>
+              <m:sSup>
+                <m:sSupPr>
+                  <m:ctrlPr>
+                    <w:rPr>
+                      <w:rFonts w:ascii="Cambria Math" w:eastAsiaTheme="minorEastAsia" w:hAnsi="Cambria Math" w:cs="Times New Roman"/>
+                      <w:i/>
+                      <w:sz w:val="26"/>
+                      <w:szCs w:val="26"/>
+                      <w:highlight w:val="yellow"/>
+                    </w:rPr>
+                  </m:ctrlPr>
+                </m:sSupPr>
+                <m:e>
+                  <m:r>
+                    <w:rPr>
+                      <w:rFonts w:ascii="Cambria Math" w:eastAsiaTheme="minorEastAsia" w:hAnsi="Cambria Math" w:cs="Times New Roman"/>
+                      <w:sz w:val="26"/>
+                      <w:szCs w:val="26"/>
+                      <w:highlight w:val="yellow"/>
+                    </w:rPr>
+                    <m:t>β</m:t>
+                  </m:r>
+                </m:e>
+                <m:sup>
+                  <m:r>
+                    <w:rPr>
+                      <w:rFonts w:ascii="Cambria Math" w:eastAsiaTheme="minorEastAsia" w:hAnsi="Cambria Math" w:cs="Times New Roman"/>
+                      <w:sz w:val="26"/>
+                      <w:szCs w:val="26"/>
+                      <w:highlight w:val="yellow"/>
+                    </w:rPr>
+                    <m:t>TotalProd</m:t>
                   </m:r>
                 </m:sup>
               </m:sSup>
@@ -10498,6 +11151,115 @@
               <w:rFonts w:ascii="Cambria Math" w:eastAsiaTheme="minorEastAsia" w:hAnsi="Cambria Math" w:cs="Times New Roman"/>
               <w:sz w:val="26"/>
               <w:szCs w:val="26"/>
+              <w:highlight w:val="cyan"/>
+            </w:rPr>
+            <m:t>+</m:t>
+          </m:r>
+          <m:nary>
+            <m:naryPr>
+              <m:chr m:val="∑"/>
+              <m:limLoc m:val="undOvr"/>
+              <m:supHide m:val="1"/>
+              <m:ctrlPr>
+                <w:rPr>
+                  <w:rFonts w:ascii="Cambria Math" w:eastAsiaTheme="minorEastAsia" w:hAnsi="Cambria Math" w:cs="Times New Roman"/>
+                  <w:i/>
+                  <w:sz w:val="26"/>
+                  <w:szCs w:val="26"/>
+                  <w:highlight w:val="cyan"/>
+                </w:rPr>
+              </m:ctrlPr>
+            </m:naryPr>
+            <m:sub>
+              <m:d>
+                <m:dPr>
+                  <m:ctrlPr>
+                    <w:rPr>
+                      <w:rFonts w:ascii="Cambria Math" w:eastAsiaTheme="minorEastAsia" w:hAnsi="Cambria Math" w:cs="Times New Roman"/>
+                      <w:i/>
+                      <w:sz w:val="26"/>
+                      <w:szCs w:val="26"/>
+                      <w:highlight w:val="cyan"/>
+                    </w:rPr>
+                  </m:ctrlPr>
+                </m:dPr>
+                <m:e>
+                  <m:r>
+                    <w:rPr>
+                      <w:rFonts w:ascii="Cambria Math" w:eastAsiaTheme="minorEastAsia" w:hAnsi="Cambria Math" w:cs="Times New Roman"/>
+                      <w:sz w:val="26"/>
+                      <w:szCs w:val="26"/>
+                      <w:highlight w:val="cyan"/>
+                    </w:rPr>
+                    <m:t>r,p</m:t>
+                  </m:r>
+                </m:e>
+              </m:d>
+              <m:r>
+                <w:rPr>
+                  <w:rFonts w:ascii="Cambria Math" w:eastAsiaTheme="minorEastAsia" w:hAnsi="Cambria Math" w:cs="Times New Roman"/>
+                  <w:sz w:val="26"/>
+                  <w:szCs w:val="26"/>
+                  <w:highlight w:val="cyan"/>
+                </w:rPr>
+                <m:t>∈RCA</m:t>
+              </m:r>
+            </m:sub>
+            <m:sup/>
+            <m:e>
+              <m:sSubSup>
+                <m:sSubSupPr>
+                  <m:ctrlPr>
+                    <w:rPr>
+                      <w:rFonts w:ascii="Cambria Math" w:eastAsiaTheme="minorEastAsia" w:hAnsi="Cambria Math" w:cs="Times New Roman"/>
+                      <w:i/>
+                      <w:sz w:val="26"/>
+                      <w:szCs w:val="26"/>
+                      <w:highlight w:val="cyan"/>
+                    </w:rPr>
+                  </m:ctrlPr>
+                </m:sSubSupPr>
+                <m:e>
+                  <m:r>
+                    <w:rPr>
+                      <w:rFonts w:ascii="Cambria Math" w:eastAsiaTheme="minorEastAsia" w:hAnsi="Cambria Math" w:cs="Times New Roman"/>
+                      <w:sz w:val="26"/>
+                      <w:szCs w:val="26"/>
+                      <w:highlight w:val="cyan"/>
+                    </w:rPr>
+                    <m:t>F</m:t>
+                  </m:r>
+                </m:e>
+                <m:sub>
+                  <m:r>
+                    <w:rPr>
+                      <w:rFonts w:ascii="Cambria Math" w:eastAsiaTheme="minorEastAsia" w:hAnsi="Cambria Math" w:cs="Times New Roman"/>
+                      <w:sz w:val="26"/>
+                      <w:szCs w:val="26"/>
+                      <w:highlight w:val="cyan"/>
+                    </w:rPr>
+                    <m:t>l,l,t</m:t>
+                  </m:r>
+                </m:sub>
+                <m:sup>
+                  <m:r>
+                    <w:rPr>
+                      <w:rFonts w:ascii="Cambria Math" w:eastAsiaTheme="minorEastAsia" w:hAnsi="Cambria Math" w:cs="Times New Roman"/>
+                      <w:sz w:val="26"/>
+                      <w:szCs w:val="26"/>
+                      <w:highlight w:val="cyan"/>
+                    </w:rPr>
+                    <m:t>Piped</m:t>
+                  </m:r>
+                </m:sup>
+              </m:sSubSup>
+            </m:e>
+          </m:nary>
+          <m:r>
+            <w:rPr>
+              <w:rFonts w:ascii="Cambria Math" w:eastAsiaTheme="minorEastAsia" w:hAnsi="Cambria Math" w:cs="Times New Roman"/>
+              <w:sz w:val="26"/>
+              <w:szCs w:val="26"/>
             </w:rPr>
             <m:t>+</m:t>
           </m:r>
@@ -11539,7 +12301,6 @@
           <w:sz w:val="26"/>
           <w:szCs w:val="26"/>
         </w:rPr>
-        <w:lastRenderedPageBreak/>
         <w:t xml:space="preserve">Completions Pad Storage Capacity </w:t>
       </w:r>
     </w:p>
@@ -11887,6 +12648,7 @@
               <w:sz w:val="26"/>
               <w:szCs w:val="26"/>
             </w:rPr>
+            <w:lastRenderedPageBreak/>
             <m:t xml:space="preserve">  </m:t>
           </m:r>
           <m:nary>
@@ -13173,6 +13935,115 @@
                   </m:r>
                 </m:sup>
               </m:sSubSup>
+              <m:r>
+                <w:rPr>
+                  <w:rFonts w:ascii="Cambria Math" w:eastAsiaTheme="minorEastAsia" w:hAnsi="Cambria Math" w:cs="Times New Roman"/>
+                  <w:sz w:val="26"/>
+                  <w:szCs w:val="26"/>
+                  <w:highlight w:val="cyan"/>
+                </w:rPr>
+                <m:t>+</m:t>
+              </m:r>
+              <m:nary>
+                <m:naryPr>
+                  <m:chr m:val="∑"/>
+                  <m:limLoc m:val="undOvr"/>
+                  <m:supHide m:val="1"/>
+                  <m:ctrlPr>
+                    <w:rPr>
+                      <w:rFonts w:ascii="Cambria Math" w:eastAsiaTheme="minorEastAsia" w:hAnsi="Cambria Math" w:cs="Times New Roman"/>
+                      <w:i/>
+                      <w:sz w:val="26"/>
+                      <w:szCs w:val="26"/>
+                      <w:highlight w:val="cyan"/>
+                    </w:rPr>
+                  </m:ctrlPr>
+                </m:naryPr>
+                <m:sub>
+                  <m:d>
+                    <m:dPr>
+                      <m:ctrlPr>
+                        <w:rPr>
+                          <w:rFonts w:ascii="Cambria Math" w:eastAsiaTheme="minorEastAsia" w:hAnsi="Cambria Math" w:cs="Times New Roman"/>
+                          <w:i/>
+                          <w:sz w:val="26"/>
+                          <w:szCs w:val="26"/>
+                          <w:highlight w:val="cyan"/>
+                        </w:rPr>
+                      </m:ctrlPr>
+                    </m:dPr>
+                    <m:e>
+                      <m:r>
+                        <w:rPr>
+                          <w:rFonts w:ascii="Cambria Math" w:eastAsiaTheme="minorEastAsia" w:hAnsi="Cambria Math" w:cs="Times New Roman"/>
+                          <w:sz w:val="26"/>
+                          <w:szCs w:val="26"/>
+                          <w:highlight w:val="cyan"/>
+                        </w:rPr>
+                        <m:t>r,p</m:t>
+                      </m:r>
+                    </m:e>
+                  </m:d>
+                  <m:r>
+                    <w:rPr>
+                      <w:rFonts w:ascii="Cambria Math" w:eastAsiaTheme="minorEastAsia" w:hAnsi="Cambria Math" w:cs="Times New Roman"/>
+                      <w:sz w:val="26"/>
+                      <w:szCs w:val="26"/>
+                      <w:highlight w:val="cyan"/>
+                    </w:rPr>
+                    <m:t>∈RCA</m:t>
+                  </m:r>
+                </m:sub>
+                <m:sup/>
+                <m:e>
+                  <m:sSubSup>
+                    <m:sSubSupPr>
+                      <m:ctrlPr>
+                        <w:rPr>
+                          <w:rFonts w:ascii="Cambria Math" w:eastAsiaTheme="minorEastAsia" w:hAnsi="Cambria Math" w:cs="Times New Roman"/>
+                          <w:i/>
+                          <w:sz w:val="26"/>
+                          <w:szCs w:val="26"/>
+                          <w:highlight w:val="cyan"/>
+                        </w:rPr>
+                      </m:ctrlPr>
+                    </m:sSubSupPr>
+                    <m:e>
+                      <m:r>
+                        <w:rPr>
+                          <w:rFonts w:ascii="Cambria Math" w:eastAsiaTheme="minorEastAsia" w:hAnsi="Cambria Math" w:cs="Times New Roman"/>
+                          <w:sz w:val="26"/>
+                          <w:szCs w:val="26"/>
+                          <w:highlight w:val="cyan"/>
+                        </w:rPr>
+                        <m:t>F</m:t>
+                      </m:r>
+                    </m:e>
+                    <m:sub>
+                      <m:r>
+                        <w:rPr>
+                          <w:rFonts w:ascii="Cambria Math" w:eastAsiaTheme="minorEastAsia" w:hAnsi="Cambria Math" w:cs="Times New Roman"/>
+                          <w:sz w:val="26"/>
+                          <w:szCs w:val="26"/>
+                          <w:highlight w:val="cyan"/>
+                        </w:rPr>
+                        <m:t>l,l,t</m:t>
+                      </m:r>
+                    </m:sub>
+                    <m:sup>
+                      <m:r>
+                        <w:rPr>
+                          <w:rFonts w:ascii="Cambria Math" w:eastAsiaTheme="minorEastAsia" w:hAnsi="Cambria Math" w:cs="Times New Roman"/>
+                          <w:sz w:val="26"/>
+                          <w:szCs w:val="26"/>
+                          <w:highlight w:val="cyan"/>
+                        </w:rPr>
+                        <m:t>Piped</m:t>
+                      </m:r>
+                    </m:sup>
+                  </m:sSubSup>
+                </m:e>
+              </m:nary>
             </m:e>
           </m:nary>
           <m:r>
@@ -15335,7 +16206,6 @@
           <w:sz w:val="26"/>
           <w:szCs w:val="26"/>
         </w:rPr>
-        <w:lastRenderedPageBreak/>
         <w:t>Completions Pad Supply Balance (</w:t>
       </w:r>
       <w:proofErr w:type="gramStart"/>
@@ -16575,16 +17445,7 @@
                       <w:szCs w:val="26"/>
                       <w:highlight w:val="cyan"/>
                     </w:rPr>
-                    <m:t>s</m:t>
-                  </m:r>
-                  <m:r>
-                    <w:rPr>
-                      <w:rFonts w:ascii="Cambria Math" w:eastAsiaTheme="minorEastAsia" w:hAnsi="Cambria Math" w:cs="Times New Roman"/>
-                      <w:sz w:val="26"/>
-                      <w:szCs w:val="26"/>
-                      <w:highlight w:val="cyan"/>
-                    </w:rPr>
-                    <m:t>,n</m:t>
+                    <m:t>s,n</m:t>
                   </m:r>
                 </m:e>
               </m:d>
@@ -16595,25 +17456,7 @@
                   <w:szCs w:val="26"/>
                   <w:highlight w:val="cyan"/>
                 </w:rPr>
-                <m:t>∈</m:t>
-              </m:r>
-              <m:r>
-                <w:rPr>
-                  <w:rFonts w:ascii="Cambria Math" w:eastAsiaTheme="minorEastAsia" w:hAnsi="Cambria Math" w:cs="Times New Roman"/>
-                  <w:sz w:val="26"/>
-                  <w:szCs w:val="26"/>
-                  <w:highlight w:val="cyan"/>
-                </w:rPr>
-                <m:t>S</m:t>
-              </m:r>
-              <m:r>
-                <w:rPr>
-                  <w:rFonts w:ascii="Cambria Math" w:eastAsiaTheme="minorEastAsia" w:hAnsi="Cambria Math" w:cs="Times New Roman"/>
-                  <w:sz w:val="26"/>
-                  <w:szCs w:val="26"/>
-                  <w:highlight w:val="cyan"/>
-                </w:rPr>
-                <m:t>NA</m:t>
+                <m:t>∈SNA</m:t>
               </m:r>
             </m:sub>
             <m:sup/>
@@ -19265,6 +20108,7 @@
               <w:sz w:val="26"/>
               <w:szCs w:val="26"/>
             </w:rPr>
+            <w:lastRenderedPageBreak/>
             <m:t xml:space="preserve">∀s∈S, t∈T    </m:t>
           </m:r>
         </m:oMath>
@@ -19506,6 +20350,556 @@
         </w:rPr>
         <w:t>Construction/Expansion</w:t>
       </w:r>
+    </w:p>
+    <w:p>
+      <w:pPr>
+        <w:rPr>
+          <w:rFonts w:ascii="Times New Roman" w:eastAsiaTheme="minorEastAsia" w:hAnsi="Times New Roman" w:cs="Times New Roman"/>
+          <w:sz w:val="26"/>
+          <w:szCs w:val="26"/>
+        </w:rPr>
+      </w:pPr>
+      <m:oMathPara>
+        <m:oMathParaPr>
+          <m:jc m:val="center"/>
+        </m:oMathParaPr>
+        <m:oMath>
+          <m:sSubSup>
+            <m:sSubSupPr>
+              <m:ctrlPr>
+                <w:rPr>
+                  <w:rFonts w:ascii="Cambria Math" w:hAnsi="Cambria Math" w:cs="Times New Roman"/>
+                  <w:i/>
+                  <w:sz w:val="26"/>
+                  <w:szCs w:val="26"/>
+                </w:rPr>
+              </m:ctrlPr>
+            </m:sSubSupPr>
+            <m:e>
+              <m:r>
+                <w:rPr>
+                  <w:rFonts w:ascii="Cambria Math" w:hAnsi="Cambria Math" w:cs="Times New Roman"/>
+                  <w:sz w:val="26"/>
+                  <w:szCs w:val="26"/>
+                </w:rPr>
+                <m:t>F</m:t>
+              </m:r>
+            </m:e>
+            <m:sub>
+              <m:r>
+                <w:rPr>
+                  <w:rFonts w:ascii="Cambria Math" w:hAnsi="Cambria Math" w:cs="Times New Roman"/>
+                  <w:sz w:val="26"/>
+                  <w:szCs w:val="26"/>
+                </w:rPr>
+                <m:t>l,</m:t>
+              </m:r>
+              <m:acc>
+                <m:accPr>
+                  <m:ctrlPr>
+                    <w:rPr>
+                      <w:rFonts w:ascii="Cambria Math" w:hAnsi="Cambria Math" w:cs="Times New Roman"/>
+                      <w:i/>
+                      <w:sz w:val="26"/>
+                      <w:szCs w:val="26"/>
+                    </w:rPr>
+                  </m:ctrlPr>
+                </m:accPr>
+                <m:e>
+                  <m:r>
+                    <w:rPr>
+                      <w:rFonts w:ascii="Cambria Math" w:hAnsi="Cambria Math" w:cs="Times New Roman"/>
+                      <w:sz w:val="26"/>
+                      <w:szCs w:val="26"/>
+                    </w:rPr>
+                    <m:t>l</m:t>
+                  </m:r>
+                </m:e>
+              </m:acc>
+              <m:r>
+                <w:rPr>
+                  <w:rFonts w:ascii="Cambria Math" w:hAnsi="Cambria Math" w:cs="Times New Roman"/>
+                  <w:sz w:val="26"/>
+                  <w:szCs w:val="26"/>
+                </w:rPr>
+                <m:t>,</m:t>
+              </m:r>
+              <m:d>
+                <m:dPr>
+                  <m:begChr m:val="["/>
+                  <m:endChr m:val="]"/>
+                  <m:ctrlPr>
+                    <w:rPr>
+                      <w:rFonts w:ascii="Cambria Math" w:hAnsi="Cambria Math" w:cs="Times New Roman"/>
+                      <w:i/>
+                      <w:sz w:val="26"/>
+                      <w:szCs w:val="26"/>
+                    </w:rPr>
+                  </m:ctrlPr>
+                </m:dPr>
+                <m:e>
+                  <m:r>
+                    <w:rPr>
+                      <w:rFonts w:ascii="Cambria Math" w:hAnsi="Cambria Math" w:cs="Times New Roman"/>
+                      <w:sz w:val="26"/>
+                      <w:szCs w:val="26"/>
+                    </w:rPr>
+                    <m:t>t</m:t>
+                  </m:r>
+                </m:e>
+              </m:d>
+            </m:sub>
+            <m:sup>
+              <m:r>
+                <w:rPr>
+                  <w:rFonts w:ascii="Cambria Math" w:hAnsi="Cambria Math" w:cs="Times New Roman"/>
+                  <w:sz w:val="26"/>
+                  <w:szCs w:val="26"/>
+                </w:rPr>
+                <m:t>Capacity</m:t>
+              </m:r>
+            </m:sup>
+          </m:sSubSup>
+          <m:r>
+            <w:rPr>
+              <w:rFonts w:ascii="Cambria Math" w:hAnsi="Cambria Math" w:cs="Times New Roman"/>
+              <w:sz w:val="26"/>
+              <w:szCs w:val="26"/>
+            </w:rPr>
+            <m:t>=</m:t>
+          </m:r>
+          <m:sSubSup>
+            <m:sSubSupPr>
+              <m:ctrlPr>
+                <w:rPr>
+                  <w:rFonts w:ascii="Cambria Math" w:hAnsi="Cambria Math" w:cs="Times New Roman"/>
+                  <w:i/>
+                  <w:sz w:val="26"/>
+                  <w:szCs w:val="26"/>
+                </w:rPr>
+              </m:ctrlPr>
+            </m:sSubSupPr>
+            <m:e>
+              <m:r>
+                <w:rPr>
+                  <w:rFonts w:ascii="Cambria Math" w:hAnsi="Cambria Math" w:cs="Times New Roman"/>
+                  <w:sz w:val="26"/>
+                  <w:szCs w:val="26"/>
+                </w:rPr>
+                <m:t>σ</m:t>
+              </m:r>
+            </m:e>
+            <m:sub>
+              <m:r>
+                <w:rPr>
+                  <w:rFonts w:ascii="Cambria Math" w:hAnsi="Cambria Math" w:cs="Times New Roman"/>
+                  <w:sz w:val="26"/>
+                  <w:szCs w:val="26"/>
+                </w:rPr>
+                <m:t>l,</m:t>
+              </m:r>
+              <m:acc>
+                <m:accPr>
+                  <m:ctrlPr>
+                    <w:rPr>
+                      <w:rFonts w:ascii="Cambria Math" w:hAnsi="Cambria Math" w:cs="Times New Roman"/>
+                      <w:i/>
+                      <w:sz w:val="26"/>
+                      <w:szCs w:val="26"/>
+                    </w:rPr>
+                  </m:ctrlPr>
+                </m:accPr>
+                <m:e>
+                  <m:r>
+                    <w:rPr>
+                      <w:rFonts w:ascii="Cambria Math" w:hAnsi="Cambria Math" w:cs="Times New Roman"/>
+                      <w:sz w:val="26"/>
+                      <w:szCs w:val="26"/>
+                    </w:rPr>
+                    <m:t>l</m:t>
+                  </m:r>
+                </m:e>
+              </m:acc>
+            </m:sub>
+            <m:sup>
+              <m:r>
+                <w:rPr>
+                  <w:rFonts w:ascii="Cambria Math" w:hAnsi="Cambria Math" w:cs="Times New Roman"/>
+                  <w:sz w:val="26"/>
+                  <w:szCs w:val="26"/>
+                </w:rPr>
+                <m:t>Pipeline</m:t>
+              </m:r>
+            </m:sup>
+          </m:sSubSup>
+          <m:r>
+            <w:rPr>
+              <w:rFonts w:ascii="Cambria Math" w:hAnsi="Cambria Math" w:cs="Times New Roman"/>
+              <w:sz w:val="26"/>
+              <w:szCs w:val="26"/>
+            </w:rPr>
+            <m:t>+</m:t>
+          </m:r>
+          <m:nary>
+            <m:naryPr>
+              <m:chr m:val="∑"/>
+              <m:limLoc m:val="undOvr"/>
+              <m:supHide m:val="1"/>
+              <m:ctrlPr>
+                <w:rPr>
+                  <w:rFonts w:ascii="Cambria Math" w:eastAsiaTheme="minorEastAsia" w:hAnsi="Cambria Math" w:cs="Times New Roman"/>
+                  <w:i/>
+                  <w:sz w:val="26"/>
+                  <w:szCs w:val="26"/>
+                </w:rPr>
+              </m:ctrlPr>
+            </m:naryPr>
+            <m:sub>
+              <m:r>
+                <w:rPr>
+                  <w:rFonts w:ascii="Cambria Math" w:eastAsiaTheme="minorEastAsia" w:hAnsi="Cambria Math" w:cs="Times New Roman"/>
+                  <w:sz w:val="26"/>
+                  <w:szCs w:val="26"/>
+                </w:rPr>
+                <m:t>d∈D</m:t>
+              </m:r>
+            </m:sub>
+            <m:sup/>
+            <m:e>
+              <m:sSubSup>
+                <m:sSubSupPr>
+                  <m:ctrlPr>
+                    <w:rPr>
+                      <w:rFonts w:ascii="Cambria Math" w:eastAsiaTheme="minorEastAsia" w:hAnsi="Cambria Math" w:cs="Times New Roman"/>
+                      <w:i/>
+                      <w:sz w:val="26"/>
+                      <w:szCs w:val="26"/>
+                    </w:rPr>
+                  </m:ctrlPr>
+                </m:sSubSupPr>
+                <m:e>
+                  <m:r>
+                    <w:rPr>
+                      <w:rFonts w:ascii="Cambria Math" w:eastAsiaTheme="minorEastAsia" w:hAnsi="Cambria Math" w:cs="Times New Roman"/>
+                      <w:sz w:val="26"/>
+                      <w:szCs w:val="26"/>
+                    </w:rPr>
+                    <m:t>δ</m:t>
+                  </m:r>
+                </m:e>
+                <m:sub>
+                  <m:r>
+                    <w:rPr>
+                      <w:rFonts w:ascii="Cambria Math" w:eastAsiaTheme="minorEastAsia" w:hAnsi="Cambria Math" w:cs="Times New Roman"/>
+                      <w:sz w:val="26"/>
+                      <w:szCs w:val="26"/>
+                    </w:rPr>
+                    <m:t>d</m:t>
+                  </m:r>
+                </m:sub>
+                <m:sup>
+                  <m:r>
+                    <w:rPr>
+                      <w:rFonts w:ascii="Cambria Math" w:eastAsiaTheme="minorEastAsia" w:hAnsi="Cambria Math" w:cs="Times New Roman"/>
+                      <w:sz w:val="26"/>
+                      <w:szCs w:val="26"/>
+                    </w:rPr>
+                    <m:t>Pipeline</m:t>
+                  </m:r>
+                </m:sup>
+              </m:sSubSup>
+            </m:e>
+          </m:nary>
+          <m:r>
+            <w:rPr>
+              <w:rFonts w:ascii="Cambria Math" w:hAnsi="Cambria Math" w:cs="Times New Roman"/>
+              <w:sz w:val="26"/>
+              <w:szCs w:val="26"/>
+            </w:rPr>
+            <m:t xml:space="preserve">⋅    </m:t>
+          </m:r>
+          <m:sSubSup>
+            <m:sSubSupPr>
+              <m:ctrlPr>
+                <w:rPr>
+                  <w:rFonts w:ascii="Cambria Math" w:hAnsi="Cambria Math" w:cs="Times New Roman"/>
+                  <w:i/>
+                  <w:sz w:val="26"/>
+                  <w:szCs w:val="26"/>
+                </w:rPr>
+              </m:ctrlPr>
+            </m:sSubSupPr>
+            <m:e>
+              <m:r>
+                <w:rPr>
+                  <w:rFonts w:ascii="Cambria Math" w:hAnsi="Cambria Math" w:cs="Times New Roman"/>
+                  <w:sz w:val="26"/>
+                  <w:szCs w:val="26"/>
+                </w:rPr>
+                <m:t>y</m:t>
+              </m:r>
+            </m:e>
+            <m:sub>
+              <m:r>
+                <w:rPr>
+                  <w:rFonts w:ascii="Cambria Math" w:hAnsi="Cambria Math" w:cs="Times New Roman"/>
+                  <w:sz w:val="26"/>
+                  <w:szCs w:val="26"/>
+                </w:rPr>
+                <m:t>l,</m:t>
+              </m:r>
+              <m:acc>
+                <m:accPr>
+                  <m:ctrlPr>
+                    <w:rPr>
+                      <w:rFonts w:ascii="Cambria Math" w:hAnsi="Cambria Math" w:cs="Times New Roman"/>
+                      <w:i/>
+                      <w:sz w:val="26"/>
+                      <w:szCs w:val="26"/>
+                    </w:rPr>
+                  </m:ctrlPr>
+                </m:accPr>
+                <m:e>
+                  <m:r>
+                    <w:rPr>
+                      <w:rFonts w:ascii="Cambria Math" w:hAnsi="Cambria Math" w:cs="Times New Roman"/>
+                      <w:sz w:val="26"/>
+                      <w:szCs w:val="26"/>
+                    </w:rPr>
+                    <m:t>l</m:t>
+                  </m:r>
+                </m:e>
+              </m:acc>
+              <m:r>
+                <w:rPr>
+                  <w:rFonts w:ascii="Cambria Math" w:hAnsi="Cambria Math" w:cs="Times New Roman"/>
+                  <w:sz w:val="26"/>
+                  <w:szCs w:val="26"/>
+                </w:rPr>
+                <m:t>,d</m:t>
+              </m:r>
+            </m:sub>
+            <m:sup>
+              <m:r>
+                <w:rPr>
+                  <w:rFonts w:ascii="Cambria Math" w:hAnsi="Cambria Math" w:cs="Times New Roman"/>
+                  <w:sz w:val="26"/>
+                  <w:szCs w:val="26"/>
+                </w:rPr>
+                <m:t>Pipeline</m:t>
+              </m:r>
+            </m:sup>
+          </m:sSubSup>
+          <m:r>
+            <w:rPr>
+              <w:rFonts w:ascii="Cambria Math" w:hAnsi="Cambria Math" w:cs="Times New Roman"/>
+              <w:sz w:val="26"/>
+              <w:szCs w:val="26"/>
+            </w:rPr>
+            <m:t>+</m:t>
+          </m:r>
+          <m:sSubSup>
+            <m:sSubSupPr>
+              <m:ctrlPr>
+                <w:rPr>
+                  <w:rFonts w:ascii="Cambria Math" w:hAnsi="Cambria Math" w:cs="Times New Roman"/>
+                  <w:i/>
+                  <w:sz w:val="26"/>
+                  <w:szCs w:val="26"/>
+                </w:rPr>
+              </m:ctrlPr>
+            </m:sSubSupPr>
+            <m:e>
+              <m:r>
+                <w:rPr>
+                  <w:rFonts w:ascii="Cambria Math" w:hAnsi="Cambria Math" w:cs="Times New Roman"/>
+                  <w:sz w:val="26"/>
+                  <w:szCs w:val="26"/>
+                </w:rPr>
+                <m:t>S</m:t>
+              </m:r>
+            </m:e>
+            <m:sub>
+              <m:r>
+                <w:rPr>
+                  <w:rFonts w:ascii="Cambria Math" w:hAnsi="Cambria Math" w:cs="Times New Roman"/>
+                  <w:sz w:val="26"/>
+                  <w:szCs w:val="26"/>
+                </w:rPr>
+                <m:t>l,</m:t>
+              </m:r>
+              <m:acc>
+                <m:accPr>
+                  <m:ctrlPr>
+                    <w:rPr>
+                      <w:rFonts w:ascii="Cambria Math" w:hAnsi="Cambria Math" w:cs="Times New Roman"/>
+                      <w:i/>
+                      <w:sz w:val="26"/>
+                      <w:szCs w:val="26"/>
+                    </w:rPr>
+                  </m:ctrlPr>
+                </m:accPr>
+                <m:e>
+                  <m:r>
+                    <w:rPr>
+                      <w:rFonts w:ascii="Cambria Math" w:hAnsi="Cambria Math" w:cs="Times New Roman"/>
+                      <w:sz w:val="26"/>
+                      <w:szCs w:val="26"/>
+                    </w:rPr>
+                    <m:t>l</m:t>
+                  </m:r>
+                </m:e>
+              </m:acc>
+            </m:sub>
+            <m:sup>
+              <m:r>
+                <w:rPr>
+                  <w:rFonts w:ascii="Cambria Math" w:hAnsi="Cambria Math" w:cs="Times New Roman"/>
+                  <w:sz w:val="26"/>
+                  <w:szCs w:val="26"/>
+                </w:rPr>
+                <m:t>PipelineCapacity</m:t>
+              </m:r>
+            </m:sup>
+          </m:sSubSup>
+        </m:oMath>
+      </m:oMathPara>
+    </w:p>
+    <w:p>
+      <w:pPr>
+        <w:rPr>
+          <w:rFonts w:ascii="Times New Roman" w:eastAsiaTheme="minorEastAsia" w:hAnsi="Times New Roman" w:cs="Times New Roman"/>
+          <w:sz w:val="26"/>
+          <w:szCs w:val="26"/>
+        </w:rPr>
+      </w:pPr>
+      <m:oMathPara>
+        <m:oMathParaPr>
+          <m:jc m:val="center"/>
+        </m:oMathParaPr>
+        <m:oMath>
+          <m:r>
+            <w:rPr>
+              <w:rFonts w:ascii="Cambria Math" w:eastAsiaTheme="minorEastAsia" w:hAnsi="Cambria Math" w:cs="Times New Roman"/>
+              <w:sz w:val="26"/>
+              <w:szCs w:val="26"/>
+            </w:rPr>
+            <m:t xml:space="preserve">  </m:t>
+          </m:r>
+        </m:oMath>
+      </m:oMathPara>
+    </w:p>
+    <w:p>
+      <w:pPr>
+        <w:rPr>
+          <w:rFonts w:ascii="Times New Roman" w:eastAsiaTheme="minorEastAsia" w:hAnsi="Times New Roman" w:cs="Times New Roman"/>
+          <w:sz w:val="26"/>
+          <w:szCs w:val="26"/>
+        </w:rPr>
+      </w:pPr>
+      <m:oMathPara>
+        <m:oMathParaPr>
+          <m:jc m:val="center"/>
+        </m:oMathParaPr>
+        <m:oMath>
+          <m:r>
+            <w:rPr>
+              <w:rFonts w:ascii="Cambria Math" w:eastAsiaTheme="minorEastAsia" w:hAnsi="Cambria Math" w:cs="Times New Roman"/>
+              <w:sz w:val="26"/>
+              <w:szCs w:val="26"/>
+            </w:rPr>
+            <m:t>∀</m:t>
+          </m:r>
+          <m:d>
+            <m:dPr>
+              <m:ctrlPr>
+                <w:rPr>
+                  <w:rFonts w:ascii="Cambria Math" w:eastAsiaTheme="minorEastAsia" w:hAnsi="Cambria Math" w:cs="Times New Roman"/>
+                  <w:i/>
+                  <w:sz w:val="26"/>
+                  <w:szCs w:val="26"/>
+                </w:rPr>
+              </m:ctrlPr>
+            </m:dPr>
+            <m:e>
+              <m:r>
+                <w:rPr>
+                  <w:rFonts w:ascii="Cambria Math" w:eastAsiaTheme="minorEastAsia" w:hAnsi="Cambria Math" w:cs="Times New Roman"/>
+                  <w:sz w:val="26"/>
+                  <w:szCs w:val="26"/>
+                </w:rPr>
+                <m:t>l,l</m:t>
+              </m:r>
+            </m:e>
+          </m:d>
+          <m:r>
+            <w:rPr>
+              <w:rFonts w:ascii="Cambria Math" w:eastAsiaTheme="minorEastAsia" w:hAnsi="Cambria Math" w:cs="Times New Roman"/>
+              <w:sz w:val="26"/>
+              <w:szCs w:val="26"/>
+            </w:rPr>
+            <m:t>∈{PCA, PNA, PPA,NKA,</m:t>
+          </m:r>
+          <m:r>
+            <w:rPr>
+              <w:rFonts w:ascii="Cambria Math" w:eastAsiaTheme="minorEastAsia" w:hAnsi="Cambria Math" w:cs="Times New Roman"/>
+              <w:sz w:val="26"/>
+              <w:szCs w:val="26"/>
+              <w:highlight w:val="yellow"/>
+            </w:rPr>
+            <m:t>CNA, NCA,</m:t>
+          </m:r>
+          <m:r>
+            <w:rPr>
+              <w:rFonts w:ascii="Cambria Math" w:eastAsiaTheme="minorEastAsia" w:hAnsi="Cambria Math" w:cs="Times New Roman"/>
+              <w:sz w:val="26"/>
+              <w:szCs w:val="26"/>
+            </w:rPr>
+            <m:t xml:space="preserve">NSA,NOA,FCA,RCA,SKA, SOA}, </m:t>
+          </m:r>
+          <m:d>
+            <m:dPr>
+              <m:begChr m:val="["/>
+              <m:endChr m:val="]"/>
+              <m:ctrlPr>
+                <w:rPr>
+                  <w:rFonts w:ascii="Cambria Math" w:eastAsiaTheme="minorEastAsia" w:hAnsi="Cambria Math" w:cs="Times New Roman"/>
+                  <w:i/>
+                  <w:sz w:val="26"/>
+                  <w:szCs w:val="26"/>
+                </w:rPr>
+              </m:ctrlPr>
+            </m:dPr>
+            <m:e>
+              <m:r>
+                <w:rPr>
+                  <w:rFonts w:ascii="Cambria Math" w:eastAsiaTheme="minorEastAsia" w:hAnsi="Cambria Math" w:cs="Times New Roman"/>
+                  <w:sz w:val="26"/>
+                  <w:szCs w:val="26"/>
+                </w:rPr>
+                <m:t>t∈T</m:t>
+              </m:r>
+            </m:e>
+          </m:d>
+          <m:r>
+            <w:rPr>
+              <w:rFonts w:ascii="Cambria Math" w:eastAsiaTheme="minorEastAsia" w:hAnsi="Cambria Math" w:cs="Times New Roman"/>
+              <w:sz w:val="26"/>
+              <w:szCs w:val="26"/>
+            </w:rPr>
+            <m:t xml:space="preserve">    </m:t>
+          </m:r>
+        </m:oMath>
+      </m:oMathPara>
+    </w:p>
+    <w:p>
+      <w:pPr>
+        <w:rPr>
+          <w:rFonts w:ascii="Times New Roman" w:eastAsiaTheme="minorEastAsia" w:hAnsi="Times New Roman" w:cs="Times New Roman"/>
+          <w:sz w:val="26"/>
+          <w:szCs w:val="26"/>
+        </w:rPr>
+      </w:pPr>
     </w:p>
     <w:p>
       <w:pPr>
@@ -19922,25 +21316,7 @@
                       <w:szCs w:val="26"/>
                       <w:highlight w:val="yellow"/>
                     </w:rPr>
-                    <m:t>,</m:t>
-                  </m:r>
-                  <m:r>
-                    <w:rPr>
-                      <w:rFonts w:ascii="Cambria Math" w:hAnsi="Cambria Math" w:cs="Times New Roman"/>
-                      <w:sz w:val="26"/>
-                      <w:szCs w:val="26"/>
-                      <w:highlight w:val="yellow"/>
-                    </w:rPr>
-                    <m:t>l,</m:t>
-                  </m:r>
-                  <m:r>
-                    <w:rPr>
-                      <w:rFonts w:ascii="Cambria Math" w:hAnsi="Cambria Math" w:cs="Times New Roman"/>
-                      <w:sz w:val="26"/>
-                      <w:szCs w:val="26"/>
-                      <w:highlight w:val="yellow"/>
-                    </w:rPr>
-                    <m:t>d</m:t>
+                    <m:t>,l,d</m:t>
                   </m:r>
                 </m:sub>
                 <m:sup>
@@ -20105,7 +21481,41 @@
               <w:sz w:val="26"/>
               <w:szCs w:val="26"/>
             </w:rPr>
-            <m:t xml:space="preserve">∈{PCA, PNA, PPA, CNA, NNA, NCA,NKA,NSA,NRA,…, SOA}, </m:t>
+            <m:t xml:space="preserve">∈{PPA, </m:t>
+          </m:r>
+          <m:r>
+            <w:rPr>
+              <w:rFonts w:ascii="Cambria Math" w:eastAsiaTheme="minorEastAsia" w:hAnsi="Cambria Math" w:cs="Times New Roman"/>
+              <w:strike/>
+              <w:sz w:val="26"/>
+              <w:szCs w:val="26"/>
+            </w:rPr>
+            <m:t>CNA</m:t>
+          </m:r>
+          <m:r>
+            <w:rPr>
+              <w:rFonts w:ascii="Cambria Math" w:eastAsiaTheme="minorEastAsia" w:hAnsi="Cambria Math" w:cs="Times New Roman"/>
+              <w:sz w:val="26"/>
+              <w:szCs w:val="26"/>
+            </w:rPr>
+            <m:t xml:space="preserve">, NNA, </m:t>
+          </m:r>
+          <m:r>
+            <w:rPr>
+              <w:rFonts w:ascii="Cambria Math" w:eastAsiaTheme="minorEastAsia" w:hAnsi="Cambria Math" w:cs="Times New Roman"/>
+              <w:strike/>
+              <w:sz w:val="26"/>
+              <w:szCs w:val="26"/>
+            </w:rPr>
+            <m:t>NCA</m:t>
+          </m:r>
+          <m:r>
+            <w:rPr>
+              <w:rFonts w:ascii="Cambria Math" w:eastAsiaTheme="minorEastAsia" w:hAnsi="Cambria Math" w:cs="Times New Roman"/>
+              <w:sz w:val="26"/>
+              <w:szCs w:val="26"/>
+            </w:rPr>
+            <m:t xml:space="preserve">,NSA,NRA,RNA,RKA,SNA,SCA,SRA}, </m:t>
           </m:r>
           <m:d>
             <m:dPr>
@@ -20141,297 +21551,6 @@
           </m:r>
         </m:oMath>
       </m:oMathPara>
-    </w:p>
-    <w:p>
-      <w:pPr>
-        <w:rPr>
-          <w:rFonts w:ascii="Times New Roman" w:eastAsiaTheme="minorEastAsia" w:hAnsi="Times New Roman" w:cs="Times New Roman"/>
-          <w:sz w:val="26"/>
-          <w:szCs w:val="26"/>
-        </w:rPr>
-      </w:pPr>
-    </w:p>
-    <w:p>
-      <w:pPr>
-        <w:rPr>
-          <w:rFonts w:ascii="Times New Roman" w:eastAsiaTheme="minorEastAsia" w:hAnsi="Times New Roman" w:cs="Times New Roman"/>
-          <w:sz w:val="26"/>
-          <w:szCs w:val="26"/>
-          <w:highlight w:val="yellow"/>
-        </w:rPr>
-      </w:pPr>
-      <m:oMathPara>
-        <m:oMath>
-          <m:sSubSup>
-            <m:sSubSupPr>
-              <m:ctrlPr>
-                <w:rPr>
-                  <w:rFonts w:ascii="Cambria Math" w:hAnsi="Cambria Math" w:cs="Times New Roman"/>
-                  <w:i/>
-                  <w:sz w:val="26"/>
-                  <w:szCs w:val="26"/>
-                  <w:highlight w:val="yellow"/>
-                </w:rPr>
-              </m:ctrlPr>
-            </m:sSubSupPr>
-            <m:e>
-              <m:r>
-                <w:rPr>
-                  <w:rFonts w:ascii="Cambria Math" w:hAnsi="Cambria Math" w:cs="Times New Roman"/>
-                  <w:sz w:val="26"/>
-                  <w:szCs w:val="26"/>
-                  <w:highlight w:val="yellow"/>
-                </w:rPr>
-                <m:t>y</m:t>
-              </m:r>
-            </m:e>
-            <m:sub>
-              <m:r>
-                <w:rPr>
-                  <w:rFonts w:ascii="Cambria Math" w:hAnsi="Cambria Math" w:cs="Times New Roman"/>
-                  <w:sz w:val="26"/>
-                  <w:szCs w:val="26"/>
-                  <w:highlight w:val="yellow"/>
-                </w:rPr>
-                <m:t>l,</m:t>
-              </m:r>
-              <m:acc>
-                <m:accPr>
-                  <m:ctrlPr>
-                    <w:rPr>
-                      <w:rFonts w:ascii="Cambria Math" w:hAnsi="Cambria Math" w:cs="Times New Roman"/>
-                      <w:i/>
-                      <w:sz w:val="26"/>
-                      <w:szCs w:val="26"/>
-                      <w:highlight w:val="yellow"/>
-                    </w:rPr>
-                  </m:ctrlPr>
-                </m:accPr>
-                <m:e>
-                  <m:r>
-                    <w:rPr>
-                      <w:rFonts w:ascii="Cambria Math" w:hAnsi="Cambria Math" w:cs="Times New Roman"/>
-                      <w:sz w:val="26"/>
-                      <w:szCs w:val="26"/>
-                      <w:highlight w:val="yellow"/>
-                    </w:rPr>
-                    <m:t>l</m:t>
-                  </m:r>
-                </m:e>
-              </m:acc>
-              <m:r>
-                <w:rPr>
-                  <w:rFonts w:ascii="Cambria Math" w:hAnsi="Cambria Math" w:cs="Times New Roman"/>
-                  <w:sz w:val="26"/>
-                  <w:szCs w:val="26"/>
-                  <w:highlight w:val="yellow"/>
-                </w:rPr>
-                <m:t>,d</m:t>
-              </m:r>
-            </m:sub>
-            <m:sup>
-              <m:r>
-                <w:rPr>
-                  <w:rFonts w:ascii="Cambria Math" w:hAnsi="Cambria Math" w:cs="Times New Roman"/>
-                  <w:sz w:val="26"/>
-                  <w:szCs w:val="26"/>
-                  <w:highlight w:val="yellow"/>
-                </w:rPr>
-                <m:t>Pipeline</m:t>
-              </m:r>
-            </m:sup>
-          </m:sSubSup>
-          <m:r>
-            <w:rPr>
-              <w:rFonts w:ascii="Cambria Math" w:hAnsi="Cambria Math" w:cs="Times New Roman"/>
-              <w:sz w:val="26"/>
-              <w:szCs w:val="26"/>
-              <w:highlight w:val="yellow"/>
-            </w:rPr>
-            <m:t>+</m:t>
-          </m:r>
-          <m:sSubSup>
-            <m:sSubSupPr>
-              <m:ctrlPr>
-                <w:rPr>
-                  <w:rFonts w:ascii="Cambria Math" w:hAnsi="Cambria Math" w:cs="Times New Roman"/>
-                  <w:i/>
-                  <w:sz w:val="26"/>
-                  <w:szCs w:val="26"/>
-                  <w:highlight w:val="yellow"/>
-                </w:rPr>
-              </m:ctrlPr>
-            </m:sSubSupPr>
-            <m:e>
-              <m:r>
-                <w:rPr>
-                  <w:rFonts w:ascii="Cambria Math" w:hAnsi="Cambria Math" w:cs="Times New Roman"/>
-                  <w:sz w:val="26"/>
-                  <w:szCs w:val="26"/>
-                  <w:highlight w:val="yellow"/>
-                </w:rPr>
-                <m:t>y</m:t>
-              </m:r>
-            </m:e>
-            <m:sub>
-              <m:acc>
-                <m:accPr>
-                  <m:ctrlPr>
-                    <w:rPr>
-                      <w:rFonts w:ascii="Cambria Math" w:hAnsi="Cambria Math" w:cs="Times New Roman"/>
-                      <w:i/>
-                      <w:sz w:val="26"/>
-                      <w:szCs w:val="26"/>
-                      <w:highlight w:val="yellow"/>
-                    </w:rPr>
-                  </m:ctrlPr>
-                </m:accPr>
-                <m:e>
-                  <m:r>
-                    <w:rPr>
-                      <w:rFonts w:ascii="Cambria Math" w:hAnsi="Cambria Math" w:cs="Times New Roman"/>
-                      <w:sz w:val="26"/>
-                      <w:szCs w:val="26"/>
-                      <w:highlight w:val="yellow"/>
-                    </w:rPr>
-                    <m:t>l</m:t>
-                  </m:r>
-                </m:e>
-              </m:acc>
-              <m:r>
-                <w:rPr>
-                  <w:rFonts w:ascii="Cambria Math" w:hAnsi="Cambria Math" w:cs="Times New Roman"/>
-                  <w:sz w:val="26"/>
-                  <w:szCs w:val="26"/>
-                  <w:highlight w:val="yellow"/>
-                </w:rPr>
-                <m:t>,l,d</m:t>
-              </m:r>
-            </m:sub>
-            <m:sup>
-              <m:r>
-                <w:rPr>
-                  <w:rFonts w:ascii="Cambria Math" w:hAnsi="Cambria Math" w:cs="Times New Roman"/>
-                  <w:sz w:val="26"/>
-                  <w:szCs w:val="26"/>
-                  <w:highlight w:val="yellow"/>
-                </w:rPr>
-                <m:t>Pipeline</m:t>
-              </m:r>
-            </m:sup>
-          </m:sSubSup>
-          <m:r>
-            <w:rPr>
-              <w:rFonts w:ascii="Cambria Math" w:hAnsi="Cambria Math" w:cs="Times New Roman"/>
-              <w:sz w:val="26"/>
-              <w:szCs w:val="26"/>
-              <w:highlight w:val="yellow"/>
-            </w:rPr>
-            <m:t>≤1</m:t>
-          </m:r>
-        </m:oMath>
-      </m:oMathPara>
-    </w:p>
-    <w:p>
-      <w:pPr>
-        <w:rPr>
-          <w:rFonts w:ascii="Times New Roman" w:eastAsiaTheme="minorEastAsia" w:hAnsi="Times New Roman" w:cs="Times New Roman"/>
-          <w:sz w:val="26"/>
-          <w:szCs w:val="26"/>
-        </w:rPr>
-      </w:pPr>
-      <m:oMathPara>
-        <m:oMathParaPr>
-          <m:jc m:val="center"/>
-        </m:oMathParaPr>
-        <m:oMath>
-          <m:r>
-            <w:rPr>
-              <w:rFonts w:ascii="Cambria Math" w:eastAsiaTheme="minorEastAsia" w:hAnsi="Cambria Math" w:cs="Times New Roman"/>
-              <w:sz w:val="26"/>
-              <w:szCs w:val="26"/>
-              <w:highlight w:val="yellow"/>
-            </w:rPr>
-            <m:t>∀</m:t>
-          </m:r>
-          <m:d>
-            <m:dPr>
-              <m:ctrlPr>
-                <w:rPr>
-                  <w:rFonts w:ascii="Cambria Math" w:eastAsiaTheme="minorEastAsia" w:hAnsi="Cambria Math" w:cs="Times New Roman"/>
-                  <w:i/>
-                  <w:sz w:val="26"/>
-                  <w:szCs w:val="26"/>
-                  <w:highlight w:val="yellow"/>
-                </w:rPr>
-              </m:ctrlPr>
-            </m:dPr>
-            <m:e>
-              <m:r>
-                <w:rPr>
-                  <w:rFonts w:ascii="Cambria Math" w:eastAsiaTheme="minorEastAsia" w:hAnsi="Cambria Math" w:cs="Times New Roman"/>
-                  <w:sz w:val="26"/>
-                  <w:szCs w:val="26"/>
-                  <w:highlight w:val="yellow"/>
-                </w:rPr>
-                <m:t>l,l</m:t>
-              </m:r>
-            </m:e>
-          </m:d>
-          <m:r>
-            <w:rPr>
-              <w:rFonts w:ascii="Cambria Math" w:eastAsiaTheme="minorEastAsia" w:hAnsi="Cambria Math" w:cs="Times New Roman"/>
-              <w:sz w:val="26"/>
-              <w:szCs w:val="26"/>
-              <w:highlight w:val="yellow"/>
-            </w:rPr>
-            <m:t xml:space="preserve">∈{PCA, PNA, PPA, CNA, NNA, NCA,NKA,NSA,NRA,…, SOA}, </m:t>
-          </m:r>
-          <m:d>
-            <m:dPr>
-              <m:begChr m:val="["/>
-              <m:endChr m:val="]"/>
-              <m:ctrlPr>
-                <w:rPr>
-                  <w:rFonts w:ascii="Cambria Math" w:eastAsiaTheme="minorEastAsia" w:hAnsi="Cambria Math" w:cs="Times New Roman"/>
-                  <w:i/>
-                  <w:sz w:val="26"/>
-                  <w:szCs w:val="26"/>
-                  <w:highlight w:val="yellow"/>
-                </w:rPr>
-              </m:ctrlPr>
-            </m:dPr>
-            <m:e>
-              <m:r>
-                <w:rPr>
-                  <w:rFonts w:ascii="Cambria Math" w:eastAsiaTheme="minorEastAsia" w:hAnsi="Cambria Math" w:cs="Times New Roman"/>
-                  <w:sz w:val="26"/>
-                  <w:szCs w:val="26"/>
-                  <w:highlight w:val="yellow"/>
-                </w:rPr>
-                <m:t>t∈T</m:t>
-              </m:r>
-            </m:e>
-          </m:d>
-          <m:r>
-            <w:rPr>
-              <w:rFonts w:ascii="Cambria Math" w:eastAsiaTheme="minorEastAsia" w:hAnsi="Cambria Math" w:cs="Times New Roman"/>
-              <w:sz w:val="26"/>
-              <w:szCs w:val="26"/>
-            </w:rPr>
-            <m:t xml:space="preserve">    </m:t>
-          </m:r>
-        </m:oMath>
-      </m:oMathPara>
-    </w:p>
-    <w:p>
-      <w:pPr>
-        <w:rPr>
-          <w:rFonts w:ascii="Times New Roman" w:eastAsiaTheme="minorEastAsia" w:hAnsi="Times New Roman" w:cs="Times New Roman"/>
-          <w:sz w:val="26"/>
-          <w:szCs w:val="26"/>
-        </w:rPr>
-      </w:pPr>
     </w:p>
     <w:p>
       <w:pPr>
@@ -20997,7 +22116,24 @@
               <w:sz w:val="26"/>
               <w:szCs w:val="26"/>
             </w:rPr>
-            <m:t xml:space="preserve">∈{PCA, PNA, PPA, CNA, NNA, NCA,NKA,NSA,NRA,…, SOA}, t∈T    </m:t>
+            <m:t>∈{PCA, PNA, PPA, CNA,</m:t>
+          </m:r>
+          <m:r>
+            <w:rPr>
+              <w:rFonts w:ascii="Cambria Math" w:eastAsiaTheme="minorEastAsia" w:hAnsi="Cambria Math" w:cs="Times New Roman"/>
+              <w:sz w:val="26"/>
+              <w:szCs w:val="26"/>
+              <w:highlight w:val="cyan"/>
+            </w:rPr>
+            <m:t>RCA</m:t>
+          </m:r>
+          <m:r>
+            <w:rPr>
+              <w:rFonts w:ascii="Cambria Math" w:eastAsiaTheme="minorEastAsia" w:hAnsi="Cambria Math" w:cs="Times New Roman"/>
+              <w:sz w:val="26"/>
+              <w:szCs w:val="26"/>
+            </w:rPr>
+            <m:t xml:space="preserve"> NNA, NCA,NKA,NSA,NRA,…, SOA}, t∈T    </m:t>
           </m:r>
         </m:oMath>
       </m:oMathPara>
@@ -21032,6 +22168,7 @@
           <w:sz w:val="26"/>
           <w:szCs w:val="26"/>
         </w:rPr>
+        <w:lastRenderedPageBreak/>
         <w:t>Storage Capacity</w:t>
       </w:r>
       <w:r>
@@ -23291,6 +24428,7 @@
                   <w:i/>
                   <w:sz w:val="26"/>
                   <w:szCs w:val="26"/>
+                  <w:highlight w:val="green"/>
                 </w:rPr>
               </m:ctrlPr>
             </m:sSubSupPr>
@@ -23300,6 +24438,7 @@
                   <w:rFonts w:ascii="Cambria Math" w:hAnsi="Cambria Math" w:cs="Times New Roman"/>
                   <w:sz w:val="26"/>
                   <w:szCs w:val="26"/>
+                  <w:highlight w:val="green"/>
                 </w:rPr>
                 <m:t>σ</m:t>
               </m:r>
@@ -23310,6 +24449,7 @@
                   <w:rFonts w:ascii="Cambria Math" w:hAnsi="Cambria Math" w:cs="Times New Roman"/>
                   <w:sz w:val="26"/>
                   <w:szCs w:val="26"/>
+                  <w:highlight w:val="green"/>
                 </w:rPr>
                 <m:t>r</m:t>
               </m:r>
@@ -23320,6 +24460,7 @@
                   <w:rFonts w:ascii="Cambria Math" w:hAnsi="Cambria Math" w:cs="Times New Roman"/>
                   <w:sz w:val="26"/>
                   <w:szCs w:val="26"/>
+                  <w:highlight w:val="green"/>
                 </w:rPr>
                 <m:t>Treatment</m:t>
               </m:r>
@@ -23418,7 +24559,2032 @@
               <w:sz w:val="26"/>
               <w:szCs w:val="26"/>
             </w:rPr>
+            <w:lastRenderedPageBreak/>
             <m:t xml:space="preserve">∀r∈R, t∈T    </m:t>
+          </m:r>
+        </m:oMath>
+      </m:oMathPara>
+    </w:p>
+    <w:p>
+      <w:pPr>
+        <w:ind w:left="2880" w:hanging="2880"/>
+        <w:rPr>
+          <w:rFonts w:ascii="Times New Roman" w:eastAsiaTheme="minorEastAsia" w:hAnsi="Times New Roman" w:cs="Times New Roman"/>
+          <w:bCs/>
+          <w:sz w:val="26"/>
+          <w:szCs w:val="26"/>
+          <w:highlight w:val="green"/>
+        </w:rPr>
+      </w:pPr>
+      <w:r>
+        <w:rPr>
+          <w:rFonts w:ascii="Times New Roman" w:eastAsiaTheme="minorEastAsia" w:hAnsi="Times New Roman" w:cs="Times New Roman"/>
+          <w:b/>
+          <w:bCs/>
+          <w:sz w:val="26"/>
+          <w:szCs w:val="26"/>
+          <w:highlight w:val="green"/>
+        </w:rPr>
+        <w:t>Treatment</w:t>
+      </w:r>
+      <w:r>
+        <w:rPr>
+          <w:rFonts w:ascii="Times New Roman" w:eastAsiaTheme="minorEastAsia" w:hAnsi="Times New Roman" w:cs="Times New Roman"/>
+          <w:b/>
+          <w:bCs/>
+          <w:sz w:val="26"/>
+          <w:szCs w:val="26"/>
+          <w:highlight w:val="green"/>
+        </w:rPr>
+        <w:t xml:space="preserve"> Capacity Construction/Expansion</w:t>
+      </w:r>
+    </w:p>
+    <w:p>
+      <w:pPr>
+        <w:rPr>
+          <w:rFonts w:ascii="Times New Roman" w:eastAsiaTheme="minorEastAsia" w:hAnsi="Times New Roman" w:cs="Times New Roman"/>
+          <w:sz w:val="26"/>
+          <w:szCs w:val="26"/>
+          <w:highlight w:val="green"/>
+        </w:rPr>
+      </w:pPr>
+      <m:oMathPara>
+        <m:oMath>
+          <m:sSubSup>
+            <m:sSubSupPr>
+              <m:ctrlPr>
+                <w:rPr>
+                  <w:rFonts w:ascii="Cambria Math" w:hAnsi="Cambria Math" w:cs="Times New Roman"/>
+                  <w:i/>
+                  <w:sz w:val="26"/>
+                  <w:szCs w:val="26"/>
+                  <w:highlight w:val="green"/>
+                </w:rPr>
+              </m:ctrlPr>
+            </m:sSubSupPr>
+            <m:e>
+              <m:r>
+                <w:rPr>
+                  <w:rFonts w:ascii="Cambria Math" w:hAnsi="Cambria Math" w:cs="Times New Roman"/>
+                  <w:sz w:val="26"/>
+                  <w:szCs w:val="26"/>
+                  <w:highlight w:val="green"/>
+                </w:rPr>
+                <m:t>D</m:t>
+              </m:r>
+            </m:e>
+            <m:sub>
+              <m:r>
+                <w:rPr>
+                  <w:rFonts w:ascii="Cambria Math" w:hAnsi="Cambria Math" w:cs="Times New Roman"/>
+                  <w:sz w:val="26"/>
+                  <w:szCs w:val="26"/>
+                  <w:highlight w:val="green"/>
+                </w:rPr>
+                <m:t>k,</m:t>
+              </m:r>
+              <m:d>
+                <m:dPr>
+                  <m:begChr m:val="["/>
+                  <m:endChr m:val="]"/>
+                  <m:ctrlPr>
+                    <w:rPr>
+                      <w:rFonts w:ascii="Cambria Math" w:hAnsi="Cambria Math" w:cs="Times New Roman"/>
+                      <w:i/>
+                      <w:sz w:val="26"/>
+                      <w:szCs w:val="26"/>
+                      <w:highlight w:val="green"/>
+                    </w:rPr>
+                  </m:ctrlPr>
+                </m:dPr>
+                <m:e>
+                  <m:r>
+                    <w:rPr>
+                      <w:rFonts w:ascii="Cambria Math" w:hAnsi="Cambria Math" w:cs="Times New Roman"/>
+                      <w:sz w:val="26"/>
+                      <w:szCs w:val="26"/>
+                      <w:highlight w:val="green"/>
+                    </w:rPr>
+                    <m:t>t</m:t>
+                  </m:r>
+                </m:e>
+              </m:d>
+            </m:sub>
+            <m:sup>
+              <m:r>
+                <w:rPr>
+                  <w:rFonts w:ascii="Cambria Math" w:hAnsi="Cambria Math" w:cs="Times New Roman"/>
+                  <w:sz w:val="26"/>
+                  <w:szCs w:val="26"/>
+                  <w:highlight w:val="green"/>
+                </w:rPr>
+                <m:t>Capacity</m:t>
+              </m:r>
+            </m:sup>
+          </m:sSubSup>
+          <m:r>
+            <w:rPr>
+              <w:rFonts w:ascii="Cambria Math" w:hAnsi="Cambria Math" w:cs="Times New Roman"/>
+              <w:sz w:val="26"/>
+              <w:szCs w:val="26"/>
+              <w:highlight w:val="green"/>
+            </w:rPr>
+            <m:t>=</m:t>
+          </m:r>
+          <m:sSubSup>
+            <m:sSubSupPr>
+              <m:ctrlPr>
+                <w:rPr>
+                  <w:rFonts w:ascii="Cambria Math" w:hAnsi="Cambria Math" w:cs="Times New Roman"/>
+                  <w:i/>
+                  <w:sz w:val="26"/>
+                  <w:szCs w:val="26"/>
+                  <w:highlight w:val="green"/>
+                </w:rPr>
+              </m:ctrlPr>
+            </m:sSubSupPr>
+            <m:e>
+              <m:r>
+                <w:rPr>
+                  <w:rFonts w:ascii="Cambria Math" w:hAnsi="Cambria Math" w:cs="Times New Roman"/>
+                  <w:sz w:val="26"/>
+                  <w:szCs w:val="26"/>
+                  <w:highlight w:val="green"/>
+                </w:rPr>
+                <m:t>σ</m:t>
+              </m:r>
+            </m:e>
+            <m:sub>
+              <m:r>
+                <w:rPr>
+                  <w:rFonts w:ascii="Cambria Math" w:hAnsi="Cambria Math" w:cs="Times New Roman"/>
+                  <w:sz w:val="26"/>
+                  <w:szCs w:val="26"/>
+                  <w:highlight w:val="green"/>
+                </w:rPr>
+                <m:t>k</m:t>
+              </m:r>
+            </m:sub>
+            <m:sup>
+              <m:r>
+                <w:rPr>
+                  <w:rFonts w:ascii="Cambria Math" w:hAnsi="Cambria Math" w:cs="Times New Roman"/>
+                  <w:sz w:val="26"/>
+                  <w:szCs w:val="26"/>
+                  <w:highlight w:val="green"/>
+                </w:rPr>
+                <m:t>Treatment</m:t>
+              </m:r>
+            </m:sup>
+          </m:sSubSup>
+          <m:r>
+            <w:rPr>
+              <w:rFonts w:ascii="Cambria Math" w:hAnsi="Cambria Math" w:cs="Times New Roman"/>
+              <w:sz w:val="26"/>
+              <w:szCs w:val="26"/>
+              <w:highlight w:val="green"/>
+            </w:rPr>
+            <m:t>+</m:t>
+          </m:r>
+          <m:nary>
+            <m:naryPr>
+              <m:chr m:val="∑"/>
+              <m:limLoc m:val="undOvr"/>
+              <m:supHide m:val="1"/>
+              <m:ctrlPr>
+                <w:rPr>
+                  <w:rFonts w:ascii="Cambria Math" w:eastAsiaTheme="minorEastAsia" w:hAnsi="Cambria Math" w:cs="Times New Roman"/>
+                  <w:i/>
+                  <w:sz w:val="26"/>
+                  <w:szCs w:val="26"/>
+                  <w:highlight w:val="green"/>
+                </w:rPr>
+              </m:ctrlPr>
+            </m:naryPr>
+            <m:sub>
+              <m:r>
+                <w:rPr>
+                  <w:rFonts w:ascii="Cambria Math" w:eastAsiaTheme="minorEastAsia" w:hAnsi="Cambria Math" w:cs="Times New Roman"/>
+                  <w:sz w:val="26"/>
+                  <w:szCs w:val="26"/>
+                  <w:highlight w:val="green"/>
+                </w:rPr>
+                <m:t>i∈</m:t>
+              </m:r>
+              <m:sSub>
+                <m:sSubPr>
+                  <m:ctrlPr>
+                    <w:rPr>
+                      <w:rFonts w:ascii="Cambria Math" w:eastAsiaTheme="minorEastAsia" w:hAnsi="Cambria Math" w:cs="Times New Roman"/>
+                      <w:i/>
+                      <w:sz w:val="26"/>
+                      <w:szCs w:val="26"/>
+                      <w:highlight w:val="green"/>
+                    </w:rPr>
+                  </m:ctrlPr>
+                </m:sSubPr>
+                <m:e>
+                  <m:r>
+                    <w:rPr>
+                      <w:rFonts w:ascii="Cambria Math" w:eastAsiaTheme="minorEastAsia" w:hAnsi="Cambria Math" w:cs="Times New Roman"/>
+                      <w:sz w:val="26"/>
+                      <w:szCs w:val="26"/>
+                      <w:highlight w:val="green"/>
+                    </w:rPr>
+                    <m:t>I</m:t>
+                  </m:r>
+                </m:e>
+                <m:sub>
+                  <m:r>
+                    <w:rPr>
+                      <w:rFonts w:ascii="Cambria Math" w:eastAsiaTheme="minorEastAsia" w:hAnsi="Cambria Math" w:cs="Times New Roman"/>
+                      <w:sz w:val="26"/>
+                      <w:szCs w:val="26"/>
+                      <w:highlight w:val="green"/>
+                    </w:rPr>
+                    <m:t>0</m:t>
+                  </m:r>
+                </m:sub>
+              </m:sSub>
+            </m:sub>
+            <m:sup/>
+            <m:e>
+              <m:sSubSup>
+                <m:sSubSupPr>
+                  <m:ctrlPr>
+                    <w:rPr>
+                      <w:rFonts w:ascii="Cambria Math" w:eastAsiaTheme="minorEastAsia" w:hAnsi="Cambria Math" w:cs="Times New Roman"/>
+                      <w:i/>
+                      <w:sz w:val="26"/>
+                      <w:szCs w:val="26"/>
+                      <w:highlight w:val="green"/>
+                    </w:rPr>
+                  </m:ctrlPr>
+                </m:sSubSupPr>
+                <m:e>
+                  <m:r>
+                    <w:rPr>
+                      <w:rFonts w:ascii="Cambria Math" w:eastAsiaTheme="minorEastAsia" w:hAnsi="Cambria Math" w:cs="Times New Roman"/>
+                      <w:sz w:val="26"/>
+                      <w:szCs w:val="26"/>
+                      <w:highlight w:val="green"/>
+                    </w:rPr>
+                    <m:t>δ</m:t>
+                  </m:r>
+                </m:e>
+                <m:sub>
+                  <m:r>
+                    <w:rPr>
+                      <w:rFonts w:ascii="Cambria Math" w:eastAsiaTheme="minorEastAsia" w:hAnsi="Cambria Math" w:cs="Times New Roman"/>
+                      <w:sz w:val="26"/>
+                      <w:szCs w:val="26"/>
+                      <w:highlight w:val="green"/>
+                    </w:rPr>
+                    <m:t>i</m:t>
+                  </m:r>
+                </m:sub>
+                <m:sup>
+                  <m:r>
+                    <w:rPr>
+                      <w:rFonts w:ascii="Cambria Math" w:eastAsiaTheme="minorEastAsia" w:hAnsi="Cambria Math" w:cs="Times New Roman"/>
+                      <w:sz w:val="26"/>
+                      <w:szCs w:val="26"/>
+                      <w:highlight w:val="green"/>
+                    </w:rPr>
+                    <m:t>Disposal</m:t>
+                  </m:r>
+                </m:sup>
+              </m:sSubSup>
+            </m:e>
+          </m:nary>
+          <m:r>
+            <w:rPr>
+              <w:rFonts w:ascii="Cambria Math" w:hAnsi="Cambria Math" w:cs="Times New Roman"/>
+              <w:sz w:val="26"/>
+              <w:szCs w:val="26"/>
+              <w:highlight w:val="green"/>
+            </w:rPr>
+            <m:t xml:space="preserve">⋅    </m:t>
+          </m:r>
+          <m:sSubSup>
+            <m:sSubSupPr>
+              <m:ctrlPr>
+                <w:rPr>
+                  <w:rFonts w:ascii="Cambria Math" w:hAnsi="Cambria Math" w:cs="Times New Roman"/>
+                  <w:i/>
+                  <w:sz w:val="26"/>
+                  <w:szCs w:val="26"/>
+                  <w:highlight w:val="green"/>
+                </w:rPr>
+              </m:ctrlPr>
+            </m:sSubSupPr>
+            <m:e>
+              <m:r>
+                <w:rPr>
+                  <w:rFonts w:ascii="Cambria Math" w:hAnsi="Cambria Math" w:cs="Times New Roman"/>
+                  <w:sz w:val="26"/>
+                  <w:szCs w:val="26"/>
+                  <w:highlight w:val="green"/>
+                </w:rPr>
+                <m:t>y</m:t>
+              </m:r>
+            </m:e>
+            <m:sub>
+              <m:r>
+                <w:rPr>
+                  <w:rFonts w:ascii="Cambria Math" w:hAnsi="Cambria Math" w:cs="Times New Roman"/>
+                  <w:sz w:val="26"/>
+                  <w:szCs w:val="26"/>
+                  <w:highlight w:val="green"/>
+                </w:rPr>
+                <m:t>k,i</m:t>
+              </m:r>
+            </m:sub>
+            <m:sup>
+              <m:r>
+                <w:rPr>
+                  <w:rFonts w:ascii="Cambria Math" w:hAnsi="Cambria Math" w:cs="Times New Roman"/>
+                  <w:sz w:val="26"/>
+                  <w:szCs w:val="26"/>
+                  <w:highlight w:val="green"/>
+                </w:rPr>
+                <m:t>Disposal</m:t>
+              </m:r>
+            </m:sup>
+          </m:sSubSup>
+          <m:r>
+            <w:rPr>
+              <w:rFonts w:ascii="Cambria Math" w:hAnsi="Cambria Math" w:cs="Times New Roman"/>
+              <w:sz w:val="26"/>
+              <w:szCs w:val="26"/>
+              <w:highlight w:val="green"/>
+            </w:rPr>
+            <m:t>+</m:t>
+          </m:r>
+          <m:sSubSup>
+            <m:sSubSupPr>
+              <m:ctrlPr>
+                <w:rPr>
+                  <w:rFonts w:ascii="Cambria Math" w:hAnsi="Cambria Math" w:cs="Times New Roman"/>
+                  <w:i/>
+                  <w:sz w:val="26"/>
+                  <w:szCs w:val="26"/>
+                  <w:highlight w:val="green"/>
+                </w:rPr>
+              </m:ctrlPr>
+            </m:sSubSupPr>
+            <m:e>
+              <m:r>
+                <w:rPr>
+                  <w:rFonts w:ascii="Cambria Math" w:hAnsi="Cambria Math" w:cs="Times New Roman"/>
+                  <w:sz w:val="26"/>
+                  <w:szCs w:val="26"/>
+                  <w:highlight w:val="green"/>
+                </w:rPr>
+                <m:t>S</m:t>
+              </m:r>
+            </m:e>
+            <m:sub>
+              <m:r>
+                <w:rPr>
+                  <w:rFonts w:ascii="Cambria Math" w:hAnsi="Cambria Math" w:cs="Times New Roman"/>
+                  <w:sz w:val="26"/>
+                  <w:szCs w:val="26"/>
+                  <w:highlight w:val="green"/>
+                </w:rPr>
+                <m:t>k</m:t>
+              </m:r>
+            </m:sub>
+            <m:sup>
+              <m:r>
+                <w:rPr>
+                  <w:rFonts w:ascii="Cambria Math" w:hAnsi="Cambria Math" w:cs="Times New Roman"/>
+                  <w:sz w:val="26"/>
+                  <w:szCs w:val="26"/>
+                  <w:highlight w:val="green"/>
+                </w:rPr>
+                <m:t>DisposalCapacity</m:t>
+              </m:r>
+            </m:sup>
+          </m:sSubSup>
+        </m:oMath>
+      </m:oMathPara>
+    </w:p>
+    <w:p>
+      <w:pPr>
+        <w:rPr>
+          <w:rFonts w:ascii="Times New Roman" w:eastAsiaTheme="minorEastAsia" w:hAnsi="Times New Roman" w:cs="Times New Roman"/>
+          <w:sz w:val="26"/>
+          <w:szCs w:val="26"/>
+          <w:highlight w:val="green"/>
+        </w:rPr>
+      </w:pPr>
+    </w:p>
+    <w:p>
+      <w:pPr>
+        <w:rPr>
+          <w:rFonts w:ascii="Times New Roman" w:eastAsiaTheme="minorEastAsia" w:hAnsi="Times New Roman" w:cs="Times New Roman"/>
+          <w:sz w:val="26"/>
+          <w:szCs w:val="26"/>
+          <w:highlight w:val="green"/>
+        </w:rPr>
+      </w:pPr>
+      <m:oMathPara>
+        <m:oMathParaPr>
+          <m:jc m:val="center"/>
+        </m:oMathParaPr>
+        <m:oMath>
+          <m:r>
+            <w:rPr>
+              <w:rFonts w:ascii="Cambria Math" w:eastAsiaTheme="minorEastAsia" w:hAnsi="Cambria Math" w:cs="Times New Roman"/>
+              <w:sz w:val="26"/>
+              <w:szCs w:val="26"/>
+              <w:highlight w:val="green"/>
+            </w:rPr>
+            <m:t xml:space="preserve">∀k∈K, </m:t>
+          </m:r>
+          <m:d>
+            <m:dPr>
+              <m:begChr m:val="["/>
+              <m:endChr m:val="]"/>
+              <m:ctrlPr>
+                <w:rPr>
+                  <w:rFonts w:ascii="Cambria Math" w:eastAsiaTheme="minorEastAsia" w:hAnsi="Cambria Math" w:cs="Times New Roman"/>
+                  <w:i/>
+                  <w:sz w:val="26"/>
+                  <w:szCs w:val="26"/>
+                  <w:highlight w:val="green"/>
+                </w:rPr>
+              </m:ctrlPr>
+            </m:dPr>
+            <m:e>
+              <m:r>
+                <w:rPr>
+                  <w:rFonts w:ascii="Cambria Math" w:eastAsiaTheme="minorEastAsia" w:hAnsi="Cambria Math" w:cs="Times New Roman"/>
+                  <w:sz w:val="26"/>
+                  <w:szCs w:val="26"/>
+                  <w:highlight w:val="green"/>
+                </w:rPr>
+                <m:t xml:space="preserve">t∈T </m:t>
+              </m:r>
+            </m:e>
+          </m:d>
+          <m:r>
+            <w:rPr>
+              <w:rFonts w:ascii="Cambria Math" w:eastAsiaTheme="minorEastAsia" w:hAnsi="Cambria Math" w:cs="Times New Roman"/>
+              <w:sz w:val="26"/>
+              <w:szCs w:val="26"/>
+              <w:highlight w:val="green"/>
+            </w:rPr>
+            <m:t xml:space="preserve">   </m:t>
+          </m:r>
+        </m:oMath>
+      </m:oMathPara>
+    </w:p>
+    <w:p>
+      <w:pPr>
+        <w:rPr>
+          <w:rFonts w:ascii="Times New Roman" w:eastAsiaTheme="minorEastAsia" w:hAnsi="Times New Roman" w:cs="Times New Roman"/>
+          <w:sz w:val="26"/>
+          <w:szCs w:val="26"/>
+          <w:highlight w:val="green"/>
+        </w:rPr>
+      </w:pPr>
+    </w:p>
+    <w:p>
+      <w:pPr>
+        <w:rPr>
+          <w:rFonts w:ascii="Times New Roman" w:eastAsiaTheme="minorEastAsia" w:hAnsi="Times New Roman" w:cs="Times New Roman"/>
+          <w:sz w:val="26"/>
+          <w:szCs w:val="26"/>
+          <w:highlight w:val="green"/>
+        </w:rPr>
+      </w:pPr>
+      <m:oMathPara>
+        <m:oMath>
+          <m:nary>
+            <m:naryPr>
+              <m:chr m:val="∑"/>
+              <m:limLoc m:val="undOvr"/>
+              <m:supHide m:val="1"/>
+              <m:ctrlPr>
+                <w:rPr>
+                  <w:rFonts w:ascii="Cambria Math" w:eastAsiaTheme="minorEastAsia" w:hAnsi="Cambria Math" w:cs="Times New Roman"/>
+                  <w:i/>
+                  <w:sz w:val="26"/>
+                  <w:szCs w:val="26"/>
+                  <w:highlight w:val="green"/>
+                </w:rPr>
+              </m:ctrlPr>
+            </m:naryPr>
+            <m:sub>
+              <m:d>
+                <m:dPr>
+                  <m:ctrlPr>
+                    <w:rPr>
+                      <w:rFonts w:ascii="Cambria Math" w:eastAsiaTheme="minorEastAsia" w:hAnsi="Cambria Math" w:cs="Times New Roman"/>
+                      <w:i/>
+                      <w:sz w:val="26"/>
+                      <w:szCs w:val="26"/>
+                      <w:highlight w:val="green"/>
+                    </w:rPr>
+                  </m:ctrlPr>
+                </m:dPr>
+                <m:e>
+                  <m:r>
+                    <w:rPr>
+                      <w:rFonts w:ascii="Cambria Math" w:eastAsiaTheme="minorEastAsia" w:hAnsi="Cambria Math" w:cs="Times New Roman"/>
+                      <w:sz w:val="26"/>
+                      <w:szCs w:val="26"/>
+                      <w:highlight w:val="green"/>
+                    </w:rPr>
+                    <m:t>n,k</m:t>
+                  </m:r>
+                </m:e>
+              </m:d>
+              <m:r>
+                <w:rPr>
+                  <w:rFonts w:ascii="Cambria Math" w:eastAsiaTheme="minorEastAsia" w:hAnsi="Cambria Math" w:cs="Times New Roman"/>
+                  <w:sz w:val="26"/>
+                  <w:szCs w:val="26"/>
+                  <w:highlight w:val="green"/>
+                </w:rPr>
+                <m:t>∈NKA</m:t>
+              </m:r>
+            </m:sub>
+            <m:sup/>
+            <m:e>
+              <m:sSubSup>
+                <m:sSubSupPr>
+                  <m:ctrlPr>
+                    <w:rPr>
+                      <w:rFonts w:ascii="Cambria Math" w:eastAsiaTheme="minorEastAsia" w:hAnsi="Cambria Math" w:cs="Times New Roman"/>
+                      <w:i/>
+                      <w:sz w:val="26"/>
+                      <w:szCs w:val="26"/>
+                      <w:highlight w:val="green"/>
+                    </w:rPr>
+                  </m:ctrlPr>
+                </m:sSubSupPr>
+                <m:e>
+                  <m:r>
+                    <w:rPr>
+                      <w:rFonts w:ascii="Cambria Math" w:eastAsiaTheme="minorEastAsia" w:hAnsi="Cambria Math" w:cs="Times New Roman"/>
+                      <w:sz w:val="26"/>
+                      <w:szCs w:val="26"/>
+                      <w:highlight w:val="green"/>
+                    </w:rPr>
+                    <m:t>F</m:t>
+                  </m:r>
+                </m:e>
+                <m:sub>
+                  <m:r>
+                    <w:rPr>
+                      <w:rFonts w:ascii="Cambria Math" w:eastAsiaTheme="minorEastAsia" w:hAnsi="Cambria Math" w:cs="Times New Roman"/>
+                      <w:sz w:val="26"/>
+                      <w:szCs w:val="26"/>
+                      <w:highlight w:val="green"/>
+                    </w:rPr>
+                    <m:t>l,l,t</m:t>
+                  </m:r>
+                </m:sub>
+                <m:sup>
+                  <m:r>
+                    <w:rPr>
+                      <w:rFonts w:ascii="Cambria Math" w:eastAsiaTheme="minorEastAsia" w:hAnsi="Cambria Math" w:cs="Times New Roman"/>
+                      <w:sz w:val="26"/>
+                      <w:szCs w:val="26"/>
+                      <w:highlight w:val="green"/>
+                    </w:rPr>
+                    <m:t>Piped</m:t>
+                  </m:r>
+                </m:sup>
+              </m:sSubSup>
+            </m:e>
+          </m:nary>
+          <m:r>
+            <w:rPr>
+              <w:rFonts w:ascii="Cambria Math" w:hAnsi="Cambria Math" w:cs="Times New Roman"/>
+              <w:sz w:val="26"/>
+              <w:szCs w:val="26"/>
+              <w:highlight w:val="green"/>
+            </w:rPr>
+            <m:t>+</m:t>
+          </m:r>
+          <m:nary>
+            <m:naryPr>
+              <m:chr m:val="∑"/>
+              <m:limLoc m:val="undOvr"/>
+              <m:supHide m:val="1"/>
+              <m:ctrlPr>
+                <w:rPr>
+                  <w:rFonts w:ascii="Cambria Math" w:eastAsiaTheme="minorEastAsia" w:hAnsi="Cambria Math" w:cs="Times New Roman"/>
+                  <w:i/>
+                  <w:sz w:val="26"/>
+                  <w:szCs w:val="26"/>
+                  <w:highlight w:val="green"/>
+                </w:rPr>
+              </m:ctrlPr>
+            </m:naryPr>
+            <m:sub>
+              <m:d>
+                <m:dPr>
+                  <m:ctrlPr>
+                    <w:rPr>
+                      <w:rFonts w:ascii="Cambria Math" w:eastAsiaTheme="minorEastAsia" w:hAnsi="Cambria Math" w:cs="Times New Roman"/>
+                      <w:i/>
+                      <w:sz w:val="26"/>
+                      <w:szCs w:val="26"/>
+                      <w:highlight w:val="green"/>
+                    </w:rPr>
+                  </m:ctrlPr>
+                </m:dPr>
+                <m:e>
+                  <m:r>
+                    <w:rPr>
+                      <w:rFonts w:ascii="Cambria Math" w:eastAsiaTheme="minorEastAsia" w:hAnsi="Cambria Math" w:cs="Times New Roman"/>
+                      <w:sz w:val="26"/>
+                      <w:szCs w:val="26"/>
+                      <w:highlight w:val="green"/>
+                    </w:rPr>
+                    <m:t>s,k</m:t>
+                  </m:r>
+                </m:e>
+              </m:d>
+              <m:r>
+                <w:rPr>
+                  <w:rFonts w:ascii="Cambria Math" w:eastAsiaTheme="minorEastAsia" w:hAnsi="Cambria Math" w:cs="Times New Roman"/>
+                  <w:sz w:val="26"/>
+                  <w:szCs w:val="26"/>
+                  <w:highlight w:val="green"/>
+                </w:rPr>
+                <m:t>∈SKA</m:t>
+              </m:r>
+            </m:sub>
+            <m:sup/>
+            <m:e>
+              <m:sSubSup>
+                <m:sSubSupPr>
+                  <m:ctrlPr>
+                    <w:rPr>
+                      <w:rFonts w:ascii="Cambria Math" w:eastAsiaTheme="minorEastAsia" w:hAnsi="Cambria Math" w:cs="Times New Roman"/>
+                      <w:i/>
+                      <w:sz w:val="26"/>
+                      <w:szCs w:val="26"/>
+                      <w:highlight w:val="green"/>
+                    </w:rPr>
+                  </m:ctrlPr>
+                </m:sSubSupPr>
+                <m:e>
+                  <m:r>
+                    <w:rPr>
+                      <w:rFonts w:ascii="Cambria Math" w:eastAsiaTheme="minorEastAsia" w:hAnsi="Cambria Math" w:cs="Times New Roman"/>
+                      <w:sz w:val="26"/>
+                      <w:szCs w:val="26"/>
+                      <w:highlight w:val="green"/>
+                    </w:rPr>
+                    <m:t>F</m:t>
+                  </m:r>
+                </m:e>
+                <m:sub>
+                  <m:r>
+                    <w:rPr>
+                      <w:rFonts w:ascii="Cambria Math" w:eastAsiaTheme="minorEastAsia" w:hAnsi="Cambria Math" w:cs="Times New Roman"/>
+                      <w:sz w:val="26"/>
+                      <w:szCs w:val="26"/>
+                      <w:highlight w:val="green"/>
+                    </w:rPr>
+                    <m:t>l,l,t</m:t>
+                  </m:r>
+                </m:sub>
+                <m:sup>
+                  <m:r>
+                    <w:rPr>
+                      <w:rFonts w:ascii="Cambria Math" w:eastAsiaTheme="minorEastAsia" w:hAnsi="Cambria Math" w:cs="Times New Roman"/>
+                      <w:sz w:val="26"/>
+                      <w:szCs w:val="26"/>
+                      <w:highlight w:val="green"/>
+                    </w:rPr>
+                    <m:t>Piped</m:t>
+                  </m:r>
+                </m:sup>
+              </m:sSubSup>
+            </m:e>
+          </m:nary>
+          <m:r>
+            <w:rPr>
+              <w:rFonts w:ascii="Cambria Math" w:hAnsi="Cambria Math" w:cs="Times New Roman"/>
+              <w:sz w:val="26"/>
+              <w:szCs w:val="26"/>
+              <w:highlight w:val="green"/>
+            </w:rPr>
+            <m:t>+</m:t>
+          </m:r>
+          <m:nary>
+            <m:naryPr>
+              <m:chr m:val="∑"/>
+              <m:limLoc m:val="undOvr"/>
+              <m:supHide m:val="1"/>
+              <m:ctrlPr>
+                <w:rPr>
+                  <w:rFonts w:ascii="Cambria Math" w:eastAsiaTheme="minorEastAsia" w:hAnsi="Cambria Math" w:cs="Times New Roman"/>
+                  <w:i/>
+                  <w:sz w:val="26"/>
+                  <w:szCs w:val="26"/>
+                  <w:highlight w:val="green"/>
+                </w:rPr>
+              </m:ctrlPr>
+            </m:naryPr>
+            <m:sub>
+              <m:d>
+                <m:dPr>
+                  <m:ctrlPr>
+                    <w:rPr>
+                      <w:rFonts w:ascii="Cambria Math" w:eastAsiaTheme="minorEastAsia" w:hAnsi="Cambria Math" w:cs="Times New Roman"/>
+                      <w:i/>
+                      <w:sz w:val="26"/>
+                      <w:szCs w:val="26"/>
+                      <w:highlight w:val="green"/>
+                    </w:rPr>
+                  </m:ctrlPr>
+                </m:dPr>
+                <m:e>
+                  <m:r>
+                    <w:rPr>
+                      <w:rFonts w:ascii="Cambria Math" w:eastAsiaTheme="minorEastAsia" w:hAnsi="Cambria Math" w:cs="Times New Roman"/>
+                      <w:sz w:val="26"/>
+                      <w:szCs w:val="26"/>
+                      <w:highlight w:val="green"/>
+                    </w:rPr>
+                    <m:t>s,k</m:t>
+                  </m:r>
+                </m:e>
+              </m:d>
+              <m:r>
+                <w:rPr>
+                  <w:rFonts w:ascii="Cambria Math" w:eastAsiaTheme="minorEastAsia" w:hAnsi="Cambria Math" w:cs="Times New Roman"/>
+                  <w:sz w:val="26"/>
+                  <w:szCs w:val="26"/>
+                  <w:highlight w:val="green"/>
+                </w:rPr>
+                <m:t>∈SKT</m:t>
+              </m:r>
+            </m:sub>
+            <m:sup/>
+            <m:e>
+              <m:sSubSup>
+                <m:sSubSupPr>
+                  <m:ctrlPr>
+                    <w:rPr>
+                      <w:rFonts w:ascii="Cambria Math" w:eastAsiaTheme="minorEastAsia" w:hAnsi="Cambria Math" w:cs="Times New Roman"/>
+                      <w:i/>
+                      <w:sz w:val="26"/>
+                      <w:szCs w:val="26"/>
+                      <w:highlight w:val="green"/>
+                    </w:rPr>
+                  </m:ctrlPr>
+                </m:sSubSupPr>
+                <m:e>
+                  <m:r>
+                    <w:rPr>
+                      <w:rFonts w:ascii="Cambria Math" w:eastAsiaTheme="minorEastAsia" w:hAnsi="Cambria Math" w:cs="Times New Roman"/>
+                      <w:sz w:val="26"/>
+                      <w:szCs w:val="26"/>
+                      <w:highlight w:val="green"/>
+                    </w:rPr>
+                    <m:t>F</m:t>
+                  </m:r>
+                </m:e>
+                <m:sub>
+                  <m:r>
+                    <w:rPr>
+                      <w:rFonts w:ascii="Cambria Math" w:eastAsiaTheme="minorEastAsia" w:hAnsi="Cambria Math" w:cs="Times New Roman"/>
+                      <w:sz w:val="26"/>
+                      <w:szCs w:val="26"/>
+                      <w:highlight w:val="green"/>
+                    </w:rPr>
+                    <m:t>l,l,t</m:t>
+                  </m:r>
+                </m:sub>
+                <m:sup>
+                  <m:r>
+                    <w:rPr>
+                      <w:rFonts w:ascii="Cambria Math" w:eastAsiaTheme="minorEastAsia" w:hAnsi="Cambria Math" w:cs="Times New Roman"/>
+                      <w:sz w:val="26"/>
+                      <w:szCs w:val="26"/>
+                      <w:highlight w:val="green"/>
+                    </w:rPr>
+                    <m:t>Trucked</m:t>
+                  </m:r>
+                </m:sup>
+              </m:sSubSup>
+            </m:e>
+          </m:nary>
+          <m:r>
+            <w:rPr>
+              <w:rFonts w:ascii="Cambria Math" w:hAnsi="Cambria Math" w:cs="Times New Roman"/>
+              <w:sz w:val="26"/>
+              <w:szCs w:val="26"/>
+              <w:highlight w:val="green"/>
+            </w:rPr>
+            <m:t>+</m:t>
+          </m:r>
+          <m:nary>
+            <m:naryPr>
+              <m:chr m:val="∑"/>
+              <m:limLoc m:val="undOvr"/>
+              <m:supHide m:val="1"/>
+              <m:ctrlPr>
+                <w:rPr>
+                  <w:rFonts w:ascii="Cambria Math" w:eastAsiaTheme="minorEastAsia" w:hAnsi="Cambria Math" w:cs="Times New Roman"/>
+                  <w:i/>
+                  <w:sz w:val="26"/>
+                  <w:szCs w:val="26"/>
+                  <w:highlight w:val="green"/>
+                </w:rPr>
+              </m:ctrlPr>
+            </m:naryPr>
+            <m:sub>
+              <m:d>
+                <m:dPr>
+                  <m:ctrlPr>
+                    <w:rPr>
+                      <w:rFonts w:ascii="Cambria Math" w:eastAsiaTheme="minorEastAsia" w:hAnsi="Cambria Math" w:cs="Times New Roman"/>
+                      <w:i/>
+                      <w:sz w:val="26"/>
+                      <w:szCs w:val="26"/>
+                      <w:highlight w:val="green"/>
+                    </w:rPr>
+                  </m:ctrlPr>
+                </m:dPr>
+                <m:e>
+                  <m:r>
+                    <w:rPr>
+                      <w:rFonts w:ascii="Cambria Math" w:eastAsiaTheme="minorEastAsia" w:hAnsi="Cambria Math" w:cs="Times New Roman"/>
+                      <w:sz w:val="26"/>
+                      <w:szCs w:val="26"/>
+                      <w:highlight w:val="green"/>
+                    </w:rPr>
+                    <m:t>p,k</m:t>
+                  </m:r>
+                </m:e>
+              </m:d>
+              <m:r>
+                <w:rPr>
+                  <w:rFonts w:ascii="Cambria Math" w:eastAsiaTheme="minorEastAsia" w:hAnsi="Cambria Math" w:cs="Times New Roman"/>
+                  <w:sz w:val="26"/>
+                  <w:szCs w:val="26"/>
+                  <w:highlight w:val="green"/>
+                </w:rPr>
+                <m:t>∈PKT</m:t>
+              </m:r>
+            </m:sub>
+            <m:sup/>
+            <m:e>
+              <m:sSubSup>
+                <m:sSubSupPr>
+                  <m:ctrlPr>
+                    <w:rPr>
+                      <w:rFonts w:ascii="Cambria Math" w:eastAsiaTheme="minorEastAsia" w:hAnsi="Cambria Math" w:cs="Times New Roman"/>
+                      <w:i/>
+                      <w:sz w:val="26"/>
+                      <w:szCs w:val="26"/>
+                      <w:highlight w:val="green"/>
+                    </w:rPr>
+                  </m:ctrlPr>
+                </m:sSubSupPr>
+                <m:e>
+                  <m:r>
+                    <w:rPr>
+                      <w:rFonts w:ascii="Cambria Math" w:eastAsiaTheme="minorEastAsia" w:hAnsi="Cambria Math" w:cs="Times New Roman"/>
+                      <w:sz w:val="26"/>
+                      <w:szCs w:val="26"/>
+                      <w:highlight w:val="green"/>
+                    </w:rPr>
+                    <m:t>F</m:t>
+                  </m:r>
+                </m:e>
+                <m:sub>
+                  <m:r>
+                    <w:rPr>
+                      <w:rFonts w:ascii="Cambria Math" w:eastAsiaTheme="minorEastAsia" w:hAnsi="Cambria Math" w:cs="Times New Roman"/>
+                      <w:sz w:val="26"/>
+                      <w:szCs w:val="26"/>
+                      <w:highlight w:val="green"/>
+                    </w:rPr>
+                    <m:t>l,l,t</m:t>
+                  </m:r>
+                </m:sub>
+                <m:sup>
+                  <m:r>
+                    <w:rPr>
+                      <w:rFonts w:ascii="Cambria Math" w:eastAsiaTheme="minorEastAsia" w:hAnsi="Cambria Math" w:cs="Times New Roman"/>
+                      <w:sz w:val="26"/>
+                      <w:szCs w:val="26"/>
+                      <w:highlight w:val="green"/>
+                    </w:rPr>
+                    <m:t>Trucked</m:t>
+                  </m:r>
+                </m:sup>
+              </m:sSubSup>
+            </m:e>
+          </m:nary>
+          <m:r>
+            <w:rPr>
+              <w:rFonts w:ascii="Cambria Math" w:hAnsi="Cambria Math" w:cs="Times New Roman"/>
+              <w:sz w:val="26"/>
+              <w:szCs w:val="26"/>
+              <w:highlight w:val="green"/>
+            </w:rPr>
+            <m:t>+</m:t>
+          </m:r>
+          <m:nary>
+            <m:naryPr>
+              <m:chr m:val="∑"/>
+              <m:limLoc m:val="undOvr"/>
+              <m:supHide m:val="1"/>
+              <m:ctrlPr>
+                <w:rPr>
+                  <w:rFonts w:ascii="Cambria Math" w:eastAsiaTheme="minorEastAsia" w:hAnsi="Cambria Math" w:cs="Times New Roman"/>
+                  <w:i/>
+                  <w:sz w:val="26"/>
+                  <w:szCs w:val="26"/>
+                  <w:highlight w:val="green"/>
+                </w:rPr>
+              </m:ctrlPr>
+            </m:naryPr>
+            <m:sub>
+              <m:d>
+                <m:dPr>
+                  <m:ctrlPr>
+                    <w:rPr>
+                      <w:rFonts w:ascii="Cambria Math" w:eastAsiaTheme="minorEastAsia" w:hAnsi="Cambria Math" w:cs="Times New Roman"/>
+                      <w:i/>
+                      <w:sz w:val="26"/>
+                      <w:szCs w:val="26"/>
+                      <w:highlight w:val="green"/>
+                    </w:rPr>
+                  </m:ctrlPr>
+                </m:dPr>
+                <m:e>
+                  <m:r>
+                    <w:rPr>
+                      <w:rFonts w:ascii="Cambria Math" w:eastAsiaTheme="minorEastAsia" w:hAnsi="Cambria Math" w:cs="Times New Roman"/>
+                      <w:sz w:val="26"/>
+                      <w:szCs w:val="26"/>
+                      <w:highlight w:val="green"/>
+                    </w:rPr>
+                    <m:t>p,k</m:t>
+                  </m:r>
+                </m:e>
+              </m:d>
+              <m:r>
+                <w:rPr>
+                  <w:rFonts w:ascii="Cambria Math" w:eastAsiaTheme="minorEastAsia" w:hAnsi="Cambria Math" w:cs="Times New Roman"/>
+                  <w:sz w:val="26"/>
+                  <w:szCs w:val="26"/>
+                  <w:highlight w:val="green"/>
+                </w:rPr>
+                <m:t>∈CKT</m:t>
+              </m:r>
+            </m:sub>
+            <m:sup/>
+            <m:e>
+              <m:sSubSup>
+                <m:sSubSupPr>
+                  <m:ctrlPr>
+                    <w:rPr>
+                      <w:rFonts w:ascii="Cambria Math" w:eastAsiaTheme="minorEastAsia" w:hAnsi="Cambria Math" w:cs="Times New Roman"/>
+                      <w:i/>
+                      <w:sz w:val="26"/>
+                      <w:szCs w:val="26"/>
+                      <w:highlight w:val="green"/>
+                    </w:rPr>
+                  </m:ctrlPr>
+                </m:sSubSupPr>
+                <m:e>
+                  <m:r>
+                    <w:rPr>
+                      <w:rFonts w:ascii="Cambria Math" w:eastAsiaTheme="minorEastAsia" w:hAnsi="Cambria Math" w:cs="Times New Roman"/>
+                      <w:sz w:val="26"/>
+                      <w:szCs w:val="26"/>
+                      <w:highlight w:val="green"/>
+                    </w:rPr>
+                    <m:t>F</m:t>
+                  </m:r>
+                </m:e>
+                <m:sub>
+                  <m:r>
+                    <w:rPr>
+                      <w:rFonts w:ascii="Cambria Math" w:eastAsiaTheme="minorEastAsia" w:hAnsi="Cambria Math" w:cs="Times New Roman"/>
+                      <w:sz w:val="26"/>
+                      <w:szCs w:val="26"/>
+                      <w:highlight w:val="green"/>
+                    </w:rPr>
+                    <m:t>l,l,t</m:t>
+                  </m:r>
+                </m:sub>
+                <m:sup>
+                  <m:r>
+                    <w:rPr>
+                      <w:rFonts w:ascii="Cambria Math" w:eastAsiaTheme="minorEastAsia" w:hAnsi="Cambria Math" w:cs="Times New Roman"/>
+                      <w:sz w:val="26"/>
+                      <w:szCs w:val="26"/>
+                      <w:highlight w:val="green"/>
+                    </w:rPr>
+                    <m:t>Trucked</m:t>
+                  </m:r>
+                </m:sup>
+              </m:sSubSup>
+            </m:e>
+          </m:nary>
+          <m:r>
+            <w:rPr>
+              <w:rFonts w:ascii="Cambria Math" w:hAnsi="Cambria Math" w:cs="Times New Roman"/>
+              <w:sz w:val="26"/>
+              <w:szCs w:val="26"/>
+              <w:highlight w:val="green"/>
+            </w:rPr>
+            <m:t>+</m:t>
+          </m:r>
+          <m:nary>
+            <m:naryPr>
+              <m:chr m:val="∑"/>
+              <m:limLoc m:val="undOvr"/>
+              <m:supHide m:val="1"/>
+              <m:ctrlPr>
+                <w:rPr>
+                  <w:rFonts w:ascii="Cambria Math" w:eastAsiaTheme="minorEastAsia" w:hAnsi="Cambria Math" w:cs="Times New Roman"/>
+                  <w:i/>
+                  <w:sz w:val="26"/>
+                  <w:szCs w:val="26"/>
+                  <w:highlight w:val="green"/>
+                </w:rPr>
+              </m:ctrlPr>
+            </m:naryPr>
+            <m:sub>
+              <m:d>
+                <m:dPr>
+                  <m:ctrlPr>
+                    <w:rPr>
+                      <w:rFonts w:ascii="Cambria Math" w:eastAsiaTheme="minorEastAsia" w:hAnsi="Cambria Math" w:cs="Times New Roman"/>
+                      <w:i/>
+                      <w:sz w:val="26"/>
+                      <w:szCs w:val="26"/>
+                      <w:highlight w:val="green"/>
+                    </w:rPr>
+                  </m:ctrlPr>
+                </m:dPr>
+                <m:e>
+                  <m:r>
+                    <w:rPr>
+                      <w:rFonts w:ascii="Cambria Math" w:eastAsiaTheme="minorEastAsia" w:hAnsi="Cambria Math" w:cs="Times New Roman"/>
+                      <w:sz w:val="26"/>
+                      <w:szCs w:val="26"/>
+                      <w:highlight w:val="green"/>
+                    </w:rPr>
+                    <m:t>r,k</m:t>
+                  </m:r>
+                </m:e>
+              </m:d>
+              <m:r>
+                <w:rPr>
+                  <w:rFonts w:ascii="Cambria Math" w:eastAsiaTheme="minorEastAsia" w:hAnsi="Cambria Math" w:cs="Times New Roman"/>
+                  <w:sz w:val="26"/>
+                  <w:szCs w:val="26"/>
+                  <w:highlight w:val="green"/>
+                </w:rPr>
+                <m:t>∈RKT</m:t>
+              </m:r>
+            </m:sub>
+            <m:sup/>
+            <m:e>
+              <m:sSubSup>
+                <m:sSubSupPr>
+                  <m:ctrlPr>
+                    <w:rPr>
+                      <w:rFonts w:ascii="Cambria Math" w:eastAsiaTheme="minorEastAsia" w:hAnsi="Cambria Math" w:cs="Times New Roman"/>
+                      <w:i/>
+                      <w:sz w:val="26"/>
+                      <w:szCs w:val="26"/>
+                      <w:highlight w:val="green"/>
+                    </w:rPr>
+                  </m:ctrlPr>
+                </m:sSubSupPr>
+                <m:e>
+                  <m:r>
+                    <w:rPr>
+                      <w:rFonts w:ascii="Cambria Math" w:eastAsiaTheme="minorEastAsia" w:hAnsi="Cambria Math" w:cs="Times New Roman"/>
+                      <w:sz w:val="26"/>
+                      <w:szCs w:val="26"/>
+                      <w:highlight w:val="green"/>
+                    </w:rPr>
+                    <m:t>F</m:t>
+                  </m:r>
+                </m:e>
+                <m:sub>
+                  <m:r>
+                    <w:rPr>
+                      <w:rFonts w:ascii="Cambria Math" w:eastAsiaTheme="minorEastAsia" w:hAnsi="Cambria Math" w:cs="Times New Roman"/>
+                      <w:sz w:val="26"/>
+                      <w:szCs w:val="26"/>
+                      <w:highlight w:val="green"/>
+                    </w:rPr>
+                    <m:t>l,l,t</m:t>
+                  </m:r>
+                </m:sub>
+                <m:sup>
+                  <m:r>
+                    <w:rPr>
+                      <w:rFonts w:ascii="Cambria Math" w:eastAsiaTheme="minorEastAsia" w:hAnsi="Cambria Math" w:cs="Times New Roman"/>
+                      <w:sz w:val="26"/>
+                      <w:szCs w:val="26"/>
+                      <w:highlight w:val="green"/>
+                    </w:rPr>
+                    <m:t>Trucked</m:t>
+                  </m:r>
+                </m:sup>
+              </m:sSubSup>
+            </m:e>
+          </m:nary>
+          <m:r>
+            <w:rPr>
+              <w:rFonts w:ascii="Cambria Math" w:hAnsi="Cambria Math" w:cs="Times New Roman"/>
+              <w:sz w:val="26"/>
+              <w:szCs w:val="26"/>
+              <w:highlight w:val="green"/>
+            </w:rPr>
+            <m:t>≤</m:t>
+          </m:r>
+          <m:sSubSup>
+            <m:sSubSupPr>
+              <m:ctrlPr>
+                <w:rPr>
+                  <w:rFonts w:ascii="Cambria Math" w:hAnsi="Cambria Math" w:cs="Times New Roman"/>
+                  <w:i/>
+                  <w:sz w:val="26"/>
+                  <w:szCs w:val="26"/>
+                  <w:highlight w:val="green"/>
+                </w:rPr>
+              </m:ctrlPr>
+            </m:sSubSupPr>
+            <m:e>
+              <m:r>
+                <w:rPr>
+                  <w:rFonts w:ascii="Cambria Math" w:hAnsi="Cambria Math" w:cs="Times New Roman"/>
+                  <w:sz w:val="26"/>
+                  <w:szCs w:val="26"/>
+                  <w:highlight w:val="green"/>
+                </w:rPr>
+                <m:t>D</m:t>
+              </m:r>
+            </m:e>
+            <m:sub>
+              <m:r>
+                <w:rPr>
+                  <w:rFonts w:ascii="Cambria Math" w:hAnsi="Cambria Math" w:cs="Times New Roman"/>
+                  <w:sz w:val="26"/>
+                  <w:szCs w:val="26"/>
+                  <w:highlight w:val="green"/>
+                </w:rPr>
+                <m:t>k,</m:t>
+              </m:r>
+              <m:d>
+                <m:dPr>
+                  <m:begChr m:val="["/>
+                  <m:endChr m:val="]"/>
+                  <m:ctrlPr>
+                    <w:rPr>
+                      <w:rFonts w:ascii="Cambria Math" w:hAnsi="Cambria Math" w:cs="Times New Roman"/>
+                      <w:i/>
+                      <w:sz w:val="26"/>
+                      <w:szCs w:val="26"/>
+                      <w:highlight w:val="green"/>
+                    </w:rPr>
+                  </m:ctrlPr>
+                </m:dPr>
+                <m:e>
+                  <m:r>
+                    <w:rPr>
+                      <w:rFonts w:ascii="Cambria Math" w:hAnsi="Cambria Math" w:cs="Times New Roman"/>
+                      <w:sz w:val="26"/>
+                      <w:szCs w:val="26"/>
+                      <w:highlight w:val="green"/>
+                    </w:rPr>
+                    <m:t>t</m:t>
+                  </m:r>
+                </m:e>
+              </m:d>
+            </m:sub>
+            <m:sup>
+              <m:r>
+                <w:rPr>
+                  <w:rFonts w:ascii="Cambria Math" w:hAnsi="Cambria Math" w:cs="Times New Roman"/>
+                  <w:sz w:val="26"/>
+                  <w:szCs w:val="26"/>
+                  <w:highlight w:val="green"/>
+                </w:rPr>
+                <m:t>Capacity</m:t>
+              </m:r>
+            </m:sup>
+          </m:sSubSup>
+        </m:oMath>
+      </m:oMathPara>
+    </w:p>
+    <w:p>
+      <w:pPr>
+        <w:rPr>
+          <w:rFonts w:ascii="Times New Roman" w:eastAsiaTheme="minorEastAsia" w:hAnsi="Times New Roman" w:cs="Times New Roman"/>
+          <w:sz w:val="26"/>
+          <w:szCs w:val="26"/>
+          <w:highlight w:val="green"/>
+        </w:rPr>
+      </w:pPr>
+      <m:oMathPara>
+        <m:oMath>
+          <m:r>
+            <w:rPr>
+              <w:rFonts w:ascii="Cambria Math" w:eastAsiaTheme="minorEastAsia" w:hAnsi="Cambria Math" w:cs="Times New Roman"/>
+              <w:sz w:val="26"/>
+              <w:szCs w:val="26"/>
+              <w:highlight w:val="green"/>
+            </w:rPr>
+            <m:t xml:space="preserve"> </m:t>
+          </m:r>
+        </m:oMath>
+      </m:oMathPara>
+    </w:p>
+    <w:p>
+      <w:pPr>
+        <w:rPr>
+          <w:rFonts w:ascii="Times New Roman" w:eastAsiaTheme="minorEastAsia" w:hAnsi="Times New Roman" w:cs="Times New Roman"/>
+          <w:sz w:val="26"/>
+          <w:szCs w:val="26"/>
+        </w:rPr>
+      </w:pPr>
+      <m:oMathPara>
+        <m:oMathParaPr>
+          <m:jc m:val="center"/>
+        </m:oMathParaPr>
+        <m:oMath>
+          <m:r>
+            <w:rPr>
+              <w:rFonts w:ascii="Cambria Math" w:eastAsiaTheme="minorEastAsia" w:hAnsi="Cambria Math" w:cs="Times New Roman"/>
+              <w:sz w:val="26"/>
+              <w:szCs w:val="26"/>
+              <w:highlight w:val="green"/>
+            </w:rPr>
+            <m:t>∀k∈K,t∈T</m:t>
+          </m:r>
+          <m:r>
+            <w:rPr>
+              <w:rFonts w:ascii="Cambria Math" w:eastAsiaTheme="minorEastAsia" w:hAnsi="Cambria Math" w:cs="Times New Roman"/>
+              <w:sz w:val="26"/>
+              <w:szCs w:val="26"/>
+            </w:rPr>
+            <m:t xml:space="preserve">  </m:t>
+          </m:r>
+        </m:oMath>
+      </m:oMathPara>
+    </w:p>
+    <w:p>
+      <w:pPr>
+        <w:rPr>
+          <w:rFonts w:ascii="Times New Roman" w:eastAsiaTheme="minorEastAsia" w:hAnsi="Times New Roman" w:cs="Times New Roman"/>
+          <w:sz w:val="26"/>
+          <w:szCs w:val="26"/>
+        </w:rPr>
+      </w:pPr>
+    </w:p>
+    <w:p>
+      <w:pPr>
+        <w:ind w:left="2880" w:hanging="2880"/>
+        <w:rPr>
+          <w:rFonts w:ascii="Times New Roman" w:eastAsiaTheme="minorEastAsia" w:hAnsi="Times New Roman" w:cs="Times New Roman"/>
+          <w:sz w:val="26"/>
+          <w:szCs w:val="26"/>
+          <w:highlight w:val="cyan"/>
+        </w:rPr>
+      </w:pPr>
+      <w:r>
+        <w:rPr>
+          <w:rFonts w:ascii="Times New Roman" w:eastAsiaTheme="minorEastAsia" w:hAnsi="Times New Roman" w:cs="Times New Roman"/>
+          <w:b/>
+          <w:bCs/>
+          <w:sz w:val="26"/>
+          <w:szCs w:val="26"/>
+          <w:highlight w:val="cyan"/>
+        </w:rPr>
+        <w:t>Treatment Balance</w:t>
+      </w:r>
+    </w:p>
+    <w:p>
+      <w:pPr>
+        <w:rPr>
+          <w:rFonts w:ascii="Times New Roman" w:eastAsiaTheme="minorEastAsia" w:hAnsi="Times New Roman" w:cs="Times New Roman"/>
+          <w:sz w:val="26"/>
+          <w:szCs w:val="26"/>
+          <w:highlight w:val="cyan"/>
+        </w:rPr>
+      </w:pPr>
+      <m:oMathPara>
+        <m:oMath>
+          <m:sSup>
+            <m:sSupPr>
+              <m:ctrlPr>
+                <w:rPr>
+                  <w:rFonts w:ascii="Cambria Math" w:hAnsi="Cambria Math" w:cs="Times New Roman"/>
+                  <w:i/>
+                  <w:sz w:val="26"/>
+                  <w:szCs w:val="26"/>
+                  <w:highlight w:val="cyan"/>
+                </w:rPr>
+              </m:ctrlPr>
+            </m:sSupPr>
+            <m:e>
+              <m:r>
+                <w:rPr>
+                  <w:rFonts w:ascii="Cambria Math" w:hAnsi="Cambria Math" w:cs="Times New Roman"/>
+                  <w:sz w:val="26"/>
+                  <w:szCs w:val="26"/>
+                  <w:highlight w:val="cyan"/>
+                </w:rPr>
+                <m:t>ϵ</m:t>
+              </m:r>
+            </m:e>
+            <m:sup>
+              <m:r>
+                <w:rPr>
+                  <w:rFonts w:ascii="Cambria Math" w:hAnsi="Cambria Math" w:cs="Times New Roman"/>
+                  <w:sz w:val="26"/>
+                  <w:szCs w:val="26"/>
+                  <w:highlight w:val="cyan"/>
+                </w:rPr>
+                <m:t>Treatment</m:t>
+              </m:r>
+            </m:sup>
+          </m:sSup>
+          <m:r>
+            <w:rPr>
+              <w:rFonts w:ascii="Cambria Math" w:hAnsi="Cambria Math" w:cs="Times New Roman"/>
+              <w:sz w:val="26"/>
+              <w:szCs w:val="26"/>
+            </w:rPr>
+            <m:t>⋅</m:t>
+          </m:r>
+          <m:d>
+            <m:dPr>
+              <m:ctrlPr>
+                <w:rPr>
+                  <w:rFonts w:ascii="Cambria Math" w:eastAsiaTheme="minorEastAsia" w:hAnsi="Cambria Math" w:cs="Times New Roman"/>
+                  <w:i/>
+                  <w:sz w:val="26"/>
+                  <w:szCs w:val="26"/>
+                </w:rPr>
+              </m:ctrlPr>
+            </m:dPr>
+            <m:e>
+              <m:nary>
+                <m:naryPr>
+                  <m:chr m:val="∑"/>
+                  <m:limLoc m:val="undOvr"/>
+                  <m:supHide m:val="1"/>
+                  <m:ctrlPr>
+                    <w:rPr>
+                      <w:rFonts w:ascii="Cambria Math" w:eastAsiaTheme="minorEastAsia" w:hAnsi="Cambria Math" w:cs="Times New Roman"/>
+                      <w:i/>
+                      <w:sz w:val="26"/>
+                      <w:szCs w:val="26"/>
+                      <w:highlight w:val="cyan"/>
+                    </w:rPr>
+                  </m:ctrlPr>
+                </m:naryPr>
+                <m:sub>
+                  <m:d>
+                    <m:dPr>
+                      <m:ctrlPr>
+                        <w:rPr>
+                          <w:rFonts w:ascii="Cambria Math" w:eastAsiaTheme="minorEastAsia" w:hAnsi="Cambria Math" w:cs="Times New Roman"/>
+                          <w:i/>
+                          <w:sz w:val="26"/>
+                          <w:szCs w:val="26"/>
+                          <w:highlight w:val="cyan"/>
+                        </w:rPr>
+                      </m:ctrlPr>
+                    </m:dPr>
+                    <m:e>
+                      <m:r>
+                        <w:rPr>
+                          <w:rFonts w:ascii="Cambria Math" w:eastAsiaTheme="minorEastAsia" w:hAnsi="Cambria Math" w:cs="Times New Roman"/>
+                          <w:sz w:val="26"/>
+                          <w:szCs w:val="26"/>
+                          <w:highlight w:val="cyan"/>
+                        </w:rPr>
+                        <m:t>n,r</m:t>
+                      </m:r>
+                    </m:e>
+                  </m:d>
+                  <m:r>
+                    <w:rPr>
+                      <w:rFonts w:ascii="Cambria Math" w:eastAsiaTheme="minorEastAsia" w:hAnsi="Cambria Math" w:cs="Times New Roman"/>
+                      <w:sz w:val="26"/>
+                      <w:szCs w:val="26"/>
+                      <w:highlight w:val="cyan"/>
+                    </w:rPr>
+                    <m:t>∈NRA</m:t>
+                  </m:r>
+                </m:sub>
+                <m:sup/>
+                <m:e>
+                  <m:sSubSup>
+                    <m:sSubSupPr>
+                      <m:ctrlPr>
+                        <w:rPr>
+                          <w:rFonts w:ascii="Cambria Math" w:eastAsiaTheme="minorEastAsia" w:hAnsi="Cambria Math" w:cs="Times New Roman"/>
+                          <w:i/>
+                          <w:sz w:val="26"/>
+                          <w:szCs w:val="26"/>
+                          <w:highlight w:val="cyan"/>
+                        </w:rPr>
+                      </m:ctrlPr>
+                    </m:sSubSupPr>
+                    <m:e>
+                      <m:r>
+                        <w:rPr>
+                          <w:rFonts w:ascii="Cambria Math" w:eastAsiaTheme="minorEastAsia" w:hAnsi="Cambria Math" w:cs="Times New Roman"/>
+                          <w:sz w:val="26"/>
+                          <w:szCs w:val="26"/>
+                          <w:highlight w:val="cyan"/>
+                        </w:rPr>
+                        <m:t>F</m:t>
+                      </m:r>
+                    </m:e>
+                    <m:sub>
+                      <m:r>
+                        <w:rPr>
+                          <w:rFonts w:ascii="Cambria Math" w:eastAsiaTheme="minorEastAsia" w:hAnsi="Cambria Math" w:cs="Times New Roman"/>
+                          <w:sz w:val="26"/>
+                          <w:szCs w:val="26"/>
+                          <w:highlight w:val="cyan"/>
+                        </w:rPr>
+                        <m:t>l,l,t</m:t>
+                      </m:r>
+                    </m:sub>
+                    <m:sup>
+                      <m:r>
+                        <w:rPr>
+                          <w:rFonts w:ascii="Cambria Math" w:eastAsiaTheme="minorEastAsia" w:hAnsi="Cambria Math" w:cs="Times New Roman"/>
+                          <w:sz w:val="26"/>
+                          <w:szCs w:val="26"/>
+                          <w:highlight w:val="cyan"/>
+                        </w:rPr>
+                        <m:t>Piped</m:t>
+                      </m:r>
+                    </m:sup>
+                  </m:sSubSup>
+                </m:e>
+              </m:nary>
+              <m:r>
+                <w:rPr>
+                  <w:rFonts w:ascii="Cambria Math" w:hAnsi="Cambria Math" w:cs="Times New Roman"/>
+                  <w:sz w:val="26"/>
+                  <w:szCs w:val="26"/>
+                  <w:highlight w:val="cyan"/>
+                </w:rPr>
+                <m:t>+</m:t>
+              </m:r>
+              <m:nary>
+                <m:naryPr>
+                  <m:chr m:val="∑"/>
+                  <m:limLoc m:val="undOvr"/>
+                  <m:supHide m:val="1"/>
+                  <m:ctrlPr>
+                    <w:rPr>
+                      <w:rFonts w:ascii="Cambria Math" w:eastAsiaTheme="minorEastAsia" w:hAnsi="Cambria Math" w:cs="Times New Roman"/>
+                      <w:i/>
+                      <w:sz w:val="26"/>
+                      <w:szCs w:val="26"/>
+                      <w:highlight w:val="cyan"/>
+                    </w:rPr>
+                  </m:ctrlPr>
+                </m:naryPr>
+                <m:sub>
+                  <m:d>
+                    <m:dPr>
+                      <m:ctrlPr>
+                        <w:rPr>
+                          <w:rFonts w:ascii="Cambria Math" w:eastAsiaTheme="minorEastAsia" w:hAnsi="Cambria Math" w:cs="Times New Roman"/>
+                          <w:i/>
+                          <w:sz w:val="26"/>
+                          <w:szCs w:val="26"/>
+                          <w:highlight w:val="cyan"/>
+                        </w:rPr>
+                      </m:ctrlPr>
+                    </m:dPr>
+                    <m:e>
+                      <m:r>
+                        <w:rPr>
+                          <w:rFonts w:ascii="Cambria Math" w:eastAsiaTheme="minorEastAsia" w:hAnsi="Cambria Math" w:cs="Times New Roman"/>
+                          <w:sz w:val="26"/>
+                          <w:szCs w:val="26"/>
+                          <w:highlight w:val="cyan"/>
+                        </w:rPr>
+                        <m:t>s,r</m:t>
+                      </m:r>
+                    </m:e>
+                  </m:d>
+                  <m:r>
+                    <w:rPr>
+                      <w:rFonts w:ascii="Cambria Math" w:eastAsiaTheme="minorEastAsia" w:hAnsi="Cambria Math" w:cs="Times New Roman"/>
+                      <w:sz w:val="26"/>
+                      <w:szCs w:val="26"/>
+                      <w:highlight w:val="cyan"/>
+                    </w:rPr>
+                    <m:t>∈SRA</m:t>
+                  </m:r>
+                </m:sub>
+                <m:sup/>
+                <m:e>
+                  <m:sSubSup>
+                    <m:sSubSupPr>
+                      <m:ctrlPr>
+                        <w:rPr>
+                          <w:rFonts w:ascii="Cambria Math" w:eastAsiaTheme="minorEastAsia" w:hAnsi="Cambria Math" w:cs="Times New Roman"/>
+                          <w:i/>
+                          <w:sz w:val="26"/>
+                          <w:szCs w:val="26"/>
+                          <w:highlight w:val="cyan"/>
+                        </w:rPr>
+                      </m:ctrlPr>
+                    </m:sSubSupPr>
+                    <m:e>
+                      <m:r>
+                        <w:rPr>
+                          <w:rFonts w:ascii="Cambria Math" w:eastAsiaTheme="minorEastAsia" w:hAnsi="Cambria Math" w:cs="Times New Roman"/>
+                          <w:sz w:val="26"/>
+                          <w:szCs w:val="26"/>
+                          <w:highlight w:val="cyan"/>
+                        </w:rPr>
+                        <m:t>F</m:t>
+                      </m:r>
+                    </m:e>
+                    <m:sub>
+                      <m:r>
+                        <w:rPr>
+                          <w:rFonts w:ascii="Cambria Math" w:eastAsiaTheme="minorEastAsia" w:hAnsi="Cambria Math" w:cs="Times New Roman"/>
+                          <w:sz w:val="26"/>
+                          <w:szCs w:val="26"/>
+                          <w:highlight w:val="cyan"/>
+                        </w:rPr>
+                        <m:t>l,l,t</m:t>
+                      </m:r>
+                    </m:sub>
+                    <m:sup>
+                      <m:r>
+                        <w:rPr>
+                          <w:rFonts w:ascii="Cambria Math" w:eastAsiaTheme="minorEastAsia" w:hAnsi="Cambria Math" w:cs="Times New Roman"/>
+                          <w:sz w:val="26"/>
+                          <w:szCs w:val="26"/>
+                          <w:highlight w:val="cyan"/>
+                        </w:rPr>
+                        <m:t>Piped</m:t>
+                      </m:r>
+                    </m:sup>
+                  </m:sSubSup>
+                </m:e>
+              </m:nary>
+              <m:r>
+                <w:rPr>
+                  <w:rFonts w:ascii="Cambria Math" w:hAnsi="Cambria Math" w:cs="Times New Roman"/>
+                  <w:sz w:val="26"/>
+                  <w:szCs w:val="26"/>
+                  <w:highlight w:val="cyan"/>
+                </w:rPr>
+                <m:t>+</m:t>
+              </m:r>
+              <m:nary>
+                <m:naryPr>
+                  <m:chr m:val="∑"/>
+                  <m:limLoc m:val="undOvr"/>
+                  <m:supHide m:val="1"/>
+                  <m:ctrlPr>
+                    <w:rPr>
+                      <w:rFonts w:ascii="Cambria Math" w:eastAsiaTheme="minorEastAsia" w:hAnsi="Cambria Math" w:cs="Times New Roman"/>
+                      <w:i/>
+                      <w:sz w:val="26"/>
+                      <w:szCs w:val="26"/>
+                      <w:highlight w:val="cyan"/>
+                    </w:rPr>
+                  </m:ctrlPr>
+                </m:naryPr>
+                <m:sub>
+                  <m:d>
+                    <m:dPr>
+                      <m:ctrlPr>
+                        <w:rPr>
+                          <w:rFonts w:ascii="Cambria Math" w:eastAsiaTheme="minorEastAsia" w:hAnsi="Cambria Math" w:cs="Times New Roman"/>
+                          <w:i/>
+                          <w:sz w:val="26"/>
+                          <w:szCs w:val="26"/>
+                          <w:highlight w:val="cyan"/>
+                        </w:rPr>
+                      </m:ctrlPr>
+                    </m:dPr>
+                    <m:e>
+                      <m:r>
+                        <w:rPr>
+                          <w:rFonts w:ascii="Cambria Math" w:eastAsiaTheme="minorEastAsia" w:hAnsi="Cambria Math" w:cs="Times New Roman"/>
+                          <w:sz w:val="26"/>
+                          <w:szCs w:val="26"/>
+                          <w:highlight w:val="cyan"/>
+                        </w:rPr>
+                        <m:t>p,r</m:t>
+                      </m:r>
+                    </m:e>
+                  </m:d>
+                  <m:r>
+                    <w:rPr>
+                      <w:rFonts w:ascii="Cambria Math" w:eastAsiaTheme="minorEastAsia" w:hAnsi="Cambria Math" w:cs="Times New Roman"/>
+                      <w:sz w:val="26"/>
+                      <w:szCs w:val="26"/>
+                      <w:highlight w:val="cyan"/>
+                    </w:rPr>
+                    <m:t>∈PRT</m:t>
+                  </m:r>
+                </m:sub>
+                <m:sup/>
+                <m:e>
+                  <m:sSubSup>
+                    <m:sSubSupPr>
+                      <m:ctrlPr>
+                        <w:rPr>
+                          <w:rFonts w:ascii="Cambria Math" w:eastAsiaTheme="minorEastAsia" w:hAnsi="Cambria Math" w:cs="Times New Roman"/>
+                          <w:i/>
+                          <w:sz w:val="26"/>
+                          <w:szCs w:val="26"/>
+                          <w:highlight w:val="cyan"/>
+                        </w:rPr>
+                      </m:ctrlPr>
+                    </m:sSubSupPr>
+                    <m:e>
+                      <m:r>
+                        <w:rPr>
+                          <w:rFonts w:ascii="Cambria Math" w:eastAsiaTheme="minorEastAsia" w:hAnsi="Cambria Math" w:cs="Times New Roman"/>
+                          <w:sz w:val="26"/>
+                          <w:szCs w:val="26"/>
+                          <w:highlight w:val="cyan"/>
+                        </w:rPr>
+                        <m:t>F</m:t>
+                      </m:r>
+                    </m:e>
+                    <m:sub>
+                      <m:r>
+                        <w:rPr>
+                          <w:rFonts w:ascii="Cambria Math" w:eastAsiaTheme="minorEastAsia" w:hAnsi="Cambria Math" w:cs="Times New Roman"/>
+                          <w:sz w:val="26"/>
+                          <w:szCs w:val="26"/>
+                          <w:highlight w:val="cyan"/>
+                        </w:rPr>
+                        <m:t>l,l,t</m:t>
+                      </m:r>
+                    </m:sub>
+                    <m:sup>
+                      <m:r>
+                        <w:rPr>
+                          <w:rFonts w:ascii="Cambria Math" w:eastAsiaTheme="minorEastAsia" w:hAnsi="Cambria Math" w:cs="Times New Roman"/>
+                          <w:sz w:val="26"/>
+                          <w:szCs w:val="26"/>
+                          <w:highlight w:val="cyan"/>
+                        </w:rPr>
+                        <m:t>Trucked</m:t>
+                      </m:r>
+                    </m:sup>
+                  </m:sSubSup>
+                </m:e>
+              </m:nary>
+              <m:r>
+                <w:rPr>
+                  <w:rFonts w:ascii="Cambria Math" w:eastAsiaTheme="minorEastAsia" w:hAnsi="Cambria Math" w:cs="Times New Roman"/>
+                  <w:sz w:val="26"/>
+                  <w:szCs w:val="26"/>
+                  <w:highlight w:val="cyan"/>
+                </w:rPr>
+                <m:t>+</m:t>
+              </m:r>
+              <m:nary>
+                <m:naryPr>
+                  <m:chr m:val="∑"/>
+                  <m:limLoc m:val="undOvr"/>
+                  <m:supHide m:val="1"/>
+                  <m:ctrlPr>
+                    <w:rPr>
+                      <w:rFonts w:ascii="Cambria Math" w:eastAsiaTheme="minorEastAsia" w:hAnsi="Cambria Math" w:cs="Times New Roman"/>
+                      <w:i/>
+                      <w:sz w:val="26"/>
+                      <w:szCs w:val="26"/>
+                      <w:highlight w:val="cyan"/>
+                    </w:rPr>
+                  </m:ctrlPr>
+                </m:naryPr>
+                <m:sub>
+                  <m:d>
+                    <m:dPr>
+                      <m:ctrlPr>
+                        <w:rPr>
+                          <w:rFonts w:ascii="Cambria Math" w:eastAsiaTheme="minorEastAsia" w:hAnsi="Cambria Math" w:cs="Times New Roman"/>
+                          <w:i/>
+                          <w:sz w:val="26"/>
+                          <w:szCs w:val="26"/>
+                          <w:highlight w:val="cyan"/>
+                        </w:rPr>
+                      </m:ctrlPr>
+                    </m:dPr>
+                    <m:e>
+                      <m:r>
+                        <w:rPr>
+                          <w:rFonts w:ascii="Cambria Math" w:eastAsiaTheme="minorEastAsia" w:hAnsi="Cambria Math" w:cs="Times New Roman"/>
+                          <w:sz w:val="26"/>
+                          <w:szCs w:val="26"/>
+                          <w:highlight w:val="cyan"/>
+                        </w:rPr>
+                        <m:t>p,r</m:t>
+                      </m:r>
+                    </m:e>
+                  </m:d>
+                  <m:r>
+                    <w:rPr>
+                      <w:rFonts w:ascii="Cambria Math" w:eastAsiaTheme="minorEastAsia" w:hAnsi="Cambria Math" w:cs="Times New Roman"/>
+                      <w:sz w:val="26"/>
+                      <w:szCs w:val="26"/>
+                      <w:highlight w:val="cyan"/>
+                    </w:rPr>
+                    <m:t>∈CRT</m:t>
+                  </m:r>
+                </m:sub>
+                <m:sup/>
+                <m:e>
+                  <m:sSubSup>
+                    <m:sSubSupPr>
+                      <m:ctrlPr>
+                        <w:rPr>
+                          <w:rFonts w:ascii="Cambria Math" w:eastAsiaTheme="minorEastAsia" w:hAnsi="Cambria Math" w:cs="Times New Roman"/>
+                          <w:i/>
+                          <w:sz w:val="26"/>
+                          <w:szCs w:val="26"/>
+                          <w:highlight w:val="cyan"/>
+                        </w:rPr>
+                      </m:ctrlPr>
+                    </m:sSubSupPr>
+                    <m:e>
+                      <m:r>
+                        <w:rPr>
+                          <w:rFonts w:ascii="Cambria Math" w:eastAsiaTheme="minorEastAsia" w:hAnsi="Cambria Math" w:cs="Times New Roman"/>
+                          <w:sz w:val="26"/>
+                          <w:szCs w:val="26"/>
+                          <w:highlight w:val="cyan"/>
+                        </w:rPr>
+                        <m:t>F</m:t>
+                      </m:r>
+                    </m:e>
+                    <m:sub>
+                      <m:r>
+                        <w:rPr>
+                          <w:rFonts w:ascii="Cambria Math" w:eastAsiaTheme="minorEastAsia" w:hAnsi="Cambria Math" w:cs="Times New Roman"/>
+                          <w:sz w:val="26"/>
+                          <w:szCs w:val="26"/>
+                          <w:highlight w:val="cyan"/>
+                        </w:rPr>
+                        <m:t>l,l,t</m:t>
+                      </m:r>
+                    </m:sub>
+                    <m:sup>
+                      <m:r>
+                        <w:rPr>
+                          <w:rFonts w:ascii="Cambria Math" w:eastAsiaTheme="minorEastAsia" w:hAnsi="Cambria Math" w:cs="Times New Roman"/>
+                          <w:sz w:val="26"/>
+                          <w:szCs w:val="26"/>
+                          <w:highlight w:val="cyan"/>
+                        </w:rPr>
+                        <m:t>Trucked</m:t>
+                      </m:r>
+                    </m:sup>
+                  </m:sSubSup>
+                </m:e>
+              </m:nary>
+            </m:e>
+          </m:d>
+          <m:r>
+            <w:rPr>
+              <w:rFonts w:ascii="Cambria Math" w:hAnsi="Cambria Math" w:cs="Times New Roman"/>
+              <w:sz w:val="26"/>
+              <w:szCs w:val="26"/>
+              <w:highlight w:val="cyan"/>
+            </w:rPr>
+            <m:t>=</m:t>
+          </m:r>
+          <m:nary>
+            <m:naryPr>
+              <m:chr m:val="∑"/>
+              <m:limLoc m:val="undOvr"/>
+              <m:supHide m:val="1"/>
+              <m:ctrlPr>
+                <w:rPr>
+                  <w:rFonts w:ascii="Cambria Math" w:eastAsiaTheme="minorEastAsia" w:hAnsi="Cambria Math" w:cs="Times New Roman"/>
+                  <w:i/>
+                  <w:sz w:val="26"/>
+                  <w:szCs w:val="26"/>
+                  <w:highlight w:val="cyan"/>
+                </w:rPr>
+              </m:ctrlPr>
+            </m:naryPr>
+            <m:sub>
+              <m:d>
+                <m:dPr>
+                  <m:ctrlPr>
+                    <w:rPr>
+                      <w:rFonts w:ascii="Cambria Math" w:eastAsiaTheme="minorEastAsia" w:hAnsi="Cambria Math" w:cs="Times New Roman"/>
+                      <w:i/>
+                      <w:sz w:val="26"/>
+                      <w:szCs w:val="26"/>
+                      <w:highlight w:val="cyan"/>
+                    </w:rPr>
+                  </m:ctrlPr>
+                </m:dPr>
+                <m:e>
+                  <m:r>
+                    <w:rPr>
+                      <w:rFonts w:ascii="Cambria Math" w:eastAsiaTheme="minorEastAsia" w:hAnsi="Cambria Math" w:cs="Times New Roman"/>
+                      <w:sz w:val="26"/>
+                      <w:szCs w:val="26"/>
+                      <w:highlight w:val="cyan"/>
+                    </w:rPr>
+                    <m:t>r,p</m:t>
+                  </m:r>
+                </m:e>
+              </m:d>
+              <m:r>
+                <w:rPr>
+                  <w:rFonts w:ascii="Cambria Math" w:eastAsiaTheme="minorEastAsia" w:hAnsi="Cambria Math" w:cs="Times New Roman"/>
+                  <w:sz w:val="26"/>
+                  <w:szCs w:val="26"/>
+                  <w:highlight w:val="cyan"/>
+                </w:rPr>
+                <m:t>∈RCA</m:t>
+              </m:r>
+            </m:sub>
+            <m:sup/>
+            <m:e>
+              <m:sSubSup>
+                <m:sSubSupPr>
+                  <m:ctrlPr>
+                    <w:rPr>
+                      <w:rFonts w:ascii="Cambria Math" w:eastAsiaTheme="minorEastAsia" w:hAnsi="Cambria Math" w:cs="Times New Roman"/>
+                      <w:i/>
+                      <w:sz w:val="26"/>
+                      <w:szCs w:val="26"/>
+                      <w:highlight w:val="cyan"/>
+                    </w:rPr>
+                  </m:ctrlPr>
+                </m:sSubSupPr>
+                <m:e>
+                  <m:r>
+                    <w:rPr>
+                      <w:rFonts w:ascii="Cambria Math" w:eastAsiaTheme="minorEastAsia" w:hAnsi="Cambria Math" w:cs="Times New Roman"/>
+                      <w:sz w:val="26"/>
+                      <w:szCs w:val="26"/>
+                      <w:highlight w:val="cyan"/>
+                    </w:rPr>
+                    <m:t>F</m:t>
+                  </m:r>
+                </m:e>
+                <m:sub>
+                  <m:r>
+                    <w:rPr>
+                      <w:rFonts w:ascii="Cambria Math" w:eastAsiaTheme="minorEastAsia" w:hAnsi="Cambria Math" w:cs="Times New Roman"/>
+                      <w:sz w:val="26"/>
+                      <w:szCs w:val="26"/>
+                      <w:highlight w:val="cyan"/>
+                    </w:rPr>
+                    <m:t>l,l,t</m:t>
+                  </m:r>
+                </m:sub>
+                <m:sup>
+                  <m:r>
+                    <w:rPr>
+                      <w:rFonts w:ascii="Cambria Math" w:eastAsiaTheme="minorEastAsia" w:hAnsi="Cambria Math" w:cs="Times New Roman"/>
+                      <w:sz w:val="26"/>
+                      <w:szCs w:val="26"/>
+                      <w:highlight w:val="cyan"/>
+                    </w:rPr>
+                    <m:t>Piped</m:t>
+                  </m:r>
+                </m:sup>
+              </m:sSubSup>
+            </m:e>
+          </m:nary>
+        </m:oMath>
+      </m:oMathPara>
+    </w:p>
+    <w:p>
+      <w:pPr>
+        <w:rPr>
+          <w:rFonts w:ascii="Times New Roman" w:eastAsiaTheme="minorEastAsia" w:hAnsi="Times New Roman" w:cs="Times New Roman"/>
+          <w:sz w:val="26"/>
+          <w:szCs w:val="26"/>
+          <w:highlight w:val="cyan"/>
+        </w:rPr>
+      </w:pPr>
+      <w:r>
+        <w:rPr>
+          <w:rFonts w:ascii="Times New Roman" w:eastAsiaTheme="minorEastAsia" w:hAnsi="Times New Roman" w:cs="Times New Roman"/>
+          <w:sz w:val="26"/>
+          <w:szCs w:val="26"/>
+          <w:highlight w:val="cyan"/>
+        </w:rPr>
+        <w:t xml:space="preserve">where </w:t>
+      </w:r>
+      <m:oMath>
+        <m:r>
+          <w:rPr>
+            <w:rFonts w:ascii="Cambria Math" w:eastAsiaTheme="minorEastAsia" w:hAnsi="Cambria Math" w:cs="Times New Roman"/>
+            <w:sz w:val="26"/>
+            <w:szCs w:val="26"/>
+            <w:highlight w:val="cyan"/>
+          </w:rPr>
+          <m:t xml:space="preserve"> </m:t>
+        </m:r>
+        <m:sSup>
+          <m:sSupPr>
+            <m:ctrlPr>
+              <w:rPr>
+                <w:rFonts w:ascii="Cambria Math" w:eastAsiaTheme="minorEastAsia" w:hAnsi="Cambria Math" w:cs="Times New Roman"/>
+                <w:i/>
+                <w:sz w:val="26"/>
+                <w:szCs w:val="26"/>
+              </w:rPr>
+            </m:ctrlPr>
+          </m:sSupPr>
+          <m:e>
+            <m:r>
+              <w:rPr>
+                <w:rFonts w:ascii="Cambria Math" w:eastAsiaTheme="minorEastAsia" w:hAnsi="Cambria Math" w:cs="Times New Roman"/>
+                <w:sz w:val="26"/>
+                <w:szCs w:val="26"/>
+                <w:highlight w:val="cyan"/>
+              </w:rPr>
+              <m:t>ϵ</m:t>
+            </m:r>
+          </m:e>
+          <m:sup>
+            <m:r>
+              <w:rPr>
+                <w:rFonts w:ascii="Cambria Math" w:eastAsiaTheme="minorEastAsia" w:hAnsi="Cambria Math" w:cs="Times New Roman"/>
+                <w:sz w:val="26"/>
+                <w:szCs w:val="26"/>
+              </w:rPr>
+              <m:t>Treatment</m:t>
+            </m:r>
+          </m:sup>
+        </m:sSup>
+        <m:r>
+          <w:rPr>
+            <w:rFonts w:ascii="Cambria Math" w:eastAsiaTheme="minorEastAsia" w:hAnsi="Cambria Math" w:cs="Times New Roman"/>
+            <w:sz w:val="26"/>
+            <w:szCs w:val="26"/>
+          </w:rPr>
+          <m:t>&lt;1</m:t>
+        </m:r>
+      </m:oMath>
+    </w:p>
+    <w:p>
+      <w:pPr>
+        <w:rPr>
+          <w:rFonts w:ascii="Times New Roman" w:eastAsiaTheme="minorEastAsia" w:hAnsi="Times New Roman" w:cs="Times New Roman"/>
+          <w:sz w:val="26"/>
+          <w:szCs w:val="26"/>
+        </w:rPr>
+      </w:pPr>
+      <m:oMathPara>
+        <m:oMathParaPr>
+          <m:jc m:val="center"/>
+        </m:oMathParaPr>
+        <m:oMath>
+          <m:r>
+            <w:rPr>
+              <w:rFonts w:ascii="Cambria Math" w:eastAsiaTheme="minorEastAsia" w:hAnsi="Cambria Math" w:cs="Times New Roman"/>
+              <w:sz w:val="26"/>
+              <w:szCs w:val="26"/>
+              <w:highlight w:val="cyan"/>
+            </w:rPr>
+            <m:t>∀r∈R, t∈T</m:t>
+          </m:r>
+          <m:r>
+            <w:rPr>
+              <w:rFonts w:ascii="Cambria Math" w:eastAsiaTheme="minorEastAsia" w:hAnsi="Cambria Math" w:cs="Times New Roman"/>
+              <w:sz w:val="26"/>
+              <w:szCs w:val="26"/>
+            </w:rPr>
+            <m:t xml:space="preserve">    </m:t>
           </m:r>
         </m:oMath>
       </m:oMathPara>
@@ -24370,22 +27536,23 @@
       <w:pPr>
         <w:rPr>
           <w:rFonts w:ascii="Times New Roman" w:eastAsiaTheme="minorEastAsia" w:hAnsi="Times New Roman" w:cs="Times New Roman"/>
-          <w:sz w:val="26"/>
-          <w:szCs w:val="26"/>
-        </w:rPr>
-      </w:pPr>
-    </w:p>
-    <w:p>
-      <w:pPr>
-        <w:ind w:left="2880" w:hanging="2880"/>
+          <w:bCs/>
+          <w:sz w:val="26"/>
+          <w:szCs w:val="26"/>
+          <w:highlight w:val="yellow"/>
+        </w:rPr>
+      </w:pPr>
+      <w:r>
         <w:rPr>
           <w:rFonts w:ascii="Times New Roman" w:eastAsiaTheme="minorEastAsia" w:hAnsi="Times New Roman" w:cs="Times New Roman"/>
           <w:b/>
           <w:bCs/>
           <w:sz w:val="26"/>
           <w:szCs w:val="26"/>
-        </w:rPr>
-      </w:pPr>
+          <w:highlight w:val="yellow"/>
+        </w:rPr>
+        <w:t xml:space="preserve">Total </w:t>
+      </w:r>
       <w:r>
         <w:rPr>
           <w:rFonts w:ascii="Times New Roman" w:eastAsiaTheme="minorEastAsia" w:hAnsi="Times New Roman" w:cs="Times New Roman"/>
@@ -24393,8 +27560,326 @@
           <w:bCs/>
           <w:sz w:val="26"/>
           <w:szCs w:val="26"/>
-        </w:rPr>
-        <w:lastRenderedPageBreak/>
+          <w:highlight w:val="yellow"/>
+        </w:rPr>
+        <w:t>Fresh Sourc</w:t>
+      </w:r>
+      <w:r>
+        <w:rPr>
+          <w:rFonts w:ascii="Times New Roman" w:eastAsiaTheme="minorEastAsia" w:hAnsi="Times New Roman" w:cs="Times New Roman"/>
+          <w:b/>
+          <w:bCs/>
+          <w:sz w:val="26"/>
+          <w:szCs w:val="26"/>
+          <w:highlight w:val="yellow"/>
+        </w:rPr>
+        <w:t>ed</w:t>
+      </w:r>
+      <w:r>
+        <w:rPr>
+          <w:rFonts w:ascii="Times New Roman" w:eastAsiaTheme="minorEastAsia" w:hAnsi="Times New Roman" w:cs="Times New Roman"/>
+          <w:b/>
+          <w:bCs/>
+          <w:sz w:val="26"/>
+          <w:szCs w:val="26"/>
+          <w:highlight w:val="yellow"/>
+        </w:rPr>
+        <w:t xml:space="preserve"> Volume</w:t>
+      </w:r>
+    </w:p>
+    <w:p>
+      <w:pPr>
+        <w:ind w:left="2880" w:hanging="2880"/>
+        <w:rPr>
+          <w:rFonts w:ascii="Times New Roman" w:eastAsiaTheme="minorEastAsia" w:hAnsi="Times New Roman" w:cs="Times New Roman"/>
+          <w:sz w:val="26"/>
+          <w:szCs w:val="26"/>
+        </w:rPr>
+      </w:pPr>
+      <m:oMathPara>
+        <m:oMathParaPr>
+          <m:jc m:val="left"/>
+        </m:oMathParaPr>
+        <m:oMath>
+          <m:sSup>
+            <m:sSupPr>
+              <m:ctrlPr>
+                <w:rPr>
+                  <w:rFonts w:ascii="Cambria Math" w:hAnsi="Cambria Math" w:cs="Times New Roman"/>
+                  <w:i/>
+                  <w:sz w:val="26"/>
+                  <w:szCs w:val="26"/>
+                  <w:highlight w:val="yellow"/>
+                </w:rPr>
+              </m:ctrlPr>
+            </m:sSupPr>
+            <m:e>
+              <m:r>
+                <w:rPr>
+                  <w:rFonts w:ascii="Cambria Math" w:hAnsi="Cambria Math" w:cs="Times New Roman"/>
+                  <w:sz w:val="26"/>
+                  <w:szCs w:val="26"/>
+                  <w:highlight w:val="yellow"/>
+                </w:rPr>
+                <m:t>F</m:t>
+              </m:r>
+            </m:e>
+            <m:sup>
+              <m:r>
+                <w:rPr>
+                  <w:rFonts w:ascii="Cambria Math" w:hAnsi="Cambria Math" w:cs="Times New Roman"/>
+                  <w:sz w:val="26"/>
+                  <w:szCs w:val="26"/>
+                  <w:highlight w:val="yellow"/>
+                </w:rPr>
+                <m:t>TotalSourced</m:t>
+              </m:r>
+            </m:sup>
+          </m:sSup>
+          <m:r>
+            <w:rPr>
+              <w:rFonts w:ascii="Cambria Math" w:hAnsi="Cambria Math" w:cs="Times New Roman"/>
+              <w:sz w:val="26"/>
+              <w:szCs w:val="26"/>
+              <w:highlight w:val="yellow"/>
+            </w:rPr>
+            <m:t>=</m:t>
+          </m:r>
+          <m:nary>
+            <m:naryPr>
+              <m:chr m:val="∑"/>
+              <m:limLoc m:val="undOvr"/>
+              <m:supHide m:val="1"/>
+              <m:ctrlPr>
+                <w:rPr>
+                  <w:rFonts w:ascii="Cambria Math" w:eastAsiaTheme="minorEastAsia" w:hAnsi="Cambria Math" w:cs="Times New Roman"/>
+                  <w:i/>
+                  <w:sz w:val="26"/>
+                  <w:szCs w:val="26"/>
+                </w:rPr>
+              </m:ctrlPr>
+            </m:naryPr>
+            <m:sub>
+              <m:r>
+                <w:rPr>
+                  <w:rFonts w:ascii="Cambria Math" w:eastAsiaTheme="minorEastAsia" w:hAnsi="Cambria Math" w:cs="Times New Roman"/>
+                  <w:sz w:val="26"/>
+                  <w:szCs w:val="26"/>
+                </w:rPr>
+                <m:t>∀t∈T</m:t>
+              </m:r>
+            </m:sub>
+            <m:sup/>
+            <m:e>
+              <m:nary>
+                <m:naryPr>
+                  <m:chr m:val="∑"/>
+                  <m:limLoc m:val="undOvr"/>
+                  <m:supHide m:val="1"/>
+                  <m:ctrlPr>
+                    <w:rPr>
+                      <w:rFonts w:ascii="Cambria Math" w:eastAsiaTheme="minorEastAsia" w:hAnsi="Cambria Math" w:cs="Times New Roman"/>
+                      <w:i/>
+                      <w:sz w:val="26"/>
+                      <w:szCs w:val="26"/>
+                      <w:highlight w:val="yellow"/>
+                    </w:rPr>
+                  </m:ctrlPr>
+                </m:naryPr>
+                <m:sub>
+                  <m:r>
+                    <w:rPr>
+                      <w:rFonts w:ascii="Cambria Math" w:eastAsiaTheme="minorEastAsia" w:hAnsi="Cambria Math" w:cs="Times New Roman"/>
+                      <w:sz w:val="26"/>
+                      <w:szCs w:val="26"/>
+                      <w:highlight w:val="yellow"/>
+                    </w:rPr>
+                    <m:t>f∈F</m:t>
+                  </m:r>
+                </m:sub>
+                <m:sup/>
+                <m:e>
+                  <m:nary>
+                    <m:naryPr>
+                      <m:chr m:val="∑"/>
+                      <m:limLoc m:val="undOvr"/>
+                      <m:supHide m:val="1"/>
+                      <m:ctrlPr>
+                        <w:rPr>
+                          <w:rFonts w:ascii="Cambria Math" w:eastAsiaTheme="minorEastAsia" w:hAnsi="Cambria Math" w:cs="Times New Roman"/>
+                          <w:i/>
+                          <w:sz w:val="26"/>
+                          <w:szCs w:val="26"/>
+                          <w:highlight w:val="yellow"/>
+                        </w:rPr>
+                      </m:ctrlPr>
+                    </m:naryPr>
+                    <m:sub>
+                      <m:r>
+                        <w:rPr>
+                          <w:rFonts w:ascii="Cambria Math" w:eastAsiaTheme="minorEastAsia" w:hAnsi="Cambria Math" w:cs="Times New Roman"/>
+                          <w:sz w:val="26"/>
+                          <w:szCs w:val="26"/>
+                          <w:highlight w:val="yellow"/>
+                        </w:rPr>
+                        <m:t>p∈CP</m:t>
+                      </m:r>
+                    </m:sub>
+                    <m:sup/>
+                    <m:e>
+                      <m:d>
+                        <m:dPr>
+                          <m:ctrlPr>
+                            <w:rPr>
+                              <w:rFonts w:ascii="Cambria Math" w:hAnsi="Cambria Math" w:cs="Times New Roman"/>
+                              <w:i/>
+                              <w:sz w:val="26"/>
+                              <w:szCs w:val="26"/>
+                              <w:highlight w:val="yellow"/>
+                            </w:rPr>
+                          </m:ctrlPr>
+                        </m:dPr>
+                        <m:e>
+                          <m:sSubSup>
+                            <m:sSubSupPr>
+                              <m:ctrlPr>
+                                <w:rPr>
+                                  <w:rFonts w:ascii="Cambria Math" w:hAnsi="Cambria Math" w:cs="Times New Roman"/>
+                                  <w:i/>
+                                  <w:sz w:val="26"/>
+                                  <w:szCs w:val="26"/>
+                                  <w:highlight w:val="yellow"/>
+                                </w:rPr>
+                              </m:ctrlPr>
+                            </m:sSubSupPr>
+                            <m:e>
+                              <m:r>
+                                <w:rPr>
+                                  <w:rFonts w:ascii="Cambria Math" w:hAnsi="Cambria Math" w:cs="Times New Roman"/>
+                                  <w:sz w:val="26"/>
+                                  <w:szCs w:val="26"/>
+                                  <w:highlight w:val="yellow"/>
+                                </w:rPr>
+                                <m:t>F</m:t>
+                              </m:r>
+                            </m:e>
+                            <m:sub>
+                              <m:r>
+                                <w:rPr>
+                                  <w:rFonts w:ascii="Cambria Math" w:hAnsi="Cambria Math" w:cs="Times New Roman"/>
+                                  <w:sz w:val="26"/>
+                                  <w:szCs w:val="26"/>
+                                  <w:highlight w:val="yellow"/>
+                                </w:rPr>
+                                <m:t>f,p,t</m:t>
+                              </m:r>
+                            </m:sub>
+                            <m:sup>
+                              <m:r>
+                                <w:rPr>
+                                  <w:rFonts w:ascii="Cambria Math" w:hAnsi="Cambria Math" w:cs="Times New Roman"/>
+                                  <w:sz w:val="26"/>
+                                  <w:szCs w:val="26"/>
+                                  <w:highlight w:val="yellow"/>
+                                </w:rPr>
+                                <m:t>Sourced</m:t>
+                              </m:r>
+                            </m:sup>
+                          </m:sSubSup>
+                          <m:r>
+                            <w:rPr>
+                              <w:rFonts w:ascii="Cambria Math" w:hAnsi="Cambria Math" w:cs="Times New Roman"/>
+                              <w:sz w:val="26"/>
+                              <w:szCs w:val="26"/>
+                              <w:highlight w:val="yellow"/>
+                            </w:rPr>
+                            <m:t>+</m:t>
+                          </m:r>
+                          <m:sSubSup>
+                            <m:sSubSupPr>
+                              <m:ctrlPr>
+                                <w:rPr>
+                                  <w:rFonts w:ascii="Cambria Math" w:eastAsiaTheme="minorEastAsia" w:hAnsi="Cambria Math" w:cs="Times New Roman"/>
+                                  <w:i/>
+                                  <w:sz w:val="26"/>
+                                  <w:szCs w:val="26"/>
+                                  <w:highlight w:val="yellow"/>
+                                </w:rPr>
+                              </m:ctrlPr>
+                            </m:sSubSupPr>
+                            <m:e>
+                              <m:r>
+                                <w:rPr>
+                                  <w:rFonts w:ascii="Cambria Math" w:eastAsiaTheme="minorEastAsia" w:hAnsi="Cambria Math" w:cs="Times New Roman"/>
+                                  <w:sz w:val="26"/>
+                                  <w:szCs w:val="26"/>
+                                  <w:highlight w:val="yellow"/>
+                                </w:rPr>
+                                <m:t>F</m:t>
+                              </m:r>
+                            </m:e>
+                            <m:sub>
+                              <m:r>
+                                <w:rPr>
+                                  <w:rFonts w:ascii="Cambria Math" w:eastAsiaTheme="minorEastAsia" w:hAnsi="Cambria Math" w:cs="Times New Roman"/>
+                                  <w:sz w:val="26"/>
+                                  <w:szCs w:val="26"/>
+                                  <w:highlight w:val="yellow"/>
+                                </w:rPr>
+                                <m:t>f,p,t</m:t>
+                              </m:r>
+                            </m:sub>
+                            <m:sup>
+                              <m:r>
+                                <w:rPr>
+                                  <w:rFonts w:ascii="Cambria Math" w:eastAsiaTheme="minorEastAsia" w:hAnsi="Cambria Math" w:cs="Times New Roman"/>
+                                  <w:sz w:val="26"/>
+                                  <w:szCs w:val="26"/>
+                                  <w:highlight w:val="yellow"/>
+                                </w:rPr>
+                                <m:t>Trucked</m:t>
+                              </m:r>
+                            </m:sup>
+                          </m:sSubSup>
+                        </m:e>
+                      </m:d>
+                    </m:e>
+                  </m:nary>
+                </m:e>
+              </m:nary>
+            </m:e>
+          </m:nary>
+        </m:oMath>
+      </m:oMathPara>
+    </w:p>
+    <w:p>
+      <w:pPr>
+        <w:rPr>
+          <w:rFonts w:ascii="Times New Roman" w:eastAsiaTheme="minorEastAsia" w:hAnsi="Times New Roman" w:cs="Times New Roman"/>
+          <w:sz w:val="26"/>
+          <w:szCs w:val="26"/>
+        </w:rPr>
+      </w:pPr>
+    </w:p>
+    <w:p>
+      <w:pPr>
+        <w:ind w:left="2880" w:hanging="2880"/>
+        <w:rPr>
+          <w:rFonts w:ascii="Times New Roman" w:eastAsiaTheme="minorEastAsia" w:hAnsi="Times New Roman" w:cs="Times New Roman"/>
+          <w:b/>
+          <w:bCs/>
+          <w:sz w:val="26"/>
+          <w:szCs w:val="26"/>
+        </w:rPr>
+      </w:pPr>
+      <w:r>
+        <w:rPr>
+          <w:rFonts w:ascii="Times New Roman" w:eastAsiaTheme="minorEastAsia" w:hAnsi="Times New Roman" w:cs="Times New Roman"/>
+          <w:b/>
+          <w:bCs/>
+          <w:sz w:val="26"/>
+          <w:szCs w:val="26"/>
+        </w:rPr>
         <w:t>Disposal Cost</w:t>
       </w:r>
     </w:p>
@@ -24964,6 +28449,402 @@
           </m:nary>
         </m:oMath>
       </m:oMathPara>
+    </w:p>
+    <w:p>
+      <w:pPr>
+        <w:rPr>
+          <w:rFonts w:ascii="Times New Roman" w:eastAsiaTheme="minorEastAsia" w:hAnsi="Times New Roman" w:cs="Times New Roman"/>
+          <w:bCs/>
+          <w:sz w:val="26"/>
+          <w:szCs w:val="26"/>
+          <w:highlight w:val="yellow"/>
+        </w:rPr>
+      </w:pPr>
+      <w:r>
+        <w:rPr>
+          <w:rFonts w:ascii="Times New Roman" w:eastAsiaTheme="minorEastAsia" w:hAnsi="Times New Roman" w:cs="Times New Roman"/>
+          <w:b/>
+          <w:bCs/>
+          <w:sz w:val="26"/>
+          <w:szCs w:val="26"/>
+          <w:highlight w:val="yellow"/>
+        </w:rPr>
+        <w:t xml:space="preserve">Total </w:t>
+      </w:r>
+      <w:r>
+        <w:rPr>
+          <w:rFonts w:ascii="Times New Roman" w:eastAsiaTheme="minorEastAsia" w:hAnsi="Times New Roman" w:cs="Times New Roman"/>
+          <w:b/>
+          <w:bCs/>
+          <w:sz w:val="26"/>
+          <w:szCs w:val="26"/>
+          <w:highlight w:val="yellow"/>
+        </w:rPr>
+        <w:t>Disposed</w:t>
+      </w:r>
+      <w:r>
+        <w:rPr>
+          <w:rFonts w:ascii="Times New Roman" w:eastAsiaTheme="minorEastAsia" w:hAnsi="Times New Roman" w:cs="Times New Roman"/>
+          <w:b/>
+          <w:bCs/>
+          <w:sz w:val="26"/>
+          <w:szCs w:val="26"/>
+          <w:highlight w:val="yellow"/>
+        </w:rPr>
+        <w:t xml:space="preserve"> Volume</w:t>
+      </w:r>
+    </w:p>
+    <w:p>
+      <w:pPr>
+        <w:rPr>
+          <w:rFonts w:ascii="Times New Roman" w:eastAsiaTheme="minorEastAsia" w:hAnsi="Times New Roman" w:cs="Times New Roman"/>
+          <w:sz w:val="26"/>
+          <w:szCs w:val="26"/>
+        </w:rPr>
+      </w:pPr>
+      <m:oMathPara>
+        <m:oMathParaPr>
+          <m:jc m:val="center"/>
+        </m:oMathParaPr>
+        <m:oMath>
+          <m:sSup>
+            <m:sSupPr>
+              <m:ctrlPr>
+                <w:rPr>
+                  <w:rFonts w:ascii="Cambria Math" w:hAnsi="Cambria Math" w:cs="Times New Roman"/>
+                  <w:i/>
+                  <w:sz w:val="26"/>
+                  <w:szCs w:val="26"/>
+                  <w:highlight w:val="yellow"/>
+                </w:rPr>
+              </m:ctrlPr>
+            </m:sSupPr>
+            <m:e>
+              <m:r>
+                <w:rPr>
+                  <w:rFonts w:ascii="Cambria Math" w:hAnsi="Cambria Math" w:cs="Times New Roman"/>
+                  <w:sz w:val="26"/>
+                  <w:szCs w:val="26"/>
+                  <w:highlight w:val="yellow"/>
+                </w:rPr>
+                <m:t>F</m:t>
+              </m:r>
+            </m:e>
+            <m:sup>
+              <m:r>
+                <w:rPr>
+                  <w:rFonts w:ascii="Cambria Math" w:hAnsi="Cambria Math" w:cs="Times New Roman"/>
+                  <w:sz w:val="26"/>
+                  <w:szCs w:val="26"/>
+                  <w:highlight w:val="yellow"/>
+                </w:rPr>
+                <m:t>TotalDisposed</m:t>
+              </m:r>
+            </m:sup>
+          </m:sSup>
+          <m:r>
+            <w:rPr>
+              <w:rFonts w:ascii="Cambria Math" w:hAnsi="Cambria Math" w:cs="Times New Roman"/>
+              <w:sz w:val="26"/>
+              <w:szCs w:val="26"/>
+              <w:highlight w:val="yellow"/>
+            </w:rPr>
+            <m:t>=</m:t>
+          </m:r>
+          <m:nary>
+            <m:naryPr>
+              <m:chr m:val="∑"/>
+              <m:limLoc m:val="undOvr"/>
+              <m:supHide m:val="1"/>
+              <m:ctrlPr>
+                <w:rPr>
+                  <w:rFonts w:ascii="Cambria Math" w:eastAsiaTheme="minorEastAsia" w:hAnsi="Cambria Math" w:cs="Times New Roman"/>
+                  <w:i/>
+                  <w:sz w:val="26"/>
+                  <w:szCs w:val="26"/>
+                </w:rPr>
+              </m:ctrlPr>
+            </m:naryPr>
+            <m:sub>
+              <m:r>
+                <w:rPr>
+                  <w:rFonts w:ascii="Cambria Math" w:eastAsiaTheme="minorEastAsia" w:hAnsi="Cambria Math" w:cs="Times New Roman"/>
+                  <w:sz w:val="26"/>
+                  <w:szCs w:val="26"/>
+                </w:rPr>
+                <m:t>∀t∈T</m:t>
+              </m:r>
+            </m:sub>
+            <m:sup/>
+            <m:e>
+              <m:d>
+                <m:dPr>
+                  <m:ctrlPr>
+                    <w:rPr>
+                      <w:rFonts w:ascii="Cambria Math" w:hAnsi="Cambria Math" w:cs="Times New Roman"/>
+                      <w:i/>
+                      <w:sz w:val="26"/>
+                      <w:szCs w:val="26"/>
+                    </w:rPr>
+                  </m:ctrlPr>
+                </m:dPr>
+                <m:e>
+                  <m:nary>
+                    <m:naryPr>
+                      <m:chr m:val="∑"/>
+                      <m:limLoc m:val="undOvr"/>
+                      <m:supHide m:val="1"/>
+                      <m:ctrlPr>
+                        <w:rPr>
+                          <w:rFonts w:ascii="Cambria Math" w:eastAsiaTheme="minorEastAsia" w:hAnsi="Cambria Math" w:cs="Times New Roman"/>
+                          <w:i/>
+                          <w:sz w:val="26"/>
+                          <w:szCs w:val="26"/>
+                        </w:rPr>
+                      </m:ctrlPr>
+                    </m:naryPr>
+                    <m:sub>
+                      <m:d>
+                        <m:dPr>
+                          <m:ctrlPr>
+                            <w:rPr>
+                              <w:rFonts w:ascii="Cambria Math" w:eastAsiaTheme="minorEastAsia" w:hAnsi="Cambria Math" w:cs="Times New Roman"/>
+                              <w:i/>
+                              <w:sz w:val="26"/>
+                              <w:szCs w:val="26"/>
+                            </w:rPr>
+                          </m:ctrlPr>
+                        </m:dPr>
+                        <m:e>
+                          <m:r>
+                            <w:rPr>
+                              <w:rFonts w:ascii="Cambria Math" w:eastAsiaTheme="minorEastAsia" w:hAnsi="Cambria Math" w:cs="Times New Roman"/>
+                              <w:sz w:val="26"/>
+                              <w:szCs w:val="26"/>
+                            </w:rPr>
+                            <m:t>l,l</m:t>
+                          </m:r>
+                        </m:e>
+                      </m:d>
+                      <m:r>
+                        <w:rPr>
+                          <w:rFonts w:ascii="Cambria Math" w:eastAsiaTheme="minorEastAsia" w:hAnsi="Cambria Math" w:cs="Times New Roman"/>
+                          <w:sz w:val="26"/>
+                          <w:szCs w:val="26"/>
+                        </w:rPr>
+                        <m:t>∈</m:t>
+                      </m:r>
+                      <m:d>
+                        <m:dPr>
+                          <m:begChr m:val="{"/>
+                          <m:endChr m:val="}"/>
+                          <m:ctrlPr>
+                            <w:rPr>
+                              <w:rFonts w:ascii="Cambria Math" w:eastAsiaTheme="minorEastAsia" w:hAnsi="Cambria Math" w:cs="Times New Roman"/>
+                              <w:i/>
+                              <w:sz w:val="26"/>
+                              <w:szCs w:val="26"/>
+                            </w:rPr>
+                          </m:ctrlPr>
+                        </m:dPr>
+                        <m:e>
+                          <m:r>
+                            <w:rPr>
+                              <w:rFonts w:ascii="Cambria Math" w:eastAsiaTheme="minorEastAsia" w:hAnsi="Cambria Math" w:cs="Times New Roman"/>
+                              <w:sz w:val="26"/>
+                              <w:szCs w:val="26"/>
+                            </w:rPr>
+                            <m:t>NKA,RKA,SKA</m:t>
+                          </m:r>
+                        </m:e>
+                      </m:d>
+                    </m:sub>
+                    <m:sup/>
+                    <m:e>
+                      <m:sSubSup>
+                        <m:sSubSupPr>
+                          <m:ctrlPr>
+                            <w:rPr>
+                              <w:rFonts w:ascii="Cambria Math" w:eastAsiaTheme="minorEastAsia" w:hAnsi="Cambria Math" w:cs="Times New Roman"/>
+                              <w:i/>
+                              <w:sz w:val="26"/>
+                              <w:szCs w:val="26"/>
+                            </w:rPr>
+                          </m:ctrlPr>
+                        </m:sSubSupPr>
+                        <m:e>
+                          <m:r>
+                            <w:rPr>
+                              <w:rFonts w:ascii="Cambria Math" w:eastAsiaTheme="minorEastAsia" w:hAnsi="Cambria Math" w:cs="Times New Roman"/>
+                              <w:sz w:val="26"/>
+                              <w:szCs w:val="26"/>
+                            </w:rPr>
+                            <m:t>F</m:t>
+                          </m:r>
+                        </m:e>
+                        <m:sub>
+                          <m:r>
+                            <w:rPr>
+                              <w:rFonts w:ascii="Cambria Math" w:eastAsiaTheme="minorEastAsia" w:hAnsi="Cambria Math" w:cs="Times New Roman"/>
+                              <w:sz w:val="26"/>
+                              <w:szCs w:val="26"/>
+                            </w:rPr>
+                            <m:t>l,l,t</m:t>
+                          </m:r>
+                        </m:sub>
+                        <m:sup>
+                          <m:r>
+                            <w:rPr>
+                              <w:rFonts w:ascii="Cambria Math" w:eastAsiaTheme="minorEastAsia" w:hAnsi="Cambria Math" w:cs="Times New Roman"/>
+                              <w:sz w:val="26"/>
+                              <w:szCs w:val="26"/>
+                            </w:rPr>
+                            <m:t>Piped</m:t>
+                          </m:r>
+                        </m:sup>
+                      </m:sSubSup>
+                    </m:e>
+                  </m:nary>
+                  <m:r>
+                    <w:rPr>
+                      <w:rFonts w:ascii="Cambria Math" w:hAnsi="Cambria Math" w:cs="Times New Roman"/>
+                      <w:sz w:val="26"/>
+                      <w:szCs w:val="26"/>
+                    </w:rPr>
+                    <m:t>+</m:t>
+                  </m:r>
+                  <m:nary>
+                    <m:naryPr>
+                      <m:chr m:val="∑"/>
+                      <m:limLoc m:val="undOvr"/>
+                      <m:supHide m:val="1"/>
+                      <m:ctrlPr>
+                        <w:rPr>
+                          <w:rFonts w:ascii="Cambria Math" w:eastAsiaTheme="minorEastAsia" w:hAnsi="Cambria Math" w:cs="Times New Roman"/>
+                          <w:i/>
+                          <w:sz w:val="26"/>
+                          <w:szCs w:val="26"/>
+                        </w:rPr>
+                      </m:ctrlPr>
+                    </m:naryPr>
+                    <m:sub>
+                      <m:d>
+                        <m:dPr>
+                          <m:ctrlPr>
+                            <w:rPr>
+                              <w:rFonts w:ascii="Cambria Math" w:eastAsiaTheme="minorEastAsia" w:hAnsi="Cambria Math" w:cs="Times New Roman"/>
+                              <w:i/>
+                              <w:sz w:val="26"/>
+                              <w:szCs w:val="26"/>
+                            </w:rPr>
+                          </m:ctrlPr>
+                        </m:dPr>
+                        <m:e>
+                          <m:r>
+                            <w:rPr>
+                              <w:rFonts w:ascii="Cambria Math" w:eastAsiaTheme="minorEastAsia" w:hAnsi="Cambria Math" w:cs="Times New Roman"/>
+                              <w:sz w:val="26"/>
+                              <w:szCs w:val="26"/>
+                            </w:rPr>
+                            <m:t>l,l</m:t>
+                          </m:r>
+                        </m:e>
+                      </m:d>
+                      <m:r>
+                        <w:rPr>
+                          <w:rFonts w:ascii="Cambria Math" w:eastAsiaTheme="minorEastAsia" w:hAnsi="Cambria Math" w:cs="Times New Roman"/>
+                          <w:sz w:val="26"/>
+                          <w:szCs w:val="26"/>
+                        </w:rPr>
+                        <m:t>∈</m:t>
+                      </m:r>
+                      <m:d>
+                        <m:dPr>
+                          <m:begChr m:val="{"/>
+                          <m:endChr m:val="}"/>
+                          <m:ctrlPr>
+                            <w:rPr>
+                              <w:rFonts w:ascii="Cambria Math" w:eastAsiaTheme="minorEastAsia" w:hAnsi="Cambria Math" w:cs="Times New Roman"/>
+                              <w:i/>
+                              <w:sz w:val="26"/>
+                              <w:szCs w:val="26"/>
+                            </w:rPr>
+                          </m:ctrlPr>
+                        </m:dPr>
+                        <m:e>
+                          <m:r>
+                            <w:rPr>
+                              <w:rFonts w:ascii="Cambria Math" w:eastAsiaTheme="minorEastAsia" w:hAnsi="Cambria Math" w:cs="Times New Roman"/>
+                              <w:sz w:val="26"/>
+                              <w:szCs w:val="26"/>
+                            </w:rPr>
+                            <m:t>PKT,CKT,SKT,RKT</m:t>
+                          </m:r>
+                        </m:e>
+                      </m:d>
+                    </m:sub>
+                    <m:sup/>
+                    <m:e>
+                      <m:sSubSup>
+                        <m:sSubSupPr>
+                          <m:ctrlPr>
+                            <w:rPr>
+                              <w:rFonts w:ascii="Cambria Math" w:eastAsiaTheme="minorEastAsia" w:hAnsi="Cambria Math" w:cs="Times New Roman"/>
+                              <w:i/>
+                              <w:sz w:val="26"/>
+                              <w:szCs w:val="26"/>
+                            </w:rPr>
+                          </m:ctrlPr>
+                        </m:sSubSupPr>
+                        <m:e>
+                          <m:r>
+                            <w:rPr>
+                              <w:rFonts w:ascii="Cambria Math" w:eastAsiaTheme="minorEastAsia" w:hAnsi="Cambria Math" w:cs="Times New Roman"/>
+                              <w:sz w:val="26"/>
+                              <w:szCs w:val="26"/>
+                            </w:rPr>
+                            <m:t>F</m:t>
+                          </m:r>
+                        </m:e>
+                        <m:sub>
+                          <m:r>
+                            <w:rPr>
+                              <w:rFonts w:ascii="Cambria Math" w:eastAsiaTheme="minorEastAsia" w:hAnsi="Cambria Math" w:cs="Times New Roman"/>
+                              <w:sz w:val="26"/>
+                              <w:szCs w:val="26"/>
+                            </w:rPr>
+                            <m:t>l,l,t</m:t>
+                          </m:r>
+                        </m:sub>
+                        <m:sup>
+                          <m:r>
+                            <w:rPr>
+                              <w:rFonts w:ascii="Cambria Math" w:eastAsiaTheme="minorEastAsia" w:hAnsi="Cambria Math" w:cs="Times New Roman"/>
+                              <w:sz w:val="26"/>
+                              <w:szCs w:val="26"/>
+                            </w:rPr>
+                            <m:t>Trucked</m:t>
+                          </m:r>
+                        </m:sup>
+                      </m:sSubSup>
+                    </m:e>
+                  </m:nary>
+                </m:e>
+              </m:d>
+            </m:e>
+          </m:nary>
+        </m:oMath>
+      </m:oMathPara>
+    </w:p>
+    <w:p>
+      <w:pPr>
+        <w:ind w:left="2880" w:hanging="2880"/>
+        <w:rPr>
+          <w:rFonts w:ascii="Times New Roman" w:eastAsiaTheme="minorEastAsia" w:hAnsi="Times New Roman" w:cs="Times New Roman"/>
+          <w:sz w:val="26"/>
+          <w:szCs w:val="26"/>
+        </w:rPr>
+      </w:pPr>
     </w:p>
     <w:p>
       <w:pPr>
@@ -26627,22 +30508,23 @@
       <w:pPr>
         <w:rPr>
           <w:rFonts w:ascii="Times New Roman" w:eastAsiaTheme="minorEastAsia" w:hAnsi="Times New Roman" w:cs="Times New Roman"/>
-          <w:sz w:val="26"/>
-          <w:szCs w:val="26"/>
-        </w:rPr>
-      </w:pPr>
-    </w:p>
-    <w:p>
-      <w:pPr>
-        <w:ind w:left="2880" w:hanging="2880"/>
+          <w:bCs/>
+          <w:sz w:val="26"/>
+          <w:szCs w:val="26"/>
+          <w:highlight w:val="yellow"/>
+        </w:rPr>
+      </w:pPr>
+      <w:r>
         <w:rPr>
           <w:rFonts w:ascii="Times New Roman" w:eastAsiaTheme="minorEastAsia" w:hAnsi="Times New Roman" w:cs="Times New Roman"/>
           <w:b/>
           <w:bCs/>
           <w:sz w:val="26"/>
           <w:szCs w:val="26"/>
-        </w:rPr>
-      </w:pPr>
+          <w:highlight w:val="yellow"/>
+        </w:rPr>
+        <w:t xml:space="preserve">Total </w:t>
+      </w:r>
       <w:r>
         <w:rPr>
           <w:rFonts w:ascii="Times New Roman" w:eastAsiaTheme="minorEastAsia" w:hAnsi="Times New Roman" w:cs="Times New Roman"/>
@@ -26650,7 +30532,1019 @@
           <w:bCs/>
           <w:sz w:val="26"/>
           <w:szCs w:val="26"/>
-        </w:rPr>
+          <w:highlight w:val="yellow"/>
+        </w:rPr>
+        <w:t>Reuse</w:t>
+      </w:r>
+      <w:r>
+        <w:rPr>
+          <w:rFonts w:ascii="Times New Roman" w:eastAsiaTheme="minorEastAsia" w:hAnsi="Times New Roman" w:cs="Times New Roman"/>
+          <w:b/>
+          <w:bCs/>
+          <w:sz w:val="26"/>
+          <w:szCs w:val="26"/>
+          <w:highlight w:val="yellow"/>
+        </w:rPr>
+        <w:t xml:space="preserve"> Volume</w:t>
+      </w:r>
+    </w:p>
+    <w:p>
+      <w:pPr>
+        <w:rPr>
+          <w:rFonts w:ascii="Times New Roman" w:eastAsiaTheme="minorEastAsia" w:hAnsi="Times New Roman" w:cs="Times New Roman"/>
+          <w:sz w:val="26"/>
+          <w:szCs w:val="26"/>
+        </w:rPr>
+      </w:pPr>
+      <m:oMathPara>
+        <m:oMathParaPr>
+          <m:jc m:val="center"/>
+        </m:oMathParaPr>
+        <m:oMath>
+          <m:sSup>
+            <m:sSupPr>
+              <m:ctrlPr>
+                <w:rPr>
+                  <w:rFonts w:ascii="Cambria Math" w:hAnsi="Cambria Math" w:cs="Times New Roman"/>
+                  <w:i/>
+                  <w:sz w:val="26"/>
+                  <w:szCs w:val="26"/>
+                  <w:highlight w:val="yellow"/>
+                </w:rPr>
+              </m:ctrlPr>
+            </m:sSupPr>
+            <m:e>
+              <m:r>
+                <w:rPr>
+                  <w:rFonts w:ascii="Cambria Math" w:hAnsi="Cambria Math" w:cs="Times New Roman"/>
+                  <w:sz w:val="26"/>
+                  <w:szCs w:val="26"/>
+                  <w:highlight w:val="yellow"/>
+                </w:rPr>
+                <m:t>F</m:t>
+              </m:r>
+            </m:e>
+            <m:sup>
+              <m:r>
+                <w:rPr>
+                  <w:rFonts w:ascii="Cambria Math" w:hAnsi="Cambria Math" w:cs="Times New Roman"/>
+                  <w:sz w:val="26"/>
+                  <w:szCs w:val="26"/>
+                  <w:highlight w:val="yellow"/>
+                </w:rPr>
+                <m:t>TotalReused</m:t>
+              </m:r>
+            </m:sup>
+          </m:sSup>
+          <m:r>
+            <w:rPr>
+              <w:rFonts w:ascii="Cambria Math" w:hAnsi="Cambria Math" w:cs="Times New Roman"/>
+              <w:sz w:val="26"/>
+              <w:szCs w:val="26"/>
+              <w:highlight w:val="yellow"/>
+            </w:rPr>
+            <m:t>=</m:t>
+          </m:r>
+          <m:nary>
+            <m:naryPr>
+              <m:chr m:val="∑"/>
+              <m:limLoc m:val="undOvr"/>
+              <m:supHide m:val="1"/>
+              <m:ctrlPr>
+                <w:rPr>
+                  <w:rFonts w:ascii="Cambria Math" w:eastAsiaTheme="minorEastAsia" w:hAnsi="Cambria Math" w:cs="Times New Roman"/>
+                  <w:i/>
+                  <w:sz w:val="26"/>
+                  <w:szCs w:val="26"/>
+                  <w:highlight w:val="yellow"/>
+                </w:rPr>
+              </m:ctrlPr>
+            </m:naryPr>
+            <m:sub>
+              <m:r>
+                <w:rPr>
+                  <w:rFonts w:ascii="Cambria Math" w:eastAsiaTheme="minorEastAsia" w:hAnsi="Cambria Math" w:cs="Times New Roman"/>
+                  <w:sz w:val="26"/>
+                  <w:szCs w:val="26"/>
+                  <w:highlight w:val="yellow"/>
+                </w:rPr>
+                <m:t>∀t∈T</m:t>
+              </m:r>
+            </m:sub>
+            <m:sup/>
+            <m:e>
+              <m:d>
+                <m:dPr>
+                  <m:ctrlPr>
+                    <w:rPr>
+                      <w:rFonts w:ascii="Cambria Math" w:eastAsiaTheme="minorEastAsia" w:hAnsi="Cambria Math" w:cs="Times New Roman"/>
+                      <w:i/>
+                      <w:sz w:val="26"/>
+                      <w:szCs w:val="26"/>
+                      <w:highlight w:val="yellow"/>
+                    </w:rPr>
+                  </m:ctrlPr>
+                </m:dPr>
+                <m:e>
+                  <m:nary>
+                    <m:naryPr>
+                      <m:chr m:val="∑"/>
+                      <m:limLoc m:val="undOvr"/>
+                      <m:supHide m:val="1"/>
+                      <m:ctrlPr>
+                        <w:rPr>
+                          <w:rFonts w:ascii="Cambria Math" w:eastAsiaTheme="minorEastAsia" w:hAnsi="Cambria Math" w:cs="Times New Roman"/>
+                          <w:i/>
+                          <w:sz w:val="26"/>
+                          <w:szCs w:val="26"/>
+                          <w:highlight w:val="yellow"/>
+                        </w:rPr>
+                      </m:ctrlPr>
+                    </m:naryPr>
+                    <m:sub>
+                      <m:d>
+                        <m:dPr>
+                          <m:ctrlPr>
+                            <w:rPr>
+                              <w:rFonts w:ascii="Cambria Math" w:eastAsiaTheme="minorEastAsia" w:hAnsi="Cambria Math" w:cs="Times New Roman"/>
+                              <w:i/>
+                              <w:sz w:val="26"/>
+                              <w:szCs w:val="26"/>
+                              <w:highlight w:val="yellow"/>
+                            </w:rPr>
+                          </m:ctrlPr>
+                        </m:dPr>
+                        <m:e>
+                          <m:r>
+                            <w:rPr>
+                              <w:rFonts w:ascii="Cambria Math" w:eastAsiaTheme="minorEastAsia" w:hAnsi="Cambria Math" w:cs="Times New Roman"/>
+                              <w:sz w:val="26"/>
+                              <w:szCs w:val="26"/>
+                              <w:highlight w:val="yellow"/>
+                            </w:rPr>
+                            <m:t>n,p</m:t>
+                          </m:r>
+                        </m:e>
+                      </m:d>
+                      <m:r>
+                        <w:rPr>
+                          <w:rFonts w:ascii="Cambria Math" w:eastAsiaTheme="minorEastAsia" w:hAnsi="Cambria Math" w:cs="Times New Roman"/>
+                          <w:sz w:val="26"/>
+                          <w:szCs w:val="26"/>
+                          <w:highlight w:val="yellow"/>
+                        </w:rPr>
+                        <m:t>∈NCA</m:t>
+                      </m:r>
+                    </m:sub>
+                    <m:sup/>
+                    <m:e>
+                      <m:sSubSup>
+                        <m:sSubSupPr>
+                          <m:ctrlPr>
+                            <w:rPr>
+                              <w:rFonts w:ascii="Cambria Math" w:eastAsiaTheme="minorEastAsia" w:hAnsi="Cambria Math" w:cs="Times New Roman"/>
+                              <w:i/>
+                              <w:sz w:val="26"/>
+                              <w:szCs w:val="26"/>
+                              <w:highlight w:val="yellow"/>
+                            </w:rPr>
+                          </m:ctrlPr>
+                        </m:sSubSupPr>
+                        <m:e>
+                          <m:r>
+                            <w:rPr>
+                              <w:rFonts w:ascii="Cambria Math" w:eastAsiaTheme="minorEastAsia" w:hAnsi="Cambria Math" w:cs="Times New Roman"/>
+                              <w:sz w:val="26"/>
+                              <w:szCs w:val="26"/>
+                              <w:highlight w:val="yellow"/>
+                            </w:rPr>
+                            <m:t>F</m:t>
+                          </m:r>
+                        </m:e>
+                        <m:sub>
+                          <m:r>
+                            <w:rPr>
+                              <w:rFonts w:ascii="Cambria Math" w:eastAsiaTheme="minorEastAsia" w:hAnsi="Cambria Math" w:cs="Times New Roman"/>
+                              <w:sz w:val="26"/>
+                              <w:szCs w:val="26"/>
+                              <w:highlight w:val="yellow"/>
+                            </w:rPr>
+                            <m:t>l,l,t</m:t>
+                          </m:r>
+                        </m:sub>
+                        <m:sup>
+                          <m:r>
+                            <w:rPr>
+                              <w:rFonts w:ascii="Cambria Math" w:eastAsiaTheme="minorEastAsia" w:hAnsi="Cambria Math" w:cs="Times New Roman"/>
+                              <w:sz w:val="26"/>
+                              <w:szCs w:val="26"/>
+                              <w:highlight w:val="yellow"/>
+                            </w:rPr>
+                            <m:t>Piped</m:t>
+                          </m:r>
+                        </m:sup>
+                      </m:sSubSup>
+                    </m:e>
+                  </m:nary>
+                  <m:r>
+                    <w:rPr>
+                      <w:rFonts w:ascii="Cambria Math" w:eastAsiaTheme="minorEastAsia" w:hAnsi="Cambria Math" w:cs="Times New Roman"/>
+                      <w:sz w:val="26"/>
+                      <w:szCs w:val="26"/>
+                      <w:highlight w:val="yellow"/>
+                    </w:rPr>
+                    <m:t>+</m:t>
+                  </m:r>
+                  <m:nary>
+                    <m:naryPr>
+                      <m:chr m:val="∑"/>
+                      <m:limLoc m:val="undOvr"/>
+                      <m:supHide m:val="1"/>
+                      <m:ctrlPr>
+                        <w:rPr>
+                          <w:rFonts w:ascii="Cambria Math" w:eastAsiaTheme="minorEastAsia" w:hAnsi="Cambria Math" w:cs="Times New Roman"/>
+                          <w:i/>
+                          <w:sz w:val="26"/>
+                          <w:szCs w:val="26"/>
+                          <w:highlight w:val="yellow"/>
+                        </w:rPr>
+                      </m:ctrlPr>
+                    </m:naryPr>
+                    <m:sub>
+                      <m:d>
+                        <m:dPr>
+                          <m:ctrlPr>
+                            <w:rPr>
+                              <w:rFonts w:ascii="Cambria Math" w:eastAsiaTheme="minorEastAsia" w:hAnsi="Cambria Math" w:cs="Times New Roman"/>
+                              <w:i/>
+                              <w:sz w:val="26"/>
+                              <w:szCs w:val="26"/>
+                              <w:highlight w:val="yellow"/>
+                            </w:rPr>
+                          </m:ctrlPr>
+                        </m:dPr>
+                        <m:e>
+                          <m:r>
+                            <w:rPr>
+                              <w:rFonts w:ascii="Cambria Math" w:eastAsiaTheme="minorEastAsia" w:hAnsi="Cambria Math" w:cs="Times New Roman"/>
+                              <w:sz w:val="26"/>
+                              <w:szCs w:val="26"/>
+                              <w:highlight w:val="yellow"/>
+                            </w:rPr>
+                            <m:t>p,p</m:t>
+                          </m:r>
+                        </m:e>
+                      </m:d>
+                      <m:r>
+                        <w:rPr>
+                          <w:rFonts w:ascii="Cambria Math" w:eastAsiaTheme="minorEastAsia" w:hAnsi="Cambria Math" w:cs="Times New Roman"/>
+                          <w:sz w:val="26"/>
+                          <w:szCs w:val="26"/>
+                          <w:highlight w:val="yellow"/>
+                        </w:rPr>
+                        <m:t>∈PCA</m:t>
+                      </m:r>
+                    </m:sub>
+                    <m:sup/>
+                    <m:e>
+                      <m:sSubSup>
+                        <m:sSubSupPr>
+                          <m:ctrlPr>
+                            <w:rPr>
+                              <w:rFonts w:ascii="Cambria Math" w:eastAsiaTheme="minorEastAsia" w:hAnsi="Cambria Math" w:cs="Times New Roman"/>
+                              <w:i/>
+                              <w:sz w:val="26"/>
+                              <w:szCs w:val="26"/>
+                              <w:highlight w:val="yellow"/>
+                            </w:rPr>
+                          </m:ctrlPr>
+                        </m:sSubSupPr>
+                        <m:e>
+                          <m:r>
+                            <w:rPr>
+                              <w:rFonts w:ascii="Cambria Math" w:eastAsiaTheme="minorEastAsia" w:hAnsi="Cambria Math" w:cs="Times New Roman"/>
+                              <w:sz w:val="26"/>
+                              <w:szCs w:val="26"/>
+                              <w:highlight w:val="yellow"/>
+                            </w:rPr>
+                            <m:t>F</m:t>
+                          </m:r>
+                        </m:e>
+                        <m:sub>
+                          <m:r>
+                            <w:rPr>
+                              <w:rFonts w:ascii="Cambria Math" w:eastAsiaTheme="minorEastAsia" w:hAnsi="Cambria Math" w:cs="Times New Roman"/>
+                              <w:sz w:val="26"/>
+                              <w:szCs w:val="26"/>
+                              <w:highlight w:val="yellow"/>
+                            </w:rPr>
+                            <m:t>l,l,t</m:t>
+                          </m:r>
+                        </m:sub>
+                        <m:sup>
+                          <m:r>
+                            <w:rPr>
+                              <w:rFonts w:ascii="Cambria Math" w:eastAsiaTheme="minorEastAsia" w:hAnsi="Cambria Math" w:cs="Times New Roman"/>
+                              <w:sz w:val="26"/>
+                              <w:szCs w:val="26"/>
+                              <w:highlight w:val="yellow"/>
+                            </w:rPr>
+                            <m:t>Piped</m:t>
+                          </m:r>
+                        </m:sup>
+                      </m:sSubSup>
+                    </m:e>
+                  </m:nary>
+                  <m:r>
+                    <w:rPr>
+                      <w:rFonts w:ascii="Cambria Math" w:eastAsiaTheme="minorEastAsia" w:hAnsi="Cambria Math" w:cs="Times New Roman"/>
+                      <w:sz w:val="26"/>
+                      <w:szCs w:val="26"/>
+                      <w:highlight w:val="yellow"/>
+                    </w:rPr>
+                    <m:t>+</m:t>
+                  </m:r>
+                  <m:nary>
+                    <m:naryPr>
+                      <m:chr m:val="∑"/>
+                      <m:limLoc m:val="undOvr"/>
+                      <m:supHide m:val="1"/>
+                      <m:ctrlPr>
+                        <w:rPr>
+                          <w:rFonts w:ascii="Cambria Math" w:eastAsiaTheme="minorEastAsia" w:hAnsi="Cambria Math" w:cs="Times New Roman"/>
+                          <w:i/>
+                          <w:sz w:val="26"/>
+                          <w:szCs w:val="26"/>
+                          <w:highlight w:val="yellow"/>
+                        </w:rPr>
+                      </m:ctrlPr>
+                    </m:naryPr>
+                    <m:sub>
+                      <m:d>
+                        <m:dPr>
+                          <m:ctrlPr>
+                            <w:rPr>
+                              <w:rFonts w:ascii="Cambria Math" w:eastAsiaTheme="minorEastAsia" w:hAnsi="Cambria Math" w:cs="Times New Roman"/>
+                              <w:i/>
+                              <w:sz w:val="26"/>
+                              <w:szCs w:val="26"/>
+                              <w:highlight w:val="yellow"/>
+                            </w:rPr>
+                          </m:ctrlPr>
+                        </m:dPr>
+                        <m:e>
+                          <m:r>
+                            <w:rPr>
+                              <w:rFonts w:ascii="Cambria Math" w:eastAsiaTheme="minorEastAsia" w:hAnsi="Cambria Math" w:cs="Times New Roman"/>
+                              <w:sz w:val="26"/>
+                              <w:szCs w:val="26"/>
+                              <w:highlight w:val="yellow"/>
+                            </w:rPr>
+                            <m:t>s,p</m:t>
+                          </m:r>
+                        </m:e>
+                      </m:d>
+                      <m:r>
+                        <w:rPr>
+                          <w:rFonts w:ascii="Cambria Math" w:eastAsiaTheme="minorEastAsia" w:hAnsi="Cambria Math" w:cs="Times New Roman"/>
+                          <w:sz w:val="26"/>
+                          <w:szCs w:val="26"/>
+                          <w:highlight w:val="yellow"/>
+                        </w:rPr>
+                        <m:t>∈SCA</m:t>
+                      </m:r>
+                    </m:sub>
+                    <m:sup/>
+                    <m:e>
+                      <m:sSubSup>
+                        <m:sSubSupPr>
+                          <m:ctrlPr>
+                            <w:rPr>
+                              <w:rFonts w:ascii="Cambria Math" w:eastAsiaTheme="minorEastAsia" w:hAnsi="Cambria Math" w:cs="Times New Roman"/>
+                              <w:i/>
+                              <w:sz w:val="26"/>
+                              <w:szCs w:val="26"/>
+                              <w:highlight w:val="yellow"/>
+                            </w:rPr>
+                          </m:ctrlPr>
+                        </m:sSubSupPr>
+                        <m:e>
+                          <m:r>
+                            <w:rPr>
+                              <w:rFonts w:ascii="Cambria Math" w:eastAsiaTheme="minorEastAsia" w:hAnsi="Cambria Math" w:cs="Times New Roman"/>
+                              <w:sz w:val="26"/>
+                              <w:szCs w:val="26"/>
+                              <w:highlight w:val="yellow"/>
+                            </w:rPr>
+                            <m:t>F</m:t>
+                          </m:r>
+                        </m:e>
+                        <m:sub>
+                          <m:r>
+                            <w:rPr>
+                              <w:rFonts w:ascii="Cambria Math" w:eastAsiaTheme="minorEastAsia" w:hAnsi="Cambria Math" w:cs="Times New Roman"/>
+                              <w:sz w:val="26"/>
+                              <w:szCs w:val="26"/>
+                              <w:highlight w:val="yellow"/>
+                            </w:rPr>
+                            <m:t>l,l,t</m:t>
+                          </m:r>
+                        </m:sub>
+                        <m:sup>
+                          <m:r>
+                            <w:rPr>
+                              <w:rFonts w:ascii="Cambria Math" w:eastAsiaTheme="minorEastAsia" w:hAnsi="Cambria Math" w:cs="Times New Roman"/>
+                              <w:sz w:val="26"/>
+                              <w:szCs w:val="26"/>
+                              <w:highlight w:val="yellow"/>
+                            </w:rPr>
+                            <m:t>Piped</m:t>
+                          </m:r>
+                        </m:sup>
+                      </m:sSubSup>
+                    </m:e>
+                  </m:nary>
+                  <m:r>
+                    <w:rPr>
+                      <w:rFonts w:ascii="Cambria Math" w:eastAsiaTheme="minorEastAsia" w:hAnsi="Cambria Math" w:cs="Times New Roman"/>
+                      <w:sz w:val="26"/>
+                      <w:szCs w:val="26"/>
+                      <w:highlight w:val="cyan"/>
+                    </w:rPr>
+                    <m:t>+</m:t>
+                  </m:r>
+                  <m:nary>
+                    <m:naryPr>
+                      <m:chr m:val="∑"/>
+                      <m:limLoc m:val="undOvr"/>
+                      <m:supHide m:val="1"/>
+                      <m:ctrlPr>
+                        <w:rPr>
+                          <w:rFonts w:ascii="Cambria Math" w:eastAsiaTheme="minorEastAsia" w:hAnsi="Cambria Math" w:cs="Times New Roman"/>
+                          <w:i/>
+                          <w:sz w:val="26"/>
+                          <w:szCs w:val="26"/>
+                          <w:highlight w:val="cyan"/>
+                        </w:rPr>
+                      </m:ctrlPr>
+                    </m:naryPr>
+                    <m:sub>
+                      <m:d>
+                        <m:dPr>
+                          <m:ctrlPr>
+                            <w:rPr>
+                              <w:rFonts w:ascii="Cambria Math" w:eastAsiaTheme="minorEastAsia" w:hAnsi="Cambria Math" w:cs="Times New Roman"/>
+                              <w:i/>
+                              <w:sz w:val="26"/>
+                              <w:szCs w:val="26"/>
+                              <w:highlight w:val="cyan"/>
+                            </w:rPr>
+                          </m:ctrlPr>
+                        </m:dPr>
+                        <m:e>
+                          <m:r>
+                            <w:rPr>
+                              <w:rFonts w:ascii="Cambria Math" w:eastAsiaTheme="minorEastAsia" w:hAnsi="Cambria Math" w:cs="Times New Roman"/>
+                              <w:sz w:val="26"/>
+                              <w:szCs w:val="26"/>
+                              <w:highlight w:val="cyan"/>
+                            </w:rPr>
+                            <m:t>r,p</m:t>
+                          </m:r>
+                        </m:e>
+                      </m:d>
+                      <m:r>
+                        <w:rPr>
+                          <w:rFonts w:ascii="Cambria Math" w:eastAsiaTheme="minorEastAsia" w:hAnsi="Cambria Math" w:cs="Times New Roman"/>
+                          <w:sz w:val="26"/>
+                          <w:szCs w:val="26"/>
+                          <w:highlight w:val="cyan"/>
+                        </w:rPr>
+                        <m:t>∈RCA</m:t>
+                      </m:r>
+                    </m:sub>
+                    <m:sup/>
+                    <m:e>
+                      <m:sSubSup>
+                        <m:sSubSupPr>
+                          <m:ctrlPr>
+                            <w:rPr>
+                              <w:rFonts w:ascii="Cambria Math" w:eastAsiaTheme="minorEastAsia" w:hAnsi="Cambria Math" w:cs="Times New Roman"/>
+                              <w:i/>
+                              <w:sz w:val="26"/>
+                              <w:szCs w:val="26"/>
+                              <w:highlight w:val="cyan"/>
+                            </w:rPr>
+                          </m:ctrlPr>
+                        </m:sSubSupPr>
+                        <m:e>
+                          <m:r>
+                            <w:rPr>
+                              <w:rFonts w:ascii="Cambria Math" w:eastAsiaTheme="minorEastAsia" w:hAnsi="Cambria Math" w:cs="Times New Roman"/>
+                              <w:sz w:val="26"/>
+                              <w:szCs w:val="26"/>
+                              <w:highlight w:val="cyan"/>
+                            </w:rPr>
+                            <m:t>F</m:t>
+                          </m:r>
+                        </m:e>
+                        <m:sub>
+                          <m:r>
+                            <w:rPr>
+                              <w:rFonts w:ascii="Cambria Math" w:eastAsiaTheme="minorEastAsia" w:hAnsi="Cambria Math" w:cs="Times New Roman"/>
+                              <w:sz w:val="26"/>
+                              <w:szCs w:val="26"/>
+                              <w:highlight w:val="cyan"/>
+                            </w:rPr>
+                            <m:t>l,l,t</m:t>
+                          </m:r>
+                        </m:sub>
+                        <m:sup>
+                          <m:r>
+                            <w:rPr>
+                              <w:rFonts w:ascii="Cambria Math" w:eastAsiaTheme="minorEastAsia" w:hAnsi="Cambria Math" w:cs="Times New Roman"/>
+                              <w:sz w:val="26"/>
+                              <w:szCs w:val="26"/>
+                              <w:highlight w:val="cyan"/>
+                            </w:rPr>
+                            <m:t>Piped</m:t>
+                          </m:r>
+                        </m:sup>
+                      </m:sSubSup>
+                    </m:e>
+                  </m:nary>
+                  <m:r>
+                    <w:rPr>
+                      <w:rFonts w:ascii="Cambria Math" w:eastAsiaTheme="minorEastAsia" w:hAnsi="Cambria Math" w:cs="Times New Roman"/>
+                      <w:sz w:val="26"/>
+                      <w:szCs w:val="26"/>
+                      <w:highlight w:val="yellow"/>
+                    </w:rPr>
+                    <m:t>+</m:t>
+                  </m:r>
+                  <m:nary>
+                    <m:naryPr>
+                      <m:chr m:val="∑"/>
+                      <m:limLoc m:val="undOvr"/>
+                      <m:supHide m:val="1"/>
+                      <m:ctrlPr>
+                        <w:rPr>
+                          <w:rFonts w:ascii="Cambria Math" w:eastAsiaTheme="minorEastAsia" w:hAnsi="Cambria Math" w:cs="Times New Roman"/>
+                          <w:i/>
+                          <w:sz w:val="26"/>
+                          <w:szCs w:val="26"/>
+                          <w:highlight w:val="yellow"/>
+                        </w:rPr>
+                      </m:ctrlPr>
+                    </m:naryPr>
+                    <m:sub>
+                      <m:d>
+                        <m:dPr>
+                          <m:ctrlPr>
+                            <w:rPr>
+                              <w:rFonts w:ascii="Cambria Math" w:eastAsiaTheme="minorEastAsia" w:hAnsi="Cambria Math" w:cs="Times New Roman"/>
+                              <w:i/>
+                              <w:sz w:val="26"/>
+                              <w:szCs w:val="26"/>
+                              <w:highlight w:val="yellow"/>
+                            </w:rPr>
+                          </m:ctrlPr>
+                        </m:dPr>
+                        <m:e>
+                          <m:r>
+                            <w:rPr>
+                              <w:rFonts w:ascii="Cambria Math" w:eastAsiaTheme="minorEastAsia" w:hAnsi="Cambria Math" w:cs="Times New Roman"/>
+                              <w:sz w:val="26"/>
+                              <w:szCs w:val="26"/>
+                              <w:highlight w:val="yellow"/>
+                            </w:rPr>
+                            <m:t>p,p</m:t>
+                          </m:r>
+                        </m:e>
+                      </m:d>
+                      <m:r>
+                        <w:rPr>
+                          <w:rFonts w:ascii="Cambria Math" w:eastAsiaTheme="minorEastAsia" w:hAnsi="Cambria Math" w:cs="Times New Roman"/>
+                          <w:sz w:val="26"/>
+                          <w:szCs w:val="26"/>
+                          <w:highlight w:val="yellow"/>
+                        </w:rPr>
+                        <m:t>∈PCT</m:t>
+                      </m:r>
+                    </m:sub>
+                    <m:sup/>
+                    <m:e>
+                      <m:sSubSup>
+                        <m:sSubSupPr>
+                          <m:ctrlPr>
+                            <w:rPr>
+                              <w:rFonts w:ascii="Cambria Math" w:eastAsiaTheme="minorEastAsia" w:hAnsi="Cambria Math" w:cs="Times New Roman"/>
+                              <w:i/>
+                              <w:sz w:val="26"/>
+                              <w:szCs w:val="26"/>
+                              <w:highlight w:val="yellow"/>
+                            </w:rPr>
+                          </m:ctrlPr>
+                        </m:sSubSupPr>
+                        <m:e>
+                          <m:r>
+                            <w:rPr>
+                              <w:rFonts w:ascii="Cambria Math" w:eastAsiaTheme="minorEastAsia" w:hAnsi="Cambria Math" w:cs="Times New Roman"/>
+                              <w:sz w:val="26"/>
+                              <w:szCs w:val="26"/>
+                              <w:highlight w:val="yellow"/>
+                            </w:rPr>
+                            <m:t>F</m:t>
+                          </m:r>
+                        </m:e>
+                        <m:sub>
+                          <m:r>
+                            <w:rPr>
+                              <w:rFonts w:ascii="Cambria Math" w:eastAsiaTheme="minorEastAsia" w:hAnsi="Cambria Math" w:cs="Times New Roman"/>
+                              <w:sz w:val="26"/>
+                              <w:szCs w:val="26"/>
+                              <w:highlight w:val="yellow"/>
+                            </w:rPr>
+                            <m:t>l,l,t</m:t>
+                          </m:r>
+                        </m:sub>
+                        <m:sup>
+                          <m:r>
+                            <w:rPr>
+                              <w:rFonts w:ascii="Cambria Math" w:eastAsiaTheme="minorEastAsia" w:hAnsi="Cambria Math" w:cs="Times New Roman"/>
+                              <w:sz w:val="26"/>
+                              <w:szCs w:val="26"/>
+                              <w:highlight w:val="yellow"/>
+                            </w:rPr>
+                            <m:t>Trucked</m:t>
+                          </m:r>
+                        </m:sup>
+                      </m:sSubSup>
+                    </m:e>
+                  </m:nary>
+                  <m:r>
+                    <w:rPr>
+                      <w:rFonts w:ascii="Cambria Math" w:eastAsiaTheme="minorEastAsia" w:hAnsi="Cambria Math" w:cs="Times New Roman"/>
+                      <w:sz w:val="26"/>
+                      <w:szCs w:val="26"/>
+                      <w:highlight w:val="yellow"/>
+                    </w:rPr>
+                    <m:t>+</m:t>
+                  </m:r>
+                  <m:nary>
+                    <m:naryPr>
+                      <m:chr m:val="∑"/>
+                      <m:limLoc m:val="undOvr"/>
+                      <m:supHide m:val="1"/>
+                      <m:ctrlPr>
+                        <w:rPr>
+                          <w:rFonts w:ascii="Cambria Math" w:eastAsiaTheme="minorEastAsia" w:hAnsi="Cambria Math" w:cs="Times New Roman"/>
+                          <w:i/>
+                          <w:sz w:val="26"/>
+                          <w:szCs w:val="26"/>
+                          <w:highlight w:val="yellow"/>
+                        </w:rPr>
+                      </m:ctrlPr>
+                    </m:naryPr>
+                    <m:sub>
+                      <m:d>
+                        <m:dPr>
+                          <m:ctrlPr>
+                            <w:rPr>
+                              <w:rFonts w:ascii="Cambria Math" w:eastAsiaTheme="minorEastAsia" w:hAnsi="Cambria Math" w:cs="Times New Roman"/>
+                              <w:i/>
+                              <w:sz w:val="26"/>
+                              <w:szCs w:val="26"/>
+                              <w:highlight w:val="yellow"/>
+                            </w:rPr>
+                          </m:ctrlPr>
+                        </m:dPr>
+                        <m:e>
+                          <m:r>
+                            <w:rPr>
+                              <w:rFonts w:ascii="Cambria Math" w:eastAsiaTheme="minorEastAsia" w:hAnsi="Cambria Math" w:cs="Times New Roman"/>
+                              <w:sz w:val="26"/>
+                              <w:szCs w:val="26"/>
+                              <w:highlight w:val="yellow"/>
+                            </w:rPr>
+                            <m:t>p,c</m:t>
+                          </m:r>
+                        </m:e>
+                      </m:d>
+                      <m:r>
+                        <w:rPr>
+                          <w:rFonts w:ascii="Cambria Math" w:eastAsiaTheme="minorEastAsia" w:hAnsi="Cambria Math" w:cs="Times New Roman"/>
+                          <w:sz w:val="26"/>
+                          <w:szCs w:val="26"/>
+                          <w:highlight w:val="yellow"/>
+                        </w:rPr>
+                        <m:t>∈CCA</m:t>
+                      </m:r>
+                    </m:sub>
+                    <m:sup/>
+                    <m:e>
+                      <m:sSubSup>
+                        <m:sSubSupPr>
+                          <m:ctrlPr>
+                            <w:rPr>
+                              <w:rFonts w:ascii="Cambria Math" w:eastAsiaTheme="minorEastAsia" w:hAnsi="Cambria Math" w:cs="Times New Roman"/>
+                              <w:i/>
+                              <w:sz w:val="26"/>
+                              <w:szCs w:val="26"/>
+                              <w:highlight w:val="yellow"/>
+                            </w:rPr>
+                          </m:ctrlPr>
+                        </m:sSubSupPr>
+                        <m:e>
+                          <m:r>
+                            <w:rPr>
+                              <w:rFonts w:ascii="Cambria Math" w:eastAsiaTheme="minorEastAsia" w:hAnsi="Cambria Math" w:cs="Times New Roman"/>
+                              <w:sz w:val="26"/>
+                              <w:szCs w:val="26"/>
+                              <w:highlight w:val="yellow"/>
+                            </w:rPr>
+                            <m:t>F</m:t>
+                          </m:r>
+                        </m:e>
+                        <m:sub>
+                          <m:r>
+                            <w:rPr>
+                              <w:rFonts w:ascii="Cambria Math" w:eastAsiaTheme="minorEastAsia" w:hAnsi="Cambria Math" w:cs="Times New Roman"/>
+                              <w:sz w:val="26"/>
+                              <w:szCs w:val="26"/>
+                              <w:highlight w:val="yellow"/>
+                            </w:rPr>
+                            <m:t>l,l,t</m:t>
+                          </m:r>
+                        </m:sub>
+                        <m:sup>
+                          <m:r>
+                            <w:rPr>
+                              <w:rFonts w:ascii="Cambria Math" w:eastAsiaTheme="minorEastAsia" w:hAnsi="Cambria Math" w:cs="Times New Roman"/>
+                              <w:sz w:val="26"/>
+                              <w:szCs w:val="26"/>
+                              <w:highlight w:val="yellow"/>
+                            </w:rPr>
+                            <m:t>Piped</m:t>
+                          </m:r>
+                        </m:sup>
+                      </m:sSubSup>
+                      <m:r>
+                        <w:rPr>
+                          <w:rFonts w:ascii="Cambria Math" w:eastAsiaTheme="minorEastAsia" w:hAnsi="Cambria Math" w:cs="Times New Roman"/>
+                          <w:sz w:val="26"/>
+                          <w:szCs w:val="26"/>
+                          <w:highlight w:val="yellow"/>
+                        </w:rPr>
+                        <m:t>+</m:t>
+                      </m:r>
+                      <m:nary>
+                        <m:naryPr>
+                          <m:chr m:val="∑"/>
+                          <m:limLoc m:val="undOvr"/>
+                          <m:supHide m:val="1"/>
+                          <m:ctrlPr>
+                            <w:rPr>
+                              <w:rFonts w:ascii="Cambria Math" w:eastAsiaTheme="minorEastAsia" w:hAnsi="Cambria Math" w:cs="Times New Roman"/>
+                              <w:i/>
+                              <w:sz w:val="26"/>
+                              <w:szCs w:val="26"/>
+                              <w:highlight w:val="yellow"/>
+                            </w:rPr>
+                          </m:ctrlPr>
+                        </m:naryPr>
+                        <m:sub>
+                          <m:d>
+                            <m:dPr>
+                              <m:ctrlPr>
+                                <w:rPr>
+                                  <w:rFonts w:ascii="Cambria Math" w:eastAsiaTheme="minorEastAsia" w:hAnsi="Cambria Math" w:cs="Times New Roman"/>
+                                  <w:i/>
+                                  <w:sz w:val="26"/>
+                                  <w:szCs w:val="26"/>
+                                  <w:highlight w:val="yellow"/>
+                                </w:rPr>
+                              </m:ctrlPr>
+                            </m:dPr>
+                            <m:e>
+                              <m:r>
+                                <w:rPr>
+                                  <w:rFonts w:ascii="Cambria Math" w:eastAsiaTheme="minorEastAsia" w:hAnsi="Cambria Math" w:cs="Times New Roman"/>
+                                  <w:sz w:val="26"/>
+                                  <w:szCs w:val="26"/>
+                                  <w:highlight w:val="yellow"/>
+                                </w:rPr>
+                                <m:t>p,p</m:t>
+                              </m:r>
+                            </m:e>
+                          </m:d>
+                          <m:r>
+                            <w:rPr>
+                              <w:rFonts w:ascii="Cambria Math" w:eastAsiaTheme="minorEastAsia" w:hAnsi="Cambria Math" w:cs="Times New Roman"/>
+                              <w:sz w:val="26"/>
+                              <w:szCs w:val="26"/>
+                              <w:highlight w:val="yellow"/>
+                            </w:rPr>
+                            <m:t>∈CCT</m:t>
+                          </m:r>
+                        </m:sub>
+                        <m:sup/>
+                        <m:e>
+                          <m:sSubSup>
+                            <m:sSubSupPr>
+                              <m:ctrlPr>
+                                <w:rPr>
+                                  <w:rFonts w:ascii="Cambria Math" w:eastAsiaTheme="minorEastAsia" w:hAnsi="Cambria Math" w:cs="Times New Roman"/>
+                                  <w:i/>
+                                  <w:sz w:val="26"/>
+                                  <w:szCs w:val="26"/>
+                                  <w:highlight w:val="yellow"/>
+                                </w:rPr>
+                              </m:ctrlPr>
+                            </m:sSubSupPr>
+                            <m:e>
+                              <m:r>
+                                <w:rPr>
+                                  <w:rFonts w:ascii="Cambria Math" w:eastAsiaTheme="minorEastAsia" w:hAnsi="Cambria Math" w:cs="Times New Roman"/>
+                                  <w:sz w:val="26"/>
+                                  <w:szCs w:val="26"/>
+                                  <w:highlight w:val="yellow"/>
+                                </w:rPr>
+                                <m:t>F</m:t>
+                              </m:r>
+                            </m:e>
+                            <m:sub>
+                              <m:r>
+                                <w:rPr>
+                                  <w:rFonts w:ascii="Cambria Math" w:eastAsiaTheme="minorEastAsia" w:hAnsi="Cambria Math" w:cs="Times New Roman"/>
+                                  <w:sz w:val="26"/>
+                                  <w:szCs w:val="26"/>
+                                  <w:highlight w:val="yellow"/>
+                                </w:rPr>
+                                <m:t>l,l,t</m:t>
+                              </m:r>
+                            </m:sub>
+                            <m:sup>
+                              <m:r>
+                                <w:rPr>
+                                  <w:rFonts w:ascii="Cambria Math" w:eastAsiaTheme="minorEastAsia" w:hAnsi="Cambria Math" w:cs="Times New Roman"/>
+                                  <w:sz w:val="26"/>
+                                  <w:szCs w:val="26"/>
+                                  <w:highlight w:val="yellow"/>
+                                </w:rPr>
+                                <m:t>Trucked</m:t>
+                              </m:r>
+                            </m:sup>
+                          </m:sSubSup>
+                        </m:e>
+                      </m:nary>
+                    </m:e>
+                  </m:nary>
+                  <m:r>
+                    <w:rPr>
+                      <w:rFonts w:ascii="Cambria Math" w:eastAsiaTheme="minorEastAsia" w:hAnsi="Cambria Math" w:cs="Times New Roman"/>
+                      <w:sz w:val="26"/>
+                      <w:szCs w:val="26"/>
+                      <w:highlight w:val="yellow"/>
+                    </w:rPr>
+                    <m:t>+</m:t>
+                  </m:r>
+                  <m:nary>
+                    <m:naryPr>
+                      <m:chr m:val="∑"/>
+                      <m:limLoc m:val="undOvr"/>
+                      <m:supHide m:val="1"/>
+                      <m:ctrlPr>
+                        <w:rPr>
+                          <w:rFonts w:ascii="Cambria Math" w:eastAsiaTheme="minorEastAsia" w:hAnsi="Cambria Math" w:cs="Times New Roman"/>
+                          <w:i/>
+                          <w:sz w:val="26"/>
+                          <w:szCs w:val="26"/>
+                          <w:highlight w:val="yellow"/>
+                        </w:rPr>
+                      </m:ctrlPr>
+                    </m:naryPr>
+                    <m:sub>
+                      <m:d>
+                        <m:dPr>
+                          <m:ctrlPr>
+                            <w:rPr>
+                              <w:rFonts w:ascii="Cambria Math" w:eastAsiaTheme="minorEastAsia" w:hAnsi="Cambria Math" w:cs="Times New Roman"/>
+                              <w:i/>
+                              <w:sz w:val="26"/>
+                              <w:szCs w:val="26"/>
+                              <w:highlight w:val="yellow"/>
+                            </w:rPr>
+                          </m:ctrlPr>
+                        </m:dPr>
+                        <m:e>
+                          <m:r>
+                            <w:rPr>
+                              <w:rFonts w:ascii="Cambria Math" w:eastAsiaTheme="minorEastAsia" w:hAnsi="Cambria Math" w:cs="Times New Roman"/>
+                              <w:sz w:val="26"/>
+                              <w:szCs w:val="26"/>
+                              <w:highlight w:val="yellow"/>
+                            </w:rPr>
+                            <m:t>s,p</m:t>
+                          </m:r>
+                        </m:e>
+                      </m:d>
+                      <m:r>
+                        <w:rPr>
+                          <w:rFonts w:ascii="Cambria Math" w:eastAsiaTheme="minorEastAsia" w:hAnsi="Cambria Math" w:cs="Times New Roman"/>
+                          <w:sz w:val="26"/>
+                          <w:szCs w:val="26"/>
+                          <w:highlight w:val="yellow"/>
+                        </w:rPr>
+                        <m:t>∈SCT</m:t>
+                      </m:r>
+                    </m:sub>
+                    <m:sup/>
+                    <m:e>
+                      <m:sSubSup>
+                        <m:sSubSupPr>
+                          <m:ctrlPr>
+                            <w:rPr>
+                              <w:rFonts w:ascii="Cambria Math" w:eastAsiaTheme="minorEastAsia" w:hAnsi="Cambria Math" w:cs="Times New Roman"/>
+                              <w:i/>
+                              <w:sz w:val="26"/>
+                              <w:szCs w:val="26"/>
+                              <w:highlight w:val="yellow"/>
+                            </w:rPr>
+                          </m:ctrlPr>
+                        </m:sSubSupPr>
+                        <m:e>
+                          <m:r>
+                            <w:rPr>
+                              <w:rFonts w:ascii="Cambria Math" w:eastAsiaTheme="minorEastAsia" w:hAnsi="Cambria Math" w:cs="Times New Roman"/>
+                              <w:sz w:val="26"/>
+                              <w:szCs w:val="26"/>
+                              <w:highlight w:val="yellow"/>
+                            </w:rPr>
+                            <m:t>F</m:t>
+                          </m:r>
+                        </m:e>
+                        <m:sub>
+                          <m:r>
+                            <w:rPr>
+                              <w:rFonts w:ascii="Cambria Math" w:eastAsiaTheme="minorEastAsia" w:hAnsi="Cambria Math" w:cs="Times New Roman"/>
+                              <w:sz w:val="26"/>
+                              <w:szCs w:val="26"/>
+                              <w:highlight w:val="yellow"/>
+                            </w:rPr>
+                            <m:t>l,l,t</m:t>
+                          </m:r>
+                        </m:sub>
+                        <m:sup>
+                          <m:r>
+                            <w:rPr>
+                              <w:rFonts w:ascii="Cambria Math" w:eastAsiaTheme="minorEastAsia" w:hAnsi="Cambria Math" w:cs="Times New Roman"/>
+                              <w:sz w:val="26"/>
+                              <w:szCs w:val="26"/>
+                              <w:highlight w:val="yellow"/>
+                            </w:rPr>
+                            <m:t>Trucked</m:t>
+                          </m:r>
+                        </m:sup>
+                      </m:sSubSup>
+                    </m:e>
+                  </m:nary>
+                </m:e>
+              </m:d>
+            </m:e>
+          </m:nary>
+        </m:oMath>
+      </m:oMathPara>
+    </w:p>
+    <w:p>
+      <w:pPr>
+        <w:rPr>
+          <w:rFonts w:ascii="Times New Roman" w:eastAsiaTheme="minorEastAsia" w:hAnsi="Times New Roman" w:cs="Times New Roman"/>
+          <w:sz w:val="26"/>
+          <w:szCs w:val="26"/>
+        </w:rPr>
+      </w:pPr>
+    </w:p>
+    <w:p>
+      <w:pPr>
+        <w:ind w:left="2880" w:hanging="2880"/>
+        <w:rPr>
+          <w:rFonts w:ascii="Times New Roman" w:eastAsiaTheme="minorEastAsia" w:hAnsi="Times New Roman" w:cs="Times New Roman"/>
+          <w:b/>
+          <w:bCs/>
+          <w:sz w:val="26"/>
+          <w:szCs w:val="26"/>
+        </w:rPr>
+      </w:pPr>
+      <w:r>
+        <w:rPr>
+          <w:rFonts w:ascii="Times New Roman" w:eastAsiaTheme="minorEastAsia" w:hAnsi="Times New Roman" w:cs="Times New Roman"/>
+          <w:b/>
+          <w:bCs/>
+          <w:sz w:val="26"/>
+          <w:szCs w:val="26"/>
+        </w:rPr>
+        <w:lastRenderedPageBreak/>
         <w:t>Piping Cost</w:t>
       </w:r>
     </w:p>
@@ -28445,6 +33339,7 @@
           <w:sz w:val="26"/>
           <w:szCs w:val="26"/>
         </w:rPr>
+        <w:lastRenderedPageBreak/>
         <w:t>Trucking Cost (Simplified)</w:t>
       </w:r>
     </w:p>
@@ -29117,6 +34012,263 @@
       <w:pPr>
         <w:rPr>
           <w:rFonts w:ascii="Times New Roman" w:eastAsiaTheme="minorEastAsia" w:hAnsi="Times New Roman" w:cs="Times New Roman"/>
+          <w:bCs/>
+          <w:sz w:val="26"/>
+          <w:szCs w:val="26"/>
+          <w:highlight w:val="yellow"/>
+        </w:rPr>
+      </w:pPr>
+      <w:r>
+        <w:rPr>
+          <w:rFonts w:ascii="Times New Roman" w:eastAsiaTheme="minorEastAsia" w:hAnsi="Times New Roman" w:cs="Times New Roman"/>
+          <w:b/>
+          <w:bCs/>
+          <w:sz w:val="26"/>
+          <w:szCs w:val="26"/>
+          <w:highlight w:val="yellow"/>
+        </w:rPr>
+        <w:t>Total Trucking Volume</w:t>
+      </w:r>
+    </w:p>
+    <w:p>
+      <w:pPr>
+        <w:ind w:left="2880" w:hanging="2880"/>
+        <w:rPr>
+          <w:rFonts w:ascii="Times New Roman" w:eastAsiaTheme="minorEastAsia" w:hAnsi="Times New Roman" w:cs="Times New Roman"/>
+          <w:sz w:val="26"/>
+          <w:szCs w:val="26"/>
+        </w:rPr>
+      </w:pPr>
+      <m:oMathPara>
+        <m:oMathParaPr>
+          <m:jc m:val="left"/>
+        </m:oMathParaPr>
+        <m:oMath>
+          <m:sSup>
+            <m:sSupPr>
+              <m:ctrlPr>
+                <w:rPr>
+                  <w:rFonts w:ascii="Cambria Math" w:hAnsi="Cambria Math" w:cs="Times New Roman"/>
+                  <w:i/>
+                  <w:sz w:val="26"/>
+                  <w:szCs w:val="26"/>
+                  <w:highlight w:val="yellow"/>
+                </w:rPr>
+              </m:ctrlPr>
+            </m:sSupPr>
+            <m:e>
+              <m:r>
+                <w:rPr>
+                  <w:rFonts w:ascii="Cambria Math" w:hAnsi="Cambria Math" w:cs="Times New Roman"/>
+                  <w:sz w:val="26"/>
+                  <w:szCs w:val="26"/>
+                  <w:highlight w:val="yellow"/>
+                </w:rPr>
+                <m:t>F</m:t>
+              </m:r>
+            </m:e>
+            <m:sup>
+              <m:r>
+                <w:rPr>
+                  <w:rFonts w:ascii="Cambria Math" w:hAnsi="Cambria Math" w:cs="Times New Roman"/>
+                  <w:sz w:val="26"/>
+                  <w:szCs w:val="26"/>
+                  <w:highlight w:val="yellow"/>
+                </w:rPr>
+                <m:t>TotalTrucking</m:t>
+              </m:r>
+            </m:sup>
+          </m:sSup>
+          <m:r>
+            <w:rPr>
+              <w:rFonts w:ascii="Cambria Math" w:hAnsi="Cambria Math" w:cs="Times New Roman"/>
+              <w:sz w:val="26"/>
+              <w:szCs w:val="26"/>
+              <w:highlight w:val="yellow"/>
+            </w:rPr>
+            <m:t>=</m:t>
+          </m:r>
+          <m:nary>
+            <m:naryPr>
+              <m:chr m:val="∑"/>
+              <m:limLoc m:val="undOvr"/>
+              <m:supHide m:val="1"/>
+              <m:ctrlPr>
+                <w:rPr>
+                  <w:rFonts w:ascii="Cambria Math" w:eastAsiaTheme="minorEastAsia" w:hAnsi="Cambria Math" w:cs="Times New Roman"/>
+                  <w:i/>
+                  <w:sz w:val="26"/>
+                  <w:szCs w:val="26"/>
+                  <w:highlight w:val="yellow"/>
+                </w:rPr>
+              </m:ctrlPr>
+            </m:naryPr>
+            <m:sub>
+              <m:r>
+                <w:rPr>
+                  <w:rFonts w:ascii="Cambria Math" w:eastAsiaTheme="minorEastAsia" w:hAnsi="Cambria Math" w:cs="Times New Roman"/>
+                  <w:sz w:val="26"/>
+                  <w:szCs w:val="26"/>
+                  <w:highlight w:val="yellow"/>
+                </w:rPr>
+                <m:t>∀t∈T</m:t>
+              </m:r>
+            </m:sub>
+            <m:sup/>
+            <m:e>
+              <m:nary>
+                <m:naryPr>
+                  <m:chr m:val="∑"/>
+                  <m:limLoc m:val="undOvr"/>
+                  <m:supHide m:val="1"/>
+                  <m:ctrlPr>
+                    <w:rPr>
+                      <w:rFonts w:ascii="Cambria Math" w:eastAsiaTheme="minorEastAsia" w:hAnsi="Cambria Math" w:cs="Times New Roman"/>
+                      <w:i/>
+                      <w:sz w:val="26"/>
+                      <w:szCs w:val="26"/>
+                      <w:highlight w:val="yellow"/>
+                    </w:rPr>
+                  </m:ctrlPr>
+                </m:naryPr>
+                <m:sub>
+                  <m:r>
+                    <w:rPr>
+                      <w:rFonts w:ascii="Cambria Math" w:eastAsiaTheme="minorEastAsia" w:hAnsi="Cambria Math" w:cs="Times New Roman"/>
+                      <w:sz w:val="26"/>
+                      <w:szCs w:val="26"/>
+                      <w:highlight w:val="yellow"/>
+                    </w:rPr>
+                    <m:t>∀</m:t>
+                  </m:r>
+                  <m:d>
+                    <m:dPr>
+                      <m:ctrlPr>
+                        <w:rPr>
+                          <w:rFonts w:ascii="Cambria Math" w:eastAsiaTheme="minorEastAsia" w:hAnsi="Cambria Math" w:cs="Times New Roman"/>
+                          <w:i/>
+                          <w:sz w:val="26"/>
+                          <w:szCs w:val="26"/>
+                          <w:highlight w:val="yellow"/>
+                        </w:rPr>
+                      </m:ctrlPr>
+                    </m:dPr>
+                    <m:e>
+                      <m:r>
+                        <w:rPr>
+                          <w:rFonts w:ascii="Cambria Math" w:eastAsiaTheme="minorEastAsia" w:hAnsi="Cambria Math" w:cs="Times New Roman"/>
+                          <w:sz w:val="26"/>
+                          <w:szCs w:val="26"/>
+                          <w:highlight w:val="yellow"/>
+                        </w:rPr>
+                        <m:t>l,l</m:t>
+                      </m:r>
+                    </m:e>
+                  </m:d>
+                  <m:r>
+                    <w:rPr>
+                      <w:rFonts w:ascii="Cambria Math" w:eastAsiaTheme="minorEastAsia" w:hAnsi="Cambria Math" w:cs="Times New Roman"/>
+                      <w:sz w:val="26"/>
+                      <w:szCs w:val="26"/>
+                      <w:highlight w:val="yellow"/>
+                    </w:rPr>
+                    <m:t>∈{PPA,…,CCT}</m:t>
+                  </m:r>
+                </m:sub>
+                <m:sup/>
+                <m:e>
+                  <m:sSubSup>
+                    <m:sSubSupPr>
+                      <m:ctrlPr>
+                        <w:rPr>
+                          <w:rFonts w:ascii="Cambria Math" w:hAnsi="Cambria Math" w:cs="Times New Roman"/>
+                          <w:i/>
+                          <w:sz w:val="26"/>
+                          <w:szCs w:val="26"/>
+                          <w:highlight w:val="yellow"/>
+                        </w:rPr>
+                      </m:ctrlPr>
+                    </m:sSubSupPr>
+                    <m:e>
+                      <m:r>
+                        <w:rPr>
+                          <w:rFonts w:ascii="Cambria Math" w:hAnsi="Cambria Math" w:cs="Times New Roman"/>
+                          <w:sz w:val="26"/>
+                          <w:szCs w:val="26"/>
+                          <w:highlight w:val="yellow"/>
+                        </w:rPr>
+                        <m:t>F</m:t>
+                      </m:r>
+                    </m:e>
+                    <m:sub>
+                      <m:r>
+                        <w:rPr>
+                          <w:rFonts w:ascii="Cambria Math" w:hAnsi="Cambria Math" w:cs="Times New Roman"/>
+                          <w:sz w:val="26"/>
+                          <w:szCs w:val="26"/>
+                          <w:highlight w:val="yellow"/>
+                        </w:rPr>
+                        <m:t>l,</m:t>
+                      </m:r>
+                      <m:acc>
+                        <m:accPr>
+                          <m:chr m:val="̃"/>
+                          <m:ctrlPr>
+                            <w:rPr>
+                              <w:rFonts w:ascii="Cambria Math" w:hAnsi="Cambria Math" w:cs="Times New Roman"/>
+                              <w:i/>
+                              <w:sz w:val="26"/>
+                              <w:szCs w:val="26"/>
+                              <w:highlight w:val="yellow"/>
+                            </w:rPr>
+                          </m:ctrlPr>
+                        </m:accPr>
+                        <m:e>
+                          <m:r>
+                            <w:rPr>
+                              <w:rFonts w:ascii="Cambria Math" w:hAnsi="Cambria Math" w:cs="Times New Roman"/>
+                              <w:sz w:val="26"/>
+                              <w:szCs w:val="26"/>
+                              <w:highlight w:val="yellow"/>
+                            </w:rPr>
+                            <m:t>l</m:t>
+                          </m:r>
+                        </m:e>
+                      </m:acc>
+                      <m:r>
+                        <w:rPr>
+                          <w:rFonts w:ascii="Cambria Math" w:hAnsi="Cambria Math" w:cs="Times New Roman"/>
+                          <w:sz w:val="26"/>
+                          <w:szCs w:val="26"/>
+                          <w:highlight w:val="yellow"/>
+                        </w:rPr>
+                        <m:t xml:space="preserve"> ,t</m:t>
+                      </m:r>
+                    </m:sub>
+                    <m:sup>
+                      <m:r>
+                        <w:rPr>
+                          <w:rFonts w:ascii="Cambria Math" w:hAnsi="Cambria Math" w:cs="Times New Roman"/>
+                          <w:sz w:val="26"/>
+                          <w:szCs w:val="26"/>
+                          <w:highlight w:val="yellow"/>
+                        </w:rPr>
+                        <m:t>Trucked</m:t>
+                      </m:r>
+                    </m:sup>
+                  </m:sSubSup>
+                </m:e>
+              </m:nary>
+            </m:e>
+          </m:nary>
+        </m:oMath>
+      </m:oMathPara>
+    </w:p>
+    <w:p>
+      <w:pPr>
+        <w:rPr>
+          <w:rFonts w:ascii="Times New Roman" w:eastAsiaTheme="minorEastAsia" w:hAnsi="Times New Roman" w:cs="Times New Roman"/>
+          <w:bCs/>
           <w:sz w:val="26"/>
           <w:szCs w:val="26"/>
         </w:rPr>

--- a/pareto/strategic_water_management/docs/strategic_produced_water_management_optimization.docx
+++ b/pareto/strategic_water_management/docs/strategic_produced_water_management_optimization.docx
@@ -21591,21 +21591,6 @@
           <w:szCs w:val="26"/>
         </w:rPr>
       </w:pPr>
-      <m:oMathPara>
-        <m:oMathParaPr>
-          <m:jc m:val="center"/>
-        </m:oMathParaPr>
-        <m:oMath>
-          <m:r>
-            <w:rPr>
-              <w:rFonts w:ascii="Cambria Math" w:eastAsiaTheme="minorEastAsia" w:hAnsi="Cambria Math" w:cs="Times New Roman"/>
-              <w:sz w:val="26"/>
-              <w:szCs w:val="26"/>
-            </w:rPr>
-            <m:t xml:space="preserve">  </m:t>
-          </m:r>
-        </m:oMath>
-      </m:oMathPara>
     </w:p>
     <w:p>
       <w:pPr>

--- a/pareto/strategic_water_management/docs/strategic_produced_water_management_optimization.docx
+++ b/pareto/strategic_water_management/docs/strategic_produced_water_management_optimization.docx
@@ -10230,15 +10230,60 @@
           <w:rFonts w:ascii="Times New Roman" w:eastAsiaTheme="minorEastAsia" w:hAnsi="Times New Roman" w:cs="Times New Roman"/>
           <w:sz w:val="26"/>
           <w:szCs w:val="26"/>
-        </w:rPr>
-      </w:pPr>
-      <w:r>
-        <w:rPr>
-          <w:rFonts w:ascii="Times New Roman" w:eastAsiaTheme="minorEastAsia" w:hAnsi="Times New Roman" w:cs="Times New Roman"/>
-          <w:sz w:val="26"/>
-          <w:szCs w:val="26"/>
           <w:u w:val="single"/>
         </w:rPr>
+      </w:pPr>
+    </w:p>
+    <w:p>
+      <w:pPr>
+        <w:ind w:left="2880" w:hanging="2880"/>
+        <w:rPr>
+          <w:rFonts w:ascii="Times New Roman" w:eastAsiaTheme="minorEastAsia" w:hAnsi="Times New Roman" w:cs="Times New Roman"/>
+          <w:sz w:val="26"/>
+          <w:szCs w:val="26"/>
+          <w:u w:val="single"/>
+        </w:rPr>
+      </w:pPr>
+    </w:p>
+    <w:p>
+      <w:pPr>
+        <w:ind w:left="2880" w:hanging="2880"/>
+        <w:rPr>
+          <w:rFonts w:ascii="Times New Roman" w:eastAsiaTheme="minorEastAsia" w:hAnsi="Times New Roman" w:cs="Times New Roman"/>
+          <w:sz w:val="26"/>
+          <w:szCs w:val="26"/>
+          <w:u w:val="single"/>
+        </w:rPr>
+      </w:pPr>
+    </w:p>
+    <w:p>
+      <w:pPr>
+        <w:ind w:left="2880" w:hanging="2880"/>
+        <w:rPr>
+          <w:rFonts w:ascii="Times New Roman" w:eastAsiaTheme="minorEastAsia" w:hAnsi="Times New Roman" w:cs="Times New Roman"/>
+          <w:sz w:val="26"/>
+          <w:szCs w:val="26"/>
+          <w:u w:val="single"/>
+        </w:rPr>
+      </w:pPr>
+    </w:p>
+    <w:p>
+      <w:pPr>
+        <w:ind w:left="2880" w:hanging="2880"/>
+        <w:rPr>
+          <w:rFonts w:ascii="Times New Roman" w:eastAsiaTheme="minorEastAsia" w:hAnsi="Times New Roman" w:cs="Times New Roman"/>
+          <w:sz w:val="26"/>
+          <w:szCs w:val="26"/>
+        </w:rPr>
+      </w:pPr>
+      <w:r>
+        <w:rPr>
+          <w:rFonts w:ascii="Times New Roman" w:eastAsiaTheme="minorEastAsia" w:hAnsi="Times New Roman" w:cs="Times New Roman"/>
+          <w:sz w:val="26"/>
+          <w:szCs w:val="26"/>
+          <w:u w:val="single"/>
+        </w:rPr>
+        <w:lastRenderedPageBreak/>
         <w:t>Mathematical Program</w:t>
       </w:r>
       <w:r>
@@ -10333,7 +10378,6 @@
               <w:sz w:val="26"/>
               <w:szCs w:val="26"/>
             </w:rPr>
-            <w:lastRenderedPageBreak/>
             <m:t xml:space="preserve"> </m:t>
           </m:r>
           <m:func>
@@ -17346,7 +17390,6 @@
           <w:sz w:val="26"/>
           <w:szCs w:val="26"/>
         </w:rPr>
-        <w:lastRenderedPageBreak/>
         <w:t>Network Node Balance</w:t>
       </w:r>
     </w:p>
@@ -19117,6 +19160,7 @@
           <w:sz w:val="26"/>
           <w:szCs w:val="26"/>
         </w:rPr>
+        <w:lastRenderedPageBreak/>
         <w:t>Storage Site Balance</w:t>
       </w:r>
     </w:p>
@@ -20297,7 +20341,6 @@
               <w:sz w:val="26"/>
               <w:szCs w:val="26"/>
             </w:rPr>
-            <w:lastRenderedPageBreak/>
             <m:t xml:space="preserve">  </m:t>
           </m:r>
         </m:oMath>
@@ -21942,6 +21985,7 @@
           <w:sz w:val="26"/>
           <w:szCs w:val="26"/>
         </w:rPr>
+        <w:lastRenderedPageBreak/>
         <w:t xml:space="preserve">where </w:t>
       </w:r>
       <m:oMath>
@@ -24091,6 +24135,7 @@
               <w:sz w:val="26"/>
               <w:szCs w:val="26"/>
             </w:rPr>
+            <w:lastRenderedPageBreak/>
             <m:t xml:space="preserve"> </m:t>
           </m:r>
         </m:oMath>
@@ -26241,6 +26286,7 @@
               <w:sz w:val="26"/>
               <w:szCs w:val="26"/>
             </w:rPr>
+            <w:lastRenderedPageBreak/>
             <m:t xml:space="preserve">∀o∈O, t∈T    </m:t>
           </m:r>
         </m:oMath>
@@ -28569,7 +28615,6 @@
           <w:sz w:val="26"/>
           <w:szCs w:val="26"/>
         </w:rPr>
-        <w:lastRenderedPageBreak/>
         <w:t>Completions Reuse Cost</w:t>
       </w:r>
     </w:p>
@@ -30544,6 +30589,7 @@
           <w:sz w:val="26"/>
           <w:szCs w:val="26"/>
         </w:rPr>
+        <w:lastRenderedPageBreak/>
         <w:t>Piping Cost</w:t>
       </w:r>
     </w:p>
@@ -31040,7 +31086,6 @@
           <w:sz w:val="26"/>
           <w:szCs w:val="26"/>
         </w:rPr>
-        <w:lastRenderedPageBreak/>
         <w:t xml:space="preserve">Note: the constraints above explicitly consider freshwater piping via FCA arcs. </w:t>
       </w:r>
     </w:p>
@@ -32305,6 +32350,7 @@
           <w:sz w:val="26"/>
           <w:szCs w:val="26"/>
         </w:rPr>
+        <w:lastRenderedPageBreak/>
         <w:t>Trucking Cost (Simplified)</w:t>
       </w:r>
     </w:p>
@@ -36617,7 +36663,6 @@
           <w:szCs w:val="26"/>
           <w:u w:val="single"/>
         </w:rPr>
-        <w:lastRenderedPageBreak/>
         <w:t>General Comments</w:t>
       </w:r>
     </w:p>
@@ -36955,6 +37000,7 @@
           <w:sz w:val="26"/>
           <w:szCs w:val="26"/>
         </w:rPr>
+        <w:lastRenderedPageBreak/>
         <w:t>How do we capture the treatment setups in the Permian and the DJ basins? Do we simply assume pad-based treatment pre-frac or central treatment with pad delivery?</w:t>
       </w:r>
     </w:p>

--- a/pareto/strategic_water_management/docs/strategic_produced_water_management_optimization.docx
+++ b/pareto/strategic_water_management/docs/strategic_produced_water_management_optimization.docx
@@ -179,25 +179,7 @@
           <w:szCs w:val="26"/>
         </w:rPr>
         <w:tab/>
-        <w:t>Time periods (</w:t>
-      </w:r>
-      <w:proofErr w:type="gramStart"/>
-      <w:r>
-        <w:rPr>
-          <w:rFonts w:ascii="Times New Roman" w:eastAsiaTheme="minorEastAsia" w:hAnsi="Times New Roman" w:cs="Times New Roman"/>
-          <w:sz w:val="26"/>
-          <w:szCs w:val="26"/>
-        </w:rPr>
-        <w:t>i.e.</w:t>
-      </w:r>
-      <w:proofErr w:type="gramEnd"/>
-      <w:r>
-        <w:rPr>
-          <w:rFonts w:ascii="Times New Roman" w:eastAsiaTheme="minorEastAsia" w:hAnsi="Times New Roman" w:cs="Times New Roman"/>
-          <w:sz w:val="26"/>
-          <w:szCs w:val="26"/>
-        </w:rPr>
-        <w:t xml:space="preserve"> weeks)</w:t>
+        <w:t>Time periods (i.e. weeks)</w:t>
       </w:r>
     </w:p>
     <w:p>
@@ -961,25 +943,7 @@
           <w:szCs w:val="26"/>
         </w:rPr>
         <w:tab/>
-        <w:t>Injection (</w:t>
-      </w:r>
-      <w:proofErr w:type="gramStart"/>
-      <w:r>
-        <w:rPr>
-          <w:rFonts w:ascii="Times New Roman" w:eastAsiaTheme="minorEastAsia" w:hAnsi="Times New Roman" w:cs="Times New Roman"/>
-          <w:sz w:val="26"/>
-          <w:szCs w:val="26"/>
-        </w:rPr>
-        <w:t>i.e.</w:t>
-      </w:r>
-      <w:proofErr w:type="gramEnd"/>
-      <w:r>
-        <w:rPr>
-          <w:rFonts w:ascii="Times New Roman" w:eastAsiaTheme="minorEastAsia" w:hAnsi="Times New Roman" w:cs="Times New Roman"/>
-          <w:sz w:val="26"/>
-          <w:szCs w:val="26"/>
-        </w:rPr>
-        <w:t xml:space="preserve"> disposal) capacities </w:t>
+        <w:t xml:space="preserve">Injection (i.e. disposal) capacities </w:t>
       </w:r>
     </w:p>
     <w:p>
@@ -4582,25 +4546,7 @@
           <w:szCs w:val="26"/>
         </w:rPr>
         <w:tab/>
-        <w:t xml:space="preserve">Disposal capacity </w:t>
-      </w:r>
-      <w:proofErr w:type="gramStart"/>
-      <w:r>
-        <w:rPr>
-          <w:rFonts w:ascii="Times New Roman" w:eastAsiaTheme="minorEastAsia" w:hAnsi="Times New Roman" w:cs="Times New Roman"/>
-          <w:sz w:val="26"/>
-          <w:szCs w:val="26"/>
-        </w:rPr>
-        <w:t>in a given</w:t>
-      </w:r>
-      <w:proofErr w:type="gramEnd"/>
-      <w:r>
-        <w:rPr>
-          <w:rFonts w:ascii="Times New Roman" w:eastAsiaTheme="minorEastAsia" w:hAnsi="Times New Roman" w:cs="Times New Roman"/>
-          <w:sz w:val="26"/>
-          <w:szCs w:val="26"/>
-        </w:rPr>
-        <w:t xml:space="preserve"> time period at disposal site</w:t>
+        <w:t>Disposal capacity in a given time period at disposal site</w:t>
       </w:r>
     </w:p>
     <w:p>
@@ -4663,25 +4609,7 @@
           <w:szCs w:val="26"/>
         </w:rPr>
         <w:tab/>
-        <w:t xml:space="preserve">Storage capacity </w:t>
-      </w:r>
-      <w:proofErr w:type="gramStart"/>
-      <w:r>
-        <w:rPr>
-          <w:rFonts w:ascii="Times New Roman" w:eastAsiaTheme="minorEastAsia" w:hAnsi="Times New Roman" w:cs="Times New Roman"/>
-          <w:sz w:val="26"/>
-          <w:szCs w:val="26"/>
-        </w:rPr>
-        <w:t>in a given</w:t>
-      </w:r>
-      <w:proofErr w:type="gramEnd"/>
-      <w:r>
-        <w:rPr>
-          <w:rFonts w:ascii="Times New Roman" w:eastAsiaTheme="minorEastAsia" w:hAnsi="Times New Roman" w:cs="Times New Roman"/>
-          <w:sz w:val="26"/>
-          <w:szCs w:val="26"/>
-        </w:rPr>
-        <w:t xml:space="preserve"> time period at storage site</w:t>
+        <w:t>Storage capacity in a given time period at storage site</w:t>
       </w:r>
     </w:p>
     <w:p>
@@ -4744,25 +4672,7 @@
           <w:szCs w:val="26"/>
         </w:rPr>
         <w:tab/>
-        <w:t xml:space="preserve">Treatment capacity </w:t>
-      </w:r>
-      <w:proofErr w:type="gramStart"/>
-      <w:r>
-        <w:rPr>
-          <w:rFonts w:ascii="Times New Roman" w:eastAsiaTheme="minorEastAsia" w:hAnsi="Times New Roman" w:cs="Times New Roman"/>
-          <w:sz w:val="26"/>
-          <w:szCs w:val="26"/>
-        </w:rPr>
-        <w:t>in a given</w:t>
-      </w:r>
-      <w:proofErr w:type="gramEnd"/>
-      <w:r>
-        <w:rPr>
-          <w:rFonts w:ascii="Times New Roman" w:eastAsiaTheme="minorEastAsia" w:hAnsi="Times New Roman" w:cs="Times New Roman"/>
-          <w:sz w:val="26"/>
-          <w:szCs w:val="26"/>
-        </w:rPr>
-        <w:t xml:space="preserve"> time period at </w:t>
+        <w:t xml:space="preserve">Treatment capacity in a given time period at </w:t>
       </w:r>
       <w:r>
         <w:rPr>
@@ -4841,25 +4751,7 @@
           <w:szCs w:val="26"/>
         </w:rPr>
         <w:tab/>
-        <w:t xml:space="preserve">Flow capacity </w:t>
-      </w:r>
-      <w:proofErr w:type="gramStart"/>
-      <w:r>
-        <w:rPr>
-          <w:rFonts w:ascii="Times New Roman" w:eastAsiaTheme="minorEastAsia" w:hAnsi="Times New Roman" w:cs="Times New Roman"/>
-          <w:sz w:val="26"/>
-          <w:szCs w:val="26"/>
-        </w:rPr>
-        <w:t>in a given</w:t>
-      </w:r>
-      <w:proofErr w:type="gramEnd"/>
-      <w:r>
-        <w:rPr>
-          <w:rFonts w:ascii="Times New Roman" w:eastAsiaTheme="minorEastAsia" w:hAnsi="Times New Roman" w:cs="Times New Roman"/>
-          <w:sz w:val="26"/>
-          <w:szCs w:val="26"/>
-        </w:rPr>
-        <w:t xml:space="preserve"> time period between two locations</w:t>
+        <w:t>Flow capacity in a given time period between two locations</w:t>
       </w:r>
     </w:p>
     <w:p>
@@ -6466,18 +6358,8 @@
           <w:szCs w:val="26"/>
         </w:rPr>
         <w:tab/>
-        <w:t xml:space="preserve">Completions demand at a completions site in </w:t>
-      </w:r>
-      <w:proofErr w:type="gramStart"/>
-      <w:r>
-        <w:rPr>
-          <w:rFonts w:ascii="Times New Roman" w:eastAsiaTheme="minorEastAsia" w:hAnsi="Times New Roman" w:cs="Times New Roman"/>
-          <w:sz w:val="26"/>
-          <w:szCs w:val="26"/>
-        </w:rPr>
-        <w:t>a time period</w:t>
-      </w:r>
-      <w:proofErr w:type="gramEnd"/>
+        <w:t>Completions demand at a completions site in a time period</w:t>
+      </w:r>
     </w:p>
     <w:p>
       <w:pPr>
@@ -7412,25 +7294,7 @@
           <w:szCs w:val="26"/>
         </w:rPr>
         <w:tab/>
-        <w:t>Weekly processing (</w:t>
-      </w:r>
-      <w:proofErr w:type="gramStart"/>
-      <w:r>
-        <w:rPr>
-          <w:rFonts w:ascii="Times New Roman" w:eastAsiaTheme="minorEastAsia" w:hAnsi="Times New Roman" w:cs="Times New Roman"/>
-          <w:sz w:val="26"/>
-          <w:szCs w:val="26"/>
-        </w:rPr>
-        <w:t>e.g.</w:t>
-      </w:r>
-      <w:proofErr w:type="gramEnd"/>
-      <w:r>
-        <w:rPr>
-          <w:rFonts w:ascii="Times New Roman" w:eastAsiaTheme="minorEastAsia" w:hAnsi="Times New Roman" w:cs="Times New Roman"/>
-          <w:sz w:val="26"/>
-          <w:szCs w:val="26"/>
-        </w:rPr>
-        <w:t xml:space="preserve"> clarification) capacity per pad </w:t>
+        <w:t xml:space="preserve">Weekly processing (e.g. clarification) capacity per pad </w:t>
       </w:r>
     </w:p>
     <w:p>
@@ -7493,25 +7357,7 @@
           <w:szCs w:val="26"/>
         </w:rPr>
         <w:tab/>
-        <w:t>Weekly processing (</w:t>
-      </w:r>
-      <w:proofErr w:type="gramStart"/>
-      <w:r>
-        <w:rPr>
-          <w:rFonts w:ascii="Times New Roman" w:eastAsiaTheme="minorEastAsia" w:hAnsi="Times New Roman" w:cs="Times New Roman"/>
-          <w:sz w:val="26"/>
-          <w:szCs w:val="26"/>
-        </w:rPr>
-        <w:t>e.g.</w:t>
-      </w:r>
-      <w:proofErr w:type="gramEnd"/>
-      <w:r>
-        <w:rPr>
-          <w:rFonts w:ascii="Times New Roman" w:eastAsiaTheme="minorEastAsia" w:hAnsi="Times New Roman" w:cs="Times New Roman"/>
-          <w:sz w:val="26"/>
-          <w:szCs w:val="26"/>
-        </w:rPr>
-        <w:t xml:space="preserve"> clarification) capacity at storage site</w:t>
+        <w:t>Weekly processing (e.g. clarification) capacity at storage site</w:t>
       </w:r>
     </w:p>
     <w:p>
@@ -16583,27 +16429,7 @@
           <w:sz w:val="26"/>
           <w:szCs w:val="26"/>
         </w:rPr>
-        <w:t>Completions Pad Supply Balance (</w:t>
-      </w:r>
-      <w:proofErr w:type="gramStart"/>
-      <w:r>
-        <w:rPr>
-          <w:rFonts w:ascii="Times New Roman" w:eastAsiaTheme="minorEastAsia" w:hAnsi="Times New Roman" w:cs="Times New Roman"/>
-          <w:b/>
-          <w:sz w:val="26"/>
-          <w:szCs w:val="26"/>
-        </w:rPr>
-        <w:t>i.e.</w:t>
-      </w:r>
-      <w:proofErr w:type="gramEnd"/>
-      <w:r>
-        <w:rPr>
-          <w:rFonts w:ascii="Times New Roman" w:eastAsiaTheme="minorEastAsia" w:hAnsi="Times New Roman" w:cs="Times New Roman"/>
-          <w:b/>
-          <w:sz w:val="26"/>
-          <w:szCs w:val="26"/>
-        </w:rPr>
-        <w:t xml:space="preserve"> Flowback Balance)</w:t>
+        <w:t>Completions Pad Supply Balance (i.e. Flowback Balance)</w:t>
       </w:r>
     </w:p>
     <w:p>
@@ -18790,25 +18616,7 @@
           <w:sz w:val="26"/>
           <w:szCs w:val="26"/>
         </w:rPr>
-        <w:t>Note: Technically this constraint should only be enforced for truly reversible arcs (</w:t>
-      </w:r>
-      <w:proofErr w:type="gramStart"/>
-      <w:r>
-        <w:rPr>
-          <w:rFonts w:ascii="Times New Roman" w:eastAsiaTheme="minorEastAsia" w:hAnsi="Times New Roman" w:cs="Times New Roman"/>
-          <w:sz w:val="26"/>
-          <w:szCs w:val="26"/>
-        </w:rPr>
-        <w:t>e.g.</w:t>
-      </w:r>
-      <w:proofErr w:type="gramEnd"/>
-      <w:r>
-        <w:rPr>
-          <w:rFonts w:ascii="Times New Roman" w:eastAsiaTheme="minorEastAsia" w:hAnsi="Times New Roman" w:cs="Times New Roman"/>
-          <w:sz w:val="26"/>
-          <w:szCs w:val="26"/>
-        </w:rPr>
-        <w:t xml:space="preserve"> </w:t>
+        <w:t xml:space="preserve">Note: Technically this constraint should only be enforced for truly reversible arcs (e.g. </w:t>
       </w:r>
       <w:r>
         <w:rPr>
@@ -22054,25 +21862,7 @@
           <w:sz w:val="26"/>
           <w:szCs w:val="26"/>
         </w:rPr>
-        <w:t>is Hazen-</w:t>
-      </w:r>
-      <w:proofErr w:type="gramStart"/>
-      <w:r>
-        <w:rPr>
-          <w:rFonts w:ascii="Times New Roman" w:eastAsiaTheme="minorEastAsia" w:hAnsi="Times New Roman" w:cs="Times New Roman"/>
-          <w:sz w:val="26"/>
-          <w:szCs w:val="26"/>
-        </w:rPr>
-        <w:t>Williams</w:t>
-      </w:r>
-      <w:proofErr w:type="gramEnd"/>
-      <w:r>
-        <w:rPr>
-          <w:rFonts w:ascii="Times New Roman" w:eastAsiaTheme="minorEastAsia" w:hAnsi="Times New Roman" w:cs="Times New Roman"/>
-          <w:sz w:val="26"/>
-          <w:szCs w:val="26"/>
-        </w:rPr>
-        <w:t xml:space="preserve"> exponent as per Cafaro &amp; Grossmann (2020)</w:t>
+        <w:t>is Hazen-Williams exponent as per Cafaro &amp; Grossmann (2020)</w:t>
       </w:r>
       <w:r>
         <w:rPr>
@@ -36651,6 +36441,585 @@
       <w:pPr>
         <w:rPr>
           <w:rFonts w:ascii="Times New Roman" w:eastAsiaTheme="minorEastAsia" w:hAnsi="Times New Roman" w:cs="Times New Roman"/>
+          <w:b/>
+          <w:sz w:val="26"/>
+          <w:szCs w:val="26"/>
+        </w:rPr>
+      </w:pPr>
+      <w:r>
+        <w:rPr>
+          <w:rFonts w:ascii="Times New Roman" w:eastAsiaTheme="minorEastAsia" w:hAnsi="Times New Roman" w:cs="Times New Roman"/>
+          <w:b/>
+          <w:sz w:val="26"/>
+          <w:szCs w:val="26"/>
+        </w:rPr>
+        <w:t>Deliveries Constraints</w:t>
+      </w:r>
+    </w:p>
+    <w:p>
+      <w:pPr>
+        <w:jc w:val="center"/>
+        <w:rPr>
+          <w:rFonts w:ascii="Times New Roman" w:eastAsiaTheme="minorEastAsia" w:hAnsi="Times New Roman" w:cs="Times New Roman"/>
+          <w:sz w:val="26"/>
+          <w:szCs w:val="26"/>
+        </w:rPr>
+      </w:pPr>
+      <m:oMathPara>
+        <m:oMath>
+          <m:sSubSup>
+            <m:sSubSupPr>
+              <m:ctrlPr>
+                <w:rPr>
+                  <w:rFonts w:ascii="Cambria Math" w:hAnsi="Cambria Math" w:cs="Times New Roman"/>
+                  <w:i/>
+                  <w:sz w:val="26"/>
+                  <w:szCs w:val="26"/>
+                </w:rPr>
+              </m:ctrlPr>
+            </m:sSubSupPr>
+            <m:e>
+              <m:r>
+                <w:rPr>
+                  <w:rFonts w:ascii="Cambria Math" w:hAnsi="Cambria Math" w:cs="Times New Roman"/>
+                  <w:sz w:val="26"/>
+                  <w:szCs w:val="26"/>
+                </w:rPr>
+                <m:t>F</m:t>
+              </m:r>
+            </m:e>
+            <m:sub>
+              <m:r>
+                <w:rPr>
+                  <w:rFonts w:ascii="Cambria Math" w:hAnsi="Cambria Math" w:cs="Times New Roman"/>
+                  <w:sz w:val="26"/>
+                  <w:szCs w:val="26"/>
+                </w:rPr>
+                <m:t>p,t</m:t>
+              </m:r>
+            </m:sub>
+            <m:sup>
+              <m:r>
+                <w:rPr>
+                  <w:rFonts w:ascii="Cambria Math" w:hAnsi="Cambria Math" w:cs="Times New Roman"/>
+                  <w:sz w:val="26"/>
+                  <w:szCs w:val="26"/>
+                </w:rPr>
+                <m:t>ReuseDeliveries</m:t>
+              </m:r>
+            </m:sup>
+          </m:sSubSup>
+          <m:r>
+            <w:rPr>
+              <w:rFonts w:ascii="Cambria Math" w:hAnsi="Cambria Math" w:cs="Times New Roman"/>
+              <w:sz w:val="26"/>
+              <w:szCs w:val="26"/>
+            </w:rPr>
+            <m:t>=</m:t>
+          </m:r>
+          <m:nary>
+            <m:naryPr>
+              <m:chr m:val="∑"/>
+              <m:limLoc m:val="undOvr"/>
+              <m:supHide m:val="1"/>
+              <m:ctrlPr>
+                <w:rPr>
+                  <w:rFonts w:ascii="Cambria Math" w:eastAsiaTheme="minorEastAsia" w:hAnsi="Cambria Math" w:cs="Times New Roman"/>
+                  <w:i/>
+                  <w:sz w:val="26"/>
+                  <w:szCs w:val="26"/>
+                </w:rPr>
+              </m:ctrlPr>
+            </m:naryPr>
+            <m:sub>
+              <m:r>
+                <w:rPr>
+                  <w:rFonts w:ascii="Cambria Math" w:eastAsiaTheme="minorEastAsia" w:hAnsi="Cambria Math" w:cs="Times New Roman"/>
+                  <w:sz w:val="26"/>
+                  <w:szCs w:val="26"/>
+                </w:rPr>
+                <m:t>l</m:t>
+              </m:r>
+              <m:r>
+                <w:rPr>
+                  <w:rFonts w:ascii="Cambria Math" w:eastAsiaTheme="minorEastAsia" w:hAnsi="Cambria Math" w:cs="Times New Roman"/>
+                  <w:sz w:val="26"/>
+                  <w:szCs w:val="26"/>
+                </w:rPr>
+                <m:t>∈</m:t>
+              </m:r>
+              <m:r>
+                <w:rPr>
+                  <w:rFonts w:ascii="Cambria Math" w:eastAsiaTheme="minorEastAsia" w:hAnsi="Cambria Math" w:cs="Times New Roman"/>
+                  <w:sz w:val="26"/>
+                  <w:szCs w:val="26"/>
+                </w:rPr>
+                <m:t>L</m:t>
+              </m:r>
+            </m:sub>
+            <m:sup/>
+            <m:e>
+              <m:r>
+                <w:rPr>
+                  <w:rFonts w:ascii="Cambria Math" w:hAnsi="Cambria Math" w:cs="Times New Roman"/>
+                  <w:sz w:val="26"/>
+                  <w:szCs w:val="26"/>
+                </w:rPr>
+                <m:t xml:space="preserve">    </m:t>
+              </m:r>
+              <m:sSubSup>
+                <m:sSubSupPr>
+                  <m:ctrlPr>
+                    <w:rPr>
+                      <w:rFonts w:ascii="Cambria Math" w:hAnsi="Cambria Math" w:cs="Times New Roman"/>
+                      <w:i/>
+                      <w:sz w:val="26"/>
+                      <w:szCs w:val="26"/>
+                    </w:rPr>
+                  </m:ctrlPr>
+                </m:sSubSupPr>
+                <m:e>
+                  <m:r>
+                    <w:rPr>
+                      <w:rFonts w:ascii="Cambria Math" w:hAnsi="Cambria Math" w:cs="Times New Roman"/>
+                      <w:sz w:val="26"/>
+                      <w:szCs w:val="26"/>
+                    </w:rPr>
+                    <m:t>F</m:t>
+                  </m:r>
+                </m:e>
+                <m:sub>
+                  <m:r>
+                    <w:rPr>
+                      <w:rFonts w:ascii="Cambria Math" w:hAnsi="Cambria Math" w:cs="Times New Roman"/>
+                      <w:sz w:val="26"/>
+                      <w:szCs w:val="26"/>
+                    </w:rPr>
+                    <m:t>l,p,t</m:t>
+                  </m:r>
+                </m:sub>
+                <m:sup>
+                  <m:r>
+                    <w:rPr>
+                      <w:rFonts w:ascii="Cambria Math" w:hAnsi="Cambria Math" w:cs="Times New Roman"/>
+                      <w:sz w:val="26"/>
+                      <w:szCs w:val="26"/>
+                    </w:rPr>
+                    <m:t>Piped</m:t>
+                  </m:r>
+                </m:sup>
+              </m:sSubSup>
+              <m:r>
+                <w:rPr>
+                  <w:rFonts w:ascii="Cambria Math" w:hAnsi="Cambria Math" w:cs="Times New Roman"/>
+                  <w:sz w:val="26"/>
+                  <w:szCs w:val="26"/>
+                </w:rPr>
+                <m:t>+</m:t>
+              </m:r>
+              <m:sSubSup>
+                <m:sSubSupPr>
+                  <m:ctrlPr>
+                    <w:rPr>
+                      <w:rFonts w:ascii="Cambria Math" w:hAnsi="Cambria Math" w:cs="Times New Roman"/>
+                      <w:i/>
+                      <w:sz w:val="26"/>
+                      <w:szCs w:val="26"/>
+                    </w:rPr>
+                  </m:ctrlPr>
+                </m:sSubSupPr>
+                <m:e>
+                  <m:r>
+                    <w:rPr>
+                      <w:rFonts w:ascii="Cambria Math" w:hAnsi="Cambria Math" w:cs="Times New Roman"/>
+                      <w:sz w:val="26"/>
+                      <w:szCs w:val="26"/>
+                    </w:rPr>
+                    <m:t>F</m:t>
+                  </m:r>
+                </m:e>
+                <m:sub>
+                  <m:r>
+                    <w:rPr>
+                      <w:rFonts w:ascii="Cambria Math" w:hAnsi="Cambria Math" w:cs="Times New Roman"/>
+                      <w:sz w:val="26"/>
+                      <w:szCs w:val="26"/>
+                    </w:rPr>
+                    <m:t>k,p,t</m:t>
+                  </m:r>
+                </m:sub>
+                <m:sup>
+                  <m:r>
+                    <w:rPr>
+                      <w:rFonts w:ascii="Cambria Math" w:hAnsi="Cambria Math" w:cs="Times New Roman"/>
+                      <w:sz w:val="26"/>
+                      <w:szCs w:val="26"/>
+                    </w:rPr>
+                    <m:t>Trucked</m:t>
+                  </m:r>
+                </m:sup>
+              </m:sSubSup>
+            </m:e>
+          </m:nary>
+        </m:oMath>
+      </m:oMathPara>
+    </w:p>
+    <w:p>
+      <w:pPr>
+        <w:jc w:val="center"/>
+        <w:rPr>
+          <w:rFonts w:ascii="Times New Roman" w:eastAsiaTheme="minorEastAsia" w:hAnsi="Times New Roman" w:cs="Times New Roman"/>
+          <w:sz w:val="26"/>
+          <w:szCs w:val="26"/>
+        </w:rPr>
+      </w:pPr>
+    </w:p>
+    <w:p>
+      <w:pPr>
+        <w:rPr>
+          <w:rFonts w:ascii="Times New Roman" w:eastAsiaTheme="minorEastAsia" w:hAnsi="Times New Roman" w:cs="Times New Roman"/>
+          <w:sz w:val="26"/>
+          <w:szCs w:val="26"/>
+        </w:rPr>
+      </w:pPr>
+      <m:oMathPara>
+        <m:oMath>
+          <m:r>
+            <w:rPr>
+              <w:rFonts w:ascii="Cambria Math" w:eastAsiaTheme="minorEastAsia" w:hAnsi="Cambria Math" w:cs="Times New Roman"/>
+              <w:sz w:val="26"/>
+              <w:szCs w:val="26"/>
+            </w:rPr>
+            <m:t>∀p∈CP,t∈T</m:t>
+          </m:r>
+          <m:r>
+            <w:rPr>
+              <w:rFonts w:ascii="Cambria Math" w:eastAsiaTheme="minorEastAsia" w:hAnsi="Cambria Math" w:cs="Times New Roman"/>
+              <w:sz w:val="26"/>
+              <w:szCs w:val="26"/>
+            </w:rPr>
+            <m:t xml:space="preserve">   </m:t>
+          </m:r>
+        </m:oMath>
+      </m:oMathPara>
+    </w:p>
+    <w:p>
+      <w:pPr>
+        <w:jc w:val="center"/>
+        <w:rPr>
+          <w:rFonts w:ascii="Times New Roman" w:eastAsiaTheme="minorEastAsia" w:hAnsi="Times New Roman" w:cs="Times New Roman"/>
+          <w:sz w:val="26"/>
+          <w:szCs w:val="26"/>
+        </w:rPr>
+      </w:pPr>
+      <m:oMathPara>
+        <m:oMath>
+          <m:sSubSup>
+            <m:sSubSupPr>
+              <m:ctrlPr>
+                <w:rPr>
+                  <w:rFonts w:ascii="Cambria Math" w:hAnsi="Cambria Math" w:cs="Times New Roman"/>
+                  <w:i/>
+                  <w:sz w:val="26"/>
+                  <w:szCs w:val="26"/>
+                </w:rPr>
+              </m:ctrlPr>
+            </m:sSubSupPr>
+            <m:e>
+              <m:r>
+                <w:rPr>
+                  <w:rFonts w:ascii="Cambria Math" w:hAnsi="Cambria Math" w:cs="Times New Roman"/>
+                  <w:sz w:val="26"/>
+                  <w:szCs w:val="26"/>
+                </w:rPr>
+                <m:t>F</m:t>
+              </m:r>
+            </m:e>
+            <m:sub>
+              <m:r>
+                <w:rPr>
+                  <w:rFonts w:ascii="Cambria Math" w:hAnsi="Cambria Math" w:cs="Times New Roman"/>
+                  <w:sz w:val="26"/>
+                  <w:szCs w:val="26"/>
+                </w:rPr>
+                <m:t>k</m:t>
+              </m:r>
+              <m:r>
+                <w:rPr>
+                  <w:rFonts w:ascii="Cambria Math" w:hAnsi="Cambria Math" w:cs="Times New Roman"/>
+                  <w:sz w:val="26"/>
+                  <w:szCs w:val="26"/>
+                </w:rPr>
+                <m:t>,t</m:t>
+              </m:r>
+            </m:sub>
+            <m:sup>
+              <m:r>
+                <w:rPr>
+                  <w:rFonts w:ascii="Cambria Math" w:hAnsi="Cambria Math" w:cs="Times New Roman"/>
+                  <w:sz w:val="26"/>
+                  <w:szCs w:val="26"/>
+                </w:rPr>
+                <m:t>Disposal</m:t>
+              </m:r>
+              <m:r>
+                <w:rPr>
+                  <w:rFonts w:ascii="Cambria Math" w:hAnsi="Cambria Math" w:cs="Times New Roman"/>
+                  <w:sz w:val="26"/>
+                  <w:szCs w:val="26"/>
+                </w:rPr>
+                <m:t>Deliveries</m:t>
+              </m:r>
+            </m:sup>
+          </m:sSubSup>
+          <m:r>
+            <w:rPr>
+              <w:rFonts w:ascii="Cambria Math" w:hAnsi="Cambria Math" w:cs="Times New Roman"/>
+              <w:sz w:val="26"/>
+              <w:szCs w:val="26"/>
+            </w:rPr>
+            <m:t>=</m:t>
+          </m:r>
+          <m:nary>
+            <m:naryPr>
+              <m:chr m:val="∑"/>
+              <m:limLoc m:val="undOvr"/>
+              <m:supHide m:val="1"/>
+              <m:ctrlPr>
+                <w:rPr>
+                  <w:rFonts w:ascii="Cambria Math" w:eastAsiaTheme="minorEastAsia" w:hAnsi="Cambria Math" w:cs="Times New Roman"/>
+                  <w:i/>
+                  <w:sz w:val="26"/>
+                  <w:szCs w:val="26"/>
+                </w:rPr>
+              </m:ctrlPr>
+            </m:naryPr>
+            <m:sub>
+              <m:r>
+                <w:rPr>
+                  <w:rFonts w:ascii="Cambria Math" w:eastAsiaTheme="minorEastAsia" w:hAnsi="Cambria Math" w:cs="Times New Roman"/>
+                  <w:sz w:val="26"/>
+                  <w:szCs w:val="26"/>
+                </w:rPr>
+                <m:t>l∈L</m:t>
+              </m:r>
+            </m:sub>
+            <m:sup/>
+            <m:e>
+              <m:r>
+                <w:rPr>
+                  <w:rFonts w:ascii="Cambria Math" w:hAnsi="Cambria Math" w:cs="Times New Roman"/>
+                  <w:sz w:val="26"/>
+                  <w:szCs w:val="26"/>
+                </w:rPr>
+                <m:t xml:space="preserve">    </m:t>
+              </m:r>
+              <m:sSubSup>
+                <m:sSubSupPr>
+                  <m:ctrlPr>
+                    <w:rPr>
+                      <w:rFonts w:ascii="Cambria Math" w:hAnsi="Cambria Math" w:cs="Times New Roman"/>
+                      <w:i/>
+                      <w:sz w:val="26"/>
+                      <w:szCs w:val="26"/>
+                    </w:rPr>
+                  </m:ctrlPr>
+                </m:sSubSupPr>
+                <m:e>
+                  <m:r>
+                    <w:rPr>
+                      <w:rFonts w:ascii="Cambria Math" w:hAnsi="Cambria Math" w:cs="Times New Roman"/>
+                      <w:sz w:val="26"/>
+                      <w:szCs w:val="26"/>
+                    </w:rPr>
+                    <m:t>F</m:t>
+                  </m:r>
+                </m:e>
+                <m:sub>
+                  <m:r>
+                    <w:rPr>
+                      <w:rFonts w:ascii="Cambria Math" w:hAnsi="Cambria Math" w:cs="Times New Roman"/>
+                      <w:sz w:val="26"/>
+                      <w:szCs w:val="26"/>
+                    </w:rPr>
+                    <m:t>l,</m:t>
+                  </m:r>
+                  <m:r>
+                    <w:rPr>
+                      <w:rFonts w:ascii="Cambria Math" w:hAnsi="Cambria Math" w:cs="Times New Roman"/>
+                      <w:sz w:val="26"/>
+                      <w:szCs w:val="26"/>
+                    </w:rPr>
+                    <m:t>k</m:t>
+                  </m:r>
+                  <m:r>
+                    <w:rPr>
+                      <w:rFonts w:ascii="Cambria Math" w:hAnsi="Cambria Math" w:cs="Times New Roman"/>
+                      <w:sz w:val="26"/>
+                      <w:szCs w:val="26"/>
+                    </w:rPr>
+                    <m:t>,t</m:t>
+                  </m:r>
+                </m:sub>
+                <m:sup>
+                  <m:r>
+                    <w:rPr>
+                      <w:rFonts w:ascii="Cambria Math" w:hAnsi="Cambria Math" w:cs="Times New Roman"/>
+                      <w:sz w:val="26"/>
+                      <w:szCs w:val="26"/>
+                    </w:rPr>
+                    <m:t>Piped</m:t>
+                  </m:r>
+                </m:sup>
+              </m:sSubSup>
+              <m:r>
+                <w:rPr>
+                  <w:rFonts w:ascii="Cambria Math" w:hAnsi="Cambria Math" w:cs="Times New Roman"/>
+                  <w:sz w:val="26"/>
+                  <w:szCs w:val="26"/>
+                </w:rPr>
+                <m:t>+</m:t>
+              </m:r>
+              <m:sSubSup>
+                <m:sSubSupPr>
+                  <m:ctrlPr>
+                    <w:rPr>
+                      <w:rFonts w:ascii="Cambria Math" w:hAnsi="Cambria Math" w:cs="Times New Roman"/>
+                      <w:i/>
+                      <w:sz w:val="26"/>
+                      <w:szCs w:val="26"/>
+                    </w:rPr>
+                  </m:ctrlPr>
+                </m:sSubSupPr>
+                <m:e>
+                  <m:r>
+                    <w:rPr>
+                      <w:rFonts w:ascii="Cambria Math" w:hAnsi="Cambria Math" w:cs="Times New Roman"/>
+                      <w:sz w:val="26"/>
+                      <w:szCs w:val="26"/>
+                    </w:rPr>
+                    <m:t>F</m:t>
+                  </m:r>
+                </m:e>
+                <m:sub>
+                  <m:r>
+                    <w:rPr>
+                      <w:rFonts w:ascii="Cambria Math" w:hAnsi="Cambria Math" w:cs="Times New Roman"/>
+                      <w:sz w:val="26"/>
+                      <w:szCs w:val="26"/>
+                    </w:rPr>
+                    <m:t>k,</m:t>
+                  </m:r>
+                  <m:r>
+                    <w:rPr>
+                      <w:rFonts w:ascii="Cambria Math" w:hAnsi="Cambria Math" w:cs="Times New Roman"/>
+                      <w:sz w:val="26"/>
+                      <w:szCs w:val="26"/>
+                    </w:rPr>
+                    <m:t>k</m:t>
+                  </m:r>
+                  <m:r>
+                    <w:rPr>
+                      <w:rFonts w:ascii="Cambria Math" w:hAnsi="Cambria Math" w:cs="Times New Roman"/>
+                      <w:sz w:val="26"/>
+                      <w:szCs w:val="26"/>
+                    </w:rPr>
+                    <m:t>,t</m:t>
+                  </m:r>
+                </m:sub>
+                <m:sup>
+                  <m:r>
+                    <w:rPr>
+                      <w:rFonts w:ascii="Cambria Math" w:hAnsi="Cambria Math" w:cs="Times New Roman"/>
+                      <w:sz w:val="26"/>
+                      <w:szCs w:val="26"/>
+                    </w:rPr>
+                    <m:t>Trucked</m:t>
+                  </m:r>
+                </m:sup>
+              </m:sSubSup>
+            </m:e>
+          </m:nary>
+        </m:oMath>
+      </m:oMathPara>
+    </w:p>
+    <w:p>
+      <w:pPr>
+        <w:jc w:val="center"/>
+        <w:rPr>
+          <w:rFonts w:ascii="Times New Roman" w:eastAsiaTheme="minorEastAsia" w:hAnsi="Times New Roman" w:cs="Times New Roman"/>
+          <w:sz w:val="26"/>
+          <w:szCs w:val="26"/>
+        </w:rPr>
+      </w:pPr>
+    </w:p>
+    <w:p>
+      <w:pPr>
+        <w:rPr>
+          <w:rFonts w:ascii="Times New Roman" w:eastAsiaTheme="minorEastAsia" w:hAnsi="Times New Roman" w:cs="Times New Roman"/>
+          <w:sz w:val="26"/>
+          <w:szCs w:val="26"/>
+        </w:rPr>
+      </w:pPr>
+      <m:oMathPara>
+        <m:oMath>
+          <m:r>
+            <w:rPr>
+              <w:rFonts w:ascii="Cambria Math" w:eastAsiaTheme="minorEastAsia" w:hAnsi="Cambria Math" w:cs="Times New Roman"/>
+              <w:sz w:val="26"/>
+              <w:szCs w:val="26"/>
+            </w:rPr>
+            <m:t>∀</m:t>
+          </m:r>
+          <m:r>
+            <w:rPr>
+              <w:rFonts w:ascii="Cambria Math" w:eastAsiaTheme="minorEastAsia" w:hAnsi="Cambria Math" w:cs="Times New Roman"/>
+              <w:sz w:val="26"/>
+              <w:szCs w:val="26"/>
+            </w:rPr>
+            <m:t>k</m:t>
+          </m:r>
+          <m:r>
+            <w:rPr>
+              <w:rFonts w:ascii="Cambria Math" w:eastAsiaTheme="minorEastAsia" w:hAnsi="Cambria Math" w:cs="Times New Roman"/>
+              <w:sz w:val="26"/>
+              <w:szCs w:val="26"/>
+            </w:rPr>
+            <m:t>∈</m:t>
+          </m:r>
+          <m:r>
+            <w:rPr>
+              <w:rFonts w:ascii="Cambria Math" w:eastAsiaTheme="minorEastAsia" w:hAnsi="Cambria Math" w:cs="Times New Roman"/>
+              <w:sz w:val="26"/>
+              <w:szCs w:val="26"/>
+            </w:rPr>
+            <m:t>K</m:t>
+          </m:r>
+          <m:r>
+            <w:rPr>
+              <w:rFonts w:ascii="Cambria Math" w:eastAsiaTheme="minorEastAsia" w:hAnsi="Cambria Math" w:cs="Times New Roman"/>
+              <w:sz w:val="26"/>
+              <w:szCs w:val="26"/>
+            </w:rPr>
+            <m:t xml:space="preserve">,t∈T   </m:t>
+          </m:r>
+        </m:oMath>
+      </m:oMathPara>
+    </w:p>
+    <w:p>
+      <w:pPr>
+        <w:jc w:val="center"/>
+        <w:rPr>
+          <w:rFonts w:ascii="Times New Roman" w:eastAsiaTheme="minorEastAsia" w:hAnsi="Times New Roman" w:cs="Times New Roman"/>
+          <w:sz w:val="26"/>
+          <w:szCs w:val="26"/>
+        </w:rPr>
+      </w:pPr>
+    </w:p>
+    <w:p>
+      <w:pPr>
+        <w:rPr>
+          <w:rFonts w:ascii="Times New Roman" w:eastAsiaTheme="minorEastAsia" w:hAnsi="Times New Roman" w:cs="Times New Roman"/>
           <w:sz w:val="26"/>
           <w:szCs w:val="26"/>
           <w:u w:val="single"/>
@@ -36867,7 +37236,16 @@
           <w:sz w:val="26"/>
           <w:szCs w:val="26"/>
         </w:rPr>
-        <w:t xml:space="preserve">Pad storage capacity is currently neglected. This assumption is tied to the weekly resolution of the planning horizon. Do we need to revisit this in case large pits are erected near completions pads that receive produced water deliveries over weeks, leading up to the begin of completions operations? Tentative workaround: create “separate” storage locations that are associated with completions sites. </w:t>
+        <w:t xml:space="preserve">Pad storage capacity is currently neglected. This assumption is tied to the weekly resolution of the planning horizon. Do we need to revisit this in case large pits are erected near completions pads that receive produced water deliveries over weeks, </w:t>
+      </w:r>
+      <w:r>
+        <w:rPr>
+          <w:rFonts w:ascii="Times New Roman" w:eastAsiaTheme="minorEastAsia" w:hAnsi="Times New Roman" w:cs="Times New Roman"/>
+          <w:sz w:val="26"/>
+          <w:szCs w:val="26"/>
+        </w:rPr>
+        <w:lastRenderedPageBreak/>
+        <w:t xml:space="preserve">leading up to the begin of completions operations? Tentative workaround: create “separate” storage locations that are associated with completions sites. </w:t>
       </w:r>
     </w:p>
     <w:p>
@@ -36960,25 +37338,7 @@
           <w:sz w:val="26"/>
           <w:szCs w:val="26"/>
         </w:rPr>
-        <w:t xml:space="preserve">Should we develop a water scheduling model in addition to the water management model? Would a scheduling horizon be more suitable for Marcellus and/or DJ operations? Does that conflict with </w:t>
-      </w:r>
-      <w:proofErr w:type="spellStart"/>
-      <w:r>
-        <w:rPr>
-          <w:rFonts w:ascii="Times New Roman" w:eastAsiaTheme="minorEastAsia" w:hAnsi="Times New Roman" w:cs="Times New Roman"/>
-          <w:sz w:val="26"/>
-          <w:szCs w:val="26"/>
-        </w:rPr>
-        <w:t>Revonos</w:t>
-      </w:r>
-      <w:proofErr w:type="spellEnd"/>
-      <w:r>
-        <w:rPr>
-          <w:rFonts w:ascii="Times New Roman" w:eastAsiaTheme="minorEastAsia" w:hAnsi="Times New Roman" w:cs="Times New Roman"/>
-          <w:sz w:val="26"/>
-          <w:szCs w:val="26"/>
-        </w:rPr>
-        <w:t xml:space="preserve">’ business model? </w:t>
+        <w:t xml:space="preserve">Should we develop a water scheduling model in addition to the water management model? Would a scheduling horizon be more suitable for Marcellus and/or DJ operations? Does that conflict with Revonos’ business model? </w:t>
       </w:r>
     </w:p>
     <w:p>
@@ -37000,7 +37360,6 @@
           <w:sz w:val="26"/>
           <w:szCs w:val="26"/>
         </w:rPr>
-        <w:lastRenderedPageBreak/>
         <w:t>How do we capture the treatment setups in the Permian and the DJ basins? Do we simply assume pad-based treatment pre-frac or central treatment with pad delivery?</w:t>
       </w:r>
     </w:p>
@@ -37053,27 +37412,7 @@
           <w:sz w:val="26"/>
           <w:szCs w:val="26"/>
         </w:rPr>
-        <w:t>Introduce slack variables where necessary or useful (</w:t>
-      </w:r>
-      <w:proofErr w:type="gramStart"/>
-      <w:r>
-        <w:rPr>
-          <w:rFonts w:ascii="Times New Roman" w:eastAsiaTheme="minorEastAsia" w:hAnsi="Times New Roman" w:cs="Times New Roman"/>
-          <w:strike/>
-          <w:sz w:val="26"/>
-          <w:szCs w:val="26"/>
-        </w:rPr>
-        <w:t>especially:</w:t>
-      </w:r>
-      <w:proofErr w:type="gramEnd"/>
-      <w:r>
-        <w:rPr>
-          <w:rFonts w:ascii="Times New Roman" w:eastAsiaTheme="minorEastAsia" w:hAnsi="Times New Roman" w:cs="Times New Roman"/>
-          <w:strike/>
-          <w:sz w:val="26"/>
-          <w:szCs w:val="26"/>
-        </w:rPr>
-        <w:t xml:space="preserve"> offloading/processing capacity constraints)</w:t>
+        <w:t>Introduce slack variables where necessary or useful (especially: offloading/processing capacity constraints)</w:t>
       </w:r>
       <w:r>
         <w:rPr>

--- a/pareto/strategic_water_management/docs/strategic_produced_water_management_optimization.docx
+++ b/pareto/strategic_water_management/docs/strategic_produced_water_management_optimization.docx
@@ -215,7 +215,25 @@
           <w:sz w:val="26"/>
           <w:szCs w:val="26"/>
         </w:rPr>
-        <w:t>Time periods (i.e. weeks)</w:t>
+        <w:t>Time periods (</w:t>
+      </w:r>
+      <w:proofErr w:type="gramStart"/>
+      <w:r>
+        <w:rPr>
+          <w:rFonts w:ascii="Times New Roman" w:eastAsiaTheme="minorEastAsia" w:hAnsi="Times New Roman" w:cs="Times New Roman"/>
+          <w:sz w:val="26"/>
+          <w:szCs w:val="26"/>
+        </w:rPr>
+        <w:t>i.e.</w:t>
+      </w:r>
+      <w:proofErr w:type="gramEnd"/>
+      <w:r>
+        <w:rPr>
+          <w:rFonts w:ascii="Times New Roman" w:eastAsiaTheme="minorEastAsia" w:hAnsi="Times New Roman" w:cs="Times New Roman"/>
+          <w:sz w:val="26"/>
+          <w:szCs w:val="26"/>
+        </w:rPr>
+        <w:t xml:space="preserve"> weeks)</w:t>
       </w:r>
     </w:p>
     <w:p>
@@ -1073,7 +1091,25 @@
           <w:szCs w:val="26"/>
         </w:rPr>
         <w:tab/>
-        <w:t xml:space="preserve">Injection (i.e. disposal) capacities </w:t>
+        <w:t>Injection (</w:t>
+      </w:r>
+      <w:proofErr w:type="gramStart"/>
+      <w:r>
+        <w:rPr>
+          <w:rFonts w:ascii="Times New Roman" w:eastAsiaTheme="minorEastAsia" w:hAnsi="Times New Roman" w:cs="Times New Roman"/>
+          <w:sz w:val="26"/>
+          <w:szCs w:val="26"/>
+        </w:rPr>
+        <w:t>i.e.</w:t>
+      </w:r>
+      <w:proofErr w:type="gramEnd"/>
+      <w:r>
+        <w:rPr>
+          <w:rFonts w:ascii="Times New Roman" w:eastAsiaTheme="minorEastAsia" w:hAnsi="Times New Roman" w:cs="Times New Roman"/>
+          <w:sz w:val="26"/>
+          <w:szCs w:val="26"/>
+        </w:rPr>
+        <w:t xml:space="preserve"> disposal) capacities </w:t>
       </w:r>
     </w:p>
     <w:p>
@@ -4323,8 +4359,18 @@
           <w:sz w:val="26"/>
           <w:szCs w:val="26"/>
         </w:rPr>
-        <w:t xml:space="preserve"> at the end of the time period</w:t>
-      </w:r>
+        <w:t xml:space="preserve"> at the end of the </w:t>
+      </w:r>
+      <w:proofErr w:type="gramStart"/>
+      <w:r>
+        <w:rPr>
+          <w:rFonts w:ascii="Times New Roman" w:eastAsiaTheme="minorEastAsia" w:hAnsi="Times New Roman" w:cs="Times New Roman"/>
+          <w:sz w:val="26"/>
+          <w:szCs w:val="26"/>
+        </w:rPr>
+        <w:t>time period</w:t>
+      </w:r>
+      <w:proofErr w:type="gramEnd"/>
     </w:p>
     <w:p>
       <w:pPr>
@@ -4402,8 +4448,18 @@
           <w:sz w:val="26"/>
           <w:szCs w:val="26"/>
         </w:rPr>
-        <w:t xml:space="preserve"> at the end of the time period</w:t>
-      </w:r>
+        <w:t xml:space="preserve"> at the end of the </w:t>
+      </w:r>
+      <w:proofErr w:type="gramStart"/>
+      <w:r>
+        <w:rPr>
+          <w:rFonts w:ascii="Times New Roman" w:eastAsiaTheme="minorEastAsia" w:hAnsi="Times New Roman" w:cs="Times New Roman"/>
+          <w:sz w:val="26"/>
+          <w:szCs w:val="26"/>
+        </w:rPr>
+        <w:t>time period</w:t>
+      </w:r>
+      <w:proofErr w:type="gramEnd"/>
     </w:p>
     <w:p>
       <w:pPr>
@@ -6016,7 +6072,25 @@
           <w:szCs w:val="26"/>
         </w:rPr>
         <w:tab/>
-        <w:t>Disposal capacity in a given time period at disposal site</w:t>
+        <w:t xml:space="preserve">Disposal capacity </w:t>
+      </w:r>
+      <w:proofErr w:type="gramStart"/>
+      <w:r>
+        <w:rPr>
+          <w:rFonts w:ascii="Times New Roman" w:eastAsiaTheme="minorEastAsia" w:hAnsi="Times New Roman" w:cs="Times New Roman"/>
+          <w:sz w:val="26"/>
+          <w:szCs w:val="26"/>
+        </w:rPr>
+        <w:t>in a given</w:t>
+      </w:r>
+      <w:proofErr w:type="gramEnd"/>
+      <w:r>
+        <w:rPr>
+          <w:rFonts w:ascii="Times New Roman" w:eastAsiaTheme="minorEastAsia" w:hAnsi="Times New Roman" w:cs="Times New Roman"/>
+          <w:sz w:val="26"/>
+          <w:szCs w:val="26"/>
+        </w:rPr>
+        <w:t xml:space="preserve"> time period at disposal site</w:t>
       </w:r>
     </w:p>
     <w:p>
@@ -6087,7 +6161,25 @@
           <w:szCs w:val="26"/>
         </w:rPr>
         <w:tab/>
-        <w:t>Storage capacity in a given time period at storage site</w:t>
+        <w:t xml:space="preserve">Storage capacity </w:t>
+      </w:r>
+      <w:proofErr w:type="gramStart"/>
+      <w:r>
+        <w:rPr>
+          <w:rFonts w:ascii="Times New Roman" w:eastAsiaTheme="minorEastAsia" w:hAnsi="Times New Roman" w:cs="Times New Roman"/>
+          <w:sz w:val="26"/>
+          <w:szCs w:val="26"/>
+        </w:rPr>
+        <w:t>in a given</w:t>
+      </w:r>
+      <w:proofErr w:type="gramEnd"/>
+      <w:r>
+        <w:rPr>
+          <w:rFonts w:ascii="Times New Roman" w:eastAsiaTheme="minorEastAsia" w:hAnsi="Times New Roman" w:cs="Times New Roman"/>
+          <w:sz w:val="26"/>
+          <w:szCs w:val="26"/>
+        </w:rPr>
+        <w:t xml:space="preserve"> time period at storage site</w:t>
       </w:r>
     </w:p>
     <w:p>
@@ -6158,7 +6250,25 @@
           <w:szCs w:val="26"/>
         </w:rPr>
         <w:tab/>
-        <w:t xml:space="preserve">Treatment capacity in a given time period at </w:t>
+        <w:t xml:space="preserve">Treatment capacity </w:t>
+      </w:r>
+      <w:proofErr w:type="gramStart"/>
+      <w:r>
+        <w:rPr>
+          <w:rFonts w:ascii="Times New Roman" w:eastAsiaTheme="minorEastAsia" w:hAnsi="Times New Roman" w:cs="Times New Roman"/>
+          <w:sz w:val="26"/>
+          <w:szCs w:val="26"/>
+        </w:rPr>
+        <w:t>in a given</w:t>
+      </w:r>
+      <w:proofErr w:type="gramEnd"/>
+      <w:r>
+        <w:rPr>
+          <w:rFonts w:ascii="Times New Roman" w:eastAsiaTheme="minorEastAsia" w:hAnsi="Times New Roman" w:cs="Times New Roman"/>
+          <w:sz w:val="26"/>
+          <w:szCs w:val="26"/>
+        </w:rPr>
+        <w:t xml:space="preserve"> time period at </w:t>
       </w:r>
       <w:r>
         <w:rPr>
@@ -6245,7 +6355,25 @@
           <w:szCs w:val="26"/>
         </w:rPr>
         <w:tab/>
-        <w:t>Flow capacity in a given time period between two locations</w:t>
+        <w:t xml:space="preserve">Flow capacity </w:t>
+      </w:r>
+      <w:proofErr w:type="gramStart"/>
+      <w:r>
+        <w:rPr>
+          <w:rFonts w:ascii="Times New Roman" w:eastAsiaTheme="minorEastAsia" w:hAnsi="Times New Roman" w:cs="Times New Roman"/>
+          <w:sz w:val="26"/>
+          <w:szCs w:val="26"/>
+        </w:rPr>
+        <w:t>in a given</w:t>
+      </w:r>
+      <w:proofErr w:type="gramEnd"/>
+      <w:r>
+        <w:rPr>
+          <w:rFonts w:ascii="Times New Roman" w:eastAsiaTheme="minorEastAsia" w:hAnsi="Times New Roman" w:cs="Times New Roman"/>
+          <w:sz w:val="26"/>
+          <w:szCs w:val="26"/>
+        </w:rPr>
+        <w:t xml:space="preserve"> time period between two locations</w:t>
       </w:r>
     </w:p>
     <w:p>
@@ -8047,8 +8175,18 @@
           <w:szCs w:val="26"/>
         </w:rPr>
         <w:tab/>
-        <w:t>Completions demand at a completions site in a time period</w:t>
-      </w:r>
+        <w:t xml:space="preserve">Completions demand at a completions site in </w:t>
+      </w:r>
+      <w:proofErr w:type="gramStart"/>
+      <w:r>
+        <w:rPr>
+          <w:rFonts w:ascii="Times New Roman" w:eastAsiaTheme="minorEastAsia" w:hAnsi="Times New Roman" w:cs="Times New Roman"/>
+          <w:sz w:val="26"/>
+          <w:szCs w:val="26"/>
+        </w:rPr>
+        <w:t>a time period</w:t>
+      </w:r>
+      <w:proofErr w:type="gramEnd"/>
     </w:p>
     <w:p>
       <w:pPr>
@@ -9103,7 +9241,25 @@
           <w:szCs w:val="26"/>
         </w:rPr>
         <w:tab/>
-        <w:t xml:space="preserve">Weekly processing (e.g. clarification) capacity per pad </w:t>
+        <w:t>Weekly processing (</w:t>
+      </w:r>
+      <w:proofErr w:type="gramStart"/>
+      <w:r>
+        <w:rPr>
+          <w:rFonts w:ascii="Times New Roman" w:eastAsiaTheme="minorEastAsia" w:hAnsi="Times New Roman" w:cs="Times New Roman"/>
+          <w:sz w:val="26"/>
+          <w:szCs w:val="26"/>
+        </w:rPr>
+        <w:t>e.g.</w:t>
+      </w:r>
+      <w:proofErr w:type="gramEnd"/>
+      <w:r>
+        <w:rPr>
+          <w:rFonts w:ascii="Times New Roman" w:eastAsiaTheme="minorEastAsia" w:hAnsi="Times New Roman" w:cs="Times New Roman"/>
+          <w:sz w:val="26"/>
+          <w:szCs w:val="26"/>
+        </w:rPr>
+        <w:t xml:space="preserve"> clarification) capacity per pad </w:t>
       </w:r>
     </w:p>
     <w:p>
@@ -9174,7 +9330,25 @@
           <w:szCs w:val="26"/>
         </w:rPr>
         <w:tab/>
-        <w:t>Weekly processing (e.g. clarification) capacity at storage site</w:t>
+        <w:t>Weekly processing (</w:t>
+      </w:r>
+      <w:proofErr w:type="gramStart"/>
+      <w:r>
+        <w:rPr>
+          <w:rFonts w:ascii="Times New Roman" w:eastAsiaTheme="minorEastAsia" w:hAnsi="Times New Roman" w:cs="Times New Roman"/>
+          <w:sz w:val="26"/>
+          <w:szCs w:val="26"/>
+        </w:rPr>
+        <w:t>e.g.</w:t>
+      </w:r>
+      <w:proofErr w:type="gramEnd"/>
+      <w:r>
+        <w:rPr>
+          <w:rFonts w:ascii="Times New Roman" w:eastAsiaTheme="minorEastAsia" w:hAnsi="Times New Roman" w:cs="Times New Roman"/>
+          <w:sz w:val="26"/>
+          <w:szCs w:val="26"/>
+        </w:rPr>
+        <w:t xml:space="preserve"> clarification) capacity at storage site</w:t>
       </w:r>
     </w:p>
     <w:p>
@@ -9296,7 +9470,7 @@
           </m:sSubSupPr>
           <m:e>
             <m:r>
-              <w:ins w:id="76" w:author="Nienke Wagenaar" w:date="2021-11-11T17:44:00Z">
+              <w:ins w:id="76" w:author="Nienke Wagenaar" w:date="2021-11-15T16:11:00Z">
                 <w:rPr>
                   <w:rFonts w:ascii="Cambria Math" w:eastAsiaTheme="minorEastAsia" w:hAnsi="Cambria Math"/>
                   <w:color w:val="00B050"/>
@@ -9304,7 +9478,7 @@
                   <w:sz w:val="26"/>
                   <w:szCs w:val="26"/>
                 </w:rPr>
-                <m:t>ρ</m:t>
+                <m:t>μ</m:t>
               </w:ins>
             </m:r>
           </m:e>
@@ -9392,7 +9566,6 @@
         </w:r>
       </w:ins>
     </w:p>
-    <w:commentRangeStart w:id="82"/>
     <w:p>
       <w:pPr>
         <w:ind w:left="2880" w:hanging="2880"/>
@@ -9463,13 +9636,34 @@
         <w:tab/>
         <w:t>Pipeline capacity installation or expansion increments</w:t>
       </w:r>
-      <w:commentRangeEnd w:id="82"/>
-      <w:r>
-        <w:rPr>
-          <w:rStyle w:val="CommentReference"/>
-        </w:rPr>
-        <w:commentReference w:id="82"/>
-      </w:r>
+      <w:ins w:id="82" w:author="Nienke Wagenaar" w:date="2021-11-15T15:44:00Z">
+        <w:r>
+          <w:rPr>
+            <w:rFonts w:ascii="Times New Roman" w:eastAsiaTheme="minorEastAsia" w:hAnsi="Times New Roman" w:cs="Times New Roman"/>
+            <w:sz w:val="26"/>
+            <w:szCs w:val="26"/>
+          </w:rPr>
+          <w:t xml:space="preserve"> [</w:t>
+        </w:r>
+        <w:proofErr w:type="spellStart"/>
+        <w:r>
+          <w:rPr>
+            <w:rFonts w:ascii="Times New Roman" w:eastAsiaTheme="minorEastAsia" w:hAnsi="Times New Roman" w:cs="Times New Roman"/>
+            <w:sz w:val="26"/>
+            <w:szCs w:val="26"/>
+          </w:rPr>
+          <w:t>bbl</w:t>
+        </w:r>
+        <w:proofErr w:type="spellEnd"/>
+        <w:r>
+          <w:rPr>
+            <w:rFonts w:ascii="Times New Roman" w:eastAsiaTheme="minorEastAsia" w:hAnsi="Times New Roman" w:cs="Times New Roman"/>
+            <w:sz w:val="26"/>
+            <w:szCs w:val="26"/>
+          </w:rPr>
+          <w:t>/week]</w:t>
+        </w:r>
+      </w:ins>
     </w:p>
     <w:p>
       <w:pPr>
@@ -10896,6 +11090,16 @@
         <w:tab/>
         <w:t>Pipeline segment length</w:t>
       </w:r>
+      <w:ins w:id="84" w:author="Nienke Wagenaar" w:date="2021-11-15T15:38:00Z">
+        <w:r>
+          <w:rPr>
+            <w:rFonts w:ascii="Times New Roman" w:eastAsiaTheme="minorEastAsia" w:hAnsi="Times New Roman" w:cs="Times New Roman"/>
+            <w:sz w:val="26"/>
+            <w:szCs w:val="26"/>
+          </w:rPr>
+          <w:t xml:space="preserve"> [miles]</w:t>
+        </w:r>
+      </w:ins>
     </w:p>
     <w:p>
       <w:pPr>
@@ -11130,7 +11334,7 @@
         <m:sSup>
           <m:sSupPr>
             <m:ctrlPr>
-              <w:ins w:id="84" w:author="Nienke Wagenaar" w:date="2021-11-11T18:07:00Z">
+              <w:ins w:id="85" w:author="Nienke Wagenaar" w:date="2021-11-11T18:07:00Z">
                 <w:rPr>
                   <w:rFonts w:ascii="Cambria Math" w:eastAsiaTheme="minorEastAsia" w:hAnsi="Cambria Math"/>
                   <w:i/>
@@ -11144,7 +11348,7 @@
           </m:sSupPr>
           <m:e>
             <m:r>
-              <w:ins w:id="85" w:author="Nienke Wagenaar" w:date="2021-11-11T18:07:00Z">
+              <w:ins w:id="86" w:author="Nienke Wagenaar" w:date="2021-11-11T18:07:00Z">
                 <w:rPr>
                   <w:rFonts w:ascii="Cambria Math" w:eastAsiaTheme="minorEastAsia" w:hAnsi="Cambria Math"/>
                   <w:color w:val="00B050"/>
@@ -11156,7 +11360,7 @@
               </w:ins>
             </m:r>
             <m:ctrlPr>
-              <w:ins w:id="86" w:author="Nienke Wagenaar" w:date="2021-11-11T18:07:00Z">
+              <w:ins w:id="87" w:author="Nienke Wagenaar" w:date="2021-11-11T18:07:00Z">
                 <w:rPr>
                   <w:rFonts w:ascii="Cambria Math" w:hAnsi="Cambria Math" w:cs="Times New Roman"/>
                   <w:i/>
@@ -11169,7 +11373,7 @@
           </m:e>
           <m:sup>
             <m:r>
-              <w:ins w:id="87" w:author="Nienke Wagenaar" w:date="2021-11-11T18:07:00Z">
+              <w:ins w:id="88" w:author="Nienke Wagenaar" w:date="2021-11-11T18:07:00Z">
                 <w:rPr>
                   <w:rFonts w:ascii="Cambria Math" w:eastAsiaTheme="minorEastAsia" w:hAnsi="Cambria Math"/>
                   <w:color w:val="00B050"/>
@@ -11185,7 +11389,7 @@
         <m:sSubSup>
           <m:sSubSupPr>
             <m:ctrlPr>
-              <w:del w:id="88" w:author="Nienke Wagenaar" w:date="2021-11-11T18:07:00Z">
+              <w:del w:id="89" w:author="Nienke Wagenaar" w:date="2021-11-11T18:07:00Z">
                 <w:rPr>
                   <w:rFonts w:ascii="Cambria Math" w:eastAsiaTheme="minorEastAsia" w:hAnsi="Cambria Math"/>
                   <w:i/>
@@ -11199,7 +11403,7 @@
           </m:sSubSupPr>
           <m:e>
             <m:r>
-              <w:del w:id="89" w:author="Nienke Wagenaar" w:date="2021-11-11T18:07:00Z">
+              <w:del w:id="90" w:author="Nienke Wagenaar" w:date="2021-11-11T18:07:00Z">
                 <w:rPr>
                   <w:rFonts w:ascii="Cambria Math" w:eastAsiaTheme="minorEastAsia" w:hAnsi="Cambria Math"/>
                   <w:color w:val="00B050"/>
@@ -11213,7 +11417,7 @@
           </m:e>
           <m:sub>
             <m:r>
-              <w:del w:id="90" w:author="Nienke Wagenaar" w:date="2021-11-11T18:07:00Z">
+              <w:del w:id="91" w:author="Nienke Wagenaar" w:date="2021-11-11T18:07:00Z">
                 <w:rPr>
                   <w:rFonts w:ascii="Cambria Math" w:eastAsiaTheme="minorEastAsia" w:hAnsi="Cambria Math"/>
                   <w:color w:val="00B050"/>
@@ -11227,7 +11431,7 @@
           </m:sub>
           <m:sup>
             <m:r>
-              <w:del w:id="91" w:author="Nienke Wagenaar" w:date="2021-11-11T18:07:00Z">
+              <w:del w:id="92" w:author="Nienke Wagenaar" w:date="2021-11-11T18:07:00Z">
                 <w:rPr>
                   <w:rFonts w:ascii="Cambria Math" w:eastAsiaTheme="minorEastAsia" w:hAnsi="Cambria Math"/>
                   <w:color w:val="00B050"/>
@@ -11250,7 +11454,7 @@
         <w:tab/>
         <w:t>Pipeline construction or expansion capital cost for selected diameter</w:t>
       </w:r>
-      <w:ins w:id="92" w:author="Nienke Wagenaar" w:date="2021-11-11T18:07:00Z">
+      <w:ins w:id="93" w:author="Nienke Wagenaar" w:date="2021-11-11T18:07:00Z">
         <w:r>
           <w:rPr>
             <w:rFonts w:ascii="Times New Roman" w:eastAsiaTheme="minorEastAsia" w:hAnsi="Times New Roman" w:cs="Times New Roman"/>
@@ -11460,7 +11664,7 @@
           </m:sub>
           <m:sup>
             <m:r>
-              <w:ins w:id="93" w:author="Melody Shellman" w:date="2021-10-21T09:43:00Z">
+              <w:ins w:id="94" w:author="Melody Shellman" w:date="2021-10-21T09:43:00Z">
                 <w:rPr>
                   <w:rFonts w:ascii="Cambria Math" w:eastAsiaTheme="minorEastAsia" w:hAnsi="Cambria Math"/>
                   <w:color w:val="00B050"/>
@@ -11492,7 +11696,7 @@
         </w:rPr>
         <w:tab/>
       </w:r>
-      <w:ins w:id="94" w:author="Melody Shellman" w:date="2021-10-21T09:43:00Z">
+      <w:ins w:id="95" w:author="Melody Shellman" w:date="2021-10-21T09:43:00Z">
         <w:r>
           <w:rPr>
             <w:rFonts w:ascii="Times New Roman" w:eastAsiaTheme="minorEastAsia" w:hAnsi="Times New Roman" w:cs="Times New Roman"/>
@@ -11502,7 +11706,7 @@
           <w:t>Completions r</w:t>
         </w:r>
       </w:ins>
-      <w:del w:id="95" w:author="Melody Shellman" w:date="2021-10-21T09:43:00Z">
+      <w:del w:id="96" w:author="Melody Shellman" w:date="2021-10-21T09:43:00Z">
         <w:r>
           <w:rPr>
             <w:rFonts w:ascii="Times New Roman" w:eastAsiaTheme="minorEastAsia" w:hAnsi="Times New Roman" w:cs="Times New Roman"/>
@@ -12439,7 +12643,7 @@
           </m:e>
           <m:sup>
             <m:r>
-              <w:ins w:id="96" w:author="Melody Shellman" w:date="2021-10-21T09:44:00Z">
+              <w:ins w:id="97" w:author="Melody Shellman" w:date="2021-10-21T09:44:00Z">
                 <w:rPr>
                   <w:rFonts w:ascii="Cambria Math" w:eastAsiaTheme="minorEastAsia" w:hAnsi="Cambria Math"/>
                   <w:color w:val="00B050"/>
@@ -12510,7 +12714,7 @@
       <w:pPr>
         <w:ind w:left="2880" w:hanging="2880"/>
         <w:rPr>
-          <w:del w:id="97" w:author="Drouven, Markus G." w:date="2021-11-03T14:46:00Z"/>
+          <w:del w:id="98" w:author="Drouven, Markus G." w:date="2021-11-03T14:46:00Z"/>
           <w:rFonts w:ascii="Times New Roman" w:eastAsiaTheme="minorEastAsia" w:hAnsi="Times New Roman" w:cs="Times New Roman"/>
           <w:sz w:val="26"/>
           <w:szCs w:val="26"/>
@@ -12522,7 +12726,7 @@
       <w:pPr>
         <w:ind w:left="2880" w:hanging="2880"/>
         <w:rPr>
-          <w:del w:id="98" w:author="Drouven, Markus G." w:date="2021-11-03T14:46:00Z"/>
+          <w:del w:id="99" w:author="Drouven, Markus G." w:date="2021-11-03T14:46:00Z"/>
           <w:rFonts w:ascii="Times New Roman" w:eastAsiaTheme="minorEastAsia" w:hAnsi="Times New Roman" w:cs="Times New Roman"/>
           <w:sz w:val="26"/>
           <w:szCs w:val="26"/>
@@ -12572,7 +12776,7 @@
       <w:pPr>
         <w:ind w:left="2880" w:hanging="2880"/>
         <w:rPr>
-          <w:ins w:id="99" w:author="Andres Joaquin Calderon" w:date="2021-10-20T10:45:00Z"/>
+          <w:ins w:id="100" w:author="Andres Joaquin Calderon" w:date="2021-10-20T10:45:00Z"/>
           <w:rFonts w:ascii="Times New Roman" w:eastAsiaTheme="minorEastAsia" w:hAnsi="Times New Roman" w:cs="Times New Roman"/>
           <w:b/>
           <w:sz w:val="26"/>
@@ -12606,7 +12810,7 @@
           <w:bCs/>
           <w:sz w:val="26"/>
           <w:szCs w:val="26"/>
-          <w:rPrChange w:id="100" w:author="Andres Joaquin Calderon" w:date="2021-10-20T10:46:00Z">
+          <w:rPrChange w:id="101" w:author="Andres Joaquin Calderon" w:date="2021-10-20T10:46:00Z">
             <w:rPr>
               <w:rFonts w:ascii="Times New Roman" w:eastAsiaTheme="minorEastAsia" w:hAnsi="Times New Roman" w:cs="Times New Roman"/>
               <w:b/>
@@ -12615,13 +12819,13 @@
             </w:rPr>
           </w:rPrChange>
         </w:rPr>
-        <w:pPrChange w:id="101" w:author="Drouven, Markus G." w:date="2021-11-03T14:46:00Z">
+        <w:pPrChange w:id="102" w:author="Drouven, Markus G." w:date="2021-11-03T14:46:00Z">
           <w:pPr>
             <w:ind w:left="2880" w:hanging="2880"/>
           </w:pPr>
         </w:pPrChange>
       </w:pPr>
-      <w:ins w:id="102" w:author="Andres Joaquin Calderon" w:date="2021-10-20T10:45:00Z">
+      <w:ins w:id="103" w:author="Andres Joaquin Calderon" w:date="2021-10-20T10:45:00Z">
         <w:r>
           <w:rPr>
             <w:rFonts w:ascii="Times New Roman" w:hAnsi="Times New Roman" w:cs="Times New Roman"/>
@@ -12630,7 +12834,7 @@
           </w:rPr>
           <w:t xml:space="preserve">Two objective functions can be considered for the optimization of a produced water </w:t>
         </w:r>
-        <w:del w:id="103" w:author="Drouven, Markus G." w:date="2021-11-03T14:46:00Z">
+        <w:del w:id="104" w:author="Drouven, Markus G." w:date="2021-11-03T14:46:00Z">
           <w:r>
             <w:rPr>
               <w:rFonts w:ascii="Times New Roman" w:hAnsi="Times New Roman" w:cs="Times New Roman"/>
@@ -12641,7 +12845,7 @@
           </w:r>
         </w:del>
       </w:ins>
-      <w:ins w:id="104" w:author="Drouven, Markus G." w:date="2021-11-03T14:46:00Z">
+      <w:ins w:id="105" w:author="Drouven, Markus G." w:date="2021-11-03T14:46:00Z">
         <w:r>
           <w:rPr>
             <w:rFonts w:ascii="Times New Roman" w:hAnsi="Times New Roman" w:cs="Times New Roman"/>
@@ -12651,7 +12855,7 @@
           <w:t>system</w:t>
         </w:r>
       </w:ins>
-      <w:ins w:id="105" w:author="Andres Joaquin Calderon" w:date="2021-10-20T10:45:00Z">
+      <w:ins w:id="106" w:author="Andres Joaquin Calderon" w:date="2021-10-20T10:45:00Z">
         <w:r>
           <w:rPr>
             <w:rFonts w:ascii="Times New Roman" w:hAnsi="Times New Roman" w:cs="Times New Roman"/>
@@ -12660,7 +12864,7 @@
           </w:rPr>
           <w:t xml:space="preserve">: </w:t>
         </w:r>
-        <w:del w:id="106" w:author="Drouven, Markus G." w:date="2021-11-03T14:48:00Z">
+        <w:del w:id="107" w:author="Drouven, Markus G." w:date="2021-11-03T14:48:00Z">
           <w:r>
             <w:rPr>
               <w:rFonts w:ascii="Times New Roman" w:hAnsi="Times New Roman" w:cs="Times New Roman"/>
@@ -12671,7 +12875,7 @@
           </w:r>
         </w:del>
       </w:ins>
-      <w:ins w:id="107" w:author="Drouven, Markus G." w:date="2021-11-03T14:48:00Z">
+      <w:ins w:id="108" w:author="Drouven, Markus G." w:date="2021-11-03T14:48:00Z">
         <w:r>
           <w:rPr>
             <w:rFonts w:ascii="Times New Roman" w:hAnsi="Times New Roman" w:cs="Times New Roman"/>
@@ -12681,8 +12885,8 @@
           <w:t>first, the</w:t>
         </w:r>
       </w:ins>
-      <w:ins w:id="108" w:author="Andres Joaquin Calderon" w:date="2021-10-20T10:45:00Z">
-        <w:del w:id="109" w:author="Drouven, Markus G." w:date="2021-11-03T14:48:00Z">
+      <w:ins w:id="109" w:author="Andres Joaquin Calderon" w:date="2021-10-20T10:45:00Z">
+        <w:del w:id="110" w:author="Drouven, Markus G." w:date="2021-11-03T14:48:00Z">
           <w:r>
             <w:rPr>
               <w:rFonts w:ascii="Times New Roman" w:hAnsi="Times New Roman" w:cs="Times New Roman"/>
@@ -12693,7 +12897,7 @@
           </w:r>
         </w:del>
       </w:ins>
-      <w:ins w:id="110" w:author="Drouven, Markus G." w:date="2021-11-03T14:48:00Z">
+      <w:ins w:id="111" w:author="Drouven, Markus G." w:date="2021-11-03T14:48:00Z">
         <w:r>
           <w:rPr>
             <w:rFonts w:ascii="Times New Roman" w:hAnsi="Times New Roman" w:cs="Times New Roman"/>
@@ -12709,7 +12913,7 @@
             <w:bCs/>
             <w:sz w:val="26"/>
             <w:szCs w:val="26"/>
-            <w:rPrChange w:id="111" w:author="Drouven, Markus G." w:date="2021-11-03T14:48:00Z">
+            <w:rPrChange w:id="112" w:author="Drouven, Markus G." w:date="2021-11-03T14:48:00Z">
               <w:rPr>
                 <w:rFonts w:ascii="Times New Roman" w:hAnsi="Times New Roman" w:cs="Times New Roman"/>
                 <w:sz w:val="26"/>
@@ -12720,7 +12924,7 @@
           <w:t>m</w:t>
         </w:r>
       </w:ins>
-      <w:ins w:id="112" w:author="Andres Joaquin Calderon" w:date="2021-10-20T10:45:00Z">
+      <w:ins w:id="113" w:author="Andres Joaquin Calderon" w:date="2021-10-20T10:45:00Z">
         <w:r>
           <w:rPr>
             <w:rFonts w:ascii="Times New Roman" w:hAnsi="Times New Roman" w:cs="Times New Roman"/>
@@ -12728,7 +12932,7 @@
             <w:bCs/>
             <w:sz w:val="26"/>
             <w:szCs w:val="26"/>
-            <w:rPrChange w:id="113" w:author="Drouven, Markus G." w:date="2021-11-03T14:48:00Z">
+            <w:rPrChange w:id="114" w:author="Drouven, Markus G." w:date="2021-11-03T14:48:00Z">
               <w:rPr>
                 <w:rFonts w:ascii="Times New Roman" w:hAnsi="Times New Roman" w:cs="Times New Roman"/>
                 <w:sz w:val="26"/>
@@ -12747,7 +12951,7 @@
           <w:t xml:space="preserve">, which includes operational costs associated with procurement of fresh water, </w:t>
         </w:r>
       </w:ins>
-      <w:ins w:id="114" w:author="Drouven, Markus G." w:date="2021-11-03T14:47:00Z">
+      <w:ins w:id="115" w:author="Drouven, Markus G." w:date="2021-11-03T14:47:00Z">
         <w:r>
           <w:rPr>
             <w:rFonts w:ascii="Times New Roman" w:hAnsi="Times New Roman" w:cs="Times New Roman"/>
@@ -12757,7 +12961,7 @@
           <w:t xml:space="preserve">the </w:t>
         </w:r>
       </w:ins>
-      <w:ins w:id="115" w:author="Andres Joaquin Calderon" w:date="2021-10-20T10:45:00Z">
+      <w:ins w:id="116" w:author="Andres Joaquin Calderon" w:date="2021-10-20T10:45:00Z">
         <w:r>
           <w:rPr>
             <w:rFonts w:ascii="Times New Roman" w:hAnsi="Times New Roman" w:cs="Times New Roman"/>
@@ -12767,7 +12971,7 @@
           <w:t>cost of disposal, trucking and piping produced water between well</w:t>
         </w:r>
       </w:ins>
-      <w:ins w:id="116" w:author="Drouven, Markus G." w:date="2021-11-03T14:47:00Z">
+      <w:ins w:id="117" w:author="Drouven, Markus G." w:date="2021-11-03T14:47:00Z">
         <w:r>
           <w:rPr>
             <w:rFonts w:ascii="Times New Roman" w:hAnsi="Times New Roman" w:cs="Times New Roman"/>
@@ -12777,7 +12981,7 @@
           <w:t xml:space="preserve"> </w:t>
         </w:r>
       </w:ins>
-      <w:ins w:id="117" w:author="Andres Joaquin Calderon" w:date="2021-10-20T10:45:00Z">
+      <w:ins w:id="118" w:author="Andres Joaquin Calderon" w:date="2021-10-20T10:45:00Z">
         <w:r>
           <w:rPr>
             <w:rFonts w:ascii="Times New Roman" w:hAnsi="Times New Roman" w:cs="Times New Roman"/>
@@ -12787,7 +12991,7 @@
           <w:t xml:space="preserve">pads and treatment facilities, and </w:t>
         </w:r>
       </w:ins>
-      <w:ins w:id="118" w:author="Drouven, Markus G." w:date="2021-11-03T14:47:00Z">
+      <w:ins w:id="119" w:author="Drouven, Markus G." w:date="2021-11-03T14:47:00Z">
         <w:r>
           <w:rPr>
             <w:rFonts w:ascii="Times New Roman" w:hAnsi="Times New Roman" w:cs="Times New Roman"/>
@@ -12797,17 +13001,35 @@
           <w:t xml:space="preserve">the </w:t>
         </w:r>
       </w:ins>
-      <w:ins w:id="119" w:author="Andres Joaquin Calderon" w:date="2021-10-20T10:45:00Z">
+      <w:ins w:id="120" w:author="Andres Joaquin Calderon" w:date="2021-10-20T10:45:00Z">
         <w:r>
           <w:rPr>
             <w:rFonts w:ascii="Times New Roman" w:hAnsi="Times New Roman" w:cs="Times New Roman"/>
             <w:sz w:val="26"/>
             <w:szCs w:val="26"/>
           </w:rPr>
-          <w:t xml:space="preserve">cost of storing, treating and reusing produced water. Capital costs are also considered due to infrastructure build out such as </w:t>
+          <w:t xml:space="preserve">cost of storing, </w:t>
+        </w:r>
+        <w:proofErr w:type="gramStart"/>
+        <w:r>
+          <w:rPr>
+            <w:rFonts w:ascii="Times New Roman" w:hAnsi="Times New Roman" w:cs="Times New Roman"/>
+            <w:sz w:val="26"/>
+            <w:szCs w:val="26"/>
+          </w:rPr>
+          <w:t>treating</w:t>
+        </w:r>
+        <w:proofErr w:type="gramEnd"/>
+        <w:r>
+          <w:rPr>
+            <w:rFonts w:ascii="Times New Roman" w:hAnsi="Times New Roman" w:cs="Times New Roman"/>
+            <w:sz w:val="26"/>
+            <w:szCs w:val="26"/>
+          </w:rPr>
+          <w:t xml:space="preserve"> and reusing produced water. Capital costs are also considered due to infrastructure build out such as </w:t>
         </w:r>
       </w:ins>
-      <w:ins w:id="120" w:author="Drouven, Markus G." w:date="2021-11-03T14:47:00Z">
+      <w:ins w:id="121" w:author="Drouven, Markus G." w:date="2021-11-03T14:47:00Z">
         <w:r>
           <w:rPr>
             <w:rFonts w:ascii="Times New Roman" w:hAnsi="Times New Roman" w:cs="Times New Roman"/>
@@ -12817,7 +13039,7 @@
           <w:t xml:space="preserve">the </w:t>
         </w:r>
       </w:ins>
-      <w:ins w:id="121" w:author="Andres Joaquin Calderon" w:date="2021-10-20T10:45:00Z">
+      <w:ins w:id="122" w:author="Andres Joaquin Calderon" w:date="2021-10-20T10:45:00Z">
         <w:r>
           <w:rPr>
             <w:rFonts w:ascii="Times New Roman" w:hAnsi="Times New Roman" w:cs="Times New Roman"/>
@@ -12827,7 +13049,7 @@
           <w:t xml:space="preserve">installation of pipelines, treatment, and storage facilities. A credit for </w:t>
         </w:r>
       </w:ins>
-      <w:ins w:id="122" w:author="Drouven, Markus G." w:date="2021-11-03T14:47:00Z">
+      <w:ins w:id="123" w:author="Drouven, Markus G." w:date="2021-11-03T14:47:00Z">
         <w:r>
           <w:rPr>
             <w:rFonts w:ascii="Times New Roman" w:hAnsi="Times New Roman" w:cs="Times New Roman"/>
@@ -12837,7 +13059,7 @@
           <w:t>(re)</w:t>
         </w:r>
       </w:ins>
-      <w:ins w:id="123" w:author="Andres Joaquin Calderon" w:date="2021-10-20T10:45:00Z">
+      <w:ins w:id="124" w:author="Andres Joaquin Calderon" w:date="2021-10-20T10:45:00Z">
         <w:r>
           <w:rPr>
             <w:rFonts w:ascii="Times New Roman" w:hAnsi="Times New Roman" w:cs="Times New Roman"/>
@@ -12846,7 +13068,7 @@
           </w:rPr>
           <w:t xml:space="preserve">using treated water is also considered, and additional slack variables are included to facilitate </w:t>
         </w:r>
-        <w:del w:id="124" w:author="Drouven, Markus G." w:date="2021-11-03T14:48:00Z">
+        <w:del w:id="125" w:author="Drouven, Markus G." w:date="2021-11-03T14:48:00Z">
           <w:r>
             <w:rPr>
               <w:rFonts w:ascii="Times New Roman" w:hAnsi="Times New Roman" w:cs="Times New Roman"/>
@@ -12857,7 +13079,7 @@
           </w:r>
         </w:del>
       </w:ins>
-      <w:ins w:id="125" w:author="Drouven, Markus G." w:date="2021-11-03T14:48:00Z">
+      <w:ins w:id="126" w:author="Drouven, Markus G." w:date="2021-11-03T14:48:00Z">
         <w:r>
           <w:rPr>
             <w:rFonts w:ascii="Times New Roman" w:hAnsi="Times New Roman" w:cs="Times New Roman"/>
@@ -12867,7 +13089,7 @@
           <w:t>the identification of</w:t>
         </w:r>
       </w:ins>
-      <w:ins w:id="126" w:author="Andres Joaquin Calderon" w:date="2021-10-20T10:45:00Z">
+      <w:ins w:id="127" w:author="Andres Joaquin Calderon" w:date="2021-10-20T10:45:00Z">
         <w:r>
           <w:rPr>
             <w:rFonts w:ascii="Times New Roman" w:hAnsi="Times New Roman" w:cs="Times New Roman"/>
@@ -12885,7 +13107,7 @@
           <w:t>.</w:t>
         </w:r>
       </w:ins>
-      <w:ins w:id="127" w:author="Andres Joaquin Calderon" w:date="2021-10-20T10:46:00Z">
+      <w:ins w:id="128" w:author="Andres Joaquin Calderon" w:date="2021-10-20T10:46:00Z">
         <w:r>
           <w:rPr>
             <w:rFonts w:ascii="Times New Roman" w:eastAsiaTheme="minorEastAsia" w:hAnsi="Times New Roman" w:cs="Times New Roman"/>
@@ -12896,7 +13118,7 @@
           <w:t xml:space="preserve"> The second objective is </w:t>
         </w:r>
       </w:ins>
-      <w:ins w:id="128" w:author="Drouven, Markus G." w:date="2021-11-03T14:50:00Z">
+      <w:ins w:id="129" w:author="Drouven, Markus G." w:date="2021-11-03T14:50:00Z">
         <w:r>
           <w:rPr>
             <w:rFonts w:ascii="Times New Roman" w:eastAsiaTheme="minorEastAsia" w:hAnsi="Times New Roman" w:cs="Times New Roman"/>
@@ -12907,14 +13129,14 @@
           <w:t xml:space="preserve">the </w:t>
         </w:r>
       </w:ins>
-      <w:ins w:id="129" w:author="Andres Joaquin Calderon" w:date="2021-10-20T10:46:00Z">
+      <w:ins w:id="130" w:author="Andres Joaquin Calderon" w:date="2021-10-20T10:46:00Z">
         <w:r>
           <w:rPr>
             <w:rFonts w:ascii="Times New Roman" w:eastAsiaTheme="minorEastAsia" w:hAnsi="Times New Roman" w:cs="Times New Roman"/>
             <w:b/>
             <w:sz w:val="26"/>
             <w:szCs w:val="26"/>
-            <w:rPrChange w:id="130" w:author="Drouven, Markus G." w:date="2021-11-03T14:50:00Z">
+            <w:rPrChange w:id="131" w:author="Drouven, Markus G." w:date="2021-11-03T14:50:00Z">
               <w:rPr>
                 <w:rFonts w:ascii="Times New Roman" w:eastAsiaTheme="minorEastAsia" w:hAnsi="Times New Roman" w:cs="Times New Roman"/>
                 <w:bCs/>
@@ -12925,14 +13147,14 @@
           </w:rPr>
           <w:t xml:space="preserve">maximization of </w:t>
         </w:r>
-        <w:del w:id="131" w:author="Drouven, Markus G." w:date="2021-11-03T14:50:00Z">
+        <w:del w:id="132" w:author="Drouven, Markus G." w:date="2021-11-03T14:50:00Z">
           <w:r>
             <w:rPr>
               <w:rFonts w:ascii="Times New Roman" w:eastAsiaTheme="minorEastAsia" w:hAnsi="Times New Roman" w:cs="Times New Roman"/>
               <w:b/>
               <w:sz w:val="26"/>
               <w:szCs w:val="26"/>
-              <w:rPrChange w:id="132" w:author="Drouven, Markus G." w:date="2021-11-03T14:50:00Z">
+              <w:rPrChange w:id="133" w:author="Drouven, Markus G." w:date="2021-11-03T14:50:00Z">
                 <w:rPr>
                   <w:rFonts w:ascii="Times New Roman" w:eastAsiaTheme="minorEastAsia" w:hAnsi="Times New Roman" w:cs="Times New Roman"/>
                   <w:bCs/>
@@ -12950,7 +13172,7 @@
             <w:b/>
             <w:sz w:val="26"/>
             <w:szCs w:val="26"/>
-            <w:rPrChange w:id="133" w:author="Drouven, Markus G." w:date="2021-11-03T14:50:00Z">
+            <w:rPrChange w:id="134" w:author="Drouven, Markus G." w:date="2021-11-03T14:50:00Z">
               <w:rPr>
                 <w:rFonts w:ascii="Times New Roman" w:eastAsiaTheme="minorEastAsia" w:hAnsi="Times New Roman" w:cs="Times New Roman"/>
                 <w:bCs/>
@@ -12962,14 +13184,14 @@
           <w:t xml:space="preserve">water </w:t>
         </w:r>
       </w:ins>
-      <w:ins w:id="134" w:author="Drouven, Markus G." w:date="2021-11-03T14:50:00Z">
+      <w:ins w:id="135" w:author="Drouven, Markus G." w:date="2021-11-03T14:50:00Z">
         <w:r>
           <w:rPr>
             <w:rFonts w:ascii="Times New Roman" w:eastAsiaTheme="minorEastAsia" w:hAnsi="Times New Roman" w:cs="Times New Roman"/>
             <w:b/>
             <w:sz w:val="26"/>
             <w:szCs w:val="26"/>
-            <w:rPrChange w:id="135" w:author="Drouven, Markus G." w:date="2021-11-03T14:50:00Z">
+            <w:rPrChange w:id="136" w:author="Drouven, Markus G." w:date="2021-11-03T14:50:00Z">
               <w:rPr>
                 <w:rFonts w:ascii="Times New Roman" w:eastAsiaTheme="minorEastAsia" w:hAnsi="Times New Roman" w:cs="Times New Roman"/>
                 <w:bCs/>
@@ -12990,7 +13212,7 @@
           <w:t xml:space="preserve"> </w:t>
         </w:r>
       </w:ins>
-      <w:ins w:id="136" w:author="Andres Joaquin Calderon" w:date="2021-10-20T10:46:00Z">
+      <w:ins w:id="137" w:author="Andres Joaquin Calderon" w:date="2021-10-20T10:46:00Z">
         <w:r>
           <w:rPr>
             <w:rFonts w:ascii="Times New Roman" w:eastAsiaTheme="minorEastAsia" w:hAnsi="Times New Roman" w:cs="Times New Roman"/>
@@ -13001,7 +13223,7 @@
           <w:t>which is defined as the ratio between the treated produced water that is used in completion</w:t>
         </w:r>
       </w:ins>
-      <w:ins w:id="137" w:author="Drouven, Markus G." w:date="2021-11-03T14:50:00Z">
+      <w:ins w:id="138" w:author="Drouven, Markus G." w:date="2021-11-03T14:50:00Z">
         <w:r>
           <w:rPr>
             <w:rFonts w:ascii="Times New Roman" w:eastAsiaTheme="minorEastAsia" w:hAnsi="Times New Roman" w:cs="Times New Roman"/>
@@ -13012,7 +13234,7 @@
           <w:t>s</w:t>
         </w:r>
       </w:ins>
-      <w:ins w:id="138" w:author="Andres Joaquin Calderon" w:date="2021-10-20T10:46:00Z">
+      <w:ins w:id="139" w:author="Andres Joaquin Calderon" w:date="2021-10-20T10:46:00Z">
         <w:r>
           <w:rPr>
             <w:rFonts w:ascii="Times New Roman" w:eastAsiaTheme="minorEastAsia" w:hAnsi="Times New Roman" w:cs="Times New Roman"/>
@@ -13023,7 +13245,7 @@
           <w:t xml:space="preserve"> operat</w:t>
         </w:r>
       </w:ins>
-      <w:ins w:id="139" w:author="Andres Joaquin Calderon" w:date="2021-10-20T10:47:00Z">
+      <w:ins w:id="140" w:author="Andres Joaquin Calderon" w:date="2021-10-20T10:47:00Z">
         <w:r>
           <w:rPr>
             <w:rFonts w:ascii="Times New Roman" w:eastAsiaTheme="minorEastAsia" w:hAnsi="Times New Roman" w:cs="Times New Roman"/>
@@ -13034,7 +13256,7 @@
           <w:t>ions and the total produced water</w:t>
         </w:r>
       </w:ins>
-      <w:ins w:id="140" w:author="Drouven, Markus G." w:date="2021-11-03T14:50:00Z">
+      <w:ins w:id="141" w:author="Drouven, Markus G." w:date="2021-11-03T14:50:00Z">
         <w:r>
           <w:rPr>
             <w:rFonts w:ascii="Times New Roman" w:eastAsiaTheme="minorEastAsia" w:hAnsi="Times New Roman" w:cs="Times New Roman"/>
@@ -13045,7 +13267,7 @@
           <w:t xml:space="preserve"> coming to surface</w:t>
         </w:r>
       </w:ins>
-      <w:ins w:id="141" w:author="Andres Joaquin Calderon" w:date="2021-10-20T10:47:00Z">
+      <w:ins w:id="142" w:author="Andres Joaquin Calderon" w:date="2021-10-20T10:47:00Z">
         <w:r>
           <w:rPr>
             <w:rFonts w:ascii="Times New Roman" w:eastAsiaTheme="minorEastAsia" w:hAnsi="Times New Roman" w:cs="Times New Roman"/>
@@ -13302,7 +13524,7 @@
                     <m:t>Total</m:t>
                   </m:r>
                   <m:r>
-                    <w:ins w:id="142" w:author="Melody Shellman" w:date="2021-10-21T09:46:00Z">
+                    <w:ins w:id="143" w:author="Melody Shellman" w:date="2021-10-21T09:46:00Z">
                       <w:rPr>
                         <w:rFonts w:ascii="Cambria Math" w:eastAsiaTheme="minorEastAsia" w:hAnsi="Cambria Math"/>
                         <w:color w:val="C00000"/>
@@ -13849,7 +14071,7 @@
                     <m:t>Total</m:t>
                   </m:r>
                   <m:r>
-                    <w:ins w:id="143" w:author="Melody Shellman" w:date="2021-10-21T14:36:00Z">
+                    <w:ins w:id="144" w:author="Melody Shellman" w:date="2021-10-21T14:36:00Z">
                       <w:rPr>
                         <w:rFonts w:ascii="Cambria Math" w:eastAsiaTheme="minorEastAsia" w:hAnsi="Cambria Math"/>
                         <w:color w:val="C00000"/>
@@ -13950,7 +14172,6 @@
           <w:sz w:val="26"/>
           <w:szCs w:val="26"/>
         </w:rPr>
-        <w:lastRenderedPageBreak/>
         <w:t xml:space="preserve">Completions </w:t>
       </w:r>
       <w:r>
@@ -13980,7 +14201,7 @@
         </w:rPr>
         <w:t xml:space="preserve"> </w:t>
       </w:r>
-      <w:commentRangeStart w:id="144"/>
+      <w:commentRangeStart w:id="145"/>
       <w:r>
         <w:rPr>
           <w:rFonts w:ascii="Times New Roman" w:eastAsiaTheme="minorEastAsia" w:hAnsi="Times New Roman" w:cs="Times New Roman"/>
@@ -13990,12 +14211,12 @@
         </w:rPr>
         <w:t>Balance</w:t>
       </w:r>
-      <w:commentRangeEnd w:id="144"/>
+      <w:commentRangeEnd w:id="145"/>
       <w:r>
         <w:rPr>
           <w:rStyle w:val="CommentReference"/>
         </w:rPr>
-        <w:commentReference w:id="144"/>
+        <w:commentReference w:id="145"/>
       </w:r>
     </w:p>
     <w:p>
@@ -14007,13 +14228,13 @@
           <w:sz w:val="26"/>
           <w:szCs w:val="26"/>
         </w:rPr>
-        <w:pPrChange w:id="145" w:author="Drouven, Markus G." w:date="2021-11-03T14:50:00Z">
+        <w:pPrChange w:id="146" w:author="Drouven, Markus G." w:date="2021-11-03T14:50:00Z">
           <w:pPr>
             <w:pStyle w:val="CommentText"/>
           </w:pPr>
         </w:pPrChange>
       </w:pPr>
-      <w:bookmarkStart w:id="146" w:name="_Hlk85618511"/>
+      <w:bookmarkStart w:id="147" w:name="_Hlk85618511"/>
       <w:r>
         <w:rPr>
           <w:rFonts w:ascii="Times New Roman" w:hAnsi="Times New Roman" w:cs="Times New Roman"/>
@@ -14021,64 +14242,6 @@
           <w:szCs w:val="26"/>
         </w:rPr>
         <w:t>Completion</w:t>
-      </w:r>
-      <w:ins w:id="147" w:author="Drouven, Markus G." w:date="2021-11-03T14:50:00Z">
-        <w:r>
-          <w:rPr>
-            <w:rFonts w:ascii="Times New Roman" w:hAnsi="Times New Roman" w:cs="Times New Roman"/>
-            <w:sz w:val="26"/>
-            <w:szCs w:val="26"/>
-          </w:rPr>
-          <w:t>s</w:t>
-        </w:r>
-      </w:ins>
-      <w:r>
-        <w:rPr>
-          <w:rFonts w:ascii="Times New Roman" w:hAnsi="Times New Roman" w:cs="Times New Roman"/>
-          <w:sz w:val="26"/>
-          <w:szCs w:val="26"/>
-        </w:rPr>
-        <w:t xml:space="preserve"> </w:t>
-      </w:r>
-      <w:r>
-        <w:rPr>
-          <w:rFonts w:ascii="Times New Roman" w:hAnsi="Times New Roman" w:cs="Times New Roman"/>
-          <w:sz w:val="26"/>
-          <w:szCs w:val="26"/>
-        </w:rPr>
-        <w:t xml:space="preserve">pad </w:t>
-      </w:r>
-      <w:r>
-        <w:rPr>
-          <w:rFonts w:ascii="Times New Roman" w:hAnsi="Times New Roman" w:cs="Times New Roman"/>
-          <w:sz w:val="26"/>
-          <w:szCs w:val="26"/>
-        </w:rPr>
-        <w:t>demand can be met by trucked or piped water moved into the pad</w:t>
-      </w:r>
-      <w:r>
-        <w:rPr>
-          <w:rFonts w:ascii="Times New Roman" w:hAnsi="Times New Roman" w:cs="Times New Roman"/>
-          <w:sz w:val="26"/>
-          <w:szCs w:val="26"/>
-        </w:rPr>
-        <w:t xml:space="preserve"> in addition to </w:t>
-      </w:r>
-      <w:r>
-        <w:rPr>
-          <w:rFonts w:ascii="Times New Roman" w:hAnsi="Times New Roman" w:cs="Times New Roman"/>
-          <w:sz w:val="26"/>
-          <w:szCs w:val="26"/>
-        </w:rPr>
-        <w:t xml:space="preserve">water in </w:t>
-      </w:r>
-      <w:r>
-        <w:rPr>
-          <w:rFonts w:ascii="Times New Roman" w:hAnsi="Times New Roman" w:cs="Times New Roman"/>
-          <w:sz w:val="26"/>
-          <w:szCs w:val="26"/>
-        </w:rPr>
-        <w:t>completion</w:t>
       </w:r>
       <w:ins w:id="148" w:author="Drouven, Markus G." w:date="2021-11-03T14:50:00Z">
         <w:r>
@@ -14096,7 +14259,7 @@
           <w:sz w:val="26"/>
           <w:szCs w:val="26"/>
         </w:rPr>
-        <w:t xml:space="preserve"> pad</w:t>
+        <w:t xml:space="preserve"> </w:t>
       </w:r>
       <w:r>
         <w:rPr>
@@ -14104,7 +14267,7 @@
           <w:sz w:val="26"/>
           <w:szCs w:val="26"/>
         </w:rPr>
-        <w:t xml:space="preserve"> storage. </w:t>
+        <w:t xml:space="preserve">pad </w:t>
       </w:r>
       <w:r>
         <w:rPr>
@@ -14112,9 +14275,33 @@
           <w:sz w:val="26"/>
           <w:szCs w:val="26"/>
         </w:rPr>
-        <w:t>For each completion</w:t>
-      </w:r>
-      <w:ins w:id="149" w:author="Drouven, Markus G." w:date="2021-11-03T14:51:00Z">
+        <w:t>demand can be met by trucked or piped water moved into the pad</w:t>
+      </w:r>
+      <w:r>
+        <w:rPr>
+          <w:rFonts w:ascii="Times New Roman" w:hAnsi="Times New Roman" w:cs="Times New Roman"/>
+          <w:sz w:val="26"/>
+          <w:szCs w:val="26"/>
+        </w:rPr>
+        <w:t xml:space="preserve"> in addition to </w:t>
+      </w:r>
+      <w:r>
+        <w:rPr>
+          <w:rFonts w:ascii="Times New Roman" w:hAnsi="Times New Roman" w:cs="Times New Roman"/>
+          <w:sz w:val="26"/>
+          <w:szCs w:val="26"/>
+        </w:rPr>
+        <w:t xml:space="preserve">water in </w:t>
+      </w:r>
+      <w:r>
+        <w:rPr>
+          <w:rFonts w:ascii="Times New Roman" w:hAnsi="Times New Roman" w:cs="Times New Roman"/>
+          <w:sz w:val="26"/>
+          <w:szCs w:val="26"/>
+        </w:rPr>
+        <w:t>completion</w:t>
+      </w:r>
+      <w:ins w:id="149" w:author="Drouven, Markus G." w:date="2021-11-03T14:50:00Z">
         <w:r>
           <w:rPr>
             <w:rFonts w:ascii="Times New Roman" w:hAnsi="Times New Roman" w:cs="Times New Roman"/>
@@ -14130,7 +14317,23 @@
           <w:sz w:val="26"/>
           <w:szCs w:val="26"/>
         </w:rPr>
-        <w:t xml:space="preserve"> pad and for each time period, completion</w:t>
+        <w:t xml:space="preserve"> pad</w:t>
+      </w:r>
+      <w:r>
+        <w:rPr>
+          <w:rFonts w:ascii="Times New Roman" w:hAnsi="Times New Roman" w:cs="Times New Roman"/>
+          <w:sz w:val="26"/>
+          <w:szCs w:val="26"/>
+        </w:rPr>
+        <w:t xml:space="preserve"> storage. </w:t>
+      </w:r>
+      <w:r>
+        <w:rPr>
+          <w:rFonts w:ascii="Times New Roman" w:hAnsi="Times New Roman" w:cs="Times New Roman"/>
+          <w:sz w:val="26"/>
+          <w:szCs w:val="26"/>
+        </w:rPr>
+        <w:t>For each completion</w:t>
       </w:r>
       <w:ins w:id="150" w:author="Drouven, Markus G." w:date="2021-11-03T14:51:00Z">
         <w:r>
@@ -14148,55 +14351,25 @@
           <w:sz w:val="26"/>
           <w:szCs w:val="26"/>
         </w:rPr>
-        <w:t xml:space="preserve"> demand </w:t>
-      </w:r>
+        <w:t xml:space="preserve"> pad and for each </w:t>
+      </w:r>
+      <w:proofErr w:type="gramStart"/>
       <w:r>
         <w:rPr>
           <w:rFonts w:ascii="Times New Roman" w:hAnsi="Times New Roman" w:cs="Times New Roman"/>
           <w:sz w:val="26"/>
           <w:szCs w:val="26"/>
         </w:rPr>
-        <w:t>at the given pad</w:t>
-      </w:r>
+        <w:t>time period</w:t>
+      </w:r>
+      <w:proofErr w:type="gramEnd"/>
       <w:r>
         <w:rPr>
           <w:rFonts w:ascii="Times New Roman" w:hAnsi="Times New Roman" w:cs="Times New Roman"/>
           <w:sz w:val="26"/>
           <w:szCs w:val="26"/>
         </w:rPr>
-        <w:t xml:space="preserve"> is equal to the sum of </w:t>
-      </w:r>
-      <w:r>
-        <w:rPr>
-          <w:rFonts w:ascii="Times New Roman" w:hAnsi="Times New Roman" w:cs="Times New Roman"/>
-          <w:sz w:val="26"/>
-          <w:szCs w:val="26"/>
-        </w:rPr>
-        <w:t xml:space="preserve">all </w:t>
-      </w:r>
-      <w:r>
-        <w:rPr>
-          <w:rFonts w:ascii="Times New Roman" w:hAnsi="Times New Roman" w:cs="Times New Roman"/>
-          <w:sz w:val="26"/>
-          <w:szCs w:val="26"/>
-        </w:rPr>
-        <w:t xml:space="preserve">piped and trucked water moved into </w:t>
-      </w:r>
-      <w:r>
-        <w:rPr>
-          <w:rFonts w:ascii="Times New Roman" w:hAnsi="Times New Roman" w:cs="Times New Roman"/>
-          <w:sz w:val="26"/>
-          <w:szCs w:val="26"/>
-        </w:rPr>
-        <w:t>the</w:t>
-      </w:r>
-      <w:r>
-        <w:rPr>
-          <w:rFonts w:ascii="Times New Roman" w:hAnsi="Times New Roman" w:cs="Times New Roman"/>
-          <w:sz w:val="26"/>
-          <w:szCs w:val="26"/>
-        </w:rPr>
-        <w:t xml:space="preserve"> completion</w:t>
+        <w:t>, completion</w:t>
       </w:r>
       <w:ins w:id="151" w:author="Drouven, Markus G." w:date="2021-11-03T14:51:00Z">
         <w:r>
@@ -14214,6 +14387,72 @@
           <w:sz w:val="26"/>
           <w:szCs w:val="26"/>
         </w:rPr>
+        <w:t xml:space="preserve"> demand </w:t>
+      </w:r>
+      <w:r>
+        <w:rPr>
+          <w:rFonts w:ascii="Times New Roman" w:hAnsi="Times New Roman" w:cs="Times New Roman"/>
+          <w:sz w:val="26"/>
+          <w:szCs w:val="26"/>
+        </w:rPr>
+        <w:t>at the given pad</w:t>
+      </w:r>
+      <w:r>
+        <w:rPr>
+          <w:rFonts w:ascii="Times New Roman" w:hAnsi="Times New Roman" w:cs="Times New Roman"/>
+          <w:sz w:val="26"/>
+          <w:szCs w:val="26"/>
+        </w:rPr>
+        <w:t xml:space="preserve"> is equal to the sum of </w:t>
+      </w:r>
+      <w:r>
+        <w:rPr>
+          <w:rFonts w:ascii="Times New Roman" w:hAnsi="Times New Roman" w:cs="Times New Roman"/>
+          <w:sz w:val="26"/>
+          <w:szCs w:val="26"/>
+        </w:rPr>
+        <w:t xml:space="preserve">all </w:t>
+      </w:r>
+      <w:r>
+        <w:rPr>
+          <w:rFonts w:ascii="Times New Roman" w:hAnsi="Times New Roman" w:cs="Times New Roman"/>
+          <w:sz w:val="26"/>
+          <w:szCs w:val="26"/>
+        </w:rPr>
+        <w:t xml:space="preserve">piped and trucked water moved into </w:t>
+      </w:r>
+      <w:r>
+        <w:rPr>
+          <w:rFonts w:ascii="Times New Roman" w:hAnsi="Times New Roman" w:cs="Times New Roman"/>
+          <w:sz w:val="26"/>
+          <w:szCs w:val="26"/>
+        </w:rPr>
+        <w:t>the</w:t>
+      </w:r>
+      <w:r>
+        <w:rPr>
+          <w:rFonts w:ascii="Times New Roman" w:hAnsi="Times New Roman" w:cs="Times New Roman"/>
+          <w:sz w:val="26"/>
+          <w:szCs w:val="26"/>
+        </w:rPr>
+        <w:t xml:space="preserve"> completion</w:t>
+      </w:r>
+      <w:ins w:id="152" w:author="Drouven, Markus G." w:date="2021-11-03T14:51:00Z">
+        <w:r>
+          <w:rPr>
+            <w:rFonts w:ascii="Times New Roman" w:hAnsi="Times New Roman" w:cs="Times New Roman"/>
+            <w:sz w:val="26"/>
+            <w:szCs w:val="26"/>
+          </w:rPr>
+          <w:t>s</w:t>
+        </w:r>
+      </w:ins>
+      <w:r>
+        <w:rPr>
+          <w:rFonts w:ascii="Times New Roman" w:hAnsi="Times New Roman" w:cs="Times New Roman"/>
+          <w:sz w:val="26"/>
+          <w:szCs w:val="26"/>
+        </w:rPr>
         <w:t xml:space="preserve"> pad plus water removed from </w:t>
       </w:r>
       <w:r>
@@ -14248,7 +14487,7 @@
         </w:rPr>
         <w:t xml:space="preserve">storage plus </w:t>
       </w:r>
-      <w:ins w:id="152" w:author="Drouven, Markus G." w:date="2021-11-03T14:51:00Z">
+      <w:ins w:id="153" w:author="Drouven, Markus G." w:date="2021-11-03T14:51:00Z">
         <w:r>
           <w:rPr>
             <w:rFonts w:ascii="Times New Roman" w:hAnsi="Times New Roman" w:cs="Times New Roman"/>
@@ -14266,7 +14505,7 @@
         </w:rPr>
         <w:t>slack.</w:t>
       </w:r>
-      <w:bookmarkEnd w:id="146"/>
+      <w:bookmarkEnd w:id="147"/>
       <w:r>
         <w:rPr>
           <w:rFonts w:ascii="Times New Roman" w:hAnsi="Times New Roman" w:cs="Times New Roman"/>
@@ -15692,7 +15931,7 @@
           <w:sz w:val="26"/>
           <w:szCs w:val="26"/>
         </w:rPr>
-        <w:pPrChange w:id="153" w:author="Drouven, Markus G." w:date="2021-11-03T14:53:00Z">
+        <w:pPrChange w:id="154" w:author="Drouven, Markus G." w:date="2021-11-03T14:53:00Z">
           <w:pPr>
             <w:pStyle w:val="CommentText"/>
           </w:pPr>
@@ -15706,7 +15945,7 @@
         </w:rPr>
         <w:t>Sets the storage level at the completion</w:t>
       </w:r>
-      <w:ins w:id="154" w:author="Melody Shellman" w:date="2021-11-05T14:11:00Z">
+      <w:ins w:id="155" w:author="Melody Shellman" w:date="2021-11-05T14:11:00Z">
         <w:r>
           <w:rPr>
             <w:rFonts w:ascii="Times New Roman" w:hAnsi="Times New Roman" w:cs="Times New Roman"/>
@@ -15731,56 +15970,6 @@
           <w:szCs w:val="26"/>
         </w:rPr>
         <w:t>For each completion</w:t>
-      </w:r>
-      <w:ins w:id="155" w:author="Drouven, Markus G." w:date="2021-11-03T14:51:00Z">
-        <w:r>
-          <w:rPr>
-            <w:rFonts w:ascii="Times New Roman" w:hAnsi="Times New Roman" w:cs="Times New Roman"/>
-            <w:sz w:val="26"/>
-            <w:szCs w:val="26"/>
-          </w:rPr>
-          <w:t>s</w:t>
-        </w:r>
-      </w:ins>
-      <w:r>
-        <w:rPr>
-          <w:rFonts w:ascii="Times New Roman" w:hAnsi="Times New Roman" w:cs="Times New Roman"/>
-          <w:sz w:val="26"/>
-          <w:szCs w:val="26"/>
-        </w:rPr>
-        <w:t xml:space="preserve"> pad and</w:t>
-      </w:r>
-      <w:r>
-        <w:rPr>
-          <w:rFonts w:ascii="Times New Roman" w:hAnsi="Times New Roman" w:cs="Times New Roman"/>
-          <w:sz w:val="26"/>
-          <w:szCs w:val="26"/>
-        </w:rPr>
-        <w:t xml:space="preserve"> for each</w:t>
-      </w:r>
-      <w:r>
-        <w:rPr>
-          <w:rFonts w:ascii="Times New Roman" w:hAnsi="Times New Roman" w:cs="Times New Roman"/>
-          <w:sz w:val="26"/>
-          <w:szCs w:val="26"/>
-        </w:rPr>
-        <w:t xml:space="preserve"> time period</w:t>
-      </w:r>
-      <w:r>
-        <w:rPr>
-          <w:rFonts w:ascii="Times New Roman" w:hAnsi="Times New Roman" w:cs="Times New Roman"/>
-          <w:sz w:val="26"/>
-          <w:szCs w:val="26"/>
-        </w:rPr>
-        <w:t xml:space="preserve">, </w:t>
-      </w:r>
-      <w:r>
-        <w:rPr>
-          <w:rFonts w:ascii="Times New Roman" w:hAnsi="Times New Roman" w:cs="Times New Roman"/>
-          <w:sz w:val="26"/>
-          <w:szCs w:val="26"/>
-        </w:rPr>
-        <w:t>completion</w:t>
       </w:r>
       <w:ins w:id="156" w:author="Drouven, Markus G." w:date="2021-11-03T14:51:00Z">
         <w:r>
@@ -15798,6 +15987,66 @@
           <w:sz w:val="26"/>
           <w:szCs w:val="26"/>
         </w:rPr>
+        <w:t xml:space="preserve"> pad and</w:t>
+      </w:r>
+      <w:r>
+        <w:rPr>
+          <w:rFonts w:ascii="Times New Roman" w:hAnsi="Times New Roman" w:cs="Times New Roman"/>
+          <w:sz w:val="26"/>
+          <w:szCs w:val="26"/>
+        </w:rPr>
+        <w:t xml:space="preserve"> for each</w:t>
+      </w:r>
+      <w:r>
+        <w:rPr>
+          <w:rFonts w:ascii="Times New Roman" w:hAnsi="Times New Roman" w:cs="Times New Roman"/>
+          <w:sz w:val="26"/>
+          <w:szCs w:val="26"/>
+        </w:rPr>
+        <w:t xml:space="preserve"> </w:t>
+      </w:r>
+      <w:proofErr w:type="gramStart"/>
+      <w:r>
+        <w:rPr>
+          <w:rFonts w:ascii="Times New Roman" w:hAnsi="Times New Roman" w:cs="Times New Roman"/>
+          <w:sz w:val="26"/>
+          <w:szCs w:val="26"/>
+        </w:rPr>
+        <w:t>time period</w:t>
+      </w:r>
+      <w:proofErr w:type="gramEnd"/>
+      <w:r>
+        <w:rPr>
+          <w:rFonts w:ascii="Times New Roman" w:hAnsi="Times New Roman" w:cs="Times New Roman"/>
+          <w:sz w:val="26"/>
+          <w:szCs w:val="26"/>
+        </w:rPr>
+        <w:t xml:space="preserve">, </w:t>
+      </w:r>
+      <w:r>
+        <w:rPr>
+          <w:rFonts w:ascii="Times New Roman" w:hAnsi="Times New Roman" w:cs="Times New Roman"/>
+          <w:sz w:val="26"/>
+          <w:szCs w:val="26"/>
+        </w:rPr>
+        <w:t>completion</w:t>
+      </w:r>
+      <w:ins w:id="157" w:author="Drouven, Markus G." w:date="2021-11-03T14:51:00Z">
+        <w:r>
+          <w:rPr>
+            <w:rFonts w:ascii="Times New Roman" w:hAnsi="Times New Roman" w:cs="Times New Roman"/>
+            <w:sz w:val="26"/>
+            <w:szCs w:val="26"/>
+          </w:rPr>
+          <w:t>s</w:t>
+        </w:r>
+      </w:ins>
+      <w:r>
+        <w:rPr>
+          <w:rFonts w:ascii="Times New Roman" w:hAnsi="Times New Roman" w:cs="Times New Roman"/>
+          <w:sz w:val="26"/>
+          <w:szCs w:val="26"/>
+        </w:rPr>
         <w:t xml:space="preserve"> pad storage is equal to storage in last time period plus water put in minus water removed</w:t>
       </w:r>
       <w:r>
@@ -15814,7 +16063,25 @@
           <w:sz w:val="26"/>
           <w:szCs w:val="26"/>
         </w:rPr>
-        <w:t xml:space="preserve">If it is the first time period, the pad storage </w:t>
+        <w:t xml:space="preserve">If it is the first </w:t>
+      </w:r>
+      <w:proofErr w:type="gramStart"/>
+      <w:r>
+        <w:rPr>
+          <w:rFonts w:ascii="Times New Roman" w:hAnsi="Times New Roman" w:cs="Times New Roman"/>
+          <w:sz w:val="26"/>
+          <w:szCs w:val="26"/>
+        </w:rPr>
+        <w:t>time period</w:t>
+      </w:r>
+      <w:proofErr w:type="gramEnd"/>
+      <w:r>
+        <w:rPr>
+          <w:rFonts w:ascii="Times New Roman" w:hAnsi="Times New Roman" w:cs="Times New Roman"/>
+          <w:sz w:val="26"/>
+          <w:szCs w:val="26"/>
+        </w:rPr>
+        <w:t xml:space="preserve">, the pad storage </w:t>
       </w:r>
       <w:r>
         <w:rPr>
@@ -16212,7 +16479,7 @@
           <w:sz w:val="26"/>
           <w:szCs w:val="26"/>
         </w:rPr>
-        <w:pPrChange w:id="157" w:author="Drouven, Markus G." w:date="2021-11-03T14:53:00Z">
+        <w:pPrChange w:id="158" w:author="Drouven, Markus G." w:date="2021-11-03T14:53:00Z">
           <w:pPr/>
         </w:pPrChange>
       </w:pPr>
@@ -16224,7 +16491,7 @@
         </w:rPr>
         <w:t>The storage at each completion</w:t>
       </w:r>
-      <w:ins w:id="158" w:author="Drouven, Markus G." w:date="2021-11-03T14:51:00Z">
+      <w:ins w:id="159" w:author="Drouven, Markus G." w:date="2021-11-03T14:51:00Z">
         <w:r>
           <w:rPr>
             <w:rFonts w:ascii="Times New Roman" w:hAnsi="Times New Roman" w:cs="Times New Roman"/>
@@ -16240,7 +16507,25 @@
           <w:sz w:val="26"/>
           <w:szCs w:val="26"/>
         </w:rPr>
-        <w:t xml:space="preserve"> pad must always be at or below its capacity in every time period.</w:t>
+        <w:t xml:space="preserve"> pad must always be at or below its capacity in every </w:t>
+      </w:r>
+      <w:proofErr w:type="gramStart"/>
+      <w:r>
+        <w:rPr>
+          <w:rFonts w:ascii="Times New Roman" w:hAnsi="Times New Roman" w:cs="Times New Roman"/>
+          <w:sz w:val="26"/>
+          <w:szCs w:val="26"/>
+        </w:rPr>
+        <w:t>time period</w:t>
+      </w:r>
+      <w:proofErr w:type="gramEnd"/>
+      <w:r>
+        <w:rPr>
+          <w:rFonts w:ascii="Times New Roman" w:hAnsi="Times New Roman" w:cs="Times New Roman"/>
+          <w:sz w:val="26"/>
+          <w:szCs w:val="26"/>
+        </w:rPr>
+        <w:t>.</w:t>
       </w:r>
     </w:p>
     <w:p>
@@ -16639,7 +16924,25 @@
           <w:sz w:val="26"/>
           <w:szCs w:val="26"/>
         </w:rPr>
-        <w:t>For each freshwater source and each time period, t</w:t>
+        <w:t xml:space="preserve">For each freshwater source and each </w:t>
+      </w:r>
+      <w:proofErr w:type="gramStart"/>
+      <w:r>
+        <w:rPr>
+          <w:rFonts w:ascii="Times New Roman" w:hAnsi="Times New Roman" w:cs="Times New Roman"/>
+          <w:sz w:val="26"/>
+          <w:szCs w:val="26"/>
+        </w:rPr>
+        <w:t>time period</w:t>
+      </w:r>
+      <w:proofErr w:type="gramEnd"/>
+      <w:r>
+        <w:rPr>
+          <w:rFonts w:ascii="Times New Roman" w:hAnsi="Times New Roman" w:cs="Times New Roman"/>
+          <w:sz w:val="26"/>
+          <w:szCs w:val="26"/>
+        </w:rPr>
+        <w:t>, t</w:t>
       </w:r>
       <w:r>
         <w:rPr>
@@ -17039,7 +17342,7 @@
         </w:rPr>
         <w:t>For each completion</w:t>
       </w:r>
-      <w:ins w:id="159" w:author="Drouven, Markus G." w:date="2021-11-03T14:51:00Z">
+      <w:ins w:id="160" w:author="Drouven, Markus G." w:date="2021-11-03T14:51:00Z">
         <w:r>
           <w:rPr>
             <w:rFonts w:ascii="Times New Roman" w:hAnsi="Times New Roman" w:cs="Times New Roman"/>
@@ -17055,14 +17358,24 @@
           <w:sz w:val="26"/>
           <w:szCs w:val="26"/>
         </w:rPr>
-        <w:t xml:space="preserve"> pad and time period</w:t>
-      </w:r>
+        <w:t xml:space="preserve"> pad and </w:t>
+      </w:r>
+      <w:proofErr w:type="gramStart"/>
       <w:r>
         <w:rPr>
           <w:rFonts w:ascii="Times New Roman" w:hAnsi="Times New Roman" w:cs="Times New Roman"/>
           <w:sz w:val="26"/>
           <w:szCs w:val="26"/>
         </w:rPr>
+        <w:t>time period</w:t>
+      </w:r>
+      <w:proofErr w:type="gramEnd"/>
+      <w:r>
+        <w:rPr>
+          <w:rFonts w:ascii="Times New Roman" w:hAnsi="Times New Roman" w:cs="Times New Roman"/>
+          <w:sz w:val="26"/>
+          <w:szCs w:val="26"/>
+        </w:rPr>
         <w:t>, t</w:t>
       </w:r>
       <w:r>
@@ -17073,7 +17386,7 @@
         </w:rPr>
         <w:t xml:space="preserve">he volume of water being trucked into the </w:t>
       </w:r>
-      <w:del w:id="160" w:author="Drouven, Markus G." w:date="2021-11-03T14:51:00Z">
+      <w:del w:id="161" w:author="Drouven, Markus G." w:date="2021-11-03T14:51:00Z">
         <w:r>
           <w:rPr>
             <w:rFonts w:ascii="Times New Roman" w:hAnsi="Times New Roman" w:cs="Times New Roman"/>
@@ -17083,7 +17396,7 @@
           <w:delText>completion</w:delText>
         </w:r>
       </w:del>
-      <w:ins w:id="161" w:author="Drouven, Markus G." w:date="2021-11-03T14:51:00Z">
+      <w:ins w:id="162" w:author="Drouven, Markus G." w:date="2021-11-03T14:51:00Z">
         <w:r>
           <w:rPr>
             <w:rFonts w:ascii="Times New Roman" w:hAnsi="Times New Roman" w:cs="Times New Roman"/>
@@ -17665,7 +17978,7 @@
         </w:rPr>
         <w:t xml:space="preserve">Completions Pad Processing </w:t>
       </w:r>
-      <w:commentRangeStart w:id="162"/>
+      <w:commentRangeStart w:id="163"/>
       <w:r>
         <w:rPr>
           <w:rFonts w:ascii="Times New Roman" w:eastAsiaTheme="minorEastAsia" w:hAnsi="Times New Roman" w:cs="Times New Roman"/>
@@ -17675,12 +17988,12 @@
         </w:rPr>
         <w:t>Capacity</w:t>
       </w:r>
-      <w:commentRangeEnd w:id="162"/>
+      <w:commentRangeEnd w:id="163"/>
       <w:r>
         <w:rPr>
           <w:rStyle w:val="CommentReference"/>
         </w:rPr>
-        <w:commentReference w:id="162"/>
+        <w:commentReference w:id="163"/>
       </w:r>
     </w:p>
     <w:p>
@@ -17697,9 +18010,10 @@
           <w:sz w:val="26"/>
           <w:szCs w:val="26"/>
         </w:rPr>
+        <w:lastRenderedPageBreak/>
         <w:t xml:space="preserve">For each </w:t>
       </w:r>
-      <w:del w:id="163" w:author="Drouven, Markus G." w:date="2021-11-03T14:51:00Z">
+      <w:del w:id="164" w:author="Drouven, Markus G." w:date="2021-11-03T14:51:00Z">
         <w:r>
           <w:rPr>
             <w:rFonts w:ascii="Times New Roman" w:hAnsi="Times New Roman" w:cs="Times New Roman"/>
@@ -17709,7 +18023,7 @@
           <w:delText>completion</w:delText>
         </w:r>
       </w:del>
-      <w:ins w:id="164" w:author="Drouven, Markus G." w:date="2021-11-03T14:51:00Z">
+      <w:ins w:id="165" w:author="Drouven, Markus G." w:date="2021-11-03T14:51:00Z">
         <w:r>
           <w:rPr>
             <w:rFonts w:ascii="Times New Roman" w:hAnsi="Times New Roman" w:cs="Times New Roman"/>
@@ -17725,8 +18039,18 @@
           <w:sz w:val="26"/>
           <w:szCs w:val="26"/>
         </w:rPr>
-        <w:t xml:space="preserve"> pad and time period</w:t>
-      </w:r>
+        <w:t xml:space="preserve"> pad and </w:t>
+      </w:r>
+      <w:proofErr w:type="gramStart"/>
+      <w:r>
+        <w:rPr>
+          <w:rFonts w:ascii="Times New Roman" w:hAnsi="Times New Roman" w:cs="Times New Roman"/>
+          <w:sz w:val="26"/>
+          <w:szCs w:val="26"/>
+        </w:rPr>
+        <w:t>time period</w:t>
+      </w:r>
+      <w:proofErr w:type="gramEnd"/>
       <w:r>
         <w:rPr>
           <w:rFonts w:ascii="Times New Roman" w:hAnsi="Times New Roman" w:cs="Times New Roman"/>
@@ -18789,7 +19113,25 @@
           <w:sz w:val="26"/>
           <w:szCs w:val="26"/>
         </w:rPr>
-        <w:t>For each storage site and each time period, the volume of water being trucked into the storage site must be below the trucking offloading capacity for that storage site.</w:t>
+        <w:t xml:space="preserve">For each storage site and each </w:t>
+      </w:r>
+      <w:proofErr w:type="gramStart"/>
+      <w:r>
+        <w:rPr>
+          <w:rFonts w:ascii="Times New Roman" w:hAnsi="Times New Roman" w:cs="Times New Roman"/>
+          <w:sz w:val="26"/>
+          <w:szCs w:val="26"/>
+        </w:rPr>
+        <w:t>time period</w:t>
+      </w:r>
+      <w:proofErr w:type="gramEnd"/>
+      <w:r>
+        <w:rPr>
+          <w:rFonts w:ascii="Times New Roman" w:hAnsi="Times New Roman" w:cs="Times New Roman"/>
+          <w:sz w:val="26"/>
+          <w:szCs w:val="26"/>
+        </w:rPr>
+        <w:t>, the volume of water being trucked into the storage site must be below the trucking offloading capacity for that storage site.</w:t>
       </w:r>
     </w:p>
     <w:p>
@@ -19124,7 +19466,7 @@
         </w:rPr>
         <w:t xml:space="preserve">Storage Site Processing </w:t>
       </w:r>
-      <w:commentRangeStart w:id="165"/>
+      <w:commentRangeStart w:id="166"/>
       <w:r>
         <w:rPr>
           <w:rFonts w:ascii="Times New Roman" w:eastAsiaTheme="minorEastAsia" w:hAnsi="Times New Roman" w:cs="Times New Roman"/>
@@ -19134,12 +19476,12 @@
         </w:rPr>
         <w:t>Capacity</w:t>
       </w:r>
-      <w:commentRangeEnd w:id="165"/>
+      <w:commentRangeEnd w:id="166"/>
       <w:r>
         <w:rPr>
           <w:rStyle w:val="CommentReference"/>
         </w:rPr>
-        <w:commentReference w:id="165"/>
+        <w:commentReference w:id="166"/>
       </w:r>
       <w:r>
         <w:rPr>
@@ -19181,8 +19523,18 @@
           <w:sz w:val="26"/>
           <w:szCs w:val="26"/>
         </w:rPr>
-        <w:t>e and each time period</w:t>
-      </w:r>
+        <w:t xml:space="preserve">e and each </w:t>
+      </w:r>
+      <w:proofErr w:type="gramStart"/>
+      <w:r>
+        <w:rPr>
+          <w:rFonts w:ascii="Times New Roman" w:eastAsiaTheme="minorEastAsia" w:hAnsi="Times New Roman" w:cs="Times New Roman"/>
+          <w:sz w:val="26"/>
+          <w:szCs w:val="26"/>
+        </w:rPr>
+        <w:t>time period</w:t>
+      </w:r>
+      <w:proofErr w:type="gramEnd"/>
       <w:r>
         <w:rPr>
           <w:rFonts w:ascii="Times New Roman" w:eastAsiaTheme="minorEastAsia" w:hAnsi="Times New Roman" w:cs="Times New Roman"/>
@@ -19325,7 +19677,7 @@
                 </m:sup>
               </m:sSubSup>
               <m:r>
-                <w:ins w:id="166" w:author="Melody Shellman" w:date="2021-11-12T15:30:00Z">
+                <w:ins w:id="167" w:author="Melody Shellman" w:date="2021-11-12T15:30:00Z">
                   <w:rPr>
                     <w:rFonts w:ascii="Cambria Math" w:eastAsiaTheme="minorEastAsia" w:hAnsi="Cambria Math"/>
                     <w:color w:val="C00000"/>
@@ -19342,7 +19694,7 @@
                   <m:limLoc m:val="undOvr"/>
                   <m:supHide m:val="1"/>
                   <m:ctrlPr>
-                    <w:ins w:id="167" w:author="Melody Shellman" w:date="2021-11-12T15:30:00Z">
+                    <w:ins w:id="168" w:author="Melody Shellman" w:date="2021-11-12T15:30:00Z">
                       <w:rPr>
                         <w:rFonts w:ascii="Cambria Math" w:eastAsiaTheme="minorEastAsia" w:hAnsi="Cambria Math" w:cs="Times New Roman"/>
                         <w:i/>
@@ -19356,7 +19708,7 @@
                   <m:d>
                     <m:dPr>
                       <m:ctrlPr>
-                        <w:ins w:id="168" w:author="Melody Shellman" w:date="2021-11-12T15:30:00Z">
+                        <w:ins w:id="169" w:author="Melody Shellman" w:date="2021-11-12T15:30:00Z">
                           <w:rPr>
                             <w:rFonts w:ascii="Cambria Math" w:eastAsiaTheme="minorEastAsia" w:hAnsi="Cambria Math" w:cs="Times New Roman"/>
                             <w:i/>
@@ -19368,7 +19720,7 @@
                     </m:dPr>
                     <m:e>
                       <m:r>
-                        <w:ins w:id="169" w:author="Melody Shellman" w:date="2021-11-12T15:30:00Z">
+                        <w:ins w:id="170" w:author="Melody Shellman" w:date="2021-11-12T15:30:00Z">
                           <w:rPr>
                             <w:rFonts w:ascii="Cambria Math" w:eastAsiaTheme="minorEastAsia" w:hAnsi="Cambria Math" w:cs="Times New Roman"/>
                             <w:sz w:val="26"/>
@@ -19380,7 +19732,7 @@
                     </m:e>
                   </m:d>
                   <m:r>
-                    <w:ins w:id="170" w:author="Melody Shellman" w:date="2021-11-12T15:30:00Z">
+                    <w:ins w:id="171" w:author="Melody Shellman" w:date="2021-11-12T15:30:00Z">
                       <w:rPr>
                         <w:rFonts w:ascii="Cambria Math" w:eastAsiaTheme="minorEastAsia" w:hAnsi="Cambria Math" w:cs="Times New Roman"/>
                         <w:sz w:val="26"/>
@@ -19395,7 +19747,7 @@
                   <m:sSubSup>
                     <m:sSubSupPr>
                       <m:ctrlPr>
-                        <w:ins w:id="171" w:author="Melody Shellman" w:date="2021-11-12T15:30:00Z">
+                        <w:ins w:id="172" w:author="Melody Shellman" w:date="2021-11-12T15:30:00Z">
                           <w:rPr>
                             <w:rFonts w:ascii="Cambria Math" w:eastAsiaTheme="minorEastAsia" w:hAnsi="Cambria Math"/>
                             <w:i/>
@@ -19409,7 +19761,7 @@
                     </m:sSubSupPr>
                     <m:e>
                       <m:r>
-                        <w:ins w:id="172" w:author="Melody Shellman" w:date="2021-11-12T15:30:00Z">
+                        <w:ins w:id="173" w:author="Melody Shellman" w:date="2021-11-12T15:30:00Z">
                           <w:rPr>
                             <w:rFonts w:ascii="Cambria Math" w:eastAsiaTheme="minorEastAsia" w:hAnsi="Cambria Math"/>
                             <w:color w:val="C00000"/>
@@ -19423,7 +19775,7 @@
                     </m:e>
                     <m:sub>
                       <m:r>
-                        <w:ins w:id="173" w:author="Melody Shellman" w:date="2021-11-12T15:30:00Z">
+                        <w:ins w:id="174" w:author="Melody Shellman" w:date="2021-11-12T15:30:00Z">
                           <w:rPr>
                             <w:rFonts w:ascii="Cambria Math" w:eastAsiaTheme="minorEastAsia" w:hAnsi="Cambria Math"/>
                             <w:color w:val="C00000"/>
@@ -19437,7 +19789,7 @@
                     </m:sub>
                     <m:sup>
                       <m:r>
-                        <w:ins w:id="174" w:author="Melody Shellman" w:date="2021-11-12T15:30:00Z">
+                        <w:ins w:id="175" w:author="Melody Shellman" w:date="2021-11-12T15:30:00Z">
                           <w:rPr>
                             <w:rFonts w:ascii="Cambria Math" w:eastAsiaTheme="minorEastAsia" w:hAnsi="Cambria Math"/>
                             <w:color w:val="C00000"/>
@@ -19839,6 +20191,7 @@
           <w:sz w:val="26"/>
           <w:szCs w:val="26"/>
         </w:rPr>
+        <w:lastRenderedPageBreak/>
         <w:t xml:space="preserve">All produced water must </w:t>
       </w:r>
       <w:r>
@@ -19879,8 +20232,18 @@
           <w:sz w:val="26"/>
           <w:szCs w:val="26"/>
         </w:rPr>
-        <w:t>for each time period</w:t>
-      </w:r>
+        <w:t xml:space="preserve">for each </w:t>
+      </w:r>
+      <w:proofErr w:type="gramStart"/>
+      <w:r>
+        <w:rPr>
+          <w:rFonts w:ascii="Times New Roman" w:eastAsiaTheme="minorEastAsia" w:hAnsi="Times New Roman" w:cs="Times New Roman"/>
+          <w:sz w:val="26"/>
+          <w:szCs w:val="26"/>
+        </w:rPr>
+        <w:t>time period</w:t>
+      </w:r>
+      <w:proofErr w:type="gramEnd"/>
       <w:r>
         <w:rPr>
           <w:rFonts w:ascii="Times New Roman" w:eastAsiaTheme="minorEastAsia" w:hAnsi="Times New Roman" w:cs="Times New Roman"/>
@@ -20968,7 +21331,27 @@
           <w:sz w:val="26"/>
           <w:szCs w:val="26"/>
         </w:rPr>
-        <w:t>Completions Pad Supply Balance (i.e. Flowback Balance)</w:t>
+        <w:t>Completions Pad Supply Balance (</w:t>
+      </w:r>
+      <w:proofErr w:type="gramStart"/>
+      <w:r>
+        <w:rPr>
+          <w:rFonts w:ascii="Times New Roman" w:eastAsiaTheme="minorEastAsia" w:hAnsi="Times New Roman" w:cs="Times New Roman"/>
+          <w:b/>
+          <w:sz w:val="26"/>
+          <w:szCs w:val="26"/>
+        </w:rPr>
+        <w:t>i.e.</w:t>
+      </w:r>
+      <w:proofErr w:type="gramEnd"/>
+      <w:r>
+        <w:rPr>
+          <w:rFonts w:ascii="Times New Roman" w:eastAsiaTheme="minorEastAsia" w:hAnsi="Times New Roman" w:cs="Times New Roman"/>
+          <w:b/>
+          <w:sz w:val="26"/>
+          <w:szCs w:val="26"/>
+        </w:rPr>
+        <w:t xml:space="preserve"> Flowback Balance)</w:t>
       </w:r>
     </w:p>
     <w:p>
@@ -20987,7 +21370,7 @@
         </w:rPr>
         <w:t xml:space="preserve">All flowback water must </w:t>
       </w:r>
-      <w:del w:id="175" w:author="Andres Joaquin Calderon" w:date="2021-10-20T11:27:00Z">
+      <w:del w:id="176" w:author="Andres Joaquin Calderon" w:date="2021-10-20T11:27:00Z">
         <w:r>
           <w:rPr>
             <w:rFonts w:ascii="Times New Roman" w:eastAsiaTheme="minorEastAsia" w:hAnsi="Times New Roman" w:cs="Times New Roman"/>
@@ -20997,7 +21380,7 @@
           <w:delText xml:space="preserve">go </w:delText>
         </w:r>
       </w:del>
-      <w:ins w:id="176" w:author="Andres Joaquin Calderon" w:date="2021-10-20T11:27:00Z">
+      <w:ins w:id="177" w:author="Andres Joaquin Calderon" w:date="2021-10-20T11:27:00Z">
         <w:r>
           <w:rPr>
             <w:rFonts w:ascii="Times New Roman" w:eastAsiaTheme="minorEastAsia" w:hAnsi="Times New Roman" w:cs="Times New Roman"/>
@@ -21021,17 +21404,35 @@
           <w:sz w:val="26"/>
           <w:szCs w:val="26"/>
         </w:rPr>
-        <w:t xml:space="preserve">accounted for. </w:t>
-      </w:r>
-      <w:r>
-        <w:rPr>
-          <w:rFonts w:ascii="Times New Roman" w:eastAsiaTheme="minorEastAsia" w:hAnsi="Times New Roman" w:cs="Times New Roman"/>
-          <w:sz w:val="26"/>
-          <w:szCs w:val="26"/>
-        </w:rPr>
-        <w:t xml:space="preserve"> For each </w:t>
-      </w:r>
-      <w:del w:id="177" w:author="Drouven, Markus G." w:date="2021-11-03T14:51:00Z">
+        <w:t>accounted for</w:t>
+      </w:r>
+      <w:proofErr w:type="gramStart"/>
+      <w:r>
+        <w:rPr>
+          <w:rFonts w:ascii="Times New Roman" w:eastAsiaTheme="minorEastAsia" w:hAnsi="Times New Roman" w:cs="Times New Roman"/>
+          <w:sz w:val="26"/>
+          <w:szCs w:val="26"/>
+        </w:rPr>
+        <w:t xml:space="preserve">. </w:t>
+      </w:r>
+      <w:r>
+        <w:rPr>
+          <w:rFonts w:ascii="Times New Roman" w:eastAsiaTheme="minorEastAsia" w:hAnsi="Times New Roman" w:cs="Times New Roman"/>
+          <w:sz w:val="26"/>
+          <w:szCs w:val="26"/>
+        </w:rPr>
+        <w:t xml:space="preserve"> </w:t>
+      </w:r>
+      <w:proofErr w:type="gramEnd"/>
+      <w:r>
+        <w:rPr>
+          <w:rFonts w:ascii="Times New Roman" w:eastAsiaTheme="minorEastAsia" w:hAnsi="Times New Roman" w:cs="Times New Roman"/>
+          <w:sz w:val="26"/>
+          <w:szCs w:val="26"/>
+        </w:rPr>
+        <w:t xml:space="preserve">For each </w:t>
+      </w:r>
+      <w:del w:id="178" w:author="Drouven, Markus G." w:date="2021-11-03T14:51:00Z">
         <w:r>
           <w:rPr>
             <w:rFonts w:ascii="Times New Roman" w:eastAsiaTheme="minorEastAsia" w:hAnsi="Times New Roman" w:cs="Times New Roman"/>
@@ -21041,7 +21442,7 @@
           <w:delText>completion</w:delText>
         </w:r>
       </w:del>
-      <w:ins w:id="178" w:author="Drouven, Markus G." w:date="2021-11-03T14:51:00Z">
+      <w:ins w:id="179" w:author="Drouven, Markus G." w:date="2021-11-03T14:51:00Z">
         <w:r>
           <w:rPr>
             <w:rFonts w:ascii="Times New Roman" w:eastAsiaTheme="minorEastAsia" w:hAnsi="Times New Roman" w:cs="Times New Roman"/>
@@ -21057,9 +21458,27 @@
           <w:sz w:val="26"/>
           <w:szCs w:val="26"/>
         </w:rPr>
-        <w:t xml:space="preserve"> pad and for each time period, </w:t>
-      </w:r>
-      <w:ins w:id="179" w:author="Andres Joaquin Calderon" w:date="2021-10-20T11:27:00Z">
+        <w:t xml:space="preserve"> pad and for each </w:t>
+      </w:r>
+      <w:proofErr w:type="gramStart"/>
+      <w:r>
+        <w:rPr>
+          <w:rFonts w:ascii="Times New Roman" w:eastAsiaTheme="minorEastAsia" w:hAnsi="Times New Roman" w:cs="Times New Roman"/>
+          <w:sz w:val="26"/>
+          <w:szCs w:val="26"/>
+        </w:rPr>
+        <w:t>time period</w:t>
+      </w:r>
+      <w:proofErr w:type="gramEnd"/>
+      <w:r>
+        <w:rPr>
+          <w:rFonts w:ascii="Times New Roman" w:eastAsiaTheme="minorEastAsia" w:hAnsi="Times New Roman" w:cs="Times New Roman"/>
+          <w:sz w:val="26"/>
+          <w:szCs w:val="26"/>
+        </w:rPr>
+        <w:t xml:space="preserve">, </w:t>
+      </w:r>
+      <w:ins w:id="180" w:author="Andres Joaquin Calderon" w:date="2021-10-20T11:27:00Z">
         <w:r>
           <w:rPr>
             <w:rFonts w:ascii="Times New Roman" w:eastAsiaTheme="minorEastAsia" w:hAnsi="Times New Roman" w:cs="Times New Roman"/>
@@ -21069,7 +21488,7 @@
           <w:t>t</w:t>
         </w:r>
       </w:ins>
-      <w:del w:id="180" w:author="Andres Joaquin Calderon" w:date="2021-10-20T11:27:00Z">
+      <w:del w:id="181" w:author="Andres Joaquin Calderon" w:date="2021-10-20T11:27:00Z">
         <w:r>
           <w:rPr>
             <w:rFonts w:ascii="Times New Roman" w:eastAsiaTheme="minorEastAsia" w:hAnsi="Times New Roman" w:cs="Times New Roman"/>
@@ -21087,7 +21506,7 @@
         </w:rPr>
         <w:t xml:space="preserve">he volume of outgoing water must be equal to the forecasted flowback produced water for the </w:t>
       </w:r>
-      <w:del w:id="181" w:author="Drouven, Markus G." w:date="2021-11-03T14:51:00Z">
+      <w:del w:id="182" w:author="Drouven, Markus G." w:date="2021-11-03T14:51:00Z">
         <w:r>
           <w:rPr>
             <w:rFonts w:ascii="Times New Roman" w:eastAsiaTheme="minorEastAsia" w:hAnsi="Times New Roman" w:cs="Times New Roman"/>
@@ -21097,7 +21516,7 @@
           <w:delText>completion</w:delText>
         </w:r>
       </w:del>
-      <w:ins w:id="182" w:author="Drouven, Markus G." w:date="2021-11-03T14:51:00Z">
+      <w:ins w:id="183" w:author="Drouven, Markus G." w:date="2021-11-03T14:51:00Z">
         <w:r>
           <w:rPr>
             <w:rFonts w:ascii="Times New Roman" w:eastAsiaTheme="minorEastAsia" w:hAnsi="Times New Roman" w:cs="Times New Roman"/>
@@ -22006,7 +22425,25 @@
           <w:sz w:val="26"/>
           <w:szCs w:val="26"/>
         </w:rPr>
-        <w:t xml:space="preserve">node and for each time period, </w:t>
+        <w:t xml:space="preserve">node and for each </w:t>
+      </w:r>
+      <w:proofErr w:type="gramStart"/>
+      <w:r>
+        <w:rPr>
+          <w:rFonts w:ascii="Times New Roman" w:eastAsiaTheme="minorEastAsia" w:hAnsi="Times New Roman" w:cs="Times New Roman"/>
+          <w:sz w:val="26"/>
+          <w:szCs w:val="26"/>
+        </w:rPr>
+        <w:t>time period</w:t>
+      </w:r>
+      <w:proofErr w:type="gramEnd"/>
+      <w:r>
+        <w:rPr>
+          <w:rFonts w:ascii="Times New Roman" w:eastAsiaTheme="minorEastAsia" w:hAnsi="Times New Roman" w:cs="Times New Roman"/>
+          <w:sz w:val="26"/>
+          <w:szCs w:val="26"/>
+        </w:rPr>
+        <w:t xml:space="preserve">, </w:t>
       </w:r>
       <w:r>
         <w:rPr>
@@ -23204,7 +23641,6 @@
               <w:sz w:val="26"/>
               <w:szCs w:val="26"/>
             </w:rPr>
-            <w:lastRenderedPageBreak/>
             <m:t xml:space="preserve">∀n∈N, t∈T    </m:t>
           </m:r>
         </m:oMath>
@@ -23267,13 +23703,41 @@
         </w:rPr>
         <w:t xml:space="preserve">for a given pipeline arc </w:t>
       </w:r>
-      <w:r>
-        <w:rPr>
-          <w:rFonts w:ascii="Times New Roman" w:eastAsiaTheme="minorEastAsia" w:hAnsi="Times New Roman" w:cs="Times New Roman"/>
-          <w:sz w:val="26"/>
-          <w:szCs w:val="26"/>
-        </w:rPr>
-        <w:t>in a given time period. Flow is only allowed in a given direction if the binary indicator for that direction is “on”</w:t>
+      <w:proofErr w:type="gramStart"/>
+      <w:r>
+        <w:rPr>
+          <w:rFonts w:ascii="Times New Roman" w:eastAsiaTheme="minorEastAsia" w:hAnsi="Times New Roman" w:cs="Times New Roman"/>
+          <w:sz w:val="26"/>
+          <w:szCs w:val="26"/>
+        </w:rPr>
+        <w:t>in a given</w:t>
+      </w:r>
+      <w:proofErr w:type="gramEnd"/>
+      <w:r>
+        <w:rPr>
+          <w:rFonts w:ascii="Times New Roman" w:eastAsiaTheme="minorEastAsia" w:hAnsi="Times New Roman" w:cs="Times New Roman"/>
+          <w:sz w:val="26"/>
+          <w:szCs w:val="26"/>
+        </w:rPr>
+        <w:t xml:space="preserve"> time period. Flow is only allowed </w:t>
+      </w:r>
+      <w:proofErr w:type="gramStart"/>
+      <w:r>
+        <w:rPr>
+          <w:rFonts w:ascii="Times New Roman" w:eastAsiaTheme="minorEastAsia" w:hAnsi="Times New Roman" w:cs="Times New Roman"/>
+          <w:sz w:val="26"/>
+          <w:szCs w:val="26"/>
+        </w:rPr>
+        <w:t>in a given</w:t>
+      </w:r>
+      <w:proofErr w:type="gramEnd"/>
+      <w:r>
+        <w:rPr>
+          <w:rFonts w:ascii="Times New Roman" w:eastAsiaTheme="minorEastAsia" w:hAnsi="Times New Roman" w:cs="Times New Roman"/>
+          <w:sz w:val="26"/>
+          <w:szCs w:val="26"/>
+        </w:rPr>
+        <w:t xml:space="preserve"> direction if the binary indicator for that direction is “on”</w:t>
       </w:r>
       <w:r>
         <w:rPr>
@@ -23574,7 +24038,25 @@
           <w:sz w:val="26"/>
           <w:szCs w:val="26"/>
         </w:rPr>
-        <w:t xml:space="preserve">Note: Technically this constraint should only be enforced for truly reversible arcs (e.g. </w:t>
+        <w:t>Note: Technically this constraint should only be enforced for truly reversible arcs (</w:t>
+      </w:r>
+      <w:proofErr w:type="gramStart"/>
+      <w:r>
+        <w:rPr>
+          <w:rFonts w:ascii="Times New Roman" w:eastAsiaTheme="minorEastAsia" w:hAnsi="Times New Roman" w:cs="Times New Roman"/>
+          <w:sz w:val="26"/>
+          <w:szCs w:val="26"/>
+        </w:rPr>
+        <w:t>e.g.</w:t>
+      </w:r>
+      <w:proofErr w:type="gramEnd"/>
+      <w:r>
+        <w:rPr>
+          <w:rFonts w:ascii="Times New Roman" w:eastAsiaTheme="minorEastAsia" w:hAnsi="Times New Roman" w:cs="Times New Roman"/>
+          <w:sz w:val="26"/>
+          <w:szCs w:val="26"/>
+        </w:rPr>
+        <w:t xml:space="preserve"> </w:t>
       </w:r>
       <w:r>
         <w:rPr>
@@ -23971,7 +24453,7 @@
         </w:rPr>
         <w:t xml:space="preserve">Storage Site </w:t>
       </w:r>
-      <w:commentRangeStart w:id="183"/>
+      <w:commentRangeStart w:id="184"/>
       <w:r>
         <w:rPr>
           <w:rFonts w:ascii="Times New Roman" w:eastAsiaTheme="minorEastAsia" w:hAnsi="Times New Roman" w:cs="Times New Roman"/>
@@ -23982,12 +24464,12 @@
         </w:rPr>
         <w:t>Balance</w:t>
       </w:r>
-      <w:commentRangeEnd w:id="183"/>
+      <w:commentRangeEnd w:id="184"/>
       <w:r>
         <w:rPr>
           <w:rStyle w:val="CommentReference"/>
         </w:rPr>
-        <w:commentReference w:id="183"/>
+        <w:commentReference w:id="184"/>
       </w:r>
     </w:p>
     <w:p>
@@ -24006,8 +24488,18 @@
           <w:sz w:val="26"/>
           <w:szCs w:val="26"/>
         </w:rPr>
-        <w:t>For each storage site and for each time period</w:t>
-      </w:r>
+        <w:t xml:space="preserve">For each storage site and for each </w:t>
+      </w:r>
+      <w:proofErr w:type="gramStart"/>
+      <w:r>
+        <w:rPr>
+          <w:rFonts w:ascii="Times New Roman" w:eastAsiaTheme="minorEastAsia" w:hAnsi="Times New Roman" w:cs="Times New Roman"/>
+          <w:sz w:val="26"/>
+          <w:szCs w:val="26"/>
+        </w:rPr>
+        <w:t>time period</w:t>
+      </w:r>
+      <w:proofErr w:type="gramEnd"/>
       <w:r>
         <w:rPr>
           <w:rFonts w:ascii="Times New Roman" w:eastAsiaTheme="minorEastAsia" w:hAnsi="Times New Roman" w:cs="Times New Roman"/>
@@ -24096,7 +24588,7 @@
         </w:rPr>
         <w:t>. Otherwise</w:t>
       </w:r>
-      <w:ins w:id="184" w:author="Andres Joaquin Calderon" w:date="2021-10-20T11:29:00Z">
+      <w:ins w:id="185" w:author="Andres Joaquin Calderon" w:date="2021-10-20T11:29:00Z">
         <w:r>
           <w:rPr>
             <w:rFonts w:ascii="Times New Roman" w:eastAsiaTheme="minorEastAsia" w:hAnsi="Times New Roman" w:cs="Times New Roman"/>
@@ -24120,7 +24612,25 @@
           <w:sz w:val="26"/>
           <w:szCs w:val="26"/>
         </w:rPr>
-        <w:t xml:space="preserve"> storage level is equal to the storage level in the previous time period </w:t>
+        <w:t xml:space="preserve"> storage level is equal to the storage level in the previous </w:t>
+      </w:r>
+      <w:proofErr w:type="gramStart"/>
+      <w:r>
+        <w:rPr>
+          <w:rFonts w:ascii="Times New Roman" w:eastAsiaTheme="minorEastAsia" w:hAnsi="Times New Roman" w:cs="Times New Roman"/>
+          <w:sz w:val="26"/>
+          <w:szCs w:val="26"/>
+        </w:rPr>
+        <w:t>time period</w:t>
+      </w:r>
+      <w:proofErr w:type="gramEnd"/>
+      <w:r>
+        <w:rPr>
+          <w:rFonts w:ascii="Times New Roman" w:eastAsiaTheme="minorEastAsia" w:hAnsi="Times New Roman" w:cs="Times New Roman"/>
+          <w:sz w:val="26"/>
+          <w:szCs w:val="26"/>
+        </w:rPr>
+        <w:t xml:space="preserve"> </w:t>
       </w:r>
       <w:r>
         <w:rPr>
@@ -24452,7 +24962,7 @@
                 </m:sup>
               </m:sSubSup>
               <m:r>
-                <w:ins w:id="185" w:author="Melody Shellman" w:date="2021-11-12T15:31:00Z">
+                <w:ins w:id="186" w:author="Melody Shellman" w:date="2021-11-12T15:31:00Z">
                   <w:rPr>
                     <w:rFonts w:ascii="Cambria Math" w:eastAsiaTheme="minorEastAsia" w:hAnsi="Cambria Math" w:cs="Times New Roman"/>
                     <w:sz w:val="26"/>
@@ -24467,7 +24977,7 @@
                   <m:limLoc m:val="undOvr"/>
                   <m:supHide m:val="1"/>
                   <m:ctrlPr>
-                    <w:ins w:id="186" w:author="Melody Shellman" w:date="2021-11-12T15:31:00Z">
+                    <w:ins w:id="187" w:author="Melody Shellman" w:date="2021-11-12T15:31:00Z">
                       <w:rPr>
                         <w:rFonts w:ascii="Cambria Math" w:eastAsiaTheme="minorEastAsia" w:hAnsi="Cambria Math" w:cs="Times New Roman"/>
                         <w:i/>
@@ -24481,7 +24991,7 @@
                   <m:d>
                     <m:dPr>
                       <m:ctrlPr>
-                        <w:ins w:id="187" w:author="Melody Shellman" w:date="2021-11-12T15:31:00Z">
+                        <w:ins w:id="188" w:author="Melody Shellman" w:date="2021-11-12T15:31:00Z">
                           <w:rPr>
                             <w:rFonts w:ascii="Cambria Math" w:eastAsiaTheme="minorEastAsia" w:hAnsi="Cambria Math" w:cs="Times New Roman"/>
                             <w:i/>
@@ -24493,7 +25003,7 @@
                     </m:dPr>
                     <m:e>
                       <m:r>
-                        <w:ins w:id="188" w:author="Melody Shellman" w:date="2021-11-12T15:31:00Z">
+                        <w:ins w:id="189" w:author="Melody Shellman" w:date="2021-11-12T15:31:00Z">
                           <w:rPr>
                             <w:rFonts w:ascii="Cambria Math" w:eastAsiaTheme="minorEastAsia" w:hAnsi="Cambria Math" w:cs="Times New Roman"/>
                             <w:sz w:val="26"/>
@@ -24505,7 +25015,7 @@
                     </m:e>
                   </m:d>
                   <m:r>
-                    <w:ins w:id="189" w:author="Melody Shellman" w:date="2021-11-12T15:31:00Z">
+                    <w:ins w:id="190" w:author="Melody Shellman" w:date="2021-11-12T15:31:00Z">
                       <w:rPr>
                         <w:rFonts w:ascii="Cambria Math" w:eastAsiaTheme="minorEastAsia" w:hAnsi="Cambria Math" w:cs="Times New Roman"/>
                         <w:sz w:val="26"/>
@@ -24520,7 +25030,7 @@
                   <m:sSubSup>
                     <m:sSubSupPr>
                       <m:ctrlPr>
-                        <w:ins w:id="190" w:author="Melody Shellman" w:date="2021-11-12T15:31:00Z">
+                        <w:ins w:id="191" w:author="Melody Shellman" w:date="2021-11-12T15:31:00Z">
                           <w:rPr>
                             <w:rFonts w:ascii="Cambria Math" w:eastAsiaTheme="minorEastAsia" w:hAnsi="Cambria Math"/>
                             <w:i/>
@@ -24534,7 +25044,7 @@
                     </m:sSubSupPr>
                     <m:e>
                       <m:r>
-                        <w:ins w:id="191" w:author="Melody Shellman" w:date="2021-11-12T15:31:00Z">
+                        <w:ins w:id="192" w:author="Melody Shellman" w:date="2021-11-12T15:31:00Z">
                           <w:rPr>
                             <w:rFonts w:ascii="Cambria Math" w:eastAsiaTheme="minorEastAsia" w:hAnsi="Cambria Math"/>
                             <w:color w:val="C00000"/>
@@ -24548,7 +25058,7 @@
                     </m:e>
                     <m:sub>
                       <m:r>
-                        <w:ins w:id="192" w:author="Melody Shellman" w:date="2021-11-12T15:31:00Z">
+                        <w:ins w:id="193" w:author="Melody Shellman" w:date="2021-11-12T15:31:00Z">
                           <w:rPr>
                             <w:rFonts w:ascii="Cambria Math" w:eastAsiaTheme="minorEastAsia" w:hAnsi="Cambria Math"/>
                             <w:color w:val="C00000"/>
@@ -24562,7 +25072,7 @@
                     </m:sub>
                     <m:sup>
                       <m:r>
-                        <w:ins w:id="193" w:author="Melody Shellman" w:date="2021-11-12T15:31:00Z">
+                        <w:ins w:id="194" w:author="Melody Shellman" w:date="2021-11-12T15:31:00Z">
                           <w:rPr>
                             <w:rFonts w:ascii="Cambria Math" w:eastAsiaTheme="minorEastAsia" w:hAnsi="Cambria Math"/>
                             <w:color w:val="C00000"/>
@@ -25673,8 +26183,18 @@
           <w:sz w:val="26"/>
           <w:szCs w:val="26"/>
         </w:rPr>
-        <w:t>in the last time period</w:t>
-      </w:r>
+        <w:t xml:space="preserve">in the last </w:t>
+      </w:r>
+      <w:proofErr w:type="gramStart"/>
+      <w:r>
+        <w:rPr>
+          <w:rFonts w:ascii="Times New Roman" w:eastAsiaTheme="minorEastAsia" w:hAnsi="Times New Roman" w:cs="Times New Roman"/>
+          <w:sz w:val="26"/>
+          <w:szCs w:val="26"/>
+        </w:rPr>
+        <w:t>time period</w:t>
+      </w:r>
+      <w:proofErr w:type="gramEnd"/>
       <w:r>
         <w:rPr>
           <w:rFonts w:ascii="Times New Roman" w:eastAsiaTheme="minorEastAsia" w:hAnsi="Times New Roman" w:cs="Times New Roman"/>
@@ -25930,7 +26450,25 @@
           <w:sz w:val="26"/>
           <w:szCs w:val="26"/>
         </w:rPr>
-        <w:t xml:space="preserve"> in a given pipeline during a given time period. </w:t>
+        <w:t xml:space="preserve"> </w:t>
+      </w:r>
+      <w:proofErr w:type="gramStart"/>
+      <w:r>
+        <w:rPr>
+          <w:rFonts w:ascii="Times New Roman" w:eastAsiaTheme="minorEastAsia" w:hAnsi="Times New Roman" w:cs="Times New Roman"/>
+          <w:sz w:val="26"/>
+          <w:szCs w:val="26"/>
+        </w:rPr>
+        <w:t>in a given</w:t>
+      </w:r>
+      <w:proofErr w:type="gramEnd"/>
+      <w:r>
+        <w:rPr>
+          <w:rFonts w:ascii="Times New Roman" w:eastAsiaTheme="minorEastAsia" w:hAnsi="Times New Roman" w:cs="Times New Roman"/>
+          <w:sz w:val="26"/>
+          <w:szCs w:val="26"/>
+        </w:rPr>
+        <w:t xml:space="preserve"> pipeline during a given time period. </w:t>
       </w:r>
       <w:r>
         <w:rPr>
@@ -25964,6 +26502,7 @@
         </w:rPr>
         <w:t xml:space="preserve"> or not</w:t>
       </w:r>
+      <w:proofErr w:type="gramStart"/>
       <w:r>
         <w:rPr>
           <w:rFonts w:ascii="Times New Roman" w:eastAsiaTheme="minorEastAsia" w:hAnsi="Times New Roman" w:cs="Times New Roman"/>
@@ -25980,6 +26519,7 @@
         </w:rPr>
         <w:t xml:space="preserve"> </w:t>
       </w:r>
+      <w:proofErr w:type="gramEnd"/>
     </w:p>
     <w:p>
       <w:pPr>
@@ -26535,7 +27075,7 @@
             <m:t>∈{PCA, PNA, PPA,NKA,CNA, NCA,NSA,NOA,FCA,RCA,SKA, SOA</m:t>
           </m:r>
           <m:r>
-            <w:ins w:id="194" w:author="Melody Shellman" w:date="2021-11-15T10:42:00Z">
+            <w:ins w:id="195" w:author="Melody Shellman" w:date="2021-11-15T10:42:00Z">
               <w:rPr>
                 <w:rFonts w:ascii="Cambria Math" w:eastAsiaTheme="minorEastAsia" w:hAnsi="Cambria Math" w:cs="Times New Roman"/>
                 <w:sz w:val="26"/>
@@ -26584,8 +27124,8 @@
             </w:rPr>
             <m:t xml:space="preserve">   </m:t>
           </m:r>
-          <w:commentRangeStart w:id="195"/>
-          <w:commentRangeEnd w:id="195"/>
+          <w:commentRangeStart w:id="196"/>
+          <w:commentRangeEnd w:id="196"/>
           <m:r>
             <m:rPr>
               <m:sty m:val="p"/>
@@ -26593,7 +27133,7 @@
             <w:rPr>
               <w:rStyle w:val="CommentReference"/>
             </w:rPr>
-            <w:commentReference w:id="195"/>
+            <w:commentReference w:id="196"/>
           </m:r>
           <m:r>
             <w:rPr>
@@ -27286,7 +27826,7 @@
             <m:t>,NSA,NRA,RNA,RKA,SNA,SCA</m:t>
           </m:r>
           <m:r>
-            <w:del w:id="196" w:author="Melody Shellman" w:date="2021-11-15T10:42:00Z">
+            <w:del w:id="197" w:author="Melody Shellman" w:date="2021-11-15T10:42:00Z">
               <w:rPr>
                 <w:rFonts w:ascii="Cambria Math" w:eastAsiaTheme="minorEastAsia" w:hAnsi="Cambria Math" w:cs="Times New Roman"/>
                 <w:sz w:val="26"/>
@@ -27645,7 +28185,25 @@
           <w:sz w:val="26"/>
           <w:szCs w:val="26"/>
         </w:rPr>
-        <w:t>is Hazen-Williams exponent as per Cafaro &amp; Grossmann (2020)</w:t>
+        <w:t>is Hazen-</w:t>
+      </w:r>
+      <w:proofErr w:type="gramStart"/>
+      <w:r>
+        <w:rPr>
+          <w:rFonts w:ascii="Times New Roman" w:eastAsiaTheme="minorEastAsia" w:hAnsi="Times New Roman" w:cs="Times New Roman"/>
+          <w:sz w:val="26"/>
+          <w:szCs w:val="26"/>
+        </w:rPr>
+        <w:t>Williams</w:t>
+      </w:r>
+      <w:proofErr w:type="gramEnd"/>
+      <w:r>
+        <w:rPr>
+          <w:rFonts w:ascii="Times New Roman" w:eastAsiaTheme="minorEastAsia" w:hAnsi="Times New Roman" w:cs="Times New Roman"/>
+          <w:sz w:val="26"/>
+          <w:szCs w:val="26"/>
+        </w:rPr>
+        <w:t xml:space="preserve"> exponent as per Cafaro &amp; Grossmann (2020)</w:t>
       </w:r>
       <w:r>
         <w:rPr>
@@ -28021,7 +28579,7 @@
         </w:rPr>
         <w:t xml:space="preserve">s of now, the model </w:t>
       </w:r>
-      <w:del w:id="197" w:author="Andres Joaquin Calderon" w:date="2021-10-20T11:32:00Z">
+      <w:del w:id="198" w:author="Andres Joaquin Calderon" w:date="2021-10-20T11:32:00Z">
         <w:r>
           <w:rPr>
             <w:rFonts w:ascii="Times New Roman" w:eastAsiaTheme="minorEastAsia" w:hAnsi="Times New Roman" w:cs="Times New Roman"/>
@@ -28039,7 +28597,7 @@
         </w:rPr>
         <w:t xml:space="preserve">considers </w:t>
       </w:r>
-      <w:ins w:id="198" w:author="Andres Joaquin Calderon" w:date="2021-10-20T11:32:00Z">
+      <w:ins w:id="199" w:author="Andres Joaquin Calderon" w:date="2021-10-20T11:32:00Z">
         <w:r>
           <w:rPr>
             <w:rFonts w:ascii="Times New Roman" w:eastAsiaTheme="minorEastAsia" w:hAnsi="Times New Roman" w:cs="Times New Roman"/>
@@ -28049,7 +28607,7 @@
           <w:t>that</w:t>
         </w:r>
       </w:ins>
-      <w:ins w:id="199" w:author="Andres Joaquin Calderon" w:date="2021-10-20T11:33:00Z">
+      <w:ins w:id="200" w:author="Andres Joaquin Calderon" w:date="2021-10-20T11:33:00Z">
         <w:r>
           <w:rPr>
             <w:rFonts w:ascii="Times New Roman" w:eastAsiaTheme="minorEastAsia" w:hAnsi="Times New Roman" w:cs="Times New Roman"/>
@@ -28059,7 +28617,7 @@
           <w:t xml:space="preserve"> a storage facility is expanded or built at the beginning of the planning horizon.</w:t>
         </w:r>
       </w:ins>
-      <w:del w:id="200" w:author="Andres Joaquin Calderon" w:date="2021-10-20T11:33:00Z">
+      <w:del w:id="201" w:author="Andres Joaquin Calderon" w:date="2021-10-20T11:33:00Z">
         <w:r>
           <w:rPr>
             <w:rFonts w:ascii="Times New Roman" w:eastAsiaTheme="minorEastAsia" w:hAnsi="Times New Roman" w:cs="Times New Roman"/>
@@ -28940,7 +29498,25 @@
           <w:sz w:val="26"/>
           <w:szCs w:val="26"/>
         </w:rPr>
-        <w:t xml:space="preserve">Update the disposal capacity variable. If expansion/construction is selected, expand the capacity by the set expansion amount. The total disposed water in a given </w:t>
+        <w:t xml:space="preserve">Update the disposal capacity variable. If expansion/construction is selected, expand the capacity by the set expansion amount. The total disposed water </w:t>
+      </w:r>
+      <w:proofErr w:type="gramStart"/>
+      <w:r>
+        <w:rPr>
+          <w:rFonts w:ascii="Times New Roman" w:eastAsiaTheme="minorEastAsia" w:hAnsi="Times New Roman" w:cs="Times New Roman"/>
+          <w:sz w:val="26"/>
+          <w:szCs w:val="26"/>
+        </w:rPr>
+        <w:t>in a given</w:t>
+      </w:r>
+      <w:proofErr w:type="gramEnd"/>
+      <w:r>
+        <w:rPr>
+          <w:rFonts w:ascii="Times New Roman" w:eastAsiaTheme="minorEastAsia" w:hAnsi="Times New Roman" w:cs="Times New Roman"/>
+          <w:sz w:val="26"/>
+          <w:szCs w:val="26"/>
+        </w:rPr>
+        <w:t xml:space="preserve"> </w:t>
       </w:r>
       <w:r>
         <w:rPr>
@@ -30204,7 +30780,7 @@
       <w:pPr>
         <w:ind w:left="2880" w:hanging="2880"/>
         <w:rPr>
-          <w:ins w:id="201" w:author="Drouven, Markus G." w:date="2021-11-03T14:53:00Z"/>
+          <w:ins w:id="202" w:author="Drouven, Markus G." w:date="2021-11-03T14:53:00Z"/>
           <w:rFonts w:ascii="Times New Roman" w:eastAsiaTheme="minorEastAsia" w:hAnsi="Times New Roman" w:cs="Times New Roman"/>
           <w:b/>
           <w:bCs/>
@@ -30217,7 +30793,7 @@
       <w:pPr>
         <w:ind w:left="2880" w:hanging="2880"/>
         <w:rPr>
-          <w:ins w:id="202" w:author="Drouven, Markus G." w:date="2021-11-03T14:53:00Z"/>
+          <w:ins w:id="203" w:author="Drouven, Markus G." w:date="2021-11-03T14:53:00Z"/>
           <w:rFonts w:ascii="Times New Roman" w:eastAsiaTheme="minorEastAsia" w:hAnsi="Times New Roman" w:cs="Times New Roman"/>
           <w:b/>
           <w:bCs/>
@@ -30268,7 +30844,7 @@
           <w:szCs w:val="26"/>
         </w:rPr>
       </w:pPr>
-      <w:del w:id="203" w:author="Andres Joaquin Calderon" w:date="2021-10-20T11:36:00Z">
+      <w:del w:id="204" w:author="Andres Joaquin Calderon" w:date="2021-10-20T11:36:00Z">
         <w:r>
           <w:rPr>
             <w:rFonts w:ascii="Times New Roman" w:eastAsiaTheme="minorEastAsia" w:hAnsi="Times New Roman" w:cs="Times New Roman"/>
@@ -30278,6 +30854,7 @@
           <w:delText xml:space="preserve">Update the treatment capacity variable. </w:delText>
         </w:r>
       </w:del>
+      <w:proofErr w:type="gramStart"/>
       <w:r>
         <w:rPr>
           <w:rFonts w:ascii="Times New Roman" w:eastAsiaTheme="minorEastAsia" w:hAnsi="Times New Roman" w:cs="Times New Roman"/>
@@ -30286,7 +30863,7 @@
         </w:rPr>
         <w:t>Similar</w:t>
       </w:r>
-      <w:ins w:id="204" w:author="Andres Joaquin Calderon" w:date="2021-10-20T11:36:00Z">
+      <w:ins w:id="205" w:author="Andres Joaquin Calderon" w:date="2021-10-20T11:36:00Z">
         <w:r>
           <w:rPr>
             <w:rFonts w:ascii="Times New Roman" w:eastAsiaTheme="minorEastAsia" w:hAnsi="Times New Roman" w:cs="Times New Roman"/>
@@ -30296,6 +30873,7 @@
           <w:t>ly</w:t>
         </w:r>
       </w:ins>
+      <w:proofErr w:type="gramEnd"/>
       <w:r>
         <w:rPr>
           <w:rFonts w:ascii="Times New Roman" w:eastAsiaTheme="minorEastAsia" w:hAnsi="Times New Roman" w:cs="Times New Roman"/>
@@ -30304,7 +30882,7 @@
         </w:rPr>
         <w:t xml:space="preserve"> to Disposal and Storage Capacity Construction/Expansion constraints</w:t>
       </w:r>
-      <w:ins w:id="205" w:author="Andres Joaquin Calderon" w:date="2021-10-20T11:36:00Z">
+      <w:ins w:id="206" w:author="Andres Joaquin Calderon" w:date="2021-10-20T11:36:00Z">
         <w:r>
           <w:rPr>
             <w:rFonts w:ascii="Times New Roman" w:eastAsiaTheme="minorEastAsia" w:hAnsi="Times New Roman" w:cs="Times New Roman"/>
@@ -30314,7 +30892,7 @@
           <w:t>, the</w:t>
         </w:r>
       </w:ins>
-      <w:ins w:id="206" w:author="Andres Joaquin Calderon" w:date="2021-10-20T11:37:00Z">
+      <w:ins w:id="207" w:author="Andres Joaquin Calderon" w:date="2021-10-20T11:37:00Z">
         <w:r>
           <w:rPr>
             <w:rFonts w:ascii="Times New Roman" w:eastAsiaTheme="minorEastAsia" w:hAnsi="Times New Roman" w:cs="Times New Roman"/>
@@ -30324,7 +30902,7 @@
           <w:t xml:space="preserve"> current</w:t>
         </w:r>
       </w:ins>
-      <w:ins w:id="207" w:author="Andres Joaquin Calderon" w:date="2021-10-20T11:36:00Z">
+      <w:ins w:id="208" w:author="Andres Joaquin Calderon" w:date="2021-10-20T11:36:00Z">
         <w:r>
           <w:rPr>
             <w:rFonts w:ascii="Times New Roman" w:eastAsiaTheme="minorEastAsia" w:hAnsi="Times New Roman" w:cs="Times New Roman"/>
@@ -30334,7 +30912,7 @@
           <w:t xml:space="preserve"> tre</w:t>
         </w:r>
       </w:ins>
-      <w:ins w:id="208" w:author="Andres Joaquin Calderon" w:date="2021-10-20T11:37:00Z">
+      <w:ins w:id="209" w:author="Andres Joaquin Calderon" w:date="2021-10-20T11:37:00Z">
         <w:r>
           <w:rPr>
             <w:rFonts w:ascii="Times New Roman" w:eastAsiaTheme="minorEastAsia" w:hAnsi="Times New Roman" w:cs="Times New Roman"/>
@@ -30344,7 +30922,7 @@
           <w:t>atment capacity can be expanded as required or new facilities may be installed.</w:t>
         </w:r>
       </w:ins>
-      <w:del w:id="209" w:author="Andres Joaquin Calderon" w:date="2021-10-20T11:36:00Z">
+      <w:del w:id="210" w:author="Andres Joaquin Calderon" w:date="2021-10-20T11:36:00Z">
         <w:r>
           <w:rPr>
             <w:rFonts w:ascii="Times New Roman" w:eastAsiaTheme="minorEastAsia" w:hAnsi="Times New Roman" w:cs="Times New Roman"/>
@@ -31409,7 +31987,7 @@
         </w:rPr>
         <w:t xml:space="preserve">Treatment </w:t>
       </w:r>
-      <w:commentRangeStart w:id="210"/>
+      <w:commentRangeStart w:id="211"/>
       <w:r>
         <w:rPr>
           <w:rFonts w:ascii="Times New Roman" w:eastAsiaTheme="minorEastAsia" w:hAnsi="Times New Roman" w:cs="Times New Roman"/>
@@ -31420,12 +31998,12 @@
         </w:rPr>
         <w:t>Balance</w:t>
       </w:r>
-      <w:commentRangeEnd w:id="210"/>
+      <w:commentRangeEnd w:id="211"/>
       <w:r>
         <w:rPr>
           <w:rStyle w:val="CommentReference"/>
         </w:rPr>
-        <w:commentReference w:id="210"/>
+        <w:commentReference w:id="211"/>
       </w:r>
     </w:p>
     <w:p>
@@ -31508,7 +32086,7 @@
         </w:rPr>
         <w:t xml:space="preserve">reused at the </w:t>
       </w:r>
-      <w:del w:id="211" w:author="Drouven, Markus G." w:date="2021-11-03T14:51:00Z">
+      <w:del w:id="212" w:author="Drouven, Markus G." w:date="2021-11-03T14:51:00Z">
         <w:r>
           <w:rPr>
             <w:rFonts w:ascii="Times New Roman" w:eastAsiaTheme="minorEastAsia" w:hAnsi="Times New Roman" w:cs="Times New Roman"/>
@@ -31518,7 +32096,7 @@
           <w:delText>completion</w:delText>
         </w:r>
       </w:del>
-      <w:ins w:id="212" w:author="Drouven, Markus G." w:date="2021-11-03T14:51:00Z">
+      <w:ins w:id="213" w:author="Drouven, Markus G." w:date="2021-11-03T14:51:00Z">
         <w:r>
           <w:rPr>
             <w:rFonts w:ascii="Times New Roman" w:eastAsiaTheme="minorEastAsia" w:hAnsi="Times New Roman" w:cs="Times New Roman"/>
@@ -32140,7 +32718,7 @@
             </m:e>
           </m:nary>
           <m:r>
-            <w:ins w:id="213" w:author="Melody Shellman" w:date="2021-11-12T15:35:00Z">
+            <w:ins w:id="214" w:author="Melody Shellman" w:date="2021-11-12T15:35:00Z">
               <w:rPr>
                 <w:rFonts w:ascii="Cambria Math" w:eastAsiaTheme="minorEastAsia" w:hAnsi="Cambria Math"/>
                 <w:color w:val="C00000"/>
@@ -32157,7 +32735,7 @@
               <m:limLoc m:val="undOvr"/>
               <m:supHide m:val="1"/>
               <m:ctrlPr>
-                <w:ins w:id="214" w:author="Melody Shellman" w:date="2021-11-12T15:35:00Z">
+                <w:ins w:id="215" w:author="Melody Shellman" w:date="2021-11-12T15:35:00Z">
                   <w:rPr>
                     <w:rFonts w:ascii="Cambria Math" w:eastAsiaTheme="minorEastAsia" w:hAnsi="Cambria Math" w:cs="Times New Roman"/>
                     <w:i/>
@@ -32171,7 +32749,7 @@
               <m:d>
                 <m:dPr>
                   <m:ctrlPr>
-                    <w:ins w:id="215" w:author="Melody Shellman" w:date="2021-11-12T15:35:00Z">
+                    <w:ins w:id="216" w:author="Melody Shellman" w:date="2021-11-12T15:35:00Z">
                       <w:rPr>
                         <w:rFonts w:ascii="Cambria Math" w:eastAsiaTheme="minorEastAsia" w:hAnsi="Cambria Math" w:cs="Times New Roman"/>
                         <w:i/>
@@ -32183,7 +32761,7 @@
                 </m:dPr>
                 <m:e>
                   <m:r>
-                    <w:ins w:id="216" w:author="Melody Shellman" w:date="2021-11-12T15:35:00Z">
+                    <w:ins w:id="217" w:author="Melody Shellman" w:date="2021-11-12T15:35:00Z">
                       <w:rPr>
                         <w:rFonts w:ascii="Cambria Math" w:eastAsiaTheme="minorEastAsia" w:hAnsi="Cambria Math" w:cs="Times New Roman"/>
                         <w:sz w:val="26"/>
@@ -32195,7 +32773,7 @@
                 </m:e>
               </m:d>
               <m:r>
-                <w:ins w:id="217" w:author="Melody Shellman" w:date="2021-11-12T15:35:00Z">
+                <w:ins w:id="218" w:author="Melody Shellman" w:date="2021-11-12T15:35:00Z">
                   <w:rPr>
                     <w:rFonts w:ascii="Cambria Math" w:eastAsiaTheme="minorEastAsia" w:hAnsi="Cambria Math" w:cs="Times New Roman"/>
                     <w:sz w:val="26"/>
@@ -32210,7 +32788,7 @@
               <m:sSubSup>
                 <m:sSubSupPr>
                   <m:ctrlPr>
-                    <w:ins w:id="218" w:author="Melody Shellman" w:date="2021-11-12T15:35:00Z">
+                    <w:ins w:id="219" w:author="Melody Shellman" w:date="2021-11-12T15:35:00Z">
                       <w:rPr>
                         <w:rFonts w:ascii="Cambria Math" w:eastAsiaTheme="minorEastAsia" w:hAnsi="Cambria Math"/>
                         <w:i/>
@@ -32224,7 +32802,7 @@
                 </m:sSubSupPr>
                 <m:e>
                   <m:r>
-                    <w:ins w:id="219" w:author="Melody Shellman" w:date="2021-11-12T15:35:00Z">
+                    <w:ins w:id="220" w:author="Melody Shellman" w:date="2021-11-12T15:35:00Z">
                       <w:rPr>
                         <w:rFonts w:ascii="Cambria Math" w:eastAsiaTheme="minorEastAsia" w:hAnsi="Cambria Math"/>
                         <w:color w:val="C00000"/>
@@ -32238,7 +32816,7 @@
                 </m:e>
                 <m:sub>
                   <m:r>
-                    <w:ins w:id="220" w:author="Melody Shellman" w:date="2021-11-12T15:35:00Z">
+                    <w:ins w:id="221" w:author="Melody Shellman" w:date="2021-11-12T15:35:00Z">
                       <w:rPr>
                         <w:rFonts w:ascii="Cambria Math" w:eastAsiaTheme="minorEastAsia" w:hAnsi="Cambria Math"/>
                         <w:color w:val="C00000"/>
@@ -32252,7 +32830,7 @@
                 </m:sub>
                 <m:sup>
                   <m:r>
-                    <w:ins w:id="221" w:author="Melody Shellman" w:date="2021-11-12T15:35:00Z">
+                    <w:ins w:id="222" w:author="Melody Shellman" w:date="2021-11-12T15:35:00Z">
                       <w:rPr>
                         <w:rFonts w:ascii="Cambria Math" w:eastAsiaTheme="minorEastAsia" w:hAnsi="Cambria Math"/>
                         <w:color w:val="C00000"/>
@@ -32424,7 +33002,7 @@
         </w:rPr>
         <w:t xml:space="preserve">For each </w:t>
       </w:r>
-      <w:ins w:id="222" w:author="Melody Shellman" w:date="2021-10-21T14:54:00Z">
+      <w:ins w:id="223" w:author="Melody Shellman" w:date="2021-10-21T14:54:00Z">
         <w:r>
           <w:rPr>
             <w:rFonts w:ascii="Times New Roman" w:eastAsiaTheme="minorEastAsia" w:hAnsi="Times New Roman" w:cs="Times New Roman"/>
@@ -32440,8 +33018,18 @@
           <w:sz w:val="26"/>
           <w:szCs w:val="26"/>
         </w:rPr>
-        <w:t>reuse site and for each time period</w:t>
-      </w:r>
+        <w:t xml:space="preserve">reuse site and for each </w:t>
+      </w:r>
+      <w:proofErr w:type="gramStart"/>
+      <w:r>
+        <w:rPr>
+          <w:rFonts w:ascii="Times New Roman" w:eastAsiaTheme="minorEastAsia" w:hAnsi="Times New Roman" w:cs="Times New Roman"/>
+          <w:sz w:val="26"/>
+          <w:szCs w:val="26"/>
+        </w:rPr>
+        <w:t>time period</w:t>
+      </w:r>
+      <w:proofErr w:type="gramEnd"/>
       <w:r>
         <w:rPr>
           <w:rFonts w:ascii="Times New Roman" w:eastAsiaTheme="minorEastAsia" w:hAnsi="Times New Roman" w:cs="Times New Roman"/>
@@ -32482,7 +33070,7 @@
         </w:rPr>
         <w:t xml:space="preserve"> </w:t>
       </w:r>
-      <w:del w:id="223" w:author="Melody Shellman" w:date="2021-10-21T14:54:00Z">
+      <w:del w:id="224" w:author="Melody Shellman" w:date="2021-10-21T14:54:00Z">
         <w:r>
           <w:rPr>
             <w:rFonts w:ascii="Times New Roman" w:eastAsiaTheme="minorEastAsia" w:hAnsi="Times New Roman" w:cs="Times New Roman"/>
@@ -32500,7 +33088,7 @@
         </w:rPr>
         <w:t xml:space="preserve">site must be less than or equal to the </w:t>
       </w:r>
-      <w:del w:id="224" w:author="Melody Shellman" w:date="2021-10-21T14:54:00Z">
+      <w:del w:id="225" w:author="Melody Shellman" w:date="2021-10-21T14:54:00Z">
         <w:r>
           <w:rPr>
             <w:rFonts w:ascii="Times New Roman" w:eastAsiaTheme="minorEastAsia" w:hAnsi="Times New Roman" w:cs="Times New Roman"/>
@@ -32900,7 +33488,7 @@
             </m:sub>
             <m:sup>
               <m:r>
-                <w:ins w:id="225" w:author="Melody Shellman" w:date="2021-10-21T14:53:00Z">
+                <w:ins w:id="226" w:author="Melody Shellman" w:date="2021-10-21T14:53:00Z">
                   <w:rPr>
                     <w:rFonts w:ascii="Cambria Math" w:eastAsiaTheme="minorEastAsia" w:hAnsi="Cambria Math"/>
                     <w:color w:val="00B050"/>
@@ -32970,7 +33558,7 @@
             </m:sub>
             <m:sup>
               <m:r>
-                <w:ins w:id="226" w:author="Melody Shellman" w:date="2021-10-21T14:53:00Z">
+                <w:ins w:id="227" w:author="Melody Shellman" w:date="2021-10-21T14:53:00Z">
                   <w:rPr>
                     <w:rFonts w:ascii="Cambria Math" w:eastAsiaTheme="minorEastAsia" w:hAnsi="Cambria Math"/>
                     <w:color w:val="C00000"/>
@@ -32982,7 +33570,7 @@
                 </w:ins>
               </m:r>
               <m:r>
-                <w:ins w:id="227" w:author="Melody Shellman" w:date="2021-10-21T14:54:00Z">
+                <w:ins w:id="228" w:author="Melody Shellman" w:date="2021-10-21T14:54:00Z">
                   <w:rPr>
                     <w:rFonts w:ascii="Cambria Math" w:eastAsiaTheme="minorEastAsia" w:hAnsi="Cambria Math"/>
                     <w:color w:val="C00000"/>
@@ -33087,9 +33675,10 @@
           <w:sz w:val="26"/>
           <w:szCs w:val="26"/>
         </w:rPr>
+        <w:lastRenderedPageBreak/>
         <w:t xml:space="preserve">For each freshwater source, for each </w:t>
       </w:r>
-      <w:del w:id="228" w:author="Drouven, Markus G." w:date="2021-11-03T14:51:00Z">
+      <w:del w:id="229" w:author="Drouven, Markus G." w:date="2021-11-03T14:51:00Z">
         <w:r>
           <w:rPr>
             <w:rFonts w:ascii="Times New Roman" w:eastAsiaTheme="minorEastAsia" w:hAnsi="Times New Roman" w:cs="Times New Roman"/>
@@ -33099,7 +33688,7 @@
           <w:delText>completion</w:delText>
         </w:r>
       </w:del>
-      <w:ins w:id="229" w:author="Drouven, Markus G." w:date="2021-11-03T14:51:00Z">
+      <w:ins w:id="230" w:author="Drouven, Markus G." w:date="2021-11-03T14:51:00Z">
         <w:r>
           <w:rPr>
             <w:rFonts w:ascii="Times New Roman" w:eastAsiaTheme="minorEastAsia" w:hAnsi="Times New Roman" w:cs="Times New Roman"/>
@@ -33131,8 +33720,18 @@
           <w:sz w:val="26"/>
           <w:szCs w:val="26"/>
         </w:rPr>
-        <w:t>for each time period</w:t>
-      </w:r>
+        <w:t xml:space="preserve">for each </w:t>
+      </w:r>
+      <w:proofErr w:type="gramStart"/>
+      <w:r>
+        <w:rPr>
+          <w:rFonts w:ascii="Times New Roman" w:eastAsiaTheme="minorEastAsia" w:hAnsi="Times New Roman" w:cs="Times New Roman"/>
+          <w:sz w:val="26"/>
+          <w:szCs w:val="26"/>
+        </w:rPr>
+        <w:t>time period</w:t>
+      </w:r>
+      <w:proofErr w:type="gramEnd"/>
       <w:r>
         <w:rPr>
           <w:rFonts w:ascii="Times New Roman" w:eastAsiaTheme="minorEastAsia" w:hAnsi="Times New Roman" w:cs="Times New Roman"/>
@@ -33767,7 +34366,6 @@
           <w:sz w:val="26"/>
           <w:szCs w:val="26"/>
         </w:rPr>
-        <w:lastRenderedPageBreak/>
         <w:t>The total fresh sourced volume is</w:t>
       </w:r>
       <w:r>
@@ -33826,7 +34424,7 @@
         </w:rPr>
         <w:t xml:space="preserve"> pipeline over all time periods, </w:t>
       </w:r>
-      <w:del w:id="230" w:author="Drouven, Markus G." w:date="2021-11-03T14:51:00Z">
+      <w:del w:id="231" w:author="Drouven, Markus G." w:date="2021-11-03T14:51:00Z">
         <w:r>
           <w:rPr>
             <w:rFonts w:ascii="Times New Roman" w:eastAsiaTheme="minorEastAsia" w:hAnsi="Times New Roman" w:cs="Times New Roman"/>
@@ -33836,7 +34434,7 @@
           <w:delText>completion</w:delText>
         </w:r>
       </w:del>
-      <w:ins w:id="231" w:author="Drouven, Markus G." w:date="2021-11-03T14:51:00Z">
+      <w:ins w:id="232" w:author="Drouven, Markus G." w:date="2021-11-03T14:51:00Z">
         <w:r>
           <w:rPr>
             <w:rFonts w:ascii="Times New Roman" w:eastAsiaTheme="minorEastAsia" w:hAnsi="Times New Roman" w:cs="Times New Roman"/>
@@ -34178,8 +34776,18 @@
           <w:sz w:val="26"/>
           <w:szCs w:val="26"/>
         </w:rPr>
-        <w:t>For each disposal site, for each time period</w:t>
-      </w:r>
+        <w:t xml:space="preserve">For each disposal site, for each </w:t>
+      </w:r>
+      <w:proofErr w:type="gramStart"/>
+      <w:r>
+        <w:rPr>
+          <w:rFonts w:ascii="Times New Roman" w:eastAsiaTheme="minorEastAsia" w:hAnsi="Times New Roman" w:cs="Times New Roman"/>
+          <w:sz w:val="26"/>
+          <w:szCs w:val="26"/>
+        </w:rPr>
+        <w:t>time period</w:t>
+      </w:r>
+      <w:proofErr w:type="gramEnd"/>
       <w:r>
         <w:rPr>
           <w:rFonts w:ascii="Times New Roman" w:eastAsiaTheme="minorEastAsia" w:hAnsi="Times New Roman" w:cs="Times New Roman"/>
@@ -34903,6 +35511,7 @@
           <w:sz w:val="26"/>
           <w:szCs w:val="26"/>
         </w:rPr>
+        <w:lastRenderedPageBreak/>
         <w:t>Total disposed volume over all time is the sum of all piped and trucked water to disposal summed over all time periods</w:t>
       </w:r>
       <w:r>
@@ -35330,7 +35939,25 @@
           <w:sz w:val="26"/>
           <w:szCs w:val="26"/>
         </w:rPr>
-        <w:t xml:space="preserve">For each treatment site, for each time period, the treatment cost is equal to all water moved to the treatment site multiplied by the operational treatment cost. The total treatments cost is the sum of treatment costs over all time periods and all treatment sites. </w:t>
+        <w:t xml:space="preserve">For each treatment site, for each </w:t>
+      </w:r>
+      <w:proofErr w:type="gramStart"/>
+      <w:r>
+        <w:rPr>
+          <w:rFonts w:ascii="Times New Roman" w:eastAsiaTheme="minorEastAsia" w:hAnsi="Times New Roman" w:cs="Times New Roman"/>
+          <w:sz w:val="26"/>
+          <w:szCs w:val="26"/>
+        </w:rPr>
+        <w:t>time period</w:t>
+      </w:r>
+      <w:proofErr w:type="gramEnd"/>
+      <w:r>
+        <w:rPr>
+          <w:rFonts w:ascii="Times New Roman" w:eastAsiaTheme="minorEastAsia" w:hAnsi="Times New Roman" w:cs="Times New Roman"/>
+          <w:sz w:val="26"/>
+          <w:szCs w:val="26"/>
+        </w:rPr>
+        <w:t xml:space="preserve">, the treatment cost is equal to all water moved to the treatment site multiplied by the operational treatment cost. The total treatments cost is the sum of treatment costs over all time periods and all treatment sites. </w:t>
       </w:r>
     </w:p>
     <w:p>
@@ -35962,7 +36589,7 @@
       <w:pPr>
         <w:ind w:left="2880" w:hanging="2880"/>
         <w:rPr>
-          <w:ins w:id="232" w:author="Drouven, Markus G." w:date="2021-11-03T14:53:00Z"/>
+          <w:ins w:id="233" w:author="Drouven, Markus G." w:date="2021-11-03T14:53:00Z"/>
           <w:rFonts w:ascii="Times New Roman" w:eastAsiaTheme="minorEastAsia" w:hAnsi="Times New Roman" w:cs="Times New Roman"/>
           <w:sz w:val="26"/>
           <w:szCs w:val="26"/>
@@ -35973,7 +36600,7 @@
       <w:pPr>
         <w:ind w:left="2880" w:hanging="2880"/>
         <w:rPr>
-          <w:ins w:id="233" w:author="Drouven, Markus G." w:date="2021-11-03T14:53:00Z"/>
+          <w:ins w:id="234" w:author="Drouven, Markus G." w:date="2021-11-03T14:53:00Z"/>
           <w:rFonts w:ascii="Times New Roman" w:eastAsiaTheme="minorEastAsia" w:hAnsi="Times New Roman" w:cs="Times New Roman"/>
           <w:sz w:val="26"/>
           <w:szCs w:val="26"/>
@@ -36008,7 +36635,7 @@
         </w:rPr>
         <w:t xml:space="preserve">Completions Reuse </w:t>
       </w:r>
-      <w:commentRangeStart w:id="234"/>
+      <w:commentRangeStart w:id="235"/>
       <w:r>
         <w:rPr>
           <w:rFonts w:ascii="Times New Roman" w:eastAsiaTheme="minorEastAsia" w:hAnsi="Times New Roman" w:cs="Times New Roman"/>
@@ -36018,12 +36645,12 @@
         </w:rPr>
         <w:t>Cost</w:t>
       </w:r>
-      <w:commentRangeEnd w:id="234"/>
+      <w:commentRangeEnd w:id="235"/>
       <w:r>
         <w:rPr>
           <w:rStyle w:val="CommentReference"/>
         </w:rPr>
-        <w:commentReference w:id="234"/>
+        <w:commentReference w:id="235"/>
       </w:r>
     </w:p>
     <w:p>
@@ -36035,7 +36662,7 @@
           <w:szCs w:val="26"/>
         </w:rPr>
       </w:pPr>
-      <w:ins w:id="235" w:author="Melody Shellman" w:date="2021-10-21T09:31:00Z">
+      <w:ins w:id="236" w:author="Melody Shellman" w:date="2021-10-21T09:31:00Z">
         <w:r>
           <w:rPr>
             <w:rFonts w:ascii="Times New Roman" w:eastAsiaTheme="minorEastAsia" w:hAnsi="Times New Roman" w:cs="Times New Roman"/>
@@ -36045,7 +36672,7 @@
           <w:t>Completions r</w:t>
         </w:r>
       </w:ins>
-      <w:del w:id="236" w:author="Melody Shellman" w:date="2021-10-21T09:31:00Z">
+      <w:del w:id="237" w:author="Melody Shellman" w:date="2021-10-21T09:31:00Z">
         <w:r>
           <w:rPr>
             <w:rFonts w:ascii="Times New Roman" w:eastAsiaTheme="minorEastAsia" w:hAnsi="Times New Roman" w:cs="Times New Roman"/>
@@ -36063,7 +36690,7 @@
         </w:rPr>
         <w:t>euse</w:t>
       </w:r>
-      <w:del w:id="237" w:author="Melody Shellman" w:date="2021-10-21T09:31:00Z">
+      <w:del w:id="238" w:author="Melody Shellman" w:date="2021-10-21T09:31:00Z">
         <w:r>
           <w:rPr>
             <w:rFonts w:ascii="Times New Roman" w:eastAsiaTheme="minorEastAsia" w:hAnsi="Times New Roman" w:cs="Times New Roman"/>
@@ -36097,7 +36724,7 @@
         </w:rPr>
         <w:t xml:space="preserve">water </w:t>
       </w:r>
-      <w:del w:id="238" w:author="Melody Shellman" w:date="2021-10-21T09:31:00Z">
+      <w:del w:id="239" w:author="Melody Shellman" w:date="2021-10-21T09:31:00Z">
         <w:r>
           <w:rPr>
             <w:rFonts w:ascii="Times New Roman" w:eastAsiaTheme="minorEastAsia" w:hAnsi="Times New Roman" w:cs="Times New Roman"/>
@@ -36107,7 +36734,7 @@
           <w:delText>input into</w:delText>
         </w:r>
       </w:del>
-      <w:ins w:id="239" w:author="Melody Shellman" w:date="2021-10-21T09:31:00Z">
+      <w:ins w:id="240" w:author="Melody Shellman" w:date="2021-10-21T09:31:00Z">
         <w:r>
           <w:rPr>
             <w:rFonts w:ascii="Times New Roman" w:eastAsiaTheme="minorEastAsia" w:hAnsi="Times New Roman" w:cs="Times New Roman"/>
@@ -36125,7 +36752,7 @@
         </w:rPr>
         <w:t xml:space="preserve"> </w:t>
       </w:r>
-      <w:del w:id="240" w:author="Drouven, Markus G." w:date="2021-11-03T14:52:00Z">
+      <w:del w:id="241" w:author="Drouven, Markus G." w:date="2021-11-03T14:52:00Z">
         <w:r>
           <w:rPr>
             <w:rFonts w:ascii="Times New Roman" w:eastAsiaTheme="minorEastAsia" w:hAnsi="Times New Roman" w:cs="Times New Roman"/>
@@ -36135,7 +36762,7 @@
           <w:delText>completion</w:delText>
         </w:r>
       </w:del>
-      <w:ins w:id="241" w:author="Drouven, Markus G." w:date="2021-11-03T14:52:00Z">
+      <w:ins w:id="242" w:author="Drouven, Markus G." w:date="2021-11-03T14:52:00Z">
         <w:r>
           <w:rPr>
             <w:rFonts w:ascii="Times New Roman" w:eastAsiaTheme="minorEastAsia" w:hAnsi="Times New Roman" w:cs="Times New Roman"/>
@@ -36153,7 +36780,7 @@
         </w:rPr>
         <w:t xml:space="preserve"> pad</w:t>
       </w:r>
-      <w:ins w:id="242" w:author="Melody Shellman" w:date="2021-10-21T09:31:00Z">
+      <w:ins w:id="243" w:author="Melody Shellman" w:date="2021-10-21T09:31:00Z">
         <w:r>
           <w:rPr>
             <w:rFonts w:ascii="Times New Roman" w:eastAsiaTheme="minorEastAsia" w:hAnsi="Times New Roman" w:cs="Times New Roman"/>
@@ -36163,7 +36790,7 @@
           <w:t xml:space="preserve"> demand</w:t>
         </w:r>
       </w:ins>
-      <w:del w:id="243" w:author="Melody Shellman" w:date="2021-10-21T09:31:00Z">
+      <w:del w:id="244" w:author="Melody Shellman" w:date="2021-10-21T09:31:00Z">
         <w:r>
           <w:rPr>
             <w:rFonts w:ascii="Times New Roman" w:eastAsiaTheme="minorEastAsia" w:hAnsi="Times New Roman" w:cs="Times New Roman"/>
@@ -36221,7 +36848,7 @@
         </w:rPr>
         <w:t xml:space="preserve">Completions reuse cost is the volume of </w:t>
       </w:r>
-      <w:ins w:id="244" w:author="Melody Shellman" w:date="2021-10-21T09:31:00Z">
+      <w:ins w:id="245" w:author="Melody Shellman" w:date="2021-10-21T09:31:00Z">
         <w:r>
           <w:rPr>
             <w:rFonts w:ascii="Times New Roman" w:eastAsiaTheme="minorEastAsia" w:hAnsi="Times New Roman" w:cs="Times New Roman"/>
@@ -36301,7 +36928,7 @@
             </m:sub>
             <m:sup>
               <m:r>
-                <w:ins w:id="245" w:author="Melody Shellman" w:date="2021-10-21T14:55:00Z">
+                <w:ins w:id="246" w:author="Melody Shellman" w:date="2021-10-21T14:55:00Z">
                   <w:rPr>
                     <w:rFonts w:ascii="Cambria Math" w:eastAsiaTheme="minorEastAsia" w:hAnsi="Cambria Math"/>
                     <w:color w:val="C00000"/>
@@ -37249,7 +37876,7 @@
             </m:sub>
             <m:sup>
               <m:r>
-                <w:ins w:id="246" w:author="Melody Shellman" w:date="2021-10-21T14:54:00Z">
+                <w:ins w:id="247" w:author="Melody Shellman" w:date="2021-10-21T14:54:00Z">
                   <w:rPr>
                     <w:rFonts w:ascii="Cambria Math" w:eastAsiaTheme="minorEastAsia" w:hAnsi="Cambria Math"/>
                     <w:color w:val="00B050"/>
@@ -37529,7 +38156,7 @@
         </w:rPr>
         <w:t xml:space="preserve">Total </w:t>
       </w:r>
-      <w:ins w:id="247" w:author="Melody Shellman" w:date="2021-10-21T09:26:00Z">
+      <w:ins w:id="248" w:author="Melody Shellman" w:date="2021-10-21T09:26:00Z">
         <w:r>
           <w:rPr>
             <w:rFonts w:ascii="Times New Roman" w:eastAsiaTheme="minorEastAsia" w:hAnsi="Times New Roman" w:cs="Times New Roman"/>
@@ -37551,7 +38178,7 @@
         </w:rPr>
         <w:t xml:space="preserve">Reuse </w:t>
       </w:r>
-      <w:commentRangeStart w:id="248"/>
+      <w:commentRangeStart w:id="249"/>
       <w:r>
         <w:rPr>
           <w:rFonts w:ascii="Times New Roman" w:eastAsiaTheme="minorEastAsia" w:hAnsi="Times New Roman" w:cs="Times New Roman"/>
@@ -37562,22 +38189,22 @@
         </w:rPr>
         <w:t>Volume</w:t>
       </w:r>
-      <w:commentRangeEnd w:id="248"/>
+      <w:commentRangeEnd w:id="249"/>
       <w:r>
         <w:rPr>
           <w:rStyle w:val="CommentReference"/>
         </w:rPr>
-        <w:commentReference w:id="248"/>
-      </w:r>
-    </w:p>
-    <w:p>
-      <w:pPr>
-        <w:rPr>
-          <w:rFonts w:ascii="Times New Roman" w:eastAsiaTheme="minorEastAsia" w:hAnsi="Times New Roman" w:cs="Times New Roman"/>
-          <w:sz w:val="26"/>
-          <w:szCs w:val="26"/>
-        </w:rPr>
-        <w:pPrChange w:id="249" w:author="Melody Shellman" w:date="2021-10-21T09:23:00Z">
+        <w:commentReference w:id="249"/>
+      </w:r>
+    </w:p>
+    <w:p>
+      <w:pPr>
+        <w:rPr>
+          <w:rFonts w:ascii="Times New Roman" w:eastAsiaTheme="minorEastAsia" w:hAnsi="Times New Roman" w:cs="Times New Roman"/>
+          <w:sz w:val="26"/>
+          <w:szCs w:val="26"/>
+        </w:rPr>
+        <w:pPrChange w:id="250" w:author="Melody Shellman" w:date="2021-10-21T09:23:00Z">
           <w:pPr>
             <w:pStyle w:val="CommentText"/>
           </w:pPr>
@@ -37597,7 +38224,7 @@
         </w:rPr>
         <w:t xml:space="preserve">The total reuse volume is the total </w:t>
       </w:r>
-      <w:ins w:id="250" w:author="Melody Shellman" w:date="2021-10-21T09:22:00Z">
+      <w:ins w:id="251" w:author="Melody Shellman" w:date="2021-10-21T09:22:00Z">
         <w:r>
           <w:rPr>
             <w:rFonts w:ascii="Times New Roman" w:eastAsiaTheme="minorEastAsia" w:hAnsi="Times New Roman" w:cs="Times New Roman"/>
@@ -37623,7 +38250,7 @@
           <w:t xml:space="preserve"> produced water reused</w:t>
         </w:r>
       </w:ins>
-      <w:ins w:id="251" w:author="Melody Shellman" w:date="2021-10-21T09:23:00Z">
+      <w:ins w:id="252" w:author="Melody Shellman" w:date="2021-10-21T09:23:00Z">
         <w:r>
           <w:rPr>
             <w:rFonts w:ascii="Times New Roman" w:eastAsiaTheme="minorEastAsia" w:hAnsi="Times New Roman" w:cs="Times New Roman"/>
@@ -37633,7 +38260,7 @@
           <w:t>, or the total</w:t>
         </w:r>
       </w:ins>
-      <w:ins w:id="252" w:author="Melody Shellman" w:date="2021-10-21T09:22:00Z">
+      <w:ins w:id="253" w:author="Melody Shellman" w:date="2021-10-21T09:22:00Z">
         <w:r>
           <w:rPr>
             <w:rFonts w:ascii="Times New Roman" w:eastAsiaTheme="minorEastAsia" w:hAnsi="Times New Roman" w:cs="Times New Roman"/>
@@ -37651,7 +38278,7 @@
         </w:rPr>
         <w:t xml:space="preserve">water </w:t>
       </w:r>
-      <w:del w:id="253" w:author="Melody Shellman" w:date="2021-10-21T09:24:00Z">
+      <w:del w:id="254" w:author="Melody Shellman" w:date="2021-10-21T09:24:00Z">
         <w:r>
           <w:rPr>
             <w:rFonts w:ascii="Times New Roman" w:eastAsiaTheme="minorEastAsia" w:hAnsi="Times New Roman" w:cs="Times New Roman"/>
@@ -37661,7 +38288,7 @@
           <w:delText>input into</w:delText>
         </w:r>
       </w:del>
-      <w:ins w:id="254" w:author="Melody Shellman" w:date="2021-10-21T09:24:00Z">
+      <w:ins w:id="255" w:author="Melody Shellman" w:date="2021-10-21T09:24:00Z">
         <w:r>
           <w:rPr>
             <w:rFonts w:ascii="Times New Roman" w:eastAsiaTheme="minorEastAsia" w:hAnsi="Times New Roman" w:cs="Times New Roman"/>
@@ -37679,7 +38306,7 @@
         </w:rPr>
         <w:t xml:space="preserve"> </w:t>
       </w:r>
-      <w:del w:id="255" w:author="Drouven, Markus G." w:date="2021-11-03T14:52:00Z">
+      <w:del w:id="256" w:author="Drouven, Markus G." w:date="2021-11-03T14:52:00Z">
         <w:r>
           <w:rPr>
             <w:rFonts w:ascii="Times New Roman" w:eastAsiaTheme="minorEastAsia" w:hAnsi="Times New Roman" w:cs="Times New Roman"/>
@@ -37689,7 +38316,7 @@
           <w:delText>completion</w:delText>
         </w:r>
       </w:del>
-      <w:ins w:id="256" w:author="Drouven, Markus G." w:date="2021-11-03T14:52:00Z">
+      <w:ins w:id="257" w:author="Drouven, Markus G." w:date="2021-11-03T14:52:00Z">
         <w:r>
           <w:rPr>
             <w:rFonts w:ascii="Times New Roman" w:eastAsiaTheme="minorEastAsia" w:hAnsi="Times New Roman" w:cs="Times New Roman"/>
@@ -37707,7 +38334,7 @@
         </w:rPr>
         <w:t xml:space="preserve"> pad</w:t>
       </w:r>
-      <w:ins w:id="257" w:author="Melody Shellman" w:date="2021-10-21T09:24:00Z">
+      <w:ins w:id="258" w:author="Melody Shellman" w:date="2021-10-21T09:24:00Z">
         <w:r>
           <w:rPr>
             <w:rFonts w:ascii="Times New Roman" w:eastAsiaTheme="minorEastAsia" w:hAnsi="Times New Roman" w:cs="Times New Roman"/>
@@ -37717,7 +38344,7 @@
           <w:t xml:space="preserve"> demand</w:t>
         </w:r>
       </w:ins>
-      <w:del w:id="258" w:author="Melody Shellman" w:date="2021-10-21T09:24:00Z">
+      <w:del w:id="259" w:author="Melody Shellman" w:date="2021-10-21T09:24:00Z">
         <w:r>
           <w:rPr>
             <w:rFonts w:ascii="Times New Roman" w:eastAsiaTheme="minorEastAsia" w:hAnsi="Times New Roman" w:cs="Times New Roman"/>
@@ -37746,7 +38373,7 @@
         </w:rPr>
       </w:pPr>
     </w:p>
-    <w:commentRangeStart w:id="259"/>
+    <w:commentRangeStart w:id="260"/>
     <w:p>
       <w:pPr>
         <w:rPr>
@@ -37797,7 +38424,7 @@
                 <m:t>Total</m:t>
               </m:r>
               <m:r>
-                <w:ins w:id="260" w:author="Melody Shellman" w:date="2021-10-21T14:55:00Z">
+                <w:ins w:id="261" w:author="Melody Shellman" w:date="2021-10-21T14:55:00Z">
                   <w:rPr>
                     <w:rFonts w:ascii="Cambria Math" w:eastAsiaTheme="minorEastAsia" w:hAnsi="Cambria Math"/>
                     <w:color w:val="C00000"/>
@@ -38726,7 +39353,7 @@
               </m:d>
             </m:e>
           </m:nary>
-          <w:commentRangeEnd w:id="259"/>
+          <w:commentRangeEnd w:id="260"/>
           <m:r>
             <m:rPr>
               <m:sty m:val="p"/>
@@ -38734,7 +39361,7 @@
             <w:rPr>
               <w:rStyle w:val="CommentReference"/>
             </w:rPr>
-            <w:commentReference w:id="259"/>
+            <w:commentReference w:id="260"/>
           </m:r>
         </m:oMath>
       </m:oMathPara>
@@ -38783,6 +39410,7 @@
         <w:rPr>
           <w:rStyle w:val="CommentReference"/>
         </w:rPr>
+        <w:lastRenderedPageBreak/>
         <w:annotationRef/>
       </w:r>
       <w:r>
@@ -39444,7 +40072,7 @@
         </w:rPr>
         <w:t xml:space="preserve">Deposit </w:t>
       </w:r>
-      <w:commentRangeStart w:id="261"/>
+      <w:commentRangeStart w:id="262"/>
       <w:r>
         <w:rPr>
           <w:rFonts w:ascii="Times New Roman" w:eastAsiaTheme="minorEastAsia" w:hAnsi="Times New Roman" w:cs="Times New Roman"/>
@@ -39455,12 +40083,12 @@
         </w:rPr>
         <w:t>Cost</w:t>
       </w:r>
-      <w:commentRangeEnd w:id="261"/>
+      <w:commentRangeEnd w:id="262"/>
       <w:r>
         <w:rPr>
           <w:rStyle w:val="CommentReference"/>
         </w:rPr>
-        <w:commentReference w:id="261"/>
+        <w:commentReference w:id="262"/>
       </w:r>
     </w:p>
     <w:p>
@@ -39474,7 +40102,7 @@
           <w:szCs w:val="26"/>
         </w:rPr>
       </w:pPr>
-      <w:del w:id="262" w:author="Melody Shellman" w:date="2021-10-20T16:36:00Z">
+      <w:del w:id="263" w:author="Melody Shellman" w:date="2021-10-20T16:36:00Z">
         <w:r>
           <w:rPr>
             <w:rFonts w:ascii="Times New Roman" w:eastAsiaTheme="minorEastAsia" w:hAnsi="Times New Roman" w:cs="Times New Roman"/>
@@ -39484,7 +40112,7 @@
           <w:delText>Credits</w:delText>
         </w:r>
       </w:del>
-      <w:ins w:id="263" w:author="Melody Shellman" w:date="2021-10-20T16:36:00Z">
+      <w:ins w:id="264" w:author="Melody Shellman" w:date="2021-10-20T16:36:00Z">
         <w:r>
           <w:rPr>
             <w:rFonts w:ascii="Times New Roman" w:eastAsiaTheme="minorEastAsia" w:hAnsi="Times New Roman" w:cs="Times New Roman"/>
@@ -39502,7 +40130,7 @@
         </w:rPr>
         <w:t xml:space="preserve"> </w:t>
       </w:r>
-      <w:del w:id="264" w:author="Melody Shellman" w:date="2021-10-21T16:50:00Z">
+      <w:del w:id="265" w:author="Melody Shellman" w:date="2021-10-21T16:50:00Z">
         <w:r>
           <w:rPr>
             <w:rFonts w:ascii="Times New Roman" w:eastAsiaTheme="minorEastAsia" w:hAnsi="Times New Roman" w:cs="Times New Roman"/>
@@ -39512,7 +40140,7 @@
           <w:delText xml:space="preserve">from </w:delText>
         </w:r>
       </w:del>
-      <w:ins w:id="265" w:author="Melody Shellman" w:date="2021-10-21T16:50:00Z">
+      <w:ins w:id="266" w:author="Melody Shellman" w:date="2021-10-21T16:50:00Z">
         <w:r>
           <w:rPr>
             <w:rFonts w:ascii="Times New Roman" w:eastAsiaTheme="minorEastAsia" w:hAnsi="Times New Roman" w:cs="Times New Roman"/>
@@ -39731,7 +40359,7 @@
                         <m:t>l,</m:t>
                       </m:r>
                       <m:r>
-                        <w:ins w:id="266" w:author="Melody Shellman" w:date="2021-10-20T16:50:00Z">
+                        <w:ins w:id="267" w:author="Melody Shellman" w:date="2021-10-20T16:50:00Z">
                           <w:rPr>
                             <w:rFonts w:ascii="Cambria Math" w:eastAsiaTheme="minorEastAsia" w:hAnsi="Cambria Math"/>
                             <w:color w:val="C00000"/>
@@ -39743,7 +40371,7 @@
                         </w:ins>
                       </m:r>
                       <m:r>
-                        <w:del w:id="267" w:author="Melody Shellman" w:date="2021-10-20T16:50:00Z">
+                        <w:del w:id="268" w:author="Melody Shellman" w:date="2021-10-20T16:50:00Z">
                           <w:rPr>
                             <w:rFonts w:ascii="Cambria Math" w:eastAsiaTheme="minorEastAsia" w:hAnsi="Cambria Math"/>
                             <w:color w:val="C00000"/>
@@ -39897,7 +40525,7 @@
                         <m:t>l,</m:t>
                       </m:r>
                       <m:r>
-                        <w:ins w:id="268" w:author="Melody Shellman" w:date="2021-10-20T16:50:00Z">
+                        <w:ins w:id="269" w:author="Melody Shellman" w:date="2021-10-20T16:50:00Z">
                           <w:rPr>
                             <w:rFonts w:ascii="Cambria Math" w:eastAsiaTheme="minorEastAsia" w:hAnsi="Cambria Math"/>
                             <w:color w:val="C00000"/>
@@ -39909,7 +40537,7 @@
                         </w:ins>
                       </m:r>
                       <m:r>
-                        <w:del w:id="269" w:author="Melody Shellman" w:date="2021-10-20T16:50:00Z">
+                        <w:del w:id="270" w:author="Melody Shellman" w:date="2021-10-20T16:50:00Z">
                           <w:rPr>
                             <w:rFonts w:ascii="Cambria Math" w:eastAsiaTheme="minorEastAsia" w:hAnsi="Cambria Math"/>
                             <w:color w:val="C00000"/>
@@ -39945,7 +40573,7 @@
                     </m:sup>
                   </m:sSubSup>
                   <m:r>
-                    <w:ins w:id="270" w:author="Melody Shellman" w:date="2021-10-20T16:50:00Z">
+                    <w:ins w:id="271" w:author="Melody Shellman" w:date="2021-10-20T16:50:00Z">
                       <w:rPr>
                         <w:rFonts w:ascii="Cambria Math" w:eastAsiaTheme="minorEastAsia" w:hAnsi="Cambria Math" w:cs="Times New Roman"/>
                         <w:sz w:val="26"/>
@@ -39960,7 +40588,7 @@
                       <m:limLoc m:val="undOvr"/>
                       <m:supHide m:val="1"/>
                       <m:ctrlPr>
-                        <w:ins w:id="271" w:author="Melody Shellman" w:date="2021-10-20T16:50:00Z">
+                        <w:ins w:id="272" w:author="Melody Shellman" w:date="2021-10-20T16:50:00Z">
                           <w:rPr>
                             <w:rFonts w:ascii="Cambria Math" w:eastAsiaTheme="minorEastAsia" w:hAnsi="Cambria Math" w:cs="Times New Roman"/>
                             <w:i/>
@@ -39974,7 +40602,7 @@
                       <m:d>
                         <m:dPr>
                           <m:ctrlPr>
-                            <w:ins w:id="272" w:author="Melody Shellman" w:date="2021-10-20T16:50:00Z">
+                            <w:ins w:id="273" w:author="Melody Shellman" w:date="2021-10-20T16:50:00Z">
                               <w:rPr>
                                 <w:rFonts w:ascii="Cambria Math" w:eastAsiaTheme="minorEastAsia" w:hAnsi="Cambria Math" w:cs="Times New Roman"/>
                                 <w:i/>
@@ -39986,7 +40614,7 @@
                         </m:dPr>
                         <m:e>
                           <m:r>
-                            <w:ins w:id="273" w:author="Melody Shellman" w:date="2021-10-20T16:50:00Z">
+                            <w:ins w:id="274" w:author="Melody Shellman" w:date="2021-10-20T16:50:00Z">
                               <w:rPr>
                                 <w:rFonts w:ascii="Cambria Math" w:eastAsiaTheme="minorEastAsia" w:hAnsi="Cambria Math" w:cs="Times New Roman"/>
                                 <w:sz w:val="26"/>
@@ -39998,7 +40626,7 @@
                         </m:e>
                       </m:d>
                       <m:r>
-                        <w:ins w:id="274" w:author="Melody Shellman" w:date="2021-10-20T16:50:00Z">
+                        <w:ins w:id="275" w:author="Melody Shellman" w:date="2021-10-20T16:50:00Z">
                           <w:rPr>
                             <w:rFonts w:ascii="Cambria Math" w:eastAsiaTheme="minorEastAsia" w:hAnsi="Cambria Math" w:cs="Times New Roman"/>
                             <w:sz w:val="26"/>
@@ -40012,7 +40640,7 @@
                           <m:begChr m:val="{"/>
                           <m:endChr m:val="}"/>
                           <m:ctrlPr>
-                            <w:ins w:id="275" w:author="Melody Shellman" w:date="2021-10-20T16:50:00Z">
+                            <w:ins w:id="276" w:author="Melody Shellman" w:date="2021-10-20T16:50:00Z">
                               <w:rPr>
                                 <w:rFonts w:ascii="Cambria Math" w:eastAsiaTheme="minorEastAsia" w:hAnsi="Cambria Math" w:cs="Times New Roman"/>
                                 <w:i/>
@@ -40024,7 +40652,7 @@
                         </m:dPr>
                         <m:e>
                           <m:r>
-                            <w:ins w:id="276" w:author="Melody Shellman" w:date="2021-10-20T16:50:00Z">
+                            <w:ins w:id="277" w:author="Melody Shellman" w:date="2021-10-20T16:50:00Z">
                               <w:rPr>
                                 <w:rFonts w:ascii="Cambria Math" w:eastAsiaTheme="minorEastAsia" w:hAnsi="Cambria Math" w:cs="Times New Roman"/>
                                 <w:sz w:val="26"/>
@@ -40041,7 +40669,7 @@
                       <m:sSubSup>
                         <m:sSubSupPr>
                           <m:ctrlPr>
-                            <w:ins w:id="277" w:author="Melody Shellman" w:date="2021-10-20T16:50:00Z">
+                            <w:ins w:id="278" w:author="Melody Shellman" w:date="2021-10-20T16:50:00Z">
                               <w:rPr>
                                 <w:rFonts w:ascii="Cambria Math" w:eastAsiaTheme="minorEastAsia" w:hAnsi="Cambria Math"/>
                                 <w:i/>
@@ -40055,7 +40683,7 @@
                         </m:sSubSupPr>
                         <m:e>
                           <m:r>
-                            <w:ins w:id="278" w:author="Melody Shellman" w:date="2021-10-20T16:50:00Z">
+                            <w:ins w:id="279" w:author="Melody Shellman" w:date="2021-10-20T16:50:00Z">
                               <w:rPr>
                                 <w:rFonts w:ascii="Cambria Math" w:eastAsiaTheme="minorEastAsia" w:hAnsi="Cambria Math"/>
                                 <w:color w:val="C00000"/>
@@ -40069,7 +40697,7 @@
                         </m:e>
                         <m:sub>
                           <m:r>
-                            <w:ins w:id="279" w:author="Melody Shellman" w:date="2021-10-20T16:50:00Z">
+                            <w:ins w:id="280" w:author="Melody Shellman" w:date="2021-10-20T16:50:00Z">
                               <w:rPr>
                                 <w:rFonts w:ascii="Cambria Math" w:eastAsiaTheme="minorEastAsia" w:hAnsi="Cambria Math"/>
                                 <w:color w:val="C00000"/>
@@ -40083,7 +40711,7 @@
                         </m:sub>
                         <m:sup>
                           <m:r>
-                            <w:ins w:id="280" w:author="Melody Shellman" w:date="2021-10-20T16:50:00Z">
+                            <w:ins w:id="281" w:author="Melody Shellman" w:date="2021-10-20T16:50:00Z">
                               <w:rPr>
                                 <w:rFonts w:ascii="Cambria Math" w:eastAsiaTheme="minorEastAsia" w:hAnsi="Cambria Math"/>
                                 <w:color w:val="C00000"/>
@@ -40158,8 +40786,8 @@
                 </w:rPr>
                 <m:t>Storage</m:t>
               </m:r>
-              <w:commentRangeStart w:id="281"/>
-              <w:commentRangeEnd w:id="281"/>
+              <w:commentRangeStart w:id="282"/>
+              <w:commentRangeEnd w:id="282"/>
               <m:r>
                 <m:rPr>
                   <m:sty m:val="p"/>
@@ -40167,7 +40795,7 @@
                 <w:rPr>
                   <w:rStyle w:val="CommentReference"/>
                 </w:rPr>
-                <w:commentReference w:id="281"/>
+                <w:commentReference w:id="282"/>
               </m:r>
             </m:sup>
           </m:sSubSup>
@@ -40567,7 +41195,7 @@
                     </m:dPr>
                     <m:e>
                       <m:r>
-                        <w:ins w:id="282" w:author="Melody Shellman" w:date="2021-10-20T16:51:00Z">
+                        <w:ins w:id="283" w:author="Melody Shellman" w:date="2021-10-20T16:51:00Z">
                           <w:rPr>
                             <w:rFonts w:ascii="Cambria Math" w:eastAsiaTheme="minorEastAsia" w:hAnsi="Cambria Math" w:cs="Times New Roman"/>
                             <w:sz w:val="26"/>
@@ -40577,7 +41205,7 @@
                         </w:ins>
                       </m:r>
                       <m:r>
-                        <w:del w:id="283" w:author="Melody Shellman" w:date="2021-10-20T16:51:00Z">
+                        <w:del w:id="284" w:author="Melody Shellman" w:date="2021-10-20T16:51:00Z">
                           <w:rPr>
                             <w:rFonts w:ascii="Cambria Math" w:eastAsiaTheme="minorEastAsia" w:hAnsi="Cambria Math" w:cs="Times New Roman"/>
                             <w:sz w:val="26"/>
@@ -40595,7 +41223,7 @@
                         <m:t>,</m:t>
                       </m:r>
                       <m:r>
-                        <w:ins w:id="284" w:author="Melody Shellman" w:date="2021-10-20T16:51:00Z">
+                        <w:ins w:id="285" w:author="Melody Shellman" w:date="2021-10-20T16:51:00Z">
                           <w:rPr>
                             <w:rFonts w:ascii="Cambria Math" w:eastAsiaTheme="minorEastAsia" w:hAnsi="Cambria Math" w:cs="Times New Roman"/>
                             <w:sz w:val="26"/>
@@ -40605,7 +41233,7 @@
                         </w:ins>
                       </m:r>
                       <m:r>
-                        <w:del w:id="285" w:author="Melody Shellman" w:date="2021-10-20T16:51:00Z">
+                        <w:del w:id="286" w:author="Melody Shellman" w:date="2021-10-20T16:51:00Z">
                           <w:rPr>
                             <w:rFonts w:ascii="Cambria Math" w:eastAsiaTheme="minorEastAsia" w:hAnsi="Cambria Math" w:cs="Times New Roman"/>
                             <w:sz w:val="26"/>
@@ -40678,7 +41306,7 @@
                     </m:e>
                     <m:sub>
                       <m:r>
-                        <w:ins w:id="286" w:author="Melody Shellman" w:date="2021-10-20T16:51:00Z">
+                        <w:ins w:id="287" w:author="Melody Shellman" w:date="2021-10-20T16:51:00Z">
                           <w:rPr>
                             <w:rFonts w:ascii="Cambria Math" w:eastAsiaTheme="minorEastAsia" w:hAnsi="Cambria Math"/>
                             <w:color w:val="C00000"/>
@@ -40690,7 +41318,7 @@
                         </w:ins>
                       </m:r>
                       <m:r>
-                        <w:del w:id="287" w:author="Melody Shellman" w:date="2021-10-20T16:51:00Z">
+                        <w:del w:id="288" w:author="Melody Shellman" w:date="2021-10-20T16:51:00Z">
                           <w:rPr>
                             <w:rFonts w:ascii="Cambria Math" w:eastAsiaTheme="minorEastAsia" w:hAnsi="Cambria Math"/>
                             <w:color w:val="C00000"/>
@@ -40763,7 +41391,7 @@
                     </m:dPr>
                     <m:e>
                       <m:r>
-                        <w:ins w:id="288" w:author="Melody Shellman" w:date="2021-10-20T16:51:00Z">
+                        <w:ins w:id="289" w:author="Melody Shellman" w:date="2021-10-20T16:51:00Z">
                           <w:rPr>
                             <w:rFonts w:ascii="Cambria Math" w:eastAsiaTheme="minorEastAsia" w:hAnsi="Cambria Math" w:cs="Times New Roman"/>
                             <w:sz w:val="26"/>
@@ -40773,7 +41401,7 @@
                         </w:ins>
                       </m:r>
                       <m:r>
-                        <w:del w:id="289" w:author="Melody Shellman" w:date="2021-10-20T16:51:00Z">
+                        <w:del w:id="290" w:author="Melody Shellman" w:date="2021-10-20T16:51:00Z">
                           <w:rPr>
                             <w:rFonts w:ascii="Cambria Math" w:eastAsiaTheme="minorEastAsia" w:hAnsi="Cambria Math" w:cs="Times New Roman"/>
                             <w:sz w:val="26"/>
@@ -40791,7 +41419,7 @@
                         <m:t>,</m:t>
                       </m:r>
                       <m:r>
-                        <w:ins w:id="290" w:author="Melody Shellman" w:date="2021-10-20T16:51:00Z">
+                        <w:ins w:id="291" w:author="Melody Shellman" w:date="2021-10-20T16:51:00Z">
                           <w:rPr>
                             <w:rFonts w:ascii="Cambria Math" w:eastAsiaTheme="minorEastAsia" w:hAnsi="Cambria Math" w:cs="Times New Roman"/>
                             <w:sz w:val="26"/>
@@ -40801,7 +41429,7 @@
                         </w:ins>
                       </m:r>
                       <m:r>
-                        <w:del w:id="291" w:author="Melody Shellman" w:date="2021-10-20T16:51:00Z">
+                        <w:del w:id="292" w:author="Melody Shellman" w:date="2021-10-20T16:51:00Z">
                           <w:rPr>
                             <w:rFonts w:ascii="Cambria Math" w:eastAsiaTheme="minorEastAsia" w:hAnsi="Cambria Math" w:cs="Times New Roman"/>
                             <w:sz w:val="26"/>
@@ -40874,7 +41502,7 @@
                     </m:e>
                     <m:sub>
                       <m:r>
-                        <w:ins w:id="292" w:author="Melody Shellman" w:date="2021-10-20T16:51:00Z">
+                        <w:ins w:id="293" w:author="Melody Shellman" w:date="2021-10-20T16:51:00Z">
                           <w:rPr>
                             <w:rFonts w:ascii="Cambria Math" w:eastAsiaTheme="minorEastAsia" w:hAnsi="Cambria Math"/>
                             <w:color w:val="C00000"/>
@@ -40886,7 +41514,7 @@
                         </w:ins>
                       </m:r>
                       <m:r>
-                        <w:del w:id="293" w:author="Melody Shellman" w:date="2021-10-20T16:51:00Z">
+                        <w:del w:id="294" w:author="Melody Shellman" w:date="2021-10-20T16:51:00Z">
                           <w:rPr>
                             <w:rFonts w:ascii="Cambria Math" w:eastAsiaTheme="minorEastAsia" w:hAnsi="Cambria Math"/>
                             <w:color w:val="C00000"/>
@@ -41015,6 +41643,7 @@
               <w:sz w:val="26"/>
               <w:szCs w:val="26"/>
             </w:rPr>
+            <w:lastRenderedPageBreak/>
             <m:t xml:space="preserve">∀s∈S, t∈T    </m:t>
           </m:r>
         </m:oMath>
@@ -41268,7 +41897,16 @@
           <w:sz w:val="26"/>
           <w:szCs w:val="26"/>
         </w:rPr>
-        <w:t xml:space="preserve"> locations for time</w:t>
+        <w:t xml:space="preserve"> locations for </w:t>
+      </w:r>
+      <w:proofErr w:type="gramStart"/>
+      <w:r>
+        <w:rPr>
+          <w:rFonts w:ascii="Times New Roman" w:eastAsiaTheme="minorEastAsia" w:hAnsi="Times New Roman" w:cs="Times New Roman"/>
+          <w:sz w:val="26"/>
+          <w:szCs w:val="26"/>
+        </w:rPr>
+        <w:t>time</w:t>
       </w:r>
       <w:r>
         <w:rPr>
@@ -41284,16 +41922,35 @@
           <w:sz w:val="26"/>
           <w:szCs w:val="26"/>
         </w:rPr>
-        <w:t>period is equal to the t</w:t>
-      </w:r>
-      <w:r>
-        <w:rPr>
-          <w:rFonts w:ascii="Times New Roman" w:eastAsiaTheme="minorEastAsia" w:hAnsi="Times New Roman" w:cs="Times New Roman"/>
-          <w:sz w:val="26"/>
-          <w:szCs w:val="26"/>
-        </w:rPr>
-        <w:t>rucking volume between locations in time t</w:t>
-      </w:r>
+        <w:t>period</w:t>
+      </w:r>
+      <w:proofErr w:type="gramEnd"/>
+      <w:r>
+        <w:rPr>
+          <w:rFonts w:ascii="Times New Roman" w:eastAsiaTheme="minorEastAsia" w:hAnsi="Times New Roman" w:cs="Times New Roman"/>
+          <w:sz w:val="26"/>
+          <w:szCs w:val="26"/>
+        </w:rPr>
+        <w:t xml:space="preserve"> is equal to the t</w:t>
+      </w:r>
+      <w:r>
+        <w:rPr>
+          <w:rFonts w:ascii="Times New Roman" w:eastAsiaTheme="minorEastAsia" w:hAnsi="Times New Roman" w:cs="Times New Roman"/>
+          <w:sz w:val="26"/>
+          <w:szCs w:val="26"/>
+        </w:rPr>
+        <w:t xml:space="preserve">rucking volume between locations in time </w:t>
+      </w:r>
+      <w:proofErr w:type="spellStart"/>
+      <w:r>
+        <w:rPr>
+          <w:rFonts w:ascii="Times New Roman" w:eastAsiaTheme="minorEastAsia" w:hAnsi="Times New Roman" w:cs="Times New Roman"/>
+          <w:sz w:val="26"/>
+          <w:szCs w:val="26"/>
+        </w:rPr>
+        <w:t>t</w:t>
+      </w:r>
+      <w:proofErr w:type="spellEnd"/>
       <w:r>
         <w:rPr>
           <w:rFonts w:ascii="Times New Roman" w:eastAsiaTheme="minorEastAsia" w:hAnsi="Times New Roman" w:cs="Times New Roman"/>
@@ -44539,7 +45196,7 @@
       <w:pPr>
         <w:jc w:val="center"/>
         <w:rPr>
-          <w:ins w:id="294" w:author="Nienke Wagenaar" w:date="2021-11-11T17:49:00Z"/>
+          <w:ins w:id="295" w:author="Nienke Wagenaar" w:date="2021-11-11T17:49:00Z"/>
           <w:rFonts w:ascii="Times New Roman" w:eastAsiaTheme="minorEastAsia" w:hAnsi="Times New Roman" w:cs="Times New Roman"/>
           <w:sz w:val="26"/>
           <w:szCs w:val="26"/>
@@ -44550,7 +45207,7 @@
           <m:sSubSup>
             <m:sSubSupPr>
               <m:ctrlPr>
-                <w:ins w:id="295" w:author="Nienke Wagenaar" w:date="2021-11-11T17:49:00Z">
+                <w:ins w:id="296" w:author="Nienke Wagenaar" w:date="2021-11-11T17:49:00Z">
                   <w:rPr>
                     <w:rFonts w:ascii="Cambria Math" w:eastAsiaTheme="minorEastAsia" w:hAnsi="Cambria Math"/>
                     <w:i/>
@@ -44564,7 +45221,7 @@
             </m:sSubSupPr>
             <m:e>
               <m:r>
-                <w:ins w:id="296" w:author="Nienke Wagenaar" w:date="2021-11-11T17:49:00Z">
+                <w:ins w:id="297" w:author="Nienke Wagenaar" w:date="2021-11-11T17:49:00Z">
                   <w:rPr>
                     <w:rFonts w:ascii="Cambria Math" w:eastAsiaTheme="minorEastAsia" w:hAnsi="Cambria Math"/>
                     <w:color w:val="C00000"/>
@@ -44582,7 +45239,7 @@
                   <m:begChr m:val="["/>
                   <m:endChr m:val="]"/>
                   <m:ctrlPr>
-                    <w:ins w:id="297" w:author="Nienke Wagenaar" w:date="2021-11-11T17:49:00Z">
+                    <w:ins w:id="298" w:author="Nienke Wagenaar" w:date="2021-11-11T17:49:00Z">
                       <w:rPr>
                         <w:rFonts w:ascii="Cambria Math" w:eastAsiaTheme="minorEastAsia" w:hAnsi="Cambria Math"/>
                         <w:i/>
@@ -44596,7 +45253,7 @@
                 </m:dPr>
                 <m:e>
                   <m:r>
-                    <w:ins w:id="298" w:author="Nienke Wagenaar" w:date="2021-11-11T17:49:00Z">
+                    <w:ins w:id="299" w:author="Nienke Wagenaar" w:date="2021-11-11T17:49:00Z">
                       <w:rPr>
                         <w:rFonts w:ascii="Cambria Math" w:eastAsiaTheme="minorEastAsia" w:hAnsi="Cambria Math"/>
                         <w:color w:val="C00000"/>
@@ -44612,7 +45269,7 @@
             </m:sub>
             <m:sup>
               <m:r>
-                <w:ins w:id="299" w:author="Nienke Wagenaar" w:date="2021-11-11T17:49:00Z">
+                <w:ins w:id="300" w:author="Nienke Wagenaar" w:date="2021-11-11T17:49:00Z">
                   <w:rPr>
                     <w:rFonts w:ascii="Cambria Math" w:eastAsiaTheme="minorEastAsia" w:hAnsi="Cambria Math"/>
                     <w:color w:val="C00000"/>
@@ -44626,7 +45283,7 @@
             </m:sup>
           </m:sSubSup>
           <m:r>
-            <w:ins w:id="300" w:author="Nienke Wagenaar" w:date="2021-11-11T17:49:00Z">
+            <w:ins w:id="301" w:author="Nienke Wagenaar" w:date="2021-11-11T17:49:00Z">
               <w:rPr>
                 <w:rFonts w:ascii="Cambria Math" w:hAnsi="Cambria Math" w:cs="Times New Roman"/>
                 <w:sz w:val="26"/>
@@ -44641,7 +45298,7 @@
               <m:limLoc m:val="undOvr"/>
               <m:supHide m:val="1"/>
               <m:ctrlPr>
-                <w:ins w:id="301" w:author="Nienke Wagenaar" w:date="2021-11-11T17:49:00Z">
+                <w:ins w:id="302" w:author="Nienke Wagenaar" w:date="2021-11-11T17:49:00Z">
                   <w:rPr>
                     <w:rFonts w:ascii="Cambria Math" w:eastAsiaTheme="minorEastAsia" w:hAnsi="Cambria Math" w:cs="Times New Roman"/>
                     <w:i/>
@@ -44653,7 +45310,7 @@
             </m:naryPr>
             <m:sub>
               <m:r>
-                <w:ins w:id="302" w:author="Nienke Wagenaar" w:date="2021-11-11T17:49:00Z">
+                <w:ins w:id="303" w:author="Nienke Wagenaar" w:date="2021-11-11T17:49:00Z">
                   <w:rPr>
                     <w:rFonts w:ascii="Cambria Math" w:eastAsiaTheme="minorEastAsia" w:hAnsi="Cambria Math" w:cs="Times New Roman"/>
                     <w:sz w:val="26"/>
@@ -44666,7 +45323,7 @@
             <m:sup/>
             <m:e>
               <m:r>
-                <w:ins w:id="303" w:author="Nienke Wagenaar" w:date="2021-11-11T17:49:00Z">
+                <w:ins w:id="304" w:author="Nienke Wagenaar" w:date="2021-11-11T17:49:00Z">
                   <w:rPr>
                     <w:rFonts w:ascii="Cambria Math" w:hAnsi="Cambria Math" w:cs="Times New Roman"/>
                     <w:sz w:val="26"/>
@@ -44681,7 +45338,7 @@
                   <m:limLoc m:val="undOvr"/>
                   <m:supHide m:val="1"/>
                   <m:ctrlPr>
-                    <w:ins w:id="304" w:author="Nienke Wagenaar" w:date="2021-11-11T17:49:00Z">
+                    <w:ins w:id="305" w:author="Nienke Wagenaar" w:date="2021-11-11T17:49:00Z">
                       <w:rPr>
                         <w:rFonts w:ascii="Cambria Math" w:eastAsiaTheme="minorEastAsia" w:hAnsi="Cambria Math" w:cs="Times New Roman"/>
                         <w:i/>
@@ -44693,7 +45350,7 @@
                 </m:naryPr>
                 <m:sub>
                   <m:r>
-                    <w:ins w:id="305" w:author="Nienke Wagenaar" w:date="2021-11-11T17:49:00Z">
+                    <w:ins w:id="306" w:author="Nienke Wagenaar" w:date="2021-11-11T17:49:00Z">
                       <w:rPr>
                         <w:rFonts w:ascii="Cambria Math" w:eastAsiaTheme="minorEastAsia" w:hAnsi="Cambria Math" w:cs="Times New Roman"/>
                         <w:sz w:val="26"/>
@@ -44706,7 +45363,7 @@
                 <m:sup/>
                 <m:e>
                   <m:r>
-                    <w:ins w:id="306" w:author="Nienke Wagenaar" w:date="2021-11-11T17:49:00Z">
+                    <w:ins w:id="307" w:author="Nienke Wagenaar" w:date="2021-11-11T17:49:00Z">
                       <w:rPr>
                         <w:rFonts w:ascii="Cambria Math" w:hAnsi="Cambria Math" w:cs="Times New Roman"/>
                         <w:sz w:val="26"/>
@@ -44721,7 +45378,7 @@
                       <m:limLoc m:val="undOvr"/>
                       <m:supHide m:val="1"/>
                       <m:ctrlPr>
-                        <w:ins w:id="307" w:author="Nienke Wagenaar" w:date="2021-11-11T17:49:00Z">
+                        <w:ins w:id="308" w:author="Nienke Wagenaar" w:date="2021-11-11T17:49:00Z">
                           <w:rPr>
                             <w:rFonts w:ascii="Cambria Math" w:eastAsiaTheme="minorEastAsia" w:hAnsi="Cambria Math" w:cs="Times New Roman"/>
                             <w:i/>
@@ -44733,7 +45390,7 @@
                     </m:naryPr>
                     <m:sub>
                       <m:r>
-                        <w:ins w:id="308" w:author="Nienke Wagenaar" w:date="2021-11-11T17:49:00Z">
+                        <w:ins w:id="309" w:author="Nienke Wagenaar" w:date="2021-11-11T17:49:00Z">
                           <w:rPr>
                             <w:rFonts w:ascii="Cambria Math" w:eastAsiaTheme="minorEastAsia" w:hAnsi="Cambria Math" w:cs="Times New Roman"/>
                             <w:sz w:val="26"/>
@@ -44745,7 +45402,7 @@
                       <m:sSub>
                         <m:sSubPr>
                           <m:ctrlPr>
-                            <w:ins w:id="309" w:author="Nienke Wagenaar" w:date="2021-11-11T17:49:00Z">
+                            <w:ins w:id="310" w:author="Nienke Wagenaar" w:date="2021-11-11T17:49:00Z">
                               <w:rPr>
                                 <w:rFonts w:ascii="Cambria Math" w:eastAsiaTheme="minorEastAsia" w:hAnsi="Cambria Math" w:cs="Times New Roman"/>
                                 <w:i/>
@@ -44757,7 +45414,7 @@
                         </m:sSubPr>
                         <m:e>
                           <m:r>
-                            <w:ins w:id="310" w:author="Nienke Wagenaar" w:date="2021-11-11T17:49:00Z">
+                            <w:ins w:id="311" w:author="Nienke Wagenaar" w:date="2021-11-11T17:49:00Z">
                               <w:rPr>
                                 <w:rFonts w:ascii="Cambria Math" w:eastAsiaTheme="minorEastAsia" w:hAnsi="Cambria Math" w:cs="Times New Roman"/>
                                 <w:sz w:val="26"/>
@@ -44769,7 +45426,7 @@
                         </m:e>
                         <m:sub>
                           <m:r>
-                            <w:ins w:id="311" w:author="Nienke Wagenaar" w:date="2021-11-11T17:49:00Z">
+                            <w:ins w:id="312" w:author="Nienke Wagenaar" w:date="2021-11-11T17:49:00Z">
                               <w:rPr>
                                 <w:rFonts w:ascii="Cambria Math" w:eastAsiaTheme="minorEastAsia" w:hAnsi="Cambria Math" w:cs="Times New Roman"/>
                                 <w:sz w:val="26"/>
@@ -44784,7 +45441,7 @@
                     <m:sup/>
                     <m:e>
                       <m:r>
-                        <w:ins w:id="312" w:author="Nienke Wagenaar" w:date="2021-11-11T17:49:00Z">
+                        <w:ins w:id="313" w:author="Nienke Wagenaar" w:date="2021-11-11T17:49:00Z">
                           <w:rPr>
                             <w:rFonts w:ascii="Cambria Math" w:hAnsi="Cambria Math" w:cs="Times New Roman"/>
                             <w:sz w:val="26"/>
@@ -44796,7 +45453,7 @@
                       <m:sSup>
                         <m:sSupPr>
                           <m:ctrlPr>
-                            <w:ins w:id="313" w:author="Nienke Wagenaar" w:date="2021-11-11T17:53:00Z">
+                            <w:ins w:id="314" w:author="Nienke Wagenaar" w:date="2021-11-11T17:53:00Z">
                               <w:rPr>
                                 <w:rFonts w:ascii="Cambria Math" w:eastAsiaTheme="minorEastAsia" w:hAnsi="Cambria Math"/>
                                 <w:i/>
@@ -44810,7 +45467,7 @@
                         </m:sSupPr>
                         <m:e>
                           <m:r>
-                            <w:ins w:id="314" w:author="Nienke Wagenaar" w:date="2021-11-11T17:52:00Z">
+                            <w:ins w:id="315" w:author="Nienke Wagenaar" w:date="2021-11-11T17:52:00Z">
                               <w:rPr>
                                 <w:rFonts w:ascii="Cambria Math" w:eastAsiaTheme="minorEastAsia" w:hAnsi="Cambria Math"/>
                                 <w:color w:val="00B050"/>
@@ -44822,7 +45479,7 @@
                             </w:ins>
                           </m:r>
                           <m:ctrlPr>
-                            <w:ins w:id="315" w:author="Nienke Wagenaar" w:date="2021-11-11T17:53:00Z">
+                            <w:ins w:id="316" w:author="Nienke Wagenaar" w:date="2021-11-11T17:53:00Z">
                               <w:rPr>
                                 <w:rFonts w:ascii="Cambria Math" w:hAnsi="Cambria Math" w:cs="Times New Roman"/>
                                 <w:i/>
@@ -44835,7 +45492,7 @@
                         </m:e>
                         <m:sup>
                           <m:r>
-                            <w:ins w:id="316" w:author="Nienke Wagenaar" w:date="2021-11-11T17:53:00Z">
+                            <w:ins w:id="317" w:author="Nienke Wagenaar" w:date="2021-11-11T17:53:00Z">
                               <w:rPr>
                                 <w:rFonts w:ascii="Cambria Math" w:eastAsiaTheme="minorEastAsia" w:hAnsi="Cambria Math"/>
                                 <w:color w:val="00B050"/>
@@ -44849,13 +45506,13 @@
                         </m:sup>
                       </m:sSup>
                       <m:r>
-                        <w:ins w:id="317" w:author="Nienke Wagenaar" w:date="2021-11-11T17:49:00Z">
+                        <w:ins w:id="318" w:author="Nienke Wagenaar" w:date="2021-11-11T17:49:00Z">
                           <w:rPr>
                             <w:rFonts w:ascii="Cambria Math" w:hAnsi="Cambria Math" w:cs="Times New Roman"/>
                             <w:color w:val="00B050"/>
                             <w:sz w:val="26"/>
                             <w:szCs w:val="26"/>
-                            <w:rPrChange w:id="318" w:author="Nienke Wagenaar" w:date="2021-11-11T17:54:00Z">
+                            <w:rPrChange w:id="319" w:author="Nienke Wagenaar" w:date="2021-11-11T17:54:00Z">
                               <w:rPr>
                                 <w:rFonts w:ascii="Cambria Math" w:hAnsi="Cambria Math" w:cs="Times New Roman"/>
                                 <w:sz w:val="26"/>
@@ -44869,7 +45526,7 @@
                       <m:sSubSup>
                         <m:sSubSupPr>
                           <m:ctrlPr>
-                            <w:ins w:id="319" w:author="Nienke Wagenaar" w:date="2021-11-11T17:49:00Z">
+                            <w:ins w:id="320" w:author="Nienke Wagenaar" w:date="2021-11-11T17:49:00Z">
                               <w:rPr>
                                 <w:rFonts w:ascii="Cambria Math" w:eastAsiaTheme="minorEastAsia" w:hAnsi="Cambria Math"/>
                                 <w:i/>
@@ -44883,7 +45540,7 @@
                         </m:sSubSupPr>
                         <m:e>
                           <m:r>
-                            <w:ins w:id="320" w:author="Nienke Wagenaar" w:date="2021-11-11T17:53:00Z">
+                            <w:ins w:id="321" w:author="Nienke Wagenaar" w:date="2021-11-15T16:13:00Z">
                               <w:rPr>
                                 <w:rFonts w:ascii="Cambria Math" w:eastAsiaTheme="minorEastAsia" w:hAnsi="Cambria Math"/>
                                 <w:color w:val="00B050"/>
@@ -44891,13 +45548,13 @@
                                 <w:sz w:val="26"/>
                                 <w:szCs w:val="26"/>
                               </w:rPr>
-                              <m:t>ρ</m:t>
+                              <m:t>μ</m:t>
                             </w:ins>
                           </m:r>
                         </m:e>
                         <m:sub>
                           <m:r>
-                            <w:ins w:id="321" w:author="Nienke Wagenaar" w:date="2021-11-11T17:49:00Z">
+                            <w:ins w:id="322" w:author="Nienke Wagenaar" w:date="2021-11-11T17:49:00Z">
                               <w:rPr>
                                 <w:rFonts w:ascii="Cambria Math" w:eastAsiaTheme="minorEastAsia" w:hAnsi="Cambria Math"/>
                                 <w:color w:val="00B050"/>
@@ -44911,7 +45568,7 @@
                         </m:sub>
                         <m:sup>
                           <m:r>
-                            <w:ins w:id="322" w:author="Nienke Wagenaar" w:date="2021-11-11T17:49:00Z">
+                            <w:ins w:id="323" w:author="Nienke Wagenaar" w:date="2021-11-11T17:49:00Z">
                               <w:rPr>
                                 <w:rFonts w:ascii="Cambria Math" w:eastAsiaTheme="minorEastAsia" w:hAnsi="Cambria Math"/>
                                 <w:color w:val="00B050"/>
@@ -44925,13 +45582,13 @@
                         </m:sup>
                       </m:sSubSup>
                       <m:r>
-                        <w:ins w:id="323" w:author="Nienke Wagenaar" w:date="2021-11-11T17:49:00Z">
+                        <w:ins w:id="324" w:author="Nienke Wagenaar" w:date="2021-11-11T17:49:00Z">
                           <w:rPr>
                             <w:rFonts w:ascii="Cambria Math" w:hAnsi="Cambria Math" w:cs="Times New Roman"/>
                             <w:color w:val="00B050"/>
                             <w:sz w:val="26"/>
                             <w:szCs w:val="26"/>
-                            <w:rPrChange w:id="324" w:author="Nienke Wagenaar" w:date="2021-11-11T17:54:00Z">
+                            <w:rPrChange w:id="325" w:author="Nienke Wagenaar" w:date="2021-11-11T17:54:00Z">
                               <w:rPr>
                                 <w:rFonts w:ascii="Cambria Math" w:hAnsi="Cambria Math" w:cs="Times New Roman"/>
                                 <w:sz w:val="26"/>
@@ -44945,7 +45602,7 @@
                       <m:sSubSup>
                         <m:sSubSupPr>
                           <m:ctrlPr>
-                            <w:ins w:id="325" w:author="Nienke Wagenaar" w:date="2021-11-11T17:54:00Z">
+                            <w:ins w:id="326" w:author="Nienke Wagenaar" w:date="2021-11-11T17:54:00Z">
                               <w:rPr>
                                 <w:rFonts w:ascii="Cambria Math" w:eastAsiaTheme="minorEastAsia" w:hAnsi="Cambria Math"/>
                                 <w:i/>
@@ -44959,7 +45616,7 @@
                         </m:sSubSupPr>
                         <m:e>
                           <m:r>
-                            <w:ins w:id="326" w:author="Nienke Wagenaar" w:date="2021-11-11T17:54:00Z">
+                            <w:ins w:id="327" w:author="Nienke Wagenaar" w:date="2021-11-11T17:54:00Z">
                               <w:rPr>
                                 <w:rFonts w:ascii="Cambria Math" w:eastAsiaTheme="minorEastAsia" w:hAnsi="Cambria Math"/>
                                 <w:color w:val="00B050"/>
@@ -44973,7 +45630,7 @@
                         </m:e>
                         <m:sub>
                           <m:r>
-                            <w:ins w:id="327" w:author="Nienke Wagenaar" w:date="2021-11-11T17:54:00Z">
+                            <w:ins w:id="328" w:author="Nienke Wagenaar" w:date="2021-11-11T17:54:00Z">
                               <w:rPr>
                                 <w:rFonts w:ascii="Cambria Math" w:eastAsiaTheme="minorEastAsia" w:hAnsi="Cambria Math"/>
                                 <w:color w:val="00B050"/>
@@ -44987,7 +45644,7 @@
                         </m:sub>
                         <m:sup>
                           <m:r>
-                            <w:ins w:id="328" w:author="Nienke Wagenaar" w:date="2021-11-11T17:54:00Z">
+                            <w:ins w:id="329" w:author="Nienke Wagenaar" w:date="2021-11-11T17:54:00Z">
                               <w:rPr>
                                 <w:rFonts w:ascii="Cambria Math" w:eastAsiaTheme="minorEastAsia" w:hAnsi="Cambria Math"/>
                                 <w:color w:val="00B050"/>
@@ -45001,7 +45658,7 @@
                         </m:sup>
                       </m:sSubSup>
                       <m:r>
-                        <w:ins w:id="329" w:author="Nienke Wagenaar" w:date="2021-11-11T17:49:00Z">
+                        <w:ins w:id="330" w:author="Nienke Wagenaar" w:date="2021-11-11T17:49:00Z">
                           <w:rPr>
                             <w:rFonts w:ascii="Cambria Math" w:hAnsi="Cambria Math" w:cs="Times New Roman"/>
                             <w:sz w:val="26"/>
@@ -45011,7 +45668,7 @@
                         </w:ins>
                       </m:r>
                       <m:r>
-                        <w:ins w:id="330" w:author="Nienke Wagenaar" w:date="2021-11-11T17:54:00Z">
+                        <w:ins w:id="331" w:author="Nienke Wagenaar" w:date="2021-11-11T17:54:00Z">
                           <w:rPr>
                             <w:rFonts w:ascii="Cambria Math" w:hAnsi="Cambria Math" w:cs="Times New Roman"/>
                             <w:sz w:val="26"/>
@@ -45023,7 +45680,7 @@
                       <m:sSubSup>
                         <m:sSubSupPr>
                           <m:ctrlPr>
-                            <w:ins w:id="331" w:author="Nienke Wagenaar" w:date="2021-11-11T17:49:00Z">
+                            <w:ins w:id="332" w:author="Nienke Wagenaar" w:date="2021-11-11T17:49:00Z">
                               <w:rPr>
                                 <w:rFonts w:ascii="Cambria Math" w:eastAsiaTheme="minorEastAsia" w:hAnsi="Cambria Math"/>
                                 <w:i/>
@@ -45037,7 +45694,7 @@
                         </m:sSubSupPr>
                         <m:e>
                           <m:r>
-                            <w:ins w:id="332" w:author="Nienke Wagenaar" w:date="2021-11-11T17:49:00Z">
+                            <w:ins w:id="333" w:author="Nienke Wagenaar" w:date="2021-11-11T17:49:00Z">
                               <w:rPr>
                                 <w:rFonts w:ascii="Cambria Math" w:eastAsiaTheme="minorEastAsia" w:hAnsi="Cambria Math"/>
                                 <w:color w:val="C00000"/>
@@ -45051,7 +45708,7 @@
                         </m:e>
                         <m:sub>
                           <m:r>
-                            <w:ins w:id="333" w:author="Nienke Wagenaar" w:date="2021-11-11T17:49:00Z">
+                            <w:ins w:id="334" w:author="Nienke Wagenaar" w:date="2021-11-11T17:49:00Z">
                               <w:rPr>
                                 <w:rFonts w:ascii="Cambria Math" w:eastAsiaTheme="minorEastAsia" w:hAnsi="Cambria Math"/>
                                 <w:color w:val="C00000"/>
@@ -45065,7 +45722,7 @@
                         </m:sub>
                         <m:sup>
                           <m:r>
-                            <w:ins w:id="334" w:author="Nienke Wagenaar" w:date="2021-11-11T17:49:00Z">
+                            <w:ins w:id="335" w:author="Nienke Wagenaar" w:date="2021-11-11T17:49:00Z">
                               <w:rPr>
                                 <w:rFonts w:ascii="Cambria Math" w:eastAsiaTheme="minorEastAsia" w:hAnsi="Cambria Math"/>
                                 <w:color w:val="C00000"/>
@@ -45183,7 +45840,25 @@
           <w:sz w:val="26"/>
           <w:szCs w:val="26"/>
         </w:rPr>
-        <w:t xml:space="preserve">Weighted sum of the slack variables. In the case that the model is infeasible, these slack variables are used to determine where the infeasibility occurs (e.g. </w:t>
+        <w:t>Weighted sum of the slack variables. In the case that the model is infeasible, these slack variables are used to determine where the infeasibility occurs (</w:t>
+      </w:r>
+      <w:proofErr w:type="gramStart"/>
+      <w:r>
+        <w:rPr>
+          <w:rFonts w:ascii="Times New Roman" w:eastAsiaTheme="minorEastAsia" w:hAnsi="Times New Roman" w:cs="Times New Roman"/>
+          <w:sz w:val="26"/>
+          <w:szCs w:val="26"/>
+        </w:rPr>
+        <w:t>e.g.</w:t>
+      </w:r>
+      <w:proofErr w:type="gramEnd"/>
+      <w:r>
+        <w:rPr>
+          <w:rFonts w:ascii="Times New Roman" w:eastAsiaTheme="minorEastAsia" w:hAnsi="Times New Roman" w:cs="Times New Roman"/>
+          <w:sz w:val="26"/>
+          <w:szCs w:val="26"/>
+        </w:rPr>
+        <w:t xml:space="preserve"> </w:t>
       </w:r>
       <w:r>
         <w:rPr>
@@ -46356,7 +47031,7 @@
                 </m:sub>
                 <m:sup>
                   <m:r>
-                    <w:ins w:id="335" w:author="Melody Shellman" w:date="2021-10-21T14:56:00Z">
+                    <w:ins w:id="336" w:author="Melody Shellman" w:date="2021-10-21T14:56:00Z">
                       <w:rPr>
                         <w:rFonts w:ascii="Cambria Math" w:eastAsiaTheme="minorEastAsia" w:hAnsi="Cambria Math"/>
                         <w:color w:val="C00000"/>
@@ -46416,7 +47091,7 @@
             </m:e>
             <m:sup>
               <m:r>
-                <w:ins w:id="336" w:author="Melody Shellman" w:date="2021-10-21T14:56:00Z">
+                <w:ins w:id="337" w:author="Melody Shellman" w:date="2021-10-21T14:56:00Z">
                   <w:rPr>
                     <w:rFonts w:ascii="Cambria Math" w:eastAsiaTheme="minorEastAsia" w:hAnsi="Cambria Math"/>
                     <w:color w:val="00B050"/>
@@ -47163,7 +47838,7 @@
       <w:pPr>
         <w:jc w:val="center"/>
         <w:rPr>
-          <w:ins w:id="337" w:author="Drouven, Markus G." w:date="2021-11-03T14:54:00Z"/>
+          <w:ins w:id="338" w:author="Drouven, Markus G." w:date="2021-11-03T14:54:00Z"/>
           <w:rFonts w:ascii="Times New Roman" w:eastAsiaTheme="minorEastAsia" w:hAnsi="Times New Roman" w:cs="Times New Roman"/>
           <w:sz w:val="26"/>
           <w:szCs w:val="26"/>
@@ -47189,7 +47864,7 @@
           <w:szCs w:val="26"/>
         </w:rPr>
       </w:pPr>
-      <w:commentRangeStart w:id="338"/>
+      <w:commentRangeStart w:id="339"/>
       <w:r>
         <w:rPr>
           <w:rFonts w:ascii="Times New Roman" w:eastAsiaTheme="minorEastAsia" w:hAnsi="Times New Roman" w:cs="Times New Roman"/>
@@ -47197,26 +47872,25 @@
           <w:sz w:val="26"/>
           <w:szCs w:val="26"/>
         </w:rPr>
-        <w:lastRenderedPageBreak/>
         <w:t>Deliveries Constraints</w:t>
       </w:r>
-      <w:commentRangeEnd w:id="338"/>
+      <w:commentRangeEnd w:id="339"/>
       <w:r>
         <w:rPr>
           <w:rStyle w:val="CommentReference"/>
         </w:rPr>
-        <w:commentReference w:id="338"/>
-      </w:r>
-    </w:p>
-    <w:p>
-      <w:pPr>
-        <w:rPr>
-          <w:rFonts w:ascii="Times New Roman" w:eastAsiaTheme="minorEastAsia" w:hAnsi="Times New Roman" w:cs="Times New Roman"/>
-          <w:sz w:val="26"/>
-          <w:szCs w:val="26"/>
-        </w:rPr>
-      </w:pPr>
-      <w:ins w:id="339" w:author="Melody Shellman" w:date="2021-10-21T14:56:00Z">
+        <w:commentReference w:id="339"/>
+      </w:r>
+    </w:p>
+    <w:p>
+      <w:pPr>
+        <w:rPr>
+          <w:rFonts w:ascii="Times New Roman" w:eastAsiaTheme="minorEastAsia" w:hAnsi="Times New Roman" w:cs="Times New Roman"/>
+          <w:sz w:val="26"/>
+          <w:szCs w:val="26"/>
+        </w:rPr>
+      </w:pPr>
+      <w:ins w:id="340" w:author="Melody Shellman" w:date="2021-10-21T14:56:00Z">
         <w:r>
           <w:rPr>
             <w:rFonts w:ascii="Times New Roman" w:eastAsiaTheme="minorEastAsia" w:hAnsi="Times New Roman" w:cs="Times New Roman"/>
@@ -47226,7 +47900,7 @@
           <w:t>Co</w:t>
         </w:r>
       </w:ins>
-      <w:ins w:id="340" w:author="Melody Shellman" w:date="2021-10-21T14:57:00Z">
+      <w:ins w:id="341" w:author="Melody Shellman" w:date="2021-10-21T14:57:00Z">
         <w:r>
           <w:rPr>
             <w:rFonts w:ascii="Times New Roman" w:eastAsiaTheme="minorEastAsia" w:hAnsi="Times New Roman" w:cs="Times New Roman"/>
@@ -47236,7 +47910,7 @@
           <w:t>mpletions r</w:t>
         </w:r>
       </w:ins>
-      <w:del w:id="341" w:author="Melody Shellman" w:date="2021-10-21T14:57:00Z">
+      <w:del w:id="342" w:author="Melody Shellman" w:date="2021-10-21T14:57:00Z">
         <w:r>
           <w:rPr>
             <w:rFonts w:ascii="Times New Roman" w:eastAsiaTheme="minorEastAsia" w:hAnsi="Times New Roman" w:cs="Times New Roman"/>
@@ -47254,7 +47928,7 @@
         </w:rPr>
         <w:t xml:space="preserve">euse deliveries at a </w:t>
       </w:r>
-      <w:del w:id="342" w:author="Drouven, Markus G." w:date="2021-11-03T14:52:00Z">
+      <w:del w:id="343" w:author="Drouven, Markus G." w:date="2021-11-03T14:52:00Z">
         <w:r>
           <w:rPr>
             <w:rFonts w:ascii="Times New Roman" w:eastAsiaTheme="minorEastAsia" w:hAnsi="Times New Roman" w:cs="Times New Roman"/>
@@ -47264,7 +47938,7 @@
           <w:delText>completion</w:delText>
         </w:r>
       </w:del>
-      <w:ins w:id="343" w:author="Drouven, Markus G." w:date="2021-11-03T14:52:00Z">
+      <w:ins w:id="344" w:author="Drouven, Markus G." w:date="2021-11-03T14:52:00Z">
         <w:r>
           <w:rPr>
             <w:rFonts w:ascii="Times New Roman" w:eastAsiaTheme="minorEastAsia" w:hAnsi="Times New Roman" w:cs="Times New Roman"/>
@@ -47280,9 +47954,27 @@
           <w:sz w:val="26"/>
           <w:szCs w:val="26"/>
         </w:rPr>
-        <w:t xml:space="preserve"> pad in time period t is equal to all piped and trucked water moved into the </w:t>
-      </w:r>
-      <w:del w:id="344" w:author="Drouven, Markus G." w:date="2021-11-03T14:52:00Z">
+        <w:t xml:space="preserve"> pad in </w:t>
+      </w:r>
+      <w:proofErr w:type="gramStart"/>
+      <w:r>
+        <w:rPr>
+          <w:rFonts w:ascii="Times New Roman" w:eastAsiaTheme="minorEastAsia" w:hAnsi="Times New Roman" w:cs="Times New Roman"/>
+          <w:sz w:val="26"/>
+          <w:szCs w:val="26"/>
+        </w:rPr>
+        <w:t>time period</w:t>
+      </w:r>
+      <w:proofErr w:type="gramEnd"/>
+      <w:r>
+        <w:rPr>
+          <w:rFonts w:ascii="Times New Roman" w:eastAsiaTheme="minorEastAsia" w:hAnsi="Times New Roman" w:cs="Times New Roman"/>
+          <w:sz w:val="26"/>
+          <w:szCs w:val="26"/>
+        </w:rPr>
+        <w:t xml:space="preserve"> t is equal to all piped and trucked water moved into the </w:t>
+      </w:r>
+      <w:del w:id="345" w:author="Drouven, Markus G." w:date="2021-11-03T14:52:00Z">
         <w:r>
           <w:rPr>
             <w:rFonts w:ascii="Times New Roman" w:eastAsiaTheme="minorEastAsia" w:hAnsi="Times New Roman" w:cs="Times New Roman"/>
@@ -47292,7 +47984,7 @@
           <w:delText>completion</w:delText>
         </w:r>
       </w:del>
-      <w:ins w:id="345" w:author="Drouven, Markus G." w:date="2021-11-03T14:52:00Z">
+      <w:ins w:id="346" w:author="Drouven, Markus G." w:date="2021-11-03T14:52:00Z">
         <w:r>
           <w:rPr>
             <w:rFonts w:ascii="Times New Roman" w:eastAsiaTheme="minorEastAsia" w:hAnsi="Times New Roman" w:cs="Times New Roman"/>
@@ -47310,7 +48002,7 @@
         </w:rPr>
         <w:t xml:space="preserve"> pad</w:t>
       </w:r>
-      <w:ins w:id="346" w:author="Melody Shellman" w:date="2021-10-21T14:57:00Z">
+      <w:ins w:id="347" w:author="Melody Shellman" w:date="2021-10-21T14:57:00Z">
         <w:r>
           <w:rPr>
             <w:rFonts w:ascii="Times New Roman" w:eastAsiaTheme="minorEastAsia" w:hAnsi="Times New Roman" w:cs="Times New Roman"/>
@@ -47387,7 +48079,7 @@
             </m:sub>
             <m:sup>
               <m:r>
-                <w:ins w:id="347" w:author="Melody Shellman" w:date="2021-10-21T14:56:00Z">
+                <w:ins w:id="348" w:author="Melody Shellman" w:date="2021-10-21T14:56:00Z">
                   <w:rPr>
                     <w:rFonts w:ascii="Cambria Math" w:eastAsiaTheme="minorEastAsia" w:hAnsi="Cambria Math"/>
                     <w:color w:val="C00000"/>
@@ -47442,7 +48134,7 @@
                 <m:t>l∈</m:t>
               </m:r>
               <m:r>
-                <w:ins w:id="348" w:author="Melody Shellman" w:date="2021-10-20T16:52:00Z">
+                <w:ins w:id="349" w:author="Melody Shellman" w:date="2021-10-20T16:52:00Z">
                   <w:rPr>
                     <w:rFonts w:ascii="Cambria Math" w:eastAsiaTheme="minorEastAsia" w:hAnsi="Cambria Math" w:cs="Times New Roman"/>
                     <w:sz w:val="26"/>
@@ -47452,7 +48144,7 @@
                 </w:ins>
               </m:r>
               <m:r>
-                <w:del w:id="349" w:author="Melody Shellman" w:date="2021-10-20T16:52:00Z">
+                <w:del w:id="350" w:author="Melody Shellman" w:date="2021-10-20T16:52:00Z">
                   <w:rPr>
                     <w:rFonts w:ascii="Cambria Math" w:eastAsiaTheme="minorEastAsia" w:hAnsi="Cambria Math" w:cs="Times New Roman"/>
                     <w:sz w:val="26"/>
@@ -47876,14 +48568,14 @@
     <w:p>
       <w:pPr>
         <w:rPr>
-          <w:del w:id="350" w:author="Drouven, Markus G." w:date="2021-11-03T14:54:00Z"/>
+          <w:del w:id="351" w:author="Drouven, Markus G." w:date="2021-11-03T14:54:00Z"/>
           <w:rFonts w:ascii="Times New Roman" w:eastAsiaTheme="minorEastAsia" w:hAnsi="Times New Roman" w:cs="Times New Roman"/>
           <w:sz w:val="26"/>
           <w:szCs w:val="26"/>
           <w:u w:val="single"/>
         </w:rPr>
       </w:pPr>
-      <w:del w:id="351" w:author="Drouven, Markus G." w:date="2021-11-03T14:54:00Z">
+      <w:del w:id="352" w:author="Drouven, Markus G." w:date="2021-11-03T14:54:00Z">
         <w:r>
           <w:rPr>
             <w:rFonts w:ascii="Times New Roman" w:eastAsiaTheme="minorEastAsia" w:hAnsi="Times New Roman" w:cs="Times New Roman"/>
@@ -47903,19 +48595,20 @@
           <w:numId w:val="1"/>
         </w:numPr>
         <w:rPr>
-          <w:del w:id="352" w:author="Drouven, Markus G." w:date="2021-11-03T14:54:00Z"/>
-          <w:rFonts w:ascii="Times New Roman" w:eastAsiaTheme="minorEastAsia" w:hAnsi="Times New Roman" w:cs="Times New Roman"/>
-          <w:sz w:val="26"/>
-          <w:szCs w:val="26"/>
-        </w:rPr>
-      </w:pPr>
-      <w:del w:id="353" w:author="Drouven, Markus G." w:date="2021-11-03T14:54:00Z">
+          <w:del w:id="353" w:author="Drouven, Markus G." w:date="2021-11-03T14:54:00Z"/>
+          <w:rFonts w:ascii="Times New Roman" w:eastAsiaTheme="minorEastAsia" w:hAnsi="Times New Roman" w:cs="Times New Roman"/>
+          <w:sz w:val="26"/>
+          <w:szCs w:val="26"/>
+        </w:rPr>
+      </w:pPr>
+      <w:del w:id="354" w:author="Drouven, Markus G." w:date="2021-11-03T14:54:00Z">
         <w:r>
           <w:rPr>
             <w:rFonts w:ascii="Times New Roman" w:eastAsiaTheme="minorEastAsia" w:hAnsi="Times New Roman" w:cs="Times New Roman"/>
             <w:sz w:val="26"/>
             <w:szCs w:val="26"/>
           </w:rPr>
+          <w:lastRenderedPageBreak/>
           <w:delText xml:space="preserve">The optimization problem can be </w:delText>
         </w:r>
         <w:r>
@@ -48032,13 +48725,13 @@
           <w:numId w:val="1"/>
         </w:numPr>
         <w:rPr>
-          <w:del w:id="354" w:author="Drouven, Markus G." w:date="2021-11-03T14:54:00Z"/>
-          <w:rFonts w:ascii="Times New Roman" w:eastAsiaTheme="minorEastAsia" w:hAnsi="Times New Roman" w:cs="Times New Roman"/>
-          <w:sz w:val="26"/>
-          <w:szCs w:val="26"/>
-        </w:rPr>
-      </w:pPr>
-      <w:del w:id="355" w:author="Drouven, Markus G." w:date="2021-11-03T14:54:00Z">
+          <w:del w:id="355" w:author="Drouven, Markus G." w:date="2021-11-03T14:54:00Z"/>
+          <w:rFonts w:ascii="Times New Roman" w:eastAsiaTheme="minorEastAsia" w:hAnsi="Times New Roman" w:cs="Times New Roman"/>
+          <w:sz w:val="26"/>
+          <w:szCs w:val="26"/>
+        </w:rPr>
+      </w:pPr>
+      <w:del w:id="356" w:author="Drouven, Markus G." w:date="2021-11-03T14:54:00Z">
         <w:r>
           <w:rPr>
             <w:rFonts w:ascii="Times New Roman" w:eastAsiaTheme="minorEastAsia" w:hAnsi="Times New Roman" w:cs="Times New Roman"/>
@@ -48091,13 +48784,13 @@
           <w:numId w:val="1"/>
         </w:numPr>
         <w:rPr>
-          <w:del w:id="356" w:author="Drouven, Markus G." w:date="2021-11-03T14:54:00Z"/>
-          <w:rFonts w:ascii="Times New Roman" w:eastAsiaTheme="minorEastAsia" w:hAnsi="Times New Roman" w:cs="Times New Roman"/>
-          <w:sz w:val="26"/>
-          <w:szCs w:val="26"/>
-        </w:rPr>
-      </w:pPr>
-      <w:del w:id="357" w:author="Drouven, Markus G." w:date="2021-11-03T14:54:00Z">
+          <w:del w:id="357" w:author="Drouven, Markus G." w:date="2021-11-03T14:54:00Z"/>
+          <w:rFonts w:ascii="Times New Roman" w:eastAsiaTheme="minorEastAsia" w:hAnsi="Times New Roman" w:cs="Times New Roman"/>
+          <w:sz w:val="26"/>
+          <w:szCs w:val="26"/>
+        </w:rPr>
+      </w:pPr>
+      <w:del w:id="358" w:author="Drouven, Markus G." w:date="2021-11-03T14:54:00Z">
         <w:r>
           <w:rPr>
             <w:rFonts w:ascii="Times New Roman" w:eastAsiaTheme="minorEastAsia" w:hAnsi="Times New Roman" w:cs="Times New Roman"/>
@@ -48111,23 +48804,23 @@
     <w:p>
       <w:pPr>
         <w:rPr>
-          <w:del w:id="358" w:author="Drouven, Markus G." w:date="2021-11-03T14:54:00Z"/>
-          <w:rFonts w:ascii="Times New Roman" w:eastAsiaTheme="minorEastAsia" w:hAnsi="Times New Roman" w:cs="Times New Roman"/>
-          <w:sz w:val="26"/>
-          <w:szCs w:val="26"/>
-        </w:rPr>
-      </w:pPr>
-    </w:p>
-    <w:p>
-      <w:pPr>
-        <w:rPr>
           <w:del w:id="359" w:author="Drouven, Markus G." w:date="2021-11-03T14:54:00Z"/>
           <w:rFonts w:ascii="Times New Roman" w:eastAsiaTheme="minorEastAsia" w:hAnsi="Times New Roman" w:cs="Times New Roman"/>
           <w:sz w:val="26"/>
           <w:szCs w:val="26"/>
         </w:rPr>
       </w:pPr>
-      <w:del w:id="360" w:author="Drouven, Markus G." w:date="2021-11-03T14:54:00Z">
+    </w:p>
+    <w:p>
+      <w:pPr>
+        <w:rPr>
+          <w:del w:id="360" w:author="Drouven, Markus G." w:date="2021-11-03T14:54:00Z"/>
+          <w:rFonts w:ascii="Times New Roman" w:eastAsiaTheme="minorEastAsia" w:hAnsi="Times New Roman" w:cs="Times New Roman"/>
+          <w:sz w:val="26"/>
+          <w:szCs w:val="26"/>
+        </w:rPr>
+      </w:pPr>
+      <w:del w:id="361" w:author="Drouven, Markus G." w:date="2021-11-03T14:54:00Z">
         <w:r>
           <w:rPr>
             <w:rFonts w:ascii="Times New Roman" w:eastAsiaTheme="minorEastAsia" w:hAnsi="Times New Roman" w:cs="Times New Roman"/>
@@ -48147,20 +48840,19 @@
           <w:numId w:val="2"/>
         </w:numPr>
         <w:rPr>
-          <w:del w:id="361" w:author="Drouven, Markus G." w:date="2021-11-03T14:54:00Z"/>
-          <w:rFonts w:ascii="Times New Roman" w:eastAsiaTheme="minorEastAsia" w:hAnsi="Times New Roman" w:cs="Times New Roman"/>
-          <w:sz w:val="26"/>
-          <w:szCs w:val="26"/>
-        </w:rPr>
-      </w:pPr>
-      <w:del w:id="362" w:author="Drouven, Markus G." w:date="2021-11-03T14:54:00Z">
+          <w:del w:id="362" w:author="Drouven, Markus G." w:date="2021-11-03T14:54:00Z"/>
+          <w:rFonts w:ascii="Times New Roman" w:eastAsiaTheme="minorEastAsia" w:hAnsi="Times New Roman" w:cs="Times New Roman"/>
+          <w:sz w:val="26"/>
+          <w:szCs w:val="26"/>
+        </w:rPr>
+      </w:pPr>
+      <w:del w:id="363" w:author="Drouven, Markus G." w:date="2021-11-03T14:54:00Z">
         <w:r>
           <w:rPr>
             <w:rFonts w:ascii="Times New Roman" w:eastAsiaTheme="minorEastAsia" w:hAnsi="Times New Roman" w:cs="Times New Roman"/>
             <w:sz w:val="26"/>
             <w:szCs w:val="26"/>
           </w:rPr>
-          <w:lastRenderedPageBreak/>
           <w:delText xml:space="preserve">Should we include an “offloading” limits (trucking AND piping) for produced water deliveries (completion pads, storage sites and disposal sites)? This could include treatment bottlenecks at completion sites. </w:delText>
         </w:r>
       </w:del>
@@ -48173,13 +48865,13 @@
           <w:numId w:val="2"/>
         </w:numPr>
         <w:rPr>
-          <w:del w:id="363" w:author="Drouven, Markus G." w:date="2021-11-03T14:54:00Z"/>
-          <w:rFonts w:ascii="Times New Roman" w:eastAsiaTheme="minorEastAsia" w:hAnsi="Times New Roman" w:cs="Times New Roman"/>
-          <w:sz w:val="26"/>
-          <w:szCs w:val="26"/>
-        </w:rPr>
-      </w:pPr>
-      <w:del w:id="364" w:author="Drouven, Markus G." w:date="2021-11-03T14:54:00Z">
+          <w:del w:id="364" w:author="Drouven, Markus G." w:date="2021-11-03T14:54:00Z"/>
+          <w:rFonts w:ascii="Times New Roman" w:eastAsiaTheme="minorEastAsia" w:hAnsi="Times New Roman" w:cs="Times New Roman"/>
+          <w:sz w:val="26"/>
+          <w:szCs w:val="26"/>
+        </w:rPr>
+      </w:pPr>
+      <w:del w:id="365" w:author="Drouven, Markus G." w:date="2021-11-03T14:54:00Z">
         <w:r>
           <w:rPr>
             <w:rFonts w:ascii="Times New Roman" w:eastAsiaTheme="minorEastAsia" w:hAnsi="Times New Roman" w:cs="Times New Roman"/>
@@ -48198,13 +48890,13 @@
           <w:numId w:val="2"/>
         </w:numPr>
         <w:rPr>
-          <w:del w:id="365" w:author="Drouven, Markus G." w:date="2021-11-03T14:54:00Z"/>
-          <w:rFonts w:ascii="Times New Roman" w:eastAsiaTheme="minorEastAsia" w:hAnsi="Times New Roman" w:cs="Times New Roman"/>
-          <w:sz w:val="26"/>
-          <w:szCs w:val="26"/>
-        </w:rPr>
-      </w:pPr>
-      <w:del w:id="366" w:author="Drouven, Markus G." w:date="2021-11-03T14:54:00Z">
+          <w:del w:id="366" w:author="Drouven, Markus G." w:date="2021-11-03T14:54:00Z"/>
+          <w:rFonts w:ascii="Times New Roman" w:eastAsiaTheme="minorEastAsia" w:hAnsi="Times New Roman" w:cs="Times New Roman"/>
+          <w:sz w:val="26"/>
+          <w:szCs w:val="26"/>
+        </w:rPr>
+      </w:pPr>
+      <w:del w:id="367" w:author="Drouven, Markus G." w:date="2021-11-03T14:54:00Z">
         <w:r>
           <w:rPr>
             <w:rFonts w:ascii="Times New Roman" w:eastAsiaTheme="minorEastAsia" w:hAnsi="Times New Roman" w:cs="Times New Roman"/>
@@ -48223,13 +48915,13 @@
           <w:numId w:val="2"/>
         </w:numPr>
         <w:rPr>
-          <w:del w:id="367" w:author="Drouven, Markus G." w:date="2021-11-03T14:54:00Z"/>
-          <w:rFonts w:ascii="Times New Roman" w:eastAsiaTheme="minorEastAsia" w:hAnsi="Times New Roman" w:cs="Times New Roman"/>
-          <w:sz w:val="26"/>
-          <w:szCs w:val="26"/>
-        </w:rPr>
-      </w:pPr>
-      <w:del w:id="368" w:author="Drouven, Markus G." w:date="2021-11-03T14:54:00Z">
+          <w:del w:id="368" w:author="Drouven, Markus G." w:date="2021-11-03T14:54:00Z"/>
+          <w:rFonts w:ascii="Times New Roman" w:eastAsiaTheme="minorEastAsia" w:hAnsi="Times New Roman" w:cs="Times New Roman"/>
+          <w:sz w:val="26"/>
+          <w:szCs w:val="26"/>
+        </w:rPr>
+      </w:pPr>
+      <w:del w:id="369" w:author="Drouven, Markus G." w:date="2021-11-03T14:54:00Z">
         <w:r>
           <w:rPr>
             <w:rFonts w:ascii="Times New Roman" w:eastAsiaTheme="minorEastAsia" w:hAnsi="Times New Roman" w:cs="Times New Roman"/>
@@ -48243,7 +48935,7 @@
     <w:p>
       <w:pPr>
         <w:rPr>
-          <w:del w:id="369" w:author="Drouven, Markus G." w:date="2021-11-03T14:54:00Z"/>
+          <w:del w:id="370" w:author="Drouven, Markus G." w:date="2021-11-03T14:54:00Z"/>
           <w:rFonts w:ascii="Times New Roman" w:eastAsiaTheme="minorEastAsia" w:hAnsi="Times New Roman" w:cs="Times New Roman"/>
           <w:sz w:val="26"/>
           <w:szCs w:val="26"/>
@@ -48254,13 +48946,13 @@
     <w:p>
       <w:pPr>
         <w:rPr>
-          <w:del w:id="370" w:author="Drouven, Markus G." w:date="2021-11-03T14:54:00Z"/>
-          <w:rFonts w:ascii="Times New Roman" w:eastAsiaTheme="minorEastAsia" w:hAnsi="Times New Roman" w:cs="Times New Roman"/>
-          <w:sz w:val="26"/>
-          <w:szCs w:val="26"/>
-        </w:rPr>
-      </w:pPr>
-      <w:del w:id="371" w:author="Drouven, Markus G." w:date="2021-11-03T14:54:00Z">
+          <w:del w:id="371" w:author="Drouven, Markus G." w:date="2021-11-03T14:54:00Z"/>
+          <w:rFonts w:ascii="Times New Roman" w:eastAsiaTheme="minorEastAsia" w:hAnsi="Times New Roman" w:cs="Times New Roman"/>
+          <w:sz w:val="26"/>
+          <w:szCs w:val="26"/>
+        </w:rPr>
+      </w:pPr>
+      <w:del w:id="372" w:author="Drouven, Markus G." w:date="2021-11-03T14:54:00Z">
         <w:r>
           <w:rPr>
             <w:rFonts w:ascii="Times New Roman" w:eastAsiaTheme="minorEastAsia" w:hAnsi="Times New Roman" w:cs="Times New Roman"/>
@@ -48280,14 +48972,14 @@
           <w:numId w:val="3"/>
         </w:numPr>
         <w:rPr>
-          <w:del w:id="372" w:author="Drouven, Markus G." w:date="2021-11-03T14:54:00Z"/>
+          <w:del w:id="373" w:author="Drouven, Markus G." w:date="2021-11-03T14:54:00Z"/>
           <w:rFonts w:ascii="Times New Roman" w:eastAsiaTheme="minorEastAsia" w:hAnsi="Times New Roman" w:cs="Times New Roman"/>
           <w:strike/>
           <w:sz w:val="26"/>
           <w:szCs w:val="26"/>
         </w:rPr>
       </w:pPr>
-      <w:del w:id="373" w:author="Drouven, Markus G." w:date="2021-11-03T14:54:00Z">
+      <w:del w:id="374" w:author="Drouven, Markus G." w:date="2021-11-03T14:54:00Z">
         <w:r>
           <w:rPr>
             <w:rFonts w:ascii="Times New Roman" w:eastAsiaTheme="minorEastAsia" w:hAnsi="Times New Roman" w:cs="Times New Roman"/>
@@ -48311,7 +49003,7 @@
     <w:p>
       <w:pPr>
         <w:rPr>
-          <w:del w:id="374" w:author="Drouven, Markus G." w:date="2021-11-03T14:54:00Z"/>
+          <w:del w:id="375" w:author="Drouven, Markus G." w:date="2021-11-03T14:54:00Z"/>
           <w:rFonts w:ascii="Times New Roman" w:eastAsiaTheme="minorEastAsia" w:hAnsi="Times New Roman" w:cs="Times New Roman"/>
           <w:strike/>
           <w:sz w:val="26"/>
@@ -48343,20 +49035,20 @@
     <w:p>
       <w:pPr>
         <w:rPr>
-          <w:ins w:id="375" w:author="Melody Shellman" w:date="2021-10-21T09:32:00Z"/>
+          <w:ins w:id="376" w:author="Melody Shellman" w:date="2021-10-21T09:32:00Z"/>
           <w:rFonts w:ascii="Times New Roman" w:hAnsi="Times New Roman" w:cs="Times New Roman"/>
           <w:b/>
           <w:bCs/>
           <w:sz w:val="26"/>
           <w:szCs w:val="26"/>
         </w:rPr>
-        <w:pPrChange w:id="376" w:author="Melody Shellman" w:date="2021-10-21T09:32:00Z">
+        <w:pPrChange w:id="377" w:author="Melody Shellman" w:date="2021-10-21T09:32:00Z">
           <w:pPr>
             <w:pStyle w:val="CommentText"/>
           </w:pPr>
         </w:pPrChange>
       </w:pPr>
-      <w:ins w:id="377" w:author="Melody Shellman" w:date="2021-10-21T09:32:00Z">
+      <w:ins w:id="378" w:author="Melody Shellman" w:date="2021-10-21T09:32:00Z">
         <w:r>
           <w:rPr>
             <w:rFonts w:ascii="Times New Roman" w:hAnsi="Times New Roman" w:cs="Times New Roman"/>
@@ -48412,7 +49104,7 @@
           <w:t xml:space="preserve"> </w:t>
         </w:r>
       </w:ins>
-      <w:ins w:id="378" w:author="Melody Shellman" w:date="2021-10-21T09:33:00Z">
+      <w:ins w:id="379" w:author="Melody Shellman" w:date="2021-10-21T09:33:00Z">
         <w:r>
           <w:rPr>
             <w:rFonts w:ascii="Times New Roman" w:hAnsi="Times New Roman" w:cs="Times New Roman"/>
@@ -48423,7 +49115,7 @@
           <w:t xml:space="preserve">the reuse of water at </w:t>
         </w:r>
       </w:ins>
-      <w:ins w:id="379" w:author="Melody Shellman" w:date="2021-10-21T09:32:00Z">
+      <w:ins w:id="380" w:author="Melody Shellman" w:date="2021-10-21T09:32:00Z">
         <w:r>
           <w:rPr>
             <w:rFonts w:ascii="Times New Roman" w:hAnsi="Times New Roman" w:cs="Times New Roman"/>
@@ -48449,7 +49141,7 @@
       <w:pPr>
         <w:pStyle w:val="CommentText"/>
         <w:rPr>
-          <w:ins w:id="380" w:author="Melody Shellman" w:date="2021-10-21T09:32:00Z"/>
+          <w:ins w:id="381" w:author="Melody Shellman" w:date="2021-10-21T09:32:00Z"/>
           <w:rFonts w:ascii="Times New Roman" w:hAnsi="Times New Roman" w:cs="Times New Roman"/>
           <w:bCs/>
           <w:sz w:val="26"/>
@@ -48463,6 +49155,7 @@
           <w:sz w:val="26"/>
           <w:szCs w:val="26"/>
         </w:rPr>
+        <w:lastRenderedPageBreak/>
         <w:t xml:space="preserve">Completions </w:t>
       </w:r>
       <w:r>
@@ -48492,7 +49185,7 @@
         </w:rPr>
         <w:t xml:space="preserve"> </w:t>
       </w:r>
-      <w:ins w:id="381" w:author="Melody Shellman" w:date="2021-10-21T09:35:00Z">
+      <w:ins w:id="382" w:author="Melody Shellman" w:date="2021-10-21T09:35:00Z">
         <w:r>
           <w:rPr>
             <w:rFonts w:ascii="Times New Roman" w:hAnsi="Times New Roman" w:cs="Times New Roman"/>
@@ -48503,7 +49196,7 @@
           <w:t>D</w:t>
         </w:r>
       </w:ins>
-      <w:del w:id="382" w:author="Melody Shellman" w:date="2021-10-21T09:35:00Z">
+      <w:del w:id="383" w:author="Melody Shellman" w:date="2021-10-21T09:35:00Z">
         <w:r>
           <w:rPr>
             <w:rFonts w:ascii="Times New Roman" w:hAnsi="Times New Roman" w:cs="Times New Roman"/>
@@ -48532,7 +49225,7 @@
         </w:rPr>
         <w:t xml:space="preserve">emand set by </w:t>
       </w:r>
-      <w:del w:id="383" w:author="Drouven, Markus G." w:date="2021-11-03T14:52:00Z">
+      <w:del w:id="384" w:author="Drouven, Markus G." w:date="2021-11-03T14:52:00Z">
         <w:r>
           <w:rPr>
             <w:rFonts w:ascii="Times New Roman" w:hAnsi="Times New Roman" w:cs="Times New Roman"/>
@@ -48543,7 +49236,7 @@
           <w:delText>completion</w:delText>
         </w:r>
       </w:del>
-      <w:ins w:id="384" w:author="Drouven, Markus G." w:date="2021-11-03T14:52:00Z">
+      <w:ins w:id="385" w:author="Drouven, Markus G." w:date="2021-11-03T14:52:00Z">
         <w:r>
           <w:rPr>
             <w:rFonts w:ascii="Times New Roman" w:hAnsi="Times New Roman" w:cs="Times New Roman"/>
@@ -48561,8 +49254,9 @@
           <w:sz w:val="26"/>
           <w:szCs w:val="26"/>
         </w:rPr>
-        <w:t xml:space="preserve"> pads. </w:t>
-      </w:r>
+        <w:t xml:space="preserve"> pads</w:t>
+      </w:r>
+      <w:proofErr w:type="gramStart"/>
       <w:r>
         <w:rPr>
           <w:rFonts w:ascii="Times New Roman" w:hAnsi="Times New Roman" w:cs="Times New Roman"/>
@@ -48570,7 +49264,7 @@
           <w:sz w:val="26"/>
           <w:szCs w:val="26"/>
         </w:rPr>
-        <w:t xml:space="preserve"> </w:t>
+        <w:t xml:space="preserve">. </w:t>
       </w:r>
       <w:r>
         <w:rPr>
@@ -48579,8 +49273,9 @@
           <w:sz w:val="26"/>
           <w:szCs w:val="26"/>
         </w:rPr>
-        <w:t xml:space="preserve">This demand </w:t>
-      </w:r>
+        <w:t xml:space="preserve"> </w:t>
+      </w:r>
+      <w:proofErr w:type="gramEnd"/>
       <w:r>
         <w:rPr>
           <w:rFonts w:ascii="Times New Roman" w:hAnsi="Times New Roman" w:cs="Times New Roman"/>
@@ -48588,20 +49283,29 @@
           <w:sz w:val="26"/>
           <w:szCs w:val="26"/>
         </w:rPr>
-        <w:t xml:space="preserve">can be met by produced water, treated water, or freshwater. </w:t>
-      </w:r>
-    </w:p>
-    <w:p>
-      <w:pPr>
-        <w:rPr>
-          <w:ins w:id="385" w:author="Melody Shellman" w:date="2021-10-21T09:32:00Z"/>
+        <w:t xml:space="preserve">This demand </w:t>
+      </w:r>
+      <w:r>
+        <w:rPr>
           <w:rFonts w:ascii="Times New Roman" w:hAnsi="Times New Roman" w:cs="Times New Roman"/>
           <w:bCs/>
           <w:sz w:val="26"/>
           <w:szCs w:val="26"/>
         </w:rPr>
-      </w:pPr>
-      <w:ins w:id="386" w:author="Melody Shellman" w:date="2021-10-21T09:32:00Z">
+        <w:t xml:space="preserve">can be met by produced water, treated water, or freshwater. </w:t>
+      </w:r>
+    </w:p>
+    <w:p>
+      <w:pPr>
+        <w:rPr>
+          <w:ins w:id="386" w:author="Melody Shellman" w:date="2021-10-21T09:32:00Z"/>
+          <w:rFonts w:ascii="Times New Roman" w:hAnsi="Times New Roman" w:cs="Times New Roman"/>
+          <w:bCs/>
+          <w:sz w:val="26"/>
+          <w:szCs w:val="26"/>
+        </w:rPr>
+      </w:pPr>
+      <w:ins w:id="387" w:author="Melody Shellman" w:date="2021-10-21T09:32:00Z">
         <w:r>
           <w:rPr>
             <w:rFonts w:ascii="Times New Roman" w:hAnsi="Times New Roman" w:cs="Times New Roman"/>
@@ -48613,7 +49317,7 @@
           <w:t xml:space="preserve">Completions Reuse Water: </w:t>
         </w:r>
       </w:ins>
-      <w:ins w:id="387" w:author="Melody Shellman" w:date="2021-10-21T09:35:00Z">
+      <w:ins w:id="388" w:author="Melody Shellman" w:date="2021-10-21T09:35:00Z">
         <w:r>
           <w:rPr>
             <w:rFonts w:ascii="Times New Roman" w:hAnsi="Times New Roman" w:cs="Times New Roman"/>
@@ -48623,7 +49327,7 @@
           <w:t>W</w:t>
         </w:r>
       </w:ins>
-      <w:ins w:id="388" w:author="Melody Shellman" w:date="2021-10-21T09:32:00Z">
+      <w:ins w:id="389" w:author="Melody Shellman" w:date="2021-10-21T09:32:00Z">
         <w:r>
           <w:rPr>
             <w:rFonts w:ascii="Times New Roman" w:hAnsi="Times New Roman" w:cs="Times New Roman"/>
@@ -48664,7 +49368,7 @@
           </w:rPr>
           <w:t xml:space="preserve"> </w:t>
         </w:r>
-        <w:del w:id="389" w:author="Drouven, Markus G." w:date="2021-11-03T14:52:00Z">
+        <w:del w:id="390" w:author="Drouven, Markus G." w:date="2021-11-03T14:52:00Z">
           <w:r>
             <w:rPr>
               <w:rFonts w:ascii="Times New Roman" w:hAnsi="Times New Roman" w:cs="Times New Roman"/>
@@ -48675,7 +49379,7 @@
           </w:r>
         </w:del>
       </w:ins>
-      <w:ins w:id="390" w:author="Drouven, Markus G." w:date="2021-11-03T14:52:00Z">
+      <w:ins w:id="391" w:author="Drouven, Markus G." w:date="2021-11-03T14:52:00Z">
         <w:r>
           <w:rPr>
             <w:rFonts w:ascii="Times New Roman" w:hAnsi="Times New Roman" w:cs="Times New Roman"/>
@@ -48685,7 +49389,7 @@
           <w:t>completions</w:t>
         </w:r>
       </w:ins>
-      <w:ins w:id="391" w:author="Melody Shellman" w:date="2021-10-21T09:32:00Z">
+      <w:ins w:id="392" w:author="Melody Shellman" w:date="2021-10-21T09:32:00Z">
         <w:r>
           <w:rPr>
             <w:rFonts w:ascii="Times New Roman" w:hAnsi="Times New Roman" w:cs="Times New Roman"/>
@@ -48695,7 +49399,7 @@
           <w:t xml:space="preserve"> site</w:t>
         </w:r>
       </w:ins>
-      <w:ins w:id="392" w:author="Melody Shellman" w:date="2021-10-21T09:34:00Z">
+      <w:ins w:id="393" w:author="Melody Shellman" w:date="2021-10-21T09:34:00Z">
         <w:r>
           <w:rPr>
             <w:rFonts w:ascii="Times New Roman" w:hAnsi="Times New Roman" w:cs="Times New Roman"/>
@@ -48705,7 +49409,7 @@
           <w:t>. This does not include</w:t>
         </w:r>
       </w:ins>
-      <w:ins w:id="393" w:author="Melody Shellman" w:date="2021-10-21T09:32:00Z">
+      <w:ins w:id="394" w:author="Melody Shellman" w:date="2021-10-21T09:32:00Z">
         <w:r>
           <w:rPr>
             <w:rFonts w:ascii="Times New Roman" w:hAnsi="Times New Roman" w:cs="Times New Roman"/>
@@ -48715,7 +49419,7 @@
           <w:t xml:space="preserve"> freshwater</w:t>
         </w:r>
       </w:ins>
-      <w:ins w:id="394" w:author="Melody Shellman" w:date="2021-10-21T09:34:00Z">
+      <w:ins w:id="395" w:author="Melody Shellman" w:date="2021-10-21T09:34:00Z">
         <w:r>
           <w:rPr>
             <w:rFonts w:ascii="Times New Roman" w:hAnsi="Times New Roman" w:cs="Times New Roman"/>
@@ -48725,7 +49429,7 @@
           <w:t xml:space="preserve"> or </w:t>
         </w:r>
       </w:ins>
-      <w:ins w:id="395" w:author="Melody Shellman" w:date="2021-10-21T09:32:00Z">
+      <w:ins w:id="396" w:author="Melody Shellman" w:date="2021-10-21T09:32:00Z">
         <w:r>
           <w:rPr>
             <w:rFonts w:ascii="Times New Roman" w:hAnsi="Times New Roman" w:cs="Times New Roman"/>
@@ -48740,7 +49444,7 @@
       <w:pPr>
         <w:pStyle w:val="CommentText"/>
         <w:rPr>
-          <w:del w:id="396" w:author="Drouven, Markus G." w:date="2021-11-03T14:54:00Z"/>
+          <w:del w:id="397" w:author="Drouven, Markus G." w:date="2021-11-03T14:54:00Z"/>
           <w:rFonts w:ascii="Times New Roman" w:hAnsi="Times New Roman" w:cs="Times New Roman"/>
           <w:bCs/>
           <w:sz w:val="26"/>
@@ -48860,7 +49564,7 @@
     <w:p>
       <w:pPr>
         <w:rPr>
-          <w:del w:id="397" w:author="Melody Shellman" w:date="2021-10-21T09:32:00Z"/>
+          <w:del w:id="398" w:author="Melody Shellman" w:date="2021-10-21T09:32:00Z"/>
           <w:rFonts w:ascii="Times New Roman" w:hAnsi="Times New Roman" w:cs="Times New Roman"/>
           <w:b/>
           <w:bCs/>
@@ -48868,7 +49572,7 @@
           <w:szCs w:val="26"/>
         </w:rPr>
       </w:pPr>
-      <w:del w:id="398" w:author="Melody Shellman" w:date="2021-10-21T09:32:00Z">
+      <w:del w:id="399" w:author="Melody Shellman" w:date="2021-10-21T09:32:00Z">
         <w:r>
           <w:rPr>
             <w:rFonts w:ascii="Times New Roman" w:hAnsi="Times New Roman" w:cs="Times New Roman"/>
@@ -48938,14 +49642,14 @@
     <w:p>
       <w:pPr>
         <w:rPr>
-          <w:del w:id="399" w:author="Melody Shellman" w:date="2021-10-21T09:32:00Z"/>
+          <w:del w:id="400" w:author="Melody Shellman" w:date="2021-10-21T09:32:00Z"/>
           <w:rFonts w:ascii="Times New Roman" w:hAnsi="Times New Roman" w:cs="Times New Roman"/>
           <w:bCs/>
           <w:sz w:val="26"/>
           <w:szCs w:val="26"/>
         </w:rPr>
       </w:pPr>
-      <w:del w:id="400" w:author="Melody Shellman" w:date="2021-10-21T09:32:00Z">
+      <w:del w:id="401" w:author="Melody Shellman" w:date="2021-10-21T09:32:00Z">
         <w:r>
           <w:rPr>
             <w:rFonts w:ascii="Times New Roman" w:hAnsi="Times New Roman" w:cs="Times New Roman"/>
@@ -49102,7 +49806,6 @@
           <w:sz w:val="26"/>
           <w:szCs w:val="26"/>
         </w:rPr>
-        <w:lastRenderedPageBreak/>
         <w:t xml:space="preserve">Terminal Storage Level: </w:t>
       </w:r>
       <w:r>
@@ -49139,8 +49842,9 @@
           <w:sz w:val="26"/>
           <w:szCs w:val="26"/>
         </w:rPr>
-        <w:t xml:space="preserve">for the final time period. </w:t>
-      </w:r>
+        <w:t xml:space="preserve">for the final </w:t>
+      </w:r>
+      <w:proofErr w:type="gramStart"/>
       <w:r>
         <w:rPr>
           <w:rFonts w:ascii="Times New Roman" w:hAnsi="Times New Roman" w:cs="Times New Roman"/>
@@ -49148,8 +49852,9 @@
           <w:sz w:val="26"/>
           <w:szCs w:val="26"/>
         </w:rPr>
-        <w:t>Without this, the storage levels w</w:t>
-      </w:r>
+        <w:t>time period</w:t>
+      </w:r>
+      <w:proofErr w:type="gramEnd"/>
       <w:r>
         <w:rPr>
           <w:rFonts w:ascii="Times New Roman" w:hAnsi="Times New Roman" w:cs="Times New Roman"/>
@@ -49157,7 +49862,7 @@
           <w:sz w:val="26"/>
           <w:szCs w:val="26"/>
         </w:rPr>
-        <w:t>ould</w:t>
+        <w:t xml:space="preserve">. </w:t>
       </w:r>
       <w:r>
         <w:rPr>
@@ -49166,9 +49871,27 @@
           <w:sz w:val="26"/>
           <w:szCs w:val="26"/>
         </w:rPr>
+        <w:t>Without this, the storage levels w</w:t>
+      </w:r>
+      <w:r>
+        <w:rPr>
+          <w:rFonts w:ascii="Times New Roman" w:hAnsi="Times New Roman" w:cs="Times New Roman"/>
+          <w:bCs/>
+          <w:sz w:val="26"/>
+          <w:szCs w:val="26"/>
+        </w:rPr>
+        <w:t>ould</w:t>
+      </w:r>
+      <w:r>
+        <w:rPr>
+          <w:rFonts w:ascii="Times New Roman" w:hAnsi="Times New Roman" w:cs="Times New Roman"/>
+          <w:bCs/>
+          <w:sz w:val="26"/>
+          <w:szCs w:val="26"/>
+        </w:rPr>
         <w:t xml:space="preserve"> </w:t>
       </w:r>
-      <w:ins w:id="401" w:author="Melody Shellman" w:date="2021-10-21T09:37:00Z">
+      <w:ins w:id="402" w:author="Melody Shellman" w:date="2021-10-21T09:37:00Z">
         <w:r>
           <w:rPr>
             <w:rFonts w:ascii="Times New Roman" w:hAnsi="Times New Roman" w:cs="Times New Roman"/>
@@ -49179,7 +49902,7 @@
           <w:t xml:space="preserve">likely </w:t>
         </w:r>
       </w:ins>
-      <w:del w:id="402" w:author="Melody Shellman" w:date="2021-10-21T09:37:00Z">
+      <w:del w:id="403" w:author="Melody Shellman" w:date="2021-10-21T09:37:00Z">
         <w:r>
           <w:rPr>
             <w:rFonts w:ascii="Times New Roman" w:hAnsi="Times New Roman" w:cs="Times New Roman"/>
@@ -49197,8 +49920,19 @@
           <w:sz w:val="26"/>
           <w:szCs w:val="26"/>
         </w:rPr>
-        <w:t xml:space="preserve">be depleted in the last time period.  </w:t>
-      </w:r>
+        <w:t>be depleted in the last time period</w:t>
+      </w:r>
+      <w:proofErr w:type="gramStart"/>
+      <w:r>
+        <w:rPr>
+          <w:rFonts w:ascii="Times New Roman" w:hAnsi="Times New Roman" w:cs="Times New Roman"/>
+          <w:bCs/>
+          <w:sz w:val="26"/>
+          <w:szCs w:val="26"/>
+        </w:rPr>
+        <w:t xml:space="preserve">.  </w:t>
+      </w:r>
+      <w:proofErr w:type="gramEnd"/>
     </w:p>
     <w:p>
       <w:pPr>
@@ -49259,7 +49993,7 @@
 
 <file path=word/comments.xml><?xml version="1.0" encoding="utf-8"?>
 <w:comments xmlns:wpc="http://schemas.microsoft.com/office/word/2010/wordprocessingCanvas" xmlns:cx="http://schemas.microsoft.com/office/drawing/2014/chartex" xmlns:cx1="http://schemas.microsoft.com/office/drawing/2015/9/8/chartex" xmlns:cx2="http://schemas.microsoft.com/office/drawing/2015/10/21/chartex" xmlns:cx3="http://schemas.microsoft.com/office/drawing/2016/5/9/chartex" xmlns:cx4="http://schemas.microsoft.com/office/drawing/2016/5/10/chartex" xmlns:cx5="http://schemas.microsoft.com/office/drawing/2016/5/11/chartex" xmlns:cx6="http://schemas.microsoft.com/office/drawing/2016/5/12/chartex" xmlns:cx7="http://schemas.microsoft.com/office/drawing/2016/5/13/chartex" xmlns:cx8="http://schemas.microsoft.com/office/drawing/2016/5/14/chartex" xmlns:mc="http://schemas.openxmlformats.org/markup-compatibility/2006" xmlns:aink="http://schemas.microsoft.com/office/drawing/2016/ink" xmlns:am3d="http://schemas.microsoft.com/office/drawing/2017/model3d" xmlns:o="urn:schemas-microsoft-com:office:office" xmlns:r="http://schemas.openxmlformats.org/officeDocument/2006/relationships" xmlns:m="http://schemas.openxmlformats.org/officeDocument/2006/math" xmlns:v="urn:schemas-microsoft-com:vml" xmlns:wp14="http://schemas.microsoft.com/office/word/2010/wordprocessingDrawing" xmlns:wp="http://schemas.openxmlformats.org/drawingml/2006/wordprocessingDrawing" xmlns:w10="urn:schemas-microsoft-com:office:word" xmlns:w="http://schemas.openxmlformats.org/wordprocessingml/2006/main" xmlns:w14="http://schemas.microsoft.com/office/word/2010/wordml" xmlns:w15="http://schemas.microsoft.com/office/word/2012/wordml" xmlns:w16cex="http://schemas.microsoft.com/office/word/2018/wordml/cex" xmlns:w16cid="http://schemas.microsoft.com/office/word/2016/wordml/cid" xmlns:w16="http://schemas.microsoft.com/office/word/2018/wordml" xmlns:w16sdtdh="http://schemas.microsoft.com/office/word/2020/wordml/sdtdatahash" xmlns:w16se="http://schemas.microsoft.com/office/word/2015/wordml/symex" xmlns:wpg="http://schemas.microsoft.com/office/word/2010/wordprocessingGroup" xmlns:wpi="http://schemas.microsoft.com/office/word/2010/wordprocessingInk" xmlns:wne="http://schemas.microsoft.com/office/word/2006/wordml" xmlns:wps="http://schemas.microsoft.com/office/word/2010/wordprocessingShape" mc:Ignorable="w14 w15 w16se w16cid w16 w16cex w16sdtdh wp14">
-  <w:comment w:id="29" w:author="Melody Shellman" w:date="2021-11-12T15:29:00Z" w:initials="MS">
+  <w:comment w:id="29" w:author="Melody Shellman" w:date="2021-11-12T14:29:00Z" w:initials="MS">
     <w:p>
       <w:pPr>
         <w:pStyle w:val="CommentText"/>
@@ -49278,7 +50012,7 @@
       </w:r>
     </w:p>
   </w:comment>
-  <w:comment w:id="80" w:author="Nienke Wagenaar" w:date="2021-11-11T18:44:00Z" w:initials="NW">
+  <w:comment w:id="80" w:author="Nienke Wagenaar" w:date="2021-11-11T17:44:00Z" w:initials="NW">
     <w:p>
       <w:pPr>
         <w:pStyle w:val="CommentText"/>
@@ -49294,7 +50028,7 @@
       </w:r>
     </w:p>
   </w:comment>
-  <w:comment w:id="82" w:author="Nienke Wagenaar" w:date="2021-11-11T19:09:00Z" w:initials="NW">
+  <w:comment w:id="145" w:author="Melody Shellman" w:date="2021-11-12T14:30:00Z" w:initials="MS">
     <w:p>
       <w:pPr>
         <w:pStyle w:val="CommentText"/>
@@ -49306,123 +50040,71 @@
         <w:annotationRef/>
       </w:r>
       <w:r>
-        <w:t xml:space="preserve">This is now calculated using: </w:t>
-      </w:r>
-    </w:p>
+        <w:t>Already included SCA</w:t>
+      </w:r>
+      <w:r>
+        <w:t>, confirmed in code too</w:t>
+      </w:r>
+    </w:p>
+  </w:comment>
+  <w:comment w:id="163" w:author="Melody Shellman" w:date="2021-11-12T14:30:00Z" w:initials="MS">
     <w:p>
       <w:pPr>
         <w:pStyle w:val="CommentText"/>
-        <w:numPr>
-          <w:ilvl w:val="0"/>
-          <w:numId w:val="4"/>
-        </w:numPr>
-      </w:pPr>
-      <w:r>
-        <w:t>Pipeline diameter</w:t>
-      </w:r>
-    </w:p>
+      </w:pPr>
+      <w:r>
+        <w:rPr>
+          <w:rStyle w:val="CommentReference"/>
+        </w:rPr>
+        <w:annotationRef/>
+      </w:r>
+      <w:r>
+        <w:t>Already includes SCA</w:t>
+      </w:r>
+      <w:r>
+        <w:t>, this constraint is not yet implemented in the code</w:t>
+      </w:r>
+    </w:p>
+  </w:comment>
+  <w:comment w:id="166" w:author="Melody Shellman" w:date="2021-11-12T14:30:00Z" w:initials="MS">
     <w:p>
       <w:pPr>
         <w:pStyle w:val="CommentText"/>
-        <w:numPr>
-          <w:ilvl w:val="0"/>
-          <w:numId w:val="4"/>
-        </w:numPr>
-      </w:pPr>
-      <w:r>
-        <w:t>Distance between nodes</w:t>
-      </w:r>
-    </w:p>
+      </w:pPr>
+      <w:r>
+        <w:rPr>
+          <w:rStyle w:val="CommentReference"/>
+        </w:rPr>
+        <w:annotationRef/>
+      </w:r>
+      <w:r>
+        <w:t>Added RSA</w:t>
+      </w:r>
+      <w:r>
+        <w:t>, added to code</w:t>
+      </w:r>
+    </w:p>
+  </w:comment>
+  <w:comment w:id="184" w:author="Melody Shellman" w:date="2021-11-12T14:31:00Z" w:initials="MS">
     <w:p>
       <w:pPr>
         <w:pStyle w:val="CommentText"/>
-        <w:numPr>
-          <w:ilvl w:val="0"/>
-          <w:numId w:val="4"/>
-        </w:numPr>
-      </w:pPr>
-      <w:r>
-        <w:t>Hydraulic information (max head loss, roughness)</w:t>
+      </w:pPr>
+      <w:r>
+        <w:rPr>
+          <w:rStyle w:val="CommentReference"/>
+        </w:rPr>
+        <w:annotationRef/>
+      </w:r>
+      <w:r>
+        <w:t>SCA already included. Added RSA.</w:t>
+      </w:r>
+      <w:r>
+        <w:t xml:space="preserve"> Added to code. </w:t>
       </w:r>
     </w:p>
   </w:comment>
-  <w:comment w:id="144" w:author="Melody Shellman" w:date="2021-11-12T15:30:00Z" w:initials="MS">
-    <w:p>
-      <w:pPr>
-        <w:pStyle w:val="CommentText"/>
-      </w:pPr>
-      <w:r>
-        <w:rPr>
-          <w:rStyle w:val="CommentReference"/>
-        </w:rPr>
-        <w:annotationRef/>
-      </w:r>
-      <w:r>
-        <w:t>Already included SCA</w:t>
-      </w:r>
-      <w:r>
-        <w:t>, confirmed in code too</w:t>
-      </w:r>
-    </w:p>
-  </w:comment>
-  <w:comment w:id="162" w:author="Melody Shellman" w:date="2021-11-12T15:30:00Z" w:initials="MS">
-    <w:p>
-      <w:pPr>
-        <w:pStyle w:val="CommentText"/>
-      </w:pPr>
-      <w:r>
-        <w:rPr>
-          <w:rStyle w:val="CommentReference"/>
-        </w:rPr>
-        <w:annotationRef/>
-      </w:r>
-      <w:r>
-        <w:t>Already includes SCA</w:t>
-      </w:r>
-      <w:r>
-        <w:t>, this constraint is not yet implemented in the code</w:t>
-      </w:r>
-    </w:p>
-  </w:comment>
-  <w:comment w:id="165" w:author="Melody Shellman" w:date="2021-11-12T15:30:00Z" w:initials="MS">
-    <w:p>
-      <w:pPr>
-        <w:pStyle w:val="CommentText"/>
-      </w:pPr>
-      <w:r>
-        <w:rPr>
-          <w:rStyle w:val="CommentReference"/>
-        </w:rPr>
-        <w:annotationRef/>
-      </w:r>
-      <w:r>
-        <w:t>Added RSA</w:t>
-      </w:r>
-      <w:r>
-        <w:t>, added to code</w:t>
-      </w:r>
-    </w:p>
-  </w:comment>
-  <w:comment w:id="183" w:author="Melody Shellman" w:date="2021-11-12T15:31:00Z" w:initials="MS">
-    <w:p>
-      <w:pPr>
-        <w:pStyle w:val="CommentText"/>
-      </w:pPr>
-      <w:r>
-        <w:rPr>
-          <w:rStyle w:val="CommentReference"/>
-        </w:rPr>
-        <w:annotationRef/>
-      </w:r>
-      <w:r>
-        <w:t>SCA already included. Added RSA.</w:t>
-      </w:r>
-      <w:r>
-        <w:t xml:space="preserve"> Added to code. </w:t>
-      </w:r>
-    </w:p>
-  </w:comment>
-  <w:comment w:id="195" w:author="Melody Shellman" w:date="2021-11-15T10:42:00Z" w:initials="MS">
+  <w:comment w:id="196" w:author="Melody Shellman" w:date="2021-11-15T09:42:00Z" w:initials="MS">
     <w:p>
       <w:pPr>
         <w:pStyle w:val="CommentText"/>
@@ -49441,31 +50123,11 @@
           <w:szCs w:val="23"/>
           <w:shd w:val="clear" w:color="auto" w:fill="F8F8F8"/>
         </w:rPr>
-        <w:t xml:space="preserve">Let's assume </w:t>
-      </w:r>
-      <w:r>
-        <w:rPr>
-          <w:rFonts w:ascii="Arial" w:hAnsi="Arial" w:cs="Arial"/>
-          <w:color w:val="1D1C1D"/>
-          <w:sz w:val="23"/>
-          <w:szCs w:val="23"/>
-          <w:shd w:val="clear" w:color="auto" w:fill="F8F8F8"/>
-        </w:rPr>
-        <w:t>RSA and SRA</w:t>
-      </w:r>
-      <w:r>
-        <w:rPr>
-          <w:rFonts w:ascii="Arial" w:hAnsi="Arial" w:cs="Arial"/>
-          <w:color w:val="1D1C1D"/>
-          <w:sz w:val="23"/>
-          <w:szCs w:val="23"/>
-          <w:shd w:val="clear" w:color="auto" w:fill="F8F8F8"/>
-        </w:rPr>
-        <w:t xml:space="preserve"> are NOT reversible by default. Ideally, we'd still want the ability to specify an RSA and an SRA connection (possibly even with the same capacity restriction), but that should be an explicit modeler decision, not the default.</w:t>
+        <w:t>Let's assume RSA and SRA are NOT reversible by default. Ideally, we'd still want the ability to specify an RSA and an SRA connection (possibly even with the same capacity restriction), but that should be an explicit modeler decision, not the default.</w:t>
       </w:r>
     </w:p>
   </w:comment>
-  <w:comment w:id="210" w:author="Melody Shellman" w:date="2021-11-12T15:35:00Z" w:initials="MS">
+  <w:comment w:id="211" w:author="Melody Shellman" w:date="2021-11-12T14:35:00Z" w:initials="MS">
     <w:p>
       <w:pPr>
         <w:pStyle w:val="CommentText"/>
@@ -49484,7 +50146,7 @@
       </w:r>
     </w:p>
   </w:comment>
-  <w:comment w:id="234" w:author="Melody Shellman" w:date="2021-11-15T10:52:00Z" w:initials="MS">
+  <w:comment w:id="235" w:author="Melody Shellman" w:date="2021-11-15T09:52:00Z" w:initials="MS">
     <w:p>
       <w:pPr>
         <w:pStyle w:val="CommentText"/>
@@ -49496,14 +50158,22 @@
         <w:annotationRef/>
       </w:r>
       <w:r>
-        <w:t>SCA already included</w:t>
-      </w:r>
-      <w:r>
-        <w:t>, code too</w:t>
+        <w:t xml:space="preserve">SCA </w:t>
+      </w:r>
+      <w:proofErr w:type="gramStart"/>
+      <w:r>
+        <w:t>already included</w:t>
+      </w:r>
+      <w:r>
+        <w:t>,</w:t>
+      </w:r>
+      <w:proofErr w:type="gramEnd"/>
+      <w:r>
+        <w:t xml:space="preserve"> code too</w:t>
       </w:r>
     </w:p>
   </w:comment>
-  <w:comment w:id="248" w:author="Melody Shellman" w:date="2021-11-15T10:53:00Z" w:initials="MS">
+  <w:comment w:id="249" w:author="Melody Shellman" w:date="2021-11-15T09:53:00Z" w:initials="MS">
     <w:p>
       <w:pPr>
         <w:pStyle w:val="CommentText"/>
@@ -49515,11 +50185,19 @@
         <w:annotationRef/>
       </w:r>
       <w:r>
-        <w:t>SCA already included, code too</w:t>
+        <w:t xml:space="preserve">SCA </w:t>
+      </w:r>
+      <w:proofErr w:type="gramStart"/>
+      <w:r>
+        <w:t>already included,</w:t>
+      </w:r>
+      <w:proofErr w:type="gramEnd"/>
+      <w:r>
+        <w:t xml:space="preserve"> code too</w:t>
       </w:r>
     </w:p>
   </w:comment>
-  <w:comment w:id="259" w:author="Andres Joaquin Calderon" w:date="2021-10-20T11:42:00Z" w:initials="AJC">
+  <w:comment w:id="260" w:author="Andres Joaquin Calderon" w:date="2021-10-20T10:42:00Z" w:initials="AJC">
     <w:p>
       <w:pPr>
         <w:pStyle w:val="CommentText"/>
@@ -49535,7 +50213,7 @@
       </w:r>
     </w:p>
   </w:comment>
-  <w:comment w:id="261" w:author="Melody Shellman" w:date="2021-11-15T10:53:00Z" w:initials="MS">
+  <w:comment w:id="262" w:author="Melody Shellman" w:date="2021-11-15T09:53:00Z" w:initials="MS">
     <w:p>
       <w:pPr>
         <w:pStyle w:val="CommentText"/>
@@ -49551,7 +50229,7 @@
       </w:r>
     </w:p>
   </w:comment>
-  <w:comment w:id="281" w:author="Melody Shellman" w:date="2021-09-22T14:24:00Z" w:initials="MS">
+  <w:comment w:id="282" w:author="Melody Shellman" w:date="2021-09-22T13:24:00Z" w:initials="MS">
     <w:p>
       <w:pPr>
         <w:pStyle w:val="CommentText"/>
@@ -49654,7 +50332,15 @@
         <w:pStyle w:val="CommentText"/>
       </w:pPr>
       <w:r>
-        <w:t xml:space="preserve">Update 10/20/2021: Updated the documentation  here. </w:t>
+        <w:t xml:space="preserve">Update 10/20/2021: Updated the </w:t>
+      </w:r>
+      <w:proofErr w:type="gramStart"/>
+      <w:r>
+        <w:t>documentation  here</w:t>
+      </w:r>
+      <w:proofErr w:type="gramEnd"/>
+      <w:r>
+        <w:t xml:space="preserve">. </w:t>
       </w:r>
     </w:p>
     <w:p>
@@ -49671,7 +50357,7 @@
       </w:pPr>
     </w:p>
   </w:comment>
-  <w:comment w:id="338" w:author="Melody Shellman" w:date="2021-09-22T11:30:00Z" w:initials="MS">
+  <w:comment w:id="339" w:author="Melody Shellman" w:date="2021-09-22T10:30:00Z" w:initials="MS">
     <w:p>
       <w:pPr>
         <w:pStyle w:val="CommentText"/>
@@ -49801,7 +50487,6 @@
 <w15:commentsEx xmlns:wpc="http://schemas.microsoft.com/office/word/2010/wordprocessingCanvas" xmlns:cx="http://schemas.microsoft.com/office/drawing/2014/chartex" xmlns:cx1="http://schemas.microsoft.com/office/drawing/2015/9/8/chartex" xmlns:cx2="http://schemas.microsoft.com/office/drawing/2015/10/21/chartex" xmlns:cx3="http://schemas.microsoft.com/office/drawing/2016/5/9/chartex" xmlns:cx4="http://schemas.microsoft.com/office/drawing/2016/5/10/chartex" xmlns:cx5="http://schemas.microsoft.com/office/drawing/2016/5/11/chartex" xmlns:cx6="http://schemas.microsoft.com/office/drawing/2016/5/12/chartex" xmlns:cx7="http://schemas.microsoft.com/office/drawing/2016/5/13/chartex" xmlns:cx8="http://schemas.microsoft.com/office/drawing/2016/5/14/chartex" xmlns:mc="http://schemas.openxmlformats.org/markup-compatibility/2006" xmlns:aink="http://schemas.microsoft.com/office/drawing/2016/ink" xmlns:am3d="http://schemas.microsoft.com/office/drawing/2017/model3d" xmlns:o="urn:schemas-microsoft-com:office:office" xmlns:r="http://schemas.openxmlformats.org/officeDocument/2006/relationships" xmlns:m="http://schemas.openxmlformats.org/officeDocument/2006/math" xmlns:v="urn:schemas-microsoft-com:vml" xmlns:wp14="http://schemas.microsoft.com/office/word/2010/wordprocessingDrawing" xmlns:wp="http://schemas.openxmlformats.org/drawingml/2006/wordprocessingDrawing" xmlns:w10="urn:schemas-microsoft-com:office:word" xmlns:w="http://schemas.openxmlformats.org/wordprocessingml/2006/main" xmlns:w14="http://schemas.microsoft.com/office/word/2010/wordml" xmlns:w15="http://schemas.microsoft.com/office/word/2012/wordml" xmlns:w16cex="http://schemas.microsoft.com/office/word/2018/wordml/cex" xmlns:w16cid="http://schemas.microsoft.com/office/word/2016/wordml/cid" xmlns:w16="http://schemas.microsoft.com/office/word/2018/wordml" xmlns:w16sdtdh="http://schemas.microsoft.com/office/word/2020/wordml/sdtdatahash" xmlns:w16se="http://schemas.microsoft.com/office/word/2015/wordml/symex" xmlns:wpg="http://schemas.microsoft.com/office/word/2010/wordprocessingGroup" xmlns:wpi="http://schemas.microsoft.com/office/word/2010/wordprocessingInk" xmlns:wne="http://schemas.microsoft.com/office/word/2006/wordml" xmlns:wps="http://schemas.microsoft.com/office/word/2010/wordprocessingShape" mc:Ignorable="w14 w15 w16se w16cid w16 w16cex w16sdtdh wp14">
   <w15:commentEx w15:paraId="692EE596" w15:done="0"/>
   <w15:commentEx w15:paraId="592D94D3" w15:done="0"/>
-  <w15:commentEx w15:paraId="0396F794" w15:done="0"/>
   <w15:commentEx w15:paraId="1353DA66" w15:done="0"/>
   <w15:commentEx w15:paraId="62D94149" w15:done="0"/>
   <w15:commentEx w15:paraId="70DCE298" w15:done="0"/>
@@ -49821,7 +50506,6 @@
 <w16cex:commentsExtensible xmlns:wpc="http://schemas.microsoft.com/office/word/2010/wordprocessingCanvas" xmlns:cx="http://schemas.microsoft.com/office/drawing/2014/chartex" xmlns:cx1="http://schemas.microsoft.com/office/drawing/2015/9/8/chartex" xmlns:cx2="http://schemas.microsoft.com/office/drawing/2015/10/21/chartex" xmlns:cx3="http://schemas.microsoft.com/office/drawing/2016/5/9/chartex" xmlns:cx4="http://schemas.microsoft.com/office/drawing/2016/5/10/chartex" xmlns:cx5="http://schemas.microsoft.com/office/drawing/2016/5/11/chartex" xmlns:cx6="http://schemas.microsoft.com/office/drawing/2016/5/12/chartex" xmlns:cx7="http://schemas.microsoft.com/office/drawing/2016/5/13/chartex" xmlns:cx8="http://schemas.microsoft.com/office/drawing/2016/5/14/chartex" xmlns:mc="http://schemas.openxmlformats.org/markup-compatibility/2006" xmlns:aink="http://schemas.microsoft.com/office/drawing/2016/ink" xmlns:am3d="http://schemas.microsoft.com/office/drawing/2017/model3d" xmlns:o="urn:schemas-microsoft-com:office:office" xmlns:r="http://schemas.openxmlformats.org/officeDocument/2006/relationships" xmlns:m="http://schemas.openxmlformats.org/officeDocument/2006/math" xmlns:v="urn:schemas-microsoft-com:vml" xmlns:wp14="http://schemas.microsoft.com/office/word/2010/wordprocessingDrawing" xmlns:wp="http://schemas.openxmlformats.org/drawingml/2006/wordprocessingDrawing" xmlns:w10="urn:schemas-microsoft-com:office:word" xmlns:w="http://schemas.openxmlformats.org/wordprocessingml/2006/main" xmlns:w14="http://schemas.microsoft.com/office/word/2010/wordml" xmlns:w15="http://schemas.microsoft.com/office/word/2012/wordml" xmlns:w16cex="http://schemas.microsoft.com/office/word/2018/wordml/cex" xmlns:w16cid="http://schemas.microsoft.com/office/word/2016/wordml/cid" xmlns:w16="http://schemas.microsoft.com/office/word/2018/wordml" xmlns:w16sdtdh="http://schemas.microsoft.com/office/word/2020/wordml/sdtdatahash" xmlns:w16se="http://schemas.microsoft.com/office/word/2015/wordml/symex" xmlns:wpg="http://schemas.microsoft.com/office/word/2010/wordprocessingGroup" xmlns:wpi="http://schemas.microsoft.com/office/word/2010/wordprocessingInk" xmlns:wne="http://schemas.microsoft.com/office/word/2006/wordml" xmlns:wps="http://schemas.microsoft.com/office/word/2010/wordprocessingShape" mc:Ignorable="w14 w15 w16se w16cid w16 w16cex w16sdtdh wp14">
   <w16cex:commentExtensible w16cex:durableId="253906DD" w16cex:dateUtc="2021-11-12T20:29:00Z"/>
   <w16cex:commentExtensible w16cex:durableId="2537D505" w16cex:dateUtc="2021-11-11T23:44:00Z"/>
-  <w16cex:commentExtensible w16cex:durableId="2537DAE7" w16cex:dateUtc="2021-11-12T00:09:00Z"/>
   <w16cex:commentExtensible w16cex:durableId="253906FC" w16cex:dateUtc="2021-11-12T20:30:00Z"/>
   <w16cex:commentExtensible w16cex:durableId="25390711" w16cex:dateUtc="2021-11-12T20:30:00Z"/>
   <w16cex:commentExtensible w16cex:durableId="25390723" w16cex:dateUtc="2021-11-12T20:30:00Z"/>
@@ -49841,7 +50525,6 @@
 <w16cid:commentsIds xmlns:wpc="http://schemas.microsoft.com/office/word/2010/wordprocessingCanvas" xmlns:cx="http://schemas.microsoft.com/office/drawing/2014/chartex" xmlns:cx1="http://schemas.microsoft.com/office/drawing/2015/9/8/chartex" xmlns:cx2="http://schemas.microsoft.com/office/drawing/2015/10/21/chartex" xmlns:cx3="http://schemas.microsoft.com/office/drawing/2016/5/9/chartex" xmlns:cx4="http://schemas.microsoft.com/office/drawing/2016/5/10/chartex" xmlns:cx5="http://schemas.microsoft.com/office/drawing/2016/5/11/chartex" xmlns:cx6="http://schemas.microsoft.com/office/drawing/2016/5/12/chartex" xmlns:cx7="http://schemas.microsoft.com/office/drawing/2016/5/13/chartex" xmlns:cx8="http://schemas.microsoft.com/office/drawing/2016/5/14/chartex" xmlns:mc="http://schemas.openxmlformats.org/markup-compatibility/2006" xmlns:aink="http://schemas.microsoft.com/office/drawing/2016/ink" xmlns:am3d="http://schemas.microsoft.com/office/drawing/2017/model3d" xmlns:o="urn:schemas-microsoft-com:office:office" xmlns:r="http://schemas.openxmlformats.org/officeDocument/2006/relationships" xmlns:m="http://schemas.openxmlformats.org/officeDocument/2006/math" xmlns:v="urn:schemas-microsoft-com:vml" xmlns:wp14="http://schemas.microsoft.com/office/word/2010/wordprocessingDrawing" xmlns:wp="http://schemas.openxmlformats.org/drawingml/2006/wordprocessingDrawing" xmlns:w10="urn:schemas-microsoft-com:office:word" xmlns:w="http://schemas.openxmlformats.org/wordprocessingml/2006/main" xmlns:w14="http://schemas.microsoft.com/office/word/2010/wordml" xmlns:w15="http://schemas.microsoft.com/office/word/2012/wordml" xmlns:w16cex="http://schemas.microsoft.com/office/word/2018/wordml/cex" xmlns:w16cid="http://schemas.microsoft.com/office/word/2016/wordml/cid" xmlns:w16="http://schemas.microsoft.com/office/word/2018/wordml" xmlns:w16sdtdh="http://schemas.microsoft.com/office/word/2020/wordml/sdtdatahash" xmlns:w16se="http://schemas.microsoft.com/office/word/2015/wordml/symex" xmlns:wpg="http://schemas.microsoft.com/office/word/2010/wordprocessingGroup" xmlns:wpi="http://schemas.microsoft.com/office/word/2010/wordprocessingInk" xmlns:wne="http://schemas.microsoft.com/office/word/2006/wordml" xmlns:wps="http://schemas.microsoft.com/office/word/2010/wordprocessingShape" mc:Ignorable="w14 w15 w16se w16cid w16 w16cex w16sdtdh wp14">
   <w16cid:commentId w16cid:paraId="692EE596" w16cid:durableId="253906DD"/>
   <w16cid:commentId w16cid:paraId="592D94D3" w16cid:durableId="2537D505"/>
-  <w16cid:commentId w16cid:paraId="0396F794" w16cid:durableId="2537DAE7"/>
   <w16cid:commentId w16cid:paraId="1353DA66" w16cid:durableId="253906FC"/>
   <w16cid:commentId w16cid:paraId="62D94149" w16cid:durableId="25390711"/>
   <w16cid:commentId w16cid:paraId="70DCE298" w16cid:durableId="25390723"/>

--- a/pareto/strategic_water_management/docs/strategic_produced_water_management_optimization.docx
+++ b/pareto/strategic_water_management/docs/strategic_produced_water_management_optimization.docx
@@ -4,13 +4,17 @@
   <w:body>
     <w:p>
       <w:pPr>
-        <w:jc w:val="center"/>
         <w:rPr>
           <w:rFonts w:ascii="Times New Roman" w:hAnsi="Times New Roman" w:cs="Times New Roman"/>
           <w:bCs/>
           <w:sz w:val="26"/>
           <w:szCs w:val="26"/>
         </w:rPr>
+        <w:pPrChange w:id="0" w:author="Melody Shellman" w:date="2021-11-22T12:18:00Z">
+          <w:pPr>
+            <w:jc w:val="center"/>
+          </w:pPr>
+        </w:pPrChange>
       </w:pPr>
       <w:r>
         <w:rPr>
@@ -32,7 +36,7 @@
         </w:rPr>
         <w:t>Produced Water Management Optimization</w:t>
       </w:r>
-      <w:ins w:id="0" w:author="Drouven, Markus G." w:date="2021-11-03T14:45:00Z">
+      <w:ins w:id="1" w:author="Drouven, Markus G." w:date="2021-11-03T14:45:00Z">
         <w:r>
           <w:rPr>
             <w:rFonts w:ascii="Times New Roman" w:hAnsi="Times New Roman" w:cs="Times New Roman"/>
@@ -50,14 +54,14 @@
         <w:spacing w:after="0"/>
         <w:jc w:val="center"/>
         <w:rPr>
-          <w:del w:id="1" w:author="Drouven, Markus G." w:date="2021-11-03T14:45:00Z"/>
+          <w:del w:id="2" w:author="Drouven, Markus G." w:date="2021-11-03T14:45:00Z"/>
           <w:rFonts w:ascii="Times New Roman" w:hAnsi="Times New Roman" w:cs="Times New Roman"/>
           <w:bCs/>
           <w:sz w:val="26"/>
           <w:szCs w:val="26"/>
         </w:rPr>
       </w:pPr>
-      <w:del w:id="2" w:author="Drouven, Markus G." w:date="2021-11-03T14:45:00Z">
+      <w:del w:id="3" w:author="Drouven, Markus G." w:date="2021-11-03T14:45:00Z">
         <w:r>
           <w:rPr>
             <w:rFonts w:ascii="Times New Roman" w:hAnsi="Times New Roman" w:cs="Times New Roman"/>
@@ -79,7 +83,7 @@
           <w:szCs w:val="26"/>
         </w:rPr>
       </w:pPr>
-      <w:del w:id="3" w:author="Drouven, Markus G." w:date="2021-11-03T14:45:00Z">
+      <w:del w:id="4" w:author="Drouven, Markus G." w:date="2021-11-03T14:45:00Z">
         <w:r>
           <w:rPr>
             <w:rFonts w:ascii="Times New Roman" w:hAnsi="Times New Roman" w:cs="Times New Roman"/>
@@ -99,7 +103,7 @@
           <w:delText xml:space="preserve"> </w:delText>
         </w:r>
       </w:del>
-      <w:ins w:id="4" w:author="Drouven, Markus G." w:date="2021-11-03T14:45:00Z">
+      <w:ins w:id="5" w:author="Drouven, Markus G." w:date="2021-11-03T14:45:00Z">
         <w:r>
           <w:rPr>
             <w:rFonts w:ascii="Times New Roman" w:hAnsi="Times New Roman" w:cs="Times New Roman"/>
@@ -380,7 +384,7 @@
         </w:rPr>
         <w:tab/>
       </w:r>
-      <w:del w:id="5" w:author="Drouven, Markus G." w:date="2021-11-03T14:52:00Z">
+      <w:del w:id="6" w:author="Drouven, Markus G." w:date="2021-11-03T14:52:00Z">
         <w:r>
           <w:rPr>
             <w:rFonts w:ascii="Times New Roman" w:eastAsiaTheme="minorEastAsia" w:hAnsi="Times New Roman" w:cs="Times New Roman"/>
@@ -390,7 +394,7 @@
           <w:delText>Completion</w:delText>
         </w:r>
       </w:del>
-      <w:ins w:id="6" w:author="Drouven, Markus G." w:date="2021-11-03T14:52:00Z">
+      <w:ins w:id="7" w:author="Drouven, Markus G." w:date="2021-11-03T14:52:00Z">
         <w:r>
           <w:rPr>
             <w:rFonts w:ascii="Times New Roman" w:eastAsiaTheme="minorEastAsia" w:hAnsi="Times New Roman" w:cs="Times New Roman"/>
@@ -691,7 +695,7 @@
         </w:rPr>
         <w:tab/>
       </w:r>
-      <w:ins w:id="7" w:author="Melody Shellman" w:date="2021-10-21T09:14:00Z">
+      <w:ins w:id="8" w:author="Melody Shellman" w:date="2021-10-21T09:14:00Z">
         <w:r>
           <w:rPr>
             <w:rFonts w:ascii="Times New Roman" w:eastAsiaTheme="minorEastAsia" w:hAnsi="Times New Roman" w:cs="Times New Roman"/>
@@ -701,7 +705,7 @@
           <w:t>Benefic</w:t>
         </w:r>
       </w:ins>
-      <w:ins w:id="8" w:author="Melody Shellman" w:date="2021-10-21T09:15:00Z">
+      <w:ins w:id="9" w:author="Melody Shellman" w:date="2021-10-21T09:15:00Z">
         <w:r>
           <w:rPr>
             <w:rFonts w:ascii="Times New Roman" w:eastAsiaTheme="minorEastAsia" w:hAnsi="Times New Roman" w:cs="Times New Roman"/>
@@ -711,7 +715,7 @@
           <w:t xml:space="preserve">ial </w:t>
         </w:r>
       </w:ins>
-      <w:ins w:id="9" w:author="Drouven, Markus G." w:date="2021-11-03T14:46:00Z">
+      <w:ins w:id="10" w:author="Drouven, Markus G." w:date="2021-11-03T14:46:00Z">
         <w:r>
           <w:rPr>
             <w:rFonts w:ascii="Times New Roman" w:eastAsiaTheme="minorEastAsia" w:hAnsi="Times New Roman" w:cs="Times New Roman"/>
@@ -721,7 +725,7 @@
           <w:t>r</w:t>
         </w:r>
       </w:ins>
-      <w:del w:id="10" w:author="Drouven, Markus G." w:date="2021-11-03T14:46:00Z">
+      <w:del w:id="11" w:author="Drouven, Markus G." w:date="2021-11-03T14:46:00Z">
         <w:r>
           <w:rPr>
             <w:rFonts w:ascii="Times New Roman" w:eastAsiaTheme="minorEastAsia" w:hAnsi="Times New Roman" w:cs="Times New Roman"/>
@@ -1146,7 +1150,7 @@
         </w:rPr>
         <w:t>to-</w:t>
       </w:r>
-      <w:del w:id="11" w:author="Drouven, Markus G." w:date="2021-11-03T14:52:00Z">
+      <w:del w:id="12" w:author="Drouven, Markus G." w:date="2021-11-03T14:52:00Z">
         <w:r>
           <w:rPr>
             <w:rFonts w:ascii="Times New Roman" w:eastAsiaTheme="minorEastAsia" w:hAnsi="Times New Roman" w:cs="Times New Roman"/>
@@ -1156,7 +1160,7 @@
           <w:delText>completion</w:delText>
         </w:r>
       </w:del>
-      <w:ins w:id="12" w:author="Drouven, Markus G." w:date="2021-11-03T14:52:00Z">
+      <w:ins w:id="13" w:author="Drouven, Markus G." w:date="2021-11-03T14:52:00Z">
         <w:r>
           <w:rPr>
             <w:rFonts w:ascii="Times New Roman" w:eastAsiaTheme="minorEastAsia" w:hAnsi="Times New Roman" w:cs="Times New Roman"/>
@@ -1375,7 +1379,7 @@
         </w:rPr>
         <w:tab/>
       </w:r>
-      <w:del w:id="13" w:author="Drouven, Markus G." w:date="2021-11-03T14:52:00Z">
+      <w:del w:id="14" w:author="Drouven, Markus G." w:date="2021-11-03T14:52:00Z">
         <w:r>
           <w:rPr>
             <w:rFonts w:ascii="Times New Roman" w:eastAsiaTheme="minorEastAsia" w:hAnsi="Times New Roman" w:cs="Times New Roman"/>
@@ -1385,7 +1389,7 @@
           <w:delText>Completion</w:delText>
         </w:r>
       </w:del>
-      <w:ins w:id="14" w:author="Drouven, Markus G." w:date="2021-11-03T14:52:00Z">
+      <w:ins w:id="15" w:author="Drouven, Markus G." w:date="2021-11-03T14:52:00Z">
         <w:r>
           <w:rPr>
             <w:rFonts w:ascii="Times New Roman" w:eastAsiaTheme="minorEastAsia" w:hAnsi="Times New Roman" w:cs="Times New Roman"/>
@@ -1465,7 +1469,7 @@
         </w:rPr>
         <w:tab/>
       </w:r>
-      <w:del w:id="15" w:author="Drouven, Markus G." w:date="2021-11-03T14:52:00Z">
+      <w:del w:id="16" w:author="Drouven, Markus G." w:date="2021-11-03T14:52:00Z">
         <w:r>
           <w:rPr>
             <w:rFonts w:ascii="Times New Roman" w:eastAsiaTheme="minorEastAsia" w:hAnsi="Times New Roman" w:cs="Times New Roman"/>
@@ -1475,7 +1479,7 @@
           <w:delText>Completion</w:delText>
         </w:r>
       </w:del>
-      <w:ins w:id="16" w:author="Drouven, Markus G." w:date="2021-11-03T14:52:00Z">
+      <w:ins w:id="17" w:author="Drouven, Markus G." w:date="2021-11-03T14:52:00Z">
         <w:r>
           <w:rPr>
             <w:rFonts w:ascii="Times New Roman" w:eastAsiaTheme="minorEastAsia" w:hAnsi="Times New Roman" w:cs="Times New Roman"/>
@@ -1493,7 +1497,7 @@
         </w:rPr>
         <w:t>-to-</w:t>
       </w:r>
-      <w:del w:id="17" w:author="Drouven, Markus G." w:date="2021-11-03T14:52:00Z">
+      <w:del w:id="18" w:author="Drouven, Markus G." w:date="2021-11-03T14:52:00Z">
         <w:r>
           <w:rPr>
             <w:rFonts w:ascii="Times New Roman" w:eastAsiaTheme="minorEastAsia" w:hAnsi="Times New Roman" w:cs="Times New Roman"/>
@@ -1503,7 +1507,7 @@
           <w:delText>completion</w:delText>
         </w:r>
       </w:del>
-      <w:ins w:id="18" w:author="Drouven, Markus G." w:date="2021-11-03T14:52:00Z">
+      <w:ins w:id="19" w:author="Drouven, Markus G." w:date="2021-11-03T14:52:00Z">
         <w:r>
           <w:rPr>
             <w:rFonts w:ascii="Times New Roman" w:eastAsiaTheme="minorEastAsia" w:hAnsi="Times New Roman" w:cs="Times New Roman"/>
@@ -1620,7 +1624,7 @@
         <w:tab/>
         <w:t>Node-to-</w:t>
       </w:r>
-      <w:del w:id="19" w:author="Drouven, Markus G." w:date="2021-11-03T14:52:00Z">
+      <w:del w:id="20" w:author="Drouven, Markus G." w:date="2021-11-03T14:52:00Z">
         <w:r>
           <w:rPr>
             <w:rFonts w:ascii="Times New Roman" w:eastAsiaTheme="minorEastAsia" w:hAnsi="Times New Roman" w:cs="Times New Roman"/>
@@ -1630,7 +1634,7 @@
           <w:delText>completion</w:delText>
         </w:r>
       </w:del>
-      <w:ins w:id="20" w:author="Drouven, Markus G." w:date="2021-11-03T14:52:00Z">
+      <w:ins w:id="21" w:author="Drouven, Markus G." w:date="2021-11-03T14:52:00Z">
         <w:r>
           <w:rPr>
             <w:rFonts w:ascii="Times New Roman" w:eastAsiaTheme="minorEastAsia" w:hAnsi="Times New Roman" w:cs="Times New Roman"/>
@@ -1891,7 +1895,7 @@
         <w:tab/>
         <w:t>Node-to-</w:t>
       </w:r>
-      <w:ins w:id="21" w:author="Melody Shellman" w:date="2021-10-21T09:20:00Z">
+      <w:ins w:id="22" w:author="Melody Shellman" w:date="2021-10-21T09:20:00Z">
         <w:r>
           <w:rPr>
             <w:rFonts w:ascii="Times New Roman" w:eastAsiaTheme="minorEastAsia" w:hAnsi="Times New Roman" w:cs="Times New Roman"/>
@@ -1970,7 +1974,7 @@
         <w:tab/>
         <w:t>Freshwater-to-</w:t>
       </w:r>
-      <w:del w:id="22" w:author="Drouven, Markus G." w:date="2021-11-03T14:52:00Z">
+      <w:del w:id="23" w:author="Drouven, Markus G." w:date="2021-11-03T14:52:00Z">
         <w:r>
           <w:rPr>
             <w:rFonts w:ascii="Times New Roman" w:eastAsiaTheme="minorEastAsia" w:hAnsi="Times New Roman" w:cs="Times New Roman"/>
@@ -1980,7 +1984,7 @@
           <w:delText>completion</w:delText>
         </w:r>
       </w:del>
-      <w:ins w:id="23" w:author="Drouven, Markus G." w:date="2021-11-03T14:52:00Z">
+      <w:ins w:id="24" w:author="Drouven, Markus G." w:date="2021-11-03T14:52:00Z">
         <w:r>
           <w:rPr>
             <w:rFonts w:ascii="Times New Roman" w:eastAsiaTheme="minorEastAsia" w:hAnsi="Times New Roman" w:cs="Times New Roman"/>
@@ -2169,7 +2173,7 @@
         <w:tab/>
         <w:t>Treatment-to-</w:t>
       </w:r>
-      <w:del w:id="24" w:author="Drouven, Markus G." w:date="2021-11-03T14:52:00Z">
+      <w:del w:id="25" w:author="Drouven, Markus G." w:date="2021-11-03T14:52:00Z">
         <w:r>
           <w:rPr>
             <w:rFonts w:ascii="Times New Roman" w:eastAsiaTheme="minorEastAsia" w:hAnsi="Times New Roman" w:cs="Times New Roman"/>
@@ -2179,7 +2183,7 @@
           <w:delText>completion</w:delText>
         </w:r>
       </w:del>
-      <w:ins w:id="25" w:author="Drouven, Markus G." w:date="2021-11-03T14:52:00Z">
+      <w:ins w:id="26" w:author="Drouven, Markus G." w:date="2021-11-03T14:52:00Z">
         <w:r>
           <w:rPr>
             <w:rFonts w:ascii="Times New Roman" w:eastAsiaTheme="minorEastAsia" w:hAnsi="Times New Roman" w:cs="Times New Roman"/>
@@ -2201,7 +2205,7 @@
     <w:p>
       <w:pPr>
         <w:rPr>
-          <w:ins w:id="26" w:author="Melody Shellman" w:date="2021-11-12T15:29:00Z"/>
+          <w:ins w:id="27" w:author="Melody Shellman" w:date="2021-11-12T15:29:00Z"/>
           <w:rFonts w:ascii="Times New Roman" w:eastAsiaTheme="minorEastAsia" w:hAnsi="Times New Roman" w:cs="Times New Roman"/>
           <w:sz w:val="26"/>
           <w:szCs w:val="26"/>
@@ -2270,13 +2274,13 @@
       </w:pPr>
       <m:oMath>
         <m:r>
-          <w:ins w:id="27" w:author="Melody Shellman" w:date="2021-11-12T15:29:00Z">
+          <w:ins w:id="28" w:author="Melody Shellman" w:date="2021-11-12T15:29:00Z">
             <w:rPr>
               <w:rFonts w:ascii="Cambria Math" w:hAnsi="Cambria Math" w:cs="Times New Roman"/>
               <w:color w:val="0070C0"/>
               <w:sz w:val="26"/>
               <w:szCs w:val="26"/>
-              <w:rPrChange w:id="28" w:author="Melody Shellman" w:date="2021-11-15T23:03:00Z">
+              <w:rPrChange w:id="29" w:author="Melody Shellman" w:date="2021-11-15T23:03:00Z">
                 <w:rPr>
                   <w:rFonts w:ascii="Cambria Math" w:hAnsi="Cambria Math" w:cs="Times New Roman"/>
                   <w:color w:val="0070C0"/>
@@ -2290,23 +2294,7 @@
           </w:ins>
         </m:r>
       </m:oMath>
-      <w:ins w:id="29" w:author="Melody Shellman" w:date="2021-11-12T15:29:00Z">
-        <w:r>
-          <w:rPr>
-            <w:rFonts w:ascii="Times New Roman" w:eastAsiaTheme="minorEastAsia" w:hAnsi="Times New Roman" w:cs="Times New Roman"/>
-            <w:sz w:val="26"/>
-            <w:szCs w:val="26"/>
-            <w:rPrChange w:id="30" w:author="Melody Shellman" w:date="2021-11-15T23:03:00Z">
-              <w:rPr>
-                <w:rFonts w:ascii="Times New Roman" w:eastAsiaTheme="minorEastAsia" w:hAnsi="Times New Roman" w:cs="Times New Roman"/>
-                <w:sz w:val="26"/>
-                <w:szCs w:val="26"/>
-                <w:highlight w:val="yellow"/>
-              </w:rPr>
-            </w:rPrChange>
-          </w:rPr>
-          <w:tab/>
-        </w:r>
+      <w:ins w:id="30" w:author="Melody Shellman" w:date="2021-11-12T15:29:00Z">
         <w:r>
           <w:rPr>
             <w:rFonts w:ascii="Times New Roman" w:eastAsiaTheme="minorEastAsia" w:hAnsi="Times New Roman" w:cs="Times New Roman"/>
@@ -2338,6 +2326,22 @@
             </w:rPrChange>
           </w:rPr>
           <w:tab/>
+        </w:r>
+        <w:r>
+          <w:rPr>
+            <w:rFonts w:ascii="Times New Roman" w:eastAsiaTheme="minorEastAsia" w:hAnsi="Times New Roman" w:cs="Times New Roman"/>
+            <w:sz w:val="26"/>
+            <w:szCs w:val="26"/>
+            <w:rPrChange w:id="33" w:author="Melody Shellman" w:date="2021-11-15T23:03:00Z">
+              <w:rPr>
+                <w:rFonts w:ascii="Times New Roman" w:eastAsiaTheme="minorEastAsia" w:hAnsi="Times New Roman" w:cs="Times New Roman"/>
+                <w:sz w:val="26"/>
+                <w:szCs w:val="26"/>
+                <w:highlight w:val="yellow"/>
+              </w:rPr>
+            </w:rPrChange>
+          </w:rPr>
+          <w:tab/>
           <w:t>Treatment-to-storage pipeline arcs</w:t>
         </w:r>
       </w:ins>
@@ -2426,7 +2430,7 @@
           <w:szCs w:val="26"/>
         </w:rPr>
       </w:pPr>
-      <w:commentRangeStart w:id="33"/>
+      <w:commentRangeStart w:id="34"/>
       <m:oMath>
         <m:r>
           <w:rPr>
@@ -2435,7 +2439,7 @@
             <w:sz w:val="26"/>
             <w:szCs w:val="26"/>
             <w:highlight w:val="yellow"/>
-            <w:rPrChange w:id="34" w:author="Melody Shellman" w:date="2021-11-12T15:29:00Z">
+            <w:rPrChange w:id="35" w:author="Melody Shellman" w:date="2021-11-12T15:29:00Z">
               <w:rPr>
                 <w:rFonts w:ascii="Cambria Math" w:hAnsi="Cambria Math" w:cs="Times New Roman"/>
                 <w:color w:val="0070C0"/>
@@ -2453,22 +2457,6 @@
           <w:sz w:val="26"/>
           <w:szCs w:val="26"/>
           <w:highlight w:val="yellow"/>
-          <w:rPrChange w:id="35" w:author="Melody Shellman" w:date="2021-11-12T15:29:00Z">
-            <w:rPr>
-              <w:rFonts w:ascii="Times New Roman" w:eastAsiaTheme="minorEastAsia" w:hAnsi="Times New Roman" w:cs="Times New Roman"/>
-              <w:sz w:val="26"/>
-              <w:szCs w:val="26"/>
-            </w:rPr>
-          </w:rPrChange>
-        </w:rPr>
-        <w:tab/>
-      </w:r>
-      <w:r>
-        <w:rPr>
-          <w:rFonts w:ascii="Times New Roman" w:eastAsiaTheme="minorEastAsia" w:hAnsi="Times New Roman" w:cs="Times New Roman"/>
-          <w:sz w:val="26"/>
-          <w:szCs w:val="26"/>
-          <w:highlight w:val="yellow"/>
           <w:rPrChange w:id="36" w:author="Melody Shellman" w:date="2021-11-12T15:29:00Z">
             <w:rPr>
               <w:rFonts w:ascii="Times New Roman" w:eastAsiaTheme="minorEastAsia" w:hAnsi="Times New Roman" w:cs="Times New Roman"/>
@@ -2494,16 +2482,32 @@
           </w:rPrChange>
         </w:rPr>
         <w:tab/>
+      </w:r>
+      <w:r>
+        <w:rPr>
+          <w:rFonts w:ascii="Times New Roman" w:eastAsiaTheme="minorEastAsia" w:hAnsi="Times New Roman" w:cs="Times New Roman"/>
+          <w:sz w:val="26"/>
+          <w:szCs w:val="26"/>
+          <w:highlight w:val="yellow"/>
+          <w:rPrChange w:id="38" w:author="Melody Shellman" w:date="2021-11-12T15:29:00Z">
+            <w:rPr>
+              <w:rFonts w:ascii="Times New Roman" w:eastAsiaTheme="minorEastAsia" w:hAnsi="Times New Roman" w:cs="Times New Roman"/>
+              <w:sz w:val="26"/>
+              <w:szCs w:val="26"/>
+            </w:rPr>
+          </w:rPrChange>
+        </w:rPr>
+        <w:tab/>
         <w:t>Storage-to-</w:t>
       </w:r>
-      <w:del w:id="38" w:author="Drouven, Markus G." w:date="2021-11-03T14:52:00Z">
+      <w:del w:id="39" w:author="Drouven, Markus G." w:date="2021-11-03T14:52:00Z">
         <w:r>
           <w:rPr>
             <w:rFonts w:ascii="Times New Roman" w:eastAsiaTheme="minorEastAsia" w:hAnsi="Times New Roman" w:cs="Times New Roman"/>
             <w:sz w:val="26"/>
             <w:szCs w:val="26"/>
             <w:highlight w:val="yellow"/>
-            <w:rPrChange w:id="39" w:author="Melody Shellman" w:date="2021-11-12T15:29:00Z">
+            <w:rPrChange w:id="40" w:author="Melody Shellman" w:date="2021-11-12T15:29:00Z">
               <w:rPr>
                 <w:rFonts w:ascii="Times New Roman" w:eastAsiaTheme="minorEastAsia" w:hAnsi="Times New Roman" w:cs="Times New Roman"/>
                 <w:sz w:val="26"/>
@@ -2514,14 +2518,14 @@
           <w:delText>completion</w:delText>
         </w:r>
       </w:del>
-      <w:ins w:id="40" w:author="Drouven, Markus G." w:date="2021-11-03T14:52:00Z">
+      <w:ins w:id="41" w:author="Drouven, Markus G." w:date="2021-11-03T14:52:00Z">
         <w:r>
           <w:rPr>
             <w:rFonts w:ascii="Times New Roman" w:eastAsiaTheme="minorEastAsia" w:hAnsi="Times New Roman" w:cs="Times New Roman"/>
             <w:sz w:val="26"/>
             <w:szCs w:val="26"/>
             <w:highlight w:val="yellow"/>
-            <w:rPrChange w:id="41" w:author="Melody Shellman" w:date="2021-11-12T15:29:00Z">
+            <w:rPrChange w:id="42" w:author="Melody Shellman" w:date="2021-11-12T15:29:00Z">
               <w:rPr>
                 <w:rFonts w:ascii="Times New Roman" w:eastAsiaTheme="minorEastAsia" w:hAnsi="Times New Roman" w:cs="Times New Roman"/>
                 <w:sz w:val="26"/>
@@ -2538,22 +2542,6 @@
           <w:sz w:val="26"/>
           <w:szCs w:val="26"/>
           <w:highlight w:val="yellow"/>
-          <w:rPrChange w:id="42" w:author="Melody Shellman" w:date="2021-11-12T15:29:00Z">
-            <w:rPr>
-              <w:rFonts w:ascii="Times New Roman" w:eastAsiaTheme="minorEastAsia" w:hAnsi="Times New Roman" w:cs="Times New Roman"/>
-              <w:sz w:val="26"/>
-              <w:szCs w:val="26"/>
-            </w:rPr>
-          </w:rPrChange>
-        </w:rPr>
-        <w:t xml:space="preserve"> </w:t>
-      </w:r>
-      <w:r>
-        <w:rPr>
-          <w:rFonts w:ascii="Times New Roman" w:eastAsiaTheme="minorEastAsia" w:hAnsi="Times New Roman" w:cs="Times New Roman"/>
-          <w:sz w:val="26"/>
-          <w:szCs w:val="26"/>
-          <w:highlight w:val="yellow"/>
           <w:rPrChange w:id="43" w:author="Melody Shellman" w:date="2021-11-12T15:29:00Z">
             <w:rPr>
               <w:rFonts w:ascii="Times New Roman" w:eastAsiaTheme="minorEastAsia" w:hAnsi="Times New Roman" w:cs="Times New Roman"/>
@@ -2562,7 +2550,7 @@
             </w:rPr>
           </w:rPrChange>
         </w:rPr>
-        <w:t xml:space="preserve">pipeline </w:t>
+        <w:t xml:space="preserve"> </w:t>
       </w:r>
       <w:r>
         <w:rPr>
@@ -2578,14 +2566,30 @@
             </w:rPr>
           </w:rPrChange>
         </w:rPr>
+        <w:t xml:space="preserve">pipeline </w:t>
+      </w:r>
+      <w:r>
+        <w:rPr>
+          <w:rFonts w:ascii="Times New Roman" w:eastAsiaTheme="minorEastAsia" w:hAnsi="Times New Roman" w:cs="Times New Roman"/>
+          <w:sz w:val="26"/>
+          <w:szCs w:val="26"/>
+          <w:highlight w:val="yellow"/>
+          <w:rPrChange w:id="45" w:author="Melody Shellman" w:date="2021-11-12T15:29:00Z">
+            <w:rPr>
+              <w:rFonts w:ascii="Times New Roman" w:eastAsiaTheme="minorEastAsia" w:hAnsi="Times New Roman" w:cs="Times New Roman"/>
+              <w:sz w:val="26"/>
+              <w:szCs w:val="26"/>
+            </w:rPr>
+          </w:rPrChange>
+        </w:rPr>
         <w:t>arcs</w:t>
       </w:r>
-      <w:commentRangeEnd w:id="33"/>
+      <w:commentRangeEnd w:id="34"/>
       <w:r>
         <w:rPr>
           <w:rStyle w:val="CommentReference"/>
         </w:rPr>
-        <w:commentReference w:id="33"/>
+        <w:commentReference w:id="34"/>
       </w:r>
     </w:p>
     <w:p>
@@ -2726,7 +2730,7 @@
         <w:tab/>
         <w:t>Storage-to-</w:t>
       </w:r>
-      <w:ins w:id="45" w:author="Melody Shellman" w:date="2021-10-21T09:20:00Z">
+      <w:ins w:id="46" w:author="Melody Shellman" w:date="2021-10-21T09:20:00Z">
         <w:r>
           <w:rPr>
             <w:rFonts w:ascii="Times New Roman" w:eastAsiaTheme="minorEastAsia" w:hAnsi="Times New Roman" w:cs="Times New Roman"/>
@@ -2798,7 +2802,7 @@
         <w:tab/>
         <w:t>Production-to-</w:t>
       </w:r>
-      <w:del w:id="46" w:author="Drouven, Markus G." w:date="2021-11-03T14:52:00Z">
+      <w:del w:id="47" w:author="Drouven, Markus G." w:date="2021-11-03T14:52:00Z">
         <w:r>
           <w:rPr>
             <w:rFonts w:ascii="Times New Roman" w:eastAsiaTheme="minorEastAsia" w:hAnsi="Times New Roman" w:cs="Times New Roman"/>
@@ -2808,7 +2812,7 @@
           <w:delText>completion</w:delText>
         </w:r>
       </w:del>
-      <w:ins w:id="47" w:author="Drouven, Markus G." w:date="2021-11-03T14:52:00Z">
+      <w:ins w:id="48" w:author="Drouven, Markus G." w:date="2021-11-03T14:52:00Z">
         <w:r>
           <w:rPr>
             <w:rFonts w:ascii="Times New Roman" w:eastAsiaTheme="minorEastAsia" w:hAnsi="Times New Roman" w:cs="Times New Roman"/>
@@ -2871,7 +2875,7 @@
         <w:tab/>
         <w:t>Freshwater-to-</w:t>
       </w:r>
-      <w:del w:id="48" w:author="Drouven, Markus G." w:date="2021-11-03T14:52:00Z">
+      <w:del w:id="49" w:author="Drouven, Markus G." w:date="2021-11-03T14:52:00Z">
         <w:r>
           <w:rPr>
             <w:rFonts w:ascii="Times New Roman" w:eastAsiaTheme="minorEastAsia" w:hAnsi="Times New Roman" w:cs="Times New Roman"/>
@@ -2881,7 +2885,7 @@
           <w:delText>completion</w:delText>
         </w:r>
       </w:del>
-      <w:ins w:id="49" w:author="Drouven, Markus G." w:date="2021-11-03T14:52:00Z">
+      <w:ins w:id="50" w:author="Drouven, Markus G." w:date="2021-11-03T14:52:00Z">
         <w:r>
           <w:rPr>
             <w:rFonts w:ascii="Times New Roman" w:eastAsiaTheme="minorEastAsia" w:hAnsi="Times New Roman" w:cs="Times New Roman"/>
@@ -3083,7 +3087,7 @@
         <w:tab/>
         <w:t>Production-to-</w:t>
       </w:r>
-      <w:ins w:id="50" w:author="Melody Shellman" w:date="2021-10-21T09:20:00Z">
+      <w:ins w:id="51" w:author="Melody Shellman" w:date="2021-10-21T09:20:00Z">
         <w:r>
           <w:rPr>
             <w:rFonts w:ascii="Times New Roman" w:eastAsiaTheme="minorEastAsia" w:hAnsi="Times New Roman" w:cs="Times New Roman"/>
@@ -3147,7 +3151,7 @@
         </w:rPr>
         <w:tab/>
       </w:r>
-      <w:del w:id="51" w:author="Drouven, Markus G." w:date="2021-11-03T14:52:00Z">
+      <w:del w:id="52" w:author="Drouven, Markus G." w:date="2021-11-03T14:52:00Z">
         <w:r>
           <w:rPr>
             <w:rFonts w:ascii="Times New Roman" w:eastAsiaTheme="minorEastAsia" w:hAnsi="Times New Roman" w:cs="Times New Roman"/>
@@ -3157,7 +3161,7 @@
           <w:delText>Completion</w:delText>
         </w:r>
       </w:del>
-      <w:ins w:id="52" w:author="Drouven, Markus G." w:date="2021-11-03T14:52:00Z">
+      <w:ins w:id="53" w:author="Drouven, Markus G." w:date="2021-11-03T14:52:00Z">
         <w:r>
           <w:rPr>
             <w:rFonts w:ascii="Times New Roman" w:eastAsiaTheme="minorEastAsia" w:hAnsi="Times New Roman" w:cs="Times New Roman"/>
@@ -3219,7 +3223,7 @@
         </w:rPr>
         <w:tab/>
       </w:r>
-      <w:del w:id="53" w:author="Drouven, Markus G." w:date="2021-11-03T14:52:00Z">
+      <w:del w:id="54" w:author="Drouven, Markus G." w:date="2021-11-03T14:52:00Z">
         <w:r>
           <w:rPr>
             <w:rFonts w:ascii="Times New Roman" w:eastAsiaTheme="minorEastAsia" w:hAnsi="Times New Roman" w:cs="Times New Roman"/>
@@ -3229,7 +3233,7 @@
           <w:delText>Completion</w:delText>
         </w:r>
       </w:del>
-      <w:ins w:id="54" w:author="Drouven, Markus G." w:date="2021-11-03T14:52:00Z">
+      <w:ins w:id="55" w:author="Drouven, Markus G." w:date="2021-11-03T14:52:00Z">
         <w:r>
           <w:rPr>
             <w:rFonts w:ascii="Times New Roman" w:eastAsiaTheme="minorEastAsia" w:hAnsi="Times New Roman" w:cs="Times New Roman"/>
@@ -3291,7 +3295,7 @@
         </w:rPr>
         <w:tab/>
       </w:r>
-      <w:del w:id="55" w:author="Drouven, Markus G." w:date="2021-11-03T14:52:00Z">
+      <w:del w:id="56" w:author="Drouven, Markus G." w:date="2021-11-03T14:52:00Z">
         <w:r>
           <w:rPr>
             <w:rFonts w:ascii="Times New Roman" w:eastAsiaTheme="minorEastAsia" w:hAnsi="Times New Roman" w:cs="Times New Roman"/>
@@ -3301,7 +3305,7 @@
           <w:delText>Completion</w:delText>
         </w:r>
       </w:del>
-      <w:ins w:id="56" w:author="Drouven, Markus G." w:date="2021-11-03T14:52:00Z">
+      <w:ins w:id="57" w:author="Drouven, Markus G." w:date="2021-11-03T14:52:00Z">
         <w:r>
           <w:rPr>
             <w:rFonts w:ascii="Times New Roman" w:eastAsiaTheme="minorEastAsia" w:hAnsi="Times New Roman" w:cs="Times New Roman"/>
@@ -3389,7 +3393,7 @@
         </w:rPr>
         <w:tab/>
       </w:r>
-      <w:del w:id="57" w:author="Drouven, Markus G." w:date="2021-11-03T14:52:00Z">
+      <w:del w:id="58" w:author="Drouven, Markus G." w:date="2021-11-03T14:52:00Z">
         <w:r>
           <w:rPr>
             <w:rFonts w:ascii="Times New Roman" w:eastAsiaTheme="minorEastAsia" w:hAnsi="Times New Roman" w:cs="Times New Roman"/>
@@ -3399,7 +3403,7 @@
           <w:delText>Completion</w:delText>
         </w:r>
       </w:del>
-      <w:ins w:id="58" w:author="Drouven, Markus G." w:date="2021-11-03T14:52:00Z">
+      <w:ins w:id="59" w:author="Drouven, Markus G." w:date="2021-11-03T14:52:00Z">
         <w:r>
           <w:rPr>
             <w:rFonts w:ascii="Times New Roman" w:eastAsiaTheme="minorEastAsia" w:hAnsi="Times New Roman" w:cs="Times New Roman"/>
@@ -3417,7 +3421,7 @@
         </w:rPr>
         <w:t>-to-</w:t>
       </w:r>
-      <w:del w:id="59" w:author="Drouven, Markus G." w:date="2021-11-03T14:52:00Z">
+      <w:del w:id="60" w:author="Drouven, Markus G." w:date="2021-11-03T14:52:00Z">
         <w:r>
           <w:rPr>
             <w:rFonts w:ascii="Times New Roman" w:eastAsiaTheme="minorEastAsia" w:hAnsi="Times New Roman" w:cs="Times New Roman"/>
@@ -3427,7 +3431,7 @@
           <w:delText>completion</w:delText>
         </w:r>
       </w:del>
-      <w:ins w:id="60" w:author="Drouven, Markus G." w:date="2021-11-03T14:52:00Z">
+      <w:ins w:id="61" w:author="Drouven, Markus G." w:date="2021-11-03T14:52:00Z">
         <w:r>
           <w:rPr>
             <w:rFonts w:ascii="Times New Roman" w:eastAsiaTheme="minorEastAsia" w:hAnsi="Times New Roman" w:cs="Times New Roman"/>
@@ -3490,7 +3494,7 @@
         <w:tab/>
         <w:t>Storage-to-</w:t>
       </w:r>
-      <w:del w:id="61" w:author="Drouven, Markus G." w:date="2021-11-03T14:52:00Z">
+      <w:del w:id="62" w:author="Drouven, Markus G." w:date="2021-11-03T14:52:00Z">
         <w:r>
           <w:rPr>
             <w:rFonts w:ascii="Times New Roman" w:eastAsiaTheme="minorEastAsia" w:hAnsi="Times New Roman" w:cs="Times New Roman"/>
@@ -3500,7 +3504,7 @@
           <w:delText>completion</w:delText>
         </w:r>
       </w:del>
-      <w:ins w:id="62" w:author="Drouven, Markus G." w:date="2021-11-03T14:52:00Z">
+      <w:ins w:id="63" w:author="Drouven, Markus G." w:date="2021-11-03T14:52:00Z">
         <w:r>
           <w:rPr>
             <w:rFonts w:ascii="Times New Roman" w:eastAsiaTheme="minorEastAsia" w:hAnsi="Times New Roman" w:cs="Times New Roman"/>
@@ -3885,7 +3889,7 @@
         <w:tab/>
         <w:t xml:space="preserve">Fresh water sourced from source to </w:t>
       </w:r>
-      <w:del w:id="63" w:author="Drouven, Markus G." w:date="2021-11-03T14:52:00Z">
+      <w:del w:id="64" w:author="Drouven, Markus G." w:date="2021-11-03T14:52:00Z">
         <w:r>
           <w:rPr>
             <w:rFonts w:ascii="Times New Roman" w:eastAsiaTheme="minorEastAsia" w:hAnsi="Times New Roman" w:cs="Times New Roman"/>
@@ -3895,7 +3899,7 @@
           <w:delText>completion</w:delText>
         </w:r>
       </w:del>
-      <w:ins w:id="64" w:author="Drouven, Markus G." w:date="2021-11-03T14:52:00Z">
+      <w:ins w:id="65" w:author="Drouven, Markus G." w:date="2021-11-03T14:52:00Z">
         <w:r>
           <w:rPr>
             <w:rFonts w:ascii="Times New Roman" w:eastAsiaTheme="minorEastAsia" w:hAnsi="Times New Roman" w:cs="Times New Roman"/>
@@ -4104,7 +4108,7 @@
           </m:sub>
           <m:sup>
             <m:r>
-              <w:ins w:id="65" w:author="Melody Shellman" w:date="2021-10-21T09:39:00Z">
+              <w:ins w:id="66" w:author="Melody Shellman" w:date="2021-10-21T09:39:00Z">
                 <w:rPr>
                   <w:rFonts w:ascii="Cambria Math" w:eastAsiaTheme="minorEastAsia" w:hAnsi="Cambria Math"/>
                   <w:color w:val="C00000"/>
@@ -4138,7 +4142,7 @@
         </w:rPr>
         <w:tab/>
       </w:r>
-      <w:del w:id="66" w:author="Melody Shellman" w:date="2021-10-21T09:39:00Z">
+      <w:del w:id="67" w:author="Melody Shellman" w:date="2021-10-21T09:39:00Z">
         <w:r>
           <w:rPr>
             <w:rFonts w:ascii="Times New Roman" w:eastAsiaTheme="minorEastAsia" w:hAnsi="Times New Roman" w:cs="Times New Roman"/>
@@ -4158,7 +4162,7 @@
         </w:rPr>
         <w:t xml:space="preserve">Produced water delivered for </w:t>
       </w:r>
-      <w:ins w:id="67" w:author="Melody Shellman" w:date="2021-10-21T09:39:00Z">
+      <w:ins w:id="68" w:author="Melody Shellman" w:date="2021-10-21T09:39:00Z">
         <w:r>
           <w:rPr>
             <w:rFonts w:ascii="Times New Roman" w:eastAsiaTheme="minorEastAsia" w:hAnsi="Times New Roman" w:cs="Times New Roman"/>
@@ -4561,7 +4565,7 @@
         <w:tab/>
         <w:t>Total volume</w:t>
       </w:r>
-      <w:ins w:id="68" w:author="Melody Shellman" w:date="2021-10-21T09:40:00Z">
+      <w:ins w:id="69" w:author="Melody Shellman" w:date="2021-10-21T09:40:00Z">
         <w:r>
           <w:rPr>
             <w:rFonts w:ascii="Times New Roman" w:eastAsiaTheme="minorEastAsia" w:hAnsi="Times New Roman" w:cs="Times New Roman"/>
@@ -4686,7 +4690,7 @@
               <m:t>Total</m:t>
             </m:r>
             <m:r>
-              <w:ins w:id="69" w:author="Melody Shellman" w:date="2021-10-21T09:39:00Z">
+              <w:ins w:id="70" w:author="Melody Shellman" w:date="2021-10-21T09:39:00Z">
                 <w:rPr>
                   <w:rFonts w:ascii="Cambria Math" w:eastAsiaTheme="minorEastAsia" w:hAnsi="Cambria Math"/>
                   <w:color w:val="C00000"/>
@@ -4708,7 +4712,7 @@
               <m:t>Reuse</m:t>
             </m:r>
             <m:r>
-              <w:del w:id="70" w:author="Melody Shellman" w:date="2021-10-21T14:37:00Z">
+              <w:del w:id="71" w:author="Melody Shellman" w:date="2021-10-21T14:37:00Z">
                 <w:rPr>
                   <w:rFonts w:ascii="Cambria Math" w:eastAsiaTheme="minorEastAsia" w:hAnsi="Cambria Math"/>
                   <w:color w:val="C00000"/>
@@ -4731,7 +4735,7 @@
         <w:tab/>
         <w:t>Total volume</w:t>
       </w:r>
-      <w:ins w:id="71" w:author="Melody Shellman" w:date="2021-10-21T09:40:00Z">
+      <w:ins w:id="72" w:author="Melody Shellman" w:date="2021-10-21T09:40:00Z">
         <w:r>
           <w:rPr>
             <w:rFonts w:ascii="Times New Roman" w:eastAsiaTheme="minorEastAsia" w:hAnsi="Times New Roman" w:cs="Times New Roman"/>
@@ -4972,7 +4976,7 @@
         <w:tab/>
         <w:t>Cost of sourcing fresh water from source to completion</w:t>
       </w:r>
-      <w:ins w:id="72" w:author="Melody Shellman" w:date="2021-11-05T14:11:00Z">
+      <w:ins w:id="73" w:author="Melody Shellman" w:date="2021-11-05T14:11:00Z">
         <w:r>
           <w:rPr>
             <w:rFonts w:ascii="Times New Roman" w:eastAsiaTheme="minorEastAsia" w:hAnsi="Times New Roman" w:cs="Times New Roman"/>
@@ -5182,7 +5186,7 @@
           </m:sub>
           <m:sup>
             <m:r>
-              <w:ins w:id="73" w:author="Melody Shellman" w:date="2021-10-21T09:39:00Z">
+              <w:ins w:id="74" w:author="Melody Shellman" w:date="2021-10-21T09:39:00Z">
                 <w:rPr>
                   <w:rFonts w:ascii="Cambria Math" w:eastAsiaTheme="minorEastAsia" w:hAnsi="Cambria Math"/>
                   <w:color w:val="C00000"/>
@@ -5638,7 +5642,7 @@
               <m:t>Total</m:t>
             </m:r>
             <m:r>
-              <w:ins w:id="74" w:author="Melody Shellman" w:date="2021-10-21T09:40:00Z">
+              <w:ins w:id="75" w:author="Melody Shellman" w:date="2021-10-21T09:40:00Z">
                 <w:rPr>
                   <w:rFonts w:ascii="Cambria Math" w:eastAsiaTheme="minorEastAsia" w:hAnsi="Cambria Math"/>
                   <w:color w:val="C00000"/>
@@ -6045,7 +6049,25 @@
           <w:szCs w:val="26"/>
         </w:rPr>
         <w:tab/>
-        <w:t>Disposal capacity in a given time period at disposal site</w:t>
+        <w:t>Disposal capacity in a given t</w:t>
+      </w:r>
+      <w:proofErr w:type="spellStart"/>
+      <w:r>
+        <w:rPr>
+          <w:rFonts w:ascii="Times New Roman" w:eastAsiaTheme="minorEastAsia" w:hAnsi="Times New Roman" w:cs="Times New Roman"/>
+          <w:sz w:val="26"/>
+          <w:szCs w:val="26"/>
+        </w:rPr>
+        <w:t>ime</w:t>
+      </w:r>
+      <w:proofErr w:type="spellEnd"/>
+      <w:r>
+        <w:rPr>
+          <w:rFonts w:ascii="Times New Roman" w:eastAsiaTheme="minorEastAsia" w:hAnsi="Times New Roman" w:cs="Times New Roman"/>
+          <w:sz w:val="26"/>
+          <w:szCs w:val="26"/>
+        </w:rPr>
+        <w:t xml:space="preserve"> period at disposal site</w:t>
       </w:r>
     </w:p>
     <w:p>
@@ -7216,7 +7238,7 @@
           </m:sub>
           <m:sup>
             <m:r>
-              <w:ins w:id="75" w:author="Melody Shellman" w:date="2021-10-21T09:41:00Z">
+              <w:ins w:id="76" w:author="Melody Shellman" w:date="2021-10-21T09:41:00Z">
                 <w:rPr>
                   <w:rFonts w:ascii="Cambria Math" w:eastAsiaTheme="minorEastAsia" w:hAnsi="Cambria Math"/>
                   <w:color w:val="C00000"/>
@@ -7249,7 +7271,7 @@
         <w:tab/>
         <w:t xml:space="preserve">Slack variable to provide necessary </w:t>
       </w:r>
-      <w:ins w:id="76" w:author="Melody Shellman" w:date="2021-10-21T09:42:00Z">
+      <w:ins w:id="77" w:author="Melody Shellman" w:date="2021-10-21T09:42:00Z">
         <w:r>
           <w:rPr>
             <w:rFonts w:ascii="Times New Roman" w:eastAsiaTheme="minorEastAsia" w:hAnsi="Times New Roman" w:cs="Times New Roman"/>
@@ -7915,7 +7937,25 @@
           <w:szCs w:val="26"/>
         </w:rPr>
         <w:tab/>
-        <w:t>Timing of storage facility installation at storage site with specific storage capacity</w:t>
+        <w:t>Timing of storage facility install</w:t>
+      </w:r>
+      <w:proofErr w:type="spellStart"/>
+      <w:r>
+        <w:rPr>
+          <w:rFonts w:ascii="Times New Roman" w:eastAsiaTheme="minorEastAsia" w:hAnsi="Times New Roman" w:cs="Times New Roman"/>
+          <w:sz w:val="26"/>
+          <w:szCs w:val="26"/>
+        </w:rPr>
+        <w:t>ation</w:t>
+      </w:r>
+      <w:proofErr w:type="spellEnd"/>
+      <w:r>
+        <w:rPr>
+          <w:rFonts w:ascii="Times New Roman" w:eastAsiaTheme="minorEastAsia" w:hAnsi="Times New Roman" w:cs="Times New Roman"/>
+          <w:sz w:val="26"/>
+          <w:szCs w:val="26"/>
+        </w:rPr>
+        <w:t xml:space="preserve"> at storage site with specific storage capacity</w:t>
       </w:r>
     </w:p>
     <w:p>
@@ -8791,7 +8831,7 @@
           </m:sub>
           <m:sup>
             <m:r>
-              <w:ins w:id="77" w:author="Melody Shellman" w:date="2021-10-21T09:42:00Z">
+              <w:ins w:id="78" w:author="Melody Shellman" w:date="2021-10-21T09:42:00Z">
                 <w:rPr>
                   <w:rFonts w:ascii="Cambria Math" w:eastAsiaTheme="minorEastAsia" w:hAnsi="Cambria Math"/>
                   <w:color w:val="00B050"/>
@@ -9301,7 +9341,7 @@
       <w:pPr>
         <w:ind w:left="2880" w:hanging="2880"/>
         <w:rPr>
-          <w:ins w:id="78" w:author="Nienke Wagenaar" w:date="2021-11-11T17:44:00Z"/>
+          <w:ins w:id="79" w:author="Nienke Wagenaar" w:date="2021-11-11T17:44:00Z"/>
           <w:rFonts w:ascii="Times New Roman" w:eastAsiaTheme="minorEastAsia" w:hAnsi="Times New Roman" w:cs="Times New Roman"/>
           <w:sz w:val="26"/>
           <w:szCs w:val="26"/>
@@ -9311,7 +9351,7 @@
         <m:sSubSup>
           <m:sSubSupPr>
             <m:ctrlPr>
-              <w:ins w:id="79" w:author="Nienke Wagenaar" w:date="2021-11-11T17:44:00Z">
+              <w:ins w:id="80" w:author="Nienke Wagenaar" w:date="2021-11-11T17:44:00Z">
                 <w:rPr>
                   <w:rFonts w:ascii="Cambria Math" w:eastAsiaTheme="minorEastAsia" w:hAnsi="Cambria Math"/>
                   <w:i/>
@@ -9325,7 +9365,7 @@
           </m:sSubSupPr>
           <m:e>
             <m:r>
-              <w:ins w:id="80" w:author="Nienke Wagenaar" w:date="2021-11-16T14:17:00Z">
+              <w:ins w:id="81" w:author="Nienke Wagenaar" w:date="2021-11-16T14:17:00Z">
                 <w:rPr>
                   <w:rFonts w:ascii="Cambria Math" w:eastAsiaTheme="minorEastAsia" w:hAnsi="Cambria Math"/>
                   <w:color w:val="00B050"/>
@@ -9339,7 +9379,7 @@
           </m:e>
           <m:sub>
             <m:r>
-              <w:ins w:id="81" w:author="Nienke Wagenaar" w:date="2021-11-11T17:44:00Z">
+              <w:ins w:id="82" w:author="Nienke Wagenaar" w:date="2021-11-11T17:44:00Z">
                 <w:rPr>
                   <w:rFonts w:ascii="Cambria Math" w:eastAsiaTheme="minorEastAsia" w:hAnsi="Cambria Math"/>
                   <w:color w:val="00B050"/>
@@ -9353,7 +9393,7 @@
           </m:sub>
           <m:sup>
             <m:r>
-              <w:ins w:id="82" w:author="Nienke Wagenaar" w:date="2021-11-11T17:44:00Z">
+              <w:ins w:id="83" w:author="Nienke Wagenaar" w:date="2021-11-11T17:44:00Z">
                 <w:rPr>
                   <w:rFonts w:ascii="Cambria Math" w:eastAsiaTheme="minorEastAsia" w:hAnsi="Cambria Math"/>
                   <w:color w:val="00B050"/>
@@ -9367,7 +9407,7 @@
           </m:sup>
         </m:sSubSup>
       </m:oMath>
-      <w:ins w:id="83" w:author="Nienke Wagenaar" w:date="2021-11-11T17:44:00Z">
+      <w:ins w:id="84" w:author="Nienke Wagenaar" w:date="2021-11-11T17:44:00Z">
         <w:r>
           <w:rPr>
             <w:rFonts w:ascii="Times New Roman" w:eastAsiaTheme="minorEastAsia" w:hAnsi="Times New Roman" w:cs="Times New Roman"/>
@@ -9393,7 +9433,7 @@
           </w:rPr>
           <w:t xml:space="preserve"> installation or expansion </w:t>
         </w:r>
-        <w:commentRangeStart w:id="84"/>
+        <w:commentRangeStart w:id="85"/>
         <w:r>
           <w:rPr>
             <w:rFonts w:ascii="Times New Roman" w:eastAsiaTheme="minorEastAsia" w:hAnsi="Times New Roman" w:cs="Times New Roman"/>
@@ -9402,15 +9442,15 @@
           </w:rPr>
           <w:t>increments</w:t>
         </w:r>
-        <w:commentRangeEnd w:id="84"/>
+        <w:commentRangeEnd w:id="85"/>
         <w:r>
           <w:rPr>
             <w:rStyle w:val="CommentReference"/>
           </w:rPr>
-          <w:commentReference w:id="84"/>
+          <w:commentReference w:id="85"/>
         </w:r>
       </w:ins>
-      <w:ins w:id="85" w:author="Nienke Wagenaar" w:date="2021-11-11T17:49:00Z">
+      <w:ins w:id="86" w:author="Nienke Wagenaar" w:date="2021-11-11T17:49:00Z">
         <w:r>
           <w:rPr>
             <w:rFonts w:ascii="Times New Roman" w:eastAsiaTheme="minorEastAsia" w:hAnsi="Times New Roman" w:cs="Times New Roman"/>
@@ -9421,7 +9461,8 @@
         </w:r>
       </w:ins>
     </w:p>
-    <w:commentRangeStart w:id="86"/>
+    <w:commentRangeStart w:id="87"/>
+    <w:commentRangeStart w:id="88"/>
     <w:p>
       <w:pPr>
         <w:ind w:left="2880" w:hanging="2880"/>
@@ -9492,21 +9533,46 @@
         <w:tab/>
         <w:t>Pipeline capacity installation or expansion increments</w:t>
       </w:r>
-      <w:commentRangeEnd w:id="86"/>
+      <w:commentRangeEnd w:id="87"/>
       <w:r>
         <w:rPr>
           <w:rStyle w:val="CommentReference"/>
         </w:rPr>
-        <w:commentReference w:id="86"/>
-      </w:r>
-      <w:ins w:id="87" w:author="Nienke Wagenaar" w:date="2021-11-16T14:17:00Z">
+        <w:commentReference w:id="87"/>
+      </w:r>
+      <w:commentRangeEnd w:id="88"/>
+      <w:r>
+        <w:rPr>
+          <w:rStyle w:val="CommentReference"/>
+        </w:rPr>
+        <w:commentReference w:id="88"/>
+      </w:r>
+      <w:ins w:id="89" w:author="Nienke Wagenaar" w:date="2021-11-16T14:17:00Z">
         <w:r>
           <w:rPr>
             <w:rFonts w:ascii="Times New Roman" w:eastAsiaTheme="minorEastAsia" w:hAnsi="Times New Roman" w:cs="Times New Roman"/>
             <w:sz w:val="26"/>
             <w:szCs w:val="26"/>
           </w:rPr>
-          <w:t xml:space="preserve"> [bbl/week]</w:t>
+          <w:t xml:space="preserve"> [</w:t>
+        </w:r>
+        <w:proofErr w:type="spellStart"/>
+        <w:r>
+          <w:rPr>
+            <w:rFonts w:ascii="Times New Roman" w:eastAsiaTheme="minorEastAsia" w:hAnsi="Times New Roman" w:cs="Times New Roman"/>
+            <w:sz w:val="26"/>
+            <w:szCs w:val="26"/>
+          </w:rPr>
+          <w:t>bbl</w:t>
+        </w:r>
+        <w:proofErr w:type="spellEnd"/>
+        <w:r>
+          <w:rPr>
+            <w:rFonts w:ascii="Times New Roman" w:eastAsiaTheme="minorEastAsia" w:hAnsi="Times New Roman" w:cs="Times New Roman"/>
+            <w:sz w:val="26"/>
+            <w:szCs w:val="26"/>
+          </w:rPr>
+          <w:t>/week]</w:t>
         </w:r>
       </w:ins>
     </w:p>
@@ -10420,7 +10486,7 @@
         <w:tab/>
         <w:t>Drive time from a storage site to a completion</w:t>
       </w:r>
-      <w:ins w:id="88" w:author="Melody Shellman" w:date="2021-11-05T14:11:00Z">
+      <w:ins w:id="90" w:author="Melody Shellman" w:date="2021-11-05T14:11:00Z">
         <w:r>
           <w:rPr>
             <w:rFonts w:ascii="Times New Roman" w:eastAsiaTheme="minorEastAsia" w:hAnsi="Times New Roman" w:cs="Times New Roman"/>
@@ -10935,7 +11001,7 @@
         <w:tab/>
         <w:t>Pipeline segment length</w:t>
       </w:r>
-      <w:ins w:id="89" w:author="Nienke Wagenaar" w:date="2021-11-16T14:17:00Z">
+      <w:ins w:id="91" w:author="Nienke Wagenaar" w:date="2021-11-16T14:17:00Z">
         <w:r>
           <w:rPr>
             <w:rFonts w:ascii="Times New Roman" w:eastAsiaTheme="minorEastAsia" w:hAnsi="Times New Roman" w:cs="Times New Roman"/>
@@ -11099,6 +11165,7 @@
       <w:pPr>
         <w:ind w:left="2880" w:hanging="2880"/>
         <w:rPr>
+          <w:ins w:id="92" w:author="Melody Shellman" w:date="2021-11-22T12:55:00Z"/>
           <w:rFonts w:ascii="Times New Roman" w:eastAsiaTheme="minorEastAsia" w:hAnsi="Times New Roman" w:cs="Times New Roman"/>
           <w:sz w:val="26"/>
           <w:szCs w:val="26"/>
@@ -11168,18 +11235,179 @@
     </w:p>
     <w:p>
       <w:pPr>
-        <w:ind w:left="2880" w:hanging="2880"/>
-        <w:rPr>
-          <w:rFonts w:ascii="Times New Roman" w:eastAsiaTheme="minorEastAsia" w:hAnsi="Times New Roman" w:cs="Times New Roman"/>
-          <w:sz w:val="26"/>
-          <w:szCs w:val="26"/>
-        </w:rPr>
+        <w:rPr>
+          <w:del w:id="93" w:author="Melody Shellman" w:date="2021-11-22T13:11:00Z"/>
+          <w:rFonts w:ascii="Times New Roman" w:eastAsiaTheme="minorEastAsia" w:hAnsi="Times New Roman" w:cs="Times New Roman"/>
+          <w:sz w:val="26"/>
+          <w:szCs w:val="26"/>
+        </w:rPr>
+      </w:pPr>
+      <w:ins w:id="94" w:author="Melody Shellman" w:date="2021-11-22T13:13:00Z">
+        <w:r>
+          <w:rPr>
+            <w:rFonts w:ascii="Times New Roman" w:eastAsiaTheme="minorEastAsia" w:hAnsi="Times New Roman" w:cs="Times New Roman"/>
+            <w:sz w:val="26"/>
+            <w:szCs w:val="26"/>
+          </w:rPr>
+          <w:t>The c</w:t>
+        </w:r>
+      </w:ins>
+      <w:ins w:id="95" w:author="Melody Shellman" w:date="2021-11-22T13:11:00Z">
+        <w:r>
+          <w:rPr>
+            <w:rFonts w:ascii="Times New Roman" w:eastAsiaTheme="minorEastAsia" w:hAnsi="Times New Roman" w:cs="Times New Roman"/>
+            <w:sz w:val="26"/>
+            <w:szCs w:val="26"/>
+          </w:rPr>
+          <w:t>ost</w:t>
+        </w:r>
+      </w:ins>
+      <w:ins w:id="96" w:author="Melody Shellman" w:date="2021-11-22T13:13:00Z">
+        <w:r>
+          <w:rPr>
+            <w:rFonts w:ascii="Times New Roman" w:eastAsiaTheme="minorEastAsia" w:hAnsi="Times New Roman" w:cs="Times New Roman"/>
+            <w:sz w:val="26"/>
+            <w:szCs w:val="26"/>
+          </w:rPr>
+          <w:t xml:space="preserve"> parameter for</w:t>
+        </w:r>
+      </w:ins>
+      <w:ins w:id="97" w:author="Melody Shellman" w:date="2021-11-22T13:11:00Z">
+        <w:r>
+          <w:rPr>
+            <w:rFonts w:ascii="Times New Roman" w:eastAsiaTheme="minorEastAsia" w:hAnsi="Times New Roman" w:cs="Times New Roman"/>
+            <w:sz w:val="26"/>
+            <w:szCs w:val="26"/>
+          </w:rPr>
+          <w:t xml:space="preserve"> expanding or constructing new </w:t>
+        </w:r>
+        <w:r>
+          <w:rPr>
+            <w:rFonts w:ascii="Times New Roman" w:eastAsiaTheme="minorEastAsia" w:hAnsi="Times New Roman" w:cs="Times New Roman"/>
+            <w:sz w:val="26"/>
+            <w:szCs w:val="26"/>
+          </w:rPr>
+          <w:t xml:space="preserve">pipeline </w:t>
+        </w:r>
+        <w:r>
+          <w:rPr>
+            <w:rFonts w:ascii="Times New Roman" w:eastAsiaTheme="minorEastAsia" w:hAnsi="Times New Roman" w:cs="Times New Roman"/>
+            <w:sz w:val="26"/>
+            <w:szCs w:val="26"/>
+          </w:rPr>
+          <w:t>capacity</w:t>
+        </w:r>
+        <w:r>
+          <w:rPr>
+            <w:rFonts w:ascii="Times New Roman" w:eastAsiaTheme="minorEastAsia" w:hAnsi="Times New Roman" w:cs="Times New Roman"/>
+            <w:sz w:val="26"/>
+            <w:szCs w:val="26"/>
+          </w:rPr>
+          <w:t xml:space="preserve"> </w:t>
+        </w:r>
+      </w:ins>
+      <w:ins w:id="98" w:author="Melody Shellman" w:date="2021-11-22T13:13:00Z">
+        <w:r>
+          <w:rPr>
+            <w:rFonts w:ascii="Times New Roman" w:eastAsiaTheme="minorEastAsia" w:hAnsi="Times New Roman" w:cs="Times New Roman"/>
+            <w:sz w:val="26"/>
+            <w:szCs w:val="26"/>
+          </w:rPr>
+          <w:t xml:space="preserve">is structured differently </w:t>
+        </w:r>
+      </w:ins>
+      <w:ins w:id="99" w:author="Melody Shellman" w:date="2021-11-22T13:11:00Z">
+        <w:r>
+          <w:rPr>
+            <w:rFonts w:ascii="Times New Roman" w:eastAsiaTheme="minorEastAsia" w:hAnsi="Times New Roman" w:cs="Times New Roman"/>
+            <w:sz w:val="26"/>
+            <w:szCs w:val="26"/>
+          </w:rPr>
+          <w:t>depending on model configuration settings</w:t>
+        </w:r>
+        <w:r>
+          <w:rPr>
+            <w:rFonts w:ascii="Times New Roman" w:eastAsiaTheme="minorEastAsia" w:hAnsi="Times New Roman" w:cs="Times New Roman"/>
+            <w:sz w:val="26"/>
+            <w:szCs w:val="26"/>
+          </w:rPr>
+          <w:t xml:space="preserve">. </w:t>
+        </w:r>
+        <w:r>
+          <w:rPr>
+            <w:rFonts w:ascii="Times New Roman" w:eastAsiaTheme="minorEastAsia" w:hAnsi="Times New Roman" w:cs="Times New Roman"/>
+            <w:sz w:val="26"/>
+            <w:szCs w:val="26"/>
+          </w:rPr>
+          <w:t xml:space="preserve">If the pipeline cost configuration is </w:t>
+        </w:r>
+      </w:ins>
+      <w:ins w:id="100" w:author="Melody Shellman" w:date="2021-11-22T13:15:00Z">
+        <w:r>
+          <w:rPr>
+            <w:rFonts w:ascii="Times New Roman" w:eastAsiaTheme="minorEastAsia" w:hAnsi="Times New Roman" w:cs="Times New Roman"/>
+            <w:sz w:val="26"/>
+            <w:szCs w:val="26"/>
+          </w:rPr>
+          <w:t>distance</w:t>
+        </w:r>
+      </w:ins>
+      <w:ins w:id="101" w:author="Melody Shellman" w:date="2021-11-22T13:11:00Z">
+        <w:r>
+          <w:rPr>
+            <w:rFonts w:ascii="Times New Roman" w:eastAsiaTheme="minorEastAsia" w:hAnsi="Times New Roman" w:cs="Times New Roman"/>
+            <w:sz w:val="26"/>
+            <w:szCs w:val="26"/>
+          </w:rPr>
+          <w:t xml:space="preserve"> based</w:t>
+        </w:r>
+      </w:ins>
+      <w:ins w:id="102" w:author="Melody Shellman" w:date="2021-11-22T13:13:00Z">
+        <w:r>
+          <w:rPr>
+            <w:rFonts w:ascii="Times New Roman" w:eastAsiaTheme="minorEastAsia" w:hAnsi="Times New Roman" w:cs="Times New Roman"/>
+            <w:sz w:val="26"/>
+            <w:szCs w:val="26"/>
+          </w:rPr>
+          <w:t>:</w:t>
+        </w:r>
+      </w:ins>
+    </w:p>
+    <w:p>
+      <w:pPr>
+        <w:rPr>
+          <w:ins w:id="103" w:author="Melody Shellman" w:date="2021-11-22T13:11:00Z"/>
+          <w:rFonts w:ascii="Times New Roman" w:eastAsiaTheme="minorEastAsia" w:hAnsi="Times New Roman" w:cs="Times New Roman"/>
+          <w:sz w:val="26"/>
+          <w:szCs w:val="26"/>
+        </w:rPr>
+        <w:pPrChange w:id="104" w:author="Melody Shellman" w:date="2021-11-22T13:11:00Z">
+          <w:pPr>
+            <w:ind w:left="2880" w:hanging="2880"/>
+          </w:pPr>
+        </w:pPrChange>
+      </w:pPr>
+    </w:p>
+    <w:p>
+      <w:pPr>
+        <w:ind w:left="2880" w:hanging="2070"/>
+        <w:rPr>
+          <w:ins w:id="105" w:author="Melody Shellman" w:date="2021-11-22T12:56:00Z"/>
+          <w:rFonts w:ascii="Times New Roman" w:eastAsiaTheme="minorEastAsia" w:hAnsi="Times New Roman" w:cs="Times New Roman"/>
+          <w:sz w:val="26"/>
+          <w:szCs w:val="26"/>
+        </w:rPr>
+        <w:pPrChange w:id="106" w:author="Melody Shellman" w:date="2021-11-22T13:12:00Z">
+          <w:pPr>
+            <w:ind w:left="3600" w:hanging="2880"/>
+          </w:pPr>
+        </w:pPrChange>
       </w:pPr>
       <m:oMath>
         <m:sSup>
           <m:sSupPr>
             <m:ctrlPr>
-              <w:ins w:id="90" w:author="Nienke Wagenaar" w:date="2021-11-11T18:07:00Z">
+              <w:ins w:id="107" w:author="Nienke Wagenaar" w:date="2021-11-11T18:07:00Z">
                 <w:rPr>
                   <w:rFonts w:ascii="Cambria Math" w:eastAsiaTheme="minorEastAsia" w:hAnsi="Cambria Math"/>
                   <w:i/>
@@ -11193,7 +11421,7 @@
           </m:sSupPr>
           <m:e>
             <m:r>
-              <w:ins w:id="91" w:author="Nienke Wagenaar" w:date="2021-11-11T18:07:00Z">
+              <w:ins w:id="108" w:author="Nienke Wagenaar" w:date="2021-11-11T18:07:00Z">
                 <w:rPr>
                   <w:rFonts w:ascii="Cambria Math" w:eastAsiaTheme="minorEastAsia" w:hAnsi="Cambria Math"/>
                   <w:color w:val="00B050"/>
@@ -11205,7 +11433,7 @@
               </w:ins>
             </m:r>
             <m:ctrlPr>
-              <w:ins w:id="92" w:author="Nienke Wagenaar" w:date="2021-11-11T18:07:00Z">
+              <w:ins w:id="109" w:author="Nienke Wagenaar" w:date="2021-11-11T18:07:00Z">
                 <w:rPr>
                   <w:rFonts w:ascii="Cambria Math" w:hAnsi="Cambria Math" w:cs="Times New Roman"/>
                   <w:i/>
@@ -11218,7 +11446,7 @@
           </m:e>
           <m:sup>
             <m:r>
-              <w:ins w:id="93" w:author="Nienke Wagenaar" w:date="2021-11-11T18:07:00Z">
+              <w:ins w:id="110" w:author="Nienke Wagenaar" w:date="2021-11-11T18:07:00Z">
                 <w:rPr>
                   <w:rFonts w:ascii="Cambria Math" w:eastAsiaTheme="minorEastAsia" w:hAnsi="Cambria Math"/>
                   <w:color w:val="00B050"/>
@@ -11234,7 +11462,7 @@
         <m:sSubSup>
           <m:sSubSupPr>
             <m:ctrlPr>
-              <w:del w:id="94" w:author="Nienke Wagenaar" w:date="2021-11-11T18:07:00Z">
+              <w:del w:id="111" w:author="Melody Shellman" w:date="2021-11-22T13:14:00Z">
                 <w:rPr>
                   <w:rFonts w:ascii="Cambria Math" w:eastAsiaTheme="minorEastAsia" w:hAnsi="Cambria Math"/>
                   <w:i/>
@@ -11248,7 +11476,7 @@
           </m:sSubSupPr>
           <m:e>
             <m:r>
-              <w:del w:id="95" w:author="Nienke Wagenaar" w:date="2021-11-11T18:07:00Z">
+              <w:del w:id="112" w:author="Melody Shellman" w:date="2021-11-22T13:14:00Z">
                 <w:rPr>
                   <w:rFonts w:ascii="Cambria Math" w:eastAsiaTheme="minorEastAsia" w:hAnsi="Cambria Math"/>
                   <w:color w:val="00B050"/>
@@ -11262,7 +11490,7 @@
           </m:e>
           <m:sub>
             <m:r>
-              <w:del w:id="96" w:author="Nienke Wagenaar" w:date="2021-11-11T18:07:00Z">
+              <w:del w:id="113" w:author="Melody Shellman" w:date="2021-11-22T13:14:00Z">
                 <w:rPr>
                   <w:rFonts w:ascii="Cambria Math" w:eastAsiaTheme="minorEastAsia" w:hAnsi="Cambria Math"/>
                   <w:color w:val="00B050"/>
@@ -11276,7 +11504,7 @@
           </m:sub>
           <m:sup>
             <m:r>
-              <w:del w:id="97" w:author="Nienke Wagenaar" w:date="2021-11-11T18:07:00Z">
+              <w:del w:id="114" w:author="Melody Shellman" w:date="2021-11-22T13:14:00Z">
                 <w:rPr>
                   <w:rFonts w:ascii="Cambria Math" w:eastAsiaTheme="minorEastAsia" w:hAnsi="Cambria Math"/>
                   <w:color w:val="00B050"/>
@@ -11299,14 +11527,210 @@
         <w:tab/>
         <w:t>Pipeline construction or expansion capital cost for selected diameter</w:t>
       </w:r>
-      <w:ins w:id="98" w:author="Nienke Wagenaar" w:date="2021-11-11T18:07:00Z">
+      <w:ins w:id="115" w:author="Melody Shellman" w:date="2021-11-22T13:12:00Z">
         <w:r>
           <w:rPr>
             <w:rFonts w:ascii="Times New Roman" w:eastAsiaTheme="minorEastAsia" w:hAnsi="Times New Roman" w:cs="Times New Roman"/>
             <w:sz w:val="26"/>
             <w:szCs w:val="26"/>
           </w:rPr>
-          <w:t xml:space="preserve"> [$/inch-mile]</w:t>
+          <w:t xml:space="preserve"> </w:t>
+        </w:r>
+      </w:ins>
+      <w:ins w:id="116" w:author="Nienke Wagenaar" w:date="2021-11-11T18:07:00Z">
+        <w:del w:id="117" w:author="Melody Shellman" w:date="2021-11-22T13:12:00Z">
+          <w:r>
+            <w:rPr>
+              <w:rFonts w:ascii="Times New Roman" w:eastAsiaTheme="minorEastAsia" w:hAnsi="Times New Roman" w:cs="Times New Roman"/>
+              <w:sz w:val="26"/>
+              <w:szCs w:val="26"/>
+            </w:rPr>
+            <w:delText xml:space="preserve"> </w:delText>
+          </w:r>
+        </w:del>
+        <w:r>
+          <w:rPr>
+            <w:rFonts w:ascii="Times New Roman" w:eastAsiaTheme="minorEastAsia" w:hAnsi="Times New Roman" w:cs="Times New Roman"/>
+            <w:sz w:val="26"/>
+            <w:szCs w:val="26"/>
+          </w:rPr>
+          <w:t>[$/inch-mile]</w:t>
+        </w:r>
+      </w:ins>
+    </w:p>
+    <w:p>
+      <w:pPr>
+        <w:rPr>
+          <w:ins w:id="118" w:author="Melody Shellman" w:date="2021-11-22T13:13:00Z"/>
+          <w:rFonts w:ascii="Times New Roman" w:eastAsiaTheme="minorEastAsia" w:hAnsi="Times New Roman" w:cs="Times New Roman"/>
+          <w:sz w:val="26"/>
+          <w:szCs w:val="26"/>
+        </w:rPr>
+      </w:pPr>
+      <w:ins w:id="119" w:author="Melody Shellman" w:date="2021-11-22T12:56:00Z">
+        <w:r>
+          <w:rPr>
+            <w:rFonts w:ascii="Times New Roman" w:eastAsiaTheme="minorEastAsia" w:hAnsi="Times New Roman" w:cs="Times New Roman"/>
+            <w:sz w:val="26"/>
+            <w:szCs w:val="26"/>
+          </w:rPr>
+          <w:t xml:space="preserve">Otherwise, if </w:t>
+        </w:r>
+      </w:ins>
+      <w:ins w:id="120" w:author="Melody Shellman" w:date="2021-11-22T13:13:00Z">
+        <w:r>
+          <w:rPr>
+            <w:rFonts w:ascii="Times New Roman" w:eastAsiaTheme="minorEastAsia" w:hAnsi="Times New Roman" w:cs="Times New Roman"/>
+            <w:sz w:val="26"/>
+            <w:szCs w:val="26"/>
+          </w:rPr>
+          <w:t xml:space="preserve">the pipeline cost configuration is </w:t>
+        </w:r>
+      </w:ins>
+      <w:ins w:id="121" w:author="Melody Shellman" w:date="2021-11-22T13:15:00Z">
+        <w:r>
+          <w:rPr>
+            <w:rFonts w:ascii="Times New Roman" w:eastAsiaTheme="minorEastAsia" w:hAnsi="Times New Roman" w:cs="Times New Roman"/>
+            <w:sz w:val="26"/>
+            <w:szCs w:val="26"/>
+          </w:rPr>
+          <w:t>capacity</w:t>
+        </w:r>
+      </w:ins>
+      <w:ins w:id="122" w:author="Melody Shellman" w:date="2021-11-22T13:13:00Z">
+        <w:r>
+          <w:rPr>
+            <w:rFonts w:ascii="Times New Roman" w:eastAsiaTheme="minorEastAsia" w:hAnsi="Times New Roman" w:cs="Times New Roman"/>
+            <w:sz w:val="26"/>
+            <w:szCs w:val="26"/>
+          </w:rPr>
+          <w:t xml:space="preserve"> based</w:t>
+        </w:r>
+      </w:ins>
+      <w:ins w:id="123" w:author="Melody Shellman" w:date="2021-11-22T13:15:00Z">
+        <w:r>
+          <w:rPr>
+            <w:rFonts w:ascii="Times New Roman" w:eastAsiaTheme="minorEastAsia" w:hAnsi="Times New Roman" w:cs="Times New Roman"/>
+            <w:sz w:val="26"/>
+            <w:szCs w:val="26"/>
+          </w:rPr>
+          <w:t>:</w:t>
+        </w:r>
+      </w:ins>
+    </w:p>
+    <w:p>
+      <w:pPr>
+        <w:ind w:left="2880" w:hanging="2070"/>
+        <w:rPr>
+          <w:rFonts w:ascii="Times New Roman" w:eastAsiaTheme="minorEastAsia" w:hAnsi="Times New Roman" w:cs="Times New Roman"/>
+          <w:sz w:val="26"/>
+          <w:szCs w:val="26"/>
+        </w:rPr>
+        <w:pPrChange w:id="124" w:author="Melody Shellman" w:date="2021-11-22T13:14:00Z">
+          <w:pPr>
+            <w:ind w:left="2880" w:hanging="2880"/>
+          </w:pPr>
+        </w:pPrChange>
+      </w:pPr>
+      <m:oMath>
+        <m:sSubSup>
+          <m:sSubSupPr>
+            <m:ctrlPr>
+              <w:ins w:id="125" w:author="Melody Shellman" w:date="2021-11-22T13:14:00Z">
+                <w:rPr>
+                  <w:rFonts w:ascii="Cambria Math" w:eastAsiaTheme="minorEastAsia" w:hAnsi="Cambria Math"/>
+                  <w:i/>
+                  <w:color w:val="00B050"/>
+                  <w:kern w:val="24"/>
+                  <w:sz w:val="26"/>
+                  <w:szCs w:val="26"/>
+                </w:rPr>
+              </w:ins>
+            </m:ctrlPr>
+          </m:sSubSupPr>
+          <m:e>
+            <m:r>
+              <w:ins w:id="126" w:author="Melody Shellman" w:date="2021-11-22T13:14:00Z">
+                <w:rPr>
+                  <w:rFonts w:ascii="Cambria Math" w:eastAsiaTheme="minorEastAsia" w:hAnsi="Cambria Math"/>
+                  <w:color w:val="00B050"/>
+                  <w:kern w:val="24"/>
+                  <w:sz w:val="26"/>
+                  <w:szCs w:val="26"/>
+                </w:rPr>
+                <m:t>κ</m:t>
+              </w:ins>
+            </m:r>
+          </m:e>
+          <m:sub>
+            <m:r>
+              <w:ins w:id="127" w:author="Melody Shellman" w:date="2021-11-22T13:14:00Z">
+                <w:rPr>
+                  <w:rFonts w:ascii="Cambria Math" w:eastAsiaTheme="minorEastAsia" w:hAnsi="Cambria Math"/>
+                  <w:color w:val="00B050"/>
+                  <w:kern w:val="24"/>
+                  <w:sz w:val="26"/>
+                  <w:szCs w:val="26"/>
+                </w:rPr>
+                <m:t>l,l,d</m:t>
+              </w:ins>
+            </m:r>
+          </m:sub>
+          <m:sup>
+            <m:r>
+              <w:ins w:id="128" w:author="Melody Shellman" w:date="2021-11-22T13:14:00Z">
+                <w:rPr>
+                  <w:rFonts w:ascii="Cambria Math" w:eastAsiaTheme="minorEastAsia" w:hAnsi="Cambria Math"/>
+                  <w:color w:val="00B050"/>
+                  <w:kern w:val="24"/>
+                  <w:sz w:val="26"/>
+                  <w:szCs w:val="26"/>
+                </w:rPr>
+                <m:t>Pipeline</m:t>
+              </w:ins>
+            </m:r>
+          </m:sup>
+        </m:sSubSup>
+      </m:oMath>
+      <w:ins w:id="129" w:author="Melody Shellman" w:date="2021-11-22T13:14:00Z">
+        <w:r>
+          <w:rPr>
+            <w:rFonts w:ascii="Times New Roman" w:eastAsiaTheme="minorEastAsia" w:hAnsi="Times New Roman" w:cs="Times New Roman"/>
+            <w:sz w:val="26"/>
+            <w:szCs w:val="26"/>
+          </w:rPr>
+          <w:tab/>
+          <w:t>Pipeline construction or expansion capital cost for selected diameter</w:t>
+        </w:r>
+        <w:r>
+          <w:rPr>
+            <w:rFonts w:ascii="Times New Roman" w:eastAsiaTheme="minorEastAsia" w:hAnsi="Times New Roman" w:cs="Times New Roman"/>
+            <w:sz w:val="26"/>
+            <w:szCs w:val="26"/>
+          </w:rPr>
+          <w:t xml:space="preserve"> [$/</w:t>
+        </w:r>
+      </w:ins>
+      <w:proofErr w:type="spellStart"/>
+      <w:ins w:id="130" w:author="Melody Shellman" w:date="2021-11-22T13:15:00Z">
+        <w:r>
+          <w:rPr>
+            <w:rFonts w:ascii="Times New Roman" w:eastAsiaTheme="minorEastAsia" w:hAnsi="Times New Roman" w:cs="Times New Roman"/>
+            <w:sz w:val="26"/>
+            <w:szCs w:val="26"/>
+          </w:rPr>
+          <w:t>bbl</w:t>
+        </w:r>
+      </w:ins>
+      <w:proofErr w:type="spellEnd"/>
+      <w:ins w:id="131" w:author="Melody Shellman" w:date="2021-11-22T13:14:00Z">
+        <w:r>
+          <w:rPr>
+            <w:rFonts w:ascii="Times New Roman" w:eastAsiaTheme="minorEastAsia" w:hAnsi="Times New Roman" w:cs="Times New Roman"/>
+            <w:sz w:val="26"/>
+            <w:szCs w:val="26"/>
+          </w:rPr>
+          <w:t>]</w:t>
         </w:r>
       </w:ins>
     </w:p>
@@ -11509,7 +11933,7 @@
           </m:sub>
           <m:sup>
             <m:r>
-              <w:ins w:id="99" w:author="Melody Shellman" w:date="2021-10-21T09:43:00Z">
+              <w:ins w:id="132" w:author="Melody Shellman" w:date="2021-10-21T09:43:00Z">
                 <w:rPr>
                   <w:rFonts w:ascii="Cambria Math" w:eastAsiaTheme="minorEastAsia" w:hAnsi="Cambria Math"/>
                   <w:color w:val="00B050"/>
@@ -11541,7 +11965,7 @@
         </w:rPr>
         <w:tab/>
       </w:r>
-      <w:ins w:id="100" w:author="Melody Shellman" w:date="2021-10-21T09:43:00Z">
+      <w:ins w:id="133" w:author="Melody Shellman" w:date="2021-10-21T09:43:00Z">
         <w:r>
           <w:rPr>
             <w:rFonts w:ascii="Times New Roman" w:eastAsiaTheme="minorEastAsia" w:hAnsi="Times New Roman" w:cs="Times New Roman"/>
@@ -11551,7 +11975,7 @@
           <w:t>Completions r</w:t>
         </w:r>
       </w:ins>
-      <w:del w:id="101" w:author="Melody Shellman" w:date="2021-10-21T09:43:00Z">
+      <w:del w:id="134" w:author="Melody Shellman" w:date="2021-10-21T09:43:00Z">
         <w:r>
           <w:rPr>
             <w:rFonts w:ascii="Times New Roman" w:eastAsiaTheme="minorEastAsia" w:hAnsi="Times New Roman" w:cs="Times New Roman"/>
@@ -12488,7 +12912,7 @@
           </m:e>
           <m:sup>
             <m:r>
-              <w:ins w:id="102" w:author="Melody Shellman" w:date="2021-10-21T09:44:00Z">
+              <w:ins w:id="135" w:author="Melody Shellman" w:date="2021-10-21T09:44:00Z">
                 <w:rPr>
                   <w:rFonts w:ascii="Cambria Math" w:eastAsiaTheme="minorEastAsia" w:hAnsi="Cambria Math"/>
                   <w:color w:val="00B050"/>
@@ -12559,7 +12983,7 @@
       <w:pPr>
         <w:ind w:left="2880" w:hanging="2880"/>
         <w:rPr>
-          <w:del w:id="103" w:author="Drouven, Markus G." w:date="2021-11-03T14:46:00Z"/>
+          <w:del w:id="136" w:author="Drouven, Markus G." w:date="2021-11-03T14:46:00Z"/>
           <w:rFonts w:ascii="Times New Roman" w:eastAsiaTheme="minorEastAsia" w:hAnsi="Times New Roman" w:cs="Times New Roman"/>
           <w:sz w:val="26"/>
           <w:szCs w:val="26"/>
@@ -12571,7 +12995,7 @@
       <w:pPr>
         <w:ind w:left="2880" w:hanging="2880"/>
         <w:rPr>
-          <w:del w:id="104" w:author="Drouven, Markus G." w:date="2021-11-03T14:46:00Z"/>
+          <w:del w:id="137" w:author="Drouven, Markus G." w:date="2021-11-03T14:46:00Z"/>
           <w:rFonts w:ascii="Times New Roman" w:eastAsiaTheme="minorEastAsia" w:hAnsi="Times New Roman" w:cs="Times New Roman"/>
           <w:sz w:val="26"/>
           <w:szCs w:val="26"/>
@@ -12621,7 +13045,7 @@
       <w:pPr>
         <w:ind w:left="2880" w:hanging="2880"/>
         <w:rPr>
-          <w:ins w:id="105" w:author="Andres Joaquin Calderon" w:date="2021-10-20T10:45:00Z"/>
+          <w:ins w:id="138" w:author="Andres Joaquin Calderon" w:date="2021-10-20T10:45:00Z"/>
           <w:rFonts w:ascii="Times New Roman" w:eastAsiaTheme="minorEastAsia" w:hAnsi="Times New Roman" w:cs="Times New Roman"/>
           <w:b/>
           <w:sz w:val="26"/>
@@ -12655,7 +13079,7 @@
           <w:bCs/>
           <w:sz w:val="26"/>
           <w:szCs w:val="26"/>
-          <w:rPrChange w:id="106" w:author="Andres Joaquin Calderon" w:date="2021-10-20T10:46:00Z">
+          <w:rPrChange w:id="139" w:author="Andres Joaquin Calderon" w:date="2021-10-20T10:46:00Z">
             <w:rPr>
               <w:rFonts w:ascii="Times New Roman" w:eastAsiaTheme="minorEastAsia" w:hAnsi="Times New Roman" w:cs="Times New Roman"/>
               <w:b/>
@@ -12664,13 +13088,13 @@
             </w:rPr>
           </w:rPrChange>
         </w:rPr>
-        <w:pPrChange w:id="107" w:author="Drouven, Markus G." w:date="2021-11-03T14:46:00Z">
+        <w:pPrChange w:id="140" w:author="Drouven, Markus G." w:date="2021-11-03T14:46:00Z">
           <w:pPr>
             <w:ind w:left="2880" w:hanging="2880"/>
           </w:pPr>
         </w:pPrChange>
       </w:pPr>
-      <w:ins w:id="108" w:author="Andres Joaquin Calderon" w:date="2021-10-20T10:45:00Z">
+      <w:ins w:id="141" w:author="Andres Joaquin Calderon" w:date="2021-10-20T10:45:00Z">
         <w:r>
           <w:rPr>
             <w:rFonts w:ascii="Times New Roman" w:hAnsi="Times New Roman" w:cs="Times New Roman"/>
@@ -12679,7 +13103,7 @@
           </w:rPr>
           <w:t xml:space="preserve">Two objective functions can be considered for the optimization of a produced water </w:t>
         </w:r>
-        <w:del w:id="109" w:author="Drouven, Markus G." w:date="2021-11-03T14:46:00Z">
+        <w:del w:id="142" w:author="Drouven, Markus G." w:date="2021-11-03T14:46:00Z">
           <w:r>
             <w:rPr>
               <w:rFonts w:ascii="Times New Roman" w:hAnsi="Times New Roman" w:cs="Times New Roman"/>
@@ -12690,7 +13114,7 @@
           </w:r>
         </w:del>
       </w:ins>
-      <w:ins w:id="110" w:author="Drouven, Markus G." w:date="2021-11-03T14:46:00Z">
+      <w:ins w:id="143" w:author="Drouven, Markus G." w:date="2021-11-03T14:46:00Z">
         <w:r>
           <w:rPr>
             <w:rFonts w:ascii="Times New Roman" w:hAnsi="Times New Roman" w:cs="Times New Roman"/>
@@ -12700,7 +13124,7 @@
           <w:t>system</w:t>
         </w:r>
       </w:ins>
-      <w:ins w:id="111" w:author="Andres Joaquin Calderon" w:date="2021-10-20T10:45:00Z">
+      <w:ins w:id="144" w:author="Andres Joaquin Calderon" w:date="2021-10-20T10:45:00Z">
         <w:r>
           <w:rPr>
             <w:rFonts w:ascii="Times New Roman" w:hAnsi="Times New Roman" w:cs="Times New Roman"/>
@@ -12709,7 +13133,7 @@
           </w:rPr>
           <w:t xml:space="preserve">: </w:t>
         </w:r>
-        <w:del w:id="112" w:author="Drouven, Markus G." w:date="2021-11-03T14:48:00Z">
+        <w:del w:id="145" w:author="Drouven, Markus G." w:date="2021-11-03T14:48:00Z">
           <w:r>
             <w:rPr>
               <w:rFonts w:ascii="Times New Roman" w:hAnsi="Times New Roman" w:cs="Times New Roman"/>
@@ -12720,7 +13144,7 @@
           </w:r>
         </w:del>
       </w:ins>
-      <w:ins w:id="113" w:author="Drouven, Markus G." w:date="2021-11-03T14:48:00Z">
+      <w:ins w:id="146" w:author="Drouven, Markus G." w:date="2021-11-03T14:48:00Z">
         <w:r>
           <w:rPr>
             <w:rFonts w:ascii="Times New Roman" w:hAnsi="Times New Roman" w:cs="Times New Roman"/>
@@ -12730,8 +13154,8 @@
           <w:t>first, the</w:t>
         </w:r>
       </w:ins>
-      <w:ins w:id="114" w:author="Andres Joaquin Calderon" w:date="2021-10-20T10:45:00Z">
-        <w:del w:id="115" w:author="Drouven, Markus G." w:date="2021-11-03T14:48:00Z">
+      <w:ins w:id="147" w:author="Andres Joaquin Calderon" w:date="2021-10-20T10:45:00Z">
+        <w:del w:id="148" w:author="Drouven, Markus G." w:date="2021-11-03T14:48:00Z">
           <w:r>
             <w:rPr>
               <w:rFonts w:ascii="Times New Roman" w:hAnsi="Times New Roman" w:cs="Times New Roman"/>
@@ -12742,7 +13166,7 @@
           </w:r>
         </w:del>
       </w:ins>
-      <w:ins w:id="116" w:author="Drouven, Markus G." w:date="2021-11-03T14:48:00Z">
+      <w:ins w:id="149" w:author="Drouven, Markus G." w:date="2021-11-03T14:48:00Z">
         <w:r>
           <w:rPr>
             <w:rFonts w:ascii="Times New Roman" w:hAnsi="Times New Roman" w:cs="Times New Roman"/>
@@ -12758,7 +13182,7 @@
             <w:bCs/>
             <w:sz w:val="26"/>
             <w:szCs w:val="26"/>
-            <w:rPrChange w:id="117" w:author="Drouven, Markus G." w:date="2021-11-03T14:48:00Z">
+            <w:rPrChange w:id="150" w:author="Drouven, Markus G." w:date="2021-11-03T14:48:00Z">
               <w:rPr>
                 <w:rFonts w:ascii="Times New Roman" w:hAnsi="Times New Roman" w:cs="Times New Roman"/>
                 <w:sz w:val="26"/>
@@ -12769,7 +13193,7 @@
           <w:t>m</w:t>
         </w:r>
       </w:ins>
-      <w:ins w:id="118" w:author="Andres Joaquin Calderon" w:date="2021-10-20T10:45:00Z">
+      <w:ins w:id="151" w:author="Andres Joaquin Calderon" w:date="2021-10-20T10:45:00Z">
         <w:r>
           <w:rPr>
             <w:rFonts w:ascii="Times New Roman" w:hAnsi="Times New Roman" w:cs="Times New Roman"/>
@@ -12777,7 +13201,7 @@
             <w:bCs/>
             <w:sz w:val="26"/>
             <w:szCs w:val="26"/>
-            <w:rPrChange w:id="119" w:author="Drouven, Markus G." w:date="2021-11-03T14:48:00Z">
+            <w:rPrChange w:id="152" w:author="Drouven, Markus G." w:date="2021-11-03T14:48:00Z">
               <w:rPr>
                 <w:rFonts w:ascii="Times New Roman" w:hAnsi="Times New Roman" w:cs="Times New Roman"/>
                 <w:sz w:val="26"/>
@@ -12796,7 +13220,7 @@
           <w:t xml:space="preserve">, which includes operational costs associated with procurement of fresh water, </w:t>
         </w:r>
       </w:ins>
-      <w:ins w:id="120" w:author="Drouven, Markus G." w:date="2021-11-03T14:47:00Z">
+      <w:ins w:id="153" w:author="Drouven, Markus G." w:date="2021-11-03T14:47:00Z">
         <w:r>
           <w:rPr>
             <w:rFonts w:ascii="Times New Roman" w:hAnsi="Times New Roman" w:cs="Times New Roman"/>
@@ -12806,7 +13230,7 @@
           <w:t xml:space="preserve">the </w:t>
         </w:r>
       </w:ins>
-      <w:ins w:id="121" w:author="Andres Joaquin Calderon" w:date="2021-10-20T10:45:00Z">
+      <w:ins w:id="154" w:author="Andres Joaquin Calderon" w:date="2021-10-20T10:45:00Z">
         <w:r>
           <w:rPr>
             <w:rFonts w:ascii="Times New Roman" w:hAnsi="Times New Roman" w:cs="Times New Roman"/>
@@ -12816,7 +13240,7 @@
           <w:t>cost of disposal, trucking and piping produced water between well</w:t>
         </w:r>
       </w:ins>
-      <w:ins w:id="122" w:author="Drouven, Markus G." w:date="2021-11-03T14:47:00Z">
+      <w:ins w:id="155" w:author="Drouven, Markus G." w:date="2021-11-03T14:47:00Z">
         <w:r>
           <w:rPr>
             <w:rFonts w:ascii="Times New Roman" w:hAnsi="Times New Roman" w:cs="Times New Roman"/>
@@ -12826,7 +13250,7 @@
           <w:t xml:space="preserve"> </w:t>
         </w:r>
       </w:ins>
-      <w:ins w:id="123" w:author="Andres Joaquin Calderon" w:date="2021-10-20T10:45:00Z">
+      <w:ins w:id="156" w:author="Andres Joaquin Calderon" w:date="2021-10-20T10:45:00Z">
         <w:r>
           <w:rPr>
             <w:rFonts w:ascii="Times New Roman" w:hAnsi="Times New Roman" w:cs="Times New Roman"/>
@@ -12836,7 +13260,7 @@
           <w:t xml:space="preserve">pads and treatment facilities, and </w:t>
         </w:r>
       </w:ins>
-      <w:ins w:id="124" w:author="Drouven, Markus G." w:date="2021-11-03T14:47:00Z">
+      <w:ins w:id="157" w:author="Drouven, Markus G." w:date="2021-11-03T14:47:00Z">
         <w:r>
           <w:rPr>
             <w:rFonts w:ascii="Times New Roman" w:hAnsi="Times New Roman" w:cs="Times New Roman"/>
@@ -12846,7 +13270,7 @@
           <w:t xml:space="preserve">the </w:t>
         </w:r>
       </w:ins>
-      <w:ins w:id="125" w:author="Andres Joaquin Calderon" w:date="2021-10-20T10:45:00Z">
+      <w:ins w:id="158" w:author="Andres Joaquin Calderon" w:date="2021-10-20T10:45:00Z">
         <w:r>
           <w:rPr>
             <w:rFonts w:ascii="Times New Roman" w:hAnsi="Times New Roman" w:cs="Times New Roman"/>
@@ -12856,7 +13280,7 @@
           <w:t xml:space="preserve">cost of storing, treating and reusing produced water. Capital costs are also considered due to infrastructure build out such as </w:t>
         </w:r>
       </w:ins>
-      <w:ins w:id="126" w:author="Drouven, Markus G." w:date="2021-11-03T14:47:00Z">
+      <w:ins w:id="159" w:author="Drouven, Markus G." w:date="2021-11-03T14:47:00Z">
         <w:r>
           <w:rPr>
             <w:rFonts w:ascii="Times New Roman" w:hAnsi="Times New Roman" w:cs="Times New Roman"/>
@@ -12866,7 +13290,7 @@
           <w:t xml:space="preserve">the </w:t>
         </w:r>
       </w:ins>
-      <w:ins w:id="127" w:author="Andres Joaquin Calderon" w:date="2021-10-20T10:45:00Z">
+      <w:ins w:id="160" w:author="Andres Joaquin Calderon" w:date="2021-10-20T10:45:00Z">
         <w:r>
           <w:rPr>
             <w:rFonts w:ascii="Times New Roman" w:hAnsi="Times New Roman" w:cs="Times New Roman"/>
@@ -12876,7 +13300,7 @@
           <w:t xml:space="preserve">installation of pipelines, treatment, and storage facilities. A credit for </w:t>
         </w:r>
       </w:ins>
-      <w:ins w:id="128" w:author="Drouven, Markus G." w:date="2021-11-03T14:47:00Z">
+      <w:ins w:id="161" w:author="Drouven, Markus G." w:date="2021-11-03T14:47:00Z">
         <w:r>
           <w:rPr>
             <w:rFonts w:ascii="Times New Roman" w:hAnsi="Times New Roman" w:cs="Times New Roman"/>
@@ -12886,7 +13310,7 @@
           <w:t>(re)</w:t>
         </w:r>
       </w:ins>
-      <w:ins w:id="129" w:author="Andres Joaquin Calderon" w:date="2021-10-20T10:45:00Z">
+      <w:ins w:id="162" w:author="Andres Joaquin Calderon" w:date="2021-10-20T10:45:00Z">
         <w:r>
           <w:rPr>
             <w:rFonts w:ascii="Times New Roman" w:hAnsi="Times New Roman" w:cs="Times New Roman"/>
@@ -12895,7 +13319,7 @@
           </w:rPr>
           <w:t xml:space="preserve">using treated water is also considered, and additional slack variables are included to facilitate </w:t>
         </w:r>
-        <w:del w:id="130" w:author="Drouven, Markus G." w:date="2021-11-03T14:48:00Z">
+        <w:del w:id="163" w:author="Drouven, Markus G." w:date="2021-11-03T14:48:00Z">
           <w:r>
             <w:rPr>
               <w:rFonts w:ascii="Times New Roman" w:hAnsi="Times New Roman" w:cs="Times New Roman"/>
@@ -12906,7 +13330,7 @@
           </w:r>
         </w:del>
       </w:ins>
-      <w:ins w:id="131" w:author="Drouven, Markus G." w:date="2021-11-03T14:48:00Z">
+      <w:ins w:id="164" w:author="Drouven, Markus G." w:date="2021-11-03T14:48:00Z">
         <w:r>
           <w:rPr>
             <w:rFonts w:ascii="Times New Roman" w:hAnsi="Times New Roman" w:cs="Times New Roman"/>
@@ -12916,7 +13340,7 @@
           <w:t>the identification of</w:t>
         </w:r>
       </w:ins>
-      <w:ins w:id="132" w:author="Andres Joaquin Calderon" w:date="2021-10-20T10:45:00Z">
+      <w:ins w:id="165" w:author="Andres Joaquin Calderon" w:date="2021-10-20T10:45:00Z">
         <w:r>
           <w:rPr>
             <w:rFonts w:ascii="Times New Roman" w:hAnsi="Times New Roman" w:cs="Times New Roman"/>
@@ -12934,7 +13358,7 @@
           <w:t>.</w:t>
         </w:r>
       </w:ins>
-      <w:ins w:id="133" w:author="Andres Joaquin Calderon" w:date="2021-10-20T10:46:00Z">
+      <w:ins w:id="166" w:author="Andres Joaquin Calderon" w:date="2021-10-20T10:46:00Z">
         <w:r>
           <w:rPr>
             <w:rFonts w:ascii="Times New Roman" w:eastAsiaTheme="minorEastAsia" w:hAnsi="Times New Roman" w:cs="Times New Roman"/>
@@ -12945,7 +13369,7 @@
           <w:t xml:space="preserve"> The second objective is </w:t>
         </w:r>
       </w:ins>
-      <w:ins w:id="134" w:author="Drouven, Markus G." w:date="2021-11-03T14:50:00Z">
+      <w:ins w:id="167" w:author="Drouven, Markus G." w:date="2021-11-03T14:50:00Z">
         <w:r>
           <w:rPr>
             <w:rFonts w:ascii="Times New Roman" w:eastAsiaTheme="minorEastAsia" w:hAnsi="Times New Roman" w:cs="Times New Roman"/>
@@ -12956,14 +13380,14 @@
           <w:t xml:space="preserve">the </w:t>
         </w:r>
       </w:ins>
-      <w:ins w:id="135" w:author="Andres Joaquin Calderon" w:date="2021-10-20T10:46:00Z">
+      <w:ins w:id="168" w:author="Andres Joaquin Calderon" w:date="2021-10-20T10:46:00Z">
         <w:r>
           <w:rPr>
             <w:rFonts w:ascii="Times New Roman" w:eastAsiaTheme="minorEastAsia" w:hAnsi="Times New Roman" w:cs="Times New Roman"/>
             <w:b/>
             <w:sz w:val="26"/>
             <w:szCs w:val="26"/>
-            <w:rPrChange w:id="136" w:author="Drouven, Markus G." w:date="2021-11-03T14:50:00Z">
+            <w:rPrChange w:id="169" w:author="Drouven, Markus G." w:date="2021-11-03T14:50:00Z">
               <w:rPr>
                 <w:rFonts w:ascii="Times New Roman" w:eastAsiaTheme="minorEastAsia" w:hAnsi="Times New Roman" w:cs="Times New Roman"/>
                 <w:bCs/>
@@ -12974,14 +13398,14 @@
           </w:rPr>
           <w:t xml:space="preserve">maximization of </w:t>
         </w:r>
-        <w:del w:id="137" w:author="Drouven, Markus G." w:date="2021-11-03T14:50:00Z">
+        <w:del w:id="170" w:author="Drouven, Markus G." w:date="2021-11-03T14:50:00Z">
           <w:r>
             <w:rPr>
               <w:rFonts w:ascii="Times New Roman" w:eastAsiaTheme="minorEastAsia" w:hAnsi="Times New Roman" w:cs="Times New Roman"/>
               <w:b/>
               <w:sz w:val="26"/>
               <w:szCs w:val="26"/>
-              <w:rPrChange w:id="138" w:author="Drouven, Markus G." w:date="2021-11-03T14:50:00Z">
+              <w:rPrChange w:id="171" w:author="Drouven, Markus G." w:date="2021-11-03T14:50:00Z">
                 <w:rPr>
                   <w:rFonts w:ascii="Times New Roman" w:eastAsiaTheme="minorEastAsia" w:hAnsi="Times New Roman" w:cs="Times New Roman"/>
                   <w:bCs/>
@@ -12999,7 +13423,7 @@
             <w:b/>
             <w:sz w:val="26"/>
             <w:szCs w:val="26"/>
-            <w:rPrChange w:id="139" w:author="Drouven, Markus G." w:date="2021-11-03T14:50:00Z">
+            <w:rPrChange w:id="172" w:author="Drouven, Markus G." w:date="2021-11-03T14:50:00Z">
               <w:rPr>
                 <w:rFonts w:ascii="Times New Roman" w:eastAsiaTheme="minorEastAsia" w:hAnsi="Times New Roman" w:cs="Times New Roman"/>
                 <w:bCs/>
@@ -13011,14 +13435,14 @@
           <w:t xml:space="preserve">water </w:t>
         </w:r>
       </w:ins>
-      <w:ins w:id="140" w:author="Drouven, Markus G." w:date="2021-11-03T14:50:00Z">
+      <w:ins w:id="173" w:author="Drouven, Markus G." w:date="2021-11-03T14:50:00Z">
         <w:r>
           <w:rPr>
             <w:rFonts w:ascii="Times New Roman" w:eastAsiaTheme="minorEastAsia" w:hAnsi="Times New Roman" w:cs="Times New Roman"/>
             <w:b/>
             <w:sz w:val="26"/>
             <w:szCs w:val="26"/>
-            <w:rPrChange w:id="141" w:author="Drouven, Markus G." w:date="2021-11-03T14:50:00Z">
+            <w:rPrChange w:id="174" w:author="Drouven, Markus G." w:date="2021-11-03T14:50:00Z">
               <w:rPr>
                 <w:rFonts w:ascii="Times New Roman" w:eastAsiaTheme="minorEastAsia" w:hAnsi="Times New Roman" w:cs="Times New Roman"/>
                 <w:bCs/>
@@ -13039,7 +13463,7 @@
           <w:t xml:space="preserve"> </w:t>
         </w:r>
       </w:ins>
-      <w:ins w:id="142" w:author="Andres Joaquin Calderon" w:date="2021-10-20T10:46:00Z">
+      <w:ins w:id="175" w:author="Andres Joaquin Calderon" w:date="2021-10-20T10:46:00Z">
         <w:r>
           <w:rPr>
             <w:rFonts w:ascii="Times New Roman" w:eastAsiaTheme="minorEastAsia" w:hAnsi="Times New Roman" w:cs="Times New Roman"/>
@@ -13050,7 +13474,7 @@
           <w:t>which is defined as the ratio between the treated produced water that is used in completion</w:t>
         </w:r>
       </w:ins>
-      <w:ins w:id="143" w:author="Drouven, Markus G." w:date="2021-11-03T14:50:00Z">
+      <w:ins w:id="176" w:author="Drouven, Markus G." w:date="2021-11-03T14:50:00Z">
         <w:r>
           <w:rPr>
             <w:rFonts w:ascii="Times New Roman" w:eastAsiaTheme="minorEastAsia" w:hAnsi="Times New Roman" w:cs="Times New Roman"/>
@@ -13061,7 +13485,7 @@
           <w:t>s</w:t>
         </w:r>
       </w:ins>
-      <w:ins w:id="144" w:author="Andres Joaquin Calderon" w:date="2021-10-20T10:46:00Z">
+      <w:ins w:id="177" w:author="Andres Joaquin Calderon" w:date="2021-10-20T10:46:00Z">
         <w:r>
           <w:rPr>
             <w:rFonts w:ascii="Times New Roman" w:eastAsiaTheme="minorEastAsia" w:hAnsi="Times New Roman" w:cs="Times New Roman"/>
@@ -13072,7 +13496,7 @@
           <w:t xml:space="preserve"> operat</w:t>
         </w:r>
       </w:ins>
-      <w:ins w:id="145" w:author="Andres Joaquin Calderon" w:date="2021-10-20T10:47:00Z">
+      <w:ins w:id="178" w:author="Andres Joaquin Calderon" w:date="2021-10-20T10:47:00Z">
         <w:r>
           <w:rPr>
             <w:rFonts w:ascii="Times New Roman" w:eastAsiaTheme="minorEastAsia" w:hAnsi="Times New Roman" w:cs="Times New Roman"/>
@@ -13083,7 +13507,7 @@
           <w:t>ions and the total produced water</w:t>
         </w:r>
       </w:ins>
-      <w:ins w:id="146" w:author="Drouven, Markus G." w:date="2021-11-03T14:50:00Z">
+      <w:ins w:id="179" w:author="Drouven, Markus G." w:date="2021-11-03T14:50:00Z">
         <w:r>
           <w:rPr>
             <w:rFonts w:ascii="Times New Roman" w:eastAsiaTheme="minorEastAsia" w:hAnsi="Times New Roman" w:cs="Times New Roman"/>
@@ -13094,7 +13518,7 @@
           <w:t xml:space="preserve"> coming to surface</w:t>
         </w:r>
       </w:ins>
-      <w:ins w:id="147" w:author="Andres Joaquin Calderon" w:date="2021-10-20T10:47:00Z">
+      <w:ins w:id="180" w:author="Andres Joaquin Calderon" w:date="2021-10-20T10:47:00Z">
         <w:r>
           <w:rPr>
             <w:rFonts w:ascii="Times New Roman" w:eastAsiaTheme="minorEastAsia" w:hAnsi="Times New Roman" w:cs="Times New Roman"/>
@@ -13149,6 +13573,7 @@
               <w:sz w:val="26"/>
               <w:szCs w:val="26"/>
             </w:rPr>
+            <w:lastRenderedPageBreak/>
             <m:t xml:space="preserve"> </m:t>
           </m:r>
           <m:func>
@@ -13351,7 +13776,7 @@
                     <m:t>Total</m:t>
                   </m:r>
                   <m:r>
-                    <w:ins w:id="148" w:author="Melody Shellman" w:date="2021-10-21T09:46:00Z">
+                    <w:ins w:id="181" w:author="Melody Shellman" w:date="2021-10-21T09:46:00Z">
                       <w:rPr>
                         <w:rFonts w:ascii="Cambria Math" w:eastAsiaTheme="minorEastAsia" w:hAnsi="Cambria Math"/>
                         <w:color w:val="C00000"/>
@@ -13898,7 +14323,7 @@
                     <m:t>Total</m:t>
                   </m:r>
                   <m:r>
-                    <w:ins w:id="149" w:author="Melody Shellman" w:date="2021-10-21T14:36:00Z">
+                    <w:ins w:id="182" w:author="Melody Shellman" w:date="2021-10-21T14:36:00Z">
                       <w:rPr>
                         <w:rFonts w:ascii="Cambria Math" w:eastAsiaTheme="minorEastAsia" w:hAnsi="Cambria Math"/>
                         <w:color w:val="C00000"/>
@@ -14028,7 +14453,7 @@
         </w:rPr>
         <w:t xml:space="preserve"> </w:t>
       </w:r>
-      <w:commentRangeStart w:id="150"/>
+      <w:commentRangeStart w:id="183"/>
       <w:r>
         <w:rPr>
           <w:rFonts w:ascii="Times New Roman" w:eastAsiaTheme="minorEastAsia" w:hAnsi="Times New Roman" w:cs="Times New Roman"/>
@@ -14038,12 +14463,12 @@
         </w:rPr>
         <w:t>Balance</w:t>
       </w:r>
-      <w:commentRangeEnd w:id="150"/>
+      <w:commentRangeEnd w:id="183"/>
       <w:r>
         <w:rPr>
           <w:rStyle w:val="CommentReference"/>
         </w:rPr>
-        <w:commentReference w:id="150"/>
+        <w:commentReference w:id="183"/>
       </w:r>
     </w:p>
     <w:p>
@@ -14055,13 +14480,13 @@
           <w:sz w:val="26"/>
           <w:szCs w:val="26"/>
         </w:rPr>
-        <w:pPrChange w:id="151" w:author="Drouven, Markus G." w:date="2021-11-03T14:50:00Z">
+        <w:pPrChange w:id="184" w:author="Drouven, Markus G." w:date="2021-11-03T14:50:00Z">
           <w:pPr>
             <w:pStyle w:val="CommentText"/>
           </w:pPr>
         </w:pPrChange>
       </w:pPr>
-      <w:bookmarkStart w:id="152" w:name="_Hlk85618511"/>
+      <w:bookmarkStart w:id="185" w:name="_Hlk85618511"/>
       <w:r>
         <w:rPr>
           <w:rFonts w:ascii="Times New Roman" w:hAnsi="Times New Roman" w:cs="Times New Roman"/>
@@ -14070,7 +14495,7 @@
         </w:rPr>
         <w:t>Completion</w:t>
       </w:r>
-      <w:ins w:id="153" w:author="Drouven, Markus G." w:date="2021-11-03T14:50:00Z">
+      <w:ins w:id="186" w:author="Drouven, Markus G." w:date="2021-11-03T14:50:00Z">
         <w:r>
           <w:rPr>
             <w:rFonts w:ascii="Times New Roman" w:hAnsi="Times New Roman" w:cs="Times New Roman"/>
@@ -14128,7 +14553,7 @@
         </w:rPr>
         <w:t>completion</w:t>
       </w:r>
-      <w:ins w:id="154" w:author="Drouven, Markus G." w:date="2021-11-03T14:50:00Z">
+      <w:ins w:id="187" w:author="Drouven, Markus G." w:date="2021-11-03T14:50:00Z">
         <w:r>
           <w:rPr>
             <w:rFonts w:ascii="Times New Roman" w:hAnsi="Times New Roman" w:cs="Times New Roman"/>
@@ -14162,7 +14587,7 @@
         </w:rPr>
         <w:t>For each completion</w:t>
       </w:r>
-      <w:ins w:id="155" w:author="Drouven, Markus G." w:date="2021-11-03T14:51:00Z">
+      <w:ins w:id="188" w:author="Drouven, Markus G." w:date="2021-11-03T14:51:00Z">
         <w:r>
           <w:rPr>
             <w:rFonts w:ascii="Times New Roman" w:hAnsi="Times New Roman" w:cs="Times New Roman"/>
@@ -14180,7 +14605,7 @@
         </w:rPr>
         <w:t xml:space="preserve"> pad and for each time period, completion</w:t>
       </w:r>
-      <w:ins w:id="156" w:author="Drouven, Markus G." w:date="2021-11-03T14:51:00Z">
+      <w:ins w:id="189" w:author="Drouven, Markus G." w:date="2021-11-03T14:51:00Z">
         <w:r>
           <w:rPr>
             <w:rFonts w:ascii="Times New Roman" w:hAnsi="Times New Roman" w:cs="Times New Roman"/>
@@ -14246,7 +14671,7 @@
         </w:rPr>
         <w:t xml:space="preserve"> completion</w:t>
       </w:r>
-      <w:ins w:id="157" w:author="Drouven, Markus G." w:date="2021-11-03T14:51:00Z">
+      <w:ins w:id="190" w:author="Drouven, Markus G." w:date="2021-11-03T14:51:00Z">
         <w:r>
           <w:rPr>
             <w:rFonts w:ascii="Times New Roman" w:hAnsi="Times New Roman" w:cs="Times New Roman"/>
@@ -14296,7 +14721,7 @@
         </w:rPr>
         <w:t xml:space="preserve">storage plus </w:t>
       </w:r>
-      <w:ins w:id="158" w:author="Drouven, Markus G." w:date="2021-11-03T14:51:00Z">
+      <w:ins w:id="191" w:author="Drouven, Markus G." w:date="2021-11-03T14:51:00Z">
         <w:r>
           <w:rPr>
             <w:rFonts w:ascii="Times New Roman" w:hAnsi="Times New Roman" w:cs="Times New Roman"/>
@@ -14314,7 +14739,7 @@
         </w:rPr>
         <w:t>slack.</w:t>
       </w:r>
-      <w:bookmarkEnd w:id="152"/>
+      <w:bookmarkEnd w:id="185"/>
       <w:r>
         <w:rPr>
           <w:rFonts w:ascii="Times New Roman" w:hAnsi="Times New Roman" w:cs="Times New Roman"/>
@@ -15740,7 +16165,7 @@
           <w:sz w:val="26"/>
           <w:szCs w:val="26"/>
         </w:rPr>
-        <w:pPrChange w:id="159" w:author="Drouven, Markus G." w:date="2021-11-03T14:53:00Z">
+        <w:pPrChange w:id="192" w:author="Drouven, Markus G." w:date="2021-11-03T14:53:00Z">
           <w:pPr>
             <w:pStyle w:val="CommentText"/>
           </w:pPr>
@@ -15754,7 +16179,7 @@
         </w:rPr>
         <w:t>Sets the storage level at the completion</w:t>
       </w:r>
-      <w:ins w:id="160" w:author="Melody Shellman" w:date="2021-11-05T14:11:00Z">
+      <w:ins w:id="193" w:author="Melody Shellman" w:date="2021-11-05T14:11:00Z">
         <w:r>
           <w:rPr>
             <w:rFonts w:ascii="Times New Roman" w:hAnsi="Times New Roman" w:cs="Times New Roman"/>
@@ -15780,7 +16205,7 @@
         </w:rPr>
         <w:t>For each completion</w:t>
       </w:r>
-      <w:ins w:id="161" w:author="Drouven, Markus G." w:date="2021-11-03T14:51:00Z">
+      <w:ins w:id="194" w:author="Drouven, Markus G." w:date="2021-11-03T14:51:00Z">
         <w:r>
           <w:rPr>
             <w:rFonts w:ascii="Times New Roman" w:hAnsi="Times New Roman" w:cs="Times New Roman"/>
@@ -15830,7 +16255,7 @@
         </w:rPr>
         <w:t>completion</w:t>
       </w:r>
-      <w:ins w:id="162" w:author="Drouven, Markus G." w:date="2021-11-03T14:51:00Z">
+      <w:ins w:id="195" w:author="Drouven, Markus G." w:date="2021-11-03T14:51:00Z">
         <w:r>
           <w:rPr>
             <w:rFonts w:ascii="Times New Roman" w:hAnsi="Times New Roman" w:cs="Times New Roman"/>
@@ -16260,7 +16685,7 @@
           <w:sz w:val="26"/>
           <w:szCs w:val="26"/>
         </w:rPr>
-        <w:pPrChange w:id="163" w:author="Drouven, Markus G." w:date="2021-11-03T14:53:00Z">
+        <w:pPrChange w:id="196" w:author="Drouven, Markus G." w:date="2021-11-03T14:53:00Z">
           <w:pPr/>
         </w:pPrChange>
       </w:pPr>
@@ -16272,7 +16697,7 @@
         </w:rPr>
         <w:t>The storage at each completion</w:t>
       </w:r>
-      <w:ins w:id="164" w:author="Drouven, Markus G." w:date="2021-11-03T14:51:00Z">
+      <w:ins w:id="197" w:author="Drouven, Markus G." w:date="2021-11-03T14:51:00Z">
         <w:r>
           <w:rPr>
             <w:rFonts w:ascii="Times New Roman" w:hAnsi="Times New Roman" w:cs="Times New Roman"/>
@@ -17087,7 +17512,7 @@
         </w:rPr>
         <w:t>For each completion</w:t>
       </w:r>
-      <w:ins w:id="165" w:author="Drouven, Markus G." w:date="2021-11-03T14:51:00Z">
+      <w:ins w:id="198" w:author="Drouven, Markus G." w:date="2021-11-03T14:51:00Z">
         <w:r>
           <w:rPr>
             <w:rFonts w:ascii="Times New Roman" w:hAnsi="Times New Roman" w:cs="Times New Roman"/>
@@ -17121,7 +17546,7 @@
         </w:rPr>
         <w:t xml:space="preserve">he volume of water being trucked into the </w:t>
       </w:r>
-      <w:del w:id="166" w:author="Drouven, Markus G." w:date="2021-11-03T14:51:00Z">
+      <w:del w:id="199" w:author="Drouven, Markus G." w:date="2021-11-03T14:51:00Z">
         <w:r>
           <w:rPr>
             <w:rFonts w:ascii="Times New Roman" w:hAnsi="Times New Roman" w:cs="Times New Roman"/>
@@ -17131,7 +17556,7 @@
           <w:delText>completion</w:delText>
         </w:r>
       </w:del>
-      <w:ins w:id="167" w:author="Drouven, Markus G." w:date="2021-11-03T14:51:00Z">
+      <w:ins w:id="200" w:author="Drouven, Markus G." w:date="2021-11-03T14:51:00Z">
         <w:r>
           <w:rPr>
             <w:rFonts w:ascii="Times New Roman" w:hAnsi="Times New Roman" w:cs="Times New Roman"/>
@@ -17169,6 +17594,7 @@
               <w:sz w:val="26"/>
               <w:szCs w:val="26"/>
             </w:rPr>
+            <w:lastRenderedPageBreak/>
             <m:t xml:space="preserve">  </m:t>
           </m:r>
           <m:nary>
@@ -17713,7 +18139,7 @@
         </w:rPr>
         <w:t xml:space="preserve">Completions Pad Processing </w:t>
       </w:r>
-      <w:commentRangeStart w:id="168"/>
+      <w:commentRangeStart w:id="201"/>
       <w:r>
         <w:rPr>
           <w:rFonts w:ascii="Times New Roman" w:eastAsiaTheme="minorEastAsia" w:hAnsi="Times New Roman" w:cs="Times New Roman"/>
@@ -17723,12 +18149,12 @@
         </w:rPr>
         <w:t>Capacity</w:t>
       </w:r>
-      <w:commentRangeEnd w:id="168"/>
+      <w:commentRangeEnd w:id="201"/>
       <w:r>
         <w:rPr>
           <w:rStyle w:val="CommentReference"/>
         </w:rPr>
-        <w:commentReference w:id="168"/>
+        <w:commentReference w:id="201"/>
       </w:r>
     </w:p>
     <w:p>
@@ -17745,10 +18171,9 @@
           <w:sz w:val="26"/>
           <w:szCs w:val="26"/>
         </w:rPr>
-        <w:lastRenderedPageBreak/>
         <w:t xml:space="preserve">For each </w:t>
       </w:r>
-      <w:del w:id="169" w:author="Drouven, Markus G." w:date="2021-11-03T14:51:00Z">
+      <w:del w:id="202" w:author="Drouven, Markus G." w:date="2021-11-03T14:51:00Z">
         <w:r>
           <w:rPr>
             <w:rFonts w:ascii="Times New Roman" w:hAnsi="Times New Roman" w:cs="Times New Roman"/>
@@ -17758,7 +18183,7 @@
           <w:delText>completion</w:delText>
         </w:r>
       </w:del>
-      <w:ins w:id="170" w:author="Drouven, Markus G." w:date="2021-11-03T14:51:00Z">
+      <w:ins w:id="203" w:author="Drouven, Markus G." w:date="2021-11-03T14:51:00Z">
         <w:r>
           <w:rPr>
             <w:rFonts w:ascii="Times New Roman" w:hAnsi="Times New Roman" w:cs="Times New Roman"/>
@@ -19173,7 +19598,7 @@
         </w:rPr>
         <w:t xml:space="preserve">Storage Site Processing </w:t>
       </w:r>
-      <w:commentRangeStart w:id="171"/>
+      <w:commentRangeStart w:id="204"/>
       <w:r>
         <w:rPr>
           <w:rFonts w:ascii="Times New Roman" w:eastAsiaTheme="minorEastAsia" w:hAnsi="Times New Roman" w:cs="Times New Roman"/>
@@ -19183,12 +19608,12 @@
         </w:rPr>
         <w:t>Capacity</w:t>
       </w:r>
-      <w:commentRangeEnd w:id="171"/>
+      <w:commentRangeEnd w:id="204"/>
       <w:r>
         <w:rPr>
           <w:rStyle w:val="CommentReference"/>
         </w:rPr>
-        <w:commentReference w:id="171"/>
+        <w:commentReference w:id="204"/>
       </w:r>
       <w:r>
         <w:rPr>
@@ -19374,7 +19799,7 @@
                 </m:sup>
               </m:sSubSup>
               <m:r>
-                <w:ins w:id="172" w:author="Melody Shellman" w:date="2021-11-12T15:30:00Z">
+                <w:ins w:id="205" w:author="Melody Shellman" w:date="2021-11-12T15:30:00Z">
                   <w:rPr>
                     <w:rFonts w:ascii="Cambria Math" w:eastAsiaTheme="minorEastAsia" w:hAnsi="Cambria Math"/>
                     <w:color w:val="C00000"/>
@@ -19391,7 +19816,7 @@
                   <m:limLoc m:val="undOvr"/>
                   <m:supHide m:val="1"/>
                   <m:ctrlPr>
-                    <w:ins w:id="173" w:author="Melody Shellman" w:date="2021-11-12T15:30:00Z">
+                    <w:ins w:id="206" w:author="Melody Shellman" w:date="2021-11-12T15:30:00Z">
                       <w:rPr>
                         <w:rFonts w:ascii="Cambria Math" w:eastAsiaTheme="minorEastAsia" w:hAnsi="Cambria Math" w:cs="Times New Roman"/>
                         <w:i/>
@@ -19405,7 +19830,7 @@
                   <m:d>
                     <m:dPr>
                       <m:ctrlPr>
-                        <w:ins w:id="174" w:author="Melody Shellman" w:date="2021-11-12T15:30:00Z">
+                        <w:ins w:id="207" w:author="Melody Shellman" w:date="2021-11-12T15:30:00Z">
                           <w:rPr>
                             <w:rFonts w:ascii="Cambria Math" w:eastAsiaTheme="minorEastAsia" w:hAnsi="Cambria Math" w:cs="Times New Roman"/>
                             <w:i/>
@@ -19417,7 +19842,7 @@
                     </m:dPr>
                     <m:e>
                       <m:r>
-                        <w:ins w:id="175" w:author="Melody Shellman" w:date="2021-11-12T15:30:00Z">
+                        <w:ins w:id="208" w:author="Melody Shellman" w:date="2021-11-12T15:30:00Z">
                           <w:rPr>
                             <w:rFonts w:ascii="Cambria Math" w:eastAsiaTheme="minorEastAsia" w:hAnsi="Cambria Math" w:cs="Times New Roman"/>
                             <w:sz w:val="26"/>
@@ -19429,7 +19854,7 @@
                     </m:e>
                   </m:d>
                   <m:r>
-                    <w:ins w:id="176" w:author="Melody Shellman" w:date="2021-11-12T15:30:00Z">
+                    <w:ins w:id="209" w:author="Melody Shellman" w:date="2021-11-12T15:30:00Z">
                       <w:rPr>
                         <w:rFonts w:ascii="Cambria Math" w:eastAsiaTheme="minorEastAsia" w:hAnsi="Cambria Math" w:cs="Times New Roman"/>
                         <w:sz w:val="26"/>
@@ -19444,7 +19869,7 @@
                   <m:sSubSup>
                     <m:sSubSupPr>
                       <m:ctrlPr>
-                        <w:ins w:id="177" w:author="Melody Shellman" w:date="2021-11-12T15:30:00Z">
+                        <w:ins w:id="210" w:author="Melody Shellman" w:date="2021-11-12T15:30:00Z">
                           <w:rPr>
                             <w:rFonts w:ascii="Cambria Math" w:eastAsiaTheme="minorEastAsia" w:hAnsi="Cambria Math"/>
                             <w:i/>
@@ -19458,7 +19883,7 @@
                     </m:sSubSupPr>
                     <m:e>
                       <m:r>
-                        <w:ins w:id="178" w:author="Melody Shellman" w:date="2021-11-12T15:30:00Z">
+                        <w:ins w:id="211" w:author="Melody Shellman" w:date="2021-11-12T15:30:00Z">
                           <w:rPr>
                             <w:rFonts w:ascii="Cambria Math" w:eastAsiaTheme="minorEastAsia" w:hAnsi="Cambria Math"/>
                             <w:color w:val="C00000"/>
@@ -19472,7 +19897,7 @@
                     </m:e>
                     <m:sub>
                       <m:r>
-                        <w:ins w:id="179" w:author="Melody Shellman" w:date="2021-11-12T15:30:00Z">
+                        <w:ins w:id="212" w:author="Melody Shellman" w:date="2021-11-12T15:30:00Z">
                           <w:rPr>
                             <w:rFonts w:ascii="Cambria Math" w:eastAsiaTheme="minorEastAsia" w:hAnsi="Cambria Math"/>
                             <w:color w:val="C00000"/>
@@ -19486,7 +19911,7 @@
                     </m:sub>
                     <m:sup>
                       <m:r>
-                        <w:ins w:id="180" w:author="Melody Shellman" w:date="2021-11-12T15:30:00Z">
+                        <w:ins w:id="213" w:author="Melody Shellman" w:date="2021-11-12T15:30:00Z">
                           <w:rPr>
                             <w:rFonts w:ascii="Cambria Math" w:eastAsiaTheme="minorEastAsia" w:hAnsi="Cambria Math"/>
                             <w:color w:val="C00000"/>
@@ -19888,7 +20313,6 @@
           <w:sz w:val="26"/>
           <w:szCs w:val="26"/>
         </w:rPr>
-        <w:lastRenderedPageBreak/>
         <w:t xml:space="preserve">All produced water must </w:t>
       </w:r>
       <w:r>
@@ -21037,7 +21461,7 @@
         </w:rPr>
         <w:t xml:space="preserve">All flowback water must </w:t>
       </w:r>
-      <w:del w:id="181" w:author="Andres Joaquin Calderon" w:date="2021-10-20T11:27:00Z">
+      <w:del w:id="214" w:author="Andres Joaquin Calderon" w:date="2021-10-20T11:27:00Z">
         <w:r>
           <w:rPr>
             <w:rFonts w:ascii="Times New Roman" w:eastAsiaTheme="minorEastAsia" w:hAnsi="Times New Roman" w:cs="Times New Roman"/>
@@ -21047,7 +21471,7 @@
           <w:delText xml:space="preserve">go </w:delText>
         </w:r>
       </w:del>
-      <w:ins w:id="182" w:author="Andres Joaquin Calderon" w:date="2021-10-20T11:27:00Z">
+      <w:ins w:id="215" w:author="Andres Joaquin Calderon" w:date="2021-10-20T11:27:00Z">
         <w:r>
           <w:rPr>
             <w:rFonts w:ascii="Times New Roman" w:eastAsiaTheme="minorEastAsia" w:hAnsi="Times New Roman" w:cs="Times New Roman"/>
@@ -21081,7 +21505,7 @@
         </w:rPr>
         <w:t xml:space="preserve"> For each </w:t>
       </w:r>
-      <w:del w:id="183" w:author="Drouven, Markus G." w:date="2021-11-03T14:51:00Z">
+      <w:del w:id="216" w:author="Drouven, Markus G." w:date="2021-11-03T14:51:00Z">
         <w:r>
           <w:rPr>
             <w:rFonts w:ascii="Times New Roman" w:eastAsiaTheme="minorEastAsia" w:hAnsi="Times New Roman" w:cs="Times New Roman"/>
@@ -21091,7 +21515,7 @@
           <w:delText>completion</w:delText>
         </w:r>
       </w:del>
-      <w:ins w:id="184" w:author="Drouven, Markus G." w:date="2021-11-03T14:51:00Z">
+      <w:ins w:id="217" w:author="Drouven, Markus G." w:date="2021-11-03T14:51:00Z">
         <w:r>
           <w:rPr>
             <w:rFonts w:ascii="Times New Roman" w:eastAsiaTheme="minorEastAsia" w:hAnsi="Times New Roman" w:cs="Times New Roman"/>
@@ -21109,7 +21533,7 @@
         </w:rPr>
         <w:t xml:space="preserve"> pad and for each time period, </w:t>
       </w:r>
-      <w:ins w:id="185" w:author="Andres Joaquin Calderon" w:date="2021-10-20T11:27:00Z">
+      <w:ins w:id="218" w:author="Andres Joaquin Calderon" w:date="2021-10-20T11:27:00Z">
         <w:r>
           <w:rPr>
             <w:rFonts w:ascii="Times New Roman" w:eastAsiaTheme="minorEastAsia" w:hAnsi="Times New Roman" w:cs="Times New Roman"/>
@@ -21119,7 +21543,7 @@
           <w:t>t</w:t>
         </w:r>
       </w:ins>
-      <w:del w:id="186" w:author="Andres Joaquin Calderon" w:date="2021-10-20T11:27:00Z">
+      <w:del w:id="219" w:author="Andres Joaquin Calderon" w:date="2021-10-20T11:27:00Z">
         <w:r>
           <w:rPr>
             <w:rFonts w:ascii="Times New Roman" w:eastAsiaTheme="minorEastAsia" w:hAnsi="Times New Roman" w:cs="Times New Roman"/>
@@ -21137,7 +21561,7 @@
         </w:rPr>
         <w:t xml:space="preserve">he volume of outgoing water must be equal to the forecasted flowback produced water for the </w:t>
       </w:r>
-      <w:del w:id="187" w:author="Drouven, Markus G." w:date="2021-11-03T14:51:00Z">
+      <w:del w:id="220" w:author="Drouven, Markus G." w:date="2021-11-03T14:51:00Z">
         <w:r>
           <w:rPr>
             <w:rFonts w:ascii="Times New Roman" w:eastAsiaTheme="minorEastAsia" w:hAnsi="Times New Roman" w:cs="Times New Roman"/>
@@ -21147,7 +21571,7 @@
           <w:delText>completion</w:delText>
         </w:r>
       </w:del>
-      <w:ins w:id="188" w:author="Drouven, Markus G." w:date="2021-11-03T14:51:00Z">
+      <w:ins w:id="221" w:author="Drouven, Markus G." w:date="2021-11-03T14:51:00Z">
         <w:r>
           <w:rPr>
             <w:rFonts w:ascii="Times New Roman" w:eastAsiaTheme="minorEastAsia" w:hAnsi="Times New Roman" w:cs="Times New Roman"/>
@@ -22022,6 +22446,7 @@
           <w:sz w:val="26"/>
           <w:szCs w:val="26"/>
         </w:rPr>
+        <w:lastRenderedPageBreak/>
         <w:t>Network Node Balance</w:t>
       </w:r>
     </w:p>
@@ -24020,7 +24445,7 @@
         </w:rPr>
         <w:t xml:space="preserve">Storage Site </w:t>
       </w:r>
-      <w:commentRangeStart w:id="189"/>
+      <w:commentRangeStart w:id="222"/>
       <w:r>
         <w:rPr>
           <w:rFonts w:ascii="Times New Roman" w:eastAsiaTheme="minorEastAsia" w:hAnsi="Times New Roman" w:cs="Times New Roman"/>
@@ -24031,12 +24456,12 @@
         </w:rPr>
         <w:t>Balance</w:t>
       </w:r>
-      <w:commentRangeEnd w:id="189"/>
+      <w:commentRangeEnd w:id="222"/>
       <w:r>
         <w:rPr>
           <w:rStyle w:val="CommentReference"/>
         </w:rPr>
-        <w:commentReference w:id="189"/>
+        <w:commentReference w:id="222"/>
       </w:r>
     </w:p>
     <w:p>
@@ -24055,6 +24480,7 @@
           <w:sz w:val="26"/>
           <w:szCs w:val="26"/>
         </w:rPr>
+        <w:lastRenderedPageBreak/>
         <w:t>For each storage site and for each time period</w:t>
       </w:r>
       <w:r>
@@ -24145,7 +24571,7 @@
         </w:rPr>
         <w:t>. Otherwise</w:t>
       </w:r>
-      <w:ins w:id="190" w:author="Andres Joaquin Calderon" w:date="2021-10-20T11:29:00Z">
+      <w:ins w:id="223" w:author="Andres Joaquin Calderon" w:date="2021-10-20T11:29:00Z">
         <w:r>
           <w:rPr>
             <w:rFonts w:ascii="Times New Roman" w:eastAsiaTheme="minorEastAsia" w:hAnsi="Times New Roman" w:cs="Times New Roman"/>
@@ -24501,7 +24927,7 @@
                 </m:sup>
               </m:sSubSup>
               <m:r>
-                <w:ins w:id="191" w:author="Melody Shellman" w:date="2021-11-12T15:31:00Z">
+                <w:ins w:id="224" w:author="Melody Shellman" w:date="2021-11-12T15:31:00Z">
                   <w:rPr>
                     <w:rFonts w:ascii="Cambria Math" w:eastAsiaTheme="minorEastAsia" w:hAnsi="Cambria Math" w:cs="Times New Roman"/>
                     <w:sz w:val="26"/>
@@ -24516,7 +24942,7 @@
                   <m:limLoc m:val="undOvr"/>
                   <m:supHide m:val="1"/>
                   <m:ctrlPr>
-                    <w:ins w:id="192" w:author="Melody Shellman" w:date="2021-11-12T15:31:00Z">
+                    <w:ins w:id="225" w:author="Melody Shellman" w:date="2021-11-12T15:31:00Z">
                       <w:rPr>
                         <w:rFonts w:ascii="Cambria Math" w:eastAsiaTheme="minorEastAsia" w:hAnsi="Cambria Math" w:cs="Times New Roman"/>
                         <w:i/>
@@ -24530,7 +24956,7 @@
                   <m:d>
                     <m:dPr>
                       <m:ctrlPr>
-                        <w:ins w:id="193" w:author="Melody Shellman" w:date="2021-11-12T15:31:00Z">
+                        <w:ins w:id="226" w:author="Melody Shellman" w:date="2021-11-12T15:31:00Z">
                           <w:rPr>
                             <w:rFonts w:ascii="Cambria Math" w:eastAsiaTheme="minorEastAsia" w:hAnsi="Cambria Math" w:cs="Times New Roman"/>
                             <w:i/>
@@ -24542,7 +24968,7 @@
                     </m:dPr>
                     <m:e>
                       <m:r>
-                        <w:ins w:id="194" w:author="Melody Shellman" w:date="2021-11-12T15:31:00Z">
+                        <w:ins w:id="227" w:author="Melody Shellman" w:date="2021-11-12T15:31:00Z">
                           <w:rPr>
                             <w:rFonts w:ascii="Cambria Math" w:eastAsiaTheme="minorEastAsia" w:hAnsi="Cambria Math" w:cs="Times New Roman"/>
                             <w:sz w:val="26"/>
@@ -24554,7 +24980,7 @@
                     </m:e>
                   </m:d>
                   <m:r>
-                    <w:ins w:id="195" w:author="Melody Shellman" w:date="2021-11-12T15:31:00Z">
+                    <w:ins w:id="228" w:author="Melody Shellman" w:date="2021-11-12T15:31:00Z">
                       <w:rPr>
                         <w:rFonts w:ascii="Cambria Math" w:eastAsiaTheme="minorEastAsia" w:hAnsi="Cambria Math" w:cs="Times New Roman"/>
                         <w:sz w:val="26"/>
@@ -24569,7 +24995,7 @@
                   <m:sSubSup>
                     <m:sSubSupPr>
                       <m:ctrlPr>
-                        <w:ins w:id="196" w:author="Melody Shellman" w:date="2021-11-12T15:31:00Z">
+                        <w:ins w:id="229" w:author="Melody Shellman" w:date="2021-11-12T15:31:00Z">
                           <w:rPr>
                             <w:rFonts w:ascii="Cambria Math" w:eastAsiaTheme="minorEastAsia" w:hAnsi="Cambria Math"/>
                             <w:i/>
@@ -24583,7 +25009,7 @@
                     </m:sSubSupPr>
                     <m:e>
                       <m:r>
-                        <w:ins w:id="197" w:author="Melody Shellman" w:date="2021-11-12T15:31:00Z">
+                        <w:ins w:id="230" w:author="Melody Shellman" w:date="2021-11-12T15:31:00Z">
                           <w:rPr>
                             <w:rFonts w:ascii="Cambria Math" w:eastAsiaTheme="minorEastAsia" w:hAnsi="Cambria Math"/>
                             <w:color w:val="C00000"/>
@@ -24597,7 +25023,7 @@
                     </m:e>
                     <m:sub>
                       <m:r>
-                        <w:ins w:id="198" w:author="Melody Shellman" w:date="2021-11-12T15:31:00Z">
+                        <w:ins w:id="231" w:author="Melody Shellman" w:date="2021-11-12T15:31:00Z">
                           <w:rPr>
                             <w:rFonts w:ascii="Cambria Math" w:eastAsiaTheme="minorEastAsia" w:hAnsi="Cambria Math"/>
                             <w:color w:val="C00000"/>
@@ -24611,7 +25037,7 @@
                     </m:sub>
                     <m:sup>
                       <m:r>
-                        <w:ins w:id="199" w:author="Melody Shellman" w:date="2021-11-12T15:31:00Z">
+                        <w:ins w:id="232" w:author="Melody Shellman" w:date="2021-11-12T15:31:00Z">
                           <w:rPr>
                             <w:rFonts w:ascii="Cambria Math" w:eastAsiaTheme="minorEastAsia" w:hAnsi="Cambria Math"/>
                             <w:color w:val="C00000"/>
@@ -26584,7 +27010,7 @@
             <m:t>∈{PCA, PNA, PPA,NKA,CNA, NCA,NSA,NOA,FCA,RCA,SKA, SOA</m:t>
           </m:r>
           <m:r>
-            <w:ins w:id="200" w:author="Melody Shellman" w:date="2021-11-15T10:42:00Z">
+            <w:ins w:id="233" w:author="Melody Shellman" w:date="2021-11-15T10:42:00Z">
               <w:rPr>
                 <w:rFonts w:ascii="Cambria Math" w:eastAsiaTheme="minorEastAsia" w:hAnsi="Cambria Math" w:cs="Times New Roman"/>
                 <w:sz w:val="26"/>
@@ -26633,8 +27059,8 @@
             </w:rPr>
             <m:t xml:space="preserve">   </m:t>
           </m:r>
-          <w:commentRangeStart w:id="201"/>
-          <w:commentRangeEnd w:id="201"/>
+          <w:commentRangeStart w:id="234"/>
+          <w:commentRangeEnd w:id="234"/>
           <m:r>
             <m:rPr>
               <m:sty m:val="p"/>
@@ -26642,7 +27068,7 @@
             <w:rPr>
               <w:rStyle w:val="CommentReference"/>
             </w:rPr>
-            <w:commentReference w:id="201"/>
+            <w:commentReference w:id="234"/>
           </m:r>
           <m:r>
             <w:rPr>
@@ -27335,7 +27761,7 @@
             <m:t>,NSA,NRA,RNA,RKA,SNA,SCA</m:t>
           </m:r>
           <m:r>
-            <w:del w:id="202" w:author="Melody Shellman" w:date="2021-11-15T10:42:00Z">
+            <w:del w:id="235" w:author="Melody Shellman" w:date="2021-11-15T10:42:00Z">
               <w:rPr>
                 <w:rFonts w:ascii="Cambria Math" w:eastAsiaTheme="minorEastAsia" w:hAnsi="Cambria Math" w:cs="Times New Roman"/>
                 <w:sz w:val="26"/>
@@ -28070,7 +28496,7 @@
         </w:rPr>
         <w:t xml:space="preserve">s of now, the model </w:t>
       </w:r>
-      <w:del w:id="203" w:author="Andres Joaquin Calderon" w:date="2021-10-20T11:32:00Z">
+      <w:del w:id="236" w:author="Andres Joaquin Calderon" w:date="2021-10-20T11:32:00Z">
         <w:r>
           <w:rPr>
             <w:rFonts w:ascii="Times New Roman" w:eastAsiaTheme="minorEastAsia" w:hAnsi="Times New Roman" w:cs="Times New Roman"/>
@@ -28088,7 +28514,7 @@
         </w:rPr>
         <w:t xml:space="preserve">considers </w:t>
       </w:r>
-      <w:ins w:id="204" w:author="Andres Joaquin Calderon" w:date="2021-10-20T11:32:00Z">
+      <w:ins w:id="237" w:author="Andres Joaquin Calderon" w:date="2021-10-20T11:32:00Z">
         <w:r>
           <w:rPr>
             <w:rFonts w:ascii="Times New Roman" w:eastAsiaTheme="minorEastAsia" w:hAnsi="Times New Roman" w:cs="Times New Roman"/>
@@ -28098,7 +28524,7 @@
           <w:t>that</w:t>
         </w:r>
       </w:ins>
-      <w:ins w:id="205" w:author="Andres Joaquin Calderon" w:date="2021-10-20T11:33:00Z">
+      <w:ins w:id="238" w:author="Andres Joaquin Calderon" w:date="2021-10-20T11:33:00Z">
         <w:r>
           <w:rPr>
             <w:rFonts w:ascii="Times New Roman" w:eastAsiaTheme="minorEastAsia" w:hAnsi="Times New Roman" w:cs="Times New Roman"/>
@@ -28108,7 +28534,7 @@
           <w:t xml:space="preserve"> a storage facility is expanded or built at the beginning of the planning horizon.</w:t>
         </w:r>
       </w:ins>
-      <w:del w:id="206" w:author="Andres Joaquin Calderon" w:date="2021-10-20T11:33:00Z">
+      <w:del w:id="239" w:author="Andres Joaquin Calderon" w:date="2021-10-20T11:33:00Z">
         <w:r>
           <w:rPr>
             <w:rFonts w:ascii="Times New Roman" w:eastAsiaTheme="minorEastAsia" w:hAnsi="Times New Roman" w:cs="Times New Roman"/>
@@ -30253,7 +30679,7 @@
       <w:pPr>
         <w:ind w:left="2880" w:hanging="2880"/>
         <w:rPr>
-          <w:ins w:id="207" w:author="Drouven, Markus G." w:date="2021-11-03T14:53:00Z"/>
+          <w:ins w:id="240" w:author="Drouven, Markus G." w:date="2021-11-03T14:53:00Z"/>
           <w:rFonts w:ascii="Times New Roman" w:eastAsiaTheme="minorEastAsia" w:hAnsi="Times New Roman" w:cs="Times New Roman"/>
           <w:b/>
           <w:bCs/>
@@ -30266,7 +30692,7 @@
       <w:pPr>
         <w:ind w:left="2880" w:hanging="2880"/>
         <w:rPr>
-          <w:ins w:id="208" w:author="Drouven, Markus G." w:date="2021-11-03T14:53:00Z"/>
+          <w:ins w:id="241" w:author="Drouven, Markus G." w:date="2021-11-03T14:53:00Z"/>
           <w:rFonts w:ascii="Times New Roman" w:eastAsiaTheme="minorEastAsia" w:hAnsi="Times New Roman" w:cs="Times New Roman"/>
           <w:b/>
           <w:bCs/>
@@ -30317,7 +30743,7 @@
           <w:szCs w:val="26"/>
         </w:rPr>
       </w:pPr>
-      <w:del w:id="209" w:author="Andres Joaquin Calderon" w:date="2021-10-20T11:36:00Z">
+      <w:del w:id="242" w:author="Andres Joaquin Calderon" w:date="2021-10-20T11:36:00Z">
         <w:r>
           <w:rPr>
             <w:rFonts w:ascii="Times New Roman" w:eastAsiaTheme="minorEastAsia" w:hAnsi="Times New Roman" w:cs="Times New Roman"/>
@@ -30335,7 +30761,7 @@
         </w:rPr>
         <w:t>Similar</w:t>
       </w:r>
-      <w:ins w:id="210" w:author="Andres Joaquin Calderon" w:date="2021-10-20T11:36:00Z">
+      <w:ins w:id="243" w:author="Andres Joaquin Calderon" w:date="2021-10-20T11:36:00Z">
         <w:r>
           <w:rPr>
             <w:rFonts w:ascii="Times New Roman" w:eastAsiaTheme="minorEastAsia" w:hAnsi="Times New Roman" w:cs="Times New Roman"/>
@@ -30353,7 +30779,7 @@
         </w:rPr>
         <w:t xml:space="preserve"> to Disposal and Storage Capacity Construction/Expansion constraints</w:t>
       </w:r>
-      <w:ins w:id="211" w:author="Andres Joaquin Calderon" w:date="2021-10-20T11:36:00Z">
+      <w:ins w:id="244" w:author="Andres Joaquin Calderon" w:date="2021-10-20T11:36:00Z">
         <w:r>
           <w:rPr>
             <w:rFonts w:ascii="Times New Roman" w:eastAsiaTheme="minorEastAsia" w:hAnsi="Times New Roman" w:cs="Times New Roman"/>
@@ -30363,7 +30789,7 @@
           <w:t>, the</w:t>
         </w:r>
       </w:ins>
-      <w:ins w:id="212" w:author="Andres Joaquin Calderon" w:date="2021-10-20T11:37:00Z">
+      <w:ins w:id="245" w:author="Andres Joaquin Calderon" w:date="2021-10-20T11:37:00Z">
         <w:r>
           <w:rPr>
             <w:rFonts w:ascii="Times New Roman" w:eastAsiaTheme="minorEastAsia" w:hAnsi="Times New Roman" w:cs="Times New Roman"/>
@@ -30373,7 +30799,7 @@
           <w:t xml:space="preserve"> current</w:t>
         </w:r>
       </w:ins>
-      <w:ins w:id="213" w:author="Andres Joaquin Calderon" w:date="2021-10-20T11:36:00Z">
+      <w:ins w:id="246" w:author="Andres Joaquin Calderon" w:date="2021-10-20T11:36:00Z">
         <w:r>
           <w:rPr>
             <w:rFonts w:ascii="Times New Roman" w:eastAsiaTheme="minorEastAsia" w:hAnsi="Times New Roman" w:cs="Times New Roman"/>
@@ -30383,7 +30809,7 @@
           <w:t xml:space="preserve"> tre</w:t>
         </w:r>
       </w:ins>
-      <w:ins w:id="214" w:author="Andres Joaquin Calderon" w:date="2021-10-20T11:37:00Z">
+      <w:ins w:id="247" w:author="Andres Joaquin Calderon" w:date="2021-10-20T11:37:00Z">
         <w:r>
           <w:rPr>
             <w:rFonts w:ascii="Times New Roman" w:eastAsiaTheme="minorEastAsia" w:hAnsi="Times New Roman" w:cs="Times New Roman"/>
@@ -30393,7 +30819,7 @@
           <w:t>atment capacity can be expanded as required or new facilities may be installed.</w:t>
         </w:r>
       </w:ins>
-      <w:del w:id="215" w:author="Andres Joaquin Calderon" w:date="2021-10-20T11:36:00Z">
+      <w:del w:id="248" w:author="Andres Joaquin Calderon" w:date="2021-10-20T11:36:00Z">
         <w:r>
           <w:rPr>
             <w:rFonts w:ascii="Times New Roman" w:eastAsiaTheme="minorEastAsia" w:hAnsi="Times New Roman" w:cs="Times New Roman"/>
@@ -30815,6 +31241,7 @@
               <w:sz w:val="26"/>
               <w:szCs w:val="26"/>
             </w:rPr>
+            <w:lastRenderedPageBreak/>
             <m:t xml:space="preserve">∀r∈R, </m:t>
           </m:r>
           <m:d>
@@ -31458,7 +31885,7 @@
         </w:rPr>
         <w:t xml:space="preserve">Treatment </w:t>
       </w:r>
-      <w:commentRangeStart w:id="216"/>
+      <w:commentRangeStart w:id="249"/>
       <w:r>
         <w:rPr>
           <w:rFonts w:ascii="Times New Roman" w:eastAsiaTheme="minorEastAsia" w:hAnsi="Times New Roman" w:cs="Times New Roman"/>
@@ -31469,12 +31896,12 @@
         </w:rPr>
         <w:t>Balance</w:t>
       </w:r>
-      <w:commentRangeEnd w:id="216"/>
+      <w:commentRangeEnd w:id="249"/>
       <w:r>
         <w:rPr>
           <w:rStyle w:val="CommentReference"/>
         </w:rPr>
-        <w:commentReference w:id="216"/>
+        <w:commentReference w:id="249"/>
       </w:r>
     </w:p>
     <w:p>
@@ -31557,7 +31984,7 @@
         </w:rPr>
         <w:t xml:space="preserve">reused at the </w:t>
       </w:r>
-      <w:del w:id="217" w:author="Drouven, Markus G." w:date="2021-11-03T14:51:00Z">
+      <w:del w:id="250" w:author="Drouven, Markus G." w:date="2021-11-03T14:51:00Z">
         <w:r>
           <w:rPr>
             <w:rFonts w:ascii="Times New Roman" w:eastAsiaTheme="minorEastAsia" w:hAnsi="Times New Roman" w:cs="Times New Roman"/>
@@ -31567,7 +31994,7 @@
           <w:delText>completion</w:delText>
         </w:r>
       </w:del>
-      <w:ins w:id="218" w:author="Drouven, Markus G." w:date="2021-11-03T14:51:00Z">
+      <w:ins w:id="251" w:author="Drouven, Markus G." w:date="2021-11-03T14:51:00Z">
         <w:r>
           <w:rPr>
             <w:rFonts w:ascii="Times New Roman" w:eastAsiaTheme="minorEastAsia" w:hAnsi="Times New Roman" w:cs="Times New Roman"/>
@@ -32189,7 +32616,7 @@
             </m:e>
           </m:nary>
           <m:r>
-            <w:ins w:id="219" w:author="Melody Shellman" w:date="2021-11-12T15:35:00Z">
+            <w:ins w:id="252" w:author="Melody Shellman" w:date="2021-11-12T15:35:00Z">
               <w:rPr>
                 <w:rFonts w:ascii="Cambria Math" w:eastAsiaTheme="minorEastAsia" w:hAnsi="Cambria Math"/>
                 <w:color w:val="C00000"/>
@@ -32206,7 +32633,7 @@
               <m:limLoc m:val="undOvr"/>
               <m:supHide m:val="1"/>
               <m:ctrlPr>
-                <w:ins w:id="220" w:author="Melody Shellman" w:date="2021-11-12T15:35:00Z">
+                <w:ins w:id="253" w:author="Melody Shellman" w:date="2021-11-12T15:35:00Z">
                   <w:rPr>
                     <w:rFonts w:ascii="Cambria Math" w:eastAsiaTheme="minorEastAsia" w:hAnsi="Cambria Math" w:cs="Times New Roman"/>
                     <w:i/>
@@ -32220,7 +32647,7 @@
               <m:d>
                 <m:dPr>
                   <m:ctrlPr>
-                    <w:ins w:id="221" w:author="Melody Shellman" w:date="2021-11-12T15:35:00Z">
+                    <w:ins w:id="254" w:author="Melody Shellman" w:date="2021-11-12T15:35:00Z">
                       <w:rPr>
                         <w:rFonts w:ascii="Cambria Math" w:eastAsiaTheme="minorEastAsia" w:hAnsi="Cambria Math" w:cs="Times New Roman"/>
                         <w:i/>
@@ -32232,7 +32659,7 @@
                 </m:dPr>
                 <m:e>
                   <m:r>
-                    <w:ins w:id="222" w:author="Melody Shellman" w:date="2021-11-12T15:35:00Z">
+                    <w:ins w:id="255" w:author="Melody Shellman" w:date="2021-11-12T15:35:00Z">
                       <w:rPr>
                         <w:rFonts w:ascii="Cambria Math" w:eastAsiaTheme="minorEastAsia" w:hAnsi="Cambria Math" w:cs="Times New Roman"/>
                         <w:sz w:val="26"/>
@@ -32244,7 +32671,7 @@
                 </m:e>
               </m:d>
               <m:r>
-                <w:ins w:id="223" w:author="Melody Shellman" w:date="2021-11-12T15:35:00Z">
+                <w:ins w:id="256" w:author="Melody Shellman" w:date="2021-11-12T15:35:00Z">
                   <w:rPr>
                     <w:rFonts w:ascii="Cambria Math" w:eastAsiaTheme="minorEastAsia" w:hAnsi="Cambria Math" w:cs="Times New Roman"/>
                     <w:sz w:val="26"/>
@@ -32259,7 +32686,7 @@
               <m:sSubSup>
                 <m:sSubSupPr>
                   <m:ctrlPr>
-                    <w:ins w:id="224" w:author="Melody Shellman" w:date="2021-11-12T15:35:00Z">
+                    <w:ins w:id="257" w:author="Melody Shellman" w:date="2021-11-12T15:35:00Z">
                       <w:rPr>
                         <w:rFonts w:ascii="Cambria Math" w:eastAsiaTheme="minorEastAsia" w:hAnsi="Cambria Math"/>
                         <w:i/>
@@ -32273,7 +32700,7 @@
                 </m:sSubSupPr>
                 <m:e>
                   <m:r>
-                    <w:ins w:id="225" w:author="Melody Shellman" w:date="2021-11-12T15:35:00Z">
+                    <w:ins w:id="258" w:author="Melody Shellman" w:date="2021-11-12T15:35:00Z">
                       <w:rPr>
                         <w:rFonts w:ascii="Cambria Math" w:eastAsiaTheme="minorEastAsia" w:hAnsi="Cambria Math"/>
                         <w:color w:val="C00000"/>
@@ -32287,7 +32714,7 @@
                 </m:e>
                 <m:sub>
                   <m:r>
-                    <w:ins w:id="226" w:author="Melody Shellman" w:date="2021-11-12T15:35:00Z">
+                    <w:ins w:id="259" w:author="Melody Shellman" w:date="2021-11-12T15:35:00Z">
                       <w:rPr>
                         <w:rFonts w:ascii="Cambria Math" w:eastAsiaTheme="minorEastAsia" w:hAnsi="Cambria Math"/>
                         <w:color w:val="C00000"/>
@@ -32301,7 +32728,7 @@
                 </m:sub>
                 <m:sup>
                   <m:r>
-                    <w:ins w:id="227" w:author="Melody Shellman" w:date="2021-11-12T15:35:00Z">
+                    <w:ins w:id="260" w:author="Melody Shellman" w:date="2021-11-12T15:35:00Z">
                       <w:rPr>
                         <w:rFonts w:ascii="Cambria Math" w:eastAsiaTheme="minorEastAsia" w:hAnsi="Cambria Math"/>
                         <w:color w:val="C00000"/>
@@ -32473,7 +32900,7 @@
         </w:rPr>
         <w:t xml:space="preserve">For each </w:t>
       </w:r>
-      <w:ins w:id="228" w:author="Melody Shellman" w:date="2021-10-21T14:54:00Z">
+      <w:ins w:id="261" w:author="Melody Shellman" w:date="2021-10-21T14:54:00Z">
         <w:r>
           <w:rPr>
             <w:rFonts w:ascii="Times New Roman" w:eastAsiaTheme="minorEastAsia" w:hAnsi="Times New Roman" w:cs="Times New Roman"/>
@@ -32531,7 +32958,7 @@
         </w:rPr>
         <w:t xml:space="preserve"> </w:t>
       </w:r>
-      <w:del w:id="229" w:author="Melody Shellman" w:date="2021-10-21T14:54:00Z">
+      <w:del w:id="262" w:author="Melody Shellman" w:date="2021-10-21T14:54:00Z">
         <w:r>
           <w:rPr>
             <w:rFonts w:ascii="Times New Roman" w:eastAsiaTheme="minorEastAsia" w:hAnsi="Times New Roman" w:cs="Times New Roman"/>
@@ -32549,7 +32976,7 @@
         </w:rPr>
         <w:t xml:space="preserve">site must be less than or equal to the </w:t>
       </w:r>
-      <w:del w:id="230" w:author="Melody Shellman" w:date="2021-10-21T14:54:00Z">
+      <w:del w:id="263" w:author="Melody Shellman" w:date="2021-10-21T14:54:00Z">
         <w:r>
           <w:rPr>
             <w:rFonts w:ascii="Times New Roman" w:eastAsiaTheme="minorEastAsia" w:hAnsi="Times New Roman" w:cs="Times New Roman"/>
@@ -32949,7 +33376,7 @@
             </m:sub>
             <m:sup>
               <m:r>
-                <w:ins w:id="231" w:author="Melody Shellman" w:date="2021-10-21T14:53:00Z">
+                <w:ins w:id="264" w:author="Melody Shellman" w:date="2021-10-21T14:53:00Z">
                   <w:rPr>
                     <w:rFonts w:ascii="Cambria Math" w:eastAsiaTheme="minorEastAsia" w:hAnsi="Cambria Math"/>
                     <w:color w:val="00B050"/>
@@ -33019,7 +33446,7 @@
             </m:sub>
             <m:sup>
               <m:r>
-                <w:ins w:id="232" w:author="Melody Shellman" w:date="2021-10-21T14:53:00Z">
+                <w:ins w:id="265" w:author="Melody Shellman" w:date="2021-10-21T14:53:00Z">
                   <w:rPr>
                     <w:rFonts w:ascii="Cambria Math" w:eastAsiaTheme="minorEastAsia" w:hAnsi="Cambria Math"/>
                     <w:color w:val="C00000"/>
@@ -33031,7 +33458,7 @@
                 </w:ins>
               </m:r>
               <m:r>
-                <w:ins w:id="233" w:author="Melody Shellman" w:date="2021-10-21T14:54:00Z">
+                <w:ins w:id="266" w:author="Melody Shellman" w:date="2021-10-21T14:54:00Z">
                   <w:rPr>
                     <w:rFonts w:ascii="Cambria Math" w:eastAsiaTheme="minorEastAsia" w:hAnsi="Cambria Math"/>
                     <w:color w:val="C00000"/>
@@ -33139,7 +33566,7 @@
         <w:lastRenderedPageBreak/>
         <w:t xml:space="preserve">For each freshwater source, for each </w:t>
       </w:r>
-      <w:del w:id="234" w:author="Drouven, Markus G." w:date="2021-11-03T14:51:00Z">
+      <w:del w:id="267" w:author="Drouven, Markus G." w:date="2021-11-03T14:51:00Z">
         <w:r>
           <w:rPr>
             <w:rFonts w:ascii="Times New Roman" w:eastAsiaTheme="minorEastAsia" w:hAnsi="Times New Roman" w:cs="Times New Roman"/>
@@ -33149,7 +33576,7 @@
           <w:delText>completion</w:delText>
         </w:r>
       </w:del>
-      <w:ins w:id="235" w:author="Drouven, Markus G." w:date="2021-11-03T14:51:00Z">
+      <w:ins w:id="268" w:author="Drouven, Markus G." w:date="2021-11-03T14:51:00Z">
         <w:r>
           <w:rPr>
             <w:rFonts w:ascii="Times New Roman" w:eastAsiaTheme="minorEastAsia" w:hAnsi="Times New Roman" w:cs="Times New Roman"/>
@@ -33875,7 +34302,7 @@
         </w:rPr>
         <w:t xml:space="preserve"> pipeline over all time periods, </w:t>
       </w:r>
-      <w:del w:id="236" w:author="Drouven, Markus G." w:date="2021-11-03T14:51:00Z">
+      <w:del w:id="269" w:author="Drouven, Markus G." w:date="2021-11-03T14:51:00Z">
         <w:r>
           <w:rPr>
             <w:rFonts w:ascii="Times New Roman" w:eastAsiaTheme="minorEastAsia" w:hAnsi="Times New Roman" w:cs="Times New Roman"/>
@@ -33885,7 +34312,7 @@
           <w:delText>completion</w:delText>
         </w:r>
       </w:del>
-      <w:ins w:id="237" w:author="Drouven, Markus G." w:date="2021-11-03T14:51:00Z">
+      <w:ins w:id="270" w:author="Drouven, Markus G." w:date="2021-11-03T14:51:00Z">
         <w:r>
           <w:rPr>
             <w:rFonts w:ascii="Times New Roman" w:eastAsiaTheme="minorEastAsia" w:hAnsi="Times New Roman" w:cs="Times New Roman"/>
@@ -36012,7 +36439,7 @@
       <w:pPr>
         <w:ind w:left="2880" w:hanging="2880"/>
         <w:rPr>
-          <w:ins w:id="238" w:author="Drouven, Markus G." w:date="2021-11-03T14:53:00Z"/>
+          <w:ins w:id="271" w:author="Drouven, Markus G." w:date="2021-11-03T14:53:00Z"/>
           <w:rFonts w:ascii="Times New Roman" w:eastAsiaTheme="minorEastAsia" w:hAnsi="Times New Roman" w:cs="Times New Roman"/>
           <w:sz w:val="26"/>
           <w:szCs w:val="26"/>
@@ -36023,7 +36450,7 @@
       <w:pPr>
         <w:ind w:left="2880" w:hanging="2880"/>
         <w:rPr>
-          <w:ins w:id="239" w:author="Drouven, Markus G." w:date="2021-11-03T14:53:00Z"/>
+          <w:ins w:id="272" w:author="Drouven, Markus G." w:date="2021-11-03T14:53:00Z"/>
           <w:rFonts w:ascii="Times New Roman" w:eastAsiaTheme="minorEastAsia" w:hAnsi="Times New Roman" w:cs="Times New Roman"/>
           <w:sz w:val="26"/>
           <w:szCs w:val="26"/>
@@ -36058,7 +36485,7 @@
         </w:rPr>
         <w:t xml:space="preserve">Completions Reuse </w:t>
       </w:r>
-      <w:commentRangeStart w:id="240"/>
+      <w:commentRangeStart w:id="273"/>
       <w:r>
         <w:rPr>
           <w:rFonts w:ascii="Times New Roman" w:eastAsiaTheme="minorEastAsia" w:hAnsi="Times New Roman" w:cs="Times New Roman"/>
@@ -36068,12 +36495,12 @@
         </w:rPr>
         <w:t>Cost</w:t>
       </w:r>
-      <w:commentRangeEnd w:id="240"/>
+      <w:commentRangeEnd w:id="273"/>
       <w:r>
         <w:rPr>
           <w:rStyle w:val="CommentReference"/>
         </w:rPr>
-        <w:commentReference w:id="240"/>
+        <w:commentReference w:id="273"/>
       </w:r>
     </w:p>
     <w:p>
@@ -36085,7 +36512,7 @@
           <w:szCs w:val="26"/>
         </w:rPr>
       </w:pPr>
-      <w:ins w:id="241" w:author="Melody Shellman" w:date="2021-10-21T09:31:00Z">
+      <w:ins w:id="274" w:author="Melody Shellman" w:date="2021-10-21T09:31:00Z">
         <w:r>
           <w:rPr>
             <w:rFonts w:ascii="Times New Roman" w:eastAsiaTheme="minorEastAsia" w:hAnsi="Times New Roman" w:cs="Times New Roman"/>
@@ -36095,7 +36522,7 @@
           <w:t>Completions r</w:t>
         </w:r>
       </w:ins>
-      <w:del w:id="242" w:author="Melody Shellman" w:date="2021-10-21T09:31:00Z">
+      <w:del w:id="275" w:author="Melody Shellman" w:date="2021-10-21T09:31:00Z">
         <w:r>
           <w:rPr>
             <w:rFonts w:ascii="Times New Roman" w:eastAsiaTheme="minorEastAsia" w:hAnsi="Times New Roman" w:cs="Times New Roman"/>
@@ -36113,7 +36540,7 @@
         </w:rPr>
         <w:t>euse</w:t>
       </w:r>
-      <w:del w:id="243" w:author="Melody Shellman" w:date="2021-10-21T09:31:00Z">
+      <w:del w:id="276" w:author="Melody Shellman" w:date="2021-10-21T09:31:00Z">
         <w:r>
           <w:rPr>
             <w:rFonts w:ascii="Times New Roman" w:eastAsiaTheme="minorEastAsia" w:hAnsi="Times New Roman" w:cs="Times New Roman"/>
@@ -36147,7 +36574,7 @@
         </w:rPr>
         <w:t xml:space="preserve">water </w:t>
       </w:r>
-      <w:del w:id="244" w:author="Melody Shellman" w:date="2021-10-21T09:31:00Z">
+      <w:del w:id="277" w:author="Melody Shellman" w:date="2021-10-21T09:31:00Z">
         <w:r>
           <w:rPr>
             <w:rFonts w:ascii="Times New Roman" w:eastAsiaTheme="minorEastAsia" w:hAnsi="Times New Roman" w:cs="Times New Roman"/>
@@ -36157,7 +36584,7 @@
           <w:delText>input into</w:delText>
         </w:r>
       </w:del>
-      <w:ins w:id="245" w:author="Melody Shellman" w:date="2021-10-21T09:31:00Z">
+      <w:ins w:id="278" w:author="Melody Shellman" w:date="2021-10-21T09:31:00Z">
         <w:r>
           <w:rPr>
             <w:rFonts w:ascii="Times New Roman" w:eastAsiaTheme="minorEastAsia" w:hAnsi="Times New Roman" w:cs="Times New Roman"/>
@@ -36175,7 +36602,7 @@
         </w:rPr>
         <w:t xml:space="preserve"> </w:t>
       </w:r>
-      <w:del w:id="246" w:author="Drouven, Markus G." w:date="2021-11-03T14:52:00Z">
+      <w:del w:id="279" w:author="Drouven, Markus G." w:date="2021-11-03T14:52:00Z">
         <w:r>
           <w:rPr>
             <w:rFonts w:ascii="Times New Roman" w:eastAsiaTheme="minorEastAsia" w:hAnsi="Times New Roman" w:cs="Times New Roman"/>
@@ -36185,7 +36612,7 @@
           <w:delText>completion</w:delText>
         </w:r>
       </w:del>
-      <w:ins w:id="247" w:author="Drouven, Markus G." w:date="2021-11-03T14:52:00Z">
+      <w:ins w:id="280" w:author="Drouven, Markus G." w:date="2021-11-03T14:52:00Z">
         <w:r>
           <w:rPr>
             <w:rFonts w:ascii="Times New Roman" w:eastAsiaTheme="minorEastAsia" w:hAnsi="Times New Roman" w:cs="Times New Roman"/>
@@ -36203,7 +36630,7 @@
         </w:rPr>
         <w:t xml:space="preserve"> pad</w:t>
       </w:r>
-      <w:ins w:id="248" w:author="Melody Shellman" w:date="2021-10-21T09:31:00Z">
+      <w:ins w:id="281" w:author="Melody Shellman" w:date="2021-10-21T09:31:00Z">
         <w:r>
           <w:rPr>
             <w:rFonts w:ascii="Times New Roman" w:eastAsiaTheme="minorEastAsia" w:hAnsi="Times New Roman" w:cs="Times New Roman"/>
@@ -36213,7 +36640,7 @@
           <w:t xml:space="preserve"> demand</w:t>
         </w:r>
       </w:ins>
-      <w:del w:id="249" w:author="Melody Shellman" w:date="2021-10-21T09:31:00Z">
+      <w:del w:id="282" w:author="Melody Shellman" w:date="2021-10-21T09:31:00Z">
         <w:r>
           <w:rPr>
             <w:rFonts w:ascii="Times New Roman" w:eastAsiaTheme="minorEastAsia" w:hAnsi="Times New Roman" w:cs="Times New Roman"/>
@@ -36271,7 +36698,7 @@
         </w:rPr>
         <w:t xml:space="preserve">Completions reuse cost is the volume of </w:t>
       </w:r>
-      <w:ins w:id="250" w:author="Melody Shellman" w:date="2021-10-21T09:31:00Z">
+      <w:ins w:id="283" w:author="Melody Shellman" w:date="2021-10-21T09:31:00Z">
         <w:r>
           <w:rPr>
             <w:rFonts w:ascii="Times New Roman" w:eastAsiaTheme="minorEastAsia" w:hAnsi="Times New Roman" w:cs="Times New Roman"/>
@@ -36351,7 +36778,7 @@
             </m:sub>
             <m:sup>
               <m:r>
-                <w:ins w:id="251" w:author="Melody Shellman" w:date="2021-10-21T14:55:00Z">
+                <w:ins w:id="284" w:author="Melody Shellman" w:date="2021-10-21T14:55:00Z">
                   <w:rPr>
                     <w:rFonts w:ascii="Cambria Math" w:eastAsiaTheme="minorEastAsia" w:hAnsi="Cambria Math"/>
                     <w:color w:val="C00000"/>
@@ -37299,7 +37726,7 @@
             </m:sub>
             <m:sup>
               <m:r>
-                <w:ins w:id="252" w:author="Melody Shellman" w:date="2021-10-21T14:54:00Z">
+                <w:ins w:id="285" w:author="Melody Shellman" w:date="2021-10-21T14:54:00Z">
                   <w:rPr>
                     <w:rFonts w:ascii="Cambria Math" w:eastAsiaTheme="minorEastAsia" w:hAnsi="Cambria Math"/>
                     <w:color w:val="00B050"/>
@@ -37579,7 +38006,7 @@
         </w:rPr>
         <w:t xml:space="preserve">Total </w:t>
       </w:r>
-      <w:ins w:id="253" w:author="Melody Shellman" w:date="2021-10-21T09:26:00Z">
+      <w:ins w:id="286" w:author="Melody Shellman" w:date="2021-10-21T09:26:00Z">
         <w:r>
           <w:rPr>
             <w:rFonts w:ascii="Times New Roman" w:eastAsiaTheme="minorEastAsia" w:hAnsi="Times New Roman" w:cs="Times New Roman"/>
@@ -37601,7 +38028,7 @@
         </w:rPr>
         <w:t xml:space="preserve">Reuse </w:t>
       </w:r>
-      <w:commentRangeStart w:id="254"/>
+      <w:commentRangeStart w:id="287"/>
       <w:r>
         <w:rPr>
           <w:rFonts w:ascii="Times New Roman" w:eastAsiaTheme="minorEastAsia" w:hAnsi="Times New Roman" w:cs="Times New Roman"/>
@@ -37612,22 +38039,22 @@
         </w:rPr>
         <w:t>Volume</w:t>
       </w:r>
-      <w:commentRangeEnd w:id="254"/>
+      <w:commentRangeEnd w:id="287"/>
       <w:r>
         <w:rPr>
           <w:rStyle w:val="CommentReference"/>
         </w:rPr>
-        <w:commentReference w:id="254"/>
-      </w:r>
-    </w:p>
-    <w:p>
-      <w:pPr>
-        <w:rPr>
-          <w:rFonts w:ascii="Times New Roman" w:eastAsiaTheme="minorEastAsia" w:hAnsi="Times New Roman" w:cs="Times New Roman"/>
-          <w:sz w:val="26"/>
-          <w:szCs w:val="26"/>
-        </w:rPr>
-        <w:pPrChange w:id="255" w:author="Melody Shellman" w:date="2021-10-21T09:23:00Z">
+        <w:commentReference w:id="287"/>
+      </w:r>
+    </w:p>
+    <w:p>
+      <w:pPr>
+        <w:rPr>
+          <w:rFonts w:ascii="Times New Roman" w:eastAsiaTheme="minorEastAsia" w:hAnsi="Times New Roman" w:cs="Times New Roman"/>
+          <w:sz w:val="26"/>
+          <w:szCs w:val="26"/>
+        </w:rPr>
+        <w:pPrChange w:id="288" w:author="Melody Shellman" w:date="2021-10-21T09:23:00Z">
           <w:pPr>
             <w:pStyle w:val="CommentText"/>
           </w:pPr>
@@ -37647,7 +38074,7 @@
         </w:rPr>
         <w:t xml:space="preserve">The total reuse volume is the total </w:t>
       </w:r>
-      <w:ins w:id="256" w:author="Melody Shellman" w:date="2021-10-21T09:22:00Z">
+      <w:ins w:id="289" w:author="Melody Shellman" w:date="2021-10-21T09:22:00Z">
         <w:r>
           <w:rPr>
             <w:rFonts w:ascii="Times New Roman" w:eastAsiaTheme="minorEastAsia" w:hAnsi="Times New Roman" w:cs="Times New Roman"/>
@@ -37673,7 +38100,7 @@
           <w:t xml:space="preserve"> produced water reused</w:t>
         </w:r>
       </w:ins>
-      <w:ins w:id="257" w:author="Melody Shellman" w:date="2021-10-21T09:23:00Z">
+      <w:ins w:id="290" w:author="Melody Shellman" w:date="2021-10-21T09:23:00Z">
         <w:r>
           <w:rPr>
             <w:rFonts w:ascii="Times New Roman" w:eastAsiaTheme="minorEastAsia" w:hAnsi="Times New Roman" w:cs="Times New Roman"/>
@@ -37683,7 +38110,7 @@
           <w:t>, or the total</w:t>
         </w:r>
       </w:ins>
-      <w:ins w:id="258" w:author="Melody Shellman" w:date="2021-10-21T09:22:00Z">
+      <w:ins w:id="291" w:author="Melody Shellman" w:date="2021-10-21T09:22:00Z">
         <w:r>
           <w:rPr>
             <w:rFonts w:ascii="Times New Roman" w:eastAsiaTheme="minorEastAsia" w:hAnsi="Times New Roman" w:cs="Times New Roman"/>
@@ -37701,7 +38128,7 @@
         </w:rPr>
         <w:t xml:space="preserve">water </w:t>
       </w:r>
-      <w:del w:id="259" w:author="Melody Shellman" w:date="2021-10-21T09:24:00Z">
+      <w:del w:id="292" w:author="Melody Shellman" w:date="2021-10-21T09:24:00Z">
         <w:r>
           <w:rPr>
             <w:rFonts w:ascii="Times New Roman" w:eastAsiaTheme="minorEastAsia" w:hAnsi="Times New Roman" w:cs="Times New Roman"/>
@@ -37711,7 +38138,7 @@
           <w:delText>input into</w:delText>
         </w:r>
       </w:del>
-      <w:ins w:id="260" w:author="Melody Shellman" w:date="2021-10-21T09:24:00Z">
+      <w:ins w:id="293" w:author="Melody Shellman" w:date="2021-10-21T09:24:00Z">
         <w:r>
           <w:rPr>
             <w:rFonts w:ascii="Times New Roman" w:eastAsiaTheme="minorEastAsia" w:hAnsi="Times New Roman" w:cs="Times New Roman"/>
@@ -37729,7 +38156,7 @@
         </w:rPr>
         <w:t xml:space="preserve"> </w:t>
       </w:r>
-      <w:del w:id="261" w:author="Drouven, Markus G." w:date="2021-11-03T14:52:00Z">
+      <w:del w:id="294" w:author="Drouven, Markus G." w:date="2021-11-03T14:52:00Z">
         <w:r>
           <w:rPr>
             <w:rFonts w:ascii="Times New Roman" w:eastAsiaTheme="minorEastAsia" w:hAnsi="Times New Roman" w:cs="Times New Roman"/>
@@ -37739,7 +38166,7 @@
           <w:delText>completion</w:delText>
         </w:r>
       </w:del>
-      <w:ins w:id="262" w:author="Drouven, Markus G." w:date="2021-11-03T14:52:00Z">
+      <w:ins w:id="295" w:author="Drouven, Markus G." w:date="2021-11-03T14:52:00Z">
         <w:r>
           <w:rPr>
             <w:rFonts w:ascii="Times New Roman" w:eastAsiaTheme="minorEastAsia" w:hAnsi="Times New Roman" w:cs="Times New Roman"/>
@@ -37757,7 +38184,7 @@
         </w:rPr>
         <w:t xml:space="preserve"> pad</w:t>
       </w:r>
-      <w:ins w:id="263" w:author="Melody Shellman" w:date="2021-10-21T09:24:00Z">
+      <w:ins w:id="296" w:author="Melody Shellman" w:date="2021-10-21T09:24:00Z">
         <w:r>
           <w:rPr>
             <w:rFonts w:ascii="Times New Roman" w:eastAsiaTheme="minorEastAsia" w:hAnsi="Times New Roman" w:cs="Times New Roman"/>
@@ -37767,7 +38194,7 @@
           <w:t xml:space="preserve"> demand</w:t>
         </w:r>
       </w:ins>
-      <w:del w:id="264" w:author="Melody Shellman" w:date="2021-10-21T09:24:00Z">
+      <w:del w:id="297" w:author="Melody Shellman" w:date="2021-10-21T09:24:00Z">
         <w:r>
           <w:rPr>
             <w:rFonts w:ascii="Times New Roman" w:eastAsiaTheme="minorEastAsia" w:hAnsi="Times New Roman" w:cs="Times New Roman"/>
@@ -37796,7 +38223,7 @@
         </w:rPr>
       </w:pPr>
     </w:p>
-    <w:commentRangeStart w:id="265"/>
+    <w:commentRangeStart w:id="298"/>
     <w:p>
       <w:pPr>
         <w:rPr>
@@ -37847,7 +38274,7 @@
                 <m:t>Total</m:t>
               </m:r>
               <m:r>
-                <w:ins w:id="266" w:author="Melody Shellman" w:date="2021-10-21T14:55:00Z">
+                <w:ins w:id="299" w:author="Melody Shellman" w:date="2021-10-21T14:55:00Z">
                   <w:rPr>
                     <w:rFonts w:ascii="Cambria Math" w:eastAsiaTheme="minorEastAsia" w:hAnsi="Cambria Math"/>
                     <w:color w:val="C00000"/>
@@ -38776,7 +39203,7 @@
               </m:d>
             </m:e>
           </m:nary>
-          <w:commentRangeEnd w:id="265"/>
+          <w:commentRangeEnd w:id="298"/>
           <m:r>
             <m:rPr>
               <m:sty m:val="p"/>
@@ -38784,7 +39211,7 @@
             <w:rPr>
               <w:rStyle w:val="CommentReference"/>
             </w:rPr>
-            <w:commentReference w:id="265"/>
+            <w:commentReference w:id="298"/>
           </m:r>
         </m:oMath>
       </m:oMathPara>
@@ -39495,7 +39922,7 @@
         </w:rPr>
         <w:t xml:space="preserve">Deposit </w:t>
       </w:r>
-      <w:commentRangeStart w:id="267"/>
+      <w:commentRangeStart w:id="300"/>
       <w:r>
         <w:rPr>
           <w:rFonts w:ascii="Times New Roman" w:eastAsiaTheme="minorEastAsia" w:hAnsi="Times New Roman" w:cs="Times New Roman"/>
@@ -39506,12 +39933,12 @@
         </w:rPr>
         <w:t>Cost</w:t>
       </w:r>
-      <w:commentRangeEnd w:id="267"/>
+      <w:commentRangeEnd w:id="300"/>
       <w:r>
         <w:rPr>
           <w:rStyle w:val="CommentReference"/>
         </w:rPr>
-        <w:commentReference w:id="267"/>
+        <w:commentReference w:id="300"/>
       </w:r>
     </w:p>
     <w:p>
@@ -39525,7 +39952,7 @@
           <w:szCs w:val="26"/>
         </w:rPr>
       </w:pPr>
-      <w:del w:id="268" w:author="Melody Shellman" w:date="2021-10-20T16:36:00Z">
+      <w:del w:id="301" w:author="Melody Shellman" w:date="2021-10-20T16:36:00Z">
         <w:r>
           <w:rPr>
             <w:rFonts w:ascii="Times New Roman" w:eastAsiaTheme="minorEastAsia" w:hAnsi="Times New Roman" w:cs="Times New Roman"/>
@@ -39535,7 +39962,7 @@
           <w:delText>Credits</w:delText>
         </w:r>
       </w:del>
-      <w:ins w:id="269" w:author="Melody Shellman" w:date="2021-10-20T16:36:00Z">
+      <w:ins w:id="302" w:author="Melody Shellman" w:date="2021-10-20T16:36:00Z">
         <w:r>
           <w:rPr>
             <w:rFonts w:ascii="Times New Roman" w:eastAsiaTheme="minorEastAsia" w:hAnsi="Times New Roman" w:cs="Times New Roman"/>
@@ -39553,7 +39980,7 @@
         </w:rPr>
         <w:t xml:space="preserve"> </w:t>
       </w:r>
-      <w:del w:id="270" w:author="Melody Shellman" w:date="2021-10-21T16:50:00Z">
+      <w:del w:id="303" w:author="Melody Shellman" w:date="2021-10-21T16:50:00Z">
         <w:r>
           <w:rPr>
             <w:rFonts w:ascii="Times New Roman" w:eastAsiaTheme="minorEastAsia" w:hAnsi="Times New Roman" w:cs="Times New Roman"/>
@@ -39563,7 +39990,7 @@
           <w:delText xml:space="preserve">from </w:delText>
         </w:r>
       </w:del>
-      <w:ins w:id="271" w:author="Melody Shellman" w:date="2021-10-21T16:50:00Z">
+      <w:ins w:id="304" w:author="Melody Shellman" w:date="2021-10-21T16:50:00Z">
         <w:r>
           <w:rPr>
             <w:rFonts w:ascii="Times New Roman" w:eastAsiaTheme="minorEastAsia" w:hAnsi="Times New Roman" w:cs="Times New Roman"/>
@@ -39782,7 +40209,7 @@
                         <m:t>l,</m:t>
                       </m:r>
                       <m:r>
-                        <w:ins w:id="272" w:author="Melody Shellman" w:date="2021-10-20T16:50:00Z">
+                        <w:ins w:id="305" w:author="Melody Shellman" w:date="2021-10-20T16:50:00Z">
                           <w:rPr>
                             <w:rFonts w:ascii="Cambria Math" w:eastAsiaTheme="minorEastAsia" w:hAnsi="Cambria Math"/>
                             <w:color w:val="C00000"/>
@@ -39794,7 +40221,7 @@
                         </w:ins>
                       </m:r>
                       <m:r>
-                        <w:del w:id="273" w:author="Melody Shellman" w:date="2021-10-20T16:50:00Z">
+                        <w:del w:id="306" w:author="Melody Shellman" w:date="2021-10-20T16:50:00Z">
                           <w:rPr>
                             <w:rFonts w:ascii="Cambria Math" w:eastAsiaTheme="minorEastAsia" w:hAnsi="Cambria Math"/>
                             <w:color w:val="C00000"/>
@@ -39832,7 +40259,7 @@
                 </m:e>
               </m:nary>
               <m:r>
-                <w:ins w:id="274" w:author="Melody Shellman" w:date="2021-11-17T10:54:00Z">
+                <w:ins w:id="307" w:author="Melody Shellman" w:date="2021-11-17T10:54:00Z">
                   <w:rPr>
                     <w:rFonts w:ascii="Cambria Math" w:eastAsiaTheme="minorEastAsia" w:hAnsi="Cambria Math" w:cs="Times New Roman"/>
                     <w:sz w:val="26"/>
@@ -39847,7 +40274,7 @@
                   <m:limLoc m:val="undOvr"/>
                   <m:supHide m:val="1"/>
                   <m:ctrlPr>
-                    <w:ins w:id="275" w:author="Melody Shellman" w:date="2021-11-17T10:54:00Z">
+                    <w:ins w:id="308" w:author="Melody Shellman" w:date="2021-11-17T10:54:00Z">
                       <w:rPr>
                         <w:rFonts w:ascii="Cambria Math" w:eastAsiaTheme="minorEastAsia" w:hAnsi="Cambria Math" w:cs="Times New Roman"/>
                         <w:i/>
@@ -39861,7 +40288,7 @@
                   <m:d>
                     <m:dPr>
                       <m:ctrlPr>
-                        <w:ins w:id="276" w:author="Melody Shellman" w:date="2021-11-17T10:54:00Z">
+                        <w:ins w:id="309" w:author="Melody Shellman" w:date="2021-11-17T10:54:00Z">
                           <w:rPr>
                             <w:rFonts w:ascii="Cambria Math" w:eastAsiaTheme="minorEastAsia" w:hAnsi="Cambria Math" w:cs="Times New Roman"/>
                             <w:i/>
@@ -39873,7 +40300,7 @@
                     </m:dPr>
                     <m:e>
                       <m:r>
-                        <w:ins w:id="277" w:author="Melody Shellman" w:date="2021-11-17T10:54:00Z">
+                        <w:ins w:id="310" w:author="Melody Shellman" w:date="2021-11-17T10:54:00Z">
                           <w:rPr>
                             <w:rFonts w:ascii="Cambria Math" w:eastAsiaTheme="minorEastAsia" w:hAnsi="Cambria Math" w:cs="Times New Roman"/>
                             <w:sz w:val="26"/>
@@ -39885,7 +40312,7 @@
                     </m:e>
                   </m:d>
                   <m:r>
-                    <w:ins w:id="278" w:author="Melody Shellman" w:date="2021-11-17T10:54:00Z">
+                    <w:ins w:id="311" w:author="Melody Shellman" w:date="2021-11-17T10:54:00Z">
                       <w:rPr>
                         <w:rFonts w:ascii="Cambria Math" w:eastAsiaTheme="minorEastAsia" w:hAnsi="Cambria Math" w:cs="Times New Roman"/>
                         <w:sz w:val="26"/>
@@ -39899,7 +40326,7 @@
                       <m:begChr m:val="{"/>
                       <m:endChr m:val="}"/>
                       <m:ctrlPr>
-                        <w:ins w:id="279" w:author="Melody Shellman" w:date="2021-11-17T10:54:00Z">
+                        <w:ins w:id="312" w:author="Melody Shellman" w:date="2021-11-17T10:54:00Z">
                           <w:rPr>
                             <w:rFonts w:ascii="Cambria Math" w:eastAsiaTheme="minorEastAsia" w:hAnsi="Cambria Math" w:cs="Times New Roman"/>
                             <w:i/>
@@ -39911,7 +40338,7 @@
                     </m:dPr>
                     <m:e>
                       <m:r>
-                        <w:ins w:id="280" w:author="Melody Shellman" w:date="2021-11-17T10:54:00Z">
+                        <w:ins w:id="313" w:author="Melody Shellman" w:date="2021-11-17T10:54:00Z">
                           <w:rPr>
                             <w:rFonts w:ascii="Cambria Math" w:eastAsiaTheme="minorEastAsia" w:hAnsi="Cambria Math" w:cs="Times New Roman"/>
                             <w:sz w:val="26"/>
@@ -39928,7 +40355,7 @@
                   <m:sSubSup>
                     <m:sSubSupPr>
                       <m:ctrlPr>
-                        <w:ins w:id="281" w:author="Melody Shellman" w:date="2021-11-17T10:54:00Z">
+                        <w:ins w:id="314" w:author="Melody Shellman" w:date="2021-11-17T10:54:00Z">
                           <w:rPr>
                             <w:rFonts w:ascii="Cambria Math" w:eastAsiaTheme="minorEastAsia" w:hAnsi="Cambria Math"/>
                             <w:i/>
@@ -39942,7 +40369,7 @@
                     </m:sSubSupPr>
                     <m:e>
                       <m:r>
-                        <w:ins w:id="282" w:author="Melody Shellman" w:date="2021-11-17T10:54:00Z">
+                        <w:ins w:id="315" w:author="Melody Shellman" w:date="2021-11-17T10:54:00Z">
                           <w:rPr>
                             <w:rFonts w:ascii="Cambria Math" w:eastAsiaTheme="minorEastAsia" w:hAnsi="Cambria Math"/>
                             <w:color w:val="C00000"/>
@@ -39956,7 +40383,7 @@
                     </m:e>
                     <m:sub>
                       <m:r>
-                        <w:ins w:id="283" w:author="Melody Shellman" w:date="2021-11-17T10:54:00Z">
+                        <w:ins w:id="316" w:author="Melody Shellman" w:date="2021-11-17T10:54:00Z">
                           <w:rPr>
                             <w:rFonts w:ascii="Cambria Math" w:eastAsiaTheme="minorEastAsia" w:hAnsi="Cambria Math"/>
                             <w:color w:val="C00000"/>
@@ -39970,7 +40397,7 @@
                     </m:sub>
                     <m:sup>
                       <m:r>
-                        <w:ins w:id="284" w:author="Melody Shellman" w:date="2021-11-17T10:55:00Z">
+                        <w:ins w:id="317" w:author="Melody Shellman" w:date="2021-11-17T10:55:00Z">
                           <w:rPr>
                             <w:rFonts w:ascii="Cambria Math" w:eastAsiaTheme="minorEastAsia" w:hAnsi="Cambria Math"/>
                             <w:color w:val="C00000"/>
@@ -40102,7 +40529,7 @@
                         <m:t>l,</m:t>
                       </m:r>
                       <m:r>
-                        <w:ins w:id="285" w:author="Melody Shellman" w:date="2021-10-20T16:50:00Z">
+                        <w:ins w:id="318" w:author="Melody Shellman" w:date="2021-10-20T16:50:00Z">
                           <w:rPr>
                             <w:rFonts w:ascii="Cambria Math" w:eastAsiaTheme="minorEastAsia" w:hAnsi="Cambria Math"/>
                             <w:color w:val="C00000"/>
@@ -40114,7 +40541,7 @@
                         </w:ins>
                       </m:r>
                       <m:r>
-                        <w:del w:id="286" w:author="Melody Shellman" w:date="2021-10-20T16:50:00Z">
+                        <w:del w:id="319" w:author="Melody Shellman" w:date="2021-10-20T16:50:00Z">
                           <w:rPr>
                             <w:rFonts w:ascii="Cambria Math" w:eastAsiaTheme="minorEastAsia" w:hAnsi="Cambria Math"/>
                             <w:color w:val="C00000"/>
@@ -40150,7 +40577,7 @@
                     </m:sup>
                   </m:sSubSup>
                   <m:r>
-                    <w:ins w:id="287" w:author="Melody Shellman" w:date="2021-10-20T16:50:00Z">
+                    <w:ins w:id="320" w:author="Melody Shellman" w:date="2021-10-20T16:50:00Z">
                       <w:rPr>
                         <w:rFonts w:ascii="Cambria Math" w:eastAsiaTheme="minorEastAsia" w:hAnsi="Cambria Math" w:cs="Times New Roman"/>
                         <w:sz w:val="26"/>
@@ -40165,7 +40592,7 @@
                       <m:limLoc m:val="undOvr"/>
                       <m:supHide m:val="1"/>
                       <m:ctrlPr>
-                        <w:ins w:id="288" w:author="Melody Shellman" w:date="2021-10-20T16:50:00Z">
+                        <w:ins w:id="321" w:author="Melody Shellman" w:date="2021-10-20T16:50:00Z">
                           <w:rPr>
                             <w:rFonts w:ascii="Cambria Math" w:eastAsiaTheme="minorEastAsia" w:hAnsi="Cambria Math" w:cs="Times New Roman"/>
                             <w:i/>
@@ -40179,7 +40606,7 @@
                       <m:d>
                         <m:dPr>
                           <m:ctrlPr>
-                            <w:ins w:id="289" w:author="Melody Shellman" w:date="2021-10-20T16:50:00Z">
+                            <w:ins w:id="322" w:author="Melody Shellman" w:date="2021-10-20T16:50:00Z">
                               <w:rPr>
                                 <w:rFonts w:ascii="Cambria Math" w:eastAsiaTheme="minorEastAsia" w:hAnsi="Cambria Math" w:cs="Times New Roman"/>
                                 <w:i/>
@@ -40191,7 +40618,7 @@
                         </m:dPr>
                         <m:e>
                           <m:r>
-                            <w:ins w:id="290" w:author="Melody Shellman" w:date="2021-10-20T16:50:00Z">
+                            <w:ins w:id="323" w:author="Melody Shellman" w:date="2021-10-20T16:50:00Z">
                               <w:rPr>
                                 <w:rFonts w:ascii="Cambria Math" w:eastAsiaTheme="minorEastAsia" w:hAnsi="Cambria Math" w:cs="Times New Roman"/>
                                 <w:sz w:val="26"/>
@@ -40203,7 +40630,7 @@
                         </m:e>
                       </m:d>
                       <m:r>
-                        <w:ins w:id="291" w:author="Melody Shellman" w:date="2021-10-20T16:50:00Z">
+                        <w:ins w:id="324" w:author="Melody Shellman" w:date="2021-10-20T16:50:00Z">
                           <w:rPr>
                             <w:rFonts w:ascii="Cambria Math" w:eastAsiaTheme="minorEastAsia" w:hAnsi="Cambria Math" w:cs="Times New Roman"/>
                             <w:sz w:val="26"/>
@@ -40217,7 +40644,7 @@
                           <m:begChr m:val="{"/>
                           <m:endChr m:val="}"/>
                           <m:ctrlPr>
-                            <w:ins w:id="292" w:author="Melody Shellman" w:date="2021-10-20T16:50:00Z">
+                            <w:ins w:id="325" w:author="Melody Shellman" w:date="2021-10-20T16:50:00Z">
                               <w:rPr>
                                 <w:rFonts w:ascii="Cambria Math" w:eastAsiaTheme="minorEastAsia" w:hAnsi="Cambria Math" w:cs="Times New Roman"/>
                                 <w:i/>
@@ -40229,7 +40656,7 @@
                         </m:dPr>
                         <m:e>
                           <m:r>
-                            <w:ins w:id="293" w:author="Melody Shellman" w:date="2021-10-20T16:50:00Z">
+                            <w:ins w:id="326" w:author="Melody Shellman" w:date="2021-10-20T16:50:00Z">
                               <w:rPr>
                                 <w:rFonts w:ascii="Cambria Math" w:eastAsiaTheme="minorEastAsia" w:hAnsi="Cambria Math" w:cs="Times New Roman"/>
                                 <w:sz w:val="26"/>
@@ -40246,7 +40673,7 @@
                       <m:sSubSup>
                         <m:sSubSupPr>
                           <m:ctrlPr>
-                            <w:ins w:id="294" w:author="Melody Shellman" w:date="2021-10-20T16:50:00Z">
+                            <w:ins w:id="327" w:author="Melody Shellman" w:date="2021-10-20T16:50:00Z">
                               <w:rPr>
                                 <w:rFonts w:ascii="Cambria Math" w:eastAsiaTheme="minorEastAsia" w:hAnsi="Cambria Math"/>
                                 <w:i/>
@@ -40260,7 +40687,7 @@
                         </m:sSubSupPr>
                         <m:e>
                           <m:r>
-                            <w:ins w:id="295" w:author="Melody Shellman" w:date="2021-10-20T16:50:00Z">
+                            <w:ins w:id="328" w:author="Melody Shellman" w:date="2021-10-20T16:50:00Z">
                               <w:rPr>
                                 <w:rFonts w:ascii="Cambria Math" w:eastAsiaTheme="minorEastAsia" w:hAnsi="Cambria Math"/>
                                 <w:color w:val="C00000"/>
@@ -40274,7 +40701,7 @@
                         </m:e>
                         <m:sub>
                           <m:r>
-                            <w:ins w:id="296" w:author="Melody Shellman" w:date="2021-10-20T16:50:00Z">
+                            <w:ins w:id="329" w:author="Melody Shellman" w:date="2021-10-20T16:50:00Z">
                               <w:rPr>
                                 <w:rFonts w:ascii="Cambria Math" w:eastAsiaTheme="minorEastAsia" w:hAnsi="Cambria Math"/>
                                 <w:color w:val="C00000"/>
@@ -40288,7 +40715,7 @@
                         </m:sub>
                         <m:sup>
                           <m:r>
-                            <w:ins w:id="297" w:author="Melody Shellman" w:date="2021-10-20T16:50:00Z">
+                            <w:ins w:id="330" w:author="Melody Shellman" w:date="2021-10-20T16:50:00Z">
                               <w:rPr>
                                 <w:rFonts w:ascii="Cambria Math" w:eastAsiaTheme="minorEastAsia" w:hAnsi="Cambria Math"/>
                                 <w:color w:val="C00000"/>
@@ -40363,8 +40790,8 @@
                 </w:rPr>
                 <m:t>Storage</m:t>
               </m:r>
-              <w:commentRangeStart w:id="298"/>
-              <w:commentRangeEnd w:id="298"/>
+              <w:commentRangeStart w:id="331"/>
+              <w:commentRangeEnd w:id="331"/>
               <m:r>
                 <m:rPr>
                   <m:sty m:val="p"/>
@@ -40372,7 +40799,7 @@
                 <w:rPr>
                   <w:rStyle w:val="CommentReference"/>
                 </w:rPr>
-                <w:commentReference w:id="298"/>
+                <w:commentReference w:id="331"/>
               </m:r>
             </m:sup>
           </m:sSubSup>
@@ -40772,7 +41199,7 @@
                     </m:dPr>
                     <m:e>
                       <m:r>
-                        <w:ins w:id="299" w:author="Melody Shellman" w:date="2021-10-20T16:51:00Z">
+                        <w:ins w:id="332" w:author="Melody Shellman" w:date="2021-10-20T16:51:00Z">
                           <w:rPr>
                             <w:rFonts w:ascii="Cambria Math" w:eastAsiaTheme="minorEastAsia" w:hAnsi="Cambria Math" w:cs="Times New Roman"/>
                             <w:sz w:val="26"/>
@@ -40782,7 +41209,7 @@
                         </w:ins>
                       </m:r>
                       <m:r>
-                        <w:del w:id="300" w:author="Melody Shellman" w:date="2021-10-20T16:51:00Z">
+                        <w:del w:id="333" w:author="Melody Shellman" w:date="2021-10-20T16:51:00Z">
                           <w:rPr>
                             <w:rFonts w:ascii="Cambria Math" w:eastAsiaTheme="minorEastAsia" w:hAnsi="Cambria Math" w:cs="Times New Roman"/>
                             <w:sz w:val="26"/>
@@ -40800,7 +41227,7 @@
                         <m:t>,</m:t>
                       </m:r>
                       <m:r>
-                        <w:ins w:id="301" w:author="Melody Shellman" w:date="2021-10-20T16:51:00Z">
+                        <w:ins w:id="334" w:author="Melody Shellman" w:date="2021-10-20T16:51:00Z">
                           <w:rPr>
                             <w:rFonts w:ascii="Cambria Math" w:eastAsiaTheme="minorEastAsia" w:hAnsi="Cambria Math" w:cs="Times New Roman"/>
                             <w:sz w:val="26"/>
@@ -40810,7 +41237,7 @@
                         </w:ins>
                       </m:r>
                       <m:r>
-                        <w:del w:id="302" w:author="Melody Shellman" w:date="2021-10-20T16:51:00Z">
+                        <w:del w:id="335" w:author="Melody Shellman" w:date="2021-10-20T16:51:00Z">
                           <w:rPr>
                             <w:rFonts w:ascii="Cambria Math" w:eastAsiaTheme="minorEastAsia" w:hAnsi="Cambria Math" w:cs="Times New Roman"/>
                             <w:sz w:val="26"/>
@@ -40883,7 +41310,7 @@
                     </m:e>
                     <m:sub>
                       <m:r>
-                        <w:ins w:id="303" w:author="Melody Shellman" w:date="2021-10-20T16:51:00Z">
+                        <w:ins w:id="336" w:author="Melody Shellman" w:date="2021-10-20T16:51:00Z">
                           <w:rPr>
                             <w:rFonts w:ascii="Cambria Math" w:eastAsiaTheme="minorEastAsia" w:hAnsi="Cambria Math"/>
                             <w:color w:val="C00000"/>
@@ -40895,7 +41322,7 @@
                         </w:ins>
                       </m:r>
                       <m:r>
-                        <w:del w:id="304" w:author="Melody Shellman" w:date="2021-10-20T16:51:00Z">
+                        <w:del w:id="337" w:author="Melody Shellman" w:date="2021-10-20T16:51:00Z">
                           <w:rPr>
                             <w:rFonts w:ascii="Cambria Math" w:eastAsiaTheme="minorEastAsia" w:hAnsi="Cambria Math"/>
                             <w:color w:val="C00000"/>
@@ -40968,7 +41395,7 @@
                     </m:dPr>
                     <m:e>
                       <m:r>
-                        <w:ins w:id="305" w:author="Melody Shellman" w:date="2021-10-20T16:51:00Z">
+                        <w:ins w:id="338" w:author="Melody Shellman" w:date="2021-10-20T16:51:00Z">
                           <w:rPr>
                             <w:rFonts w:ascii="Cambria Math" w:eastAsiaTheme="minorEastAsia" w:hAnsi="Cambria Math" w:cs="Times New Roman"/>
                             <w:sz w:val="26"/>
@@ -40978,7 +41405,7 @@
                         </w:ins>
                       </m:r>
                       <m:r>
-                        <w:del w:id="306" w:author="Melody Shellman" w:date="2021-10-20T16:51:00Z">
+                        <w:del w:id="339" w:author="Melody Shellman" w:date="2021-10-20T16:51:00Z">
                           <w:rPr>
                             <w:rFonts w:ascii="Cambria Math" w:eastAsiaTheme="minorEastAsia" w:hAnsi="Cambria Math" w:cs="Times New Roman"/>
                             <w:sz w:val="26"/>
@@ -40996,7 +41423,7 @@
                         <m:t>,</m:t>
                       </m:r>
                       <m:r>
-                        <w:ins w:id="307" w:author="Melody Shellman" w:date="2021-10-20T16:51:00Z">
+                        <w:ins w:id="340" w:author="Melody Shellman" w:date="2021-10-20T16:51:00Z">
                           <w:rPr>
                             <w:rFonts w:ascii="Cambria Math" w:eastAsiaTheme="minorEastAsia" w:hAnsi="Cambria Math" w:cs="Times New Roman"/>
                             <w:sz w:val="26"/>
@@ -41006,7 +41433,7 @@
                         </w:ins>
                       </m:r>
                       <m:r>
-                        <w:del w:id="308" w:author="Melody Shellman" w:date="2021-10-20T16:51:00Z">
+                        <w:del w:id="341" w:author="Melody Shellman" w:date="2021-10-20T16:51:00Z">
                           <w:rPr>
                             <w:rFonts w:ascii="Cambria Math" w:eastAsiaTheme="minorEastAsia" w:hAnsi="Cambria Math" w:cs="Times New Roman"/>
                             <w:sz w:val="26"/>
@@ -41079,7 +41506,7 @@
                     </m:e>
                     <m:sub>
                       <m:r>
-                        <w:ins w:id="309" w:author="Melody Shellman" w:date="2021-10-20T16:51:00Z">
+                        <w:ins w:id="342" w:author="Melody Shellman" w:date="2021-10-20T16:51:00Z">
                           <w:rPr>
                             <w:rFonts w:ascii="Cambria Math" w:eastAsiaTheme="minorEastAsia" w:hAnsi="Cambria Math"/>
                             <w:color w:val="C00000"/>
@@ -41091,7 +41518,7 @@
                         </w:ins>
                       </m:r>
                       <m:r>
-                        <w:del w:id="310" w:author="Melody Shellman" w:date="2021-10-20T16:51:00Z">
+                        <w:del w:id="343" w:author="Melody Shellman" w:date="2021-10-20T16:51:00Z">
                           <w:rPr>
                             <w:rFonts w:ascii="Cambria Math" w:eastAsiaTheme="minorEastAsia" w:hAnsi="Cambria Math"/>
                             <w:color w:val="C00000"/>
@@ -41497,8 +41924,18 @@
           <w:sz w:val="26"/>
           <w:szCs w:val="26"/>
         </w:rPr>
-        <w:t>rucking volume between locations in time t</w:t>
-      </w:r>
+        <w:t xml:space="preserve">rucking volume between locations in time </w:t>
+      </w:r>
+      <w:proofErr w:type="spellStart"/>
+      <w:r>
+        <w:rPr>
+          <w:rFonts w:ascii="Times New Roman" w:eastAsiaTheme="minorEastAsia" w:hAnsi="Times New Roman" w:cs="Times New Roman"/>
+          <w:sz w:val="26"/>
+          <w:szCs w:val="26"/>
+        </w:rPr>
+        <w:t>t</w:t>
+      </w:r>
+      <w:proofErr w:type="spellEnd"/>
       <w:r>
         <w:rPr>
           <w:rFonts w:ascii="Times New Roman" w:eastAsiaTheme="minorEastAsia" w:hAnsi="Times New Roman" w:cs="Times New Roman"/>
@@ -44281,6 +44718,7 @@
     <w:p>
       <w:pPr>
         <w:rPr>
+          <w:ins w:id="344" w:author="Melody Shellman" w:date="2021-11-22T12:22:00Z"/>
           <w:rFonts w:ascii="Times New Roman" w:eastAsiaTheme="minorEastAsia" w:hAnsi="Times New Roman" w:cs="Times New Roman"/>
           <w:sz w:val="26"/>
           <w:szCs w:val="26"/>
@@ -44309,48 +44747,170 @@
           <w:sz w:val="26"/>
           <w:szCs w:val="26"/>
         </w:rPr>
-        <w:t xml:space="preserve">capacity. </w:t>
-      </w:r>
-      <w:r>
-        <w:rPr>
-          <w:rFonts w:ascii="Times New Roman" w:eastAsiaTheme="minorEastAsia" w:hAnsi="Times New Roman" w:cs="Times New Roman"/>
-          <w:sz w:val="26"/>
-          <w:szCs w:val="26"/>
-        </w:rPr>
-        <w:t xml:space="preserve">Takes into consideration capacity increment, cost </w:t>
-      </w:r>
-      <w:r>
-        <w:rPr>
-          <w:rFonts w:ascii="Times New Roman" w:eastAsiaTheme="minorEastAsia" w:hAnsi="Times New Roman" w:cs="Times New Roman"/>
-          <w:sz w:val="26"/>
-          <w:szCs w:val="26"/>
-        </w:rPr>
-        <w:t>for selected capacity increment</w:t>
-      </w:r>
-      <w:r>
-        <w:rPr>
-          <w:rFonts w:ascii="Times New Roman" w:eastAsiaTheme="minorEastAsia" w:hAnsi="Times New Roman" w:cs="Times New Roman"/>
-          <w:sz w:val="26"/>
-          <w:szCs w:val="26"/>
-        </w:rPr>
-        <w:t xml:space="preserve">, and if the construction/expansion is selected to occur. </w:t>
-      </w:r>
-    </w:p>
-    <w:p>
-      <w:pPr>
-        <w:rPr>
-          <w:rFonts w:ascii="Times New Roman" w:eastAsiaTheme="minorEastAsia" w:hAnsi="Times New Roman" w:cs="Times New Roman"/>
-          <w:b/>
-          <w:sz w:val="26"/>
-          <w:szCs w:val="26"/>
-        </w:rPr>
-      </w:pPr>
-    </w:p>
+        <w:t>capacity</w:t>
+      </w:r>
+      <w:ins w:id="345" w:author="Melody Shellman" w:date="2021-11-22T12:19:00Z">
+        <w:r>
+          <w:rPr>
+            <w:rFonts w:ascii="Times New Roman" w:eastAsiaTheme="minorEastAsia" w:hAnsi="Times New Roman" w:cs="Times New Roman"/>
+            <w:sz w:val="26"/>
+            <w:szCs w:val="26"/>
+          </w:rPr>
+          <w:t xml:space="preserve"> is </w:t>
+        </w:r>
+      </w:ins>
+      <w:ins w:id="346" w:author="Melody Shellman" w:date="2021-11-22T12:20:00Z">
+        <w:r>
+          <w:rPr>
+            <w:rFonts w:ascii="Times New Roman" w:eastAsiaTheme="minorEastAsia" w:hAnsi="Times New Roman" w:cs="Times New Roman"/>
+            <w:sz w:val="26"/>
+            <w:szCs w:val="26"/>
+          </w:rPr>
+          <w:t>calculated differently depending on</w:t>
+        </w:r>
+      </w:ins>
+      <w:ins w:id="347" w:author="Melody Shellman" w:date="2021-11-22T12:24:00Z">
+        <w:r>
+          <w:rPr>
+            <w:rFonts w:ascii="Times New Roman" w:eastAsiaTheme="minorEastAsia" w:hAnsi="Times New Roman" w:cs="Times New Roman"/>
+            <w:sz w:val="26"/>
+            <w:szCs w:val="26"/>
+          </w:rPr>
+          <w:t xml:space="preserve"> model</w:t>
+        </w:r>
+      </w:ins>
+      <w:ins w:id="348" w:author="Melody Shellman" w:date="2021-11-22T12:20:00Z">
+        <w:r>
+          <w:rPr>
+            <w:rFonts w:ascii="Times New Roman" w:eastAsiaTheme="minorEastAsia" w:hAnsi="Times New Roman" w:cs="Times New Roman"/>
+            <w:sz w:val="26"/>
+            <w:szCs w:val="26"/>
+          </w:rPr>
+          <w:t xml:space="preserve"> </w:t>
+        </w:r>
+      </w:ins>
+      <w:ins w:id="349" w:author="Melody Shellman" w:date="2021-11-22T12:24:00Z">
+        <w:r>
+          <w:rPr>
+            <w:rFonts w:ascii="Times New Roman" w:eastAsiaTheme="minorEastAsia" w:hAnsi="Times New Roman" w:cs="Times New Roman"/>
+            <w:sz w:val="26"/>
+            <w:szCs w:val="26"/>
+          </w:rPr>
+          <w:t>configuration settings</w:t>
+        </w:r>
+      </w:ins>
+      <w:r>
+        <w:rPr>
+          <w:rFonts w:ascii="Times New Roman" w:eastAsiaTheme="minorEastAsia" w:hAnsi="Times New Roman" w:cs="Times New Roman"/>
+          <w:sz w:val="26"/>
+          <w:szCs w:val="26"/>
+        </w:rPr>
+        <w:t xml:space="preserve">. </w:t>
+      </w:r>
+    </w:p>
+    <w:p>
+      <w:pPr>
+        <w:rPr>
+          <w:ins w:id="350" w:author="Melody Shellman" w:date="2021-11-22T12:22:00Z"/>
+          <w:rFonts w:ascii="Times New Roman" w:eastAsiaTheme="minorEastAsia" w:hAnsi="Times New Roman" w:cs="Times New Roman"/>
+          <w:sz w:val="26"/>
+          <w:szCs w:val="26"/>
+        </w:rPr>
+      </w:pPr>
+      <w:ins w:id="351" w:author="Melody Shellman" w:date="2021-11-22T12:24:00Z">
+        <w:r>
+          <w:rPr>
+            <w:rFonts w:ascii="Times New Roman" w:eastAsiaTheme="minorEastAsia" w:hAnsi="Times New Roman" w:cs="Times New Roman"/>
+            <w:sz w:val="26"/>
+            <w:szCs w:val="26"/>
+          </w:rPr>
+          <w:t xml:space="preserve">If the pipeline cost configuration is </w:t>
+        </w:r>
+      </w:ins>
+      <w:ins w:id="352" w:author="Melody Shellman" w:date="2021-11-22T12:25:00Z">
+        <w:r>
+          <w:rPr>
+            <w:rFonts w:ascii="Times New Roman" w:eastAsiaTheme="minorEastAsia" w:hAnsi="Times New Roman" w:cs="Times New Roman"/>
+            <w:sz w:val="26"/>
+            <w:szCs w:val="26"/>
+          </w:rPr>
+          <w:t xml:space="preserve">capacity based, </w:t>
+        </w:r>
+      </w:ins>
+      <w:ins w:id="353" w:author="Melody Shellman" w:date="2021-11-22T12:33:00Z">
+        <w:r>
+          <w:rPr>
+            <w:rFonts w:ascii="Times New Roman" w:eastAsiaTheme="minorEastAsia" w:hAnsi="Times New Roman" w:cs="Times New Roman"/>
+            <w:sz w:val="26"/>
+            <w:szCs w:val="26"/>
+          </w:rPr>
+          <w:t>pipeline</w:t>
+        </w:r>
+      </w:ins>
+      <w:ins w:id="354" w:author="Melody Shellman" w:date="2021-11-22T12:25:00Z">
+        <w:r>
+          <w:rPr>
+            <w:rFonts w:ascii="Times New Roman" w:eastAsiaTheme="minorEastAsia" w:hAnsi="Times New Roman" w:cs="Times New Roman"/>
+            <w:sz w:val="26"/>
+            <w:szCs w:val="26"/>
+          </w:rPr>
+          <w:t xml:space="preserve"> expansion cost is calculated using </w:t>
+        </w:r>
+      </w:ins>
+      <w:ins w:id="355" w:author="Melody Shellman" w:date="2021-11-22T12:22:00Z">
+        <w:r>
+          <w:rPr>
+            <w:rFonts w:ascii="Times New Roman" w:eastAsiaTheme="minorEastAsia" w:hAnsi="Times New Roman" w:cs="Times New Roman"/>
+            <w:sz w:val="26"/>
+            <w:szCs w:val="26"/>
+          </w:rPr>
+          <w:t>capacity increment</w:t>
+        </w:r>
+      </w:ins>
+      <w:ins w:id="356" w:author="Melody Shellman" w:date="2021-11-22T12:25:00Z">
+        <w:r>
+          <w:rPr>
+            <w:rFonts w:ascii="Times New Roman" w:eastAsiaTheme="minorEastAsia" w:hAnsi="Times New Roman" w:cs="Times New Roman"/>
+            <w:sz w:val="26"/>
+            <w:szCs w:val="26"/>
+          </w:rPr>
+          <w:t>s</w:t>
+        </w:r>
+      </w:ins>
+      <w:ins w:id="357" w:author="Melody Shellman" w:date="2021-11-22T12:22:00Z">
+        <w:r>
+          <w:rPr>
+            <w:rFonts w:ascii="Times New Roman" w:eastAsiaTheme="minorEastAsia" w:hAnsi="Times New Roman" w:cs="Times New Roman"/>
+            <w:sz w:val="26"/>
+            <w:szCs w:val="26"/>
+          </w:rPr>
+          <w:t xml:space="preserve">, cost </w:t>
+        </w:r>
+        <w:r>
+          <w:rPr>
+            <w:rFonts w:ascii="Times New Roman" w:eastAsiaTheme="minorEastAsia" w:hAnsi="Times New Roman" w:cs="Times New Roman"/>
+            <w:sz w:val="26"/>
+            <w:szCs w:val="26"/>
+          </w:rPr>
+          <w:t>for selected capacity increment</w:t>
+        </w:r>
+        <w:r>
+          <w:rPr>
+            <w:rFonts w:ascii="Times New Roman" w:eastAsiaTheme="minorEastAsia" w:hAnsi="Times New Roman" w:cs="Times New Roman"/>
+            <w:sz w:val="26"/>
+            <w:szCs w:val="26"/>
+          </w:rPr>
+          <w:t xml:space="preserve">, and if the construction/expansion is selected to occur. </w:t>
+        </w:r>
+      </w:ins>
+    </w:p>
+    <w:moveToRangeStart w:id="358" w:author="Melody Shellman" w:date="2021-11-22T12:22:00Z" w:name="move88476186"/>
     <w:p>
       <w:pPr>
         <w:jc w:val="center"/>
         <w:rPr>
-          <w:del w:id="311" w:author="Nienke Wagenaar" w:date="2021-11-16T14:19:00Z"/>
+          <w:del w:id="359" w:author="Melody Shellman" w:date="2021-11-22T12:57:00Z"/>
+          <w:moveTo w:id="360" w:author="Melody Shellman" w:date="2021-11-22T12:22:00Z"/>
           <w:rFonts w:ascii="Times New Roman" w:eastAsiaTheme="minorEastAsia" w:hAnsi="Times New Roman" w:cs="Times New Roman"/>
           <w:sz w:val="26"/>
           <w:szCs w:val="26"/>
@@ -44361,30 +44921,26 @@
           <m:sSubSup>
             <m:sSubSupPr>
               <m:ctrlPr>
-                <w:del w:id="312" w:author="Nienke Wagenaar" w:date="2021-11-16T14:19:00Z">
-                  <w:rPr>
-                    <w:rFonts w:ascii="Cambria Math" w:eastAsiaTheme="minorEastAsia" w:hAnsi="Cambria Math"/>
-                    <w:i/>
-                    <w:color w:val="C00000"/>
-                    <w:kern w:val="24"/>
-                    <w:sz w:val="26"/>
-                    <w:szCs w:val="26"/>
-                  </w:rPr>
-                </w:del>
+                <w:rPr>
+                  <w:rFonts w:ascii="Cambria Math" w:eastAsiaTheme="minorEastAsia" w:hAnsi="Cambria Math"/>
+                  <w:i/>
+                  <w:color w:val="C00000"/>
+                  <w:kern w:val="24"/>
+                  <w:sz w:val="26"/>
+                  <w:szCs w:val="26"/>
+                </w:rPr>
               </m:ctrlPr>
             </m:sSubSupPr>
             <m:e>
               <m:r>
-                <w:del w:id="313" w:author="Nienke Wagenaar" w:date="2021-11-16T14:19:00Z">
-                  <w:rPr>
-                    <w:rFonts w:ascii="Cambria Math" w:eastAsiaTheme="minorEastAsia" w:hAnsi="Cambria Math"/>
-                    <w:color w:val="C00000"/>
-                    <w:kern w:val="24"/>
-                    <w:sz w:val="26"/>
-                    <w:szCs w:val="26"/>
-                  </w:rPr>
-                  <m:t>C</m:t>
-                </w:del>
+                <w:rPr>
+                  <w:rFonts w:ascii="Cambria Math" w:eastAsiaTheme="minorEastAsia" w:hAnsi="Cambria Math"/>
+                  <w:color w:val="C00000"/>
+                  <w:kern w:val="24"/>
+                  <w:sz w:val="26"/>
+                  <w:szCs w:val="26"/>
+                </w:rPr>
+                <m:t>C</m:t>
               </m:r>
             </m:e>
             <m:sub>
@@ -44393,58 +44949,50 @@
                   <m:begChr m:val="["/>
                   <m:endChr m:val="]"/>
                   <m:ctrlPr>
-                    <w:del w:id="314" w:author="Nienke Wagenaar" w:date="2021-11-16T14:19:00Z">
-                      <w:rPr>
-                        <w:rFonts w:ascii="Cambria Math" w:eastAsiaTheme="minorEastAsia" w:hAnsi="Cambria Math"/>
-                        <w:i/>
-                        <w:color w:val="C00000"/>
-                        <w:kern w:val="24"/>
-                        <w:sz w:val="26"/>
-                        <w:szCs w:val="26"/>
-                      </w:rPr>
-                    </w:del>
+                    <w:rPr>
+                      <w:rFonts w:ascii="Cambria Math" w:eastAsiaTheme="minorEastAsia" w:hAnsi="Cambria Math"/>
+                      <w:i/>
+                      <w:color w:val="C00000"/>
+                      <w:kern w:val="24"/>
+                      <w:sz w:val="26"/>
+                      <w:szCs w:val="26"/>
+                    </w:rPr>
                   </m:ctrlPr>
                 </m:dPr>
                 <m:e>
                   <m:r>
-                    <w:del w:id="315" w:author="Nienke Wagenaar" w:date="2021-11-16T14:19:00Z">
-                      <w:rPr>
-                        <w:rFonts w:ascii="Cambria Math" w:eastAsiaTheme="minorEastAsia" w:hAnsi="Cambria Math"/>
-                        <w:color w:val="C00000"/>
-                        <w:kern w:val="24"/>
-                        <w:sz w:val="26"/>
-                        <w:szCs w:val="26"/>
-                      </w:rPr>
-                      <m:t>t</m:t>
-                    </w:del>
+                    <w:rPr>
+                      <w:rFonts w:ascii="Cambria Math" w:eastAsiaTheme="minorEastAsia" w:hAnsi="Cambria Math"/>
+                      <w:color w:val="C00000"/>
+                      <w:kern w:val="24"/>
+                      <w:sz w:val="26"/>
+                      <w:szCs w:val="26"/>
+                    </w:rPr>
+                    <m:t>t</m:t>
                   </m:r>
                 </m:e>
               </m:d>
             </m:sub>
             <m:sup>
               <m:r>
-                <w:del w:id="316" w:author="Nienke Wagenaar" w:date="2021-11-16T14:19:00Z">
-                  <w:rPr>
-                    <w:rFonts w:ascii="Cambria Math" w:eastAsiaTheme="minorEastAsia" w:hAnsi="Cambria Math"/>
-                    <w:color w:val="C00000"/>
-                    <w:kern w:val="24"/>
-                    <w:sz w:val="26"/>
-                    <w:szCs w:val="26"/>
-                  </w:rPr>
-                  <m:t>PipelineCapEx</m:t>
-                </w:del>
+                <w:rPr>
+                  <w:rFonts w:ascii="Cambria Math" w:eastAsiaTheme="minorEastAsia" w:hAnsi="Cambria Math"/>
+                  <w:color w:val="C00000"/>
+                  <w:kern w:val="24"/>
+                  <w:sz w:val="26"/>
+                  <w:szCs w:val="26"/>
+                </w:rPr>
+                <m:t>PipelineCapEx</m:t>
               </m:r>
             </m:sup>
           </m:sSubSup>
           <m:r>
-            <w:del w:id="317" w:author="Nienke Wagenaar" w:date="2021-11-16T14:19:00Z">
-              <w:rPr>
-                <w:rFonts w:ascii="Cambria Math" w:hAnsi="Cambria Math" w:cs="Times New Roman"/>
-                <w:sz w:val="26"/>
-                <w:szCs w:val="26"/>
-              </w:rPr>
-              <m:t>=</m:t>
-            </w:del>
+            <w:rPr>
+              <w:rFonts w:ascii="Cambria Math" w:hAnsi="Cambria Math" w:cs="Times New Roman"/>
+              <w:sz w:val="26"/>
+              <w:szCs w:val="26"/>
+            </w:rPr>
+            <m:t>=</m:t>
           </m:r>
           <m:nary>
             <m:naryPr>
@@ -44452,39 +45000,33 @@
               <m:limLoc m:val="undOvr"/>
               <m:supHide m:val="1"/>
               <m:ctrlPr>
-                <w:del w:id="318" w:author="Nienke Wagenaar" w:date="2021-11-16T14:19:00Z">
-                  <w:rPr>
-                    <w:rFonts w:ascii="Cambria Math" w:eastAsiaTheme="minorEastAsia" w:hAnsi="Cambria Math" w:cs="Times New Roman"/>
-                    <w:i/>
-                    <w:sz w:val="26"/>
-                    <w:szCs w:val="26"/>
-                  </w:rPr>
-                </w:del>
+                <w:rPr>
+                  <w:rFonts w:ascii="Cambria Math" w:eastAsiaTheme="minorEastAsia" w:hAnsi="Cambria Math" w:cs="Times New Roman"/>
+                  <w:i/>
+                  <w:sz w:val="26"/>
+                  <w:szCs w:val="26"/>
+                </w:rPr>
               </m:ctrlPr>
             </m:naryPr>
             <m:sub>
               <m:r>
-                <w:del w:id="319" w:author="Nienke Wagenaar" w:date="2021-11-16T14:19:00Z">
-                  <w:rPr>
-                    <w:rFonts w:ascii="Cambria Math" w:eastAsiaTheme="minorEastAsia" w:hAnsi="Cambria Math" w:cs="Times New Roman"/>
-                    <w:sz w:val="26"/>
-                    <w:szCs w:val="26"/>
-                  </w:rPr>
-                  <m:t>l∈L</m:t>
-                </w:del>
+                <w:rPr>
+                  <w:rFonts w:ascii="Cambria Math" w:eastAsiaTheme="minorEastAsia" w:hAnsi="Cambria Math" w:cs="Times New Roman"/>
+                  <w:sz w:val="26"/>
+                  <w:szCs w:val="26"/>
+                </w:rPr>
+                <m:t>l∈L</m:t>
               </m:r>
             </m:sub>
             <m:sup/>
             <m:e>
               <m:r>
-                <w:del w:id="320" w:author="Nienke Wagenaar" w:date="2021-11-16T14:19:00Z">
-                  <w:rPr>
-                    <w:rFonts w:ascii="Cambria Math" w:hAnsi="Cambria Math" w:cs="Times New Roman"/>
-                    <w:sz w:val="26"/>
-                    <w:szCs w:val="26"/>
-                  </w:rPr>
-                  <m:t xml:space="preserve"> </m:t>
-                </w:del>
+                <w:rPr>
+                  <w:rFonts w:ascii="Cambria Math" w:hAnsi="Cambria Math" w:cs="Times New Roman"/>
+                  <w:sz w:val="26"/>
+                  <w:szCs w:val="26"/>
+                </w:rPr>
+                <m:t xml:space="preserve"> </m:t>
               </m:r>
               <m:nary>
                 <m:naryPr>
@@ -44492,39 +45034,33 @@
                   <m:limLoc m:val="undOvr"/>
                   <m:supHide m:val="1"/>
                   <m:ctrlPr>
-                    <w:del w:id="321" w:author="Nienke Wagenaar" w:date="2021-11-16T14:19:00Z">
-                      <w:rPr>
-                        <w:rFonts w:ascii="Cambria Math" w:eastAsiaTheme="minorEastAsia" w:hAnsi="Cambria Math" w:cs="Times New Roman"/>
-                        <w:i/>
-                        <w:sz w:val="26"/>
-                        <w:szCs w:val="26"/>
-                      </w:rPr>
-                    </w:del>
+                    <w:rPr>
+                      <w:rFonts w:ascii="Cambria Math" w:eastAsiaTheme="minorEastAsia" w:hAnsi="Cambria Math" w:cs="Times New Roman"/>
+                      <w:i/>
+                      <w:sz w:val="26"/>
+                      <w:szCs w:val="26"/>
+                    </w:rPr>
                   </m:ctrlPr>
                 </m:naryPr>
                 <m:sub>
                   <m:r>
-                    <w:del w:id="322" w:author="Nienke Wagenaar" w:date="2021-11-16T14:19:00Z">
-                      <w:rPr>
-                        <w:rFonts w:ascii="Cambria Math" w:eastAsiaTheme="minorEastAsia" w:hAnsi="Cambria Math" w:cs="Times New Roman"/>
-                        <w:sz w:val="26"/>
-                        <w:szCs w:val="26"/>
-                      </w:rPr>
-                      <m:t>l∈L</m:t>
-                    </w:del>
+                    <w:rPr>
+                      <w:rFonts w:ascii="Cambria Math" w:eastAsiaTheme="minorEastAsia" w:hAnsi="Cambria Math" w:cs="Times New Roman"/>
+                      <w:sz w:val="26"/>
+                      <w:szCs w:val="26"/>
+                    </w:rPr>
+                    <m:t>l∈L</m:t>
                   </m:r>
                 </m:sub>
                 <m:sup/>
                 <m:e>
                   <m:r>
-                    <w:del w:id="323" w:author="Nienke Wagenaar" w:date="2021-11-16T14:19:00Z">
-                      <w:rPr>
-                        <w:rFonts w:ascii="Cambria Math" w:hAnsi="Cambria Math" w:cs="Times New Roman"/>
-                        <w:sz w:val="26"/>
-                        <w:szCs w:val="26"/>
-                      </w:rPr>
-                      <m:t xml:space="preserve"> </m:t>
-                    </w:del>
+                    <w:rPr>
+                      <w:rFonts w:ascii="Cambria Math" w:hAnsi="Cambria Math" w:cs="Times New Roman"/>
+                      <w:sz w:val="26"/>
+                      <w:szCs w:val="26"/>
+                    </w:rPr>
+                    <m:t xml:space="preserve"> </m:t>
                   </m:r>
                   <m:nary>
                     <m:naryPr>
@@ -44532,62 +45068,52 @@
                       <m:limLoc m:val="undOvr"/>
                       <m:supHide m:val="1"/>
                       <m:ctrlPr>
-                        <w:del w:id="324" w:author="Nienke Wagenaar" w:date="2021-11-16T14:19:00Z">
-                          <w:rPr>
-                            <w:rFonts w:ascii="Cambria Math" w:eastAsiaTheme="minorEastAsia" w:hAnsi="Cambria Math" w:cs="Times New Roman"/>
-                            <w:i/>
-                            <w:sz w:val="26"/>
-                            <w:szCs w:val="26"/>
-                          </w:rPr>
-                        </w:del>
+                        <w:rPr>
+                          <w:rFonts w:ascii="Cambria Math" w:eastAsiaTheme="minorEastAsia" w:hAnsi="Cambria Math" w:cs="Times New Roman"/>
+                          <w:i/>
+                          <w:sz w:val="26"/>
+                          <w:szCs w:val="26"/>
+                        </w:rPr>
                       </m:ctrlPr>
                     </m:naryPr>
                     <m:sub>
                       <m:r>
-                        <w:del w:id="325" w:author="Nienke Wagenaar" w:date="2021-11-16T14:19:00Z">
-                          <w:rPr>
-                            <w:rFonts w:ascii="Cambria Math" w:eastAsiaTheme="minorEastAsia" w:hAnsi="Cambria Math" w:cs="Times New Roman"/>
-                            <w:sz w:val="26"/>
-                            <w:szCs w:val="26"/>
-                          </w:rPr>
-                          <m:t>d∈</m:t>
-                        </w:del>
+                        <w:rPr>
+                          <w:rFonts w:ascii="Cambria Math" w:eastAsiaTheme="minorEastAsia" w:hAnsi="Cambria Math" w:cs="Times New Roman"/>
+                          <w:sz w:val="26"/>
+                          <w:szCs w:val="26"/>
+                        </w:rPr>
+                        <m:t>d∈</m:t>
                       </m:r>
                       <m:sSub>
                         <m:sSubPr>
                           <m:ctrlPr>
-                            <w:del w:id="326" w:author="Nienke Wagenaar" w:date="2021-11-16T14:19:00Z">
-                              <w:rPr>
-                                <w:rFonts w:ascii="Cambria Math" w:eastAsiaTheme="minorEastAsia" w:hAnsi="Cambria Math" w:cs="Times New Roman"/>
-                                <w:i/>
-                                <w:sz w:val="26"/>
-                                <w:szCs w:val="26"/>
-                              </w:rPr>
-                            </w:del>
+                            <w:rPr>
+                              <w:rFonts w:ascii="Cambria Math" w:eastAsiaTheme="minorEastAsia" w:hAnsi="Cambria Math" w:cs="Times New Roman"/>
+                              <w:i/>
+                              <w:sz w:val="26"/>
+                              <w:szCs w:val="26"/>
+                            </w:rPr>
                           </m:ctrlPr>
                         </m:sSubPr>
                         <m:e>
                           <m:r>
-                            <w:del w:id="327" w:author="Nienke Wagenaar" w:date="2021-11-16T14:19:00Z">
-                              <w:rPr>
-                                <w:rFonts w:ascii="Cambria Math" w:eastAsiaTheme="minorEastAsia" w:hAnsi="Cambria Math" w:cs="Times New Roman"/>
-                                <w:sz w:val="26"/>
-                                <w:szCs w:val="26"/>
-                              </w:rPr>
-                              <m:t>D</m:t>
-                            </w:del>
+                            <w:rPr>
+                              <w:rFonts w:ascii="Cambria Math" w:eastAsiaTheme="minorEastAsia" w:hAnsi="Cambria Math" w:cs="Times New Roman"/>
+                              <w:sz w:val="26"/>
+                              <w:szCs w:val="26"/>
+                            </w:rPr>
+                            <m:t>D</m:t>
                           </m:r>
                         </m:e>
                         <m:sub>
                           <m:r>
-                            <w:del w:id="328" w:author="Nienke Wagenaar" w:date="2021-11-16T14:19:00Z">
-                              <w:rPr>
-                                <w:rFonts w:ascii="Cambria Math" w:eastAsiaTheme="minorEastAsia" w:hAnsi="Cambria Math" w:cs="Times New Roman"/>
-                                <w:sz w:val="26"/>
-                                <w:szCs w:val="26"/>
-                              </w:rPr>
-                              <m:t>0</m:t>
-                            </w:del>
+                            <w:rPr>
+                              <w:rFonts w:ascii="Cambria Math" w:eastAsiaTheme="minorEastAsia" w:hAnsi="Cambria Math" w:cs="Times New Roman"/>
+                              <w:sz w:val="26"/>
+                              <w:szCs w:val="26"/>
+                            </w:rPr>
+                            <m:t>0</m:t>
                           </m:r>
                         </m:sub>
                       </m:sSub>
@@ -44595,206 +45121,176 @@
                     <m:sup/>
                     <m:e>
                       <m:r>
-                        <w:del w:id="329" w:author="Nienke Wagenaar" w:date="2021-11-16T14:19:00Z">
-                          <w:rPr>
-                            <w:rFonts w:ascii="Cambria Math" w:hAnsi="Cambria Math" w:cs="Times New Roman"/>
-                            <w:sz w:val="26"/>
-                            <w:szCs w:val="26"/>
-                          </w:rPr>
-                          <m:t xml:space="preserve">  </m:t>
-                        </w:del>
+                        <w:rPr>
+                          <w:rFonts w:ascii="Cambria Math" w:hAnsi="Cambria Math" w:cs="Times New Roman"/>
+                          <w:sz w:val="26"/>
+                          <w:szCs w:val="26"/>
+                        </w:rPr>
+                        <m:t xml:space="preserve">  </m:t>
                       </m:r>
                       <m:sSubSup>
                         <m:sSubSupPr>
                           <m:ctrlPr>
-                            <w:del w:id="330" w:author="Nienke Wagenaar" w:date="2021-11-16T14:19:00Z">
-                              <w:rPr>
-                                <w:rFonts w:ascii="Cambria Math" w:eastAsiaTheme="minorEastAsia" w:hAnsi="Cambria Math"/>
-                                <w:i/>
-                                <w:color w:val="00B050"/>
-                                <w:kern w:val="24"/>
-                                <w:sz w:val="26"/>
-                                <w:szCs w:val="26"/>
-                              </w:rPr>
-                            </w:del>
+                            <w:rPr>
+                              <w:rFonts w:ascii="Cambria Math" w:eastAsiaTheme="minorEastAsia" w:hAnsi="Cambria Math"/>
+                              <w:i/>
+                              <w:color w:val="00B050"/>
+                              <w:kern w:val="24"/>
+                              <w:sz w:val="26"/>
+                              <w:szCs w:val="26"/>
+                            </w:rPr>
                           </m:ctrlPr>
                         </m:sSubSupPr>
                         <m:e>
                           <m:r>
-                            <w:del w:id="331" w:author="Nienke Wagenaar" w:date="2021-11-16T14:19:00Z">
-                              <w:rPr>
-                                <w:rFonts w:ascii="Cambria Math" w:eastAsiaTheme="minorEastAsia" w:hAnsi="Cambria Math"/>
-                                <w:color w:val="00B050"/>
-                                <w:kern w:val="24"/>
-                                <w:sz w:val="26"/>
-                                <w:szCs w:val="26"/>
-                              </w:rPr>
-                              <m:t>κ</m:t>
-                            </w:del>
+                            <w:rPr>
+                              <w:rFonts w:ascii="Cambria Math" w:eastAsiaTheme="minorEastAsia" w:hAnsi="Cambria Math"/>
+                              <w:color w:val="00B050"/>
+                              <w:kern w:val="24"/>
+                              <w:sz w:val="26"/>
+                              <w:szCs w:val="26"/>
+                            </w:rPr>
+                            <m:t>κ</m:t>
                           </m:r>
                         </m:e>
                         <m:sub>
                           <m:r>
-                            <w:del w:id="332" w:author="Nienke Wagenaar" w:date="2021-11-16T14:19:00Z">
-                              <w:rPr>
-                                <w:rFonts w:ascii="Cambria Math" w:eastAsiaTheme="minorEastAsia" w:hAnsi="Cambria Math"/>
-                                <w:color w:val="00B050"/>
-                                <w:kern w:val="24"/>
-                                <w:sz w:val="26"/>
-                                <w:szCs w:val="26"/>
-                              </w:rPr>
-                              <m:t>l,l,d</m:t>
-                            </w:del>
+                            <w:rPr>
+                              <w:rFonts w:ascii="Cambria Math" w:eastAsiaTheme="minorEastAsia" w:hAnsi="Cambria Math"/>
+                              <w:color w:val="00B050"/>
+                              <w:kern w:val="24"/>
+                              <w:sz w:val="26"/>
+                              <w:szCs w:val="26"/>
+                            </w:rPr>
+                            <m:t>l,l,d</m:t>
                           </m:r>
                         </m:sub>
                         <m:sup>
                           <m:r>
-                            <w:del w:id="333" w:author="Nienke Wagenaar" w:date="2021-11-16T14:19:00Z">
-                              <w:rPr>
-                                <w:rFonts w:ascii="Cambria Math" w:eastAsiaTheme="minorEastAsia" w:hAnsi="Cambria Math"/>
-                                <w:color w:val="00B050"/>
-                                <w:kern w:val="24"/>
-                                <w:sz w:val="26"/>
-                                <w:szCs w:val="26"/>
-                              </w:rPr>
-                              <m:t>Pipeline</m:t>
-                            </w:del>
+                            <w:rPr>
+                              <w:rFonts w:ascii="Cambria Math" w:eastAsiaTheme="minorEastAsia" w:hAnsi="Cambria Math"/>
+                              <w:color w:val="00B050"/>
+                              <w:kern w:val="24"/>
+                              <w:sz w:val="26"/>
+                              <w:szCs w:val="26"/>
+                            </w:rPr>
+                            <m:t>Pipeline</m:t>
                           </m:r>
                         </m:sup>
                       </m:sSubSup>
                       <m:r>
-                        <w:del w:id="334" w:author="Nienke Wagenaar" w:date="2021-11-16T14:19:00Z">
-                          <w:rPr>
-                            <w:rFonts w:ascii="Cambria Math" w:hAnsi="Cambria Math" w:cs="Times New Roman"/>
-                            <w:sz w:val="26"/>
-                            <w:szCs w:val="26"/>
-                          </w:rPr>
-                          <m:t>⋅</m:t>
-                        </w:del>
+                        <w:rPr>
+                          <w:rFonts w:ascii="Cambria Math" w:hAnsi="Cambria Math" w:cs="Times New Roman"/>
+                          <w:sz w:val="26"/>
+                          <w:szCs w:val="26"/>
+                        </w:rPr>
+                        <m:t>⋅</m:t>
                       </m:r>
                       <m:sSubSup>
                         <m:sSubSupPr>
                           <m:ctrlPr>
-                            <w:del w:id="335" w:author="Nienke Wagenaar" w:date="2021-11-16T14:19:00Z">
-                              <w:rPr>
-                                <w:rFonts w:ascii="Cambria Math" w:eastAsiaTheme="minorEastAsia" w:hAnsi="Cambria Math"/>
-                                <w:i/>
-                                <w:color w:val="00B050"/>
-                                <w:kern w:val="24"/>
-                                <w:sz w:val="26"/>
-                                <w:szCs w:val="26"/>
-                              </w:rPr>
-                            </w:del>
+                            <w:rPr>
+                              <w:rFonts w:ascii="Cambria Math" w:eastAsiaTheme="minorEastAsia" w:hAnsi="Cambria Math"/>
+                              <w:i/>
+                              <w:color w:val="00B050"/>
+                              <w:kern w:val="24"/>
+                              <w:sz w:val="26"/>
+                              <w:szCs w:val="26"/>
+                            </w:rPr>
                           </m:ctrlPr>
                         </m:sSubSupPr>
                         <m:e>
                           <m:r>
-                            <w:del w:id="336" w:author="Nienke Wagenaar" w:date="2021-11-16T14:19:00Z">
-                              <w:rPr>
-                                <w:rFonts w:ascii="Cambria Math" w:eastAsiaTheme="minorEastAsia" w:hAnsi="Cambria Math"/>
-                                <w:color w:val="00B050"/>
-                                <w:kern w:val="24"/>
-                                <w:sz w:val="26"/>
-                                <w:szCs w:val="26"/>
-                              </w:rPr>
-                              <m:t>δ</m:t>
-                            </w:del>
+                            <w:rPr>
+                              <w:rFonts w:ascii="Cambria Math" w:eastAsiaTheme="minorEastAsia" w:hAnsi="Cambria Math"/>
+                              <w:color w:val="00B050"/>
+                              <w:kern w:val="24"/>
+                              <w:sz w:val="26"/>
+                              <w:szCs w:val="26"/>
+                            </w:rPr>
+                            <m:t>δ</m:t>
                           </m:r>
                         </m:e>
                         <m:sub>
                           <m:r>
-                            <w:del w:id="337" w:author="Nienke Wagenaar" w:date="2021-11-16T14:19:00Z">
-                              <w:rPr>
-                                <w:rFonts w:ascii="Cambria Math" w:eastAsiaTheme="minorEastAsia" w:hAnsi="Cambria Math"/>
-                                <w:color w:val="00B050"/>
-                                <w:kern w:val="24"/>
-                                <w:sz w:val="26"/>
-                                <w:szCs w:val="26"/>
-                              </w:rPr>
-                              <m:t>d</m:t>
-                            </w:del>
+                            <w:rPr>
+                              <w:rFonts w:ascii="Cambria Math" w:eastAsiaTheme="minorEastAsia" w:hAnsi="Cambria Math"/>
+                              <w:color w:val="00B050"/>
+                              <w:kern w:val="24"/>
+                              <w:sz w:val="26"/>
+                              <w:szCs w:val="26"/>
+                            </w:rPr>
+                            <m:t>d</m:t>
                           </m:r>
                         </m:sub>
                         <m:sup>
                           <m:r>
-                            <w:del w:id="338" w:author="Nienke Wagenaar" w:date="2021-11-16T14:19:00Z">
-                              <w:rPr>
-                                <w:rFonts w:ascii="Cambria Math" w:eastAsiaTheme="minorEastAsia" w:hAnsi="Cambria Math"/>
-                                <w:color w:val="00B050"/>
-                                <w:kern w:val="24"/>
-                                <w:sz w:val="26"/>
-                                <w:szCs w:val="26"/>
-                              </w:rPr>
-                              <m:t>Pipeline</m:t>
-                            </w:del>
+                            <w:rPr>
+                              <w:rFonts w:ascii="Cambria Math" w:eastAsiaTheme="minorEastAsia" w:hAnsi="Cambria Math"/>
+                              <w:color w:val="00B050"/>
+                              <w:kern w:val="24"/>
+                              <w:sz w:val="26"/>
+                              <w:szCs w:val="26"/>
+                            </w:rPr>
+                            <m:t>Pipeline</m:t>
                           </m:r>
                         </m:sup>
                       </m:sSubSup>
                       <m:r>
-                        <w:del w:id="339" w:author="Nienke Wagenaar" w:date="2021-11-16T14:19:00Z">
-                          <w:rPr>
-                            <w:rFonts w:ascii="Cambria Math" w:hAnsi="Cambria Math" w:cs="Times New Roman"/>
-                            <w:sz w:val="26"/>
-                            <w:szCs w:val="26"/>
-                          </w:rPr>
-                          <m:t xml:space="preserve">⋅  </m:t>
-                        </w:del>
+                        <w:rPr>
+                          <w:rFonts w:ascii="Cambria Math" w:hAnsi="Cambria Math" w:cs="Times New Roman"/>
+                          <w:sz w:val="26"/>
+                          <w:szCs w:val="26"/>
+                        </w:rPr>
+                        <m:t xml:space="preserve">⋅  </m:t>
                       </m:r>
                       <m:sSubSup>
                         <m:sSubSupPr>
                           <m:ctrlPr>
-                            <w:del w:id="340" w:author="Nienke Wagenaar" w:date="2021-11-16T14:19:00Z">
-                              <w:rPr>
-                                <w:rFonts w:ascii="Cambria Math" w:eastAsiaTheme="minorEastAsia" w:hAnsi="Cambria Math"/>
-                                <w:i/>
-                                <w:color w:val="C00000"/>
-                                <w:kern w:val="24"/>
-                                <w:sz w:val="26"/>
-                                <w:szCs w:val="26"/>
-                              </w:rPr>
-                            </w:del>
+                            <w:rPr>
+                              <w:rFonts w:ascii="Cambria Math" w:eastAsiaTheme="minorEastAsia" w:hAnsi="Cambria Math"/>
+                              <w:i/>
+                              <w:color w:val="C00000"/>
+                              <w:kern w:val="24"/>
+                              <w:sz w:val="26"/>
+                              <w:szCs w:val="26"/>
+                            </w:rPr>
                           </m:ctrlPr>
                         </m:sSubSupPr>
                         <m:e>
                           <m:r>
-                            <w:del w:id="341" w:author="Nienke Wagenaar" w:date="2021-11-16T14:19:00Z">
-                              <w:rPr>
-                                <w:rFonts w:ascii="Cambria Math" w:eastAsiaTheme="minorEastAsia" w:hAnsi="Cambria Math"/>
-                                <w:color w:val="C00000"/>
-                                <w:kern w:val="24"/>
-                                <w:sz w:val="26"/>
-                                <w:szCs w:val="26"/>
-                              </w:rPr>
-                              <m:t>y</m:t>
-                            </w:del>
+                            <w:rPr>
+                              <w:rFonts w:ascii="Cambria Math" w:eastAsiaTheme="minorEastAsia" w:hAnsi="Cambria Math"/>
+                              <w:color w:val="C00000"/>
+                              <w:kern w:val="24"/>
+                              <w:sz w:val="26"/>
+                              <w:szCs w:val="26"/>
+                            </w:rPr>
+                            <m:t>y</m:t>
                           </m:r>
                         </m:e>
                         <m:sub>
                           <m:r>
-                            <w:del w:id="342" w:author="Nienke Wagenaar" w:date="2021-11-16T14:19:00Z">
-                              <w:rPr>
-                                <w:rFonts w:ascii="Cambria Math" w:eastAsiaTheme="minorEastAsia" w:hAnsi="Cambria Math"/>
-                                <w:color w:val="C00000"/>
-                                <w:kern w:val="24"/>
-                                <w:sz w:val="26"/>
-                                <w:szCs w:val="26"/>
-                              </w:rPr>
-                              <m:t>l,l,d</m:t>
-                            </w:del>
+                            <w:rPr>
+                              <w:rFonts w:ascii="Cambria Math" w:eastAsiaTheme="minorEastAsia" w:hAnsi="Cambria Math"/>
+                              <w:color w:val="C00000"/>
+                              <w:kern w:val="24"/>
+                              <w:sz w:val="26"/>
+                              <w:szCs w:val="26"/>
+                            </w:rPr>
+                            <m:t>l,l,d</m:t>
                           </m:r>
                         </m:sub>
                         <m:sup>
                           <m:r>
-                            <w:del w:id="343" w:author="Nienke Wagenaar" w:date="2021-11-16T14:19:00Z">
-                              <w:rPr>
-                                <w:rFonts w:ascii="Cambria Math" w:eastAsiaTheme="minorEastAsia" w:hAnsi="Cambria Math"/>
-                                <w:color w:val="C00000"/>
-                                <w:kern w:val="24"/>
-                                <w:sz w:val="26"/>
-                                <w:szCs w:val="26"/>
-                              </w:rPr>
-                              <m:t>Pipeline</m:t>
-                            </w:del>
+                            <w:rPr>
+                              <w:rFonts w:ascii="Cambria Math" w:eastAsiaTheme="minorEastAsia" w:hAnsi="Cambria Math"/>
+                              <w:color w:val="C00000"/>
+                              <w:kern w:val="24"/>
+                              <w:sz w:val="26"/>
+                              <w:szCs w:val="26"/>
+                            </w:rPr>
+                            <m:t>Pipeline</m:t>
                           </m:r>
                         </m:sup>
                       </m:sSubSup>
@@ -44807,11 +45303,121 @@
         </m:oMath>
       </m:oMathPara>
     </w:p>
+    <w:moveToRangeEnd w:id="358"/>
     <w:p>
       <w:pPr>
         <w:jc w:val="center"/>
         <w:rPr>
-          <w:ins w:id="344" w:author="Nienke Wagenaar" w:date="2021-11-11T17:49:00Z"/>
+          <w:ins w:id="361" w:author="Melody Shellman" w:date="2021-11-22T12:20:00Z"/>
+          <w:rFonts w:ascii="Times New Roman" w:eastAsiaTheme="minorEastAsia" w:hAnsi="Times New Roman" w:cs="Times New Roman"/>
+          <w:sz w:val="26"/>
+          <w:szCs w:val="26"/>
+        </w:rPr>
+        <w:pPrChange w:id="362" w:author="Melody Shellman" w:date="2021-11-22T12:57:00Z">
+          <w:pPr/>
+        </w:pPrChange>
+      </w:pPr>
+    </w:p>
+    <w:p>
+      <w:pPr>
+        <w:rPr>
+          <w:ins w:id="363" w:author="Melody Shellman" w:date="2021-11-22T12:57:00Z"/>
+          <w:rFonts w:ascii="Times New Roman" w:eastAsiaTheme="minorEastAsia" w:hAnsi="Times New Roman" w:cs="Times New Roman"/>
+          <w:sz w:val="26"/>
+          <w:szCs w:val="26"/>
+        </w:rPr>
+        <w:pPrChange w:id="364" w:author="Melody Shellman" w:date="2021-11-22T12:57:00Z">
+          <w:pPr>
+            <w:jc w:val="center"/>
+          </w:pPr>
+        </w:pPrChange>
+      </w:pPr>
+      <w:ins w:id="365" w:author="Melody Shellman" w:date="2021-11-22T12:25:00Z">
+        <w:r>
+          <w:rPr>
+            <w:rFonts w:ascii="Times New Roman" w:eastAsiaTheme="minorEastAsia" w:hAnsi="Times New Roman" w:cs="Times New Roman"/>
+            <w:sz w:val="26"/>
+            <w:szCs w:val="26"/>
+          </w:rPr>
+          <w:t>If the p</w:t>
+        </w:r>
+      </w:ins>
+      <w:ins w:id="366" w:author="Melody Shellman" w:date="2021-11-22T12:26:00Z">
+        <w:r>
+          <w:rPr>
+            <w:rFonts w:ascii="Times New Roman" w:eastAsiaTheme="minorEastAsia" w:hAnsi="Times New Roman" w:cs="Times New Roman"/>
+            <w:sz w:val="26"/>
+            <w:szCs w:val="26"/>
+          </w:rPr>
+          <w:t xml:space="preserve">ipeline cost configuration is distance based, </w:t>
+        </w:r>
+      </w:ins>
+      <w:ins w:id="367" w:author="Melody Shellman" w:date="2021-11-22T12:34:00Z">
+        <w:r>
+          <w:rPr>
+            <w:rFonts w:ascii="Times New Roman" w:eastAsiaTheme="minorEastAsia" w:hAnsi="Times New Roman" w:cs="Times New Roman"/>
+            <w:sz w:val="26"/>
+            <w:szCs w:val="26"/>
+          </w:rPr>
+          <w:t xml:space="preserve">pipeline expansion </w:t>
+        </w:r>
+      </w:ins>
+      <w:ins w:id="368" w:author="Melody Shellman" w:date="2021-11-22T12:26:00Z">
+        <w:r>
+          <w:rPr>
+            <w:rFonts w:ascii="Times New Roman" w:eastAsiaTheme="minorEastAsia" w:hAnsi="Times New Roman" w:cs="Times New Roman"/>
+            <w:sz w:val="26"/>
+            <w:szCs w:val="26"/>
+          </w:rPr>
+          <w:t xml:space="preserve">cost is calculated using </w:t>
+        </w:r>
+      </w:ins>
+      <w:ins w:id="369" w:author="Melody Shellman" w:date="2021-11-22T12:20:00Z">
+        <w:r>
+          <w:rPr>
+            <w:rFonts w:ascii="Times New Roman" w:eastAsiaTheme="minorEastAsia" w:hAnsi="Times New Roman" w:cs="Times New Roman"/>
+            <w:sz w:val="26"/>
+            <w:szCs w:val="26"/>
+          </w:rPr>
+          <w:t>pipeline distan</w:t>
+        </w:r>
+      </w:ins>
+      <w:ins w:id="370" w:author="Melody Shellman" w:date="2021-11-22T12:21:00Z">
+        <w:r>
+          <w:rPr>
+            <w:rFonts w:ascii="Times New Roman" w:eastAsiaTheme="minorEastAsia" w:hAnsi="Times New Roman" w:cs="Times New Roman"/>
+            <w:sz w:val="26"/>
+            <w:szCs w:val="26"/>
+          </w:rPr>
+          <w:t>ces, pipeline diameters, cost per inch mile</w:t>
+        </w:r>
+      </w:ins>
+      <w:ins w:id="371" w:author="Melody Shellman" w:date="2021-11-22T12:22:00Z">
+        <w:r>
+          <w:rPr>
+            <w:rFonts w:ascii="Times New Roman" w:eastAsiaTheme="minorEastAsia" w:hAnsi="Times New Roman" w:cs="Times New Roman"/>
+            <w:sz w:val="26"/>
+            <w:szCs w:val="26"/>
+          </w:rPr>
+          <w:t xml:space="preserve">, </w:t>
+        </w:r>
+      </w:ins>
+      <w:ins w:id="372" w:author="Melody Shellman" w:date="2021-11-22T12:26:00Z">
+        <w:r>
+          <w:rPr>
+            <w:rFonts w:ascii="Times New Roman" w:eastAsiaTheme="minorEastAsia" w:hAnsi="Times New Roman" w:cs="Times New Roman"/>
+            <w:sz w:val="26"/>
+            <w:szCs w:val="26"/>
+          </w:rPr>
+          <w:t>and if the construction/expansion is selected to occur.</w:t>
+        </w:r>
+      </w:ins>
+    </w:p>
+    <w:p>
+      <w:pPr>
+        <w:jc w:val="center"/>
+        <w:rPr>
+          <w:ins w:id="373" w:author="Melody Shellman" w:date="2021-11-22T12:57:00Z"/>
           <w:rFonts w:ascii="Times New Roman" w:eastAsiaTheme="minorEastAsia" w:hAnsi="Times New Roman" w:cs="Times New Roman"/>
           <w:sz w:val="26"/>
           <w:szCs w:val="26"/>
@@ -44822,7 +45428,7 @@
           <m:sSubSup>
             <m:sSubSupPr>
               <m:ctrlPr>
-                <w:ins w:id="345" w:author="Nienke Wagenaar" w:date="2021-11-11T17:49:00Z">
+                <w:ins w:id="374" w:author="Melody Shellman" w:date="2021-11-22T12:58:00Z">
                   <w:rPr>
                     <w:rFonts w:ascii="Cambria Math" w:eastAsiaTheme="minorEastAsia" w:hAnsi="Cambria Math"/>
                     <w:i/>
@@ -44836,7 +45442,7 @@
             </m:sSubSupPr>
             <m:e>
               <m:r>
-                <w:ins w:id="346" w:author="Nienke Wagenaar" w:date="2021-11-11T17:49:00Z">
+                <w:ins w:id="375" w:author="Melody Shellman" w:date="2021-11-22T12:58:00Z">
                   <w:rPr>
                     <w:rFonts w:ascii="Cambria Math" w:eastAsiaTheme="minorEastAsia" w:hAnsi="Cambria Math"/>
                     <w:color w:val="C00000"/>
@@ -44854,7 +45460,7 @@
                   <m:begChr m:val="["/>
                   <m:endChr m:val="]"/>
                   <m:ctrlPr>
-                    <w:ins w:id="347" w:author="Nienke Wagenaar" w:date="2021-11-11T17:49:00Z">
+                    <w:ins w:id="376" w:author="Melody Shellman" w:date="2021-11-22T12:58:00Z">
                       <w:rPr>
                         <w:rFonts w:ascii="Cambria Math" w:eastAsiaTheme="minorEastAsia" w:hAnsi="Cambria Math"/>
                         <w:i/>
@@ -44868,7 +45474,7 @@
                 </m:dPr>
                 <m:e>
                   <m:r>
-                    <w:ins w:id="348" w:author="Nienke Wagenaar" w:date="2021-11-11T17:49:00Z">
+                    <w:ins w:id="377" w:author="Melody Shellman" w:date="2021-11-22T12:58:00Z">
                       <w:rPr>
                         <w:rFonts w:ascii="Cambria Math" w:eastAsiaTheme="minorEastAsia" w:hAnsi="Cambria Math"/>
                         <w:color w:val="C00000"/>
@@ -44884,7 +45490,7 @@
             </m:sub>
             <m:sup>
               <m:r>
-                <w:ins w:id="349" w:author="Nienke Wagenaar" w:date="2021-11-11T17:49:00Z">
+                <w:ins w:id="378" w:author="Melody Shellman" w:date="2021-11-22T12:58:00Z">
                   <w:rPr>
                     <w:rFonts w:ascii="Cambria Math" w:eastAsiaTheme="minorEastAsia" w:hAnsi="Cambria Math"/>
                     <w:color w:val="C00000"/>
@@ -44898,7 +45504,7 @@
             </m:sup>
           </m:sSubSup>
           <m:r>
-            <w:ins w:id="350" w:author="Nienke Wagenaar" w:date="2021-11-11T17:49:00Z">
+            <w:ins w:id="379" w:author="Melody Shellman" w:date="2021-11-22T12:58:00Z">
               <w:rPr>
                 <w:rFonts w:ascii="Cambria Math" w:hAnsi="Cambria Math" w:cs="Times New Roman"/>
                 <w:sz w:val="26"/>
@@ -44913,7 +45519,7 @@
               <m:limLoc m:val="undOvr"/>
               <m:supHide m:val="1"/>
               <m:ctrlPr>
-                <w:ins w:id="351" w:author="Nienke Wagenaar" w:date="2021-11-11T17:49:00Z">
+                <w:ins w:id="380" w:author="Melody Shellman" w:date="2021-11-22T12:58:00Z">
                   <w:rPr>
                     <w:rFonts w:ascii="Cambria Math" w:eastAsiaTheme="minorEastAsia" w:hAnsi="Cambria Math" w:cs="Times New Roman"/>
                     <w:i/>
@@ -44925,7 +45531,7 @@
             </m:naryPr>
             <m:sub>
               <m:r>
-                <w:ins w:id="352" w:author="Nienke Wagenaar" w:date="2021-11-11T17:49:00Z">
+                <w:ins w:id="381" w:author="Melody Shellman" w:date="2021-11-22T12:58:00Z">
                   <w:rPr>
                     <w:rFonts w:ascii="Cambria Math" w:eastAsiaTheme="minorEastAsia" w:hAnsi="Cambria Math" w:cs="Times New Roman"/>
                     <w:sz w:val="26"/>
@@ -44938,7 +45544,7 @@
             <m:sup/>
             <m:e>
               <m:r>
-                <w:ins w:id="353" w:author="Nienke Wagenaar" w:date="2021-11-11T17:49:00Z">
+                <w:ins w:id="382" w:author="Melody Shellman" w:date="2021-11-22T12:58:00Z">
                   <w:rPr>
                     <w:rFonts w:ascii="Cambria Math" w:hAnsi="Cambria Math" w:cs="Times New Roman"/>
                     <w:sz w:val="26"/>
@@ -44953,7 +45559,7 @@
                   <m:limLoc m:val="undOvr"/>
                   <m:supHide m:val="1"/>
                   <m:ctrlPr>
-                    <w:ins w:id="354" w:author="Nienke Wagenaar" w:date="2021-11-11T17:49:00Z">
+                    <w:ins w:id="383" w:author="Melody Shellman" w:date="2021-11-22T12:58:00Z">
                       <w:rPr>
                         <w:rFonts w:ascii="Cambria Math" w:eastAsiaTheme="minorEastAsia" w:hAnsi="Cambria Math" w:cs="Times New Roman"/>
                         <w:i/>
@@ -44965,7 +45571,7 @@
                 </m:naryPr>
                 <m:sub>
                   <m:r>
-                    <w:ins w:id="355" w:author="Nienke Wagenaar" w:date="2021-11-11T17:49:00Z">
+                    <w:ins w:id="384" w:author="Melody Shellman" w:date="2021-11-22T12:58:00Z">
                       <w:rPr>
                         <w:rFonts w:ascii="Cambria Math" w:eastAsiaTheme="minorEastAsia" w:hAnsi="Cambria Math" w:cs="Times New Roman"/>
                         <w:sz w:val="26"/>
@@ -44978,7 +45584,7 @@
                 <m:sup/>
                 <m:e>
                   <m:r>
-                    <w:ins w:id="356" w:author="Nienke Wagenaar" w:date="2021-11-11T17:49:00Z">
+                    <w:ins w:id="385" w:author="Melody Shellman" w:date="2021-11-22T12:58:00Z">
                       <w:rPr>
                         <w:rFonts w:ascii="Cambria Math" w:hAnsi="Cambria Math" w:cs="Times New Roman"/>
                         <w:sz w:val="26"/>
@@ -44993,7 +45599,7 @@
                       <m:limLoc m:val="undOvr"/>
                       <m:supHide m:val="1"/>
                       <m:ctrlPr>
-                        <w:ins w:id="357" w:author="Nienke Wagenaar" w:date="2021-11-11T17:49:00Z">
+                        <w:ins w:id="386" w:author="Melody Shellman" w:date="2021-11-22T12:58:00Z">
                           <w:rPr>
                             <w:rFonts w:ascii="Cambria Math" w:eastAsiaTheme="minorEastAsia" w:hAnsi="Cambria Math" w:cs="Times New Roman"/>
                             <w:i/>
@@ -45005,7 +45611,7 @@
                     </m:naryPr>
                     <m:sub>
                       <m:r>
-                        <w:ins w:id="358" w:author="Nienke Wagenaar" w:date="2021-11-11T17:49:00Z">
+                        <w:ins w:id="387" w:author="Melody Shellman" w:date="2021-11-22T12:58:00Z">
                           <w:rPr>
                             <w:rFonts w:ascii="Cambria Math" w:eastAsiaTheme="minorEastAsia" w:hAnsi="Cambria Math" w:cs="Times New Roman"/>
                             <w:sz w:val="26"/>
@@ -45017,7 +45623,7 @@
                       <m:sSub>
                         <m:sSubPr>
                           <m:ctrlPr>
-                            <w:ins w:id="359" w:author="Nienke Wagenaar" w:date="2021-11-11T17:49:00Z">
+                            <w:ins w:id="388" w:author="Melody Shellman" w:date="2021-11-22T12:58:00Z">
                               <w:rPr>
                                 <w:rFonts w:ascii="Cambria Math" w:eastAsiaTheme="minorEastAsia" w:hAnsi="Cambria Math" w:cs="Times New Roman"/>
                                 <w:i/>
@@ -45029,7 +45635,7 @@
                         </m:sSubPr>
                         <m:e>
                           <m:r>
-                            <w:ins w:id="360" w:author="Nienke Wagenaar" w:date="2021-11-11T17:49:00Z">
+                            <w:ins w:id="389" w:author="Melody Shellman" w:date="2021-11-22T12:58:00Z">
                               <w:rPr>
                                 <w:rFonts w:ascii="Cambria Math" w:eastAsiaTheme="minorEastAsia" w:hAnsi="Cambria Math" w:cs="Times New Roman"/>
                                 <w:sz w:val="26"/>
@@ -45041,7 +45647,7 @@
                         </m:e>
                         <m:sub>
                           <m:r>
-                            <w:ins w:id="361" w:author="Nienke Wagenaar" w:date="2021-11-11T17:49:00Z">
+                            <w:ins w:id="390" w:author="Melody Shellman" w:date="2021-11-22T12:58:00Z">
                               <w:rPr>
                                 <w:rFonts w:ascii="Cambria Math" w:eastAsiaTheme="minorEastAsia" w:hAnsi="Cambria Math" w:cs="Times New Roman"/>
                                 <w:sz w:val="26"/>
@@ -45056,7 +45662,7 @@
                     <m:sup/>
                     <m:e>
                       <m:r>
-                        <w:ins w:id="362" w:author="Nienke Wagenaar" w:date="2021-11-11T17:49:00Z">
+                        <w:ins w:id="391" w:author="Melody Shellman" w:date="2021-11-22T12:58:00Z">
                           <w:rPr>
                             <w:rFonts w:ascii="Cambria Math" w:hAnsi="Cambria Math" w:cs="Times New Roman"/>
                             <w:sz w:val="26"/>
@@ -45068,7 +45674,7 @@
                       <m:sSup>
                         <m:sSupPr>
                           <m:ctrlPr>
-                            <w:ins w:id="363" w:author="Nienke Wagenaar" w:date="2021-11-11T17:53:00Z">
+                            <w:ins w:id="392" w:author="Melody Shellman" w:date="2021-11-22T12:58:00Z">
                               <w:rPr>
                                 <w:rFonts w:ascii="Cambria Math" w:eastAsiaTheme="minorEastAsia" w:hAnsi="Cambria Math"/>
                                 <w:i/>
@@ -45082,7 +45688,7 @@
                         </m:sSupPr>
                         <m:e>
                           <m:r>
-                            <w:ins w:id="364" w:author="Nienke Wagenaar" w:date="2021-11-11T17:52:00Z">
+                            <w:ins w:id="393" w:author="Melody Shellman" w:date="2021-11-22T12:58:00Z">
                               <w:rPr>
                                 <w:rFonts w:ascii="Cambria Math" w:eastAsiaTheme="minorEastAsia" w:hAnsi="Cambria Math"/>
                                 <w:color w:val="00B050"/>
@@ -45094,7 +45700,7 @@
                             </w:ins>
                           </m:r>
                           <m:ctrlPr>
-                            <w:ins w:id="365" w:author="Nienke Wagenaar" w:date="2021-11-11T17:53:00Z">
+                            <w:ins w:id="394" w:author="Melody Shellman" w:date="2021-11-22T12:58:00Z">
                               <w:rPr>
                                 <w:rFonts w:ascii="Cambria Math" w:hAnsi="Cambria Math" w:cs="Times New Roman"/>
                                 <w:i/>
@@ -45107,7 +45713,7 @@
                         </m:e>
                         <m:sup>
                           <m:r>
-                            <w:ins w:id="366" w:author="Nienke Wagenaar" w:date="2021-11-11T17:53:00Z">
+                            <w:ins w:id="395" w:author="Melody Shellman" w:date="2021-11-22T12:58:00Z">
                               <w:rPr>
                                 <w:rFonts w:ascii="Cambria Math" w:eastAsiaTheme="minorEastAsia" w:hAnsi="Cambria Math"/>
                                 <w:color w:val="00B050"/>
@@ -45121,19 +45727,12 @@
                         </m:sup>
                       </m:sSup>
                       <m:r>
-                        <w:ins w:id="367" w:author="Nienke Wagenaar" w:date="2021-11-11T17:49:00Z">
+                        <w:ins w:id="396" w:author="Melody Shellman" w:date="2021-11-22T12:58:00Z">
                           <w:rPr>
                             <w:rFonts w:ascii="Cambria Math" w:hAnsi="Cambria Math" w:cs="Times New Roman"/>
                             <w:color w:val="00B050"/>
                             <w:sz w:val="26"/>
                             <w:szCs w:val="26"/>
-                            <w:rPrChange w:id="368" w:author="Nienke Wagenaar" w:date="2021-11-11T17:54:00Z">
-                              <w:rPr>
-                                <w:rFonts w:ascii="Cambria Math" w:hAnsi="Cambria Math" w:cs="Times New Roman"/>
-                                <w:sz w:val="26"/>
-                                <w:szCs w:val="26"/>
-                              </w:rPr>
-                            </w:rPrChange>
                           </w:rPr>
                           <m:t>⋅</m:t>
                         </w:ins>
@@ -45141,7 +45740,7 @@
                       <m:sSubSup>
                         <m:sSubSupPr>
                           <m:ctrlPr>
-                            <w:ins w:id="369" w:author="Nienke Wagenaar" w:date="2021-11-11T17:49:00Z">
+                            <w:ins w:id="397" w:author="Melody Shellman" w:date="2021-11-22T12:58:00Z">
                               <w:rPr>
                                 <w:rFonts w:ascii="Cambria Math" w:eastAsiaTheme="minorEastAsia" w:hAnsi="Cambria Math"/>
                                 <w:i/>
@@ -45155,7 +45754,7 @@
                         </m:sSubSupPr>
                         <m:e>
                           <m:r>
-                            <w:ins w:id="370" w:author="Nienke Wagenaar" w:date="2021-11-16T14:19:00Z">
+                            <w:ins w:id="398" w:author="Melody Shellman" w:date="2021-11-22T12:58:00Z">
                               <w:rPr>
                                 <w:rFonts w:ascii="Cambria Math" w:eastAsiaTheme="minorEastAsia" w:hAnsi="Cambria Math"/>
                                 <w:color w:val="00B050"/>
@@ -45169,7 +45768,7 @@
                         </m:e>
                         <m:sub>
                           <m:r>
-                            <w:ins w:id="371" w:author="Nienke Wagenaar" w:date="2021-11-11T17:49:00Z">
+                            <w:ins w:id="399" w:author="Melody Shellman" w:date="2021-11-22T12:58:00Z">
                               <w:rPr>
                                 <w:rFonts w:ascii="Cambria Math" w:eastAsiaTheme="minorEastAsia" w:hAnsi="Cambria Math"/>
                                 <w:color w:val="00B050"/>
@@ -45183,7 +45782,7 @@
                         </m:sub>
                         <m:sup>
                           <m:r>
-                            <w:ins w:id="372" w:author="Nienke Wagenaar" w:date="2021-11-11T17:49:00Z">
+                            <w:ins w:id="400" w:author="Melody Shellman" w:date="2021-11-22T12:58:00Z">
                               <w:rPr>
                                 <w:rFonts w:ascii="Cambria Math" w:eastAsiaTheme="minorEastAsia" w:hAnsi="Cambria Math"/>
                                 <w:color w:val="00B050"/>
@@ -45197,19 +45796,12 @@
                         </m:sup>
                       </m:sSubSup>
                       <m:r>
-                        <w:ins w:id="373" w:author="Nienke Wagenaar" w:date="2021-11-11T17:49:00Z">
+                        <w:ins w:id="401" w:author="Melody Shellman" w:date="2021-11-22T12:58:00Z">
                           <w:rPr>
                             <w:rFonts w:ascii="Cambria Math" w:hAnsi="Cambria Math" w:cs="Times New Roman"/>
                             <w:color w:val="00B050"/>
                             <w:sz w:val="26"/>
                             <w:szCs w:val="26"/>
-                            <w:rPrChange w:id="374" w:author="Nienke Wagenaar" w:date="2021-11-11T17:54:00Z">
-                              <w:rPr>
-                                <w:rFonts w:ascii="Cambria Math" w:hAnsi="Cambria Math" w:cs="Times New Roman"/>
-                                <w:sz w:val="26"/>
-                                <w:szCs w:val="26"/>
-                              </w:rPr>
-                            </w:rPrChange>
                           </w:rPr>
                           <m:t>⋅</m:t>
                         </w:ins>
@@ -45217,7 +45809,7 @@
                       <m:sSubSup>
                         <m:sSubSupPr>
                           <m:ctrlPr>
-                            <w:ins w:id="375" w:author="Nienke Wagenaar" w:date="2021-11-11T17:54:00Z">
+                            <w:ins w:id="402" w:author="Melody Shellman" w:date="2021-11-22T12:58:00Z">
                               <w:rPr>
                                 <w:rFonts w:ascii="Cambria Math" w:eastAsiaTheme="minorEastAsia" w:hAnsi="Cambria Math"/>
                                 <w:i/>
@@ -45231,7 +45823,7 @@
                         </m:sSubSupPr>
                         <m:e>
                           <m:r>
-                            <w:ins w:id="376" w:author="Nienke Wagenaar" w:date="2021-11-11T17:54:00Z">
+                            <w:ins w:id="403" w:author="Melody Shellman" w:date="2021-11-22T12:58:00Z">
                               <w:rPr>
                                 <w:rFonts w:ascii="Cambria Math" w:eastAsiaTheme="minorEastAsia" w:hAnsi="Cambria Math"/>
                                 <w:color w:val="00B050"/>
@@ -45245,7 +45837,7 @@
                         </m:e>
                         <m:sub>
                           <m:r>
-                            <w:ins w:id="377" w:author="Nienke Wagenaar" w:date="2021-11-11T17:54:00Z">
+                            <w:ins w:id="404" w:author="Melody Shellman" w:date="2021-11-22T12:58:00Z">
                               <w:rPr>
                                 <w:rFonts w:ascii="Cambria Math" w:eastAsiaTheme="minorEastAsia" w:hAnsi="Cambria Math"/>
                                 <w:color w:val="00B050"/>
@@ -45259,7 +45851,7 @@
                         </m:sub>
                         <m:sup>
                           <m:r>
-                            <w:ins w:id="378" w:author="Nienke Wagenaar" w:date="2021-11-11T17:54:00Z">
+                            <w:ins w:id="405" w:author="Melody Shellman" w:date="2021-11-22T12:58:00Z">
                               <w:rPr>
                                 <w:rFonts w:ascii="Cambria Math" w:eastAsiaTheme="minorEastAsia" w:hAnsi="Cambria Math"/>
                                 <w:color w:val="00B050"/>
@@ -45273,29 +45865,19 @@
                         </m:sup>
                       </m:sSubSup>
                       <m:r>
-                        <w:ins w:id="379" w:author="Nienke Wagenaar" w:date="2021-11-11T17:49:00Z">
+                        <w:ins w:id="406" w:author="Melody Shellman" w:date="2021-11-22T12:58:00Z">
                           <w:rPr>
                             <w:rFonts w:ascii="Cambria Math" w:hAnsi="Cambria Math" w:cs="Times New Roman"/>
                             <w:sz w:val="26"/>
                             <w:szCs w:val="26"/>
                           </w:rPr>
-                          <m:t xml:space="preserve">  </m:t>
-                        </w:ins>
-                      </m:r>
-                      <m:r>
-                        <w:ins w:id="380" w:author="Nienke Wagenaar" w:date="2021-11-11T17:54:00Z">
-                          <w:rPr>
-                            <w:rFonts w:ascii="Cambria Math" w:hAnsi="Cambria Math" w:cs="Times New Roman"/>
-                            <w:sz w:val="26"/>
-                            <w:szCs w:val="26"/>
-                          </w:rPr>
-                          <m:t>⋅</m:t>
+                          <m:t xml:space="preserve">  ⋅</m:t>
                         </w:ins>
                       </m:r>
                       <m:sSubSup>
                         <m:sSubSupPr>
                           <m:ctrlPr>
-                            <w:ins w:id="381" w:author="Nienke Wagenaar" w:date="2021-11-11T17:49:00Z">
+                            <w:ins w:id="407" w:author="Melody Shellman" w:date="2021-11-22T12:58:00Z">
                               <w:rPr>
                                 <w:rFonts w:ascii="Cambria Math" w:eastAsiaTheme="minorEastAsia" w:hAnsi="Cambria Math"/>
                                 <w:i/>
@@ -45309,7 +45891,7 @@
                         </m:sSubSupPr>
                         <m:e>
                           <m:r>
-                            <w:ins w:id="382" w:author="Nienke Wagenaar" w:date="2021-11-11T17:49:00Z">
+                            <w:ins w:id="408" w:author="Melody Shellman" w:date="2021-11-22T12:58:00Z">
                               <w:rPr>
                                 <w:rFonts w:ascii="Cambria Math" w:eastAsiaTheme="minorEastAsia" w:hAnsi="Cambria Math"/>
                                 <w:color w:val="C00000"/>
@@ -45323,7 +45905,7 @@
                         </m:e>
                         <m:sub>
                           <m:r>
-                            <w:ins w:id="383" w:author="Nienke Wagenaar" w:date="2021-11-11T17:49:00Z">
+                            <w:ins w:id="409" w:author="Melody Shellman" w:date="2021-11-22T12:58:00Z">
                               <w:rPr>
                                 <w:rFonts w:ascii="Cambria Math" w:eastAsiaTheme="minorEastAsia" w:hAnsi="Cambria Math"/>
                                 <w:color w:val="C00000"/>
@@ -45337,7 +45919,7 @@
                         </m:sub>
                         <m:sup>
                           <m:r>
-                            <w:ins w:id="384" w:author="Nienke Wagenaar" w:date="2021-11-11T17:49:00Z">
+                            <w:ins w:id="410" w:author="Melody Shellman" w:date="2021-11-22T12:58:00Z">
                               <w:rPr>
                                 <w:rFonts w:ascii="Cambria Math" w:eastAsiaTheme="minorEastAsia" w:hAnsi="Cambria Math"/>
                                 <w:color w:val="C00000"/>
@@ -45361,12 +45943,951 @@
     </w:p>
     <w:p>
       <w:pPr>
+        <w:rPr>
+          <w:del w:id="411" w:author="Melody Shellman" w:date="2021-11-22T12:22:00Z"/>
+          <w:rFonts w:ascii="Times New Roman" w:eastAsiaTheme="minorEastAsia" w:hAnsi="Times New Roman" w:cs="Times New Roman"/>
+          <w:sz w:val="26"/>
+          <w:szCs w:val="26"/>
+        </w:rPr>
+      </w:pPr>
+      <w:del w:id="412" w:author="Melody Shellman" w:date="2021-11-22T12:22:00Z">
+        <w:r>
+          <w:rPr>
+            <w:rFonts w:ascii="Times New Roman" w:eastAsiaTheme="minorEastAsia" w:hAnsi="Times New Roman" w:cs="Times New Roman"/>
+            <w:sz w:val="26"/>
+            <w:szCs w:val="26"/>
+          </w:rPr>
+          <w:delText xml:space="preserve">Takes into consideration capacity increment, cost </w:delText>
+        </w:r>
+        <w:r>
+          <w:rPr>
+            <w:rFonts w:ascii="Times New Roman" w:eastAsiaTheme="minorEastAsia" w:hAnsi="Times New Roman" w:cs="Times New Roman"/>
+            <w:sz w:val="26"/>
+            <w:szCs w:val="26"/>
+          </w:rPr>
+          <w:delText>for selected capacity increment</w:delText>
+        </w:r>
+        <w:r>
+          <w:rPr>
+            <w:rFonts w:ascii="Times New Roman" w:eastAsiaTheme="minorEastAsia" w:hAnsi="Times New Roman" w:cs="Times New Roman"/>
+            <w:sz w:val="26"/>
+            <w:szCs w:val="26"/>
+          </w:rPr>
+          <w:delText xml:space="preserve">, and if the construction/expansion is selected to occur. </w:delText>
+        </w:r>
+      </w:del>
+    </w:p>
+    <w:p>
+      <w:pPr>
+        <w:rPr>
+          <w:del w:id="413" w:author="Melody Shellman" w:date="2021-11-22T12:26:00Z"/>
+          <w:rFonts w:ascii="Times New Roman" w:eastAsiaTheme="minorEastAsia" w:hAnsi="Times New Roman" w:cs="Times New Roman"/>
+          <w:b/>
+          <w:sz w:val="26"/>
+          <w:szCs w:val="26"/>
+        </w:rPr>
+      </w:pPr>
+    </w:p>
+    <w:moveFromRangeStart w:id="414" w:author="Melody Shellman" w:date="2021-11-22T12:22:00Z" w:name="move88476186"/>
+    <w:p>
+      <w:pPr>
         <w:jc w:val="center"/>
         <w:rPr>
-          <w:rFonts w:ascii="Times New Roman" w:eastAsiaTheme="minorEastAsia" w:hAnsi="Times New Roman" w:cs="Times New Roman"/>
-          <w:sz w:val="26"/>
-          <w:szCs w:val="26"/>
-        </w:rPr>
+          <w:del w:id="415" w:author="Melody Shellman" w:date="2021-11-22T12:26:00Z"/>
+          <w:moveFrom w:id="416" w:author="Melody Shellman" w:date="2021-11-22T12:22:00Z"/>
+          <w:rFonts w:ascii="Times New Roman" w:eastAsiaTheme="minorEastAsia" w:hAnsi="Times New Roman" w:cs="Times New Roman"/>
+          <w:sz w:val="26"/>
+          <w:szCs w:val="26"/>
+        </w:rPr>
+      </w:pPr>
+      <m:oMathPara>
+        <m:oMath>
+          <m:sSubSup>
+            <m:sSubSupPr>
+              <m:ctrlPr>
+                <w:del w:id="417" w:author="Melody Shellman" w:date="2021-11-22T12:26:00Z">
+                  <w:rPr>
+                    <w:rFonts w:ascii="Cambria Math" w:eastAsiaTheme="minorEastAsia" w:hAnsi="Cambria Math"/>
+                    <w:i/>
+                    <w:color w:val="C00000"/>
+                    <w:kern w:val="24"/>
+                    <w:sz w:val="26"/>
+                    <w:szCs w:val="26"/>
+                  </w:rPr>
+                </w:del>
+              </m:ctrlPr>
+            </m:sSubSupPr>
+            <m:e>
+              <m:r>
+                <w:del w:id="418" w:author="Melody Shellman" w:date="2021-11-22T12:26:00Z">
+                  <w:rPr>
+                    <w:rFonts w:ascii="Cambria Math" w:eastAsiaTheme="minorEastAsia" w:hAnsi="Cambria Math"/>
+                    <w:color w:val="C00000"/>
+                    <w:kern w:val="24"/>
+                    <w:sz w:val="26"/>
+                    <w:szCs w:val="26"/>
+                  </w:rPr>
+                  <m:t>C</m:t>
+                </w:del>
+              </m:r>
+            </m:e>
+            <m:sub>
+              <m:d>
+                <m:dPr>
+                  <m:begChr m:val="["/>
+                  <m:endChr m:val="]"/>
+                  <m:ctrlPr>
+                    <w:del w:id="419" w:author="Melody Shellman" w:date="2021-11-22T12:26:00Z">
+                      <w:rPr>
+                        <w:rFonts w:ascii="Cambria Math" w:eastAsiaTheme="minorEastAsia" w:hAnsi="Cambria Math"/>
+                        <w:i/>
+                        <w:color w:val="C00000"/>
+                        <w:kern w:val="24"/>
+                        <w:sz w:val="26"/>
+                        <w:szCs w:val="26"/>
+                      </w:rPr>
+                    </w:del>
+                  </m:ctrlPr>
+                </m:dPr>
+                <m:e>
+                  <m:r>
+                    <w:del w:id="420" w:author="Melody Shellman" w:date="2021-11-22T12:26:00Z">
+                      <w:rPr>
+                        <w:rFonts w:ascii="Cambria Math" w:eastAsiaTheme="minorEastAsia" w:hAnsi="Cambria Math"/>
+                        <w:color w:val="C00000"/>
+                        <w:kern w:val="24"/>
+                        <w:sz w:val="26"/>
+                        <w:szCs w:val="26"/>
+                      </w:rPr>
+                      <m:t>t</m:t>
+                    </w:del>
+                  </m:r>
+                </m:e>
+              </m:d>
+            </m:sub>
+            <m:sup>
+              <m:r>
+                <w:del w:id="421" w:author="Melody Shellman" w:date="2021-11-22T12:26:00Z">
+                  <w:rPr>
+                    <w:rFonts w:ascii="Cambria Math" w:eastAsiaTheme="minorEastAsia" w:hAnsi="Cambria Math"/>
+                    <w:color w:val="C00000"/>
+                    <w:kern w:val="24"/>
+                    <w:sz w:val="26"/>
+                    <w:szCs w:val="26"/>
+                  </w:rPr>
+                  <m:t>PipelineCapEx</m:t>
+                </w:del>
+              </m:r>
+            </m:sup>
+          </m:sSubSup>
+          <m:r>
+            <w:del w:id="422" w:author="Melody Shellman" w:date="2021-11-22T12:26:00Z">
+              <w:rPr>
+                <w:rFonts w:ascii="Cambria Math" w:hAnsi="Cambria Math" w:cs="Times New Roman"/>
+                <w:sz w:val="26"/>
+                <w:szCs w:val="26"/>
+              </w:rPr>
+              <m:t>=</m:t>
+            </w:del>
+          </m:r>
+          <m:nary>
+            <m:naryPr>
+              <m:chr m:val="∑"/>
+              <m:limLoc m:val="undOvr"/>
+              <m:supHide m:val="1"/>
+              <m:ctrlPr>
+                <w:del w:id="423" w:author="Melody Shellman" w:date="2021-11-22T12:26:00Z">
+                  <w:rPr>
+                    <w:rFonts w:ascii="Cambria Math" w:eastAsiaTheme="minorEastAsia" w:hAnsi="Cambria Math" w:cs="Times New Roman"/>
+                    <w:i/>
+                    <w:sz w:val="26"/>
+                    <w:szCs w:val="26"/>
+                  </w:rPr>
+                </w:del>
+              </m:ctrlPr>
+            </m:naryPr>
+            <m:sub>
+              <m:r>
+                <w:del w:id="424" w:author="Melody Shellman" w:date="2021-11-22T12:26:00Z">
+                  <w:rPr>
+                    <w:rFonts w:ascii="Cambria Math" w:eastAsiaTheme="minorEastAsia" w:hAnsi="Cambria Math" w:cs="Times New Roman"/>
+                    <w:sz w:val="26"/>
+                    <w:szCs w:val="26"/>
+                  </w:rPr>
+                  <m:t>l∈L</m:t>
+                </w:del>
+              </m:r>
+            </m:sub>
+            <m:sup/>
+            <m:e>
+              <m:r>
+                <w:del w:id="425" w:author="Melody Shellman" w:date="2021-11-22T12:26:00Z">
+                  <w:rPr>
+                    <w:rFonts w:ascii="Cambria Math" w:hAnsi="Cambria Math" w:cs="Times New Roman"/>
+                    <w:sz w:val="26"/>
+                    <w:szCs w:val="26"/>
+                  </w:rPr>
+                  <m:t xml:space="preserve"> </m:t>
+                </w:del>
+              </m:r>
+              <m:nary>
+                <m:naryPr>
+                  <m:chr m:val="∑"/>
+                  <m:limLoc m:val="undOvr"/>
+                  <m:supHide m:val="1"/>
+                  <m:ctrlPr>
+                    <w:del w:id="426" w:author="Melody Shellman" w:date="2021-11-22T12:26:00Z">
+                      <w:rPr>
+                        <w:rFonts w:ascii="Cambria Math" w:eastAsiaTheme="minorEastAsia" w:hAnsi="Cambria Math" w:cs="Times New Roman"/>
+                        <w:i/>
+                        <w:sz w:val="26"/>
+                        <w:szCs w:val="26"/>
+                      </w:rPr>
+                    </w:del>
+                  </m:ctrlPr>
+                </m:naryPr>
+                <m:sub>
+                  <m:r>
+                    <w:del w:id="427" w:author="Melody Shellman" w:date="2021-11-22T12:26:00Z">
+                      <w:rPr>
+                        <w:rFonts w:ascii="Cambria Math" w:eastAsiaTheme="minorEastAsia" w:hAnsi="Cambria Math" w:cs="Times New Roman"/>
+                        <w:sz w:val="26"/>
+                        <w:szCs w:val="26"/>
+                      </w:rPr>
+                      <m:t>l∈L</m:t>
+                    </w:del>
+                  </m:r>
+                </m:sub>
+                <m:sup/>
+                <m:e>
+                  <m:r>
+                    <w:del w:id="428" w:author="Melody Shellman" w:date="2021-11-22T12:26:00Z">
+                      <w:rPr>
+                        <w:rFonts w:ascii="Cambria Math" w:hAnsi="Cambria Math" w:cs="Times New Roman"/>
+                        <w:sz w:val="26"/>
+                        <w:szCs w:val="26"/>
+                      </w:rPr>
+                      <m:t xml:space="preserve"> </m:t>
+                    </w:del>
+                  </m:r>
+                  <m:nary>
+                    <m:naryPr>
+                      <m:chr m:val="∑"/>
+                      <m:limLoc m:val="undOvr"/>
+                      <m:supHide m:val="1"/>
+                      <m:ctrlPr>
+                        <w:del w:id="429" w:author="Melody Shellman" w:date="2021-11-22T12:26:00Z">
+                          <w:rPr>
+                            <w:rFonts w:ascii="Cambria Math" w:eastAsiaTheme="minorEastAsia" w:hAnsi="Cambria Math" w:cs="Times New Roman"/>
+                            <w:i/>
+                            <w:sz w:val="26"/>
+                            <w:szCs w:val="26"/>
+                          </w:rPr>
+                        </w:del>
+                      </m:ctrlPr>
+                    </m:naryPr>
+                    <m:sub>
+                      <m:r>
+                        <w:del w:id="430" w:author="Melody Shellman" w:date="2021-11-22T12:26:00Z">
+                          <w:rPr>
+                            <w:rFonts w:ascii="Cambria Math" w:eastAsiaTheme="minorEastAsia" w:hAnsi="Cambria Math" w:cs="Times New Roman"/>
+                            <w:sz w:val="26"/>
+                            <w:szCs w:val="26"/>
+                          </w:rPr>
+                          <m:t>d∈</m:t>
+                        </w:del>
+                      </m:r>
+                      <m:sSub>
+                        <m:sSubPr>
+                          <m:ctrlPr>
+                            <w:del w:id="431" w:author="Melody Shellman" w:date="2021-11-22T12:26:00Z">
+                              <w:rPr>
+                                <w:rFonts w:ascii="Cambria Math" w:eastAsiaTheme="minorEastAsia" w:hAnsi="Cambria Math" w:cs="Times New Roman"/>
+                                <w:i/>
+                                <w:sz w:val="26"/>
+                                <w:szCs w:val="26"/>
+                              </w:rPr>
+                            </w:del>
+                          </m:ctrlPr>
+                        </m:sSubPr>
+                        <m:e>
+                          <m:r>
+                            <w:del w:id="432" w:author="Melody Shellman" w:date="2021-11-22T12:26:00Z">
+                              <w:rPr>
+                                <w:rFonts w:ascii="Cambria Math" w:eastAsiaTheme="minorEastAsia" w:hAnsi="Cambria Math" w:cs="Times New Roman"/>
+                                <w:sz w:val="26"/>
+                                <w:szCs w:val="26"/>
+                              </w:rPr>
+                              <m:t>D</m:t>
+                            </w:del>
+                          </m:r>
+                        </m:e>
+                        <m:sub>
+                          <m:r>
+                            <w:del w:id="433" w:author="Melody Shellman" w:date="2021-11-22T12:26:00Z">
+                              <w:rPr>
+                                <w:rFonts w:ascii="Cambria Math" w:eastAsiaTheme="minorEastAsia" w:hAnsi="Cambria Math" w:cs="Times New Roman"/>
+                                <w:sz w:val="26"/>
+                                <w:szCs w:val="26"/>
+                              </w:rPr>
+                              <m:t>0</m:t>
+                            </w:del>
+                          </m:r>
+                        </m:sub>
+                      </m:sSub>
+                    </m:sub>
+                    <m:sup/>
+                    <m:e/>
+                  </m:nary>
+                </m:e>
+              </m:nary>
+            </m:e>
+          </m:nary>
+        </m:oMath>
+      </m:oMathPara>
+    </w:p>
+    <w:moveFromRangeEnd w:id="414"/>
+    <w:p>
+      <w:pPr>
+        <w:jc w:val="center"/>
+        <w:rPr>
+          <w:ins w:id="434" w:author="Nienke Wagenaar" w:date="2021-11-11T17:49:00Z"/>
+          <w:del w:id="435" w:author="Melody Shellman" w:date="2021-11-22T12:58:00Z"/>
+          <w:rFonts w:ascii="Times New Roman" w:eastAsiaTheme="minorEastAsia" w:hAnsi="Times New Roman" w:cs="Times New Roman"/>
+          <w:sz w:val="26"/>
+          <w:szCs w:val="26"/>
+        </w:rPr>
+      </w:pPr>
+      <m:oMathPara>
+        <m:oMath>
+          <m:sSubSup>
+            <m:sSubSupPr>
+              <m:ctrlPr>
+                <w:ins w:id="436" w:author="Nienke Wagenaar" w:date="2021-11-11T17:49:00Z">
+                  <w:del w:id="437" w:author="Melody Shellman" w:date="2021-11-22T12:58:00Z">
+                    <w:rPr>
+                      <w:rFonts w:ascii="Cambria Math" w:eastAsiaTheme="minorEastAsia" w:hAnsi="Cambria Math"/>
+                      <w:i/>
+                      <w:color w:val="C00000"/>
+                      <w:kern w:val="24"/>
+                      <w:sz w:val="26"/>
+                      <w:szCs w:val="26"/>
+                    </w:rPr>
+                  </w:del>
+                </w:ins>
+              </m:ctrlPr>
+            </m:sSubSupPr>
+            <m:e>
+              <m:r>
+                <w:ins w:id="438" w:author="Nienke Wagenaar" w:date="2021-11-11T17:49:00Z">
+                  <w:del w:id="439" w:author="Melody Shellman" w:date="2021-11-22T12:58:00Z">
+                    <w:rPr>
+                      <w:rFonts w:ascii="Cambria Math" w:eastAsiaTheme="minorEastAsia" w:hAnsi="Cambria Math"/>
+                      <w:color w:val="C00000"/>
+                      <w:kern w:val="24"/>
+                      <w:sz w:val="26"/>
+                      <w:szCs w:val="26"/>
+                    </w:rPr>
+                    <m:t>C</m:t>
+                  </w:del>
+                </w:ins>
+              </m:r>
+            </m:e>
+            <m:sub>
+              <m:d>
+                <m:dPr>
+                  <m:begChr m:val="["/>
+                  <m:endChr m:val="]"/>
+                  <m:ctrlPr>
+                    <w:ins w:id="440" w:author="Nienke Wagenaar" w:date="2021-11-11T17:49:00Z">
+                      <w:del w:id="441" w:author="Melody Shellman" w:date="2021-11-22T12:58:00Z">
+                        <w:rPr>
+                          <w:rFonts w:ascii="Cambria Math" w:eastAsiaTheme="minorEastAsia" w:hAnsi="Cambria Math"/>
+                          <w:i/>
+                          <w:color w:val="C00000"/>
+                          <w:kern w:val="24"/>
+                          <w:sz w:val="26"/>
+                          <w:szCs w:val="26"/>
+                        </w:rPr>
+                      </w:del>
+                    </w:ins>
+                  </m:ctrlPr>
+                </m:dPr>
+                <m:e>
+                  <m:r>
+                    <w:ins w:id="442" w:author="Nienke Wagenaar" w:date="2021-11-11T17:49:00Z">
+                      <w:del w:id="443" w:author="Melody Shellman" w:date="2021-11-22T12:58:00Z">
+                        <w:rPr>
+                          <w:rFonts w:ascii="Cambria Math" w:eastAsiaTheme="minorEastAsia" w:hAnsi="Cambria Math"/>
+                          <w:color w:val="C00000"/>
+                          <w:kern w:val="24"/>
+                          <w:sz w:val="26"/>
+                          <w:szCs w:val="26"/>
+                        </w:rPr>
+                        <m:t>t</m:t>
+                      </w:del>
+                    </w:ins>
+                  </m:r>
+                </m:e>
+              </m:d>
+            </m:sub>
+            <m:sup>
+              <m:r>
+                <w:ins w:id="444" w:author="Nienke Wagenaar" w:date="2021-11-11T17:49:00Z">
+                  <w:del w:id="445" w:author="Melody Shellman" w:date="2021-11-22T12:58:00Z">
+                    <w:rPr>
+                      <w:rFonts w:ascii="Cambria Math" w:eastAsiaTheme="minorEastAsia" w:hAnsi="Cambria Math"/>
+                      <w:color w:val="C00000"/>
+                      <w:kern w:val="24"/>
+                      <w:sz w:val="26"/>
+                      <w:szCs w:val="26"/>
+                    </w:rPr>
+                    <m:t>PipelineCapEx</m:t>
+                  </w:del>
+                </w:ins>
+              </m:r>
+            </m:sup>
+          </m:sSubSup>
+          <m:r>
+            <w:ins w:id="446" w:author="Nienke Wagenaar" w:date="2021-11-11T17:49:00Z">
+              <w:del w:id="447" w:author="Melody Shellman" w:date="2021-11-22T12:58:00Z">
+                <w:rPr>
+                  <w:rFonts w:ascii="Cambria Math" w:hAnsi="Cambria Math" w:cs="Times New Roman"/>
+                  <w:sz w:val="26"/>
+                  <w:szCs w:val="26"/>
+                </w:rPr>
+                <m:t>=</m:t>
+              </w:del>
+            </w:ins>
+          </m:r>
+          <m:nary>
+            <m:naryPr>
+              <m:chr m:val="∑"/>
+              <m:limLoc m:val="undOvr"/>
+              <m:supHide m:val="1"/>
+              <m:ctrlPr>
+                <w:ins w:id="448" w:author="Nienke Wagenaar" w:date="2021-11-11T17:49:00Z">
+                  <w:del w:id="449" w:author="Melody Shellman" w:date="2021-11-22T12:58:00Z">
+                    <w:rPr>
+                      <w:rFonts w:ascii="Cambria Math" w:eastAsiaTheme="minorEastAsia" w:hAnsi="Cambria Math" w:cs="Times New Roman"/>
+                      <w:i/>
+                      <w:sz w:val="26"/>
+                      <w:szCs w:val="26"/>
+                    </w:rPr>
+                  </w:del>
+                </w:ins>
+              </m:ctrlPr>
+            </m:naryPr>
+            <m:sub>
+              <m:r>
+                <w:ins w:id="450" w:author="Nienke Wagenaar" w:date="2021-11-11T17:49:00Z">
+                  <w:del w:id="451" w:author="Melody Shellman" w:date="2021-11-22T12:58:00Z">
+                    <w:rPr>
+                      <w:rFonts w:ascii="Cambria Math" w:eastAsiaTheme="minorEastAsia" w:hAnsi="Cambria Math" w:cs="Times New Roman"/>
+                      <w:sz w:val="26"/>
+                      <w:szCs w:val="26"/>
+                    </w:rPr>
+                    <m:t>l∈L</m:t>
+                  </w:del>
+                </w:ins>
+              </m:r>
+            </m:sub>
+            <m:sup/>
+            <m:e>
+              <m:r>
+                <w:ins w:id="452" w:author="Nienke Wagenaar" w:date="2021-11-11T17:49:00Z">
+                  <w:del w:id="453" w:author="Melody Shellman" w:date="2021-11-22T12:58:00Z">
+                    <w:rPr>
+                      <w:rFonts w:ascii="Cambria Math" w:hAnsi="Cambria Math" w:cs="Times New Roman"/>
+                      <w:sz w:val="26"/>
+                      <w:szCs w:val="26"/>
+                    </w:rPr>
+                    <m:t xml:space="preserve"> </m:t>
+                  </w:del>
+                </w:ins>
+              </m:r>
+              <m:nary>
+                <m:naryPr>
+                  <m:chr m:val="∑"/>
+                  <m:limLoc m:val="undOvr"/>
+                  <m:supHide m:val="1"/>
+                  <m:ctrlPr>
+                    <w:ins w:id="454" w:author="Nienke Wagenaar" w:date="2021-11-11T17:49:00Z">
+                      <w:del w:id="455" w:author="Melody Shellman" w:date="2021-11-22T12:58:00Z">
+                        <w:rPr>
+                          <w:rFonts w:ascii="Cambria Math" w:eastAsiaTheme="minorEastAsia" w:hAnsi="Cambria Math" w:cs="Times New Roman"/>
+                          <w:i/>
+                          <w:sz w:val="26"/>
+                          <w:szCs w:val="26"/>
+                        </w:rPr>
+                      </w:del>
+                    </w:ins>
+                  </m:ctrlPr>
+                </m:naryPr>
+                <m:sub>
+                  <m:r>
+                    <w:ins w:id="456" w:author="Nienke Wagenaar" w:date="2021-11-11T17:49:00Z">
+                      <w:del w:id="457" w:author="Melody Shellman" w:date="2021-11-22T12:58:00Z">
+                        <w:rPr>
+                          <w:rFonts w:ascii="Cambria Math" w:eastAsiaTheme="minorEastAsia" w:hAnsi="Cambria Math" w:cs="Times New Roman"/>
+                          <w:sz w:val="26"/>
+                          <w:szCs w:val="26"/>
+                        </w:rPr>
+                        <m:t>l∈L</m:t>
+                      </w:del>
+                    </w:ins>
+                  </m:r>
+                </m:sub>
+                <m:sup/>
+                <m:e>
+                  <m:r>
+                    <w:ins w:id="458" w:author="Nienke Wagenaar" w:date="2021-11-11T17:49:00Z">
+                      <w:del w:id="459" w:author="Melody Shellman" w:date="2021-11-22T12:58:00Z">
+                        <w:rPr>
+                          <w:rFonts w:ascii="Cambria Math" w:hAnsi="Cambria Math" w:cs="Times New Roman"/>
+                          <w:sz w:val="26"/>
+                          <w:szCs w:val="26"/>
+                        </w:rPr>
+                        <m:t xml:space="preserve"> </m:t>
+                      </w:del>
+                    </w:ins>
+                  </m:r>
+                  <m:nary>
+                    <m:naryPr>
+                      <m:chr m:val="∑"/>
+                      <m:limLoc m:val="undOvr"/>
+                      <m:supHide m:val="1"/>
+                      <m:ctrlPr>
+                        <w:ins w:id="460" w:author="Nienke Wagenaar" w:date="2021-11-11T17:49:00Z">
+                          <w:del w:id="461" w:author="Melody Shellman" w:date="2021-11-22T12:58:00Z">
+                            <w:rPr>
+                              <w:rFonts w:ascii="Cambria Math" w:eastAsiaTheme="minorEastAsia" w:hAnsi="Cambria Math" w:cs="Times New Roman"/>
+                              <w:i/>
+                              <w:sz w:val="26"/>
+                              <w:szCs w:val="26"/>
+                            </w:rPr>
+                          </w:del>
+                        </w:ins>
+                      </m:ctrlPr>
+                    </m:naryPr>
+                    <m:sub>
+                      <m:r>
+                        <w:ins w:id="462" w:author="Nienke Wagenaar" w:date="2021-11-11T17:49:00Z">
+                          <w:del w:id="463" w:author="Melody Shellman" w:date="2021-11-22T12:58:00Z">
+                            <w:rPr>
+                              <w:rFonts w:ascii="Cambria Math" w:eastAsiaTheme="minorEastAsia" w:hAnsi="Cambria Math" w:cs="Times New Roman"/>
+                              <w:sz w:val="26"/>
+                              <w:szCs w:val="26"/>
+                            </w:rPr>
+                            <m:t>d∈</m:t>
+                          </w:del>
+                        </w:ins>
+                      </m:r>
+                      <m:sSub>
+                        <m:sSubPr>
+                          <m:ctrlPr>
+                            <w:ins w:id="464" w:author="Nienke Wagenaar" w:date="2021-11-11T17:49:00Z">
+                              <w:del w:id="465" w:author="Melody Shellman" w:date="2021-11-22T12:58:00Z">
+                                <w:rPr>
+                                  <w:rFonts w:ascii="Cambria Math" w:eastAsiaTheme="minorEastAsia" w:hAnsi="Cambria Math" w:cs="Times New Roman"/>
+                                  <w:i/>
+                                  <w:sz w:val="26"/>
+                                  <w:szCs w:val="26"/>
+                                </w:rPr>
+                              </w:del>
+                            </w:ins>
+                          </m:ctrlPr>
+                        </m:sSubPr>
+                        <m:e>
+                          <m:r>
+                            <w:ins w:id="466" w:author="Nienke Wagenaar" w:date="2021-11-11T17:49:00Z">
+                              <w:del w:id="467" w:author="Melody Shellman" w:date="2021-11-22T12:58:00Z">
+                                <w:rPr>
+                                  <w:rFonts w:ascii="Cambria Math" w:eastAsiaTheme="minorEastAsia" w:hAnsi="Cambria Math" w:cs="Times New Roman"/>
+                                  <w:sz w:val="26"/>
+                                  <w:szCs w:val="26"/>
+                                </w:rPr>
+                                <m:t>D</m:t>
+                              </w:del>
+                            </w:ins>
+                          </m:r>
+                        </m:e>
+                        <m:sub>
+                          <m:r>
+                            <w:ins w:id="468" w:author="Nienke Wagenaar" w:date="2021-11-11T17:49:00Z">
+                              <w:del w:id="469" w:author="Melody Shellman" w:date="2021-11-22T12:58:00Z">
+                                <w:rPr>
+                                  <w:rFonts w:ascii="Cambria Math" w:eastAsiaTheme="minorEastAsia" w:hAnsi="Cambria Math" w:cs="Times New Roman"/>
+                                  <w:sz w:val="26"/>
+                                  <w:szCs w:val="26"/>
+                                </w:rPr>
+                                <m:t>0</m:t>
+                              </w:del>
+                            </w:ins>
+                          </m:r>
+                        </m:sub>
+                      </m:sSub>
+                    </m:sub>
+                    <m:sup/>
+                    <m:e>
+                      <m:r>
+                        <w:ins w:id="470" w:author="Nienke Wagenaar" w:date="2021-11-11T17:49:00Z">
+                          <w:del w:id="471" w:author="Melody Shellman" w:date="2021-11-22T12:58:00Z">
+                            <w:rPr>
+                              <w:rFonts w:ascii="Cambria Math" w:hAnsi="Cambria Math" w:cs="Times New Roman"/>
+                              <w:sz w:val="26"/>
+                              <w:szCs w:val="26"/>
+                            </w:rPr>
+                            <m:t xml:space="preserve">  </m:t>
+                          </w:del>
+                        </w:ins>
+                      </m:r>
+                      <m:sSup>
+                        <m:sSupPr>
+                          <m:ctrlPr>
+                            <w:ins w:id="472" w:author="Nienke Wagenaar" w:date="2021-11-11T17:53:00Z">
+                              <w:del w:id="473" w:author="Melody Shellman" w:date="2021-11-22T12:58:00Z">
+                                <w:rPr>
+                                  <w:rFonts w:ascii="Cambria Math" w:eastAsiaTheme="minorEastAsia" w:hAnsi="Cambria Math"/>
+                                  <w:i/>
+                                  <w:color w:val="00B050"/>
+                                  <w:kern w:val="24"/>
+                                  <w:sz w:val="26"/>
+                                  <w:szCs w:val="26"/>
+                                </w:rPr>
+                              </w:del>
+                            </w:ins>
+                          </m:ctrlPr>
+                        </m:sSupPr>
+                        <m:e>
+                          <m:r>
+                            <w:ins w:id="474" w:author="Nienke Wagenaar" w:date="2021-11-11T17:52:00Z">
+                              <w:del w:id="475" w:author="Melody Shellman" w:date="2021-11-22T12:58:00Z">
+                                <w:rPr>
+                                  <w:rFonts w:ascii="Cambria Math" w:eastAsiaTheme="minorEastAsia" w:hAnsi="Cambria Math"/>
+                                  <w:color w:val="00B050"/>
+                                  <w:kern w:val="24"/>
+                                  <w:sz w:val="26"/>
+                                  <w:szCs w:val="26"/>
+                                </w:rPr>
+                                <m:t>κ</m:t>
+                              </w:del>
+                            </w:ins>
+                          </m:r>
+                          <m:ctrlPr>
+                            <w:ins w:id="476" w:author="Nienke Wagenaar" w:date="2021-11-11T17:53:00Z">
+                              <w:del w:id="477" w:author="Melody Shellman" w:date="2021-11-22T12:58:00Z">
+                                <w:rPr>
+                                  <w:rFonts w:ascii="Cambria Math" w:hAnsi="Cambria Math" w:cs="Times New Roman"/>
+                                  <w:i/>
+                                  <w:color w:val="00B050"/>
+                                  <w:sz w:val="26"/>
+                                  <w:szCs w:val="26"/>
+                                </w:rPr>
+                              </w:del>
+                            </w:ins>
+                          </m:ctrlPr>
+                        </m:e>
+                        <m:sup>
+                          <m:r>
+                            <w:ins w:id="478" w:author="Nienke Wagenaar" w:date="2021-11-11T17:53:00Z">
+                              <w:del w:id="479" w:author="Melody Shellman" w:date="2021-11-22T12:58:00Z">
+                                <w:rPr>
+                                  <w:rFonts w:ascii="Cambria Math" w:eastAsiaTheme="minorEastAsia" w:hAnsi="Cambria Math"/>
+                                  <w:color w:val="00B050"/>
+                                  <w:kern w:val="24"/>
+                                  <w:sz w:val="26"/>
+                                  <w:szCs w:val="26"/>
+                                </w:rPr>
+                                <m:t>Pipeline</m:t>
+                              </w:del>
+                            </w:ins>
+                          </m:r>
+                        </m:sup>
+                      </m:sSup>
+                      <m:r>
+                        <w:ins w:id="480" w:author="Nienke Wagenaar" w:date="2021-11-11T17:49:00Z">
+                          <w:del w:id="481" w:author="Melody Shellman" w:date="2021-11-22T12:58:00Z">
+                            <w:rPr>
+                              <w:rFonts w:ascii="Cambria Math" w:hAnsi="Cambria Math" w:cs="Times New Roman"/>
+                              <w:color w:val="00B050"/>
+                              <w:sz w:val="26"/>
+                              <w:szCs w:val="26"/>
+                              <w:rPrChange w:id="482" w:author="Nienke Wagenaar" w:date="2021-11-11T17:54:00Z">
+                                <w:rPr>
+                                  <w:rFonts w:ascii="Cambria Math" w:hAnsi="Cambria Math" w:cs="Times New Roman"/>
+                                  <w:sz w:val="26"/>
+                                  <w:szCs w:val="26"/>
+                                </w:rPr>
+                              </w:rPrChange>
+                            </w:rPr>
+                            <m:t>⋅</m:t>
+                          </w:del>
+                        </w:ins>
+                      </m:r>
+                      <m:sSubSup>
+                        <m:sSubSupPr>
+                          <m:ctrlPr>
+                            <w:ins w:id="483" w:author="Nienke Wagenaar" w:date="2021-11-11T17:49:00Z">
+                              <w:del w:id="484" w:author="Melody Shellman" w:date="2021-11-22T12:58:00Z">
+                                <w:rPr>
+                                  <w:rFonts w:ascii="Cambria Math" w:eastAsiaTheme="minorEastAsia" w:hAnsi="Cambria Math"/>
+                                  <w:i/>
+                                  <w:color w:val="00B050"/>
+                                  <w:kern w:val="24"/>
+                                  <w:sz w:val="26"/>
+                                  <w:szCs w:val="26"/>
+                                </w:rPr>
+                              </w:del>
+                            </w:ins>
+                          </m:ctrlPr>
+                        </m:sSubSupPr>
+                        <m:e>
+                          <m:r>
+                            <w:ins w:id="485" w:author="Nienke Wagenaar" w:date="2021-11-16T14:19:00Z">
+                              <w:del w:id="486" w:author="Melody Shellman" w:date="2021-11-22T12:58:00Z">
+                                <w:rPr>
+                                  <w:rFonts w:ascii="Cambria Math" w:eastAsiaTheme="minorEastAsia" w:hAnsi="Cambria Math"/>
+                                  <w:color w:val="00B050"/>
+                                  <w:kern w:val="24"/>
+                                  <w:sz w:val="26"/>
+                                  <w:szCs w:val="26"/>
+                                </w:rPr>
+                                <m:t>μ</m:t>
+                              </w:del>
+                            </w:ins>
+                          </m:r>
+                        </m:e>
+                        <m:sub>
+                          <m:r>
+                            <w:ins w:id="487" w:author="Nienke Wagenaar" w:date="2021-11-11T17:49:00Z">
+                              <w:del w:id="488" w:author="Melody Shellman" w:date="2021-11-22T12:58:00Z">
+                                <w:rPr>
+                                  <w:rFonts w:ascii="Cambria Math" w:eastAsiaTheme="minorEastAsia" w:hAnsi="Cambria Math"/>
+                                  <w:color w:val="00B050"/>
+                                  <w:kern w:val="24"/>
+                                  <w:sz w:val="26"/>
+                                  <w:szCs w:val="26"/>
+                                </w:rPr>
+                                <m:t>d</m:t>
+                              </w:del>
+                            </w:ins>
+                          </m:r>
+                        </m:sub>
+                        <m:sup>
+                          <m:r>
+                            <w:ins w:id="489" w:author="Nienke Wagenaar" w:date="2021-11-11T17:49:00Z">
+                              <w:del w:id="490" w:author="Melody Shellman" w:date="2021-11-22T12:58:00Z">
+                                <w:rPr>
+                                  <w:rFonts w:ascii="Cambria Math" w:eastAsiaTheme="minorEastAsia" w:hAnsi="Cambria Math"/>
+                                  <w:color w:val="00B050"/>
+                                  <w:kern w:val="24"/>
+                                  <w:sz w:val="26"/>
+                                  <w:szCs w:val="26"/>
+                                </w:rPr>
+                                <m:t>Pipeline</m:t>
+                              </w:del>
+                            </w:ins>
+                          </m:r>
+                        </m:sup>
+                      </m:sSubSup>
+                      <m:r>
+                        <w:ins w:id="491" w:author="Nienke Wagenaar" w:date="2021-11-11T17:49:00Z">
+                          <w:del w:id="492" w:author="Melody Shellman" w:date="2021-11-22T12:58:00Z">
+                            <w:rPr>
+                              <w:rFonts w:ascii="Cambria Math" w:hAnsi="Cambria Math" w:cs="Times New Roman"/>
+                              <w:color w:val="00B050"/>
+                              <w:sz w:val="26"/>
+                              <w:szCs w:val="26"/>
+                              <w:rPrChange w:id="493" w:author="Nienke Wagenaar" w:date="2021-11-11T17:54:00Z">
+                                <w:rPr>
+                                  <w:rFonts w:ascii="Cambria Math" w:hAnsi="Cambria Math" w:cs="Times New Roman"/>
+                                  <w:sz w:val="26"/>
+                                  <w:szCs w:val="26"/>
+                                </w:rPr>
+                              </w:rPrChange>
+                            </w:rPr>
+                            <m:t>⋅</m:t>
+                          </w:del>
+                        </w:ins>
+                      </m:r>
+                      <m:sSubSup>
+                        <m:sSubSupPr>
+                          <m:ctrlPr>
+                            <w:ins w:id="494" w:author="Nienke Wagenaar" w:date="2021-11-11T17:54:00Z">
+                              <w:del w:id="495" w:author="Melody Shellman" w:date="2021-11-22T12:58:00Z">
+                                <w:rPr>
+                                  <w:rFonts w:ascii="Cambria Math" w:eastAsiaTheme="minorEastAsia" w:hAnsi="Cambria Math"/>
+                                  <w:i/>
+                                  <w:color w:val="00B050"/>
+                                  <w:kern w:val="24"/>
+                                  <w:sz w:val="26"/>
+                                  <w:szCs w:val="26"/>
+                                </w:rPr>
+                              </w:del>
+                            </w:ins>
+                          </m:ctrlPr>
+                        </m:sSubSupPr>
+                        <m:e>
+                          <m:r>
+                            <w:ins w:id="496" w:author="Nienke Wagenaar" w:date="2021-11-11T17:54:00Z">
+                              <w:del w:id="497" w:author="Melody Shellman" w:date="2021-11-22T12:58:00Z">
+                                <w:rPr>
+                                  <w:rFonts w:ascii="Cambria Math" w:eastAsiaTheme="minorEastAsia" w:hAnsi="Cambria Math"/>
+                                  <w:color w:val="00B050"/>
+                                  <w:kern w:val="24"/>
+                                  <w:sz w:val="26"/>
+                                  <w:szCs w:val="26"/>
+                                </w:rPr>
+                                <m:t>λ</m:t>
+                              </w:del>
+                            </w:ins>
+                          </m:r>
+                        </m:e>
+                        <m:sub>
+                          <m:r>
+                            <w:ins w:id="498" w:author="Nienke Wagenaar" w:date="2021-11-11T17:54:00Z">
+                              <w:del w:id="499" w:author="Melody Shellman" w:date="2021-11-22T12:58:00Z">
+                                <w:rPr>
+                                  <w:rFonts w:ascii="Cambria Math" w:eastAsiaTheme="minorEastAsia" w:hAnsi="Cambria Math"/>
+                                  <w:color w:val="00B050"/>
+                                  <w:kern w:val="24"/>
+                                  <w:sz w:val="26"/>
+                                  <w:szCs w:val="26"/>
+                                </w:rPr>
+                                <m:t>l,l</m:t>
+                              </w:del>
+                            </w:ins>
+                          </m:r>
+                        </m:sub>
+                        <m:sup>
+                          <m:r>
+                            <w:ins w:id="500" w:author="Nienke Wagenaar" w:date="2021-11-11T17:54:00Z">
+                              <w:del w:id="501" w:author="Melody Shellman" w:date="2021-11-22T12:58:00Z">
+                                <w:rPr>
+                                  <w:rFonts w:ascii="Cambria Math" w:eastAsiaTheme="minorEastAsia" w:hAnsi="Cambria Math"/>
+                                  <w:color w:val="00B050"/>
+                                  <w:kern w:val="24"/>
+                                  <w:sz w:val="26"/>
+                                  <w:szCs w:val="26"/>
+                                </w:rPr>
+                                <m:t>Pipeline</m:t>
+                              </w:del>
+                            </w:ins>
+                          </m:r>
+                        </m:sup>
+                      </m:sSubSup>
+                      <m:r>
+                        <w:ins w:id="502" w:author="Nienke Wagenaar" w:date="2021-11-11T17:49:00Z">
+                          <w:del w:id="503" w:author="Melody Shellman" w:date="2021-11-22T12:58:00Z">
+                            <w:rPr>
+                              <w:rFonts w:ascii="Cambria Math" w:hAnsi="Cambria Math" w:cs="Times New Roman"/>
+                              <w:sz w:val="26"/>
+                              <w:szCs w:val="26"/>
+                            </w:rPr>
+                            <m:t xml:space="preserve">  </m:t>
+                          </w:del>
+                        </w:ins>
+                      </m:r>
+                      <m:r>
+                        <w:ins w:id="504" w:author="Nienke Wagenaar" w:date="2021-11-11T17:54:00Z">
+                          <w:del w:id="505" w:author="Melody Shellman" w:date="2021-11-22T12:58:00Z">
+                            <w:rPr>
+                              <w:rFonts w:ascii="Cambria Math" w:hAnsi="Cambria Math" w:cs="Times New Roman"/>
+                              <w:sz w:val="26"/>
+                              <w:szCs w:val="26"/>
+                            </w:rPr>
+                            <m:t>⋅</m:t>
+                          </w:del>
+                        </w:ins>
+                      </m:r>
+                      <m:sSubSup>
+                        <m:sSubSupPr>
+                          <m:ctrlPr>
+                            <w:ins w:id="506" w:author="Nienke Wagenaar" w:date="2021-11-11T17:49:00Z">
+                              <w:del w:id="507" w:author="Melody Shellman" w:date="2021-11-22T12:58:00Z">
+                                <w:rPr>
+                                  <w:rFonts w:ascii="Cambria Math" w:eastAsiaTheme="minorEastAsia" w:hAnsi="Cambria Math"/>
+                                  <w:i/>
+                                  <w:color w:val="C00000"/>
+                                  <w:kern w:val="24"/>
+                                  <w:sz w:val="26"/>
+                                  <w:szCs w:val="26"/>
+                                </w:rPr>
+                              </w:del>
+                            </w:ins>
+                          </m:ctrlPr>
+                        </m:sSubSupPr>
+                        <m:e>
+                          <m:r>
+                            <w:ins w:id="508" w:author="Nienke Wagenaar" w:date="2021-11-11T17:49:00Z">
+                              <w:del w:id="509" w:author="Melody Shellman" w:date="2021-11-22T12:58:00Z">
+                                <w:rPr>
+                                  <w:rFonts w:ascii="Cambria Math" w:eastAsiaTheme="minorEastAsia" w:hAnsi="Cambria Math"/>
+                                  <w:color w:val="C00000"/>
+                                  <w:kern w:val="24"/>
+                                  <w:sz w:val="26"/>
+                                  <w:szCs w:val="26"/>
+                                </w:rPr>
+                                <m:t>y</m:t>
+                              </w:del>
+                            </w:ins>
+                          </m:r>
+                        </m:e>
+                        <m:sub>
+                          <m:r>
+                            <w:ins w:id="510" w:author="Nienke Wagenaar" w:date="2021-11-11T17:49:00Z">
+                              <w:del w:id="511" w:author="Melody Shellman" w:date="2021-11-22T12:58:00Z">
+                                <w:rPr>
+                                  <w:rFonts w:ascii="Cambria Math" w:eastAsiaTheme="minorEastAsia" w:hAnsi="Cambria Math"/>
+                                  <w:color w:val="C00000"/>
+                                  <w:kern w:val="24"/>
+                                  <w:sz w:val="26"/>
+                                  <w:szCs w:val="26"/>
+                                </w:rPr>
+                                <m:t>l,l,d</m:t>
+                              </w:del>
+                            </w:ins>
+                          </m:r>
+                        </m:sub>
+                        <m:sup>
+                          <m:r>
+                            <w:ins w:id="512" w:author="Nienke Wagenaar" w:date="2021-11-11T17:49:00Z">
+                              <w:del w:id="513" w:author="Melody Shellman" w:date="2021-11-22T12:58:00Z">
+                                <w:rPr>
+                                  <w:rFonts w:ascii="Cambria Math" w:eastAsiaTheme="minorEastAsia" w:hAnsi="Cambria Math"/>
+                                  <w:color w:val="C00000"/>
+                                  <w:kern w:val="24"/>
+                                  <w:sz w:val="26"/>
+                                  <w:szCs w:val="26"/>
+                                </w:rPr>
+                                <m:t>Pipeline</m:t>
+                              </w:del>
+                            </w:ins>
+                          </m:r>
+                        </m:sup>
+                      </m:sSubSup>
+                    </m:e>
+                  </m:nary>
+                </m:e>
+              </m:nary>
+            </m:e>
+          </m:nary>
+        </m:oMath>
+      </m:oMathPara>
+    </w:p>
+    <w:p>
+      <w:pPr>
+        <w:rPr>
+          <w:rFonts w:ascii="Times New Roman" w:eastAsiaTheme="minorEastAsia" w:hAnsi="Times New Roman" w:cs="Times New Roman"/>
+          <w:sz w:val="26"/>
+          <w:szCs w:val="26"/>
+        </w:rPr>
+        <w:pPrChange w:id="514" w:author="Melody Shellman" w:date="2021-11-22T12:58:00Z">
+          <w:pPr>
+            <w:jc w:val="center"/>
+          </w:pPr>
+        </w:pPrChange>
       </w:pPr>
     </w:p>
     <w:p>
@@ -46628,7 +48149,7 @@
                 </m:sub>
                 <m:sup>
                   <m:r>
-                    <w:ins w:id="385" w:author="Melody Shellman" w:date="2021-10-21T14:56:00Z">
+                    <w:ins w:id="515" w:author="Melody Shellman" w:date="2021-10-21T14:56:00Z">
                       <w:rPr>
                         <w:rFonts w:ascii="Cambria Math" w:eastAsiaTheme="minorEastAsia" w:hAnsi="Cambria Math"/>
                         <w:color w:val="C00000"/>
@@ -46688,7 +48209,7 @@
             </m:e>
             <m:sup>
               <m:r>
-                <w:ins w:id="386" w:author="Melody Shellman" w:date="2021-10-21T14:56:00Z">
+                <w:ins w:id="516" w:author="Melody Shellman" w:date="2021-10-21T14:56:00Z">
                   <w:rPr>
                     <w:rFonts w:ascii="Cambria Math" w:eastAsiaTheme="minorEastAsia" w:hAnsi="Cambria Math"/>
                     <w:color w:val="00B050"/>
@@ -47435,7 +48956,7 @@
       <w:pPr>
         <w:jc w:val="center"/>
         <w:rPr>
-          <w:ins w:id="387" w:author="Drouven, Markus G." w:date="2021-11-03T14:54:00Z"/>
+          <w:ins w:id="517" w:author="Drouven, Markus G." w:date="2021-11-03T14:54:00Z"/>
           <w:rFonts w:ascii="Times New Roman" w:eastAsiaTheme="minorEastAsia" w:hAnsi="Times New Roman" w:cs="Times New Roman"/>
           <w:sz w:val="26"/>
           <w:szCs w:val="26"/>
@@ -47461,7 +48982,7 @@
           <w:szCs w:val="26"/>
         </w:rPr>
       </w:pPr>
-      <w:commentRangeStart w:id="388"/>
+      <w:commentRangeStart w:id="518"/>
       <w:r>
         <w:rPr>
           <w:rFonts w:ascii="Times New Roman" w:eastAsiaTheme="minorEastAsia" w:hAnsi="Times New Roman" w:cs="Times New Roman"/>
@@ -47469,25 +48990,26 @@
           <w:sz w:val="26"/>
           <w:szCs w:val="26"/>
         </w:rPr>
+        <w:lastRenderedPageBreak/>
         <w:t>Deliveries Constraints</w:t>
       </w:r>
-      <w:commentRangeEnd w:id="388"/>
+      <w:commentRangeEnd w:id="518"/>
       <w:r>
         <w:rPr>
           <w:rStyle w:val="CommentReference"/>
         </w:rPr>
-        <w:commentReference w:id="388"/>
-      </w:r>
-    </w:p>
-    <w:p>
-      <w:pPr>
-        <w:rPr>
-          <w:rFonts w:ascii="Times New Roman" w:eastAsiaTheme="minorEastAsia" w:hAnsi="Times New Roman" w:cs="Times New Roman"/>
-          <w:sz w:val="26"/>
-          <w:szCs w:val="26"/>
-        </w:rPr>
-      </w:pPr>
-      <w:ins w:id="389" w:author="Melody Shellman" w:date="2021-10-21T14:56:00Z">
+        <w:commentReference w:id="518"/>
+      </w:r>
+    </w:p>
+    <w:p>
+      <w:pPr>
+        <w:rPr>
+          <w:rFonts w:ascii="Times New Roman" w:eastAsiaTheme="minorEastAsia" w:hAnsi="Times New Roman" w:cs="Times New Roman"/>
+          <w:sz w:val="26"/>
+          <w:szCs w:val="26"/>
+        </w:rPr>
+      </w:pPr>
+      <w:ins w:id="519" w:author="Melody Shellman" w:date="2021-10-21T14:56:00Z">
         <w:r>
           <w:rPr>
             <w:rFonts w:ascii="Times New Roman" w:eastAsiaTheme="minorEastAsia" w:hAnsi="Times New Roman" w:cs="Times New Roman"/>
@@ -47497,7 +49019,7 @@
           <w:t>Co</w:t>
         </w:r>
       </w:ins>
-      <w:ins w:id="390" w:author="Melody Shellman" w:date="2021-10-21T14:57:00Z">
+      <w:ins w:id="520" w:author="Melody Shellman" w:date="2021-10-21T14:57:00Z">
         <w:r>
           <w:rPr>
             <w:rFonts w:ascii="Times New Roman" w:eastAsiaTheme="minorEastAsia" w:hAnsi="Times New Roman" w:cs="Times New Roman"/>
@@ -47507,7 +49029,7 @@
           <w:t>mpletions r</w:t>
         </w:r>
       </w:ins>
-      <w:del w:id="391" w:author="Melody Shellman" w:date="2021-10-21T14:57:00Z">
+      <w:del w:id="521" w:author="Melody Shellman" w:date="2021-10-21T14:57:00Z">
         <w:r>
           <w:rPr>
             <w:rFonts w:ascii="Times New Roman" w:eastAsiaTheme="minorEastAsia" w:hAnsi="Times New Roman" w:cs="Times New Roman"/>
@@ -47525,7 +49047,7 @@
         </w:rPr>
         <w:t xml:space="preserve">euse deliveries at a </w:t>
       </w:r>
-      <w:del w:id="392" w:author="Drouven, Markus G." w:date="2021-11-03T14:52:00Z">
+      <w:del w:id="522" w:author="Drouven, Markus G." w:date="2021-11-03T14:52:00Z">
         <w:r>
           <w:rPr>
             <w:rFonts w:ascii="Times New Roman" w:eastAsiaTheme="minorEastAsia" w:hAnsi="Times New Roman" w:cs="Times New Roman"/>
@@ -47535,7 +49057,7 @@
           <w:delText>completion</w:delText>
         </w:r>
       </w:del>
-      <w:ins w:id="393" w:author="Drouven, Markus G." w:date="2021-11-03T14:52:00Z">
+      <w:ins w:id="523" w:author="Drouven, Markus G." w:date="2021-11-03T14:52:00Z">
         <w:r>
           <w:rPr>
             <w:rFonts w:ascii="Times New Roman" w:eastAsiaTheme="minorEastAsia" w:hAnsi="Times New Roman" w:cs="Times New Roman"/>
@@ -47553,7 +49075,7 @@
         </w:rPr>
         <w:t xml:space="preserve"> pad in time period t is equal to all piped and trucked water moved into the </w:t>
       </w:r>
-      <w:del w:id="394" w:author="Drouven, Markus G." w:date="2021-11-03T14:52:00Z">
+      <w:del w:id="524" w:author="Drouven, Markus G." w:date="2021-11-03T14:52:00Z">
         <w:r>
           <w:rPr>
             <w:rFonts w:ascii="Times New Roman" w:eastAsiaTheme="minorEastAsia" w:hAnsi="Times New Roman" w:cs="Times New Roman"/>
@@ -47563,7 +49085,7 @@
           <w:delText>completion</w:delText>
         </w:r>
       </w:del>
-      <w:ins w:id="395" w:author="Drouven, Markus G." w:date="2021-11-03T14:52:00Z">
+      <w:ins w:id="525" w:author="Drouven, Markus G." w:date="2021-11-03T14:52:00Z">
         <w:r>
           <w:rPr>
             <w:rFonts w:ascii="Times New Roman" w:eastAsiaTheme="minorEastAsia" w:hAnsi="Times New Roman" w:cs="Times New Roman"/>
@@ -47581,7 +49103,7 @@
         </w:rPr>
         <w:t xml:space="preserve"> pad</w:t>
       </w:r>
-      <w:ins w:id="396" w:author="Melody Shellman" w:date="2021-10-21T14:57:00Z">
+      <w:ins w:id="526" w:author="Melody Shellman" w:date="2021-10-21T14:57:00Z">
         <w:r>
           <w:rPr>
             <w:rFonts w:ascii="Times New Roman" w:eastAsiaTheme="minorEastAsia" w:hAnsi="Times New Roman" w:cs="Times New Roman"/>
@@ -47658,7 +49180,7 @@
             </m:sub>
             <m:sup>
               <m:r>
-                <w:ins w:id="397" w:author="Melody Shellman" w:date="2021-10-21T14:56:00Z">
+                <w:ins w:id="527" w:author="Melody Shellman" w:date="2021-10-21T14:56:00Z">
                   <w:rPr>
                     <w:rFonts w:ascii="Cambria Math" w:eastAsiaTheme="minorEastAsia" w:hAnsi="Cambria Math"/>
                     <w:color w:val="C00000"/>
@@ -47713,7 +49235,7 @@
                 <m:t>l∈</m:t>
               </m:r>
               <m:r>
-                <w:ins w:id="398" w:author="Melody Shellman" w:date="2021-10-20T16:52:00Z">
+                <w:ins w:id="528" w:author="Melody Shellman" w:date="2021-10-20T16:52:00Z">
                   <w:rPr>
                     <w:rFonts w:ascii="Cambria Math" w:eastAsiaTheme="minorEastAsia" w:hAnsi="Cambria Math" w:cs="Times New Roman"/>
                     <w:sz w:val="26"/>
@@ -47723,7 +49245,7 @@
                 </w:ins>
               </m:r>
               <m:r>
-                <w:del w:id="399" w:author="Melody Shellman" w:date="2021-10-20T16:52:00Z">
+                <w:del w:id="529" w:author="Melody Shellman" w:date="2021-10-20T16:52:00Z">
                   <w:rPr>
                     <w:rFonts w:ascii="Cambria Math" w:eastAsiaTheme="minorEastAsia" w:hAnsi="Cambria Math" w:cs="Times New Roman"/>
                     <w:sz w:val="26"/>
@@ -48129,7 +49651,6 @@
               <w:sz w:val="26"/>
               <w:szCs w:val="26"/>
             </w:rPr>
-            <w:lastRenderedPageBreak/>
             <m:t xml:space="preserve">∀k∈K,t∈T   </m:t>
           </m:r>
         </m:oMath>
@@ -48148,14 +49669,14 @@
     <w:p>
       <w:pPr>
         <w:rPr>
-          <w:del w:id="400" w:author="Drouven, Markus G." w:date="2021-11-03T14:54:00Z"/>
+          <w:del w:id="530" w:author="Drouven, Markus G." w:date="2021-11-03T14:54:00Z"/>
           <w:rFonts w:ascii="Times New Roman" w:eastAsiaTheme="minorEastAsia" w:hAnsi="Times New Roman" w:cs="Times New Roman"/>
           <w:sz w:val="26"/>
           <w:szCs w:val="26"/>
           <w:u w:val="single"/>
         </w:rPr>
       </w:pPr>
-      <w:del w:id="401" w:author="Drouven, Markus G." w:date="2021-11-03T14:54:00Z">
+      <w:del w:id="531" w:author="Drouven, Markus G." w:date="2021-11-03T14:54:00Z">
         <w:r>
           <w:rPr>
             <w:rFonts w:ascii="Times New Roman" w:eastAsiaTheme="minorEastAsia" w:hAnsi="Times New Roman" w:cs="Times New Roman"/>
@@ -48175,13 +49696,13 @@
           <w:numId w:val="1"/>
         </w:numPr>
         <w:rPr>
-          <w:del w:id="402" w:author="Drouven, Markus G." w:date="2021-11-03T14:54:00Z"/>
-          <w:rFonts w:ascii="Times New Roman" w:eastAsiaTheme="minorEastAsia" w:hAnsi="Times New Roman" w:cs="Times New Roman"/>
-          <w:sz w:val="26"/>
-          <w:szCs w:val="26"/>
-        </w:rPr>
-      </w:pPr>
-      <w:del w:id="403" w:author="Drouven, Markus G." w:date="2021-11-03T14:54:00Z">
+          <w:del w:id="532" w:author="Drouven, Markus G." w:date="2021-11-03T14:54:00Z"/>
+          <w:rFonts w:ascii="Times New Roman" w:eastAsiaTheme="minorEastAsia" w:hAnsi="Times New Roman" w:cs="Times New Roman"/>
+          <w:sz w:val="26"/>
+          <w:szCs w:val="26"/>
+        </w:rPr>
+      </w:pPr>
+      <w:del w:id="533" w:author="Drouven, Markus G." w:date="2021-11-03T14:54:00Z">
         <w:r>
           <w:rPr>
             <w:rFonts w:ascii="Times New Roman" w:eastAsiaTheme="minorEastAsia" w:hAnsi="Times New Roman" w:cs="Times New Roman"/>
@@ -48304,13 +49825,13 @@
           <w:numId w:val="1"/>
         </w:numPr>
         <w:rPr>
-          <w:del w:id="404" w:author="Drouven, Markus G." w:date="2021-11-03T14:54:00Z"/>
-          <w:rFonts w:ascii="Times New Roman" w:eastAsiaTheme="minorEastAsia" w:hAnsi="Times New Roman" w:cs="Times New Roman"/>
-          <w:sz w:val="26"/>
-          <w:szCs w:val="26"/>
-        </w:rPr>
-      </w:pPr>
-      <w:del w:id="405" w:author="Drouven, Markus G." w:date="2021-11-03T14:54:00Z">
+          <w:del w:id="534" w:author="Drouven, Markus G." w:date="2021-11-03T14:54:00Z"/>
+          <w:rFonts w:ascii="Times New Roman" w:eastAsiaTheme="minorEastAsia" w:hAnsi="Times New Roman" w:cs="Times New Roman"/>
+          <w:sz w:val="26"/>
+          <w:szCs w:val="26"/>
+        </w:rPr>
+      </w:pPr>
+      <w:del w:id="535" w:author="Drouven, Markus G." w:date="2021-11-03T14:54:00Z">
         <w:r>
           <w:rPr>
             <w:rFonts w:ascii="Times New Roman" w:eastAsiaTheme="minorEastAsia" w:hAnsi="Times New Roman" w:cs="Times New Roman"/>
@@ -48363,13 +49884,13 @@
           <w:numId w:val="1"/>
         </w:numPr>
         <w:rPr>
-          <w:del w:id="406" w:author="Drouven, Markus G." w:date="2021-11-03T14:54:00Z"/>
-          <w:rFonts w:ascii="Times New Roman" w:eastAsiaTheme="minorEastAsia" w:hAnsi="Times New Roman" w:cs="Times New Roman"/>
-          <w:sz w:val="26"/>
-          <w:szCs w:val="26"/>
-        </w:rPr>
-      </w:pPr>
-      <w:del w:id="407" w:author="Drouven, Markus G." w:date="2021-11-03T14:54:00Z">
+          <w:del w:id="536" w:author="Drouven, Markus G." w:date="2021-11-03T14:54:00Z"/>
+          <w:rFonts w:ascii="Times New Roman" w:eastAsiaTheme="minorEastAsia" w:hAnsi="Times New Roman" w:cs="Times New Roman"/>
+          <w:sz w:val="26"/>
+          <w:szCs w:val="26"/>
+        </w:rPr>
+      </w:pPr>
+      <w:del w:id="537" w:author="Drouven, Markus G." w:date="2021-11-03T14:54:00Z">
         <w:r>
           <w:rPr>
             <w:rFonts w:ascii="Times New Roman" w:eastAsiaTheme="minorEastAsia" w:hAnsi="Times New Roman" w:cs="Times New Roman"/>
@@ -48383,23 +49904,23 @@
     <w:p>
       <w:pPr>
         <w:rPr>
-          <w:del w:id="408" w:author="Drouven, Markus G." w:date="2021-11-03T14:54:00Z"/>
-          <w:rFonts w:ascii="Times New Roman" w:eastAsiaTheme="minorEastAsia" w:hAnsi="Times New Roman" w:cs="Times New Roman"/>
-          <w:sz w:val="26"/>
-          <w:szCs w:val="26"/>
-        </w:rPr>
-      </w:pPr>
-    </w:p>
-    <w:p>
-      <w:pPr>
-        <w:rPr>
-          <w:del w:id="409" w:author="Drouven, Markus G." w:date="2021-11-03T14:54:00Z"/>
-          <w:rFonts w:ascii="Times New Roman" w:eastAsiaTheme="minorEastAsia" w:hAnsi="Times New Roman" w:cs="Times New Roman"/>
-          <w:sz w:val="26"/>
-          <w:szCs w:val="26"/>
-        </w:rPr>
-      </w:pPr>
-      <w:del w:id="410" w:author="Drouven, Markus G." w:date="2021-11-03T14:54:00Z">
+          <w:del w:id="538" w:author="Drouven, Markus G." w:date="2021-11-03T14:54:00Z"/>
+          <w:rFonts w:ascii="Times New Roman" w:eastAsiaTheme="minorEastAsia" w:hAnsi="Times New Roman" w:cs="Times New Roman"/>
+          <w:sz w:val="26"/>
+          <w:szCs w:val="26"/>
+        </w:rPr>
+      </w:pPr>
+    </w:p>
+    <w:p>
+      <w:pPr>
+        <w:rPr>
+          <w:del w:id="539" w:author="Drouven, Markus G." w:date="2021-11-03T14:54:00Z"/>
+          <w:rFonts w:ascii="Times New Roman" w:eastAsiaTheme="minorEastAsia" w:hAnsi="Times New Roman" w:cs="Times New Roman"/>
+          <w:sz w:val="26"/>
+          <w:szCs w:val="26"/>
+        </w:rPr>
+      </w:pPr>
+      <w:del w:id="540" w:author="Drouven, Markus G." w:date="2021-11-03T14:54:00Z">
         <w:r>
           <w:rPr>
             <w:rFonts w:ascii="Times New Roman" w:eastAsiaTheme="minorEastAsia" w:hAnsi="Times New Roman" w:cs="Times New Roman"/>
@@ -48419,19 +49940,20 @@
           <w:numId w:val="2"/>
         </w:numPr>
         <w:rPr>
-          <w:del w:id="411" w:author="Drouven, Markus G." w:date="2021-11-03T14:54:00Z"/>
-          <w:rFonts w:ascii="Times New Roman" w:eastAsiaTheme="minorEastAsia" w:hAnsi="Times New Roman" w:cs="Times New Roman"/>
-          <w:sz w:val="26"/>
-          <w:szCs w:val="26"/>
-        </w:rPr>
-      </w:pPr>
-      <w:del w:id="412" w:author="Drouven, Markus G." w:date="2021-11-03T14:54:00Z">
+          <w:del w:id="541" w:author="Drouven, Markus G." w:date="2021-11-03T14:54:00Z"/>
+          <w:rFonts w:ascii="Times New Roman" w:eastAsiaTheme="minorEastAsia" w:hAnsi="Times New Roman" w:cs="Times New Roman"/>
+          <w:sz w:val="26"/>
+          <w:szCs w:val="26"/>
+        </w:rPr>
+      </w:pPr>
+      <w:del w:id="542" w:author="Drouven, Markus G." w:date="2021-11-03T14:54:00Z">
         <w:r>
           <w:rPr>
             <w:rFonts w:ascii="Times New Roman" w:eastAsiaTheme="minorEastAsia" w:hAnsi="Times New Roman" w:cs="Times New Roman"/>
             <w:sz w:val="26"/>
             <w:szCs w:val="26"/>
           </w:rPr>
+          <w:lastRenderedPageBreak/>
           <w:delText xml:space="preserve">Should we include an “offloading” limits (trucking AND piping) for produced water deliveries (completion pads, storage sites and disposal sites)? This could include treatment bottlenecks at completion sites. </w:delText>
         </w:r>
       </w:del>
@@ -48444,13 +49966,13 @@
           <w:numId w:val="2"/>
         </w:numPr>
         <w:rPr>
-          <w:del w:id="413" w:author="Drouven, Markus G." w:date="2021-11-03T14:54:00Z"/>
-          <w:rFonts w:ascii="Times New Roman" w:eastAsiaTheme="minorEastAsia" w:hAnsi="Times New Roman" w:cs="Times New Roman"/>
-          <w:sz w:val="26"/>
-          <w:szCs w:val="26"/>
-        </w:rPr>
-      </w:pPr>
-      <w:del w:id="414" w:author="Drouven, Markus G." w:date="2021-11-03T14:54:00Z">
+          <w:del w:id="543" w:author="Drouven, Markus G." w:date="2021-11-03T14:54:00Z"/>
+          <w:rFonts w:ascii="Times New Roman" w:eastAsiaTheme="minorEastAsia" w:hAnsi="Times New Roman" w:cs="Times New Roman"/>
+          <w:sz w:val="26"/>
+          <w:szCs w:val="26"/>
+        </w:rPr>
+      </w:pPr>
+      <w:del w:id="544" w:author="Drouven, Markus G." w:date="2021-11-03T14:54:00Z">
         <w:r>
           <w:rPr>
             <w:rFonts w:ascii="Times New Roman" w:eastAsiaTheme="minorEastAsia" w:hAnsi="Times New Roman" w:cs="Times New Roman"/>
@@ -48469,13 +49991,13 @@
           <w:numId w:val="2"/>
         </w:numPr>
         <w:rPr>
-          <w:del w:id="415" w:author="Drouven, Markus G." w:date="2021-11-03T14:54:00Z"/>
-          <w:rFonts w:ascii="Times New Roman" w:eastAsiaTheme="minorEastAsia" w:hAnsi="Times New Roman" w:cs="Times New Roman"/>
-          <w:sz w:val="26"/>
-          <w:szCs w:val="26"/>
-        </w:rPr>
-      </w:pPr>
-      <w:del w:id="416" w:author="Drouven, Markus G." w:date="2021-11-03T14:54:00Z">
+          <w:del w:id="545" w:author="Drouven, Markus G." w:date="2021-11-03T14:54:00Z"/>
+          <w:rFonts w:ascii="Times New Roman" w:eastAsiaTheme="minorEastAsia" w:hAnsi="Times New Roman" w:cs="Times New Roman"/>
+          <w:sz w:val="26"/>
+          <w:szCs w:val="26"/>
+        </w:rPr>
+      </w:pPr>
+      <w:del w:id="546" w:author="Drouven, Markus G." w:date="2021-11-03T14:54:00Z">
         <w:r>
           <w:rPr>
             <w:rFonts w:ascii="Times New Roman" w:eastAsiaTheme="minorEastAsia" w:hAnsi="Times New Roman" w:cs="Times New Roman"/>
@@ -48494,13 +50016,13 @@
           <w:numId w:val="2"/>
         </w:numPr>
         <w:rPr>
-          <w:del w:id="417" w:author="Drouven, Markus G." w:date="2021-11-03T14:54:00Z"/>
-          <w:rFonts w:ascii="Times New Roman" w:eastAsiaTheme="minorEastAsia" w:hAnsi="Times New Roman" w:cs="Times New Roman"/>
-          <w:sz w:val="26"/>
-          <w:szCs w:val="26"/>
-        </w:rPr>
-      </w:pPr>
-      <w:del w:id="418" w:author="Drouven, Markus G." w:date="2021-11-03T14:54:00Z">
+          <w:del w:id="547" w:author="Drouven, Markus G." w:date="2021-11-03T14:54:00Z"/>
+          <w:rFonts w:ascii="Times New Roman" w:eastAsiaTheme="minorEastAsia" w:hAnsi="Times New Roman" w:cs="Times New Roman"/>
+          <w:sz w:val="26"/>
+          <w:szCs w:val="26"/>
+        </w:rPr>
+      </w:pPr>
+      <w:del w:id="548" w:author="Drouven, Markus G." w:date="2021-11-03T14:54:00Z">
         <w:r>
           <w:rPr>
             <w:rFonts w:ascii="Times New Roman" w:eastAsiaTheme="minorEastAsia" w:hAnsi="Times New Roman" w:cs="Times New Roman"/>
@@ -48514,7 +50036,7 @@
     <w:p>
       <w:pPr>
         <w:rPr>
-          <w:del w:id="419" w:author="Drouven, Markus G." w:date="2021-11-03T14:54:00Z"/>
+          <w:del w:id="549" w:author="Drouven, Markus G." w:date="2021-11-03T14:54:00Z"/>
           <w:rFonts w:ascii="Times New Roman" w:eastAsiaTheme="minorEastAsia" w:hAnsi="Times New Roman" w:cs="Times New Roman"/>
           <w:sz w:val="26"/>
           <w:szCs w:val="26"/>
@@ -48525,13 +50047,13 @@
     <w:p>
       <w:pPr>
         <w:rPr>
-          <w:del w:id="420" w:author="Drouven, Markus G." w:date="2021-11-03T14:54:00Z"/>
-          <w:rFonts w:ascii="Times New Roman" w:eastAsiaTheme="minorEastAsia" w:hAnsi="Times New Roman" w:cs="Times New Roman"/>
-          <w:sz w:val="26"/>
-          <w:szCs w:val="26"/>
-        </w:rPr>
-      </w:pPr>
-      <w:del w:id="421" w:author="Drouven, Markus G." w:date="2021-11-03T14:54:00Z">
+          <w:del w:id="550" w:author="Drouven, Markus G." w:date="2021-11-03T14:54:00Z"/>
+          <w:rFonts w:ascii="Times New Roman" w:eastAsiaTheme="minorEastAsia" w:hAnsi="Times New Roman" w:cs="Times New Roman"/>
+          <w:sz w:val="26"/>
+          <w:szCs w:val="26"/>
+        </w:rPr>
+      </w:pPr>
+      <w:del w:id="551" w:author="Drouven, Markus G." w:date="2021-11-03T14:54:00Z">
         <w:r>
           <w:rPr>
             <w:rFonts w:ascii="Times New Roman" w:eastAsiaTheme="minorEastAsia" w:hAnsi="Times New Roman" w:cs="Times New Roman"/>
@@ -48551,14 +50073,14 @@
           <w:numId w:val="3"/>
         </w:numPr>
         <w:rPr>
-          <w:del w:id="422" w:author="Drouven, Markus G." w:date="2021-11-03T14:54:00Z"/>
+          <w:del w:id="552" w:author="Drouven, Markus G." w:date="2021-11-03T14:54:00Z"/>
           <w:rFonts w:ascii="Times New Roman" w:eastAsiaTheme="minorEastAsia" w:hAnsi="Times New Roman" w:cs="Times New Roman"/>
           <w:strike/>
           <w:sz w:val="26"/>
           <w:szCs w:val="26"/>
         </w:rPr>
       </w:pPr>
-      <w:del w:id="423" w:author="Drouven, Markus G." w:date="2021-11-03T14:54:00Z">
+      <w:del w:id="553" w:author="Drouven, Markus G." w:date="2021-11-03T14:54:00Z">
         <w:r>
           <w:rPr>
             <w:rFonts w:ascii="Times New Roman" w:eastAsiaTheme="minorEastAsia" w:hAnsi="Times New Roman" w:cs="Times New Roman"/>
@@ -48582,7 +50104,7 @@
     <w:p>
       <w:pPr>
         <w:rPr>
-          <w:del w:id="424" w:author="Drouven, Markus G." w:date="2021-11-03T14:54:00Z"/>
+          <w:del w:id="554" w:author="Drouven, Markus G." w:date="2021-11-03T14:54:00Z"/>
           <w:rFonts w:ascii="Times New Roman" w:eastAsiaTheme="minorEastAsia" w:hAnsi="Times New Roman" w:cs="Times New Roman"/>
           <w:strike/>
           <w:sz w:val="26"/>
@@ -48608,27 +50130,26 @@
           <w:szCs w:val="26"/>
           <w:u w:val="single"/>
         </w:rPr>
-        <w:lastRenderedPageBreak/>
         <w:t>Terminology</w:t>
       </w:r>
     </w:p>
     <w:p>
       <w:pPr>
         <w:rPr>
-          <w:ins w:id="425" w:author="Melody Shellman" w:date="2021-10-21T09:32:00Z"/>
+          <w:ins w:id="555" w:author="Melody Shellman" w:date="2021-10-21T09:32:00Z"/>
           <w:rFonts w:ascii="Times New Roman" w:hAnsi="Times New Roman" w:cs="Times New Roman"/>
           <w:b/>
           <w:bCs/>
           <w:sz w:val="26"/>
           <w:szCs w:val="26"/>
         </w:rPr>
-        <w:pPrChange w:id="426" w:author="Melody Shellman" w:date="2021-10-21T09:32:00Z">
+        <w:pPrChange w:id="556" w:author="Melody Shellman" w:date="2021-10-21T09:32:00Z">
           <w:pPr>
             <w:pStyle w:val="CommentText"/>
           </w:pPr>
         </w:pPrChange>
       </w:pPr>
-      <w:ins w:id="427" w:author="Melody Shellman" w:date="2021-10-21T09:32:00Z">
+      <w:ins w:id="557" w:author="Melody Shellman" w:date="2021-10-21T09:32:00Z">
         <w:r>
           <w:rPr>
             <w:rFonts w:ascii="Times New Roman" w:hAnsi="Times New Roman" w:cs="Times New Roman"/>
@@ -48684,7 +50205,7 @@
           <w:t xml:space="preserve"> </w:t>
         </w:r>
       </w:ins>
-      <w:ins w:id="428" w:author="Melody Shellman" w:date="2021-10-21T09:33:00Z">
+      <w:ins w:id="558" w:author="Melody Shellman" w:date="2021-10-21T09:33:00Z">
         <w:r>
           <w:rPr>
             <w:rFonts w:ascii="Times New Roman" w:hAnsi="Times New Roman" w:cs="Times New Roman"/>
@@ -48695,7 +50216,7 @@
           <w:t xml:space="preserve">the reuse of water at </w:t>
         </w:r>
       </w:ins>
-      <w:ins w:id="429" w:author="Melody Shellman" w:date="2021-10-21T09:32:00Z">
+      <w:ins w:id="559" w:author="Melody Shellman" w:date="2021-10-21T09:32:00Z">
         <w:r>
           <w:rPr>
             <w:rFonts w:ascii="Times New Roman" w:hAnsi="Times New Roman" w:cs="Times New Roman"/>
@@ -48721,7 +50242,7 @@
       <w:pPr>
         <w:pStyle w:val="CommentText"/>
         <w:rPr>
-          <w:ins w:id="430" w:author="Melody Shellman" w:date="2021-10-21T09:32:00Z"/>
+          <w:ins w:id="560" w:author="Melody Shellman" w:date="2021-10-21T09:32:00Z"/>
           <w:rFonts w:ascii="Times New Roman" w:hAnsi="Times New Roman" w:cs="Times New Roman"/>
           <w:bCs/>
           <w:sz w:val="26"/>
@@ -48764,7 +50285,7 @@
         </w:rPr>
         <w:t xml:space="preserve"> </w:t>
       </w:r>
-      <w:ins w:id="431" w:author="Melody Shellman" w:date="2021-10-21T09:35:00Z">
+      <w:ins w:id="561" w:author="Melody Shellman" w:date="2021-10-21T09:35:00Z">
         <w:r>
           <w:rPr>
             <w:rFonts w:ascii="Times New Roman" w:hAnsi="Times New Roman" w:cs="Times New Roman"/>
@@ -48775,7 +50296,7 @@
           <w:t>D</w:t>
         </w:r>
       </w:ins>
-      <w:del w:id="432" w:author="Melody Shellman" w:date="2021-10-21T09:35:00Z">
+      <w:del w:id="562" w:author="Melody Shellman" w:date="2021-10-21T09:35:00Z">
         <w:r>
           <w:rPr>
             <w:rFonts w:ascii="Times New Roman" w:hAnsi="Times New Roman" w:cs="Times New Roman"/>
@@ -48804,7 +50325,7 @@
         </w:rPr>
         <w:t xml:space="preserve">emand set by </w:t>
       </w:r>
-      <w:del w:id="433" w:author="Drouven, Markus G." w:date="2021-11-03T14:52:00Z">
+      <w:del w:id="563" w:author="Drouven, Markus G." w:date="2021-11-03T14:52:00Z">
         <w:r>
           <w:rPr>
             <w:rFonts w:ascii="Times New Roman" w:hAnsi="Times New Roman" w:cs="Times New Roman"/>
@@ -48815,7 +50336,7 @@
           <w:delText>completion</w:delText>
         </w:r>
       </w:del>
-      <w:ins w:id="434" w:author="Drouven, Markus G." w:date="2021-11-03T14:52:00Z">
+      <w:ins w:id="564" w:author="Drouven, Markus G." w:date="2021-11-03T14:52:00Z">
         <w:r>
           <w:rPr>
             <w:rFonts w:ascii="Times New Roman" w:hAnsi="Times New Roman" w:cs="Times New Roman"/>
@@ -48866,14 +50387,14 @@
     <w:p>
       <w:pPr>
         <w:rPr>
-          <w:ins w:id="435" w:author="Melody Shellman" w:date="2021-10-21T09:32:00Z"/>
+          <w:ins w:id="565" w:author="Melody Shellman" w:date="2021-10-21T09:32:00Z"/>
           <w:rFonts w:ascii="Times New Roman" w:hAnsi="Times New Roman" w:cs="Times New Roman"/>
           <w:bCs/>
           <w:sz w:val="26"/>
           <w:szCs w:val="26"/>
         </w:rPr>
       </w:pPr>
-      <w:ins w:id="436" w:author="Melody Shellman" w:date="2021-10-21T09:32:00Z">
+      <w:ins w:id="566" w:author="Melody Shellman" w:date="2021-10-21T09:32:00Z">
         <w:r>
           <w:rPr>
             <w:rFonts w:ascii="Times New Roman" w:hAnsi="Times New Roman" w:cs="Times New Roman"/>
@@ -48885,7 +50406,7 @@
           <w:t xml:space="preserve">Completions Reuse Water: </w:t>
         </w:r>
       </w:ins>
-      <w:ins w:id="437" w:author="Melody Shellman" w:date="2021-10-21T09:35:00Z">
+      <w:ins w:id="567" w:author="Melody Shellman" w:date="2021-10-21T09:35:00Z">
         <w:r>
           <w:rPr>
             <w:rFonts w:ascii="Times New Roman" w:hAnsi="Times New Roman" w:cs="Times New Roman"/>
@@ -48895,7 +50416,7 @@
           <w:t>W</w:t>
         </w:r>
       </w:ins>
-      <w:ins w:id="438" w:author="Melody Shellman" w:date="2021-10-21T09:32:00Z">
+      <w:ins w:id="568" w:author="Melody Shellman" w:date="2021-10-21T09:32:00Z">
         <w:r>
           <w:rPr>
             <w:rFonts w:ascii="Times New Roman" w:hAnsi="Times New Roman" w:cs="Times New Roman"/>
@@ -48936,7 +50457,7 @@
           </w:rPr>
           <w:t xml:space="preserve"> </w:t>
         </w:r>
-        <w:del w:id="439" w:author="Drouven, Markus G." w:date="2021-11-03T14:52:00Z">
+        <w:del w:id="569" w:author="Drouven, Markus G." w:date="2021-11-03T14:52:00Z">
           <w:r>
             <w:rPr>
               <w:rFonts w:ascii="Times New Roman" w:hAnsi="Times New Roman" w:cs="Times New Roman"/>
@@ -48947,7 +50468,7 @@
           </w:r>
         </w:del>
       </w:ins>
-      <w:ins w:id="440" w:author="Drouven, Markus G." w:date="2021-11-03T14:52:00Z">
+      <w:ins w:id="570" w:author="Drouven, Markus G." w:date="2021-11-03T14:52:00Z">
         <w:r>
           <w:rPr>
             <w:rFonts w:ascii="Times New Roman" w:hAnsi="Times New Roman" w:cs="Times New Roman"/>
@@ -48957,7 +50478,7 @@
           <w:t>completions</w:t>
         </w:r>
       </w:ins>
-      <w:ins w:id="441" w:author="Melody Shellman" w:date="2021-10-21T09:32:00Z">
+      <w:ins w:id="571" w:author="Melody Shellman" w:date="2021-10-21T09:32:00Z">
         <w:r>
           <w:rPr>
             <w:rFonts w:ascii="Times New Roman" w:hAnsi="Times New Roman" w:cs="Times New Roman"/>
@@ -48967,7 +50488,7 @@
           <w:t xml:space="preserve"> site</w:t>
         </w:r>
       </w:ins>
-      <w:ins w:id="442" w:author="Melody Shellman" w:date="2021-10-21T09:34:00Z">
+      <w:ins w:id="572" w:author="Melody Shellman" w:date="2021-10-21T09:34:00Z">
         <w:r>
           <w:rPr>
             <w:rFonts w:ascii="Times New Roman" w:hAnsi="Times New Roman" w:cs="Times New Roman"/>
@@ -48977,7 +50498,7 @@
           <w:t>. This does not include</w:t>
         </w:r>
       </w:ins>
-      <w:ins w:id="443" w:author="Melody Shellman" w:date="2021-10-21T09:32:00Z">
+      <w:ins w:id="573" w:author="Melody Shellman" w:date="2021-10-21T09:32:00Z">
         <w:r>
           <w:rPr>
             <w:rFonts w:ascii="Times New Roman" w:hAnsi="Times New Roman" w:cs="Times New Roman"/>
@@ -48987,7 +50508,7 @@
           <w:t xml:space="preserve"> freshwater</w:t>
         </w:r>
       </w:ins>
-      <w:ins w:id="444" w:author="Melody Shellman" w:date="2021-10-21T09:34:00Z">
+      <w:ins w:id="574" w:author="Melody Shellman" w:date="2021-10-21T09:34:00Z">
         <w:r>
           <w:rPr>
             <w:rFonts w:ascii="Times New Roman" w:hAnsi="Times New Roman" w:cs="Times New Roman"/>
@@ -48997,7 +50518,7 @@
           <w:t xml:space="preserve"> or </w:t>
         </w:r>
       </w:ins>
-      <w:ins w:id="445" w:author="Melody Shellman" w:date="2021-10-21T09:32:00Z">
+      <w:ins w:id="575" w:author="Melody Shellman" w:date="2021-10-21T09:32:00Z">
         <w:r>
           <w:rPr>
             <w:rFonts w:ascii="Times New Roman" w:hAnsi="Times New Roman" w:cs="Times New Roman"/>
@@ -49012,7 +50533,7 @@
       <w:pPr>
         <w:pStyle w:val="CommentText"/>
         <w:rPr>
-          <w:del w:id="446" w:author="Drouven, Markus G." w:date="2021-11-03T14:54:00Z"/>
+          <w:del w:id="576" w:author="Drouven, Markus G." w:date="2021-11-03T14:54:00Z"/>
           <w:rFonts w:ascii="Times New Roman" w:hAnsi="Times New Roman" w:cs="Times New Roman"/>
           <w:bCs/>
           <w:sz w:val="26"/>
@@ -49132,7 +50653,7 @@
     <w:p>
       <w:pPr>
         <w:rPr>
-          <w:del w:id="447" w:author="Melody Shellman" w:date="2021-10-21T09:32:00Z"/>
+          <w:del w:id="577" w:author="Melody Shellman" w:date="2021-10-21T09:32:00Z"/>
           <w:rFonts w:ascii="Times New Roman" w:hAnsi="Times New Roman" w:cs="Times New Roman"/>
           <w:b/>
           <w:bCs/>
@@ -49140,7 +50661,7 @@
           <w:szCs w:val="26"/>
         </w:rPr>
       </w:pPr>
-      <w:del w:id="448" w:author="Melody Shellman" w:date="2021-10-21T09:32:00Z">
+      <w:del w:id="578" w:author="Melody Shellman" w:date="2021-10-21T09:32:00Z">
         <w:r>
           <w:rPr>
             <w:rFonts w:ascii="Times New Roman" w:hAnsi="Times New Roman" w:cs="Times New Roman"/>
@@ -49210,14 +50731,14 @@
     <w:p>
       <w:pPr>
         <w:rPr>
-          <w:del w:id="449" w:author="Melody Shellman" w:date="2021-10-21T09:32:00Z"/>
+          <w:del w:id="579" w:author="Melody Shellman" w:date="2021-10-21T09:32:00Z"/>
           <w:rFonts w:ascii="Times New Roman" w:hAnsi="Times New Roman" w:cs="Times New Roman"/>
           <w:bCs/>
           <w:sz w:val="26"/>
           <w:szCs w:val="26"/>
         </w:rPr>
       </w:pPr>
-      <w:del w:id="450" w:author="Melody Shellman" w:date="2021-10-21T09:32:00Z">
+      <w:del w:id="580" w:author="Melody Shellman" w:date="2021-10-21T09:32:00Z">
         <w:r>
           <w:rPr>
             <w:rFonts w:ascii="Times New Roman" w:hAnsi="Times New Roman" w:cs="Times New Roman"/>
@@ -49374,6 +50895,7 @@
           <w:sz w:val="26"/>
           <w:szCs w:val="26"/>
         </w:rPr>
+        <w:lastRenderedPageBreak/>
         <w:t xml:space="preserve">Terminal Storage Level: </w:t>
       </w:r>
       <w:r>
@@ -49439,7 +50961,7 @@
         </w:rPr>
         <w:t xml:space="preserve"> </w:t>
       </w:r>
-      <w:ins w:id="451" w:author="Melody Shellman" w:date="2021-10-21T09:37:00Z">
+      <w:ins w:id="581" w:author="Melody Shellman" w:date="2021-10-21T09:37:00Z">
         <w:r>
           <w:rPr>
             <w:rFonts w:ascii="Times New Roman" w:hAnsi="Times New Roman" w:cs="Times New Roman"/>
@@ -49450,7 +50972,7 @@
           <w:t xml:space="preserve">likely </w:t>
         </w:r>
       </w:ins>
-      <w:del w:id="452" w:author="Melody Shellman" w:date="2021-10-21T09:37:00Z">
+      <w:del w:id="582" w:author="Melody Shellman" w:date="2021-10-21T09:37:00Z">
         <w:r>
           <w:rPr>
             <w:rFonts w:ascii="Times New Roman" w:hAnsi="Times New Roman" w:cs="Times New Roman"/>
@@ -49530,7 +51052,7 @@
 
 <file path=word/comments.xml><?xml version="1.0" encoding="utf-8"?>
 <w:comments xmlns:wpc="http://schemas.microsoft.com/office/word/2010/wordprocessingCanvas" xmlns:cx="http://schemas.microsoft.com/office/drawing/2014/chartex" xmlns:cx1="http://schemas.microsoft.com/office/drawing/2015/9/8/chartex" xmlns:cx2="http://schemas.microsoft.com/office/drawing/2015/10/21/chartex" xmlns:cx3="http://schemas.microsoft.com/office/drawing/2016/5/9/chartex" xmlns:cx4="http://schemas.microsoft.com/office/drawing/2016/5/10/chartex" xmlns:cx5="http://schemas.microsoft.com/office/drawing/2016/5/11/chartex" xmlns:cx6="http://schemas.microsoft.com/office/drawing/2016/5/12/chartex" xmlns:cx7="http://schemas.microsoft.com/office/drawing/2016/5/13/chartex" xmlns:cx8="http://schemas.microsoft.com/office/drawing/2016/5/14/chartex" xmlns:mc="http://schemas.openxmlformats.org/markup-compatibility/2006" xmlns:aink="http://schemas.microsoft.com/office/drawing/2016/ink" xmlns:am3d="http://schemas.microsoft.com/office/drawing/2017/model3d" xmlns:o="urn:schemas-microsoft-com:office:office" xmlns:r="http://schemas.openxmlformats.org/officeDocument/2006/relationships" xmlns:m="http://schemas.openxmlformats.org/officeDocument/2006/math" xmlns:v="urn:schemas-microsoft-com:vml" xmlns:wp14="http://schemas.microsoft.com/office/word/2010/wordprocessingDrawing" xmlns:wp="http://schemas.openxmlformats.org/drawingml/2006/wordprocessingDrawing" xmlns:w10="urn:schemas-microsoft-com:office:word" xmlns:w="http://schemas.openxmlformats.org/wordprocessingml/2006/main" xmlns:w14="http://schemas.microsoft.com/office/word/2010/wordml" xmlns:w15="http://schemas.microsoft.com/office/word/2012/wordml" xmlns:w16cex="http://schemas.microsoft.com/office/word/2018/wordml/cex" xmlns:w16cid="http://schemas.microsoft.com/office/word/2016/wordml/cid" xmlns:w16="http://schemas.microsoft.com/office/word/2018/wordml" xmlns:w16sdtdh="http://schemas.microsoft.com/office/word/2020/wordml/sdtdatahash" xmlns:w16se="http://schemas.microsoft.com/office/word/2015/wordml/symex" xmlns:wpg="http://schemas.microsoft.com/office/word/2010/wordprocessingGroup" xmlns:wpi="http://schemas.microsoft.com/office/word/2010/wordprocessingInk" xmlns:wne="http://schemas.microsoft.com/office/word/2006/wordml" xmlns:wps="http://schemas.microsoft.com/office/word/2010/wordprocessingShape" mc:Ignorable="w14 w15 w16se w16cid w16 w16cex w16sdtdh wp14">
-  <w:comment w:id="33" w:author="Melody Shellman" w:date="2021-11-12T15:29:00Z" w:initials="MS">
+  <w:comment w:id="34" w:author="Melody Shellman" w:date="2021-11-12T15:29:00Z" w:initials="MS">
     <w:p>
       <w:pPr>
         <w:pStyle w:val="CommentText"/>
@@ -49549,7 +51071,7 @@
       </w:r>
     </w:p>
   </w:comment>
-  <w:comment w:id="84" w:author="Nienke Wagenaar" w:date="2021-11-11T18:44:00Z" w:initials="NW">
+  <w:comment w:id="85" w:author="Nienke Wagenaar" w:date="2021-11-11T18:44:00Z" w:initials="NW">
     <w:p>
       <w:pPr>
         <w:pStyle w:val="CommentText"/>
@@ -49565,7 +51087,7 @@
       </w:r>
     </w:p>
   </w:comment>
-  <w:comment w:id="86" w:author="Nienke Wagenaar" w:date="2021-11-11T19:09:00Z" w:initials="NW">
+  <w:comment w:id="87" w:author="Nienke Wagenaar" w:date="2021-11-11T19:09:00Z" w:initials="NW">
     <w:p>
       <w:pPr>
         <w:pStyle w:val="CommentText"/>
@@ -49617,7 +51139,7 @@
       </w:r>
     </w:p>
   </w:comment>
-  <w:comment w:id="150" w:author="Melody Shellman" w:date="2021-11-12T15:30:00Z" w:initials="MS">
+  <w:comment w:id="88" w:author="Melody Shellman" w:date="2021-11-22T12:50:00Z" w:initials="MS">
     <w:p>
       <w:pPr>
         <w:pStyle w:val="CommentText"/>
@@ -49629,6 +51151,30 @@
         <w:annotationRef/>
       </w:r>
       <w:r>
+        <w:t xml:space="preserve">Update: this is taken from input if </w:t>
+      </w:r>
+      <w:proofErr w:type="spellStart"/>
+      <w:r>
+        <w:t>config.pipeline_capacity</w:t>
+      </w:r>
+      <w:proofErr w:type="spellEnd"/>
+      <w:r>
+        <w:t xml:space="preserve"> = input. Otherwise it is calculated according to above.</w:t>
+      </w:r>
+    </w:p>
+  </w:comment>
+  <w:comment w:id="183" w:author="Melody Shellman" w:date="2021-11-12T15:30:00Z" w:initials="MS">
+    <w:p>
+      <w:pPr>
+        <w:pStyle w:val="CommentText"/>
+      </w:pPr>
+      <w:r>
+        <w:rPr>
+          <w:rStyle w:val="CommentReference"/>
+        </w:rPr>
+        <w:annotationRef/>
+      </w:r>
+      <w:r>
         <w:t>Already included SCA</w:t>
       </w:r>
       <w:r>
@@ -49636,7 +51182,7 @@
       </w:r>
     </w:p>
   </w:comment>
-  <w:comment w:id="168" w:author="Melody Shellman" w:date="2021-11-12T15:30:00Z" w:initials="MS">
+  <w:comment w:id="201" w:author="Melody Shellman" w:date="2021-11-12T15:30:00Z" w:initials="MS">
     <w:p>
       <w:pPr>
         <w:pStyle w:val="CommentText"/>
@@ -49655,7 +51201,7 @@
       </w:r>
     </w:p>
   </w:comment>
-  <w:comment w:id="171" w:author="Melody Shellman" w:date="2021-11-12T15:30:00Z" w:initials="MS">
+  <w:comment w:id="204" w:author="Melody Shellman" w:date="2021-11-12T15:30:00Z" w:initials="MS">
     <w:p>
       <w:pPr>
         <w:pStyle w:val="CommentText"/>
@@ -49674,7 +51220,7 @@
       </w:r>
     </w:p>
   </w:comment>
-  <w:comment w:id="189" w:author="Melody Shellman" w:date="2021-11-12T15:31:00Z" w:initials="MS">
+  <w:comment w:id="222" w:author="Melody Shellman" w:date="2021-11-12T15:31:00Z" w:initials="MS">
     <w:p>
       <w:pPr>
         <w:pStyle w:val="CommentText"/>
@@ -49693,7 +51239,7 @@
       </w:r>
     </w:p>
   </w:comment>
-  <w:comment w:id="201" w:author="Melody Shellman" w:date="2021-11-15T10:42:00Z" w:initials="MS">
+  <w:comment w:id="234" w:author="Melody Shellman" w:date="2021-11-15T10:42:00Z" w:initials="MS">
     <w:p>
       <w:pPr>
         <w:pStyle w:val="CommentText"/>
@@ -49716,7 +51262,7 @@
       </w:r>
     </w:p>
   </w:comment>
-  <w:comment w:id="216" w:author="Melody Shellman" w:date="2021-11-12T15:35:00Z" w:initials="MS">
+  <w:comment w:id="249" w:author="Melody Shellman" w:date="2021-11-12T15:35:00Z" w:initials="MS">
     <w:p>
       <w:pPr>
         <w:pStyle w:val="CommentText"/>
@@ -49735,7 +51281,7 @@
       </w:r>
     </w:p>
   </w:comment>
-  <w:comment w:id="240" w:author="Melody Shellman" w:date="2021-11-15T10:52:00Z" w:initials="MS">
+  <w:comment w:id="273" w:author="Melody Shellman" w:date="2021-11-15T10:52:00Z" w:initials="MS">
     <w:p>
       <w:pPr>
         <w:pStyle w:val="CommentText"/>
@@ -49754,7 +51300,7 @@
       </w:r>
     </w:p>
   </w:comment>
-  <w:comment w:id="254" w:author="Melody Shellman" w:date="2021-11-15T10:53:00Z" w:initials="MS">
+  <w:comment w:id="287" w:author="Melody Shellman" w:date="2021-11-15T10:53:00Z" w:initials="MS">
     <w:p>
       <w:pPr>
         <w:pStyle w:val="CommentText"/>
@@ -49770,7 +51316,7 @@
       </w:r>
     </w:p>
   </w:comment>
-  <w:comment w:id="265" w:author="Andres Joaquin Calderon" w:date="2021-10-20T11:42:00Z" w:initials="AJC">
+  <w:comment w:id="298" w:author="Andres Joaquin Calderon" w:date="2021-10-20T11:42:00Z" w:initials="AJC">
     <w:p>
       <w:pPr>
         <w:pStyle w:val="CommentText"/>
@@ -49786,7 +51332,7 @@
       </w:r>
     </w:p>
   </w:comment>
-  <w:comment w:id="267" w:author="Melody Shellman" w:date="2021-11-15T10:53:00Z" w:initials="MS">
+  <w:comment w:id="300" w:author="Melody Shellman" w:date="2021-11-15T10:53:00Z" w:initials="MS">
     <w:p>
       <w:pPr>
         <w:pStyle w:val="CommentText"/>
@@ -49805,7 +51351,7 @@
       </w:r>
     </w:p>
   </w:comment>
-  <w:comment w:id="298" w:author="Melody Shellman" w:date="2021-09-22T14:24:00Z" w:initials="MS">
+  <w:comment w:id="331" w:author="Melody Shellman" w:date="2021-09-22T14:24:00Z" w:initials="MS">
     <w:p>
       <w:pPr>
         <w:pStyle w:val="CommentText"/>
@@ -49925,7 +51471,7 @@
       </w:pPr>
     </w:p>
   </w:comment>
-  <w:comment w:id="388" w:author="Melody Shellman" w:date="2021-09-22T11:30:00Z" w:initials="MS">
+  <w:comment w:id="518" w:author="Melody Shellman" w:date="2021-09-22T11:30:00Z" w:initials="MS">
     <w:p>
       <w:pPr>
         <w:pStyle w:val="CommentText"/>
@@ -50056,6 +51602,7 @@
   <w15:commentEx w15:paraId="692EE596" w15:done="0"/>
   <w15:commentEx w15:paraId="592D94D3" w15:done="0"/>
   <w15:commentEx w15:paraId="0396F794" w15:done="0"/>
+  <w15:commentEx w15:paraId="0DBA4766" w15:paraIdParent="0396F794" w15:done="0"/>
   <w15:commentEx w15:paraId="1353DA66" w15:done="0"/>
   <w15:commentEx w15:paraId="62D94149" w15:done="0"/>
   <w15:commentEx w15:paraId="70DCE298" w15:done="0"/>
@@ -50076,6 +51623,7 @@
   <w16cex:commentExtensible w16cex:durableId="253906DD" w16cex:dateUtc="2021-11-12T20:29:00Z"/>
   <w16cex:commentExtensible w16cex:durableId="2537D505" w16cex:dateUtc="2021-11-11T23:44:00Z"/>
   <w16cex:commentExtensible w16cex:durableId="2537DAE7" w16cex:dateUtc="2021-11-12T00:09:00Z"/>
+  <w16cex:commentExtensible w16cex:durableId="25461095" w16cex:dateUtc="2021-11-22T17:50:00Z"/>
   <w16cex:commentExtensible w16cex:durableId="253906FC" w16cex:dateUtc="2021-11-12T20:30:00Z"/>
   <w16cex:commentExtensible w16cex:durableId="25390711" w16cex:dateUtc="2021-11-12T20:30:00Z"/>
   <w16cex:commentExtensible w16cex:durableId="25390723" w16cex:dateUtc="2021-11-12T20:30:00Z"/>
@@ -50096,6 +51644,7 @@
   <w16cid:commentId w16cid:paraId="692EE596" w16cid:durableId="253906DD"/>
   <w16cid:commentId w16cid:paraId="592D94D3" w16cid:durableId="2537D505"/>
   <w16cid:commentId w16cid:paraId="0396F794" w16cid:durableId="2537DAE7"/>
+  <w16cid:commentId w16cid:paraId="0DBA4766" w16cid:durableId="25461095"/>
   <w16cid:commentId w16cid:paraId="1353DA66" w16cid:durableId="253906FC"/>
   <w16cid:commentId w16cid:paraId="62D94149" w16cid:durableId="25390711"/>
   <w16cid:commentId w16cid:paraId="70DCE298" w16cid:durableId="25390723"/>
@@ -50727,11 +52276,11 @@
 
 <file path=word/people.xml><?xml version="1.0" encoding="utf-8"?>
 <w15:people xmlns:wpc="http://schemas.microsoft.com/office/word/2010/wordprocessingCanvas" xmlns:cx="http://schemas.microsoft.com/office/drawing/2014/chartex" xmlns:cx1="http://schemas.microsoft.com/office/drawing/2015/9/8/chartex" xmlns:cx2="http://schemas.microsoft.com/office/drawing/2015/10/21/chartex" xmlns:cx3="http://schemas.microsoft.com/office/drawing/2016/5/9/chartex" xmlns:cx4="http://schemas.microsoft.com/office/drawing/2016/5/10/chartex" xmlns:cx5="http://schemas.microsoft.com/office/drawing/2016/5/11/chartex" xmlns:cx6="http://schemas.microsoft.com/office/drawing/2016/5/12/chartex" xmlns:cx7="http://schemas.microsoft.com/office/drawing/2016/5/13/chartex" xmlns:cx8="http://schemas.microsoft.com/office/drawing/2016/5/14/chartex" xmlns:mc="http://schemas.openxmlformats.org/markup-compatibility/2006" xmlns:aink="http://schemas.microsoft.com/office/drawing/2016/ink" xmlns:am3d="http://schemas.microsoft.com/office/drawing/2017/model3d" xmlns:o="urn:schemas-microsoft-com:office:office" xmlns:r="http://schemas.openxmlformats.org/officeDocument/2006/relationships" xmlns:m="http://schemas.openxmlformats.org/officeDocument/2006/math" xmlns:v="urn:schemas-microsoft-com:vml" xmlns:wp14="http://schemas.microsoft.com/office/word/2010/wordprocessingDrawing" xmlns:wp="http://schemas.openxmlformats.org/drawingml/2006/wordprocessingDrawing" xmlns:w10="urn:schemas-microsoft-com:office:word" xmlns:w="http://schemas.openxmlformats.org/wordprocessingml/2006/main" xmlns:w14="http://schemas.microsoft.com/office/word/2010/wordml" xmlns:w15="http://schemas.microsoft.com/office/word/2012/wordml" xmlns:w16cex="http://schemas.microsoft.com/office/word/2018/wordml/cex" xmlns:w16cid="http://schemas.microsoft.com/office/word/2016/wordml/cid" xmlns:w16="http://schemas.microsoft.com/office/word/2018/wordml" xmlns:w16sdtdh="http://schemas.microsoft.com/office/word/2020/wordml/sdtdatahash" xmlns:w16se="http://schemas.microsoft.com/office/word/2015/wordml/symex" xmlns:wpg="http://schemas.microsoft.com/office/word/2010/wordprocessingGroup" xmlns:wpi="http://schemas.microsoft.com/office/word/2010/wordprocessingInk" xmlns:wne="http://schemas.microsoft.com/office/word/2006/wordml" xmlns:wps="http://schemas.microsoft.com/office/word/2010/wordprocessingShape" mc:Ignorable="w14 w15 w16se w16cid w16 w16cex w16sdtdh wp14">
+  <w15:person w15:author="Melody Shellman">
+    <w15:presenceInfo w15:providerId="AD" w15:userId="S::melodys@Ortec.Com::80c52ba3-df54-45b5-a0e8-4d07f2844da7"/>
+  </w15:person>
   <w15:person w15:author="Drouven, Markus G.">
     <w15:presenceInfo w15:providerId="AD" w15:userId="S::Markus.Drouven@netl.doe.gov::42ca5490-31ba-40c7-a22e-006c1b182948"/>
-  </w15:person>
-  <w15:person w15:author="Melody Shellman">
-    <w15:presenceInfo w15:providerId="AD" w15:userId="S::melodys@Ortec.Com::80c52ba3-df54-45b5-a0e8-4d07f2844da7"/>
   </w15:person>
   <w15:person w15:author="Nienke Wagenaar">
     <w15:presenceInfo w15:providerId="AD" w15:userId="S::NienkeW@Ortec.Com::a3bc7101-0696-4400-b41e-64eeff22adb4"/>
@@ -51634,6 +53183,21 @@
 </file>
 
 <file path=customXml/item2.xml><?xml version="1.0" encoding="utf-8"?>
+<p:properties xmlns:p="http://schemas.microsoft.com/office/2006/metadata/properties" xmlns:xsi="http://www.w3.org/2001/XMLSchema-instance" xmlns:pc="http://schemas.microsoft.com/office/infopath/2007/PartnerControls">
+  <documentManagement/>
+</p:properties>
+</file>
+
+<file path=customXml/item3.xml><?xml version="1.0" encoding="utf-8"?>
+<?mso-contentType ?>
+<FormTemplates xmlns="http://schemas.microsoft.com/sharepoint/v3/contenttype/forms">
+  <Display>DocumentLibraryForm</Display>
+  <Edit>DocumentLibraryForm</Edit>
+  <New>DocumentLibraryForm</New>
+</FormTemplates>
+</file>
+
+<file path=customXml/item4.xml><?xml version="1.0" encoding="utf-8"?>
 <ct:contentTypeSchema xmlns:ct="http://schemas.microsoft.com/office/2006/metadata/contentType" xmlns:ma="http://schemas.microsoft.com/office/2006/metadata/properties/metaAttributes" ct:_="" ma:_="" ma:contentTypeName="Document" ma:contentTypeID="0x0101000684B3D095290A47905F03A35FCA2F28" ma:contentTypeVersion="4" ma:contentTypeDescription="Een nieuw document maken." ma:contentTypeScope="" ma:versionID="24d8d4a4752fa055fcaddf8c890999b6">
   <xsd:schema xmlns:xsd="http://www.w3.org/2001/XMLSchema" xmlns:xs="http://www.w3.org/2001/XMLSchema" xmlns:p="http://schemas.microsoft.com/office/2006/metadata/properties" xmlns:ns2="4fa129be-08a5-4b55-9781-dd140828063d" targetNamespace="http://schemas.microsoft.com/office/2006/metadata/properties" ma:root="true" ma:fieldsID="b26af070d71437016dc7f34cd8023fef" ns2:_="">
     <xsd:import namespace="4fa129be-08a5-4b55-9781-dd140828063d"/>
@@ -51779,21 +53343,6 @@
 </ct:contentTypeSchema>
 </file>
 
-<file path=customXml/item3.xml><?xml version="1.0" encoding="utf-8"?>
-<?mso-contentType ?>
-<FormTemplates xmlns="http://schemas.microsoft.com/sharepoint/v3/contenttype/forms">
-  <Display>DocumentLibraryForm</Display>
-  <Edit>DocumentLibraryForm</Edit>
-  <New>DocumentLibraryForm</New>
-</FormTemplates>
-</file>
-
-<file path=customXml/item4.xml><?xml version="1.0" encoding="utf-8"?>
-<p:properties xmlns:p="http://schemas.microsoft.com/office/2006/metadata/properties" xmlns:xsi="http://www.w3.org/2001/XMLSchema-instance" xmlns:pc="http://schemas.microsoft.com/office/infopath/2007/PartnerControls">
-  <documentManagement/>
-</p:properties>
-</file>
-
 <file path=customXml/itemProps1.xml><?xml version="1.0" encoding="utf-8"?>
 <ds:datastoreItem xmlns:ds="http://schemas.openxmlformats.org/officeDocument/2006/customXml" ds:itemID="{35293055-19AA-4CD8-8D87-1CC8B09D7E3E}">
   <ds:schemaRefs>
@@ -51803,6 +53352,23 @@
 </file>
 
 <file path=customXml/itemProps2.xml><?xml version="1.0" encoding="utf-8"?>
+<ds:datastoreItem xmlns:ds="http://schemas.openxmlformats.org/officeDocument/2006/customXml" ds:itemID="{AEAD679A-A655-4020-B0C8-51E637A9F239}">
+  <ds:schemaRefs>
+    <ds:schemaRef ds:uri="http://schemas.microsoft.com/office/2006/metadata/properties"/>
+    <ds:schemaRef ds:uri="http://schemas.microsoft.com/office/infopath/2007/PartnerControls"/>
+  </ds:schemaRefs>
+</ds:datastoreItem>
+</file>
+
+<file path=customXml/itemProps3.xml><?xml version="1.0" encoding="utf-8"?>
+<ds:datastoreItem xmlns:ds="http://schemas.openxmlformats.org/officeDocument/2006/customXml" ds:itemID="{36FAA5B7-0D18-462C-8EA1-5826ACD44804}">
+  <ds:schemaRefs>
+    <ds:schemaRef ds:uri="http://schemas.microsoft.com/sharepoint/v3/contenttype/forms"/>
+  </ds:schemaRefs>
+</ds:datastoreItem>
+</file>
+
+<file path=customXml/itemProps4.xml><?xml version="1.0" encoding="utf-8"?>
 <ds:datastoreItem xmlns:ds="http://schemas.openxmlformats.org/officeDocument/2006/customXml" ds:itemID="{BC5E5E9C-465F-4940-A901-B67D3ACFCDE7}">
   <ds:schemaRefs>
     <ds:schemaRef ds:uri="http://schemas.microsoft.com/office/2006/metadata/contentType"/>
@@ -51818,21 +53384,4 @@
     <ds:schemaRef ds:uri="http://schemas.microsoft.com/internal/obd"/>
   </ds:schemaRefs>
 </ds:datastoreItem>
-</file>
-
-<file path=customXml/itemProps3.xml><?xml version="1.0" encoding="utf-8"?>
-<ds:datastoreItem xmlns:ds="http://schemas.openxmlformats.org/officeDocument/2006/customXml" ds:itemID="{36FAA5B7-0D18-462C-8EA1-5826ACD44804}">
-  <ds:schemaRefs>
-    <ds:schemaRef ds:uri="http://schemas.microsoft.com/sharepoint/v3/contenttype/forms"/>
-  </ds:schemaRefs>
-</ds:datastoreItem>
-</file>
-
-<file path=customXml/itemProps4.xml><?xml version="1.0" encoding="utf-8"?>
-<ds:datastoreItem xmlns:ds="http://schemas.openxmlformats.org/officeDocument/2006/customXml" ds:itemID="{AEAD679A-A655-4020-B0C8-51E637A9F239}">
-  <ds:schemaRefs>
-    <ds:schemaRef ds:uri="http://schemas.microsoft.com/office/2006/metadata/properties"/>
-    <ds:schemaRef ds:uri="http://schemas.microsoft.com/office/infopath/2007/PartnerControls"/>
-  </ds:schemaRefs>
-</ds:datastoreItem>
 </file>
--- a/pareto/strategic_water_management/docs/strategic_produced_water_management_optimization.docx
+++ b/pareto/strategic_water_management/docs/strategic_produced_water_management_optimization.docx
@@ -6045,7 +6045,25 @@
           <w:szCs w:val="26"/>
         </w:rPr>
         <w:tab/>
-        <w:t>Disposal capacity in a given time period at disposal site</w:t>
+        <w:t>Disposal capacity in a given t</w:t>
+      </w:r>
+      <w:proofErr w:type="spellStart"/>
+      <w:r>
+        <w:rPr>
+          <w:rFonts w:ascii="Times New Roman" w:eastAsiaTheme="minorEastAsia" w:hAnsi="Times New Roman" w:cs="Times New Roman"/>
+          <w:sz w:val="26"/>
+          <w:szCs w:val="26"/>
+        </w:rPr>
+        <w:t>ime</w:t>
+      </w:r>
+      <w:proofErr w:type="spellEnd"/>
+      <w:r>
+        <w:rPr>
+          <w:rFonts w:ascii="Times New Roman" w:eastAsiaTheme="minorEastAsia" w:hAnsi="Times New Roman" w:cs="Times New Roman"/>
+          <w:sz w:val="26"/>
+          <w:szCs w:val="26"/>
+        </w:rPr>
+        <w:t xml:space="preserve"> period at disposal site</w:t>
       </w:r>
     </w:p>
     <w:p>
@@ -7915,7 +7933,25 @@
           <w:szCs w:val="26"/>
         </w:rPr>
         <w:tab/>
-        <w:t>Timing of storage facility installation at storage site with specific storage capacity</w:t>
+        <w:t>Timing of storage facility install</w:t>
+      </w:r>
+      <w:proofErr w:type="spellStart"/>
+      <w:r>
+        <w:rPr>
+          <w:rFonts w:ascii="Times New Roman" w:eastAsiaTheme="minorEastAsia" w:hAnsi="Times New Roman" w:cs="Times New Roman"/>
+          <w:sz w:val="26"/>
+          <w:szCs w:val="26"/>
+        </w:rPr>
+        <w:t>ation</w:t>
+      </w:r>
+      <w:proofErr w:type="spellEnd"/>
+      <w:r>
+        <w:rPr>
+          <w:rFonts w:ascii="Times New Roman" w:eastAsiaTheme="minorEastAsia" w:hAnsi="Times New Roman" w:cs="Times New Roman"/>
+          <w:sz w:val="26"/>
+          <w:szCs w:val="26"/>
+        </w:rPr>
+        <w:t xml:space="preserve"> at storage site with specific storage capacity</w:t>
       </w:r>
     </w:p>
     <w:p>
@@ -9291,6 +9327,7 @@
       <w:pPr>
         <w:ind w:left="2880" w:hanging="2880"/>
         <w:rPr>
+          <w:ins w:id="78" w:author="Nienke Wagenaar" w:date="2021-11-22T15:28:00Z"/>
           <w:rFonts w:ascii="Times New Roman" w:eastAsiaTheme="minorEastAsia" w:hAnsi="Times New Roman" w:cs="Times New Roman"/>
           <w:sz w:val="26"/>
           <w:szCs w:val="26"/>
@@ -9301,7 +9338,104 @@
       <w:pPr>
         <w:ind w:left="2880" w:hanging="2880"/>
         <w:rPr>
-          <w:ins w:id="78" w:author="Nienke Wagenaar" w:date="2021-11-11T17:44:00Z"/>
+          <w:ins w:id="79" w:author="Nienke Wagenaar" w:date="2021-11-22T15:30:00Z"/>
+          <w:rFonts w:ascii="Times New Roman" w:eastAsiaTheme="minorEastAsia" w:hAnsi="Times New Roman" w:cs="Times New Roman"/>
+          <w:sz w:val="26"/>
+          <w:szCs w:val="26"/>
+        </w:rPr>
+      </w:pPr>
+      <m:oMath>
+        <m:sSup>
+          <m:sSupPr>
+            <m:ctrlPr>
+              <w:ins w:id="80" w:author="Nienke Wagenaar" w:date="2021-11-22T15:30:00Z">
+                <w:rPr>
+                  <w:rFonts w:ascii="Cambria Math" w:eastAsiaTheme="minorEastAsia" w:hAnsi="Cambria Math"/>
+                  <w:i/>
+                  <w:color w:val="00B050"/>
+                  <w:kern w:val="24"/>
+                  <w:sz w:val="26"/>
+                  <w:szCs w:val="26"/>
+                </w:rPr>
+              </w:ins>
+            </m:ctrlPr>
+          </m:sSupPr>
+          <m:e>
+            <m:r>
+              <w:ins w:id="81" w:author="Nienke Wagenaar" w:date="2021-11-22T15:29:00Z">
+                <w:rPr>
+                  <w:rFonts w:ascii="Cambria Math" w:eastAsiaTheme="minorEastAsia" w:hAnsi="Cambria Math"/>
+                  <w:color w:val="00B050"/>
+                  <w:kern w:val="24"/>
+                  <w:sz w:val="26"/>
+                  <w:szCs w:val="26"/>
+                </w:rPr>
+                <m:t>α</m:t>
+              </w:ins>
+            </m:r>
+          </m:e>
+          <m:sup>
+            <m:r>
+              <w:ins w:id="82" w:author="Nienke Wagenaar" w:date="2021-11-22T15:30:00Z">
+                <w:rPr>
+                  <w:rFonts w:ascii="Cambria Math" w:eastAsiaTheme="minorEastAsia" w:hAnsi="Cambria Math"/>
+                  <w:color w:val="00B050"/>
+                  <w:kern w:val="24"/>
+                  <w:sz w:val="26"/>
+                  <w:szCs w:val="26"/>
+                </w:rPr>
+                <m:t>AnnualizationRate</m:t>
+              </w:ins>
+            </m:r>
+          </m:sup>
+        </m:sSup>
+      </m:oMath>
+      <w:ins w:id="83" w:author="Nienke Wagenaar" w:date="2021-11-22T15:28:00Z">
+        <w:r>
+          <w:rPr>
+            <w:rFonts w:ascii="Times New Roman" w:eastAsiaTheme="minorEastAsia" w:hAnsi="Times New Roman" w:cs="Times New Roman"/>
+            <w:sz w:val="26"/>
+            <w:szCs w:val="26"/>
+          </w:rPr>
+          <w:tab/>
+        </w:r>
+      </w:ins>
+      <w:ins w:id="84" w:author="Nienke Wagenaar" w:date="2021-11-22T15:30:00Z">
+        <w:r>
+          <w:rPr>
+            <w:rFonts w:ascii="Times New Roman" w:eastAsiaTheme="minorEastAsia" w:hAnsi="Times New Roman" w:cs="Times New Roman"/>
+            <w:sz w:val="26"/>
+            <w:szCs w:val="26"/>
+          </w:rPr>
+          <w:t>Annualization Rate</w:t>
+        </w:r>
+      </w:ins>
+      <w:ins w:id="85" w:author="Nienke Wagenaar" w:date="2021-11-22T15:31:00Z">
+        <w:r>
+          <w:rPr>
+            <w:rFonts w:ascii="Times New Roman" w:eastAsiaTheme="minorEastAsia" w:hAnsi="Times New Roman" w:cs="Times New Roman"/>
+            <w:sz w:val="26"/>
+            <w:szCs w:val="26"/>
+          </w:rPr>
+          <w:t xml:space="preserve"> [$]</w:t>
+        </w:r>
+      </w:ins>
+    </w:p>
+    <w:p>
+      <w:pPr>
+        <w:ind w:left="2880" w:hanging="2880"/>
+        <w:rPr>
+          <w:rFonts w:ascii="Times New Roman" w:eastAsiaTheme="minorEastAsia" w:hAnsi="Times New Roman" w:cs="Times New Roman"/>
+          <w:sz w:val="26"/>
+          <w:szCs w:val="26"/>
+        </w:rPr>
+      </w:pPr>
+    </w:p>
+    <w:p>
+      <w:pPr>
+        <w:ind w:left="2880" w:hanging="2880"/>
+        <w:rPr>
+          <w:ins w:id="86" w:author="Nienke Wagenaar" w:date="2021-11-11T17:44:00Z"/>
           <w:rFonts w:ascii="Times New Roman" w:eastAsiaTheme="minorEastAsia" w:hAnsi="Times New Roman" w:cs="Times New Roman"/>
           <w:sz w:val="26"/>
           <w:szCs w:val="26"/>
@@ -9311,7 +9445,7 @@
         <m:sSubSup>
           <m:sSubSupPr>
             <m:ctrlPr>
-              <w:ins w:id="79" w:author="Nienke Wagenaar" w:date="2021-11-11T17:44:00Z">
+              <w:ins w:id="87" w:author="Nienke Wagenaar" w:date="2021-11-11T17:44:00Z">
                 <w:rPr>
                   <w:rFonts w:ascii="Cambria Math" w:eastAsiaTheme="minorEastAsia" w:hAnsi="Cambria Math"/>
                   <w:i/>
@@ -9325,7 +9459,7 @@
           </m:sSubSupPr>
           <m:e>
             <m:r>
-              <w:ins w:id="80" w:author="Nienke Wagenaar" w:date="2021-11-16T14:17:00Z">
+              <w:ins w:id="88" w:author="Nienke Wagenaar" w:date="2021-11-16T14:17:00Z">
                 <w:rPr>
                   <w:rFonts w:ascii="Cambria Math" w:eastAsiaTheme="minorEastAsia" w:hAnsi="Cambria Math"/>
                   <w:color w:val="00B050"/>
@@ -9339,7 +9473,7 @@
           </m:e>
           <m:sub>
             <m:r>
-              <w:ins w:id="81" w:author="Nienke Wagenaar" w:date="2021-11-11T17:44:00Z">
+              <w:ins w:id="89" w:author="Nienke Wagenaar" w:date="2021-11-11T17:44:00Z">
                 <w:rPr>
                   <w:rFonts w:ascii="Cambria Math" w:eastAsiaTheme="minorEastAsia" w:hAnsi="Cambria Math"/>
                   <w:color w:val="00B050"/>
@@ -9353,7 +9487,7 @@
           </m:sub>
           <m:sup>
             <m:r>
-              <w:ins w:id="82" w:author="Nienke Wagenaar" w:date="2021-11-11T17:44:00Z">
+              <w:ins w:id="90" w:author="Nienke Wagenaar" w:date="2021-11-11T17:44:00Z">
                 <w:rPr>
                   <w:rFonts w:ascii="Cambria Math" w:eastAsiaTheme="minorEastAsia" w:hAnsi="Cambria Math"/>
                   <w:color w:val="00B050"/>
@@ -9367,7 +9501,7 @@
           </m:sup>
         </m:sSubSup>
       </m:oMath>
-      <w:ins w:id="83" w:author="Nienke Wagenaar" w:date="2021-11-11T17:44:00Z">
+      <w:ins w:id="91" w:author="Nienke Wagenaar" w:date="2021-11-11T17:44:00Z">
         <w:r>
           <w:rPr>
             <w:rFonts w:ascii="Times New Roman" w:eastAsiaTheme="minorEastAsia" w:hAnsi="Times New Roman" w:cs="Times New Roman"/>
@@ -9393,7 +9527,7 @@
           </w:rPr>
           <w:t xml:space="preserve"> installation or expansion </w:t>
         </w:r>
-        <w:commentRangeStart w:id="84"/>
+        <w:commentRangeStart w:id="92"/>
         <w:r>
           <w:rPr>
             <w:rFonts w:ascii="Times New Roman" w:eastAsiaTheme="minorEastAsia" w:hAnsi="Times New Roman" w:cs="Times New Roman"/>
@@ -9402,15 +9536,15 @@
           </w:rPr>
           <w:t>increments</w:t>
         </w:r>
-        <w:commentRangeEnd w:id="84"/>
+        <w:commentRangeEnd w:id="92"/>
         <w:r>
           <w:rPr>
             <w:rStyle w:val="CommentReference"/>
           </w:rPr>
-          <w:commentReference w:id="84"/>
+          <w:commentReference w:id="92"/>
         </w:r>
       </w:ins>
-      <w:ins w:id="85" w:author="Nienke Wagenaar" w:date="2021-11-11T17:49:00Z">
+      <w:ins w:id="93" w:author="Nienke Wagenaar" w:date="2021-11-11T17:49:00Z">
         <w:r>
           <w:rPr>
             <w:rFonts w:ascii="Times New Roman" w:eastAsiaTheme="minorEastAsia" w:hAnsi="Times New Roman" w:cs="Times New Roman"/>
@@ -9421,7 +9555,7 @@
         </w:r>
       </w:ins>
     </w:p>
-    <w:commentRangeStart w:id="86"/>
+    <w:commentRangeStart w:id="94"/>
     <w:p>
       <w:pPr>
         <w:ind w:left="2880" w:hanging="2880"/>
@@ -9492,21 +9626,39 @@
         <w:tab/>
         <w:t>Pipeline capacity installation or expansion increments</w:t>
       </w:r>
-      <w:commentRangeEnd w:id="86"/>
+      <w:commentRangeEnd w:id="94"/>
       <w:r>
         <w:rPr>
           <w:rStyle w:val="CommentReference"/>
         </w:rPr>
-        <w:commentReference w:id="86"/>
-      </w:r>
-      <w:ins w:id="87" w:author="Nienke Wagenaar" w:date="2021-11-16T14:17:00Z">
+        <w:commentReference w:id="94"/>
+      </w:r>
+      <w:ins w:id="95" w:author="Nienke Wagenaar" w:date="2021-11-16T14:17:00Z">
         <w:r>
           <w:rPr>
             <w:rFonts w:ascii="Times New Roman" w:eastAsiaTheme="minorEastAsia" w:hAnsi="Times New Roman" w:cs="Times New Roman"/>
             <w:sz w:val="26"/>
             <w:szCs w:val="26"/>
           </w:rPr>
-          <w:t xml:space="preserve"> [bbl/week]</w:t>
+          <w:t xml:space="preserve"> [</w:t>
+        </w:r>
+        <w:proofErr w:type="spellStart"/>
+        <w:r>
+          <w:rPr>
+            <w:rFonts w:ascii="Times New Roman" w:eastAsiaTheme="minorEastAsia" w:hAnsi="Times New Roman" w:cs="Times New Roman"/>
+            <w:sz w:val="26"/>
+            <w:szCs w:val="26"/>
+          </w:rPr>
+          <w:t>bbl</w:t>
+        </w:r>
+        <w:proofErr w:type="spellEnd"/>
+        <w:r>
+          <w:rPr>
+            <w:rFonts w:ascii="Times New Roman" w:eastAsiaTheme="minorEastAsia" w:hAnsi="Times New Roman" w:cs="Times New Roman"/>
+            <w:sz w:val="26"/>
+            <w:szCs w:val="26"/>
+          </w:rPr>
+          <w:t>/week]</w:t>
         </w:r>
       </w:ins>
     </w:p>
@@ -10420,7 +10572,7 @@
         <w:tab/>
         <w:t>Drive time from a storage site to a completion</w:t>
       </w:r>
-      <w:ins w:id="88" w:author="Melody Shellman" w:date="2021-11-05T14:11:00Z">
+      <w:ins w:id="96" w:author="Melody Shellman" w:date="2021-11-05T14:11:00Z">
         <w:r>
           <w:rPr>
             <w:rFonts w:ascii="Times New Roman" w:eastAsiaTheme="minorEastAsia" w:hAnsi="Times New Roman" w:cs="Times New Roman"/>
@@ -10935,7 +11087,7 @@
         <w:tab/>
         <w:t>Pipeline segment length</w:t>
       </w:r>
-      <w:ins w:id="89" w:author="Nienke Wagenaar" w:date="2021-11-16T14:17:00Z">
+      <w:ins w:id="97" w:author="Nienke Wagenaar" w:date="2021-11-16T14:17:00Z">
         <w:r>
           <w:rPr>
             <w:rFonts w:ascii="Times New Roman" w:eastAsiaTheme="minorEastAsia" w:hAnsi="Times New Roman" w:cs="Times New Roman"/>
@@ -11179,7 +11331,7 @@
         <m:sSup>
           <m:sSupPr>
             <m:ctrlPr>
-              <w:ins w:id="90" w:author="Nienke Wagenaar" w:date="2021-11-11T18:07:00Z">
+              <w:ins w:id="98" w:author="Nienke Wagenaar" w:date="2021-11-11T18:07:00Z">
                 <w:rPr>
                   <w:rFonts w:ascii="Cambria Math" w:eastAsiaTheme="minorEastAsia" w:hAnsi="Cambria Math"/>
                   <w:i/>
@@ -11193,7 +11345,7 @@
           </m:sSupPr>
           <m:e>
             <m:r>
-              <w:ins w:id="91" w:author="Nienke Wagenaar" w:date="2021-11-11T18:07:00Z">
+              <w:ins w:id="99" w:author="Nienke Wagenaar" w:date="2021-11-11T18:07:00Z">
                 <w:rPr>
                   <w:rFonts w:ascii="Cambria Math" w:eastAsiaTheme="minorEastAsia" w:hAnsi="Cambria Math"/>
                   <w:color w:val="00B050"/>
@@ -11205,7 +11357,7 @@
               </w:ins>
             </m:r>
             <m:ctrlPr>
-              <w:ins w:id="92" w:author="Nienke Wagenaar" w:date="2021-11-11T18:07:00Z">
+              <w:ins w:id="100" w:author="Nienke Wagenaar" w:date="2021-11-11T18:07:00Z">
                 <w:rPr>
                   <w:rFonts w:ascii="Cambria Math" w:hAnsi="Cambria Math" w:cs="Times New Roman"/>
                   <w:i/>
@@ -11218,7 +11370,7 @@
           </m:e>
           <m:sup>
             <m:r>
-              <w:ins w:id="93" w:author="Nienke Wagenaar" w:date="2021-11-11T18:07:00Z">
+              <w:ins w:id="101" w:author="Nienke Wagenaar" w:date="2021-11-11T18:07:00Z">
                 <w:rPr>
                   <w:rFonts w:ascii="Cambria Math" w:eastAsiaTheme="minorEastAsia" w:hAnsi="Cambria Math"/>
                   <w:color w:val="00B050"/>
@@ -11234,7 +11386,7 @@
         <m:sSubSup>
           <m:sSubSupPr>
             <m:ctrlPr>
-              <w:del w:id="94" w:author="Nienke Wagenaar" w:date="2021-11-11T18:07:00Z">
+              <w:del w:id="102" w:author="Nienke Wagenaar" w:date="2021-11-11T18:07:00Z">
                 <w:rPr>
                   <w:rFonts w:ascii="Cambria Math" w:eastAsiaTheme="minorEastAsia" w:hAnsi="Cambria Math"/>
                   <w:i/>
@@ -11248,7 +11400,7 @@
           </m:sSubSupPr>
           <m:e>
             <m:r>
-              <w:del w:id="95" w:author="Nienke Wagenaar" w:date="2021-11-11T18:07:00Z">
+              <w:del w:id="103" w:author="Nienke Wagenaar" w:date="2021-11-11T18:07:00Z">
                 <w:rPr>
                   <w:rFonts w:ascii="Cambria Math" w:eastAsiaTheme="minorEastAsia" w:hAnsi="Cambria Math"/>
                   <w:color w:val="00B050"/>
@@ -11262,7 +11414,7 @@
           </m:e>
           <m:sub>
             <m:r>
-              <w:del w:id="96" w:author="Nienke Wagenaar" w:date="2021-11-11T18:07:00Z">
+              <w:del w:id="104" w:author="Nienke Wagenaar" w:date="2021-11-11T18:07:00Z">
                 <w:rPr>
                   <w:rFonts w:ascii="Cambria Math" w:eastAsiaTheme="minorEastAsia" w:hAnsi="Cambria Math"/>
                   <w:color w:val="00B050"/>
@@ -11276,7 +11428,7 @@
           </m:sub>
           <m:sup>
             <m:r>
-              <w:del w:id="97" w:author="Nienke Wagenaar" w:date="2021-11-11T18:07:00Z">
+              <w:del w:id="105" w:author="Nienke Wagenaar" w:date="2021-11-11T18:07:00Z">
                 <w:rPr>
                   <w:rFonts w:ascii="Cambria Math" w:eastAsiaTheme="minorEastAsia" w:hAnsi="Cambria Math"/>
                   <w:color w:val="00B050"/>
@@ -11299,7 +11451,7 @@
         <w:tab/>
         <w:t>Pipeline construction or expansion capital cost for selected diameter</w:t>
       </w:r>
-      <w:ins w:id="98" w:author="Nienke Wagenaar" w:date="2021-11-11T18:07:00Z">
+      <w:ins w:id="106" w:author="Nienke Wagenaar" w:date="2021-11-11T18:07:00Z">
         <w:r>
           <w:rPr>
             <w:rFonts w:ascii="Times New Roman" w:eastAsiaTheme="minorEastAsia" w:hAnsi="Times New Roman" w:cs="Times New Roman"/>
@@ -11509,7 +11661,7 @@
           </m:sub>
           <m:sup>
             <m:r>
-              <w:ins w:id="99" w:author="Melody Shellman" w:date="2021-10-21T09:43:00Z">
+              <w:ins w:id="107" w:author="Melody Shellman" w:date="2021-10-21T09:43:00Z">
                 <w:rPr>
                   <w:rFonts w:ascii="Cambria Math" w:eastAsiaTheme="minorEastAsia" w:hAnsi="Cambria Math"/>
                   <w:color w:val="00B050"/>
@@ -11541,7 +11693,7 @@
         </w:rPr>
         <w:tab/>
       </w:r>
-      <w:ins w:id="100" w:author="Melody Shellman" w:date="2021-10-21T09:43:00Z">
+      <w:ins w:id="108" w:author="Melody Shellman" w:date="2021-10-21T09:43:00Z">
         <w:r>
           <w:rPr>
             <w:rFonts w:ascii="Times New Roman" w:eastAsiaTheme="minorEastAsia" w:hAnsi="Times New Roman" w:cs="Times New Roman"/>
@@ -11551,7 +11703,7 @@
           <w:t>Completions r</w:t>
         </w:r>
       </w:ins>
-      <w:del w:id="101" w:author="Melody Shellman" w:date="2021-10-21T09:43:00Z">
+      <w:del w:id="109" w:author="Melody Shellman" w:date="2021-10-21T09:43:00Z">
         <w:r>
           <w:rPr>
             <w:rFonts w:ascii="Times New Roman" w:eastAsiaTheme="minorEastAsia" w:hAnsi="Times New Roman" w:cs="Times New Roman"/>
@@ -12488,7 +12640,7 @@
           </m:e>
           <m:sup>
             <m:r>
-              <w:ins w:id="102" w:author="Melody Shellman" w:date="2021-10-21T09:44:00Z">
+              <w:ins w:id="110" w:author="Melody Shellman" w:date="2021-10-21T09:44:00Z">
                 <w:rPr>
                   <w:rFonts w:ascii="Cambria Math" w:eastAsiaTheme="minorEastAsia" w:hAnsi="Cambria Math"/>
                   <w:color w:val="00B050"/>
@@ -12559,7 +12711,7 @@
       <w:pPr>
         <w:ind w:left="2880" w:hanging="2880"/>
         <w:rPr>
-          <w:del w:id="103" w:author="Drouven, Markus G." w:date="2021-11-03T14:46:00Z"/>
+          <w:del w:id="111" w:author="Drouven, Markus G." w:date="2021-11-03T14:46:00Z"/>
           <w:rFonts w:ascii="Times New Roman" w:eastAsiaTheme="minorEastAsia" w:hAnsi="Times New Roman" w:cs="Times New Roman"/>
           <w:sz w:val="26"/>
           <w:szCs w:val="26"/>
@@ -12571,7 +12723,7 @@
       <w:pPr>
         <w:ind w:left="2880" w:hanging="2880"/>
         <w:rPr>
-          <w:del w:id="104" w:author="Drouven, Markus G." w:date="2021-11-03T14:46:00Z"/>
+          <w:del w:id="112" w:author="Drouven, Markus G." w:date="2021-11-03T14:46:00Z"/>
           <w:rFonts w:ascii="Times New Roman" w:eastAsiaTheme="minorEastAsia" w:hAnsi="Times New Roman" w:cs="Times New Roman"/>
           <w:sz w:val="26"/>
           <w:szCs w:val="26"/>
@@ -12621,7 +12773,7 @@
       <w:pPr>
         <w:ind w:left="2880" w:hanging="2880"/>
         <w:rPr>
-          <w:ins w:id="105" w:author="Andres Joaquin Calderon" w:date="2021-10-20T10:45:00Z"/>
+          <w:ins w:id="113" w:author="Andres Joaquin Calderon" w:date="2021-10-20T10:45:00Z"/>
           <w:rFonts w:ascii="Times New Roman" w:eastAsiaTheme="minorEastAsia" w:hAnsi="Times New Roman" w:cs="Times New Roman"/>
           <w:b/>
           <w:sz w:val="26"/>
@@ -12655,7 +12807,7 @@
           <w:bCs/>
           <w:sz w:val="26"/>
           <w:szCs w:val="26"/>
-          <w:rPrChange w:id="106" w:author="Andres Joaquin Calderon" w:date="2021-10-20T10:46:00Z">
+          <w:rPrChange w:id="114" w:author="Andres Joaquin Calderon" w:date="2021-10-20T10:46:00Z">
             <w:rPr>
               <w:rFonts w:ascii="Times New Roman" w:eastAsiaTheme="minorEastAsia" w:hAnsi="Times New Roman" w:cs="Times New Roman"/>
               <w:b/>
@@ -12664,13 +12816,13 @@
             </w:rPr>
           </w:rPrChange>
         </w:rPr>
-        <w:pPrChange w:id="107" w:author="Drouven, Markus G." w:date="2021-11-03T14:46:00Z">
+        <w:pPrChange w:id="115" w:author="Drouven, Markus G." w:date="2021-11-03T14:46:00Z">
           <w:pPr>
             <w:ind w:left="2880" w:hanging="2880"/>
           </w:pPr>
         </w:pPrChange>
       </w:pPr>
-      <w:ins w:id="108" w:author="Andres Joaquin Calderon" w:date="2021-10-20T10:45:00Z">
+      <w:ins w:id="116" w:author="Andres Joaquin Calderon" w:date="2021-10-20T10:45:00Z">
         <w:r>
           <w:rPr>
             <w:rFonts w:ascii="Times New Roman" w:hAnsi="Times New Roman" w:cs="Times New Roman"/>
@@ -12679,7 +12831,7 @@
           </w:rPr>
           <w:t xml:space="preserve">Two objective functions can be considered for the optimization of a produced water </w:t>
         </w:r>
-        <w:del w:id="109" w:author="Drouven, Markus G." w:date="2021-11-03T14:46:00Z">
+        <w:del w:id="117" w:author="Drouven, Markus G." w:date="2021-11-03T14:46:00Z">
           <w:r>
             <w:rPr>
               <w:rFonts w:ascii="Times New Roman" w:hAnsi="Times New Roman" w:cs="Times New Roman"/>
@@ -12690,7 +12842,7 @@
           </w:r>
         </w:del>
       </w:ins>
-      <w:ins w:id="110" w:author="Drouven, Markus G." w:date="2021-11-03T14:46:00Z">
+      <w:ins w:id="118" w:author="Drouven, Markus G." w:date="2021-11-03T14:46:00Z">
         <w:r>
           <w:rPr>
             <w:rFonts w:ascii="Times New Roman" w:hAnsi="Times New Roman" w:cs="Times New Roman"/>
@@ -12700,7 +12852,7 @@
           <w:t>system</w:t>
         </w:r>
       </w:ins>
-      <w:ins w:id="111" w:author="Andres Joaquin Calderon" w:date="2021-10-20T10:45:00Z">
+      <w:ins w:id="119" w:author="Andres Joaquin Calderon" w:date="2021-10-20T10:45:00Z">
         <w:r>
           <w:rPr>
             <w:rFonts w:ascii="Times New Roman" w:hAnsi="Times New Roman" w:cs="Times New Roman"/>
@@ -12709,7 +12861,7 @@
           </w:rPr>
           <w:t xml:space="preserve">: </w:t>
         </w:r>
-        <w:del w:id="112" w:author="Drouven, Markus G." w:date="2021-11-03T14:48:00Z">
+        <w:del w:id="120" w:author="Drouven, Markus G." w:date="2021-11-03T14:48:00Z">
           <w:r>
             <w:rPr>
               <w:rFonts w:ascii="Times New Roman" w:hAnsi="Times New Roman" w:cs="Times New Roman"/>
@@ -12720,7 +12872,7 @@
           </w:r>
         </w:del>
       </w:ins>
-      <w:ins w:id="113" w:author="Drouven, Markus G." w:date="2021-11-03T14:48:00Z">
+      <w:ins w:id="121" w:author="Drouven, Markus G." w:date="2021-11-03T14:48:00Z">
         <w:r>
           <w:rPr>
             <w:rFonts w:ascii="Times New Roman" w:hAnsi="Times New Roman" w:cs="Times New Roman"/>
@@ -12730,8 +12882,8 @@
           <w:t>first, the</w:t>
         </w:r>
       </w:ins>
-      <w:ins w:id="114" w:author="Andres Joaquin Calderon" w:date="2021-10-20T10:45:00Z">
-        <w:del w:id="115" w:author="Drouven, Markus G." w:date="2021-11-03T14:48:00Z">
+      <w:ins w:id="122" w:author="Andres Joaquin Calderon" w:date="2021-10-20T10:45:00Z">
+        <w:del w:id="123" w:author="Drouven, Markus G." w:date="2021-11-03T14:48:00Z">
           <w:r>
             <w:rPr>
               <w:rFonts w:ascii="Times New Roman" w:hAnsi="Times New Roman" w:cs="Times New Roman"/>
@@ -12742,7 +12894,7 @@
           </w:r>
         </w:del>
       </w:ins>
-      <w:ins w:id="116" w:author="Drouven, Markus G." w:date="2021-11-03T14:48:00Z">
+      <w:ins w:id="124" w:author="Drouven, Markus G." w:date="2021-11-03T14:48:00Z">
         <w:r>
           <w:rPr>
             <w:rFonts w:ascii="Times New Roman" w:hAnsi="Times New Roman" w:cs="Times New Roman"/>
@@ -12758,7 +12910,7 @@
             <w:bCs/>
             <w:sz w:val="26"/>
             <w:szCs w:val="26"/>
-            <w:rPrChange w:id="117" w:author="Drouven, Markus G." w:date="2021-11-03T14:48:00Z">
+            <w:rPrChange w:id="125" w:author="Drouven, Markus G." w:date="2021-11-03T14:48:00Z">
               <w:rPr>
                 <w:rFonts w:ascii="Times New Roman" w:hAnsi="Times New Roman" w:cs="Times New Roman"/>
                 <w:sz w:val="26"/>
@@ -12769,7 +12921,7 @@
           <w:t>m</w:t>
         </w:r>
       </w:ins>
-      <w:ins w:id="118" w:author="Andres Joaquin Calderon" w:date="2021-10-20T10:45:00Z">
+      <w:ins w:id="126" w:author="Andres Joaquin Calderon" w:date="2021-10-20T10:45:00Z">
         <w:r>
           <w:rPr>
             <w:rFonts w:ascii="Times New Roman" w:hAnsi="Times New Roman" w:cs="Times New Roman"/>
@@ -12777,7 +12929,7 @@
             <w:bCs/>
             <w:sz w:val="26"/>
             <w:szCs w:val="26"/>
-            <w:rPrChange w:id="119" w:author="Drouven, Markus G." w:date="2021-11-03T14:48:00Z">
+            <w:rPrChange w:id="127" w:author="Drouven, Markus G." w:date="2021-11-03T14:48:00Z">
               <w:rPr>
                 <w:rFonts w:ascii="Times New Roman" w:hAnsi="Times New Roman" w:cs="Times New Roman"/>
                 <w:sz w:val="26"/>
@@ -12796,7 +12948,7 @@
           <w:t xml:space="preserve">, which includes operational costs associated with procurement of fresh water, </w:t>
         </w:r>
       </w:ins>
-      <w:ins w:id="120" w:author="Drouven, Markus G." w:date="2021-11-03T14:47:00Z">
+      <w:ins w:id="128" w:author="Drouven, Markus G." w:date="2021-11-03T14:47:00Z">
         <w:r>
           <w:rPr>
             <w:rFonts w:ascii="Times New Roman" w:hAnsi="Times New Roman" w:cs="Times New Roman"/>
@@ -12806,7 +12958,7 @@
           <w:t xml:space="preserve">the </w:t>
         </w:r>
       </w:ins>
-      <w:ins w:id="121" w:author="Andres Joaquin Calderon" w:date="2021-10-20T10:45:00Z">
+      <w:ins w:id="129" w:author="Andres Joaquin Calderon" w:date="2021-10-20T10:45:00Z">
         <w:r>
           <w:rPr>
             <w:rFonts w:ascii="Times New Roman" w:hAnsi="Times New Roman" w:cs="Times New Roman"/>
@@ -12816,7 +12968,7 @@
           <w:t>cost of disposal, trucking and piping produced water between well</w:t>
         </w:r>
       </w:ins>
-      <w:ins w:id="122" w:author="Drouven, Markus G." w:date="2021-11-03T14:47:00Z">
+      <w:ins w:id="130" w:author="Drouven, Markus G." w:date="2021-11-03T14:47:00Z">
         <w:r>
           <w:rPr>
             <w:rFonts w:ascii="Times New Roman" w:hAnsi="Times New Roman" w:cs="Times New Roman"/>
@@ -12826,7 +12978,7 @@
           <w:t xml:space="preserve"> </w:t>
         </w:r>
       </w:ins>
-      <w:ins w:id="123" w:author="Andres Joaquin Calderon" w:date="2021-10-20T10:45:00Z">
+      <w:ins w:id="131" w:author="Andres Joaquin Calderon" w:date="2021-10-20T10:45:00Z">
         <w:r>
           <w:rPr>
             <w:rFonts w:ascii="Times New Roman" w:hAnsi="Times New Roman" w:cs="Times New Roman"/>
@@ -12836,7 +12988,7 @@
           <w:t xml:space="preserve">pads and treatment facilities, and </w:t>
         </w:r>
       </w:ins>
-      <w:ins w:id="124" w:author="Drouven, Markus G." w:date="2021-11-03T14:47:00Z">
+      <w:ins w:id="132" w:author="Drouven, Markus G." w:date="2021-11-03T14:47:00Z">
         <w:r>
           <w:rPr>
             <w:rFonts w:ascii="Times New Roman" w:hAnsi="Times New Roman" w:cs="Times New Roman"/>
@@ -12846,7 +12998,7 @@
           <w:t xml:space="preserve">the </w:t>
         </w:r>
       </w:ins>
-      <w:ins w:id="125" w:author="Andres Joaquin Calderon" w:date="2021-10-20T10:45:00Z">
+      <w:ins w:id="133" w:author="Andres Joaquin Calderon" w:date="2021-10-20T10:45:00Z">
         <w:r>
           <w:rPr>
             <w:rFonts w:ascii="Times New Roman" w:hAnsi="Times New Roman" w:cs="Times New Roman"/>
@@ -12856,7 +13008,7 @@
           <w:t xml:space="preserve">cost of storing, treating and reusing produced water. Capital costs are also considered due to infrastructure build out such as </w:t>
         </w:r>
       </w:ins>
-      <w:ins w:id="126" w:author="Drouven, Markus G." w:date="2021-11-03T14:47:00Z">
+      <w:ins w:id="134" w:author="Drouven, Markus G." w:date="2021-11-03T14:47:00Z">
         <w:r>
           <w:rPr>
             <w:rFonts w:ascii="Times New Roman" w:hAnsi="Times New Roman" w:cs="Times New Roman"/>
@@ -12866,7 +13018,7 @@
           <w:t xml:space="preserve">the </w:t>
         </w:r>
       </w:ins>
-      <w:ins w:id="127" w:author="Andres Joaquin Calderon" w:date="2021-10-20T10:45:00Z">
+      <w:ins w:id="135" w:author="Andres Joaquin Calderon" w:date="2021-10-20T10:45:00Z">
         <w:r>
           <w:rPr>
             <w:rFonts w:ascii="Times New Roman" w:hAnsi="Times New Roman" w:cs="Times New Roman"/>
@@ -12876,7 +13028,7 @@
           <w:t xml:space="preserve">installation of pipelines, treatment, and storage facilities. A credit for </w:t>
         </w:r>
       </w:ins>
-      <w:ins w:id="128" w:author="Drouven, Markus G." w:date="2021-11-03T14:47:00Z">
+      <w:ins w:id="136" w:author="Drouven, Markus G." w:date="2021-11-03T14:47:00Z">
         <w:r>
           <w:rPr>
             <w:rFonts w:ascii="Times New Roman" w:hAnsi="Times New Roman" w:cs="Times New Roman"/>
@@ -12886,7 +13038,7 @@
           <w:t>(re)</w:t>
         </w:r>
       </w:ins>
-      <w:ins w:id="129" w:author="Andres Joaquin Calderon" w:date="2021-10-20T10:45:00Z">
+      <w:ins w:id="137" w:author="Andres Joaquin Calderon" w:date="2021-10-20T10:45:00Z">
         <w:r>
           <w:rPr>
             <w:rFonts w:ascii="Times New Roman" w:hAnsi="Times New Roman" w:cs="Times New Roman"/>
@@ -12895,7 +13047,7 @@
           </w:rPr>
           <w:t xml:space="preserve">using treated water is also considered, and additional slack variables are included to facilitate </w:t>
         </w:r>
-        <w:del w:id="130" w:author="Drouven, Markus G." w:date="2021-11-03T14:48:00Z">
+        <w:del w:id="138" w:author="Drouven, Markus G." w:date="2021-11-03T14:48:00Z">
           <w:r>
             <w:rPr>
               <w:rFonts w:ascii="Times New Roman" w:hAnsi="Times New Roman" w:cs="Times New Roman"/>
@@ -12906,7 +13058,7 @@
           </w:r>
         </w:del>
       </w:ins>
-      <w:ins w:id="131" w:author="Drouven, Markus G." w:date="2021-11-03T14:48:00Z">
+      <w:ins w:id="139" w:author="Drouven, Markus G." w:date="2021-11-03T14:48:00Z">
         <w:r>
           <w:rPr>
             <w:rFonts w:ascii="Times New Roman" w:hAnsi="Times New Roman" w:cs="Times New Roman"/>
@@ -12916,7 +13068,7 @@
           <w:t>the identification of</w:t>
         </w:r>
       </w:ins>
-      <w:ins w:id="132" w:author="Andres Joaquin Calderon" w:date="2021-10-20T10:45:00Z">
+      <w:ins w:id="140" w:author="Andres Joaquin Calderon" w:date="2021-10-20T10:45:00Z">
         <w:r>
           <w:rPr>
             <w:rFonts w:ascii="Times New Roman" w:hAnsi="Times New Roman" w:cs="Times New Roman"/>
@@ -12934,7 +13086,7 @@
           <w:t>.</w:t>
         </w:r>
       </w:ins>
-      <w:ins w:id="133" w:author="Andres Joaquin Calderon" w:date="2021-10-20T10:46:00Z">
+      <w:ins w:id="141" w:author="Andres Joaquin Calderon" w:date="2021-10-20T10:46:00Z">
         <w:r>
           <w:rPr>
             <w:rFonts w:ascii="Times New Roman" w:eastAsiaTheme="minorEastAsia" w:hAnsi="Times New Roman" w:cs="Times New Roman"/>
@@ -12945,7 +13097,7 @@
           <w:t xml:space="preserve"> The second objective is </w:t>
         </w:r>
       </w:ins>
-      <w:ins w:id="134" w:author="Drouven, Markus G." w:date="2021-11-03T14:50:00Z">
+      <w:ins w:id="142" w:author="Drouven, Markus G." w:date="2021-11-03T14:50:00Z">
         <w:r>
           <w:rPr>
             <w:rFonts w:ascii="Times New Roman" w:eastAsiaTheme="minorEastAsia" w:hAnsi="Times New Roman" w:cs="Times New Roman"/>
@@ -12956,14 +13108,14 @@
           <w:t xml:space="preserve">the </w:t>
         </w:r>
       </w:ins>
-      <w:ins w:id="135" w:author="Andres Joaquin Calderon" w:date="2021-10-20T10:46:00Z">
+      <w:ins w:id="143" w:author="Andres Joaquin Calderon" w:date="2021-10-20T10:46:00Z">
         <w:r>
           <w:rPr>
             <w:rFonts w:ascii="Times New Roman" w:eastAsiaTheme="minorEastAsia" w:hAnsi="Times New Roman" w:cs="Times New Roman"/>
             <w:b/>
             <w:sz w:val="26"/>
             <w:szCs w:val="26"/>
-            <w:rPrChange w:id="136" w:author="Drouven, Markus G." w:date="2021-11-03T14:50:00Z">
+            <w:rPrChange w:id="144" w:author="Drouven, Markus G." w:date="2021-11-03T14:50:00Z">
               <w:rPr>
                 <w:rFonts w:ascii="Times New Roman" w:eastAsiaTheme="minorEastAsia" w:hAnsi="Times New Roman" w:cs="Times New Roman"/>
                 <w:bCs/>
@@ -12974,14 +13126,14 @@
           </w:rPr>
           <w:t xml:space="preserve">maximization of </w:t>
         </w:r>
-        <w:del w:id="137" w:author="Drouven, Markus G." w:date="2021-11-03T14:50:00Z">
+        <w:del w:id="145" w:author="Drouven, Markus G." w:date="2021-11-03T14:50:00Z">
           <w:r>
             <w:rPr>
               <w:rFonts w:ascii="Times New Roman" w:eastAsiaTheme="minorEastAsia" w:hAnsi="Times New Roman" w:cs="Times New Roman"/>
               <w:b/>
               <w:sz w:val="26"/>
               <w:szCs w:val="26"/>
-              <w:rPrChange w:id="138" w:author="Drouven, Markus G." w:date="2021-11-03T14:50:00Z">
+              <w:rPrChange w:id="146" w:author="Drouven, Markus G." w:date="2021-11-03T14:50:00Z">
                 <w:rPr>
                   <w:rFonts w:ascii="Times New Roman" w:eastAsiaTheme="minorEastAsia" w:hAnsi="Times New Roman" w:cs="Times New Roman"/>
                   <w:bCs/>
@@ -12999,7 +13151,7 @@
             <w:b/>
             <w:sz w:val="26"/>
             <w:szCs w:val="26"/>
-            <w:rPrChange w:id="139" w:author="Drouven, Markus G." w:date="2021-11-03T14:50:00Z">
+            <w:rPrChange w:id="147" w:author="Drouven, Markus G." w:date="2021-11-03T14:50:00Z">
               <w:rPr>
                 <w:rFonts w:ascii="Times New Roman" w:eastAsiaTheme="minorEastAsia" w:hAnsi="Times New Roman" w:cs="Times New Roman"/>
                 <w:bCs/>
@@ -13011,14 +13163,14 @@
           <w:t xml:space="preserve">water </w:t>
         </w:r>
       </w:ins>
-      <w:ins w:id="140" w:author="Drouven, Markus G." w:date="2021-11-03T14:50:00Z">
+      <w:ins w:id="148" w:author="Drouven, Markus G." w:date="2021-11-03T14:50:00Z">
         <w:r>
           <w:rPr>
             <w:rFonts w:ascii="Times New Roman" w:eastAsiaTheme="minorEastAsia" w:hAnsi="Times New Roman" w:cs="Times New Roman"/>
             <w:b/>
             <w:sz w:val="26"/>
             <w:szCs w:val="26"/>
-            <w:rPrChange w:id="141" w:author="Drouven, Markus G." w:date="2021-11-03T14:50:00Z">
+            <w:rPrChange w:id="149" w:author="Drouven, Markus G." w:date="2021-11-03T14:50:00Z">
               <w:rPr>
                 <w:rFonts w:ascii="Times New Roman" w:eastAsiaTheme="minorEastAsia" w:hAnsi="Times New Roman" w:cs="Times New Roman"/>
                 <w:bCs/>
@@ -13039,7 +13191,7 @@
           <w:t xml:space="preserve"> </w:t>
         </w:r>
       </w:ins>
-      <w:ins w:id="142" w:author="Andres Joaquin Calderon" w:date="2021-10-20T10:46:00Z">
+      <w:ins w:id="150" w:author="Andres Joaquin Calderon" w:date="2021-10-20T10:46:00Z">
         <w:r>
           <w:rPr>
             <w:rFonts w:ascii="Times New Roman" w:eastAsiaTheme="minorEastAsia" w:hAnsi="Times New Roman" w:cs="Times New Roman"/>
@@ -13050,7 +13202,7 @@
           <w:t>which is defined as the ratio between the treated produced water that is used in completion</w:t>
         </w:r>
       </w:ins>
-      <w:ins w:id="143" w:author="Drouven, Markus G." w:date="2021-11-03T14:50:00Z">
+      <w:ins w:id="151" w:author="Drouven, Markus G." w:date="2021-11-03T14:50:00Z">
         <w:r>
           <w:rPr>
             <w:rFonts w:ascii="Times New Roman" w:eastAsiaTheme="minorEastAsia" w:hAnsi="Times New Roman" w:cs="Times New Roman"/>
@@ -13061,7 +13213,7 @@
           <w:t>s</w:t>
         </w:r>
       </w:ins>
-      <w:ins w:id="144" w:author="Andres Joaquin Calderon" w:date="2021-10-20T10:46:00Z">
+      <w:ins w:id="152" w:author="Andres Joaquin Calderon" w:date="2021-10-20T10:46:00Z">
         <w:r>
           <w:rPr>
             <w:rFonts w:ascii="Times New Roman" w:eastAsiaTheme="minorEastAsia" w:hAnsi="Times New Roman" w:cs="Times New Roman"/>
@@ -13072,7 +13224,7 @@
           <w:t xml:space="preserve"> operat</w:t>
         </w:r>
       </w:ins>
-      <w:ins w:id="145" w:author="Andres Joaquin Calderon" w:date="2021-10-20T10:47:00Z">
+      <w:ins w:id="153" w:author="Andres Joaquin Calderon" w:date="2021-10-20T10:47:00Z">
         <w:r>
           <w:rPr>
             <w:rFonts w:ascii="Times New Roman" w:eastAsiaTheme="minorEastAsia" w:hAnsi="Times New Roman" w:cs="Times New Roman"/>
@@ -13083,7 +13235,7 @@
           <w:t>ions and the total produced water</w:t>
         </w:r>
       </w:ins>
-      <w:ins w:id="146" w:author="Drouven, Markus G." w:date="2021-11-03T14:50:00Z">
+      <w:ins w:id="154" w:author="Drouven, Markus G." w:date="2021-11-03T14:50:00Z">
         <w:r>
           <w:rPr>
             <w:rFonts w:ascii="Times New Roman" w:eastAsiaTheme="minorEastAsia" w:hAnsi="Times New Roman" w:cs="Times New Roman"/>
@@ -13094,7 +13246,7 @@
           <w:t xml:space="preserve"> coming to surface</w:t>
         </w:r>
       </w:ins>
-      <w:ins w:id="147" w:author="Andres Joaquin Calderon" w:date="2021-10-20T10:47:00Z">
+      <w:ins w:id="155" w:author="Andres Joaquin Calderon" w:date="2021-10-20T10:47:00Z">
         <w:r>
           <w:rPr>
             <w:rFonts w:ascii="Times New Roman" w:eastAsiaTheme="minorEastAsia" w:hAnsi="Times New Roman" w:cs="Times New Roman"/>
@@ -13351,7 +13503,7 @@
                     <m:t>Total</m:t>
                   </m:r>
                   <m:r>
-                    <w:ins w:id="148" w:author="Melody Shellman" w:date="2021-10-21T09:46:00Z">
+                    <w:ins w:id="156" w:author="Melody Shellman" w:date="2021-10-21T09:46:00Z">
                       <w:rPr>
                         <w:rFonts w:ascii="Cambria Math" w:eastAsiaTheme="minorEastAsia" w:hAnsi="Cambria Math"/>
                         <w:color w:val="C00000"/>
@@ -13523,6 +13675,62 @@
               <m:sSup>
                 <m:sSupPr>
                   <m:ctrlPr>
+                    <w:ins w:id="157" w:author="Nienke Wagenaar" w:date="2021-11-22T15:32:00Z">
+                      <w:rPr>
+                        <w:rFonts w:ascii="Cambria Math" w:eastAsiaTheme="minorEastAsia" w:hAnsi="Cambria Math"/>
+                        <w:i/>
+                        <w:color w:val="00B050"/>
+                        <w:kern w:val="24"/>
+                        <w:sz w:val="26"/>
+                        <w:szCs w:val="26"/>
+                      </w:rPr>
+                    </w:ins>
+                  </m:ctrlPr>
+                </m:sSupPr>
+                <m:e>
+                  <m:r>
+                    <w:ins w:id="158" w:author="Nienke Wagenaar" w:date="2021-11-22T15:32:00Z">
+                      <w:rPr>
+                        <w:rFonts w:ascii="Cambria Math" w:eastAsiaTheme="minorEastAsia" w:hAnsi="Cambria Math"/>
+                        <w:color w:val="00B050"/>
+                        <w:kern w:val="24"/>
+                        <w:sz w:val="26"/>
+                        <w:szCs w:val="26"/>
+                      </w:rPr>
+                      <m:t>α</m:t>
+                    </w:ins>
+                  </m:r>
+                </m:e>
+                <m:sup>
+                  <m:r>
+                    <w:ins w:id="159" w:author="Nienke Wagenaar" w:date="2021-11-22T15:32:00Z">
+                      <w:rPr>
+                        <w:rFonts w:ascii="Cambria Math" w:eastAsiaTheme="minorEastAsia" w:hAnsi="Cambria Math"/>
+                        <w:color w:val="00B050"/>
+                        <w:kern w:val="24"/>
+                        <w:sz w:val="26"/>
+                        <w:szCs w:val="26"/>
+                      </w:rPr>
+                      <m:t>AnnualizationRate</m:t>
+                    </w:ins>
+                  </m:r>
+                </m:sup>
+              </m:sSup>
+              <m:r>
+                <w:ins w:id="160" w:author="Nienke Wagenaar" w:date="2021-11-22T15:32:00Z">
+                  <w:rPr>
+                    <w:rFonts w:ascii="Cambria Math" w:eastAsiaTheme="minorEastAsia" w:hAnsi="Cambria Math"/>
+                    <w:color w:val="00B050"/>
+                    <w:kern w:val="24"/>
+                    <w:sz w:val="26"/>
+                    <w:szCs w:val="26"/>
+                  </w:rPr>
+                  <m:t>*(</m:t>
+                </w:ins>
+              </m:r>
+              <m:sSup>
+                <m:sSupPr>
+                  <m:ctrlPr>
                     <w:rPr>
                       <w:rFonts w:ascii="Cambria Math" w:eastAsiaTheme="minorEastAsia" w:hAnsi="Cambria Math"/>
                       <w:i/>
@@ -13696,6 +13904,16 @@
                   </m:r>
                 </m:sup>
               </m:sSup>
+              <m:r>
+                <w:ins w:id="161" w:author="Nienke Wagenaar" w:date="2021-11-22T15:32:00Z">
+                  <w:rPr>
+                    <w:rFonts w:ascii="Cambria Math" w:eastAsiaTheme="minorEastAsia" w:hAnsi="Cambria Math" w:cs="Times New Roman"/>
+                    <w:sz w:val="26"/>
+                    <w:szCs w:val="26"/>
+                  </w:rPr>
+                  <m:t>)</m:t>
+                </w:ins>
+              </m:r>
               <m:r>
                 <w:rPr>
                   <w:rFonts w:ascii="Cambria Math" w:eastAsiaTheme="minorEastAsia" w:hAnsi="Cambria Math" w:cs="Times New Roman"/>
@@ -13898,7 +14116,7 @@
                     <m:t>Total</m:t>
                   </m:r>
                   <m:r>
-                    <w:ins w:id="149" w:author="Melody Shellman" w:date="2021-10-21T14:36:00Z">
+                    <w:ins w:id="162" w:author="Melody Shellman" w:date="2021-10-21T14:36:00Z">
                       <w:rPr>
                         <w:rFonts w:ascii="Cambria Math" w:eastAsiaTheme="minorEastAsia" w:hAnsi="Cambria Math"/>
                         <w:color w:val="C00000"/>
@@ -13976,6 +14194,7 @@
       <w:pPr>
         <w:ind w:left="2880" w:hanging="2880"/>
         <w:rPr>
+          <w:ins w:id="163" w:author="Nienke Wagenaar" w:date="2021-11-22T15:31:00Z"/>
           <w:rFonts w:ascii="Times New Roman" w:eastAsiaTheme="minorEastAsia" w:hAnsi="Times New Roman" w:cs="Times New Roman"/>
           <w:sz w:val="26"/>
           <w:szCs w:val="26"/>
@@ -13986,19 +14205,424 @@
       <w:pPr>
         <w:ind w:left="2880" w:hanging="2880"/>
         <w:rPr>
+          <w:ins w:id="164" w:author="Nienke Wagenaar" w:date="2021-11-22T15:31:00Z"/>
           <w:rFonts w:ascii="Times New Roman" w:eastAsiaTheme="minorEastAsia" w:hAnsi="Times New Roman" w:cs="Times New Roman"/>
           <w:b/>
-          <w:sz w:val="26"/>
-          <w:szCs w:val="26"/>
-        </w:rPr>
-      </w:pPr>
-      <w:r>
+          <w:bCs/>
+          <w:sz w:val="26"/>
+          <w:szCs w:val="26"/>
+          <w:rPrChange w:id="165" w:author="Nienke Wagenaar" w:date="2021-11-22T15:31:00Z">
+            <w:rPr>
+              <w:ins w:id="166" w:author="Nienke Wagenaar" w:date="2021-11-22T15:31:00Z"/>
+              <w:rFonts w:ascii="Times New Roman" w:eastAsiaTheme="minorEastAsia" w:hAnsi="Times New Roman" w:cs="Times New Roman"/>
+              <w:sz w:val="26"/>
+              <w:szCs w:val="26"/>
+            </w:rPr>
+          </w:rPrChange>
+        </w:rPr>
+      </w:pPr>
+      <w:ins w:id="167" w:author="Nienke Wagenaar" w:date="2021-11-22T15:31:00Z">
+        <w:r>
+          <w:rPr>
+            <w:rFonts w:ascii="Times New Roman" w:eastAsiaTheme="minorEastAsia" w:hAnsi="Times New Roman" w:cs="Times New Roman"/>
+            <w:b/>
+            <w:bCs/>
+            <w:sz w:val="26"/>
+            <w:szCs w:val="26"/>
+          </w:rPr>
+          <w:t>Annualization Rate Calculation</w:t>
+        </w:r>
+      </w:ins>
+    </w:p>
+    <w:p>
+      <w:pPr>
+        <w:rPr>
+          <w:ins w:id="168" w:author="Nienke Wagenaar" w:date="2021-11-22T15:37:00Z"/>
+          <w:rFonts w:ascii="Times New Roman" w:eastAsiaTheme="minorEastAsia" w:hAnsi="Times New Roman" w:cs="Times New Roman"/>
+          <w:sz w:val="26"/>
+          <w:szCs w:val="26"/>
+        </w:rPr>
+        <w:pPrChange w:id="169" w:author="Nienke Wagenaar" w:date="2021-11-22T15:38:00Z">
+          <w:pPr>
+            <w:ind w:left="2880" w:hanging="2880"/>
+          </w:pPr>
+        </w:pPrChange>
+      </w:pPr>
+      <w:ins w:id="170" w:author="Nienke Wagenaar" w:date="2021-11-22T15:34:00Z">
+        <w:r>
+          <w:rPr>
+            <w:rFonts w:ascii="Times New Roman" w:eastAsiaTheme="minorEastAsia" w:hAnsi="Times New Roman" w:cs="Times New Roman"/>
+            <w:sz w:val="26"/>
+            <w:szCs w:val="26"/>
+          </w:rPr>
+          <w:t>The annualization rate is calculated using the formula described at this website:</w:t>
+        </w:r>
+      </w:ins>
+      <w:ins w:id="171" w:author="Nienke Wagenaar" w:date="2021-11-22T15:37:00Z">
+        <w:r>
+          <w:rPr>
+            <w:rFonts w:ascii="Times New Roman" w:eastAsiaTheme="minorEastAsia" w:hAnsi="Times New Roman" w:cs="Times New Roman"/>
+            <w:sz w:val="26"/>
+            <w:szCs w:val="26"/>
+          </w:rPr>
+          <w:t xml:space="preserve"> </w:t>
+        </w:r>
+      </w:ins>
+      <w:ins w:id="172" w:author="Nienke Wagenaar" w:date="2021-11-22T15:38:00Z">
+        <w:r>
+          <w:rPr>
+            <w:rFonts w:ascii="Times New Roman" w:eastAsiaTheme="minorEastAsia" w:hAnsi="Times New Roman" w:cs="Times New Roman"/>
+            <w:sz w:val="26"/>
+            <w:szCs w:val="26"/>
+          </w:rPr>
+          <w:t xml:space="preserve"> </w:t>
+        </w:r>
+      </w:ins>
+      <w:ins w:id="173" w:author="Nienke Wagenaar" w:date="2021-11-22T15:37:00Z">
+        <w:r>
+          <w:rPr>
+            <w:rFonts w:ascii="Times New Roman" w:eastAsiaTheme="minorEastAsia" w:hAnsi="Times New Roman" w:cs="Times New Roman"/>
+            <w:sz w:val="26"/>
+            <w:szCs w:val="26"/>
+          </w:rPr>
+          <w:t>http://www.energycommunity.org/webhelppro/Expressions/AnnualizedCost.htm</w:t>
+        </w:r>
+      </w:ins>
+    </w:p>
+    <w:p>
+      <w:pPr>
+        <w:rPr>
+          <w:ins w:id="174" w:author="Nienke Wagenaar" w:date="2021-11-22T15:34:00Z"/>
+          <w:rFonts w:ascii="Times New Roman" w:eastAsiaTheme="minorEastAsia" w:hAnsi="Times New Roman" w:cs="Times New Roman"/>
+          <w:sz w:val="26"/>
+          <w:szCs w:val="26"/>
+        </w:rPr>
+        <w:pPrChange w:id="175" w:author="Nienke Wagenaar" w:date="2021-11-22T15:37:00Z">
+          <w:pPr>
+            <w:ind w:left="2880" w:hanging="2880"/>
+          </w:pPr>
+        </w:pPrChange>
+      </w:pPr>
+      <w:ins w:id="176" w:author="Nienke Wagenaar" w:date="2021-11-22T15:37:00Z">
+        <w:r>
+          <w:rPr>
+            <w:rFonts w:ascii="Times New Roman" w:eastAsiaTheme="minorEastAsia" w:hAnsi="Times New Roman" w:cs="Times New Roman"/>
+            <w:sz w:val="26"/>
+            <w:szCs w:val="26"/>
+          </w:rPr>
+          <w:t>The annualization rate takes the discount rate (rate) and the number of years the CAPEX investment is expected to be used</w:t>
+        </w:r>
+      </w:ins>
+      <w:ins w:id="177" w:author="Nienke Wagenaar" w:date="2021-11-22T15:39:00Z">
+        <w:r>
+          <w:rPr>
+            <w:rFonts w:ascii="Times New Roman" w:eastAsiaTheme="minorEastAsia" w:hAnsi="Times New Roman" w:cs="Times New Roman"/>
+            <w:sz w:val="26"/>
+            <w:szCs w:val="26"/>
+          </w:rPr>
+          <w:t xml:space="preserve"> (Life) as input</w:t>
+        </w:r>
+      </w:ins>
+      <w:ins w:id="178" w:author="Nienke Wagenaar" w:date="2021-11-22T15:37:00Z">
+        <w:r>
+          <w:rPr>
+            <w:rFonts w:ascii="Times New Roman" w:eastAsiaTheme="minorEastAsia" w:hAnsi="Times New Roman" w:cs="Times New Roman"/>
+            <w:sz w:val="26"/>
+            <w:szCs w:val="26"/>
+          </w:rPr>
+          <w:t xml:space="preserve">. </w:t>
+        </w:r>
+      </w:ins>
+      <w:ins w:id="179" w:author="Nienke Wagenaar" w:date="2021-11-22T15:34:00Z">
+        <w:r>
+          <w:rPr>
+            <w:rFonts w:ascii="Times New Roman" w:eastAsiaTheme="minorEastAsia" w:hAnsi="Times New Roman" w:cs="Times New Roman"/>
+            <w:sz w:val="26"/>
+            <w:szCs w:val="26"/>
+          </w:rPr>
+          <w:t xml:space="preserve"> </w:t>
+        </w:r>
+      </w:ins>
+    </w:p>
+    <w:p>
+      <w:pPr>
+        <w:ind w:left="2880" w:hanging="2880"/>
+        <w:rPr>
+          <w:del w:id="180" w:author="Nienke Wagenaar" w:date="2021-11-22T15:38:00Z"/>
+          <w:rFonts w:ascii="Times New Roman" w:eastAsiaTheme="minorEastAsia" w:hAnsi="Times New Roman" w:cs="Times New Roman"/>
+          <w:sz w:val="26"/>
+          <w:szCs w:val="26"/>
+        </w:rPr>
+      </w:pPr>
+      <m:oMathPara>
+        <m:oMath>
+          <m:sSup>
+            <m:sSupPr>
+              <m:ctrlPr>
+                <w:ins w:id="181" w:author="Nienke Wagenaar" w:date="2021-11-22T15:38:00Z">
+                  <w:rPr>
+                    <w:rFonts w:ascii="Cambria Math" w:eastAsiaTheme="minorEastAsia" w:hAnsi="Cambria Math"/>
+                    <w:i/>
+                    <w:color w:val="00B050"/>
+                    <w:kern w:val="24"/>
+                    <w:sz w:val="26"/>
+                    <w:szCs w:val="26"/>
+                  </w:rPr>
+                </w:ins>
+              </m:ctrlPr>
+            </m:sSupPr>
+            <m:e>
+              <m:r>
+                <w:ins w:id="182" w:author="Nienke Wagenaar" w:date="2021-11-22T15:38:00Z">
+                  <w:rPr>
+                    <w:rFonts w:ascii="Cambria Math" w:eastAsiaTheme="minorEastAsia" w:hAnsi="Cambria Math"/>
+                    <w:color w:val="00B050"/>
+                    <w:kern w:val="24"/>
+                    <w:sz w:val="26"/>
+                    <w:szCs w:val="26"/>
+                  </w:rPr>
+                  <m:t>α</m:t>
+                </w:ins>
+              </m:r>
+            </m:e>
+            <m:sup>
+              <m:r>
+                <w:ins w:id="183" w:author="Nienke Wagenaar" w:date="2021-11-22T15:38:00Z">
+                  <w:rPr>
+                    <w:rFonts w:ascii="Cambria Math" w:eastAsiaTheme="minorEastAsia" w:hAnsi="Cambria Math"/>
+                    <w:color w:val="00B050"/>
+                    <w:kern w:val="24"/>
+                    <w:sz w:val="26"/>
+                    <w:szCs w:val="26"/>
+                  </w:rPr>
+                  <m:t>AnnualizationRate</m:t>
+                </w:ins>
+              </m:r>
+            </m:sup>
+          </m:sSup>
+          <m:r>
+            <w:ins w:id="184" w:author="Nienke Wagenaar" w:date="2021-11-22T15:38:00Z">
+              <w:rPr>
+                <w:rFonts w:ascii="Cambria Math" w:eastAsiaTheme="minorEastAsia" w:hAnsi="Cambria Math"/>
+                <w:kern w:val="24"/>
+                <w:sz w:val="26"/>
+                <w:szCs w:val="26"/>
+                <w:rPrChange w:id="185" w:author="Nienke Wagenaar" w:date="2021-11-22T15:39:00Z">
+                  <w:rPr>
+                    <w:rFonts w:ascii="Cambria Math" w:eastAsiaTheme="minorEastAsia" w:hAnsi="Cambria Math"/>
+                    <w:color w:val="00B050"/>
+                    <w:kern w:val="24"/>
+                    <w:sz w:val="26"/>
+                    <w:szCs w:val="26"/>
+                  </w:rPr>
+                </w:rPrChange>
+              </w:rPr>
+              <m:t>=</m:t>
+            </w:ins>
+          </m:r>
+          <m:f>
+            <m:fPr>
+              <m:ctrlPr>
+                <w:ins w:id="186" w:author="Nienke Wagenaar" w:date="2021-11-22T15:38:00Z">
+                  <w:rPr>
+                    <w:rFonts w:ascii="Cambria Math" w:eastAsiaTheme="minorEastAsia" w:hAnsi="Cambria Math"/>
+                    <w:i/>
+                    <w:color w:val="00B050"/>
+                    <w:kern w:val="24"/>
+                    <w:sz w:val="26"/>
+                    <w:szCs w:val="26"/>
+                  </w:rPr>
+                </w:ins>
+              </m:ctrlPr>
+            </m:fPr>
+            <m:num>
+              <m:r>
+                <w:ins w:id="187" w:author="Nienke Wagenaar" w:date="2021-11-22T15:38:00Z">
+                  <w:rPr>
+                    <w:rFonts w:ascii="Cambria Math" w:eastAsiaTheme="minorEastAsia" w:hAnsi="Cambria Math"/>
+                    <w:color w:val="00B050"/>
+                    <w:kern w:val="24"/>
+                    <w:sz w:val="26"/>
+                    <w:szCs w:val="26"/>
+                  </w:rPr>
+                  <m:t>rate</m:t>
+                </w:ins>
+              </m:r>
+            </m:num>
+            <m:den>
+              <m:r>
+                <w:ins w:id="188" w:author="Nienke Wagenaar" w:date="2021-11-22T15:38:00Z">
+                  <w:rPr>
+                    <w:rFonts w:ascii="Cambria Math" w:eastAsiaTheme="minorEastAsia" w:hAnsi="Cambria Math"/>
+                    <w:kern w:val="24"/>
+                    <w:sz w:val="26"/>
+                    <w:szCs w:val="26"/>
+                    <w:rPrChange w:id="189" w:author="Nienke Wagenaar" w:date="2021-11-22T15:39:00Z">
+                      <w:rPr>
+                        <w:rFonts w:ascii="Cambria Math" w:eastAsiaTheme="minorEastAsia" w:hAnsi="Cambria Math"/>
+                        <w:color w:val="00B050"/>
+                        <w:kern w:val="24"/>
+                        <w:sz w:val="26"/>
+                        <w:szCs w:val="26"/>
+                      </w:rPr>
+                    </w:rPrChange>
+                  </w:rPr>
+                  <m:t>(1-</m:t>
+                </w:ins>
+              </m:r>
+              <m:sSup>
+                <m:sSupPr>
+                  <m:ctrlPr>
+                    <w:ins w:id="190" w:author="Nienke Wagenaar" w:date="2021-11-22T15:38:00Z">
+                      <w:rPr>
+                        <w:rFonts w:ascii="Cambria Math" w:eastAsiaTheme="minorEastAsia" w:hAnsi="Cambria Math"/>
+                        <w:i/>
+                        <w:kern w:val="24"/>
+                        <w:sz w:val="26"/>
+                        <w:szCs w:val="26"/>
+                        <w:rPrChange w:id="191" w:author="Nienke Wagenaar" w:date="2021-11-22T15:39:00Z">
+                          <w:rPr>
+                            <w:rFonts w:ascii="Cambria Math" w:eastAsiaTheme="minorEastAsia" w:hAnsi="Cambria Math"/>
+                            <w:i/>
+                            <w:color w:val="00B050"/>
+                            <w:kern w:val="24"/>
+                            <w:sz w:val="26"/>
+                            <w:szCs w:val="26"/>
+                          </w:rPr>
+                        </w:rPrChange>
+                      </w:rPr>
+                    </w:ins>
+                  </m:ctrlPr>
+                </m:sSupPr>
+                <m:e>
+                  <m:d>
+                    <m:dPr>
+                      <m:ctrlPr>
+                        <w:ins w:id="192" w:author="Nienke Wagenaar" w:date="2021-11-22T15:38:00Z">
+                          <w:rPr>
+                            <w:rFonts w:ascii="Cambria Math" w:eastAsiaTheme="minorEastAsia" w:hAnsi="Cambria Math"/>
+                            <w:i/>
+                            <w:kern w:val="24"/>
+                            <w:sz w:val="26"/>
+                            <w:szCs w:val="26"/>
+                            <w:rPrChange w:id="193" w:author="Nienke Wagenaar" w:date="2021-11-22T15:39:00Z">
+                              <w:rPr>
+                                <w:rFonts w:ascii="Cambria Math" w:eastAsiaTheme="minorEastAsia" w:hAnsi="Cambria Math"/>
+                                <w:i/>
+                                <w:color w:val="00B050"/>
+                                <w:kern w:val="24"/>
+                                <w:sz w:val="26"/>
+                                <w:szCs w:val="26"/>
+                              </w:rPr>
+                            </w:rPrChange>
+                          </w:rPr>
+                        </w:ins>
+                      </m:ctrlPr>
+                    </m:dPr>
+                    <m:e>
+                      <m:r>
+                        <w:ins w:id="194" w:author="Nienke Wagenaar" w:date="2021-11-22T15:38:00Z">
+                          <w:rPr>
+                            <w:rFonts w:ascii="Cambria Math" w:eastAsiaTheme="minorEastAsia" w:hAnsi="Cambria Math"/>
+                            <w:kern w:val="24"/>
+                            <w:sz w:val="26"/>
+                            <w:szCs w:val="26"/>
+                            <w:rPrChange w:id="195" w:author="Nienke Wagenaar" w:date="2021-11-22T15:39:00Z">
+                              <w:rPr>
+                                <w:rFonts w:ascii="Cambria Math" w:eastAsiaTheme="minorEastAsia" w:hAnsi="Cambria Math"/>
+                                <w:color w:val="00B050"/>
+                                <w:kern w:val="24"/>
+                                <w:sz w:val="26"/>
+                                <w:szCs w:val="26"/>
+                              </w:rPr>
+                            </w:rPrChange>
+                          </w:rPr>
+                          <m:t>1+</m:t>
+                        </w:ins>
+                      </m:r>
+                      <m:r>
+                        <w:ins w:id="196" w:author="Nienke Wagenaar" w:date="2021-11-22T15:38:00Z">
+                          <w:rPr>
+                            <w:rFonts w:ascii="Cambria Math" w:eastAsiaTheme="minorEastAsia" w:hAnsi="Cambria Math"/>
+                            <w:color w:val="00B050"/>
+                            <w:kern w:val="24"/>
+                            <w:sz w:val="26"/>
+                            <w:szCs w:val="26"/>
+                          </w:rPr>
+                          <m:t>rate</m:t>
+                        </w:ins>
+                      </m:r>
+                    </m:e>
+                  </m:d>
+                </m:e>
+                <m:sup>
+                  <m:r>
+                    <w:ins w:id="197" w:author="Nienke Wagenaar" w:date="2021-11-22T15:38:00Z">
+                      <w:rPr>
+                        <w:rFonts w:ascii="Cambria Math" w:eastAsiaTheme="minorEastAsia" w:hAnsi="Cambria Math"/>
+                        <w:kern w:val="24"/>
+                        <w:sz w:val="26"/>
+                        <w:szCs w:val="26"/>
+                        <w:rPrChange w:id="198" w:author="Nienke Wagenaar" w:date="2021-11-22T15:39:00Z">
+                          <w:rPr>
+                            <w:rFonts w:ascii="Cambria Math" w:eastAsiaTheme="minorEastAsia" w:hAnsi="Cambria Math"/>
+                            <w:color w:val="00B050"/>
+                            <w:kern w:val="24"/>
+                            <w:sz w:val="26"/>
+                            <w:szCs w:val="26"/>
+                          </w:rPr>
+                        </w:rPrChange>
+                      </w:rPr>
+                      <m:t>-</m:t>
+                    </w:ins>
+                  </m:r>
+                  <m:r>
+                    <w:ins w:id="199" w:author="Nienke Wagenaar" w:date="2021-11-22T15:38:00Z">
+                      <w:rPr>
+                        <w:rFonts w:ascii="Cambria Math" w:eastAsiaTheme="minorEastAsia" w:hAnsi="Cambria Math"/>
+                        <w:color w:val="00B050"/>
+                        <w:kern w:val="24"/>
+                        <w:sz w:val="26"/>
+                        <w:szCs w:val="26"/>
+                      </w:rPr>
+                      <m:t>Life</m:t>
+                    </w:ins>
+                  </m:r>
+                </m:sup>
+              </m:sSup>
+            </m:den>
+          </m:f>
+        </m:oMath>
+      </m:oMathPara>
+    </w:p>
+    <w:p>
+      <w:pPr>
+        <w:ind w:left="2880" w:hanging="2880"/>
+        <w:rPr>
+          <w:ins w:id="200" w:author="Nienke Wagenaar" w:date="2021-11-22T15:38:00Z"/>
+          <w:rFonts w:ascii="Times New Roman" w:eastAsiaTheme="minorEastAsia" w:hAnsi="Times New Roman" w:cs="Times New Roman"/>
+          <w:sz w:val="26"/>
+          <w:szCs w:val="26"/>
+        </w:rPr>
+      </w:pPr>
+    </w:p>
+    <w:p>
+      <w:pPr>
+        <w:ind w:left="2880" w:hanging="2880"/>
         <w:rPr>
           <w:rFonts w:ascii="Times New Roman" w:eastAsiaTheme="minorEastAsia" w:hAnsi="Times New Roman" w:cs="Times New Roman"/>
           <w:b/>
           <w:sz w:val="26"/>
           <w:szCs w:val="26"/>
         </w:rPr>
+      </w:pPr>
+      <w:r>
+        <w:rPr>
+          <w:rFonts w:ascii="Times New Roman" w:eastAsiaTheme="minorEastAsia" w:hAnsi="Times New Roman" w:cs="Times New Roman"/>
+          <w:b/>
+          <w:sz w:val="26"/>
+          <w:szCs w:val="26"/>
+        </w:rPr>
         <w:t xml:space="preserve">Completions </w:t>
       </w:r>
       <w:r>
@@ -14028,7 +14652,7 @@
         </w:rPr>
         <w:t xml:space="preserve"> </w:t>
       </w:r>
-      <w:commentRangeStart w:id="150"/>
+      <w:commentRangeStart w:id="201"/>
       <w:r>
         <w:rPr>
           <w:rFonts w:ascii="Times New Roman" w:eastAsiaTheme="minorEastAsia" w:hAnsi="Times New Roman" w:cs="Times New Roman"/>
@@ -14038,12 +14662,12 @@
         </w:rPr>
         <w:t>Balance</w:t>
       </w:r>
-      <w:commentRangeEnd w:id="150"/>
+      <w:commentRangeEnd w:id="201"/>
       <w:r>
         <w:rPr>
           <w:rStyle w:val="CommentReference"/>
         </w:rPr>
-        <w:commentReference w:id="150"/>
+        <w:commentReference w:id="201"/>
       </w:r>
     </w:p>
     <w:p>
@@ -14055,13 +14679,13 @@
           <w:sz w:val="26"/>
           <w:szCs w:val="26"/>
         </w:rPr>
-        <w:pPrChange w:id="151" w:author="Drouven, Markus G." w:date="2021-11-03T14:50:00Z">
+        <w:pPrChange w:id="202" w:author="Drouven, Markus G." w:date="2021-11-03T14:50:00Z">
           <w:pPr>
             <w:pStyle w:val="CommentText"/>
           </w:pPr>
         </w:pPrChange>
       </w:pPr>
-      <w:bookmarkStart w:id="152" w:name="_Hlk85618511"/>
+      <w:bookmarkStart w:id="203" w:name="_Hlk85618511"/>
       <w:r>
         <w:rPr>
           <w:rFonts w:ascii="Times New Roman" w:hAnsi="Times New Roman" w:cs="Times New Roman"/>
@@ -14070,7 +14694,7 @@
         </w:rPr>
         <w:t>Completion</w:t>
       </w:r>
-      <w:ins w:id="153" w:author="Drouven, Markus G." w:date="2021-11-03T14:50:00Z">
+      <w:ins w:id="204" w:author="Drouven, Markus G." w:date="2021-11-03T14:50:00Z">
         <w:r>
           <w:rPr>
             <w:rFonts w:ascii="Times New Roman" w:hAnsi="Times New Roman" w:cs="Times New Roman"/>
@@ -14128,7 +14752,7 @@
         </w:rPr>
         <w:t>completion</w:t>
       </w:r>
-      <w:ins w:id="154" w:author="Drouven, Markus G." w:date="2021-11-03T14:50:00Z">
+      <w:ins w:id="205" w:author="Drouven, Markus G." w:date="2021-11-03T14:50:00Z">
         <w:r>
           <w:rPr>
             <w:rFonts w:ascii="Times New Roman" w:hAnsi="Times New Roman" w:cs="Times New Roman"/>
@@ -14162,7 +14786,7 @@
         </w:rPr>
         <w:t>For each completion</w:t>
       </w:r>
-      <w:ins w:id="155" w:author="Drouven, Markus G." w:date="2021-11-03T14:51:00Z">
+      <w:ins w:id="206" w:author="Drouven, Markus G." w:date="2021-11-03T14:51:00Z">
         <w:r>
           <w:rPr>
             <w:rFonts w:ascii="Times New Roman" w:hAnsi="Times New Roman" w:cs="Times New Roman"/>
@@ -14180,7 +14804,7 @@
         </w:rPr>
         <w:t xml:space="preserve"> pad and for each time period, completion</w:t>
       </w:r>
-      <w:ins w:id="156" w:author="Drouven, Markus G." w:date="2021-11-03T14:51:00Z">
+      <w:ins w:id="207" w:author="Drouven, Markus G." w:date="2021-11-03T14:51:00Z">
         <w:r>
           <w:rPr>
             <w:rFonts w:ascii="Times New Roman" w:hAnsi="Times New Roman" w:cs="Times New Roman"/>
@@ -14246,7 +14870,7 @@
         </w:rPr>
         <w:t xml:space="preserve"> completion</w:t>
       </w:r>
-      <w:ins w:id="157" w:author="Drouven, Markus G." w:date="2021-11-03T14:51:00Z">
+      <w:ins w:id="208" w:author="Drouven, Markus G." w:date="2021-11-03T14:51:00Z">
         <w:r>
           <w:rPr>
             <w:rFonts w:ascii="Times New Roman" w:hAnsi="Times New Roman" w:cs="Times New Roman"/>
@@ -14296,7 +14920,7 @@
         </w:rPr>
         <w:t xml:space="preserve">storage plus </w:t>
       </w:r>
-      <w:ins w:id="158" w:author="Drouven, Markus G." w:date="2021-11-03T14:51:00Z">
+      <w:ins w:id="209" w:author="Drouven, Markus G." w:date="2021-11-03T14:51:00Z">
         <w:r>
           <w:rPr>
             <w:rFonts w:ascii="Times New Roman" w:hAnsi="Times New Roman" w:cs="Times New Roman"/>
@@ -14314,7 +14938,7 @@
         </w:rPr>
         <w:t>slack.</w:t>
       </w:r>
-      <w:bookmarkEnd w:id="152"/>
+      <w:bookmarkEnd w:id="203"/>
       <w:r>
         <w:rPr>
           <w:rFonts w:ascii="Times New Roman" w:hAnsi="Times New Roman" w:cs="Times New Roman"/>
@@ -15740,7 +16364,7 @@
           <w:sz w:val="26"/>
           <w:szCs w:val="26"/>
         </w:rPr>
-        <w:pPrChange w:id="159" w:author="Drouven, Markus G." w:date="2021-11-03T14:53:00Z">
+        <w:pPrChange w:id="210" w:author="Drouven, Markus G." w:date="2021-11-03T14:53:00Z">
           <w:pPr>
             <w:pStyle w:val="CommentText"/>
           </w:pPr>
@@ -15752,9 +16376,10 @@
           <w:sz w:val="26"/>
           <w:szCs w:val="26"/>
         </w:rPr>
+        <w:lastRenderedPageBreak/>
         <w:t>Sets the storage level at the completion</w:t>
       </w:r>
-      <w:ins w:id="160" w:author="Melody Shellman" w:date="2021-11-05T14:11:00Z">
+      <w:ins w:id="211" w:author="Melody Shellman" w:date="2021-11-05T14:11:00Z">
         <w:r>
           <w:rPr>
             <w:rFonts w:ascii="Times New Roman" w:hAnsi="Times New Roman" w:cs="Times New Roman"/>
@@ -15780,7 +16405,7 @@
         </w:rPr>
         <w:t>For each completion</w:t>
       </w:r>
-      <w:ins w:id="161" w:author="Drouven, Markus G." w:date="2021-11-03T14:51:00Z">
+      <w:ins w:id="212" w:author="Drouven, Markus G." w:date="2021-11-03T14:51:00Z">
         <w:r>
           <w:rPr>
             <w:rFonts w:ascii="Times New Roman" w:hAnsi="Times New Roman" w:cs="Times New Roman"/>
@@ -15830,7 +16455,7 @@
         </w:rPr>
         <w:t>completion</w:t>
       </w:r>
-      <w:ins w:id="162" w:author="Drouven, Markus G." w:date="2021-11-03T14:51:00Z">
+      <w:ins w:id="213" w:author="Drouven, Markus G." w:date="2021-11-03T14:51:00Z">
         <w:r>
           <w:rPr>
             <w:rFonts w:ascii="Times New Roman" w:hAnsi="Times New Roman" w:cs="Times New Roman"/>
@@ -16260,7 +16885,7 @@
           <w:sz w:val="26"/>
           <w:szCs w:val="26"/>
         </w:rPr>
-        <w:pPrChange w:id="163" w:author="Drouven, Markus G." w:date="2021-11-03T14:53:00Z">
+        <w:pPrChange w:id="214" w:author="Drouven, Markus G." w:date="2021-11-03T14:53:00Z">
           <w:pPr/>
         </w:pPrChange>
       </w:pPr>
@@ -16272,7 +16897,7 @@
         </w:rPr>
         <w:t>The storage at each completion</w:t>
       </w:r>
-      <w:ins w:id="164" w:author="Drouven, Markus G." w:date="2021-11-03T14:51:00Z">
+      <w:ins w:id="215" w:author="Drouven, Markus G." w:date="2021-11-03T14:51:00Z">
         <w:r>
           <w:rPr>
             <w:rFonts w:ascii="Times New Roman" w:hAnsi="Times New Roman" w:cs="Times New Roman"/>
@@ -17050,6 +17675,7 @@
           <w:sz w:val="26"/>
           <w:szCs w:val="26"/>
         </w:rPr>
+        <w:lastRenderedPageBreak/>
         <w:t xml:space="preserve">Completions Pad </w:t>
       </w:r>
       <w:r>
@@ -17087,7 +17713,7 @@
         </w:rPr>
         <w:t>For each completion</w:t>
       </w:r>
-      <w:ins w:id="165" w:author="Drouven, Markus G." w:date="2021-11-03T14:51:00Z">
+      <w:ins w:id="216" w:author="Drouven, Markus G." w:date="2021-11-03T14:51:00Z">
         <w:r>
           <w:rPr>
             <w:rFonts w:ascii="Times New Roman" w:hAnsi="Times New Roman" w:cs="Times New Roman"/>
@@ -17121,7 +17747,7 @@
         </w:rPr>
         <w:t xml:space="preserve">he volume of water being trucked into the </w:t>
       </w:r>
-      <w:del w:id="166" w:author="Drouven, Markus G." w:date="2021-11-03T14:51:00Z">
+      <w:del w:id="217" w:author="Drouven, Markus G." w:date="2021-11-03T14:51:00Z">
         <w:r>
           <w:rPr>
             <w:rFonts w:ascii="Times New Roman" w:hAnsi="Times New Roman" w:cs="Times New Roman"/>
@@ -17131,7 +17757,7 @@
           <w:delText>completion</w:delText>
         </w:r>
       </w:del>
-      <w:ins w:id="167" w:author="Drouven, Markus G." w:date="2021-11-03T14:51:00Z">
+      <w:ins w:id="218" w:author="Drouven, Markus G." w:date="2021-11-03T14:51:00Z">
         <w:r>
           <w:rPr>
             <w:rFonts w:ascii="Times New Roman" w:hAnsi="Times New Roman" w:cs="Times New Roman"/>
@@ -17713,7 +18339,7 @@
         </w:rPr>
         <w:t xml:space="preserve">Completions Pad Processing </w:t>
       </w:r>
-      <w:commentRangeStart w:id="168"/>
+      <w:commentRangeStart w:id="219"/>
       <w:r>
         <w:rPr>
           <w:rFonts w:ascii="Times New Roman" w:eastAsiaTheme="minorEastAsia" w:hAnsi="Times New Roman" w:cs="Times New Roman"/>
@@ -17723,12 +18349,12 @@
         </w:rPr>
         <w:t>Capacity</w:t>
       </w:r>
-      <w:commentRangeEnd w:id="168"/>
+      <w:commentRangeEnd w:id="219"/>
       <w:r>
         <w:rPr>
           <w:rStyle w:val="CommentReference"/>
         </w:rPr>
-        <w:commentReference w:id="168"/>
+        <w:commentReference w:id="219"/>
       </w:r>
     </w:p>
     <w:p>
@@ -17745,10 +18371,9 @@
           <w:sz w:val="26"/>
           <w:szCs w:val="26"/>
         </w:rPr>
-        <w:lastRenderedPageBreak/>
         <w:t xml:space="preserve">For each </w:t>
       </w:r>
-      <w:del w:id="169" w:author="Drouven, Markus G." w:date="2021-11-03T14:51:00Z">
+      <w:del w:id="220" w:author="Drouven, Markus G." w:date="2021-11-03T14:51:00Z">
         <w:r>
           <w:rPr>
             <w:rFonts w:ascii="Times New Roman" w:hAnsi="Times New Roman" w:cs="Times New Roman"/>
@@ -17758,7 +18383,7 @@
           <w:delText>completion</w:delText>
         </w:r>
       </w:del>
-      <w:ins w:id="170" w:author="Drouven, Markus G." w:date="2021-11-03T14:51:00Z">
+      <w:ins w:id="221" w:author="Drouven, Markus G." w:date="2021-11-03T14:51:00Z">
         <w:r>
           <w:rPr>
             <w:rFonts w:ascii="Times New Roman" w:hAnsi="Times New Roman" w:cs="Times New Roman"/>
@@ -19173,7 +19798,7 @@
         </w:rPr>
         <w:t xml:space="preserve">Storage Site Processing </w:t>
       </w:r>
-      <w:commentRangeStart w:id="171"/>
+      <w:commentRangeStart w:id="222"/>
       <w:r>
         <w:rPr>
           <w:rFonts w:ascii="Times New Roman" w:eastAsiaTheme="minorEastAsia" w:hAnsi="Times New Roman" w:cs="Times New Roman"/>
@@ -19183,12 +19808,12 @@
         </w:rPr>
         <w:t>Capacity</w:t>
       </w:r>
-      <w:commentRangeEnd w:id="171"/>
+      <w:commentRangeEnd w:id="222"/>
       <w:r>
         <w:rPr>
           <w:rStyle w:val="CommentReference"/>
         </w:rPr>
-        <w:commentReference w:id="171"/>
+        <w:commentReference w:id="222"/>
       </w:r>
       <w:r>
         <w:rPr>
@@ -19214,6 +19839,7 @@
           <w:sz w:val="26"/>
           <w:szCs w:val="26"/>
         </w:rPr>
+        <w:lastRenderedPageBreak/>
         <w:t>For each storage s</w:t>
       </w:r>
       <w:r>
@@ -19374,7 +20000,7 @@
                 </m:sup>
               </m:sSubSup>
               <m:r>
-                <w:ins w:id="172" w:author="Melody Shellman" w:date="2021-11-12T15:30:00Z">
+                <w:ins w:id="223" w:author="Melody Shellman" w:date="2021-11-12T15:30:00Z">
                   <w:rPr>
                     <w:rFonts w:ascii="Cambria Math" w:eastAsiaTheme="minorEastAsia" w:hAnsi="Cambria Math"/>
                     <w:color w:val="C00000"/>
@@ -19391,7 +20017,7 @@
                   <m:limLoc m:val="undOvr"/>
                   <m:supHide m:val="1"/>
                   <m:ctrlPr>
-                    <w:ins w:id="173" w:author="Melody Shellman" w:date="2021-11-12T15:30:00Z">
+                    <w:ins w:id="224" w:author="Melody Shellman" w:date="2021-11-12T15:30:00Z">
                       <w:rPr>
                         <w:rFonts w:ascii="Cambria Math" w:eastAsiaTheme="minorEastAsia" w:hAnsi="Cambria Math" w:cs="Times New Roman"/>
                         <w:i/>
@@ -19405,7 +20031,7 @@
                   <m:d>
                     <m:dPr>
                       <m:ctrlPr>
-                        <w:ins w:id="174" w:author="Melody Shellman" w:date="2021-11-12T15:30:00Z">
+                        <w:ins w:id="225" w:author="Melody Shellman" w:date="2021-11-12T15:30:00Z">
                           <w:rPr>
                             <w:rFonts w:ascii="Cambria Math" w:eastAsiaTheme="minorEastAsia" w:hAnsi="Cambria Math" w:cs="Times New Roman"/>
                             <w:i/>
@@ -19417,7 +20043,7 @@
                     </m:dPr>
                     <m:e>
                       <m:r>
-                        <w:ins w:id="175" w:author="Melody Shellman" w:date="2021-11-12T15:30:00Z">
+                        <w:ins w:id="226" w:author="Melody Shellman" w:date="2021-11-12T15:30:00Z">
                           <w:rPr>
                             <w:rFonts w:ascii="Cambria Math" w:eastAsiaTheme="minorEastAsia" w:hAnsi="Cambria Math" w:cs="Times New Roman"/>
                             <w:sz w:val="26"/>
@@ -19429,7 +20055,7 @@
                     </m:e>
                   </m:d>
                   <m:r>
-                    <w:ins w:id="176" w:author="Melody Shellman" w:date="2021-11-12T15:30:00Z">
+                    <w:ins w:id="227" w:author="Melody Shellman" w:date="2021-11-12T15:30:00Z">
                       <w:rPr>
                         <w:rFonts w:ascii="Cambria Math" w:eastAsiaTheme="minorEastAsia" w:hAnsi="Cambria Math" w:cs="Times New Roman"/>
                         <w:sz w:val="26"/>
@@ -19444,7 +20070,7 @@
                   <m:sSubSup>
                     <m:sSubSupPr>
                       <m:ctrlPr>
-                        <w:ins w:id="177" w:author="Melody Shellman" w:date="2021-11-12T15:30:00Z">
+                        <w:ins w:id="228" w:author="Melody Shellman" w:date="2021-11-12T15:30:00Z">
                           <w:rPr>
                             <w:rFonts w:ascii="Cambria Math" w:eastAsiaTheme="minorEastAsia" w:hAnsi="Cambria Math"/>
                             <w:i/>
@@ -19458,7 +20084,7 @@
                     </m:sSubSupPr>
                     <m:e>
                       <m:r>
-                        <w:ins w:id="178" w:author="Melody Shellman" w:date="2021-11-12T15:30:00Z">
+                        <w:ins w:id="229" w:author="Melody Shellman" w:date="2021-11-12T15:30:00Z">
                           <w:rPr>
                             <w:rFonts w:ascii="Cambria Math" w:eastAsiaTheme="minorEastAsia" w:hAnsi="Cambria Math"/>
                             <w:color w:val="C00000"/>
@@ -19472,7 +20098,7 @@
                     </m:e>
                     <m:sub>
                       <m:r>
-                        <w:ins w:id="179" w:author="Melody Shellman" w:date="2021-11-12T15:30:00Z">
+                        <w:ins w:id="230" w:author="Melody Shellman" w:date="2021-11-12T15:30:00Z">
                           <w:rPr>
                             <w:rFonts w:ascii="Cambria Math" w:eastAsiaTheme="minorEastAsia" w:hAnsi="Cambria Math"/>
                             <w:color w:val="C00000"/>
@@ -19486,7 +20112,7 @@
                     </m:sub>
                     <m:sup>
                       <m:r>
-                        <w:ins w:id="180" w:author="Melody Shellman" w:date="2021-11-12T15:30:00Z">
+                        <w:ins w:id="231" w:author="Melody Shellman" w:date="2021-11-12T15:30:00Z">
                           <w:rPr>
                             <w:rFonts w:ascii="Cambria Math" w:eastAsiaTheme="minorEastAsia" w:hAnsi="Cambria Math"/>
                             <w:color w:val="C00000"/>
@@ -19888,7 +20514,6 @@
           <w:sz w:val="26"/>
           <w:szCs w:val="26"/>
         </w:rPr>
-        <w:lastRenderedPageBreak/>
         <w:t xml:space="preserve">All produced water must </w:t>
       </w:r>
       <w:r>
@@ -21037,7 +21662,7 @@
         </w:rPr>
         <w:t xml:space="preserve">All flowback water must </w:t>
       </w:r>
-      <w:del w:id="181" w:author="Andres Joaquin Calderon" w:date="2021-10-20T11:27:00Z">
+      <w:del w:id="232" w:author="Andres Joaquin Calderon" w:date="2021-10-20T11:27:00Z">
         <w:r>
           <w:rPr>
             <w:rFonts w:ascii="Times New Roman" w:eastAsiaTheme="minorEastAsia" w:hAnsi="Times New Roman" w:cs="Times New Roman"/>
@@ -21047,7 +21672,7 @@
           <w:delText xml:space="preserve">go </w:delText>
         </w:r>
       </w:del>
-      <w:ins w:id="182" w:author="Andres Joaquin Calderon" w:date="2021-10-20T11:27:00Z">
+      <w:ins w:id="233" w:author="Andres Joaquin Calderon" w:date="2021-10-20T11:27:00Z">
         <w:r>
           <w:rPr>
             <w:rFonts w:ascii="Times New Roman" w:eastAsiaTheme="minorEastAsia" w:hAnsi="Times New Roman" w:cs="Times New Roman"/>
@@ -21081,7 +21706,7 @@
         </w:rPr>
         <w:t xml:space="preserve"> For each </w:t>
       </w:r>
-      <w:del w:id="183" w:author="Drouven, Markus G." w:date="2021-11-03T14:51:00Z">
+      <w:del w:id="234" w:author="Drouven, Markus G." w:date="2021-11-03T14:51:00Z">
         <w:r>
           <w:rPr>
             <w:rFonts w:ascii="Times New Roman" w:eastAsiaTheme="minorEastAsia" w:hAnsi="Times New Roman" w:cs="Times New Roman"/>
@@ -21091,7 +21716,7 @@
           <w:delText>completion</w:delText>
         </w:r>
       </w:del>
-      <w:ins w:id="184" w:author="Drouven, Markus G." w:date="2021-11-03T14:51:00Z">
+      <w:ins w:id="235" w:author="Drouven, Markus G." w:date="2021-11-03T14:51:00Z">
         <w:r>
           <w:rPr>
             <w:rFonts w:ascii="Times New Roman" w:eastAsiaTheme="minorEastAsia" w:hAnsi="Times New Roman" w:cs="Times New Roman"/>
@@ -21109,7 +21734,7 @@
         </w:rPr>
         <w:t xml:space="preserve"> pad and for each time period, </w:t>
       </w:r>
-      <w:ins w:id="185" w:author="Andres Joaquin Calderon" w:date="2021-10-20T11:27:00Z">
+      <w:ins w:id="236" w:author="Andres Joaquin Calderon" w:date="2021-10-20T11:27:00Z">
         <w:r>
           <w:rPr>
             <w:rFonts w:ascii="Times New Roman" w:eastAsiaTheme="minorEastAsia" w:hAnsi="Times New Roman" w:cs="Times New Roman"/>
@@ -21119,7 +21744,7 @@
           <w:t>t</w:t>
         </w:r>
       </w:ins>
-      <w:del w:id="186" w:author="Andres Joaquin Calderon" w:date="2021-10-20T11:27:00Z">
+      <w:del w:id="237" w:author="Andres Joaquin Calderon" w:date="2021-10-20T11:27:00Z">
         <w:r>
           <w:rPr>
             <w:rFonts w:ascii="Times New Roman" w:eastAsiaTheme="minorEastAsia" w:hAnsi="Times New Roman" w:cs="Times New Roman"/>
@@ -21137,7 +21762,7 @@
         </w:rPr>
         <w:t xml:space="preserve">he volume of outgoing water must be equal to the forecasted flowback produced water for the </w:t>
       </w:r>
-      <w:del w:id="187" w:author="Drouven, Markus G." w:date="2021-11-03T14:51:00Z">
+      <w:del w:id="238" w:author="Drouven, Markus G." w:date="2021-11-03T14:51:00Z">
         <w:r>
           <w:rPr>
             <w:rFonts w:ascii="Times New Roman" w:eastAsiaTheme="minorEastAsia" w:hAnsi="Times New Roman" w:cs="Times New Roman"/>
@@ -21147,7 +21772,7 @@
           <w:delText>completion</w:delText>
         </w:r>
       </w:del>
-      <w:ins w:id="188" w:author="Drouven, Markus G." w:date="2021-11-03T14:51:00Z">
+      <w:ins w:id="239" w:author="Drouven, Markus G." w:date="2021-11-03T14:51:00Z">
         <w:r>
           <w:rPr>
             <w:rFonts w:ascii="Times New Roman" w:eastAsiaTheme="minorEastAsia" w:hAnsi="Times New Roman" w:cs="Times New Roman"/>
@@ -21989,6 +22614,7 @@
               <w:sz w:val="26"/>
               <w:szCs w:val="26"/>
             </w:rPr>
+            <w:lastRenderedPageBreak/>
             <m:t xml:space="preserve">∀p∈CP, t∈T    </m:t>
           </m:r>
         </m:oMath>
@@ -24018,9 +24644,10 @@
           <w:sz w:val="26"/>
           <w:szCs w:val="26"/>
         </w:rPr>
+        <w:lastRenderedPageBreak/>
         <w:t xml:space="preserve">Storage Site </w:t>
       </w:r>
-      <w:commentRangeStart w:id="189"/>
+      <w:commentRangeStart w:id="240"/>
       <w:r>
         <w:rPr>
           <w:rFonts w:ascii="Times New Roman" w:eastAsiaTheme="minorEastAsia" w:hAnsi="Times New Roman" w:cs="Times New Roman"/>
@@ -24031,12 +24658,12 @@
         </w:rPr>
         <w:t>Balance</w:t>
       </w:r>
-      <w:commentRangeEnd w:id="189"/>
+      <w:commentRangeEnd w:id="240"/>
       <w:r>
         <w:rPr>
           <w:rStyle w:val="CommentReference"/>
         </w:rPr>
-        <w:commentReference w:id="189"/>
+        <w:commentReference w:id="240"/>
       </w:r>
     </w:p>
     <w:p>
@@ -24145,7 +24772,7 @@
         </w:rPr>
         <w:t>. Otherwise</w:t>
       </w:r>
-      <w:ins w:id="190" w:author="Andres Joaquin Calderon" w:date="2021-10-20T11:29:00Z">
+      <w:ins w:id="241" w:author="Andres Joaquin Calderon" w:date="2021-10-20T11:29:00Z">
         <w:r>
           <w:rPr>
             <w:rFonts w:ascii="Times New Roman" w:eastAsiaTheme="minorEastAsia" w:hAnsi="Times New Roman" w:cs="Times New Roman"/>
@@ -24501,7 +25128,7 @@
                 </m:sup>
               </m:sSubSup>
               <m:r>
-                <w:ins w:id="191" w:author="Melody Shellman" w:date="2021-11-12T15:31:00Z">
+                <w:ins w:id="242" w:author="Melody Shellman" w:date="2021-11-12T15:31:00Z">
                   <w:rPr>
                     <w:rFonts w:ascii="Cambria Math" w:eastAsiaTheme="minorEastAsia" w:hAnsi="Cambria Math" w:cs="Times New Roman"/>
                     <w:sz w:val="26"/>
@@ -24516,7 +25143,7 @@
                   <m:limLoc m:val="undOvr"/>
                   <m:supHide m:val="1"/>
                   <m:ctrlPr>
-                    <w:ins w:id="192" w:author="Melody Shellman" w:date="2021-11-12T15:31:00Z">
+                    <w:ins w:id="243" w:author="Melody Shellman" w:date="2021-11-12T15:31:00Z">
                       <w:rPr>
                         <w:rFonts w:ascii="Cambria Math" w:eastAsiaTheme="minorEastAsia" w:hAnsi="Cambria Math" w:cs="Times New Roman"/>
                         <w:i/>
@@ -24530,7 +25157,7 @@
                   <m:d>
                     <m:dPr>
                       <m:ctrlPr>
-                        <w:ins w:id="193" w:author="Melody Shellman" w:date="2021-11-12T15:31:00Z">
+                        <w:ins w:id="244" w:author="Melody Shellman" w:date="2021-11-12T15:31:00Z">
                           <w:rPr>
                             <w:rFonts w:ascii="Cambria Math" w:eastAsiaTheme="minorEastAsia" w:hAnsi="Cambria Math" w:cs="Times New Roman"/>
                             <w:i/>
@@ -24542,7 +25169,7 @@
                     </m:dPr>
                     <m:e>
                       <m:r>
-                        <w:ins w:id="194" w:author="Melody Shellman" w:date="2021-11-12T15:31:00Z">
+                        <w:ins w:id="245" w:author="Melody Shellman" w:date="2021-11-12T15:31:00Z">
                           <w:rPr>
                             <w:rFonts w:ascii="Cambria Math" w:eastAsiaTheme="minorEastAsia" w:hAnsi="Cambria Math" w:cs="Times New Roman"/>
                             <w:sz w:val="26"/>
@@ -24554,7 +25181,7 @@
                     </m:e>
                   </m:d>
                   <m:r>
-                    <w:ins w:id="195" w:author="Melody Shellman" w:date="2021-11-12T15:31:00Z">
+                    <w:ins w:id="246" w:author="Melody Shellman" w:date="2021-11-12T15:31:00Z">
                       <w:rPr>
                         <w:rFonts w:ascii="Cambria Math" w:eastAsiaTheme="minorEastAsia" w:hAnsi="Cambria Math" w:cs="Times New Roman"/>
                         <w:sz w:val="26"/>
@@ -24569,7 +25196,7 @@
                   <m:sSubSup>
                     <m:sSubSupPr>
                       <m:ctrlPr>
-                        <w:ins w:id="196" w:author="Melody Shellman" w:date="2021-11-12T15:31:00Z">
+                        <w:ins w:id="247" w:author="Melody Shellman" w:date="2021-11-12T15:31:00Z">
                           <w:rPr>
                             <w:rFonts w:ascii="Cambria Math" w:eastAsiaTheme="minorEastAsia" w:hAnsi="Cambria Math"/>
                             <w:i/>
@@ -24583,7 +25210,7 @@
                     </m:sSubSupPr>
                     <m:e>
                       <m:r>
-                        <w:ins w:id="197" w:author="Melody Shellman" w:date="2021-11-12T15:31:00Z">
+                        <w:ins w:id="248" w:author="Melody Shellman" w:date="2021-11-12T15:31:00Z">
                           <w:rPr>
                             <w:rFonts w:ascii="Cambria Math" w:eastAsiaTheme="minorEastAsia" w:hAnsi="Cambria Math"/>
                             <w:color w:val="C00000"/>
@@ -24597,7 +25224,7 @@
                     </m:e>
                     <m:sub>
                       <m:r>
-                        <w:ins w:id="198" w:author="Melody Shellman" w:date="2021-11-12T15:31:00Z">
+                        <w:ins w:id="249" w:author="Melody Shellman" w:date="2021-11-12T15:31:00Z">
                           <w:rPr>
                             <w:rFonts w:ascii="Cambria Math" w:eastAsiaTheme="minorEastAsia" w:hAnsi="Cambria Math"/>
                             <w:color w:val="C00000"/>
@@ -24611,7 +25238,7 @@
                     </m:sub>
                     <m:sup>
                       <m:r>
-                        <w:ins w:id="199" w:author="Melody Shellman" w:date="2021-11-12T15:31:00Z">
+                        <w:ins w:id="250" w:author="Melody Shellman" w:date="2021-11-12T15:31:00Z">
                           <w:rPr>
                             <w:rFonts w:ascii="Cambria Math" w:eastAsiaTheme="minorEastAsia" w:hAnsi="Cambria Math"/>
                             <w:color w:val="C00000"/>
@@ -26551,6 +27178,7 @@
               <w:sz w:val="26"/>
               <w:szCs w:val="26"/>
             </w:rPr>
+            <w:lastRenderedPageBreak/>
             <m:t>∀</m:t>
           </m:r>
           <m:d>
@@ -26584,7 +27212,7 @@
             <m:t>∈{PCA, PNA, PPA,NKA,CNA, NCA,NSA,NOA,FCA,RCA,SKA, SOA</m:t>
           </m:r>
           <m:r>
-            <w:ins w:id="200" w:author="Melody Shellman" w:date="2021-11-15T10:42:00Z">
+            <w:ins w:id="251" w:author="Melody Shellman" w:date="2021-11-15T10:42:00Z">
               <w:rPr>
                 <w:rFonts w:ascii="Cambria Math" w:eastAsiaTheme="minorEastAsia" w:hAnsi="Cambria Math" w:cs="Times New Roman"/>
                 <w:sz w:val="26"/>
@@ -26633,8 +27261,8 @@
             </w:rPr>
             <m:t xml:space="preserve">   </m:t>
           </m:r>
-          <w:commentRangeStart w:id="201"/>
-          <w:commentRangeEnd w:id="201"/>
+          <w:commentRangeStart w:id="252"/>
+          <w:commentRangeEnd w:id="252"/>
           <m:r>
             <m:rPr>
               <m:sty m:val="p"/>
@@ -26642,7 +27270,7 @@
             <w:rPr>
               <w:rStyle w:val="CommentReference"/>
             </w:rPr>
-            <w:commentReference w:id="201"/>
+            <w:commentReference w:id="252"/>
           </m:r>
           <m:r>
             <w:rPr>
@@ -27335,7 +27963,7 @@
             <m:t>,NSA,NRA,RNA,RKA,SNA,SCA</m:t>
           </m:r>
           <m:r>
-            <w:del w:id="202" w:author="Melody Shellman" w:date="2021-11-15T10:42:00Z">
+            <w:del w:id="253" w:author="Melody Shellman" w:date="2021-11-15T10:42:00Z">
               <w:rPr>
                 <w:rFonts w:ascii="Cambria Math" w:eastAsiaTheme="minorEastAsia" w:hAnsi="Cambria Math" w:cs="Times New Roman"/>
                 <w:sz w:val="26"/>
@@ -28070,7 +28698,7 @@
         </w:rPr>
         <w:t xml:space="preserve">s of now, the model </w:t>
       </w:r>
-      <w:del w:id="203" w:author="Andres Joaquin Calderon" w:date="2021-10-20T11:32:00Z">
+      <w:del w:id="254" w:author="Andres Joaquin Calderon" w:date="2021-10-20T11:32:00Z">
         <w:r>
           <w:rPr>
             <w:rFonts w:ascii="Times New Roman" w:eastAsiaTheme="minorEastAsia" w:hAnsi="Times New Roman" w:cs="Times New Roman"/>
@@ -28088,7 +28716,7 @@
         </w:rPr>
         <w:t xml:space="preserve">considers </w:t>
       </w:r>
-      <w:ins w:id="204" w:author="Andres Joaquin Calderon" w:date="2021-10-20T11:32:00Z">
+      <w:ins w:id="255" w:author="Andres Joaquin Calderon" w:date="2021-10-20T11:32:00Z">
         <w:r>
           <w:rPr>
             <w:rFonts w:ascii="Times New Roman" w:eastAsiaTheme="minorEastAsia" w:hAnsi="Times New Roman" w:cs="Times New Roman"/>
@@ -28098,7 +28726,7 @@
           <w:t>that</w:t>
         </w:r>
       </w:ins>
-      <w:ins w:id="205" w:author="Andres Joaquin Calderon" w:date="2021-10-20T11:33:00Z">
+      <w:ins w:id="256" w:author="Andres Joaquin Calderon" w:date="2021-10-20T11:33:00Z">
         <w:r>
           <w:rPr>
             <w:rFonts w:ascii="Times New Roman" w:eastAsiaTheme="minorEastAsia" w:hAnsi="Times New Roman" w:cs="Times New Roman"/>
@@ -28108,7 +28736,7 @@
           <w:t xml:space="preserve"> a storage facility is expanded or built at the beginning of the planning horizon.</w:t>
         </w:r>
       </w:ins>
-      <w:del w:id="206" w:author="Andres Joaquin Calderon" w:date="2021-10-20T11:33:00Z">
+      <w:del w:id="257" w:author="Andres Joaquin Calderon" w:date="2021-10-20T11:33:00Z">
         <w:r>
           <w:rPr>
             <w:rFonts w:ascii="Times New Roman" w:eastAsiaTheme="minorEastAsia" w:hAnsi="Times New Roman" w:cs="Times New Roman"/>
@@ -28689,6 +29317,7 @@
               <w:sz w:val="26"/>
               <w:szCs w:val="26"/>
             </w:rPr>
+            <w:lastRenderedPageBreak/>
             <m:t>∀s∈S,</m:t>
           </m:r>
           <m:d>
@@ -30253,7 +30882,7 @@
       <w:pPr>
         <w:ind w:left="2880" w:hanging="2880"/>
         <w:rPr>
-          <w:ins w:id="207" w:author="Drouven, Markus G." w:date="2021-11-03T14:53:00Z"/>
+          <w:ins w:id="258" w:author="Drouven, Markus G." w:date="2021-11-03T14:53:00Z"/>
           <w:rFonts w:ascii="Times New Roman" w:eastAsiaTheme="minorEastAsia" w:hAnsi="Times New Roman" w:cs="Times New Roman"/>
           <w:b/>
           <w:bCs/>
@@ -30266,7 +30895,7 @@
       <w:pPr>
         <w:ind w:left="2880" w:hanging="2880"/>
         <w:rPr>
-          <w:ins w:id="208" w:author="Drouven, Markus G." w:date="2021-11-03T14:53:00Z"/>
+          <w:ins w:id="259" w:author="Drouven, Markus G." w:date="2021-11-03T14:53:00Z"/>
           <w:rFonts w:ascii="Times New Roman" w:eastAsiaTheme="minorEastAsia" w:hAnsi="Times New Roman" w:cs="Times New Roman"/>
           <w:b/>
           <w:bCs/>
@@ -30317,7 +30946,7 @@
           <w:szCs w:val="26"/>
         </w:rPr>
       </w:pPr>
-      <w:del w:id="209" w:author="Andres Joaquin Calderon" w:date="2021-10-20T11:36:00Z">
+      <w:del w:id="260" w:author="Andres Joaquin Calderon" w:date="2021-10-20T11:36:00Z">
         <w:r>
           <w:rPr>
             <w:rFonts w:ascii="Times New Roman" w:eastAsiaTheme="minorEastAsia" w:hAnsi="Times New Roman" w:cs="Times New Roman"/>
@@ -30335,7 +30964,7 @@
         </w:rPr>
         <w:t>Similar</w:t>
       </w:r>
-      <w:ins w:id="210" w:author="Andres Joaquin Calderon" w:date="2021-10-20T11:36:00Z">
+      <w:ins w:id="261" w:author="Andres Joaquin Calderon" w:date="2021-10-20T11:36:00Z">
         <w:r>
           <w:rPr>
             <w:rFonts w:ascii="Times New Roman" w:eastAsiaTheme="minorEastAsia" w:hAnsi="Times New Roman" w:cs="Times New Roman"/>
@@ -30353,7 +30982,7 @@
         </w:rPr>
         <w:t xml:space="preserve"> to Disposal and Storage Capacity Construction/Expansion constraints</w:t>
       </w:r>
-      <w:ins w:id="211" w:author="Andres Joaquin Calderon" w:date="2021-10-20T11:36:00Z">
+      <w:ins w:id="262" w:author="Andres Joaquin Calderon" w:date="2021-10-20T11:36:00Z">
         <w:r>
           <w:rPr>
             <w:rFonts w:ascii="Times New Roman" w:eastAsiaTheme="minorEastAsia" w:hAnsi="Times New Roman" w:cs="Times New Roman"/>
@@ -30363,7 +30992,7 @@
           <w:t>, the</w:t>
         </w:r>
       </w:ins>
-      <w:ins w:id="212" w:author="Andres Joaquin Calderon" w:date="2021-10-20T11:37:00Z">
+      <w:ins w:id="263" w:author="Andres Joaquin Calderon" w:date="2021-10-20T11:37:00Z">
         <w:r>
           <w:rPr>
             <w:rFonts w:ascii="Times New Roman" w:eastAsiaTheme="minorEastAsia" w:hAnsi="Times New Roman" w:cs="Times New Roman"/>
@@ -30373,7 +31002,7 @@
           <w:t xml:space="preserve"> current</w:t>
         </w:r>
       </w:ins>
-      <w:ins w:id="213" w:author="Andres Joaquin Calderon" w:date="2021-10-20T11:36:00Z">
+      <w:ins w:id="264" w:author="Andres Joaquin Calderon" w:date="2021-10-20T11:36:00Z">
         <w:r>
           <w:rPr>
             <w:rFonts w:ascii="Times New Roman" w:eastAsiaTheme="minorEastAsia" w:hAnsi="Times New Roman" w:cs="Times New Roman"/>
@@ -30383,7 +31012,7 @@
           <w:t xml:space="preserve"> tre</w:t>
         </w:r>
       </w:ins>
-      <w:ins w:id="214" w:author="Andres Joaquin Calderon" w:date="2021-10-20T11:37:00Z">
+      <w:ins w:id="265" w:author="Andres Joaquin Calderon" w:date="2021-10-20T11:37:00Z">
         <w:r>
           <w:rPr>
             <w:rFonts w:ascii="Times New Roman" w:eastAsiaTheme="minorEastAsia" w:hAnsi="Times New Roman" w:cs="Times New Roman"/>
@@ -30393,7 +31022,7 @@
           <w:t>atment capacity can be expanded as required or new facilities may be installed.</w:t>
         </w:r>
       </w:ins>
-      <w:del w:id="215" w:author="Andres Joaquin Calderon" w:date="2021-10-20T11:36:00Z">
+      <w:del w:id="266" w:author="Andres Joaquin Calderon" w:date="2021-10-20T11:36:00Z">
         <w:r>
           <w:rPr>
             <w:rFonts w:ascii="Times New Roman" w:eastAsiaTheme="minorEastAsia" w:hAnsi="Times New Roman" w:cs="Times New Roman"/>
@@ -31458,7 +32087,7 @@
         </w:rPr>
         <w:t xml:space="preserve">Treatment </w:t>
       </w:r>
-      <w:commentRangeStart w:id="216"/>
+      <w:commentRangeStart w:id="267"/>
       <w:r>
         <w:rPr>
           <w:rFonts w:ascii="Times New Roman" w:eastAsiaTheme="minorEastAsia" w:hAnsi="Times New Roman" w:cs="Times New Roman"/>
@@ -31469,12 +32098,12 @@
         </w:rPr>
         <w:t>Balance</w:t>
       </w:r>
-      <w:commentRangeEnd w:id="216"/>
+      <w:commentRangeEnd w:id="267"/>
       <w:r>
         <w:rPr>
           <w:rStyle w:val="CommentReference"/>
         </w:rPr>
-        <w:commentReference w:id="216"/>
+        <w:commentReference w:id="267"/>
       </w:r>
     </w:p>
     <w:p>
@@ -31557,7 +32186,7 @@
         </w:rPr>
         <w:t xml:space="preserve">reused at the </w:t>
       </w:r>
-      <w:del w:id="217" w:author="Drouven, Markus G." w:date="2021-11-03T14:51:00Z">
+      <w:del w:id="268" w:author="Drouven, Markus G." w:date="2021-11-03T14:51:00Z">
         <w:r>
           <w:rPr>
             <w:rFonts w:ascii="Times New Roman" w:eastAsiaTheme="minorEastAsia" w:hAnsi="Times New Roman" w:cs="Times New Roman"/>
@@ -31567,7 +32196,7 @@
           <w:delText>completion</w:delText>
         </w:r>
       </w:del>
-      <w:ins w:id="218" w:author="Drouven, Markus G." w:date="2021-11-03T14:51:00Z">
+      <w:ins w:id="269" w:author="Drouven, Markus G." w:date="2021-11-03T14:51:00Z">
         <w:r>
           <w:rPr>
             <w:rFonts w:ascii="Times New Roman" w:eastAsiaTheme="minorEastAsia" w:hAnsi="Times New Roman" w:cs="Times New Roman"/>
@@ -32189,7 +32818,7 @@
             </m:e>
           </m:nary>
           <m:r>
-            <w:ins w:id="219" w:author="Melody Shellman" w:date="2021-11-12T15:35:00Z">
+            <w:ins w:id="270" w:author="Melody Shellman" w:date="2021-11-12T15:35:00Z">
               <w:rPr>
                 <w:rFonts w:ascii="Cambria Math" w:eastAsiaTheme="minorEastAsia" w:hAnsi="Cambria Math"/>
                 <w:color w:val="C00000"/>
@@ -32206,7 +32835,7 @@
               <m:limLoc m:val="undOvr"/>
               <m:supHide m:val="1"/>
               <m:ctrlPr>
-                <w:ins w:id="220" w:author="Melody Shellman" w:date="2021-11-12T15:35:00Z">
+                <w:ins w:id="271" w:author="Melody Shellman" w:date="2021-11-12T15:35:00Z">
                   <w:rPr>
                     <w:rFonts w:ascii="Cambria Math" w:eastAsiaTheme="minorEastAsia" w:hAnsi="Cambria Math" w:cs="Times New Roman"/>
                     <w:i/>
@@ -32220,7 +32849,7 @@
               <m:d>
                 <m:dPr>
                   <m:ctrlPr>
-                    <w:ins w:id="221" w:author="Melody Shellman" w:date="2021-11-12T15:35:00Z">
+                    <w:ins w:id="272" w:author="Melody Shellman" w:date="2021-11-12T15:35:00Z">
                       <w:rPr>
                         <w:rFonts w:ascii="Cambria Math" w:eastAsiaTheme="minorEastAsia" w:hAnsi="Cambria Math" w:cs="Times New Roman"/>
                         <w:i/>
@@ -32232,7 +32861,7 @@
                 </m:dPr>
                 <m:e>
                   <m:r>
-                    <w:ins w:id="222" w:author="Melody Shellman" w:date="2021-11-12T15:35:00Z">
+                    <w:ins w:id="273" w:author="Melody Shellman" w:date="2021-11-12T15:35:00Z">
                       <w:rPr>
                         <w:rFonts w:ascii="Cambria Math" w:eastAsiaTheme="minorEastAsia" w:hAnsi="Cambria Math" w:cs="Times New Roman"/>
                         <w:sz w:val="26"/>
@@ -32244,7 +32873,7 @@
                 </m:e>
               </m:d>
               <m:r>
-                <w:ins w:id="223" w:author="Melody Shellman" w:date="2021-11-12T15:35:00Z">
+                <w:ins w:id="274" w:author="Melody Shellman" w:date="2021-11-12T15:35:00Z">
                   <w:rPr>
                     <w:rFonts w:ascii="Cambria Math" w:eastAsiaTheme="minorEastAsia" w:hAnsi="Cambria Math" w:cs="Times New Roman"/>
                     <w:sz w:val="26"/>
@@ -32259,7 +32888,7 @@
               <m:sSubSup>
                 <m:sSubSupPr>
                   <m:ctrlPr>
-                    <w:ins w:id="224" w:author="Melody Shellman" w:date="2021-11-12T15:35:00Z">
+                    <w:ins w:id="275" w:author="Melody Shellman" w:date="2021-11-12T15:35:00Z">
                       <w:rPr>
                         <w:rFonts w:ascii="Cambria Math" w:eastAsiaTheme="minorEastAsia" w:hAnsi="Cambria Math"/>
                         <w:i/>
@@ -32273,7 +32902,7 @@
                 </m:sSubSupPr>
                 <m:e>
                   <m:r>
-                    <w:ins w:id="225" w:author="Melody Shellman" w:date="2021-11-12T15:35:00Z">
+                    <w:ins w:id="276" w:author="Melody Shellman" w:date="2021-11-12T15:35:00Z">
                       <w:rPr>
                         <w:rFonts w:ascii="Cambria Math" w:eastAsiaTheme="minorEastAsia" w:hAnsi="Cambria Math"/>
                         <w:color w:val="C00000"/>
@@ -32287,7 +32916,7 @@
                 </m:e>
                 <m:sub>
                   <m:r>
-                    <w:ins w:id="226" w:author="Melody Shellman" w:date="2021-11-12T15:35:00Z">
+                    <w:ins w:id="277" w:author="Melody Shellman" w:date="2021-11-12T15:35:00Z">
                       <w:rPr>
                         <w:rFonts w:ascii="Cambria Math" w:eastAsiaTheme="minorEastAsia" w:hAnsi="Cambria Math"/>
                         <w:color w:val="C00000"/>
@@ -32301,7 +32930,7 @@
                 </m:sub>
                 <m:sup>
                   <m:r>
-                    <w:ins w:id="227" w:author="Melody Shellman" w:date="2021-11-12T15:35:00Z">
+                    <w:ins w:id="278" w:author="Melody Shellman" w:date="2021-11-12T15:35:00Z">
                       <w:rPr>
                         <w:rFonts w:ascii="Cambria Math" w:eastAsiaTheme="minorEastAsia" w:hAnsi="Cambria Math"/>
                         <w:color w:val="C00000"/>
@@ -32473,7 +33102,7 @@
         </w:rPr>
         <w:t xml:space="preserve">For each </w:t>
       </w:r>
-      <w:ins w:id="228" w:author="Melody Shellman" w:date="2021-10-21T14:54:00Z">
+      <w:ins w:id="279" w:author="Melody Shellman" w:date="2021-10-21T14:54:00Z">
         <w:r>
           <w:rPr>
             <w:rFonts w:ascii="Times New Roman" w:eastAsiaTheme="minorEastAsia" w:hAnsi="Times New Roman" w:cs="Times New Roman"/>
@@ -32531,7 +33160,7 @@
         </w:rPr>
         <w:t xml:space="preserve"> </w:t>
       </w:r>
-      <w:del w:id="229" w:author="Melody Shellman" w:date="2021-10-21T14:54:00Z">
+      <w:del w:id="280" w:author="Melody Shellman" w:date="2021-10-21T14:54:00Z">
         <w:r>
           <w:rPr>
             <w:rFonts w:ascii="Times New Roman" w:eastAsiaTheme="minorEastAsia" w:hAnsi="Times New Roman" w:cs="Times New Roman"/>
@@ -32549,7 +33178,7 @@
         </w:rPr>
         <w:t xml:space="preserve">site must be less than or equal to the </w:t>
       </w:r>
-      <w:del w:id="230" w:author="Melody Shellman" w:date="2021-10-21T14:54:00Z">
+      <w:del w:id="281" w:author="Melody Shellman" w:date="2021-10-21T14:54:00Z">
         <w:r>
           <w:rPr>
             <w:rFonts w:ascii="Times New Roman" w:eastAsiaTheme="minorEastAsia" w:hAnsi="Times New Roman" w:cs="Times New Roman"/>
@@ -32949,7 +33578,7 @@
             </m:sub>
             <m:sup>
               <m:r>
-                <w:ins w:id="231" w:author="Melody Shellman" w:date="2021-10-21T14:53:00Z">
+                <w:ins w:id="282" w:author="Melody Shellman" w:date="2021-10-21T14:53:00Z">
                   <w:rPr>
                     <w:rFonts w:ascii="Cambria Math" w:eastAsiaTheme="minorEastAsia" w:hAnsi="Cambria Math"/>
                     <w:color w:val="00B050"/>
@@ -33019,7 +33648,7 @@
             </m:sub>
             <m:sup>
               <m:r>
-                <w:ins w:id="232" w:author="Melody Shellman" w:date="2021-10-21T14:53:00Z">
+                <w:ins w:id="283" w:author="Melody Shellman" w:date="2021-10-21T14:53:00Z">
                   <w:rPr>
                     <w:rFonts w:ascii="Cambria Math" w:eastAsiaTheme="minorEastAsia" w:hAnsi="Cambria Math"/>
                     <w:color w:val="C00000"/>
@@ -33031,7 +33660,7 @@
                 </w:ins>
               </m:r>
               <m:r>
-                <w:ins w:id="233" w:author="Melody Shellman" w:date="2021-10-21T14:54:00Z">
+                <w:ins w:id="284" w:author="Melody Shellman" w:date="2021-10-21T14:54:00Z">
                   <w:rPr>
                     <w:rFonts w:ascii="Cambria Math" w:eastAsiaTheme="minorEastAsia" w:hAnsi="Cambria Math"/>
                     <w:color w:val="C00000"/>
@@ -33085,6 +33714,7 @@
               <w:sz w:val="26"/>
               <w:szCs w:val="26"/>
             </w:rPr>
+            <w:lastRenderedPageBreak/>
             <m:t xml:space="preserve">∀o∈O, t∈T    </m:t>
           </m:r>
         </m:oMath>
@@ -33136,10 +33766,9 @@
           <w:sz w:val="26"/>
           <w:szCs w:val="26"/>
         </w:rPr>
-        <w:lastRenderedPageBreak/>
         <w:t xml:space="preserve">For each freshwater source, for each </w:t>
       </w:r>
-      <w:del w:id="234" w:author="Drouven, Markus G." w:date="2021-11-03T14:51:00Z">
+      <w:del w:id="285" w:author="Drouven, Markus G." w:date="2021-11-03T14:51:00Z">
         <w:r>
           <w:rPr>
             <w:rFonts w:ascii="Times New Roman" w:eastAsiaTheme="minorEastAsia" w:hAnsi="Times New Roman" w:cs="Times New Roman"/>
@@ -33149,7 +33778,7 @@
           <w:delText>completion</w:delText>
         </w:r>
       </w:del>
-      <w:ins w:id="235" w:author="Drouven, Markus G." w:date="2021-11-03T14:51:00Z">
+      <w:ins w:id="286" w:author="Drouven, Markus G." w:date="2021-11-03T14:51:00Z">
         <w:r>
           <w:rPr>
             <w:rFonts w:ascii="Times New Roman" w:eastAsiaTheme="minorEastAsia" w:hAnsi="Times New Roman" w:cs="Times New Roman"/>
@@ -33875,7 +34504,7 @@
         </w:rPr>
         <w:t xml:space="preserve"> pipeline over all time periods, </w:t>
       </w:r>
-      <w:del w:id="236" w:author="Drouven, Markus G." w:date="2021-11-03T14:51:00Z">
+      <w:del w:id="287" w:author="Drouven, Markus G." w:date="2021-11-03T14:51:00Z">
         <w:r>
           <w:rPr>
             <w:rFonts w:ascii="Times New Roman" w:eastAsiaTheme="minorEastAsia" w:hAnsi="Times New Roman" w:cs="Times New Roman"/>
@@ -33885,7 +34514,7 @@
           <w:delText>completion</w:delText>
         </w:r>
       </w:del>
-      <w:ins w:id="237" w:author="Drouven, Markus G." w:date="2021-11-03T14:51:00Z">
+      <w:ins w:id="288" w:author="Drouven, Markus G." w:date="2021-11-03T14:51:00Z">
         <w:r>
           <w:rPr>
             <w:rFonts w:ascii="Times New Roman" w:eastAsiaTheme="minorEastAsia" w:hAnsi="Times New Roman" w:cs="Times New Roman"/>
@@ -34952,7 +35581,6 @@
           <w:sz w:val="26"/>
           <w:szCs w:val="26"/>
         </w:rPr>
-        <w:lastRenderedPageBreak/>
         <w:t>Total disposed volume over all time is the sum of all piped and trucked water to disposal summed over all time periods</w:t>
       </w:r>
       <w:r>
@@ -36012,7 +36640,7 @@
       <w:pPr>
         <w:ind w:left="2880" w:hanging="2880"/>
         <w:rPr>
-          <w:ins w:id="238" w:author="Drouven, Markus G." w:date="2021-11-03T14:53:00Z"/>
+          <w:ins w:id="289" w:author="Drouven, Markus G." w:date="2021-11-03T14:53:00Z"/>
           <w:rFonts w:ascii="Times New Roman" w:eastAsiaTheme="minorEastAsia" w:hAnsi="Times New Roman" w:cs="Times New Roman"/>
           <w:sz w:val="26"/>
           <w:szCs w:val="26"/>
@@ -36023,7 +36651,7 @@
       <w:pPr>
         <w:ind w:left="2880" w:hanging="2880"/>
         <w:rPr>
-          <w:ins w:id="239" w:author="Drouven, Markus G." w:date="2021-11-03T14:53:00Z"/>
+          <w:ins w:id="290" w:author="Drouven, Markus G." w:date="2021-11-03T14:53:00Z"/>
           <w:rFonts w:ascii="Times New Roman" w:eastAsiaTheme="minorEastAsia" w:hAnsi="Times New Roman" w:cs="Times New Roman"/>
           <w:sz w:val="26"/>
           <w:szCs w:val="26"/>
@@ -36058,7 +36686,7 @@
         </w:rPr>
         <w:t xml:space="preserve">Completions Reuse </w:t>
       </w:r>
-      <w:commentRangeStart w:id="240"/>
+      <w:commentRangeStart w:id="291"/>
       <w:r>
         <w:rPr>
           <w:rFonts w:ascii="Times New Roman" w:eastAsiaTheme="minorEastAsia" w:hAnsi="Times New Roman" w:cs="Times New Roman"/>
@@ -36068,12 +36696,12 @@
         </w:rPr>
         <w:t>Cost</w:t>
       </w:r>
-      <w:commentRangeEnd w:id="240"/>
+      <w:commentRangeEnd w:id="291"/>
       <w:r>
         <w:rPr>
           <w:rStyle w:val="CommentReference"/>
         </w:rPr>
-        <w:commentReference w:id="240"/>
+        <w:commentReference w:id="291"/>
       </w:r>
     </w:p>
     <w:p>
@@ -36085,7 +36713,7 @@
           <w:szCs w:val="26"/>
         </w:rPr>
       </w:pPr>
-      <w:ins w:id="241" w:author="Melody Shellman" w:date="2021-10-21T09:31:00Z">
+      <w:ins w:id="292" w:author="Melody Shellman" w:date="2021-10-21T09:31:00Z">
         <w:r>
           <w:rPr>
             <w:rFonts w:ascii="Times New Roman" w:eastAsiaTheme="minorEastAsia" w:hAnsi="Times New Roman" w:cs="Times New Roman"/>
@@ -36095,7 +36723,7 @@
           <w:t>Completions r</w:t>
         </w:r>
       </w:ins>
-      <w:del w:id="242" w:author="Melody Shellman" w:date="2021-10-21T09:31:00Z">
+      <w:del w:id="293" w:author="Melody Shellman" w:date="2021-10-21T09:31:00Z">
         <w:r>
           <w:rPr>
             <w:rFonts w:ascii="Times New Roman" w:eastAsiaTheme="minorEastAsia" w:hAnsi="Times New Roman" w:cs="Times New Roman"/>
@@ -36113,7 +36741,7 @@
         </w:rPr>
         <w:t>euse</w:t>
       </w:r>
-      <w:del w:id="243" w:author="Melody Shellman" w:date="2021-10-21T09:31:00Z">
+      <w:del w:id="294" w:author="Melody Shellman" w:date="2021-10-21T09:31:00Z">
         <w:r>
           <w:rPr>
             <w:rFonts w:ascii="Times New Roman" w:eastAsiaTheme="minorEastAsia" w:hAnsi="Times New Roman" w:cs="Times New Roman"/>
@@ -36147,7 +36775,7 @@
         </w:rPr>
         <w:t xml:space="preserve">water </w:t>
       </w:r>
-      <w:del w:id="244" w:author="Melody Shellman" w:date="2021-10-21T09:31:00Z">
+      <w:del w:id="295" w:author="Melody Shellman" w:date="2021-10-21T09:31:00Z">
         <w:r>
           <w:rPr>
             <w:rFonts w:ascii="Times New Roman" w:eastAsiaTheme="minorEastAsia" w:hAnsi="Times New Roman" w:cs="Times New Roman"/>
@@ -36157,7 +36785,7 @@
           <w:delText>input into</w:delText>
         </w:r>
       </w:del>
-      <w:ins w:id="245" w:author="Melody Shellman" w:date="2021-10-21T09:31:00Z">
+      <w:ins w:id="296" w:author="Melody Shellman" w:date="2021-10-21T09:31:00Z">
         <w:r>
           <w:rPr>
             <w:rFonts w:ascii="Times New Roman" w:eastAsiaTheme="minorEastAsia" w:hAnsi="Times New Roman" w:cs="Times New Roman"/>
@@ -36175,7 +36803,7 @@
         </w:rPr>
         <w:t xml:space="preserve"> </w:t>
       </w:r>
-      <w:del w:id="246" w:author="Drouven, Markus G." w:date="2021-11-03T14:52:00Z">
+      <w:del w:id="297" w:author="Drouven, Markus G." w:date="2021-11-03T14:52:00Z">
         <w:r>
           <w:rPr>
             <w:rFonts w:ascii="Times New Roman" w:eastAsiaTheme="minorEastAsia" w:hAnsi="Times New Roman" w:cs="Times New Roman"/>
@@ -36185,7 +36813,7 @@
           <w:delText>completion</w:delText>
         </w:r>
       </w:del>
-      <w:ins w:id="247" w:author="Drouven, Markus G." w:date="2021-11-03T14:52:00Z">
+      <w:ins w:id="298" w:author="Drouven, Markus G." w:date="2021-11-03T14:52:00Z">
         <w:r>
           <w:rPr>
             <w:rFonts w:ascii="Times New Roman" w:eastAsiaTheme="minorEastAsia" w:hAnsi="Times New Roman" w:cs="Times New Roman"/>
@@ -36203,7 +36831,7 @@
         </w:rPr>
         <w:t xml:space="preserve"> pad</w:t>
       </w:r>
-      <w:ins w:id="248" w:author="Melody Shellman" w:date="2021-10-21T09:31:00Z">
+      <w:ins w:id="299" w:author="Melody Shellman" w:date="2021-10-21T09:31:00Z">
         <w:r>
           <w:rPr>
             <w:rFonts w:ascii="Times New Roman" w:eastAsiaTheme="minorEastAsia" w:hAnsi="Times New Roman" w:cs="Times New Roman"/>
@@ -36213,7 +36841,7 @@
           <w:t xml:space="preserve"> demand</w:t>
         </w:r>
       </w:ins>
-      <w:del w:id="249" w:author="Melody Shellman" w:date="2021-10-21T09:31:00Z">
+      <w:del w:id="300" w:author="Melody Shellman" w:date="2021-10-21T09:31:00Z">
         <w:r>
           <w:rPr>
             <w:rFonts w:ascii="Times New Roman" w:eastAsiaTheme="minorEastAsia" w:hAnsi="Times New Roman" w:cs="Times New Roman"/>
@@ -36271,7 +36899,7 @@
         </w:rPr>
         <w:t xml:space="preserve">Completions reuse cost is the volume of </w:t>
       </w:r>
-      <w:ins w:id="250" w:author="Melody Shellman" w:date="2021-10-21T09:31:00Z">
+      <w:ins w:id="301" w:author="Melody Shellman" w:date="2021-10-21T09:31:00Z">
         <w:r>
           <w:rPr>
             <w:rFonts w:ascii="Times New Roman" w:eastAsiaTheme="minorEastAsia" w:hAnsi="Times New Roman" w:cs="Times New Roman"/>
@@ -36351,7 +36979,7 @@
             </m:sub>
             <m:sup>
               <m:r>
-                <w:ins w:id="251" w:author="Melody Shellman" w:date="2021-10-21T14:55:00Z">
+                <w:ins w:id="302" w:author="Melody Shellman" w:date="2021-10-21T14:55:00Z">
                   <w:rPr>
                     <w:rFonts w:ascii="Cambria Math" w:eastAsiaTheme="minorEastAsia" w:hAnsi="Cambria Math"/>
                     <w:color w:val="C00000"/>
@@ -37299,7 +37927,7 @@
             </m:sub>
             <m:sup>
               <m:r>
-                <w:ins w:id="252" w:author="Melody Shellman" w:date="2021-10-21T14:54:00Z">
+                <w:ins w:id="303" w:author="Melody Shellman" w:date="2021-10-21T14:54:00Z">
                   <w:rPr>
                     <w:rFonts w:ascii="Cambria Math" w:eastAsiaTheme="minorEastAsia" w:hAnsi="Cambria Math"/>
                     <w:color w:val="00B050"/>
@@ -37579,7 +38207,7 @@
         </w:rPr>
         <w:t xml:space="preserve">Total </w:t>
       </w:r>
-      <w:ins w:id="253" w:author="Melody Shellman" w:date="2021-10-21T09:26:00Z">
+      <w:ins w:id="304" w:author="Melody Shellman" w:date="2021-10-21T09:26:00Z">
         <w:r>
           <w:rPr>
             <w:rFonts w:ascii="Times New Roman" w:eastAsiaTheme="minorEastAsia" w:hAnsi="Times New Roman" w:cs="Times New Roman"/>
@@ -37601,7 +38229,7 @@
         </w:rPr>
         <w:t xml:space="preserve">Reuse </w:t>
       </w:r>
-      <w:commentRangeStart w:id="254"/>
+      <w:commentRangeStart w:id="305"/>
       <w:r>
         <w:rPr>
           <w:rFonts w:ascii="Times New Roman" w:eastAsiaTheme="minorEastAsia" w:hAnsi="Times New Roman" w:cs="Times New Roman"/>
@@ -37612,22 +38240,22 @@
         </w:rPr>
         <w:t>Volume</w:t>
       </w:r>
-      <w:commentRangeEnd w:id="254"/>
+      <w:commentRangeEnd w:id="305"/>
       <w:r>
         <w:rPr>
           <w:rStyle w:val="CommentReference"/>
         </w:rPr>
-        <w:commentReference w:id="254"/>
-      </w:r>
-    </w:p>
-    <w:p>
-      <w:pPr>
-        <w:rPr>
-          <w:rFonts w:ascii="Times New Roman" w:eastAsiaTheme="minorEastAsia" w:hAnsi="Times New Roman" w:cs="Times New Roman"/>
-          <w:sz w:val="26"/>
-          <w:szCs w:val="26"/>
-        </w:rPr>
-        <w:pPrChange w:id="255" w:author="Melody Shellman" w:date="2021-10-21T09:23:00Z">
+        <w:commentReference w:id="305"/>
+      </w:r>
+    </w:p>
+    <w:p>
+      <w:pPr>
+        <w:rPr>
+          <w:rFonts w:ascii="Times New Roman" w:eastAsiaTheme="minorEastAsia" w:hAnsi="Times New Roman" w:cs="Times New Roman"/>
+          <w:sz w:val="26"/>
+          <w:szCs w:val="26"/>
+        </w:rPr>
+        <w:pPrChange w:id="306" w:author="Melody Shellman" w:date="2021-10-21T09:23:00Z">
           <w:pPr>
             <w:pStyle w:val="CommentText"/>
           </w:pPr>
@@ -37647,7 +38275,7 @@
         </w:rPr>
         <w:t xml:space="preserve">The total reuse volume is the total </w:t>
       </w:r>
-      <w:ins w:id="256" w:author="Melody Shellman" w:date="2021-10-21T09:22:00Z">
+      <w:ins w:id="307" w:author="Melody Shellman" w:date="2021-10-21T09:22:00Z">
         <w:r>
           <w:rPr>
             <w:rFonts w:ascii="Times New Roman" w:eastAsiaTheme="minorEastAsia" w:hAnsi="Times New Roman" w:cs="Times New Roman"/>
@@ -37673,7 +38301,7 @@
           <w:t xml:space="preserve"> produced water reused</w:t>
         </w:r>
       </w:ins>
-      <w:ins w:id="257" w:author="Melody Shellman" w:date="2021-10-21T09:23:00Z">
+      <w:ins w:id="308" w:author="Melody Shellman" w:date="2021-10-21T09:23:00Z">
         <w:r>
           <w:rPr>
             <w:rFonts w:ascii="Times New Roman" w:eastAsiaTheme="minorEastAsia" w:hAnsi="Times New Roman" w:cs="Times New Roman"/>
@@ -37683,7 +38311,7 @@
           <w:t>, or the total</w:t>
         </w:r>
       </w:ins>
-      <w:ins w:id="258" w:author="Melody Shellman" w:date="2021-10-21T09:22:00Z">
+      <w:ins w:id="309" w:author="Melody Shellman" w:date="2021-10-21T09:22:00Z">
         <w:r>
           <w:rPr>
             <w:rFonts w:ascii="Times New Roman" w:eastAsiaTheme="minorEastAsia" w:hAnsi="Times New Roman" w:cs="Times New Roman"/>
@@ -37701,7 +38329,7 @@
         </w:rPr>
         <w:t xml:space="preserve">water </w:t>
       </w:r>
-      <w:del w:id="259" w:author="Melody Shellman" w:date="2021-10-21T09:24:00Z">
+      <w:del w:id="310" w:author="Melody Shellman" w:date="2021-10-21T09:24:00Z">
         <w:r>
           <w:rPr>
             <w:rFonts w:ascii="Times New Roman" w:eastAsiaTheme="minorEastAsia" w:hAnsi="Times New Roman" w:cs="Times New Roman"/>
@@ -37711,7 +38339,7 @@
           <w:delText>input into</w:delText>
         </w:r>
       </w:del>
-      <w:ins w:id="260" w:author="Melody Shellman" w:date="2021-10-21T09:24:00Z">
+      <w:ins w:id="311" w:author="Melody Shellman" w:date="2021-10-21T09:24:00Z">
         <w:r>
           <w:rPr>
             <w:rFonts w:ascii="Times New Roman" w:eastAsiaTheme="minorEastAsia" w:hAnsi="Times New Roman" w:cs="Times New Roman"/>
@@ -37729,7 +38357,7 @@
         </w:rPr>
         <w:t xml:space="preserve"> </w:t>
       </w:r>
-      <w:del w:id="261" w:author="Drouven, Markus G." w:date="2021-11-03T14:52:00Z">
+      <w:del w:id="312" w:author="Drouven, Markus G." w:date="2021-11-03T14:52:00Z">
         <w:r>
           <w:rPr>
             <w:rFonts w:ascii="Times New Roman" w:eastAsiaTheme="minorEastAsia" w:hAnsi="Times New Roman" w:cs="Times New Roman"/>
@@ -37739,7 +38367,7 @@
           <w:delText>completion</w:delText>
         </w:r>
       </w:del>
-      <w:ins w:id="262" w:author="Drouven, Markus G." w:date="2021-11-03T14:52:00Z">
+      <w:ins w:id="313" w:author="Drouven, Markus G." w:date="2021-11-03T14:52:00Z">
         <w:r>
           <w:rPr>
             <w:rFonts w:ascii="Times New Roman" w:eastAsiaTheme="minorEastAsia" w:hAnsi="Times New Roman" w:cs="Times New Roman"/>
@@ -37757,7 +38385,7 @@
         </w:rPr>
         <w:t xml:space="preserve"> pad</w:t>
       </w:r>
-      <w:ins w:id="263" w:author="Melody Shellman" w:date="2021-10-21T09:24:00Z">
+      <w:ins w:id="314" w:author="Melody Shellman" w:date="2021-10-21T09:24:00Z">
         <w:r>
           <w:rPr>
             <w:rFonts w:ascii="Times New Roman" w:eastAsiaTheme="minorEastAsia" w:hAnsi="Times New Roman" w:cs="Times New Roman"/>
@@ -37767,7 +38395,7 @@
           <w:t xml:space="preserve"> demand</w:t>
         </w:r>
       </w:ins>
-      <w:del w:id="264" w:author="Melody Shellman" w:date="2021-10-21T09:24:00Z">
+      <w:del w:id="315" w:author="Melody Shellman" w:date="2021-10-21T09:24:00Z">
         <w:r>
           <w:rPr>
             <w:rFonts w:ascii="Times New Roman" w:eastAsiaTheme="minorEastAsia" w:hAnsi="Times New Roman" w:cs="Times New Roman"/>
@@ -37796,7 +38424,7 @@
         </w:rPr>
       </w:pPr>
     </w:p>
-    <w:commentRangeStart w:id="265"/>
+    <w:commentRangeStart w:id="316"/>
     <w:p>
       <w:pPr>
         <w:rPr>
@@ -37847,7 +38475,7 @@
                 <m:t>Total</m:t>
               </m:r>
               <m:r>
-                <w:ins w:id="266" w:author="Melody Shellman" w:date="2021-10-21T14:55:00Z">
+                <w:ins w:id="317" w:author="Melody Shellman" w:date="2021-10-21T14:55:00Z">
                   <w:rPr>
                     <w:rFonts w:ascii="Cambria Math" w:eastAsiaTheme="minorEastAsia" w:hAnsi="Cambria Math"/>
                     <w:color w:val="C00000"/>
@@ -38776,7 +39404,7 @@
               </m:d>
             </m:e>
           </m:nary>
-          <w:commentRangeEnd w:id="265"/>
+          <w:commentRangeEnd w:id="316"/>
           <m:r>
             <m:rPr>
               <m:sty m:val="p"/>
@@ -38784,7 +39412,7 @@
             <w:rPr>
               <w:rStyle w:val="CommentReference"/>
             </w:rPr>
-            <w:commentReference w:id="265"/>
+            <w:commentReference w:id="316"/>
           </m:r>
         </m:oMath>
       </m:oMathPara>
@@ -38817,6 +39445,7 @@
           <w:sz w:val="26"/>
           <w:szCs w:val="26"/>
         </w:rPr>
+        <w:lastRenderedPageBreak/>
         <w:t>Piping Cost</w:t>
       </w:r>
     </w:p>
@@ -38833,7 +39462,6 @@
         <w:rPr>
           <w:rStyle w:val="CommentReference"/>
         </w:rPr>
-        <w:lastRenderedPageBreak/>
         <w:annotationRef/>
       </w:r>
       <w:r>
@@ -39495,7 +40123,7 @@
         </w:rPr>
         <w:t xml:space="preserve">Deposit </w:t>
       </w:r>
-      <w:commentRangeStart w:id="267"/>
+      <w:commentRangeStart w:id="318"/>
       <w:r>
         <w:rPr>
           <w:rFonts w:ascii="Times New Roman" w:eastAsiaTheme="minorEastAsia" w:hAnsi="Times New Roman" w:cs="Times New Roman"/>
@@ -39506,12 +40134,12 @@
         </w:rPr>
         <w:t>Cost</w:t>
       </w:r>
-      <w:commentRangeEnd w:id="267"/>
+      <w:commentRangeEnd w:id="318"/>
       <w:r>
         <w:rPr>
           <w:rStyle w:val="CommentReference"/>
         </w:rPr>
-        <w:commentReference w:id="267"/>
+        <w:commentReference w:id="318"/>
       </w:r>
     </w:p>
     <w:p>
@@ -39525,7 +40153,7 @@
           <w:szCs w:val="26"/>
         </w:rPr>
       </w:pPr>
-      <w:del w:id="268" w:author="Melody Shellman" w:date="2021-10-20T16:36:00Z">
+      <w:del w:id="319" w:author="Melody Shellman" w:date="2021-10-20T16:36:00Z">
         <w:r>
           <w:rPr>
             <w:rFonts w:ascii="Times New Roman" w:eastAsiaTheme="minorEastAsia" w:hAnsi="Times New Roman" w:cs="Times New Roman"/>
@@ -39535,7 +40163,7 @@
           <w:delText>Credits</w:delText>
         </w:r>
       </w:del>
-      <w:ins w:id="269" w:author="Melody Shellman" w:date="2021-10-20T16:36:00Z">
+      <w:ins w:id="320" w:author="Melody Shellman" w:date="2021-10-20T16:36:00Z">
         <w:r>
           <w:rPr>
             <w:rFonts w:ascii="Times New Roman" w:eastAsiaTheme="minorEastAsia" w:hAnsi="Times New Roman" w:cs="Times New Roman"/>
@@ -39553,7 +40181,7 @@
         </w:rPr>
         <w:t xml:space="preserve"> </w:t>
       </w:r>
-      <w:del w:id="270" w:author="Melody Shellman" w:date="2021-10-21T16:50:00Z">
+      <w:del w:id="321" w:author="Melody Shellman" w:date="2021-10-21T16:50:00Z">
         <w:r>
           <w:rPr>
             <w:rFonts w:ascii="Times New Roman" w:eastAsiaTheme="minorEastAsia" w:hAnsi="Times New Roman" w:cs="Times New Roman"/>
@@ -39563,7 +40191,7 @@
           <w:delText xml:space="preserve">from </w:delText>
         </w:r>
       </w:del>
-      <w:ins w:id="271" w:author="Melody Shellman" w:date="2021-10-21T16:50:00Z">
+      <w:ins w:id="322" w:author="Melody Shellman" w:date="2021-10-21T16:50:00Z">
         <w:r>
           <w:rPr>
             <w:rFonts w:ascii="Times New Roman" w:eastAsiaTheme="minorEastAsia" w:hAnsi="Times New Roman" w:cs="Times New Roman"/>
@@ -39782,7 +40410,7 @@
                         <m:t>l,</m:t>
                       </m:r>
                       <m:r>
-                        <w:ins w:id="272" w:author="Melody Shellman" w:date="2021-10-20T16:50:00Z">
+                        <w:ins w:id="323" w:author="Melody Shellman" w:date="2021-10-20T16:50:00Z">
                           <w:rPr>
                             <w:rFonts w:ascii="Cambria Math" w:eastAsiaTheme="minorEastAsia" w:hAnsi="Cambria Math"/>
                             <w:color w:val="C00000"/>
@@ -39794,7 +40422,7 @@
                         </w:ins>
                       </m:r>
                       <m:r>
-                        <w:del w:id="273" w:author="Melody Shellman" w:date="2021-10-20T16:50:00Z">
+                        <w:del w:id="324" w:author="Melody Shellman" w:date="2021-10-20T16:50:00Z">
                           <w:rPr>
                             <w:rFonts w:ascii="Cambria Math" w:eastAsiaTheme="minorEastAsia" w:hAnsi="Cambria Math"/>
                             <w:color w:val="C00000"/>
@@ -39832,7 +40460,7 @@
                 </m:e>
               </m:nary>
               <m:r>
-                <w:ins w:id="274" w:author="Melody Shellman" w:date="2021-11-17T10:54:00Z">
+                <w:ins w:id="325" w:author="Melody Shellman" w:date="2021-11-17T10:54:00Z">
                   <w:rPr>
                     <w:rFonts w:ascii="Cambria Math" w:eastAsiaTheme="minorEastAsia" w:hAnsi="Cambria Math" w:cs="Times New Roman"/>
                     <w:sz w:val="26"/>
@@ -39847,7 +40475,7 @@
                   <m:limLoc m:val="undOvr"/>
                   <m:supHide m:val="1"/>
                   <m:ctrlPr>
-                    <w:ins w:id="275" w:author="Melody Shellman" w:date="2021-11-17T10:54:00Z">
+                    <w:ins w:id="326" w:author="Melody Shellman" w:date="2021-11-17T10:54:00Z">
                       <w:rPr>
                         <w:rFonts w:ascii="Cambria Math" w:eastAsiaTheme="minorEastAsia" w:hAnsi="Cambria Math" w:cs="Times New Roman"/>
                         <w:i/>
@@ -39861,7 +40489,7 @@
                   <m:d>
                     <m:dPr>
                       <m:ctrlPr>
-                        <w:ins w:id="276" w:author="Melody Shellman" w:date="2021-11-17T10:54:00Z">
+                        <w:ins w:id="327" w:author="Melody Shellman" w:date="2021-11-17T10:54:00Z">
                           <w:rPr>
                             <w:rFonts w:ascii="Cambria Math" w:eastAsiaTheme="minorEastAsia" w:hAnsi="Cambria Math" w:cs="Times New Roman"/>
                             <w:i/>
@@ -39873,7 +40501,7 @@
                     </m:dPr>
                     <m:e>
                       <m:r>
-                        <w:ins w:id="277" w:author="Melody Shellman" w:date="2021-11-17T10:54:00Z">
+                        <w:ins w:id="328" w:author="Melody Shellman" w:date="2021-11-17T10:54:00Z">
                           <w:rPr>
                             <w:rFonts w:ascii="Cambria Math" w:eastAsiaTheme="minorEastAsia" w:hAnsi="Cambria Math" w:cs="Times New Roman"/>
                             <w:sz w:val="26"/>
@@ -39885,7 +40513,7 @@
                     </m:e>
                   </m:d>
                   <m:r>
-                    <w:ins w:id="278" w:author="Melody Shellman" w:date="2021-11-17T10:54:00Z">
+                    <w:ins w:id="329" w:author="Melody Shellman" w:date="2021-11-17T10:54:00Z">
                       <w:rPr>
                         <w:rFonts w:ascii="Cambria Math" w:eastAsiaTheme="minorEastAsia" w:hAnsi="Cambria Math" w:cs="Times New Roman"/>
                         <w:sz w:val="26"/>
@@ -39899,7 +40527,7 @@
                       <m:begChr m:val="{"/>
                       <m:endChr m:val="}"/>
                       <m:ctrlPr>
-                        <w:ins w:id="279" w:author="Melody Shellman" w:date="2021-11-17T10:54:00Z">
+                        <w:ins w:id="330" w:author="Melody Shellman" w:date="2021-11-17T10:54:00Z">
                           <w:rPr>
                             <w:rFonts w:ascii="Cambria Math" w:eastAsiaTheme="minorEastAsia" w:hAnsi="Cambria Math" w:cs="Times New Roman"/>
                             <w:i/>
@@ -39911,7 +40539,7 @@
                     </m:dPr>
                     <m:e>
                       <m:r>
-                        <w:ins w:id="280" w:author="Melody Shellman" w:date="2021-11-17T10:54:00Z">
+                        <w:ins w:id="331" w:author="Melody Shellman" w:date="2021-11-17T10:54:00Z">
                           <w:rPr>
                             <w:rFonts w:ascii="Cambria Math" w:eastAsiaTheme="minorEastAsia" w:hAnsi="Cambria Math" w:cs="Times New Roman"/>
                             <w:sz w:val="26"/>
@@ -39928,7 +40556,7 @@
                   <m:sSubSup>
                     <m:sSubSupPr>
                       <m:ctrlPr>
-                        <w:ins w:id="281" w:author="Melody Shellman" w:date="2021-11-17T10:54:00Z">
+                        <w:ins w:id="332" w:author="Melody Shellman" w:date="2021-11-17T10:54:00Z">
                           <w:rPr>
                             <w:rFonts w:ascii="Cambria Math" w:eastAsiaTheme="minorEastAsia" w:hAnsi="Cambria Math"/>
                             <w:i/>
@@ -39942,7 +40570,7 @@
                     </m:sSubSupPr>
                     <m:e>
                       <m:r>
-                        <w:ins w:id="282" w:author="Melody Shellman" w:date="2021-11-17T10:54:00Z">
+                        <w:ins w:id="333" w:author="Melody Shellman" w:date="2021-11-17T10:54:00Z">
                           <w:rPr>
                             <w:rFonts w:ascii="Cambria Math" w:eastAsiaTheme="minorEastAsia" w:hAnsi="Cambria Math"/>
                             <w:color w:val="C00000"/>
@@ -39956,7 +40584,7 @@
                     </m:e>
                     <m:sub>
                       <m:r>
-                        <w:ins w:id="283" w:author="Melody Shellman" w:date="2021-11-17T10:54:00Z">
+                        <w:ins w:id="334" w:author="Melody Shellman" w:date="2021-11-17T10:54:00Z">
                           <w:rPr>
                             <w:rFonts w:ascii="Cambria Math" w:eastAsiaTheme="minorEastAsia" w:hAnsi="Cambria Math"/>
                             <w:color w:val="C00000"/>
@@ -39970,7 +40598,7 @@
                     </m:sub>
                     <m:sup>
                       <m:r>
-                        <w:ins w:id="284" w:author="Melody Shellman" w:date="2021-11-17T10:55:00Z">
+                        <w:ins w:id="335" w:author="Melody Shellman" w:date="2021-11-17T10:55:00Z">
                           <w:rPr>
                             <w:rFonts w:ascii="Cambria Math" w:eastAsiaTheme="minorEastAsia" w:hAnsi="Cambria Math"/>
                             <w:color w:val="C00000"/>
@@ -40102,7 +40730,7 @@
                         <m:t>l,</m:t>
                       </m:r>
                       <m:r>
-                        <w:ins w:id="285" w:author="Melody Shellman" w:date="2021-10-20T16:50:00Z">
+                        <w:ins w:id="336" w:author="Melody Shellman" w:date="2021-10-20T16:50:00Z">
                           <w:rPr>
                             <w:rFonts w:ascii="Cambria Math" w:eastAsiaTheme="minorEastAsia" w:hAnsi="Cambria Math"/>
                             <w:color w:val="C00000"/>
@@ -40114,7 +40742,7 @@
                         </w:ins>
                       </m:r>
                       <m:r>
-                        <w:del w:id="286" w:author="Melody Shellman" w:date="2021-10-20T16:50:00Z">
+                        <w:del w:id="337" w:author="Melody Shellman" w:date="2021-10-20T16:50:00Z">
                           <w:rPr>
                             <w:rFonts w:ascii="Cambria Math" w:eastAsiaTheme="minorEastAsia" w:hAnsi="Cambria Math"/>
                             <w:color w:val="C00000"/>
@@ -40150,7 +40778,7 @@
                     </m:sup>
                   </m:sSubSup>
                   <m:r>
-                    <w:ins w:id="287" w:author="Melody Shellman" w:date="2021-10-20T16:50:00Z">
+                    <w:ins w:id="338" w:author="Melody Shellman" w:date="2021-10-20T16:50:00Z">
                       <w:rPr>
                         <w:rFonts w:ascii="Cambria Math" w:eastAsiaTheme="minorEastAsia" w:hAnsi="Cambria Math" w:cs="Times New Roman"/>
                         <w:sz w:val="26"/>
@@ -40165,7 +40793,7 @@
                       <m:limLoc m:val="undOvr"/>
                       <m:supHide m:val="1"/>
                       <m:ctrlPr>
-                        <w:ins w:id="288" w:author="Melody Shellman" w:date="2021-10-20T16:50:00Z">
+                        <w:ins w:id="339" w:author="Melody Shellman" w:date="2021-10-20T16:50:00Z">
                           <w:rPr>
                             <w:rFonts w:ascii="Cambria Math" w:eastAsiaTheme="minorEastAsia" w:hAnsi="Cambria Math" w:cs="Times New Roman"/>
                             <w:i/>
@@ -40179,7 +40807,7 @@
                       <m:d>
                         <m:dPr>
                           <m:ctrlPr>
-                            <w:ins w:id="289" w:author="Melody Shellman" w:date="2021-10-20T16:50:00Z">
+                            <w:ins w:id="340" w:author="Melody Shellman" w:date="2021-10-20T16:50:00Z">
                               <w:rPr>
                                 <w:rFonts w:ascii="Cambria Math" w:eastAsiaTheme="minorEastAsia" w:hAnsi="Cambria Math" w:cs="Times New Roman"/>
                                 <w:i/>
@@ -40191,7 +40819,7 @@
                         </m:dPr>
                         <m:e>
                           <m:r>
-                            <w:ins w:id="290" w:author="Melody Shellman" w:date="2021-10-20T16:50:00Z">
+                            <w:ins w:id="341" w:author="Melody Shellman" w:date="2021-10-20T16:50:00Z">
                               <w:rPr>
                                 <w:rFonts w:ascii="Cambria Math" w:eastAsiaTheme="minorEastAsia" w:hAnsi="Cambria Math" w:cs="Times New Roman"/>
                                 <w:sz w:val="26"/>
@@ -40203,7 +40831,7 @@
                         </m:e>
                       </m:d>
                       <m:r>
-                        <w:ins w:id="291" w:author="Melody Shellman" w:date="2021-10-20T16:50:00Z">
+                        <w:ins w:id="342" w:author="Melody Shellman" w:date="2021-10-20T16:50:00Z">
                           <w:rPr>
                             <w:rFonts w:ascii="Cambria Math" w:eastAsiaTheme="minorEastAsia" w:hAnsi="Cambria Math" w:cs="Times New Roman"/>
                             <w:sz w:val="26"/>
@@ -40217,7 +40845,7 @@
                           <m:begChr m:val="{"/>
                           <m:endChr m:val="}"/>
                           <m:ctrlPr>
-                            <w:ins w:id="292" w:author="Melody Shellman" w:date="2021-10-20T16:50:00Z">
+                            <w:ins w:id="343" w:author="Melody Shellman" w:date="2021-10-20T16:50:00Z">
                               <w:rPr>
                                 <w:rFonts w:ascii="Cambria Math" w:eastAsiaTheme="minorEastAsia" w:hAnsi="Cambria Math" w:cs="Times New Roman"/>
                                 <w:i/>
@@ -40229,7 +40857,7 @@
                         </m:dPr>
                         <m:e>
                           <m:r>
-                            <w:ins w:id="293" w:author="Melody Shellman" w:date="2021-10-20T16:50:00Z">
+                            <w:ins w:id="344" w:author="Melody Shellman" w:date="2021-10-20T16:50:00Z">
                               <w:rPr>
                                 <w:rFonts w:ascii="Cambria Math" w:eastAsiaTheme="minorEastAsia" w:hAnsi="Cambria Math" w:cs="Times New Roman"/>
                                 <w:sz w:val="26"/>
@@ -40246,7 +40874,7 @@
                       <m:sSubSup>
                         <m:sSubSupPr>
                           <m:ctrlPr>
-                            <w:ins w:id="294" w:author="Melody Shellman" w:date="2021-10-20T16:50:00Z">
+                            <w:ins w:id="345" w:author="Melody Shellman" w:date="2021-10-20T16:50:00Z">
                               <w:rPr>
                                 <w:rFonts w:ascii="Cambria Math" w:eastAsiaTheme="minorEastAsia" w:hAnsi="Cambria Math"/>
                                 <w:i/>
@@ -40260,7 +40888,7 @@
                         </m:sSubSupPr>
                         <m:e>
                           <m:r>
-                            <w:ins w:id="295" w:author="Melody Shellman" w:date="2021-10-20T16:50:00Z">
+                            <w:ins w:id="346" w:author="Melody Shellman" w:date="2021-10-20T16:50:00Z">
                               <w:rPr>
                                 <w:rFonts w:ascii="Cambria Math" w:eastAsiaTheme="minorEastAsia" w:hAnsi="Cambria Math"/>
                                 <w:color w:val="C00000"/>
@@ -40274,7 +40902,7 @@
                         </m:e>
                         <m:sub>
                           <m:r>
-                            <w:ins w:id="296" w:author="Melody Shellman" w:date="2021-10-20T16:50:00Z">
+                            <w:ins w:id="347" w:author="Melody Shellman" w:date="2021-10-20T16:50:00Z">
                               <w:rPr>
                                 <w:rFonts w:ascii="Cambria Math" w:eastAsiaTheme="minorEastAsia" w:hAnsi="Cambria Math"/>
                                 <w:color w:val="C00000"/>
@@ -40288,7 +40916,7 @@
                         </m:sub>
                         <m:sup>
                           <m:r>
-                            <w:ins w:id="297" w:author="Melody Shellman" w:date="2021-10-20T16:50:00Z">
+                            <w:ins w:id="348" w:author="Melody Shellman" w:date="2021-10-20T16:50:00Z">
                               <w:rPr>
                                 <w:rFonts w:ascii="Cambria Math" w:eastAsiaTheme="minorEastAsia" w:hAnsi="Cambria Math"/>
                                 <w:color w:val="C00000"/>
@@ -40363,8 +40991,8 @@
                 </w:rPr>
                 <m:t>Storage</m:t>
               </m:r>
-              <w:commentRangeStart w:id="298"/>
-              <w:commentRangeEnd w:id="298"/>
+              <w:commentRangeStart w:id="349"/>
+              <w:commentRangeEnd w:id="349"/>
               <m:r>
                 <m:rPr>
                   <m:sty m:val="p"/>
@@ -40372,7 +41000,7 @@
                 <w:rPr>
                   <w:rStyle w:val="CommentReference"/>
                 </w:rPr>
-                <w:commentReference w:id="298"/>
+                <w:commentReference w:id="349"/>
               </m:r>
             </m:sup>
           </m:sSubSup>
@@ -40772,7 +41400,7 @@
                     </m:dPr>
                     <m:e>
                       <m:r>
-                        <w:ins w:id="299" w:author="Melody Shellman" w:date="2021-10-20T16:51:00Z">
+                        <w:ins w:id="350" w:author="Melody Shellman" w:date="2021-10-20T16:51:00Z">
                           <w:rPr>
                             <w:rFonts w:ascii="Cambria Math" w:eastAsiaTheme="minorEastAsia" w:hAnsi="Cambria Math" w:cs="Times New Roman"/>
                             <w:sz w:val="26"/>
@@ -40782,7 +41410,7 @@
                         </w:ins>
                       </m:r>
                       <m:r>
-                        <w:del w:id="300" w:author="Melody Shellman" w:date="2021-10-20T16:51:00Z">
+                        <w:del w:id="351" w:author="Melody Shellman" w:date="2021-10-20T16:51:00Z">
                           <w:rPr>
                             <w:rFonts w:ascii="Cambria Math" w:eastAsiaTheme="minorEastAsia" w:hAnsi="Cambria Math" w:cs="Times New Roman"/>
                             <w:sz w:val="26"/>
@@ -40800,7 +41428,7 @@
                         <m:t>,</m:t>
                       </m:r>
                       <m:r>
-                        <w:ins w:id="301" w:author="Melody Shellman" w:date="2021-10-20T16:51:00Z">
+                        <w:ins w:id="352" w:author="Melody Shellman" w:date="2021-10-20T16:51:00Z">
                           <w:rPr>
                             <w:rFonts w:ascii="Cambria Math" w:eastAsiaTheme="minorEastAsia" w:hAnsi="Cambria Math" w:cs="Times New Roman"/>
                             <w:sz w:val="26"/>
@@ -40810,7 +41438,7 @@
                         </w:ins>
                       </m:r>
                       <m:r>
-                        <w:del w:id="302" w:author="Melody Shellman" w:date="2021-10-20T16:51:00Z">
+                        <w:del w:id="353" w:author="Melody Shellman" w:date="2021-10-20T16:51:00Z">
                           <w:rPr>
                             <w:rFonts w:ascii="Cambria Math" w:eastAsiaTheme="minorEastAsia" w:hAnsi="Cambria Math" w:cs="Times New Roman"/>
                             <w:sz w:val="26"/>
@@ -40883,7 +41511,7 @@
                     </m:e>
                     <m:sub>
                       <m:r>
-                        <w:ins w:id="303" w:author="Melody Shellman" w:date="2021-10-20T16:51:00Z">
+                        <w:ins w:id="354" w:author="Melody Shellman" w:date="2021-10-20T16:51:00Z">
                           <w:rPr>
                             <w:rFonts w:ascii="Cambria Math" w:eastAsiaTheme="minorEastAsia" w:hAnsi="Cambria Math"/>
                             <w:color w:val="C00000"/>
@@ -40895,7 +41523,7 @@
                         </w:ins>
                       </m:r>
                       <m:r>
-                        <w:del w:id="304" w:author="Melody Shellman" w:date="2021-10-20T16:51:00Z">
+                        <w:del w:id="355" w:author="Melody Shellman" w:date="2021-10-20T16:51:00Z">
                           <w:rPr>
                             <w:rFonts w:ascii="Cambria Math" w:eastAsiaTheme="minorEastAsia" w:hAnsi="Cambria Math"/>
                             <w:color w:val="C00000"/>
@@ -40968,7 +41596,7 @@
                     </m:dPr>
                     <m:e>
                       <m:r>
-                        <w:ins w:id="305" w:author="Melody Shellman" w:date="2021-10-20T16:51:00Z">
+                        <w:ins w:id="356" w:author="Melody Shellman" w:date="2021-10-20T16:51:00Z">
                           <w:rPr>
                             <w:rFonts w:ascii="Cambria Math" w:eastAsiaTheme="minorEastAsia" w:hAnsi="Cambria Math" w:cs="Times New Roman"/>
                             <w:sz w:val="26"/>
@@ -40978,7 +41606,7 @@
                         </w:ins>
                       </m:r>
                       <m:r>
-                        <w:del w:id="306" w:author="Melody Shellman" w:date="2021-10-20T16:51:00Z">
+                        <w:del w:id="357" w:author="Melody Shellman" w:date="2021-10-20T16:51:00Z">
                           <w:rPr>
                             <w:rFonts w:ascii="Cambria Math" w:eastAsiaTheme="minorEastAsia" w:hAnsi="Cambria Math" w:cs="Times New Roman"/>
                             <w:sz w:val="26"/>
@@ -40996,7 +41624,7 @@
                         <m:t>,</m:t>
                       </m:r>
                       <m:r>
-                        <w:ins w:id="307" w:author="Melody Shellman" w:date="2021-10-20T16:51:00Z">
+                        <w:ins w:id="358" w:author="Melody Shellman" w:date="2021-10-20T16:51:00Z">
                           <w:rPr>
                             <w:rFonts w:ascii="Cambria Math" w:eastAsiaTheme="minorEastAsia" w:hAnsi="Cambria Math" w:cs="Times New Roman"/>
                             <w:sz w:val="26"/>
@@ -41006,7 +41634,7 @@
                         </w:ins>
                       </m:r>
                       <m:r>
-                        <w:del w:id="308" w:author="Melody Shellman" w:date="2021-10-20T16:51:00Z">
+                        <w:del w:id="359" w:author="Melody Shellman" w:date="2021-10-20T16:51:00Z">
                           <w:rPr>
                             <w:rFonts w:ascii="Cambria Math" w:eastAsiaTheme="minorEastAsia" w:hAnsi="Cambria Math" w:cs="Times New Roman"/>
                             <w:sz w:val="26"/>
@@ -41079,7 +41707,7 @@
                     </m:e>
                     <m:sub>
                       <m:r>
-                        <w:ins w:id="309" w:author="Melody Shellman" w:date="2021-10-20T16:51:00Z">
+                        <w:ins w:id="360" w:author="Melody Shellman" w:date="2021-10-20T16:51:00Z">
                           <w:rPr>
                             <w:rFonts w:ascii="Cambria Math" w:eastAsiaTheme="minorEastAsia" w:hAnsi="Cambria Math"/>
                             <w:color w:val="C00000"/>
@@ -41091,7 +41719,7 @@
                         </w:ins>
                       </m:r>
                       <m:r>
-                        <w:del w:id="310" w:author="Melody Shellman" w:date="2021-10-20T16:51:00Z">
+                        <w:del w:id="361" w:author="Melody Shellman" w:date="2021-10-20T16:51:00Z">
                           <w:rPr>
                             <w:rFonts w:ascii="Cambria Math" w:eastAsiaTheme="minorEastAsia" w:hAnsi="Cambria Math"/>
                             <w:color w:val="C00000"/>
@@ -41497,8 +42125,18 @@
           <w:sz w:val="26"/>
           <w:szCs w:val="26"/>
         </w:rPr>
-        <w:t>rucking volume between locations in time t</w:t>
-      </w:r>
+        <w:t xml:space="preserve">rucking volume between locations in time </w:t>
+      </w:r>
+      <w:proofErr w:type="spellStart"/>
+      <w:r>
+        <w:rPr>
+          <w:rFonts w:ascii="Times New Roman" w:eastAsiaTheme="minorEastAsia" w:hAnsi="Times New Roman" w:cs="Times New Roman"/>
+          <w:sz w:val="26"/>
+          <w:szCs w:val="26"/>
+        </w:rPr>
+        <w:t>t</w:t>
+      </w:r>
+      <w:proofErr w:type="spellEnd"/>
       <w:r>
         <w:rPr>
           <w:rFonts w:ascii="Times New Roman" w:eastAsiaTheme="minorEastAsia" w:hAnsi="Times New Roman" w:cs="Times New Roman"/>
@@ -42730,6 +43368,7 @@
           <w:sz w:val="26"/>
           <w:szCs w:val="26"/>
         </w:rPr>
+        <w:lastRenderedPageBreak/>
         <w:t>Disposal Construction or Capacity Expansion Cost</w:t>
       </w:r>
     </w:p>
@@ -42747,7 +43386,6 @@
           <w:sz w:val="26"/>
           <w:szCs w:val="26"/>
         </w:rPr>
-        <w:lastRenderedPageBreak/>
         <w:t xml:space="preserve">Cost related to expanding or constructing new disposal capacity. </w:t>
       </w:r>
       <w:r>
@@ -44275,6 +44913,7 @@
           <w:sz w:val="26"/>
           <w:szCs w:val="26"/>
         </w:rPr>
+        <w:lastRenderedPageBreak/>
         <w:t>Pipeline Construction or Capacity Expansion Cost</w:t>
       </w:r>
     </w:p>
@@ -44292,7 +44931,6 @@
           <w:sz w:val="26"/>
           <w:szCs w:val="26"/>
         </w:rPr>
-        <w:lastRenderedPageBreak/>
         <w:t xml:space="preserve">Cost related to expanding or constructing new </w:t>
       </w:r>
       <w:r>
@@ -44350,7 +44988,7 @@
       <w:pPr>
         <w:jc w:val="center"/>
         <w:rPr>
-          <w:del w:id="311" w:author="Nienke Wagenaar" w:date="2021-11-16T14:19:00Z"/>
+          <w:del w:id="362" w:author="Nienke Wagenaar" w:date="2021-11-16T14:19:00Z"/>
           <w:rFonts w:ascii="Times New Roman" w:eastAsiaTheme="minorEastAsia" w:hAnsi="Times New Roman" w:cs="Times New Roman"/>
           <w:sz w:val="26"/>
           <w:szCs w:val="26"/>
@@ -44361,7 +44999,7 @@
           <m:sSubSup>
             <m:sSubSupPr>
               <m:ctrlPr>
-                <w:del w:id="312" w:author="Nienke Wagenaar" w:date="2021-11-16T14:19:00Z">
+                <w:del w:id="363" w:author="Nienke Wagenaar" w:date="2021-11-16T14:19:00Z">
                   <w:rPr>
                     <w:rFonts w:ascii="Cambria Math" w:eastAsiaTheme="minorEastAsia" w:hAnsi="Cambria Math"/>
                     <w:i/>
@@ -44375,7 +45013,7 @@
             </m:sSubSupPr>
             <m:e>
               <m:r>
-                <w:del w:id="313" w:author="Nienke Wagenaar" w:date="2021-11-16T14:19:00Z">
+                <w:del w:id="364" w:author="Nienke Wagenaar" w:date="2021-11-16T14:19:00Z">
                   <w:rPr>
                     <w:rFonts w:ascii="Cambria Math" w:eastAsiaTheme="minorEastAsia" w:hAnsi="Cambria Math"/>
                     <w:color w:val="C00000"/>
@@ -44393,7 +45031,7 @@
                   <m:begChr m:val="["/>
                   <m:endChr m:val="]"/>
                   <m:ctrlPr>
-                    <w:del w:id="314" w:author="Nienke Wagenaar" w:date="2021-11-16T14:19:00Z">
+                    <w:del w:id="365" w:author="Nienke Wagenaar" w:date="2021-11-16T14:19:00Z">
                       <w:rPr>
                         <w:rFonts w:ascii="Cambria Math" w:eastAsiaTheme="minorEastAsia" w:hAnsi="Cambria Math"/>
                         <w:i/>
@@ -44407,7 +45045,7 @@
                 </m:dPr>
                 <m:e>
                   <m:r>
-                    <w:del w:id="315" w:author="Nienke Wagenaar" w:date="2021-11-16T14:19:00Z">
+                    <w:del w:id="366" w:author="Nienke Wagenaar" w:date="2021-11-16T14:19:00Z">
                       <w:rPr>
                         <w:rFonts w:ascii="Cambria Math" w:eastAsiaTheme="minorEastAsia" w:hAnsi="Cambria Math"/>
                         <w:color w:val="C00000"/>
@@ -44423,7 +45061,7 @@
             </m:sub>
             <m:sup>
               <m:r>
-                <w:del w:id="316" w:author="Nienke Wagenaar" w:date="2021-11-16T14:19:00Z">
+                <w:del w:id="367" w:author="Nienke Wagenaar" w:date="2021-11-16T14:19:00Z">
                   <w:rPr>
                     <w:rFonts w:ascii="Cambria Math" w:eastAsiaTheme="minorEastAsia" w:hAnsi="Cambria Math"/>
                     <w:color w:val="C00000"/>
@@ -44437,7 +45075,7 @@
             </m:sup>
           </m:sSubSup>
           <m:r>
-            <w:del w:id="317" w:author="Nienke Wagenaar" w:date="2021-11-16T14:19:00Z">
+            <w:del w:id="368" w:author="Nienke Wagenaar" w:date="2021-11-16T14:19:00Z">
               <w:rPr>
                 <w:rFonts w:ascii="Cambria Math" w:hAnsi="Cambria Math" w:cs="Times New Roman"/>
                 <w:sz w:val="26"/>
@@ -44452,7 +45090,7 @@
               <m:limLoc m:val="undOvr"/>
               <m:supHide m:val="1"/>
               <m:ctrlPr>
-                <w:del w:id="318" w:author="Nienke Wagenaar" w:date="2021-11-16T14:19:00Z">
+                <w:del w:id="369" w:author="Nienke Wagenaar" w:date="2021-11-16T14:19:00Z">
                   <w:rPr>
                     <w:rFonts w:ascii="Cambria Math" w:eastAsiaTheme="minorEastAsia" w:hAnsi="Cambria Math" w:cs="Times New Roman"/>
                     <w:i/>
@@ -44464,7 +45102,7 @@
             </m:naryPr>
             <m:sub>
               <m:r>
-                <w:del w:id="319" w:author="Nienke Wagenaar" w:date="2021-11-16T14:19:00Z">
+                <w:del w:id="370" w:author="Nienke Wagenaar" w:date="2021-11-16T14:19:00Z">
                   <w:rPr>
                     <w:rFonts w:ascii="Cambria Math" w:eastAsiaTheme="minorEastAsia" w:hAnsi="Cambria Math" w:cs="Times New Roman"/>
                     <w:sz w:val="26"/>
@@ -44477,7 +45115,7 @@
             <m:sup/>
             <m:e>
               <m:r>
-                <w:del w:id="320" w:author="Nienke Wagenaar" w:date="2021-11-16T14:19:00Z">
+                <w:del w:id="371" w:author="Nienke Wagenaar" w:date="2021-11-16T14:19:00Z">
                   <w:rPr>
                     <w:rFonts w:ascii="Cambria Math" w:hAnsi="Cambria Math" w:cs="Times New Roman"/>
                     <w:sz w:val="26"/>
@@ -44492,7 +45130,7 @@
                   <m:limLoc m:val="undOvr"/>
                   <m:supHide m:val="1"/>
                   <m:ctrlPr>
-                    <w:del w:id="321" w:author="Nienke Wagenaar" w:date="2021-11-16T14:19:00Z">
+                    <w:del w:id="372" w:author="Nienke Wagenaar" w:date="2021-11-16T14:19:00Z">
                       <w:rPr>
                         <w:rFonts w:ascii="Cambria Math" w:eastAsiaTheme="minorEastAsia" w:hAnsi="Cambria Math" w:cs="Times New Roman"/>
                         <w:i/>
@@ -44504,7 +45142,7 @@
                 </m:naryPr>
                 <m:sub>
                   <m:r>
-                    <w:del w:id="322" w:author="Nienke Wagenaar" w:date="2021-11-16T14:19:00Z">
+                    <w:del w:id="373" w:author="Nienke Wagenaar" w:date="2021-11-16T14:19:00Z">
                       <w:rPr>
                         <w:rFonts w:ascii="Cambria Math" w:eastAsiaTheme="minorEastAsia" w:hAnsi="Cambria Math" w:cs="Times New Roman"/>
                         <w:sz w:val="26"/>
@@ -44517,7 +45155,7 @@
                 <m:sup/>
                 <m:e>
                   <m:r>
-                    <w:del w:id="323" w:author="Nienke Wagenaar" w:date="2021-11-16T14:19:00Z">
+                    <w:del w:id="374" w:author="Nienke Wagenaar" w:date="2021-11-16T14:19:00Z">
                       <w:rPr>
                         <w:rFonts w:ascii="Cambria Math" w:hAnsi="Cambria Math" w:cs="Times New Roman"/>
                         <w:sz w:val="26"/>
@@ -44532,7 +45170,7 @@
                       <m:limLoc m:val="undOvr"/>
                       <m:supHide m:val="1"/>
                       <m:ctrlPr>
-                        <w:del w:id="324" w:author="Nienke Wagenaar" w:date="2021-11-16T14:19:00Z">
+                        <w:del w:id="375" w:author="Nienke Wagenaar" w:date="2021-11-16T14:19:00Z">
                           <w:rPr>
                             <w:rFonts w:ascii="Cambria Math" w:eastAsiaTheme="minorEastAsia" w:hAnsi="Cambria Math" w:cs="Times New Roman"/>
                             <w:i/>
@@ -44544,7 +45182,7 @@
                     </m:naryPr>
                     <m:sub>
                       <m:r>
-                        <w:del w:id="325" w:author="Nienke Wagenaar" w:date="2021-11-16T14:19:00Z">
+                        <w:del w:id="376" w:author="Nienke Wagenaar" w:date="2021-11-16T14:19:00Z">
                           <w:rPr>
                             <w:rFonts w:ascii="Cambria Math" w:eastAsiaTheme="minorEastAsia" w:hAnsi="Cambria Math" w:cs="Times New Roman"/>
                             <w:sz w:val="26"/>
@@ -44556,7 +45194,7 @@
                       <m:sSub>
                         <m:sSubPr>
                           <m:ctrlPr>
-                            <w:del w:id="326" w:author="Nienke Wagenaar" w:date="2021-11-16T14:19:00Z">
+                            <w:del w:id="377" w:author="Nienke Wagenaar" w:date="2021-11-16T14:19:00Z">
                               <w:rPr>
                                 <w:rFonts w:ascii="Cambria Math" w:eastAsiaTheme="minorEastAsia" w:hAnsi="Cambria Math" w:cs="Times New Roman"/>
                                 <w:i/>
@@ -44568,7 +45206,7 @@
                         </m:sSubPr>
                         <m:e>
                           <m:r>
-                            <w:del w:id="327" w:author="Nienke Wagenaar" w:date="2021-11-16T14:19:00Z">
+                            <w:del w:id="378" w:author="Nienke Wagenaar" w:date="2021-11-16T14:19:00Z">
                               <w:rPr>
                                 <w:rFonts w:ascii="Cambria Math" w:eastAsiaTheme="minorEastAsia" w:hAnsi="Cambria Math" w:cs="Times New Roman"/>
                                 <w:sz w:val="26"/>
@@ -44580,7 +45218,7 @@
                         </m:e>
                         <m:sub>
                           <m:r>
-                            <w:del w:id="328" w:author="Nienke Wagenaar" w:date="2021-11-16T14:19:00Z">
+                            <w:del w:id="379" w:author="Nienke Wagenaar" w:date="2021-11-16T14:19:00Z">
                               <w:rPr>
                                 <w:rFonts w:ascii="Cambria Math" w:eastAsiaTheme="minorEastAsia" w:hAnsi="Cambria Math" w:cs="Times New Roman"/>
                                 <w:sz w:val="26"/>
@@ -44595,7 +45233,7 @@
                     <m:sup/>
                     <m:e>
                       <m:r>
-                        <w:del w:id="329" w:author="Nienke Wagenaar" w:date="2021-11-16T14:19:00Z">
+                        <w:del w:id="380" w:author="Nienke Wagenaar" w:date="2021-11-16T14:19:00Z">
                           <w:rPr>
                             <w:rFonts w:ascii="Cambria Math" w:hAnsi="Cambria Math" w:cs="Times New Roman"/>
                             <w:sz w:val="26"/>
@@ -44607,7 +45245,7 @@
                       <m:sSubSup>
                         <m:sSubSupPr>
                           <m:ctrlPr>
-                            <w:del w:id="330" w:author="Nienke Wagenaar" w:date="2021-11-16T14:19:00Z">
+                            <w:del w:id="381" w:author="Nienke Wagenaar" w:date="2021-11-16T14:19:00Z">
                               <w:rPr>
                                 <w:rFonts w:ascii="Cambria Math" w:eastAsiaTheme="minorEastAsia" w:hAnsi="Cambria Math"/>
                                 <w:i/>
@@ -44621,7 +45259,7 @@
                         </m:sSubSupPr>
                         <m:e>
                           <m:r>
-                            <w:del w:id="331" w:author="Nienke Wagenaar" w:date="2021-11-16T14:19:00Z">
+                            <w:del w:id="382" w:author="Nienke Wagenaar" w:date="2021-11-16T14:19:00Z">
                               <w:rPr>
                                 <w:rFonts w:ascii="Cambria Math" w:eastAsiaTheme="minorEastAsia" w:hAnsi="Cambria Math"/>
                                 <w:color w:val="00B050"/>
@@ -44635,7 +45273,7 @@
                         </m:e>
                         <m:sub>
                           <m:r>
-                            <w:del w:id="332" w:author="Nienke Wagenaar" w:date="2021-11-16T14:19:00Z">
+                            <w:del w:id="383" w:author="Nienke Wagenaar" w:date="2021-11-16T14:19:00Z">
                               <w:rPr>
                                 <w:rFonts w:ascii="Cambria Math" w:eastAsiaTheme="minorEastAsia" w:hAnsi="Cambria Math"/>
                                 <w:color w:val="00B050"/>
@@ -44649,7 +45287,7 @@
                         </m:sub>
                         <m:sup>
                           <m:r>
-                            <w:del w:id="333" w:author="Nienke Wagenaar" w:date="2021-11-16T14:19:00Z">
+                            <w:del w:id="384" w:author="Nienke Wagenaar" w:date="2021-11-16T14:19:00Z">
                               <w:rPr>
                                 <w:rFonts w:ascii="Cambria Math" w:eastAsiaTheme="minorEastAsia" w:hAnsi="Cambria Math"/>
                                 <w:color w:val="00B050"/>
@@ -44663,7 +45301,7 @@
                         </m:sup>
                       </m:sSubSup>
                       <m:r>
-                        <w:del w:id="334" w:author="Nienke Wagenaar" w:date="2021-11-16T14:19:00Z">
+                        <w:del w:id="385" w:author="Nienke Wagenaar" w:date="2021-11-16T14:19:00Z">
                           <w:rPr>
                             <w:rFonts w:ascii="Cambria Math" w:hAnsi="Cambria Math" w:cs="Times New Roman"/>
                             <w:sz w:val="26"/>
@@ -44675,7 +45313,7 @@
                       <m:sSubSup>
                         <m:sSubSupPr>
                           <m:ctrlPr>
-                            <w:del w:id="335" w:author="Nienke Wagenaar" w:date="2021-11-16T14:19:00Z">
+                            <w:del w:id="386" w:author="Nienke Wagenaar" w:date="2021-11-16T14:19:00Z">
                               <w:rPr>
                                 <w:rFonts w:ascii="Cambria Math" w:eastAsiaTheme="minorEastAsia" w:hAnsi="Cambria Math"/>
                                 <w:i/>
@@ -44689,7 +45327,7 @@
                         </m:sSubSupPr>
                         <m:e>
                           <m:r>
-                            <w:del w:id="336" w:author="Nienke Wagenaar" w:date="2021-11-16T14:19:00Z">
+                            <w:del w:id="387" w:author="Nienke Wagenaar" w:date="2021-11-16T14:19:00Z">
                               <w:rPr>
                                 <w:rFonts w:ascii="Cambria Math" w:eastAsiaTheme="minorEastAsia" w:hAnsi="Cambria Math"/>
                                 <w:color w:val="00B050"/>
@@ -44703,7 +45341,7 @@
                         </m:e>
                         <m:sub>
                           <m:r>
-                            <w:del w:id="337" w:author="Nienke Wagenaar" w:date="2021-11-16T14:19:00Z">
+                            <w:del w:id="388" w:author="Nienke Wagenaar" w:date="2021-11-16T14:19:00Z">
                               <w:rPr>
                                 <w:rFonts w:ascii="Cambria Math" w:eastAsiaTheme="minorEastAsia" w:hAnsi="Cambria Math"/>
                                 <w:color w:val="00B050"/>
@@ -44717,7 +45355,7 @@
                         </m:sub>
                         <m:sup>
                           <m:r>
-                            <w:del w:id="338" w:author="Nienke Wagenaar" w:date="2021-11-16T14:19:00Z">
+                            <w:del w:id="389" w:author="Nienke Wagenaar" w:date="2021-11-16T14:19:00Z">
                               <w:rPr>
                                 <w:rFonts w:ascii="Cambria Math" w:eastAsiaTheme="minorEastAsia" w:hAnsi="Cambria Math"/>
                                 <w:color w:val="00B050"/>
@@ -44731,7 +45369,7 @@
                         </m:sup>
                       </m:sSubSup>
                       <m:r>
-                        <w:del w:id="339" w:author="Nienke Wagenaar" w:date="2021-11-16T14:19:00Z">
+                        <w:del w:id="390" w:author="Nienke Wagenaar" w:date="2021-11-16T14:19:00Z">
                           <w:rPr>
                             <w:rFonts w:ascii="Cambria Math" w:hAnsi="Cambria Math" w:cs="Times New Roman"/>
                             <w:sz w:val="26"/>
@@ -44743,7 +45381,7 @@
                       <m:sSubSup>
                         <m:sSubSupPr>
                           <m:ctrlPr>
-                            <w:del w:id="340" w:author="Nienke Wagenaar" w:date="2021-11-16T14:19:00Z">
+                            <w:del w:id="391" w:author="Nienke Wagenaar" w:date="2021-11-16T14:19:00Z">
                               <w:rPr>
                                 <w:rFonts w:ascii="Cambria Math" w:eastAsiaTheme="minorEastAsia" w:hAnsi="Cambria Math"/>
                                 <w:i/>
@@ -44757,7 +45395,7 @@
                         </m:sSubSupPr>
                         <m:e>
                           <m:r>
-                            <w:del w:id="341" w:author="Nienke Wagenaar" w:date="2021-11-16T14:19:00Z">
+                            <w:del w:id="392" w:author="Nienke Wagenaar" w:date="2021-11-16T14:19:00Z">
                               <w:rPr>
                                 <w:rFonts w:ascii="Cambria Math" w:eastAsiaTheme="minorEastAsia" w:hAnsi="Cambria Math"/>
                                 <w:color w:val="C00000"/>
@@ -44771,7 +45409,7 @@
                         </m:e>
                         <m:sub>
                           <m:r>
-                            <w:del w:id="342" w:author="Nienke Wagenaar" w:date="2021-11-16T14:19:00Z">
+                            <w:del w:id="393" w:author="Nienke Wagenaar" w:date="2021-11-16T14:19:00Z">
                               <w:rPr>
                                 <w:rFonts w:ascii="Cambria Math" w:eastAsiaTheme="minorEastAsia" w:hAnsi="Cambria Math"/>
                                 <w:color w:val="C00000"/>
@@ -44785,7 +45423,7 @@
                         </m:sub>
                         <m:sup>
                           <m:r>
-                            <w:del w:id="343" w:author="Nienke Wagenaar" w:date="2021-11-16T14:19:00Z">
+                            <w:del w:id="394" w:author="Nienke Wagenaar" w:date="2021-11-16T14:19:00Z">
                               <w:rPr>
                                 <w:rFonts w:ascii="Cambria Math" w:eastAsiaTheme="minorEastAsia" w:hAnsi="Cambria Math"/>
                                 <w:color w:val="C00000"/>
@@ -44811,7 +45449,7 @@
       <w:pPr>
         <w:jc w:val="center"/>
         <w:rPr>
-          <w:ins w:id="344" w:author="Nienke Wagenaar" w:date="2021-11-11T17:49:00Z"/>
+          <w:ins w:id="395" w:author="Nienke Wagenaar" w:date="2021-11-11T17:49:00Z"/>
           <w:rFonts w:ascii="Times New Roman" w:eastAsiaTheme="minorEastAsia" w:hAnsi="Times New Roman" w:cs="Times New Roman"/>
           <w:sz w:val="26"/>
           <w:szCs w:val="26"/>
@@ -44822,7 +45460,7 @@
           <m:sSubSup>
             <m:sSubSupPr>
               <m:ctrlPr>
-                <w:ins w:id="345" w:author="Nienke Wagenaar" w:date="2021-11-11T17:49:00Z">
+                <w:ins w:id="396" w:author="Nienke Wagenaar" w:date="2021-11-11T17:49:00Z">
                   <w:rPr>
                     <w:rFonts w:ascii="Cambria Math" w:eastAsiaTheme="minorEastAsia" w:hAnsi="Cambria Math"/>
                     <w:i/>
@@ -44836,7 +45474,7 @@
             </m:sSubSupPr>
             <m:e>
               <m:r>
-                <w:ins w:id="346" w:author="Nienke Wagenaar" w:date="2021-11-11T17:49:00Z">
+                <w:ins w:id="397" w:author="Nienke Wagenaar" w:date="2021-11-11T17:49:00Z">
                   <w:rPr>
                     <w:rFonts w:ascii="Cambria Math" w:eastAsiaTheme="minorEastAsia" w:hAnsi="Cambria Math"/>
                     <w:color w:val="C00000"/>
@@ -44854,7 +45492,7 @@
                   <m:begChr m:val="["/>
                   <m:endChr m:val="]"/>
                   <m:ctrlPr>
-                    <w:ins w:id="347" w:author="Nienke Wagenaar" w:date="2021-11-11T17:49:00Z">
+                    <w:ins w:id="398" w:author="Nienke Wagenaar" w:date="2021-11-11T17:49:00Z">
                       <w:rPr>
                         <w:rFonts w:ascii="Cambria Math" w:eastAsiaTheme="minorEastAsia" w:hAnsi="Cambria Math"/>
                         <w:i/>
@@ -44868,7 +45506,7 @@
                 </m:dPr>
                 <m:e>
                   <m:r>
-                    <w:ins w:id="348" w:author="Nienke Wagenaar" w:date="2021-11-11T17:49:00Z">
+                    <w:ins w:id="399" w:author="Nienke Wagenaar" w:date="2021-11-11T17:49:00Z">
                       <w:rPr>
                         <w:rFonts w:ascii="Cambria Math" w:eastAsiaTheme="minorEastAsia" w:hAnsi="Cambria Math"/>
                         <w:color w:val="C00000"/>
@@ -44884,7 +45522,7 @@
             </m:sub>
             <m:sup>
               <m:r>
-                <w:ins w:id="349" w:author="Nienke Wagenaar" w:date="2021-11-11T17:49:00Z">
+                <w:ins w:id="400" w:author="Nienke Wagenaar" w:date="2021-11-11T17:49:00Z">
                   <w:rPr>
                     <w:rFonts w:ascii="Cambria Math" w:eastAsiaTheme="minorEastAsia" w:hAnsi="Cambria Math"/>
                     <w:color w:val="C00000"/>
@@ -44898,7 +45536,7 @@
             </m:sup>
           </m:sSubSup>
           <m:r>
-            <w:ins w:id="350" w:author="Nienke Wagenaar" w:date="2021-11-11T17:49:00Z">
+            <w:ins w:id="401" w:author="Nienke Wagenaar" w:date="2021-11-11T17:49:00Z">
               <w:rPr>
                 <w:rFonts w:ascii="Cambria Math" w:hAnsi="Cambria Math" w:cs="Times New Roman"/>
                 <w:sz w:val="26"/>
@@ -44913,7 +45551,7 @@
               <m:limLoc m:val="undOvr"/>
               <m:supHide m:val="1"/>
               <m:ctrlPr>
-                <w:ins w:id="351" w:author="Nienke Wagenaar" w:date="2021-11-11T17:49:00Z">
+                <w:ins w:id="402" w:author="Nienke Wagenaar" w:date="2021-11-11T17:49:00Z">
                   <w:rPr>
                     <w:rFonts w:ascii="Cambria Math" w:eastAsiaTheme="minorEastAsia" w:hAnsi="Cambria Math" w:cs="Times New Roman"/>
                     <w:i/>
@@ -44925,7 +45563,7 @@
             </m:naryPr>
             <m:sub>
               <m:r>
-                <w:ins w:id="352" w:author="Nienke Wagenaar" w:date="2021-11-11T17:49:00Z">
+                <w:ins w:id="403" w:author="Nienke Wagenaar" w:date="2021-11-11T17:49:00Z">
                   <w:rPr>
                     <w:rFonts w:ascii="Cambria Math" w:eastAsiaTheme="minorEastAsia" w:hAnsi="Cambria Math" w:cs="Times New Roman"/>
                     <w:sz w:val="26"/>
@@ -44938,7 +45576,7 @@
             <m:sup/>
             <m:e>
               <m:r>
-                <w:ins w:id="353" w:author="Nienke Wagenaar" w:date="2021-11-11T17:49:00Z">
+                <w:ins w:id="404" w:author="Nienke Wagenaar" w:date="2021-11-11T17:49:00Z">
                   <w:rPr>
                     <w:rFonts w:ascii="Cambria Math" w:hAnsi="Cambria Math" w:cs="Times New Roman"/>
                     <w:sz w:val="26"/>
@@ -44953,7 +45591,7 @@
                   <m:limLoc m:val="undOvr"/>
                   <m:supHide m:val="1"/>
                   <m:ctrlPr>
-                    <w:ins w:id="354" w:author="Nienke Wagenaar" w:date="2021-11-11T17:49:00Z">
+                    <w:ins w:id="405" w:author="Nienke Wagenaar" w:date="2021-11-11T17:49:00Z">
                       <w:rPr>
                         <w:rFonts w:ascii="Cambria Math" w:eastAsiaTheme="minorEastAsia" w:hAnsi="Cambria Math" w:cs="Times New Roman"/>
                         <w:i/>
@@ -44965,7 +45603,7 @@
                 </m:naryPr>
                 <m:sub>
                   <m:r>
-                    <w:ins w:id="355" w:author="Nienke Wagenaar" w:date="2021-11-11T17:49:00Z">
+                    <w:ins w:id="406" w:author="Nienke Wagenaar" w:date="2021-11-11T17:49:00Z">
                       <w:rPr>
                         <w:rFonts w:ascii="Cambria Math" w:eastAsiaTheme="minorEastAsia" w:hAnsi="Cambria Math" w:cs="Times New Roman"/>
                         <w:sz w:val="26"/>
@@ -44978,7 +45616,7 @@
                 <m:sup/>
                 <m:e>
                   <m:r>
-                    <w:ins w:id="356" w:author="Nienke Wagenaar" w:date="2021-11-11T17:49:00Z">
+                    <w:ins w:id="407" w:author="Nienke Wagenaar" w:date="2021-11-11T17:49:00Z">
                       <w:rPr>
                         <w:rFonts w:ascii="Cambria Math" w:hAnsi="Cambria Math" w:cs="Times New Roman"/>
                         <w:sz w:val="26"/>
@@ -44993,7 +45631,7 @@
                       <m:limLoc m:val="undOvr"/>
                       <m:supHide m:val="1"/>
                       <m:ctrlPr>
-                        <w:ins w:id="357" w:author="Nienke Wagenaar" w:date="2021-11-11T17:49:00Z">
+                        <w:ins w:id="408" w:author="Nienke Wagenaar" w:date="2021-11-11T17:49:00Z">
                           <w:rPr>
                             <w:rFonts w:ascii="Cambria Math" w:eastAsiaTheme="minorEastAsia" w:hAnsi="Cambria Math" w:cs="Times New Roman"/>
                             <w:i/>
@@ -45005,7 +45643,7 @@
                     </m:naryPr>
                     <m:sub>
                       <m:r>
-                        <w:ins w:id="358" w:author="Nienke Wagenaar" w:date="2021-11-11T17:49:00Z">
+                        <w:ins w:id="409" w:author="Nienke Wagenaar" w:date="2021-11-11T17:49:00Z">
                           <w:rPr>
                             <w:rFonts w:ascii="Cambria Math" w:eastAsiaTheme="minorEastAsia" w:hAnsi="Cambria Math" w:cs="Times New Roman"/>
                             <w:sz w:val="26"/>
@@ -45017,7 +45655,7 @@
                       <m:sSub>
                         <m:sSubPr>
                           <m:ctrlPr>
-                            <w:ins w:id="359" w:author="Nienke Wagenaar" w:date="2021-11-11T17:49:00Z">
+                            <w:ins w:id="410" w:author="Nienke Wagenaar" w:date="2021-11-11T17:49:00Z">
                               <w:rPr>
                                 <w:rFonts w:ascii="Cambria Math" w:eastAsiaTheme="minorEastAsia" w:hAnsi="Cambria Math" w:cs="Times New Roman"/>
                                 <w:i/>
@@ -45029,7 +45667,7 @@
                         </m:sSubPr>
                         <m:e>
                           <m:r>
-                            <w:ins w:id="360" w:author="Nienke Wagenaar" w:date="2021-11-11T17:49:00Z">
+                            <w:ins w:id="411" w:author="Nienke Wagenaar" w:date="2021-11-11T17:49:00Z">
                               <w:rPr>
                                 <w:rFonts w:ascii="Cambria Math" w:eastAsiaTheme="minorEastAsia" w:hAnsi="Cambria Math" w:cs="Times New Roman"/>
                                 <w:sz w:val="26"/>
@@ -45041,7 +45679,7 @@
                         </m:e>
                         <m:sub>
                           <m:r>
-                            <w:ins w:id="361" w:author="Nienke Wagenaar" w:date="2021-11-11T17:49:00Z">
+                            <w:ins w:id="412" w:author="Nienke Wagenaar" w:date="2021-11-11T17:49:00Z">
                               <w:rPr>
                                 <w:rFonts w:ascii="Cambria Math" w:eastAsiaTheme="minorEastAsia" w:hAnsi="Cambria Math" w:cs="Times New Roman"/>
                                 <w:sz w:val="26"/>
@@ -45056,7 +45694,7 @@
                     <m:sup/>
                     <m:e>
                       <m:r>
-                        <w:ins w:id="362" w:author="Nienke Wagenaar" w:date="2021-11-11T17:49:00Z">
+                        <w:ins w:id="413" w:author="Nienke Wagenaar" w:date="2021-11-11T17:49:00Z">
                           <w:rPr>
                             <w:rFonts w:ascii="Cambria Math" w:hAnsi="Cambria Math" w:cs="Times New Roman"/>
                             <w:sz w:val="26"/>
@@ -45068,7 +45706,7 @@
                       <m:sSup>
                         <m:sSupPr>
                           <m:ctrlPr>
-                            <w:ins w:id="363" w:author="Nienke Wagenaar" w:date="2021-11-11T17:53:00Z">
+                            <w:ins w:id="414" w:author="Nienke Wagenaar" w:date="2021-11-11T17:53:00Z">
                               <w:rPr>
                                 <w:rFonts w:ascii="Cambria Math" w:eastAsiaTheme="minorEastAsia" w:hAnsi="Cambria Math"/>
                                 <w:i/>
@@ -45082,7 +45720,7 @@
                         </m:sSupPr>
                         <m:e>
                           <m:r>
-                            <w:ins w:id="364" w:author="Nienke Wagenaar" w:date="2021-11-11T17:52:00Z">
+                            <w:ins w:id="415" w:author="Nienke Wagenaar" w:date="2021-11-11T17:52:00Z">
                               <w:rPr>
                                 <w:rFonts w:ascii="Cambria Math" w:eastAsiaTheme="minorEastAsia" w:hAnsi="Cambria Math"/>
                                 <w:color w:val="00B050"/>
@@ -45094,7 +45732,7 @@
                             </w:ins>
                           </m:r>
                           <m:ctrlPr>
-                            <w:ins w:id="365" w:author="Nienke Wagenaar" w:date="2021-11-11T17:53:00Z">
+                            <w:ins w:id="416" w:author="Nienke Wagenaar" w:date="2021-11-11T17:53:00Z">
                               <w:rPr>
                                 <w:rFonts w:ascii="Cambria Math" w:hAnsi="Cambria Math" w:cs="Times New Roman"/>
                                 <w:i/>
@@ -45107,7 +45745,7 @@
                         </m:e>
                         <m:sup>
                           <m:r>
-                            <w:ins w:id="366" w:author="Nienke Wagenaar" w:date="2021-11-11T17:53:00Z">
+                            <w:ins w:id="417" w:author="Nienke Wagenaar" w:date="2021-11-11T17:53:00Z">
                               <w:rPr>
                                 <w:rFonts w:ascii="Cambria Math" w:eastAsiaTheme="minorEastAsia" w:hAnsi="Cambria Math"/>
                                 <w:color w:val="00B050"/>
@@ -45121,13 +45759,13 @@
                         </m:sup>
                       </m:sSup>
                       <m:r>
-                        <w:ins w:id="367" w:author="Nienke Wagenaar" w:date="2021-11-11T17:49:00Z">
+                        <w:ins w:id="418" w:author="Nienke Wagenaar" w:date="2021-11-11T17:49:00Z">
                           <w:rPr>
                             <w:rFonts w:ascii="Cambria Math" w:hAnsi="Cambria Math" w:cs="Times New Roman"/>
                             <w:color w:val="00B050"/>
                             <w:sz w:val="26"/>
                             <w:szCs w:val="26"/>
-                            <w:rPrChange w:id="368" w:author="Nienke Wagenaar" w:date="2021-11-11T17:54:00Z">
+                            <w:rPrChange w:id="419" w:author="Nienke Wagenaar" w:date="2021-11-11T17:54:00Z">
                               <w:rPr>
                                 <w:rFonts w:ascii="Cambria Math" w:hAnsi="Cambria Math" w:cs="Times New Roman"/>
                                 <w:sz w:val="26"/>
@@ -45141,7 +45779,7 @@
                       <m:sSubSup>
                         <m:sSubSupPr>
                           <m:ctrlPr>
-                            <w:ins w:id="369" w:author="Nienke Wagenaar" w:date="2021-11-11T17:49:00Z">
+                            <w:ins w:id="420" w:author="Nienke Wagenaar" w:date="2021-11-11T17:49:00Z">
                               <w:rPr>
                                 <w:rFonts w:ascii="Cambria Math" w:eastAsiaTheme="minorEastAsia" w:hAnsi="Cambria Math"/>
                                 <w:i/>
@@ -45155,7 +45793,7 @@
                         </m:sSubSupPr>
                         <m:e>
                           <m:r>
-                            <w:ins w:id="370" w:author="Nienke Wagenaar" w:date="2021-11-16T14:19:00Z">
+                            <w:ins w:id="421" w:author="Nienke Wagenaar" w:date="2021-11-16T14:19:00Z">
                               <w:rPr>
                                 <w:rFonts w:ascii="Cambria Math" w:eastAsiaTheme="minorEastAsia" w:hAnsi="Cambria Math"/>
                                 <w:color w:val="00B050"/>
@@ -45169,7 +45807,7 @@
                         </m:e>
                         <m:sub>
                           <m:r>
-                            <w:ins w:id="371" w:author="Nienke Wagenaar" w:date="2021-11-11T17:49:00Z">
+                            <w:ins w:id="422" w:author="Nienke Wagenaar" w:date="2021-11-11T17:49:00Z">
                               <w:rPr>
                                 <w:rFonts w:ascii="Cambria Math" w:eastAsiaTheme="minorEastAsia" w:hAnsi="Cambria Math"/>
                                 <w:color w:val="00B050"/>
@@ -45183,7 +45821,7 @@
                         </m:sub>
                         <m:sup>
                           <m:r>
-                            <w:ins w:id="372" w:author="Nienke Wagenaar" w:date="2021-11-11T17:49:00Z">
+                            <w:ins w:id="423" w:author="Nienke Wagenaar" w:date="2021-11-11T17:49:00Z">
                               <w:rPr>
                                 <w:rFonts w:ascii="Cambria Math" w:eastAsiaTheme="minorEastAsia" w:hAnsi="Cambria Math"/>
                                 <w:color w:val="00B050"/>
@@ -45197,13 +45835,13 @@
                         </m:sup>
                       </m:sSubSup>
                       <m:r>
-                        <w:ins w:id="373" w:author="Nienke Wagenaar" w:date="2021-11-11T17:49:00Z">
+                        <w:ins w:id="424" w:author="Nienke Wagenaar" w:date="2021-11-11T17:49:00Z">
                           <w:rPr>
                             <w:rFonts w:ascii="Cambria Math" w:hAnsi="Cambria Math" w:cs="Times New Roman"/>
                             <w:color w:val="00B050"/>
                             <w:sz w:val="26"/>
                             <w:szCs w:val="26"/>
-                            <w:rPrChange w:id="374" w:author="Nienke Wagenaar" w:date="2021-11-11T17:54:00Z">
+                            <w:rPrChange w:id="425" w:author="Nienke Wagenaar" w:date="2021-11-11T17:54:00Z">
                               <w:rPr>
                                 <w:rFonts w:ascii="Cambria Math" w:hAnsi="Cambria Math" w:cs="Times New Roman"/>
                                 <w:sz w:val="26"/>
@@ -45217,7 +45855,7 @@
                       <m:sSubSup>
                         <m:sSubSupPr>
                           <m:ctrlPr>
-                            <w:ins w:id="375" w:author="Nienke Wagenaar" w:date="2021-11-11T17:54:00Z">
+                            <w:ins w:id="426" w:author="Nienke Wagenaar" w:date="2021-11-11T17:54:00Z">
                               <w:rPr>
                                 <w:rFonts w:ascii="Cambria Math" w:eastAsiaTheme="minorEastAsia" w:hAnsi="Cambria Math"/>
                                 <w:i/>
@@ -45231,7 +45869,7 @@
                         </m:sSubSupPr>
                         <m:e>
                           <m:r>
-                            <w:ins w:id="376" w:author="Nienke Wagenaar" w:date="2021-11-11T17:54:00Z">
+                            <w:ins w:id="427" w:author="Nienke Wagenaar" w:date="2021-11-11T17:54:00Z">
                               <w:rPr>
                                 <w:rFonts w:ascii="Cambria Math" w:eastAsiaTheme="minorEastAsia" w:hAnsi="Cambria Math"/>
                                 <w:color w:val="00B050"/>
@@ -45245,7 +45883,7 @@
                         </m:e>
                         <m:sub>
                           <m:r>
-                            <w:ins w:id="377" w:author="Nienke Wagenaar" w:date="2021-11-11T17:54:00Z">
+                            <w:ins w:id="428" w:author="Nienke Wagenaar" w:date="2021-11-11T17:54:00Z">
                               <w:rPr>
                                 <w:rFonts w:ascii="Cambria Math" w:eastAsiaTheme="minorEastAsia" w:hAnsi="Cambria Math"/>
                                 <w:color w:val="00B050"/>
@@ -45259,7 +45897,7 @@
                         </m:sub>
                         <m:sup>
                           <m:r>
-                            <w:ins w:id="378" w:author="Nienke Wagenaar" w:date="2021-11-11T17:54:00Z">
+                            <w:ins w:id="429" w:author="Nienke Wagenaar" w:date="2021-11-11T17:54:00Z">
                               <w:rPr>
                                 <w:rFonts w:ascii="Cambria Math" w:eastAsiaTheme="minorEastAsia" w:hAnsi="Cambria Math"/>
                                 <w:color w:val="00B050"/>
@@ -45273,7 +45911,7 @@
                         </m:sup>
                       </m:sSubSup>
                       <m:r>
-                        <w:ins w:id="379" w:author="Nienke Wagenaar" w:date="2021-11-11T17:49:00Z">
+                        <w:ins w:id="430" w:author="Nienke Wagenaar" w:date="2021-11-11T17:49:00Z">
                           <w:rPr>
                             <w:rFonts w:ascii="Cambria Math" w:hAnsi="Cambria Math" w:cs="Times New Roman"/>
                             <w:sz w:val="26"/>
@@ -45283,7 +45921,7 @@
                         </w:ins>
                       </m:r>
                       <m:r>
-                        <w:ins w:id="380" w:author="Nienke Wagenaar" w:date="2021-11-11T17:54:00Z">
+                        <w:ins w:id="431" w:author="Nienke Wagenaar" w:date="2021-11-11T17:54:00Z">
                           <w:rPr>
                             <w:rFonts w:ascii="Cambria Math" w:hAnsi="Cambria Math" w:cs="Times New Roman"/>
                             <w:sz w:val="26"/>
@@ -45295,7 +45933,7 @@
                       <m:sSubSup>
                         <m:sSubSupPr>
                           <m:ctrlPr>
-                            <w:ins w:id="381" w:author="Nienke Wagenaar" w:date="2021-11-11T17:49:00Z">
+                            <w:ins w:id="432" w:author="Nienke Wagenaar" w:date="2021-11-11T17:49:00Z">
                               <w:rPr>
                                 <w:rFonts w:ascii="Cambria Math" w:eastAsiaTheme="minorEastAsia" w:hAnsi="Cambria Math"/>
                                 <w:i/>
@@ -45309,7 +45947,7 @@
                         </m:sSubSupPr>
                         <m:e>
                           <m:r>
-                            <w:ins w:id="382" w:author="Nienke Wagenaar" w:date="2021-11-11T17:49:00Z">
+                            <w:ins w:id="433" w:author="Nienke Wagenaar" w:date="2021-11-11T17:49:00Z">
                               <w:rPr>
                                 <w:rFonts w:ascii="Cambria Math" w:eastAsiaTheme="minorEastAsia" w:hAnsi="Cambria Math"/>
                                 <w:color w:val="C00000"/>
@@ -45323,7 +45961,7 @@
                         </m:e>
                         <m:sub>
                           <m:r>
-                            <w:ins w:id="383" w:author="Nienke Wagenaar" w:date="2021-11-11T17:49:00Z">
+                            <w:ins w:id="434" w:author="Nienke Wagenaar" w:date="2021-11-11T17:49:00Z">
                               <w:rPr>
                                 <w:rFonts w:ascii="Cambria Math" w:eastAsiaTheme="minorEastAsia" w:hAnsi="Cambria Math"/>
                                 <w:color w:val="C00000"/>
@@ -45337,7 +45975,7 @@
                         </m:sub>
                         <m:sup>
                           <m:r>
-                            <w:ins w:id="384" w:author="Nienke Wagenaar" w:date="2021-11-11T17:49:00Z">
+                            <w:ins w:id="435" w:author="Nienke Wagenaar" w:date="2021-11-11T17:49:00Z">
                               <w:rPr>
                                 <w:rFonts w:ascii="Cambria Math" w:eastAsiaTheme="minorEastAsia" w:hAnsi="Cambria Math"/>
                                 <w:color w:val="C00000"/>
@@ -46628,7 +47266,7 @@
                 </m:sub>
                 <m:sup>
                   <m:r>
-                    <w:ins w:id="385" w:author="Melody Shellman" w:date="2021-10-21T14:56:00Z">
+                    <w:ins w:id="436" w:author="Melody Shellman" w:date="2021-10-21T14:56:00Z">
                       <w:rPr>
                         <w:rFonts w:ascii="Cambria Math" w:eastAsiaTheme="minorEastAsia" w:hAnsi="Cambria Math"/>
                         <w:color w:val="C00000"/>
@@ -46688,7 +47326,7 @@
             </m:e>
             <m:sup>
               <m:r>
-                <w:ins w:id="386" w:author="Melody Shellman" w:date="2021-10-21T14:56:00Z">
+                <w:ins w:id="437" w:author="Melody Shellman" w:date="2021-10-21T14:56:00Z">
                   <w:rPr>
                     <w:rFonts w:ascii="Cambria Math" w:eastAsiaTheme="minorEastAsia" w:hAnsi="Cambria Math"/>
                     <w:color w:val="00B050"/>
@@ -47435,7 +48073,7 @@
       <w:pPr>
         <w:jc w:val="center"/>
         <w:rPr>
-          <w:ins w:id="387" w:author="Drouven, Markus G." w:date="2021-11-03T14:54:00Z"/>
+          <w:ins w:id="438" w:author="Drouven, Markus G." w:date="2021-11-03T14:54:00Z"/>
           <w:rFonts w:ascii="Times New Roman" w:eastAsiaTheme="minorEastAsia" w:hAnsi="Times New Roman" w:cs="Times New Roman"/>
           <w:sz w:val="26"/>
           <w:szCs w:val="26"/>
@@ -47461,7 +48099,7 @@
           <w:szCs w:val="26"/>
         </w:rPr>
       </w:pPr>
-      <w:commentRangeStart w:id="388"/>
+      <w:commentRangeStart w:id="439"/>
       <w:r>
         <w:rPr>
           <w:rFonts w:ascii="Times New Roman" w:eastAsiaTheme="minorEastAsia" w:hAnsi="Times New Roman" w:cs="Times New Roman"/>
@@ -47471,23 +48109,23 @@
         </w:rPr>
         <w:t>Deliveries Constraints</w:t>
       </w:r>
-      <w:commentRangeEnd w:id="388"/>
+      <w:commentRangeEnd w:id="439"/>
       <w:r>
         <w:rPr>
           <w:rStyle w:val="CommentReference"/>
         </w:rPr>
-        <w:commentReference w:id="388"/>
-      </w:r>
-    </w:p>
-    <w:p>
-      <w:pPr>
-        <w:rPr>
-          <w:rFonts w:ascii="Times New Roman" w:eastAsiaTheme="minorEastAsia" w:hAnsi="Times New Roman" w:cs="Times New Roman"/>
-          <w:sz w:val="26"/>
-          <w:szCs w:val="26"/>
-        </w:rPr>
-      </w:pPr>
-      <w:ins w:id="389" w:author="Melody Shellman" w:date="2021-10-21T14:56:00Z">
+        <w:commentReference w:id="439"/>
+      </w:r>
+    </w:p>
+    <w:p>
+      <w:pPr>
+        <w:rPr>
+          <w:rFonts w:ascii="Times New Roman" w:eastAsiaTheme="minorEastAsia" w:hAnsi="Times New Roman" w:cs="Times New Roman"/>
+          <w:sz w:val="26"/>
+          <w:szCs w:val="26"/>
+        </w:rPr>
+      </w:pPr>
+      <w:ins w:id="440" w:author="Melody Shellman" w:date="2021-10-21T14:56:00Z">
         <w:r>
           <w:rPr>
             <w:rFonts w:ascii="Times New Roman" w:eastAsiaTheme="minorEastAsia" w:hAnsi="Times New Roman" w:cs="Times New Roman"/>
@@ -47497,7 +48135,7 @@
           <w:t>Co</w:t>
         </w:r>
       </w:ins>
-      <w:ins w:id="390" w:author="Melody Shellman" w:date="2021-10-21T14:57:00Z">
+      <w:ins w:id="441" w:author="Melody Shellman" w:date="2021-10-21T14:57:00Z">
         <w:r>
           <w:rPr>
             <w:rFonts w:ascii="Times New Roman" w:eastAsiaTheme="minorEastAsia" w:hAnsi="Times New Roman" w:cs="Times New Roman"/>
@@ -47507,7 +48145,7 @@
           <w:t>mpletions r</w:t>
         </w:r>
       </w:ins>
-      <w:del w:id="391" w:author="Melody Shellman" w:date="2021-10-21T14:57:00Z">
+      <w:del w:id="442" w:author="Melody Shellman" w:date="2021-10-21T14:57:00Z">
         <w:r>
           <w:rPr>
             <w:rFonts w:ascii="Times New Roman" w:eastAsiaTheme="minorEastAsia" w:hAnsi="Times New Roman" w:cs="Times New Roman"/>
@@ -47525,7 +48163,7 @@
         </w:rPr>
         <w:t xml:space="preserve">euse deliveries at a </w:t>
       </w:r>
-      <w:del w:id="392" w:author="Drouven, Markus G." w:date="2021-11-03T14:52:00Z">
+      <w:del w:id="443" w:author="Drouven, Markus G." w:date="2021-11-03T14:52:00Z">
         <w:r>
           <w:rPr>
             <w:rFonts w:ascii="Times New Roman" w:eastAsiaTheme="minorEastAsia" w:hAnsi="Times New Roman" w:cs="Times New Roman"/>
@@ -47535,7 +48173,7 @@
           <w:delText>completion</w:delText>
         </w:r>
       </w:del>
-      <w:ins w:id="393" w:author="Drouven, Markus G." w:date="2021-11-03T14:52:00Z">
+      <w:ins w:id="444" w:author="Drouven, Markus G." w:date="2021-11-03T14:52:00Z">
         <w:r>
           <w:rPr>
             <w:rFonts w:ascii="Times New Roman" w:eastAsiaTheme="minorEastAsia" w:hAnsi="Times New Roman" w:cs="Times New Roman"/>
@@ -47553,7 +48191,7 @@
         </w:rPr>
         <w:t xml:space="preserve"> pad in time period t is equal to all piped and trucked water moved into the </w:t>
       </w:r>
-      <w:del w:id="394" w:author="Drouven, Markus G." w:date="2021-11-03T14:52:00Z">
+      <w:del w:id="445" w:author="Drouven, Markus G." w:date="2021-11-03T14:52:00Z">
         <w:r>
           <w:rPr>
             <w:rFonts w:ascii="Times New Roman" w:eastAsiaTheme="minorEastAsia" w:hAnsi="Times New Roman" w:cs="Times New Roman"/>
@@ -47563,7 +48201,7 @@
           <w:delText>completion</w:delText>
         </w:r>
       </w:del>
-      <w:ins w:id="395" w:author="Drouven, Markus G." w:date="2021-11-03T14:52:00Z">
+      <w:ins w:id="446" w:author="Drouven, Markus G." w:date="2021-11-03T14:52:00Z">
         <w:r>
           <w:rPr>
             <w:rFonts w:ascii="Times New Roman" w:eastAsiaTheme="minorEastAsia" w:hAnsi="Times New Roman" w:cs="Times New Roman"/>
@@ -47581,7 +48219,7 @@
         </w:rPr>
         <w:t xml:space="preserve"> pad</w:t>
       </w:r>
-      <w:ins w:id="396" w:author="Melody Shellman" w:date="2021-10-21T14:57:00Z">
+      <w:ins w:id="447" w:author="Melody Shellman" w:date="2021-10-21T14:57:00Z">
         <w:r>
           <w:rPr>
             <w:rFonts w:ascii="Times New Roman" w:eastAsiaTheme="minorEastAsia" w:hAnsi="Times New Roman" w:cs="Times New Roman"/>
@@ -47658,7 +48296,7 @@
             </m:sub>
             <m:sup>
               <m:r>
-                <w:ins w:id="397" w:author="Melody Shellman" w:date="2021-10-21T14:56:00Z">
+                <w:ins w:id="448" w:author="Melody Shellman" w:date="2021-10-21T14:56:00Z">
                   <w:rPr>
                     <w:rFonts w:ascii="Cambria Math" w:eastAsiaTheme="minorEastAsia" w:hAnsi="Cambria Math"/>
                     <w:color w:val="C00000"/>
@@ -47713,7 +48351,7 @@
                 <m:t>l∈</m:t>
               </m:r>
               <m:r>
-                <w:ins w:id="398" w:author="Melody Shellman" w:date="2021-10-20T16:52:00Z">
+                <w:ins w:id="449" w:author="Melody Shellman" w:date="2021-10-20T16:52:00Z">
                   <w:rPr>
                     <w:rFonts w:ascii="Cambria Math" w:eastAsiaTheme="minorEastAsia" w:hAnsi="Cambria Math" w:cs="Times New Roman"/>
                     <w:sz w:val="26"/>
@@ -47723,7 +48361,7 @@
                 </w:ins>
               </m:r>
               <m:r>
-                <w:del w:id="399" w:author="Melody Shellman" w:date="2021-10-20T16:52:00Z">
+                <w:del w:id="450" w:author="Melody Shellman" w:date="2021-10-20T16:52:00Z">
                   <w:rPr>
                     <w:rFonts w:ascii="Cambria Math" w:eastAsiaTheme="minorEastAsia" w:hAnsi="Cambria Math" w:cs="Times New Roman"/>
                     <w:sz w:val="26"/>
@@ -48148,14 +48786,14 @@
     <w:p>
       <w:pPr>
         <w:rPr>
-          <w:del w:id="400" w:author="Drouven, Markus G." w:date="2021-11-03T14:54:00Z"/>
+          <w:del w:id="451" w:author="Drouven, Markus G." w:date="2021-11-03T14:54:00Z"/>
           <w:rFonts w:ascii="Times New Roman" w:eastAsiaTheme="minorEastAsia" w:hAnsi="Times New Roman" w:cs="Times New Roman"/>
           <w:sz w:val="26"/>
           <w:szCs w:val="26"/>
           <w:u w:val="single"/>
         </w:rPr>
       </w:pPr>
-      <w:del w:id="401" w:author="Drouven, Markus G." w:date="2021-11-03T14:54:00Z">
+      <w:del w:id="452" w:author="Drouven, Markus G." w:date="2021-11-03T14:54:00Z">
         <w:r>
           <w:rPr>
             <w:rFonts w:ascii="Times New Roman" w:eastAsiaTheme="minorEastAsia" w:hAnsi="Times New Roman" w:cs="Times New Roman"/>
@@ -48175,13 +48813,13 @@
           <w:numId w:val="1"/>
         </w:numPr>
         <w:rPr>
-          <w:del w:id="402" w:author="Drouven, Markus G." w:date="2021-11-03T14:54:00Z"/>
-          <w:rFonts w:ascii="Times New Roman" w:eastAsiaTheme="minorEastAsia" w:hAnsi="Times New Roman" w:cs="Times New Roman"/>
-          <w:sz w:val="26"/>
-          <w:szCs w:val="26"/>
-        </w:rPr>
-      </w:pPr>
-      <w:del w:id="403" w:author="Drouven, Markus G." w:date="2021-11-03T14:54:00Z">
+          <w:del w:id="453" w:author="Drouven, Markus G." w:date="2021-11-03T14:54:00Z"/>
+          <w:rFonts w:ascii="Times New Roman" w:eastAsiaTheme="minorEastAsia" w:hAnsi="Times New Roman" w:cs="Times New Roman"/>
+          <w:sz w:val="26"/>
+          <w:szCs w:val="26"/>
+        </w:rPr>
+      </w:pPr>
+      <w:del w:id="454" w:author="Drouven, Markus G." w:date="2021-11-03T14:54:00Z">
         <w:r>
           <w:rPr>
             <w:rFonts w:ascii="Times New Roman" w:eastAsiaTheme="minorEastAsia" w:hAnsi="Times New Roman" w:cs="Times New Roman"/>
@@ -48304,13 +48942,13 @@
           <w:numId w:val="1"/>
         </w:numPr>
         <w:rPr>
-          <w:del w:id="404" w:author="Drouven, Markus G." w:date="2021-11-03T14:54:00Z"/>
-          <w:rFonts w:ascii="Times New Roman" w:eastAsiaTheme="minorEastAsia" w:hAnsi="Times New Roman" w:cs="Times New Roman"/>
-          <w:sz w:val="26"/>
-          <w:szCs w:val="26"/>
-        </w:rPr>
-      </w:pPr>
-      <w:del w:id="405" w:author="Drouven, Markus G." w:date="2021-11-03T14:54:00Z">
+          <w:del w:id="455" w:author="Drouven, Markus G." w:date="2021-11-03T14:54:00Z"/>
+          <w:rFonts w:ascii="Times New Roman" w:eastAsiaTheme="minorEastAsia" w:hAnsi="Times New Roman" w:cs="Times New Roman"/>
+          <w:sz w:val="26"/>
+          <w:szCs w:val="26"/>
+        </w:rPr>
+      </w:pPr>
+      <w:del w:id="456" w:author="Drouven, Markus G." w:date="2021-11-03T14:54:00Z">
         <w:r>
           <w:rPr>
             <w:rFonts w:ascii="Times New Roman" w:eastAsiaTheme="minorEastAsia" w:hAnsi="Times New Roman" w:cs="Times New Roman"/>
@@ -48363,13 +49001,13 @@
           <w:numId w:val="1"/>
         </w:numPr>
         <w:rPr>
-          <w:del w:id="406" w:author="Drouven, Markus G." w:date="2021-11-03T14:54:00Z"/>
-          <w:rFonts w:ascii="Times New Roman" w:eastAsiaTheme="minorEastAsia" w:hAnsi="Times New Roman" w:cs="Times New Roman"/>
-          <w:sz w:val="26"/>
-          <w:szCs w:val="26"/>
-        </w:rPr>
-      </w:pPr>
-      <w:del w:id="407" w:author="Drouven, Markus G." w:date="2021-11-03T14:54:00Z">
+          <w:del w:id="457" w:author="Drouven, Markus G." w:date="2021-11-03T14:54:00Z"/>
+          <w:rFonts w:ascii="Times New Roman" w:eastAsiaTheme="minorEastAsia" w:hAnsi="Times New Roman" w:cs="Times New Roman"/>
+          <w:sz w:val="26"/>
+          <w:szCs w:val="26"/>
+        </w:rPr>
+      </w:pPr>
+      <w:del w:id="458" w:author="Drouven, Markus G." w:date="2021-11-03T14:54:00Z">
         <w:r>
           <w:rPr>
             <w:rFonts w:ascii="Times New Roman" w:eastAsiaTheme="minorEastAsia" w:hAnsi="Times New Roman" w:cs="Times New Roman"/>
@@ -48383,23 +49021,23 @@
     <w:p>
       <w:pPr>
         <w:rPr>
-          <w:del w:id="408" w:author="Drouven, Markus G." w:date="2021-11-03T14:54:00Z"/>
-          <w:rFonts w:ascii="Times New Roman" w:eastAsiaTheme="minorEastAsia" w:hAnsi="Times New Roman" w:cs="Times New Roman"/>
-          <w:sz w:val="26"/>
-          <w:szCs w:val="26"/>
-        </w:rPr>
-      </w:pPr>
-    </w:p>
-    <w:p>
-      <w:pPr>
-        <w:rPr>
-          <w:del w:id="409" w:author="Drouven, Markus G." w:date="2021-11-03T14:54:00Z"/>
-          <w:rFonts w:ascii="Times New Roman" w:eastAsiaTheme="minorEastAsia" w:hAnsi="Times New Roman" w:cs="Times New Roman"/>
-          <w:sz w:val="26"/>
-          <w:szCs w:val="26"/>
-        </w:rPr>
-      </w:pPr>
-      <w:del w:id="410" w:author="Drouven, Markus G." w:date="2021-11-03T14:54:00Z">
+          <w:del w:id="459" w:author="Drouven, Markus G." w:date="2021-11-03T14:54:00Z"/>
+          <w:rFonts w:ascii="Times New Roman" w:eastAsiaTheme="minorEastAsia" w:hAnsi="Times New Roman" w:cs="Times New Roman"/>
+          <w:sz w:val="26"/>
+          <w:szCs w:val="26"/>
+        </w:rPr>
+      </w:pPr>
+    </w:p>
+    <w:p>
+      <w:pPr>
+        <w:rPr>
+          <w:del w:id="460" w:author="Drouven, Markus G." w:date="2021-11-03T14:54:00Z"/>
+          <w:rFonts w:ascii="Times New Roman" w:eastAsiaTheme="minorEastAsia" w:hAnsi="Times New Roman" w:cs="Times New Roman"/>
+          <w:sz w:val="26"/>
+          <w:szCs w:val="26"/>
+        </w:rPr>
+      </w:pPr>
+      <w:del w:id="461" w:author="Drouven, Markus G." w:date="2021-11-03T14:54:00Z">
         <w:r>
           <w:rPr>
             <w:rFonts w:ascii="Times New Roman" w:eastAsiaTheme="minorEastAsia" w:hAnsi="Times New Roman" w:cs="Times New Roman"/>
@@ -48419,13 +49057,13 @@
           <w:numId w:val="2"/>
         </w:numPr>
         <w:rPr>
-          <w:del w:id="411" w:author="Drouven, Markus G." w:date="2021-11-03T14:54:00Z"/>
-          <w:rFonts w:ascii="Times New Roman" w:eastAsiaTheme="minorEastAsia" w:hAnsi="Times New Roman" w:cs="Times New Roman"/>
-          <w:sz w:val="26"/>
-          <w:szCs w:val="26"/>
-        </w:rPr>
-      </w:pPr>
-      <w:del w:id="412" w:author="Drouven, Markus G." w:date="2021-11-03T14:54:00Z">
+          <w:del w:id="462" w:author="Drouven, Markus G." w:date="2021-11-03T14:54:00Z"/>
+          <w:rFonts w:ascii="Times New Roman" w:eastAsiaTheme="minorEastAsia" w:hAnsi="Times New Roman" w:cs="Times New Roman"/>
+          <w:sz w:val="26"/>
+          <w:szCs w:val="26"/>
+        </w:rPr>
+      </w:pPr>
+      <w:del w:id="463" w:author="Drouven, Markus G." w:date="2021-11-03T14:54:00Z">
         <w:r>
           <w:rPr>
             <w:rFonts w:ascii="Times New Roman" w:eastAsiaTheme="minorEastAsia" w:hAnsi="Times New Roman" w:cs="Times New Roman"/>
@@ -48444,13 +49082,13 @@
           <w:numId w:val="2"/>
         </w:numPr>
         <w:rPr>
-          <w:del w:id="413" w:author="Drouven, Markus G." w:date="2021-11-03T14:54:00Z"/>
-          <w:rFonts w:ascii="Times New Roman" w:eastAsiaTheme="minorEastAsia" w:hAnsi="Times New Roman" w:cs="Times New Roman"/>
-          <w:sz w:val="26"/>
-          <w:szCs w:val="26"/>
-        </w:rPr>
-      </w:pPr>
-      <w:del w:id="414" w:author="Drouven, Markus G." w:date="2021-11-03T14:54:00Z">
+          <w:del w:id="464" w:author="Drouven, Markus G." w:date="2021-11-03T14:54:00Z"/>
+          <w:rFonts w:ascii="Times New Roman" w:eastAsiaTheme="minorEastAsia" w:hAnsi="Times New Roman" w:cs="Times New Roman"/>
+          <w:sz w:val="26"/>
+          <w:szCs w:val="26"/>
+        </w:rPr>
+      </w:pPr>
+      <w:del w:id="465" w:author="Drouven, Markus G." w:date="2021-11-03T14:54:00Z">
         <w:r>
           <w:rPr>
             <w:rFonts w:ascii="Times New Roman" w:eastAsiaTheme="minorEastAsia" w:hAnsi="Times New Roman" w:cs="Times New Roman"/>
@@ -48469,13 +49107,13 @@
           <w:numId w:val="2"/>
         </w:numPr>
         <w:rPr>
-          <w:del w:id="415" w:author="Drouven, Markus G." w:date="2021-11-03T14:54:00Z"/>
-          <w:rFonts w:ascii="Times New Roman" w:eastAsiaTheme="minorEastAsia" w:hAnsi="Times New Roman" w:cs="Times New Roman"/>
-          <w:sz w:val="26"/>
-          <w:szCs w:val="26"/>
-        </w:rPr>
-      </w:pPr>
-      <w:del w:id="416" w:author="Drouven, Markus G." w:date="2021-11-03T14:54:00Z">
+          <w:del w:id="466" w:author="Drouven, Markus G." w:date="2021-11-03T14:54:00Z"/>
+          <w:rFonts w:ascii="Times New Roman" w:eastAsiaTheme="minorEastAsia" w:hAnsi="Times New Roman" w:cs="Times New Roman"/>
+          <w:sz w:val="26"/>
+          <w:szCs w:val="26"/>
+        </w:rPr>
+      </w:pPr>
+      <w:del w:id="467" w:author="Drouven, Markus G." w:date="2021-11-03T14:54:00Z">
         <w:r>
           <w:rPr>
             <w:rFonts w:ascii="Times New Roman" w:eastAsiaTheme="minorEastAsia" w:hAnsi="Times New Roman" w:cs="Times New Roman"/>
@@ -48494,13 +49132,13 @@
           <w:numId w:val="2"/>
         </w:numPr>
         <w:rPr>
-          <w:del w:id="417" w:author="Drouven, Markus G." w:date="2021-11-03T14:54:00Z"/>
-          <w:rFonts w:ascii="Times New Roman" w:eastAsiaTheme="minorEastAsia" w:hAnsi="Times New Roman" w:cs="Times New Roman"/>
-          <w:sz w:val="26"/>
-          <w:szCs w:val="26"/>
-        </w:rPr>
-      </w:pPr>
-      <w:del w:id="418" w:author="Drouven, Markus G." w:date="2021-11-03T14:54:00Z">
+          <w:del w:id="468" w:author="Drouven, Markus G." w:date="2021-11-03T14:54:00Z"/>
+          <w:rFonts w:ascii="Times New Roman" w:eastAsiaTheme="minorEastAsia" w:hAnsi="Times New Roman" w:cs="Times New Roman"/>
+          <w:sz w:val="26"/>
+          <w:szCs w:val="26"/>
+        </w:rPr>
+      </w:pPr>
+      <w:del w:id="469" w:author="Drouven, Markus G." w:date="2021-11-03T14:54:00Z">
         <w:r>
           <w:rPr>
             <w:rFonts w:ascii="Times New Roman" w:eastAsiaTheme="minorEastAsia" w:hAnsi="Times New Roman" w:cs="Times New Roman"/>
@@ -48514,7 +49152,7 @@
     <w:p>
       <w:pPr>
         <w:rPr>
-          <w:del w:id="419" w:author="Drouven, Markus G." w:date="2021-11-03T14:54:00Z"/>
+          <w:del w:id="470" w:author="Drouven, Markus G." w:date="2021-11-03T14:54:00Z"/>
           <w:rFonts w:ascii="Times New Roman" w:eastAsiaTheme="minorEastAsia" w:hAnsi="Times New Roman" w:cs="Times New Roman"/>
           <w:sz w:val="26"/>
           <w:szCs w:val="26"/>
@@ -48525,13 +49163,13 @@
     <w:p>
       <w:pPr>
         <w:rPr>
-          <w:del w:id="420" w:author="Drouven, Markus G." w:date="2021-11-03T14:54:00Z"/>
-          <w:rFonts w:ascii="Times New Roman" w:eastAsiaTheme="minorEastAsia" w:hAnsi="Times New Roman" w:cs="Times New Roman"/>
-          <w:sz w:val="26"/>
-          <w:szCs w:val="26"/>
-        </w:rPr>
-      </w:pPr>
-      <w:del w:id="421" w:author="Drouven, Markus G." w:date="2021-11-03T14:54:00Z">
+          <w:del w:id="471" w:author="Drouven, Markus G." w:date="2021-11-03T14:54:00Z"/>
+          <w:rFonts w:ascii="Times New Roman" w:eastAsiaTheme="minorEastAsia" w:hAnsi="Times New Roman" w:cs="Times New Roman"/>
+          <w:sz w:val="26"/>
+          <w:szCs w:val="26"/>
+        </w:rPr>
+      </w:pPr>
+      <w:del w:id="472" w:author="Drouven, Markus G." w:date="2021-11-03T14:54:00Z">
         <w:r>
           <w:rPr>
             <w:rFonts w:ascii="Times New Roman" w:eastAsiaTheme="minorEastAsia" w:hAnsi="Times New Roman" w:cs="Times New Roman"/>
@@ -48551,14 +49189,14 @@
           <w:numId w:val="3"/>
         </w:numPr>
         <w:rPr>
-          <w:del w:id="422" w:author="Drouven, Markus G." w:date="2021-11-03T14:54:00Z"/>
+          <w:del w:id="473" w:author="Drouven, Markus G." w:date="2021-11-03T14:54:00Z"/>
           <w:rFonts w:ascii="Times New Roman" w:eastAsiaTheme="minorEastAsia" w:hAnsi="Times New Roman" w:cs="Times New Roman"/>
           <w:strike/>
           <w:sz w:val="26"/>
           <w:szCs w:val="26"/>
         </w:rPr>
       </w:pPr>
-      <w:del w:id="423" w:author="Drouven, Markus G." w:date="2021-11-03T14:54:00Z">
+      <w:del w:id="474" w:author="Drouven, Markus G." w:date="2021-11-03T14:54:00Z">
         <w:r>
           <w:rPr>
             <w:rFonts w:ascii="Times New Roman" w:eastAsiaTheme="minorEastAsia" w:hAnsi="Times New Roman" w:cs="Times New Roman"/>
@@ -48582,7 +49220,7 @@
     <w:p>
       <w:pPr>
         <w:rPr>
-          <w:del w:id="424" w:author="Drouven, Markus G." w:date="2021-11-03T14:54:00Z"/>
+          <w:del w:id="475" w:author="Drouven, Markus G." w:date="2021-11-03T14:54:00Z"/>
           <w:rFonts w:ascii="Times New Roman" w:eastAsiaTheme="minorEastAsia" w:hAnsi="Times New Roman" w:cs="Times New Roman"/>
           <w:strike/>
           <w:sz w:val="26"/>
@@ -48615,20 +49253,20 @@
     <w:p>
       <w:pPr>
         <w:rPr>
-          <w:ins w:id="425" w:author="Melody Shellman" w:date="2021-10-21T09:32:00Z"/>
+          <w:ins w:id="476" w:author="Melody Shellman" w:date="2021-10-21T09:32:00Z"/>
           <w:rFonts w:ascii="Times New Roman" w:hAnsi="Times New Roman" w:cs="Times New Roman"/>
           <w:b/>
           <w:bCs/>
           <w:sz w:val="26"/>
           <w:szCs w:val="26"/>
         </w:rPr>
-        <w:pPrChange w:id="426" w:author="Melody Shellman" w:date="2021-10-21T09:32:00Z">
+        <w:pPrChange w:id="477" w:author="Melody Shellman" w:date="2021-10-21T09:32:00Z">
           <w:pPr>
             <w:pStyle w:val="CommentText"/>
           </w:pPr>
         </w:pPrChange>
       </w:pPr>
-      <w:ins w:id="427" w:author="Melody Shellman" w:date="2021-10-21T09:32:00Z">
+      <w:ins w:id="478" w:author="Melody Shellman" w:date="2021-10-21T09:32:00Z">
         <w:r>
           <w:rPr>
             <w:rFonts w:ascii="Times New Roman" w:hAnsi="Times New Roman" w:cs="Times New Roman"/>
@@ -48684,7 +49322,7 @@
           <w:t xml:space="preserve"> </w:t>
         </w:r>
       </w:ins>
-      <w:ins w:id="428" w:author="Melody Shellman" w:date="2021-10-21T09:33:00Z">
+      <w:ins w:id="479" w:author="Melody Shellman" w:date="2021-10-21T09:33:00Z">
         <w:r>
           <w:rPr>
             <w:rFonts w:ascii="Times New Roman" w:hAnsi="Times New Roman" w:cs="Times New Roman"/>
@@ -48695,7 +49333,7 @@
           <w:t xml:space="preserve">the reuse of water at </w:t>
         </w:r>
       </w:ins>
-      <w:ins w:id="429" w:author="Melody Shellman" w:date="2021-10-21T09:32:00Z">
+      <w:ins w:id="480" w:author="Melody Shellman" w:date="2021-10-21T09:32:00Z">
         <w:r>
           <w:rPr>
             <w:rFonts w:ascii="Times New Roman" w:hAnsi="Times New Roman" w:cs="Times New Roman"/>
@@ -48721,7 +49359,7 @@
       <w:pPr>
         <w:pStyle w:val="CommentText"/>
         <w:rPr>
-          <w:ins w:id="430" w:author="Melody Shellman" w:date="2021-10-21T09:32:00Z"/>
+          <w:ins w:id="481" w:author="Melody Shellman" w:date="2021-10-21T09:32:00Z"/>
           <w:rFonts w:ascii="Times New Roman" w:hAnsi="Times New Roman" w:cs="Times New Roman"/>
           <w:bCs/>
           <w:sz w:val="26"/>
@@ -48764,7 +49402,7 @@
         </w:rPr>
         <w:t xml:space="preserve"> </w:t>
       </w:r>
-      <w:ins w:id="431" w:author="Melody Shellman" w:date="2021-10-21T09:35:00Z">
+      <w:ins w:id="482" w:author="Melody Shellman" w:date="2021-10-21T09:35:00Z">
         <w:r>
           <w:rPr>
             <w:rFonts w:ascii="Times New Roman" w:hAnsi="Times New Roman" w:cs="Times New Roman"/>
@@ -48775,7 +49413,7 @@
           <w:t>D</w:t>
         </w:r>
       </w:ins>
-      <w:del w:id="432" w:author="Melody Shellman" w:date="2021-10-21T09:35:00Z">
+      <w:del w:id="483" w:author="Melody Shellman" w:date="2021-10-21T09:35:00Z">
         <w:r>
           <w:rPr>
             <w:rFonts w:ascii="Times New Roman" w:hAnsi="Times New Roman" w:cs="Times New Roman"/>
@@ -48804,7 +49442,7 @@
         </w:rPr>
         <w:t xml:space="preserve">emand set by </w:t>
       </w:r>
-      <w:del w:id="433" w:author="Drouven, Markus G." w:date="2021-11-03T14:52:00Z">
+      <w:del w:id="484" w:author="Drouven, Markus G." w:date="2021-11-03T14:52:00Z">
         <w:r>
           <w:rPr>
             <w:rFonts w:ascii="Times New Roman" w:hAnsi="Times New Roman" w:cs="Times New Roman"/>
@@ -48815,7 +49453,7 @@
           <w:delText>completion</w:delText>
         </w:r>
       </w:del>
-      <w:ins w:id="434" w:author="Drouven, Markus G." w:date="2021-11-03T14:52:00Z">
+      <w:ins w:id="485" w:author="Drouven, Markus G." w:date="2021-11-03T14:52:00Z">
         <w:r>
           <w:rPr>
             <w:rFonts w:ascii="Times New Roman" w:hAnsi="Times New Roman" w:cs="Times New Roman"/>
@@ -48866,14 +49504,14 @@
     <w:p>
       <w:pPr>
         <w:rPr>
-          <w:ins w:id="435" w:author="Melody Shellman" w:date="2021-10-21T09:32:00Z"/>
+          <w:ins w:id="486" w:author="Melody Shellman" w:date="2021-10-21T09:32:00Z"/>
           <w:rFonts w:ascii="Times New Roman" w:hAnsi="Times New Roman" w:cs="Times New Roman"/>
           <w:bCs/>
           <w:sz w:val="26"/>
           <w:szCs w:val="26"/>
         </w:rPr>
       </w:pPr>
-      <w:ins w:id="436" w:author="Melody Shellman" w:date="2021-10-21T09:32:00Z">
+      <w:ins w:id="487" w:author="Melody Shellman" w:date="2021-10-21T09:32:00Z">
         <w:r>
           <w:rPr>
             <w:rFonts w:ascii="Times New Roman" w:hAnsi="Times New Roman" w:cs="Times New Roman"/>
@@ -48885,7 +49523,7 @@
           <w:t xml:space="preserve">Completions Reuse Water: </w:t>
         </w:r>
       </w:ins>
-      <w:ins w:id="437" w:author="Melody Shellman" w:date="2021-10-21T09:35:00Z">
+      <w:ins w:id="488" w:author="Melody Shellman" w:date="2021-10-21T09:35:00Z">
         <w:r>
           <w:rPr>
             <w:rFonts w:ascii="Times New Roman" w:hAnsi="Times New Roman" w:cs="Times New Roman"/>
@@ -48895,7 +49533,7 @@
           <w:t>W</w:t>
         </w:r>
       </w:ins>
-      <w:ins w:id="438" w:author="Melody Shellman" w:date="2021-10-21T09:32:00Z">
+      <w:ins w:id="489" w:author="Melody Shellman" w:date="2021-10-21T09:32:00Z">
         <w:r>
           <w:rPr>
             <w:rFonts w:ascii="Times New Roman" w:hAnsi="Times New Roman" w:cs="Times New Roman"/>
@@ -48936,7 +49574,7 @@
           </w:rPr>
           <w:t xml:space="preserve"> </w:t>
         </w:r>
-        <w:del w:id="439" w:author="Drouven, Markus G." w:date="2021-11-03T14:52:00Z">
+        <w:del w:id="490" w:author="Drouven, Markus G." w:date="2021-11-03T14:52:00Z">
           <w:r>
             <w:rPr>
               <w:rFonts w:ascii="Times New Roman" w:hAnsi="Times New Roman" w:cs="Times New Roman"/>
@@ -48947,7 +49585,7 @@
           </w:r>
         </w:del>
       </w:ins>
-      <w:ins w:id="440" w:author="Drouven, Markus G." w:date="2021-11-03T14:52:00Z">
+      <w:ins w:id="491" w:author="Drouven, Markus G." w:date="2021-11-03T14:52:00Z">
         <w:r>
           <w:rPr>
             <w:rFonts w:ascii="Times New Roman" w:hAnsi="Times New Roman" w:cs="Times New Roman"/>
@@ -48957,7 +49595,7 @@
           <w:t>completions</w:t>
         </w:r>
       </w:ins>
-      <w:ins w:id="441" w:author="Melody Shellman" w:date="2021-10-21T09:32:00Z">
+      <w:ins w:id="492" w:author="Melody Shellman" w:date="2021-10-21T09:32:00Z">
         <w:r>
           <w:rPr>
             <w:rFonts w:ascii="Times New Roman" w:hAnsi="Times New Roman" w:cs="Times New Roman"/>
@@ -48967,7 +49605,7 @@
           <w:t xml:space="preserve"> site</w:t>
         </w:r>
       </w:ins>
-      <w:ins w:id="442" w:author="Melody Shellman" w:date="2021-10-21T09:34:00Z">
+      <w:ins w:id="493" w:author="Melody Shellman" w:date="2021-10-21T09:34:00Z">
         <w:r>
           <w:rPr>
             <w:rFonts w:ascii="Times New Roman" w:hAnsi="Times New Roman" w:cs="Times New Roman"/>
@@ -48977,7 +49615,7 @@
           <w:t>. This does not include</w:t>
         </w:r>
       </w:ins>
-      <w:ins w:id="443" w:author="Melody Shellman" w:date="2021-10-21T09:32:00Z">
+      <w:ins w:id="494" w:author="Melody Shellman" w:date="2021-10-21T09:32:00Z">
         <w:r>
           <w:rPr>
             <w:rFonts w:ascii="Times New Roman" w:hAnsi="Times New Roman" w:cs="Times New Roman"/>
@@ -48987,7 +49625,7 @@
           <w:t xml:space="preserve"> freshwater</w:t>
         </w:r>
       </w:ins>
-      <w:ins w:id="444" w:author="Melody Shellman" w:date="2021-10-21T09:34:00Z">
+      <w:ins w:id="495" w:author="Melody Shellman" w:date="2021-10-21T09:34:00Z">
         <w:r>
           <w:rPr>
             <w:rFonts w:ascii="Times New Roman" w:hAnsi="Times New Roman" w:cs="Times New Roman"/>
@@ -48997,7 +49635,7 @@
           <w:t xml:space="preserve"> or </w:t>
         </w:r>
       </w:ins>
-      <w:ins w:id="445" w:author="Melody Shellman" w:date="2021-10-21T09:32:00Z">
+      <w:ins w:id="496" w:author="Melody Shellman" w:date="2021-10-21T09:32:00Z">
         <w:r>
           <w:rPr>
             <w:rFonts w:ascii="Times New Roman" w:hAnsi="Times New Roman" w:cs="Times New Roman"/>
@@ -49012,7 +49650,7 @@
       <w:pPr>
         <w:pStyle w:val="CommentText"/>
         <w:rPr>
-          <w:del w:id="446" w:author="Drouven, Markus G." w:date="2021-11-03T14:54:00Z"/>
+          <w:del w:id="497" w:author="Drouven, Markus G." w:date="2021-11-03T14:54:00Z"/>
           <w:rFonts w:ascii="Times New Roman" w:hAnsi="Times New Roman" w:cs="Times New Roman"/>
           <w:bCs/>
           <w:sz w:val="26"/>
@@ -49132,7 +49770,7 @@
     <w:p>
       <w:pPr>
         <w:rPr>
-          <w:del w:id="447" w:author="Melody Shellman" w:date="2021-10-21T09:32:00Z"/>
+          <w:del w:id="498" w:author="Melody Shellman" w:date="2021-10-21T09:32:00Z"/>
           <w:rFonts w:ascii="Times New Roman" w:hAnsi="Times New Roman" w:cs="Times New Roman"/>
           <w:b/>
           <w:bCs/>
@@ -49140,7 +49778,7 @@
           <w:szCs w:val="26"/>
         </w:rPr>
       </w:pPr>
-      <w:del w:id="448" w:author="Melody Shellman" w:date="2021-10-21T09:32:00Z">
+      <w:del w:id="499" w:author="Melody Shellman" w:date="2021-10-21T09:32:00Z">
         <w:r>
           <w:rPr>
             <w:rFonts w:ascii="Times New Roman" w:hAnsi="Times New Roman" w:cs="Times New Roman"/>
@@ -49210,14 +49848,14 @@
     <w:p>
       <w:pPr>
         <w:rPr>
-          <w:del w:id="449" w:author="Melody Shellman" w:date="2021-10-21T09:32:00Z"/>
+          <w:del w:id="500" w:author="Melody Shellman" w:date="2021-10-21T09:32:00Z"/>
           <w:rFonts w:ascii="Times New Roman" w:hAnsi="Times New Roman" w:cs="Times New Roman"/>
           <w:bCs/>
           <w:sz w:val="26"/>
           <w:szCs w:val="26"/>
         </w:rPr>
       </w:pPr>
-      <w:del w:id="450" w:author="Melody Shellman" w:date="2021-10-21T09:32:00Z">
+      <w:del w:id="501" w:author="Melody Shellman" w:date="2021-10-21T09:32:00Z">
         <w:r>
           <w:rPr>
             <w:rFonts w:ascii="Times New Roman" w:hAnsi="Times New Roman" w:cs="Times New Roman"/>
@@ -49439,7 +50077,7 @@
         </w:rPr>
         <w:t xml:space="preserve"> </w:t>
       </w:r>
-      <w:ins w:id="451" w:author="Melody Shellman" w:date="2021-10-21T09:37:00Z">
+      <w:ins w:id="502" w:author="Melody Shellman" w:date="2021-10-21T09:37:00Z">
         <w:r>
           <w:rPr>
             <w:rFonts w:ascii="Times New Roman" w:hAnsi="Times New Roman" w:cs="Times New Roman"/>
@@ -49450,7 +50088,7 @@
           <w:t xml:space="preserve">likely </w:t>
         </w:r>
       </w:ins>
-      <w:del w:id="452" w:author="Melody Shellman" w:date="2021-10-21T09:37:00Z">
+      <w:del w:id="503" w:author="Melody Shellman" w:date="2021-10-21T09:37:00Z">
         <w:r>
           <w:rPr>
             <w:rFonts w:ascii="Times New Roman" w:hAnsi="Times New Roman" w:cs="Times New Roman"/>
@@ -49530,7 +50168,7 @@
 
 <file path=word/comments.xml><?xml version="1.0" encoding="utf-8"?>
 <w:comments xmlns:wpc="http://schemas.microsoft.com/office/word/2010/wordprocessingCanvas" xmlns:cx="http://schemas.microsoft.com/office/drawing/2014/chartex" xmlns:cx1="http://schemas.microsoft.com/office/drawing/2015/9/8/chartex" xmlns:cx2="http://schemas.microsoft.com/office/drawing/2015/10/21/chartex" xmlns:cx3="http://schemas.microsoft.com/office/drawing/2016/5/9/chartex" xmlns:cx4="http://schemas.microsoft.com/office/drawing/2016/5/10/chartex" xmlns:cx5="http://schemas.microsoft.com/office/drawing/2016/5/11/chartex" xmlns:cx6="http://schemas.microsoft.com/office/drawing/2016/5/12/chartex" xmlns:cx7="http://schemas.microsoft.com/office/drawing/2016/5/13/chartex" xmlns:cx8="http://schemas.microsoft.com/office/drawing/2016/5/14/chartex" xmlns:mc="http://schemas.openxmlformats.org/markup-compatibility/2006" xmlns:aink="http://schemas.microsoft.com/office/drawing/2016/ink" xmlns:am3d="http://schemas.microsoft.com/office/drawing/2017/model3d" xmlns:o="urn:schemas-microsoft-com:office:office" xmlns:r="http://schemas.openxmlformats.org/officeDocument/2006/relationships" xmlns:m="http://schemas.openxmlformats.org/officeDocument/2006/math" xmlns:v="urn:schemas-microsoft-com:vml" xmlns:wp14="http://schemas.microsoft.com/office/word/2010/wordprocessingDrawing" xmlns:wp="http://schemas.openxmlformats.org/drawingml/2006/wordprocessingDrawing" xmlns:w10="urn:schemas-microsoft-com:office:word" xmlns:w="http://schemas.openxmlformats.org/wordprocessingml/2006/main" xmlns:w14="http://schemas.microsoft.com/office/word/2010/wordml" xmlns:w15="http://schemas.microsoft.com/office/word/2012/wordml" xmlns:w16cex="http://schemas.microsoft.com/office/word/2018/wordml/cex" xmlns:w16cid="http://schemas.microsoft.com/office/word/2016/wordml/cid" xmlns:w16="http://schemas.microsoft.com/office/word/2018/wordml" xmlns:w16sdtdh="http://schemas.microsoft.com/office/word/2020/wordml/sdtdatahash" xmlns:w16se="http://schemas.microsoft.com/office/word/2015/wordml/symex" xmlns:wpg="http://schemas.microsoft.com/office/word/2010/wordprocessingGroup" xmlns:wpi="http://schemas.microsoft.com/office/word/2010/wordprocessingInk" xmlns:wne="http://schemas.microsoft.com/office/word/2006/wordml" xmlns:wps="http://schemas.microsoft.com/office/word/2010/wordprocessingShape" mc:Ignorable="w14 w15 w16se w16cid w16 w16cex w16sdtdh wp14">
-  <w:comment w:id="33" w:author="Melody Shellman" w:date="2021-11-12T15:29:00Z" w:initials="MS">
+  <w:comment w:id="33" w:author="Melody Shellman" w:date="2021-11-12T14:29:00Z" w:initials="MS">
     <w:p>
       <w:pPr>
         <w:pStyle w:val="CommentText"/>
@@ -49549,7 +50187,7 @@
       </w:r>
     </w:p>
   </w:comment>
-  <w:comment w:id="84" w:author="Nienke Wagenaar" w:date="2021-11-11T18:44:00Z" w:initials="NW">
+  <w:comment w:id="92" w:author="Nienke Wagenaar" w:date="2021-11-11T17:44:00Z" w:initials="NW">
     <w:p>
       <w:pPr>
         <w:pStyle w:val="CommentText"/>
@@ -49565,7 +50203,7 @@
       </w:r>
     </w:p>
   </w:comment>
-  <w:comment w:id="86" w:author="Nienke Wagenaar" w:date="2021-11-11T19:09:00Z" w:initials="NW">
+  <w:comment w:id="94" w:author="Nienke Wagenaar" w:date="2021-11-11T18:09:00Z" w:initials="NW">
     <w:p>
       <w:pPr>
         <w:pStyle w:val="CommentText"/>
@@ -49617,7 +50255,7 @@
       </w:r>
     </w:p>
   </w:comment>
-  <w:comment w:id="150" w:author="Melody Shellman" w:date="2021-11-12T15:30:00Z" w:initials="MS">
+  <w:comment w:id="201" w:author="Melody Shellman" w:date="2021-11-12T14:30:00Z" w:initials="MS">
     <w:p>
       <w:pPr>
         <w:pStyle w:val="CommentText"/>
@@ -49636,7 +50274,7 @@
       </w:r>
     </w:p>
   </w:comment>
-  <w:comment w:id="168" w:author="Melody Shellman" w:date="2021-11-12T15:30:00Z" w:initials="MS">
+  <w:comment w:id="219" w:author="Melody Shellman" w:date="2021-11-12T14:30:00Z" w:initials="MS">
     <w:p>
       <w:pPr>
         <w:pStyle w:val="CommentText"/>
@@ -49655,7 +50293,7 @@
       </w:r>
     </w:p>
   </w:comment>
-  <w:comment w:id="171" w:author="Melody Shellman" w:date="2021-11-12T15:30:00Z" w:initials="MS">
+  <w:comment w:id="222" w:author="Melody Shellman" w:date="2021-11-12T14:30:00Z" w:initials="MS">
     <w:p>
       <w:pPr>
         <w:pStyle w:val="CommentText"/>
@@ -49674,7 +50312,7 @@
       </w:r>
     </w:p>
   </w:comment>
-  <w:comment w:id="189" w:author="Melody Shellman" w:date="2021-11-12T15:31:00Z" w:initials="MS">
+  <w:comment w:id="240" w:author="Melody Shellman" w:date="2021-11-12T14:31:00Z" w:initials="MS">
     <w:p>
       <w:pPr>
         <w:pStyle w:val="CommentText"/>
@@ -49693,7 +50331,7 @@
       </w:r>
     </w:p>
   </w:comment>
-  <w:comment w:id="201" w:author="Melody Shellman" w:date="2021-11-15T10:42:00Z" w:initials="MS">
+  <w:comment w:id="252" w:author="Melody Shellman" w:date="2021-11-15T09:42:00Z" w:initials="MS">
     <w:p>
       <w:pPr>
         <w:pStyle w:val="CommentText"/>
@@ -49716,7 +50354,7 @@
       </w:r>
     </w:p>
   </w:comment>
-  <w:comment w:id="216" w:author="Melody Shellman" w:date="2021-11-12T15:35:00Z" w:initials="MS">
+  <w:comment w:id="267" w:author="Melody Shellman" w:date="2021-11-12T14:35:00Z" w:initials="MS">
     <w:p>
       <w:pPr>
         <w:pStyle w:val="CommentText"/>
@@ -49735,7 +50373,7 @@
       </w:r>
     </w:p>
   </w:comment>
-  <w:comment w:id="240" w:author="Melody Shellman" w:date="2021-11-15T10:52:00Z" w:initials="MS">
+  <w:comment w:id="291" w:author="Melody Shellman" w:date="2021-11-15T09:52:00Z" w:initials="MS">
     <w:p>
       <w:pPr>
         <w:pStyle w:val="CommentText"/>
@@ -49754,7 +50392,7 @@
       </w:r>
     </w:p>
   </w:comment>
-  <w:comment w:id="254" w:author="Melody Shellman" w:date="2021-11-15T10:53:00Z" w:initials="MS">
+  <w:comment w:id="305" w:author="Melody Shellman" w:date="2021-11-15T09:53:00Z" w:initials="MS">
     <w:p>
       <w:pPr>
         <w:pStyle w:val="CommentText"/>
@@ -49770,7 +50408,7 @@
       </w:r>
     </w:p>
   </w:comment>
-  <w:comment w:id="265" w:author="Andres Joaquin Calderon" w:date="2021-10-20T11:42:00Z" w:initials="AJC">
+  <w:comment w:id="316" w:author="Andres Joaquin Calderon" w:date="2021-10-20T10:42:00Z" w:initials="AJC">
     <w:p>
       <w:pPr>
         <w:pStyle w:val="CommentText"/>
@@ -49786,7 +50424,7 @@
       </w:r>
     </w:p>
   </w:comment>
-  <w:comment w:id="267" w:author="Melody Shellman" w:date="2021-11-15T10:53:00Z" w:initials="MS">
+  <w:comment w:id="318" w:author="Melody Shellman" w:date="2021-11-15T09:53:00Z" w:initials="MS">
     <w:p>
       <w:pPr>
         <w:pStyle w:val="CommentText"/>
@@ -49805,7 +50443,7 @@
       </w:r>
     </w:p>
   </w:comment>
-  <w:comment w:id="298" w:author="Melody Shellman" w:date="2021-09-22T14:24:00Z" w:initials="MS">
+  <w:comment w:id="349" w:author="Melody Shellman" w:date="2021-09-22T13:24:00Z" w:initials="MS">
     <w:p>
       <w:pPr>
         <w:pStyle w:val="CommentText"/>
@@ -49925,7 +50563,7 @@
       </w:pPr>
     </w:p>
   </w:comment>
-  <w:comment w:id="388" w:author="Melody Shellman" w:date="2021-09-22T11:30:00Z" w:initials="MS">
+  <w:comment w:id="439" w:author="Melody Shellman" w:date="2021-09-22T10:30:00Z" w:initials="MS">
     <w:p>
       <w:pPr>
         <w:pStyle w:val="CommentText"/>
@@ -51630,10 +52268,21 @@
 </file>
 
 <file path=customXml/item1.xml><?xml version="1.0" encoding="utf-8"?>
-<b:Sources xmlns:b="http://schemas.openxmlformats.org/officeDocument/2006/bibliography" xmlns="http://schemas.openxmlformats.org/officeDocument/2006/bibliography" SelectedStyle="\APASixthEditionOfficeOnline.xsl" StyleName="APA" Version="6"/>
+<p:properties xmlns:p="http://schemas.microsoft.com/office/2006/metadata/properties" xmlns:xsi="http://www.w3.org/2001/XMLSchema-instance" xmlns:pc="http://schemas.microsoft.com/office/infopath/2007/PartnerControls">
+  <documentManagement/>
+</p:properties>
 </file>
 
 <file path=customXml/item2.xml><?xml version="1.0" encoding="utf-8"?>
+<?mso-contentType ?>
+<FormTemplates xmlns="http://schemas.microsoft.com/sharepoint/v3/contenttype/forms">
+  <Display>DocumentLibraryForm</Display>
+  <Edit>DocumentLibraryForm</Edit>
+  <New>DocumentLibraryForm</New>
+</FormTemplates>
+</file>
+
+<file path=customXml/item3.xml><?xml version="1.0" encoding="utf-8"?>
 <ct:contentTypeSchema xmlns:ct="http://schemas.microsoft.com/office/2006/metadata/contentType" xmlns:ma="http://schemas.microsoft.com/office/2006/metadata/properties/metaAttributes" ct:_="" ma:_="" ma:contentTypeName="Document" ma:contentTypeID="0x0101000684B3D095290A47905F03A35FCA2F28" ma:contentTypeVersion="4" ma:contentTypeDescription="Een nieuw document maken." ma:contentTypeScope="" ma:versionID="24d8d4a4752fa055fcaddf8c890999b6">
   <xsd:schema xmlns:xsd="http://www.w3.org/2001/XMLSchema" xmlns:xs="http://www.w3.org/2001/XMLSchema" xmlns:p="http://schemas.microsoft.com/office/2006/metadata/properties" xmlns:ns2="4fa129be-08a5-4b55-9781-dd140828063d" targetNamespace="http://schemas.microsoft.com/office/2006/metadata/properties" ma:root="true" ma:fieldsID="b26af070d71437016dc7f34cd8023fef" ns2:_="">
     <xsd:import namespace="4fa129be-08a5-4b55-9781-dd140828063d"/>
@@ -51779,30 +52428,28 @@
 </ct:contentTypeSchema>
 </file>
 
-<file path=customXml/item3.xml><?xml version="1.0" encoding="utf-8"?>
-<?mso-contentType ?>
-<FormTemplates xmlns="http://schemas.microsoft.com/sharepoint/v3/contenttype/forms">
-  <Display>DocumentLibraryForm</Display>
-  <Edit>DocumentLibraryForm</Edit>
-  <New>DocumentLibraryForm</New>
-</FormTemplates>
-</file>
-
 <file path=customXml/item4.xml><?xml version="1.0" encoding="utf-8"?>
-<p:properties xmlns:p="http://schemas.microsoft.com/office/2006/metadata/properties" xmlns:xsi="http://www.w3.org/2001/XMLSchema-instance" xmlns:pc="http://schemas.microsoft.com/office/infopath/2007/PartnerControls">
-  <documentManagement/>
-</p:properties>
+<b:Sources xmlns:b="http://schemas.openxmlformats.org/officeDocument/2006/bibliography" xmlns="http://schemas.openxmlformats.org/officeDocument/2006/bibliography" SelectedStyle="\APASixthEditionOfficeOnline.xsl" StyleName="APA" Version="6"/>
 </file>
 
 <file path=customXml/itemProps1.xml><?xml version="1.0" encoding="utf-8"?>
-<ds:datastoreItem xmlns:ds="http://schemas.openxmlformats.org/officeDocument/2006/customXml" ds:itemID="{35293055-19AA-4CD8-8D87-1CC8B09D7E3E}">
+<ds:datastoreItem xmlns:ds="http://schemas.openxmlformats.org/officeDocument/2006/customXml" ds:itemID="{AEAD679A-A655-4020-B0C8-51E637A9F239}">
   <ds:schemaRefs>
-    <ds:schemaRef ds:uri="http://schemas.openxmlformats.org/officeDocument/2006/bibliography"/>
+    <ds:schemaRef ds:uri="http://schemas.microsoft.com/office/2006/metadata/properties"/>
+    <ds:schemaRef ds:uri="http://schemas.microsoft.com/office/infopath/2007/PartnerControls"/>
   </ds:schemaRefs>
 </ds:datastoreItem>
 </file>
 
 <file path=customXml/itemProps2.xml><?xml version="1.0" encoding="utf-8"?>
+<ds:datastoreItem xmlns:ds="http://schemas.openxmlformats.org/officeDocument/2006/customXml" ds:itemID="{36FAA5B7-0D18-462C-8EA1-5826ACD44804}">
+  <ds:schemaRefs>
+    <ds:schemaRef ds:uri="http://schemas.microsoft.com/sharepoint/v3/contenttype/forms"/>
+  </ds:schemaRefs>
+</ds:datastoreItem>
+</file>
+
+<file path=customXml/itemProps3.xml><?xml version="1.0" encoding="utf-8"?>
 <ds:datastoreItem xmlns:ds="http://schemas.openxmlformats.org/officeDocument/2006/customXml" ds:itemID="{BC5E5E9C-465F-4940-A901-B67D3ACFCDE7}">
   <ds:schemaRefs>
     <ds:schemaRef ds:uri="http://schemas.microsoft.com/office/2006/metadata/contentType"/>
@@ -51820,19 +52467,10 @@
 </ds:datastoreItem>
 </file>
 
-<file path=customXml/itemProps3.xml><?xml version="1.0" encoding="utf-8"?>
-<ds:datastoreItem xmlns:ds="http://schemas.openxmlformats.org/officeDocument/2006/customXml" ds:itemID="{36FAA5B7-0D18-462C-8EA1-5826ACD44804}">
+<file path=customXml/itemProps4.xml><?xml version="1.0" encoding="utf-8"?>
+<ds:datastoreItem xmlns:ds="http://schemas.openxmlformats.org/officeDocument/2006/customXml" ds:itemID="{35293055-19AA-4CD8-8D87-1CC8B09D7E3E}">
   <ds:schemaRefs>
-    <ds:schemaRef ds:uri="http://schemas.microsoft.com/sharepoint/v3/contenttype/forms"/>
-  </ds:schemaRefs>
-</ds:datastoreItem>
-</file>
-
-<file path=customXml/itemProps4.xml><?xml version="1.0" encoding="utf-8"?>
-<ds:datastoreItem xmlns:ds="http://schemas.openxmlformats.org/officeDocument/2006/customXml" ds:itemID="{AEAD679A-A655-4020-B0C8-51E637A9F239}">
-  <ds:schemaRefs>
-    <ds:schemaRef ds:uri="http://schemas.microsoft.com/office/2006/metadata/properties"/>
-    <ds:schemaRef ds:uri="http://schemas.microsoft.com/office/infopath/2007/PartnerControls"/>
+    <ds:schemaRef ds:uri="http://schemas.openxmlformats.org/officeDocument/2006/bibliography"/>
   </ds:schemaRefs>
 </ds:datastoreItem>
 </file>
--- a/pareto/strategic_water_management/docs/strategic_produced_water_management_optimization.docx
+++ b/pareto/strategic_water_management/docs/strategic_produced_water_management_optimization.docx
@@ -1538,7 +1538,6 @@
             <w:sz w:val="26"/>
             <w:szCs w:val="26"/>
           </w:rPr>
-          <w:lastRenderedPageBreak/>
           <m:t>(n,n)∈NNA</m:t>
         </m:r>
       </m:oMath>
@@ -1592,6 +1591,7 @@
             <w:sz w:val="26"/>
             <w:szCs w:val="26"/>
           </w:rPr>
+          <w:lastRenderedPageBreak/>
           <m:t>(n,p)∈NCA</m:t>
         </m:r>
       </m:oMath>
@@ -3462,6 +3462,7 @@
             <w:sz w:val="26"/>
             <w:szCs w:val="26"/>
           </w:rPr>
+          <w:lastRenderedPageBreak/>
           <m:t>(s,p)∈SCT</m:t>
         </m:r>
       </m:oMath>
@@ -6045,25 +6046,7 @@
           <w:szCs w:val="26"/>
         </w:rPr>
         <w:tab/>
-        <w:t>Disposal capacity in a given t</w:t>
-      </w:r>
-      <w:proofErr w:type="spellStart"/>
-      <w:r>
-        <w:rPr>
-          <w:rFonts w:ascii="Times New Roman" w:eastAsiaTheme="minorEastAsia" w:hAnsi="Times New Roman" w:cs="Times New Roman"/>
-          <w:sz w:val="26"/>
-          <w:szCs w:val="26"/>
-        </w:rPr>
-        <w:t>ime</w:t>
-      </w:r>
-      <w:proofErr w:type="spellEnd"/>
-      <w:r>
-        <w:rPr>
-          <w:rFonts w:ascii="Times New Roman" w:eastAsiaTheme="minorEastAsia" w:hAnsi="Times New Roman" w:cs="Times New Roman"/>
-          <w:sz w:val="26"/>
-          <w:szCs w:val="26"/>
-        </w:rPr>
-        <w:t xml:space="preserve"> period at disposal site</w:t>
+        <w:t>Disposal capacity in a given time period at disposal site</w:t>
       </w:r>
     </w:p>
     <w:p>
@@ -7933,25 +7916,7 @@
           <w:szCs w:val="26"/>
         </w:rPr>
         <w:tab/>
-        <w:t>Timing of storage facility install</w:t>
-      </w:r>
-      <w:proofErr w:type="spellStart"/>
-      <w:r>
-        <w:rPr>
-          <w:rFonts w:ascii="Times New Roman" w:eastAsiaTheme="minorEastAsia" w:hAnsi="Times New Roman" w:cs="Times New Roman"/>
-          <w:sz w:val="26"/>
-          <w:szCs w:val="26"/>
-        </w:rPr>
-        <w:t>ation</w:t>
-      </w:r>
-      <w:proofErr w:type="spellEnd"/>
-      <w:r>
-        <w:rPr>
-          <w:rFonts w:ascii="Times New Roman" w:eastAsiaTheme="minorEastAsia" w:hAnsi="Times New Roman" w:cs="Times New Roman"/>
-          <w:sz w:val="26"/>
-          <w:szCs w:val="26"/>
-        </w:rPr>
-        <w:t xml:space="preserve"> at storage site with specific storage capacity</w:t>
+        <w:t>Timing of storage facility installation at storage site with specific storage capacity</w:t>
       </w:r>
     </w:p>
     <w:p>
@@ -13720,10 +13685,19 @@
                 <w:ins w:id="160" w:author="Nienke Wagenaar" w:date="2021-11-22T15:32:00Z">
                   <w:rPr>
                     <w:rFonts w:ascii="Cambria Math" w:eastAsiaTheme="minorEastAsia" w:hAnsi="Cambria Math"/>
-                    <w:color w:val="00B050"/>
+                    <w:color w:val="000000" w:themeColor="text1"/>
                     <w:kern w:val="24"/>
                     <w:sz w:val="26"/>
                     <w:szCs w:val="26"/>
+                    <w:rPrChange w:id="161" w:author="Melody Shellman" w:date="2021-11-30T11:55:00Z">
+                      <w:rPr>
+                        <w:rFonts w:ascii="Cambria Math" w:eastAsiaTheme="minorEastAsia" w:hAnsi="Cambria Math"/>
+                        <w:color w:val="00B050"/>
+                        <w:kern w:val="24"/>
+                        <w:sz w:val="26"/>
+                        <w:szCs w:val="26"/>
+                      </w:rPr>
+                    </w:rPrChange>
                   </w:rPr>
                   <m:t>*(</m:t>
                 </w:ins>
@@ -13905,7 +13879,7 @@
                 </m:sup>
               </m:sSup>
               <m:r>
-                <w:ins w:id="161" w:author="Nienke Wagenaar" w:date="2021-11-22T15:32:00Z">
+                <w:ins w:id="162" w:author="Nienke Wagenaar" w:date="2021-11-22T15:32:00Z">
                   <w:rPr>
                     <w:rFonts w:ascii="Cambria Math" w:eastAsiaTheme="minorEastAsia" w:hAnsi="Cambria Math" w:cs="Times New Roman"/>
                     <w:sz w:val="26"/>
@@ -14028,6 +14002,16 @@
           <w:iCs/>
           <w:sz w:val="26"/>
           <w:szCs w:val="26"/>
+          <w:lang w:val="nl-NL"/>
+          <w:rPrChange w:id="163" w:author="Melody Shellman" w:date="2021-11-30T11:52:00Z">
+            <w:rPr>
+              <w:rFonts w:ascii="Times New Roman" w:eastAsiaTheme="minorEastAsia" w:hAnsi="Times New Roman" w:cs="Times New Roman"/>
+              <w:i/>
+              <w:iCs/>
+              <w:sz w:val="26"/>
+              <w:szCs w:val="26"/>
+            </w:rPr>
+          </w:rPrChange>
         </w:rPr>
       </w:pPr>
       <w:r>
@@ -14037,86 +14021,161 @@
           <w:iCs/>
           <w:sz w:val="26"/>
           <w:szCs w:val="26"/>
-        </w:rPr>
-        <w:t>(2) Maximize Reuse</w:t>
-      </w:r>
-    </w:p>
-    <w:p>
-      <w:pPr>
-        <w:rPr>
-          <w:rFonts w:ascii="Times New Roman" w:eastAsiaTheme="minorEastAsia" w:hAnsi="Times New Roman" w:cs="Times New Roman"/>
-          <w:sz w:val="26"/>
-          <w:szCs w:val="26"/>
-        </w:rPr>
-      </w:pPr>
-      <m:oMathPara>
-        <m:oMathParaPr>
-          <m:jc m:val="center"/>
-        </m:oMathParaPr>
-        <m:oMath>
-          <m:func>
-            <m:funcPr>
-              <m:ctrlPr>
-                <w:rPr>
-                  <w:rFonts w:ascii="Cambria Math" w:eastAsiaTheme="minorEastAsia" w:hAnsi="Cambria Math" w:cs="Times New Roman"/>
-                  <w:i/>
-                  <w:sz w:val="26"/>
-                  <w:szCs w:val="26"/>
-                </w:rPr>
-              </m:ctrlPr>
-            </m:funcPr>
-            <m:fName>
-              <m:r>
-                <m:rPr>
-                  <m:sty m:val="p"/>
-                </m:rPr>
-                <w:rPr>
-                  <w:rFonts w:ascii="Cambria Math" w:eastAsiaTheme="minorEastAsia" w:hAnsi="Cambria Math" w:cs="Times New Roman"/>
-                  <w:sz w:val="26"/>
-                  <w:szCs w:val="26"/>
-                </w:rPr>
-                <m:t>max</m:t>
-              </m:r>
-            </m:fName>
-            <m:e>
-              <m:sSup>
-                <m:sSupPr>
-                  <m:ctrlPr>
-                    <w:rPr>
-                      <w:rFonts w:ascii="Cambria Math" w:eastAsiaTheme="minorEastAsia" w:hAnsi="Cambria Math"/>
-                      <w:i/>
-                      <w:color w:val="C00000"/>
-                      <w:kern w:val="24"/>
-                      <w:sz w:val="26"/>
-                      <w:szCs w:val="26"/>
-                    </w:rPr>
-                  </m:ctrlPr>
-                </m:sSupPr>
-                <m:e>
-                  <m:r>
-                    <w:rPr>
-                      <w:rFonts w:ascii="Cambria Math" w:eastAsiaTheme="minorEastAsia" w:hAnsi="Cambria Math"/>
-                      <w:color w:val="C00000"/>
-                      <w:kern w:val="24"/>
-                      <w:sz w:val="26"/>
-                      <w:szCs w:val="26"/>
-                    </w:rPr>
-                    <m:t xml:space="preserve">                 F</m:t>
-                  </m:r>
-                </m:e>
-                <m:sup>
-                  <m:r>
-                    <w:rPr>
-                      <w:rFonts w:ascii="Cambria Math" w:eastAsiaTheme="minorEastAsia" w:hAnsi="Cambria Math"/>
-                      <w:color w:val="C00000"/>
-                      <w:kern w:val="24"/>
-                      <w:sz w:val="26"/>
-                      <w:szCs w:val="26"/>
-                    </w:rPr>
-                    <m:t>Total</m:t>
-                  </m:r>
-                  <m:r>
-                    <w:ins w:id="162" w:author="Melody Shellman" w:date="2021-10-21T14:36:00Z">
+          <w:lang w:val="nl-NL"/>
+          <w:rPrChange w:id="164" w:author="Melody Shellman" w:date="2021-11-30T11:52:00Z">
+            <w:rPr>
+              <w:rFonts w:ascii="Times New Roman" w:eastAsiaTheme="minorEastAsia" w:hAnsi="Times New Roman" w:cs="Times New Roman"/>
+              <w:i/>
+              <w:iCs/>
+              <w:sz w:val="26"/>
+              <w:szCs w:val="26"/>
+            </w:rPr>
+          </w:rPrChange>
+        </w:rPr>
+        <w:t xml:space="preserve">(2) </w:t>
+      </w:r>
+      <w:proofErr w:type="spellStart"/>
+      <w:r>
+        <w:rPr>
+          <w:rFonts w:ascii="Times New Roman" w:eastAsiaTheme="minorEastAsia" w:hAnsi="Times New Roman" w:cs="Times New Roman"/>
+          <w:i/>
+          <w:iCs/>
+          <w:sz w:val="26"/>
+          <w:szCs w:val="26"/>
+          <w:lang w:val="nl-NL"/>
+          <w:rPrChange w:id="165" w:author="Melody Shellman" w:date="2021-11-30T11:52:00Z">
+            <w:rPr>
+              <w:rFonts w:ascii="Times New Roman" w:eastAsiaTheme="minorEastAsia" w:hAnsi="Times New Roman" w:cs="Times New Roman"/>
+              <w:i/>
+              <w:iCs/>
+              <w:sz w:val="26"/>
+              <w:szCs w:val="26"/>
+            </w:rPr>
+          </w:rPrChange>
+        </w:rPr>
+        <w:t>Maximize</w:t>
+      </w:r>
+      <w:proofErr w:type="spellEnd"/>
+      <w:r>
+        <w:rPr>
+          <w:rFonts w:ascii="Times New Roman" w:eastAsiaTheme="minorEastAsia" w:hAnsi="Times New Roman" w:cs="Times New Roman"/>
+          <w:i/>
+          <w:iCs/>
+          <w:sz w:val="26"/>
+          <w:szCs w:val="26"/>
+          <w:lang w:val="nl-NL"/>
+          <w:rPrChange w:id="166" w:author="Melody Shellman" w:date="2021-11-30T11:52:00Z">
+            <w:rPr>
+              <w:rFonts w:ascii="Times New Roman" w:eastAsiaTheme="minorEastAsia" w:hAnsi="Times New Roman" w:cs="Times New Roman"/>
+              <w:i/>
+              <w:iCs/>
+              <w:sz w:val="26"/>
+              <w:szCs w:val="26"/>
+            </w:rPr>
+          </w:rPrChange>
+        </w:rPr>
+        <w:t xml:space="preserve"> </w:t>
+      </w:r>
+      <w:proofErr w:type="spellStart"/>
+      <w:r>
+        <w:rPr>
+          <w:rFonts w:ascii="Times New Roman" w:eastAsiaTheme="minorEastAsia" w:hAnsi="Times New Roman" w:cs="Times New Roman"/>
+          <w:i/>
+          <w:iCs/>
+          <w:sz w:val="26"/>
+          <w:szCs w:val="26"/>
+          <w:lang w:val="nl-NL"/>
+          <w:rPrChange w:id="167" w:author="Melody Shellman" w:date="2021-11-30T11:52:00Z">
+            <w:rPr>
+              <w:rFonts w:ascii="Times New Roman" w:eastAsiaTheme="minorEastAsia" w:hAnsi="Times New Roman" w:cs="Times New Roman"/>
+              <w:i/>
+              <w:iCs/>
+              <w:sz w:val="26"/>
+              <w:szCs w:val="26"/>
+            </w:rPr>
+          </w:rPrChange>
+        </w:rPr>
+        <w:t>Reuse</w:t>
+      </w:r>
+      <w:proofErr w:type="spellEnd"/>
+    </w:p>
+    <w:p>
+      <w:pPr>
+        <w:ind w:left="1440" w:hanging="1080"/>
+        <w:rPr>
+          <w:rFonts w:ascii="Times New Roman" w:eastAsiaTheme="minorEastAsia" w:hAnsi="Times New Roman" w:cs="Times New Roman"/>
+          <w:sz w:val="26"/>
+          <w:szCs w:val="26"/>
+          <w:lang w:val="nl-NL"/>
+          <w:rPrChange w:id="168" w:author="Melody Shellman" w:date="2021-11-30T11:54:00Z">
+            <w:rPr>
+              <w:rFonts w:ascii="Times New Roman" w:eastAsiaTheme="minorEastAsia" w:hAnsi="Times New Roman" w:cs="Times New Roman"/>
+              <w:sz w:val="26"/>
+              <w:szCs w:val="26"/>
+            </w:rPr>
+          </w:rPrChange>
+        </w:rPr>
+        <w:pPrChange w:id="169" w:author="Melody Shellman" w:date="2021-11-30T11:54:00Z">
+          <w:pPr/>
+        </w:pPrChange>
+      </w:pPr>
+      <m:oMath>
+        <m:func>
+          <m:funcPr>
+            <m:ctrlPr>
+              <w:rPr>
+                <w:rFonts w:ascii="Cambria Math" w:eastAsiaTheme="minorEastAsia" w:hAnsi="Cambria Math" w:cs="Times New Roman"/>
+                <w:i/>
+                <w:sz w:val="26"/>
+                <w:szCs w:val="26"/>
+              </w:rPr>
+            </m:ctrlPr>
+          </m:funcPr>
+          <m:fName>
+            <m:r>
+              <m:rPr>
+                <m:sty m:val="p"/>
+              </m:rPr>
+              <w:rPr>
+                <w:rFonts w:ascii="Cambria Math" w:eastAsiaTheme="minorEastAsia" w:hAnsi="Cambria Math" w:cs="Times New Roman"/>
+                <w:sz w:val="26"/>
+                <w:szCs w:val="26"/>
+                <w:lang w:val="nl-NL"/>
+                <w:rPrChange w:id="170" w:author="Melody Shellman" w:date="2021-11-30T11:52:00Z">
+                  <w:rPr>
+                    <w:rFonts w:ascii="Cambria Math" w:eastAsiaTheme="minorEastAsia" w:hAnsi="Cambria Math" w:cs="Times New Roman"/>
+                    <w:sz w:val="26"/>
+                    <w:szCs w:val="26"/>
+                  </w:rPr>
+                </w:rPrChange>
+              </w:rPr>
+              <m:t>max</m:t>
+            </m:r>
+          </m:fName>
+          <m:e>
+            <m:sSup>
+              <m:sSupPr>
+                <m:ctrlPr>
+                  <w:rPr>
+                    <w:rFonts w:ascii="Cambria Math" w:eastAsiaTheme="minorEastAsia" w:hAnsi="Cambria Math"/>
+                    <w:i/>
+                    <w:color w:val="C00000"/>
+                    <w:kern w:val="24"/>
+                    <w:sz w:val="26"/>
+                    <w:szCs w:val="26"/>
+                  </w:rPr>
+                </m:ctrlPr>
+              </m:sSupPr>
+              <m:e>
+                <m:r>
+                  <w:rPr>
+                    <w:rFonts w:ascii="Cambria Math" w:eastAsiaTheme="minorEastAsia" w:hAnsi="Cambria Math"/>
+                    <w:color w:val="C00000"/>
+                    <w:kern w:val="24"/>
+                    <w:sz w:val="26"/>
+                    <w:szCs w:val="26"/>
+                    <w:lang w:val="nl-NL"/>
+                    <w:rPrChange w:id="171" w:author="Melody Shellman" w:date="2021-11-30T11:52:00Z">
                       <w:rPr>
                         <w:rFonts w:ascii="Cambria Math" w:eastAsiaTheme="minorEastAsia" w:hAnsi="Cambria Math"/>
                         <w:color w:val="C00000"/>
@@ -14124,77 +14183,1165 @@
                         <w:sz w:val="26"/>
                         <w:szCs w:val="26"/>
                       </w:rPr>
-                      <m:t>Completions</m:t>
-                    </w:ins>
-                  </m:r>
-                  <m:r>
+                    </w:rPrChange>
+                  </w:rPr>
+                  <m:t xml:space="preserve">         </m:t>
+                </m:r>
+                <m:r>
+                  <w:del w:id="172" w:author="Melody Shellman" w:date="2021-11-30T11:54:00Z">
                     <w:rPr>
                       <w:rFonts w:ascii="Cambria Math" w:eastAsiaTheme="minorEastAsia" w:hAnsi="Cambria Math"/>
                       <w:color w:val="C00000"/>
                       <w:kern w:val="24"/>
                       <w:sz w:val="26"/>
                       <w:szCs w:val="26"/>
-                    </w:rPr>
-                    <m:t>Reuse</m:t>
-                  </m:r>
-                </m:sup>
-              </m:sSup>
-              <m:r>
+                      <w:lang w:val="nl-NL"/>
+                      <w:rPrChange w:id="173" w:author="Melody Shellman" w:date="2021-11-30T11:52:00Z">
+                        <w:rPr>
+                          <w:rFonts w:ascii="Cambria Math" w:eastAsiaTheme="minorEastAsia" w:hAnsi="Cambria Math"/>
+                          <w:color w:val="C00000"/>
+                          <w:kern w:val="24"/>
+                          <w:sz w:val="26"/>
+                          <w:szCs w:val="26"/>
+                        </w:rPr>
+                      </w:rPrChange>
+                    </w:rPr>
+                    <m:t xml:space="preserve">    </m:t>
+                  </w:del>
+                </m:r>
+                <m:r>
+                  <w:del w:id="174" w:author="Melody Shellman" w:date="2021-11-30T11:53:00Z">
+                    <w:rPr>
+                      <w:rFonts w:ascii="Cambria Math" w:eastAsiaTheme="minorEastAsia" w:hAnsi="Cambria Math"/>
+                      <w:color w:val="C00000"/>
+                      <w:kern w:val="24"/>
+                      <w:sz w:val="26"/>
+                      <w:szCs w:val="26"/>
+                      <w:lang w:val="nl-NL"/>
+                      <w:rPrChange w:id="175" w:author="Melody Shellman" w:date="2021-11-30T11:52:00Z">
+                        <w:rPr>
+                          <w:rFonts w:ascii="Cambria Math" w:eastAsiaTheme="minorEastAsia" w:hAnsi="Cambria Math"/>
+                          <w:color w:val="C00000"/>
+                          <w:kern w:val="24"/>
+                          <w:sz w:val="26"/>
+                          <w:szCs w:val="26"/>
+                        </w:rPr>
+                      </w:rPrChange>
+                    </w:rPr>
+                    <m:t xml:space="preserve">    </m:t>
+                  </w:del>
+                </m:r>
+                <m:r>
+                  <w:rPr>
+                    <w:rFonts w:ascii="Cambria Math" w:eastAsiaTheme="minorEastAsia" w:hAnsi="Cambria Math"/>
+                    <w:color w:val="C00000"/>
+                    <w:kern w:val="24"/>
+                    <w:sz w:val="26"/>
+                    <w:szCs w:val="26"/>
+                  </w:rPr>
+                  <m:t>F</m:t>
+                </m:r>
+              </m:e>
+              <m:sup>
+                <m:r>
+                  <w:rPr>
+                    <w:rFonts w:ascii="Cambria Math" w:eastAsiaTheme="minorEastAsia" w:hAnsi="Cambria Math"/>
+                    <w:color w:val="C00000"/>
+                    <w:kern w:val="24"/>
+                    <w:sz w:val="26"/>
+                    <w:szCs w:val="26"/>
+                  </w:rPr>
+                  <m:t>Total</m:t>
+                </m:r>
+                <m:r>
+                  <w:ins w:id="176" w:author="Melody Shellman" w:date="2021-10-21T14:36:00Z">
+                    <w:rPr>
+                      <w:rFonts w:ascii="Cambria Math" w:eastAsiaTheme="minorEastAsia" w:hAnsi="Cambria Math"/>
+                      <w:color w:val="C00000"/>
+                      <w:kern w:val="24"/>
+                      <w:sz w:val="26"/>
+                      <w:szCs w:val="26"/>
+                    </w:rPr>
+                    <m:t>Completions</m:t>
+                  </w:ins>
+                </m:r>
+                <m:r>
+                  <w:rPr>
+                    <w:rFonts w:ascii="Cambria Math" w:eastAsiaTheme="minorEastAsia" w:hAnsi="Cambria Math"/>
+                    <w:color w:val="C00000"/>
+                    <w:kern w:val="24"/>
+                    <w:sz w:val="26"/>
+                    <w:szCs w:val="26"/>
+                  </w:rPr>
+                  <m:t>Reuse</m:t>
+                </m:r>
+              </m:sup>
+            </m:sSup>
+            <m:r>
+              <w:rPr>
+                <w:rFonts w:ascii="Cambria Math" w:eastAsiaTheme="minorEastAsia" w:hAnsi="Cambria Math" w:cs="Times New Roman"/>
+                <w:sz w:val="26"/>
+                <w:szCs w:val="26"/>
+                <w:lang w:val="nl-NL"/>
+                <w:rPrChange w:id="177" w:author="Melody Shellman" w:date="2021-11-30T11:52:00Z">
+                  <w:rPr>
+                    <w:rFonts w:ascii="Cambria Math" w:eastAsiaTheme="minorEastAsia" w:hAnsi="Cambria Math" w:cs="Times New Roman"/>
+                    <w:sz w:val="26"/>
+                    <w:szCs w:val="26"/>
+                  </w:rPr>
+                </w:rPrChange>
+              </w:rPr>
+              <m:t>/</m:t>
+            </m:r>
+            <m:sSup>
+              <m:sSupPr>
+                <m:ctrlPr>
+                  <w:rPr>
+                    <w:rFonts w:ascii="Cambria Math" w:eastAsiaTheme="minorEastAsia" w:hAnsi="Cambria Math"/>
+                    <w:i/>
+                    <w:color w:val="00B050"/>
+                    <w:kern w:val="24"/>
+                    <w:sz w:val="26"/>
+                    <w:szCs w:val="26"/>
+                  </w:rPr>
+                </m:ctrlPr>
+              </m:sSupPr>
+              <m:e>
+                <m:r>
+                  <w:rPr>
+                    <w:rFonts w:ascii="Cambria Math" w:eastAsiaTheme="minorEastAsia" w:hAnsi="Cambria Math"/>
+                    <w:color w:val="00B050"/>
+                    <w:kern w:val="24"/>
+                    <w:sz w:val="26"/>
+                    <w:szCs w:val="26"/>
+                  </w:rPr>
+                  <m:t>β</m:t>
+                </m:r>
+              </m:e>
+              <m:sup>
+                <m:r>
+                  <w:rPr>
+                    <w:rFonts w:ascii="Cambria Math" w:eastAsiaTheme="minorEastAsia" w:hAnsi="Cambria Math"/>
+                    <w:color w:val="00B050"/>
+                    <w:kern w:val="24"/>
+                    <w:sz w:val="26"/>
+                    <w:szCs w:val="26"/>
+                  </w:rPr>
+                  <m:t>TotalProd</m:t>
+                </m:r>
+              </m:sup>
+            </m:sSup>
+          </m:e>
+        </m:func>
+      </m:oMath>
+      <w:ins w:id="178" w:author="Melody Shellman" w:date="2021-11-30T11:52:00Z">
+        <w:r>
+          <w:rPr>
+            <w:rFonts w:ascii="Times New Roman" w:eastAsiaTheme="minorEastAsia" w:hAnsi="Times New Roman" w:cs="Times New Roman"/>
+            <w:sz w:val="26"/>
+            <w:szCs w:val="26"/>
+            <w:lang w:val="nl-NL"/>
+            <w:rPrChange w:id="179" w:author="Melody Shellman" w:date="2021-11-30T11:52:00Z">
+              <w:rPr>
+                <w:rFonts w:ascii="Times New Roman" w:eastAsiaTheme="minorEastAsia" w:hAnsi="Times New Roman" w:cs="Times New Roman"/>
+                <w:sz w:val="26"/>
+                <w:szCs w:val="26"/>
+              </w:rPr>
+            </w:rPrChange>
+          </w:rPr>
+          <w:t xml:space="preserve"> </w:t>
+        </w:r>
+      </w:ins>
+      <m:oMath>
+        <m:r>
+          <w:ins w:id="180" w:author="Melody Shellman" w:date="2021-11-30T11:52:00Z">
+            <w:rPr>
+              <w:rFonts w:ascii="Cambria Math" w:eastAsiaTheme="minorEastAsia" w:hAnsi="Cambria Math" w:cs="Times New Roman"/>
+              <w:sz w:val="26"/>
+              <w:szCs w:val="26"/>
+              <w:lang w:val="nl-NL"/>
+              <w:rPrChange w:id="181" w:author="Melody Shellman" w:date="2021-11-30T11:52:00Z">
                 <w:rPr>
                   <w:rFonts w:ascii="Cambria Math" w:eastAsiaTheme="minorEastAsia" w:hAnsi="Cambria Math" w:cs="Times New Roman"/>
                   <w:sz w:val="26"/>
                   <w:szCs w:val="26"/>
                 </w:rPr>
-                <m:t>/</m:t>
-              </m:r>
-              <m:sSup>
-                <m:sSupPr>
-                  <m:ctrlPr>
+              </w:rPrChange>
+            </w:rPr>
+            <m:t>-</m:t>
+          </w:ins>
+        </m:r>
+        <m:r>
+          <w:ins w:id="182" w:author="Melody Shellman" w:date="2021-11-30T11:54:00Z">
+            <w:rPr>
+              <w:rFonts w:ascii="Cambria Math" w:eastAsiaTheme="minorEastAsia" w:hAnsi="Cambria Math" w:cs="Times New Roman"/>
+              <w:sz w:val="26"/>
+              <w:szCs w:val="26"/>
+              <w:lang w:val="nl-NL"/>
+            </w:rPr>
+            <m:t xml:space="preserve"> (</m:t>
+          </w:ins>
+        </m:r>
+        <m:r>
+          <w:ins w:id="183" w:author="Melody Shellman" w:date="2021-11-30T11:55:00Z">
+            <w:rPr>
+              <w:rFonts w:ascii="Cambria Math" w:eastAsiaTheme="minorEastAsia" w:hAnsi="Cambria Math" w:cs="Times New Roman"/>
+              <w:sz w:val="26"/>
+              <w:szCs w:val="26"/>
+              <w:lang w:val="nl-NL"/>
+            </w:rPr>
+            <m:t>1/38446652</m:t>
+          </w:ins>
+        </m:r>
+        <m:r>
+          <w:ins w:id="184" w:author="Melody Shellman" w:date="2021-11-30T11:54:00Z">
+            <w:rPr>
+              <w:rFonts w:ascii="Cambria Math" w:eastAsiaTheme="minorEastAsia" w:hAnsi="Cambria Math" w:cs="Times New Roman"/>
+              <w:sz w:val="26"/>
+              <w:szCs w:val="26"/>
+              <w:lang w:val="nl-NL"/>
+            </w:rPr>
+            <m:t>)</m:t>
+          </w:ins>
+        </m:r>
+      </m:oMath>
+      <w:ins w:id="185" w:author="Melody Shellman" w:date="2021-11-30T11:52:00Z">
+        <w:r>
+          <w:rPr>
+            <w:rFonts w:ascii="Times New Roman" w:eastAsiaTheme="minorEastAsia" w:hAnsi="Times New Roman" w:cs="Times New Roman"/>
+            <w:sz w:val="26"/>
+            <w:szCs w:val="26"/>
+            <w:lang w:val="nl-NL"/>
+          </w:rPr>
+          <w:t xml:space="preserve"> </w:t>
+        </w:r>
+      </w:ins>
+      <m:oMath>
+        <m:r>
+          <w:ins w:id="186" w:author="Melody Shellman" w:date="2021-11-30T11:55:00Z">
+            <w:rPr>
+              <w:rFonts w:ascii="Cambria Math" w:eastAsiaTheme="minorEastAsia" w:hAnsi="Cambria Math"/>
+              <w:color w:val="000000" w:themeColor="text1"/>
+              <w:kern w:val="24"/>
+              <w:sz w:val="26"/>
+              <w:szCs w:val="26"/>
+              <w:lang w:val="nl-NL"/>
+              <w:rPrChange w:id="187" w:author="Melody Shellman" w:date="2021-11-30T11:56:00Z">
+                <w:rPr>
+                  <w:rFonts w:ascii="Cambria Math" w:eastAsiaTheme="minorEastAsia" w:hAnsi="Cambria Math"/>
+                  <w:color w:val="00B050"/>
+                  <w:kern w:val="24"/>
+                  <w:sz w:val="26"/>
+                  <w:szCs w:val="26"/>
+                </w:rPr>
+              </w:rPrChange>
+            </w:rPr>
+            <m:t>*</m:t>
+          </w:ins>
+        </m:r>
+        <m:sSup>
+          <m:sSupPr>
+            <m:ctrlPr>
+              <w:ins w:id="188" w:author="Melody Shellman" w:date="2021-11-30T11:52:00Z">
+                <w:rPr>
+                  <w:rFonts w:ascii="Cambria Math" w:eastAsiaTheme="minorEastAsia" w:hAnsi="Cambria Math"/>
+                  <w:i/>
+                  <w:color w:val="C00000"/>
+                  <w:kern w:val="24"/>
+                  <w:sz w:val="26"/>
+                  <w:szCs w:val="26"/>
+                </w:rPr>
+              </w:ins>
+            </m:ctrlPr>
+          </m:sSupPr>
+          <m:e>
+            <m:r>
+              <w:ins w:id="189" w:author="Melody Shellman" w:date="2021-11-30T12:22:00Z">
+                <w:rPr>
+                  <w:rFonts w:ascii="Cambria Math" w:eastAsiaTheme="minorEastAsia" w:hAnsi="Cambria Math"/>
+                  <w:color w:val="000000" w:themeColor="text1"/>
+                  <w:kern w:val="24"/>
+                  <w:sz w:val="26"/>
+                  <w:szCs w:val="26"/>
+                  <w:rPrChange w:id="190" w:author="Melody Shellman" w:date="2021-11-30T12:23:00Z">
                     <w:rPr>
                       <w:rFonts w:ascii="Cambria Math" w:eastAsiaTheme="minorEastAsia" w:hAnsi="Cambria Math"/>
-                      <w:i/>
-                      <w:color w:val="00B050"/>
+                      <w:color w:val="C00000"/>
                       <w:kern w:val="24"/>
                       <w:sz w:val="26"/>
                       <w:szCs w:val="26"/>
                     </w:rPr>
-                  </m:ctrlPr>
-                </m:sSupPr>
-                <m:e>
-                  <m:r>
-                    <w:rPr>
-                      <w:rFonts w:ascii="Cambria Math" w:eastAsiaTheme="minorEastAsia" w:hAnsi="Cambria Math"/>
-                      <w:color w:val="00B050"/>
-                      <w:kern w:val="24"/>
-                      <w:sz w:val="26"/>
-                      <w:szCs w:val="26"/>
-                    </w:rPr>
-                    <m:t>β</m:t>
-                  </m:r>
-                </m:e>
-                <m:sup>
-                  <m:r>
-                    <w:rPr>
-                      <w:rFonts w:ascii="Cambria Math" w:eastAsiaTheme="minorEastAsia" w:hAnsi="Cambria Math"/>
-                      <w:color w:val="00B050"/>
-                      <w:kern w:val="24"/>
-                      <w:sz w:val="26"/>
-                      <w:szCs w:val="26"/>
-                    </w:rPr>
-                    <m:t>TotalProd</m:t>
-                  </m:r>
-                </m:sup>
-              </m:sSup>
-            </m:e>
-          </m:func>
-        </m:oMath>
-      </m:oMathPara>
+                  </w:rPrChange>
+                </w:rPr>
+                <m:t>(</m:t>
+              </w:ins>
+            </m:r>
+            <m:r>
+              <w:ins w:id="191" w:author="Melody Shellman" w:date="2021-11-30T11:52:00Z">
+                <w:rPr>
+                  <w:rFonts w:ascii="Cambria Math" w:eastAsiaTheme="minorEastAsia" w:hAnsi="Cambria Math"/>
+                  <w:color w:val="C00000"/>
+                  <w:kern w:val="24"/>
+                  <w:sz w:val="26"/>
+                  <w:szCs w:val="26"/>
+                </w:rPr>
+                <m:t>C</m:t>
+              </w:ins>
+            </m:r>
+          </m:e>
+          <m:sup>
+            <m:r>
+              <w:ins w:id="192" w:author="Melody Shellman" w:date="2021-11-30T11:52:00Z">
+                <w:rPr>
+                  <w:rFonts w:ascii="Cambria Math" w:eastAsiaTheme="minorEastAsia" w:hAnsi="Cambria Math"/>
+                  <w:color w:val="C00000"/>
+                  <w:kern w:val="24"/>
+                  <w:sz w:val="26"/>
+                  <w:szCs w:val="26"/>
+                </w:rPr>
+                <m:t>TotalSourced</m:t>
+              </w:ins>
+            </m:r>
+          </m:sup>
+        </m:sSup>
+        <m:r>
+          <w:ins w:id="193" w:author="Melody Shellman" w:date="2021-11-30T11:52:00Z">
+            <w:rPr>
+              <w:rFonts w:ascii="Cambria Math" w:eastAsiaTheme="minorEastAsia" w:hAnsi="Cambria Math" w:cs="Times New Roman"/>
+              <w:sz w:val="26"/>
+              <w:szCs w:val="26"/>
+              <w:lang w:val="nl-NL"/>
+              <w:rPrChange w:id="194" w:author="Melody Shellman" w:date="2021-11-30T11:52:00Z">
+                <w:rPr>
+                  <w:rFonts w:ascii="Cambria Math" w:eastAsiaTheme="minorEastAsia" w:hAnsi="Cambria Math" w:cs="Times New Roman"/>
+                  <w:sz w:val="26"/>
+                  <w:szCs w:val="26"/>
+                </w:rPr>
+              </w:rPrChange>
+            </w:rPr>
+            <m:t>+</m:t>
+          </w:ins>
+        </m:r>
+        <m:sSup>
+          <m:sSupPr>
+            <m:ctrlPr>
+              <w:ins w:id="195" w:author="Melody Shellman" w:date="2021-11-30T11:52:00Z">
+                <w:rPr>
+                  <w:rFonts w:ascii="Cambria Math" w:eastAsiaTheme="minorEastAsia" w:hAnsi="Cambria Math"/>
+                  <w:i/>
+                  <w:color w:val="C00000"/>
+                  <w:kern w:val="24"/>
+                  <w:sz w:val="26"/>
+                  <w:szCs w:val="26"/>
+                </w:rPr>
+              </w:ins>
+            </m:ctrlPr>
+          </m:sSupPr>
+          <m:e>
+            <m:r>
+              <w:ins w:id="196" w:author="Melody Shellman" w:date="2021-11-30T11:52:00Z">
+                <w:rPr>
+                  <w:rFonts w:ascii="Cambria Math" w:eastAsiaTheme="minorEastAsia" w:hAnsi="Cambria Math"/>
+                  <w:color w:val="C00000"/>
+                  <w:kern w:val="24"/>
+                  <w:sz w:val="26"/>
+                  <w:szCs w:val="26"/>
+                </w:rPr>
+                <m:t>C</m:t>
+              </w:ins>
+            </m:r>
+          </m:e>
+          <m:sup>
+            <m:r>
+              <w:ins w:id="197" w:author="Melody Shellman" w:date="2021-11-30T11:52:00Z">
+                <w:rPr>
+                  <w:rFonts w:ascii="Cambria Math" w:eastAsiaTheme="minorEastAsia" w:hAnsi="Cambria Math"/>
+                  <w:color w:val="C00000"/>
+                  <w:kern w:val="24"/>
+                  <w:sz w:val="26"/>
+                  <w:szCs w:val="26"/>
+                </w:rPr>
+                <m:t>TotalDisposal</m:t>
+              </w:ins>
+            </m:r>
+          </m:sup>
+        </m:sSup>
+        <m:r>
+          <w:ins w:id="198" w:author="Melody Shellman" w:date="2021-11-30T11:52:00Z">
+            <w:rPr>
+              <w:rFonts w:ascii="Cambria Math" w:eastAsiaTheme="minorEastAsia" w:hAnsi="Cambria Math" w:cs="Times New Roman"/>
+              <w:sz w:val="26"/>
+              <w:szCs w:val="26"/>
+              <w:lang w:val="nl-NL"/>
+              <w:rPrChange w:id="199" w:author="Melody Shellman" w:date="2021-11-30T11:52:00Z">
+                <w:rPr>
+                  <w:rFonts w:ascii="Cambria Math" w:eastAsiaTheme="minorEastAsia" w:hAnsi="Cambria Math" w:cs="Times New Roman"/>
+                  <w:sz w:val="26"/>
+                  <w:szCs w:val="26"/>
+                </w:rPr>
+              </w:rPrChange>
+            </w:rPr>
+            <m:t>+</m:t>
+          </w:ins>
+        </m:r>
+        <m:sSup>
+          <m:sSupPr>
+            <m:ctrlPr>
+              <w:ins w:id="200" w:author="Melody Shellman" w:date="2021-11-30T11:52:00Z">
+                <w:rPr>
+                  <w:rFonts w:ascii="Cambria Math" w:eastAsiaTheme="minorEastAsia" w:hAnsi="Cambria Math"/>
+                  <w:i/>
+                  <w:color w:val="C00000"/>
+                  <w:kern w:val="24"/>
+                  <w:sz w:val="26"/>
+                  <w:szCs w:val="26"/>
+                </w:rPr>
+              </w:ins>
+            </m:ctrlPr>
+          </m:sSupPr>
+          <m:e>
+            <m:r>
+              <w:ins w:id="201" w:author="Melody Shellman" w:date="2021-11-30T11:52:00Z">
+                <w:rPr>
+                  <w:rFonts w:ascii="Cambria Math" w:eastAsiaTheme="minorEastAsia" w:hAnsi="Cambria Math"/>
+                  <w:color w:val="C00000"/>
+                  <w:kern w:val="24"/>
+                  <w:sz w:val="26"/>
+                  <w:szCs w:val="26"/>
+                </w:rPr>
+                <m:t>C</m:t>
+              </w:ins>
+            </m:r>
+          </m:e>
+          <m:sup>
+            <m:r>
+              <w:ins w:id="202" w:author="Melody Shellman" w:date="2021-11-30T11:52:00Z">
+                <w:rPr>
+                  <w:rFonts w:ascii="Cambria Math" w:eastAsiaTheme="minorEastAsia" w:hAnsi="Cambria Math"/>
+                  <w:color w:val="C00000"/>
+                  <w:kern w:val="24"/>
+                  <w:sz w:val="26"/>
+                  <w:szCs w:val="26"/>
+                </w:rPr>
+                <m:t>TotalTreatment</m:t>
+              </w:ins>
+            </m:r>
+          </m:sup>
+        </m:sSup>
+        <m:r>
+          <w:ins w:id="203" w:author="Melody Shellman" w:date="2021-11-30T11:52:00Z">
+            <w:rPr>
+              <w:rFonts w:ascii="Cambria Math" w:eastAsiaTheme="minorEastAsia" w:hAnsi="Cambria Math" w:cs="Times New Roman"/>
+              <w:sz w:val="26"/>
+              <w:szCs w:val="26"/>
+              <w:lang w:val="nl-NL"/>
+              <w:rPrChange w:id="204" w:author="Melody Shellman" w:date="2021-11-30T11:52:00Z">
+                <w:rPr>
+                  <w:rFonts w:ascii="Cambria Math" w:eastAsiaTheme="minorEastAsia" w:hAnsi="Cambria Math" w:cs="Times New Roman"/>
+                  <w:sz w:val="26"/>
+                  <w:szCs w:val="26"/>
+                </w:rPr>
+              </w:rPrChange>
+            </w:rPr>
+            <m:t>+</m:t>
+          </w:ins>
+        </m:r>
+        <m:sSup>
+          <m:sSupPr>
+            <m:ctrlPr>
+              <w:ins w:id="205" w:author="Melody Shellman" w:date="2021-11-30T11:52:00Z">
+                <w:rPr>
+                  <w:rFonts w:ascii="Cambria Math" w:eastAsiaTheme="minorEastAsia" w:hAnsi="Cambria Math"/>
+                  <w:i/>
+                  <w:color w:val="C00000"/>
+                  <w:kern w:val="24"/>
+                  <w:sz w:val="26"/>
+                  <w:szCs w:val="26"/>
+                </w:rPr>
+              </w:ins>
+            </m:ctrlPr>
+          </m:sSupPr>
+          <m:e>
+            <m:r>
+              <w:ins w:id="206" w:author="Melody Shellman" w:date="2021-11-30T11:52:00Z">
+                <w:rPr>
+                  <w:rFonts w:ascii="Cambria Math" w:eastAsiaTheme="minorEastAsia" w:hAnsi="Cambria Math"/>
+                  <w:color w:val="C00000"/>
+                  <w:kern w:val="24"/>
+                  <w:sz w:val="26"/>
+                  <w:szCs w:val="26"/>
+                </w:rPr>
+                <m:t>C</m:t>
+              </w:ins>
+            </m:r>
+          </m:e>
+          <m:sup>
+            <m:r>
+              <w:ins w:id="207" w:author="Melody Shellman" w:date="2021-11-30T11:52:00Z">
+                <w:rPr>
+                  <w:rFonts w:ascii="Cambria Math" w:eastAsiaTheme="minorEastAsia" w:hAnsi="Cambria Math"/>
+                  <w:color w:val="C00000"/>
+                  <w:kern w:val="24"/>
+                  <w:sz w:val="26"/>
+                  <w:szCs w:val="26"/>
+                </w:rPr>
+                <m:t>TotalCompletionsReuse</m:t>
+              </w:ins>
+            </m:r>
+          </m:sup>
+        </m:sSup>
+        <m:r>
+          <w:ins w:id="208" w:author="Melody Shellman" w:date="2021-11-30T11:52:00Z">
+            <w:rPr>
+              <w:rFonts w:ascii="Cambria Math" w:eastAsiaTheme="minorEastAsia" w:hAnsi="Cambria Math" w:cs="Times New Roman"/>
+              <w:sz w:val="26"/>
+              <w:szCs w:val="26"/>
+              <w:lang w:val="nl-NL"/>
+              <w:rPrChange w:id="209" w:author="Melody Shellman" w:date="2021-11-30T11:52:00Z">
+                <w:rPr>
+                  <w:rFonts w:ascii="Cambria Math" w:eastAsiaTheme="minorEastAsia" w:hAnsi="Cambria Math" w:cs="Times New Roman"/>
+                  <w:sz w:val="26"/>
+                  <w:szCs w:val="26"/>
+                </w:rPr>
+              </w:rPrChange>
+            </w:rPr>
+            <m:t>+</m:t>
+          </w:ins>
+        </m:r>
+        <m:sSup>
+          <m:sSupPr>
+            <m:ctrlPr>
+              <w:ins w:id="210" w:author="Melody Shellman" w:date="2021-11-30T11:52:00Z">
+                <w:rPr>
+                  <w:rFonts w:ascii="Cambria Math" w:eastAsiaTheme="minorEastAsia" w:hAnsi="Cambria Math"/>
+                  <w:i/>
+                  <w:color w:val="C00000"/>
+                  <w:kern w:val="24"/>
+                  <w:sz w:val="26"/>
+                  <w:szCs w:val="26"/>
+                </w:rPr>
+              </w:ins>
+            </m:ctrlPr>
+          </m:sSupPr>
+          <m:e>
+            <m:r>
+              <w:ins w:id="211" w:author="Melody Shellman" w:date="2021-11-30T11:52:00Z">
+                <w:rPr>
+                  <w:rFonts w:ascii="Cambria Math" w:eastAsiaTheme="minorEastAsia" w:hAnsi="Cambria Math"/>
+                  <w:color w:val="C00000"/>
+                  <w:kern w:val="24"/>
+                  <w:sz w:val="26"/>
+                  <w:szCs w:val="26"/>
+                </w:rPr>
+                <m:t>C</m:t>
+              </w:ins>
+            </m:r>
+          </m:e>
+          <m:sup>
+            <m:r>
+              <w:ins w:id="212" w:author="Melody Shellman" w:date="2021-11-30T11:52:00Z">
+                <w:rPr>
+                  <w:rFonts w:ascii="Cambria Math" w:eastAsiaTheme="minorEastAsia" w:hAnsi="Cambria Math"/>
+                  <w:color w:val="C00000"/>
+                  <w:kern w:val="24"/>
+                  <w:sz w:val="26"/>
+                  <w:szCs w:val="26"/>
+                </w:rPr>
+                <m:t>TotalPiping</m:t>
+              </w:ins>
+            </m:r>
+          </m:sup>
+        </m:sSup>
+        <m:r>
+          <w:ins w:id="213" w:author="Melody Shellman" w:date="2021-11-30T11:52:00Z">
+            <w:rPr>
+              <w:rFonts w:ascii="Cambria Math" w:eastAsiaTheme="minorEastAsia" w:hAnsi="Cambria Math" w:cs="Times New Roman"/>
+              <w:sz w:val="26"/>
+              <w:szCs w:val="26"/>
+              <w:lang w:val="nl-NL"/>
+              <w:rPrChange w:id="214" w:author="Melody Shellman" w:date="2021-11-30T11:52:00Z">
+                <w:rPr>
+                  <w:rFonts w:ascii="Cambria Math" w:eastAsiaTheme="minorEastAsia" w:hAnsi="Cambria Math" w:cs="Times New Roman"/>
+                  <w:sz w:val="26"/>
+                  <w:szCs w:val="26"/>
+                </w:rPr>
+              </w:rPrChange>
+            </w:rPr>
+            <m:t>+</m:t>
+          </w:ins>
+        </m:r>
+        <m:sSup>
+          <m:sSupPr>
+            <m:ctrlPr>
+              <w:ins w:id="215" w:author="Melody Shellman" w:date="2021-11-30T11:52:00Z">
+                <w:rPr>
+                  <w:rFonts w:ascii="Cambria Math" w:eastAsiaTheme="minorEastAsia" w:hAnsi="Cambria Math"/>
+                  <w:i/>
+                  <w:color w:val="C00000"/>
+                  <w:kern w:val="24"/>
+                  <w:sz w:val="26"/>
+                  <w:szCs w:val="26"/>
+                </w:rPr>
+              </w:ins>
+            </m:ctrlPr>
+          </m:sSupPr>
+          <m:e>
+            <m:r>
+              <w:ins w:id="216" w:author="Melody Shellman" w:date="2021-11-30T11:52:00Z">
+                <w:rPr>
+                  <w:rFonts w:ascii="Cambria Math" w:eastAsiaTheme="minorEastAsia" w:hAnsi="Cambria Math"/>
+                  <w:color w:val="C00000"/>
+                  <w:kern w:val="24"/>
+                  <w:sz w:val="26"/>
+                  <w:szCs w:val="26"/>
+                </w:rPr>
+                <m:t>C</m:t>
+              </w:ins>
+            </m:r>
+          </m:e>
+          <m:sup>
+            <m:r>
+              <w:ins w:id="217" w:author="Melody Shellman" w:date="2021-11-30T11:52:00Z">
+                <w:rPr>
+                  <w:rFonts w:ascii="Cambria Math" w:eastAsiaTheme="minorEastAsia" w:hAnsi="Cambria Math"/>
+                  <w:color w:val="C00000"/>
+                  <w:kern w:val="24"/>
+                  <w:sz w:val="26"/>
+                  <w:szCs w:val="26"/>
+                </w:rPr>
+                <m:t>TotalStorage</m:t>
+              </w:ins>
+            </m:r>
+          </m:sup>
+        </m:sSup>
+        <m:r>
+          <w:ins w:id="218" w:author="Melody Shellman" w:date="2021-11-30T11:52:00Z">
+            <w:rPr>
+              <w:rFonts w:ascii="Cambria Math" w:eastAsiaTheme="minorEastAsia" w:hAnsi="Cambria Math" w:cs="Times New Roman"/>
+              <w:sz w:val="26"/>
+              <w:szCs w:val="26"/>
+              <w:lang w:val="nl-NL"/>
+              <w:rPrChange w:id="219" w:author="Melody Shellman" w:date="2021-11-30T11:52:00Z">
+                <w:rPr>
+                  <w:rFonts w:ascii="Cambria Math" w:eastAsiaTheme="minorEastAsia" w:hAnsi="Cambria Math" w:cs="Times New Roman"/>
+                  <w:sz w:val="26"/>
+                  <w:szCs w:val="26"/>
+                </w:rPr>
+              </w:rPrChange>
+            </w:rPr>
+            <m:t>+</m:t>
+          </w:ins>
+        </m:r>
+        <m:sSup>
+          <m:sSupPr>
+            <m:ctrlPr>
+              <w:ins w:id="220" w:author="Melody Shellman" w:date="2021-11-30T11:52:00Z">
+                <w:rPr>
+                  <w:rFonts w:ascii="Cambria Math" w:eastAsiaTheme="minorEastAsia" w:hAnsi="Cambria Math"/>
+                  <w:i/>
+                  <w:color w:val="C00000"/>
+                  <w:kern w:val="24"/>
+                  <w:sz w:val="26"/>
+                  <w:szCs w:val="26"/>
+                </w:rPr>
+              </w:ins>
+            </m:ctrlPr>
+          </m:sSupPr>
+          <m:e>
+            <m:r>
+              <w:ins w:id="221" w:author="Melody Shellman" w:date="2021-11-30T11:52:00Z">
+                <w:rPr>
+                  <w:rFonts w:ascii="Cambria Math" w:eastAsiaTheme="minorEastAsia" w:hAnsi="Cambria Math"/>
+                  <w:color w:val="C00000"/>
+                  <w:kern w:val="24"/>
+                  <w:sz w:val="26"/>
+                  <w:szCs w:val="26"/>
+                </w:rPr>
+                <m:t>C</m:t>
+              </w:ins>
+            </m:r>
+          </m:e>
+          <m:sup>
+            <m:r>
+              <w:ins w:id="222" w:author="Melody Shellman" w:date="2021-11-30T11:52:00Z">
+                <w:rPr>
+                  <w:rFonts w:ascii="Cambria Math" w:eastAsiaTheme="minorEastAsia" w:hAnsi="Cambria Math"/>
+                  <w:color w:val="C00000"/>
+                  <w:kern w:val="24"/>
+                  <w:sz w:val="26"/>
+                  <w:szCs w:val="26"/>
+                </w:rPr>
+                <m:t>TotalTrucking</m:t>
+              </w:ins>
+            </m:r>
+          </m:sup>
+        </m:sSup>
+        <m:r>
+          <w:ins w:id="223" w:author="Melody Shellman" w:date="2021-11-30T11:52:00Z">
+            <w:rPr>
+              <w:rFonts w:ascii="Cambria Math" w:eastAsiaTheme="minorEastAsia" w:hAnsi="Cambria Math" w:cs="Times New Roman"/>
+              <w:sz w:val="26"/>
+              <w:szCs w:val="26"/>
+              <w:lang w:val="nl-NL"/>
+              <w:rPrChange w:id="224" w:author="Melody Shellman" w:date="2021-11-30T11:52:00Z">
+                <w:rPr>
+                  <w:rFonts w:ascii="Cambria Math" w:eastAsiaTheme="minorEastAsia" w:hAnsi="Cambria Math" w:cs="Times New Roman"/>
+                  <w:sz w:val="26"/>
+                  <w:szCs w:val="26"/>
+                </w:rPr>
+              </w:rPrChange>
+            </w:rPr>
+            <m:t>+</m:t>
+          </w:ins>
+        </m:r>
+        <m:sSup>
+          <m:sSupPr>
+            <m:ctrlPr>
+              <w:ins w:id="225" w:author="Melody Shellman" w:date="2021-11-30T11:52:00Z">
+                <w:rPr>
+                  <w:rFonts w:ascii="Cambria Math" w:eastAsiaTheme="minorEastAsia" w:hAnsi="Cambria Math"/>
+                  <w:i/>
+                  <w:color w:val="00B050"/>
+                  <w:kern w:val="24"/>
+                  <w:sz w:val="26"/>
+                  <w:szCs w:val="26"/>
+                </w:rPr>
+              </w:ins>
+            </m:ctrlPr>
+          </m:sSupPr>
+          <m:e>
+            <m:r>
+              <w:ins w:id="226" w:author="Melody Shellman" w:date="2021-11-30T11:52:00Z">
+                <w:rPr>
+                  <w:rFonts w:ascii="Cambria Math" w:eastAsiaTheme="minorEastAsia" w:hAnsi="Cambria Math"/>
+                  <w:color w:val="00B050"/>
+                  <w:kern w:val="24"/>
+                  <w:sz w:val="26"/>
+                  <w:szCs w:val="26"/>
+                </w:rPr>
+                <m:t>α</m:t>
+              </w:ins>
+            </m:r>
+          </m:e>
+          <m:sup>
+            <m:r>
+              <w:ins w:id="227" w:author="Melody Shellman" w:date="2021-11-30T11:52:00Z">
+                <w:rPr>
+                  <w:rFonts w:ascii="Cambria Math" w:eastAsiaTheme="minorEastAsia" w:hAnsi="Cambria Math"/>
+                  <w:color w:val="00B050"/>
+                  <w:kern w:val="24"/>
+                  <w:sz w:val="26"/>
+                  <w:szCs w:val="26"/>
+                </w:rPr>
+                <m:t>AnnualizationRate</m:t>
+              </w:ins>
+            </m:r>
+          </m:sup>
+        </m:sSup>
+        <m:r>
+          <w:ins w:id="228" w:author="Melody Shellman" w:date="2021-11-30T11:52:00Z">
+            <w:rPr>
+              <w:rFonts w:ascii="Cambria Math" w:eastAsiaTheme="minorEastAsia" w:hAnsi="Cambria Math"/>
+              <w:color w:val="000000" w:themeColor="text1"/>
+              <w:kern w:val="24"/>
+              <w:sz w:val="26"/>
+              <w:szCs w:val="26"/>
+              <w:lang w:val="nl-NL"/>
+              <w:rPrChange w:id="229" w:author="Melody Shellman" w:date="2021-11-30T11:56:00Z">
+                <w:rPr>
+                  <w:rFonts w:ascii="Cambria Math" w:eastAsiaTheme="minorEastAsia" w:hAnsi="Cambria Math"/>
+                  <w:color w:val="00B050"/>
+                  <w:kern w:val="24"/>
+                  <w:sz w:val="26"/>
+                  <w:szCs w:val="26"/>
+                </w:rPr>
+              </w:rPrChange>
+            </w:rPr>
+            <m:t>*(</m:t>
+          </w:ins>
+        </m:r>
+        <m:sSup>
+          <m:sSupPr>
+            <m:ctrlPr>
+              <w:ins w:id="230" w:author="Melody Shellman" w:date="2021-11-30T11:52:00Z">
+                <w:rPr>
+                  <w:rFonts w:ascii="Cambria Math" w:eastAsiaTheme="minorEastAsia" w:hAnsi="Cambria Math"/>
+                  <w:i/>
+                  <w:color w:val="C00000"/>
+                  <w:kern w:val="24"/>
+                  <w:sz w:val="26"/>
+                  <w:szCs w:val="26"/>
+                </w:rPr>
+              </w:ins>
+            </m:ctrlPr>
+          </m:sSupPr>
+          <m:e>
+            <m:r>
+              <w:ins w:id="231" w:author="Melody Shellman" w:date="2021-11-30T11:52:00Z">
+                <w:rPr>
+                  <w:rFonts w:ascii="Cambria Math" w:eastAsiaTheme="minorEastAsia" w:hAnsi="Cambria Math"/>
+                  <w:color w:val="C00000"/>
+                  <w:kern w:val="24"/>
+                  <w:sz w:val="26"/>
+                  <w:szCs w:val="26"/>
+                </w:rPr>
+                <m:t>C</m:t>
+              </w:ins>
+            </m:r>
+          </m:e>
+          <m:sup>
+            <m:r>
+              <w:ins w:id="232" w:author="Melody Shellman" w:date="2021-11-30T11:52:00Z">
+                <w:rPr>
+                  <w:rFonts w:ascii="Cambria Math" w:eastAsiaTheme="minorEastAsia" w:hAnsi="Cambria Math"/>
+                  <w:color w:val="C00000"/>
+                  <w:kern w:val="24"/>
+                  <w:sz w:val="26"/>
+                  <w:szCs w:val="26"/>
+                </w:rPr>
+                <m:t>DisposalCapEx</m:t>
+              </w:ins>
+            </m:r>
+          </m:sup>
+        </m:sSup>
+        <m:r>
+          <w:ins w:id="233" w:author="Melody Shellman" w:date="2021-11-30T11:52:00Z">
+            <w:rPr>
+              <w:rFonts w:ascii="Cambria Math" w:eastAsiaTheme="minorEastAsia" w:hAnsi="Cambria Math" w:cs="Times New Roman"/>
+              <w:sz w:val="26"/>
+              <w:szCs w:val="26"/>
+              <w:lang w:val="nl-NL"/>
+              <w:rPrChange w:id="234" w:author="Melody Shellman" w:date="2021-11-30T11:52:00Z">
+                <w:rPr>
+                  <w:rFonts w:ascii="Cambria Math" w:eastAsiaTheme="minorEastAsia" w:hAnsi="Cambria Math" w:cs="Times New Roman"/>
+                  <w:sz w:val="26"/>
+                  <w:szCs w:val="26"/>
+                </w:rPr>
+              </w:rPrChange>
+            </w:rPr>
+            <m:t>+</m:t>
+          </w:ins>
+        </m:r>
+        <m:sSup>
+          <m:sSupPr>
+            <m:ctrlPr>
+              <w:ins w:id="235" w:author="Melody Shellman" w:date="2021-11-30T11:52:00Z">
+                <w:rPr>
+                  <w:rFonts w:ascii="Cambria Math" w:eastAsiaTheme="minorEastAsia" w:hAnsi="Cambria Math"/>
+                  <w:i/>
+                  <w:color w:val="C00000"/>
+                  <w:kern w:val="24"/>
+                  <w:sz w:val="26"/>
+                  <w:szCs w:val="26"/>
+                </w:rPr>
+              </w:ins>
+            </m:ctrlPr>
+          </m:sSupPr>
+          <m:e>
+            <m:r>
+              <w:ins w:id="236" w:author="Melody Shellman" w:date="2021-11-30T11:52:00Z">
+                <w:rPr>
+                  <w:rFonts w:ascii="Cambria Math" w:eastAsiaTheme="minorEastAsia" w:hAnsi="Cambria Math"/>
+                  <w:color w:val="C00000"/>
+                  <w:kern w:val="24"/>
+                  <w:sz w:val="26"/>
+                  <w:szCs w:val="26"/>
+                </w:rPr>
+                <m:t>C</m:t>
+              </w:ins>
+            </m:r>
+          </m:e>
+          <m:sup>
+            <m:r>
+              <w:ins w:id="237" w:author="Melody Shellman" w:date="2021-11-30T11:52:00Z">
+                <w:rPr>
+                  <w:rFonts w:ascii="Cambria Math" w:eastAsiaTheme="minorEastAsia" w:hAnsi="Cambria Math"/>
+                  <w:color w:val="C00000"/>
+                  <w:kern w:val="24"/>
+                  <w:sz w:val="26"/>
+                  <w:szCs w:val="26"/>
+                </w:rPr>
+                <m:t>StorageCapEx</m:t>
+              </w:ins>
+            </m:r>
+          </m:sup>
+        </m:sSup>
+        <m:r>
+          <w:ins w:id="238" w:author="Melody Shellman" w:date="2021-11-30T11:52:00Z">
+            <w:rPr>
+              <w:rFonts w:ascii="Cambria Math" w:eastAsiaTheme="minorEastAsia" w:hAnsi="Cambria Math" w:cs="Times New Roman"/>
+              <w:sz w:val="26"/>
+              <w:szCs w:val="26"/>
+              <w:lang w:val="nl-NL"/>
+              <w:rPrChange w:id="239" w:author="Melody Shellman" w:date="2021-11-30T11:52:00Z">
+                <w:rPr>
+                  <w:rFonts w:ascii="Cambria Math" w:eastAsiaTheme="minorEastAsia" w:hAnsi="Cambria Math" w:cs="Times New Roman"/>
+                  <w:sz w:val="26"/>
+                  <w:szCs w:val="26"/>
+                </w:rPr>
+              </w:rPrChange>
+            </w:rPr>
+            <m:t>+</m:t>
+          </w:ins>
+        </m:r>
+        <m:sSup>
+          <m:sSupPr>
+            <m:ctrlPr>
+              <w:ins w:id="240" w:author="Melody Shellman" w:date="2021-11-30T11:52:00Z">
+                <w:rPr>
+                  <w:rFonts w:ascii="Cambria Math" w:eastAsiaTheme="minorEastAsia" w:hAnsi="Cambria Math"/>
+                  <w:i/>
+                  <w:color w:val="C00000"/>
+                  <w:kern w:val="24"/>
+                  <w:sz w:val="26"/>
+                  <w:szCs w:val="26"/>
+                </w:rPr>
+              </w:ins>
+            </m:ctrlPr>
+          </m:sSupPr>
+          <m:e>
+            <m:r>
+              <w:ins w:id="241" w:author="Melody Shellman" w:date="2021-11-30T11:52:00Z">
+                <w:rPr>
+                  <w:rFonts w:ascii="Cambria Math" w:eastAsiaTheme="minorEastAsia" w:hAnsi="Cambria Math"/>
+                  <w:color w:val="C00000"/>
+                  <w:kern w:val="24"/>
+                  <w:sz w:val="26"/>
+                  <w:szCs w:val="26"/>
+                </w:rPr>
+                <m:t>C</m:t>
+              </w:ins>
+            </m:r>
+          </m:e>
+          <m:sup>
+            <m:r>
+              <w:ins w:id="242" w:author="Melody Shellman" w:date="2021-11-30T11:52:00Z">
+                <w:rPr>
+                  <w:rFonts w:ascii="Cambria Math" w:eastAsiaTheme="minorEastAsia" w:hAnsi="Cambria Math"/>
+                  <w:color w:val="C00000"/>
+                  <w:kern w:val="24"/>
+                  <w:sz w:val="26"/>
+                  <w:szCs w:val="26"/>
+                </w:rPr>
+                <m:t>TreatmentCapEx</m:t>
+              </w:ins>
+            </m:r>
+          </m:sup>
+        </m:sSup>
+        <m:r>
+          <w:ins w:id="243" w:author="Melody Shellman" w:date="2021-11-30T11:52:00Z">
+            <w:rPr>
+              <w:rFonts w:ascii="Cambria Math" w:eastAsiaTheme="minorEastAsia" w:hAnsi="Cambria Math" w:cs="Times New Roman"/>
+              <w:sz w:val="26"/>
+              <w:szCs w:val="26"/>
+              <w:lang w:val="nl-NL"/>
+              <w:rPrChange w:id="244" w:author="Melody Shellman" w:date="2021-11-30T11:52:00Z">
+                <w:rPr>
+                  <w:rFonts w:ascii="Cambria Math" w:eastAsiaTheme="minorEastAsia" w:hAnsi="Cambria Math" w:cs="Times New Roman"/>
+                  <w:sz w:val="26"/>
+                  <w:szCs w:val="26"/>
+                </w:rPr>
+              </w:rPrChange>
+            </w:rPr>
+            <m:t>+</m:t>
+          </w:ins>
+        </m:r>
+        <m:sSup>
+          <m:sSupPr>
+            <m:ctrlPr>
+              <w:ins w:id="245" w:author="Melody Shellman" w:date="2021-11-30T11:52:00Z">
+                <w:rPr>
+                  <w:rFonts w:ascii="Cambria Math" w:eastAsiaTheme="minorEastAsia" w:hAnsi="Cambria Math"/>
+                  <w:i/>
+                  <w:color w:val="C00000"/>
+                  <w:kern w:val="24"/>
+                  <w:sz w:val="26"/>
+                  <w:szCs w:val="26"/>
+                </w:rPr>
+              </w:ins>
+            </m:ctrlPr>
+          </m:sSupPr>
+          <m:e>
+            <m:r>
+              <w:ins w:id="246" w:author="Melody Shellman" w:date="2021-11-30T11:52:00Z">
+                <w:rPr>
+                  <w:rFonts w:ascii="Cambria Math" w:eastAsiaTheme="minorEastAsia" w:hAnsi="Cambria Math"/>
+                  <w:color w:val="C00000"/>
+                  <w:kern w:val="24"/>
+                  <w:sz w:val="26"/>
+                  <w:szCs w:val="26"/>
+                </w:rPr>
+                <m:t>C</m:t>
+              </w:ins>
+            </m:r>
+          </m:e>
+          <m:sup>
+            <m:r>
+              <w:ins w:id="247" w:author="Melody Shellman" w:date="2021-11-30T11:52:00Z">
+                <w:rPr>
+                  <w:rFonts w:ascii="Cambria Math" w:eastAsiaTheme="minorEastAsia" w:hAnsi="Cambria Math"/>
+                  <w:color w:val="C00000"/>
+                  <w:kern w:val="24"/>
+                  <w:sz w:val="26"/>
+                  <w:szCs w:val="26"/>
+                </w:rPr>
+                <m:t>PipelineCapEx</m:t>
+              </w:ins>
+            </m:r>
+          </m:sup>
+        </m:sSup>
+        <m:r>
+          <w:ins w:id="248" w:author="Melody Shellman" w:date="2021-11-30T11:52:00Z">
+            <w:rPr>
+              <w:rFonts w:ascii="Cambria Math" w:eastAsiaTheme="minorEastAsia" w:hAnsi="Cambria Math" w:cs="Times New Roman"/>
+              <w:sz w:val="26"/>
+              <w:szCs w:val="26"/>
+              <w:lang w:val="nl-NL"/>
+              <w:rPrChange w:id="249" w:author="Melody Shellman" w:date="2021-11-30T11:52:00Z">
+                <w:rPr>
+                  <w:rFonts w:ascii="Cambria Math" w:eastAsiaTheme="minorEastAsia" w:hAnsi="Cambria Math" w:cs="Times New Roman"/>
+                  <w:sz w:val="26"/>
+                  <w:szCs w:val="26"/>
+                </w:rPr>
+              </w:rPrChange>
+            </w:rPr>
+            <m:t>)+</m:t>
+          </w:ins>
+        </m:r>
+        <m:sSup>
+          <m:sSupPr>
+            <m:ctrlPr>
+              <w:ins w:id="250" w:author="Melody Shellman" w:date="2021-11-30T11:52:00Z">
+                <w:rPr>
+                  <w:rFonts w:ascii="Cambria Math" w:eastAsiaTheme="minorEastAsia" w:hAnsi="Cambria Math"/>
+                  <w:i/>
+                  <w:color w:val="C00000"/>
+                  <w:kern w:val="24"/>
+                  <w:sz w:val="26"/>
+                  <w:szCs w:val="26"/>
+                </w:rPr>
+              </w:ins>
+            </m:ctrlPr>
+          </m:sSupPr>
+          <m:e>
+            <m:r>
+              <w:ins w:id="251" w:author="Melody Shellman" w:date="2021-11-30T11:52:00Z">
+                <w:rPr>
+                  <w:rFonts w:ascii="Cambria Math" w:eastAsiaTheme="minorEastAsia" w:hAnsi="Cambria Math"/>
+                  <w:color w:val="C00000"/>
+                  <w:kern w:val="24"/>
+                  <w:sz w:val="26"/>
+                  <w:szCs w:val="26"/>
+                </w:rPr>
+                <m:t>C</m:t>
+              </w:ins>
+            </m:r>
+          </m:e>
+          <m:sup>
+            <m:r>
+              <w:ins w:id="252" w:author="Melody Shellman" w:date="2021-11-30T11:52:00Z">
+                <w:rPr>
+                  <w:rFonts w:ascii="Cambria Math" w:eastAsiaTheme="minorEastAsia" w:hAnsi="Cambria Math"/>
+                  <w:color w:val="C00000"/>
+                  <w:kern w:val="24"/>
+                  <w:sz w:val="26"/>
+                  <w:szCs w:val="26"/>
+                </w:rPr>
+                <m:t>Slack</m:t>
+              </w:ins>
+            </m:r>
+          </m:sup>
+        </m:sSup>
+        <m:r>
+          <w:ins w:id="253" w:author="Melody Shellman" w:date="2021-11-30T11:52:00Z">
+            <w:rPr>
+              <w:rFonts w:ascii="Cambria Math" w:eastAsiaTheme="minorEastAsia" w:hAnsi="Cambria Math" w:cs="Times New Roman"/>
+              <w:sz w:val="26"/>
+              <w:szCs w:val="26"/>
+              <w:lang w:val="nl-NL"/>
+              <w:rPrChange w:id="254" w:author="Melody Shellman" w:date="2021-11-30T11:52:00Z">
+                <w:rPr>
+                  <w:rFonts w:ascii="Cambria Math" w:eastAsiaTheme="minorEastAsia" w:hAnsi="Cambria Math" w:cs="Times New Roman"/>
+                  <w:sz w:val="26"/>
+                  <w:szCs w:val="26"/>
+                </w:rPr>
+              </w:rPrChange>
+            </w:rPr>
+            <m:t>-</m:t>
+          </w:ins>
+        </m:r>
+        <m:sSup>
+          <m:sSupPr>
+            <m:ctrlPr>
+              <w:ins w:id="255" w:author="Melody Shellman" w:date="2021-11-30T11:52:00Z">
+                <w:rPr>
+                  <w:rFonts w:ascii="Cambria Math" w:eastAsiaTheme="minorEastAsia" w:hAnsi="Cambria Math"/>
+                  <w:i/>
+                  <w:color w:val="C00000"/>
+                  <w:kern w:val="24"/>
+                  <w:sz w:val="26"/>
+                  <w:szCs w:val="26"/>
+                </w:rPr>
+              </w:ins>
+            </m:ctrlPr>
+          </m:sSupPr>
+          <m:e>
+            <m:r>
+              <w:ins w:id="256" w:author="Melody Shellman" w:date="2021-11-30T11:52:00Z">
+                <w:rPr>
+                  <w:rFonts w:ascii="Cambria Math" w:eastAsiaTheme="minorEastAsia" w:hAnsi="Cambria Math"/>
+                  <w:color w:val="C00000"/>
+                  <w:kern w:val="24"/>
+                  <w:sz w:val="26"/>
+                  <w:szCs w:val="26"/>
+                </w:rPr>
+                <m:t>R</m:t>
+              </w:ins>
+            </m:r>
+          </m:e>
+          <m:sup>
+            <m:r>
+              <w:ins w:id="257" w:author="Melody Shellman" w:date="2021-11-30T11:52:00Z">
+                <w:rPr>
+                  <w:rFonts w:ascii="Cambria Math" w:eastAsiaTheme="minorEastAsia" w:hAnsi="Cambria Math"/>
+                  <w:color w:val="C00000"/>
+                  <w:kern w:val="24"/>
+                  <w:sz w:val="26"/>
+                  <w:szCs w:val="26"/>
+                </w:rPr>
+                <m:t>TotalStorage</m:t>
+              </w:ins>
+            </m:r>
+          </m:sup>
+        </m:sSup>
+        <m:r>
+          <w:ins w:id="258" w:author="Melody Shellman" w:date="2021-11-30T12:22:00Z">
+            <w:rPr>
+              <w:rFonts w:ascii="Cambria Math" w:eastAsiaTheme="minorEastAsia" w:hAnsi="Cambria Math"/>
+              <w:color w:val="000000" w:themeColor="text1"/>
+              <w:kern w:val="24"/>
+              <w:sz w:val="26"/>
+              <w:szCs w:val="26"/>
+              <w:rPrChange w:id="259" w:author="Melody Shellman" w:date="2021-11-30T12:22:00Z">
+                <w:rPr>
+                  <w:rFonts w:ascii="Cambria Math" w:eastAsiaTheme="minorEastAsia" w:hAnsi="Cambria Math"/>
+                  <w:color w:val="C00000"/>
+                  <w:kern w:val="24"/>
+                  <w:sz w:val="26"/>
+                  <w:szCs w:val="26"/>
+                </w:rPr>
+              </w:rPrChange>
+            </w:rPr>
+            <m:t>)</m:t>
+          </w:ins>
+        </m:r>
+      </m:oMath>
     </w:p>
     <w:p>
       <w:pPr>
         <w:ind w:left="2880" w:hanging="2880"/>
         <w:rPr>
-          <w:ins w:id="163" w:author="Nienke Wagenaar" w:date="2021-11-22T15:31:00Z"/>
+          <w:ins w:id="260" w:author="Nienke Wagenaar" w:date="2021-11-22T15:31:00Z"/>
           <w:rFonts w:ascii="Times New Roman" w:eastAsiaTheme="minorEastAsia" w:hAnsi="Times New Roman" w:cs="Times New Roman"/>
           <w:sz w:val="26"/>
           <w:szCs w:val="26"/>
@@ -14205,15 +15352,15 @@
       <w:pPr>
         <w:ind w:left="2880" w:hanging="2880"/>
         <w:rPr>
-          <w:ins w:id="164" w:author="Nienke Wagenaar" w:date="2021-11-22T15:31:00Z"/>
+          <w:ins w:id="261" w:author="Nienke Wagenaar" w:date="2021-11-22T15:31:00Z"/>
           <w:rFonts w:ascii="Times New Roman" w:eastAsiaTheme="minorEastAsia" w:hAnsi="Times New Roman" w:cs="Times New Roman"/>
           <w:b/>
           <w:bCs/>
           <w:sz w:val="26"/>
           <w:szCs w:val="26"/>
-          <w:rPrChange w:id="165" w:author="Nienke Wagenaar" w:date="2021-11-22T15:31:00Z">
+          <w:rPrChange w:id="262" w:author="Nienke Wagenaar" w:date="2021-11-22T15:31:00Z">
             <w:rPr>
-              <w:ins w:id="166" w:author="Nienke Wagenaar" w:date="2021-11-22T15:31:00Z"/>
+              <w:ins w:id="263" w:author="Nienke Wagenaar" w:date="2021-11-22T15:31:00Z"/>
               <w:rFonts w:ascii="Times New Roman" w:eastAsiaTheme="minorEastAsia" w:hAnsi="Times New Roman" w:cs="Times New Roman"/>
               <w:sz w:val="26"/>
               <w:szCs w:val="26"/>
@@ -14221,7 +15368,7 @@
           </w:rPrChange>
         </w:rPr>
       </w:pPr>
-      <w:ins w:id="167" w:author="Nienke Wagenaar" w:date="2021-11-22T15:31:00Z">
+      <w:ins w:id="264" w:author="Nienke Wagenaar" w:date="2021-11-22T15:31:00Z">
         <w:r>
           <w:rPr>
             <w:rFonts w:ascii="Times New Roman" w:eastAsiaTheme="minorEastAsia" w:hAnsi="Times New Roman" w:cs="Times New Roman"/>
@@ -14230,6 +15377,7 @@
             <w:sz w:val="26"/>
             <w:szCs w:val="26"/>
           </w:rPr>
+          <w:lastRenderedPageBreak/>
           <w:t>Annualization Rate Calculation</w:t>
         </w:r>
       </w:ins>
@@ -14237,18 +15385,18 @@
     <w:p>
       <w:pPr>
         <w:rPr>
-          <w:ins w:id="168" w:author="Nienke Wagenaar" w:date="2021-11-22T15:37:00Z"/>
-          <w:rFonts w:ascii="Times New Roman" w:eastAsiaTheme="minorEastAsia" w:hAnsi="Times New Roman" w:cs="Times New Roman"/>
-          <w:sz w:val="26"/>
-          <w:szCs w:val="26"/>
-        </w:rPr>
-        <w:pPrChange w:id="169" w:author="Nienke Wagenaar" w:date="2021-11-22T15:38:00Z">
+          <w:ins w:id="265" w:author="Nienke Wagenaar" w:date="2021-11-22T15:37:00Z"/>
+          <w:rFonts w:ascii="Times New Roman" w:eastAsiaTheme="minorEastAsia" w:hAnsi="Times New Roman" w:cs="Times New Roman"/>
+          <w:sz w:val="26"/>
+          <w:szCs w:val="26"/>
+        </w:rPr>
+        <w:pPrChange w:id="266" w:author="Nienke Wagenaar" w:date="2021-11-22T15:38:00Z">
           <w:pPr>
             <w:ind w:left="2880" w:hanging="2880"/>
           </w:pPr>
         </w:pPrChange>
       </w:pPr>
-      <w:ins w:id="170" w:author="Nienke Wagenaar" w:date="2021-11-22T15:34:00Z">
+      <w:ins w:id="267" w:author="Nienke Wagenaar" w:date="2021-11-22T15:34:00Z">
         <w:r>
           <w:rPr>
             <w:rFonts w:ascii="Times New Roman" w:eastAsiaTheme="minorEastAsia" w:hAnsi="Times New Roman" w:cs="Times New Roman"/>
@@ -14258,7 +15406,7 @@
           <w:t>The annualization rate is calculated using the formula described at this website:</w:t>
         </w:r>
       </w:ins>
-      <w:ins w:id="171" w:author="Nienke Wagenaar" w:date="2021-11-22T15:37:00Z">
+      <w:ins w:id="268" w:author="Nienke Wagenaar" w:date="2021-11-22T15:37:00Z">
         <w:r>
           <w:rPr>
             <w:rFonts w:ascii="Times New Roman" w:eastAsiaTheme="minorEastAsia" w:hAnsi="Times New Roman" w:cs="Times New Roman"/>
@@ -14268,7 +15416,7 @@
           <w:t xml:space="preserve"> </w:t>
         </w:r>
       </w:ins>
-      <w:ins w:id="172" w:author="Nienke Wagenaar" w:date="2021-11-22T15:38:00Z">
+      <w:ins w:id="269" w:author="Nienke Wagenaar" w:date="2021-11-22T15:38:00Z">
         <w:r>
           <w:rPr>
             <w:rFonts w:ascii="Times New Roman" w:eastAsiaTheme="minorEastAsia" w:hAnsi="Times New Roman" w:cs="Times New Roman"/>
@@ -14278,7 +15426,7 @@
           <w:t xml:space="preserve"> </w:t>
         </w:r>
       </w:ins>
-      <w:ins w:id="173" w:author="Nienke Wagenaar" w:date="2021-11-22T15:37:00Z">
+      <w:ins w:id="270" w:author="Nienke Wagenaar" w:date="2021-11-22T15:37:00Z">
         <w:r>
           <w:rPr>
             <w:rFonts w:ascii="Times New Roman" w:eastAsiaTheme="minorEastAsia" w:hAnsi="Times New Roman" w:cs="Times New Roman"/>
@@ -14292,18 +15440,18 @@
     <w:p>
       <w:pPr>
         <w:rPr>
-          <w:ins w:id="174" w:author="Nienke Wagenaar" w:date="2021-11-22T15:34:00Z"/>
-          <w:rFonts w:ascii="Times New Roman" w:eastAsiaTheme="minorEastAsia" w:hAnsi="Times New Roman" w:cs="Times New Roman"/>
-          <w:sz w:val="26"/>
-          <w:szCs w:val="26"/>
-        </w:rPr>
-        <w:pPrChange w:id="175" w:author="Nienke Wagenaar" w:date="2021-11-22T15:37:00Z">
+          <w:ins w:id="271" w:author="Nienke Wagenaar" w:date="2021-11-22T15:34:00Z"/>
+          <w:rFonts w:ascii="Times New Roman" w:eastAsiaTheme="minorEastAsia" w:hAnsi="Times New Roman" w:cs="Times New Roman"/>
+          <w:sz w:val="26"/>
+          <w:szCs w:val="26"/>
+        </w:rPr>
+        <w:pPrChange w:id="272" w:author="Nienke Wagenaar" w:date="2021-11-22T15:37:00Z">
           <w:pPr>
             <w:ind w:left="2880" w:hanging="2880"/>
           </w:pPr>
         </w:pPrChange>
       </w:pPr>
-      <w:ins w:id="176" w:author="Nienke Wagenaar" w:date="2021-11-22T15:37:00Z">
+      <w:ins w:id="273" w:author="Nienke Wagenaar" w:date="2021-11-22T15:37:00Z">
         <w:r>
           <w:rPr>
             <w:rFonts w:ascii="Times New Roman" w:eastAsiaTheme="minorEastAsia" w:hAnsi="Times New Roman" w:cs="Times New Roman"/>
@@ -14313,7 +15461,7 @@
           <w:t>The annualization rate takes the discount rate (rate) and the number of years the CAPEX investment is expected to be used</w:t>
         </w:r>
       </w:ins>
-      <w:ins w:id="177" w:author="Nienke Wagenaar" w:date="2021-11-22T15:39:00Z">
+      <w:ins w:id="274" w:author="Nienke Wagenaar" w:date="2021-11-22T15:39:00Z">
         <w:r>
           <w:rPr>
             <w:rFonts w:ascii="Times New Roman" w:eastAsiaTheme="minorEastAsia" w:hAnsi="Times New Roman" w:cs="Times New Roman"/>
@@ -14323,7 +15471,7 @@
           <w:t xml:space="preserve"> (Life) as input</w:t>
         </w:r>
       </w:ins>
-      <w:ins w:id="178" w:author="Nienke Wagenaar" w:date="2021-11-22T15:37:00Z">
+      <w:ins w:id="275" w:author="Nienke Wagenaar" w:date="2021-11-22T15:37:00Z">
         <w:r>
           <w:rPr>
             <w:rFonts w:ascii="Times New Roman" w:eastAsiaTheme="minorEastAsia" w:hAnsi="Times New Roman" w:cs="Times New Roman"/>
@@ -14333,7 +15481,7 @@
           <w:t xml:space="preserve">. </w:t>
         </w:r>
       </w:ins>
-      <w:ins w:id="179" w:author="Nienke Wagenaar" w:date="2021-11-22T15:34:00Z">
+      <w:ins w:id="276" w:author="Nienke Wagenaar" w:date="2021-11-22T15:34:00Z">
         <w:r>
           <w:rPr>
             <w:rFonts w:ascii="Times New Roman" w:eastAsiaTheme="minorEastAsia" w:hAnsi="Times New Roman" w:cs="Times New Roman"/>
@@ -14348,7 +15496,7 @@
       <w:pPr>
         <w:ind w:left="2880" w:hanging="2880"/>
         <w:rPr>
-          <w:del w:id="180" w:author="Nienke Wagenaar" w:date="2021-11-22T15:38:00Z"/>
+          <w:del w:id="277" w:author="Nienke Wagenaar" w:date="2021-11-22T15:38:00Z"/>
           <w:rFonts w:ascii="Times New Roman" w:eastAsiaTheme="minorEastAsia" w:hAnsi="Times New Roman" w:cs="Times New Roman"/>
           <w:sz w:val="26"/>
           <w:szCs w:val="26"/>
@@ -14359,7 +15507,7 @@
           <m:sSup>
             <m:sSupPr>
               <m:ctrlPr>
-                <w:ins w:id="181" w:author="Nienke Wagenaar" w:date="2021-11-22T15:38:00Z">
+                <w:ins w:id="278" w:author="Nienke Wagenaar" w:date="2021-11-22T15:38:00Z">
                   <w:rPr>
                     <w:rFonts w:ascii="Cambria Math" w:eastAsiaTheme="minorEastAsia" w:hAnsi="Cambria Math"/>
                     <w:i/>
@@ -14373,7 +15521,7 @@
             </m:sSupPr>
             <m:e>
               <m:r>
-                <w:ins w:id="182" w:author="Nienke Wagenaar" w:date="2021-11-22T15:38:00Z">
+                <w:ins w:id="279" w:author="Nienke Wagenaar" w:date="2021-11-22T15:38:00Z">
                   <w:rPr>
                     <w:rFonts w:ascii="Cambria Math" w:eastAsiaTheme="minorEastAsia" w:hAnsi="Cambria Math"/>
                     <w:color w:val="00B050"/>
@@ -14387,7 +15535,7 @@
             </m:e>
             <m:sup>
               <m:r>
-                <w:ins w:id="183" w:author="Nienke Wagenaar" w:date="2021-11-22T15:38:00Z">
+                <w:ins w:id="280" w:author="Nienke Wagenaar" w:date="2021-11-22T15:38:00Z">
                   <w:rPr>
                     <w:rFonts w:ascii="Cambria Math" w:eastAsiaTheme="minorEastAsia" w:hAnsi="Cambria Math"/>
                     <w:color w:val="00B050"/>
@@ -14401,13 +15549,13 @@
             </m:sup>
           </m:sSup>
           <m:r>
-            <w:ins w:id="184" w:author="Nienke Wagenaar" w:date="2021-11-22T15:38:00Z">
+            <w:ins w:id="281" w:author="Nienke Wagenaar" w:date="2021-11-22T15:38:00Z">
               <w:rPr>
                 <w:rFonts w:ascii="Cambria Math" w:eastAsiaTheme="minorEastAsia" w:hAnsi="Cambria Math"/>
                 <w:kern w:val="24"/>
                 <w:sz w:val="26"/>
                 <w:szCs w:val="26"/>
-                <w:rPrChange w:id="185" w:author="Nienke Wagenaar" w:date="2021-11-22T15:39:00Z">
+                <w:rPrChange w:id="282" w:author="Nienke Wagenaar" w:date="2021-11-22T15:39:00Z">
                   <w:rPr>
                     <w:rFonts w:ascii="Cambria Math" w:eastAsiaTheme="minorEastAsia" w:hAnsi="Cambria Math"/>
                     <w:color w:val="00B050"/>
@@ -14423,7 +15571,7 @@
           <m:f>
             <m:fPr>
               <m:ctrlPr>
-                <w:ins w:id="186" w:author="Nienke Wagenaar" w:date="2021-11-22T15:38:00Z">
+                <w:ins w:id="283" w:author="Nienke Wagenaar" w:date="2021-11-22T15:38:00Z">
                   <w:rPr>
                     <w:rFonts w:ascii="Cambria Math" w:eastAsiaTheme="minorEastAsia" w:hAnsi="Cambria Math"/>
                     <w:i/>
@@ -14437,7 +15585,7 @@
             </m:fPr>
             <m:num>
               <m:r>
-                <w:ins w:id="187" w:author="Nienke Wagenaar" w:date="2021-11-22T15:38:00Z">
+                <w:ins w:id="284" w:author="Nienke Wagenaar" w:date="2021-11-22T15:38:00Z">
                   <w:rPr>
                     <w:rFonts w:ascii="Cambria Math" w:eastAsiaTheme="minorEastAsia" w:hAnsi="Cambria Math"/>
                     <w:color w:val="00B050"/>
@@ -14451,13 +15599,13 @@
             </m:num>
             <m:den>
               <m:r>
-                <w:ins w:id="188" w:author="Nienke Wagenaar" w:date="2021-11-22T15:38:00Z">
+                <w:ins w:id="285" w:author="Nienke Wagenaar" w:date="2021-11-22T15:38:00Z">
                   <w:rPr>
                     <w:rFonts w:ascii="Cambria Math" w:eastAsiaTheme="minorEastAsia" w:hAnsi="Cambria Math"/>
                     <w:kern w:val="24"/>
                     <w:sz w:val="26"/>
                     <w:szCs w:val="26"/>
-                    <w:rPrChange w:id="189" w:author="Nienke Wagenaar" w:date="2021-11-22T15:39:00Z">
+                    <w:rPrChange w:id="286" w:author="Nienke Wagenaar" w:date="2021-11-22T15:39:00Z">
                       <w:rPr>
                         <w:rFonts w:ascii="Cambria Math" w:eastAsiaTheme="minorEastAsia" w:hAnsi="Cambria Math"/>
                         <w:color w:val="00B050"/>
@@ -14473,23 +15621,13 @@
               <m:sSup>
                 <m:sSupPr>
                   <m:ctrlPr>
-                    <w:ins w:id="190" w:author="Nienke Wagenaar" w:date="2021-11-22T15:38:00Z">
+                    <w:ins w:id="287" w:author="Nienke Wagenaar" w:date="2021-11-22T15:38:00Z">
                       <w:rPr>
                         <w:rFonts w:ascii="Cambria Math" w:eastAsiaTheme="minorEastAsia" w:hAnsi="Cambria Math"/>
                         <w:i/>
                         <w:kern w:val="24"/>
                         <w:sz w:val="26"/>
                         <w:szCs w:val="26"/>
-                        <w:rPrChange w:id="191" w:author="Nienke Wagenaar" w:date="2021-11-22T15:39:00Z">
-                          <w:rPr>
-                            <w:rFonts w:ascii="Cambria Math" w:eastAsiaTheme="minorEastAsia" w:hAnsi="Cambria Math"/>
-                            <w:i/>
-                            <w:color w:val="00B050"/>
-                            <w:kern w:val="24"/>
-                            <w:sz w:val="26"/>
-                            <w:szCs w:val="26"/>
-                          </w:rPr>
-                        </w:rPrChange>
                       </w:rPr>
                     </w:ins>
                   </m:ctrlPr>
@@ -14498,36 +15636,26 @@
                   <m:d>
                     <m:dPr>
                       <m:ctrlPr>
-                        <w:ins w:id="192" w:author="Nienke Wagenaar" w:date="2021-11-22T15:38:00Z">
+                        <w:ins w:id="288" w:author="Nienke Wagenaar" w:date="2021-11-22T15:38:00Z">
                           <w:rPr>
                             <w:rFonts w:ascii="Cambria Math" w:eastAsiaTheme="minorEastAsia" w:hAnsi="Cambria Math"/>
                             <w:i/>
                             <w:kern w:val="24"/>
                             <w:sz w:val="26"/>
                             <w:szCs w:val="26"/>
-                            <w:rPrChange w:id="193" w:author="Nienke Wagenaar" w:date="2021-11-22T15:39:00Z">
-                              <w:rPr>
-                                <w:rFonts w:ascii="Cambria Math" w:eastAsiaTheme="minorEastAsia" w:hAnsi="Cambria Math"/>
-                                <w:i/>
-                                <w:color w:val="00B050"/>
-                                <w:kern w:val="24"/>
-                                <w:sz w:val="26"/>
-                                <w:szCs w:val="26"/>
-                              </w:rPr>
-                            </w:rPrChange>
                           </w:rPr>
                         </w:ins>
                       </m:ctrlPr>
                     </m:dPr>
                     <m:e>
                       <m:r>
-                        <w:ins w:id="194" w:author="Nienke Wagenaar" w:date="2021-11-22T15:38:00Z">
+                        <w:ins w:id="289" w:author="Nienke Wagenaar" w:date="2021-11-22T15:38:00Z">
                           <w:rPr>
                             <w:rFonts w:ascii="Cambria Math" w:eastAsiaTheme="minorEastAsia" w:hAnsi="Cambria Math"/>
                             <w:kern w:val="24"/>
                             <w:sz w:val="26"/>
                             <w:szCs w:val="26"/>
-                            <w:rPrChange w:id="195" w:author="Nienke Wagenaar" w:date="2021-11-22T15:39:00Z">
+                            <w:rPrChange w:id="290" w:author="Nienke Wagenaar" w:date="2021-11-22T15:39:00Z">
                               <w:rPr>
                                 <w:rFonts w:ascii="Cambria Math" w:eastAsiaTheme="minorEastAsia" w:hAnsi="Cambria Math"/>
                                 <w:color w:val="00B050"/>
@@ -14541,7 +15669,7 @@
                         </w:ins>
                       </m:r>
                       <m:r>
-                        <w:ins w:id="196" w:author="Nienke Wagenaar" w:date="2021-11-22T15:38:00Z">
+                        <w:ins w:id="291" w:author="Nienke Wagenaar" w:date="2021-11-22T15:38:00Z">
                           <w:rPr>
                             <w:rFonts w:ascii="Cambria Math" w:eastAsiaTheme="minorEastAsia" w:hAnsi="Cambria Math"/>
                             <w:color w:val="00B050"/>
@@ -14557,13 +15685,13 @@
                 </m:e>
                 <m:sup>
                   <m:r>
-                    <w:ins w:id="197" w:author="Nienke Wagenaar" w:date="2021-11-22T15:38:00Z">
+                    <w:ins w:id="292" w:author="Nienke Wagenaar" w:date="2021-11-22T15:38:00Z">
                       <w:rPr>
                         <w:rFonts w:ascii="Cambria Math" w:eastAsiaTheme="minorEastAsia" w:hAnsi="Cambria Math"/>
                         <w:kern w:val="24"/>
                         <w:sz w:val="26"/>
                         <w:szCs w:val="26"/>
-                        <w:rPrChange w:id="198" w:author="Nienke Wagenaar" w:date="2021-11-22T15:39:00Z">
+                        <w:rPrChange w:id="293" w:author="Nienke Wagenaar" w:date="2021-11-22T15:39:00Z">
                           <w:rPr>
                             <w:rFonts w:ascii="Cambria Math" w:eastAsiaTheme="minorEastAsia" w:hAnsi="Cambria Math"/>
                             <w:color w:val="00B050"/>
@@ -14577,7 +15705,7 @@
                     </w:ins>
                   </m:r>
                   <m:r>
-                    <w:ins w:id="199" w:author="Nienke Wagenaar" w:date="2021-11-22T15:38:00Z">
+                    <w:ins w:id="294" w:author="Nienke Wagenaar" w:date="2021-11-22T15:38:00Z">
                       <w:rPr>
                         <w:rFonts w:ascii="Cambria Math" w:eastAsiaTheme="minorEastAsia" w:hAnsi="Cambria Math"/>
                         <w:color w:val="00B050"/>
@@ -14599,7 +15727,7 @@
       <w:pPr>
         <w:ind w:left="2880" w:hanging="2880"/>
         <w:rPr>
-          <w:ins w:id="200" w:author="Nienke Wagenaar" w:date="2021-11-22T15:38:00Z"/>
+          <w:ins w:id="295" w:author="Nienke Wagenaar" w:date="2021-11-22T15:38:00Z"/>
           <w:rFonts w:ascii="Times New Roman" w:eastAsiaTheme="minorEastAsia" w:hAnsi="Times New Roman" w:cs="Times New Roman"/>
           <w:sz w:val="26"/>
           <w:szCs w:val="26"/>
@@ -14652,7 +15780,7 @@
         </w:rPr>
         <w:t xml:space="preserve"> </w:t>
       </w:r>
-      <w:commentRangeStart w:id="201"/>
+      <w:commentRangeStart w:id="296"/>
       <w:r>
         <w:rPr>
           <w:rFonts w:ascii="Times New Roman" w:eastAsiaTheme="minorEastAsia" w:hAnsi="Times New Roman" w:cs="Times New Roman"/>
@@ -14662,12 +15790,12 @@
         </w:rPr>
         <w:t>Balance</w:t>
       </w:r>
-      <w:commentRangeEnd w:id="201"/>
+      <w:commentRangeEnd w:id="296"/>
       <w:r>
         <w:rPr>
           <w:rStyle w:val="CommentReference"/>
         </w:rPr>
-        <w:commentReference w:id="201"/>
+        <w:commentReference w:id="296"/>
       </w:r>
     </w:p>
     <w:p>
@@ -14679,13 +15807,13 @@
           <w:sz w:val="26"/>
           <w:szCs w:val="26"/>
         </w:rPr>
-        <w:pPrChange w:id="202" w:author="Drouven, Markus G." w:date="2021-11-03T14:50:00Z">
+        <w:pPrChange w:id="297" w:author="Drouven, Markus G." w:date="2021-11-03T14:50:00Z">
           <w:pPr>
             <w:pStyle w:val="CommentText"/>
           </w:pPr>
         </w:pPrChange>
       </w:pPr>
-      <w:bookmarkStart w:id="203" w:name="_Hlk85618511"/>
+      <w:bookmarkStart w:id="298" w:name="_Hlk85618511"/>
       <w:r>
         <w:rPr>
           <w:rFonts w:ascii="Times New Roman" w:hAnsi="Times New Roman" w:cs="Times New Roman"/>
@@ -14694,7 +15822,7 @@
         </w:rPr>
         <w:t>Completion</w:t>
       </w:r>
-      <w:ins w:id="204" w:author="Drouven, Markus G." w:date="2021-11-03T14:50:00Z">
+      <w:ins w:id="299" w:author="Drouven, Markus G." w:date="2021-11-03T14:50:00Z">
         <w:r>
           <w:rPr>
             <w:rFonts w:ascii="Times New Roman" w:hAnsi="Times New Roman" w:cs="Times New Roman"/>
@@ -14752,7 +15880,7 @@
         </w:rPr>
         <w:t>completion</w:t>
       </w:r>
-      <w:ins w:id="205" w:author="Drouven, Markus G." w:date="2021-11-03T14:50:00Z">
+      <w:ins w:id="300" w:author="Drouven, Markus G." w:date="2021-11-03T14:50:00Z">
         <w:r>
           <w:rPr>
             <w:rFonts w:ascii="Times New Roman" w:hAnsi="Times New Roman" w:cs="Times New Roman"/>
@@ -14786,7 +15914,7 @@
         </w:rPr>
         <w:t>For each completion</w:t>
       </w:r>
-      <w:ins w:id="206" w:author="Drouven, Markus G." w:date="2021-11-03T14:51:00Z">
+      <w:ins w:id="301" w:author="Drouven, Markus G." w:date="2021-11-03T14:51:00Z">
         <w:r>
           <w:rPr>
             <w:rFonts w:ascii="Times New Roman" w:hAnsi="Times New Roman" w:cs="Times New Roman"/>
@@ -14804,7 +15932,7 @@
         </w:rPr>
         <w:t xml:space="preserve"> pad and for each time period, completion</w:t>
       </w:r>
-      <w:ins w:id="207" w:author="Drouven, Markus G." w:date="2021-11-03T14:51:00Z">
+      <w:ins w:id="302" w:author="Drouven, Markus G." w:date="2021-11-03T14:51:00Z">
         <w:r>
           <w:rPr>
             <w:rFonts w:ascii="Times New Roman" w:hAnsi="Times New Roman" w:cs="Times New Roman"/>
@@ -14870,7 +15998,7 @@
         </w:rPr>
         <w:t xml:space="preserve"> completion</w:t>
       </w:r>
-      <w:ins w:id="208" w:author="Drouven, Markus G." w:date="2021-11-03T14:51:00Z">
+      <w:ins w:id="303" w:author="Drouven, Markus G." w:date="2021-11-03T14:51:00Z">
         <w:r>
           <w:rPr>
             <w:rFonts w:ascii="Times New Roman" w:hAnsi="Times New Roman" w:cs="Times New Roman"/>
@@ -14920,7 +16048,7 @@
         </w:rPr>
         <w:t xml:space="preserve">storage plus </w:t>
       </w:r>
-      <w:ins w:id="209" w:author="Drouven, Markus G." w:date="2021-11-03T14:51:00Z">
+      <w:ins w:id="304" w:author="Drouven, Markus G." w:date="2021-11-03T14:51:00Z">
         <w:r>
           <w:rPr>
             <w:rFonts w:ascii="Times New Roman" w:hAnsi="Times New Roman" w:cs="Times New Roman"/>
@@ -14938,7 +16066,7 @@
         </w:rPr>
         <w:t>slack.</w:t>
       </w:r>
-      <w:bookmarkEnd w:id="203"/>
+      <w:bookmarkEnd w:id="298"/>
       <w:r>
         <w:rPr>
           <w:rFonts w:ascii="Times New Roman" w:hAnsi="Times New Roman" w:cs="Times New Roman"/>
@@ -16364,7 +17492,7 @@
           <w:sz w:val="26"/>
           <w:szCs w:val="26"/>
         </w:rPr>
-        <w:pPrChange w:id="210" w:author="Drouven, Markus G." w:date="2021-11-03T14:53:00Z">
+        <w:pPrChange w:id="305" w:author="Drouven, Markus G." w:date="2021-11-03T14:53:00Z">
           <w:pPr>
             <w:pStyle w:val="CommentText"/>
           </w:pPr>
@@ -16376,10 +17504,9 @@
           <w:sz w:val="26"/>
           <w:szCs w:val="26"/>
         </w:rPr>
-        <w:lastRenderedPageBreak/>
         <w:t>Sets the storage level at the completion</w:t>
       </w:r>
-      <w:ins w:id="211" w:author="Melody Shellman" w:date="2021-11-05T14:11:00Z">
+      <w:ins w:id="306" w:author="Melody Shellman" w:date="2021-11-05T14:11:00Z">
         <w:r>
           <w:rPr>
             <w:rFonts w:ascii="Times New Roman" w:hAnsi="Times New Roman" w:cs="Times New Roman"/>
@@ -16405,7 +17532,7 @@
         </w:rPr>
         <w:t>For each completion</w:t>
       </w:r>
-      <w:ins w:id="212" w:author="Drouven, Markus G." w:date="2021-11-03T14:51:00Z">
+      <w:ins w:id="307" w:author="Drouven, Markus G." w:date="2021-11-03T14:51:00Z">
         <w:r>
           <w:rPr>
             <w:rFonts w:ascii="Times New Roman" w:hAnsi="Times New Roman" w:cs="Times New Roman"/>
@@ -16455,7 +17582,7 @@
         </w:rPr>
         <w:t>completion</w:t>
       </w:r>
-      <w:ins w:id="213" w:author="Drouven, Markus G." w:date="2021-11-03T14:51:00Z">
+      <w:ins w:id="308" w:author="Drouven, Markus G." w:date="2021-11-03T14:51:00Z">
         <w:r>
           <w:rPr>
             <w:rFonts w:ascii="Times New Roman" w:hAnsi="Times New Roman" w:cs="Times New Roman"/>
@@ -16842,6 +17969,7 @@
               <w:sz w:val="26"/>
               <w:szCs w:val="26"/>
             </w:rPr>
+            <w:lastRenderedPageBreak/>
             <m:t>∀p∈CP,t∈T</m:t>
           </m:r>
         </m:oMath>
@@ -16885,7 +18013,7 @@
           <w:sz w:val="26"/>
           <w:szCs w:val="26"/>
         </w:rPr>
-        <w:pPrChange w:id="214" w:author="Drouven, Markus G." w:date="2021-11-03T14:53:00Z">
+        <w:pPrChange w:id="309" w:author="Drouven, Markus G." w:date="2021-11-03T14:53:00Z">
           <w:pPr/>
         </w:pPrChange>
       </w:pPr>
@@ -16897,7 +18025,7 @@
         </w:rPr>
         <w:t>The storage at each completion</w:t>
       </w:r>
-      <w:ins w:id="215" w:author="Drouven, Markus G." w:date="2021-11-03T14:51:00Z">
+      <w:ins w:id="310" w:author="Drouven, Markus G." w:date="2021-11-03T14:51:00Z">
         <w:r>
           <w:rPr>
             <w:rFonts w:ascii="Times New Roman" w:hAnsi="Times New Roman" w:cs="Times New Roman"/>
@@ -17675,7 +18803,6 @@
           <w:sz w:val="26"/>
           <w:szCs w:val="26"/>
         </w:rPr>
-        <w:lastRenderedPageBreak/>
         <w:t xml:space="preserve">Completions Pad </w:t>
       </w:r>
       <w:r>
@@ -17713,7 +18840,7 @@
         </w:rPr>
         <w:t>For each completion</w:t>
       </w:r>
-      <w:ins w:id="216" w:author="Drouven, Markus G." w:date="2021-11-03T14:51:00Z">
+      <w:ins w:id="311" w:author="Drouven, Markus G." w:date="2021-11-03T14:51:00Z">
         <w:r>
           <w:rPr>
